--- a/docs/CoreJava.docx
+++ b/docs/CoreJava.docx
@@ -14762,12 +14762,281 @@
         <w:rPr>
           <w:b/>
           <w:bCs/>
+          <w:sz w:val="24"/>
+          <w:szCs w:val="24"/>
+          <w:u w:val="single"/>
+        </w:rPr>
+      </w:pPr>
+      <w:r>
+        <w:rPr>
+          <w:b/>
+          <w:bCs/>
+          <w:sz w:val="24"/>
+          <w:szCs w:val="24"/>
+          <w:u w:val="single"/>
+        </w:rPr>
+        <w:lastRenderedPageBreak/>
+        <w:t>Enhance For Loop</w:t>
+      </w:r>
+    </w:p>
+    <w:p>
+      <w:pPr>
+        <w:pStyle w:val="NoSpacing"/>
+        <w:numPr>
+          <w:ilvl w:val="0"/>
+          <w:numId w:val="36"/>
+        </w:numPr>
+        <w:rPr>
+          <w:sz w:val="24"/>
+          <w:szCs w:val="24"/>
+          <w:u w:val="single"/>
+        </w:rPr>
+      </w:pPr>
+      <w:r>
+        <w:rPr>
+          <w:sz w:val="24"/>
+          <w:szCs w:val="24"/>
+        </w:rPr>
+        <w:t>In loop is use to iterate values from the collection</w:t>
+      </w:r>
+      <w:r>
+        <w:rPr>
+          <w:sz w:val="24"/>
+          <w:szCs w:val="24"/>
+        </w:rPr>
+        <w:t>.</w:t>
+      </w:r>
+    </w:p>
+    <w:p>
+      <w:pPr>
+        <w:pStyle w:val="NoSpacing"/>
+        <w:numPr>
+          <w:ilvl w:val="0"/>
+          <w:numId w:val="36"/>
+        </w:numPr>
+        <w:rPr>
+          <w:sz w:val="24"/>
+          <w:szCs w:val="24"/>
+          <w:u w:val="single"/>
+        </w:rPr>
+      </w:pPr>
+      <w:r>
+        <w:rPr>
+          <w:sz w:val="24"/>
+          <w:szCs w:val="24"/>
+        </w:rPr>
+        <w:t>In this loop index will maintain internally.</w:t>
+      </w:r>
+    </w:p>
+    <w:p>
+      <w:pPr>
+        <w:pStyle w:val="NoSpacing"/>
+        <w:numPr>
+          <w:ilvl w:val="0"/>
+          <w:numId w:val="36"/>
+        </w:numPr>
+        <w:rPr>
+          <w:sz w:val="24"/>
+          <w:szCs w:val="24"/>
+          <w:u w:val="single"/>
+        </w:rPr>
+      </w:pPr>
+      <w:r>
+        <w:rPr>
+          <w:sz w:val="24"/>
+          <w:szCs w:val="24"/>
+        </w:rPr>
+        <w:t>This loop is use to iterate all the values from the collection, and you cannot perform indexed based iteration using this loop.</w:t>
+      </w:r>
+    </w:p>
+    <w:p>
+      <w:pPr>
+        <w:pStyle w:val="NoSpacing"/>
+        <w:numPr>
+          <w:ilvl w:val="0"/>
+          <w:numId w:val="36"/>
+        </w:numPr>
+        <w:rPr>
+          <w:sz w:val="24"/>
+          <w:szCs w:val="24"/>
+          <w:u w:val="single"/>
+        </w:rPr>
+      </w:pPr>
+      <w:r>
+        <w:rPr>
+          <w:sz w:val="24"/>
+          <w:szCs w:val="24"/>
+        </w:rPr>
+        <w:t xml:space="preserve">Using this </w:t>
+      </w:r>
+      <w:proofErr w:type="gramStart"/>
+      <w:r>
+        <w:rPr>
+          <w:sz w:val="24"/>
+          <w:szCs w:val="24"/>
+        </w:rPr>
+        <w:t>loop</w:t>
+      </w:r>
+      <w:proofErr w:type="gramEnd"/>
+      <w:r>
+        <w:rPr>
+          <w:sz w:val="24"/>
+          <w:szCs w:val="24"/>
+        </w:rPr>
+        <w:t xml:space="preserve"> you can avoid a changes of </w:t>
+      </w:r>
+      <w:proofErr w:type="spellStart"/>
+      <w:r>
+        <w:rPr>
+          <w:sz w:val="24"/>
+          <w:szCs w:val="24"/>
+        </w:rPr>
+        <w:t>ArrayIndexOutOfBoundException</w:t>
+      </w:r>
+      <w:proofErr w:type="spellEnd"/>
+      <w:r>
+        <w:rPr>
+          <w:sz w:val="24"/>
+          <w:szCs w:val="24"/>
+        </w:rPr>
+        <w:t xml:space="preserve"> at runtime.</w:t>
+      </w:r>
+    </w:p>
+    <w:p>
+      <w:pPr>
+        <w:pStyle w:val="NoSpacing"/>
+        <w:numPr>
+          <w:ilvl w:val="0"/>
+          <w:numId w:val="36"/>
+        </w:numPr>
+        <w:rPr>
+          <w:sz w:val="24"/>
+          <w:szCs w:val="24"/>
+          <w:u w:val="single"/>
+        </w:rPr>
+      </w:pPr>
+      <w:r>
+        <w:rPr>
+          <w:sz w:val="24"/>
+          <w:szCs w:val="24"/>
+        </w:rPr>
+        <w:t xml:space="preserve">Syntax </w:t>
+      </w:r>
+    </w:p>
+    <w:p>
+      <w:pPr>
+        <w:pStyle w:val="NoSpacing"/>
+        <w:ind w:left="720"/>
+        <w:rPr>
+          <w:sz w:val="24"/>
+          <w:szCs w:val="24"/>
+        </w:rPr>
+      </w:pPr>
+      <w:proofErr w:type="gramStart"/>
+      <w:r>
+        <w:rPr>
+          <w:sz w:val="24"/>
+          <w:szCs w:val="24"/>
+        </w:rPr>
+        <w:t xml:space="preserve">for( </w:t>
+      </w:r>
+      <w:proofErr w:type="spellStart"/>
+      <w:r>
+        <w:rPr>
+          <w:sz w:val="24"/>
+          <w:szCs w:val="24"/>
+        </w:rPr>
+        <w:t>DataType</w:t>
+      </w:r>
+      <w:proofErr w:type="spellEnd"/>
+      <w:proofErr w:type="gramEnd"/>
+      <w:r>
+        <w:rPr>
+          <w:sz w:val="24"/>
+          <w:szCs w:val="24"/>
+        </w:rPr>
+        <w:t xml:space="preserve"> variable </w:t>
+      </w:r>
+      <w:r>
+        <w:rPr>
+          <w:b/>
+          <w:bCs/>
+          <w:sz w:val="24"/>
+          <w:szCs w:val="24"/>
+        </w:rPr>
+        <w:t>:</w:t>
+      </w:r>
+      <w:r>
+        <w:rPr>
+          <w:sz w:val="24"/>
+          <w:szCs w:val="24"/>
+        </w:rPr>
+        <w:t xml:space="preserve"> collection ) </w:t>
+      </w:r>
+      <w:r>
+        <w:rPr>
+          <w:sz w:val="24"/>
+          <w:szCs w:val="24"/>
+        </w:rPr>
+        <w:t xml:space="preserve"> </w:t>
+      </w:r>
+    </w:p>
+    <w:p>
+      <w:pPr>
+        <w:pStyle w:val="NoSpacing"/>
+        <w:ind w:left="720"/>
+        <w:rPr>
+          <w:sz w:val="24"/>
+          <w:szCs w:val="24"/>
+        </w:rPr>
+      </w:pPr>
+      <w:r>
+        <w:rPr>
+          <w:sz w:val="24"/>
+          <w:szCs w:val="24"/>
+        </w:rPr>
+        <w:t>{</w:t>
+      </w:r>
+    </w:p>
+    <w:p>
+      <w:pPr>
+        <w:pStyle w:val="NoSpacing"/>
+        <w:ind w:left="720"/>
+        <w:rPr>
+          <w:sz w:val="24"/>
+          <w:szCs w:val="24"/>
+        </w:rPr>
+      </w:pPr>
+    </w:p>
+    <w:p>
+      <w:pPr>
+        <w:pStyle w:val="NoSpacing"/>
+        <w:ind w:left="720"/>
+        <w:rPr>
+          <w:sz w:val="24"/>
+          <w:szCs w:val="24"/>
+          <w:u w:val="single"/>
+        </w:rPr>
+      </w:pPr>
+      <w:r>
+        <w:rPr>
+          <w:sz w:val="24"/>
+          <w:szCs w:val="24"/>
+        </w:rPr>
+        <w:t>}</w:t>
+      </w:r>
+      <w:r>
+        <w:rPr>
           <w:sz w:val="32"/>
           <w:szCs w:val="32"/>
           <w:u w:val="single"/>
         </w:rPr>
-      </w:pPr>
-      <w:r>
+        <w:br w:type="page"/>
+      </w:r>
+    </w:p>
+    <w:p>
+      <w:pPr>
+        <w:pStyle w:val="NoSpacing"/>
         <w:rPr>
           <w:b/>
           <w:bCs/>
@@ -14775,6 +15044,15 @@
           <w:szCs w:val="32"/>
           <w:u w:val="single"/>
         </w:rPr>
+      </w:pPr>
+      <w:r>
+        <w:rPr>
+          <w:b/>
+          <w:bCs/>
+          <w:sz w:val="32"/>
+          <w:szCs w:val="32"/>
+          <w:u w:val="single"/>
+        </w:rPr>
         <w:lastRenderedPageBreak/>
         <w:t>Array</w:t>
       </w:r>
@@ -15713,6 +15991,158 @@
           <w:szCs w:val="20"/>
         </w:rPr>
         <w:t>After instance creation of an array every block of array will be initialize by default value.</w:t>
+      </w:r>
+    </w:p>
+    <w:p>
+      <w:pPr>
+        <w:pStyle w:val="NoSpacing"/>
+        <w:numPr>
+          <w:ilvl w:val="0"/>
+          <w:numId w:val="35"/>
+        </w:numPr>
+        <w:rPr>
+          <w:color w:val="000000" w:themeColor="text1"/>
+          <w:sz w:val="20"/>
+          <w:szCs w:val="20"/>
+        </w:rPr>
+      </w:pPr>
+      <w:r>
+        <w:rPr>
+          <w:color w:val="000000" w:themeColor="text1"/>
+          <w:sz w:val="20"/>
+          <w:szCs w:val="20"/>
+        </w:rPr>
+        <w:t>Total number of values can be get using length function in array.</w:t>
+      </w:r>
+    </w:p>
+    <w:p>
+      <w:pPr>
+        <w:pStyle w:val="NoSpacing"/>
+        <w:numPr>
+          <w:ilvl w:val="0"/>
+          <w:numId w:val="35"/>
+        </w:numPr>
+        <w:rPr>
+          <w:color w:val="000000" w:themeColor="text1"/>
+          <w:sz w:val="20"/>
+          <w:szCs w:val="20"/>
+        </w:rPr>
+      </w:pPr>
+      <w:proofErr w:type="spellStart"/>
+      <w:proofErr w:type="gramStart"/>
+      <w:r>
+        <w:rPr>
+          <w:b/>
+          <w:bCs/>
+          <w:color w:val="000000" w:themeColor="text1"/>
+          <w:sz w:val="20"/>
+          <w:szCs w:val="20"/>
+          <w:highlight w:val="yellow"/>
+        </w:rPr>
+        <w:t>array.length</w:t>
+      </w:r>
+      <w:proofErr w:type="spellEnd"/>
+      <w:proofErr w:type="gramEnd"/>
+      <w:r>
+        <w:rPr>
+          <w:color w:val="000000" w:themeColor="text1"/>
+          <w:sz w:val="20"/>
+          <w:szCs w:val="20"/>
+        </w:rPr>
+        <w:t xml:space="preserve"> this will return the total number of values present inside array.</w:t>
+      </w:r>
+    </w:p>
+    <w:p>
+      <w:pPr>
+        <w:pStyle w:val="NoSpacing"/>
+        <w:numPr>
+          <w:ilvl w:val="0"/>
+          <w:numId w:val="35"/>
+        </w:numPr>
+        <w:rPr>
+          <w:color w:val="000000" w:themeColor="text1"/>
+          <w:sz w:val="20"/>
+          <w:szCs w:val="20"/>
+        </w:rPr>
+      </w:pPr>
+      <w:proofErr w:type="spellStart"/>
+      <w:proofErr w:type="gramStart"/>
+      <w:r>
+        <w:rPr>
+          <w:b/>
+          <w:bCs/>
+          <w:color w:val="000000" w:themeColor="text1"/>
+          <w:sz w:val="20"/>
+          <w:szCs w:val="20"/>
+          <w:highlight w:val="yellow"/>
+        </w:rPr>
+        <w:t>array.length</w:t>
+      </w:r>
+      <w:proofErr w:type="spellEnd"/>
+      <w:proofErr w:type="gramEnd"/>
+      <w:r>
+        <w:rPr>
+          <w:b/>
+          <w:bCs/>
+          <w:color w:val="000000" w:themeColor="text1"/>
+          <w:sz w:val="20"/>
+          <w:szCs w:val="20"/>
+          <w:highlight w:val="yellow"/>
+        </w:rPr>
+        <w:t xml:space="preserve"> </w:t>
+      </w:r>
+      <w:r>
+        <w:rPr>
+          <w:b/>
+          <w:bCs/>
+          <w:color w:val="000000" w:themeColor="text1"/>
+          <w:sz w:val="20"/>
+          <w:szCs w:val="20"/>
+          <w:highlight w:val="yellow"/>
+        </w:rPr>
+        <w:t>- 1</w:t>
+      </w:r>
+      <w:r>
+        <w:rPr>
+          <w:b/>
+          <w:bCs/>
+          <w:color w:val="000000" w:themeColor="text1"/>
+          <w:sz w:val="20"/>
+          <w:szCs w:val="20"/>
+        </w:rPr>
+        <w:t xml:space="preserve"> </w:t>
+      </w:r>
+      <w:r>
+        <w:rPr>
+          <w:color w:val="000000" w:themeColor="text1"/>
+          <w:sz w:val="20"/>
+          <w:szCs w:val="20"/>
+        </w:rPr>
+        <w:t xml:space="preserve"> </w:t>
+      </w:r>
+      <w:r>
+        <w:rPr>
+          <w:color w:val="000000" w:themeColor="text1"/>
+          <w:sz w:val="20"/>
+          <w:szCs w:val="20"/>
+        </w:rPr>
+        <w:t xml:space="preserve">: </w:t>
+      </w:r>
+      <w:r>
+        <w:rPr>
+          <w:color w:val="000000" w:themeColor="text1"/>
+          <w:sz w:val="20"/>
+          <w:szCs w:val="20"/>
+        </w:rPr>
+        <w:t>T</w:t>
+      </w:r>
+      <w:r>
+        <w:rPr>
+          <w:color w:val="000000" w:themeColor="text1"/>
+          <w:sz w:val="20"/>
+          <w:szCs w:val="20"/>
+        </w:rPr>
+        <w:t>o get the last index of array.</w:t>
       </w:r>
     </w:p>
     <w:p>
@@ -15804,6 +16234,2670 @@
         </w:drawing>
       </w:r>
     </w:p>
+    <w:p>
+      <w:pPr>
+        <w:rPr>
+          <w:color w:val="000000" w:themeColor="text1"/>
+          <w:sz w:val="20"/>
+          <w:szCs w:val="20"/>
+        </w:rPr>
+      </w:pPr>
+      <w:r>
+        <w:rPr>
+          <w:color w:val="000000" w:themeColor="text1"/>
+          <w:sz w:val="20"/>
+          <w:szCs w:val="20"/>
+        </w:rPr>
+        <w:br w:type="page"/>
+      </w:r>
+    </w:p>
+    <w:p>
+      <w:pPr>
+        <w:pStyle w:val="NoSpacing"/>
+        <w:numPr>
+          <w:ilvl w:val="0"/>
+          <w:numId w:val="35"/>
+        </w:numPr>
+        <w:rPr>
+          <w:color w:val="000000" w:themeColor="text1"/>
+          <w:sz w:val="20"/>
+          <w:szCs w:val="20"/>
+        </w:rPr>
+      </w:pPr>
+      <w:r>
+        <w:rPr>
+          <w:color w:val="000000" w:themeColor="text1"/>
+          <w:sz w:val="20"/>
+          <w:szCs w:val="20"/>
+        </w:rPr>
+        <w:lastRenderedPageBreak/>
+        <w:t>Different Ways to create 1-D Array</w:t>
+      </w:r>
+    </w:p>
+    <w:p>
+      <w:pPr>
+        <w:pStyle w:val="NoSpacing"/>
+        <w:ind w:left="1440"/>
+        <w:rPr>
+          <w:color w:val="000000" w:themeColor="text1"/>
+          <w:sz w:val="20"/>
+          <w:szCs w:val="20"/>
+        </w:rPr>
+      </w:pPr>
+      <w:r>
+        <w:rPr>
+          <w:color w:val="000000" w:themeColor="text1"/>
+          <w:sz w:val="20"/>
+          <w:szCs w:val="20"/>
+        </w:rPr>
+        <w:t xml:space="preserve">int </w:t>
+      </w:r>
+      <w:proofErr w:type="spellStart"/>
+      <w:proofErr w:type="gramStart"/>
+      <w:r>
+        <w:rPr>
+          <w:color w:val="000000" w:themeColor="text1"/>
+          <w:sz w:val="20"/>
+          <w:szCs w:val="20"/>
+        </w:rPr>
+        <w:t>arr</w:t>
+      </w:r>
+      <w:proofErr w:type="spellEnd"/>
+      <w:r>
+        <w:rPr>
+          <w:color w:val="000000" w:themeColor="text1"/>
+          <w:sz w:val="20"/>
+          <w:szCs w:val="20"/>
+        </w:rPr>
+        <w:t>[</w:t>
+      </w:r>
+      <w:proofErr w:type="gramEnd"/>
+      <w:r>
+        <w:rPr>
+          <w:color w:val="000000" w:themeColor="text1"/>
+          <w:sz w:val="20"/>
+          <w:szCs w:val="20"/>
+        </w:rPr>
+        <w:t>];   // declare</w:t>
+      </w:r>
+    </w:p>
+    <w:p>
+      <w:pPr>
+        <w:pStyle w:val="NoSpacing"/>
+        <w:ind w:left="1440"/>
+        <w:rPr>
+          <w:color w:val="000000" w:themeColor="text1"/>
+          <w:sz w:val="20"/>
+          <w:szCs w:val="20"/>
+        </w:rPr>
+      </w:pPr>
+      <w:proofErr w:type="spellStart"/>
+      <w:r>
+        <w:rPr>
+          <w:color w:val="000000" w:themeColor="text1"/>
+          <w:sz w:val="20"/>
+          <w:szCs w:val="20"/>
+        </w:rPr>
+        <w:t>arr</w:t>
+      </w:r>
+      <w:proofErr w:type="spellEnd"/>
+      <w:r>
+        <w:rPr>
+          <w:color w:val="000000" w:themeColor="text1"/>
+          <w:sz w:val="20"/>
+          <w:szCs w:val="20"/>
+        </w:rPr>
+        <w:t xml:space="preserve"> = new </w:t>
+      </w:r>
+      <w:proofErr w:type="gramStart"/>
+      <w:r>
+        <w:rPr>
+          <w:color w:val="000000" w:themeColor="text1"/>
+          <w:sz w:val="20"/>
+          <w:szCs w:val="20"/>
+        </w:rPr>
+        <w:t>int[</w:t>
+      </w:r>
+      <w:proofErr w:type="gramEnd"/>
+      <w:r>
+        <w:rPr>
+          <w:color w:val="000000" w:themeColor="text1"/>
+          <w:sz w:val="20"/>
+          <w:szCs w:val="20"/>
+        </w:rPr>
+        <w:t>5]; // instance creation</w:t>
+      </w:r>
+    </w:p>
+    <w:p>
+      <w:pPr>
+        <w:pStyle w:val="NoSpacing"/>
+        <w:ind w:left="1440"/>
+        <w:rPr>
+          <w:color w:val="000000" w:themeColor="text1"/>
+          <w:sz w:val="20"/>
+          <w:szCs w:val="20"/>
+        </w:rPr>
+      </w:pPr>
+      <w:proofErr w:type="spellStart"/>
+      <w:proofErr w:type="gramStart"/>
+      <w:r>
+        <w:rPr>
+          <w:color w:val="000000" w:themeColor="text1"/>
+          <w:sz w:val="20"/>
+          <w:szCs w:val="20"/>
+        </w:rPr>
+        <w:t>arr</w:t>
+      </w:r>
+      <w:proofErr w:type="spellEnd"/>
+      <w:r>
+        <w:rPr>
+          <w:color w:val="000000" w:themeColor="text1"/>
+          <w:sz w:val="20"/>
+          <w:szCs w:val="20"/>
+        </w:rPr>
+        <w:t>[</w:t>
+      </w:r>
+      <w:proofErr w:type="gramEnd"/>
+      <w:r>
+        <w:rPr>
+          <w:color w:val="000000" w:themeColor="text1"/>
+          <w:sz w:val="20"/>
+          <w:szCs w:val="20"/>
+        </w:rPr>
+        <w:t xml:space="preserve">0] = 10; // initialization </w:t>
+      </w:r>
+    </w:p>
+    <w:p>
+      <w:pPr>
+        <w:pStyle w:val="NoSpacing"/>
+        <w:ind w:left="1440"/>
+        <w:rPr>
+          <w:color w:val="000000" w:themeColor="text1"/>
+          <w:sz w:val="20"/>
+          <w:szCs w:val="20"/>
+        </w:rPr>
+      </w:pPr>
+      <w:proofErr w:type="spellStart"/>
+      <w:proofErr w:type="gramStart"/>
+      <w:r>
+        <w:rPr>
+          <w:color w:val="000000" w:themeColor="text1"/>
+          <w:sz w:val="20"/>
+          <w:szCs w:val="20"/>
+        </w:rPr>
+        <w:t>arr</w:t>
+      </w:r>
+      <w:proofErr w:type="spellEnd"/>
+      <w:r>
+        <w:rPr>
+          <w:color w:val="000000" w:themeColor="text1"/>
+          <w:sz w:val="20"/>
+          <w:szCs w:val="20"/>
+        </w:rPr>
+        <w:t>[</w:t>
+      </w:r>
+      <w:proofErr w:type="gramEnd"/>
+      <w:r>
+        <w:rPr>
+          <w:color w:val="000000" w:themeColor="text1"/>
+          <w:sz w:val="20"/>
+          <w:szCs w:val="20"/>
+        </w:rPr>
+        <w:t>1] = 20;</w:t>
+      </w:r>
+    </w:p>
+    <w:p>
+      <w:pPr>
+        <w:pStyle w:val="NoSpacing"/>
+        <w:ind w:left="1440"/>
+        <w:rPr>
+          <w:color w:val="000000" w:themeColor="text1"/>
+          <w:sz w:val="20"/>
+          <w:szCs w:val="20"/>
+        </w:rPr>
+      </w:pPr>
+      <w:proofErr w:type="spellStart"/>
+      <w:proofErr w:type="gramStart"/>
+      <w:r>
+        <w:rPr>
+          <w:color w:val="000000" w:themeColor="text1"/>
+          <w:sz w:val="20"/>
+          <w:szCs w:val="20"/>
+        </w:rPr>
+        <w:t>arr</w:t>
+      </w:r>
+      <w:proofErr w:type="spellEnd"/>
+      <w:r>
+        <w:rPr>
+          <w:color w:val="000000" w:themeColor="text1"/>
+          <w:sz w:val="20"/>
+          <w:szCs w:val="20"/>
+        </w:rPr>
+        <w:t>[</w:t>
+      </w:r>
+      <w:proofErr w:type="gramEnd"/>
+      <w:r>
+        <w:rPr>
+          <w:color w:val="000000" w:themeColor="text1"/>
+          <w:sz w:val="20"/>
+          <w:szCs w:val="20"/>
+        </w:rPr>
+        <w:t>2</w:t>
+      </w:r>
+      <w:r>
+        <w:rPr>
+          <w:color w:val="000000" w:themeColor="text1"/>
+          <w:sz w:val="20"/>
+          <w:szCs w:val="20"/>
+        </w:rPr>
+        <w:t xml:space="preserve">] = </w:t>
+      </w:r>
+      <w:r>
+        <w:rPr>
+          <w:color w:val="000000" w:themeColor="text1"/>
+          <w:sz w:val="20"/>
+          <w:szCs w:val="20"/>
+        </w:rPr>
+        <w:t>3</w:t>
+      </w:r>
+      <w:r>
+        <w:rPr>
+          <w:color w:val="000000" w:themeColor="text1"/>
+          <w:sz w:val="20"/>
+          <w:szCs w:val="20"/>
+        </w:rPr>
+        <w:t>0;</w:t>
+      </w:r>
+    </w:p>
+    <w:p>
+      <w:pPr>
+        <w:pStyle w:val="NoSpacing"/>
+        <w:ind w:left="1440"/>
+        <w:rPr>
+          <w:color w:val="000000" w:themeColor="text1"/>
+          <w:sz w:val="20"/>
+          <w:szCs w:val="20"/>
+        </w:rPr>
+      </w:pPr>
+      <w:proofErr w:type="spellStart"/>
+      <w:proofErr w:type="gramStart"/>
+      <w:r>
+        <w:rPr>
+          <w:color w:val="000000" w:themeColor="text1"/>
+          <w:sz w:val="20"/>
+          <w:szCs w:val="20"/>
+        </w:rPr>
+        <w:t>arr</w:t>
+      </w:r>
+      <w:proofErr w:type="spellEnd"/>
+      <w:r>
+        <w:rPr>
+          <w:color w:val="000000" w:themeColor="text1"/>
+          <w:sz w:val="20"/>
+          <w:szCs w:val="20"/>
+        </w:rPr>
+        <w:t>[</w:t>
+      </w:r>
+      <w:proofErr w:type="gramEnd"/>
+      <w:r>
+        <w:rPr>
+          <w:color w:val="000000" w:themeColor="text1"/>
+          <w:sz w:val="20"/>
+          <w:szCs w:val="20"/>
+        </w:rPr>
+        <w:t>3</w:t>
+      </w:r>
+      <w:r>
+        <w:rPr>
+          <w:color w:val="000000" w:themeColor="text1"/>
+          <w:sz w:val="20"/>
+          <w:szCs w:val="20"/>
+        </w:rPr>
+        <w:t xml:space="preserve">] = </w:t>
+      </w:r>
+      <w:r>
+        <w:rPr>
+          <w:color w:val="000000" w:themeColor="text1"/>
+          <w:sz w:val="20"/>
+          <w:szCs w:val="20"/>
+        </w:rPr>
+        <w:t>4</w:t>
+      </w:r>
+      <w:r>
+        <w:rPr>
+          <w:color w:val="000000" w:themeColor="text1"/>
+          <w:sz w:val="20"/>
+          <w:szCs w:val="20"/>
+        </w:rPr>
+        <w:t>0;</w:t>
+      </w:r>
+    </w:p>
+    <w:p>
+      <w:pPr>
+        <w:pStyle w:val="NoSpacing"/>
+        <w:ind w:left="1440"/>
+        <w:rPr>
+          <w:color w:val="000000" w:themeColor="text1"/>
+          <w:sz w:val="20"/>
+          <w:szCs w:val="20"/>
+        </w:rPr>
+      </w:pPr>
+      <w:proofErr w:type="spellStart"/>
+      <w:proofErr w:type="gramStart"/>
+      <w:r>
+        <w:rPr>
+          <w:color w:val="000000" w:themeColor="text1"/>
+          <w:sz w:val="20"/>
+          <w:szCs w:val="20"/>
+        </w:rPr>
+        <w:t>arr</w:t>
+      </w:r>
+      <w:proofErr w:type="spellEnd"/>
+      <w:r>
+        <w:rPr>
+          <w:color w:val="000000" w:themeColor="text1"/>
+          <w:sz w:val="20"/>
+          <w:szCs w:val="20"/>
+        </w:rPr>
+        <w:t>[</w:t>
+      </w:r>
+      <w:proofErr w:type="gramEnd"/>
+      <w:r>
+        <w:rPr>
+          <w:color w:val="000000" w:themeColor="text1"/>
+          <w:sz w:val="20"/>
+          <w:szCs w:val="20"/>
+        </w:rPr>
+        <w:t>4</w:t>
+      </w:r>
+      <w:r>
+        <w:rPr>
+          <w:color w:val="000000" w:themeColor="text1"/>
+          <w:sz w:val="20"/>
+          <w:szCs w:val="20"/>
+        </w:rPr>
+        <w:t xml:space="preserve">] = </w:t>
+      </w:r>
+      <w:r>
+        <w:rPr>
+          <w:color w:val="000000" w:themeColor="text1"/>
+          <w:sz w:val="20"/>
+          <w:szCs w:val="20"/>
+        </w:rPr>
+        <w:t>5</w:t>
+      </w:r>
+      <w:r>
+        <w:rPr>
+          <w:color w:val="000000" w:themeColor="text1"/>
+          <w:sz w:val="20"/>
+          <w:szCs w:val="20"/>
+        </w:rPr>
+        <w:t>0;</w:t>
+      </w:r>
+      <w:r>
+        <w:rPr>
+          <w:color w:val="000000" w:themeColor="text1"/>
+          <w:sz w:val="20"/>
+          <w:szCs w:val="20"/>
+        </w:rPr>
+        <w:t xml:space="preserve"> </w:t>
+      </w:r>
+    </w:p>
+    <w:p>
+      <w:pPr>
+        <w:pStyle w:val="NoSpacing"/>
+        <w:ind w:left="1440"/>
+        <w:rPr>
+          <w:color w:val="000000" w:themeColor="text1"/>
+          <w:sz w:val="20"/>
+          <w:szCs w:val="20"/>
+        </w:rPr>
+      </w:pPr>
+    </w:p>
+    <w:p>
+      <w:pPr>
+        <w:pStyle w:val="NoSpacing"/>
+        <w:ind w:left="1440"/>
+        <w:rPr>
+          <w:color w:val="000000" w:themeColor="text1"/>
+          <w:sz w:val="20"/>
+          <w:szCs w:val="20"/>
+        </w:rPr>
+      </w:pPr>
+    </w:p>
+    <w:p>
+      <w:pPr>
+        <w:pStyle w:val="NoSpacing"/>
+        <w:ind w:left="1440"/>
+        <w:rPr>
+          <w:color w:val="000000" w:themeColor="text1"/>
+          <w:sz w:val="20"/>
+          <w:szCs w:val="20"/>
+        </w:rPr>
+      </w:pPr>
+      <w:r>
+        <w:rPr>
+          <w:color w:val="000000" w:themeColor="text1"/>
+          <w:sz w:val="20"/>
+          <w:szCs w:val="20"/>
+        </w:rPr>
+        <w:t xml:space="preserve">int </w:t>
+      </w:r>
+      <w:proofErr w:type="spellStart"/>
+      <w:proofErr w:type="gramStart"/>
+      <w:r>
+        <w:rPr>
+          <w:color w:val="000000" w:themeColor="text1"/>
+          <w:sz w:val="20"/>
+          <w:szCs w:val="20"/>
+        </w:rPr>
+        <w:t>arr</w:t>
+      </w:r>
+      <w:proofErr w:type="spellEnd"/>
+      <w:r>
+        <w:rPr>
+          <w:color w:val="000000" w:themeColor="text1"/>
+          <w:sz w:val="20"/>
+          <w:szCs w:val="20"/>
+        </w:rPr>
+        <w:t>[</w:t>
+      </w:r>
+      <w:proofErr w:type="gramEnd"/>
+      <w:r>
+        <w:rPr>
+          <w:color w:val="000000" w:themeColor="text1"/>
+          <w:sz w:val="20"/>
+          <w:szCs w:val="20"/>
+        </w:rPr>
+        <w:t>]</w:t>
+      </w:r>
+      <w:r>
+        <w:rPr>
+          <w:color w:val="000000" w:themeColor="text1"/>
+          <w:sz w:val="20"/>
+          <w:szCs w:val="20"/>
+        </w:rPr>
+        <w:t xml:space="preserve"> </w:t>
+      </w:r>
+      <w:r>
+        <w:rPr>
+          <w:color w:val="000000" w:themeColor="text1"/>
+          <w:sz w:val="20"/>
+          <w:szCs w:val="20"/>
+        </w:rPr>
+        <w:t xml:space="preserve">= new int[5];   // declare </w:t>
+      </w:r>
+      <w:r>
+        <w:rPr>
+          <w:color w:val="000000" w:themeColor="text1"/>
+          <w:sz w:val="20"/>
+          <w:szCs w:val="20"/>
+        </w:rPr>
+        <w:t>and</w:t>
+      </w:r>
+      <w:r>
+        <w:rPr>
+          <w:color w:val="000000" w:themeColor="text1"/>
+          <w:sz w:val="20"/>
+          <w:szCs w:val="20"/>
+        </w:rPr>
+        <w:t xml:space="preserve"> instance creation</w:t>
+      </w:r>
+    </w:p>
+    <w:p>
+      <w:pPr>
+        <w:pStyle w:val="NoSpacing"/>
+        <w:ind w:left="1440"/>
+        <w:rPr>
+          <w:color w:val="000000" w:themeColor="text1"/>
+          <w:sz w:val="20"/>
+          <w:szCs w:val="20"/>
+        </w:rPr>
+      </w:pPr>
+      <w:proofErr w:type="spellStart"/>
+      <w:proofErr w:type="gramStart"/>
+      <w:r>
+        <w:rPr>
+          <w:color w:val="000000" w:themeColor="text1"/>
+          <w:sz w:val="20"/>
+          <w:szCs w:val="20"/>
+        </w:rPr>
+        <w:t>arr</w:t>
+      </w:r>
+      <w:proofErr w:type="spellEnd"/>
+      <w:r>
+        <w:rPr>
+          <w:color w:val="000000" w:themeColor="text1"/>
+          <w:sz w:val="20"/>
+          <w:szCs w:val="20"/>
+        </w:rPr>
+        <w:t>[</w:t>
+      </w:r>
+      <w:proofErr w:type="gramEnd"/>
+      <w:r>
+        <w:rPr>
+          <w:color w:val="000000" w:themeColor="text1"/>
+          <w:sz w:val="20"/>
+          <w:szCs w:val="20"/>
+        </w:rPr>
+        <w:t xml:space="preserve">0] = 10; // initialization </w:t>
+      </w:r>
+    </w:p>
+    <w:p>
+      <w:pPr>
+        <w:pStyle w:val="NoSpacing"/>
+        <w:ind w:left="1440"/>
+        <w:rPr>
+          <w:color w:val="000000" w:themeColor="text1"/>
+          <w:sz w:val="20"/>
+          <w:szCs w:val="20"/>
+        </w:rPr>
+      </w:pPr>
+      <w:proofErr w:type="spellStart"/>
+      <w:proofErr w:type="gramStart"/>
+      <w:r>
+        <w:rPr>
+          <w:color w:val="000000" w:themeColor="text1"/>
+          <w:sz w:val="20"/>
+          <w:szCs w:val="20"/>
+        </w:rPr>
+        <w:t>arr</w:t>
+      </w:r>
+      <w:proofErr w:type="spellEnd"/>
+      <w:r>
+        <w:rPr>
+          <w:color w:val="000000" w:themeColor="text1"/>
+          <w:sz w:val="20"/>
+          <w:szCs w:val="20"/>
+        </w:rPr>
+        <w:t>[</w:t>
+      </w:r>
+      <w:proofErr w:type="gramEnd"/>
+      <w:r>
+        <w:rPr>
+          <w:color w:val="000000" w:themeColor="text1"/>
+          <w:sz w:val="20"/>
+          <w:szCs w:val="20"/>
+        </w:rPr>
+        <w:t>1] = 20;</w:t>
+      </w:r>
+    </w:p>
+    <w:p>
+      <w:pPr>
+        <w:pStyle w:val="NoSpacing"/>
+        <w:ind w:left="1440"/>
+        <w:rPr>
+          <w:color w:val="000000" w:themeColor="text1"/>
+          <w:sz w:val="20"/>
+          <w:szCs w:val="20"/>
+        </w:rPr>
+      </w:pPr>
+      <w:proofErr w:type="spellStart"/>
+      <w:proofErr w:type="gramStart"/>
+      <w:r>
+        <w:rPr>
+          <w:color w:val="000000" w:themeColor="text1"/>
+          <w:sz w:val="20"/>
+          <w:szCs w:val="20"/>
+        </w:rPr>
+        <w:t>arr</w:t>
+      </w:r>
+      <w:proofErr w:type="spellEnd"/>
+      <w:r>
+        <w:rPr>
+          <w:color w:val="000000" w:themeColor="text1"/>
+          <w:sz w:val="20"/>
+          <w:szCs w:val="20"/>
+        </w:rPr>
+        <w:t>[</w:t>
+      </w:r>
+      <w:proofErr w:type="gramEnd"/>
+      <w:r>
+        <w:rPr>
+          <w:color w:val="000000" w:themeColor="text1"/>
+          <w:sz w:val="20"/>
+          <w:szCs w:val="20"/>
+        </w:rPr>
+        <w:t>2] = 30;</w:t>
+      </w:r>
+    </w:p>
+    <w:p>
+      <w:pPr>
+        <w:pStyle w:val="NoSpacing"/>
+        <w:ind w:left="1440"/>
+        <w:rPr>
+          <w:color w:val="000000" w:themeColor="text1"/>
+          <w:sz w:val="20"/>
+          <w:szCs w:val="20"/>
+        </w:rPr>
+      </w:pPr>
+      <w:proofErr w:type="spellStart"/>
+      <w:proofErr w:type="gramStart"/>
+      <w:r>
+        <w:rPr>
+          <w:color w:val="000000" w:themeColor="text1"/>
+          <w:sz w:val="20"/>
+          <w:szCs w:val="20"/>
+        </w:rPr>
+        <w:t>arr</w:t>
+      </w:r>
+      <w:proofErr w:type="spellEnd"/>
+      <w:r>
+        <w:rPr>
+          <w:color w:val="000000" w:themeColor="text1"/>
+          <w:sz w:val="20"/>
+          <w:szCs w:val="20"/>
+        </w:rPr>
+        <w:t>[</w:t>
+      </w:r>
+      <w:proofErr w:type="gramEnd"/>
+      <w:r>
+        <w:rPr>
+          <w:color w:val="000000" w:themeColor="text1"/>
+          <w:sz w:val="20"/>
+          <w:szCs w:val="20"/>
+        </w:rPr>
+        <w:t>3] = 40;</w:t>
+      </w:r>
+    </w:p>
+    <w:p>
+      <w:pPr>
+        <w:pStyle w:val="NoSpacing"/>
+        <w:ind w:left="1440"/>
+        <w:rPr>
+          <w:color w:val="000000" w:themeColor="text1"/>
+          <w:sz w:val="20"/>
+          <w:szCs w:val="20"/>
+        </w:rPr>
+      </w:pPr>
+      <w:proofErr w:type="spellStart"/>
+      <w:proofErr w:type="gramStart"/>
+      <w:r>
+        <w:rPr>
+          <w:color w:val="000000" w:themeColor="text1"/>
+          <w:sz w:val="20"/>
+          <w:szCs w:val="20"/>
+        </w:rPr>
+        <w:t>arr</w:t>
+      </w:r>
+      <w:proofErr w:type="spellEnd"/>
+      <w:r>
+        <w:rPr>
+          <w:color w:val="000000" w:themeColor="text1"/>
+          <w:sz w:val="20"/>
+          <w:szCs w:val="20"/>
+        </w:rPr>
+        <w:t>[</w:t>
+      </w:r>
+      <w:proofErr w:type="gramEnd"/>
+      <w:r>
+        <w:rPr>
+          <w:color w:val="000000" w:themeColor="text1"/>
+          <w:sz w:val="20"/>
+          <w:szCs w:val="20"/>
+        </w:rPr>
+        <w:t>4] = 50;</w:t>
+      </w:r>
+    </w:p>
+    <w:p>
+      <w:pPr>
+        <w:pStyle w:val="NoSpacing"/>
+        <w:ind w:left="1440"/>
+        <w:rPr>
+          <w:color w:val="000000" w:themeColor="text1"/>
+          <w:sz w:val="20"/>
+          <w:szCs w:val="20"/>
+        </w:rPr>
+      </w:pPr>
+    </w:p>
+    <w:p>
+      <w:pPr>
+        <w:pStyle w:val="NoSpacing"/>
+        <w:ind w:left="1440"/>
+        <w:rPr>
+          <w:color w:val="000000" w:themeColor="text1"/>
+          <w:sz w:val="20"/>
+          <w:szCs w:val="20"/>
+        </w:rPr>
+      </w:pPr>
+    </w:p>
+    <w:p>
+      <w:pPr>
+        <w:pStyle w:val="NoSpacing"/>
+        <w:ind w:left="1440"/>
+        <w:rPr>
+          <w:color w:val="000000" w:themeColor="text1"/>
+          <w:sz w:val="20"/>
+          <w:szCs w:val="20"/>
+        </w:rPr>
+      </w:pPr>
+      <w:r>
+        <w:rPr>
+          <w:color w:val="000000" w:themeColor="text1"/>
+          <w:sz w:val="20"/>
+          <w:szCs w:val="20"/>
+        </w:rPr>
+        <w:t xml:space="preserve">int </w:t>
+      </w:r>
+      <w:proofErr w:type="spellStart"/>
+      <w:proofErr w:type="gramStart"/>
+      <w:r>
+        <w:rPr>
+          <w:color w:val="000000" w:themeColor="text1"/>
+          <w:sz w:val="20"/>
+          <w:szCs w:val="20"/>
+        </w:rPr>
+        <w:t>arr</w:t>
+      </w:r>
+      <w:proofErr w:type="spellEnd"/>
+      <w:r>
+        <w:rPr>
+          <w:color w:val="000000" w:themeColor="text1"/>
+          <w:sz w:val="20"/>
+          <w:szCs w:val="20"/>
+        </w:rPr>
+        <w:t>[</w:t>
+      </w:r>
+      <w:proofErr w:type="gramEnd"/>
+      <w:r>
+        <w:rPr>
+          <w:color w:val="000000" w:themeColor="text1"/>
+          <w:sz w:val="20"/>
+          <w:szCs w:val="20"/>
+        </w:rPr>
+        <w:t>] = new int[]</w:t>
+      </w:r>
+      <w:r>
+        <w:rPr>
+          <w:color w:val="000000" w:themeColor="text1"/>
+          <w:sz w:val="20"/>
+          <w:szCs w:val="20"/>
+        </w:rPr>
+        <w:t xml:space="preserve"> {10, 20, 30, 40, 50}</w:t>
+      </w:r>
+      <w:r>
+        <w:rPr>
+          <w:color w:val="000000" w:themeColor="text1"/>
+          <w:sz w:val="20"/>
+          <w:szCs w:val="20"/>
+        </w:rPr>
+        <w:t xml:space="preserve">;   // declare </w:t>
+      </w:r>
+      <w:r>
+        <w:rPr>
+          <w:color w:val="000000" w:themeColor="text1"/>
+          <w:sz w:val="20"/>
+          <w:szCs w:val="20"/>
+        </w:rPr>
+        <w:t>,</w:t>
+      </w:r>
+      <w:r>
+        <w:rPr>
+          <w:color w:val="000000" w:themeColor="text1"/>
+          <w:sz w:val="20"/>
+          <w:szCs w:val="20"/>
+        </w:rPr>
+        <w:t>instance creation</w:t>
+      </w:r>
+      <w:r>
+        <w:rPr>
+          <w:color w:val="000000" w:themeColor="text1"/>
+          <w:sz w:val="20"/>
+          <w:szCs w:val="20"/>
+        </w:rPr>
+        <w:t xml:space="preserve"> and </w:t>
+      </w:r>
+      <w:r>
+        <w:rPr>
+          <w:color w:val="000000" w:themeColor="text1"/>
+          <w:sz w:val="20"/>
+          <w:szCs w:val="20"/>
+        </w:rPr>
+        <w:t>initialization</w:t>
+      </w:r>
+    </w:p>
+    <w:p>
+      <w:pPr>
+        <w:pStyle w:val="NoSpacing"/>
+        <w:ind w:left="1440"/>
+        <w:rPr>
+          <w:color w:val="000000" w:themeColor="text1"/>
+          <w:sz w:val="20"/>
+          <w:szCs w:val="20"/>
+        </w:rPr>
+      </w:pPr>
+    </w:p>
+    <w:p>
+      <w:pPr>
+        <w:pStyle w:val="NoSpacing"/>
+        <w:ind w:left="1440"/>
+        <w:rPr>
+          <w:color w:val="000000" w:themeColor="text1"/>
+          <w:sz w:val="20"/>
+          <w:szCs w:val="20"/>
+        </w:rPr>
+      </w:pPr>
+    </w:p>
+    <w:p>
+      <w:pPr>
+        <w:pStyle w:val="NoSpacing"/>
+        <w:ind w:left="1440"/>
+        <w:rPr>
+          <w:color w:val="000000" w:themeColor="text1"/>
+          <w:sz w:val="20"/>
+          <w:szCs w:val="20"/>
+        </w:rPr>
+      </w:pPr>
+      <w:r>
+        <w:rPr>
+          <w:color w:val="000000" w:themeColor="text1"/>
+          <w:sz w:val="20"/>
+          <w:szCs w:val="20"/>
+        </w:rPr>
+        <w:t xml:space="preserve">int </w:t>
+      </w:r>
+      <w:proofErr w:type="spellStart"/>
+      <w:proofErr w:type="gramStart"/>
+      <w:r>
+        <w:rPr>
+          <w:color w:val="000000" w:themeColor="text1"/>
+          <w:sz w:val="20"/>
+          <w:szCs w:val="20"/>
+        </w:rPr>
+        <w:t>arr</w:t>
+      </w:r>
+      <w:proofErr w:type="spellEnd"/>
+      <w:r>
+        <w:rPr>
+          <w:color w:val="000000" w:themeColor="text1"/>
+          <w:sz w:val="20"/>
+          <w:szCs w:val="20"/>
+        </w:rPr>
+        <w:t>[</w:t>
+      </w:r>
+      <w:proofErr w:type="gramEnd"/>
+      <w:r>
+        <w:rPr>
+          <w:color w:val="000000" w:themeColor="text1"/>
+          <w:sz w:val="20"/>
+          <w:szCs w:val="20"/>
+        </w:rPr>
+        <w:t xml:space="preserve">] = {10, 20, 30, 40, 50};   // declare </w:t>
+      </w:r>
+      <w:r>
+        <w:rPr>
+          <w:color w:val="000000" w:themeColor="text1"/>
+          <w:sz w:val="20"/>
+          <w:szCs w:val="20"/>
+        </w:rPr>
+        <w:t>and</w:t>
+      </w:r>
+      <w:r>
+        <w:rPr>
+          <w:color w:val="000000" w:themeColor="text1"/>
+          <w:sz w:val="20"/>
+          <w:szCs w:val="20"/>
+        </w:rPr>
+        <w:t xml:space="preserve"> initialization</w:t>
+      </w:r>
+      <w:r>
+        <w:rPr>
+          <w:color w:val="000000" w:themeColor="text1"/>
+          <w:sz w:val="20"/>
+          <w:szCs w:val="20"/>
+        </w:rPr>
+        <w:t xml:space="preserve"> (instance creation happens internally)</w:t>
+      </w:r>
+    </w:p>
+    <w:p>
+      <w:pPr>
+        <w:pStyle w:val="NoSpacing"/>
+        <w:rPr>
+          <w:color w:val="000000" w:themeColor="text1"/>
+          <w:sz w:val="20"/>
+          <w:szCs w:val="20"/>
+        </w:rPr>
+      </w:pPr>
+    </w:p>
+    <w:p>
+      <w:pPr>
+        <w:pStyle w:val="NoSpacing"/>
+        <w:rPr>
+          <w:color w:val="000000" w:themeColor="text1"/>
+          <w:sz w:val="20"/>
+          <w:szCs w:val="20"/>
+        </w:rPr>
+      </w:pPr>
+    </w:p>
+    <w:p>
+      <w:pPr>
+        <w:pStyle w:val="NoSpacing"/>
+        <w:rPr>
+          <w:b/>
+          <w:bCs/>
+          <w:color w:val="000000" w:themeColor="text1"/>
+          <w:sz w:val="20"/>
+          <w:szCs w:val="20"/>
+          <w:u w:val="single"/>
+        </w:rPr>
+      </w:pPr>
+      <w:r>
+        <w:rPr>
+          <w:b/>
+          <w:bCs/>
+          <w:color w:val="000000" w:themeColor="text1"/>
+          <w:sz w:val="20"/>
+          <w:szCs w:val="20"/>
+          <w:u w:val="single"/>
+        </w:rPr>
+        <w:t>2-D Array</w:t>
+      </w:r>
+    </w:p>
+    <w:p>
+      <w:pPr>
+        <w:pStyle w:val="NoSpacing"/>
+        <w:numPr>
+          <w:ilvl w:val="0"/>
+          <w:numId w:val="37"/>
+        </w:numPr>
+        <w:rPr>
+          <w:color w:val="000000" w:themeColor="text1"/>
+          <w:sz w:val="20"/>
+          <w:szCs w:val="20"/>
+        </w:rPr>
+      </w:pPr>
+      <w:r>
+        <w:rPr>
+          <w:color w:val="000000" w:themeColor="text1"/>
+          <w:sz w:val="20"/>
+          <w:szCs w:val="20"/>
+        </w:rPr>
+        <w:t>Can store values in row and column structure.</w:t>
+      </w:r>
+    </w:p>
+    <w:p>
+      <w:pPr>
+        <w:pStyle w:val="NoSpacing"/>
+        <w:numPr>
+          <w:ilvl w:val="0"/>
+          <w:numId w:val="37"/>
+        </w:numPr>
+        <w:rPr>
+          <w:sz w:val="20"/>
+          <w:szCs w:val="20"/>
+        </w:rPr>
+      </w:pPr>
+      <w:r>
+        <w:rPr>
+          <w:sz w:val="20"/>
+          <w:szCs w:val="20"/>
+        </w:rPr>
+        <w:t>Syntax:</w:t>
+      </w:r>
+    </w:p>
+    <w:p>
+      <w:pPr>
+        <w:pStyle w:val="NoSpacing"/>
+        <w:ind w:left="720"/>
+        <w:rPr>
+          <w:b/>
+          <w:bCs/>
+          <w:sz w:val="20"/>
+          <w:szCs w:val="20"/>
+        </w:rPr>
+      </w:pPr>
+      <w:r>
+        <w:rPr>
+          <w:b/>
+          <w:bCs/>
+          <w:sz w:val="20"/>
+          <w:szCs w:val="20"/>
+        </w:rPr>
+        <w:t>Array Declaration</w:t>
+      </w:r>
+    </w:p>
+    <w:p>
+      <w:pPr>
+        <w:pStyle w:val="NoSpacing"/>
+        <w:ind w:left="720"/>
+        <w:rPr>
+          <w:b/>
+          <w:bCs/>
+          <w:sz w:val="20"/>
+          <w:szCs w:val="20"/>
+        </w:rPr>
+      </w:pPr>
+      <w:r>
+        <w:rPr>
+          <w:sz w:val="20"/>
+          <w:szCs w:val="20"/>
+        </w:rPr>
+        <w:tab/>
+      </w:r>
+      <w:r>
+        <w:rPr>
+          <w:b/>
+          <w:bCs/>
+          <w:sz w:val="20"/>
+          <w:szCs w:val="20"/>
+          <w:highlight w:val="yellow"/>
+        </w:rPr>
+        <w:t xml:space="preserve">Data-type   </w:t>
+      </w:r>
+      <w:proofErr w:type="gramStart"/>
+      <w:r>
+        <w:rPr>
+          <w:b/>
+          <w:bCs/>
+          <w:sz w:val="20"/>
+          <w:szCs w:val="20"/>
+          <w:highlight w:val="yellow"/>
+        </w:rPr>
+        <w:t>identifier[</w:t>
+      </w:r>
+      <w:proofErr w:type="gramEnd"/>
+      <w:r>
+        <w:rPr>
+          <w:b/>
+          <w:bCs/>
+          <w:sz w:val="20"/>
+          <w:szCs w:val="20"/>
+          <w:highlight w:val="yellow"/>
+        </w:rPr>
+        <w:t>]</w:t>
+      </w:r>
+      <w:r>
+        <w:rPr>
+          <w:b/>
+          <w:bCs/>
+          <w:sz w:val="20"/>
+          <w:szCs w:val="20"/>
+          <w:highlight w:val="yellow"/>
+        </w:rPr>
+        <w:t>[]</w:t>
+      </w:r>
+      <w:r>
+        <w:rPr>
+          <w:b/>
+          <w:bCs/>
+          <w:sz w:val="20"/>
+          <w:szCs w:val="20"/>
+          <w:highlight w:val="yellow"/>
+        </w:rPr>
+        <w:t>;</w:t>
+      </w:r>
+    </w:p>
+    <w:p>
+      <w:pPr>
+        <w:pStyle w:val="NoSpacing"/>
+        <w:ind w:left="720"/>
+        <w:rPr>
+          <w:sz w:val="20"/>
+          <w:szCs w:val="20"/>
+        </w:rPr>
+      </w:pPr>
+      <w:r>
+        <w:rPr>
+          <w:sz w:val="20"/>
+          <w:szCs w:val="20"/>
+        </w:rPr>
+        <w:tab/>
+        <w:t xml:space="preserve">Example: double    </w:t>
+      </w:r>
+      <w:proofErr w:type="gramStart"/>
+      <w:r>
+        <w:rPr>
+          <w:sz w:val="20"/>
+          <w:szCs w:val="20"/>
+        </w:rPr>
+        <w:t>percent[</w:t>
+      </w:r>
+      <w:proofErr w:type="gramEnd"/>
+      <w:r>
+        <w:rPr>
+          <w:sz w:val="20"/>
+          <w:szCs w:val="20"/>
+        </w:rPr>
+        <w:t>]</w:t>
+      </w:r>
+      <w:r>
+        <w:rPr>
+          <w:sz w:val="20"/>
+          <w:szCs w:val="20"/>
+        </w:rPr>
+        <w:t>[]</w:t>
+      </w:r>
+      <w:r>
+        <w:rPr>
+          <w:sz w:val="20"/>
+          <w:szCs w:val="20"/>
+        </w:rPr>
+        <w:t>;</w:t>
+      </w:r>
+    </w:p>
+    <w:p>
+      <w:pPr>
+        <w:pStyle w:val="NoSpacing"/>
+        <w:ind w:left="720"/>
+        <w:rPr>
+          <w:b/>
+          <w:bCs/>
+          <w:sz w:val="20"/>
+          <w:szCs w:val="20"/>
+        </w:rPr>
+      </w:pPr>
+      <w:r>
+        <w:rPr>
+          <w:b/>
+          <w:bCs/>
+          <w:sz w:val="20"/>
+          <w:szCs w:val="20"/>
+        </w:rPr>
+        <w:t>Array Instantiation (Object Creation)</w:t>
+      </w:r>
+    </w:p>
+    <w:p>
+      <w:pPr>
+        <w:pStyle w:val="NoSpacing"/>
+        <w:ind w:left="720"/>
+        <w:rPr>
+          <w:b/>
+          <w:bCs/>
+          <w:sz w:val="20"/>
+          <w:szCs w:val="20"/>
+        </w:rPr>
+      </w:pPr>
+      <w:r>
+        <w:rPr>
+          <w:b/>
+          <w:bCs/>
+          <w:sz w:val="20"/>
+          <w:szCs w:val="20"/>
+        </w:rPr>
+        <w:tab/>
+      </w:r>
+      <w:proofErr w:type="gramStart"/>
+      <w:r>
+        <w:rPr>
+          <w:b/>
+          <w:bCs/>
+          <w:sz w:val="20"/>
+          <w:szCs w:val="20"/>
+          <w:highlight w:val="yellow"/>
+        </w:rPr>
+        <w:t>i</w:t>
+      </w:r>
+      <w:r>
+        <w:rPr>
+          <w:b/>
+          <w:bCs/>
+          <w:sz w:val="20"/>
+          <w:szCs w:val="20"/>
+          <w:highlight w:val="yellow"/>
+        </w:rPr>
+        <w:t>dentifier  =</w:t>
+      </w:r>
+      <w:proofErr w:type="gramEnd"/>
+      <w:r>
+        <w:rPr>
+          <w:b/>
+          <w:bCs/>
+          <w:sz w:val="20"/>
+          <w:szCs w:val="20"/>
+          <w:highlight w:val="yellow"/>
+        </w:rPr>
+        <w:t xml:space="preserve"> </w:t>
+      </w:r>
+      <w:r>
+        <w:rPr>
+          <w:b/>
+          <w:bCs/>
+          <w:sz w:val="20"/>
+          <w:szCs w:val="20"/>
+          <w:highlight w:val="red"/>
+        </w:rPr>
+        <w:t>new</w:t>
+      </w:r>
+      <w:r>
+        <w:rPr>
+          <w:b/>
+          <w:bCs/>
+          <w:sz w:val="20"/>
+          <w:szCs w:val="20"/>
+          <w:highlight w:val="yellow"/>
+        </w:rPr>
+        <w:t xml:space="preserve"> Data-type[</w:t>
+      </w:r>
+      <w:proofErr w:type="spellStart"/>
+      <w:r>
+        <w:rPr>
+          <w:b/>
+          <w:bCs/>
+          <w:sz w:val="20"/>
+          <w:szCs w:val="20"/>
+          <w:highlight w:val="yellow"/>
+        </w:rPr>
+        <w:t>Row_</w:t>
+      </w:r>
+      <w:r>
+        <w:rPr>
+          <w:b/>
+          <w:bCs/>
+          <w:sz w:val="20"/>
+          <w:szCs w:val="20"/>
+          <w:highlight w:val="yellow"/>
+        </w:rPr>
+        <w:t>Size</w:t>
+      </w:r>
+      <w:proofErr w:type="spellEnd"/>
+      <w:r>
+        <w:rPr>
+          <w:b/>
+          <w:bCs/>
+          <w:sz w:val="20"/>
+          <w:szCs w:val="20"/>
+          <w:highlight w:val="yellow"/>
+        </w:rPr>
+        <w:t>]</w:t>
+      </w:r>
+      <w:r>
+        <w:rPr>
+          <w:b/>
+          <w:bCs/>
+          <w:sz w:val="20"/>
+          <w:szCs w:val="20"/>
+          <w:highlight w:val="yellow"/>
+        </w:rPr>
+        <w:t>[</w:t>
+      </w:r>
+      <w:proofErr w:type="spellStart"/>
+      <w:r>
+        <w:rPr>
+          <w:b/>
+          <w:bCs/>
+          <w:sz w:val="20"/>
+          <w:szCs w:val="20"/>
+          <w:highlight w:val="yellow"/>
+        </w:rPr>
+        <w:t>Column</w:t>
+      </w:r>
+      <w:r>
+        <w:rPr>
+          <w:b/>
+          <w:bCs/>
+          <w:sz w:val="20"/>
+          <w:szCs w:val="20"/>
+          <w:highlight w:val="yellow"/>
+        </w:rPr>
+        <w:t>_</w:t>
+      </w:r>
+      <w:r>
+        <w:rPr>
+          <w:b/>
+          <w:bCs/>
+          <w:sz w:val="20"/>
+          <w:szCs w:val="20"/>
+          <w:highlight w:val="yellow"/>
+        </w:rPr>
+        <w:t>Size</w:t>
+      </w:r>
+      <w:proofErr w:type="spellEnd"/>
+      <w:r>
+        <w:rPr>
+          <w:b/>
+          <w:bCs/>
+          <w:sz w:val="20"/>
+          <w:szCs w:val="20"/>
+          <w:highlight w:val="yellow"/>
+        </w:rPr>
+        <w:t>]</w:t>
+      </w:r>
+      <w:r>
+        <w:rPr>
+          <w:b/>
+          <w:bCs/>
+          <w:sz w:val="20"/>
+          <w:szCs w:val="20"/>
+          <w:highlight w:val="yellow"/>
+        </w:rPr>
+        <w:t>;</w:t>
+      </w:r>
+    </w:p>
+    <w:p>
+      <w:pPr>
+        <w:pStyle w:val="NoSpacing"/>
+        <w:ind w:left="720"/>
+        <w:rPr>
+          <w:sz w:val="20"/>
+          <w:szCs w:val="20"/>
+        </w:rPr>
+      </w:pPr>
+      <w:r>
+        <w:rPr>
+          <w:b/>
+          <w:bCs/>
+          <w:sz w:val="20"/>
+          <w:szCs w:val="20"/>
+        </w:rPr>
+        <w:tab/>
+      </w:r>
+      <w:r>
+        <w:rPr>
+          <w:sz w:val="20"/>
+          <w:szCs w:val="20"/>
+        </w:rPr>
+        <w:t>Example:</w:t>
+      </w:r>
+      <w:r>
+        <w:rPr>
+          <w:sz w:val="20"/>
+          <w:szCs w:val="20"/>
+        </w:rPr>
+        <w:t xml:space="preserve">  percent = new </w:t>
+      </w:r>
+      <w:proofErr w:type="gramStart"/>
+      <w:r>
+        <w:rPr>
+          <w:sz w:val="20"/>
+          <w:szCs w:val="20"/>
+        </w:rPr>
+        <w:t>double[</w:t>
+      </w:r>
+      <w:proofErr w:type="gramEnd"/>
+      <w:r>
+        <w:rPr>
+          <w:sz w:val="20"/>
+          <w:szCs w:val="20"/>
+        </w:rPr>
+        <w:t>3</w:t>
+      </w:r>
+      <w:r>
+        <w:rPr>
+          <w:sz w:val="20"/>
+          <w:szCs w:val="20"/>
+        </w:rPr>
+        <w:t>]</w:t>
+      </w:r>
+      <w:r>
+        <w:rPr>
+          <w:sz w:val="20"/>
+          <w:szCs w:val="20"/>
+        </w:rPr>
+        <w:t>[4]</w:t>
+      </w:r>
+      <w:r>
+        <w:rPr>
+          <w:sz w:val="20"/>
+          <w:szCs w:val="20"/>
+        </w:rPr>
+        <w:t xml:space="preserve">; </w:t>
+      </w:r>
+      <w:r>
+        <w:rPr>
+          <w:sz w:val="20"/>
+          <w:szCs w:val="20"/>
+        </w:rPr>
+        <w:t xml:space="preserve"> </w:t>
+      </w:r>
+    </w:p>
+    <w:p>
+      <w:pPr>
+        <w:pStyle w:val="NoSpacing"/>
+        <w:ind w:left="720"/>
+        <w:rPr>
+          <w:b/>
+          <w:bCs/>
+          <w:sz w:val="20"/>
+          <w:szCs w:val="20"/>
+        </w:rPr>
+      </w:pPr>
+      <w:r>
+        <w:rPr>
+          <w:b/>
+          <w:bCs/>
+          <w:sz w:val="20"/>
+          <w:szCs w:val="20"/>
+        </w:rPr>
+        <w:t>Array Initialization</w:t>
+      </w:r>
+    </w:p>
+    <w:p>
+      <w:pPr>
+        <w:pStyle w:val="NoSpacing"/>
+        <w:ind w:left="720"/>
+        <w:rPr>
+          <w:b/>
+          <w:bCs/>
+          <w:color w:val="000000" w:themeColor="text1"/>
+          <w:sz w:val="20"/>
+          <w:szCs w:val="20"/>
+        </w:rPr>
+      </w:pPr>
+      <w:r>
+        <w:rPr>
+          <w:b/>
+          <w:bCs/>
+          <w:sz w:val="20"/>
+          <w:szCs w:val="20"/>
+        </w:rPr>
+        <w:t xml:space="preserve"> </w:t>
+      </w:r>
+      <w:r>
+        <w:rPr>
+          <w:b/>
+          <w:bCs/>
+          <w:sz w:val="20"/>
+          <w:szCs w:val="20"/>
+        </w:rPr>
+        <w:tab/>
+      </w:r>
+      <w:r>
+        <w:rPr>
+          <w:b/>
+          <w:bCs/>
+          <w:color w:val="000000" w:themeColor="text1"/>
+          <w:sz w:val="20"/>
+          <w:szCs w:val="20"/>
+          <w:highlight w:val="yellow"/>
+        </w:rPr>
+        <w:t>identifier[</w:t>
+      </w:r>
+      <w:proofErr w:type="spellStart"/>
+      <w:r>
+        <w:rPr>
+          <w:b/>
+          <w:bCs/>
+          <w:color w:val="000000" w:themeColor="text1"/>
+          <w:sz w:val="20"/>
+          <w:szCs w:val="20"/>
+          <w:highlight w:val="yellow"/>
+        </w:rPr>
+        <w:t>row_</w:t>
+      </w:r>
+      <w:r>
+        <w:rPr>
+          <w:b/>
+          <w:bCs/>
+          <w:color w:val="000000" w:themeColor="text1"/>
+          <w:sz w:val="20"/>
+          <w:szCs w:val="20"/>
+          <w:highlight w:val="yellow"/>
+        </w:rPr>
+        <w:t>index</w:t>
+      </w:r>
+      <w:proofErr w:type="spellEnd"/>
+      <w:r>
+        <w:rPr>
+          <w:b/>
+          <w:bCs/>
+          <w:color w:val="000000" w:themeColor="text1"/>
+          <w:sz w:val="20"/>
+          <w:szCs w:val="20"/>
+          <w:highlight w:val="yellow"/>
+        </w:rPr>
+        <w:t>]</w:t>
+      </w:r>
+      <w:r>
+        <w:rPr>
+          <w:b/>
+          <w:bCs/>
+          <w:color w:val="000000" w:themeColor="text1"/>
+          <w:sz w:val="20"/>
+          <w:szCs w:val="20"/>
+          <w:highlight w:val="yellow"/>
+        </w:rPr>
+        <w:t xml:space="preserve"> </w:t>
+      </w:r>
+      <w:r>
+        <w:rPr>
+          <w:b/>
+          <w:bCs/>
+          <w:color w:val="000000" w:themeColor="text1"/>
+          <w:sz w:val="20"/>
+          <w:szCs w:val="20"/>
+          <w:highlight w:val="yellow"/>
+        </w:rPr>
+        <w:t>[</w:t>
+      </w:r>
+      <w:proofErr w:type="spellStart"/>
+      <w:r>
+        <w:rPr>
+          <w:b/>
+          <w:bCs/>
+          <w:color w:val="000000" w:themeColor="text1"/>
+          <w:sz w:val="20"/>
+          <w:szCs w:val="20"/>
+          <w:highlight w:val="yellow"/>
+        </w:rPr>
+        <w:t>column</w:t>
+      </w:r>
+      <w:r>
+        <w:rPr>
+          <w:b/>
+          <w:bCs/>
+          <w:color w:val="000000" w:themeColor="text1"/>
+          <w:sz w:val="20"/>
+          <w:szCs w:val="20"/>
+          <w:highlight w:val="yellow"/>
+        </w:rPr>
+        <w:t>_</w:t>
+      </w:r>
+      <w:proofErr w:type="gramStart"/>
+      <w:r>
+        <w:rPr>
+          <w:b/>
+          <w:bCs/>
+          <w:color w:val="000000" w:themeColor="text1"/>
+          <w:sz w:val="20"/>
+          <w:szCs w:val="20"/>
+          <w:highlight w:val="yellow"/>
+        </w:rPr>
+        <w:t>index</w:t>
+      </w:r>
+      <w:proofErr w:type="spellEnd"/>
+      <w:r>
+        <w:rPr>
+          <w:b/>
+          <w:bCs/>
+          <w:color w:val="000000" w:themeColor="text1"/>
+          <w:sz w:val="20"/>
+          <w:szCs w:val="20"/>
+          <w:highlight w:val="yellow"/>
+        </w:rPr>
+        <w:t>]</w:t>
+      </w:r>
+      <w:r>
+        <w:rPr>
+          <w:b/>
+          <w:bCs/>
+          <w:color w:val="000000" w:themeColor="text1"/>
+          <w:sz w:val="20"/>
+          <w:szCs w:val="20"/>
+          <w:highlight w:val="yellow"/>
+        </w:rPr>
+        <w:t xml:space="preserve">  =</w:t>
+      </w:r>
+      <w:proofErr w:type="gramEnd"/>
+      <w:r>
+        <w:rPr>
+          <w:b/>
+          <w:bCs/>
+          <w:color w:val="000000" w:themeColor="text1"/>
+          <w:sz w:val="20"/>
+          <w:szCs w:val="20"/>
+          <w:highlight w:val="yellow"/>
+        </w:rPr>
+        <w:t xml:space="preserve"> value;</w:t>
+      </w:r>
+    </w:p>
+    <w:p>
+      <w:pPr>
+        <w:pStyle w:val="NoSpacing"/>
+        <w:ind w:left="720"/>
+        <w:rPr>
+          <w:color w:val="000000" w:themeColor="text1"/>
+          <w:sz w:val="20"/>
+          <w:szCs w:val="20"/>
+        </w:rPr>
+      </w:pPr>
+      <w:r>
+        <w:rPr>
+          <w:b/>
+          <w:bCs/>
+          <w:color w:val="000000" w:themeColor="text1"/>
+          <w:sz w:val="20"/>
+          <w:szCs w:val="20"/>
+        </w:rPr>
+        <w:tab/>
+      </w:r>
+      <w:r>
+        <w:rPr>
+          <w:color w:val="000000" w:themeColor="text1"/>
+          <w:sz w:val="20"/>
+          <w:szCs w:val="20"/>
+        </w:rPr>
+        <w:t xml:space="preserve">Example: </w:t>
+      </w:r>
+      <w:proofErr w:type="gramStart"/>
+      <w:r>
+        <w:rPr>
+          <w:color w:val="000000" w:themeColor="text1"/>
+          <w:sz w:val="20"/>
+          <w:szCs w:val="20"/>
+        </w:rPr>
+        <w:t>percent[</w:t>
+      </w:r>
+      <w:proofErr w:type="gramEnd"/>
+      <w:r>
+        <w:rPr>
+          <w:color w:val="000000" w:themeColor="text1"/>
+          <w:sz w:val="20"/>
+          <w:szCs w:val="20"/>
+        </w:rPr>
+        <w:t>0]</w:t>
+      </w:r>
+      <w:r>
+        <w:rPr>
+          <w:color w:val="000000" w:themeColor="text1"/>
+          <w:sz w:val="20"/>
+          <w:szCs w:val="20"/>
+        </w:rPr>
+        <w:t>[1]</w:t>
+      </w:r>
+      <w:r>
+        <w:rPr>
+          <w:color w:val="000000" w:themeColor="text1"/>
+          <w:sz w:val="20"/>
+          <w:szCs w:val="20"/>
+        </w:rPr>
+        <w:t xml:space="preserve">  = 67.87; </w:t>
+      </w:r>
+    </w:p>
+    <w:p>
+      <w:pPr>
+        <w:pStyle w:val="NoSpacing"/>
+        <w:ind w:left="720"/>
+        <w:rPr>
+          <w:color w:val="000000" w:themeColor="text1"/>
+          <w:sz w:val="20"/>
+          <w:szCs w:val="20"/>
+        </w:rPr>
+      </w:pPr>
+    </w:p>
+    <w:p>
+      <w:pPr>
+        <w:ind w:firstLine="720"/>
+        <w:rPr>
+          <w:color w:val="000000" w:themeColor="text1"/>
+          <w:sz w:val="20"/>
+          <w:szCs w:val="20"/>
+        </w:rPr>
+      </w:pPr>
+      <w:r>
+        <w:rPr>
+          <w:noProof/>
+          <w:color w:val="000000" w:themeColor="text1"/>
+          <w:sz w:val="20"/>
+          <w:szCs w:val="20"/>
+        </w:rPr>
+        <w:drawing>
+          <wp:inline distT="0" distB="0" distL="0" distR="0" wp14:anchorId="29944DD4" wp14:editId="7505F0DB">
+            <wp:extent cx="3793402" cy="1711553"/>
+            <wp:effectExtent l="0" t="0" r="0" b="3175"/>
+            <wp:docPr id="9" name="Picture 9"/>
+            <wp:cNvGraphicFramePr>
+              <a:graphicFrameLocks xmlns:a="http://schemas.openxmlformats.org/drawingml/2006/main" noChangeAspect="1"/>
+            </wp:cNvGraphicFramePr>
+            <a:graphic xmlns:a="http://schemas.openxmlformats.org/drawingml/2006/main">
+              <a:graphicData uri="http://schemas.openxmlformats.org/drawingml/2006/picture">
+                <pic:pic xmlns:pic="http://schemas.openxmlformats.org/drawingml/2006/picture">
+                  <pic:nvPicPr>
+                    <pic:cNvPr id="0" name="Picture 1"/>
+                    <pic:cNvPicPr>
+                      <a:picLocks noChangeAspect="1" noChangeArrowheads="1"/>
+                    </pic:cNvPicPr>
+                  </pic:nvPicPr>
+                  <pic:blipFill>
+                    <a:blip r:embed="rId17" cstate="print">
+                      <a:extLst>
+                        <a:ext uri="{28A0092B-C50C-407E-A947-70E740481C1C}">
+                          <a14:useLocalDpi xmlns:a14="http://schemas.microsoft.com/office/drawing/2010/main" val="0"/>
+                        </a:ext>
+                      </a:extLst>
+                    </a:blip>
+                    <a:srcRect/>
+                    <a:stretch>
+                      <a:fillRect/>
+                    </a:stretch>
+                  </pic:blipFill>
+                  <pic:spPr bwMode="auto">
+                    <a:xfrm>
+                      <a:off x="0" y="0"/>
+                      <a:ext cx="3801976" cy="1715422"/>
+                    </a:xfrm>
+                    <a:prstGeom prst="rect">
+                      <a:avLst/>
+                    </a:prstGeom>
+                    <a:noFill/>
+                    <a:ln>
+                      <a:noFill/>
+                    </a:ln>
+                  </pic:spPr>
+                </pic:pic>
+              </a:graphicData>
+            </a:graphic>
+          </wp:inline>
+        </w:drawing>
+      </w:r>
+    </w:p>
+    <w:p>
+      <w:pPr>
+        <w:pStyle w:val="ListParagraph"/>
+        <w:numPr>
+          <w:ilvl w:val="0"/>
+          <w:numId w:val="37"/>
+        </w:numPr>
+        <w:rPr>
+          <w:color w:val="000000" w:themeColor="text1"/>
+          <w:sz w:val="20"/>
+          <w:szCs w:val="20"/>
+        </w:rPr>
+      </w:pPr>
+      <w:r>
+        <w:rPr>
+          <w:color w:val="000000" w:themeColor="text1"/>
+          <w:sz w:val="20"/>
+          <w:szCs w:val="20"/>
+        </w:rPr>
+        <w:t>Length in 2-D</w:t>
+      </w:r>
+    </w:p>
+    <w:p>
+      <w:pPr>
+        <w:pStyle w:val="ListParagraph"/>
+        <w:rPr>
+          <w:color w:val="000000" w:themeColor="text1"/>
+          <w:sz w:val="20"/>
+          <w:szCs w:val="20"/>
+        </w:rPr>
+      </w:pPr>
+      <w:proofErr w:type="spellStart"/>
+      <w:proofErr w:type="gramStart"/>
+      <w:r>
+        <w:rPr>
+          <w:color w:val="000000" w:themeColor="text1"/>
+          <w:sz w:val="20"/>
+          <w:szCs w:val="20"/>
+          <w:highlight w:val="yellow"/>
+        </w:rPr>
+        <w:t>percent.length</w:t>
+      </w:r>
+      <w:proofErr w:type="spellEnd"/>
+      <w:proofErr w:type="gramEnd"/>
+      <w:r>
+        <w:rPr>
+          <w:color w:val="000000" w:themeColor="text1"/>
+          <w:sz w:val="20"/>
+          <w:szCs w:val="20"/>
+        </w:rPr>
+        <w:t xml:space="preserve"> </w:t>
+      </w:r>
+      <w:r>
+        <w:rPr>
+          <w:color w:val="000000" w:themeColor="text1"/>
+          <w:sz w:val="20"/>
+          <w:szCs w:val="20"/>
+        </w:rPr>
+        <w:t xml:space="preserve"> // total number of rows</w:t>
+      </w:r>
+    </w:p>
+    <w:p>
+      <w:pPr>
+        <w:pStyle w:val="ListParagraph"/>
+        <w:rPr>
+          <w:color w:val="000000" w:themeColor="text1"/>
+          <w:sz w:val="20"/>
+          <w:szCs w:val="20"/>
+        </w:rPr>
+      </w:pPr>
+      <w:proofErr w:type="gramStart"/>
+      <w:r>
+        <w:rPr>
+          <w:color w:val="000000" w:themeColor="text1"/>
+          <w:sz w:val="20"/>
+          <w:szCs w:val="20"/>
+          <w:highlight w:val="yellow"/>
+        </w:rPr>
+        <w:t>percent[</w:t>
+      </w:r>
+      <w:proofErr w:type="gramEnd"/>
+      <w:r>
+        <w:rPr>
+          <w:color w:val="000000" w:themeColor="text1"/>
+          <w:sz w:val="20"/>
+          <w:szCs w:val="20"/>
+          <w:highlight w:val="yellow"/>
+        </w:rPr>
+        <w:t>0].lengt</w:t>
+      </w:r>
+      <w:r>
+        <w:rPr>
+          <w:color w:val="000000" w:themeColor="text1"/>
+          <w:sz w:val="20"/>
+          <w:szCs w:val="20"/>
+          <w:highlight w:val="yellow"/>
+        </w:rPr>
+        <w:t>h</w:t>
+      </w:r>
+      <w:r>
+        <w:rPr>
+          <w:color w:val="000000" w:themeColor="text1"/>
+          <w:sz w:val="20"/>
+          <w:szCs w:val="20"/>
+        </w:rPr>
+        <w:t xml:space="preserve"> // total number of values in 0th row</w:t>
+      </w:r>
+      <w:r>
+        <w:rPr>
+          <w:color w:val="000000" w:themeColor="text1"/>
+          <w:sz w:val="20"/>
+          <w:szCs w:val="20"/>
+        </w:rPr>
+        <w:br w:type="page"/>
+      </w:r>
+    </w:p>
+    <w:p>
+      <w:pPr>
+        <w:pStyle w:val="NoSpacing"/>
+        <w:rPr>
+          <w:color w:val="000000" w:themeColor="text1"/>
+          <w:sz w:val="20"/>
+          <w:szCs w:val="20"/>
+        </w:rPr>
+      </w:pPr>
+    </w:p>
+    <w:p>
+      <w:pPr>
+        <w:pStyle w:val="NoSpacing"/>
+        <w:ind w:left="720" w:firstLine="720"/>
+        <w:rPr>
+          <w:color w:val="000000" w:themeColor="text1"/>
+          <w:sz w:val="20"/>
+          <w:szCs w:val="20"/>
+        </w:rPr>
+      </w:pPr>
+      <w:r>
+        <w:rPr>
+          <w:color w:val="000000" w:themeColor="text1"/>
+          <w:sz w:val="20"/>
+          <w:szCs w:val="20"/>
+        </w:rPr>
+        <w:br/>
+        <w:t>3. Different Option to create 2-D Array</w:t>
+      </w:r>
+    </w:p>
+    <w:p>
+      <w:pPr>
+        <w:pStyle w:val="NoSpacing"/>
+        <w:ind w:left="720"/>
+        <w:rPr>
+          <w:color w:val="000000" w:themeColor="text1"/>
+          <w:sz w:val="20"/>
+          <w:szCs w:val="20"/>
+        </w:rPr>
+      </w:pPr>
+      <w:r>
+        <w:rPr>
+          <w:color w:val="000000" w:themeColor="text1"/>
+          <w:sz w:val="20"/>
+          <w:szCs w:val="20"/>
+        </w:rPr>
+        <w:tab/>
+        <w:t xml:space="preserve">double </w:t>
+      </w:r>
+      <w:proofErr w:type="gramStart"/>
+      <w:r>
+        <w:rPr>
+          <w:color w:val="000000" w:themeColor="text1"/>
+          <w:sz w:val="20"/>
+          <w:szCs w:val="20"/>
+        </w:rPr>
+        <w:t>percent[</w:t>
+      </w:r>
+      <w:proofErr w:type="gramEnd"/>
+      <w:r>
+        <w:rPr>
+          <w:color w:val="000000" w:themeColor="text1"/>
+          <w:sz w:val="20"/>
+          <w:szCs w:val="20"/>
+        </w:rPr>
+        <w:t>][];</w:t>
+      </w:r>
+    </w:p>
+    <w:p>
+      <w:pPr>
+        <w:pStyle w:val="NoSpacing"/>
+        <w:ind w:left="720"/>
+        <w:rPr>
+          <w:color w:val="000000" w:themeColor="text1"/>
+          <w:sz w:val="20"/>
+          <w:szCs w:val="20"/>
+        </w:rPr>
+      </w:pPr>
+      <w:r>
+        <w:rPr>
+          <w:color w:val="000000" w:themeColor="text1"/>
+          <w:sz w:val="20"/>
+          <w:szCs w:val="20"/>
+        </w:rPr>
+        <w:tab/>
+        <w:t xml:space="preserve">percent = new </w:t>
+      </w:r>
+      <w:proofErr w:type="gramStart"/>
+      <w:r>
+        <w:rPr>
+          <w:color w:val="000000" w:themeColor="text1"/>
+          <w:sz w:val="20"/>
+          <w:szCs w:val="20"/>
+        </w:rPr>
+        <w:t>double</w:t>
+      </w:r>
+      <w:r>
+        <w:rPr>
+          <w:color w:val="000000" w:themeColor="text1"/>
+          <w:sz w:val="20"/>
+          <w:szCs w:val="20"/>
+        </w:rPr>
+        <w:t>[</w:t>
+      </w:r>
+      <w:proofErr w:type="gramEnd"/>
+      <w:r>
+        <w:rPr>
+          <w:color w:val="000000" w:themeColor="text1"/>
+          <w:sz w:val="20"/>
+          <w:szCs w:val="20"/>
+        </w:rPr>
+        <w:t>3][4];</w:t>
+      </w:r>
+    </w:p>
+    <w:p>
+      <w:pPr>
+        <w:pStyle w:val="NoSpacing"/>
+        <w:ind w:left="720"/>
+        <w:rPr>
+          <w:color w:val="000000" w:themeColor="text1"/>
+          <w:sz w:val="20"/>
+          <w:szCs w:val="20"/>
+        </w:rPr>
+      </w:pPr>
+      <w:r>
+        <w:rPr>
+          <w:color w:val="000000" w:themeColor="text1"/>
+          <w:sz w:val="20"/>
+          <w:szCs w:val="20"/>
+        </w:rPr>
+        <w:tab/>
+      </w:r>
+      <w:proofErr w:type="gramStart"/>
+      <w:r>
+        <w:rPr>
+          <w:color w:val="000000" w:themeColor="text1"/>
+          <w:sz w:val="20"/>
+          <w:szCs w:val="20"/>
+        </w:rPr>
+        <w:t>percent[</w:t>
+      </w:r>
+      <w:proofErr w:type="gramEnd"/>
+      <w:r>
+        <w:rPr>
+          <w:color w:val="000000" w:themeColor="text1"/>
+          <w:sz w:val="20"/>
+          <w:szCs w:val="20"/>
+        </w:rPr>
+        <w:t>0][0] = 56.78;</w:t>
+      </w:r>
+    </w:p>
+    <w:p>
+      <w:pPr>
+        <w:pStyle w:val="NoSpacing"/>
+        <w:ind w:left="720" w:firstLine="720"/>
+        <w:rPr>
+          <w:color w:val="000000" w:themeColor="text1"/>
+          <w:sz w:val="20"/>
+          <w:szCs w:val="20"/>
+        </w:rPr>
+      </w:pPr>
+      <w:proofErr w:type="gramStart"/>
+      <w:r>
+        <w:rPr>
+          <w:color w:val="000000" w:themeColor="text1"/>
+          <w:sz w:val="20"/>
+          <w:szCs w:val="20"/>
+        </w:rPr>
+        <w:t>percent[</w:t>
+      </w:r>
+      <w:proofErr w:type="gramEnd"/>
+      <w:r>
+        <w:rPr>
+          <w:color w:val="000000" w:themeColor="text1"/>
+          <w:sz w:val="20"/>
+          <w:szCs w:val="20"/>
+        </w:rPr>
+        <w:t>0][</w:t>
+      </w:r>
+      <w:r>
+        <w:rPr>
+          <w:color w:val="000000" w:themeColor="text1"/>
+          <w:sz w:val="20"/>
+          <w:szCs w:val="20"/>
+        </w:rPr>
+        <w:t>1</w:t>
+      </w:r>
+      <w:r>
+        <w:rPr>
+          <w:color w:val="000000" w:themeColor="text1"/>
+          <w:sz w:val="20"/>
+          <w:szCs w:val="20"/>
+        </w:rPr>
+        <w:t xml:space="preserve">] = </w:t>
+      </w:r>
+      <w:r>
+        <w:rPr>
+          <w:color w:val="000000" w:themeColor="text1"/>
+          <w:sz w:val="20"/>
+          <w:szCs w:val="20"/>
+        </w:rPr>
+        <w:t>77</w:t>
+      </w:r>
+      <w:r>
+        <w:rPr>
+          <w:color w:val="000000" w:themeColor="text1"/>
+          <w:sz w:val="20"/>
+          <w:szCs w:val="20"/>
+        </w:rPr>
+        <w:t>.78;</w:t>
+      </w:r>
+    </w:p>
+    <w:p>
+      <w:pPr>
+        <w:pStyle w:val="NoSpacing"/>
+        <w:ind w:left="720" w:firstLine="720"/>
+        <w:rPr>
+          <w:color w:val="000000" w:themeColor="text1"/>
+          <w:sz w:val="20"/>
+          <w:szCs w:val="20"/>
+        </w:rPr>
+      </w:pPr>
+    </w:p>
+    <w:p>
+      <w:pPr>
+        <w:pStyle w:val="NoSpacing"/>
+        <w:ind w:left="720" w:firstLine="720"/>
+        <w:rPr>
+          <w:color w:val="000000" w:themeColor="text1"/>
+          <w:sz w:val="20"/>
+          <w:szCs w:val="20"/>
+        </w:rPr>
+      </w:pPr>
+    </w:p>
+    <w:p>
+      <w:pPr>
+        <w:pStyle w:val="NoSpacing"/>
+        <w:ind w:left="720" w:firstLine="720"/>
+        <w:rPr>
+          <w:color w:val="000000" w:themeColor="text1"/>
+          <w:sz w:val="20"/>
+          <w:szCs w:val="20"/>
+        </w:rPr>
+      </w:pPr>
+    </w:p>
+    <w:p>
+      <w:pPr>
+        <w:pStyle w:val="NoSpacing"/>
+        <w:ind w:left="720" w:firstLine="720"/>
+        <w:rPr>
+          <w:color w:val="000000" w:themeColor="text1"/>
+          <w:sz w:val="20"/>
+          <w:szCs w:val="20"/>
+        </w:rPr>
+      </w:pPr>
+      <w:r>
+        <w:rPr>
+          <w:color w:val="000000" w:themeColor="text1"/>
+          <w:sz w:val="20"/>
+          <w:szCs w:val="20"/>
+        </w:rPr>
+        <w:t xml:space="preserve">double </w:t>
+      </w:r>
+      <w:proofErr w:type="gramStart"/>
+      <w:r>
+        <w:rPr>
+          <w:color w:val="000000" w:themeColor="text1"/>
+          <w:sz w:val="20"/>
+          <w:szCs w:val="20"/>
+        </w:rPr>
+        <w:t>percent[</w:t>
+      </w:r>
+      <w:proofErr w:type="gramEnd"/>
+      <w:r>
+        <w:rPr>
+          <w:color w:val="000000" w:themeColor="text1"/>
+          <w:sz w:val="20"/>
+          <w:szCs w:val="20"/>
+        </w:rPr>
+        <w:t>][]</w:t>
+      </w:r>
+      <w:r>
+        <w:rPr>
+          <w:color w:val="000000" w:themeColor="text1"/>
+          <w:sz w:val="20"/>
+          <w:szCs w:val="20"/>
+        </w:rPr>
+        <w:t xml:space="preserve"> </w:t>
+      </w:r>
+      <w:r>
+        <w:rPr>
+          <w:color w:val="000000" w:themeColor="text1"/>
+          <w:sz w:val="20"/>
+          <w:szCs w:val="20"/>
+        </w:rPr>
+        <w:t>= new double[3][4];</w:t>
+      </w:r>
+    </w:p>
+    <w:p>
+      <w:pPr>
+        <w:pStyle w:val="NoSpacing"/>
+        <w:ind w:left="720"/>
+        <w:rPr>
+          <w:color w:val="000000" w:themeColor="text1"/>
+          <w:sz w:val="20"/>
+          <w:szCs w:val="20"/>
+        </w:rPr>
+      </w:pPr>
+      <w:r>
+        <w:rPr>
+          <w:color w:val="000000" w:themeColor="text1"/>
+          <w:sz w:val="20"/>
+          <w:szCs w:val="20"/>
+        </w:rPr>
+        <w:tab/>
+      </w:r>
+      <w:proofErr w:type="gramStart"/>
+      <w:r>
+        <w:rPr>
+          <w:color w:val="000000" w:themeColor="text1"/>
+          <w:sz w:val="20"/>
+          <w:szCs w:val="20"/>
+        </w:rPr>
+        <w:t>percent[</w:t>
+      </w:r>
+      <w:proofErr w:type="gramEnd"/>
+      <w:r>
+        <w:rPr>
+          <w:color w:val="000000" w:themeColor="text1"/>
+          <w:sz w:val="20"/>
+          <w:szCs w:val="20"/>
+        </w:rPr>
+        <w:t>0][0] = 56.78;</w:t>
+      </w:r>
+    </w:p>
+    <w:p>
+      <w:pPr>
+        <w:pStyle w:val="NoSpacing"/>
+        <w:ind w:left="720" w:firstLine="720"/>
+        <w:rPr>
+          <w:color w:val="000000" w:themeColor="text1"/>
+          <w:sz w:val="20"/>
+          <w:szCs w:val="20"/>
+        </w:rPr>
+      </w:pPr>
+      <w:proofErr w:type="gramStart"/>
+      <w:r>
+        <w:rPr>
+          <w:color w:val="000000" w:themeColor="text1"/>
+          <w:sz w:val="20"/>
+          <w:szCs w:val="20"/>
+        </w:rPr>
+        <w:t>percent[</w:t>
+      </w:r>
+      <w:proofErr w:type="gramEnd"/>
+      <w:r>
+        <w:rPr>
+          <w:color w:val="000000" w:themeColor="text1"/>
+          <w:sz w:val="20"/>
+          <w:szCs w:val="20"/>
+        </w:rPr>
+        <w:t>0][1] = 77.78;</w:t>
+      </w:r>
+    </w:p>
+    <w:p>
+      <w:pPr>
+        <w:pStyle w:val="NoSpacing"/>
+        <w:ind w:left="720" w:firstLine="720"/>
+        <w:rPr>
+          <w:color w:val="000000" w:themeColor="text1"/>
+          <w:sz w:val="20"/>
+          <w:szCs w:val="20"/>
+        </w:rPr>
+      </w:pPr>
+    </w:p>
+    <w:p>
+      <w:pPr>
+        <w:pStyle w:val="NoSpacing"/>
+        <w:ind w:left="720" w:firstLine="720"/>
+        <w:rPr>
+          <w:color w:val="000000" w:themeColor="text1"/>
+          <w:sz w:val="20"/>
+          <w:szCs w:val="20"/>
+        </w:rPr>
+      </w:pPr>
+    </w:p>
+    <w:p>
+      <w:pPr>
+        <w:pStyle w:val="NoSpacing"/>
+        <w:ind w:left="720" w:firstLine="720"/>
+        <w:rPr>
+          <w:color w:val="000000" w:themeColor="text1"/>
+          <w:sz w:val="20"/>
+          <w:szCs w:val="20"/>
+        </w:rPr>
+      </w:pPr>
+    </w:p>
+    <w:p>
+      <w:pPr>
+        <w:pStyle w:val="NoSpacing"/>
+        <w:ind w:left="720" w:firstLine="720"/>
+        <w:rPr>
+          <w:color w:val="000000" w:themeColor="text1"/>
+          <w:sz w:val="20"/>
+          <w:szCs w:val="20"/>
+        </w:rPr>
+      </w:pPr>
+      <w:r>
+        <w:rPr>
+          <w:color w:val="000000" w:themeColor="text1"/>
+          <w:sz w:val="20"/>
+          <w:szCs w:val="20"/>
+        </w:rPr>
+        <w:t xml:space="preserve">double </w:t>
+      </w:r>
+      <w:proofErr w:type="gramStart"/>
+      <w:r>
+        <w:rPr>
+          <w:color w:val="000000" w:themeColor="text1"/>
+          <w:sz w:val="20"/>
+          <w:szCs w:val="20"/>
+        </w:rPr>
+        <w:t>percent[</w:t>
+      </w:r>
+      <w:proofErr w:type="gramEnd"/>
+      <w:r>
+        <w:rPr>
+          <w:color w:val="000000" w:themeColor="text1"/>
+          <w:sz w:val="20"/>
+          <w:szCs w:val="20"/>
+        </w:rPr>
+        <w:t>][] = new double[][]</w:t>
+      </w:r>
+      <w:r>
+        <w:rPr>
+          <w:color w:val="000000" w:themeColor="text1"/>
+          <w:sz w:val="20"/>
+          <w:szCs w:val="20"/>
+        </w:rPr>
+        <w:t xml:space="preserve"> { {78, 65, 78, 89}, {78, 87 , 67, 89}, {87, 67, 65, 90} } </w:t>
+      </w:r>
+      <w:r>
+        <w:rPr>
+          <w:color w:val="000000" w:themeColor="text1"/>
+          <w:sz w:val="20"/>
+          <w:szCs w:val="20"/>
+        </w:rPr>
+        <w:t>;</w:t>
+      </w:r>
+    </w:p>
+    <w:p>
+      <w:pPr>
+        <w:pStyle w:val="NoSpacing"/>
+        <w:ind w:left="720" w:firstLine="720"/>
+        <w:rPr>
+          <w:color w:val="000000" w:themeColor="text1"/>
+          <w:sz w:val="20"/>
+          <w:szCs w:val="20"/>
+        </w:rPr>
+      </w:pPr>
+    </w:p>
+    <w:p>
+      <w:pPr>
+        <w:pStyle w:val="NoSpacing"/>
+        <w:ind w:left="720" w:firstLine="720"/>
+        <w:rPr>
+          <w:color w:val="000000" w:themeColor="text1"/>
+          <w:sz w:val="20"/>
+          <w:szCs w:val="20"/>
+        </w:rPr>
+      </w:pPr>
+    </w:p>
+    <w:p>
+      <w:pPr>
+        <w:pStyle w:val="NoSpacing"/>
+        <w:ind w:left="720" w:firstLine="720"/>
+        <w:rPr>
+          <w:color w:val="000000" w:themeColor="text1"/>
+          <w:sz w:val="20"/>
+          <w:szCs w:val="20"/>
+        </w:rPr>
+      </w:pPr>
+    </w:p>
+    <w:p>
+      <w:pPr>
+        <w:pStyle w:val="NoSpacing"/>
+        <w:ind w:left="720" w:firstLine="720"/>
+        <w:rPr>
+          <w:color w:val="000000" w:themeColor="text1"/>
+          <w:sz w:val="20"/>
+          <w:szCs w:val="20"/>
+        </w:rPr>
+      </w:pPr>
+      <w:r>
+        <w:rPr>
+          <w:color w:val="000000" w:themeColor="text1"/>
+          <w:sz w:val="20"/>
+          <w:szCs w:val="20"/>
+        </w:rPr>
+        <w:t xml:space="preserve">double </w:t>
+      </w:r>
+      <w:proofErr w:type="gramStart"/>
+      <w:r>
+        <w:rPr>
+          <w:color w:val="000000" w:themeColor="text1"/>
+          <w:sz w:val="20"/>
+          <w:szCs w:val="20"/>
+        </w:rPr>
+        <w:t>percent[</w:t>
+      </w:r>
+      <w:proofErr w:type="gramEnd"/>
+      <w:r>
+        <w:rPr>
+          <w:color w:val="000000" w:themeColor="text1"/>
+          <w:sz w:val="20"/>
+          <w:szCs w:val="20"/>
+        </w:rPr>
+        <w:t>][] = { {78, 65, 78, 89}, {78, 87 , 67, 89}, {87, 67, 65, 90} } ;</w:t>
+      </w:r>
+    </w:p>
+    <w:p>
+      <w:pPr>
+        <w:pStyle w:val="NoSpacing"/>
+        <w:ind w:left="720" w:firstLine="720"/>
+        <w:rPr>
+          <w:color w:val="000000" w:themeColor="text1"/>
+          <w:sz w:val="20"/>
+          <w:szCs w:val="20"/>
+        </w:rPr>
+      </w:pPr>
+    </w:p>
+    <w:p>
+      <w:pPr>
+        <w:pStyle w:val="NoSpacing"/>
+        <w:ind w:left="720" w:firstLine="720"/>
+        <w:rPr>
+          <w:color w:val="000000" w:themeColor="text1"/>
+          <w:sz w:val="20"/>
+          <w:szCs w:val="20"/>
+        </w:rPr>
+      </w:pPr>
+    </w:p>
+    <w:p>
+      <w:pPr>
+        <w:pStyle w:val="NoSpacing"/>
+        <w:rPr>
+          <w:b/>
+          <w:bCs/>
+          <w:color w:val="000000" w:themeColor="text1"/>
+          <w:sz w:val="20"/>
+          <w:szCs w:val="20"/>
+        </w:rPr>
+      </w:pPr>
+      <w:r>
+        <w:rPr>
+          <w:b/>
+          <w:bCs/>
+          <w:color w:val="000000" w:themeColor="text1"/>
+          <w:sz w:val="20"/>
+          <w:szCs w:val="20"/>
+        </w:rPr>
+        <w:t>Multi-Dimensional Array (Jagged Array)</w:t>
+      </w:r>
+    </w:p>
+    <w:p>
+      <w:pPr>
+        <w:pStyle w:val="NoSpacing"/>
+        <w:numPr>
+          <w:ilvl w:val="0"/>
+          <w:numId w:val="38"/>
+        </w:numPr>
+        <w:rPr>
+          <w:color w:val="000000" w:themeColor="text1"/>
+          <w:sz w:val="20"/>
+          <w:szCs w:val="20"/>
+        </w:rPr>
+      </w:pPr>
+      <w:r>
+        <w:rPr>
+          <w:color w:val="000000" w:themeColor="text1"/>
+          <w:sz w:val="20"/>
+          <w:szCs w:val="20"/>
+        </w:rPr>
+        <w:t xml:space="preserve">The Row size is fixed and column size is </w:t>
+      </w:r>
+      <w:proofErr w:type="gramStart"/>
+      <w:r>
+        <w:rPr>
+          <w:color w:val="000000" w:themeColor="text1"/>
+          <w:sz w:val="20"/>
+          <w:szCs w:val="20"/>
+        </w:rPr>
+        <w:t>differ</w:t>
+      </w:r>
+      <w:proofErr w:type="gramEnd"/>
+      <w:r>
+        <w:rPr>
+          <w:color w:val="000000" w:themeColor="text1"/>
+          <w:sz w:val="20"/>
+          <w:szCs w:val="20"/>
+        </w:rPr>
+        <w:t xml:space="preserve"> for every row.</w:t>
+      </w:r>
+    </w:p>
+    <w:p>
+      <w:pPr>
+        <w:pStyle w:val="NoSpacing"/>
+        <w:numPr>
+          <w:ilvl w:val="0"/>
+          <w:numId w:val="38"/>
+        </w:numPr>
+        <w:rPr>
+          <w:color w:val="000000" w:themeColor="text1"/>
+          <w:sz w:val="20"/>
+          <w:szCs w:val="20"/>
+        </w:rPr>
+      </w:pPr>
+      <w:r>
+        <w:rPr>
+          <w:color w:val="000000" w:themeColor="text1"/>
+          <w:sz w:val="20"/>
+          <w:szCs w:val="20"/>
+        </w:rPr>
+        <w:t xml:space="preserve"> </w:t>
+      </w:r>
+      <w:r>
+        <w:rPr>
+          <w:color w:val="000000" w:themeColor="text1"/>
+          <w:sz w:val="20"/>
+          <w:szCs w:val="20"/>
+        </w:rPr>
+        <w:t>Example:</w:t>
+      </w:r>
+    </w:p>
+    <w:p>
+      <w:pPr>
+        <w:pStyle w:val="NoSpacing"/>
+        <w:ind w:left="720"/>
+        <w:rPr>
+          <w:color w:val="000000" w:themeColor="text1"/>
+          <w:sz w:val="20"/>
+          <w:szCs w:val="20"/>
+        </w:rPr>
+      </w:pPr>
+      <w:r>
+        <w:rPr>
+          <w:color w:val="000000" w:themeColor="text1"/>
+          <w:sz w:val="20"/>
+          <w:szCs w:val="20"/>
+        </w:rPr>
+        <w:t xml:space="preserve">double </w:t>
+      </w:r>
+      <w:proofErr w:type="gramStart"/>
+      <w:r>
+        <w:rPr>
+          <w:color w:val="000000" w:themeColor="text1"/>
+          <w:sz w:val="20"/>
+          <w:szCs w:val="20"/>
+        </w:rPr>
+        <w:t>percent[</w:t>
+      </w:r>
+      <w:proofErr w:type="gramEnd"/>
+      <w:r>
+        <w:rPr>
+          <w:color w:val="000000" w:themeColor="text1"/>
+          <w:sz w:val="20"/>
+          <w:szCs w:val="20"/>
+        </w:rPr>
+        <w:t>][] = {</w:t>
+      </w:r>
+    </w:p>
+    <w:p>
+      <w:pPr>
+        <w:pStyle w:val="NoSpacing"/>
+        <w:ind w:left="720"/>
+        <w:rPr>
+          <w:color w:val="000000" w:themeColor="text1"/>
+          <w:sz w:val="20"/>
+          <w:szCs w:val="20"/>
+        </w:rPr>
+      </w:pPr>
+      <w:r>
+        <w:rPr>
+          <w:color w:val="000000" w:themeColor="text1"/>
+          <w:sz w:val="20"/>
+          <w:szCs w:val="20"/>
+        </w:rPr>
+        <w:tab/>
+      </w:r>
+      <w:r>
+        <w:rPr>
+          <w:color w:val="000000" w:themeColor="text1"/>
+          <w:sz w:val="20"/>
+          <w:szCs w:val="20"/>
+        </w:rPr>
+        <w:tab/>
+        <w:t>{67, 79, 80, 67},</w:t>
+      </w:r>
+    </w:p>
+    <w:p>
+      <w:pPr>
+        <w:pStyle w:val="NoSpacing"/>
+        <w:ind w:left="720"/>
+        <w:rPr>
+          <w:color w:val="000000" w:themeColor="text1"/>
+          <w:sz w:val="20"/>
+          <w:szCs w:val="20"/>
+        </w:rPr>
+      </w:pPr>
+      <w:r>
+        <w:rPr>
+          <w:color w:val="000000" w:themeColor="text1"/>
+          <w:sz w:val="20"/>
+          <w:szCs w:val="20"/>
+        </w:rPr>
+        <w:tab/>
+      </w:r>
+      <w:r>
+        <w:rPr>
+          <w:color w:val="000000" w:themeColor="text1"/>
+          <w:sz w:val="20"/>
+          <w:szCs w:val="20"/>
+        </w:rPr>
+        <w:tab/>
+        <w:t>{76, 56},</w:t>
+      </w:r>
+    </w:p>
+    <w:p>
+      <w:pPr>
+        <w:pStyle w:val="NoSpacing"/>
+        <w:ind w:left="720"/>
+        <w:rPr>
+          <w:color w:val="000000" w:themeColor="text1"/>
+          <w:sz w:val="20"/>
+          <w:szCs w:val="20"/>
+        </w:rPr>
+      </w:pPr>
+      <w:r>
+        <w:rPr>
+          <w:color w:val="000000" w:themeColor="text1"/>
+          <w:sz w:val="20"/>
+          <w:szCs w:val="20"/>
+        </w:rPr>
+        <w:tab/>
+      </w:r>
+      <w:r>
+        <w:rPr>
+          <w:color w:val="000000" w:themeColor="text1"/>
+          <w:sz w:val="20"/>
+          <w:szCs w:val="20"/>
+        </w:rPr>
+        <w:tab/>
+        <w:t>{56, 78, 99}</w:t>
+      </w:r>
+    </w:p>
+    <w:p>
+      <w:pPr>
+        <w:pStyle w:val="NoSpacing"/>
+        <w:ind w:left="720" w:firstLine="720"/>
+        <w:rPr>
+          <w:color w:val="000000" w:themeColor="text1"/>
+          <w:sz w:val="20"/>
+          <w:szCs w:val="20"/>
+        </w:rPr>
+      </w:pPr>
+      <w:r>
+        <w:rPr>
+          <w:color w:val="000000" w:themeColor="text1"/>
+          <w:sz w:val="20"/>
+          <w:szCs w:val="20"/>
+        </w:rPr>
+        <w:t>};</w:t>
+      </w:r>
+    </w:p>
+    <w:p>
+      <w:pPr>
+        <w:pStyle w:val="NoSpacing"/>
+        <w:ind w:left="720" w:firstLine="720"/>
+        <w:rPr>
+          <w:color w:val="000000" w:themeColor="text1"/>
+          <w:sz w:val="20"/>
+          <w:szCs w:val="20"/>
+        </w:rPr>
+      </w:pPr>
+    </w:p>
+    <w:p>
+      <w:pPr>
+        <w:pStyle w:val="NoSpacing"/>
+        <w:ind w:left="720" w:firstLine="720"/>
+        <w:rPr>
+          <w:color w:val="000000" w:themeColor="text1"/>
+          <w:sz w:val="20"/>
+          <w:szCs w:val="20"/>
+        </w:rPr>
+      </w:pPr>
+      <w:r>
+        <w:rPr>
+          <w:color w:val="000000" w:themeColor="text1"/>
+          <w:sz w:val="20"/>
+          <w:szCs w:val="20"/>
+        </w:rPr>
+        <w:tab/>
+      </w:r>
+      <w:r>
+        <w:rPr>
+          <w:color w:val="000000" w:themeColor="text1"/>
+          <w:sz w:val="20"/>
+          <w:szCs w:val="20"/>
+        </w:rPr>
+        <w:br/>
+      </w:r>
+    </w:p>
     <w:sectPr>
       <w:pgSz w:w="12240" w:h="15840"/>
       <w:pgMar w:top="1440" w:right="1440" w:bottom="1440" w:left="1440" w:header="720" w:footer="720" w:gutter="0"/>
@@ -16010,7 +19104,7 @@
         <w:rFonts w:hint="default"/>
       </w:rPr>
     </w:lvl>
-    <w:lvl w:ilvl="1" w:tplc="04090019" w:tentative="1">
+    <w:lvl w:ilvl="1" w:tplc="04090019">
       <w:start w:val="1"/>
       <w:numFmt w:val="lowerLetter"/>
       <w:lvlText w:val="%2."/>
@@ -17068,6 +20162,95 @@
     </w:lvl>
   </w:abstractNum>
   <w:abstractNum w:abstractNumId="14" w15:restartNumberingAfterBreak="0">
+    <w:nsid w:val="200E7F5F"/>
+    <w:multiLevelType w:val="hybridMultilevel"/>
+    <w:tmpl w:val="7B5ACD24"/>
+    <w:lvl w:ilvl="0" w:tplc="0409000F">
+      <w:start w:val="1"/>
+      <w:numFmt w:val="decimal"/>
+      <w:lvlText w:val="%1."/>
+      <w:lvlJc w:val="left"/>
+      <w:pPr>
+        <w:ind w:left="720" w:hanging="360"/>
+      </w:pPr>
+      <w:rPr>
+        <w:rFonts w:hint="default"/>
+      </w:rPr>
+    </w:lvl>
+    <w:lvl w:ilvl="1" w:tplc="04090019">
+      <w:start w:val="1"/>
+      <w:numFmt w:val="lowerLetter"/>
+      <w:lvlText w:val="%2."/>
+      <w:lvlJc w:val="left"/>
+      <w:pPr>
+        <w:ind w:left="1440" w:hanging="360"/>
+      </w:pPr>
+    </w:lvl>
+    <w:lvl w:ilvl="2" w:tplc="0409001B" w:tentative="1">
+      <w:start w:val="1"/>
+      <w:numFmt w:val="lowerRoman"/>
+      <w:lvlText w:val="%3."/>
+      <w:lvlJc w:val="right"/>
+      <w:pPr>
+        <w:ind w:left="2160" w:hanging="180"/>
+      </w:pPr>
+    </w:lvl>
+    <w:lvl w:ilvl="3" w:tplc="0409000F" w:tentative="1">
+      <w:start w:val="1"/>
+      <w:numFmt w:val="decimal"/>
+      <w:lvlText w:val="%4."/>
+      <w:lvlJc w:val="left"/>
+      <w:pPr>
+        <w:ind w:left="2880" w:hanging="360"/>
+      </w:pPr>
+    </w:lvl>
+    <w:lvl w:ilvl="4" w:tplc="04090019" w:tentative="1">
+      <w:start w:val="1"/>
+      <w:numFmt w:val="lowerLetter"/>
+      <w:lvlText w:val="%5."/>
+      <w:lvlJc w:val="left"/>
+      <w:pPr>
+        <w:ind w:left="3600" w:hanging="360"/>
+      </w:pPr>
+    </w:lvl>
+    <w:lvl w:ilvl="5" w:tplc="0409001B" w:tentative="1">
+      <w:start w:val="1"/>
+      <w:numFmt w:val="lowerRoman"/>
+      <w:lvlText w:val="%6."/>
+      <w:lvlJc w:val="right"/>
+      <w:pPr>
+        <w:ind w:left="4320" w:hanging="180"/>
+      </w:pPr>
+    </w:lvl>
+    <w:lvl w:ilvl="6" w:tplc="0409000F" w:tentative="1">
+      <w:start w:val="1"/>
+      <w:numFmt w:val="decimal"/>
+      <w:lvlText w:val="%7."/>
+      <w:lvlJc w:val="left"/>
+      <w:pPr>
+        <w:ind w:left="5040" w:hanging="360"/>
+      </w:pPr>
+    </w:lvl>
+    <w:lvl w:ilvl="7" w:tplc="04090019" w:tentative="1">
+      <w:start w:val="1"/>
+      <w:numFmt w:val="lowerLetter"/>
+      <w:lvlText w:val="%8."/>
+      <w:lvlJc w:val="left"/>
+      <w:pPr>
+        <w:ind w:left="5760" w:hanging="360"/>
+      </w:pPr>
+    </w:lvl>
+    <w:lvl w:ilvl="8" w:tplc="0409001B" w:tentative="1">
+      <w:start w:val="1"/>
+      <w:numFmt w:val="lowerRoman"/>
+      <w:lvlText w:val="%9."/>
+      <w:lvlJc w:val="right"/>
+      <w:pPr>
+        <w:ind w:left="6480" w:hanging="180"/>
+      </w:pPr>
+    </w:lvl>
+  </w:abstractNum>
+  <w:abstractNum w:abstractNumId="15" w15:restartNumberingAfterBreak="0">
     <w:nsid w:val="25CC3A3A"/>
     <w:multiLevelType w:val="hybridMultilevel"/>
     <w:tmpl w:val="6E60C88C"/>
@@ -17156,7 +20339,7 @@
       </w:pPr>
     </w:lvl>
   </w:abstractNum>
-  <w:abstractNum w:abstractNumId="15" w15:restartNumberingAfterBreak="0">
+  <w:abstractNum w:abstractNumId="16" w15:restartNumberingAfterBreak="0">
     <w:nsid w:val="2ACE5638"/>
     <w:multiLevelType w:val="hybridMultilevel"/>
     <w:tmpl w:val="69DA7154"/>
@@ -17247,7 +20430,7 @@
       </w:pPr>
     </w:lvl>
   </w:abstractNum>
-  <w:abstractNum w:abstractNumId="16" w15:restartNumberingAfterBreak="0">
+  <w:abstractNum w:abstractNumId="17" w15:restartNumberingAfterBreak="0">
     <w:nsid w:val="2D3869C0"/>
     <w:multiLevelType w:val="hybridMultilevel"/>
     <w:tmpl w:val="A60A4200"/>
@@ -17336,7 +20519,7 @@
       </w:pPr>
     </w:lvl>
   </w:abstractNum>
-  <w:abstractNum w:abstractNumId="17" w15:restartNumberingAfterBreak="0">
+  <w:abstractNum w:abstractNumId="18" w15:restartNumberingAfterBreak="0">
     <w:nsid w:val="2D6C3467"/>
     <w:multiLevelType w:val="hybridMultilevel"/>
     <w:tmpl w:val="6B4CA7FC"/>
@@ -17425,7 +20608,7 @@
       </w:pPr>
     </w:lvl>
   </w:abstractNum>
-  <w:abstractNum w:abstractNumId="18" w15:restartNumberingAfterBreak="0">
+  <w:abstractNum w:abstractNumId="19" w15:restartNumberingAfterBreak="0">
     <w:nsid w:val="30ED384C"/>
     <w:multiLevelType w:val="hybridMultilevel"/>
     <w:tmpl w:val="0DBEA242"/>
@@ -17515,7 +20698,96 @@
       </w:pPr>
     </w:lvl>
   </w:abstractNum>
-  <w:abstractNum w:abstractNumId="19" w15:restartNumberingAfterBreak="0">
+  <w:abstractNum w:abstractNumId="20" w15:restartNumberingAfterBreak="0">
+    <w:nsid w:val="310B3BDF"/>
+    <w:multiLevelType w:val="hybridMultilevel"/>
+    <w:tmpl w:val="97AAEEE2"/>
+    <w:lvl w:ilvl="0" w:tplc="0409000F">
+      <w:start w:val="1"/>
+      <w:numFmt w:val="decimal"/>
+      <w:lvlText w:val="%1."/>
+      <w:lvlJc w:val="left"/>
+      <w:pPr>
+        <w:ind w:left="720" w:hanging="360"/>
+      </w:pPr>
+      <w:rPr>
+        <w:rFonts w:hint="default"/>
+      </w:rPr>
+    </w:lvl>
+    <w:lvl w:ilvl="1" w:tplc="04090019" w:tentative="1">
+      <w:start w:val="1"/>
+      <w:numFmt w:val="lowerLetter"/>
+      <w:lvlText w:val="%2."/>
+      <w:lvlJc w:val="left"/>
+      <w:pPr>
+        <w:ind w:left="1440" w:hanging="360"/>
+      </w:pPr>
+    </w:lvl>
+    <w:lvl w:ilvl="2" w:tplc="0409001B" w:tentative="1">
+      <w:start w:val="1"/>
+      <w:numFmt w:val="lowerRoman"/>
+      <w:lvlText w:val="%3."/>
+      <w:lvlJc w:val="right"/>
+      <w:pPr>
+        <w:ind w:left="2160" w:hanging="180"/>
+      </w:pPr>
+    </w:lvl>
+    <w:lvl w:ilvl="3" w:tplc="0409000F" w:tentative="1">
+      <w:start w:val="1"/>
+      <w:numFmt w:val="decimal"/>
+      <w:lvlText w:val="%4."/>
+      <w:lvlJc w:val="left"/>
+      <w:pPr>
+        <w:ind w:left="2880" w:hanging="360"/>
+      </w:pPr>
+    </w:lvl>
+    <w:lvl w:ilvl="4" w:tplc="04090019" w:tentative="1">
+      <w:start w:val="1"/>
+      <w:numFmt w:val="lowerLetter"/>
+      <w:lvlText w:val="%5."/>
+      <w:lvlJc w:val="left"/>
+      <w:pPr>
+        <w:ind w:left="3600" w:hanging="360"/>
+      </w:pPr>
+    </w:lvl>
+    <w:lvl w:ilvl="5" w:tplc="0409001B" w:tentative="1">
+      <w:start w:val="1"/>
+      <w:numFmt w:val="lowerRoman"/>
+      <w:lvlText w:val="%6."/>
+      <w:lvlJc w:val="right"/>
+      <w:pPr>
+        <w:ind w:left="4320" w:hanging="180"/>
+      </w:pPr>
+    </w:lvl>
+    <w:lvl w:ilvl="6" w:tplc="0409000F" w:tentative="1">
+      <w:start w:val="1"/>
+      <w:numFmt w:val="decimal"/>
+      <w:lvlText w:val="%7."/>
+      <w:lvlJc w:val="left"/>
+      <w:pPr>
+        <w:ind w:left="5040" w:hanging="360"/>
+      </w:pPr>
+    </w:lvl>
+    <w:lvl w:ilvl="7" w:tplc="04090019" w:tentative="1">
+      <w:start w:val="1"/>
+      <w:numFmt w:val="lowerLetter"/>
+      <w:lvlText w:val="%8."/>
+      <w:lvlJc w:val="left"/>
+      <w:pPr>
+        <w:ind w:left="5760" w:hanging="360"/>
+      </w:pPr>
+    </w:lvl>
+    <w:lvl w:ilvl="8" w:tplc="0409001B" w:tentative="1">
+      <w:start w:val="1"/>
+      <w:numFmt w:val="lowerRoman"/>
+      <w:lvlText w:val="%9."/>
+      <w:lvlJc w:val="right"/>
+      <w:pPr>
+        <w:ind w:left="6480" w:hanging="180"/>
+      </w:pPr>
+    </w:lvl>
+  </w:abstractNum>
+  <w:abstractNum w:abstractNumId="21" w15:restartNumberingAfterBreak="0">
     <w:nsid w:val="33FC0010"/>
     <w:multiLevelType w:val="hybridMultilevel"/>
     <w:tmpl w:val="34F4EDB0"/>
@@ -17606,7 +20878,7 @@
       </w:pPr>
     </w:lvl>
   </w:abstractNum>
-  <w:abstractNum w:abstractNumId="20" w15:restartNumberingAfterBreak="0">
+  <w:abstractNum w:abstractNumId="22" w15:restartNumberingAfterBreak="0">
     <w:nsid w:val="427B344E"/>
     <w:multiLevelType w:val="hybridMultilevel"/>
     <w:tmpl w:val="0CD0C292"/>
@@ -17697,7 +20969,7 @@
       </w:pPr>
     </w:lvl>
   </w:abstractNum>
-  <w:abstractNum w:abstractNumId="21" w15:restartNumberingAfterBreak="0">
+  <w:abstractNum w:abstractNumId="23" w15:restartNumberingAfterBreak="0">
     <w:nsid w:val="51945A1A"/>
     <w:multiLevelType w:val="hybridMultilevel"/>
     <w:tmpl w:val="91645264"/>
@@ -17788,7 +21060,7 @@
       </w:pPr>
     </w:lvl>
   </w:abstractNum>
-  <w:abstractNum w:abstractNumId="22" w15:restartNumberingAfterBreak="0">
+  <w:abstractNum w:abstractNumId="24" w15:restartNumberingAfterBreak="0">
     <w:nsid w:val="52636BE2"/>
     <w:multiLevelType w:val="hybridMultilevel"/>
     <w:tmpl w:val="FC725656"/>
@@ -17877,7 +21149,7 @@
       </w:pPr>
     </w:lvl>
   </w:abstractNum>
-  <w:abstractNum w:abstractNumId="23" w15:restartNumberingAfterBreak="0">
+  <w:abstractNum w:abstractNumId="25" w15:restartNumberingAfterBreak="0">
     <w:nsid w:val="53DC54F9"/>
     <w:multiLevelType w:val="hybridMultilevel"/>
     <w:tmpl w:val="D9A2BE06"/>
@@ -17966,7 +21238,7 @@
       </w:pPr>
     </w:lvl>
   </w:abstractNum>
-  <w:abstractNum w:abstractNumId="24" w15:restartNumberingAfterBreak="0">
+  <w:abstractNum w:abstractNumId="26" w15:restartNumberingAfterBreak="0">
     <w:nsid w:val="5874313E"/>
     <w:multiLevelType w:val="hybridMultilevel"/>
     <w:tmpl w:val="3E9C5CAE"/>
@@ -18055,7 +21327,7 @@
       </w:pPr>
     </w:lvl>
   </w:abstractNum>
-  <w:abstractNum w:abstractNumId="25" w15:restartNumberingAfterBreak="0">
+  <w:abstractNum w:abstractNumId="27" w15:restartNumberingAfterBreak="0">
     <w:nsid w:val="5BEE0069"/>
     <w:multiLevelType w:val="hybridMultilevel"/>
     <w:tmpl w:val="AAA64E90"/>
@@ -18146,7 +21418,7 @@
       </w:pPr>
     </w:lvl>
   </w:abstractNum>
-  <w:abstractNum w:abstractNumId="26" w15:restartNumberingAfterBreak="0">
+  <w:abstractNum w:abstractNumId="28" w15:restartNumberingAfterBreak="0">
     <w:nsid w:val="609F0058"/>
     <w:multiLevelType w:val="hybridMultilevel"/>
     <w:tmpl w:val="458ED464"/>
@@ -18235,7 +21507,7 @@
       </w:pPr>
     </w:lvl>
   </w:abstractNum>
-  <w:abstractNum w:abstractNumId="27" w15:restartNumberingAfterBreak="0">
+  <w:abstractNum w:abstractNumId="29" w15:restartNumberingAfterBreak="0">
     <w:nsid w:val="618A2DE0"/>
     <w:multiLevelType w:val="hybridMultilevel"/>
     <w:tmpl w:val="6F429396"/>
@@ -18324,7 +21596,7 @@
       </w:pPr>
     </w:lvl>
   </w:abstractNum>
-  <w:abstractNum w:abstractNumId="28" w15:restartNumberingAfterBreak="0">
+  <w:abstractNum w:abstractNumId="30" w15:restartNumberingAfterBreak="0">
     <w:nsid w:val="63864FB2"/>
     <w:multiLevelType w:val="hybridMultilevel"/>
     <w:tmpl w:val="57CCB6EC"/>
@@ -18413,7 +21685,7 @@
       </w:pPr>
     </w:lvl>
   </w:abstractNum>
-  <w:abstractNum w:abstractNumId="29" w15:restartNumberingAfterBreak="0">
+  <w:abstractNum w:abstractNumId="31" w15:restartNumberingAfterBreak="0">
     <w:nsid w:val="69DE2AF1"/>
     <w:multiLevelType w:val="hybridMultilevel"/>
     <w:tmpl w:val="76D08DC0"/>
@@ -18502,7 +21774,7 @@
       </w:pPr>
     </w:lvl>
   </w:abstractNum>
-  <w:abstractNum w:abstractNumId="30" w15:restartNumberingAfterBreak="0">
+  <w:abstractNum w:abstractNumId="32" w15:restartNumberingAfterBreak="0">
     <w:nsid w:val="7127483C"/>
     <w:multiLevelType w:val="hybridMultilevel"/>
     <w:tmpl w:val="2EE447D4"/>
@@ -18591,7 +21863,97 @@
       </w:pPr>
     </w:lvl>
   </w:abstractNum>
-  <w:abstractNum w:abstractNumId="31" w15:restartNumberingAfterBreak="0">
+  <w:abstractNum w:abstractNumId="33" w15:restartNumberingAfterBreak="0">
+    <w:nsid w:val="722F3CF7"/>
+    <w:multiLevelType w:val="hybridMultilevel"/>
+    <w:tmpl w:val="F0B888FC"/>
+    <w:lvl w:ilvl="0" w:tplc="0409000F">
+      <w:start w:val="1"/>
+      <w:numFmt w:val="decimal"/>
+      <w:lvlText w:val="%1."/>
+      <w:lvlJc w:val="left"/>
+      <w:pPr>
+        <w:ind w:left="720" w:hanging="360"/>
+      </w:pPr>
+      <w:rPr>
+        <w:rFonts w:hint="default"/>
+        <w:u w:val="none"/>
+      </w:rPr>
+    </w:lvl>
+    <w:lvl w:ilvl="1" w:tplc="04090019" w:tentative="1">
+      <w:start w:val="1"/>
+      <w:numFmt w:val="lowerLetter"/>
+      <w:lvlText w:val="%2."/>
+      <w:lvlJc w:val="left"/>
+      <w:pPr>
+        <w:ind w:left="1440" w:hanging="360"/>
+      </w:pPr>
+    </w:lvl>
+    <w:lvl w:ilvl="2" w:tplc="0409001B" w:tentative="1">
+      <w:start w:val="1"/>
+      <w:numFmt w:val="lowerRoman"/>
+      <w:lvlText w:val="%3."/>
+      <w:lvlJc w:val="right"/>
+      <w:pPr>
+        <w:ind w:left="2160" w:hanging="180"/>
+      </w:pPr>
+    </w:lvl>
+    <w:lvl w:ilvl="3" w:tplc="0409000F" w:tentative="1">
+      <w:start w:val="1"/>
+      <w:numFmt w:val="decimal"/>
+      <w:lvlText w:val="%4."/>
+      <w:lvlJc w:val="left"/>
+      <w:pPr>
+        <w:ind w:left="2880" w:hanging="360"/>
+      </w:pPr>
+    </w:lvl>
+    <w:lvl w:ilvl="4" w:tplc="04090019" w:tentative="1">
+      <w:start w:val="1"/>
+      <w:numFmt w:val="lowerLetter"/>
+      <w:lvlText w:val="%5."/>
+      <w:lvlJc w:val="left"/>
+      <w:pPr>
+        <w:ind w:left="3600" w:hanging="360"/>
+      </w:pPr>
+    </w:lvl>
+    <w:lvl w:ilvl="5" w:tplc="0409001B" w:tentative="1">
+      <w:start w:val="1"/>
+      <w:numFmt w:val="lowerRoman"/>
+      <w:lvlText w:val="%6."/>
+      <w:lvlJc w:val="right"/>
+      <w:pPr>
+        <w:ind w:left="4320" w:hanging="180"/>
+      </w:pPr>
+    </w:lvl>
+    <w:lvl w:ilvl="6" w:tplc="0409000F" w:tentative="1">
+      <w:start w:val="1"/>
+      <w:numFmt w:val="decimal"/>
+      <w:lvlText w:val="%7."/>
+      <w:lvlJc w:val="left"/>
+      <w:pPr>
+        <w:ind w:left="5040" w:hanging="360"/>
+      </w:pPr>
+    </w:lvl>
+    <w:lvl w:ilvl="7" w:tplc="04090019" w:tentative="1">
+      <w:start w:val="1"/>
+      <w:numFmt w:val="lowerLetter"/>
+      <w:lvlText w:val="%8."/>
+      <w:lvlJc w:val="left"/>
+      <w:pPr>
+        <w:ind w:left="5760" w:hanging="360"/>
+      </w:pPr>
+    </w:lvl>
+    <w:lvl w:ilvl="8" w:tplc="0409001B" w:tentative="1">
+      <w:start w:val="1"/>
+      <w:numFmt w:val="lowerRoman"/>
+      <w:lvlText w:val="%9."/>
+      <w:lvlJc w:val="right"/>
+      <w:pPr>
+        <w:ind w:left="6480" w:hanging="180"/>
+      </w:pPr>
+    </w:lvl>
+  </w:abstractNum>
+  <w:abstractNum w:abstractNumId="34" w15:restartNumberingAfterBreak="0">
     <w:nsid w:val="749B282B"/>
     <w:multiLevelType w:val="hybridMultilevel"/>
     <w:tmpl w:val="F15622C0"/>
@@ -18682,7 +22044,7 @@
       </w:pPr>
     </w:lvl>
   </w:abstractNum>
-  <w:abstractNum w:abstractNumId="32" w15:restartNumberingAfterBreak="0">
+  <w:abstractNum w:abstractNumId="35" w15:restartNumberingAfterBreak="0">
     <w:nsid w:val="74F355D1"/>
     <w:multiLevelType w:val="hybridMultilevel"/>
     <w:tmpl w:val="473E9C74"/>
@@ -18771,7 +22133,7 @@
       </w:pPr>
     </w:lvl>
   </w:abstractNum>
-  <w:abstractNum w:abstractNumId="33" w15:restartNumberingAfterBreak="0">
+  <w:abstractNum w:abstractNumId="36" w15:restartNumberingAfterBreak="0">
     <w:nsid w:val="79D40868"/>
     <w:multiLevelType w:val="hybridMultilevel"/>
     <w:tmpl w:val="67EEADB8"/>
@@ -18860,7 +22222,7 @@
       </w:pPr>
     </w:lvl>
   </w:abstractNum>
-  <w:abstractNum w:abstractNumId="34" w15:restartNumberingAfterBreak="0">
+  <w:abstractNum w:abstractNumId="37" w15:restartNumberingAfterBreak="0">
     <w:nsid w:val="7D9B0498"/>
     <w:multiLevelType w:val="hybridMultilevel"/>
     <w:tmpl w:val="0EB8F922"/>
@@ -18950,10 +22312,10 @@
     </w:lvl>
   </w:abstractNum>
   <w:num w:numId="1">
-    <w:abstractNumId w:val="14"/>
+    <w:abstractNumId w:val="15"/>
   </w:num>
   <w:num w:numId="2">
-    <w:abstractNumId w:val="18"/>
+    <w:abstractNumId w:val="19"/>
   </w:num>
   <w:num w:numId="3">
     <w:abstractNumId w:val="10"/>
@@ -18968,58 +22330,58 @@
     <w:abstractNumId w:val="8"/>
   </w:num>
   <w:num w:numId="7">
-    <w:abstractNumId w:val="33"/>
+    <w:abstractNumId w:val="36"/>
   </w:num>
   <w:num w:numId="8">
-    <w:abstractNumId w:val="29"/>
+    <w:abstractNumId w:val="31"/>
   </w:num>
   <w:num w:numId="9">
-    <w:abstractNumId w:val="15"/>
+    <w:abstractNumId w:val="16"/>
   </w:num>
   <w:num w:numId="10">
-    <w:abstractNumId w:val="26"/>
+    <w:abstractNumId w:val="28"/>
   </w:num>
   <w:num w:numId="11">
     <w:abstractNumId w:val="11"/>
   </w:num>
   <w:num w:numId="12">
-    <w:abstractNumId w:val="20"/>
+    <w:abstractNumId w:val="22"/>
   </w:num>
   <w:num w:numId="13">
-    <w:abstractNumId w:val="22"/>
+    <w:abstractNumId w:val="24"/>
   </w:num>
   <w:num w:numId="14">
-    <w:abstractNumId w:val="23"/>
+    <w:abstractNumId w:val="25"/>
   </w:num>
   <w:num w:numId="15">
     <w:abstractNumId w:val="12"/>
   </w:num>
   <w:num w:numId="16">
-    <w:abstractNumId w:val="34"/>
+    <w:abstractNumId w:val="37"/>
   </w:num>
   <w:num w:numId="17">
-    <w:abstractNumId w:val="30"/>
+    <w:abstractNumId w:val="32"/>
   </w:num>
   <w:num w:numId="18">
     <w:abstractNumId w:val="9"/>
   </w:num>
   <w:num w:numId="19">
-    <w:abstractNumId w:val="21"/>
+    <w:abstractNumId w:val="23"/>
   </w:num>
   <w:num w:numId="20">
     <w:abstractNumId w:val="3"/>
   </w:num>
   <w:num w:numId="21">
-    <w:abstractNumId w:val="31"/>
+    <w:abstractNumId w:val="34"/>
   </w:num>
   <w:num w:numId="22">
-    <w:abstractNumId w:val="25"/>
+    <w:abstractNumId w:val="27"/>
   </w:num>
   <w:num w:numId="23">
     <w:abstractNumId w:val="6"/>
   </w:num>
   <w:num w:numId="24">
-    <w:abstractNumId w:val="16"/>
+    <w:abstractNumId w:val="17"/>
   </w:num>
   <w:num w:numId="25">
     <w:abstractNumId w:val="1"/>
@@ -19028,10 +22390,10 @@
     <w:abstractNumId w:val="7"/>
   </w:num>
   <w:num w:numId="27">
-    <w:abstractNumId w:val="32"/>
+    <w:abstractNumId w:val="35"/>
   </w:num>
   <w:num w:numId="28">
-    <w:abstractNumId w:val="24"/>
+    <w:abstractNumId w:val="26"/>
   </w:num>
   <w:num w:numId="29">
     <w:abstractNumId w:val="5"/>
@@ -19040,19 +22402,28 @@
     <w:abstractNumId w:val="0"/>
   </w:num>
   <w:num w:numId="31">
-    <w:abstractNumId w:val="17"/>
+    <w:abstractNumId w:val="18"/>
   </w:num>
   <w:num w:numId="32">
-    <w:abstractNumId w:val="27"/>
+    <w:abstractNumId w:val="29"/>
   </w:num>
   <w:num w:numId="33">
-    <w:abstractNumId w:val="19"/>
+    <w:abstractNumId w:val="21"/>
   </w:num>
   <w:num w:numId="34">
-    <w:abstractNumId w:val="28"/>
+    <w:abstractNumId w:val="30"/>
   </w:num>
   <w:num w:numId="35">
     <w:abstractNumId w:val="2"/>
+  </w:num>
+  <w:num w:numId="36">
+    <w:abstractNumId w:val="33"/>
+  </w:num>
+  <w:num w:numId="37">
+    <w:abstractNumId w:val="14"/>
+  </w:num>
+  <w:num w:numId="38">
+    <w:abstractNumId w:val="20"/>
   </w:num>
 </w:numbering>
 </file>

--- a/docs/CoreJava.docx
+++ b/docs/CoreJava.docx
@@ -69,15 +69,7 @@
       </w:pPr>
       <w:r>
         <w:tab/>
-        <w:t xml:space="preserve">Inheritance, Polymorphism, Abstraction and Encapsulation. Constructor, Keyword (Super, </w:t>
-      </w:r>
-      <w:proofErr w:type="gramStart"/>
-      <w:r>
-        <w:t>this ,</w:t>
-      </w:r>
-      <w:proofErr w:type="gramEnd"/>
-      <w:r>
-        <w:t xml:space="preserve"> final static), packages, imports.   </w:t>
+        <w:t xml:space="preserve">Inheritance, Polymorphism, Abstraction and Encapsulation. Constructor, Keyword (Super, this , final static), packages, imports.   </w:t>
       </w:r>
     </w:p>
     <w:p>
@@ -227,7 +219,6 @@
           <w:color w:val="151515"/>
         </w:rPr>
       </w:pPr>
-      <w:proofErr w:type="spellStart"/>
       <w:r>
         <w:rPr>
           <w:rFonts w:ascii="Helvetica" w:hAnsi="Helvetica" w:cs="Helvetica"/>
@@ -235,7 +226,6 @@
         </w:rPr>
         <w:t>JavaDocs</w:t>
       </w:r>
-      <w:proofErr w:type="spellEnd"/>
     </w:p>
     <w:p>
       <w:pPr>
@@ -313,20 +303,8 @@
           <w:szCs w:val="32"/>
           <w:u w:val="single"/>
         </w:rPr>
-        <w:t xml:space="preserve"> </w:t>
-      </w:r>
-      <w:proofErr w:type="spellStart"/>
-      <w:r>
-        <w:rPr>
-          <w:b/>
-          <w:bCs/>
-          <w:sz w:val="32"/>
-          <w:szCs w:val="32"/>
-          <w:u w:val="single"/>
-        </w:rPr>
-        <w:t>Setps</w:t>
-      </w:r>
-      <w:proofErr w:type="spellEnd"/>
+        <w:t xml:space="preserve"> Setps</w:t>
+      </w:r>
     </w:p>
     <w:p>
       <w:pPr>
@@ -463,15 +441,7 @@
         <w:t>Right Click on</w:t>
       </w:r>
       <w:r>
-        <w:t xml:space="preserve"> “This PC” </w:t>
-      </w:r>
-      <w:proofErr w:type="gramStart"/>
-      <w:r>
-        <w:t>/ ”My</w:t>
-      </w:r>
-      <w:proofErr w:type="gramEnd"/>
-      <w:r>
-        <w:t xml:space="preserve"> Computer”</w:t>
+        <w:t xml:space="preserve"> “This PC” / ”My Computer”</w:t>
       </w:r>
     </w:p>
     <w:p>
@@ -722,23 +692,7 @@
           <w:b/>
           <w:bCs/>
         </w:rPr>
-        <w:t xml:space="preserve">Variable </w:t>
-      </w:r>
-      <w:proofErr w:type="gramStart"/>
-      <w:r>
-        <w:rPr>
-          <w:b/>
-          <w:bCs/>
-        </w:rPr>
-        <w:t>Name :</w:t>
-      </w:r>
-      <w:proofErr w:type="gramEnd"/>
-      <w:r>
-        <w:rPr>
-          <w:b/>
-          <w:bCs/>
-        </w:rPr>
-        <w:t xml:space="preserve"> JAVA_HOME</w:t>
+        <w:t>Variable Name : JAVA_HOME</w:t>
       </w:r>
     </w:p>
     <w:p>
@@ -755,23 +709,7 @@
           <w:b/>
           <w:bCs/>
         </w:rPr>
-        <w:t xml:space="preserve">Variable </w:t>
-      </w:r>
-      <w:proofErr w:type="gramStart"/>
-      <w:r>
-        <w:rPr>
-          <w:b/>
-          <w:bCs/>
-        </w:rPr>
-        <w:t>Value :</w:t>
-      </w:r>
-      <w:proofErr w:type="gramEnd"/>
-      <w:r>
-        <w:rPr>
-          <w:b/>
-          <w:bCs/>
-        </w:rPr>
-        <w:t xml:space="preserve"> &lt;JDK-Path&gt;  “C:\Program Files\Java\jdk-11.0.11”</w:t>
+        <w:t>Variable Value : &lt;JDK-Path&gt;  “C:\Program Files\Java\jdk-11.0.11”</w:t>
       </w:r>
     </w:p>
     <w:p>
@@ -985,7 +923,6 @@
           <w:iCs/>
         </w:rPr>
       </w:pPr>
-      <w:proofErr w:type="gramStart"/>
       <w:r>
         <w:rPr>
           <w:b/>
@@ -1002,17 +939,7 @@
           <w:i/>
           <w:iCs/>
         </w:rPr>
-        <w:t>%</w:t>
-      </w:r>
-      <w:proofErr w:type="gramEnd"/>
-      <w:r>
-        <w:rPr>
-          <w:b/>
-          <w:bCs/>
-          <w:i/>
-          <w:iCs/>
-        </w:rPr>
-        <w:t>JAVA_HOME%\bin</w:t>
+        <w:t>%JAVA_HOME%\bin</w:t>
       </w:r>
       <w:r>
         <w:rPr>
@@ -1136,7 +1063,6 @@
       <w:r>
         <w:t>“</w:t>
       </w:r>
-      <w:proofErr w:type="spellStart"/>
       <w:r>
         <w:t>j</w:t>
       </w:r>
@@ -1146,7 +1072,6 @@
       <w:r>
         <w:t>c</w:t>
       </w:r>
-      <w:proofErr w:type="spellEnd"/>
       <w:r>
         <w:t>”</w:t>
       </w:r>
@@ -1163,16 +1088,11 @@
       <w:r>
         <w:t>“</w:t>
       </w:r>
-      <w:proofErr w:type="gramStart"/>
       <w:r>
         <w:t>j</w:t>
       </w:r>
       <w:r>
-        <w:t>ava</w:t>
-      </w:r>
-      <w:proofErr w:type="gramEnd"/>
-      <w:r>
-        <w:t xml:space="preserve"> -version”</w:t>
+        <w:t>ava -version”</w:t>
       </w:r>
       <w:r>
         <w:rPr>
@@ -1477,17 +1397,8 @@
           <w:sz w:val="28"/>
           <w:szCs w:val="28"/>
         </w:rPr>
-        <w:t xml:space="preserve">Can develop console based and desktop </w:t>
-      </w:r>
-      <w:proofErr w:type="gramStart"/>
-      <w:r>
-        <w:rPr>
-          <w:sz w:val="28"/>
-          <w:szCs w:val="28"/>
-        </w:rPr>
-        <w:t>applications.</w:t>
-      </w:r>
-      <w:proofErr w:type="gramEnd"/>
+        <w:t>Can develop console based and desktop applications.</w:t>
+      </w:r>
     </w:p>
     <w:p>
       <w:pPr>
@@ -1896,19 +1807,20 @@
           <w:sz w:val="28"/>
           <w:szCs w:val="28"/>
         </w:rPr>
-        <w:t>public class &lt;</w:t>
-      </w:r>
-      <w:proofErr w:type="spellStart"/>
-      <w:r>
+        <w:t xml:space="preserve">public class &lt;Class_Name&gt; </w:t>
+      </w:r>
+    </w:p>
+    <w:p>
+      <w:pPr>
+        <w:pStyle w:val="NoSpacing"/>
+        <w:ind w:left="1080"/>
         <w:rPr>
           <w:b/>
           <w:bCs/>
           <w:sz w:val="28"/>
           <w:szCs w:val="28"/>
         </w:rPr>
-        <w:t>Class_Name</w:t>
-      </w:r>
-      <w:proofErr w:type="spellEnd"/>
+      </w:pPr>
       <w:r>
         <w:rPr>
           <w:b/>
@@ -1916,7 +1828,7 @@
           <w:sz w:val="28"/>
           <w:szCs w:val="28"/>
         </w:rPr>
-        <w:t xml:space="preserve">&gt; </w:t>
+        <w:t>{</w:t>
       </w:r>
     </w:p>
     <w:p>
@@ -1930,32 +1842,35 @@
           <w:szCs w:val="28"/>
         </w:rPr>
       </w:pPr>
-      <w:r>
+    </w:p>
+    <w:p>
+      <w:pPr>
+        <w:pStyle w:val="NoSpacing"/>
+        <w:ind w:left="1080"/>
         <w:rPr>
           <w:b/>
           <w:bCs/>
           <w:sz w:val="28"/>
           <w:szCs w:val="28"/>
         </w:rPr>
-        <w:t>{</w:t>
-      </w:r>
-    </w:p>
-    <w:p>
-      <w:pPr>
-        <w:pStyle w:val="NoSpacing"/>
-        <w:ind w:left="1080"/>
+      </w:pPr>
+      <w:r>
         <w:rPr>
           <w:b/>
           <w:bCs/>
           <w:sz w:val="28"/>
           <w:szCs w:val="28"/>
         </w:rPr>
-      </w:pPr>
-    </w:p>
-    <w:p>
-      <w:pPr>
-        <w:pStyle w:val="NoSpacing"/>
-        <w:ind w:left="1080"/>
+        <w:t xml:space="preserve">} </w:t>
+      </w:r>
+    </w:p>
+    <w:p>
+      <w:pPr>
+        <w:pStyle w:val="NoSpacing"/>
+        <w:numPr>
+          <w:ilvl w:val="0"/>
+          <w:numId w:val="3"/>
+        </w:numPr>
         <w:rPr>
           <w:b/>
           <w:bCs/>
@@ -1965,19 +1880,17 @@
       </w:pPr>
       <w:r>
         <w:rPr>
-          <w:b/>
-          <w:bCs/>
           <w:sz w:val="28"/>
           <w:szCs w:val="28"/>
         </w:rPr>
-        <w:t xml:space="preserve">} </w:t>
-      </w:r>
-    </w:p>
-    <w:p>
-      <w:pPr>
-        <w:pStyle w:val="NoSpacing"/>
-        <w:numPr>
-          <w:ilvl w:val="0"/>
+        <w:t>Create a Main method inside java class.</w:t>
+      </w:r>
+    </w:p>
+    <w:p>
+      <w:pPr>
+        <w:pStyle w:val="NoSpacing"/>
+        <w:numPr>
+          <w:ilvl w:val="5"/>
           <w:numId w:val="3"/>
         </w:numPr>
         <w:rPr>
@@ -1992,14 +1905,14 @@
           <w:sz w:val="28"/>
           <w:szCs w:val="28"/>
         </w:rPr>
-        <w:t>Create a Main method inside java class.</w:t>
-      </w:r>
-    </w:p>
-    <w:p>
-      <w:pPr>
-        <w:pStyle w:val="NoSpacing"/>
-        <w:numPr>
-          <w:ilvl w:val="5"/>
+        <w:t>Main method is the start point of java program.</w:t>
+      </w:r>
+    </w:p>
+    <w:p>
+      <w:pPr>
+        <w:pStyle w:val="NoSpacing"/>
+        <w:numPr>
+          <w:ilvl w:val="3"/>
           <w:numId w:val="3"/>
         </w:numPr>
         <w:rPr>
@@ -2014,7 +1927,21 @@
           <w:sz w:val="28"/>
           <w:szCs w:val="28"/>
         </w:rPr>
-        <w:t>Main method is the start point of java program.</w:t>
+        <w:t xml:space="preserve">Inside method you can write an </w:t>
+      </w:r>
+      <w:r>
+        <w:rPr>
+          <w:sz w:val="28"/>
+          <w:szCs w:val="28"/>
+        </w:rPr>
+        <w:t>executable statement</w:t>
+      </w:r>
+      <w:r>
+        <w:rPr>
+          <w:sz w:val="28"/>
+          <w:szCs w:val="28"/>
+        </w:rPr>
+        <w:t xml:space="preserve">. </w:t>
       </w:r>
     </w:p>
     <w:p>
@@ -2036,30 +1963,34 @@
           <w:sz w:val="28"/>
           <w:szCs w:val="28"/>
         </w:rPr>
-        <w:t xml:space="preserve">Inside method you can write an </w:t>
-      </w:r>
-      <w:r>
-        <w:rPr>
+        <w:t>Syntax:</w:t>
+      </w:r>
+    </w:p>
+    <w:p>
+      <w:pPr>
+        <w:pStyle w:val="NoSpacing"/>
+        <w:ind w:left="2880"/>
+        <w:rPr>
+          <w:b/>
+          <w:bCs/>
           <w:sz w:val="28"/>
           <w:szCs w:val="28"/>
         </w:rPr>
-        <w:t>executable statement</w:t>
-      </w:r>
-      <w:r>
-        <w:rPr>
+      </w:pPr>
+      <w:r>
+        <w:rPr>
+          <w:b/>
+          <w:bCs/>
           <w:sz w:val="28"/>
           <w:szCs w:val="28"/>
         </w:rPr>
-        <w:t xml:space="preserve">. </w:t>
-      </w:r>
-    </w:p>
-    <w:p>
-      <w:pPr>
-        <w:pStyle w:val="NoSpacing"/>
-        <w:numPr>
-          <w:ilvl w:val="3"/>
-          <w:numId w:val="3"/>
-        </w:numPr>
+        <w:t>public static void main(String args[])</w:t>
+      </w:r>
+    </w:p>
+    <w:p>
+      <w:pPr>
+        <w:pStyle w:val="NoSpacing"/>
+        <w:ind w:left="2880"/>
         <w:rPr>
           <w:b/>
           <w:bCs/>
@@ -2069,10 +2000,12 @@
       </w:pPr>
       <w:r>
         <w:rPr>
+          <w:b/>
+          <w:bCs/>
           <w:sz w:val="28"/>
           <w:szCs w:val="28"/>
         </w:rPr>
-        <w:t>Syntax:</w:t>
+        <w:t>{</w:t>
       </w:r>
     </w:p>
     <w:p>
@@ -2086,16 +2019,16 @@
           <w:szCs w:val="28"/>
         </w:rPr>
       </w:pPr>
-      <w:r>
-        <w:rPr>
-          <w:b/>
-          <w:bCs/>
+    </w:p>
+    <w:p>
+      <w:pPr>
+        <w:pStyle w:val="NoSpacing"/>
+        <w:ind w:left="2880"/>
+        <w:rPr>
           <w:sz w:val="28"/>
           <w:szCs w:val="28"/>
         </w:rPr>
-        <w:t xml:space="preserve">public static void </w:t>
-      </w:r>
-      <w:proofErr w:type="gramStart"/>
+      </w:pPr>
       <w:r>
         <w:rPr>
           <w:b/>
@@ -2103,129 +2036,47 @@
           <w:sz w:val="28"/>
           <w:szCs w:val="28"/>
         </w:rPr>
-        <w:t>main(</w:t>
-      </w:r>
-      <w:proofErr w:type="gramEnd"/>
-      <w:r>
-        <w:rPr>
-          <w:b/>
-          <w:bCs/>
+        <w:t>}</w:t>
+      </w:r>
+      <w:r>
+        <w:rPr>
           <w:sz w:val="28"/>
           <w:szCs w:val="28"/>
         </w:rPr>
-        <w:t xml:space="preserve">String </w:t>
-      </w:r>
-      <w:proofErr w:type="spellStart"/>
-      <w:r>
-        <w:rPr>
-          <w:b/>
-          <w:bCs/>
+        <w:t xml:space="preserve"> </w:t>
+      </w:r>
+    </w:p>
+    <w:p>
+      <w:pPr>
+        <w:pStyle w:val="NoSpacing"/>
+        <w:numPr>
+          <w:ilvl w:val="2"/>
+          <w:numId w:val="3"/>
+        </w:numPr>
+        <w:rPr>
           <w:sz w:val="28"/>
           <w:szCs w:val="28"/>
         </w:rPr>
-        <w:t>args</w:t>
-      </w:r>
-      <w:proofErr w:type="spellEnd"/>
-      <w:r>
-        <w:rPr>
-          <w:b/>
-          <w:bCs/>
+      </w:pPr>
+      <w:r>
+        <w:rPr>
           <w:sz w:val="28"/>
           <w:szCs w:val="28"/>
         </w:rPr>
-        <w:t>[])</w:t>
-      </w:r>
-    </w:p>
-    <w:p>
-      <w:pPr>
-        <w:pStyle w:val="NoSpacing"/>
-        <w:ind w:left="2880"/>
-        <w:rPr>
-          <w:b/>
-          <w:bCs/>
+        <w:t>Write a</w:t>
+      </w:r>
+      <w:r>
+        <w:rPr>
           <w:sz w:val="28"/>
           <w:szCs w:val="28"/>
         </w:rPr>
-      </w:pPr>
-      <w:r>
-        <w:rPr>
-          <w:b/>
-          <w:bCs/>
+        <w:t>n</w:t>
+      </w:r>
+      <w:r>
+        <w:rPr>
           <w:sz w:val="28"/>
           <w:szCs w:val="28"/>
         </w:rPr>
-        <w:t>{</w:t>
-      </w:r>
-    </w:p>
-    <w:p>
-      <w:pPr>
-        <w:pStyle w:val="NoSpacing"/>
-        <w:ind w:left="2880"/>
-        <w:rPr>
-          <w:b/>
-          <w:bCs/>
-          <w:sz w:val="28"/>
-          <w:szCs w:val="28"/>
-        </w:rPr>
-      </w:pPr>
-    </w:p>
-    <w:p>
-      <w:pPr>
-        <w:pStyle w:val="NoSpacing"/>
-        <w:ind w:left="2880"/>
-        <w:rPr>
-          <w:sz w:val="28"/>
-          <w:szCs w:val="28"/>
-        </w:rPr>
-      </w:pPr>
-      <w:r>
-        <w:rPr>
-          <w:b/>
-          <w:bCs/>
-          <w:sz w:val="28"/>
-          <w:szCs w:val="28"/>
-        </w:rPr>
-        <w:t>}</w:t>
-      </w:r>
-      <w:r>
-        <w:rPr>
-          <w:sz w:val="28"/>
-          <w:szCs w:val="28"/>
-        </w:rPr>
-        <w:t xml:space="preserve"> </w:t>
-      </w:r>
-    </w:p>
-    <w:p>
-      <w:pPr>
-        <w:pStyle w:val="NoSpacing"/>
-        <w:numPr>
-          <w:ilvl w:val="2"/>
-          <w:numId w:val="3"/>
-        </w:numPr>
-        <w:rPr>
-          <w:sz w:val="28"/>
-          <w:szCs w:val="28"/>
-        </w:rPr>
-      </w:pPr>
-      <w:r>
-        <w:rPr>
-          <w:sz w:val="28"/>
-          <w:szCs w:val="28"/>
-        </w:rPr>
-        <w:t>Write a</w:t>
-      </w:r>
-      <w:r>
-        <w:rPr>
-          <w:sz w:val="28"/>
-          <w:szCs w:val="28"/>
-        </w:rPr>
-        <w:t>n</w:t>
-      </w:r>
-      <w:r>
-        <w:rPr>
-          <w:sz w:val="28"/>
-          <w:szCs w:val="28"/>
-        </w:rPr>
         <w:t xml:space="preserve"> executable statement.</w:t>
       </w:r>
     </w:p>
@@ -2238,21 +2089,12 @@
           <w:szCs w:val="24"/>
         </w:rPr>
       </w:pPr>
-      <w:proofErr w:type="spellStart"/>
-      <w:r>
-        <w:rPr>
-          <w:sz w:val="24"/>
-          <w:szCs w:val="24"/>
-        </w:rPr>
-        <w:t>System.out.println</w:t>
-      </w:r>
-      <w:proofErr w:type="spellEnd"/>
-      <w:r>
-        <w:rPr>
-          <w:sz w:val="24"/>
-          <w:szCs w:val="24"/>
-        </w:rPr>
-        <w:t xml:space="preserve">(“Hello, Welcome </w:t>
+      <w:r>
+        <w:rPr>
+          <w:sz w:val="24"/>
+          <w:szCs w:val="24"/>
+        </w:rPr>
+        <w:t xml:space="preserve">System.out.println(“Hello, Welcome </w:t>
       </w:r>
       <w:r>
         <w:rPr>
@@ -2528,7 +2370,6 @@
           <w:szCs w:val="28"/>
         </w:rPr>
       </w:pPr>
-      <w:proofErr w:type="spellStart"/>
       <w:r>
         <w:rPr>
           <w:b/>
@@ -2537,9 +2378,175 @@
           <w:szCs w:val="28"/>
           <w:highlight w:val="yellow"/>
         </w:rPr>
-        <w:t>javac</w:t>
-      </w:r>
-      <w:proofErr w:type="spellEnd"/>
+        <w:t>javac FileName.java</w:t>
+      </w:r>
+    </w:p>
+    <w:p>
+      <w:pPr>
+        <w:pStyle w:val="NoSpacing"/>
+        <w:numPr>
+          <w:ilvl w:val="1"/>
+          <w:numId w:val="3"/>
+        </w:numPr>
+        <w:rPr>
+          <w:sz w:val="28"/>
+          <w:szCs w:val="28"/>
+        </w:rPr>
+      </w:pPr>
+      <w:r>
+        <w:rPr>
+          <w:sz w:val="28"/>
+          <w:szCs w:val="28"/>
+        </w:rPr>
+        <w:t>As a</w:t>
+      </w:r>
+      <w:r>
+        <w:rPr>
+          <w:sz w:val="28"/>
+          <w:szCs w:val="28"/>
+        </w:rPr>
+        <w:t>n</w:t>
+      </w:r>
+      <w:r>
+        <w:rPr>
+          <w:sz w:val="28"/>
+          <w:szCs w:val="28"/>
+        </w:rPr>
+        <w:t xml:space="preserve"> outcome of compilation step .class file will be generated which is a binary file</w:t>
+      </w:r>
+      <w:r>
+        <w:rPr>
+          <w:sz w:val="28"/>
+          <w:szCs w:val="28"/>
+        </w:rPr>
+        <w:t>.</w:t>
+      </w:r>
+    </w:p>
+    <w:p>
+      <w:pPr>
+        <w:pStyle w:val="NoSpacing"/>
+        <w:numPr>
+          <w:ilvl w:val="1"/>
+          <w:numId w:val="3"/>
+        </w:numPr>
+        <w:rPr>
+          <w:sz w:val="28"/>
+          <w:szCs w:val="28"/>
+        </w:rPr>
+      </w:pPr>
+      <w:r>
+        <w:rPr>
+          <w:sz w:val="28"/>
+          <w:szCs w:val="28"/>
+        </w:rPr>
+        <w:t>This file will be use further to execute java code.</w:t>
+      </w:r>
+    </w:p>
+    <w:p>
+      <w:pPr>
+        <w:pStyle w:val="NoSpacing"/>
+        <w:numPr>
+          <w:ilvl w:val="1"/>
+          <w:numId w:val="3"/>
+        </w:numPr>
+        <w:rPr>
+          <w:sz w:val="28"/>
+          <w:szCs w:val="28"/>
+        </w:rPr>
+      </w:pPr>
+      <w:r>
+        <w:rPr>
+          <w:sz w:val="28"/>
+          <w:szCs w:val="28"/>
+        </w:rPr>
+        <w:t>.class files create for the java classes from the java file.</w:t>
+      </w:r>
+      <w:r>
+        <w:rPr>
+          <w:sz w:val="28"/>
+          <w:szCs w:val="28"/>
+        </w:rPr>
+        <w:t xml:space="preserve"> </w:t>
+      </w:r>
+    </w:p>
+    <w:p>
+      <w:pPr>
+        <w:pStyle w:val="NoSpacing"/>
+        <w:numPr>
+          <w:ilvl w:val="0"/>
+          <w:numId w:val="3"/>
+        </w:numPr>
+        <w:rPr>
+          <w:b/>
+          <w:bCs/>
+          <w:sz w:val="28"/>
+          <w:szCs w:val="28"/>
+          <w:u w:val="single"/>
+        </w:rPr>
+      </w:pPr>
+      <w:r>
+        <w:rPr>
+          <w:b/>
+          <w:bCs/>
+          <w:sz w:val="28"/>
+          <w:szCs w:val="28"/>
+          <w:u w:val="single"/>
+        </w:rPr>
+        <w:lastRenderedPageBreak/>
+        <w:t>Run/Execute java code</w:t>
+      </w:r>
+    </w:p>
+    <w:p>
+      <w:pPr>
+        <w:pStyle w:val="NoSpacing"/>
+        <w:numPr>
+          <w:ilvl w:val="1"/>
+          <w:numId w:val="3"/>
+        </w:numPr>
+        <w:rPr>
+          <w:sz w:val="28"/>
+          <w:szCs w:val="28"/>
+        </w:rPr>
+      </w:pPr>
+      <w:r>
+        <w:rPr>
+          <w:sz w:val="28"/>
+          <w:szCs w:val="28"/>
+        </w:rPr>
+        <w:t>Execute code using CMD</w:t>
+      </w:r>
+    </w:p>
+    <w:p>
+      <w:pPr>
+        <w:pStyle w:val="NoSpacing"/>
+        <w:numPr>
+          <w:ilvl w:val="1"/>
+          <w:numId w:val="3"/>
+        </w:numPr>
+        <w:rPr>
+          <w:sz w:val="28"/>
+          <w:szCs w:val="28"/>
+        </w:rPr>
+      </w:pPr>
+      <w:r>
+        <w:rPr>
+          <w:sz w:val="28"/>
+          <w:szCs w:val="28"/>
+        </w:rPr>
+        <w:t>To execute use following command</w:t>
+      </w:r>
+    </w:p>
+    <w:p>
+      <w:pPr>
+        <w:pStyle w:val="NoSpacing"/>
+        <w:ind w:left="720" w:firstLine="720"/>
+        <w:rPr>
+          <w:b/>
+          <w:bCs/>
+          <w:sz w:val="28"/>
+          <w:szCs w:val="28"/>
+        </w:rPr>
+      </w:pPr>
       <w:r>
         <w:rPr>
           <w:b/>
@@ -2548,197 +2555,8 @@
           <w:szCs w:val="28"/>
           <w:highlight w:val="yellow"/>
         </w:rPr>
-        <w:t xml:space="preserve"> FileName.java</w:t>
-      </w:r>
-    </w:p>
-    <w:p>
-      <w:pPr>
-        <w:pStyle w:val="NoSpacing"/>
-        <w:numPr>
-          <w:ilvl w:val="1"/>
-          <w:numId w:val="3"/>
-        </w:numPr>
-        <w:rPr>
-          <w:sz w:val="28"/>
-          <w:szCs w:val="28"/>
-        </w:rPr>
-      </w:pPr>
-      <w:r>
-        <w:rPr>
-          <w:sz w:val="28"/>
-          <w:szCs w:val="28"/>
-        </w:rPr>
-        <w:t>As a</w:t>
-      </w:r>
-      <w:r>
-        <w:rPr>
-          <w:sz w:val="28"/>
-          <w:szCs w:val="28"/>
-        </w:rPr>
-        <w:t>n</w:t>
-      </w:r>
-      <w:r>
-        <w:rPr>
-          <w:sz w:val="28"/>
-          <w:szCs w:val="28"/>
-        </w:rPr>
-        <w:t xml:space="preserve"> outcome of compilation step .class file will be generated which is a binary file</w:t>
-      </w:r>
-      <w:r>
-        <w:rPr>
-          <w:sz w:val="28"/>
-          <w:szCs w:val="28"/>
-        </w:rPr>
-        <w:t>.</w:t>
-      </w:r>
-    </w:p>
-    <w:p>
-      <w:pPr>
-        <w:pStyle w:val="NoSpacing"/>
-        <w:numPr>
-          <w:ilvl w:val="1"/>
-          <w:numId w:val="3"/>
-        </w:numPr>
-        <w:rPr>
-          <w:sz w:val="28"/>
-          <w:szCs w:val="28"/>
-        </w:rPr>
-      </w:pPr>
-      <w:r>
-        <w:rPr>
-          <w:sz w:val="28"/>
-          <w:szCs w:val="28"/>
-        </w:rPr>
-        <w:t>This file will be use further to execute java code.</w:t>
-      </w:r>
-    </w:p>
-    <w:p>
-      <w:pPr>
-        <w:pStyle w:val="NoSpacing"/>
-        <w:numPr>
-          <w:ilvl w:val="1"/>
-          <w:numId w:val="3"/>
-        </w:numPr>
-        <w:rPr>
-          <w:sz w:val="28"/>
-          <w:szCs w:val="28"/>
-        </w:rPr>
-      </w:pPr>
-      <w:r>
-        <w:rPr>
-          <w:sz w:val="28"/>
-          <w:szCs w:val="28"/>
-        </w:rPr>
-        <w:t>.class files create for the java classes from the java file.</w:t>
-      </w:r>
-      <w:r>
-        <w:rPr>
-          <w:sz w:val="28"/>
-          <w:szCs w:val="28"/>
-        </w:rPr>
-        <w:t xml:space="preserve"> </w:t>
-      </w:r>
-    </w:p>
-    <w:p>
-      <w:pPr>
-        <w:pStyle w:val="NoSpacing"/>
-        <w:numPr>
-          <w:ilvl w:val="0"/>
-          <w:numId w:val="3"/>
-        </w:numPr>
-        <w:rPr>
-          <w:b/>
-          <w:bCs/>
-          <w:sz w:val="28"/>
-          <w:szCs w:val="28"/>
-          <w:u w:val="single"/>
-        </w:rPr>
-      </w:pPr>
-      <w:r>
-        <w:rPr>
-          <w:b/>
-          <w:bCs/>
-          <w:sz w:val="28"/>
-          <w:szCs w:val="28"/>
-          <w:u w:val="single"/>
-        </w:rPr>
-        <w:lastRenderedPageBreak/>
-        <w:t>Run/Execute java code</w:t>
-      </w:r>
-    </w:p>
-    <w:p>
-      <w:pPr>
-        <w:pStyle w:val="NoSpacing"/>
-        <w:numPr>
-          <w:ilvl w:val="1"/>
-          <w:numId w:val="3"/>
-        </w:numPr>
-        <w:rPr>
-          <w:sz w:val="28"/>
-          <w:szCs w:val="28"/>
-        </w:rPr>
-      </w:pPr>
-      <w:r>
-        <w:rPr>
-          <w:sz w:val="28"/>
-          <w:szCs w:val="28"/>
-        </w:rPr>
-        <w:t>Execute code using CMD</w:t>
-      </w:r>
-    </w:p>
-    <w:p>
-      <w:pPr>
-        <w:pStyle w:val="NoSpacing"/>
-        <w:numPr>
-          <w:ilvl w:val="1"/>
-          <w:numId w:val="3"/>
-        </w:numPr>
-        <w:rPr>
-          <w:sz w:val="28"/>
-          <w:szCs w:val="28"/>
-        </w:rPr>
-      </w:pPr>
-      <w:r>
-        <w:rPr>
-          <w:sz w:val="28"/>
-          <w:szCs w:val="28"/>
-        </w:rPr>
-        <w:t>To execute use following command</w:t>
-      </w:r>
-    </w:p>
-    <w:p>
-      <w:pPr>
-        <w:pStyle w:val="NoSpacing"/>
-        <w:ind w:left="720" w:firstLine="720"/>
-        <w:rPr>
-          <w:b/>
-          <w:bCs/>
-          <w:sz w:val="28"/>
-          <w:szCs w:val="28"/>
-        </w:rPr>
-      </w:pPr>
-      <w:r>
-        <w:rPr>
-          <w:b/>
-          <w:bCs/>
-          <w:sz w:val="28"/>
-          <w:szCs w:val="28"/>
-          <w:highlight w:val="yellow"/>
-        </w:rPr>
-        <w:t xml:space="preserve">java </w:t>
-      </w:r>
-      <w:proofErr w:type="spellStart"/>
-      <w:r>
-        <w:rPr>
-          <w:b/>
-          <w:bCs/>
-          <w:sz w:val="28"/>
-          <w:szCs w:val="28"/>
-          <w:highlight w:val="yellow"/>
-        </w:rPr>
-        <w:t>className</w:t>
-      </w:r>
-      <w:proofErr w:type="spellEnd"/>
+        <w:t>java className</w:t>
+      </w:r>
       <w:r>
         <w:rPr>
           <w:b/>
@@ -2837,15 +2655,7 @@
         </w:numPr>
       </w:pPr>
       <w:r>
-        <w:t xml:space="preserve">One source file must have only one public class all other classes must be a </w:t>
-      </w:r>
-      <w:proofErr w:type="spellStart"/>
-      <w:r>
-        <w:t>non public</w:t>
-      </w:r>
-      <w:proofErr w:type="spellEnd"/>
-      <w:r>
-        <w:t>.</w:t>
+        <w:t>One source file must have only one public class all other classes must be a non public.</w:t>
       </w:r>
     </w:p>
     <w:p>
@@ -2934,15 +2744,7 @@
         </w:numPr>
       </w:pPr>
       <w:r>
-        <w:t xml:space="preserve">This is useful for the developer, </w:t>
-      </w:r>
-      <w:proofErr w:type="gramStart"/>
-      <w:r>
-        <w:t>It</w:t>
-      </w:r>
-      <w:proofErr w:type="gramEnd"/>
-      <w:r>
-        <w:t xml:space="preserve"> is consist of many components which helps java developer to create and execute java program.</w:t>
+        <w:t>This is useful for the developer, It is consist of many components which helps java developer to create and execute java program.</w:t>
       </w:r>
     </w:p>
     <w:p>
@@ -2963,45 +2765,14 @@
         <w:t>(till jdk1.8), JVM, API</w:t>
       </w:r>
       <w:r>
-        <w:t xml:space="preserve">, dev tools like </w:t>
-      </w:r>
-      <w:proofErr w:type="spellStart"/>
-      <w:r>
-        <w:t>javac</w:t>
-      </w:r>
-      <w:proofErr w:type="spellEnd"/>
-      <w:r>
-        <w:t xml:space="preserve">, </w:t>
-      </w:r>
-      <w:proofErr w:type="spellStart"/>
-      <w:r>
-        <w:t>javap</w:t>
-      </w:r>
-      <w:proofErr w:type="spellEnd"/>
-      <w:r>
-        <w:t xml:space="preserve">, </w:t>
-      </w:r>
-      <w:proofErr w:type="spellStart"/>
-      <w:proofErr w:type="gramStart"/>
-      <w:r>
-        <w:t>javadocs</w:t>
-      </w:r>
-      <w:proofErr w:type="spellEnd"/>
+        <w:t>, dev tools like javac, javap, javadocs</w:t>
+      </w:r>
       <w:r>
         <w:t xml:space="preserve"> </w:t>
       </w:r>
       <w:r>
-        <w:t>,</w:t>
-      </w:r>
-      <w:proofErr w:type="gramEnd"/>
-      <w:r>
-        <w:t xml:space="preserve"> </w:t>
-      </w:r>
-      <w:proofErr w:type="spellStart"/>
-      <w:r>
-        <w:t>javaw</w:t>
-      </w:r>
-      <w:proofErr w:type="spellEnd"/>
+        <w:t>, javaw</w:t>
+      </w:r>
     </w:p>
     <w:p>
       <w:pPr>
@@ -3621,23 +3392,7 @@
           <w:sz w:val="24"/>
           <w:szCs w:val="24"/>
         </w:rPr>
-        <w:t xml:space="preserve">Identifiers are </w:t>
-      </w:r>
-      <w:proofErr w:type="spellStart"/>
-      <w:r>
-        <w:rPr>
-          <w:sz w:val="24"/>
-          <w:szCs w:val="24"/>
-        </w:rPr>
-        <w:t>use</w:t>
-      </w:r>
-      <w:proofErr w:type="spellEnd"/>
-      <w:r>
-        <w:rPr>
-          <w:sz w:val="24"/>
-          <w:szCs w:val="24"/>
-        </w:rPr>
-        <w:t xml:space="preserve"> for class name, method name, variable name, object name</w:t>
+        <w:t>Identifiers are use for class name, method name, variable name, object name</w:t>
       </w:r>
       <w:r>
         <w:rPr>
@@ -4099,7 +3854,6 @@
                 <w:szCs w:val="24"/>
               </w:rPr>
             </w:pPr>
-            <w:proofErr w:type="spellStart"/>
             <w:r>
               <w:rPr>
                 <w:sz w:val="24"/>
@@ -4107,7 +3861,6 @@
               </w:rPr>
               <w:t>FirstClass</w:t>
             </w:r>
-            <w:proofErr w:type="spellEnd"/>
           </w:p>
         </w:tc>
         <w:tc>
@@ -4239,7 +3992,6 @@
                 <w:szCs w:val="24"/>
               </w:rPr>
             </w:pPr>
-            <w:proofErr w:type="spellStart"/>
             <w:r>
               <w:rPr>
                 <w:sz w:val="24"/>
@@ -4247,7 +3999,6 @@
               </w:rPr>
               <w:t>Demo_Program</w:t>
             </w:r>
-            <w:proofErr w:type="spellEnd"/>
           </w:p>
         </w:tc>
         <w:tc>
@@ -4425,7 +4176,6 @@
                 <w:szCs w:val="24"/>
               </w:rPr>
             </w:pPr>
-            <w:proofErr w:type="spellStart"/>
             <w:r>
               <w:rPr>
                 <w:sz w:val="24"/>
@@ -4433,7 +4183,6 @@
               </w:rPr>
               <w:t>email@id</w:t>
             </w:r>
-            <w:proofErr w:type="spellEnd"/>
           </w:p>
         </w:tc>
         <w:tc>
@@ -4609,33 +4358,8 @@
           <w:sz w:val="24"/>
           <w:szCs w:val="24"/>
         </w:rPr>
-        <w:t xml:space="preserve">First, String, System, </w:t>
-      </w:r>
-      <w:proofErr w:type="spellStart"/>
-      <w:r>
-        <w:rPr>
-          <w:sz w:val="24"/>
-          <w:szCs w:val="24"/>
-        </w:rPr>
-        <w:t>EmployeeDetails</w:t>
-      </w:r>
-      <w:proofErr w:type="spellEnd"/>
-      <w:r>
-        <w:rPr>
-          <w:sz w:val="24"/>
-          <w:szCs w:val="24"/>
-        </w:rPr>
-        <w:t xml:space="preserve">, </w:t>
-      </w:r>
-      <w:proofErr w:type="spellStart"/>
-      <w:r>
-        <w:rPr>
-          <w:sz w:val="24"/>
-          <w:szCs w:val="24"/>
-        </w:rPr>
-        <w:t>EmployeeAdderssInfo</w:t>
-      </w:r>
-      <w:proofErr w:type="spellEnd"/>
+        <w:t>First, String, System, EmployeeDetails, EmployeeAdderssInfo</w:t>
+      </w:r>
     </w:p>
     <w:p>
       <w:pPr>
@@ -4709,23 +4433,7 @@
           <w:sz w:val="24"/>
           <w:szCs w:val="24"/>
         </w:rPr>
-        <w:t xml:space="preserve"> word onwards every </w:t>
-      </w:r>
-      <w:proofErr w:type="gramStart"/>
-      <w:r>
-        <w:rPr>
-          <w:sz w:val="24"/>
-          <w:szCs w:val="24"/>
-        </w:rPr>
-        <w:t>words</w:t>
-      </w:r>
-      <w:proofErr w:type="gramEnd"/>
-      <w:r>
-        <w:rPr>
-          <w:sz w:val="24"/>
-          <w:szCs w:val="24"/>
-        </w:rPr>
-        <w:t xml:space="preserve"> starts with capital case.</w:t>
+        <w:t xml:space="preserve"> word onwards every words starts with capital case.</w:t>
       </w:r>
     </w:p>
     <w:p>
@@ -4762,71 +4470,7 @@
           <w:sz w:val="24"/>
           <w:szCs w:val="24"/>
         </w:rPr>
-        <w:t xml:space="preserve">out, </w:t>
-      </w:r>
-      <w:proofErr w:type="spellStart"/>
-      <w:r>
-        <w:rPr>
-          <w:sz w:val="24"/>
-          <w:szCs w:val="24"/>
-        </w:rPr>
-        <w:t>args</w:t>
-      </w:r>
-      <w:proofErr w:type="spellEnd"/>
-      <w:r>
-        <w:rPr>
-          <w:sz w:val="24"/>
-          <w:szCs w:val="24"/>
-        </w:rPr>
-        <w:t xml:space="preserve">, main, </w:t>
-      </w:r>
-      <w:proofErr w:type="spellStart"/>
-      <w:r>
-        <w:rPr>
-          <w:sz w:val="24"/>
-          <w:szCs w:val="24"/>
-        </w:rPr>
-        <w:t>println</w:t>
-      </w:r>
-      <w:proofErr w:type="spellEnd"/>
-      <w:r>
-        <w:rPr>
-          <w:sz w:val="24"/>
-          <w:szCs w:val="24"/>
-        </w:rPr>
-        <w:t xml:space="preserve">, </w:t>
-      </w:r>
-      <w:proofErr w:type="spellStart"/>
-      <w:r>
-        <w:rPr>
-          <w:sz w:val="24"/>
-          <w:szCs w:val="24"/>
-        </w:rPr>
-        <w:t>printDetails</w:t>
-      </w:r>
-      <w:proofErr w:type="spellEnd"/>
-      <w:r>
-        <w:rPr>
-          <w:sz w:val="24"/>
-          <w:szCs w:val="24"/>
-        </w:rPr>
-        <w:t xml:space="preserve">, </w:t>
-      </w:r>
-      <w:proofErr w:type="spellStart"/>
-      <w:r>
-        <w:rPr>
-          <w:sz w:val="24"/>
-          <w:szCs w:val="24"/>
-        </w:rPr>
-        <w:t>showEmployeeDetails</w:t>
-      </w:r>
-      <w:proofErr w:type="spellEnd"/>
-      <w:r>
-        <w:rPr>
-          <w:sz w:val="24"/>
-          <w:szCs w:val="24"/>
-        </w:rPr>
-        <w:t xml:space="preserve"> </w:t>
+        <w:t xml:space="preserve">out, args, main, println, printDetails, showEmployeeDetails </w:t>
       </w:r>
       <w:r>
         <w:rPr>
@@ -5079,39 +4723,7 @@
           <w:szCs w:val="28"/>
         </w:rPr>
         <w:tab/>
-        <w:t xml:space="preserve">public static void </w:t>
-      </w:r>
-      <w:proofErr w:type="gramStart"/>
-      <w:r>
-        <w:rPr>
-          <w:sz w:val="28"/>
-          <w:szCs w:val="28"/>
-        </w:rPr>
-        <w:t>main(</w:t>
-      </w:r>
-      <w:proofErr w:type="gramEnd"/>
-      <w:r>
-        <w:rPr>
-          <w:sz w:val="28"/>
-          <w:szCs w:val="28"/>
-        </w:rPr>
-        <w:t xml:space="preserve">String </w:t>
-      </w:r>
-      <w:proofErr w:type="spellStart"/>
-      <w:r>
-        <w:rPr>
-          <w:sz w:val="28"/>
-          <w:szCs w:val="28"/>
-        </w:rPr>
-        <w:t>args</w:t>
-      </w:r>
-      <w:proofErr w:type="spellEnd"/>
-      <w:r>
-        <w:rPr>
-          <w:sz w:val="28"/>
-          <w:szCs w:val="28"/>
-        </w:rPr>
-        <w:t>[])</w:t>
+        <w:t>public static void main(String args[])</w:t>
       </w:r>
     </w:p>
     <w:p>
@@ -5166,22 +4778,7 @@
           <w:szCs w:val="28"/>
         </w:rPr>
         <w:tab/>
-      </w:r>
-      <w:proofErr w:type="spellStart"/>
-      <w:r>
-        <w:rPr>
-          <w:sz w:val="28"/>
-          <w:szCs w:val="28"/>
-        </w:rPr>
-        <w:t>System.out.println</w:t>
-      </w:r>
-      <w:proofErr w:type="spellEnd"/>
-      <w:r>
-        <w:rPr>
-          <w:sz w:val="28"/>
-          <w:szCs w:val="28"/>
-        </w:rPr>
-        <w:t>("First Program");</w:t>
+        <w:t>System.out.println("First Program");</w:t>
       </w:r>
     </w:p>
     <w:p>
@@ -5292,33 +4889,8 @@
           <w:sz w:val="28"/>
           <w:szCs w:val="28"/>
         </w:rPr>
-        <w:t xml:space="preserve">: First, main, String, System, </w:t>
-      </w:r>
-      <w:proofErr w:type="spellStart"/>
-      <w:r>
-        <w:rPr>
-          <w:sz w:val="28"/>
-          <w:szCs w:val="28"/>
-        </w:rPr>
-        <w:t>args</w:t>
-      </w:r>
-      <w:proofErr w:type="spellEnd"/>
-      <w:r>
-        <w:rPr>
-          <w:sz w:val="28"/>
-          <w:szCs w:val="28"/>
-        </w:rPr>
-        <w:t xml:space="preserve">, out, </w:t>
-      </w:r>
-      <w:proofErr w:type="spellStart"/>
-      <w:r>
-        <w:rPr>
-          <w:sz w:val="28"/>
-          <w:szCs w:val="28"/>
-        </w:rPr>
-        <w:t>println</w:t>
-      </w:r>
-      <w:proofErr w:type="spellEnd"/>
+        <w:t>: First, main, String, System, args, out, println</w:t>
+      </w:r>
     </w:p>
     <w:p>
       <w:pPr>
@@ -5891,15 +5463,7 @@
         </w:numPr>
       </w:pPr>
       <w:r>
-        <w:t xml:space="preserve">Variables are </w:t>
-      </w:r>
-      <w:proofErr w:type="spellStart"/>
-      <w:r>
-        <w:t>use</w:t>
-      </w:r>
-      <w:proofErr w:type="spellEnd"/>
-      <w:r>
-        <w:t xml:space="preserve"> to store a value</w:t>
+        <w:t>Variables are use to store a value</w:t>
       </w:r>
       <w:r>
         <w:t>/data</w:t>
@@ -6001,23 +5565,7 @@
           <w:b/>
           <w:bCs/>
         </w:rPr>
-        <w:t xml:space="preserve">Datatype   </w:t>
-      </w:r>
-      <w:proofErr w:type="gramStart"/>
-      <w:r>
-        <w:rPr>
-          <w:b/>
-          <w:bCs/>
-        </w:rPr>
-        <w:t>Identifier(</w:t>
-      </w:r>
-      <w:proofErr w:type="gramEnd"/>
-      <w:r>
-        <w:rPr>
-          <w:b/>
-          <w:bCs/>
-        </w:rPr>
-        <w:t xml:space="preserve">Name)   = </w:t>
+        <w:t xml:space="preserve">Datatype   Identifier(Name)   = </w:t>
       </w:r>
       <w:r>
         <w:rPr>
@@ -6208,19 +5756,19 @@
           <w:sz w:val="28"/>
           <w:szCs w:val="28"/>
         </w:rPr>
-        <w:t xml:space="preserve">int </w:t>
-      </w:r>
-      <w:proofErr w:type="gramStart"/>
-      <w:r>
+        <w:t>int a;  // declaration of variable.</w:t>
+      </w:r>
+    </w:p>
+    <w:p>
+      <w:pPr>
+        <w:pStyle w:val="ListParagraph"/>
         <w:rPr>
           <w:b/>
           <w:bCs/>
           <w:sz w:val="28"/>
           <w:szCs w:val="28"/>
         </w:rPr>
-        <w:t>a;  /</w:t>
-      </w:r>
-      <w:proofErr w:type="gramEnd"/>
+      </w:pPr>
       <w:r>
         <w:rPr>
           <w:b/>
@@ -6228,47 +5776,7 @@
           <w:sz w:val="28"/>
           <w:szCs w:val="28"/>
         </w:rPr>
-        <w:t>/ declaration of variable.</w:t>
-      </w:r>
-    </w:p>
-    <w:p>
-      <w:pPr>
-        <w:pStyle w:val="ListParagraph"/>
-        <w:rPr>
-          <w:b/>
-          <w:bCs/>
-          <w:sz w:val="28"/>
-          <w:szCs w:val="28"/>
-        </w:rPr>
-      </w:pPr>
-      <w:r>
-        <w:rPr>
-          <w:b/>
-          <w:bCs/>
-          <w:sz w:val="28"/>
-          <w:szCs w:val="28"/>
-        </w:rPr>
-        <w:t xml:space="preserve">a = </w:t>
-      </w:r>
-      <w:proofErr w:type="gramStart"/>
-      <w:r>
-        <w:rPr>
-          <w:b/>
-          <w:bCs/>
-          <w:sz w:val="28"/>
-          <w:szCs w:val="28"/>
-        </w:rPr>
-        <w:t>20;  /</w:t>
-      </w:r>
-      <w:proofErr w:type="gramEnd"/>
-      <w:r>
-        <w:rPr>
-          <w:b/>
-          <w:bCs/>
-          <w:sz w:val="28"/>
-          <w:szCs w:val="28"/>
-        </w:rPr>
-        <w:t>/ initialization of variable</w:t>
+        <w:t>a = 20;  // initialization of variable</w:t>
       </w:r>
     </w:p>
     <w:p>
@@ -6332,98 +5840,73 @@
           <w:bCs/>
           <w:vertAlign w:val="superscript"/>
         </w:rPr>
-        <w:t>bits-</w:t>
-      </w:r>
-      <w:proofErr w:type="gramStart"/>
+        <w:t xml:space="preserve">bits-1  </w:t>
+      </w:r>
+      <w:r>
+        <w:rPr>
+          <w:b/>
+          <w:bCs/>
+        </w:rPr>
+        <w:t>to  2</w:t>
+      </w:r>
       <w:r>
         <w:rPr>
           <w:b/>
           <w:bCs/>
           <w:vertAlign w:val="superscript"/>
         </w:rPr>
-        <w:t xml:space="preserve">1  </w:t>
-      </w:r>
-      <w:r>
-        <w:rPr>
-          <w:b/>
-          <w:bCs/>
-        </w:rPr>
-        <w:t>to</w:t>
-      </w:r>
-      <w:proofErr w:type="gramEnd"/>
-      <w:r>
-        <w:rPr>
-          <w:b/>
-          <w:bCs/>
-        </w:rPr>
-        <w:t xml:space="preserve">  2</w:t>
-      </w:r>
-      <w:r>
-        <w:rPr>
-          <w:b/>
-          <w:bCs/>
+        <w:t>bit-1</w:t>
+      </w:r>
+      <w:r>
+        <w:rPr>
+          <w:b/>
+          <w:bCs/>
+        </w:rPr>
+        <w:t>-1</w:t>
+      </w:r>
+    </w:p>
+    <w:p>
+      <w:r>
+        <w:t xml:space="preserve">Can find the range of values for any data type except char and </w:t>
+      </w:r>
+      <w:r>
+        <w:t>Boolean</w:t>
+      </w:r>
+    </w:p>
+    <w:p>
+      <w:pPr>
+        <w:rPr>
+          <w:b/>
+          <w:bCs/>
+          <w:u w:val="single"/>
+        </w:rPr>
+      </w:pPr>
+      <w:r>
+        <w:t>Byte:            -2</w:t>
+      </w:r>
+      <w:r>
+        <w:rPr>
           <w:vertAlign w:val="superscript"/>
         </w:rPr>
+        <w:t xml:space="preserve">8-1 </w:t>
+      </w:r>
+      <w:r>
+        <w:rPr>
+          <w:vertAlign w:val="superscript"/>
+        </w:rPr>
+        <w:t xml:space="preserve">    </w:t>
+      </w:r>
+      <w:r>
+        <w:t>to    2</w:t>
+      </w:r>
+      <w:r>
+        <w:rPr>
+          <w:vertAlign w:val="superscript"/>
+        </w:rPr>
         <w:t>bit-1</w:t>
       </w:r>
       <w:r>
-        <w:rPr>
-          <w:b/>
-          <w:bCs/>
-        </w:rPr>
-        <w:t>-1</w:t>
-      </w:r>
-    </w:p>
-    <w:p>
-      <w:r>
-        <w:t xml:space="preserve">Can find the range of values for any data type except char and </w:t>
-      </w:r>
-      <w:r>
-        <w:t>Boolean</w:t>
-      </w:r>
-    </w:p>
-    <w:p>
-      <w:pPr>
-        <w:rPr>
-          <w:b/>
-          <w:bCs/>
-          <w:u w:val="single"/>
-        </w:rPr>
-      </w:pPr>
-      <w:r>
-        <w:t>Byte:            -2</w:t>
-      </w:r>
-      <w:r>
-        <w:rPr>
-          <w:vertAlign w:val="superscript"/>
-        </w:rPr>
-        <w:t xml:space="preserve">8-1 </w:t>
-      </w:r>
-      <w:r>
-        <w:rPr>
-          <w:vertAlign w:val="superscript"/>
-        </w:rPr>
-        <w:t xml:space="preserve">    </w:t>
-      </w:r>
-      <w:r>
-        <w:t>to    2</w:t>
-      </w:r>
-      <w:r>
-        <w:rPr>
-          <w:vertAlign w:val="superscript"/>
-        </w:rPr>
-        <w:t>bit-1</w:t>
-      </w:r>
-      <w:r>
-        <w:t xml:space="preserve">-1 </w:t>
-      </w:r>
-      <w:proofErr w:type="gramStart"/>
-      <w:r>
-        <w:t xml:space="preserve">  :</w:t>
-      </w:r>
-      <w:proofErr w:type="gramEnd"/>
-      <w:r>
-        <w:t xml:space="preserve">        -128   to 127</w:t>
+        <w:t>-1   :        -128   to 127</w:t>
       </w:r>
     </w:p>
     <w:p>
@@ -6782,23 +6265,7 @@
           <w:sz w:val="24"/>
           <w:szCs w:val="24"/>
         </w:rPr>
-        <w:t xml:space="preserve">long y = </w:t>
-      </w:r>
-      <w:proofErr w:type="gramStart"/>
-      <w:r>
-        <w:rPr>
-          <w:sz w:val="24"/>
-          <w:szCs w:val="24"/>
-        </w:rPr>
-        <w:t>x;  /</w:t>
-      </w:r>
-      <w:proofErr w:type="gramEnd"/>
-      <w:r>
-        <w:rPr>
-          <w:sz w:val="24"/>
-          <w:szCs w:val="24"/>
-        </w:rPr>
-        <w:t>/ implicit casting</w:t>
+        <w:t>long y = x;  // implicit casting</w:t>
       </w:r>
     </w:p>
     <w:p>
@@ -6810,21 +6277,12 @@
           <w:szCs w:val="24"/>
         </w:rPr>
       </w:pPr>
-      <w:proofErr w:type="spellStart"/>
-      <w:r>
-        <w:rPr>
-          <w:sz w:val="24"/>
-          <w:szCs w:val="24"/>
-        </w:rPr>
-        <w:t>System.out.println</w:t>
-      </w:r>
-      <w:proofErr w:type="spellEnd"/>
-      <w:r>
-        <w:rPr>
-          <w:sz w:val="24"/>
-          <w:szCs w:val="24"/>
-        </w:rPr>
-        <w:t>(y);</w:t>
+      <w:r>
+        <w:rPr>
+          <w:sz w:val="24"/>
+          <w:szCs w:val="24"/>
+        </w:rPr>
+        <w:t>System.out.println(y);</w:t>
       </w:r>
     </w:p>
     <w:p>
@@ -7066,21 +6524,12 @@
           <w:szCs w:val="24"/>
         </w:rPr>
       </w:pPr>
-      <w:proofErr w:type="spellStart"/>
-      <w:r>
-        <w:rPr>
-          <w:sz w:val="24"/>
-          <w:szCs w:val="24"/>
-        </w:rPr>
-        <w:t>System.out.println</w:t>
-      </w:r>
-      <w:proofErr w:type="spellEnd"/>
-      <w:r>
-        <w:rPr>
-          <w:sz w:val="24"/>
-          <w:szCs w:val="24"/>
-        </w:rPr>
-        <w:t>(z);</w:t>
+      <w:r>
+        <w:rPr>
+          <w:sz w:val="24"/>
+          <w:szCs w:val="24"/>
+        </w:rPr>
+        <w:t>System.out.println(z);</w:t>
       </w:r>
     </w:p>
     <w:p>
@@ -7505,23 +6954,7 @@
           <w:sz w:val="24"/>
           <w:szCs w:val="24"/>
         </w:rPr>
-        <w:t xml:space="preserve">Local variables have </w:t>
-      </w:r>
-      <w:proofErr w:type="gramStart"/>
-      <w:r>
-        <w:rPr>
-          <w:sz w:val="24"/>
-          <w:szCs w:val="24"/>
-        </w:rPr>
-        <w:t>initialize</w:t>
-      </w:r>
-      <w:proofErr w:type="gramEnd"/>
-      <w:r>
-        <w:rPr>
-          <w:sz w:val="24"/>
-          <w:szCs w:val="24"/>
-        </w:rPr>
-        <w:t xml:space="preserve"> before use.</w:t>
+        <w:t>Local variables have initialize before use.</w:t>
       </w:r>
     </w:p>
     <w:p>
@@ -7780,23 +7213,7 @@
           <w:sz w:val="24"/>
           <w:szCs w:val="24"/>
         </w:rPr>
-        <w:t xml:space="preserve">Static variables can be access inside class directly in any of the method. And </w:t>
-      </w:r>
-      <w:proofErr w:type="gramStart"/>
-      <w:r>
-        <w:rPr>
-          <w:sz w:val="24"/>
-          <w:szCs w:val="24"/>
-        </w:rPr>
-        <w:t>also</w:t>
-      </w:r>
-      <w:proofErr w:type="gramEnd"/>
-      <w:r>
-        <w:rPr>
-          <w:sz w:val="24"/>
-          <w:szCs w:val="24"/>
-        </w:rPr>
-        <w:t xml:space="preserve"> can be access outside class using only class name and without object of class.</w:t>
+        <w:t>Static variables can be access inside class directly in any of the method. And also can be access outside class using only class name and without object of class.</w:t>
       </w:r>
     </w:p>
     <w:p>
@@ -7950,39 +7367,7 @@
           <w:szCs w:val="24"/>
         </w:rPr>
         <w:tab/>
-        <w:t xml:space="preserve">public static void </w:t>
-      </w:r>
-      <w:proofErr w:type="gramStart"/>
-      <w:r>
-        <w:rPr>
-          <w:sz w:val="24"/>
-          <w:szCs w:val="24"/>
-        </w:rPr>
-        <w:t>main(</w:t>
-      </w:r>
-      <w:proofErr w:type="gramEnd"/>
-      <w:r>
-        <w:rPr>
-          <w:sz w:val="24"/>
-          <w:szCs w:val="24"/>
-        </w:rPr>
-        <w:t xml:space="preserve">String </w:t>
-      </w:r>
-      <w:proofErr w:type="spellStart"/>
-      <w:r>
-        <w:rPr>
-          <w:sz w:val="24"/>
-          <w:szCs w:val="24"/>
-        </w:rPr>
-        <w:t>ar</w:t>
-      </w:r>
-      <w:proofErr w:type="spellEnd"/>
-      <w:r>
-        <w:rPr>
-          <w:sz w:val="24"/>
-          <w:szCs w:val="24"/>
-        </w:rPr>
-        <w:t>[])</w:t>
+        <w:t>public static void main(String ar[])</w:t>
       </w:r>
     </w:p>
     <w:p>
@@ -8365,7 +7750,6 @@
                 <w:szCs w:val="24"/>
               </w:rPr>
             </w:pPr>
-            <w:proofErr w:type="spellStart"/>
             <w:r>
               <w:rPr>
                 <w:sz w:val="24"/>
@@ -8373,7 +7757,6 @@
               </w:rPr>
               <w:t>boolean</w:t>
             </w:r>
-            <w:proofErr w:type="spellEnd"/>
           </w:p>
         </w:tc>
         <w:tc>
@@ -8496,25 +7879,7 @@
           <w:sz w:val="24"/>
           <w:szCs w:val="24"/>
         </w:rPr>
-        <w:t xml:space="preserve"> default values are only applicable for </w:t>
-      </w:r>
-      <w:proofErr w:type="gramStart"/>
-      <w:r>
-        <w:rPr>
-          <w:color w:val="FF0000"/>
-          <w:sz w:val="24"/>
-          <w:szCs w:val="24"/>
-        </w:rPr>
-        <w:t>a</w:t>
-      </w:r>
-      <w:proofErr w:type="gramEnd"/>
-      <w:r>
-        <w:rPr>
-          <w:color w:val="FF0000"/>
-          <w:sz w:val="24"/>
-          <w:szCs w:val="24"/>
-        </w:rPr>
-        <w:t xml:space="preserve"> Instance and Static/class variable.</w:t>
+        <w:t xml:space="preserve"> default values are only applicable for a Instance and Static/class variable.</w:t>
       </w:r>
       <w:r>
         <w:rPr>
@@ -8595,25 +7960,7 @@
           <w:sz w:val="24"/>
           <w:szCs w:val="24"/>
         </w:rPr>
-        <w:t xml:space="preserve"> (always return some values except </w:t>
-      </w:r>
-      <w:proofErr w:type="spellStart"/>
-      <w:r>
-        <w:rPr>
-          <w:color w:val="000000" w:themeColor="text1"/>
-          <w:sz w:val="24"/>
-          <w:szCs w:val="24"/>
-        </w:rPr>
-        <w:t>boolean</w:t>
-      </w:r>
-      <w:proofErr w:type="spellEnd"/>
-      <w:r>
-        <w:rPr>
-          <w:color w:val="000000" w:themeColor="text1"/>
-          <w:sz w:val="24"/>
-          <w:szCs w:val="24"/>
-        </w:rPr>
-        <w:t>)</w:t>
+        <w:t xml:space="preserve"> (always return some values except boolean)</w:t>
       </w:r>
     </w:p>
     <w:p>
@@ -8675,25 +8022,7 @@
           <w:sz w:val="24"/>
           <w:szCs w:val="24"/>
         </w:rPr>
-        <w:t xml:space="preserve"> (always return some values except </w:t>
-      </w:r>
-      <w:proofErr w:type="spellStart"/>
-      <w:r>
-        <w:rPr>
-          <w:color w:val="000000" w:themeColor="text1"/>
-          <w:sz w:val="24"/>
-          <w:szCs w:val="24"/>
-        </w:rPr>
-        <w:t>boolean</w:t>
-      </w:r>
-      <w:proofErr w:type="spellEnd"/>
-      <w:r>
-        <w:rPr>
-          <w:color w:val="000000" w:themeColor="text1"/>
-          <w:sz w:val="24"/>
-          <w:szCs w:val="24"/>
-        </w:rPr>
-        <w:t>)</w:t>
+        <w:t xml:space="preserve"> (always return some values except boolean)</w:t>
       </w:r>
     </w:p>
     <w:p>
@@ -8740,25 +8069,7 @@
           <w:sz w:val="24"/>
           <w:szCs w:val="24"/>
         </w:rPr>
-        <w:t xml:space="preserve"> (always return some values except </w:t>
-      </w:r>
-      <w:proofErr w:type="spellStart"/>
-      <w:r>
-        <w:rPr>
-          <w:color w:val="000000" w:themeColor="text1"/>
-          <w:sz w:val="24"/>
-          <w:szCs w:val="24"/>
-        </w:rPr>
-        <w:t>boolean</w:t>
-      </w:r>
-      <w:proofErr w:type="spellEnd"/>
-      <w:r>
-        <w:rPr>
-          <w:color w:val="000000" w:themeColor="text1"/>
-          <w:sz w:val="24"/>
-          <w:szCs w:val="24"/>
-        </w:rPr>
-        <w:t>)</w:t>
+        <w:t xml:space="preserve"> (always return some values except boolean)</w:t>
       </w:r>
     </w:p>
     <w:p>
@@ -8823,25 +8134,7 @@
           <w:szCs w:val="24"/>
         </w:rPr>
         <w:tab/>
-        <w:t xml:space="preserve">These operators are </w:t>
-      </w:r>
-      <w:proofErr w:type="spellStart"/>
-      <w:r>
-        <w:rPr>
-          <w:color w:val="000000" w:themeColor="text1"/>
-          <w:sz w:val="24"/>
-          <w:szCs w:val="24"/>
-        </w:rPr>
-        <w:t>use</w:t>
-      </w:r>
-      <w:proofErr w:type="spellEnd"/>
-      <w:r>
-        <w:rPr>
-          <w:color w:val="000000" w:themeColor="text1"/>
-          <w:sz w:val="24"/>
-          <w:szCs w:val="24"/>
-        </w:rPr>
-        <w:t xml:space="preserve"> to increment/decrement the value and also assign the values. </w:t>
+        <w:t xml:space="preserve">These operators are use to increment/decrement the value and also assign the values. </w:t>
       </w:r>
     </w:p>
     <w:p>
@@ -8860,25 +8153,7 @@
           <w:sz w:val="24"/>
           <w:szCs w:val="24"/>
         </w:rPr>
-        <w:t xml:space="preserve">There are two types of increment/decrement operations can be </w:t>
-      </w:r>
-      <w:proofErr w:type="gramStart"/>
-      <w:r>
-        <w:rPr>
-          <w:color w:val="000000" w:themeColor="text1"/>
-          <w:sz w:val="24"/>
-          <w:szCs w:val="24"/>
-        </w:rPr>
-        <w:t>perform</w:t>
-      </w:r>
-      <w:proofErr w:type="gramEnd"/>
-      <w:r>
-        <w:rPr>
-          <w:color w:val="000000" w:themeColor="text1"/>
-          <w:sz w:val="24"/>
-          <w:szCs w:val="24"/>
-        </w:rPr>
-        <w:t xml:space="preserve"> by this which Pre</w:t>
+        <w:t>There are two types of increment/decrement operations can be perform by this which Pre</w:t>
       </w:r>
       <w:r>
         <w:rPr>
@@ -8966,23 +8241,13 @@
           <w:szCs w:val="24"/>
         </w:rPr>
       </w:pPr>
-      <w:proofErr w:type="gramStart"/>
-      <w:r>
-        <w:rPr>
-          <w:color w:val="000000" w:themeColor="text1"/>
-          <w:sz w:val="24"/>
-          <w:szCs w:val="24"/>
-        </w:rPr>
-        <w:t>Pre Operation</w:t>
-      </w:r>
-      <w:proofErr w:type="gramEnd"/>
-      <w:r>
-        <w:rPr>
-          <w:color w:val="000000" w:themeColor="text1"/>
-          <w:sz w:val="24"/>
-          <w:szCs w:val="24"/>
-        </w:rPr>
-        <w:t xml:space="preserve">: </w:t>
+      <w:r>
+        <w:rPr>
+          <w:color w:val="000000" w:themeColor="text1"/>
+          <w:sz w:val="24"/>
+          <w:szCs w:val="24"/>
+        </w:rPr>
+        <w:t xml:space="preserve">Pre Operation: </w:t>
       </w:r>
       <w:r>
         <w:rPr>
@@ -9132,25 +8397,7 @@
           <w:szCs w:val="24"/>
         </w:rPr>
         <w:tab/>
-        <w:t xml:space="preserve"> These are </w:t>
-      </w:r>
-      <w:proofErr w:type="spellStart"/>
-      <w:r>
-        <w:rPr>
-          <w:color w:val="000000" w:themeColor="text1"/>
-          <w:sz w:val="24"/>
-          <w:szCs w:val="24"/>
-        </w:rPr>
-        <w:t>use</w:t>
-      </w:r>
-      <w:proofErr w:type="spellEnd"/>
-      <w:r>
-        <w:rPr>
-          <w:color w:val="000000" w:themeColor="text1"/>
-          <w:sz w:val="24"/>
-          <w:szCs w:val="24"/>
-        </w:rPr>
-        <w:t xml:space="preserve"> in the logical expression.</w:t>
+        <w:t xml:space="preserve"> These are use in the logical expression.</w:t>
       </w:r>
     </w:p>
     <w:p>
@@ -9340,16 +8587,7 @@
           <w:sz w:val="24"/>
           <w:szCs w:val="24"/>
         </w:rPr>
-        <w:t xml:space="preserve"> (Right </w:t>
-      </w:r>
-      <w:proofErr w:type="gramStart"/>
-      <w:r>
-        <w:rPr>
-          <w:color w:val="000000" w:themeColor="text1"/>
-          <w:sz w:val="24"/>
-          <w:szCs w:val="24"/>
-        </w:rPr>
-        <w:t>Shift)</w:t>
+        <w:t xml:space="preserve"> (Right Shift)</w:t>
       </w:r>
       <w:r>
         <w:rPr>
@@ -9365,9 +8603,36 @@
           <w:sz w:val="24"/>
           <w:szCs w:val="24"/>
         </w:rPr>
-        <w:t>=</w:t>
-      </w:r>
-      <w:proofErr w:type="gramEnd"/>
+        <w:t xml:space="preserve">= </w:t>
+      </w:r>
+      <w:r>
+        <w:rPr>
+          <w:color w:val="000000" w:themeColor="text1"/>
+          <w:sz w:val="24"/>
+          <w:szCs w:val="24"/>
+        </w:rPr>
+        <w:t>Number / 2</w:t>
+      </w:r>
+      <w:r>
+        <w:rPr>
+          <w:color w:val="000000" w:themeColor="text1"/>
+          <w:sz w:val="24"/>
+          <w:szCs w:val="24"/>
+          <w:vertAlign w:val="superscript"/>
+        </w:rPr>
+        <w:t>Bit Shift</w:t>
+      </w:r>
+    </w:p>
+    <w:p>
+      <w:pPr>
+        <w:pStyle w:val="NoSpacing"/>
+        <w:ind w:firstLine="720"/>
+        <w:rPr>
+          <w:color w:val="000000" w:themeColor="text1"/>
+          <w:sz w:val="24"/>
+          <w:szCs w:val="24"/>
+        </w:rPr>
+      </w:pPr>
       <w:r>
         <w:rPr>
           <w:color w:val="000000" w:themeColor="text1"/>
@@ -9382,42 +8647,6 @@
           <w:sz w:val="24"/>
           <w:szCs w:val="24"/>
         </w:rPr>
-        <w:t>Number / 2</w:t>
-      </w:r>
-      <w:r>
-        <w:rPr>
-          <w:color w:val="000000" w:themeColor="text1"/>
-          <w:sz w:val="24"/>
-          <w:szCs w:val="24"/>
-          <w:vertAlign w:val="superscript"/>
-        </w:rPr>
-        <w:t>Bit Shift</w:t>
-      </w:r>
-    </w:p>
-    <w:p>
-      <w:pPr>
-        <w:pStyle w:val="NoSpacing"/>
-        <w:ind w:firstLine="720"/>
-        <w:rPr>
-          <w:color w:val="000000" w:themeColor="text1"/>
-          <w:sz w:val="24"/>
-          <w:szCs w:val="24"/>
-        </w:rPr>
-      </w:pPr>
-      <w:r>
-        <w:rPr>
-          <w:color w:val="000000" w:themeColor="text1"/>
-          <w:sz w:val="24"/>
-          <w:szCs w:val="24"/>
-        </w:rPr>
-        <w:t xml:space="preserve"> </w:t>
-      </w:r>
-      <w:r>
-        <w:rPr>
-          <w:color w:val="000000" w:themeColor="text1"/>
-          <w:sz w:val="24"/>
-          <w:szCs w:val="24"/>
-        </w:rPr>
         <w:t>&lt;&lt;</w:t>
       </w:r>
       <w:r>
@@ -9426,16 +8655,7 @@
           <w:sz w:val="24"/>
           <w:szCs w:val="24"/>
         </w:rPr>
-        <w:t xml:space="preserve"> (Left </w:t>
-      </w:r>
-      <w:proofErr w:type="gramStart"/>
-      <w:r>
-        <w:rPr>
-          <w:color w:val="000000" w:themeColor="text1"/>
-          <w:sz w:val="24"/>
-          <w:szCs w:val="24"/>
-        </w:rPr>
-        <w:t>shift)</w:t>
+        <w:t xml:space="preserve"> (Left shift)</w:t>
       </w:r>
       <w:r>
         <w:rPr>
@@ -9445,7 +8665,6 @@
         </w:rPr>
         <w:t xml:space="preserve">   </w:t>
       </w:r>
-      <w:proofErr w:type="gramEnd"/>
       <w:r>
         <w:rPr>
           <w:color w:val="000000" w:themeColor="text1"/>
@@ -9769,25 +8988,7 @@
           <w:sz w:val="24"/>
           <w:szCs w:val="24"/>
         </w:rPr>
-        <w:t xml:space="preserve">To comment out group </w:t>
-      </w:r>
-      <w:proofErr w:type="gramStart"/>
-      <w:r>
-        <w:rPr>
-          <w:color w:val="000000" w:themeColor="text1"/>
-          <w:sz w:val="24"/>
-          <w:szCs w:val="24"/>
-        </w:rPr>
-        <w:t>line(</w:t>
-      </w:r>
-      <w:proofErr w:type="gramEnd"/>
-      <w:r>
-        <w:rPr>
-          <w:color w:val="000000" w:themeColor="text1"/>
-          <w:sz w:val="24"/>
-          <w:szCs w:val="24"/>
-        </w:rPr>
-        <w:t>multiple line)</w:t>
+        <w:t>To comment out group line(multiple line)</w:t>
       </w:r>
     </w:p>
     <w:p>
@@ -10670,25 +9871,7 @@
           <w:sz w:val="24"/>
           <w:szCs w:val="24"/>
         </w:rPr>
-        <w:t xml:space="preserve">The expression which </w:t>
-      </w:r>
-      <w:proofErr w:type="gramStart"/>
-      <w:r>
-        <w:rPr>
-          <w:color w:val="000000" w:themeColor="text1"/>
-          <w:sz w:val="24"/>
-          <w:szCs w:val="24"/>
-        </w:rPr>
-        <w:t>return</w:t>
-      </w:r>
-      <w:proofErr w:type="gramEnd"/>
-      <w:r>
-        <w:rPr>
-          <w:color w:val="000000" w:themeColor="text1"/>
-          <w:sz w:val="24"/>
-          <w:szCs w:val="24"/>
-        </w:rPr>
-        <w:t xml:space="preserve"> either true or false is a Boolean expression</w:t>
+        <w:t>The expression which return either true or false is a Boolean expression</w:t>
       </w:r>
     </w:p>
     <w:p>
@@ -10718,25 +9901,7 @@
           <w:sz w:val="24"/>
           <w:szCs w:val="24"/>
         </w:rPr>
-        <w:t xml:space="preserve"> But it is always a good programming practice to use </w:t>
-      </w:r>
-      <w:proofErr w:type="gramStart"/>
-      <w:r>
-        <w:rPr>
-          <w:color w:val="000000" w:themeColor="text1"/>
-          <w:sz w:val="24"/>
-          <w:szCs w:val="24"/>
-        </w:rPr>
-        <w:t>this brackets</w:t>
-      </w:r>
-      <w:proofErr w:type="gramEnd"/>
-      <w:r>
-        <w:rPr>
-          <w:color w:val="000000" w:themeColor="text1"/>
-          <w:sz w:val="24"/>
-          <w:szCs w:val="24"/>
-        </w:rPr>
-        <w:t xml:space="preserve">.  </w:t>
+        <w:t xml:space="preserve"> But it is always a good programming practice to use this brackets.  </w:t>
       </w:r>
       <w:r>
         <w:rPr>
@@ -10813,24 +9978,7 @@
           <w:szCs w:val="24"/>
         </w:rPr>
         <w:tab/>
-      </w:r>
-      <w:proofErr w:type="gramStart"/>
-      <w:r>
-        <w:rPr>
-          <w:color w:val="000000" w:themeColor="text1"/>
-          <w:sz w:val="24"/>
-          <w:szCs w:val="24"/>
-        </w:rPr>
-        <w:t>if(</w:t>
-      </w:r>
-      <w:proofErr w:type="gramEnd"/>
-      <w:r>
-        <w:rPr>
-          <w:color w:val="000000" w:themeColor="text1"/>
-          <w:sz w:val="24"/>
-          <w:szCs w:val="24"/>
-        </w:rPr>
-        <w:t>Boolean Expression)</w:t>
+        <w:t>if(Boolean Expression)</w:t>
       </w:r>
     </w:p>
     <w:p>
@@ -11000,25 +10148,7 @@
           <w:sz w:val="24"/>
           <w:szCs w:val="24"/>
         </w:rPr>
-        <w:t xml:space="preserve">In this structure, if bracket is </w:t>
-      </w:r>
-      <w:proofErr w:type="gramStart"/>
-      <w:r>
-        <w:rPr>
-          <w:color w:val="000000" w:themeColor="text1"/>
-          <w:sz w:val="24"/>
-          <w:szCs w:val="24"/>
-        </w:rPr>
-        <w:t>executes</w:t>
-      </w:r>
-      <w:proofErr w:type="gramEnd"/>
-      <w:r>
-        <w:rPr>
-          <w:color w:val="000000" w:themeColor="text1"/>
-          <w:sz w:val="24"/>
-          <w:szCs w:val="24"/>
-        </w:rPr>
-        <w:t xml:space="preserve"> on the condition true, otherwise else statement(s) will executes.</w:t>
+        <w:t>In this structure, if bracket is executes on the condition true, otherwise else statement(s) will executes.</w:t>
       </w:r>
     </w:p>
     <w:p>
@@ -11265,25 +10395,7 @@
           <w:sz w:val="24"/>
           <w:szCs w:val="24"/>
         </w:rPr>
-        <w:t xml:space="preserve"> If you </w:t>
-      </w:r>
-      <w:proofErr w:type="gramStart"/>
-      <w:r>
-        <w:rPr>
-          <w:color w:val="000000" w:themeColor="text1"/>
-          <w:sz w:val="24"/>
-          <w:szCs w:val="24"/>
-        </w:rPr>
-        <w:t>wants</w:t>
-      </w:r>
-      <w:proofErr w:type="gramEnd"/>
-      <w:r>
-        <w:rPr>
-          <w:color w:val="000000" w:themeColor="text1"/>
-          <w:sz w:val="24"/>
-          <w:szCs w:val="24"/>
-        </w:rPr>
-        <w:t xml:space="preserve"> to check the condition for the else part then can use else if structure.</w:t>
+        <w:t xml:space="preserve"> If you wants to check the condition for the else part then can use else if structure.</w:t>
       </w:r>
     </w:p>
     <w:p>
@@ -11872,24 +10984,7 @@
           <w:szCs w:val="24"/>
         </w:rPr>
         <w:tab/>
-      </w:r>
-      <w:proofErr w:type="gramStart"/>
-      <w:r>
-        <w:rPr>
-          <w:color w:val="000000" w:themeColor="text1"/>
-          <w:sz w:val="24"/>
-          <w:szCs w:val="24"/>
-        </w:rPr>
-        <w:t>if(</w:t>
-      </w:r>
-      <w:proofErr w:type="gramEnd"/>
-      <w:r>
-        <w:rPr>
-          <w:color w:val="000000" w:themeColor="text1"/>
-          <w:sz w:val="24"/>
-          <w:szCs w:val="24"/>
-        </w:rPr>
-        <w:t>Condition) {</w:t>
+        <w:t>if(Condition) {</w:t>
       </w:r>
     </w:p>
     <w:p>
@@ -12003,25 +11098,7 @@
           <w:sz w:val="24"/>
           <w:szCs w:val="24"/>
         </w:rPr>
-        <w:t xml:space="preserve">Switch statement has a </w:t>
-      </w:r>
-      <w:proofErr w:type="gramStart"/>
-      <w:r>
-        <w:rPr>
-          <w:color w:val="000000" w:themeColor="text1"/>
-          <w:sz w:val="24"/>
-          <w:szCs w:val="24"/>
-        </w:rPr>
-        <w:t>cases</w:t>
-      </w:r>
-      <w:proofErr w:type="gramEnd"/>
-      <w:r>
-        <w:rPr>
-          <w:color w:val="000000" w:themeColor="text1"/>
-          <w:sz w:val="24"/>
-          <w:szCs w:val="24"/>
-        </w:rPr>
-        <w:t>.</w:t>
+        <w:t>Switch statement has a cases.</w:t>
       </w:r>
     </w:p>
     <w:p>
@@ -12086,23 +11163,13 @@
           <w:szCs w:val="24"/>
         </w:rPr>
       </w:pPr>
-      <w:proofErr w:type="gramStart"/>
-      <w:r>
-        <w:rPr>
-          <w:color w:val="000000" w:themeColor="text1"/>
-          <w:sz w:val="24"/>
-          <w:szCs w:val="24"/>
-        </w:rPr>
-        <w:t>switch(</w:t>
-      </w:r>
-      <w:proofErr w:type="gramEnd"/>
-      <w:r>
-        <w:rPr>
-          <w:color w:val="000000" w:themeColor="text1"/>
-          <w:sz w:val="24"/>
-          <w:szCs w:val="24"/>
-        </w:rPr>
-        <w:t>Value)</w:t>
+      <w:r>
+        <w:rPr>
+          <w:color w:val="000000" w:themeColor="text1"/>
+          <w:sz w:val="24"/>
+          <w:szCs w:val="24"/>
+        </w:rPr>
+        <w:t>switch(Value)</w:t>
       </w:r>
     </w:p>
     <w:p>
@@ -12382,35 +11449,7 @@
           <w:sz w:val="24"/>
           <w:szCs w:val="24"/>
         </w:rPr>
-        <w:t xml:space="preserve">Switch value must be a byte, short, int, char, </w:t>
-      </w:r>
-      <w:proofErr w:type="spellStart"/>
-      <w:proofErr w:type="gramStart"/>
-      <w:r>
-        <w:rPr>
-          <w:color w:val="000000" w:themeColor="text1"/>
-          <w:sz w:val="24"/>
-          <w:szCs w:val="24"/>
-        </w:rPr>
-        <w:t>enum</w:t>
-      </w:r>
-      <w:proofErr w:type="spellEnd"/>
-      <w:r>
-        <w:rPr>
-          <w:color w:val="000000" w:themeColor="text1"/>
-          <w:sz w:val="24"/>
-          <w:szCs w:val="24"/>
-        </w:rPr>
-        <w:t>(</w:t>
-      </w:r>
-      <w:proofErr w:type="gramEnd"/>
-      <w:r>
-        <w:rPr>
-          <w:color w:val="000000" w:themeColor="text1"/>
-          <w:sz w:val="24"/>
-          <w:szCs w:val="24"/>
-        </w:rPr>
-        <w:t>JDK 1.5), String(JDK 1.7)</w:t>
+        <w:t>Switch value must be a byte, short, int, char, enum(JDK 1.5), String(JDK 1.7)</w:t>
       </w:r>
       <w:r>
         <w:rPr>
@@ -12538,25 +11577,7 @@
           <w:sz w:val="24"/>
           <w:szCs w:val="24"/>
         </w:rPr>
-        <w:t xml:space="preserve">Break is not a part of syntax (not mandatory), you may get </w:t>
-      </w:r>
-      <w:proofErr w:type="gramStart"/>
-      <w:r>
-        <w:rPr>
-          <w:color w:val="000000" w:themeColor="text1"/>
-          <w:sz w:val="24"/>
-          <w:szCs w:val="24"/>
-        </w:rPr>
-        <w:t>an</w:t>
-      </w:r>
-      <w:proofErr w:type="gramEnd"/>
-      <w:r>
-        <w:rPr>
-          <w:color w:val="000000" w:themeColor="text1"/>
-          <w:sz w:val="24"/>
-          <w:szCs w:val="24"/>
-        </w:rPr>
-        <w:t xml:space="preserve"> logically incorrect output if you don’t write break statement.</w:t>
+        <w:t>Break is not a part of syntax (not mandatory), you may get an logically incorrect output if you don’t write break statement.</w:t>
       </w:r>
     </w:p>
     <w:p>
@@ -12586,25 +11607,7 @@
           <w:sz w:val="24"/>
           <w:szCs w:val="24"/>
         </w:rPr>
-        <w:t xml:space="preserve">efault can be </w:t>
-      </w:r>
-      <w:proofErr w:type="gramStart"/>
-      <w:r>
-        <w:rPr>
-          <w:color w:val="000000" w:themeColor="text1"/>
-          <w:sz w:val="24"/>
-          <w:szCs w:val="24"/>
-        </w:rPr>
-        <w:t>write</w:t>
-      </w:r>
-      <w:proofErr w:type="gramEnd"/>
-      <w:r>
-        <w:rPr>
-          <w:color w:val="000000" w:themeColor="text1"/>
-          <w:sz w:val="24"/>
-          <w:szCs w:val="24"/>
-        </w:rPr>
-        <w:t xml:space="preserve"> at any of the location in switch case. It need not to be at the end of switch.</w:t>
+        <w:t>efault can be write at any of the location in switch case. It need not to be at the end of switch.</w:t>
       </w:r>
       <w:r>
         <w:rPr>
@@ -12634,25 +11637,7 @@
           <w:sz w:val="24"/>
           <w:szCs w:val="24"/>
         </w:rPr>
-        <w:t xml:space="preserve">If multiple cases </w:t>
-      </w:r>
-      <w:proofErr w:type="gramStart"/>
-      <w:r>
-        <w:rPr>
-          <w:color w:val="000000" w:themeColor="text1"/>
-          <w:sz w:val="24"/>
-          <w:szCs w:val="24"/>
-        </w:rPr>
-        <w:t>has</w:t>
-      </w:r>
-      <w:proofErr w:type="gramEnd"/>
-      <w:r>
-        <w:rPr>
-          <w:color w:val="000000" w:themeColor="text1"/>
-          <w:sz w:val="24"/>
-          <w:szCs w:val="24"/>
-        </w:rPr>
-        <w:t xml:space="preserve"> similar execution then you can combine the</w:t>
+        <w:t>If multiple cases has similar execution then you can combine the</w:t>
       </w:r>
       <w:r>
         <w:rPr>
@@ -13167,25 +12152,7 @@
           <w:sz w:val="24"/>
           <w:szCs w:val="24"/>
         </w:rPr>
-        <w:t xml:space="preserve">While loop is pre condition check </w:t>
-      </w:r>
-      <w:proofErr w:type="gramStart"/>
-      <w:r>
-        <w:rPr>
-          <w:color w:val="000000" w:themeColor="text1"/>
-          <w:sz w:val="24"/>
-          <w:szCs w:val="24"/>
-        </w:rPr>
-        <w:t>i.e.</w:t>
-      </w:r>
-      <w:proofErr w:type="gramEnd"/>
-      <w:r>
-        <w:rPr>
-          <w:color w:val="000000" w:themeColor="text1"/>
-          <w:sz w:val="24"/>
-          <w:szCs w:val="24"/>
-        </w:rPr>
-        <w:t xml:space="preserve"> it will check the condition before entering inside the while execution body.</w:t>
+        <w:t>While loop is pre condition check i.e. it will check the condition before entering inside the while execution body.</w:t>
       </w:r>
     </w:p>
     <w:p>
@@ -13247,23 +12214,13 @@
           <w:szCs w:val="24"/>
         </w:rPr>
       </w:pPr>
-      <w:proofErr w:type="gramStart"/>
-      <w:r>
-        <w:rPr>
-          <w:color w:val="000000" w:themeColor="text1"/>
-          <w:sz w:val="24"/>
-          <w:szCs w:val="24"/>
-        </w:rPr>
-        <w:t>while(</w:t>
-      </w:r>
-      <w:proofErr w:type="gramEnd"/>
-      <w:r>
-        <w:rPr>
-          <w:color w:val="000000" w:themeColor="text1"/>
-          <w:sz w:val="24"/>
-          <w:szCs w:val="24"/>
-        </w:rPr>
-        <w:t xml:space="preserve">Boolean-Expression) </w:t>
+      <w:r>
+        <w:rPr>
+          <w:color w:val="000000" w:themeColor="text1"/>
+          <w:sz w:val="24"/>
+          <w:szCs w:val="24"/>
+        </w:rPr>
+        <w:t xml:space="preserve">while(Boolean-Expression) </w:t>
       </w:r>
     </w:p>
     <w:p>
@@ -13427,25 +12384,7 @@
           <w:sz w:val="24"/>
           <w:szCs w:val="24"/>
         </w:rPr>
-        <w:t xml:space="preserve">Do-while is post condition check </w:t>
-      </w:r>
-      <w:proofErr w:type="gramStart"/>
-      <w:r>
-        <w:rPr>
-          <w:color w:val="000000" w:themeColor="text1"/>
-          <w:sz w:val="24"/>
-          <w:szCs w:val="24"/>
-        </w:rPr>
-        <w:t>i.e.</w:t>
-      </w:r>
-      <w:proofErr w:type="gramEnd"/>
-      <w:r>
-        <w:rPr>
-          <w:color w:val="000000" w:themeColor="text1"/>
-          <w:sz w:val="24"/>
-          <w:szCs w:val="24"/>
-        </w:rPr>
-        <w:t xml:space="preserve"> it will first execute the execution body once and then check for the condition.</w:t>
+        <w:t>Do-while is post condition check i.e. it will first execute the execution body once and then check for the condition.</w:t>
       </w:r>
     </w:p>
     <w:p>
@@ -13618,23 +12557,13 @@
           <w:szCs w:val="24"/>
         </w:rPr>
       </w:pPr>
-      <w:proofErr w:type="gramStart"/>
-      <w:r>
-        <w:rPr>
-          <w:color w:val="000000" w:themeColor="text1"/>
-          <w:sz w:val="24"/>
-          <w:szCs w:val="24"/>
-        </w:rPr>
-        <w:t>while(</w:t>
-      </w:r>
-      <w:proofErr w:type="gramEnd"/>
-      <w:r>
-        <w:rPr>
-          <w:color w:val="000000" w:themeColor="text1"/>
-          <w:sz w:val="24"/>
-          <w:szCs w:val="24"/>
-        </w:rPr>
-        <w:t>Boolean-Expression);</w:t>
+      <w:r>
+        <w:rPr>
+          <w:color w:val="000000" w:themeColor="text1"/>
+          <w:sz w:val="24"/>
+          <w:szCs w:val="24"/>
+        </w:rPr>
+        <w:t>while(Boolean-Expression);</w:t>
       </w:r>
     </w:p>
     <w:p>
@@ -13773,14 +12702,7 @@
         <w:rPr>
           <w:color w:val="000000" w:themeColor="text1"/>
         </w:rPr>
-        <w:t>for (declaration &amp;</w:t>
-      </w:r>
-      <w:proofErr w:type="gramStart"/>
-      <w:r>
-        <w:rPr>
-          <w:color w:val="000000" w:themeColor="text1"/>
-        </w:rPr>
-        <w:t xml:space="preserve">initialization </w:t>
+        <w:t xml:space="preserve">for (declaration &amp;initialization </w:t>
       </w:r>
       <w:r>
         <w:rPr>
@@ -13790,7 +12712,6 @@
         </w:rPr>
         <w:t>;</w:t>
       </w:r>
-      <w:proofErr w:type="gramEnd"/>
       <w:r>
         <w:rPr>
           <w:color w:val="000000" w:themeColor="text1"/>
@@ -13885,21 +12806,7 @@
         <w:rPr>
           <w:color w:val="000000" w:themeColor="text1"/>
         </w:rPr>
-        <w:t xml:space="preserve">The while is </w:t>
-      </w:r>
-      <w:proofErr w:type="gramStart"/>
-      <w:r>
-        <w:rPr>
-          <w:color w:val="000000" w:themeColor="text1"/>
-        </w:rPr>
-        <w:t>divide</w:t>
-      </w:r>
-      <w:proofErr w:type="gramEnd"/>
-      <w:r>
-        <w:rPr>
-          <w:color w:val="000000" w:themeColor="text1"/>
-        </w:rPr>
-        <w:t xml:space="preserve"> into 3 parts by 2 semi-colons. </w:t>
+        <w:t xml:space="preserve">The while is divide into 3 parts by 2 semi-colons. </w:t>
       </w:r>
     </w:p>
     <w:p>
@@ -14004,21 +12911,7 @@
         <w:rPr>
           <w:color w:val="000000" w:themeColor="text1"/>
         </w:rPr>
-        <w:t xml:space="preserve"> part is also optional or can write increment/decrement or even a </w:t>
-      </w:r>
-      <w:proofErr w:type="gramStart"/>
-      <w:r>
-        <w:rPr>
-          <w:color w:val="000000" w:themeColor="text1"/>
-        </w:rPr>
-        <w:t>statements</w:t>
-      </w:r>
-      <w:proofErr w:type="gramEnd"/>
-      <w:r>
-        <w:rPr>
-          <w:color w:val="000000" w:themeColor="text1"/>
-        </w:rPr>
-        <w:t>, which must be separated by comma</w:t>
+        <w:t xml:space="preserve"> part is also optional or can write increment/decrement or even a statements, which must be separated by comma</w:t>
       </w:r>
       <w:r>
         <w:rPr>
@@ -14370,21 +13263,7 @@
         <w:rPr>
           <w:color w:val="000000" w:themeColor="text1"/>
         </w:rPr>
-        <w:t xml:space="preserve">for </w:t>
-      </w:r>
-      <w:proofErr w:type="gramStart"/>
-      <w:r>
-        <w:rPr>
-          <w:color w:val="000000" w:themeColor="text1"/>
-        </w:rPr>
-        <w:t>( ;</w:t>
-      </w:r>
-      <w:proofErr w:type="gramEnd"/>
-      <w:r>
-        <w:rPr>
-          <w:color w:val="000000" w:themeColor="text1"/>
-        </w:rPr>
-        <w:t xml:space="preserve"> ; ) {</w:t>
+        <w:t>for ( ; ; ) {</w:t>
       </w:r>
       <w:r>
         <w:rPr>
@@ -14418,21 +13297,7 @@
           <w:color w:val="000000" w:themeColor="text1"/>
         </w:rPr>
         <w:tab/>
-        <w:t xml:space="preserve">for </w:t>
-      </w:r>
-      <w:proofErr w:type="gramStart"/>
-      <w:r>
-        <w:rPr>
-          <w:color w:val="000000" w:themeColor="text1"/>
-        </w:rPr>
-        <w:t>( ;</w:t>
-      </w:r>
-      <w:proofErr w:type="gramEnd"/>
-      <w:r>
-        <w:rPr>
-          <w:color w:val="000000" w:themeColor="text1"/>
-        </w:rPr>
-        <w:t xml:space="preserve"> ; ) {</w:t>
+        <w:t>for ( ; ; ) {</w:t>
       </w:r>
       <w:r>
         <w:rPr>
@@ -14867,39 +13732,7 @@
           <w:sz w:val="24"/>
           <w:szCs w:val="24"/>
         </w:rPr>
-        <w:t xml:space="preserve">Using this </w:t>
-      </w:r>
-      <w:proofErr w:type="gramStart"/>
-      <w:r>
-        <w:rPr>
-          <w:sz w:val="24"/>
-          <w:szCs w:val="24"/>
-        </w:rPr>
-        <w:t>loop</w:t>
-      </w:r>
-      <w:proofErr w:type="gramEnd"/>
-      <w:r>
-        <w:rPr>
-          <w:sz w:val="24"/>
-          <w:szCs w:val="24"/>
-        </w:rPr>
-        <w:t xml:space="preserve"> you can avoid a changes of </w:t>
-      </w:r>
-      <w:proofErr w:type="spellStart"/>
-      <w:r>
-        <w:rPr>
-          <w:sz w:val="24"/>
-          <w:szCs w:val="24"/>
-        </w:rPr>
-        <w:t>ArrayIndexOutOfBoundException</w:t>
-      </w:r>
-      <w:proofErr w:type="spellEnd"/>
-      <w:r>
-        <w:rPr>
-          <w:sz w:val="24"/>
-          <w:szCs w:val="24"/>
-        </w:rPr>
-        <w:t xml:space="preserve"> at runtime.</w:t>
+        <w:t>Using this loop you can avoid a changes of ArrayIndexOutOfBoundException at runtime.</w:t>
       </w:r>
     </w:p>
     <w:p>
@@ -14932,30 +13765,12 @@
           <w:szCs w:val="24"/>
         </w:rPr>
       </w:pPr>
-      <w:proofErr w:type="gramStart"/>
-      <w:r>
-        <w:rPr>
-          <w:sz w:val="24"/>
-          <w:szCs w:val="24"/>
-        </w:rPr>
-        <w:t xml:space="preserve">for( </w:t>
-      </w:r>
-      <w:proofErr w:type="spellStart"/>
-      <w:r>
-        <w:rPr>
-          <w:sz w:val="24"/>
-          <w:szCs w:val="24"/>
-        </w:rPr>
-        <w:t>DataType</w:t>
-      </w:r>
-      <w:proofErr w:type="spellEnd"/>
-      <w:proofErr w:type="gramEnd"/>
-      <w:r>
-        <w:rPr>
-          <w:sz w:val="24"/>
-          <w:szCs w:val="24"/>
-        </w:rPr>
-        <w:t xml:space="preserve"> variable </w:t>
+      <w:r>
+        <w:rPr>
+          <w:sz w:val="24"/>
+          <w:szCs w:val="24"/>
+        </w:rPr>
+        <w:t xml:space="preserve">for( DataType variable </w:t>
       </w:r>
       <w:r>
         <w:rPr>
@@ -15015,7 +13830,6 @@
         <w:rPr>
           <w:sz w:val="24"/>
           <w:szCs w:val="24"/>
-          <w:u w:val="single"/>
         </w:rPr>
       </w:pPr>
       <w:r>
@@ -15025,18 +13839,80 @@
         </w:rPr>
         <w:t>}</w:t>
       </w:r>
-      <w:r>
-        <w:rPr>
+    </w:p>
+    <w:p>
+      <w:pPr>
+        <w:pStyle w:val="NoSpacing"/>
+        <w:ind w:left="720"/>
+        <w:rPr>
+          <w:sz w:val="24"/>
+          <w:szCs w:val="24"/>
+        </w:rPr>
+      </w:pPr>
+    </w:p>
+    <w:p>
+      <w:pPr>
+        <w:pStyle w:val="NoSpacing"/>
+        <w:ind w:left="720"/>
+        <w:rPr>
+          <w:sz w:val="24"/>
+          <w:szCs w:val="24"/>
+        </w:rPr>
+      </w:pPr>
+    </w:p>
+    <w:p>
+      <w:pPr>
+        <w:pStyle w:val="NoSpacing"/>
+        <w:ind w:left="720"/>
+        <w:rPr>
+          <w:sz w:val="24"/>
+          <w:szCs w:val="24"/>
+        </w:rPr>
+      </w:pPr>
+      <w:r>
+        <w:rPr>
+          <w:sz w:val="24"/>
+          <w:szCs w:val="24"/>
+        </w:rPr>
+        <w:t>Example:</w:t>
+      </w:r>
+    </w:p>
+    <w:p>
+      <w:pPr>
+        <w:pStyle w:val="NoSpacing"/>
+        <w:ind w:left="720"/>
+        <w:rPr>
+          <w:sz w:val="24"/>
+          <w:szCs w:val="24"/>
+        </w:rPr>
+      </w:pPr>
+      <w:r>
+        <w:rPr>
+          <w:sz w:val="32"/>
+          <w:szCs w:val="32"/>
+        </w:rPr>
+        <w:t>int[] percent = {78,89,56,79,78,54,67,87,78,45,51,78,87};</w:t>
+      </w:r>
+      <w:r>
+        <w:rPr>
+          <w:sz w:val="32"/>
+          <w:szCs w:val="32"/>
+        </w:rPr>
+        <w:br w:type="page"/>
+      </w:r>
+    </w:p>
+    <w:p>
+      <w:pPr>
+        <w:pStyle w:val="NoSpacing"/>
+        <w:rPr>
+          <w:b/>
+          <w:bCs/>
           <w:sz w:val="32"/>
           <w:szCs w:val="32"/>
           <w:u w:val="single"/>
         </w:rPr>
-        <w:br w:type="page"/>
-      </w:r>
-    </w:p>
-    <w:p>
-      <w:pPr>
-        <w:pStyle w:val="NoSpacing"/>
+      </w:pPr>
+      <w:r>
         <w:rPr>
           <w:b/>
           <w:bCs/>
@@ -15044,15 +13920,6 @@
           <w:szCs w:val="32"/>
           <w:u w:val="single"/>
         </w:rPr>
-      </w:pPr>
-      <w:r>
-        <w:rPr>
-          <w:b/>
-          <w:bCs/>
-          <w:sz w:val="32"/>
-          <w:szCs w:val="32"/>
-          <w:u w:val="single"/>
-        </w:rPr>
         <w:lastRenderedPageBreak/>
         <w:t>Array</w:t>
       </w:r>
@@ -15134,23 +14001,7 @@
           <w:sz w:val="20"/>
           <w:szCs w:val="20"/>
         </w:rPr>
-        <w:t xml:space="preserve">To use </w:t>
-      </w:r>
-      <w:proofErr w:type="gramStart"/>
-      <w:r>
-        <w:rPr>
-          <w:sz w:val="20"/>
-          <w:szCs w:val="20"/>
-        </w:rPr>
-        <w:t>array</w:t>
-      </w:r>
-      <w:proofErr w:type="gramEnd"/>
-      <w:r>
-        <w:rPr>
-          <w:sz w:val="20"/>
-          <w:szCs w:val="20"/>
-        </w:rPr>
-        <w:t xml:space="preserve"> you must know the size and the type of values.  </w:t>
+        <w:t xml:space="preserve">To use array you must know the size and the type of values.  </w:t>
       </w:r>
     </w:p>
     <w:p>
@@ -15386,7 +14237,6 @@
         </w:rPr>
         <w:t xml:space="preserve">If you handle index improperly then you will get an </w:t>
       </w:r>
-      <w:proofErr w:type="spellStart"/>
       <w:r>
         <w:rPr>
           <w:color w:val="FF0000"/>
@@ -15395,7 +14245,6 @@
         </w:rPr>
         <w:t>ArrayIndexOutOfBoundsException</w:t>
       </w:r>
-      <w:proofErr w:type="spellEnd"/>
     </w:p>
     <w:p>
       <w:pPr>
@@ -15529,7 +14378,6 @@
         </w:rPr>
         <w:t xml:space="preserve">  </w:t>
       </w:r>
-      <w:proofErr w:type="gramStart"/>
       <w:r>
         <w:rPr>
           <w:b/>
@@ -15548,9 +14396,8 @@
           <w:szCs w:val="20"/>
           <w:highlight w:val="yellow"/>
         </w:rPr>
-        <w:t>[</w:t>
-      </w:r>
-      <w:proofErr w:type="gramEnd"/>
+        <w:t>[]</w:t>
+      </w:r>
       <w:r>
         <w:rPr>
           <w:b/>
@@ -15559,7 +14406,67 @@
           <w:szCs w:val="20"/>
           <w:highlight w:val="yellow"/>
         </w:rPr>
-        <w:t>]</w:t>
+        <w:t>;</w:t>
+      </w:r>
+    </w:p>
+    <w:p>
+      <w:pPr>
+        <w:pStyle w:val="NoSpacing"/>
+        <w:ind w:left="720"/>
+        <w:rPr>
+          <w:sz w:val="20"/>
+          <w:szCs w:val="20"/>
+        </w:rPr>
+      </w:pPr>
+      <w:r>
+        <w:rPr>
+          <w:sz w:val="20"/>
+          <w:szCs w:val="20"/>
+        </w:rPr>
+        <w:tab/>
+        <w:t>Example: double    percent[];</w:t>
+      </w:r>
+    </w:p>
+    <w:p>
+      <w:pPr>
+        <w:pStyle w:val="NoSpacing"/>
+        <w:ind w:left="720"/>
+        <w:rPr>
+          <w:b/>
+          <w:bCs/>
+          <w:sz w:val="20"/>
+          <w:szCs w:val="20"/>
+        </w:rPr>
+      </w:pPr>
+      <w:r>
+        <w:rPr>
+          <w:b/>
+          <w:bCs/>
+          <w:sz w:val="20"/>
+          <w:szCs w:val="20"/>
+        </w:rPr>
+        <w:t>Array Instantiation (Object Creation)</w:t>
+      </w:r>
+    </w:p>
+    <w:p>
+      <w:pPr>
+        <w:pStyle w:val="NoSpacing"/>
+        <w:ind w:left="720"/>
+        <w:rPr>
+          <w:b/>
+          <w:bCs/>
+          <w:sz w:val="20"/>
+          <w:szCs w:val="20"/>
+        </w:rPr>
+      </w:pPr>
+      <w:r>
+        <w:rPr>
+          <w:b/>
+          <w:bCs/>
+          <w:sz w:val="20"/>
+          <w:szCs w:val="20"/>
+        </w:rPr>
+        <w:tab/>
       </w:r>
       <w:r>
         <w:rPr>
@@ -15569,7 +14476,37 @@
           <w:szCs w:val="20"/>
           <w:highlight w:val="yellow"/>
         </w:rPr>
-        <w:t>;</w:t>
+        <w:t>i</w:t>
+      </w:r>
+      <w:r>
+        <w:rPr>
+          <w:b/>
+          <w:bCs/>
+          <w:sz w:val="20"/>
+          <w:szCs w:val="20"/>
+          <w:highlight w:val="yellow"/>
+        </w:rPr>
+        <w:t xml:space="preserve">dentifier  = </w:t>
+      </w:r>
+      <w:r>
+        <w:rPr>
+          <w:b/>
+          <w:bCs/>
+          <w:sz w:val="20"/>
+          <w:szCs w:val="20"/>
+          <w:highlight w:val="red"/>
+        </w:rPr>
+        <w:t>new</w:t>
+      </w:r>
+      <w:r>
+        <w:rPr>
+          <w:b/>
+          <w:bCs/>
+          <w:sz w:val="20"/>
+          <w:szCs w:val="20"/>
+          <w:highlight w:val="yellow"/>
+        </w:rPr>
+        <w:t xml:space="preserve"> Data-type[Size];</w:t>
       </w:r>
     </w:p>
     <w:p>
@@ -15583,27 +14520,40 @@
       </w:pPr>
       <w:r>
         <w:rPr>
+          <w:b/>
+          <w:bCs/>
           <w:sz w:val="20"/>
           <w:szCs w:val="20"/>
         </w:rPr>
         <w:tab/>
-        <w:t xml:space="preserve">Example: double    </w:t>
-      </w:r>
-      <w:proofErr w:type="gramStart"/>
-      <w:r>
-        <w:rPr>
-          <w:sz w:val="20"/>
-          <w:szCs w:val="20"/>
-        </w:rPr>
-        <w:t>percent[</w:t>
-      </w:r>
-      <w:proofErr w:type="gramEnd"/>
-      <w:r>
-        <w:rPr>
-          <w:sz w:val="20"/>
-          <w:szCs w:val="20"/>
-        </w:rPr>
-        <w:t>];</w:t>
+      </w:r>
+      <w:r>
+        <w:rPr>
+          <w:sz w:val="20"/>
+          <w:szCs w:val="20"/>
+        </w:rPr>
+        <w:t>Example:</w:t>
+      </w:r>
+      <w:r>
+        <w:rPr>
+          <w:sz w:val="20"/>
+          <w:szCs w:val="20"/>
+        </w:rPr>
+        <w:t xml:space="preserve">  percent = new double[7];</w:t>
+      </w:r>
+      <w:r>
+        <w:rPr>
+          <w:sz w:val="20"/>
+          <w:szCs w:val="20"/>
+        </w:rPr>
+        <w:t xml:space="preserve"> </w:t>
+      </w:r>
+      <w:r>
+        <w:rPr>
+          <w:sz w:val="20"/>
+          <w:szCs w:val="20"/>
+        </w:rPr>
+        <w:t xml:space="preserve"> </w:t>
       </w:r>
     </w:p>
     <w:p>
@@ -15624,7 +14574,7 @@
           <w:sz w:val="20"/>
           <w:szCs w:val="20"/>
         </w:rPr>
-        <w:t>Array Instantiation (Object Creation)</w:t>
+        <w:t>Array Initialization</w:t>
       </w:r>
     </w:p>
     <w:p>
@@ -15634,10 +14584,20 @@
         <w:rPr>
           <w:b/>
           <w:bCs/>
-          <w:sz w:val="20"/>
-          <w:szCs w:val="20"/>
-        </w:rPr>
-      </w:pPr>
+          <w:color w:val="000000" w:themeColor="text1"/>
+          <w:sz w:val="20"/>
+          <w:szCs w:val="20"/>
+        </w:rPr>
+      </w:pPr>
+      <w:r>
+        <w:rPr>
+          <w:b/>
+          <w:bCs/>
+          <w:sz w:val="20"/>
+          <w:szCs w:val="20"/>
+        </w:rPr>
+        <w:t xml:space="preserve"> </w:t>
+      </w:r>
       <w:r>
         <w:rPr>
           <w:b/>
@@ -15647,57 +14607,16 @@
         </w:rPr>
         <w:tab/>
       </w:r>
-      <w:proofErr w:type="gramStart"/>
-      <w:r>
-        <w:rPr>
-          <w:b/>
-          <w:bCs/>
+      <w:r>
+        <w:rPr>
+          <w:b/>
+          <w:bCs/>
+          <w:color w:val="000000" w:themeColor="text1"/>
           <w:sz w:val="20"/>
           <w:szCs w:val="20"/>
           <w:highlight w:val="yellow"/>
         </w:rPr>
-        <w:t>i</w:t>
-      </w:r>
-      <w:r>
-        <w:rPr>
-          <w:b/>
-          <w:bCs/>
-          <w:sz w:val="20"/>
-          <w:szCs w:val="20"/>
-          <w:highlight w:val="yellow"/>
-        </w:rPr>
-        <w:t>dentifier  =</w:t>
-      </w:r>
-      <w:proofErr w:type="gramEnd"/>
-      <w:r>
-        <w:rPr>
-          <w:b/>
-          <w:bCs/>
-          <w:sz w:val="20"/>
-          <w:szCs w:val="20"/>
-          <w:highlight w:val="yellow"/>
-        </w:rPr>
-        <w:t xml:space="preserve"> </w:t>
-      </w:r>
-      <w:r>
-        <w:rPr>
-          <w:b/>
-          <w:bCs/>
-          <w:sz w:val="20"/>
-          <w:szCs w:val="20"/>
-          <w:highlight w:val="red"/>
-        </w:rPr>
-        <w:t>new</w:t>
-      </w:r>
-      <w:r>
-        <w:rPr>
-          <w:b/>
-          <w:bCs/>
-          <w:sz w:val="20"/>
-          <w:szCs w:val="20"/>
-          <w:highlight w:val="yellow"/>
-        </w:rPr>
-        <w:t xml:space="preserve"> Data-type[Size];</w:t>
+        <w:t>identifier[index]  = value;</w:t>
       </w:r>
     </w:p>
     <w:p>
@@ -15705,14 +14624,16 @@
         <w:pStyle w:val="NoSpacing"/>
         <w:ind w:left="720"/>
         <w:rPr>
-          <w:sz w:val="20"/>
-          <w:szCs w:val="20"/>
-        </w:rPr>
-      </w:pPr>
-      <w:r>
-        <w:rPr>
-          <w:b/>
-          <w:bCs/>
+          <w:color w:val="000000" w:themeColor="text1"/>
+          <w:sz w:val="20"/>
+          <w:szCs w:val="20"/>
+        </w:rPr>
+      </w:pPr>
+      <w:r>
+        <w:rPr>
+          <w:b/>
+          <w:bCs/>
+          <w:color w:val="000000" w:themeColor="text1"/>
           <w:sz w:val="20"/>
           <w:szCs w:val="20"/>
         </w:rPr>
@@ -15720,181 +14641,11 @@
       </w:r>
       <w:r>
         <w:rPr>
-          <w:sz w:val="20"/>
-          <w:szCs w:val="20"/>
-        </w:rPr>
-        <w:t>Example:</w:t>
-      </w:r>
-      <w:r>
-        <w:rPr>
-          <w:sz w:val="20"/>
-          <w:szCs w:val="20"/>
-        </w:rPr>
-        <w:t xml:space="preserve">  percent = new </w:t>
-      </w:r>
-      <w:proofErr w:type="gramStart"/>
-      <w:r>
-        <w:rPr>
-          <w:sz w:val="20"/>
-          <w:szCs w:val="20"/>
-        </w:rPr>
-        <w:t>double[</w:t>
-      </w:r>
-      <w:proofErr w:type="gramEnd"/>
-      <w:r>
-        <w:rPr>
-          <w:sz w:val="20"/>
-          <w:szCs w:val="20"/>
-        </w:rPr>
-        <w:t>7];</w:t>
-      </w:r>
-      <w:r>
-        <w:rPr>
-          <w:sz w:val="20"/>
-          <w:szCs w:val="20"/>
-        </w:rPr>
-        <w:t xml:space="preserve"> </w:t>
-      </w:r>
-      <w:r>
-        <w:rPr>
-          <w:sz w:val="20"/>
-          <w:szCs w:val="20"/>
-        </w:rPr>
-        <w:t xml:space="preserve"> </w:t>
-      </w:r>
-    </w:p>
-    <w:p>
-      <w:pPr>
-        <w:pStyle w:val="NoSpacing"/>
-        <w:ind w:left="720"/>
-        <w:rPr>
-          <w:b/>
-          <w:bCs/>
-          <w:sz w:val="20"/>
-          <w:szCs w:val="20"/>
-        </w:rPr>
-      </w:pPr>
-      <w:r>
-        <w:rPr>
-          <w:b/>
-          <w:bCs/>
-          <w:sz w:val="20"/>
-          <w:szCs w:val="20"/>
-        </w:rPr>
-        <w:t>Array Initialization</w:t>
-      </w:r>
-    </w:p>
-    <w:p>
-      <w:pPr>
-        <w:pStyle w:val="NoSpacing"/>
-        <w:ind w:left="720"/>
-        <w:rPr>
-          <w:b/>
-          <w:bCs/>
-          <w:color w:val="000000" w:themeColor="text1"/>
-          <w:sz w:val="20"/>
-          <w:szCs w:val="20"/>
-        </w:rPr>
-      </w:pPr>
-      <w:r>
-        <w:rPr>
-          <w:b/>
-          <w:bCs/>
-          <w:sz w:val="20"/>
-          <w:szCs w:val="20"/>
-        </w:rPr>
-        <w:t xml:space="preserve"> </w:t>
-      </w:r>
-      <w:r>
-        <w:rPr>
-          <w:b/>
-          <w:bCs/>
-          <w:sz w:val="20"/>
-          <w:szCs w:val="20"/>
-        </w:rPr>
-        <w:tab/>
-      </w:r>
-      <w:r>
-        <w:rPr>
-          <w:b/>
-          <w:bCs/>
-          <w:color w:val="000000" w:themeColor="text1"/>
-          <w:sz w:val="20"/>
-          <w:szCs w:val="20"/>
-          <w:highlight w:val="yellow"/>
-        </w:rPr>
-        <w:t>identifier[</w:t>
-      </w:r>
-      <w:proofErr w:type="gramStart"/>
-      <w:r>
-        <w:rPr>
-          <w:b/>
-          <w:bCs/>
-          <w:color w:val="000000" w:themeColor="text1"/>
-          <w:sz w:val="20"/>
-          <w:szCs w:val="20"/>
-          <w:highlight w:val="yellow"/>
-        </w:rPr>
-        <w:t>index]  =</w:t>
-      </w:r>
-      <w:proofErr w:type="gramEnd"/>
-      <w:r>
-        <w:rPr>
-          <w:b/>
-          <w:bCs/>
-          <w:color w:val="000000" w:themeColor="text1"/>
-          <w:sz w:val="20"/>
-          <w:szCs w:val="20"/>
-          <w:highlight w:val="yellow"/>
-        </w:rPr>
-        <w:t xml:space="preserve"> value;</w:t>
-      </w:r>
-    </w:p>
-    <w:p>
-      <w:pPr>
-        <w:pStyle w:val="NoSpacing"/>
-        <w:ind w:left="720"/>
-        <w:rPr>
-          <w:color w:val="000000" w:themeColor="text1"/>
-          <w:sz w:val="20"/>
-          <w:szCs w:val="20"/>
-        </w:rPr>
-      </w:pPr>
-      <w:r>
-        <w:rPr>
-          <w:b/>
-          <w:bCs/>
-          <w:color w:val="000000" w:themeColor="text1"/>
-          <w:sz w:val="20"/>
-          <w:szCs w:val="20"/>
-        </w:rPr>
-        <w:tab/>
-      </w:r>
-      <w:r>
-        <w:rPr>
-          <w:color w:val="000000" w:themeColor="text1"/>
-          <w:sz w:val="20"/>
-          <w:szCs w:val="20"/>
-        </w:rPr>
-        <w:t xml:space="preserve">Example: </w:t>
-      </w:r>
-      <w:proofErr w:type="gramStart"/>
-      <w:r>
-        <w:rPr>
-          <w:color w:val="000000" w:themeColor="text1"/>
-          <w:sz w:val="20"/>
-          <w:szCs w:val="20"/>
-        </w:rPr>
-        <w:t>percent[</w:t>
-      </w:r>
-      <w:proofErr w:type="gramEnd"/>
-      <w:r>
-        <w:rPr>
-          <w:color w:val="000000" w:themeColor="text1"/>
-          <w:sz w:val="20"/>
-          <w:szCs w:val="20"/>
-        </w:rPr>
-        <w:t xml:space="preserve">0]  = 67.87; </w:t>
+          <w:color w:val="000000" w:themeColor="text1"/>
+          <w:sz w:val="20"/>
+          <w:szCs w:val="20"/>
+        </w:rPr>
+        <w:t xml:space="preserve">Example: percent[0]  = 67.87; </w:t>
       </w:r>
     </w:p>
     <w:p>
@@ -16028,8 +14779,6 @@
           <w:szCs w:val="20"/>
         </w:rPr>
       </w:pPr>
-      <w:proofErr w:type="spellStart"/>
-      <w:proofErr w:type="gramStart"/>
       <w:r>
         <w:rPr>
           <w:b/>
@@ -16041,8 +14790,6 @@
         </w:rPr>
         <w:t>array.length</w:t>
       </w:r>
-      <w:proofErr w:type="spellEnd"/>
-      <w:proofErr w:type="gramEnd"/>
       <w:r>
         <w:rPr>
           <w:color w:val="000000" w:themeColor="text1"/>
@@ -16065,8 +14812,6 @@
           <w:szCs w:val="20"/>
         </w:rPr>
       </w:pPr>
-      <w:proofErr w:type="spellStart"/>
-      <w:proofErr w:type="gramStart"/>
       <w:r>
         <w:rPr>
           <w:b/>
@@ -16078,8 +14823,6 @@
         </w:rPr>
         <w:t>array.length</w:t>
       </w:r>
-      <w:proofErr w:type="spellEnd"/>
-      <w:proofErr w:type="gramEnd"/>
       <w:r>
         <w:rPr>
           <w:b/>
@@ -16290,35 +15033,7 @@
           <w:sz w:val="20"/>
           <w:szCs w:val="20"/>
         </w:rPr>
-        <w:t xml:space="preserve">int </w:t>
-      </w:r>
-      <w:proofErr w:type="spellStart"/>
-      <w:proofErr w:type="gramStart"/>
-      <w:r>
-        <w:rPr>
-          <w:color w:val="000000" w:themeColor="text1"/>
-          <w:sz w:val="20"/>
-          <w:szCs w:val="20"/>
-        </w:rPr>
-        <w:t>arr</w:t>
-      </w:r>
-      <w:proofErr w:type="spellEnd"/>
-      <w:r>
-        <w:rPr>
-          <w:color w:val="000000" w:themeColor="text1"/>
-          <w:sz w:val="20"/>
-          <w:szCs w:val="20"/>
-        </w:rPr>
-        <w:t>[</w:t>
-      </w:r>
-      <w:proofErr w:type="gramEnd"/>
-      <w:r>
-        <w:rPr>
-          <w:color w:val="000000" w:themeColor="text1"/>
-          <w:sz w:val="20"/>
-          <w:szCs w:val="20"/>
-        </w:rPr>
-        <w:t>];   // declare</w:t>
+        <w:t>int arr[];   // declare</w:t>
       </w:r>
     </w:p>
     <w:p>
@@ -16331,41 +15046,13 @@
           <w:szCs w:val="20"/>
         </w:rPr>
       </w:pPr>
-      <w:proofErr w:type="spellStart"/>
-      <w:r>
-        <w:rPr>
-          <w:color w:val="000000" w:themeColor="text1"/>
-          <w:sz w:val="20"/>
-          <w:szCs w:val="20"/>
-        </w:rPr>
-        <w:t>arr</w:t>
-      </w:r>
-      <w:proofErr w:type="spellEnd"/>
-      <w:r>
-        <w:rPr>
-          <w:color w:val="000000" w:themeColor="text1"/>
-          <w:sz w:val="20"/>
-          <w:szCs w:val="20"/>
-        </w:rPr>
-        <w:t xml:space="preserve"> = new </w:t>
-      </w:r>
-      <w:proofErr w:type="gramStart"/>
-      <w:r>
-        <w:rPr>
-          <w:color w:val="000000" w:themeColor="text1"/>
-          <w:sz w:val="20"/>
-          <w:szCs w:val="20"/>
-        </w:rPr>
-        <w:t>int[</w:t>
-      </w:r>
-      <w:proofErr w:type="gramEnd"/>
-      <w:r>
-        <w:rPr>
-          <w:color w:val="000000" w:themeColor="text1"/>
-          <w:sz w:val="20"/>
-          <w:szCs w:val="20"/>
-        </w:rPr>
-        <w:t>5]; // instance creation</w:t>
+      <w:r>
+        <w:rPr>
+          <w:color w:val="000000" w:themeColor="text1"/>
+          <w:sz w:val="20"/>
+          <w:szCs w:val="20"/>
+        </w:rPr>
+        <w:t>arr = new int[5]; // instance creation</w:t>
       </w:r>
     </w:p>
     <w:p>
@@ -16378,33 +15065,13 @@
           <w:szCs w:val="20"/>
         </w:rPr>
       </w:pPr>
-      <w:proofErr w:type="spellStart"/>
-      <w:proofErr w:type="gramStart"/>
-      <w:r>
-        <w:rPr>
-          <w:color w:val="000000" w:themeColor="text1"/>
-          <w:sz w:val="20"/>
-          <w:szCs w:val="20"/>
-        </w:rPr>
-        <w:t>arr</w:t>
-      </w:r>
-      <w:proofErr w:type="spellEnd"/>
-      <w:r>
-        <w:rPr>
-          <w:color w:val="000000" w:themeColor="text1"/>
-          <w:sz w:val="20"/>
-          <w:szCs w:val="20"/>
-        </w:rPr>
-        <w:t>[</w:t>
-      </w:r>
-      <w:proofErr w:type="gramEnd"/>
-      <w:r>
-        <w:rPr>
-          <w:color w:val="000000" w:themeColor="text1"/>
-          <w:sz w:val="20"/>
-          <w:szCs w:val="20"/>
-        </w:rPr>
-        <w:t xml:space="preserve">0] = 10; // initialization </w:t>
+      <w:r>
+        <w:rPr>
+          <w:color w:val="000000" w:themeColor="text1"/>
+          <w:sz w:val="20"/>
+          <w:szCs w:val="20"/>
+        </w:rPr>
+        <w:t xml:space="preserve">arr[0] = 10; // initialization </w:t>
       </w:r>
     </w:p>
     <w:p>
@@ -16417,33 +15084,13 @@
           <w:szCs w:val="20"/>
         </w:rPr>
       </w:pPr>
-      <w:proofErr w:type="spellStart"/>
-      <w:proofErr w:type="gramStart"/>
-      <w:r>
-        <w:rPr>
-          <w:color w:val="000000" w:themeColor="text1"/>
-          <w:sz w:val="20"/>
-          <w:szCs w:val="20"/>
-        </w:rPr>
-        <w:t>arr</w:t>
-      </w:r>
-      <w:proofErr w:type="spellEnd"/>
-      <w:r>
-        <w:rPr>
-          <w:color w:val="000000" w:themeColor="text1"/>
-          <w:sz w:val="20"/>
-          <w:szCs w:val="20"/>
-        </w:rPr>
-        <w:t>[</w:t>
-      </w:r>
-      <w:proofErr w:type="gramEnd"/>
-      <w:r>
-        <w:rPr>
-          <w:color w:val="000000" w:themeColor="text1"/>
-          <w:sz w:val="20"/>
-          <w:szCs w:val="20"/>
-        </w:rPr>
-        <w:t>1] = 20;</w:t>
+      <w:r>
+        <w:rPr>
+          <w:color w:val="000000" w:themeColor="text1"/>
+          <w:sz w:val="20"/>
+          <w:szCs w:val="20"/>
+        </w:rPr>
+        <w:t>arr[1] = 20;</w:t>
       </w:r>
     </w:p>
     <w:p>
@@ -16456,57 +15103,13 @@
           <w:szCs w:val="20"/>
         </w:rPr>
       </w:pPr>
-      <w:proofErr w:type="spellStart"/>
-      <w:proofErr w:type="gramStart"/>
-      <w:r>
-        <w:rPr>
-          <w:color w:val="000000" w:themeColor="text1"/>
-          <w:sz w:val="20"/>
-          <w:szCs w:val="20"/>
-        </w:rPr>
-        <w:t>arr</w:t>
-      </w:r>
-      <w:proofErr w:type="spellEnd"/>
-      <w:r>
-        <w:rPr>
-          <w:color w:val="000000" w:themeColor="text1"/>
-          <w:sz w:val="20"/>
-          <w:szCs w:val="20"/>
-        </w:rPr>
-        <w:t>[</w:t>
-      </w:r>
-      <w:proofErr w:type="gramEnd"/>
-      <w:r>
-        <w:rPr>
-          <w:color w:val="000000" w:themeColor="text1"/>
-          <w:sz w:val="20"/>
-          <w:szCs w:val="20"/>
-        </w:rPr>
-        <w:t>2</w:t>
-      </w:r>
-      <w:r>
-        <w:rPr>
-          <w:color w:val="000000" w:themeColor="text1"/>
-          <w:sz w:val="20"/>
-          <w:szCs w:val="20"/>
-        </w:rPr>
-        <w:t xml:space="preserve">] = </w:t>
-      </w:r>
-      <w:r>
-        <w:rPr>
-          <w:color w:val="000000" w:themeColor="text1"/>
-          <w:sz w:val="20"/>
-          <w:szCs w:val="20"/>
-        </w:rPr>
-        <w:t>3</w:t>
-      </w:r>
-      <w:r>
-        <w:rPr>
-          <w:color w:val="000000" w:themeColor="text1"/>
-          <w:sz w:val="20"/>
-          <w:szCs w:val="20"/>
-        </w:rPr>
-        <w:t>0;</w:t>
+      <w:r>
+        <w:rPr>
+          <w:color w:val="000000" w:themeColor="text1"/>
+          <w:sz w:val="20"/>
+          <w:szCs w:val="20"/>
+        </w:rPr>
+        <w:t>arr[2] = 30;</w:t>
       </w:r>
     </w:p>
     <w:p>
@@ -16519,57 +15122,13 @@
           <w:szCs w:val="20"/>
         </w:rPr>
       </w:pPr>
-      <w:proofErr w:type="spellStart"/>
-      <w:proofErr w:type="gramStart"/>
-      <w:r>
-        <w:rPr>
-          <w:color w:val="000000" w:themeColor="text1"/>
-          <w:sz w:val="20"/>
-          <w:szCs w:val="20"/>
-        </w:rPr>
-        <w:t>arr</w:t>
-      </w:r>
-      <w:proofErr w:type="spellEnd"/>
-      <w:r>
-        <w:rPr>
-          <w:color w:val="000000" w:themeColor="text1"/>
-          <w:sz w:val="20"/>
-          <w:szCs w:val="20"/>
-        </w:rPr>
-        <w:t>[</w:t>
-      </w:r>
-      <w:proofErr w:type="gramEnd"/>
-      <w:r>
-        <w:rPr>
-          <w:color w:val="000000" w:themeColor="text1"/>
-          <w:sz w:val="20"/>
-          <w:szCs w:val="20"/>
-        </w:rPr>
-        <w:t>3</w:t>
-      </w:r>
-      <w:r>
-        <w:rPr>
-          <w:color w:val="000000" w:themeColor="text1"/>
-          <w:sz w:val="20"/>
-          <w:szCs w:val="20"/>
-        </w:rPr>
-        <w:t xml:space="preserve">] = </w:t>
-      </w:r>
-      <w:r>
-        <w:rPr>
-          <w:color w:val="000000" w:themeColor="text1"/>
-          <w:sz w:val="20"/>
-          <w:szCs w:val="20"/>
-        </w:rPr>
-        <w:t>4</w:t>
-      </w:r>
-      <w:r>
-        <w:rPr>
-          <w:color w:val="000000" w:themeColor="text1"/>
-          <w:sz w:val="20"/>
-          <w:szCs w:val="20"/>
-        </w:rPr>
-        <w:t>0;</w:t>
+      <w:r>
+        <w:rPr>
+          <w:color w:val="000000" w:themeColor="text1"/>
+          <w:sz w:val="20"/>
+          <w:szCs w:val="20"/>
+        </w:rPr>
+        <w:t>arr[3] = 40;</w:t>
       </w:r>
     </w:p>
     <w:p>
@@ -16582,65 +15141,13 @@
           <w:szCs w:val="20"/>
         </w:rPr>
       </w:pPr>
-      <w:proofErr w:type="spellStart"/>
-      <w:proofErr w:type="gramStart"/>
-      <w:r>
-        <w:rPr>
-          <w:color w:val="000000" w:themeColor="text1"/>
-          <w:sz w:val="20"/>
-          <w:szCs w:val="20"/>
-        </w:rPr>
-        <w:t>arr</w:t>
-      </w:r>
-      <w:proofErr w:type="spellEnd"/>
-      <w:r>
-        <w:rPr>
-          <w:color w:val="000000" w:themeColor="text1"/>
-          <w:sz w:val="20"/>
-          <w:szCs w:val="20"/>
-        </w:rPr>
-        <w:t>[</w:t>
-      </w:r>
-      <w:proofErr w:type="gramEnd"/>
-      <w:r>
-        <w:rPr>
-          <w:color w:val="000000" w:themeColor="text1"/>
-          <w:sz w:val="20"/>
-          <w:szCs w:val="20"/>
-        </w:rPr>
-        <w:t>4</w:t>
-      </w:r>
-      <w:r>
-        <w:rPr>
-          <w:color w:val="000000" w:themeColor="text1"/>
-          <w:sz w:val="20"/>
-          <w:szCs w:val="20"/>
-        </w:rPr>
-        <w:t xml:space="preserve">] = </w:t>
-      </w:r>
-      <w:r>
-        <w:rPr>
-          <w:color w:val="000000" w:themeColor="text1"/>
-          <w:sz w:val="20"/>
-          <w:szCs w:val="20"/>
-        </w:rPr>
-        <w:t>5</w:t>
-      </w:r>
-      <w:r>
-        <w:rPr>
-          <w:color w:val="000000" w:themeColor="text1"/>
-          <w:sz w:val="20"/>
-          <w:szCs w:val="20"/>
-        </w:rPr>
-        <w:t>0;</w:t>
-      </w:r>
-      <w:r>
-        <w:rPr>
-          <w:color w:val="000000" w:themeColor="text1"/>
-          <w:sz w:val="20"/>
-          <w:szCs w:val="20"/>
-        </w:rPr>
-        <w:t xml:space="preserve"> </w:t>
+      <w:r>
+        <w:rPr>
+          <w:color w:val="000000" w:themeColor="text1"/>
+          <w:sz w:val="20"/>
+          <w:szCs w:val="20"/>
+        </w:rPr>
+        <w:t xml:space="preserve">arr[4] = 50; </w:t>
       </w:r>
     </w:p>
     <w:p>
@@ -16681,67 +15188,7 @@
           <w:sz w:val="20"/>
           <w:szCs w:val="20"/>
         </w:rPr>
-        <w:t xml:space="preserve">int </w:t>
-      </w:r>
-      <w:proofErr w:type="spellStart"/>
-      <w:proofErr w:type="gramStart"/>
-      <w:r>
-        <w:rPr>
-          <w:color w:val="000000" w:themeColor="text1"/>
-          <w:sz w:val="20"/>
-          <w:szCs w:val="20"/>
-        </w:rPr>
-        <w:t>arr</w:t>
-      </w:r>
-      <w:proofErr w:type="spellEnd"/>
-      <w:r>
-        <w:rPr>
-          <w:color w:val="000000" w:themeColor="text1"/>
-          <w:sz w:val="20"/>
-          <w:szCs w:val="20"/>
-        </w:rPr>
-        <w:t>[</w:t>
-      </w:r>
-      <w:proofErr w:type="gramEnd"/>
-      <w:r>
-        <w:rPr>
-          <w:color w:val="000000" w:themeColor="text1"/>
-          <w:sz w:val="20"/>
-          <w:szCs w:val="20"/>
-        </w:rPr>
-        <w:t>]</w:t>
-      </w:r>
-      <w:r>
-        <w:rPr>
-          <w:color w:val="000000" w:themeColor="text1"/>
-          <w:sz w:val="20"/>
-          <w:szCs w:val="20"/>
-        </w:rPr>
-        <w:t xml:space="preserve"> </w:t>
-      </w:r>
-      <w:r>
-        <w:rPr>
-          <w:color w:val="000000" w:themeColor="text1"/>
-          <w:sz w:val="20"/>
-          <w:szCs w:val="20"/>
-        </w:rPr>
-        <w:t xml:space="preserve">= new int[5];   // declare </w:t>
-      </w:r>
-      <w:r>
-        <w:rPr>
-          <w:color w:val="000000" w:themeColor="text1"/>
-          <w:sz w:val="20"/>
-          <w:szCs w:val="20"/>
-        </w:rPr>
-        <w:t>and</w:t>
-      </w:r>
-      <w:r>
-        <w:rPr>
-          <w:color w:val="000000" w:themeColor="text1"/>
-          <w:sz w:val="20"/>
-          <w:szCs w:val="20"/>
-        </w:rPr>
-        <w:t xml:space="preserve"> instance creation</w:t>
+        <w:t>int arr[] = new int[5];   // declare and instance creation</w:t>
       </w:r>
     </w:p>
     <w:p>
@@ -16754,33 +15201,13 @@
           <w:szCs w:val="20"/>
         </w:rPr>
       </w:pPr>
-      <w:proofErr w:type="spellStart"/>
-      <w:proofErr w:type="gramStart"/>
-      <w:r>
-        <w:rPr>
-          <w:color w:val="000000" w:themeColor="text1"/>
-          <w:sz w:val="20"/>
-          <w:szCs w:val="20"/>
-        </w:rPr>
-        <w:t>arr</w:t>
-      </w:r>
-      <w:proofErr w:type="spellEnd"/>
-      <w:r>
-        <w:rPr>
-          <w:color w:val="000000" w:themeColor="text1"/>
-          <w:sz w:val="20"/>
-          <w:szCs w:val="20"/>
-        </w:rPr>
-        <w:t>[</w:t>
-      </w:r>
-      <w:proofErr w:type="gramEnd"/>
-      <w:r>
-        <w:rPr>
-          <w:color w:val="000000" w:themeColor="text1"/>
-          <w:sz w:val="20"/>
-          <w:szCs w:val="20"/>
-        </w:rPr>
-        <w:t xml:space="preserve">0] = 10; // initialization </w:t>
+      <w:r>
+        <w:rPr>
+          <w:color w:val="000000" w:themeColor="text1"/>
+          <w:sz w:val="20"/>
+          <w:szCs w:val="20"/>
+        </w:rPr>
+        <w:t xml:space="preserve">arr[0] = 10; // initialization </w:t>
       </w:r>
     </w:p>
     <w:p>
@@ -16793,33 +15220,13 @@
           <w:szCs w:val="20"/>
         </w:rPr>
       </w:pPr>
-      <w:proofErr w:type="spellStart"/>
-      <w:proofErr w:type="gramStart"/>
-      <w:r>
-        <w:rPr>
-          <w:color w:val="000000" w:themeColor="text1"/>
-          <w:sz w:val="20"/>
-          <w:szCs w:val="20"/>
-        </w:rPr>
-        <w:t>arr</w:t>
-      </w:r>
-      <w:proofErr w:type="spellEnd"/>
-      <w:r>
-        <w:rPr>
-          <w:color w:val="000000" w:themeColor="text1"/>
-          <w:sz w:val="20"/>
-          <w:szCs w:val="20"/>
-        </w:rPr>
-        <w:t>[</w:t>
-      </w:r>
-      <w:proofErr w:type="gramEnd"/>
-      <w:r>
-        <w:rPr>
-          <w:color w:val="000000" w:themeColor="text1"/>
-          <w:sz w:val="20"/>
-          <w:szCs w:val="20"/>
-        </w:rPr>
-        <w:t>1] = 20;</w:t>
+      <w:r>
+        <w:rPr>
+          <w:color w:val="000000" w:themeColor="text1"/>
+          <w:sz w:val="20"/>
+          <w:szCs w:val="20"/>
+        </w:rPr>
+        <w:t>arr[1] = 20;</w:t>
       </w:r>
     </w:p>
     <w:p>
@@ -16832,33 +15239,13 @@
           <w:szCs w:val="20"/>
         </w:rPr>
       </w:pPr>
-      <w:proofErr w:type="spellStart"/>
-      <w:proofErr w:type="gramStart"/>
-      <w:r>
-        <w:rPr>
-          <w:color w:val="000000" w:themeColor="text1"/>
-          <w:sz w:val="20"/>
-          <w:szCs w:val="20"/>
-        </w:rPr>
-        <w:t>arr</w:t>
-      </w:r>
-      <w:proofErr w:type="spellEnd"/>
-      <w:r>
-        <w:rPr>
-          <w:color w:val="000000" w:themeColor="text1"/>
-          <w:sz w:val="20"/>
-          <w:szCs w:val="20"/>
-        </w:rPr>
-        <w:t>[</w:t>
-      </w:r>
-      <w:proofErr w:type="gramEnd"/>
-      <w:r>
-        <w:rPr>
-          <w:color w:val="000000" w:themeColor="text1"/>
-          <w:sz w:val="20"/>
-          <w:szCs w:val="20"/>
-        </w:rPr>
-        <w:t>2] = 30;</w:t>
+      <w:r>
+        <w:rPr>
+          <w:color w:val="000000" w:themeColor="text1"/>
+          <w:sz w:val="20"/>
+          <w:szCs w:val="20"/>
+        </w:rPr>
+        <w:t>arr[2] = 30;</w:t>
       </w:r>
     </w:p>
     <w:p>
@@ -16871,33 +15258,13 @@
           <w:szCs w:val="20"/>
         </w:rPr>
       </w:pPr>
-      <w:proofErr w:type="spellStart"/>
-      <w:proofErr w:type="gramStart"/>
-      <w:r>
-        <w:rPr>
-          <w:color w:val="000000" w:themeColor="text1"/>
-          <w:sz w:val="20"/>
-          <w:szCs w:val="20"/>
-        </w:rPr>
-        <w:t>arr</w:t>
-      </w:r>
-      <w:proofErr w:type="spellEnd"/>
-      <w:r>
-        <w:rPr>
-          <w:color w:val="000000" w:themeColor="text1"/>
-          <w:sz w:val="20"/>
-          <w:szCs w:val="20"/>
-        </w:rPr>
-        <w:t>[</w:t>
-      </w:r>
-      <w:proofErr w:type="gramEnd"/>
-      <w:r>
-        <w:rPr>
-          <w:color w:val="000000" w:themeColor="text1"/>
-          <w:sz w:val="20"/>
-          <w:szCs w:val="20"/>
-        </w:rPr>
-        <w:t>3] = 40;</w:t>
+      <w:r>
+        <w:rPr>
+          <w:color w:val="000000" w:themeColor="text1"/>
+          <w:sz w:val="20"/>
+          <w:szCs w:val="20"/>
+        </w:rPr>
+        <w:t>arr[3] = 40;</w:t>
       </w:r>
     </w:p>
     <w:p>
@@ -16910,33 +15277,13 @@
           <w:szCs w:val="20"/>
         </w:rPr>
       </w:pPr>
-      <w:proofErr w:type="spellStart"/>
-      <w:proofErr w:type="gramStart"/>
-      <w:r>
-        <w:rPr>
-          <w:color w:val="000000" w:themeColor="text1"/>
-          <w:sz w:val="20"/>
-          <w:szCs w:val="20"/>
-        </w:rPr>
-        <w:t>arr</w:t>
-      </w:r>
-      <w:proofErr w:type="spellEnd"/>
-      <w:r>
-        <w:rPr>
-          <w:color w:val="000000" w:themeColor="text1"/>
-          <w:sz w:val="20"/>
-          <w:szCs w:val="20"/>
-        </w:rPr>
-        <w:t>[</w:t>
-      </w:r>
-      <w:proofErr w:type="gramEnd"/>
-      <w:r>
-        <w:rPr>
-          <w:color w:val="000000" w:themeColor="text1"/>
-          <w:sz w:val="20"/>
-          <w:szCs w:val="20"/>
-        </w:rPr>
-        <w:t>4] = 50;</w:t>
+      <w:r>
+        <w:rPr>
+          <w:color w:val="000000" w:themeColor="text1"/>
+          <w:sz w:val="20"/>
+          <w:szCs w:val="20"/>
+        </w:rPr>
+        <w:t>arr[4] = 50;</w:t>
       </w:r>
     </w:p>
     <w:p>
@@ -16977,83 +15324,7 @@
           <w:sz w:val="20"/>
           <w:szCs w:val="20"/>
         </w:rPr>
-        <w:t xml:space="preserve">int </w:t>
-      </w:r>
-      <w:proofErr w:type="spellStart"/>
-      <w:proofErr w:type="gramStart"/>
-      <w:r>
-        <w:rPr>
-          <w:color w:val="000000" w:themeColor="text1"/>
-          <w:sz w:val="20"/>
-          <w:szCs w:val="20"/>
-        </w:rPr>
-        <w:t>arr</w:t>
-      </w:r>
-      <w:proofErr w:type="spellEnd"/>
-      <w:r>
-        <w:rPr>
-          <w:color w:val="000000" w:themeColor="text1"/>
-          <w:sz w:val="20"/>
-          <w:szCs w:val="20"/>
-        </w:rPr>
-        <w:t>[</w:t>
-      </w:r>
-      <w:proofErr w:type="gramEnd"/>
-      <w:r>
-        <w:rPr>
-          <w:color w:val="000000" w:themeColor="text1"/>
-          <w:sz w:val="20"/>
-          <w:szCs w:val="20"/>
-        </w:rPr>
-        <w:t>] = new int[]</w:t>
-      </w:r>
-      <w:r>
-        <w:rPr>
-          <w:color w:val="000000" w:themeColor="text1"/>
-          <w:sz w:val="20"/>
-          <w:szCs w:val="20"/>
-        </w:rPr>
-        <w:t xml:space="preserve"> {10, 20, 30, 40, 50}</w:t>
-      </w:r>
-      <w:r>
-        <w:rPr>
-          <w:color w:val="000000" w:themeColor="text1"/>
-          <w:sz w:val="20"/>
-          <w:szCs w:val="20"/>
-        </w:rPr>
-        <w:t xml:space="preserve">;   // declare </w:t>
-      </w:r>
-      <w:r>
-        <w:rPr>
-          <w:color w:val="000000" w:themeColor="text1"/>
-          <w:sz w:val="20"/>
-          <w:szCs w:val="20"/>
-        </w:rPr>
-        <w:t>,</w:t>
-      </w:r>
-      <w:r>
-        <w:rPr>
-          <w:color w:val="000000" w:themeColor="text1"/>
-          <w:sz w:val="20"/>
-          <w:szCs w:val="20"/>
-        </w:rPr>
-        <w:t>instance creation</w:t>
-      </w:r>
-      <w:r>
-        <w:rPr>
-          <w:color w:val="000000" w:themeColor="text1"/>
-          <w:sz w:val="20"/>
-          <w:szCs w:val="20"/>
-        </w:rPr>
-        <w:t xml:space="preserve"> and </w:t>
-      </w:r>
-      <w:r>
-        <w:rPr>
-          <w:color w:val="000000" w:themeColor="text1"/>
-          <w:sz w:val="20"/>
-          <w:szCs w:val="20"/>
-        </w:rPr>
-        <w:t>initialization</w:t>
+        <w:t>int arr[] = new int[] {10, 20, 30, 40, 50};   // declare ,instance creation and initialization</w:t>
       </w:r>
     </w:p>
     <w:p>
@@ -17094,59 +15365,7 @@
           <w:sz w:val="20"/>
           <w:szCs w:val="20"/>
         </w:rPr>
-        <w:t xml:space="preserve">int </w:t>
-      </w:r>
-      <w:proofErr w:type="spellStart"/>
-      <w:proofErr w:type="gramStart"/>
-      <w:r>
-        <w:rPr>
-          <w:color w:val="000000" w:themeColor="text1"/>
-          <w:sz w:val="20"/>
-          <w:szCs w:val="20"/>
-        </w:rPr>
-        <w:t>arr</w:t>
-      </w:r>
-      <w:proofErr w:type="spellEnd"/>
-      <w:r>
-        <w:rPr>
-          <w:color w:val="000000" w:themeColor="text1"/>
-          <w:sz w:val="20"/>
-          <w:szCs w:val="20"/>
-        </w:rPr>
-        <w:t>[</w:t>
-      </w:r>
-      <w:proofErr w:type="gramEnd"/>
-      <w:r>
-        <w:rPr>
-          <w:color w:val="000000" w:themeColor="text1"/>
-          <w:sz w:val="20"/>
-          <w:szCs w:val="20"/>
-        </w:rPr>
-        <w:t xml:space="preserve">] = {10, 20, 30, 40, 50};   // declare </w:t>
-      </w:r>
-      <w:r>
-        <w:rPr>
-          <w:color w:val="000000" w:themeColor="text1"/>
-          <w:sz w:val="20"/>
-          <w:szCs w:val="20"/>
-        </w:rPr>
-        <w:t>and</w:t>
-      </w:r>
-      <w:r>
-        <w:rPr>
-          <w:color w:val="000000" w:themeColor="text1"/>
-          <w:sz w:val="20"/>
-          <w:szCs w:val="20"/>
-        </w:rPr>
-        <w:t xml:space="preserve"> initialization</w:t>
-      </w:r>
-      <w:r>
-        <w:rPr>
-          <w:color w:val="000000" w:themeColor="text1"/>
-          <w:sz w:val="20"/>
-          <w:szCs w:val="20"/>
-        </w:rPr>
-        <w:t xml:space="preserve"> (instance creation happens internally)</w:t>
+        <w:t>int arr[] = {10, 20, 30, 40, 50};   // declare and initialization (instance creation happens internally)</w:t>
       </w:r>
     </w:p>
     <w:p>
@@ -17282,9 +15501,8 @@
           <w:szCs w:val="20"/>
           <w:highlight w:val="yellow"/>
         </w:rPr>
-        <w:t xml:space="preserve">Data-type   </w:t>
-      </w:r>
-      <w:proofErr w:type="gramStart"/>
+        <w:t>Data-type   identifier[]</w:t>
+      </w:r>
       <w:r>
         <w:rPr>
           <w:b/>
@@ -17293,38 +15511,385 @@
           <w:szCs w:val="20"/>
           <w:highlight w:val="yellow"/>
         </w:rPr>
+        <w:t>[]</w:t>
+      </w:r>
+      <w:r>
+        <w:rPr>
+          <w:b/>
+          <w:bCs/>
+          <w:sz w:val="20"/>
+          <w:szCs w:val="20"/>
+          <w:highlight w:val="yellow"/>
+        </w:rPr>
+        <w:t>;</w:t>
+      </w:r>
+    </w:p>
+    <w:p>
+      <w:pPr>
+        <w:pStyle w:val="NoSpacing"/>
+        <w:ind w:left="720"/>
+        <w:rPr>
+          <w:sz w:val="20"/>
+          <w:szCs w:val="20"/>
+        </w:rPr>
+      </w:pPr>
+      <w:r>
+        <w:rPr>
+          <w:sz w:val="20"/>
+          <w:szCs w:val="20"/>
+        </w:rPr>
+        <w:tab/>
+        <w:t>Example: double    percent[][];</w:t>
+      </w:r>
+    </w:p>
+    <w:p>
+      <w:pPr>
+        <w:pStyle w:val="NoSpacing"/>
+        <w:ind w:left="720"/>
+        <w:rPr>
+          <w:b/>
+          <w:bCs/>
+          <w:sz w:val="20"/>
+          <w:szCs w:val="20"/>
+        </w:rPr>
+      </w:pPr>
+      <w:r>
+        <w:rPr>
+          <w:b/>
+          <w:bCs/>
+          <w:sz w:val="20"/>
+          <w:szCs w:val="20"/>
+        </w:rPr>
+        <w:t>Array Instantiation (Object Creation)</w:t>
+      </w:r>
+    </w:p>
+    <w:p>
+      <w:pPr>
+        <w:pStyle w:val="NoSpacing"/>
+        <w:ind w:left="720"/>
+        <w:rPr>
+          <w:b/>
+          <w:bCs/>
+          <w:sz w:val="20"/>
+          <w:szCs w:val="20"/>
+        </w:rPr>
+      </w:pPr>
+      <w:r>
+        <w:rPr>
+          <w:b/>
+          <w:bCs/>
+          <w:sz w:val="20"/>
+          <w:szCs w:val="20"/>
+        </w:rPr>
+        <w:tab/>
+      </w:r>
+      <w:r>
+        <w:rPr>
+          <w:b/>
+          <w:bCs/>
+          <w:sz w:val="20"/>
+          <w:szCs w:val="20"/>
+          <w:highlight w:val="yellow"/>
+        </w:rPr>
+        <w:t>i</w:t>
+      </w:r>
+      <w:r>
+        <w:rPr>
+          <w:b/>
+          <w:bCs/>
+          <w:sz w:val="20"/>
+          <w:szCs w:val="20"/>
+          <w:highlight w:val="yellow"/>
+        </w:rPr>
+        <w:t xml:space="preserve">dentifier  = </w:t>
+      </w:r>
+      <w:r>
+        <w:rPr>
+          <w:b/>
+          <w:bCs/>
+          <w:sz w:val="20"/>
+          <w:szCs w:val="20"/>
+          <w:highlight w:val="red"/>
+        </w:rPr>
+        <w:t>new</w:t>
+      </w:r>
+      <w:r>
+        <w:rPr>
+          <w:b/>
+          <w:bCs/>
+          <w:sz w:val="20"/>
+          <w:szCs w:val="20"/>
+          <w:highlight w:val="yellow"/>
+        </w:rPr>
+        <w:t xml:space="preserve"> Data-type[</w:t>
+      </w:r>
+      <w:r>
+        <w:rPr>
+          <w:b/>
+          <w:bCs/>
+          <w:sz w:val="20"/>
+          <w:szCs w:val="20"/>
+          <w:highlight w:val="yellow"/>
+        </w:rPr>
+        <w:t>Row_</w:t>
+      </w:r>
+      <w:r>
+        <w:rPr>
+          <w:b/>
+          <w:bCs/>
+          <w:sz w:val="20"/>
+          <w:szCs w:val="20"/>
+          <w:highlight w:val="yellow"/>
+        </w:rPr>
+        <w:t>Size]</w:t>
+      </w:r>
+      <w:r>
+        <w:rPr>
+          <w:b/>
+          <w:bCs/>
+          <w:sz w:val="20"/>
+          <w:szCs w:val="20"/>
+          <w:highlight w:val="yellow"/>
+        </w:rPr>
+        <w:t>[Column_</w:t>
+      </w:r>
+      <w:r>
+        <w:rPr>
+          <w:b/>
+          <w:bCs/>
+          <w:sz w:val="20"/>
+          <w:szCs w:val="20"/>
+          <w:highlight w:val="yellow"/>
+        </w:rPr>
+        <w:t>Size</w:t>
+      </w:r>
+      <w:r>
+        <w:rPr>
+          <w:b/>
+          <w:bCs/>
+          <w:sz w:val="20"/>
+          <w:szCs w:val="20"/>
+          <w:highlight w:val="yellow"/>
+        </w:rPr>
+        <w:t>]</w:t>
+      </w:r>
+      <w:r>
+        <w:rPr>
+          <w:b/>
+          <w:bCs/>
+          <w:sz w:val="20"/>
+          <w:szCs w:val="20"/>
+          <w:highlight w:val="yellow"/>
+        </w:rPr>
+        <w:t>;</w:t>
+      </w:r>
+    </w:p>
+    <w:p>
+      <w:pPr>
+        <w:pStyle w:val="NoSpacing"/>
+        <w:ind w:left="720"/>
+        <w:rPr>
+          <w:sz w:val="20"/>
+          <w:szCs w:val="20"/>
+        </w:rPr>
+      </w:pPr>
+      <w:r>
+        <w:rPr>
+          <w:b/>
+          <w:bCs/>
+          <w:sz w:val="20"/>
+          <w:szCs w:val="20"/>
+        </w:rPr>
+        <w:tab/>
+      </w:r>
+      <w:r>
+        <w:rPr>
+          <w:sz w:val="20"/>
+          <w:szCs w:val="20"/>
+        </w:rPr>
+        <w:t>Example:</w:t>
+      </w:r>
+      <w:r>
+        <w:rPr>
+          <w:sz w:val="20"/>
+          <w:szCs w:val="20"/>
+        </w:rPr>
+        <w:t xml:space="preserve">  percent = new double[</w:t>
+      </w:r>
+      <w:r>
+        <w:rPr>
+          <w:sz w:val="20"/>
+          <w:szCs w:val="20"/>
+        </w:rPr>
+        <w:t>3</w:t>
+      </w:r>
+      <w:r>
+        <w:rPr>
+          <w:sz w:val="20"/>
+          <w:szCs w:val="20"/>
+        </w:rPr>
+        <w:t>]</w:t>
+      </w:r>
+      <w:r>
+        <w:rPr>
+          <w:sz w:val="20"/>
+          <w:szCs w:val="20"/>
+        </w:rPr>
+        <w:t>[4]</w:t>
+      </w:r>
+      <w:r>
+        <w:rPr>
+          <w:sz w:val="20"/>
+          <w:szCs w:val="20"/>
+        </w:rPr>
+        <w:t xml:space="preserve">; </w:t>
+      </w:r>
+      <w:r>
+        <w:rPr>
+          <w:sz w:val="20"/>
+          <w:szCs w:val="20"/>
+        </w:rPr>
+        <w:t xml:space="preserve"> </w:t>
+      </w:r>
+    </w:p>
+    <w:p>
+      <w:pPr>
+        <w:pStyle w:val="NoSpacing"/>
+        <w:ind w:left="720"/>
+        <w:rPr>
+          <w:b/>
+          <w:bCs/>
+          <w:sz w:val="20"/>
+          <w:szCs w:val="20"/>
+        </w:rPr>
+      </w:pPr>
+      <w:r>
+        <w:rPr>
+          <w:b/>
+          <w:bCs/>
+          <w:sz w:val="20"/>
+          <w:szCs w:val="20"/>
+        </w:rPr>
+        <w:t>Array Initialization</w:t>
+      </w:r>
+    </w:p>
+    <w:p>
+      <w:pPr>
+        <w:pStyle w:val="NoSpacing"/>
+        <w:ind w:left="720"/>
+        <w:rPr>
+          <w:b/>
+          <w:bCs/>
+          <w:color w:val="000000" w:themeColor="text1"/>
+          <w:sz w:val="20"/>
+          <w:szCs w:val="20"/>
+        </w:rPr>
+      </w:pPr>
+      <w:r>
+        <w:rPr>
+          <w:b/>
+          <w:bCs/>
+          <w:sz w:val="20"/>
+          <w:szCs w:val="20"/>
+        </w:rPr>
+        <w:t xml:space="preserve"> </w:t>
+      </w:r>
+      <w:r>
+        <w:rPr>
+          <w:b/>
+          <w:bCs/>
+          <w:sz w:val="20"/>
+          <w:szCs w:val="20"/>
+        </w:rPr>
+        <w:tab/>
+      </w:r>
+      <w:r>
+        <w:rPr>
+          <w:b/>
+          <w:bCs/>
+          <w:color w:val="000000" w:themeColor="text1"/>
+          <w:sz w:val="20"/>
+          <w:szCs w:val="20"/>
+          <w:highlight w:val="yellow"/>
+        </w:rPr>
         <w:t>identifier[</w:t>
       </w:r>
-      <w:proofErr w:type="gramEnd"/>
-      <w:r>
-        <w:rPr>
-          <w:b/>
-          <w:bCs/>
+      <w:r>
+        <w:rPr>
+          <w:b/>
+          <w:bCs/>
+          <w:color w:val="000000" w:themeColor="text1"/>
           <w:sz w:val="20"/>
           <w:szCs w:val="20"/>
           <w:highlight w:val="yellow"/>
         </w:rPr>
-        <w:t>]</w:t>
-      </w:r>
-      <w:r>
-        <w:rPr>
-          <w:b/>
-          <w:bCs/>
+        <w:t>row_</w:t>
+      </w:r>
+      <w:r>
+        <w:rPr>
+          <w:b/>
+          <w:bCs/>
+          <w:color w:val="000000" w:themeColor="text1"/>
           <w:sz w:val="20"/>
           <w:szCs w:val="20"/>
           <w:highlight w:val="yellow"/>
         </w:rPr>
-        <w:t>[]</w:t>
-      </w:r>
-      <w:r>
-        <w:rPr>
-          <w:b/>
-          <w:bCs/>
+        <w:t>index]</w:t>
+      </w:r>
+      <w:r>
+        <w:rPr>
+          <w:b/>
+          <w:bCs/>
+          <w:color w:val="000000" w:themeColor="text1"/>
           <w:sz w:val="20"/>
           <w:szCs w:val="20"/>
           <w:highlight w:val="yellow"/>
         </w:rPr>
-        <w:t>;</w:t>
+        <w:t xml:space="preserve"> </w:t>
+      </w:r>
+      <w:r>
+        <w:rPr>
+          <w:b/>
+          <w:bCs/>
+          <w:color w:val="000000" w:themeColor="text1"/>
+          <w:sz w:val="20"/>
+          <w:szCs w:val="20"/>
+          <w:highlight w:val="yellow"/>
+        </w:rPr>
+        <w:t>[</w:t>
+      </w:r>
+      <w:r>
+        <w:rPr>
+          <w:b/>
+          <w:bCs/>
+          <w:color w:val="000000" w:themeColor="text1"/>
+          <w:sz w:val="20"/>
+          <w:szCs w:val="20"/>
+          <w:highlight w:val="yellow"/>
+        </w:rPr>
+        <w:t>column_</w:t>
+      </w:r>
+      <w:r>
+        <w:rPr>
+          <w:b/>
+          <w:bCs/>
+          <w:color w:val="000000" w:themeColor="text1"/>
+          <w:sz w:val="20"/>
+          <w:szCs w:val="20"/>
+          <w:highlight w:val="yellow"/>
+        </w:rPr>
+        <w:t>index]</w:t>
+      </w:r>
+      <w:r>
+        <w:rPr>
+          <w:b/>
+          <w:bCs/>
+          <w:color w:val="000000" w:themeColor="text1"/>
+          <w:sz w:val="20"/>
+          <w:szCs w:val="20"/>
+          <w:highlight w:val="yellow"/>
+        </w:rPr>
+        <w:t xml:space="preserve">  = value;</w:t>
       </w:r>
     </w:p>
     <w:p>
@@ -17332,549 +15897,28 @@
         <w:pStyle w:val="NoSpacing"/>
         <w:ind w:left="720"/>
         <w:rPr>
-          <w:sz w:val="20"/>
-          <w:szCs w:val="20"/>
-        </w:rPr>
-      </w:pPr>
-      <w:r>
-        <w:rPr>
+          <w:color w:val="000000" w:themeColor="text1"/>
+          <w:sz w:val="20"/>
+          <w:szCs w:val="20"/>
+        </w:rPr>
+      </w:pPr>
+      <w:r>
+        <w:rPr>
+          <w:b/>
+          <w:bCs/>
+          <w:color w:val="000000" w:themeColor="text1"/>
           <w:sz w:val="20"/>
           <w:szCs w:val="20"/>
         </w:rPr>
         <w:tab/>
-        <w:t xml:space="preserve">Example: double    </w:t>
-      </w:r>
-      <w:proofErr w:type="gramStart"/>
-      <w:r>
-        <w:rPr>
-          <w:sz w:val="20"/>
-          <w:szCs w:val="20"/>
-        </w:rPr>
-        <w:t>percent[</w:t>
-      </w:r>
-      <w:proofErr w:type="gramEnd"/>
-      <w:r>
-        <w:rPr>
-          <w:sz w:val="20"/>
-          <w:szCs w:val="20"/>
-        </w:rPr>
-        <w:t>]</w:t>
-      </w:r>
-      <w:r>
-        <w:rPr>
-          <w:sz w:val="20"/>
-          <w:szCs w:val="20"/>
-        </w:rPr>
-        <w:t>[]</w:t>
-      </w:r>
-      <w:r>
-        <w:rPr>
-          <w:sz w:val="20"/>
-          <w:szCs w:val="20"/>
-        </w:rPr>
-        <w:t>;</w:t>
-      </w:r>
-    </w:p>
-    <w:p>
-      <w:pPr>
-        <w:pStyle w:val="NoSpacing"/>
-        <w:ind w:left="720"/>
-        <w:rPr>
-          <w:b/>
-          <w:bCs/>
-          <w:sz w:val="20"/>
-          <w:szCs w:val="20"/>
-        </w:rPr>
-      </w:pPr>
-      <w:r>
-        <w:rPr>
-          <w:b/>
-          <w:bCs/>
-          <w:sz w:val="20"/>
-          <w:szCs w:val="20"/>
-        </w:rPr>
-        <w:t>Array Instantiation (Object Creation)</w:t>
-      </w:r>
-    </w:p>
-    <w:p>
-      <w:pPr>
-        <w:pStyle w:val="NoSpacing"/>
-        <w:ind w:left="720"/>
-        <w:rPr>
-          <w:b/>
-          <w:bCs/>
-          <w:sz w:val="20"/>
-          <w:szCs w:val="20"/>
-        </w:rPr>
-      </w:pPr>
-      <w:r>
-        <w:rPr>
-          <w:b/>
-          <w:bCs/>
-          <w:sz w:val="20"/>
-          <w:szCs w:val="20"/>
-        </w:rPr>
-        <w:tab/>
-      </w:r>
-      <w:proofErr w:type="gramStart"/>
-      <w:r>
-        <w:rPr>
-          <w:b/>
-          <w:bCs/>
-          <w:sz w:val="20"/>
-          <w:szCs w:val="20"/>
-          <w:highlight w:val="yellow"/>
-        </w:rPr>
-        <w:t>i</w:t>
-      </w:r>
-      <w:r>
-        <w:rPr>
-          <w:b/>
-          <w:bCs/>
-          <w:sz w:val="20"/>
-          <w:szCs w:val="20"/>
-          <w:highlight w:val="yellow"/>
-        </w:rPr>
-        <w:t>dentifier  =</w:t>
-      </w:r>
-      <w:proofErr w:type="gramEnd"/>
-      <w:r>
-        <w:rPr>
-          <w:b/>
-          <w:bCs/>
-          <w:sz w:val="20"/>
-          <w:szCs w:val="20"/>
-          <w:highlight w:val="yellow"/>
-        </w:rPr>
-        <w:t xml:space="preserve"> </w:t>
-      </w:r>
-      <w:r>
-        <w:rPr>
-          <w:b/>
-          <w:bCs/>
-          <w:sz w:val="20"/>
-          <w:szCs w:val="20"/>
-          <w:highlight w:val="red"/>
-        </w:rPr>
-        <w:t>new</w:t>
-      </w:r>
-      <w:r>
-        <w:rPr>
-          <w:b/>
-          <w:bCs/>
-          <w:sz w:val="20"/>
-          <w:szCs w:val="20"/>
-          <w:highlight w:val="yellow"/>
-        </w:rPr>
-        <w:t xml:space="preserve"> Data-type[</w:t>
-      </w:r>
-      <w:proofErr w:type="spellStart"/>
-      <w:r>
-        <w:rPr>
-          <w:b/>
-          <w:bCs/>
-          <w:sz w:val="20"/>
-          <w:szCs w:val="20"/>
-          <w:highlight w:val="yellow"/>
-        </w:rPr>
-        <w:t>Row_</w:t>
-      </w:r>
-      <w:r>
-        <w:rPr>
-          <w:b/>
-          <w:bCs/>
-          <w:sz w:val="20"/>
-          <w:szCs w:val="20"/>
-          <w:highlight w:val="yellow"/>
-        </w:rPr>
-        <w:t>Size</w:t>
-      </w:r>
-      <w:proofErr w:type="spellEnd"/>
-      <w:r>
-        <w:rPr>
-          <w:b/>
-          <w:bCs/>
-          <w:sz w:val="20"/>
-          <w:szCs w:val="20"/>
-          <w:highlight w:val="yellow"/>
-        </w:rPr>
-        <w:t>]</w:t>
-      </w:r>
-      <w:r>
-        <w:rPr>
-          <w:b/>
-          <w:bCs/>
-          <w:sz w:val="20"/>
-          <w:szCs w:val="20"/>
-          <w:highlight w:val="yellow"/>
-        </w:rPr>
-        <w:t>[</w:t>
-      </w:r>
-      <w:proofErr w:type="spellStart"/>
-      <w:r>
-        <w:rPr>
-          <w:b/>
-          <w:bCs/>
-          <w:sz w:val="20"/>
-          <w:szCs w:val="20"/>
-          <w:highlight w:val="yellow"/>
-        </w:rPr>
-        <w:t>Column</w:t>
-      </w:r>
-      <w:r>
-        <w:rPr>
-          <w:b/>
-          <w:bCs/>
-          <w:sz w:val="20"/>
-          <w:szCs w:val="20"/>
-          <w:highlight w:val="yellow"/>
-        </w:rPr>
-        <w:t>_</w:t>
-      </w:r>
-      <w:r>
-        <w:rPr>
-          <w:b/>
-          <w:bCs/>
-          <w:sz w:val="20"/>
-          <w:szCs w:val="20"/>
-          <w:highlight w:val="yellow"/>
-        </w:rPr>
-        <w:t>Size</w:t>
-      </w:r>
-      <w:proofErr w:type="spellEnd"/>
-      <w:r>
-        <w:rPr>
-          <w:b/>
-          <w:bCs/>
-          <w:sz w:val="20"/>
-          <w:szCs w:val="20"/>
-          <w:highlight w:val="yellow"/>
-        </w:rPr>
-        <w:t>]</w:t>
-      </w:r>
-      <w:r>
-        <w:rPr>
-          <w:b/>
-          <w:bCs/>
-          <w:sz w:val="20"/>
-          <w:szCs w:val="20"/>
-          <w:highlight w:val="yellow"/>
-        </w:rPr>
-        <w:t>;</w:t>
-      </w:r>
-    </w:p>
-    <w:p>
-      <w:pPr>
-        <w:pStyle w:val="NoSpacing"/>
-        <w:ind w:left="720"/>
-        <w:rPr>
-          <w:sz w:val="20"/>
-          <w:szCs w:val="20"/>
-        </w:rPr>
-      </w:pPr>
-      <w:r>
-        <w:rPr>
-          <w:b/>
-          <w:bCs/>
-          <w:sz w:val="20"/>
-          <w:szCs w:val="20"/>
-        </w:rPr>
-        <w:tab/>
-      </w:r>
-      <w:r>
-        <w:rPr>
-          <w:sz w:val="20"/>
-          <w:szCs w:val="20"/>
-        </w:rPr>
-        <w:t>Example:</w:t>
-      </w:r>
-      <w:r>
-        <w:rPr>
-          <w:sz w:val="20"/>
-          <w:szCs w:val="20"/>
-        </w:rPr>
-        <w:t xml:space="preserve">  percent = new </w:t>
-      </w:r>
-      <w:proofErr w:type="gramStart"/>
-      <w:r>
-        <w:rPr>
-          <w:sz w:val="20"/>
-          <w:szCs w:val="20"/>
-        </w:rPr>
-        <w:t>double[</w:t>
-      </w:r>
-      <w:proofErr w:type="gramEnd"/>
-      <w:r>
-        <w:rPr>
-          <w:sz w:val="20"/>
-          <w:szCs w:val="20"/>
-        </w:rPr>
-        <w:t>3</w:t>
-      </w:r>
-      <w:r>
-        <w:rPr>
-          <w:sz w:val="20"/>
-          <w:szCs w:val="20"/>
-        </w:rPr>
-        <w:t>]</w:t>
-      </w:r>
-      <w:r>
-        <w:rPr>
-          <w:sz w:val="20"/>
-          <w:szCs w:val="20"/>
-        </w:rPr>
-        <w:t>[4]</w:t>
-      </w:r>
-      <w:r>
-        <w:rPr>
-          <w:sz w:val="20"/>
-          <w:szCs w:val="20"/>
-        </w:rPr>
-        <w:t xml:space="preserve">; </w:t>
-      </w:r>
-      <w:r>
-        <w:rPr>
-          <w:sz w:val="20"/>
-          <w:szCs w:val="20"/>
-        </w:rPr>
-        <w:t xml:space="preserve"> </w:t>
-      </w:r>
-    </w:p>
-    <w:p>
-      <w:pPr>
-        <w:pStyle w:val="NoSpacing"/>
-        <w:ind w:left="720"/>
-        <w:rPr>
-          <w:b/>
-          <w:bCs/>
-          <w:sz w:val="20"/>
-          <w:szCs w:val="20"/>
-        </w:rPr>
-      </w:pPr>
-      <w:r>
-        <w:rPr>
-          <w:b/>
-          <w:bCs/>
-          <w:sz w:val="20"/>
-          <w:szCs w:val="20"/>
-        </w:rPr>
-        <w:t>Array Initialization</w:t>
-      </w:r>
-    </w:p>
-    <w:p>
-      <w:pPr>
-        <w:pStyle w:val="NoSpacing"/>
-        <w:ind w:left="720"/>
-        <w:rPr>
-          <w:b/>
-          <w:bCs/>
-          <w:color w:val="000000" w:themeColor="text1"/>
-          <w:sz w:val="20"/>
-          <w:szCs w:val="20"/>
-        </w:rPr>
-      </w:pPr>
-      <w:r>
-        <w:rPr>
-          <w:b/>
-          <w:bCs/>
-          <w:sz w:val="20"/>
-          <w:szCs w:val="20"/>
-        </w:rPr>
-        <w:t xml:space="preserve"> </w:t>
-      </w:r>
-      <w:r>
-        <w:rPr>
-          <w:b/>
-          <w:bCs/>
-          <w:sz w:val="20"/>
-          <w:szCs w:val="20"/>
-        </w:rPr>
-        <w:tab/>
-      </w:r>
-      <w:r>
-        <w:rPr>
-          <w:b/>
-          <w:bCs/>
-          <w:color w:val="000000" w:themeColor="text1"/>
-          <w:sz w:val="20"/>
-          <w:szCs w:val="20"/>
-          <w:highlight w:val="yellow"/>
-        </w:rPr>
-        <w:t>identifier[</w:t>
-      </w:r>
-      <w:proofErr w:type="spellStart"/>
-      <w:r>
-        <w:rPr>
-          <w:b/>
-          <w:bCs/>
-          <w:color w:val="000000" w:themeColor="text1"/>
-          <w:sz w:val="20"/>
-          <w:szCs w:val="20"/>
-          <w:highlight w:val="yellow"/>
-        </w:rPr>
-        <w:t>row_</w:t>
-      </w:r>
-      <w:r>
-        <w:rPr>
-          <w:b/>
-          <w:bCs/>
-          <w:color w:val="000000" w:themeColor="text1"/>
-          <w:sz w:val="20"/>
-          <w:szCs w:val="20"/>
-          <w:highlight w:val="yellow"/>
-        </w:rPr>
-        <w:t>index</w:t>
-      </w:r>
-      <w:proofErr w:type="spellEnd"/>
-      <w:r>
-        <w:rPr>
-          <w:b/>
-          <w:bCs/>
-          <w:color w:val="000000" w:themeColor="text1"/>
-          <w:sz w:val="20"/>
-          <w:szCs w:val="20"/>
-          <w:highlight w:val="yellow"/>
-        </w:rPr>
-        <w:t>]</w:t>
-      </w:r>
-      <w:r>
-        <w:rPr>
-          <w:b/>
-          <w:bCs/>
-          <w:color w:val="000000" w:themeColor="text1"/>
-          <w:sz w:val="20"/>
-          <w:szCs w:val="20"/>
-          <w:highlight w:val="yellow"/>
-        </w:rPr>
-        <w:t xml:space="preserve"> </w:t>
-      </w:r>
-      <w:r>
-        <w:rPr>
-          <w:b/>
-          <w:bCs/>
-          <w:color w:val="000000" w:themeColor="text1"/>
-          <w:sz w:val="20"/>
-          <w:szCs w:val="20"/>
-          <w:highlight w:val="yellow"/>
-        </w:rPr>
-        <w:t>[</w:t>
-      </w:r>
-      <w:proofErr w:type="spellStart"/>
-      <w:r>
-        <w:rPr>
-          <w:b/>
-          <w:bCs/>
-          <w:color w:val="000000" w:themeColor="text1"/>
-          <w:sz w:val="20"/>
-          <w:szCs w:val="20"/>
-          <w:highlight w:val="yellow"/>
-        </w:rPr>
-        <w:t>column</w:t>
-      </w:r>
-      <w:r>
-        <w:rPr>
-          <w:b/>
-          <w:bCs/>
-          <w:color w:val="000000" w:themeColor="text1"/>
-          <w:sz w:val="20"/>
-          <w:szCs w:val="20"/>
-          <w:highlight w:val="yellow"/>
-        </w:rPr>
-        <w:t>_</w:t>
-      </w:r>
-      <w:proofErr w:type="gramStart"/>
-      <w:r>
-        <w:rPr>
-          <w:b/>
-          <w:bCs/>
-          <w:color w:val="000000" w:themeColor="text1"/>
-          <w:sz w:val="20"/>
-          <w:szCs w:val="20"/>
-          <w:highlight w:val="yellow"/>
-        </w:rPr>
-        <w:t>index</w:t>
-      </w:r>
-      <w:proofErr w:type="spellEnd"/>
-      <w:r>
-        <w:rPr>
-          <w:b/>
-          <w:bCs/>
-          <w:color w:val="000000" w:themeColor="text1"/>
-          <w:sz w:val="20"/>
-          <w:szCs w:val="20"/>
-          <w:highlight w:val="yellow"/>
-        </w:rPr>
-        <w:t>]</w:t>
-      </w:r>
-      <w:r>
-        <w:rPr>
-          <w:b/>
-          <w:bCs/>
-          <w:color w:val="000000" w:themeColor="text1"/>
-          <w:sz w:val="20"/>
-          <w:szCs w:val="20"/>
-          <w:highlight w:val="yellow"/>
-        </w:rPr>
-        <w:t xml:space="preserve">  =</w:t>
-      </w:r>
-      <w:proofErr w:type="gramEnd"/>
-      <w:r>
-        <w:rPr>
-          <w:b/>
-          <w:bCs/>
-          <w:color w:val="000000" w:themeColor="text1"/>
-          <w:sz w:val="20"/>
-          <w:szCs w:val="20"/>
-          <w:highlight w:val="yellow"/>
-        </w:rPr>
-        <w:t xml:space="preserve"> value;</w:t>
-      </w:r>
-    </w:p>
-    <w:p>
-      <w:pPr>
-        <w:pStyle w:val="NoSpacing"/>
-        <w:ind w:left="720"/>
-        <w:rPr>
-          <w:color w:val="000000" w:themeColor="text1"/>
-          <w:sz w:val="20"/>
-          <w:szCs w:val="20"/>
-        </w:rPr>
-      </w:pPr>
-      <w:r>
-        <w:rPr>
-          <w:b/>
-          <w:bCs/>
-          <w:color w:val="000000" w:themeColor="text1"/>
-          <w:sz w:val="20"/>
-          <w:szCs w:val="20"/>
-        </w:rPr>
-        <w:tab/>
-      </w:r>
-      <w:r>
-        <w:rPr>
-          <w:color w:val="000000" w:themeColor="text1"/>
-          <w:sz w:val="20"/>
-          <w:szCs w:val="20"/>
-        </w:rPr>
-        <w:t xml:space="preserve">Example: </w:t>
-      </w:r>
-      <w:proofErr w:type="gramStart"/>
-      <w:r>
-        <w:rPr>
-          <w:color w:val="000000" w:themeColor="text1"/>
-          <w:sz w:val="20"/>
-          <w:szCs w:val="20"/>
-        </w:rPr>
-        <w:t>percent[</w:t>
-      </w:r>
-      <w:proofErr w:type="gramEnd"/>
-      <w:r>
-        <w:rPr>
-          <w:color w:val="000000" w:themeColor="text1"/>
-          <w:sz w:val="20"/>
-          <w:szCs w:val="20"/>
-        </w:rPr>
-        <w:t>0]</w:t>
+      </w:r>
+      <w:r>
+        <w:rPr>
+          <w:color w:val="000000" w:themeColor="text1"/>
+          <w:sz w:val="20"/>
+          <w:szCs w:val="20"/>
+        </w:rPr>
+        <w:t>Example: percent[0]</w:t>
       </w:r>
       <w:r>
         <w:rPr>
@@ -18001,8 +16045,6 @@
           <w:szCs w:val="20"/>
         </w:rPr>
       </w:pPr>
-      <w:proofErr w:type="spellStart"/>
-      <w:proofErr w:type="gramStart"/>
       <w:r>
         <w:rPr>
           <w:color w:val="000000" w:themeColor="text1"/>
@@ -18012,8 +16054,6 @@
         </w:rPr>
         <w:t>percent.length</w:t>
       </w:r>
-      <w:proofErr w:type="spellEnd"/>
-      <w:proofErr w:type="gramEnd"/>
       <w:r>
         <w:rPr>
           <w:color w:val="000000" w:themeColor="text1"/>
@@ -18040,7 +16080,6 @@
           <w:szCs w:val="20"/>
         </w:rPr>
       </w:pPr>
-      <w:proofErr w:type="gramStart"/>
       <w:r>
         <w:rPr>
           <w:color w:val="000000" w:themeColor="text1"/>
@@ -18048,26 +16087,7 @@
           <w:szCs w:val="20"/>
           <w:highlight w:val="yellow"/>
         </w:rPr>
-        <w:t>percent[</w:t>
-      </w:r>
-      <w:proofErr w:type="gramEnd"/>
-      <w:r>
-        <w:rPr>
-          <w:color w:val="000000" w:themeColor="text1"/>
-          <w:sz w:val="20"/>
-          <w:szCs w:val="20"/>
-          <w:highlight w:val="yellow"/>
-        </w:rPr>
-        <w:t>0].lengt</w:t>
-      </w:r>
-      <w:r>
-        <w:rPr>
-          <w:color w:val="000000" w:themeColor="text1"/>
-          <w:sz w:val="20"/>
-          <w:szCs w:val="20"/>
-          <w:highlight w:val="yellow"/>
-        </w:rPr>
-        <w:t>h</w:t>
+        <w:t>percent[0].length</w:t>
       </w:r>
       <w:r>
         <w:rPr>
@@ -18133,25 +16153,7 @@
           <w:szCs w:val="20"/>
         </w:rPr>
         <w:tab/>
-        <w:t xml:space="preserve">double </w:t>
-      </w:r>
-      <w:proofErr w:type="gramStart"/>
-      <w:r>
-        <w:rPr>
-          <w:color w:val="000000" w:themeColor="text1"/>
-          <w:sz w:val="20"/>
-          <w:szCs w:val="20"/>
-        </w:rPr>
-        <w:t>percent[</w:t>
-      </w:r>
-      <w:proofErr w:type="gramEnd"/>
-      <w:r>
-        <w:rPr>
-          <w:color w:val="000000" w:themeColor="text1"/>
-          <w:sz w:val="20"/>
-          <w:szCs w:val="20"/>
-        </w:rPr>
-        <w:t>][];</w:t>
+        <w:t>double percent[][];</w:t>
       </w:r>
     </w:p>
     <w:p>
@@ -18171,33 +16173,7 @@
           <w:szCs w:val="20"/>
         </w:rPr>
         <w:tab/>
-        <w:t xml:space="preserve">percent = new </w:t>
-      </w:r>
-      <w:proofErr w:type="gramStart"/>
-      <w:r>
-        <w:rPr>
-          <w:color w:val="000000" w:themeColor="text1"/>
-          <w:sz w:val="20"/>
-          <w:szCs w:val="20"/>
-        </w:rPr>
-        <w:t>double</w:t>
-      </w:r>
-      <w:r>
-        <w:rPr>
-          <w:color w:val="000000" w:themeColor="text1"/>
-          <w:sz w:val="20"/>
-          <w:szCs w:val="20"/>
-        </w:rPr>
-        <w:t>[</w:t>
-      </w:r>
-      <w:proofErr w:type="gramEnd"/>
-      <w:r>
-        <w:rPr>
-          <w:color w:val="000000" w:themeColor="text1"/>
-          <w:sz w:val="20"/>
-          <w:szCs w:val="20"/>
-        </w:rPr>
-        <w:t>3][4];</w:t>
+        <w:t>percent = new double[3][4];</w:t>
       </w:r>
     </w:p>
     <w:p>
@@ -18217,24 +16193,7 @@
           <w:szCs w:val="20"/>
         </w:rPr>
         <w:tab/>
-      </w:r>
-      <w:proofErr w:type="gramStart"/>
-      <w:r>
-        <w:rPr>
-          <w:color w:val="000000" w:themeColor="text1"/>
-          <w:sz w:val="20"/>
-          <w:szCs w:val="20"/>
-        </w:rPr>
-        <w:t>percent[</w:t>
-      </w:r>
-      <w:proofErr w:type="gramEnd"/>
-      <w:r>
-        <w:rPr>
-          <w:color w:val="000000" w:themeColor="text1"/>
-          <w:sz w:val="20"/>
-          <w:szCs w:val="20"/>
-        </w:rPr>
-        <w:t>0][0] = 56.78;</w:t>
+        <w:t>percent[0][0] = 56.78;</w:t>
       </w:r>
     </w:p>
     <w:p>
@@ -18247,55 +16206,13 @@
           <w:szCs w:val="20"/>
         </w:rPr>
       </w:pPr>
-      <w:proofErr w:type="gramStart"/>
-      <w:r>
-        <w:rPr>
-          <w:color w:val="000000" w:themeColor="text1"/>
-          <w:sz w:val="20"/>
-          <w:szCs w:val="20"/>
-        </w:rPr>
-        <w:t>percent[</w:t>
-      </w:r>
-      <w:proofErr w:type="gramEnd"/>
-      <w:r>
-        <w:rPr>
-          <w:color w:val="000000" w:themeColor="text1"/>
-          <w:sz w:val="20"/>
-          <w:szCs w:val="20"/>
-        </w:rPr>
-        <w:t>0][</w:t>
-      </w:r>
-      <w:r>
-        <w:rPr>
-          <w:color w:val="000000" w:themeColor="text1"/>
-          <w:sz w:val="20"/>
-          <w:szCs w:val="20"/>
-        </w:rPr>
-        <w:t>1</w:t>
-      </w:r>
-      <w:r>
-        <w:rPr>
-          <w:color w:val="000000" w:themeColor="text1"/>
-          <w:sz w:val="20"/>
-          <w:szCs w:val="20"/>
-        </w:rPr>
-        <w:t xml:space="preserve">] = </w:t>
-      </w:r>
-      <w:r>
-        <w:rPr>
-          <w:color w:val="000000" w:themeColor="text1"/>
-          <w:sz w:val="20"/>
-          <w:szCs w:val="20"/>
-        </w:rPr>
-        <w:t>77</w:t>
-      </w:r>
-      <w:r>
-        <w:rPr>
-          <w:color w:val="000000" w:themeColor="text1"/>
-          <w:sz w:val="20"/>
-          <w:szCs w:val="20"/>
-        </w:rPr>
-        <w:t>.78;</w:t>
+      <w:r>
+        <w:rPr>
+          <w:color w:val="000000" w:themeColor="text1"/>
+          <w:sz w:val="20"/>
+          <w:szCs w:val="20"/>
+        </w:rPr>
+        <w:t>percent[0][1] = 77.78;</w:t>
       </w:r>
     </w:p>
     <w:p>
@@ -18347,41 +16264,7 @@
           <w:sz w:val="20"/>
           <w:szCs w:val="20"/>
         </w:rPr>
-        <w:t xml:space="preserve">double </w:t>
-      </w:r>
-      <w:proofErr w:type="gramStart"/>
-      <w:r>
-        <w:rPr>
-          <w:color w:val="000000" w:themeColor="text1"/>
-          <w:sz w:val="20"/>
-          <w:szCs w:val="20"/>
-        </w:rPr>
-        <w:t>percent[</w:t>
-      </w:r>
-      <w:proofErr w:type="gramEnd"/>
-      <w:r>
-        <w:rPr>
-          <w:color w:val="000000" w:themeColor="text1"/>
-          <w:sz w:val="20"/>
-          <w:szCs w:val="20"/>
-        </w:rPr>
-        <w:t>][]</w:t>
-      </w:r>
-      <w:r>
-        <w:rPr>
-          <w:color w:val="000000" w:themeColor="text1"/>
-          <w:sz w:val="20"/>
-          <w:szCs w:val="20"/>
-        </w:rPr>
-        <w:t xml:space="preserve"> </w:t>
-      </w:r>
-      <w:r>
-        <w:rPr>
-          <w:color w:val="000000" w:themeColor="text1"/>
-          <w:sz w:val="20"/>
-          <w:szCs w:val="20"/>
-        </w:rPr>
-        <w:t>= new double[3][4];</w:t>
+        <w:t>double percent[][] = new double[3][4];</w:t>
       </w:r>
     </w:p>
     <w:p>
@@ -18401,24 +16284,7 @@
           <w:szCs w:val="20"/>
         </w:rPr>
         <w:tab/>
-      </w:r>
-      <w:proofErr w:type="gramStart"/>
-      <w:r>
-        <w:rPr>
-          <w:color w:val="000000" w:themeColor="text1"/>
-          <w:sz w:val="20"/>
-          <w:szCs w:val="20"/>
-        </w:rPr>
-        <w:t>percent[</w:t>
-      </w:r>
-      <w:proofErr w:type="gramEnd"/>
-      <w:r>
-        <w:rPr>
-          <w:color w:val="000000" w:themeColor="text1"/>
-          <w:sz w:val="20"/>
-          <w:szCs w:val="20"/>
-        </w:rPr>
-        <w:t>0][0] = 56.78;</w:t>
+        <w:t>percent[0][0] = 56.78;</w:t>
       </w:r>
     </w:p>
     <w:p>
@@ -18431,23 +16297,13 @@
           <w:szCs w:val="20"/>
         </w:rPr>
       </w:pPr>
-      <w:proofErr w:type="gramStart"/>
-      <w:r>
-        <w:rPr>
-          <w:color w:val="000000" w:themeColor="text1"/>
-          <w:sz w:val="20"/>
-          <w:szCs w:val="20"/>
-        </w:rPr>
-        <w:t>percent[</w:t>
-      </w:r>
-      <w:proofErr w:type="gramEnd"/>
-      <w:r>
-        <w:rPr>
-          <w:color w:val="000000" w:themeColor="text1"/>
-          <w:sz w:val="20"/>
-          <w:szCs w:val="20"/>
-        </w:rPr>
-        <w:t>0][1] = 77.78;</w:t>
+      <w:r>
+        <w:rPr>
+          <w:color w:val="000000" w:themeColor="text1"/>
+          <w:sz w:val="20"/>
+          <w:szCs w:val="20"/>
+        </w:rPr>
+        <w:t>percent[0][1] = 77.78;</w:t>
       </w:r>
     </w:p>
     <w:p>
@@ -18499,41 +16355,7 @@
           <w:sz w:val="20"/>
           <w:szCs w:val="20"/>
         </w:rPr>
-        <w:t xml:space="preserve">double </w:t>
-      </w:r>
-      <w:proofErr w:type="gramStart"/>
-      <w:r>
-        <w:rPr>
-          <w:color w:val="000000" w:themeColor="text1"/>
-          <w:sz w:val="20"/>
-          <w:szCs w:val="20"/>
-        </w:rPr>
-        <w:t>percent[</w:t>
-      </w:r>
-      <w:proofErr w:type="gramEnd"/>
-      <w:r>
-        <w:rPr>
-          <w:color w:val="000000" w:themeColor="text1"/>
-          <w:sz w:val="20"/>
-          <w:szCs w:val="20"/>
-        </w:rPr>
-        <w:t>][] = new double[][]</w:t>
-      </w:r>
-      <w:r>
-        <w:rPr>
-          <w:color w:val="000000" w:themeColor="text1"/>
-          <w:sz w:val="20"/>
-          <w:szCs w:val="20"/>
-        </w:rPr>
-        <w:t xml:space="preserve"> { {78, 65, 78, 89}, {78, 87 , 67, 89}, {87, 67, 65, 90} } </w:t>
-      </w:r>
-      <w:r>
-        <w:rPr>
-          <w:color w:val="000000" w:themeColor="text1"/>
-          <w:sz w:val="20"/>
-          <w:szCs w:val="20"/>
-        </w:rPr>
-        <w:t>;</w:t>
+        <w:t>double percent[][] = new double[][] { {78, 65, 78, 89}, {78, 87 , 67, 89}, {87, 67, 65, 90} } ;</w:t>
       </w:r>
     </w:p>
     <w:p>
@@ -18585,25 +16407,7 @@
           <w:sz w:val="20"/>
           <w:szCs w:val="20"/>
         </w:rPr>
-        <w:t xml:space="preserve">double </w:t>
-      </w:r>
-      <w:proofErr w:type="gramStart"/>
-      <w:r>
-        <w:rPr>
-          <w:color w:val="000000" w:themeColor="text1"/>
-          <w:sz w:val="20"/>
-          <w:szCs w:val="20"/>
-        </w:rPr>
-        <w:t>percent[</w:t>
-      </w:r>
-      <w:proofErr w:type="gramEnd"/>
-      <w:r>
-        <w:rPr>
-          <w:color w:val="000000" w:themeColor="text1"/>
-          <w:sz w:val="20"/>
-          <w:szCs w:val="20"/>
-        </w:rPr>
-        <w:t>][] = { {78, 65, 78, 89}, {78, 87 , 67, 89}, {87, 67, 65, 90} } ;</w:t>
+        <w:t>double percent[][] = { {78, 65, 78, 89}, {78, 87 , 67, 89}, {87, 67, 65, 90} } ;</w:t>
       </w:r>
     </w:p>
     <w:p>
@@ -18669,25 +16473,7 @@
           <w:sz w:val="20"/>
           <w:szCs w:val="20"/>
         </w:rPr>
-        <w:t xml:space="preserve">The Row size is fixed and column size is </w:t>
-      </w:r>
-      <w:proofErr w:type="gramStart"/>
-      <w:r>
-        <w:rPr>
-          <w:color w:val="000000" w:themeColor="text1"/>
-          <w:sz w:val="20"/>
-          <w:szCs w:val="20"/>
-        </w:rPr>
-        <w:t>differ</w:t>
-      </w:r>
-      <w:proofErr w:type="gramEnd"/>
-      <w:r>
-        <w:rPr>
-          <w:color w:val="000000" w:themeColor="text1"/>
-          <w:sz w:val="20"/>
-          <w:szCs w:val="20"/>
-        </w:rPr>
-        <w:t xml:space="preserve"> for every row.</w:t>
+        <w:t>The Row size is fixed and column size is differ for every row.</w:t>
       </w:r>
     </w:p>
     <w:p>
@@ -18736,25 +16522,7 @@
           <w:sz w:val="20"/>
           <w:szCs w:val="20"/>
         </w:rPr>
-        <w:t xml:space="preserve">double </w:t>
-      </w:r>
-      <w:proofErr w:type="gramStart"/>
-      <w:r>
-        <w:rPr>
-          <w:color w:val="000000" w:themeColor="text1"/>
-          <w:sz w:val="20"/>
-          <w:szCs w:val="20"/>
-        </w:rPr>
-        <w:t>percent[</w:t>
-      </w:r>
-      <w:proofErr w:type="gramEnd"/>
-      <w:r>
-        <w:rPr>
-          <w:color w:val="000000" w:themeColor="text1"/>
-          <w:sz w:val="20"/>
-          <w:szCs w:val="20"/>
-        </w:rPr>
-        <w:t>][] = {</w:t>
+        <w:t>double percent[][] = {</w:t>
       </w:r>
     </w:p>
     <w:p>

--- a/docs/CoreJava.docx
+++ b/docs/CoreJava.docx
@@ -49,6 +49,9 @@
       <w:r>
         <w:t xml:space="preserve"> </w:t>
       </w:r>
+      <w:r>
+        <w:t>(String, Scanner)</w:t>
+      </w:r>
     </w:p>
     <w:p>
       <w:pPr>
@@ -69,7 +72,15 @@
       </w:pPr>
       <w:r>
         <w:tab/>
-        <w:t xml:space="preserve">Inheritance, Polymorphism, Abstraction and Encapsulation. Constructor, Keyword (Super, this , final static), packages, imports.   </w:t>
+        <w:t xml:space="preserve">Inheritance, Polymorphism, Abstraction and Encapsulation. Constructor, Keyword (Super, </w:t>
+      </w:r>
+      <w:proofErr w:type="gramStart"/>
+      <w:r>
+        <w:t>this ,</w:t>
+      </w:r>
+      <w:proofErr w:type="gramEnd"/>
+      <w:r>
+        <w:t xml:space="preserve"> final static), packages, imports.   </w:t>
       </w:r>
     </w:p>
     <w:p>
@@ -219,6 +230,7 @@
           <w:color w:val="151515"/>
         </w:rPr>
       </w:pPr>
+      <w:proofErr w:type="spellStart"/>
       <w:r>
         <w:rPr>
           <w:rFonts w:ascii="Helvetica" w:hAnsi="Helvetica" w:cs="Helvetica"/>
@@ -226,6 +238,7 @@
         </w:rPr>
         <w:t>JavaDocs</w:t>
       </w:r>
+      <w:proofErr w:type="spellEnd"/>
     </w:p>
     <w:p>
       <w:pPr>
@@ -303,8 +316,20 @@
           <w:szCs w:val="32"/>
           <w:u w:val="single"/>
         </w:rPr>
-        <w:t xml:space="preserve"> Setps</w:t>
-      </w:r>
+        <w:t xml:space="preserve"> </w:t>
+      </w:r>
+      <w:proofErr w:type="spellStart"/>
+      <w:r>
+        <w:rPr>
+          <w:b/>
+          <w:bCs/>
+          <w:sz w:val="32"/>
+          <w:szCs w:val="32"/>
+          <w:u w:val="single"/>
+        </w:rPr>
+        <w:t>Setps</w:t>
+      </w:r>
+      <w:proofErr w:type="spellEnd"/>
     </w:p>
     <w:p>
       <w:pPr>
@@ -441,7 +466,15 @@
         <w:t>Right Click on</w:t>
       </w:r>
       <w:r>
-        <w:t xml:space="preserve"> “This PC” / ”My Computer”</w:t>
+        <w:t xml:space="preserve"> “This PC” </w:t>
+      </w:r>
+      <w:proofErr w:type="gramStart"/>
+      <w:r>
+        <w:t>/ ”My</w:t>
+      </w:r>
+      <w:proofErr w:type="gramEnd"/>
+      <w:r>
+        <w:t xml:space="preserve"> Computer”</w:t>
       </w:r>
     </w:p>
     <w:p>
@@ -692,7 +725,23 @@
           <w:b/>
           <w:bCs/>
         </w:rPr>
-        <w:t>Variable Name : JAVA_HOME</w:t>
+        <w:t xml:space="preserve">Variable </w:t>
+      </w:r>
+      <w:proofErr w:type="gramStart"/>
+      <w:r>
+        <w:rPr>
+          <w:b/>
+          <w:bCs/>
+        </w:rPr>
+        <w:t>Name :</w:t>
+      </w:r>
+      <w:proofErr w:type="gramEnd"/>
+      <w:r>
+        <w:rPr>
+          <w:b/>
+          <w:bCs/>
+        </w:rPr>
+        <w:t xml:space="preserve"> JAVA_HOME</w:t>
       </w:r>
     </w:p>
     <w:p>
@@ -709,7 +758,23 @@
           <w:b/>
           <w:bCs/>
         </w:rPr>
-        <w:t>Variable Value : &lt;JDK-Path&gt;  “C:\Program Files\Java\jdk-11.0.11”</w:t>
+        <w:t xml:space="preserve">Variable </w:t>
+      </w:r>
+      <w:proofErr w:type="gramStart"/>
+      <w:r>
+        <w:rPr>
+          <w:b/>
+          <w:bCs/>
+        </w:rPr>
+        <w:t>Value :</w:t>
+      </w:r>
+      <w:proofErr w:type="gramEnd"/>
+      <w:r>
+        <w:rPr>
+          <w:b/>
+          <w:bCs/>
+        </w:rPr>
+        <w:t xml:space="preserve"> &lt;JDK-Path&gt;  “C:\Program Files\Java\jdk-11.0.11”</w:t>
       </w:r>
     </w:p>
     <w:p>
@@ -923,6 +988,7 @@
           <w:iCs/>
         </w:rPr>
       </w:pPr>
+      <w:proofErr w:type="gramStart"/>
       <w:r>
         <w:rPr>
           <w:b/>
@@ -939,7 +1005,17 @@
           <w:i/>
           <w:iCs/>
         </w:rPr>
-        <w:t>%JAVA_HOME%\bin</w:t>
+        <w:t>%</w:t>
+      </w:r>
+      <w:proofErr w:type="gramEnd"/>
+      <w:r>
+        <w:rPr>
+          <w:b/>
+          <w:bCs/>
+          <w:i/>
+          <w:iCs/>
+        </w:rPr>
+        <w:t>JAVA_HOME%\bin</w:t>
       </w:r>
       <w:r>
         <w:rPr>
@@ -1063,6 +1139,7 @@
       <w:r>
         <w:t>“</w:t>
       </w:r>
+      <w:proofErr w:type="spellStart"/>
       <w:r>
         <w:t>j</w:t>
       </w:r>
@@ -1072,6 +1149,7 @@
       <w:r>
         <w:t>c</w:t>
       </w:r>
+      <w:proofErr w:type="spellEnd"/>
       <w:r>
         <w:t>”</w:t>
       </w:r>
@@ -1088,11 +1166,16 @@
       <w:r>
         <w:t>“</w:t>
       </w:r>
+      <w:proofErr w:type="gramStart"/>
       <w:r>
         <w:t>j</w:t>
       </w:r>
       <w:r>
-        <w:t>ava -version”</w:t>
+        <w:t>ava</w:t>
+      </w:r>
+      <w:proofErr w:type="gramEnd"/>
+      <w:r>
+        <w:t xml:space="preserve"> -version”</w:t>
       </w:r>
       <w:r>
         <w:rPr>
@@ -1397,8 +1480,17 @@
           <w:sz w:val="28"/>
           <w:szCs w:val="28"/>
         </w:rPr>
-        <w:t>Can develop console based and desktop applications.</w:t>
-      </w:r>
+        <w:t xml:space="preserve">Can develop console based and desktop </w:t>
+      </w:r>
+      <w:proofErr w:type="gramStart"/>
+      <w:r>
+        <w:rPr>
+          <w:sz w:val="28"/>
+          <w:szCs w:val="28"/>
+        </w:rPr>
+        <w:t>applications.</w:t>
+      </w:r>
+      <w:proofErr w:type="gramEnd"/>
     </w:p>
     <w:p>
       <w:pPr>
@@ -1807,20 +1899,19 @@
           <w:sz w:val="28"/>
           <w:szCs w:val="28"/>
         </w:rPr>
-        <w:t xml:space="preserve">public class &lt;Class_Name&gt; </w:t>
-      </w:r>
-    </w:p>
-    <w:p>
-      <w:pPr>
-        <w:pStyle w:val="NoSpacing"/>
-        <w:ind w:left="1080"/>
+        <w:t>public class &lt;</w:t>
+      </w:r>
+      <w:proofErr w:type="spellStart"/>
+      <w:r>
         <w:rPr>
           <w:b/>
           <w:bCs/>
           <w:sz w:val="28"/>
           <w:szCs w:val="28"/>
         </w:rPr>
-      </w:pPr>
+        <w:t>Class_Name</w:t>
+      </w:r>
+      <w:proofErr w:type="spellEnd"/>
       <w:r>
         <w:rPr>
           <w:b/>
@@ -1828,7 +1919,7 @@
           <w:sz w:val="28"/>
           <w:szCs w:val="28"/>
         </w:rPr>
-        <w:t>{</w:t>
+        <w:t xml:space="preserve">&gt; </w:t>
       </w:r>
     </w:p>
     <w:p>
@@ -1842,25 +1933,46 @@
           <w:szCs w:val="28"/>
         </w:rPr>
       </w:pPr>
-    </w:p>
-    <w:p>
-      <w:pPr>
-        <w:pStyle w:val="NoSpacing"/>
-        <w:ind w:left="1080"/>
+      <w:r>
         <w:rPr>
           <w:b/>
           <w:bCs/>
           <w:sz w:val="28"/>
           <w:szCs w:val="28"/>
         </w:rPr>
-      </w:pPr>
-      <w:r>
+        <w:t>{</w:t>
+      </w:r>
+    </w:p>
+    <w:p>
+      <w:pPr>
+        <w:pStyle w:val="NoSpacing"/>
+        <w:ind w:left="1080"/>
         <w:rPr>
           <w:b/>
           <w:bCs/>
           <w:sz w:val="28"/>
           <w:szCs w:val="28"/>
         </w:rPr>
+      </w:pPr>
+    </w:p>
+    <w:p>
+      <w:pPr>
+        <w:pStyle w:val="NoSpacing"/>
+        <w:ind w:left="1080"/>
+        <w:rPr>
+          <w:b/>
+          <w:bCs/>
+          <w:sz w:val="28"/>
+          <w:szCs w:val="28"/>
+        </w:rPr>
+      </w:pPr>
+      <w:r>
+        <w:rPr>
+          <w:b/>
+          <w:bCs/>
+          <w:sz w:val="28"/>
+          <w:szCs w:val="28"/>
+        </w:rPr>
         <w:t xml:space="preserve">} </w:t>
       </w:r>
     </w:p>
@@ -1912,7 +2024,7 @@
       <w:pPr>
         <w:pStyle w:val="NoSpacing"/>
         <w:numPr>
-          <w:ilvl w:val="3"/>
+          <w:ilvl w:val="5"/>
           <w:numId w:val="3"/>
         </w:numPr>
         <w:rPr>
@@ -1948,7 +2060,7 @@
       <w:pPr>
         <w:pStyle w:val="NoSpacing"/>
         <w:numPr>
-          <w:ilvl w:val="3"/>
+          <w:ilvl w:val="5"/>
           <w:numId w:val="3"/>
         </w:numPr>
         <w:rPr>
@@ -1969,7 +2081,7 @@
     <w:p>
       <w:pPr>
         <w:pStyle w:val="NoSpacing"/>
-        <w:ind w:left="2880"/>
+        <w:ind w:left="1440"/>
         <w:rPr>
           <w:b/>
           <w:bCs/>
@@ -1984,20 +2096,19 @@
           <w:sz w:val="28"/>
           <w:szCs w:val="28"/>
         </w:rPr>
-        <w:t>public static void main(String args[])</w:t>
-      </w:r>
-    </w:p>
-    <w:p>
-      <w:pPr>
-        <w:pStyle w:val="NoSpacing"/>
-        <w:ind w:left="2880"/>
+        <w:t xml:space="preserve">public static void </w:t>
+      </w:r>
+      <w:proofErr w:type="gramStart"/>
+      <w:r>
         <w:rPr>
           <w:b/>
           <w:bCs/>
           <w:sz w:val="28"/>
           <w:szCs w:val="28"/>
         </w:rPr>
-      </w:pPr>
+        <w:t>main(</w:t>
+      </w:r>
+      <w:proofErr w:type="gramEnd"/>
       <w:r>
         <w:rPr>
           <w:b/>
@@ -2005,96 +2116,146 @@
           <w:sz w:val="28"/>
           <w:szCs w:val="28"/>
         </w:rPr>
-        <w:t>{</w:t>
-      </w:r>
-    </w:p>
-    <w:p>
-      <w:pPr>
-        <w:pStyle w:val="NoSpacing"/>
-        <w:ind w:left="2880"/>
+        <w:t xml:space="preserve">String </w:t>
+      </w:r>
+      <w:proofErr w:type="spellStart"/>
+      <w:r>
         <w:rPr>
           <w:b/>
           <w:bCs/>
           <w:sz w:val="28"/>
           <w:szCs w:val="28"/>
         </w:rPr>
-      </w:pPr>
-    </w:p>
-    <w:p>
-      <w:pPr>
-        <w:pStyle w:val="NoSpacing"/>
-        <w:ind w:left="2880"/>
-        <w:rPr>
+        <w:t>args</w:t>
+      </w:r>
+      <w:proofErr w:type="spellEnd"/>
+      <w:r>
+        <w:rPr>
+          <w:b/>
+          <w:bCs/>
           <w:sz w:val="28"/>
           <w:szCs w:val="28"/>
         </w:rPr>
-      </w:pPr>
-      <w:r>
+        <w:t>[])</w:t>
+      </w:r>
+    </w:p>
+    <w:p>
+      <w:pPr>
+        <w:pStyle w:val="NoSpacing"/>
+        <w:ind w:left="1440"/>
         <w:rPr>
           <w:b/>
           <w:bCs/>
           <w:sz w:val="28"/>
           <w:szCs w:val="28"/>
         </w:rPr>
-        <w:t>}</w:t>
-      </w:r>
-      <w:r>
-        <w:rPr>
+      </w:pPr>
+      <w:r>
+        <w:rPr>
+          <w:b/>
+          <w:bCs/>
           <w:sz w:val="28"/>
           <w:szCs w:val="28"/>
         </w:rPr>
-        <w:t xml:space="preserve"> </w:t>
-      </w:r>
-    </w:p>
-    <w:p>
-      <w:pPr>
-        <w:pStyle w:val="NoSpacing"/>
-        <w:numPr>
-          <w:ilvl w:val="2"/>
-          <w:numId w:val="3"/>
-        </w:numPr>
-        <w:rPr>
+        <w:t>{</w:t>
+      </w:r>
+    </w:p>
+    <w:p>
+      <w:pPr>
+        <w:pStyle w:val="NoSpacing"/>
+        <w:ind w:left="1440"/>
+        <w:rPr>
+          <w:b/>
+          <w:bCs/>
           <w:sz w:val="28"/>
           <w:szCs w:val="28"/>
         </w:rPr>
       </w:pPr>
-      <w:r>
+    </w:p>
+    <w:p>
+      <w:pPr>
+        <w:pStyle w:val="NoSpacing"/>
+        <w:ind w:left="1440"/>
         <w:rPr>
           <w:sz w:val="28"/>
           <w:szCs w:val="28"/>
         </w:rPr>
-        <w:t>Write a</w:t>
-      </w:r>
-      <w:r>
-        <w:rPr>
+      </w:pPr>
+      <w:r>
+        <w:rPr>
+          <w:b/>
+          <w:bCs/>
           <w:sz w:val="28"/>
           <w:szCs w:val="28"/>
         </w:rPr>
-        <w:t>n</w:t>
+        <w:t>}</w:t>
       </w:r>
       <w:r>
         <w:rPr>
           <w:sz w:val="28"/>
           <w:szCs w:val="28"/>
         </w:rPr>
+        <w:t xml:space="preserve"> </w:t>
+      </w:r>
+    </w:p>
+    <w:p>
+      <w:pPr>
+        <w:pStyle w:val="NoSpacing"/>
+        <w:numPr>
+          <w:ilvl w:val="0"/>
+          <w:numId w:val="3"/>
+        </w:numPr>
+        <w:rPr>
+          <w:sz w:val="28"/>
+          <w:szCs w:val="28"/>
+        </w:rPr>
+      </w:pPr>
+      <w:r>
+        <w:rPr>
+          <w:sz w:val="28"/>
+          <w:szCs w:val="28"/>
+        </w:rPr>
+        <w:t>Write a</w:t>
+      </w:r>
+      <w:r>
+        <w:rPr>
+          <w:sz w:val="28"/>
+          <w:szCs w:val="28"/>
+        </w:rPr>
+        <w:t>n</w:t>
+      </w:r>
+      <w:r>
+        <w:rPr>
+          <w:sz w:val="28"/>
+          <w:szCs w:val="28"/>
+        </w:rPr>
         <w:t xml:space="preserve"> executable statement.</w:t>
       </w:r>
     </w:p>
     <w:p>
       <w:pPr>
         <w:pStyle w:val="NoSpacing"/>
-        <w:ind w:left="2160"/>
-        <w:rPr>
-          <w:sz w:val="24"/>
-          <w:szCs w:val="24"/>
-        </w:rPr>
-      </w:pPr>
-      <w:r>
-        <w:rPr>
-          <w:sz w:val="24"/>
-          <w:szCs w:val="24"/>
-        </w:rPr>
-        <w:t xml:space="preserve">System.out.println(“Hello, Welcome </w:t>
+        <w:ind w:left="720" w:firstLine="720"/>
+        <w:rPr>
+          <w:sz w:val="24"/>
+          <w:szCs w:val="24"/>
+        </w:rPr>
+      </w:pPr>
+      <w:proofErr w:type="spellStart"/>
+      <w:r>
+        <w:rPr>
+          <w:sz w:val="24"/>
+          <w:szCs w:val="24"/>
+        </w:rPr>
+        <w:t>System.out.println</w:t>
+      </w:r>
+      <w:proofErr w:type="spellEnd"/>
+      <w:r>
+        <w:rPr>
+          <w:sz w:val="24"/>
+          <w:szCs w:val="24"/>
+        </w:rPr>
+        <w:t xml:space="preserve">(“Hello, Welcome </w:t>
       </w:r>
       <w:r>
         <w:rPr>
@@ -2115,7 +2276,7 @@
       <w:pPr>
         <w:pStyle w:val="NoSpacing"/>
         <w:numPr>
-          <w:ilvl w:val="1"/>
+          <w:ilvl w:val="0"/>
           <w:numId w:val="3"/>
         </w:numPr>
         <w:rPr>
@@ -2303,6 +2464,69 @@
       <w:pPr>
         <w:pStyle w:val="NoSpacing"/>
         <w:numPr>
+          <w:ilvl w:val="1"/>
+          <w:numId w:val="3"/>
+        </w:numPr>
+        <w:rPr>
+          <w:sz w:val="28"/>
+          <w:szCs w:val="28"/>
+        </w:rPr>
+      </w:pPr>
+      <w:r>
+        <w:rPr>
+          <w:sz w:val="28"/>
+          <w:szCs w:val="28"/>
+        </w:rPr>
+        <w:t>Open a CMD</w:t>
+      </w:r>
+    </w:p>
+    <w:p>
+      <w:pPr>
+        <w:pStyle w:val="NoSpacing"/>
+        <w:numPr>
+          <w:ilvl w:val="5"/>
+          <w:numId w:val="3"/>
+        </w:numPr>
+        <w:rPr>
+          <w:sz w:val="28"/>
+          <w:szCs w:val="28"/>
+        </w:rPr>
+      </w:pPr>
+      <w:r>
+        <w:rPr>
+          <w:sz w:val="28"/>
+          <w:szCs w:val="28"/>
+        </w:rPr>
+        <w:t>The path of the CMD must be pointing to a location where you save your java file.</w:t>
+      </w:r>
+      <w:r>
+        <w:rPr>
+          <w:sz w:val="28"/>
+          <w:szCs w:val="28"/>
+        </w:rPr>
+        <w:t xml:space="preserve"> (Go to Folder where you saved your java file and type “</w:t>
+      </w:r>
+      <w:proofErr w:type="spellStart"/>
+      <w:r>
+        <w:rPr>
+          <w:sz w:val="28"/>
+          <w:szCs w:val="28"/>
+        </w:rPr>
+        <w:t>cmd</w:t>
+      </w:r>
+      <w:proofErr w:type="spellEnd"/>
+      <w:r>
+        <w:rPr>
+          <w:sz w:val="28"/>
+          <w:szCs w:val="28"/>
+        </w:rPr>
+        <w:t>” in the address bar and hit Enter.)</w:t>
+      </w:r>
+    </w:p>
+    <w:p>
+      <w:pPr>
+        <w:pStyle w:val="NoSpacing"/>
+        <w:numPr>
           <w:ilvl w:val="2"/>
           <w:numId w:val="3"/>
         </w:numPr>
@@ -2316,60 +2540,21 @@
           <w:sz w:val="28"/>
           <w:szCs w:val="28"/>
         </w:rPr>
-        <w:t>Open a CMD</w:t>
-      </w:r>
-    </w:p>
-    <w:p>
-      <w:pPr>
-        <w:pStyle w:val="NoSpacing"/>
-        <w:numPr>
-          <w:ilvl w:val="3"/>
-          <w:numId w:val="3"/>
-        </w:numPr>
-        <w:rPr>
+        <w:t>Execute the following command</w:t>
+      </w:r>
+    </w:p>
+    <w:p>
+      <w:pPr>
+        <w:pStyle w:val="NoSpacing"/>
+        <w:ind w:left="2160"/>
+        <w:rPr>
+          <w:b/>
+          <w:bCs/>
           <w:sz w:val="28"/>
           <w:szCs w:val="28"/>
         </w:rPr>
       </w:pPr>
-      <w:r>
-        <w:rPr>
-          <w:sz w:val="28"/>
-          <w:szCs w:val="28"/>
-        </w:rPr>
-        <w:t>The path of the CMD must be pointing to a location where you save your java file.</w:t>
-      </w:r>
-    </w:p>
-    <w:p>
-      <w:pPr>
-        <w:pStyle w:val="NoSpacing"/>
-        <w:numPr>
-          <w:ilvl w:val="2"/>
-          <w:numId w:val="3"/>
-        </w:numPr>
-        <w:rPr>
-          <w:sz w:val="28"/>
-          <w:szCs w:val="28"/>
-        </w:rPr>
-      </w:pPr>
-      <w:r>
-        <w:rPr>
-          <w:sz w:val="28"/>
-          <w:szCs w:val="28"/>
-        </w:rPr>
-        <w:t>Execute the following command</w:t>
-      </w:r>
-    </w:p>
-    <w:p>
-      <w:pPr>
-        <w:pStyle w:val="NoSpacing"/>
-        <w:ind w:left="2160"/>
-        <w:rPr>
-          <w:b/>
-          <w:bCs/>
-          <w:sz w:val="28"/>
-          <w:szCs w:val="28"/>
-        </w:rPr>
-      </w:pPr>
+      <w:proofErr w:type="spellStart"/>
       <w:r>
         <w:rPr>
           <w:b/>
@@ -2378,7 +2563,18 @@
           <w:szCs w:val="28"/>
           <w:highlight w:val="yellow"/>
         </w:rPr>
-        <w:t>javac FileName.java</w:t>
+        <w:t>javac</w:t>
+      </w:r>
+      <w:proofErr w:type="spellEnd"/>
+      <w:r>
+        <w:rPr>
+          <w:b/>
+          <w:bCs/>
+          <w:sz w:val="28"/>
+          <w:szCs w:val="28"/>
+          <w:highlight w:val="yellow"/>
+        </w:rPr>
+        <w:t xml:space="preserve"> FileName.java</w:t>
       </w:r>
     </w:p>
     <w:p>
@@ -2459,6 +2655,7 @@
           <w:sz w:val="28"/>
           <w:szCs w:val="28"/>
         </w:rPr>
+        <w:lastRenderedPageBreak/>
         <w:t>.class files create for the java classes from the java file.</w:t>
       </w:r>
       <w:r>
@@ -2492,7 +2689,6 @@
           <w:szCs w:val="28"/>
           <w:u w:val="single"/>
         </w:rPr>
-        <w:lastRenderedPageBreak/>
         <w:t>Run/Execute java code</w:t>
       </w:r>
     </w:p>
@@ -2555,8 +2751,30 @@
           <w:szCs w:val="28"/>
           <w:highlight w:val="yellow"/>
         </w:rPr>
-        <w:t>java className</w:t>
-      </w:r>
+        <w:t xml:space="preserve">java </w:t>
+      </w:r>
+      <w:proofErr w:type="spellStart"/>
+      <w:r>
+        <w:rPr>
+          <w:b/>
+          <w:bCs/>
+          <w:sz w:val="28"/>
+          <w:szCs w:val="28"/>
+          <w:highlight w:val="yellow"/>
+        </w:rPr>
+        <w:t>C</w:t>
+      </w:r>
+      <w:r>
+        <w:rPr>
+          <w:b/>
+          <w:bCs/>
+          <w:sz w:val="28"/>
+          <w:szCs w:val="28"/>
+          <w:highlight w:val="yellow"/>
+        </w:rPr>
+        <w:t>assName</w:t>
+      </w:r>
+      <w:proofErr w:type="spellEnd"/>
       <w:r>
         <w:rPr>
           <w:b/>
@@ -2655,7 +2873,15 @@
         </w:numPr>
       </w:pPr>
       <w:r>
-        <w:t>One source file must have only one public class all other classes must be a non public.</w:t>
+        <w:t xml:space="preserve">One source file must have only one public class all other classes must be a </w:t>
+      </w:r>
+      <w:proofErr w:type="spellStart"/>
+      <w:r>
+        <w:t>non public</w:t>
+      </w:r>
+      <w:proofErr w:type="spellEnd"/>
+      <w:r>
+        <w:t>.</w:t>
       </w:r>
     </w:p>
     <w:p>
@@ -2679,7 +2905,19 @@
         </w:numPr>
       </w:pPr>
       <w:r>
-        <w:t xml:space="preserve">Foe every class from the source file will get a separate .class file after compilation. </w:t>
+        <w:t>Fo</w:t>
+      </w:r>
+      <w:r>
+        <w:t>r</w:t>
+      </w:r>
+      <w:r>
+        <w:t xml:space="preserve"> every class</w:t>
+      </w:r>
+      <w:r>
+        <w:t>,</w:t>
+      </w:r>
+      <w:r>
+        <w:t xml:space="preserve"> from the source file will get a separate .class file after compilation. </w:t>
       </w:r>
     </w:p>
     <w:p>
@@ -2744,7 +2982,15 @@
         </w:numPr>
       </w:pPr>
       <w:r>
-        <w:t>This is useful for the developer, It is consist of many components which helps java developer to create and execute java program.</w:t>
+        <w:t xml:space="preserve">This is useful for the developer, </w:t>
+      </w:r>
+      <w:proofErr w:type="gramStart"/>
+      <w:r>
+        <w:t>It</w:t>
+      </w:r>
+      <w:proofErr w:type="gramEnd"/>
+      <w:r>
+        <w:t xml:space="preserve"> is consist of many components which helps java developer to create and execute java program.</w:t>
       </w:r>
     </w:p>
     <w:p>
@@ -2765,14 +3011,45 @@
         <w:t>(till jdk1.8), JVM, API</w:t>
       </w:r>
       <w:r>
-        <w:t>, dev tools like javac, javap, javadocs</w:t>
-      </w:r>
+        <w:t xml:space="preserve">, dev tools like </w:t>
+      </w:r>
+      <w:proofErr w:type="spellStart"/>
+      <w:r>
+        <w:t>javac</w:t>
+      </w:r>
+      <w:proofErr w:type="spellEnd"/>
+      <w:r>
+        <w:t xml:space="preserve">, </w:t>
+      </w:r>
+      <w:proofErr w:type="spellStart"/>
+      <w:r>
+        <w:t>javap</w:t>
+      </w:r>
+      <w:proofErr w:type="spellEnd"/>
+      <w:r>
+        <w:t xml:space="preserve">, </w:t>
+      </w:r>
+      <w:proofErr w:type="spellStart"/>
+      <w:proofErr w:type="gramStart"/>
+      <w:r>
+        <w:t>javadocs</w:t>
+      </w:r>
+      <w:proofErr w:type="spellEnd"/>
       <w:r>
         <w:t xml:space="preserve"> </w:t>
       </w:r>
       <w:r>
-        <w:t>, javaw</w:t>
-      </w:r>
+        <w:t>,</w:t>
+      </w:r>
+      <w:proofErr w:type="gramEnd"/>
+      <w:r>
+        <w:t xml:space="preserve"> </w:t>
+      </w:r>
+      <w:proofErr w:type="spellStart"/>
+      <w:r>
+        <w:t>javaw</w:t>
+      </w:r>
+      <w:proofErr w:type="spellEnd"/>
     </w:p>
     <w:p>
       <w:pPr>
@@ -3392,7 +3669,23 @@
           <w:sz w:val="24"/>
           <w:szCs w:val="24"/>
         </w:rPr>
-        <w:t>Identifiers are use for class name, method name, variable name, object name</w:t>
+        <w:t xml:space="preserve">Identifiers are </w:t>
+      </w:r>
+      <w:proofErr w:type="spellStart"/>
+      <w:r>
+        <w:rPr>
+          <w:sz w:val="24"/>
+          <w:szCs w:val="24"/>
+        </w:rPr>
+        <w:t>use</w:t>
+      </w:r>
+      <w:proofErr w:type="spellEnd"/>
+      <w:r>
+        <w:rPr>
+          <w:sz w:val="24"/>
+          <w:szCs w:val="24"/>
+        </w:rPr>
+        <w:t xml:space="preserve"> for class name, method name, variable name, object name</w:t>
       </w:r>
       <w:r>
         <w:rPr>
@@ -3832,6 +4125,7 @@
             </w:pPr>
             <w:r>
               <w:rPr>
+                <w:color w:val="FF0000"/>
                 <w:sz w:val="24"/>
                 <w:szCs w:val="24"/>
               </w:rPr>
@@ -3854,6 +4148,7 @@
                 <w:szCs w:val="24"/>
               </w:rPr>
             </w:pPr>
+            <w:proofErr w:type="spellStart"/>
             <w:r>
               <w:rPr>
                 <w:sz w:val="24"/>
@@ -3861,6 +4156,7 @@
               </w:rPr>
               <w:t>FirstClass</w:t>
             </w:r>
+            <w:proofErr w:type="spellEnd"/>
           </w:p>
         </w:tc>
         <w:tc>
@@ -3970,6 +4266,7 @@
             </w:pPr>
             <w:r>
               <w:rPr>
+                <w:color w:val="FF0000"/>
                 <w:sz w:val="24"/>
                 <w:szCs w:val="24"/>
               </w:rPr>
@@ -3992,6 +4289,7 @@
                 <w:szCs w:val="24"/>
               </w:rPr>
             </w:pPr>
+            <w:proofErr w:type="spellStart"/>
             <w:r>
               <w:rPr>
                 <w:sz w:val="24"/>
@@ -3999,6 +4297,7 @@
               </w:rPr>
               <w:t>Demo_Program</w:t>
             </w:r>
+            <w:proofErr w:type="spellEnd"/>
           </w:p>
         </w:tc>
         <w:tc>
@@ -4062,6 +4361,7 @@
             </w:pPr>
             <w:r>
               <w:rPr>
+                <w:color w:val="FF0000"/>
                 <w:sz w:val="24"/>
                 <w:szCs w:val="24"/>
               </w:rPr>
@@ -4176,6 +4476,7 @@
                 <w:szCs w:val="24"/>
               </w:rPr>
             </w:pPr>
+            <w:proofErr w:type="spellStart"/>
             <w:r>
               <w:rPr>
                 <w:sz w:val="24"/>
@@ -4183,6 +4484,7 @@
               </w:rPr>
               <w:t>email@id</w:t>
             </w:r>
+            <w:proofErr w:type="spellEnd"/>
           </w:p>
         </w:tc>
         <w:tc>
@@ -4200,6 +4502,7 @@
             </w:pPr>
             <w:r>
               <w:rPr>
+                <w:color w:val="FF0000"/>
                 <w:sz w:val="24"/>
                 <w:szCs w:val="24"/>
               </w:rPr>
@@ -4358,8 +4661,33 @@
           <w:sz w:val="24"/>
           <w:szCs w:val="24"/>
         </w:rPr>
-        <w:t>First, String, System, EmployeeDetails, EmployeeAdderssInfo</w:t>
-      </w:r>
+        <w:t xml:space="preserve">First, String, System, </w:t>
+      </w:r>
+      <w:proofErr w:type="spellStart"/>
+      <w:r>
+        <w:rPr>
+          <w:sz w:val="24"/>
+          <w:szCs w:val="24"/>
+        </w:rPr>
+        <w:t>EmployeeDetails</w:t>
+      </w:r>
+      <w:proofErr w:type="spellEnd"/>
+      <w:r>
+        <w:rPr>
+          <w:sz w:val="24"/>
+          <w:szCs w:val="24"/>
+        </w:rPr>
+        <w:t xml:space="preserve">, </w:t>
+      </w:r>
+      <w:proofErr w:type="spellStart"/>
+      <w:r>
+        <w:rPr>
+          <w:sz w:val="24"/>
+          <w:szCs w:val="24"/>
+        </w:rPr>
+        <w:t>EmployeeAdderssInfo</w:t>
+      </w:r>
+      <w:proofErr w:type="spellEnd"/>
     </w:p>
     <w:p>
       <w:pPr>
@@ -4433,7 +4761,23 @@
           <w:sz w:val="24"/>
           <w:szCs w:val="24"/>
         </w:rPr>
-        <w:t xml:space="preserve"> word onwards every words starts with capital case.</w:t>
+        <w:t xml:space="preserve"> word onwards every </w:t>
+      </w:r>
+      <w:proofErr w:type="gramStart"/>
+      <w:r>
+        <w:rPr>
+          <w:sz w:val="24"/>
+          <w:szCs w:val="24"/>
+        </w:rPr>
+        <w:t>words</w:t>
+      </w:r>
+      <w:proofErr w:type="gramEnd"/>
+      <w:r>
+        <w:rPr>
+          <w:sz w:val="24"/>
+          <w:szCs w:val="24"/>
+        </w:rPr>
+        <w:t xml:space="preserve"> starts with capital case.</w:t>
       </w:r>
     </w:p>
     <w:p>
@@ -4470,7 +4814,71 @@
           <w:sz w:val="24"/>
           <w:szCs w:val="24"/>
         </w:rPr>
-        <w:t xml:space="preserve">out, args, main, println, printDetails, showEmployeeDetails </w:t>
+        <w:t xml:space="preserve">out, </w:t>
+      </w:r>
+      <w:proofErr w:type="spellStart"/>
+      <w:r>
+        <w:rPr>
+          <w:sz w:val="24"/>
+          <w:szCs w:val="24"/>
+        </w:rPr>
+        <w:t>args</w:t>
+      </w:r>
+      <w:proofErr w:type="spellEnd"/>
+      <w:r>
+        <w:rPr>
+          <w:sz w:val="24"/>
+          <w:szCs w:val="24"/>
+        </w:rPr>
+        <w:t xml:space="preserve">, main, </w:t>
+      </w:r>
+      <w:proofErr w:type="spellStart"/>
+      <w:r>
+        <w:rPr>
+          <w:sz w:val="24"/>
+          <w:szCs w:val="24"/>
+        </w:rPr>
+        <w:t>println</w:t>
+      </w:r>
+      <w:proofErr w:type="spellEnd"/>
+      <w:r>
+        <w:rPr>
+          <w:sz w:val="24"/>
+          <w:szCs w:val="24"/>
+        </w:rPr>
+        <w:t xml:space="preserve">, </w:t>
+      </w:r>
+      <w:proofErr w:type="spellStart"/>
+      <w:r>
+        <w:rPr>
+          <w:sz w:val="24"/>
+          <w:szCs w:val="24"/>
+        </w:rPr>
+        <w:t>printDetails</w:t>
+      </w:r>
+      <w:proofErr w:type="spellEnd"/>
+      <w:r>
+        <w:rPr>
+          <w:sz w:val="24"/>
+          <w:szCs w:val="24"/>
+        </w:rPr>
+        <w:t xml:space="preserve">, </w:t>
+      </w:r>
+      <w:proofErr w:type="spellStart"/>
+      <w:r>
+        <w:rPr>
+          <w:sz w:val="24"/>
+          <w:szCs w:val="24"/>
+        </w:rPr>
+        <w:t>showEmployeeDetails</w:t>
+      </w:r>
+      <w:proofErr w:type="spellEnd"/>
+      <w:r>
+        <w:rPr>
+          <w:sz w:val="24"/>
+          <w:szCs w:val="24"/>
+        </w:rPr>
+        <w:t xml:space="preserve"> </w:t>
       </w:r>
       <w:r>
         <w:rPr>
@@ -4723,7 +5131,39 @@
           <w:szCs w:val="28"/>
         </w:rPr>
         <w:tab/>
-        <w:t>public static void main(String args[])</w:t>
+        <w:t xml:space="preserve">public static void </w:t>
+      </w:r>
+      <w:proofErr w:type="gramStart"/>
+      <w:r>
+        <w:rPr>
+          <w:sz w:val="28"/>
+          <w:szCs w:val="28"/>
+        </w:rPr>
+        <w:t>main(</w:t>
+      </w:r>
+      <w:proofErr w:type="gramEnd"/>
+      <w:r>
+        <w:rPr>
+          <w:sz w:val="28"/>
+          <w:szCs w:val="28"/>
+        </w:rPr>
+        <w:t xml:space="preserve">String </w:t>
+      </w:r>
+      <w:proofErr w:type="spellStart"/>
+      <w:r>
+        <w:rPr>
+          <w:sz w:val="28"/>
+          <w:szCs w:val="28"/>
+        </w:rPr>
+        <w:t>args</w:t>
+      </w:r>
+      <w:proofErr w:type="spellEnd"/>
+      <w:r>
+        <w:rPr>
+          <w:sz w:val="28"/>
+          <w:szCs w:val="28"/>
+        </w:rPr>
+        <w:t>[])</w:t>
       </w:r>
     </w:p>
     <w:p>
@@ -4778,7 +5218,22 @@
           <w:szCs w:val="28"/>
         </w:rPr>
         <w:tab/>
-        <w:t>System.out.println("First Program");</w:t>
+      </w:r>
+      <w:proofErr w:type="spellStart"/>
+      <w:r>
+        <w:rPr>
+          <w:sz w:val="28"/>
+          <w:szCs w:val="28"/>
+        </w:rPr>
+        <w:t>System.out.println</w:t>
+      </w:r>
+      <w:proofErr w:type="spellEnd"/>
+      <w:r>
+        <w:rPr>
+          <w:sz w:val="28"/>
+          <w:szCs w:val="28"/>
+        </w:rPr>
+        <w:t>("First Program");</w:t>
       </w:r>
     </w:p>
     <w:p>
@@ -4889,8 +5344,33 @@
           <w:sz w:val="28"/>
           <w:szCs w:val="28"/>
         </w:rPr>
-        <w:t>: First, main, String, System, args, out, println</w:t>
-      </w:r>
+        <w:t xml:space="preserve">: First, main, String, System, </w:t>
+      </w:r>
+      <w:proofErr w:type="spellStart"/>
+      <w:r>
+        <w:rPr>
+          <w:sz w:val="28"/>
+          <w:szCs w:val="28"/>
+        </w:rPr>
+        <w:t>args</w:t>
+      </w:r>
+      <w:proofErr w:type="spellEnd"/>
+      <w:r>
+        <w:rPr>
+          <w:sz w:val="28"/>
+          <w:szCs w:val="28"/>
+        </w:rPr>
+        <w:t xml:space="preserve">, out, </w:t>
+      </w:r>
+      <w:proofErr w:type="spellStart"/>
+      <w:r>
+        <w:rPr>
+          <w:sz w:val="28"/>
+          <w:szCs w:val="28"/>
+        </w:rPr>
+        <w:t>println</w:t>
+      </w:r>
+      <w:proofErr w:type="spellEnd"/>
     </w:p>
     <w:p>
       <w:pPr>
@@ -5463,7 +5943,15 @@
         </w:numPr>
       </w:pPr>
       <w:r>
-        <w:t>Variables are use to store a value</w:t>
+        <w:t xml:space="preserve">Variables are </w:t>
+      </w:r>
+      <w:proofErr w:type="spellStart"/>
+      <w:r>
+        <w:t>use</w:t>
+      </w:r>
+      <w:proofErr w:type="spellEnd"/>
+      <w:r>
+        <w:t xml:space="preserve"> to store a value</w:t>
       </w:r>
       <w:r>
         <w:t>/data</w:t>
@@ -5565,7 +6053,23 @@
           <w:b/>
           <w:bCs/>
         </w:rPr>
-        <w:t xml:space="preserve">Datatype   Identifier(Name)   = </w:t>
+        <w:t xml:space="preserve">Datatype   </w:t>
+      </w:r>
+      <w:proofErr w:type="gramStart"/>
+      <w:r>
+        <w:rPr>
+          <w:b/>
+          <w:bCs/>
+        </w:rPr>
+        <w:t>Identifier(</w:t>
+      </w:r>
+      <w:proofErr w:type="gramEnd"/>
+      <w:r>
+        <w:rPr>
+          <w:b/>
+          <w:bCs/>
+        </w:rPr>
+        <w:t xml:space="preserve">Name)   = </w:t>
       </w:r>
       <w:r>
         <w:rPr>
@@ -5756,19 +6260,19 @@
           <w:sz w:val="28"/>
           <w:szCs w:val="28"/>
         </w:rPr>
-        <w:t>int a;  // declaration of variable.</w:t>
-      </w:r>
-    </w:p>
-    <w:p>
-      <w:pPr>
-        <w:pStyle w:val="ListParagraph"/>
+        <w:t xml:space="preserve">int </w:t>
+      </w:r>
+      <w:proofErr w:type="gramStart"/>
+      <w:r>
         <w:rPr>
           <w:b/>
           <w:bCs/>
           <w:sz w:val="28"/>
           <w:szCs w:val="28"/>
         </w:rPr>
-      </w:pPr>
+        <w:t>a;  /</w:t>
+      </w:r>
+      <w:proofErr w:type="gramEnd"/>
       <w:r>
         <w:rPr>
           <w:b/>
@@ -5776,7 +6280,47 @@
           <w:sz w:val="28"/>
           <w:szCs w:val="28"/>
         </w:rPr>
-        <w:t>a = 20;  // initialization of variable</w:t>
+        <w:t>/ declaration of variable.</w:t>
+      </w:r>
+    </w:p>
+    <w:p>
+      <w:pPr>
+        <w:pStyle w:val="ListParagraph"/>
+        <w:rPr>
+          <w:b/>
+          <w:bCs/>
+          <w:sz w:val="28"/>
+          <w:szCs w:val="28"/>
+        </w:rPr>
+      </w:pPr>
+      <w:r>
+        <w:rPr>
+          <w:b/>
+          <w:bCs/>
+          <w:sz w:val="28"/>
+          <w:szCs w:val="28"/>
+        </w:rPr>
+        <w:t xml:space="preserve">a = </w:t>
+      </w:r>
+      <w:proofErr w:type="gramStart"/>
+      <w:r>
+        <w:rPr>
+          <w:b/>
+          <w:bCs/>
+          <w:sz w:val="28"/>
+          <w:szCs w:val="28"/>
+        </w:rPr>
+        <w:t>20;  /</w:t>
+      </w:r>
+      <w:proofErr w:type="gramEnd"/>
+      <w:r>
+        <w:rPr>
+          <w:b/>
+          <w:bCs/>
+          <w:sz w:val="28"/>
+          <w:szCs w:val="28"/>
+        </w:rPr>
+        <w:t>/ initialization of variable</w:t>
       </w:r>
     </w:p>
     <w:p>
@@ -5840,21 +6384,38 @@
           <w:bCs/>
           <w:vertAlign w:val="superscript"/>
         </w:rPr>
-        <w:t xml:space="preserve">bits-1  </w:t>
-      </w:r>
-      <w:r>
-        <w:rPr>
-          <w:b/>
-          <w:bCs/>
-        </w:rPr>
-        <w:t>to  2</w:t>
-      </w:r>
+        <w:t>bits-</w:t>
+      </w:r>
+      <w:proofErr w:type="gramStart"/>
       <w:r>
         <w:rPr>
           <w:b/>
           <w:bCs/>
           <w:vertAlign w:val="superscript"/>
         </w:rPr>
+        <w:t xml:space="preserve">1  </w:t>
+      </w:r>
+      <w:r>
+        <w:rPr>
+          <w:b/>
+          <w:bCs/>
+        </w:rPr>
+        <w:t>to</w:t>
+      </w:r>
+      <w:proofErr w:type="gramEnd"/>
+      <w:r>
+        <w:rPr>
+          <w:b/>
+          <w:bCs/>
+        </w:rPr>
+        <w:t xml:space="preserve">  2</w:t>
+      </w:r>
+      <w:r>
+        <w:rPr>
+          <w:b/>
+          <w:bCs/>
+          <w:vertAlign w:val="superscript"/>
+        </w:rPr>
         <w:t>bit-1</w:t>
       </w:r>
       <w:r>
@@ -5882,7 +6443,10 @@
         </w:rPr>
       </w:pPr>
       <w:r>
-        <w:t>Byte:            -2</w:t>
+        <w:t>b</w:t>
+      </w:r>
+      <w:r>
+        <w:t>yte:            -2</w:t>
       </w:r>
       <w:r>
         <w:rPr>
@@ -5903,10 +6467,24 @@
         <w:rPr>
           <w:vertAlign w:val="superscript"/>
         </w:rPr>
-        <w:t>bit-1</w:t>
-      </w:r>
-      <w:r>
-        <w:t>-1   :        -128   to 127</w:t>
+        <w:t>8</w:t>
+      </w:r>
+      <w:r>
+        <w:rPr>
+          <w:vertAlign w:val="superscript"/>
+        </w:rPr>
+        <w:t>-1</w:t>
+      </w:r>
+      <w:r>
+        <w:t xml:space="preserve">-1 </w:t>
+      </w:r>
+      <w:proofErr w:type="gramStart"/>
+      <w:r>
+        <w:t xml:space="preserve">  :</w:t>
+      </w:r>
+      <w:proofErr w:type="gramEnd"/>
+      <w:r>
+        <w:t xml:space="preserve">        -128   to 127</w:t>
       </w:r>
     </w:p>
     <w:p>
@@ -6265,7 +6843,23 @@
           <w:sz w:val="24"/>
           <w:szCs w:val="24"/>
         </w:rPr>
-        <w:t>long y = x;  // implicit casting</w:t>
+        <w:t xml:space="preserve">long y = </w:t>
+      </w:r>
+      <w:proofErr w:type="gramStart"/>
+      <w:r>
+        <w:rPr>
+          <w:sz w:val="24"/>
+          <w:szCs w:val="24"/>
+        </w:rPr>
+        <w:t>x;  /</w:t>
+      </w:r>
+      <w:proofErr w:type="gramEnd"/>
+      <w:r>
+        <w:rPr>
+          <w:sz w:val="24"/>
+          <w:szCs w:val="24"/>
+        </w:rPr>
+        <w:t>/ implicit casting</w:t>
       </w:r>
     </w:p>
     <w:p>
@@ -6277,12 +6871,21 @@
           <w:szCs w:val="24"/>
         </w:rPr>
       </w:pPr>
-      <w:r>
-        <w:rPr>
-          <w:sz w:val="24"/>
-          <w:szCs w:val="24"/>
-        </w:rPr>
-        <w:t>System.out.println(y);</w:t>
+      <w:proofErr w:type="spellStart"/>
+      <w:r>
+        <w:rPr>
+          <w:sz w:val="24"/>
+          <w:szCs w:val="24"/>
+        </w:rPr>
+        <w:t>System.out.println</w:t>
+      </w:r>
+      <w:proofErr w:type="spellEnd"/>
+      <w:r>
+        <w:rPr>
+          <w:sz w:val="24"/>
+          <w:szCs w:val="24"/>
+        </w:rPr>
+        <w:t>(y);</w:t>
       </w:r>
     </w:p>
     <w:p>
@@ -6524,12 +7127,21 @@
           <w:szCs w:val="24"/>
         </w:rPr>
       </w:pPr>
-      <w:r>
-        <w:rPr>
-          <w:sz w:val="24"/>
-          <w:szCs w:val="24"/>
-        </w:rPr>
-        <w:t>System.out.println(z);</w:t>
+      <w:proofErr w:type="spellStart"/>
+      <w:r>
+        <w:rPr>
+          <w:sz w:val="24"/>
+          <w:szCs w:val="24"/>
+        </w:rPr>
+        <w:t>System.out.println</w:t>
+      </w:r>
+      <w:proofErr w:type="spellEnd"/>
+      <w:r>
+        <w:rPr>
+          <w:sz w:val="24"/>
+          <w:szCs w:val="24"/>
+        </w:rPr>
+        <w:t>(z);</w:t>
       </w:r>
     </w:p>
     <w:p>
@@ -6954,7 +7566,23 @@
           <w:sz w:val="24"/>
           <w:szCs w:val="24"/>
         </w:rPr>
-        <w:t>Local variables have initialize before use.</w:t>
+        <w:t xml:space="preserve">Local variables have </w:t>
+      </w:r>
+      <w:proofErr w:type="gramStart"/>
+      <w:r>
+        <w:rPr>
+          <w:sz w:val="24"/>
+          <w:szCs w:val="24"/>
+        </w:rPr>
+        <w:t>initialize</w:t>
+      </w:r>
+      <w:proofErr w:type="gramEnd"/>
+      <w:r>
+        <w:rPr>
+          <w:sz w:val="24"/>
+          <w:szCs w:val="24"/>
+        </w:rPr>
+        <w:t xml:space="preserve"> before use.</w:t>
       </w:r>
     </w:p>
     <w:p>
@@ -7213,7 +7841,23 @@
           <w:sz w:val="24"/>
           <w:szCs w:val="24"/>
         </w:rPr>
-        <w:t>Static variables can be access inside class directly in any of the method. And also can be access outside class using only class name and without object of class.</w:t>
+        <w:t xml:space="preserve">Static variables can be access inside class directly in any of the method. And </w:t>
+      </w:r>
+      <w:proofErr w:type="gramStart"/>
+      <w:r>
+        <w:rPr>
+          <w:sz w:val="24"/>
+          <w:szCs w:val="24"/>
+        </w:rPr>
+        <w:t>also</w:t>
+      </w:r>
+      <w:proofErr w:type="gramEnd"/>
+      <w:r>
+        <w:rPr>
+          <w:sz w:val="24"/>
+          <w:szCs w:val="24"/>
+        </w:rPr>
+        <w:t xml:space="preserve"> can be access outside class using only class name and without object of class.</w:t>
       </w:r>
     </w:p>
     <w:p>
@@ -7367,7 +8011,39 @@
           <w:szCs w:val="24"/>
         </w:rPr>
         <w:tab/>
-        <w:t>public static void main(String ar[])</w:t>
+        <w:t xml:space="preserve">public static void </w:t>
+      </w:r>
+      <w:proofErr w:type="gramStart"/>
+      <w:r>
+        <w:rPr>
+          <w:sz w:val="24"/>
+          <w:szCs w:val="24"/>
+        </w:rPr>
+        <w:t>main(</w:t>
+      </w:r>
+      <w:proofErr w:type="gramEnd"/>
+      <w:r>
+        <w:rPr>
+          <w:sz w:val="24"/>
+          <w:szCs w:val="24"/>
+        </w:rPr>
+        <w:t xml:space="preserve">String </w:t>
+      </w:r>
+      <w:proofErr w:type="spellStart"/>
+      <w:r>
+        <w:rPr>
+          <w:sz w:val="24"/>
+          <w:szCs w:val="24"/>
+        </w:rPr>
+        <w:t>ar</w:t>
+      </w:r>
+      <w:proofErr w:type="spellEnd"/>
+      <w:r>
+        <w:rPr>
+          <w:sz w:val="24"/>
+          <w:szCs w:val="24"/>
+        </w:rPr>
+        <w:t>[])</w:t>
       </w:r>
     </w:p>
     <w:p>
@@ -7750,6 +8426,7 @@
                 <w:szCs w:val="24"/>
               </w:rPr>
             </w:pPr>
+            <w:proofErr w:type="spellStart"/>
             <w:r>
               <w:rPr>
                 <w:sz w:val="24"/>
@@ -7757,6 +8434,7 @@
               </w:rPr>
               <w:t>boolean</w:t>
             </w:r>
+            <w:proofErr w:type="spellEnd"/>
           </w:p>
         </w:tc>
         <w:tc>
@@ -7879,7 +8557,23 @@
           <w:sz w:val="24"/>
           <w:szCs w:val="24"/>
         </w:rPr>
-        <w:t xml:space="preserve"> default values are only applicable for a Instance and Static/class variable.</w:t>
+        <w:t xml:space="preserve"> default values are only applicable for a</w:t>
+      </w:r>
+      <w:r>
+        <w:rPr>
+          <w:color w:val="FF0000"/>
+          <w:sz w:val="24"/>
+          <w:szCs w:val="24"/>
+        </w:rPr>
+        <w:t>n</w:t>
+      </w:r>
+      <w:r>
+        <w:rPr>
+          <w:color w:val="FF0000"/>
+          <w:sz w:val="24"/>
+          <w:szCs w:val="24"/>
+        </w:rPr>
+        <w:t xml:space="preserve"> Instance and Static/class variable.</w:t>
       </w:r>
       <w:r>
         <w:rPr>
@@ -7960,7 +8654,25 @@
           <w:sz w:val="24"/>
           <w:szCs w:val="24"/>
         </w:rPr>
-        <w:t xml:space="preserve"> (always return some values except boolean)</w:t>
+        <w:t xml:space="preserve"> (always return some values except </w:t>
+      </w:r>
+      <w:proofErr w:type="spellStart"/>
+      <w:r>
+        <w:rPr>
+          <w:color w:val="000000" w:themeColor="text1"/>
+          <w:sz w:val="24"/>
+          <w:szCs w:val="24"/>
+        </w:rPr>
+        <w:t>boolean</w:t>
+      </w:r>
+      <w:proofErr w:type="spellEnd"/>
+      <w:r>
+        <w:rPr>
+          <w:color w:val="000000" w:themeColor="text1"/>
+          <w:sz w:val="24"/>
+          <w:szCs w:val="24"/>
+        </w:rPr>
+        <w:t>)</w:t>
       </w:r>
     </w:p>
     <w:p>
@@ -8022,7 +8734,25 @@
           <w:sz w:val="24"/>
           <w:szCs w:val="24"/>
         </w:rPr>
-        <w:t xml:space="preserve"> (always return some values except boolean)</w:t>
+        <w:t xml:space="preserve"> (always return some values except </w:t>
+      </w:r>
+      <w:proofErr w:type="spellStart"/>
+      <w:r>
+        <w:rPr>
+          <w:color w:val="000000" w:themeColor="text1"/>
+          <w:sz w:val="24"/>
+          <w:szCs w:val="24"/>
+        </w:rPr>
+        <w:t>boolean</w:t>
+      </w:r>
+      <w:proofErr w:type="spellEnd"/>
+      <w:r>
+        <w:rPr>
+          <w:color w:val="000000" w:themeColor="text1"/>
+          <w:sz w:val="24"/>
+          <w:szCs w:val="24"/>
+        </w:rPr>
+        <w:t>)</w:t>
       </w:r>
     </w:p>
     <w:p>
@@ -8069,7 +8799,25 @@
           <w:sz w:val="24"/>
           <w:szCs w:val="24"/>
         </w:rPr>
-        <w:t xml:space="preserve"> (always return some values except boolean)</w:t>
+        <w:t xml:space="preserve"> (always return some values except </w:t>
+      </w:r>
+      <w:proofErr w:type="spellStart"/>
+      <w:r>
+        <w:rPr>
+          <w:color w:val="000000" w:themeColor="text1"/>
+          <w:sz w:val="24"/>
+          <w:szCs w:val="24"/>
+        </w:rPr>
+        <w:t>boolean</w:t>
+      </w:r>
+      <w:proofErr w:type="spellEnd"/>
+      <w:r>
+        <w:rPr>
+          <w:color w:val="000000" w:themeColor="text1"/>
+          <w:sz w:val="24"/>
+          <w:szCs w:val="24"/>
+        </w:rPr>
+        <w:t>)</w:t>
       </w:r>
     </w:p>
     <w:p>
@@ -8134,7 +8882,25 @@
           <w:szCs w:val="24"/>
         </w:rPr>
         <w:tab/>
-        <w:t xml:space="preserve">These operators are use to increment/decrement the value and also assign the values. </w:t>
+        <w:t xml:space="preserve">These operators are </w:t>
+      </w:r>
+      <w:proofErr w:type="spellStart"/>
+      <w:r>
+        <w:rPr>
+          <w:color w:val="000000" w:themeColor="text1"/>
+          <w:sz w:val="24"/>
+          <w:szCs w:val="24"/>
+        </w:rPr>
+        <w:t>use</w:t>
+      </w:r>
+      <w:proofErr w:type="spellEnd"/>
+      <w:r>
+        <w:rPr>
+          <w:color w:val="000000" w:themeColor="text1"/>
+          <w:sz w:val="24"/>
+          <w:szCs w:val="24"/>
+        </w:rPr>
+        <w:t xml:space="preserve"> to increment/decrement the value and also assign the values. </w:t>
       </w:r>
     </w:p>
     <w:p>
@@ -8153,7 +8919,25 @@
           <w:sz w:val="24"/>
           <w:szCs w:val="24"/>
         </w:rPr>
-        <w:t>There are two types of increment/decrement operations can be perform by this which Pre</w:t>
+        <w:t xml:space="preserve">There are two types of increment/decrement operations can be </w:t>
+      </w:r>
+      <w:proofErr w:type="gramStart"/>
+      <w:r>
+        <w:rPr>
+          <w:color w:val="000000" w:themeColor="text1"/>
+          <w:sz w:val="24"/>
+          <w:szCs w:val="24"/>
+        </w:rPr>
+        <w:t>perform</w:t>
+      </w:r>
+      <w:proofErr w:type="gramEnd"/>
+      <w:r>
+        <w:rPr>
+          <w:color w:val="000000" w:themeColor="text1"/>
+          <w:sz w:val="24"/>
+          <w:szCs w:val="24"/>
+        </w:rPr>
+        <w:t xml:space="preserve"> by this which Pre</w:t>
       </w:r>
       <w:r>
         <w:rPr>
@@ -8241,13 +9025,23 @@
           <w:szCs w:val="24"/>
         </w:rPr>
       </w:pPr>
-      <w:r>
-        <w:rPr>
-          <w:color w:val="000000" w:themeColor="text1"/>
-          <w:sz w:val="24"/>
-          <w:szCs w:val="24"/>
-        </w:rPr>
-        <w:t xml:space="preserve">Pre Operation: </w:t>
+      <w:proofErr w:type="gramStart"/>
+      <w:r>
+        <w:rPr>
+          <w:color w:val="000000" w:themeColor="text1"/>
+          <w:sz w:val="24"/>
+          <w:szCs w:val="24"/>
+        </w:rPr>
+        <w:t>Pre Operation</w:t>
+      </w:r>
+      <w:proofErr w:type="gramEnd"/>
+      <w:r>
+        <w:rPr>
+          <w:color w:val="000000" w:themeColor="text1"/>
+          <w:sz w:val="24"/>
+          <w:szCs w:val="24"/>
+        </w:rPr>
+        <w:t xml:space="preserve">: </w:t>
       </w:r>
       <w:r>
         <w:rPr>
@@ -8397,7 +9191,25 @@
           <w:szCs w:val="24"/>
         </w:rPr>
         <w:tab/>
-        <w:t xml:space="preserve"> These are use in the logical expression.</w:t>
+        <w:t xml:space="preserve"> These are </w:t>
+      </w:r>
+      <w:proofErr w:type="spellStart"/>
+      <w:r>
+        <w:rPr>
+          <w:color w:val="000000" w:themeColor="text1"/>
+          <w:sz w:val="24"/>
+          <w:szCs w:val="24"/>
+        </w:rPr>
+        <w:t>use</w:t>
+      </w:r>
+      <w:proofErr w:type="spellEnd"/>
+      <w:r>
+        <w:rPr>
+          <w:color w:val="000000" w:themeColor="text1"/>
+          <w:sz w:val="24"/>
+          <w:szCs w:val="24"/>
+        </w:rPr>
+        <w:t xml:space="preserve"> in the logical expression.</w:t>
       </w:r>
     </w:p>
     <w:p>
@@ -8587,7 +9399,16 @@
           <w:sz w:val="24"/>
           <w:szCs w:val="24"/>
         </w:rPr>
-        <w:t xml:space="preserve"> (Right Shift)</w:t>
+        <w:t xml:space="preserve"> (Right </w:t>
+      </w:r>
+      <w:proofErr w:type="gramStart"/>
+      <w:r>
+        <w:rPr>
+          <w:color w:val="000000" w:themeColor="text1"/>
+          <w:sz w:val="24"/>
+          <w:szCs w:val="24"/>
+        </w:rPr>
+        <w:t>Shift)</w:t>
       </w:r>
       <w:r>
         <w:rPr>
@@ -8603,7 +9424,16 @@
           <w:sz w:val="24"/>
           <w:szCs w:val="24"/>
         </w:rPr>
-        <w:t xml:space="preserve">= </w:t>
+        <w:t>=</w:t>
+      </w:r>
+      <w:proofErr w:type="gramEnd"/>
+      <w:r>
+        <w:rPr>
+          <w:color w:val="000000" w:themeColor="text1"/>
+          <w:sz w:val="24"/>
+          <w:szCs w:val="24"/>
+        </w:rPr>
+        <w:t xml:space="preserve"> </w:t>
       </w:r>
       <w:r>
         <w:rPr>
@@ -8655,7 +9485,16 @@
           <w:sz w:val="24"/>
           <w:szCs w:val="24"/>
         </w:rPr>
-        <w:t xml:space="preserve"> (Left shift)</w:t>
+        <w:t xml:space="preserve"> (Left </w:t>
+      </w:r>
+      <w:proofErr w:type="gramStart"/>
+      <w:r>
+        <w:rPr>
+          <w:color w:val="000000" w:themeColor="text1"/>
+          <w:sz w:val="24"/>
+          <w:szCs w:val="24"/>
+        </w:rPr>
+        <w:t>shift)</w:t>
       </w:r>
       <w:r>
         <w:rPr>
@@ -8665,6 +9504,7 @@
         </w:rPr>
         <w:t xml:space="preserve">   </w:t>
       </w:r>
+      <w:proofErr w:type="gramEnd"/>
       <w:r>
         <w:rPr>
           <w:color w:val="000000" w:themeColor="text1"/>
@@ -8937,7 +9777,6 @@
           <w:sz w:val="24"/>
           <w:szCs w:val="24"/>
         </w:rPr>
-        <w:tab/>
         <w:t>// comments line</w:t>
       </w:r>
     </w:p>
@@ -8988,7 +9827,25 @@
           <w:sz w:val="24"/>
           <w:szCs w:val="24"/>
         </w:rPr>
-        <w:t>To comment out group line(multiple line)</w:t>
+        <w:t xml:space="preserve">To comment out group </w:t>
+      </w:r>
+      <w:proofErr w:type="gramStart"/>
+      <w:r>
+        <w:rPr>
+          <w:color w:val="000000" w:themeColor="text1"/>
+          <w:sz w:val="24"/>
+          <w:szCs w:val="24"/>
+        </w:rPr>
+        <w:t>line(</w:t>
+      </w:r>
+      <w:proofErr w:type="gramEnd"/>
+      <w:r>
+        <w:rPr>
+          <w:color w:val="000000" w:themeColor="text1"/>
+          <w:sz w:val="24"/>
+          <w:szCs w:val="24"/>
+        </w:rPr>
+        <w:t>multiple line)</w:t>
       </w:r>
     </w:p>
     <w:p>
@@ -9871,7 +10728,25 @@
           <w:sz w:val="24"/>
           <w:szCs w:val="24"/>
         </w:rPr>
-        <w:t>The expression which return either true or false is a Boolean expression</w:t>
+        <w:t xml:space="preserve">The expression which </w:t>
+      </w:r>
+      <w:proofErr w:type="gramStart"/>
+      <w:r>
+        <w:rPr>
+          <w:color w:val="000000" w:themeColor="text1"/>
+          <w:sz w:val="24"/>
+          <w:szCs w:val="24"/>
+        </w:rPr>
+        <w:t>return</w:t>
+      </w:r>
+      <w:proofErr w:type="gramEnd"/>
+      <w:r>
+        <w:rPr>
+          <w:color w:val="000000" w:themeColor="text1"/>
+          <w:sz w:val="24"/>
+          <w:szCs w:val="24"/>
+        </w:rPr>
+        <w:t xml:space="preserve"> either true or false is a Boolean expression</w:t>
       </w:r>
     </w:p>
     <w:p>
@@ -9901,7 +10776,25 @@
           <w:sz w:val="24"/>
           <w:szCs w:val="24"/>
         </w:rPr>
-        <w:t xml:space="preserve"> But it is always a good programming practice to use this brackets.  </w:t>
+        <w:t xml:space="preserve"> But it is always a good programming practice to use </w:t>
+      </w:r>
+      <w:proofErr w:type="gramStart"/>
+      <w:r>
+        <w:rPr>
+          <w:color w:val="000000" w:themeColor="text1"/>
+          <w:sz w:val="24"/>
+          <w:szCs w:val="24"/>
+        </w:rPr>
+        <w:t>this brackets</w:t>
+      </w:r>
+      <w:proofErr w:type="gramEnd"/>
+      <w:r>
+        <w:rPr>
+          <w:color w:val="000000" w:themeColor="text1"/>
+          <w:sz w:val="24"/>
+          <w:szCs w:val="24"/>
+        </w:rPr>
+        <w:t xml:space="preserve">.  </w:t>
       </w:r>
       <w:r>
         <w:rPr>
@@ -9978,7 +10871,24 @@
           <w:szCs w:val="24"/>
         </w:rPr>
         <w:tab/>
-        <w:t>if(Boolean Expression)</w:t>
+      </w:r>
+      <w:proofErr w:type="gramStart"/>
+      <w:r>
+        <w:rPr>
+          <w:color w:val="000000" w:themeColor="text1"/>
+          <w:sz w:val="24"/>
+          <w:szCs w:val="24"/>
+        </w:rPr>
+        <w:t>if(</w:t>
+      </w:r>
+      <w:proofErr w:type="gramEnd"/>
+      <w:r>
+        <w:rPr>
+          <w:color w:val="000000" w:themeColor="text1"/>
+          <w:sz w:val="24"/>
+          <w:szCs w:val="24"/>
+        </w:rPr>
+        <w:t>Boolean Expression)</w:t>
       </w:r>
     </w:p>
     <w:p>
@@ -10148,7 +11058,25 @@
           <w:sz w:val="24"/>
           <w:szCs w:val="24"/>
         </w:rPr>
-        <w:t>In this structure, if bracket is executes on the condition true, otherwise else statement(s) will executes.</w:t>
+        <w:t xml:space="preserve">In this structure, if bracket is </w:t>
+      </w:r>
+      <w:proofErr w:type="gramStart"/>
+      <w:r>
+        <w:rPr>
+          <w:color w:val="000000" w:themeColor="text1"/>
+          <w:sz w:val="24"/>
+          <w:szCs w:val="24"/>
+        </w:rPr>
+        <w:t>executes</w:t>
+      </w:r>
+      <w:proofErr w:type="gramEnd"/>
+      <w:r>
+        <w:rPr>
+          <w:color w:val="000000" w:themeColor="text1"/>
+          <w:sz w:val="24"/>
+          <w:szCs w:val="24"/>
+        </w:rPr>
+        <w:t xml:space="preserve"> on the condition true, otherwise else statement(s) will executes.</w:t>
       </w:r>
     </w:p>
     <w:p>
@@ -10395,7 +11323,25 @@
           <w:sz w:val="24"/>
           <w:szCs w:val="24"/>
         </w:rPr>
-        <w:t xml:space="preserve"> If you wants to check the condition for the else part then can use else if structure.</w:t>
+        <w:t xml:space="preserve"> If you </w:t>
+      </w:r>
+      <w:proofErr w:type="gramStart"/>
+      <w:r>
+        <w:rPr>
+          <w:color w:val="000000" w:themeColor="text1"/>
+          <w:sz w:val="24"/>
+          <w:szCs w:val="24"/>
+        </w:rPr>
+        <w:t>wants</w:t>
+      </w:r>
+      <w:proofErr w:type="gramEnd"/>
+      <w:r>
+        <w:rPr>
+          <w:color w:val="000000" w:themeColor="text1"/>
+          <w:sz w:val="24"/>
+          <w:szCs w:val="24"/>
+        </w:rPr>
+        <w:t xml:space="preserve"> to check the condition for the else part then can use else if structure.</w:t>
       </w:r>
     </w:p>
     <w:p>
@@ -10984,7 +11930,24 @@
           <w:szCs w:val="24"/>
         </w:rPr>
         <w:tab/>
-        <w:t>if(Condition) {</w:t>
+      </w:r>
+      <w:proofErr w:type="gramStart"/>
+      <w:r>
+        <w:rPr>
+          <w:color w:val="000000" w:themeColor="text1"/>
+          <w:sz w:val="24"/>
+          <w:szCs w:val="24"/>
+        </w:rPr>
+        <w:t>if(</w:t>
+      </w:r>
+      <w:proofErr w:type="gramEnd"/>
+      <w:r>
+        <w:rPr>
+          <w:color w:val="000000" w:themeColor="text1"/>
+          <w:sz w:val="24"/>
+          <w:szCs w:val="24"/>
+        </w:rPr>
+        <w:t>Condition) {</w:t>
       </w:r>
     </w:p>
     <w:p>
@@ -11098,7 +12061,25 @@
           <w:sz w:val="24"/>
           <w:szCs w:val="24"/>
         </w:rPr>
-        <w:t>Switch statement has a cases.</w:t>
+        <w:t xml:space="preserve">Switch statement has a </w:t>
+      </w:r>
+      <w:proofErr w:type="gramStart"/>
+      <w:r>
+        <w:rPr>
+          <w:color w:val="000000" w:themeColor="text1"/>
+          <w:sz w:val="24"/>
+          <w:szCs w:val="24"/>
+        </w:rPr>
+        <w:t>cases</w:t>
+      </w:r>
+      <w:proofErr w:type="gramEnd"/>
+      <w:r>
+        <w:rPr>
+          <w:color w:val="000000" w:themeColor="text1"/>
+          <w:sz w:val="24"/>
+          <w:szCs w:val="24"/>
+        </w:rPr>
+        <w:t>.</w:t>
       </w:r>
     </w:p>
     <w:p>
@@ -11163,13 +12144,23 @@
           <w:szCs w:val="24"/>
         </w:rPr>
       </w:pPr>
-      <w:r>
-        <w:rPr>
-          <w:color w:val="000000" w:themeColor="text1"/>
-          <w:sz w:val="24"/>
-          <w:szCs w:val="24"/>
-        </w:rPr>
-        <w:t>switch(Value)</w:t>
+      <w:proofErr w:type="gramStart"/>
+      <w:r>
+        <w:rPr>
+          <w:color w:val="000000" w:themeColor="text1"/>
+          <w:sz w:val="24"/>
+          <w:szCs w:val="24"/>
+        </w:rPr>
+        <w:t>switch(</w:t>
+      </w:r>
+      <w:proofErr w:type="gramEnd"/>
+      <w:r>
+        <w:rPr>
+          <w:color w:val="000000" w:themeColor="text1"/>
+          <w:sz w:val="24"/>
+          <w:szCs w:val="24"/>
+        </w:rPr>
+        <w:t>Value)</w:t>
       </w:r>
     </w:p>
     <w:p>
@@ -11449,10 +12440,56 @@
           <w:sz w:val="24"/>
           <w:szCs w:val="24"/>
         </w:rPr>
-        <w:t>Switch value must be a byte, short, int, char, enum(JDK 1.5), String(JDK 1.7)</w:t>
-      </w:r>
-      <w:r>
-        <w:rPr>
+        <w:t xml:space="preserve">Switch value must be a </w:t>
+      </w:r>
+      <w:r>
+        <w:rPr>
+          <w:b/>
+          <w:bCs/>
+          <w:color w:val="000000" w:themeColor="text1"/>
+          <w:sz w:val="24"/>
+          <w:szCs w:val="24"/>
+        </w:rPr>
+        <w:t xml:space="preserve">byte, short, int, char, </w:t>
+      </w:r>
+      <w:proofErr w:type="spellStart"/>
+      <w:proofErr w:type="gramStart"/>
+      <w:r>
+        <w:rPr>
+          <w:b/>
+          <w:bCs/>
+          <w:color w:val="000000" w:themeColor="text1"/>
+          <w:sz w:val="24"/>
+          <w:szCs w:val="24"/>
+        </w:rPr>
+        <w:t>enum</w:t>
+      </w:r>
+      <w:proofErr w:type="spellEnd"/>
+      <w:r>
+        <w:rPr>
+          <w:b/>
+          <w:bCs/>
+          <w:color w:val="000000" w:themeColor="text1"/>
+          <w:sz w:val="24"/>
+          <w:szCs w:val="24"/>
+        </w:rPr>
+        <w:t>(</w:t>
+      </w:r>
+      <w:proofErr w:type="gramEnd"/>
+      <w:r>
+        <w:rPr>
+          <w:b/>
+          <w:bCs/>
+          <w:color w:val="000000" w:themeColor="text1"/>
+          <w:sz w:val="24"/>
+          <w:szCs w:val="24"/>
+        </w:rPr>
+        <w:t>JDK 1.5), String(JDK 1.7)</w:t>
+      </w:r>
+      <w:r>
+        <w:rPr>
+          <w:b/>
+          <w:bCs/>
           <w:color w:val="000000" w:themeColor="text1"/>
           <w:sz w:val="24"/>
           <w:szCs w:val="24"/>
@@ -11577,7 +12614,25 @@
           <w:sz w:val="24"/>
           <w:szCs w:val="24"/>
         </w:rPr>
-        <w:t>Break is not a part of syntax (not mandatory), you may get an logically incorrect output if you don’t write break statement.</w:t>
+        <w:t xml:space="preserve">Break is not a part of syntax (not mandatory), you may get </w:t>
+      </w:r>
+      <w:proofErr w:type="gramStart"/>
+      <w:r>
+        <w:rPr>
+          <w:color w:val="000000" w:themeColor="text1"/>
+          <w:sz w:val="24"/>
+          <w:szCs w:val="24"/>
+        </w:rPr>
+        <w:t>an</w:t>
+      </w:r>
+      <w:proofErr w:type="gramEnd"/>
+      <w:r>
+        <w:rPr>
+          <w:color w:val="000000" w:themeColor="text1"/>
+          <w:sz w:val="24"/>
+          <w:szCs w:val="24"/>
+        </w:rPr>
+        <w:t xml:space="preserve"> logically incorrect output if you don’t write break statement.</w:t>
       </w:r>
     </w:p>
     <w:p>
@@ -11607,7 +12662,25 @@
           <w:sz w:val="24"/>
           <w:szCs w:val="24"/>
         </w:rPr>
-        <w:t>efault can be write at any of the location in switch case. It need not to be at the end of switch.</w:t>
+        <w:t xml:space="preserve">efault can be </w:t>
+      </w:r>
+      <w:proofErr w:type="gramStart"/>
+      <w:r>
+        <w:rPr>
+          <w:color w:val="000000" w:themeColor="text1"/>
+          <w:sz w:val="24"/>
+          <w:szCs w:val="24"/>
+        </w:rPr>
+        <w:t>write</w:t>
+      </w:r>
+      <w:proofErr w:type="gramEnd"/>
+      <w:r>
+        <w:rPr>
+          <w:color w:val="000000" w:themeColor="text1"/>
+          <w:sz w:val="24"/>
+          <w:szCs w:val="24"/>
+        </w:rPr>
+        <w:t xml:space="preserve"> at any of the location in switch case. It need not to be at the end of switch.</w:t>
       </w:r>
       <w:r>
         <w:rPr>
@@ -11637,7 +12710,25 @@
           <w:sz w:val="24"/>
           <w:szCs w:val="24"/>
         </w:rPr>
-        <w:t>If multiple cases has similar execution then you can combine the</w:t>
+        <w:t xml:space="preserve">If multiple cases </w:t>
+      </w:r>
+      <w:proofErr w:type="gramStart"/>
+      <w:r>
+        <w:rPr>
+          <w:color w:val="000000" w:themeColor="text1"/>
+          <w:sz w:val="24"/>
+          <w:szCs w:val="24"/>
+        </w:rPr>
+        <w:t>has</w:t>
+      </w:r>
+      <w:proofErr w:type="gramEnd"/>
+      <w:r>
+        <w:rPr>
+          <w:color w:val="000000" w:themeColor="text1"/>
+          <w:sz w:val="24"/>
+          <w:szCs w:val="24"/>
+        </w:rPr>
+        <w:t xml:space="preserve"> similar execution then you can combine the</w:t>
       </w:r>
       <w:r>
         <w:rPr>
@@ -12152,7 +13243,25 @@
           <w:sz w:val="24"/>
           <w:szCs w:val="24"/>
         </w:rPr>
-        <w:t>While loop is pre condition check i.e. it will check the condition before entering inside the while execution body.</w:t>
+        <w:t xml:space="preserve">While loop is pre condition check </w:t>
+      </w:r>
+      <w:proofErr w:type="gramStart"/>
+      <w:r>
+        <w:rPr>
+          <w:color w:val="000000" w:themeColor="text1"/>
+          <w:sz w:val="24"/>
+          <w:szCs w:val="24"/>
+        </w:rPr>
+        <w:t>i.e.</w:t>
+      </w:r>
+      <w:proofErr w:type="gramEnd"/>
+      <w:r>
+        <w:rPr>
+          <w:color w:val="000000" w:themeColor="text1"/>
+          <w:sz w:val="24"/>
+          <w:szCs w:val="24"/>
+        </w:rPr>
+        <w:t xml:space="preserve"> it will check the condition before entering inside the while execution body.</w:t>
       </w:r>
     </w:p>
     <w:p>
@@ -12214,13 +13323,23 @@
           <w:szCs w:val="24"/>
         </w:rPr>
       </w:pPr>
-      <w:r>
-        <w:rPr>
-          <w:color w:val="000000" w:themeColor="text1"/>
-          <w:sz w:val="24"/>
-          <w:szCs w:val="24"/>
-        </w:rPr>
-        <w:t xml:space="preserve">while(Boolean-Expression) </w:t>
+      <w:proofErr w:type="gramStart"/>
+      <w:r>
+        <w:rPr>
+          <w:color w:val="000000" w:themeColor="text1"/>
+          <w:sz w:val="24"/>
+          <w:szCs w:val="24"/>
+        </w:rPr>
+        <w:t>while(</w:t>
+      </w:r>
+      <w:proofErr w:type="gramEnd"/>
+      <w:r>
+        <w:rPr>
+          <w:color w:val="000000" w:themeColor="text1"/>
+          <w:sz w:val="24"/>
+          <w:szCs w:val="24"/>
+        </w:rPr>
+        <w:t xml:space="preserve">Boolean-Expression) </w:t>
       </w:r>
     </w:p>
     <w:p>
@@ -12384,7 +13503,25 @@
           <w:sz w:val="24"/>
           <w:szCs w:val="24"/>
         </w:rPr>
-        <w:t>Do-while is post condition check i.e. it will first execute the execution body once and then check for the condition.</w:t>
+        <w:t xml:space="preserve">Do-while is post condition check </w:t>
+      </w:r>
+      <w:proofErr w:type="gramStart"/>
+      <w:r>
+        <w:rPr>
+          <w:color w:val="000000" w:themeColor="text1"/>
+          <w:sz w:val="24"/>
+          <w:szCs w:val="24"/>
+        </w:rPr>
+        <w:t>i.e.</w:t>
+      </w:r>
+      <w:proofErr w:type="gramEnd"/>
+      <w:r>
+        <w:rPr>
+          <w:color w:val="000000" w:themeColor="text1"/>
+          <w:sz w:val="24"/>
+          <w:szCs w:val="24"/>
+        </w:rPr>
+        <w:t xml:space="preserve"> it will first execute the execution body once and then check for the condition.</w:t>
       </w:r>
     </w:p>
     <w:p>
@@ -12557,13 +13694,23 @@
           <w:szCs w:val="24"/>
         </w:rPr>
       </w:pPr>
-      <w:r>
-        <w:rPr>
-          <w:color w:val="000000" w:themeColor="text1"/>
-          <w:sz w:val="24"/>
-          <w:szCs w:val="24"/>
-        </w:rPr>
-        <w:t>while(Boolean-Expression);</w:t>
+      <w:proofErr w:type="gramStart"/>
+      <w:r>
+        <w:rPr>
+          <w:color w:val="000000" w:themeColor="text1"/>
+          <w:sz w:val="24"/>
+          <w:szCs w:val="24"/>
+        </w:rPr>
+        <w:t>while(</w:t>
+      </w:r>
+      <w:proofErr w:type="gramEnd"/>
+      <w:r>
+        <w:rPr>
+          <w:color w:val="000000" w:themeColor="text1"/>
+          <w:sz w:val="24"/>
+          <w:szCs w:val="24"/>
+        </w:rPr>
+        <w:t>Boolean-Expression);</w:t>
       </w:r>
     </w:p>
     <w:p>
@@ -12702,7 +13849,14 @@
         <w:rPr>
           <w:color w:val="000000" w:themeColor="text1"/>
         </w:rPr>
-        <w:t xml:space="preserve">for (declaration &amp;initialization </w:t>
+        <w:t>for (declaration &amp;</w:t>
+      </w:r>
+      <w:proofErr w:type="gramStart"/>
+      <w:r>
+        <w:rPr>
+          <w:color w:val="000000" w:themeColor="text1"/>
+        </w:rPr>
+        <w:t xml:space="preserve">initialization </w:t>
       </w:r>
       <w:r>
         <w:rPr>
@@ -12712,6 +13866,7 @@
         </w:rPr>
         <w:t>;</w:t>
       </w:r>
+      <w:proofErr w:type="gramEnd"/>
       <w:r>
         <w:rPr>
           <w:color w:val="000000" w:themeColor="text1"/>
@@ -12806,7 +13961,21 @@
         <w:rPr>
           <w:color w:val="000000" w:themeColor="text1"/>
         </w:rPr>
-        <w:t xml:space="preserve">The while is divide into 3 parts by 2 semi-colons. </w:t>
+        <w:t xml:space="preserve">The while is </w:t>
+      </w:r>
+      <w:proofErr w:type="gramStart"/>
+      <w:r>
+        <w:rPr>
+          <w:color w:val="000000" w:themeColor="text1"/>
+        </w:rPr>
+        <w:t>divide</w:t>
+      </w:r>
+      <w:proofErr w:type="gramEnd"/>
+      <w:r>
+        <w:rPr>
+          <w:color w:val="000000" w:themeColor="text1"/>
+        </w:rPr>
+        <w:t xml:space="preserve"> into 3 parts by 2 semi-colons. </w:t>
       </w:r>
     </w:p>
     <w:p>
@@ -12911,7 +14080,21 @@
         <w:rPr>
           <w:color w:val="000000" w:themeColor="text1"/>
         </w:rPr>
-        <w:t xml:space="preserve"> part is also optional or can write increment/decrement or even a statements, which must be separated by comma</w:t>
+        <w:t xml:space="preserve"> part is also optional or can write increment/decrement or even a </w:t>
+      </w:r>
+      <w:proofErr w:type="gramStart"/>
+      <w:r>
+        <w:rPr>
+          <w:color w:val="000000" w:themeColor="text1"/>
+        </w:rPr>
+        <w:t>statements</w:t>
+      </w:r>
+      <w:proofErr w:type="gramEnd"/>
+      <w:r>
+        <w:rPr>
+          <w:color w:val="000000" w:themeColor="text1"/>
+        </w:rPr>
+        <w:t>, which must be separated by comma</w:t>
       </w:r>
       <w:r>
         <w:rPr>
@@ -13263,7 +14446,21 @@
         <w:rPr>
           <w:color w:val="000000" w:themeColor="text1"/>
         </w:rPr>
-        <w:t>for ( ; ; ) {</w:t>
+        <w:t xml:space="preserve">for </w:t>
+      </w:r>
+      <w:proofErr w:type="gramStart"/>
+      <w:r>
+        <w:rPr>
+          <w:color w:val="000000" w:themeColor="text1"/>
+        </w:rPr>
+        <w:t>( ;</w:t>
+      </w:r>
+      <w:proofErr w:type="gramEnd"/>
+      <w:r>
+        <w:rPr>
+          <w:color w:val="000000" w:themeColor="text1"/>
+        </w:rPr>
+        <w:t xml:space="preserve"> ; ) {</w:t>
       </w:r>
       <w:r>
         <w:rPr>
@@ -13297,7 +14494,21 @@
           <w:color w:val="000000" w:themeColor="text1"/>
         </w:rPr>
         <w:tab/>
-        <w:t>for ( ; ; ) {</w:t>
+        <w:t xml:space="preserve">for </w:t>
+      </w:r>
+      <w:proofErr w:type="gramStart"/>
+      <w:r>
+        <w:rPr>
+          <w:color w:val="000000" w:themeColor="text1"/>
+        </w:rPr>
+        <w:t>( ;</w:t>
+      </w:r>
+      <w:proofErr w:type="gramEnd"/>
+      <w:r>
+        <w:rPr>
+          <w:color w:val="000000" w:themeColor="text1"/>
+        </w:rPr>
+        <w:t xml:space="preserve"> ; ) {</w:t>
       </w:r>
       <w:r>
         <w:rPr>
@@ -13732,7 +14943,39 @@
           <w:sz w:val="24"/>
           <w:szCs w:val="24"/>
         </w:rPr>
-        <w:t>Using this loop you can avoid a changes of ArrayIndexOutOfBoundException at runtime.</w:t>
+        <w:t xml:space="preserve">Using this </w:t>
+      </w:r>
+      <w:proofErr w:type="gramStart"/>
+      <w:r>
+        <w:rPr>
+          <w:sz w:val="24"/>
+          <w:szCs w:val="24"/>
+        </w:rPr>
+        <w:t>loop</w:t>
+      </w:r>
+      <w:proofErr w:type="gramEnd"/>
+      <w:r>
+        <w:rPr>
+          <w:sz w:val="24"/>
+          <w:szCs w:val="24"/>
+        </w:rPr>
+        <w:t xml:space="preserve"> you can avoid a changes of </w:t>
+      </w:r>
+      <w:proofErr w:type="spellStart"/>
+      <w:r>
+        <w:rPr>
+          <w:sz w:val="24"/>
+          <w:szCs w:val="24"/>
+        </w:rPr>
+        <w:t>ArrayIndexOutOfBoundException</w:t>
+      </w:r>
+      <w:proofErr w:type="spellEnd"/>
+      <w:r>
+        <w:rPr>
+          <w:sz w:val="24"/>
+          <w:szCs w:val="24"/>
+        </w:rPr>
+        <w:t xml:space="preserve"> at runtime.</w:t>
       </w:r>
     </w:p>
     <w:p>
@@ -13765,12 +15008,30 @@
           <w:szCs w:val="24"/>
         </w:rPr>
       </w:pPr>
-      <w:r>
-        <w:rPr>
-          <w:sz w:val="24"/>
-          <w:szCs w:val="24"/>
-        </w:rPr>
-        <w:t xml:space="preserve">for( DataType variable </w:t>
+      <w:proofErr w:type="gramStart"/>
+      <w:r>
+        <w:rPr>
+          <w:sz w:val="24"/>
+          <w:szCs w:val="24"/>
+        </w:rPr>
+        <w:t xml:space="preserve">for( </w:t>
+      </w:r>
+      <w:proofErr w:type="spellStart"/>
+      <w:r>
+        <w:rPr>
+          <w:sz w:val="24"/>
+          <w:szCs w:val="24"/>
+        </w:rPr>
+        <w:t>DataType</w:t>
+      </w:r>
+      <w:proofErr w:type="spellEnd"/>
+      <w:proofErr w:type="gramEnd"/>
+      <w:r>
+        <w:rPr>
+          <w:sz w:val="24"/>
+          <w:szCs w:val="24"/>
+        </w:rPr>
+        <w:t xml:space="preserve"> variable </w:t>
       </w:r>
       <w:r>
         <w:rPr>
@@ -13881,17 +15142,119 @@
       <w:pPr>
         <w:pStyle w:val="NoSpacing"/>
         <w:ind w:left="720"/>
-        <w:rPr>
-          <w:sz w:val="24"/>
-          <w:szCs w:val="24"/>
-        </w:rPr>
-      </w:pPr>
-      <w:r>
         <w:rPr>
           <w:sz w:val="32"/>
           <w:szCs w:val="32"/>
         </w:rPr>
-        <w:t>int[] percent = {78,89,56,79,78,54,67,87,78,45,51,78,87};</w:t>
+      </w:pPr>
+      <w:proofErr w:type="gramStart"/>
+      <w:r>
+        <w:rPr>
+          <w:sz w:val="32"/>
+          <w:szCs w:val="32"/>
+        </w:rPr>
+        <w:t>int[</w:t>
+      </w:r>
+      <w:proofErr w:type="gramEnd"/>
+      <w:r>
+        <w:rPr>
+          <w:sz w:val="32"/>
+          <w:szCs w:val="32"/>
+        </w:rPr>
+        <w:t>] percent = {78,89,56,79,78,54,67,87,78,45,51,78,87};</w:t>
+      </w:r>
+    </w:p>
+    <w:p>
+      <w:pPr>
+        <w:pStyle w:val="NoSpacing"/>
+        <w:ind w:left="720"/>
+        <w:rPr>
+          <w:sz w:val="32"/>
+          <w:szCs w:val="32"/>
+        </w:rPr>
+      </w:pPr>
+      <w:proofErr w:type="gramStart"/>
+      <w:r>
+        <w:rPr>
+          <w:sz w:val="32"/>
+          <w:szCs w:val="32"/>
+        </w:rPr>
+        <w:t>for(</w:t>
+      </w:r>
+      <w:proofErr w:type="gramEnd"/>
+      <w:r>
+        <w:rPr>
+          <w:sz w:val="32"/>
+          <w:szCs w:val="32"/>
+        </w:rPr>
+        <w:t>int var : percent)</w:t>
+      </w:r>
+    </w:p>
+    <w:p>
+      <w:pPr>
+        <w:pStyle w:val="NoSpacing"/>
+        <w:ind w:left="720"/>
+        <w:rPr>
+          <w:sz w:val="32"/>
+          <w:szCs w:val="32"/>
+        </w:rPr>
+      </w:pPr>
+      <w:r>
+        <w:rPr>
+          <w:sz w:val="32"/>
+          <w:szCs w:val="32"/>
+        </w:rPr>
+        <w:t>{</w:t>
+      </w:r>
+    </w:p>
+    <w:p>
+      <w:pPr>
+        <w:pStyle w:val="NoSpacing"/>
+        <w:ind w:left="720"/>
+        <w:rPr>
+          <w:sz w:val="32"/>
+          <w:szCs w:val="32"/>
+        </w:rPr>
+      </w:pPr>
+      <w:r>
+        <w:rPr>
+          <w:sz w:val="32"/>
+          <w:szCs w:val="32"/>
+        </w:rPr>
+        <w:tab/>
+      </w:r>
+      <w:proofErr w:type="spellStart"/>
+      <w:r>
+        <w:rPr>
+          <w:sz w:val="32"/>
+          <w:szCs w:val="32"/>
+        </w:rPr>
+        <w:t>System.out.println</w:t>
+      </w:r>
+      <w:proofErr w:type="spellEnd"/>
+      <w:r>
+        <w:rPr>
+          <w:sz w:val="32"/>
+          <w:szCs w:val="32"/>
+        </w:rPr>
+        <w:t>(var);</w:t>
+      </w:r>
+    </w:p>
+    <w:p>
+      <w:pPr>
+        <w:pStyle w:val="NoSpacing"/>
+        <w:ind w:left="720"/>
+        <w:rPr>
+          <w:sz w:val="24"/>
+          <w:szCs w:val="24"/>
+        </w:rPr>
+      </w:pPr>
+      <w:r>
+        <w:rPr>
+          <w:sz w:val="32"/>
+          <w:szCs w:val="32"/>
+        </w:rPr>
+        <w:t>}</w:t>
       </w:r>
       <w:r>
         <w:rPr>
@@ -14001,7 +15364,23 @@
           <w:sz w:val="20"/>
           <w:szCs w:val="20"/>
         </w:rPr>
-        <w:t xml:space="preserve">To use array you must know the size and the type of values.  </w:t>
+        <w:t xml:space="preserve">To use </w:t>
+      </w:r>
+      <w:proofErr w:type="gramStart"/>
+      <w:r>
+        <w:rPr>
+          <w:sz w:val="20"/>
+          <w:szCs w:val="20"/>
+        </w:rPr>
+        <w:t>array</w:t>
+      </w:r>
+      <w:proofErr w:type="gramEnd"/>
+      <w:r>
+        <w:rPr>
+          <w:sz w:val="20"/>
+          <w:szCs w:val="20"/>
+        </w:rPr>
+        <w:t xml:space="preserve"> you must know the size and the type of values.  </w:t>
       </w:r>
     </w:p>
     <w:p>
@@ -14237,6 +15616,7 @@
         </w:rPr>
         <w:t xml:space="preserve">If you handle index improperly then you will get an </w:t>
       </w:r>
+      <w:proofErr w:type="spellStart"/>
       <w:r>
         <w:rPr>
           <w:color w:val="FF0000"/>
@@ -14245,6 +15625,7 @@
         </w:rPr>
         <w:t>ArrayIndexOutOfBoundsException</w:t>
       </w:r>
+      <w:proofErr w:type="spellEnd"/>
     </w:p>
     <w:p>
       <w:pPr>
@@ -14378,6 +15759,7 @@
         </w:rPr>
         <w:t xml:space="preserve">  </w:t>
       </w:r>
+      <w:proofErr w:type="gramStart"/>
       <w:r>
         <w:rPr>
           <w:b/>
@@ -14396,8 +15778,9 @@
           <w:szCs w:val="20"/>
           <w:highlight w:val="yellow"/>
         </w:rPr>
-        <w:t>[]</w:t>
-      </w:r>
+        <w:t>[</w:t>
+      </w:r>
+      <w:proofErr w:type="gramEnd"/>
       <w:r>
         <w:rPr>
           <w:b/>
@@ -14406,6 +15789,16 @@
           <w:szCs w:val="20"/>
           <w:highlight w:val="yellow"/>
         </w:rPr>
+        <w:t>]</w:t>
+      </w:r>
+      <w:r>
+        <w:rPr>
+          <w:b/>
+          <w:bCs/>
+          <w:sz w:val="20"/>
+          <w:szCs w:val="20"/>
+          <w:highlight w:val="yellow"/>
+        </w:rPr>
         <w:t>;</w:t>
       </w:r>
     </w:p>
@@ -14424,7 +15817,23 @@
           <w:szCs w:val="20"/>
         </w:rPr>
         <w:tab/>
-        <w:t>Example: double    percent[];</w:t>
+        <w:t xml:space="preserve">Example: double    </w:t>
+      </w:r>
+      <w:proofErr w:type="gramStart"/>
+      <w:r>
+        <w:rPr>
+          <w:sz w:val="20"/>
+          <w:szCs w:val="20"/>
+        </w:rPr>
+        <w:t>percent[</w:t>
+      </w:r>
+      <w:proofErr w:type="gramEnd"/>
+      <w:r>
+        <w:rPr>
+          <w:sz w:val="20"/>
+          <w:szCs w:val="20"/>
+        </w:rPr>
+        <w:t>];</w:t>
       </w:r>
     </w:p>
     <w:p>
@@ -14468,6 +15877,7 @@
         </w:rPr>
         <w:tab/>
       </w:r>
+      <w:proofErr w:type="gramStart"/>
       <w:r>
         <w:rPr>
           <w:b/>
@@ -14486,7 +15896,18 @@
           <w:szCs w:val="20"/>
           <w:highlight w:val="yellow"/>
         </w:rPr>
-        <w:t xml:space="preserve">dentifier  = </w:t>
+        <w:t>dentifier  =</w:t>
+      </w:r>
+      <w:proofErr w:type="gramEnd"/>
+      <w:r>
+        <w:rPr>
+          <w:b/>
+          <w:bCs/>
+          <w:sz w:val="20"/>
+          <w:szCs w:val="20"/>
+          <w:highlight w:val="yellow"/>
+        </w:rPr>
+        <w:t xml:space="preserve"> </w:t>
       </w:r>
       <w:r>
         <w:rPr>
@@ -14539,7 +15960,23 @@
           <w:sz w:val="20"/>
           <w:szCs w:val="20"/>
         </w:rPr>
-        <w:t xml:space="preserve">  percent = new double[7];</w:t>
+        <w:t xml:space="preserve">  percent = new </w:t>
+      </w:r>
+      <w:proofErr w:type="gramStart"/>
+      <w:r>
+        <w:rPr>
+          <w:sz w:val="20"/>
+          <w:szCs w:val="20"/>
+        </w:rPr>
+        <w:t>double[</w:t>
+      </w:r>
+      <w:proofErr w:type="gramEnd"/>
+      <w:r>
+        <w:rPr>
+          <w:sz w:val="20"/>
+          <w:szCs w:val="20"/>
+        </w:rPr>
+        <w:t>7];</w:t>
       </w:r>
       <w:r>
         <w:rPr>
@@ -14616,7 +16053,31 @@
           <w:szCs w:val="20"/>
           <w:highlight w:val="yellow"/>
         </w:rPr>
-        <w:t>identifier[index]  = value;</w:t>
+        <w:t>identifier[</w:t>
+      </w:r>
+      <w:proofErr w:type="gramStart"/>
+      <w:r>
+        <w:rPr>
+          <w:b/>
+          <w:bCs/>
+          <w:color w:val="000000" w:themeColor="text1"/>
+          <w:sz w:val="20"/>
+          <w:szCs w:val="20"/>
+          <w:highlight w:val="yellow"/>
+        </w:rPr>
+        <w:t>index]  =</w:t>
+      </w:r>
+      <w:proofErr w:type="gramEnd"/>
+      <w:r>
+        <w:rPr>
+          <w:b/>
+          <w:bCs/>
+          <w:color w:val="000000" w:themeColor="text1"/>
+          <w:sz w:val="20"/>
+          <w:szCs w:val="20"/>
+          <w:highlight w:val="yellow"/>
+        </w:rPr>
+        <w:t xml:space="preserve"> value;</w:t>
       </w:r>
     </w:p>
     <w:p>
@@ -14645,7 +16106,25 @@
           <w:sz w:val="20"/>
           <w:szCs w:val="20"/>
         </w:rPr>
-        <w:t xml:space="preserve">Example: percent[0]  = 67.87; </w:t>
+        <w:t xml:space="preserve">Example: </w:t>
+      </w:r>
+      <w:proofErr w:type="gramStart"/>
+      <w:r>
+        <w:rPr>
+          <w:color w:val="000000" w:themeColor="text1"/>
+          <w:sz w:val="20"/>
+          <w:szCs w:val="20"/>
+        </w:rPr>
+        <w:t>percent[</w:t>
+      </w:r>
+      <w:proofErr w:type="gramEnd"/>
+      <w:r>
+        <w:rPr>
+          <w:color w:val="000000" w:themeColor="text1"/>
+          <w:sz w:val="20"/>
+          <w:szCs w:val="20"/>
+        </w:rPr>
+        <w:t xml:space="preserve">0]  = 67.87; </w:t>
       </w:r>
     </w:p>
     <w:p>
@@ -14779,6 +16258,8 @@
           <w:szCs w:val="20"/>
         </w:rPr>
       </w:pPr>
+      <w:proofErr w:type="spellStart"/>
+      <w:proofErr w:type="gramStart"/>
       <w:r>
         <w:rPr>
           <w:b/>
@@ -14790,6 +16271,8 @@
         </w:rPr>
         <w:t>array.length</w:t>
       </w:r>
+      <w:proofErr w:type="spellEnd"/>
+      <w:proofErr w:type="gramEnd"/>
       <w:r>
         <w:rPr>
           <w:color w:val="000000" w:themeColor="text1"/>
@@ -14812,6 +16295,8 @@
           <w:szCs w:val="20"/>
         </w:rPr>
       </w:pPr>
+      <w:proofErr w:type="spellStart"/>
+      <w:proofErr w:type="gramStart"/>
       <w:r>
         <w:rPr>
           <w:b/>
@@ -14823,6 +16308,8 @@
         </w:rPr>
         <w:t>array.length</w:t>
       </w:r>
+      <w:proofErr w:type="spellEnd"/>
+      <w:proofErr w:type="gramEnd"/>
       <w:r>
         <w:rPr>
           <w:b/>
@@ -15033,7 +16520,35 @@
           <w:sz w:val="20"/>
           <w:szCs w:val="20"/>
         </w:rPr>
-        <w:t>int arr[];   // declare</w:t>
+        <w:t xml:space="preserve">int </w:t>
+      </w:r>
+      <w:proofErr w:type="spellStart"/>
+      <w:proofErr w:type="gramStart"/>
+      <w:r>
+        <w:rPr>
+          <w:color w:val="000000" w:themeColor="text1"/>
+          <w:sz w:val="20"/>
+          <w:szCs w:val="20"/>
+        </w:rPr>
+        <w:t>arr</w:t>
+      </w:r>
+      <w:proofErr w:type="spellEnd"/>
+      <w:r>
+        <w:rPr>
+          <w:color w:val="000000" w:themeColor="text1"/>
+          <w:sz w:val="20"/>
+          <w:szCs w:val="20"/>
+        </w:rPr>
+        <w:t>[</w:t>
+      </w:r>
+      <w:proofErr w:type="gramEnd"/>
+      <w:r>
+        <w:rPr>
+          <w:color w:val="000000" w:themeColor="text1"/>
+          <w:sz w:val="20"/>
+          <w:szCs w:val="20"/>
+        </w:rPr>
+        <w:t>];   // declare</w:t>
       </w:r>
     </w:p>
     <w:p>
@@ -15046,13 +16561,41 @@
           <w:szCs w:val="20"/>
         </w:rPr>
       </w:pPr>
-      <w:r>
-        <w:rPr>
-          <w:color w:val="000000" w:themeColor="text1"/>
-          <w:sz w:val="20"/>
-          <w:szCs w:val="20"/>
-        </w:rPr>
-        <w:t>arr = new int[5]; // instance creation</w:t>
+      <w:proofErr w:type="spellStart"/>
+      <w:r>
+        <w:rPr>
+          <w:color w:val="000000" w:themeColor="text1"/>
+          <w:sz w:val="20"/>
+          <w:szCs w:val="20"/>
+        </w:rPr>
+        <w:t>arr</w:t>
+      </w:r>
+      <w:proofErr w:type="spellEnd"/>
+      <w:r>
+        <w:rPr>
+          <w:color w:val="000000" w:themeColor="text1"/>
+          <w:sz w:val="20"/>
+          <w:szCs w:val="20"/>
+        </w:rPr>
+        <w:t xml:space="preserve"> = new </w:t>
+      </w:r>
+      <w:proofErr w:type="gramStart"/>
+      <w:r>
+        <w:rPr>
+          <w:color w:val="000000" w:themeColor="text1"/>
+          <w:sz w:val="20"/>
+          <w:szCs w:val="20"/>
+        </w:rPr>
+        <w:t>int[</w:t>
+      </w:r>
+      <w:proofErr w:type="gramEnd"/>
+      <w:r>
+        <w:rPr>
+          <w:color w:val="000000" w:themeColor="text1"/>
+          <w:sz w:val="20"/>
+          <w:szCs w:val="20"/>
+        </w:rPr>
+        <w:t>5]; // instance creation</w:t>
       </w:r>
     </w:p>
     <w:p>
@@ -15065,13 +16608,33 @@
           <w:szCs w:val="20"/>
         </w:rPr>
       </w:pPr>
-      <w:r>
-        <w:rPr>
-          <w:color w:val="000000" w:themeColor="text1"/>
-          <w:sz w:val="20"/>
-          <w:szCs w:val="20"/>
-        </w:rPr>
-        <w:t xml:space="preserve">arr[0] = 10; // initialization </w:t>
+      <w:proofErr w:type="spellStart"/>
+      <w:proofErr w:type="gramStart"/>
+      <w:r>
+        <w:rPr>
+          <w:color w:val="000000" w:themeColor="text1"/>
+          <w:sz w:val="20"/>
+          <w:szCs w:val="20"/>
+        </w:rPr>
+        <w:t>arr</w:t>
+      </w:r>
+      <w:proofErr w:type="spellEnd"/>
+      <w:r>
+        <w:rPr>
+          <w:color w:val="000000" w:themeColor="text1"/>
+          <w:sz w:val="20"/>
+          <w:szCs w:val="20"/>
+        </w:rPr>
+        <w:t>[</w:t>
+      </w:r>
+      <w:proofErr w:type="gramEnd"/>
+      <w:r>
+        <w:rPr>
+          <w:color w:val="000000" w:themeColor="text1"/>
+          <w:sz w:val="20"/>
+          <w:szCs w:val="20"/>
+        </w:rPr>
+        <w:t xml:space="preserve">0] = 10; // initialization </w:t>
       </w:r>
     </w:p>
     <w:p>
@@ -15084,13 +16647,33 @@
           <w:szCs w:val="20"/>
         </w:rPr>
       </w:pPr>
-      <w:r>
-        <w:rPr>
-          <w:color w:val="000000" w:themeColor="text1"/>
-          <w:sz w:val="20"/>
-          <w:szCs w:val="20"/>
-        </w:rPr>
-        <w:t>arr[1] = 20;</w:t>
+      <w:proofErr w:type="spellStart"/>
+      <w:proofErr w:type="gramStart"/>
+      <w:r>
+        <w:rPr>
+          <w:color w:val="000000" w:themeColor="text1"/>
+          <w:sz w:val="20"/>
+          <w:szCs w:val="20"/>
+        </w:rPr>
+        <w:t>arr</w:t>
+      </w:r>
+      <w:proofErr w:type="spellEnd"/>
+      <w:r>
+        <w:rPr>
+          <w:color w:val="000000" w:themeColor="text1"/>
+          <w:sz w:val="20"/>
+          <w:szCs w:val="20"/>
+        </w:rPr>
+        <w:t>[</w:t>
+      </w:r>
+      <w:proofErr w:type="gramEnd"/>
+      <w:r>
+        <w:rPr>
+          <w:color w:val="000000" w:themeColor="text1"/>
+          <w:sz w:val="20"/>
+          <w:szCs w:val="20"/>
+        </w:rPr>
+        <w:t>1] = 20;</w:t>
       </w:r>
     </w:p>
     <w:p>
@@ -15103,13 +16686,33 @@
           <w:szCs w:val="20"/>
         </w:rPr>
       </w:pPr>
-      <w:r>
-        <w:rPr>
-          <w:color w:val="000000" w:themeColor="text1"/>
-          <w:sz w:val="20"/>
-          <w:szCs w:val="20"/>
-        </w:rPr>
-        <w:t>arr[2] = 30;</w:t>
+      <w:proofErr w:type="spellStart"/>
+      <w:proofErr w:type="gramStart"/>
+      <w:r>
+        <w:rPr>
+          <w:color w:val="000000" w:themeColor="text1"/>
+          <w:sz w:val="20"/>
+          <w:szCs w:val="20"/>
+        </w:rPr>
+        <w:t>arr</w:t>
+      </w:r>
+      <w:proofErr w:type="spellEnd"/>
+      <w:r>
+        <w:rPr>
+          <w:color w:val="000000" w:themeColor="text1"/>
+          <w:sz w:val="20"/>
+          <w:szCs w:val="20"/>
+        </w:rPr>
+        <w:t>[</w:t>
+      </w:r>
+      <w:proofErr w:type="gramEnd"/>
+      <w:r>
+        <w:rPr>
+          <w:color w:val="000000" w:themeColor="text1"/>
+          <w:sz w:val="20"/>
+          <w:szCs w:val="20"/>
+        </w:rPr>
+        <w:t>2] = 30;</w:t>
       </w:r>
     </w:p>
     <w:p>
@@ -15122,13 +16725,33 @@
           <w:szCs w:val="20"/>
         </w:rPr>
       </w:pPr>
-      <w:r>
-        <w:rPr>
-          <w:color w:val="000000" w:themeColor="text1"/>
-          <w:sz w:val="20"/>
-          <w:szCs w:val="20"/>
-        </w:rPr>
-        <w:t>arr[3] = 40;</w:t>
+      <w:proofErr w:type="spellStart"/>
+      <w:proofErr w:type="gramStart"/>
+      <w:r>
+        <w:rPr>
+          <w:color w:val="000000" w:themeColor="text1"/>
+          <w:sz w:val="20"/>
+          <w:szCs w:val="20"/>
+        </w:rPr>
+        <w:t>arr</w:t>
+      </w:r>
+      <w:proofErr w:type="spellEnd"/>
+      <w:r>
+        <w:rPr>
+          <w:color w:val="000000" w:themeColor="text1"/>
+          <w:sz w:val="20"/>
+          <w:szCs w:val="20"/>
+        </w:rPr>
+        <w:t>[</w:t>
+      </w:r>
+      <w:proofErr w:type="gramEnd"/>
+      <w:r>
+        <w:rPr>
+          <w:color w:val="000000" w:themeColor="text1"/>
+          <w:sz w:val="20"/>
+          <w:szCs w:val="20"/>
+        </w:rPr>
+        <w:t>3] = 40;</w:t>
       </w:r>
     </w:p>
     <w:p>
@@ -15141,13 +16764,33 @@
           <w:szCs w:val="20"/>
         </w:rPr>
       </w:pPr>
-      <w:r>
-        <w:rPr>
-          <w:color w:val="000000" w:themeColor="text1"/>
-          <w:sz w:val="20"/>
-          <w:szCs w:val="20"/>
-        </w:rPr>
-        <w:t xml:space="preserve">arr[4] = 50; </w:t>
+      <w:proofErr w:type="spellStart"/>
+      <w:proofErr w:type="gramStart"/>
+      <w:r>
+        <w:rPr>
+          <w:color w:val="000000" w:themeColor="text1"/>
+          <w:sz w:val="20"/>
+          <w:szCs w:val="20"/>
+        </w:rPr>
+        <w:t>arr</w:t>
+      </w:r>
+      <w:proofErr w:type="spellEnd"/>
+      <w:r>
+        <w:rPr>
+          <w:color w:val="000000" w:themeColor="text1"/>
+          <w:sz w:val="20"/>
+          <w:szCs w:val="20"/>
+        </w:rPr>
+        <w:t>[</w:t>
+      </w:r>
+      <w:proofErr w:type="gramEnd"/>
+      <w:r>
+        <w:rPr>
+          <w:color w:val="000000" w:themeColor="text1"/>
+          <w:sz w:val="20"/>
+          <w:szCs w:val="20"/>
+        </w:rPr>
+        <w:t xml:space="preserve">4] = 50; </w:t>
       </w:r>
     </w:p>
     <w:p>
@@ -15188,7 +16831,35 @@
           <w:sz w:val="20"/>
           <w:szCs w:val="20"/>
         </w:rPr>
-        <w:t>int arr[] = new int[5];   // declare and instance creation</w:t>
+        <w:t xml:space="preserve">int </w:t>
+      </w:r>
+      <w:proofErr w:type="spellStart"/>
+      <w:proofErr w:type="gramStart"/>
+      <w:r>
+        <w:rPr>
+          <w:color w:val="000000" w:themeColor="text1"/>
+          <w:sz w:val="20"/>
+          <w:szCs w:val="20"/>
+        </w:rPr>
+        <w:t>arr</w:t>
+      </w:r>
+      <w:proofErr w:type="spellEnd"/>
+      <w:r>
+        <w:rPr>
+          <w:color w:val="000000" w:themeColor="text1"/>
+          <w:sz w:val="20"/>
+          <w:szCs w:val="20"/>
+        </w:rPr>
+        <w:t>[</w:t>
+      </w:r>
+      <w:proofErr w:type="gramEnd"/>
+      <w:r>
+        <w:rPr>
+          <w:color w:val="000000" w:themeColor="text1"/>
+          <w:sz w:val="20"/>
+          <w:szCs w:val="20"/>
+        </w:rPr>
+        <w:t>] = new int[5];   // declare and instance creation</w:t>
       </w:r>
     </w:p>
     <w:p>
@@ -15201,13 +16872,33 @@
           <w:szCs w:val="20"/>
         </w:rPr>
       </w:pPr>
-      <w:r>
-        <w:rPr>
-          <w:color w:val="000000" w:themeColor="text1"/>
-          <w:sz w:val="20"/>
-          <w:szCs w:val="20"/>
-        </w:rPr>
-        <w:t xml:space="preserve">arr[0] = 10; // initialization </w:t>
+      <w:proofErr w:type="spellStart"/>
+      <w:proofErr w:type="gramStart"/>
+      <w:r>
+        <w:rPr>
+          <w:color w:val="000000" w:themeColor="text1"/>
+          <w:sz w:val="20"/>
+          <w:szCs w:val="20"/>
+        </w:rPr>
+        <w:t>arr</w:t>
+      </w:r>
+      <w:proofErr w:type="spellEnd"/>
+      <w:r>
+        <w:rPr>
+          <w:color w:val="000000" w:themeColor="text1"/>
+          <w:sz w:val="20"/>
+          <w:szCs w:val="20"/>
+        </w:rPr>
+        <w:t>[</w:t>
+      </w:r>
+      <w:proofErr w:type="gramEnd"/>
+      <w:r>
+        <w:rPr>
+          <w:color w:val="000000" w:themeColor="text1"/>
+          <w:sz w:val="20"/>
+          <w:szCs w:val="20"/>
+        </w:rPr>
+        <w:t xml:space="preserve">0] = 10; // initialization </w:t>
       </w:r>
     </w:p>
     <w:p>
@@ -15220,13 +16911,33 @@
           <w:szCs w:val="20"/>
         </w:rPr>
       </w:pPr>
-      <w:r>
-        <w:rPr>
-          <w:color w:val="000000" w:themeColor="text1"/>
-          <w:sz w:val="20"/>
-          <w:szCs w:val="20"/>
-        </w:rPr>
-        <w:t>arr[1] = 20;</w:t>
+      <w:proofErr w:type="spellStart"/>
+      <w:proofErr w:type="gramStart"/>
+      <w:r>
+        <w:rPr>
+          <w:color w:val="000000" w:themeColor="text1"/>
+          <w:sz w:val="20"/>
+          <w:szCs w:val="20"/>
+        </w:rPr>
+        <w:t>arr</w:t>
+      </w:r>
+      <w:proofErr w:type="spellEnd"/>
+      <w:r>
+        <w:rPr>
+          <w:color w:val="000000" w:themeColor="text1"/>
+          <w:sz w:val="20"/>
+          <w:szCs w:val="20"/>
+        </w:rPr>
+        <w:t>[</w:t>
+      </w:r>
+      <w:proofErr w:type="gramEnd"/>
+      <w:r>
+        <w:rPr>
+          <w:color w:val="000000" w:themeColor="text1"/>
+          <w:sz w:val="20"/>
+          <w:szCs w:val="20"/>
+        </w:rPr>
+        <w:t>1] = 20;</w:t>
       </w:r>
     </w:p>
     <w:p>
@@ -15239,13 +16950,33 @@
           <w:szCs w:val="20"/>
         </w:rPr>
       </w:pPr>
-      <w:r>
-        <w:rPr>
-          <w:color w:val="000000" w:themeColor="text1"/>
-          <w:sz w:val="20"/>
-          <w:szCs w:val="20"/>
-        </w:rPr>
-        <w:t>arr[2] = 30;</w:t>
+      <w:proofErr w:type="spellStart"/>
+      <w:proofErr w:type="gramStart"/>
+      <w:r>
+        <w:rPr>
+          <w:color w:val="000000" w:themeColor="text1"/>
+          <w:sz w:val="20"/>
+          <w:szCs w:val="20"/>
+        </w:rPr>
+        <w:t>arr</w:t>
+      </w:r>
+      <w:proofErr w:type="spellEnd"/>
+      <w:r>
+        <w:rPr>
+          <w:color w:val="000000" w:themeColor="text1"/>
+          <w:sz w:val="20"/>
+          <w:szCs w:val="20"/>
+        </w:rPr>
+        <w:t>[</w:t>
+      </w:r>
+      <w:proofErr w:type="gramEnd"/>
+      <w:r>
+        <w:rPr>
+          <w:color w:val="000000" w:themeColor="text1"/>
+          <w:sz w:val="20"/>
+          <w:szCs w:val="20"/>
+        </w:rPr>
+        <w:t>2] = 30;</w:t>
       </w:r>
     </w:p>
     <w:p>
@@ -15258,13 +16989,33 @@
           <w:szCs w:val="20"/>
         </w:rPr>
       </w:pPr>
-      <w:r>
-        <w:rPr>
-          <w:color w:val="000000" w:themeColor="text1"/>
-          <w:sz w:val="20"/>
-          <w:szCs w:val="20"/>
-        </w:rPr>
-        <w:t>arr[3] = 40;</w:t>
+      <w:proofErr w:type="spellStart"/>
+      <w:proofErr w:type="gramStart"/>
+      <w:r>
+        <w:rPr>
+          <w:color w:val="000000" w:themeColor="text1"/>
+          <w:sz w:val="20"/>
+          <w:szCs w:val="20"/>
+        </w:rPr>
+        <w:t>arr</w:t>
+      </w:r>
+      <w:proofErr w:type="spellEnd"/>
+      <w:r>
+        <w:rPr>
+          <w:color w:val="000000" w:themeColor="text1"/>
+          <w:sz w:val="20"/>
+          <w:szCs w:val="20"/>
+        </w:rPr>
+        <w:t>[</w:t>
+      </w:r>
+      <w:proofErr w:type="gramEnd"/>
+      <w:r>
+        <w:rPr>
+          <w:color w:val="000000" w:themeColor="text1"/>
+          <w:sz w:val="20"/>
+          <w:szCs w:val="20"/>
+        </w:rPr>
+        <w:t>3] = 40;</w:t>
       </w:r>
     </w:p>
     <w:p>
@@ -15277,13 +17028,33 @@
           <w:szCs w:val="20"/>
         </w:rPr>
       </w:pPr>
-      <w:r>
-        <w:rPr>
-          <w:color w:val="000000" w:themeColor="text1"/>
-          <w:sz w:val="20"/>
-          <w:szCs w:val="20"/>
-        </w:rPr>
-        <w:t>arr[4] = 50;</w:t>
+      <w:proofErr w:type="spellStart"/>
+      <w:proofErr w:type="gramStart"/>
+      <w:r>
+        <w:rPr>
+          <w:color w:val="000000" w:themeColor="text1"/>
+          <w:sz w:val="20"/>
+          <w:szCs w:val="20"/>
+        </w:rPr>
+        <w:t>arr</w:t>
+      </w:r>
+      <w:proofErr w:type="spellEnd"/>
+      <w:r>
+        <w:rPr>
+          <w:color w:val="000000" w:themeColor="text1"/>
+          <w:sz w:val="20"/>
+          <w:szCs w:val="20"/>
+        </w:rPr>
+        <w:t>[</w:t>
+      </w:r>
+      <w:proofErr w:type="gramEnd"/>
+      <w:r>
+        <w:rPr>
+          <w:color w:val="000000" w:themeColor="text1"/>
+          <w:sz w:val="20"/>
+          <w:szCs w:val="20"/>
+        </w:rPr>
+        <w:t>4] = 50;</w:t>
       </w:r>
     </w:p>
     <w:p>
@@ -15324,7 +17095,35 @@
           <w:sz w:val="20"/>
           <w:szCs w:val="20"/>
         </w:rPr>
-        <w:t>int arr[] = new int[] {10, 20, 30, 40, 50};   // declare ,instance creation and initialization</w:t>
+        <w:t xml:space="preserve">int </w:t>
+      </w:r>
+      <w:proofErr w:type="spellStart"/>
+      <w:proofErr w:type="gramStart"/>
+      <w:r>
+        <w:rPr>
+          <w:color w:val="000000" w:themeColor="text1"/>
+          <w:sz w:val="20"/>
+          <w:szCs w:val="20"/>
+        </w:rPr>
+        <w:t>arr</w:t>
+      </w:r>
+      <w:proofErr w:type="spellEnd"/>
+      <w:r>
+        <w:rPr>
+          <w:color w:val="000000" w:themeColor="text1"/>
+          <w:sz w:val="20"/>
+          <w:szCs w:val="20"/>
+        </w:rPr>
+        <w:t>[</w:t>
+      </w:r>
+      <w:proofErr w:type="gramEnd"/>
+      <w:r>
+        <w:rPr>
+          <w:color w:val="000000" w:themeColor="text1"/>
+          <w:sz w:val="20"/>
+          <w:szCs w:val="20"/>
+        </w:rPr>
+        <w:t>] = new int[] {10, 20, 30, 40, 50};   // declare ,instance creation and initialization</w:t>
       </w:r>
     </w:p>
     <w:p>
@@ -15365,7 +17164,35 @@
           <w:sz w:val="20"/>
           <w:szCs w:val="20"/>
         </w:rPr>
-        <w:t>int arr[] = {10, 20, 30, 40, 50};   // declare and initialization (instance creation happens internally)</w:t>
+        <w:t xml:space="preserve">int </w:t>
+      </w:r>
+      <w:proofErr w:type="spellStart"/>
+      <w:proofErr w:type="gramStart"/>
+      <w:r>
+        <w:rPr>
+          <w:color w:val="000000" w:themeColor="text1"/>
+          <w:sz w:val="20"/>
+          <w:szCs w:val="20"/>
+        </w:rPr>
+        <w:t>arr</w:t>
+      </w:r>
+      <w:proofErr w:type="spellEnd"/>
+      <w:r>
+        <w:rPr>
+          <w:color w:val="000000" w:themeColor="text1"/>
+          <w:sz w:val="20"/>
+          <w:szCs w:val="20"/>
+        </w:rPr>
+        <w:t>[</w:t>
+      </w:r>
+      <w:proofErr w:type="gramEnd"/>
+      <w:r>
+        <w:rPr>
+          <w:color w:val="000000" w:themeColor="text1"/>
+          <w:sz w:val="20"/>
+          <w:szCs w:val="20"/>
+        </w:rPr>
+        <w:t>] = {10, 20, 30, 40, 50};   // declare and initialization (instance creation happens internally)</w:t>
       </w:r>
     </w:p>
     <w:p>
@@ -15501,8 +17328,9 @@
           <w:szCs w:val="20"/>
           <w:highlight w:val="yellow"/>
         </w:rPr>
-        <w:t>Data-type   identifier[]</w:t>
-      </w:r>
+        <w:t xml:space="preserve">Data-type   </w:t>
+      </w:r>
+      <w:proofErr w:type="gramStart"/>
       <w:r>
         <w:rPr>
           <w:b/>
@@ -15511,6 +17339,27 @@
           <w:szCs w:val="20"/>
           <w:highlight w:val="yellow"/>
         </w:rPr>
+        <w:t>identifier[</w:t>
+      </w:r>
+      <w:proofErr w:type="gramEnd"/>
+      <w:r>
+        <w:rPr>
+          <w:b/>
+          <w:bCs/>
+          <w:sz w:val="20"/>
+          <w:szCs w:val="20"/>
+          <w:highlight w:val="yellow"/>
+        </w:rPr>
+        <w:t>]</w:t>
+      </w:r>
+      <w:r>
+        <w:rPr>
+          <w:b/>
+          <w:bCs/>
+          <w:sz w:val="20"/>
+          <w:szCs w:val="20"/>
+          <w:highlight w:val="yellow"/>
+        </w:rPr>
         <w:t>[]</w:t>
       </w:r>
       <w:r>
@@ -15539,7 +17388,23 @@
           <w:szCs w:val="20"/>
         </w:rPr>
         <w:tab/>
-        <w:t>Example: double    percent[][];</w:t>
+        <w:t xml:space="preserve">Example: double    </w:t>
+      </w:r>
+      <w:proofErr w:type="gramStart"/>
+      <w:r>
+        <w:rPr>
+          <w:sz w:val="20"/>
+          <w:szCs w:val="20"/>
+        </w:rPr>
+        <w:t>percent[</w:t>
+      </w:r>
+      <w:proofErr w:type="gramEnd"/>
+      <w:r>
+        <w:rPr>
+          <w:sz w:val="20"/>
+          <w:szCs w:val="20"/>
+        </w:rPr>
+        <w:t>][];</w:t>
       </w:r>
     </w:p>
     <w:p>
@@ -15583,6 +17448,7 @@
         </w:rPr>
         <w:tab/>
       </w:r>
+      <w:proofErr w:type="gramStart"/>
       <w:r>
         <w:rPr>
           <w:b/>
@@ -15601,7 +17467,18 @@
           <w:szCs w:val="20"/>
           <w:highlight w:val="yellow"/>
         </w:rPr>
-        <w:t xml:space="preserve">dentifier  = </w:t>
+        <w:t>dentifier  =</w:t>
+      </w:r>
+      <w:proofErr w:type="gramEnd"/>
+      <w:r>
+        <w:rPr>
+          <w:b/>
+          <w:bCs/>
+          <w:sz w:val="20"/>
+          <w:szCs w:val="20"/>
+          <w:highlight w:val="yellow"/>
+        </w:rPr>
+        <w:t xml:space="preserve"> </w:t>
       </w:r>
       <w:r>
         <w:rPr>
@@ -15623,6 +17500,7 @@
         </w:rPr>
         <w:t xml:space="preserve"> Data-type[</w:t>
       </w:r>
+      <w:proofErr w:type="spellStart"/>
       <w:r>
         <w:rPr>
           <w:b/>
@@ -15641,8 +17519,9 @@
           <w:szCs w:val="20"/>
           <w:highlight w:val="yellow"/>
         </w:rPr>
-        <w:t>Size]</w:t>
-      </w:r>
+        <w:t>Size</w:t>
+      </w:r>
+      <w:proofErr w:type="spellEnd"/>
       <w:r>
         <w:rPr>
           <w:b/>
@@ -15651,7 +17530,7 @@
           <w:szCs w:val="20"/>
           <w:highlight w:val="yellow"/>
         </w:rPr>
-        <w:t>[Column_</w:t>
+        <w:t>]</w:t>
       </w:r>
       <w:r>
         <w:rPr>
@@ -15661,8 +17540,30 @@
           <w:szCs w:val="20"/>
           <w:highlight w:val="yellow"/>
         </w:rPr>
+        <w:t>[</w:t>
+      </w:r>
+      <w:proofErr w:type="spellStart"/>
+      <w:r>
+        <w:rPr>
+          <w:b/>
+          <w:bCs/>
+          <w:sz w:val="20"/>
+          <w:szCs w:val="20"/>
+          <w:highlight w:val="yellow"/>
+        </w:rPr>
+        <w:t>Column_</w:t>
+      </w:r>
+      <w:r>
+        <w:rPr>
+          <w:b/>
+          <w:bCs/>
+          <w:sz w:val="20"/>
+          <w:szCs w:val="20"/>
+          <w:highlight w:val="yellow"/>
+        </w:rPr>
         <w:t>Size</w:t>
       </w:r>
+      <w:proofErr w:type="spellEnd"/>
       <w:r>
         <w:rPr>
           <w:b/>
@@ -15714,8 +17615,17 @@
           <w:sz w:val="20"/>
           <w:szCs w:val="20"/>
         </w:rPr>
-        <w:t xml:space="preserve">  percent = new double[</w:t>
-      </w:r>
+        <w:t xml:space="preserve">  percent = new </w:t>
+      </w:r>
+      <w:proofErr w:type="gramStart"/>
+      <w:r>
+        <w:rPr>
+          <w:sz w:val="20"/>
+          <w:szCs w:val="20"/>
+        </w:rPr>
+        <w:t>double[</w:t>
+      </w:r>
+      <w:proofErr w:type="gramEnd"/>
       <w:r>
         <w:rPr>
           <w:sz w:val="20"/>
@@ -15814,6 +17724,7 @@
         </w:rPr>
         <w:t>identifier[</w:t>
       </w:r>
+      <w:proofErr w:type="spellStart"/>
       <w:r>
         <w:rPr>
           <w:b/>
@@ -15834,8 +17745,9 @@
           <w:szCs w:val="20"/>
           <w:highlight w:val="yellow"/>
         </w:rPr>
-        <w:t>index]</w:t>
-      </w:r>
+        <w:t>index</w:t>
+      </w:r>
+      <w:proofErr w:type="spellEnd"/>
       <w:r>
         <w:rPr>
           <w:b/>
@@ -15845,6 +17757,17 @@
           <w:szCs w:val="20"/>
           <w:highlight w:val="yellow"/>
         </w:rPr>
+        <w:t>]</w:t>
+      </w:r>
+      <w:r>
+        <w:rPr>
+          <w:b/>
+          <w:bCs/>
+          <w:color w:val="000000" w:themeColor="text1"/>
+          <w:sz w:val="20"/>
+          <w:szCs w:val="20"/>
+          <w:highlight w:val="yellow"/>
+        </w:rPr>
         <w:t xml:space="preserve"> </w:t>
       </w:r>
       <w:r>
@@ -15858,6 +17781,7 @@
         </w:rPr>
         <w:t>[</w:t>
       </w:r>
+      <w:proofErr w:type="spellStart"/>
       <w:r>
         <w:rPr>
           <w:b/>
@@ -15869,6 +17793,7 @@
         </w:rPr>
         <w:t>column_</w:t>
       </w:r>
+      <w:proofErr w:type="gramStart"/>
       <w:r>
         <w:rPr>
           <w:b/>
@@ -15878,8 +17803,9 @@
           <w:szCs w:val="20"/>
           <w:highlight w:val="yellow"/>
         </w:rPr>
-        <w:t>index]</w:t>
-      </w:r>
+        <w:t>index</w:t>
+      </w:r>
+      <w:proofErr w:type="spellEnd"/>
       <w:r>
         <w:rPr>
           <w:b/>
@@ -15889,7 +17815,30 @@
           <w:szCs w:val="20"/>
           <w:highlight w:val="yellow"/>
         </w:rPr>
-        <w:t xml:space="preserve">  = value;</w:t>
+        <w:t>]</w:t>
+      </w:r>
+      <w:r>
+        <w:rPr>
+          <w:b/>
+          <w:bCs/>
+          <w:color w:val="000000" w:themeColor="text1"/>
+          <w:sz w:val="20"/>
+          <w:szCs w:val="20"/>
+          <w:highlight w:val="yellow"/>
+        </w:rPr>
+        <w:t xml:space="preserve">  =</w:t>
+      </w:r>
+      <w:proofErr w:type="gramEnd"/>
+      <w:r>
+        <w:rPr>
+          <w:b/>
+          <w:bCs/>
+          <w:color w:val="000000" w:themeColor="text1"/>
+          <w:sz w:val="20"/>
+          <w:szCs w:val="20"/>
+          <w:highlight w:val="yellow"/>
+        </w:rPr>
+        <w:t xml:space="preserve"> value;</w:t>
       </w:r>
     </w:p>
     <w:p>
@@ -15918,7 +17867,25 @@
           <w:sz w:val="20"/>
           <w:szCs w:val="20"/>
         </w:rPr>
-        <w:t>Example: percent[0]</w:t>
+        <w:t xml:space="preserve">Example: </w:t>
+      </w:r>
+      <w:proofErr w:type="gramStart"/>
+      <w:r>
+        <w:rPr>
+          <w:color w:val="000000" w:themeColor="text1"/>
+          <w:sz w:val="20"/>
+          <w:szCs w:val="20"/>
+        </w:rPr>
+        <w:t>percent[</w:t>
+      </w:r>
+      <w:proofErr w:type="gramEnd"/>
+      <w:r>
+        <w:rPr>
+          <w:color w:val="000000" w:themeColor="text1"/>
+          <w:sz w:val="20"/>
+          <w:szCs w:val="20"/>
+        </w:rPr>
+        <w:t>0]</w:t>
       </w:r>
       <w:r>
         <w:rPr>
@@ -16045,6 +18012,8 @@
           <w:szCs w:val="20"/>
         </w:rPr>
       </w:pPr>
+      <w:proofErr w:type="spellStart"/>
+      <w:proofErr w:type="gramStart"/>
       <w:r>
         <w:rPr>
           <w:color w:val="000000" w:themeColor="text1"/>
@@ -16054,6 +18023,8 @@
         </w:rPr>
         <w:t>percent.length</w:t>
       </w:r>
+      <w:proofErr w:type="spellEnd"/>
+      <w:proofErr w:type="gramEnd"/>
       <w:r>
         <w:rPr>
           <w:color w:val="000000" w:themeColor="text1"/>
@@ -16080,6 +18051,7 @@
           <w:szCs w:val="20"/>
         </w:rPr>
       </w:pPr>
+      <w:proofErr w:type="gramStart"/>
       <w:r>
         <w:rPr>
           <w:color w:val="000000" w:themeColor="text1"/>
@@ -16087,7 +18059,17 @@
           <w:szCs w:val="20"/>
           <w:highlight w:val="yellow"/>
         </w:rPr>
-        <w:t>percent[0].length</w:t>
+        <w:t>percent[</w:t>
+      </w:r>
+      <w:proofErr w:type="gramEnd"/>
+      <w:r>
+        <w:rPr>
+          <w:color w:val="000000" w:themeColor="text1"/>
+          <w:sz w:val="20"/>
+          <w:szCs w:val="20"/>
+          <w:highlight w:val="yellow"/>
+        </w:rPr>
+        <w:t>0].length</w:t>
       </w:r>
       <w:r>
         <w:rPr>
@@ -16153,7 +18135,25 @@
           <w:szCs w:val="20"/>
         </w:rPr>
         <w:tab/>
-        <w:t>double percent[][];</w:t>
+        <w:t xml:space="preserve">double </w:t>
+      </w:r>
+      <w:proofErr w:type="gramStart"/>
+      <w:r>
+        <w:rPr>
+          <w:color w:val="000000" w:themeColor="text1"/>
+          <w:sz w:val="20"/>
+          <w:szCs w:val="20"/>
+        </w:rPr>
+        <w:t>percent[</w:t>
+      </w:r>
+      <w:proofErr w:type="gramEnd"/>
+      <w:r>
+        <w:rPr>
+          <w:color w:val="000000" w:themeColor="text1"/>
+          <w:sz w:val="20"/>
+          <w:szCs w:val="20"/>
+        </w:rPr>
+        <w:t>][];</w:t>
       </w:r>
     </w:p>
     <w:p>
@@ -16173,7 +18173,25 @@
           <w:szCs w:val="20"/>
         </w:rPr>
         <w:tab/>
-        <w:t>percent = new double[3][4];</w:t>
+        <w:t xml:space="preserve">percent = new </w:t>
+      </w:r>
+      <w:proofErr w:type="gramStart"/>
+      <w:r>
+        <w:rPr>
+          <w:color w:val="000000" w:themeColor="text1"/>
+          <w:sz w:val="20"/>
+          <w:szCs w:val="20"/>
+        </w:rPr>
+        <w:t>double[</w:t>
+      </w:r>
+      <w:proofErr w:type="gramEnd"/>
+      <w:r>
+        <w:rPr>
+          <w:color w:val="000000" w:themeColor="text1"/>
+          <w:sz w:val="20"/>
+          <w:szCs w:val="20"/>
+        </w:rPr>
+        <w:t>3][4];</w:t>
       </w:r>
     </w:p>
     <w:p>
@@ -16193,7 +18211,24 @@
           <w:szCs w:val="20"/>
         </w:rPr>
         <w:tab/>
-        <w:t>percent[0][0] = 56.78;</w:t>
+      </w:r>
+      <w:proofErr w:type="gramStart"/>
+      <w:r>
+        <w:rPr>
+          <w:color w:val="000000" w:themeColor="text1"/>
+          <w:sz w:val="20"/>
+          <w:szCs w:val="20"/>
+        </w:rPr>
+        <w:t>percent[</w:t>
+      </w:r>
+      <w:proofErr w:type="gramEnd"/>
+      <w:r>
+        <w:rPr>
+          <w:color w:val="000000" w:themeColor="text1"/>
+          <w:sz w:val="20"/>
+          <w:szCs w:val="20"/>
+        </w:rPr>
+        <w:t>0][0] = 56.78;</w:t>
       </w:r>
     </w:p>
     <w:p>
@@ -16206,13 +18241,23 @@
           <w:szCs w:val="20"/>
         </w:rPr>
       </w:pPr>
-      <w:r>
-        <w:rPr>
-          <w:color w:val="000000" w:themeColor="text1"/>
-          <w:sz w:val="20"/>
-          <w:szCs w:val="20"/>
-        </w:rPr>
-        <w:t>percent[0][1] = 77.78;</w:t>
+      <w:proofErr w:type="gramStart"/>
+      <w:r>
+        <w:rPr>
+          <w:color w:val="000000" w:themeColor="text1"/>
+          <w:sz w:val="20"/>
+          <w:szCs w:val="20"/>
+        </w:rPr>
+        <w:t>percent[</w:t>
+      </w:r>
+      <w:proofErr w:type="gramEnd"/>
+      <w:r>
+        <w:rPr>
+          <w:color w:val="000000" w:themeColor="text1"/>
+          <w:sz w:val="20"/>
+          <w:szCs w:val="20"/>
+        </w:rPr>
+        <w:t>0][1] = 77.78;</w:t>
       </w:r>
     </w:p>
     <w:p>
@@ -16264,7 +18309,25 @@
           <w:sz w:val="20"/>
           <w:szCs w:val="20"/>
         </w:rPr>
-        <w:t>double percent[][] = new double[3][4];</w:t>
+        <w:t xml:space="preserve">double </w:t>
+      </w:r>
+      <w:proofErr w:type="gramStart"/>
+      <w:r>
+        <w:rPr>
+          <w:color w:val="000000" w:themeColor="text1"/>
+          <w:sz w:val="20"/>
+          <w:szCs w:val="20"/>
+        </w:rPr>
+        <w:t>percent[</w:t>
+      </w:r>
+      <w:proofErr w:type="gramEnd"/>
+      <w:r>
+        <w:rPr>
+          <w:color w:val="000000" w:themeColor="text1"/>
+          <w:sz w:val="20"/>
+          <w:szCs w:val="20"/>
+        </w:rPr>
+        <w:t>][] = new double[3][4];</w:t>
       </w:r>
     </w:p>
     <w:p>
@@ -16284,7 +18347,24 @@
           <w:szCs w:val="20"/>
         </w:rPr>
         <w:tab/>
-        <w:t>percent[0][0] = 56.78;</w:t>
+      </w:r>
+      <w:proofErr w:type="gramStart"/>
+      <w:r>
+        <w:rPr>
+          <w:color w:val="000000" w:themeColor="text1"/>
+          <w:sz w:val="20"/>
+          <w:szCs w:val="20"/>
+        </w:rPr>
+        <w:t>percent[</w:t>
+      </w:r>
+      <w:proofErr w:type="gramEnd"/>
+      <w:r>
+        <w:rPr>
+          <w:color w:val="000000" w:themeColor="text1"/>
+          <w:sz w:val="20"/>
+          <w:szCs w:val="20"/>
+        </w:rPr>
+        <w:t>0][0] = 56.78;</w:t>
       </w:r>
     </w:p>
     <w:p>
@@ -16297,13 +18377,23 @@
           <w:szCs w:val="20"/>
         </w:rPr>
       </w:pPr>
-      <w:r>
-        <w:rPr>
-          <w:color w:val="000000" w:themeColor="text1"/>
-          <w:sz w:val="20"/>
-          <w:szCs w:val="20"/>
-        </w:rPr>
-        <w:t>percent[0][1] = 77.78;</w:t>
+      <w:proofErr w:type="gramStart"/>
+      <w:r>
+        <w:rPr>
+          <w:color w:val="000000" w:themeColor="text1"/>
+          <w:sz w:val="20"/>
+          <w:szCs w:val="20"/>
+        </w:rPr>
+        <w:t>percent[</w:t>
+      </w:r>
+      <w:proofErr w:type="gramEnd"/>
+      <w:r>
+        <w:rPr>
+          <w:color w:val="000000" w:themeColor="text1"/>
+          <w:sz w:val="20"/>
+          <w:szCs w:val="20"/>
+        </w:rPr>
+        <w:t>0][1] = 77.78;</w:t>
       </w:r>
     </w:p>
     <w:p>
@@ -16355,7 +18445,25 @@
           <w:sz w:val="20"/>
           <w:szCs w:val="20"/>
         </w:rPr>
-        <w:t>double percent[][] = new double[][] { {78, 65, 78, 89}, {78, 87 , 67, 89}, {87, 67, 65, 90} } ;</w:t>
+        <w:t xml:space="preserve">double </w:t>
+      </w:r>
+      <w:proofErr w:type="gramStart"/>
+      <w:r>
+        <w:rPr>
+          <w:color w:val="000000" w:themeColor="text1"/>
+          <w:sz w:val="20"/>
+          <w:szCs w:val="20"/>
+        </w:rPr>
+        <w:t>percent[</w:t>
+      </w:r>
+      <w:proofErr w:type="gramEnd"/>
+      <w:r>
+        <w:rPr>
+          <w:color w:val="000000" w:themeColor="text1"/>
+          <w:sz w:val="20"/>
+          <w:szCs w:val="20"/>
+        </w:rPr>
+        <w:t>][] = new double[][] { {78, 65, 78, 89}, {78, 87 , 67, 89}, {87, 67, 65, 90} } ;</w:t>
       </w:r>
     </w:p>
     <w:p>
@@ -16407,7 +18515,25 @@
           <w:sz w:val="20"/>
           <w:szCs w:val="20"/>
         </w:rPr>
-        <w:t>double percent[][] = { {78, 65, 78, 89}, {78, 87 , 67, 89}, {87, 67, 65, 90} } ;</w:t>
+        <w:t xml:space="preserve">double </w:t>
+      </w:r>
+      <w:proofErr w:type="gramStart"/>
+      <w:r>
+        <w:rPr>
+          <w:color w:val="000000" w:themeColor="text1"/>
+          <w:sz w:val="20"/>
+          <w:szCs w:val="20"/>
+        </w:rPr>
+        <w:t>percent[</w:t>
+      </w:r>
+      <w:proofErr w:type="gramEnd"/>
+      <w:r>
+        <w:rPr>
+          <w:color w:val="000000" w:themeColor="text1"/>
+          <w:sz w:val="20"/>
+          <w:szCs w:val="20"/>
+        </w:rPr>
+        <w:t>][] = { {78, 65, 78, 89}, {78, 87 , 67, 89}, {87, 67, 65, 90} } ;</w:t>
       </w:r>
     </w:p>
     <w:p>
@@ -16473,7 +18599,25 @@
           <w:sz w:val="20"/>
           <w:szCs w:val="20"/>
         </w:rPr>
-        <w:t>The Row size is fixed and column size is differ for every row.</w:t>
+        <w:t xml:space="preserve">The Row size is fixed and column size is </w:t>
+      </w:r>
+      <w:proofErr w:type="gramStart"/>
+      <w:r>
+        <w:rPr>
+          <w:color w:val="000000" w:themeColor="text1"/>
+          <w:sz w:val="20"/>
+          <w:szCs w:val="20"/>
+        </w:rPr>
+        <w:t>differ</w:t>
+      </w:r>
+      <w:proofErr w:type="gramEnd"/>
+      <w:r>
+        <w:rPr>
+          <w:color w:val="000000" w:themeColor="text1"/>
+          <w:sz w:val="20"/>
+          <w:szCs w:val="20"/>
+        </w:rPr>
+        <w:t xml:space="preserve"> for every row.</w:t>
       </w:r>
     </w:p>
     <w:p>
@@ -16522,7 +18666,25 @@
           <w:sz w:val="20"/>
           <w:szCs w:val="20"/>
         </w:rPr>
-        <w:t>double percent[][] = {</w:t>
+        <w:t xml:space="preserve">double </w:t>
+      </w:r>
+      <w:proofErr w:type="gramStart"/>
+      <w:r>
+        <w:rPr>
+          <w:color w:val="000000" w:themeColor="text1"/>
+          <w:sz w:val="20"/>
+          <w:szCs w:val="20"/>
+        </w:rPr>
+        <w:t>percent[</w:t>
+      </w:r>
+      <w:proofErr w:type="gramEnd"/>
+      <w:r>
+        <w:rPr>
+          <w:color w:val="000000" w:themeColor="text1"/>
+          <w:sz w:val="20"/>
+          <w:szCs w:val="20"/>
+        </w:rPr>
+        <w:t>][] = {</w:t>
       </w:r>
     </w:p>
     <w:p>
@@ -17591,7 +19753,7 @@
       <w:lvlText w:val="%2."/>
       <w:lvlJc w:val="left"/>
       <w:pPr>
-        <w:ind w:left="1440" w:hanging="360"/>
+        <w:ind w:left="990" w:hanging="360"/>
       </w:pPr>
       <w:rPr>
         <w:rFonts w:asciiTheme="minorHAnsi" w:eastAsiaTheme="minorHAnsi" w:hAnsiTheme="minorHAnsi" w:cstheme="minorBidi"/>

--- a/docs/CoreJava.docx
+++ b/docs/CoreJava.docx
@@ -18819,13 +18819,1046 @@
         </w:rPr>
         <w:tab/>
       </w:r>
-      <w:r>
-        <w:rPr>
-          <w:color w:val="000000" w:themeColor="text1"/>
-          <w:sz w:val="20"/>
-          <w:szCs w:val="20"/>
+    </w:p>
+    <w:p>
+      <w:pPr>
+        <w:rPr>
+          <w:color w:val="000000" w:themeColor="text1"/>
+          <w:sz w:val="20"/>
+          <w:szCs w:val="20"/>
+        </w:rPr>
+      </w:pPr>
+      <w:r>
+        <w:rPr>
+          <w:color w:val="000000" w:themeColor="text1"/>
+          <w:sz w:val="20"/>
+          <w:szCs w:val="20"/>
+        </w:rPr>
+        <w:br w:type="page"/>
+      </w:r>
+    </w:p>
+    <w:p>
+      <w:pPr>
+        <w:pStyle w:val="NoSpacing"/>
+        <w:rPr>
+          <w:b/>
+          <w:bCs/>
+          <w:color w:val="000000" w:themeColor="text1"/>
+          <w:sz w:val="20"/>
+          <w:szCs w:val="20"/>
+          <w:u w:val="single"/>
+        </w:rPr>
+      </w:pPr>
+      <w:r>
+        <w:rPr>
+          <w:b/>
+          <w:bCs/>
+          <w:color w:val="000000" w:themeColor="text1"/>
+          <w:sz w:val="20"/>
+          <w:szCs w:val="20"/>
+          <w:u w:val="single"/>
+        </w:rPr>
+        <w:lastRenderedPageBreak/>
+        <w:t>Class, Methods and Object</w:t>
+      </w:r>
+    </w:p>
+    <w:p>
+      <w:pPr>
+        <w:pStyle w:val="NoSpacing"/>
+        <w:rPr>
+          <w:color w:val="000000" w:themeColor="text1"/>
+          <w:sz w:val="20"/>
+          <w:szCs w:val="20"/>
+        </w:rPr>
+      </w:pPr>
+    </w:p>
+    <w:p>
+      <w:pPr>
+        <w:pStyle w:val="NoSpacing"/>
+        <w:rPr>
+          <w:b/>
+          <w:bCs/>
+          <w:color w:val="000000" w:themeColor="text1"/>
+          <w:sz w:val="20"/>
+          <w:szCs w:val="20"/>
+          <w:u w:val="single"/>
+        </w:rPr>
+      </w:pPr>
+      <w:r>
+        <w:rPr>
+          <w:b/>
+          <w:bCs/>
+          <w:color w:val="000000" w:themeColor="text1"/>
+          <w:sz w:val="20"/>
+          <w:szCs w:val="20"/>
+          <w:u w:val="single"/>
+        </w:rPr>
+        <w:t>Class</w:t>
+      </w:r>
+    </w:p>
+    <w:p>
+      <w:pPr>
+        <w:pStyle w:val="NoSpacing"/>
+        <w:numPr>
+          <w:ilvl w:val="0"/>
+          <w:numId w:val="39"/>
+        </w:numPr>
+        <w:rPr>
+          <w:b/>
+          <w:bCs/>
+          <w:color w:val="000000" w:themeColor="text1"/>
+          <w:sz w:val="20"/>
+          <w:szCs w:val="20"/>
+          <w:u w:val="single"/>
+        </w:rPr>
+      </w:pPr>
+      <w:r>
+        <w:rPr>
+          <w:color w:val="000000" w:themeColor="text1"/>
+          <w:sz w:val="20"/>
+          <w:szCs w:val="20"/>
+        </w:rPr>
+        <w:t>Class is a collection of state/Data/Variable and behavior/function/method.</w:t>
+      </w:r>
+    </w:p>
+    <w:p>
+      <w:pPr>
+        <w:pStyle w:val="NoSpacing"/>
+        <w:numPr>
+          <w:ilvl w:val="0"/>
+          <w:numId w:val="39"/>
+        </w:numPr>
+        <w:rPr>
+          <w:b/>
+          <w:bCs/>
+          <w:color w:val="000000" w:themeColor="text1"/>
+          <w:sz w:val="20"/>
+          <w:szCs w:val="20"/>
+          <w:u w:val="single"/>
+        </w:rPr>
+      </w:pPr>
+      <w:r>
+        <w:rPr>
+          <w:color w:val="000000" w:themeColor="text1"/>
+          <w:sz w:val="20"/>
+          <w:szCs w:val="20"/>
+        </w:rPr>
+        <w:t xml:space="preserve">Along with Variables and method you can also create constructure, create another class which is known as inner class. </w:t>
+      </w:r>
+    </w:p>
+    <w:p>
+      <w:pPr>
+        <w:pStyle w:val="NoSpacing"/>
+        <w:numPr>
+          <w:ilvl w:val="0"/>
+          <w:numId w:val="39"/>
+        </w:numPr>
+        <w:rPr>
+          <w:b/>
+          <w:bCs/>
+          <w:color w:val="000000" w:themeColor="text1"/>
+          <w:sz w:val="20"/>
+          <w:szCs w:val="20"/>
+          <w:u w:val="single"/>
+        </w:rPr>
+      </w:pPr>
+      <w:r>
+        <w:rPr>
+          <w:color w:val="000000" w:themeColor="text1"/>
+          <w:sz w:val="20"/>
+          <w:szCs w:val="20"/>
+        </w:rPr>
+        <w:t>Syntax:</w:t>
+      </w:r>
+    </w:p>
+    <w:p>
+      <w:pPr>
+        <w:pStyle w:val="NoSpacing"/>
+        <w:ind w:left="720"/>
+        <w:rPr>
+          <w:b/>
+          <w:bCs/>
+          <w:color w:val="000000" w:themeColor="text1"/>
+          <w:sz w:val="20"/>
+          <w:szCs w:val="20"/>
+          <w:u w:val="single"/>
+        </w:rPr>
+      </w:pPr>
+      <w:r>
+        <w:rPr>
+          <w:noProof/>
+          <w:sz w:val="32"/>
+          <w:szCs w:val="32"/>
+        </w:rPr>
+        <w:drawing>
+          <wp:inline distT="0" distB="0" distL="0" distR="0" wp14:anchorId="4DDD149C" wp14:editId="356C70BA">
+            <wp:extent cx="5291750" cy="1399742"/>
+            <wp:effectExtent l="0" t="0" r="4445" b="0"/>
+            <wp:docPr id="10" name="Picture 10"/>
+            <wp:cNvGraphicFramePr>
+              <a:graphicFrameLocks xmlns:a="http://schemas.openxmlformats.org/drawingml/2006/main" noChangeAspect="1"/>
+            </wp:cNvGraphicFramePr>
+            <a:graphic xmlns:a="http://schemas.openxmlformats.org/drawingml/2006/main">
+              <a:graphicData uri="http://schemas.openxmlformats.org/drawingml/2006/picture">
+                <pic:pic xmlns:pic="http://schemas.openxmlformats.org/drawingml/2006/picture">
+                  <pic:nvPicPr>
+                    <pic:cNvPr id="0" name="Picture 1"/>
+                    <pic:cNvPicPr>
+                      <a:picLocks noChangeAspect="1" noChangeArrowheads="1"/>
+                    </pic:cNvPicPr>
+                  </pic:nvPicPr>
+                  <pic:blipFill>
+                    <a:blip r:embed="rId18" cstate="print">
+                      <a:extLst>
+                        <a:ext uri="{28A0092B-C50C-407E-A947-70E740481C1C}">
+                          <a14:useLocalDpi xmlns:a14="http://schemas.microsoft.com/office/drawing/2010/main" val="0"/>
+                        </a:ext>
+                      </a:extLst>
+                    </a:blip>
+                    <a:srcRect/>
+                    <a:stretch>
+                      <a:fillRect/>
+                    </a:stretch>
+                  </pic:blipFill>
+                  <pic:spPr bwMode="auto">
+                    <a:xfrm>
+                      <a:off x="0" y="0"/>
+                      <a:ext cx="5315949" cy="1406143"/>
+                    </a:xfrm>
+                    <a:prstGeom prst="rect">
+                      <a:avLst/>
+                    </a:prstGeom>
+                    <a:noFill/>
+                    <a:ln>
+                      <a:noFill/>
+                    </a:ln>
+                  </pic:spPr>
+                </pic:pic>
+              </a:graphicData>
+            </a:graphic>
+          </wp:inline>
+        </w:drawing>
+      </w:r>
+      <w:r>
+        <w:rPr>
+          <w:b/>
+          <w:bCs/>
+          <w:color w:val="000000" w:themeColor="text1"/>
+          <w:sz w:val="20"/>
+          <w:szCs w:val="20"/>
+          <w:u w:val="single"/>
         </w:rPr>
         <w:br/>
+      </w:r>
+    </w:p>
+    <w:p>
+      <w:pPr>
+        <w:pStyle w:val="NoSpacing"/>
+        <w:rPr>
+          <w:b/>
+          <w:bCs/>
+          <w:color w:val="000000" w:themeColor="text1"/>
+          <w:sz w:val="20"/>
+          <w:szCs w:val="20"/>
+          <w:u w:val="single"/>
+        </w:rPr>
+      </w:pPr>
+    </w:p>
+    <w:p>
+      <w:pPr>
+        <w:pStyle w:val="NoSpacing"/>
+        <w:rPr>
+          <w:b/>
+          <w:bCs/>
+          <w:color w:val="000000" w:themeColor="text1"/>
+          <w:sz w:val="20"/>
+          <w:szCs w:val="20"/>
+          <w:u w:val="single"/>
+        </w:rPr>
+      </w:pPr>
+      <w:r>
+        <w:rPr>
+          <w:b/>
+          <w:bCs/>
+          <w:color w:val="000000" w:themeColor="text1"/>
+          <w:sz w:val="20"/>
+          <w:szCs w:val="20"/>
+          <w:u w:val="single"/>
+        </w:rPr>
+        <w:t>Method</w:t>
+      </w:r>
+    </w:p>
+    <w:p>
+      <w:pPr>
+        <w:pStyle w:val="NoSpacing"/>
+        <w:numPr>
+          <w:ilvl w:val="0"/>
+          <w:numId w:val="40"/>
+        </w:numPr>
+        <w:rPr>
+          <w:color w:val="000000" w:themeColor="text1"/>
+          <w:sz w:val="20"/>
+          <w:szCs w:val="20"/>
+        </w:rPr>
+      </w:pPr>
+      <w:r>
+        <w:rPr>
+          <w:color w:val="000000" w:themeColor="text1"/>
+          <w:sz w:val="20"/>
+          <w:szCs w:val="20"/>
+        </w:rPr>
+        <w:t xml:space="preserve">Methods are the collection of </w:t>
+      </w:r>
+      <w:r>
+        <w:rPr>
+          <w:color w:val="000000" w:themeColor="text1"/>
+          <w:sz w:val="20"/>
+          <w:szCs w:val="20"/>
+        </w:rPr>
+        <w:t>variables</w:t>
+      </w:r>
+      <w:r>
+        <w:rPr>
+          <w:color w:val="000000" w:themeColor="text1"/>
+          <w:sz w:val="20"/>
+          <w:szCs w:val="20"/>
+        </w:rPr>
+        <w:t xml:space="preserve"> and the executable statement.</w:t>
+      </w:r>
+    </w:p>
+    <w:p>
+      <w:pPr>
+        <w:pStyle w:val="NoSpacing"/>
+        <w:numPr>
+          <w:ilvl w:val="0"/>
+          <w:numId w:val="40"/>
+        </w:numPr>
+        <w:rPr>
+          <w:color w:val="000000" w:themeColor="text1"/>
+          <w:sz w:val="20"/>
+          <w:szCs w:val="20"/>
+        </w:rPr>
+      </w:pPr>
+      <w:r>
+        <w:rPr>
+          <w:color w:val="000000" w:themeColor="text1"/>
+          <w:sz w:val="20"/>
+          <w:szCs w:val="20"/>
+        </w:rPr>
+        <w:t>Along with variables and statements you can also create class inside method (Inner class).</w:t>
+      </w:r>
+    </w:p>
+    <w:p>
+      <w:pPr>
+        <w:pStyle w:val="NoSpacing"/>
+        <w:numPr>
+          <w:ilvl w:val="0"/>
+          <w:numId w:val="40"/>
+        </w:numPr>
+        <w:rPr>
+          <w:color w:val="000000" w:themeColor="text1"/>
+          <w:sz w:val="20"/>
+          <w:szCs w:val="20"/>
+        </w:rPr>
+      </w:pPr>
+      <w:r>
+        <w:rPr>
+          <w:color w:val="000000" w:themeColor="text1"/>
+          <w:sz w:val="20"/>
+          <w:szCs w:val="20"/>
+        </w:rPr>
+        <w:t xml:space="preserve">Method can </w:t>
+      </w:r>
+      <w:r>
+        <w:rPr>
+          <w:color w:val="000000" w:themeColor="text1"/>
+          <w:sz w:val="20"/>
+          <w:szCs w:val="20"/>
+        </w:rPr>
+        <w:t>accept input parameters</w:t>
+      </w:r>
+      <w:r>
+        <w:rPr>
+          <w:color w:val="000000" w:themeColor="text1"/>
+          <w:sz w:val="20"/>
+          <w:szCs w:val="20"/>
+        </w:rPr>
+        <w:t xml:space="preserve">/Arguments </w:t>
+      </w:r>
+      <w:r>
+        <w:rPr>
+          <w:color w:val="000000" w:themeColor="text1"/>
+          <w:sz w:val="20"/>
+          <w:szCs w:val="20"/>
+        </w:rPr>
+        <w:t>which is use during the execution of the method and also can return a value after execution.</w:t>
+      </w:r>
+    </w:p>
+    <w:p>
+      <w:pPr>
+        <w:pStyle w:val="NoSpacing"/>
+        <w:numPr>
+          <w:ilvl w:val="0"/>
+          <w:numId w:val="40"/>
+        </w:numPr>
+        <w:rPr>
+          <w:color w:val="000000" w:themeColor="text1"/>
+          <w:sz w:val="20"/>
+          <w:szCs w:val="20"/>
+        </w:rPr>
+      </w:pPr>
+      <w:r>
+        <w:rPr>
+          <w:color w:val="000000" w:themeColor="text1"/>
+          <w:sz w:val="20"/>
+          <w:szCs w:val="20"/>
+        </w:rPr>
+        <w:t xml:space="preserve">Method can have </w:t>
+      </w:r>
+      <w:r>
+        <w:rPr>
+          <w:color w:val="000000" w:themeColor="text1"/>
+          <w:sz w:val="20"/>
+          <w:szCs w:val="20"/>
+        </w:rPr>
+        <w:t>multiple input parameters</w:t>
+      </w:r>
+      <w:r>
+        <w:rPr>
+          <w:color w:val="000000" w:themeColor="text1"/>
+          <w:sz w:val="20"/>
+          <w:szCs w:val="20"/>
+        </w:rPr>
+        <w:t xml:space="preserve"> but can return maximum 1 value at a time.</w:t>
+      </w:r>
+    </w:p>
+    <w:p>
+      <w:pPr>
+        <w:pStyle w:val="NoSpacing"/>
+        <w:numPr>
+          <w:ilvl w:val="0"/>
+          <w:numId w:val="40"/>
+        </w:numPr>
+        <w:rPr>
+          <w:color w:val="000000" w:themeColor="text1"/>
+          <w:sz w:val="20"/>
+          <w:szCs w:val="20"/>
+        </w:rPr>
+      </w:pPr>
+      <w:r>
+        <w:rPr>
+          <w:color w:val="000000" w:themeColor="text1"/>
+          <w:sz w:val="20"/>
+          <w:szCs w:val="20"/>
+        </w:rPr>
+        <w:t>Methods have to call/access manually to execute.</w:t>
+      </w:r>
+    </w:p>
+    <w:p>
+      <w:pPr>
+        <w:pStyle w:val="NoSpacing"/>
+        <w:numPr>
+          <w:ilvl w:val="0"/>
+          <w:numId w:val="40"/>
+        </w:numPr>
+        <w:rPr>
+          <w:color w:val="000000" w:themeColor="text1"/>
+          <w:sz w:val="20"/>
+          <w:szCs w:val="20"/>
+        </w:rPr>
+      </w:pPr>
+      <w:r>
+        <w:rPr>
+          <w:color w:val="000000" w:themeColor="text1"/>
+          <w:sz w:val="20"/>
+          <w:szCs w:val="20"/>
+        </w:rPr>
+        <w:t>Syntax:</w:t>
+      </w:r>
+    </w:p>
+    <w:p>
+      <w:pPr>
+        <w:pStyle w:val="NoSpacing"/>
+        <w:ind w:left="720"/>
+        <w:rPr>
+          <w:color w:val="000000" w:themeColor="text1"/>
+          <w:sz w:val="20"/>
+          <w:szCs w:val="20"/>
+        </w:rPr>
+      </w:pPr>
+      <w:r>
+        <w:rPr>
+          <w:noProof/>
+          <w:sz w:val="32"/>
+          <w:szCs w:val="32"/>
+        </w:rPr>
+        <w:drawing>
+          <wp:inline distT="0" distB="0" distL="0" distR="0" wp14:anchorId="0C1CA871" wp14:editId="4276BBD6">
+            <wp:extent cx="5316220" cy="1018515"/>
+            <wp:effectExtent l="0" t="0" r="0" b="0"/>
+            <wp:docPr id="11" name="Picture 11"/>
+            <wp:cNvGraphicFramePr>
+              <a:graphicFrameLocks xmlns:a="http://schemas.openxmlformats.org/drawingml/2006/main" noChangeAspect="1"/>
+            </wp:cNvGraphicFramePr>
+            <a:graphic xmlns:a="http://schemas.openxmlformats.org/drawingml/2006/main">
+              <a:graphicData uri="http://schemas.openxmlformats.org/drawingml/2006/picture">
+                <pic:pic xmlns:pic="http://schemas.openxmlformats.org/drawingml/2006/picture">
+                  <pic:nvPicPr>
+                    <pic:cNvPr id="0" name="Picture 3"/>
+                    <pic:cNvPicPr>
+                      <a:picLocks noChangeAspect="1" noChangeArrowheads="1"/>
+                    </pic:cNvPicPr>
+                  </pic:nvPicPr>
+                  <pic:blipFill>
+                    <a:blip r:embed="rId19" cstate="print">
+                      <a:extLst>
+                        <a:ext uri="{28A0092B-C50C-407E-A947-70E740481C1C}">
+                          <a14:useLocalDpi xmlns:a14="http://schemas.microsoft.com/office/drawing/2010/main" val="0"/>
+                        </a:ext>
+                      </a:extLst>
+                    </a:blip>
+                    <a:srcRect/>
+                    <a:stretch>
+                      <a:fillRect/>
+                    </a:stretch>
+                  </pic:blipFill>
+                  <pic:spPr bwMode="auto">
+                    <a:xfrm>
+                      <a:off x="0" y="0"/>
+                      <a:ext cx="5343106" cy="1023666"/>
+                    </a:xfrm>
+                    <a:prstGeom prst="rect">
+                      <a:avLst/>
+                    </a:prstGeom>
+                    <a:noFill/>
+                    <a:ln>
+                      <a:noFill/>
+                    </a:ln>
+                  </pic:spPr>
+                </pic:pic>
+              </a:graphicData>
+            </a:graphic>
+          </wp:inline>
+        </w:drawing>
+      </w:r>
+    </w:p>
+    <w:p>
+      <w:pPr>
+        <w:pStyle w:val="NoSpacing"/>
+        <w:ind w:left="720"/>
+        <w:rPr>
+          <w:color w:val="000000" w:themeColor="text1"/>
+          <w:sz w:val="20"/>
+          <w:szCs w:val="20"/>
+        </w:rPr>
+      </w:pPr>
+    </w:p>
+    <w:p>
+      <w:pPr>
+        <w:pStyle w:val="NoSpacing"/>
+        <w:numPr>
+          <w:ilvl w:val="0"/>
+          <w:numId w:val="40"/>
+        </w:numPr>
+        <w:rPr>
+          <w:color w:val="000000" w:themeColor="text1"/>
+          <w:sz w:val="20"/>
+          <w:szCs w:val="20"/>
+        </w:rPr>
+      </w:pPr>
+      <w:r>
+        <w:rPr>
+          <w:color w:val="000000" w:themeColor="text1"/>
+          <w:sz w:val="20"/>
+          <w:szCs w:val="20"/>
+        </w:rPr>
+        <w:t>You cannot create one method inside another method.</w:t>
+      </w:r>
+    </w:p>
+    <w:p>
+      <w:pPr>
+        <w:pStyle w:val="NoSpacing"/>
+        <w:numPr>
+          <w:ilvl w:val="0"/>
+          <w:numId w:val="40"/>
+        </w:numPr>
+        <w:rPr>
+          <w:color w:val="000000" w:themeColor="text1"/>
+          <w:sz w:val="20"/>
+          <w:szCs w:val="20"/>
+        </w:rPr>
+      </w:pPr>
+      <w:r>
+        <w:rPr>
+          <w:color w:val="000000" w:themeColor="text1"/>
+          <w:sz w:val="20"/>
+          <w:szCs w:val="20"/>
+        </w:rPr>
+        <w:t>There are 2 types of method</w:t>
+      </w:r>
+    </w:p>
+    <w:p>
+      <w:pPr>
+        <w:pStyle w:val="NoSpacing"/>
+        <w:numPr>
+          <w:ilvl w:val="1"/>
+          <w:numId w:val="40"/>
+        </w:numPr>
+        <w:rPr>
+          <w:color w:val="000000" w:themeColor="text1"/>
+          <w:sz w:val="20"/>
+          <w:szCs w:val="20"/>
+        </w:rPr>
+      </w:pPr>
+      <w:r>
+        <w:rPr>
+          <w:color w:val="000000" w:themeColor="text1"/>
+          <w:sz w:val="20"/>
+          <w:szCs w:val="20"/>
+        </w:rPr>
+        <w:t>Instance method</w:t>
+      </w:r>
+    </w:p>
+    <w:p>
+      <w:pPr>
+        <w:pStyle w:val="NoSpacing"/>
+        <w:numPr>
+          <w:ilvl w:val="2"/>
+          <w:numId w:val="40"/>
+        </w:numPr>
+        <w:rPr>
+          <w:color w:val="000000" w:themeColor="text1"/>
+          <w:sz w:val="20"/>
+          <w:szCs w:val="20"/>
+        </w:rPr>
+      </w:pPr>
+      <w:r>
+        <w:rPr>
+          <w:color w:val="000000" w:themeColor="text1"/>
+          <w:sz w:val="20"/>
+          <w:szCs w:val="20"/>
+        </w:rPr>
+        <w:t>Instance method can be access/call by using class object only.</w:t>
+      </w:r>
+    </w:p>
+    <w:p>
+      <w:pPr>
+        <w:pStyle w:val="NoSpacing"/>
+        <w:numPr>
+          <w:ilvl w:val="2"/>
+          <w:numId w:val="40"/>
+        </w:numPr>
+        <w:rPr>
+          <w:color w:val="000000" w:themeColor="text1"/>
+          <w:sz w:val="20"/>
+          <w:szCs w:val="20"/>
+        </w:rPr>
+      </w:pPr>
+      <w:r>
+        <w:rPr>
+          <w:color w:val="000000" w:themeColor="text1"/>
+          <w:sz w:val="20"/>
+          <w:szCs w:val="20"/>
+        </w:rPr>
+        <w:t xml:space="preserve">You can access/call another instance or static method of same class directly without object.  </w:t>
+      </w:r>
+      <w:r>
+        <w:rPr>
+          <w:color w:val="000000" w:themeColor="text1"/>
+          <w:sz w:val="20"/>
+          <w:szCs w:val="20"/>
+        </w:rPr>
+        <w:t xml:space="preserve"> </w:t>
+      </w:r>
+    </w:p>
+    <w:p>
+      <w:pPr>
+        <w:pStyle w:val="NoSpacing"/>
+        <w:numPr>
+          <w:ilvl w:val="1"/>
+          <w:numId w:val="40"/>
+        </w:numPr>
+        <w:rPr>
+          <w:color w:val="000000" w:themeColor="text1"/>
+          <w:sz w:val="20"/>
+          <w:szCs w:val="20"/>
+        </w:rPr>
+      </w:pPr>
+      <w:r>
+        <w:rPr>
+          <w:color w:val="000000" w:themeColor="text1"/>
+          <w:sz w:val="20"/>
+          <w:szCs w:val="20"/>
+        </w:rPr>
+        <w:t>Static/class method</w:t>
+      </w:r>
+    </w:p>
+    <w:p>
+      <w:pPr>
+        <w:pStyle w:val="NoSpacing"/>
+        <w:numPr>
+          <w:ilvl w:val="2"/>
+          <w:numId w:val="40"/>
+        </w:numPr>
+        <w:rPr>
+          <w:color w:val="000000" w:themeColor="text1"/>
+          <w:sz w:val="20"/>
+          <w:szCs w:val="20"/>
+        </w:rPr>
+      </w:pPr>
+      <w:r>
+        <w:rPr>
+          <w:color w:val="000000" w:themeColor="text1"/>
+          <w:sz w:val="20"/>
+          <w:szCs w:val="20"/>
+        </w:rPr>
+        <w:t>To access/call the static method you do not required object, and this method can be called using Class Name.</w:t>
+      </w:r>
+    </w:p>
+    <w:p>
+      <w:pPr>
+        <w:pStyle w:val="NoSpacing"/>
+        <w:numPr>
+          <w:ilvl w:val="2"/>
+          <w:numId w:val="40"/>
+        </w:numPr>
+        <w:rPr>
+          <w:color w:val="000000" w:themeColor="text1"/>
+          <w:sz w:val="20"/>
+          <w:szCs w:val="20"/>
+        </w:rPr>
+      </w:pPr>
+      <w:r>
+        <w:rPr>
+          <w:color w:val="000000" w:themeColor="text1"/>
+          <w:sz w:val="20"/>
+          <w:szCs w:val="20"/>
+        </w:rPr>
+        <w:t>Static method can access</w:t>
+      </w:r>
+      <w:r>
+        <w:rPr>
+          <w:color w:val="000000" w:themeColor="text1"/>
+          <w:sz w:val="20"/>
+          <w:szCs w:val="20"/>
+        </w:rPr>
+        <w:t>/call</w:t>
+      </w:r>
+      <w:r>
+        <w:rPr>
+          <w:color w:val="000000" w:themeColor="text1"/>
+          <w:sz w:val="20"/>
+          <w:szCs w:val="20"/>
+        </w:rPr>
+        <w:t xml:space="preserve"> only static variables and method of same class directly.</w:t>
+      </w:r>
+    </w:p>
+    <w:p>
+      <w:pPr>
+        <w:rPr>
+          <w:color w:val="000000" w:themeColor="text1"/>
+          <w:sz w:val="20"/>
+          <w:szCs w:val="20"/>
+        </w:rPr>
+      </w:pPr>
+      <w:r>
+        <w:rPr>
+          <w:color w:val="000000" w:themeColor="text1"/>
+          <w:sz w:val="20"/>
+          <w:szCs w:val="20"/>
+        </w:rPr>
+        <w:br w:type="page"/>
+      </w:r>
+    </w:p>
+    <w:p>
+      <w:pPr>
+        <w:pStyle w:val="NoSpacing"/>
+        <w:rPr>
+          <w:b/>
+          <w:bCs/>
+          <w:color w:val="000000" w:themeColor="text1"/>
+          <w:sz w:val="20"/>
+          <w:szCs w:val="20"/>
+          <w:u w:val="single"/>
+        </w:rPr>
+      </w:pPr>
+      <w:r>
+        <w:rPr>
+          <w:b/>
+          <w:bCs/>
+          <w:color w:val="000000" w:themeColor="text1"/>
+          <w:sz w:val="20"/>
+          <w:szCs w:val="20"/>
+          <w:u w:val="single"/>
+        </w:rPr>
+        <w:lastRenderedPageBreak/>
+        <w:t>Object</w:t>
+      </w:r>
+    </w:p>
+    <w:p>
+      <w:pPr>
+        <w:pStyle w:val="NoSpacing"/>
+        <w:numPr>
+          <w:ilvl w:val="0"/>
+          <w:numId w:val="41"/>
+        </w:numPr>
+        <w:rPr>
+          <w:color w:val="000000" w:themeColor="text1"/>
+          <w:sz w:val="20"/>
+          <w:szCs w:val="20"/>
+        </w:rPr>
+      </w:pPr>
+      <w:r>
+        <w:rPr>
+          <w:color w:val="000000" w:themeColor="text1"/>
+          <w:sz w:val="20"/>
+          <w:szCs w:val="20"/>
+        </w:rPr>
+        <w:t>Object is an instance of class.</w:t>
+      </w:r>
+    </w:p>
+    <w:p>
+      <w:pPr>
+        <w:pStyle w:val="NoSpacing"/>
+        <w:numPr>
+          <w:ilvl w:val="0"/>
+          <w:numId w:val="41"/>
+        </w:numPr>
+        <w:rPr>
+          <w:color w:val="000000" w:themeColor="text1"/>
+          <w:sz w:val="20"/>
+          <w:szCs w:val="20"/>
+        </w:rPr>
+      </w:pPr>
+      <w:r>
+        <w:rPr>
+          <w:color w:val="000000" w:themeColor="text1"/>
+          <w:sz w:val="20"/>
+          <w:szCs w:val="20"/>
+        </w:rPr>
+        <w:t>Objects are use to present the Data member and member function of the class.</w:t>
+      </w:r>
+    </w:p>
+    <w:p>
+      <w:pPr>
+        <w:pStyle w:val="NoSpacing"/>
+        <w:numPr>
+          <w:ilvl w:val="0"/>
+          <w:numId w:val="41"/>
+        </w:numPr>
+        <w:rPr>
+          <w:color w:val="000000" w:themeColor="text1"/>
+          <w:sz w:val="20"/>
+          <w:szCs w:val="20"/>
+        </w:rPr>
+      </w:pPr>
+      <w:r>
+        <w:rPr>
+          <w:color w:val="000000" w:themeColor="text1"/>
+          <w:sz w:val="20"/>
+          <w:szCs w:val="20"/>
+        </w:rPr>
+        <w:t>Each Object has separate memory allocation and independent existence.</w:t>
+      </w:r>
+    </w:p>
+    <w:p>
+      <w:pPr>
+        <w:pStyle w:val="NoSpacing"/>
+        <w:numPr>
+          <w:ilvl w:val="0"/>
+          <w:numId w:val="41"/>
+        </w:numPr>
+        <w:rPr>
+          <w:color w:val="000000" w:themeColor="text1"/>
+          <w:sz w:val="20"/>
+          <w:szCs w:val="20"/>
+        </w:rPr>
+      </w:pPr>
+      <w:r>
+        <w:rPr>
+          <w:color w:val="000000" w:themeColor="text1"/>
+          <w:sz w:val="20"/>
+          <w:szCs w:val="20"/>
+        </w:rPr>
+        <w:t xml:space="preserve">Using </w:t>
+      </w:r>
+      <w:proofErr w:type="gramStart"/>
+      <w:r>
+        <w:rPr>
+          <w:color w:val="000000" w:themeColor="text1"/>
+          <w:sz w:val="20"/>
+          <w:szCs w:val="20"/>
+        </w:rPr>
+        <w:t>object</w:t>
+      </w:r>
+      <w:proofErr w:type="gramEnd"/>
+      <w:r>
+        <w:rPr>
+          <w:color w:val="000000" w:themeColor="text1"/>
+          <w:sz w:val="20"/>
+          <w:szCs w:val="20"/>
+        </w:rPr>
+        <w:t xml:space="preserve"> you can access/execute/call the members</w:t>
+      </w:r>
+      <w:r>
+        <w:rPr>
+          <w:color w:val="000000" w:themeColor="text1"/>
+          <w:sz w:val="20"/>
+          <w:szCs w:val="20"/>
+        </w:rPr>
+        <w:t xml:space="preserve"> (data and function)</w:t>
+      </w:r>
+      <w:r>
+        <w:rPr>
+          <w:color w:val="000000" w:themeColor="text1"/>
+          <w:sz w:val="20"/>
+          <w:szCs w:val="20"/>
+        </w:rPr>
+        <w:t xml:space="preserve"> of class.</w:t>
+      </w:r>
+    </w:p>
+    <w:p>
+      <w:pPr>
+        <w:pStyle w:val="NoSpacing"/>
+        <w:numPr>
+          <w:ilvl w:val="0"/>
+          <w:numId w:val="41"/>
+        </w:numPr>
+        <w:rPr>
+          <w:color w:val="000000" w:themeColor="text1"/>
+          <w:sz w:val="20"/>
+          <w:szCs w:val="20"/>
+        </w:rPr>
+      </w:pPr>
+      <w:r>
+        <w:rPr>
+          <w:color w:val="000000" w:themeColor="text1"/>
+          <w:sz w:val="20"/>
+          <w:szCs w:val="20"/>
+        </w:rPr>
+        <w:t xml:space="preserve">To access the members of class you have to use </w:t>
+      </w:r>
+      <w:r>
+        <w:rPr>
+          <w:color w:val="000000" w:themeColor="text1"/>
+          <w:sz w:val="20"/>
+          <w:szCs w:val="20"/>
+        </w:rPr>
+        <w:t>dot</w:t>
+      </w:r>
+      <w:r>
+        <w:rPr>
+          <w:color w:val="000000" w:themeColor="text1"/>
+          <w:sz w:val="20"/>
+          <w:szCs w:val="20"/>
+        </w:rPr>
+        <w:t xml:space="preserve"> (</w:t>
+      </w:r>
+      <w:r>
+        <w:rPr>
+          <w:b/>
+          <w:bCs/>
+          <w:color w:val="000000" w:themeColor="text1"/>
+          <w:sz w:val="20"/>
+          <w:szCs w:val="20"/>
+        </w:rPr>
+        <w:t>.</w:t>
+      </w:r>
+      <w:r>
+        <w:rPr>
+          <w:color w:val="000000" w:themeColor="text1"/>
+          <w:sz w:val="20"/>
+          <w:szCs w:val="20"/>
+        </w:rPr>
+        <w:t xml:space="preserve">) operator. </w:t>
+      </w:r>
+    </w:p>
+    <w:p>
+      <w:pPr>
+        <w:pStyle w:val="NoSpacing"/>
+        <w:numPr>
+          <w:ilvl w:val="0"/>
+          <w:numId w:val="41"/>
+        </w:numPr>
+        <w:rPr>
+          <w:color w:val="000000" w:themeColor="text1"/>
+          <w:sz w:val="20"/>
+          <w:szCs w:val="20"/>
+        </w:rPr>
+      </w:pPr>
+      <w:r>
+        <w:rPr>
+          <w:color w:val="000000" w:themeColor="text1"/>
+          <w:sz w:val="20"/>
+          <w:szCs w:val="20"/>
+        </w:rPr>
+        <w:t>Syntax:</w:t>
+      </w:r>
+    </w:p>
+    <w:p>
+      <w:pPr>
+        <w:pStyle w:val="NoSpacing"/>
+        <w:ind w:left="720"/>
+        <w:rPr>
+          <w:color w:val="000000" w:themeColor="text1"/>
+          <w:sz w:val="20"/>
+          <w:szCs w:val="20"/>
+        </w:rPr>
+      </w:pPr>
+      <w:r>
+        <w:rPr>
+          <w:noProof/>
+          <w:sz w:val="32"/>
+          <w:szCs w:val="32"/>
+        </w:rPr>
+        <w:drawing>
+          <wp:inline distT="0" distB="0" distL="0" distR="0" wp14:anchorId="59445E4E" wp14:editId="2EE2B75F">
+            <wp:extent cx="3395207" cy="2051996"/>
+            <wp:effectExtent l="0" t="0" r="0" b="5715"/>
+            <wp:docPr id="14" name="Picture 14"/>
+            <wp:cNvGraphicFramePr>
+              <a:graphicFrameLocks xmlns:a="http://schemas.openxmlformats.org/drawingml/2006/main" noChangeAspect="1"/>
+            </wp:cNvGraphicFramePr>
+            <a:graphic xmlns:a="http://schemas.openxmlformats.org/drawingml/2006/main">
+              <a:graphicData uri="http://schemas.openxmlformats.org/drawingml/2006/picture">
+                <pic:pic xmlns:pic="http://schemas.openxmlformats.org/drawingml/2006/picture">
+                  <pic:nvPicPr>
+                    <pic:cNvPr id="0" name="Picture 3"/>
+                    <pic:cNvPicPr>
+                      <a:picLocks noChangeAspect="1" noChangeArrowheads="1"/>
+                    </pic:cNvPicPr>
+                  </pic:nvPicPr>
+                  <pic:blipFill>
+                    <a:blip r:embed="rId20" cstate="print">
+                      <a:extLst>
+                        <a:ext uri="{28A0092B-C50C-407E-A947-70E740481C1C}">
+                          <a14:useLocalDpi xmlns:a14="http://schemas.microsoft.com/office/drawing/2010/main" val="0"/>
+                        </a:ext>
+                      </a:extLst>
+                    </a:blip>
+                    <a:srcRect/>
+                    <a:stretch>
+                      <a:fillRect/>
+                    </a:stretch>
+                  </pic:blipFill>
+                  <pic:spPr bwMode="auto">
+                    <a:xfrm>
+                      <a:off x="0" y="0"/>
+                      <a:ext cx="3400933" cy="2055457"/>
+                    </a:xfrm>
+                    <a:prstGeom prst="rect">
+                      <a:avLst/>
+                    </a:prstGeom>
+                    <a:noFill/>
+                    <a:ln>
+                      <a:noFill/>
+                    </a:ln>
+                  </pic:spPr>
+                </pic:pic>
+              </a:graphicData>
+            </a:graphic>
+          </wp:inline>
+        </w:drawing>
       </w:r>
     </w:p>
     <w:sectPr>
@@ -19913,366 +20946,9 @@
     </w:lvl>
   </w:abstractNum>
   <w:abstractNum w:abstractNumId="12" w15:restartNumberingAfterBreak="0">
-    <w:nsid w:val="1CD43A2A"/>
+    <w:nsid w:val="1CB631B7"/>
     <w:multiLevelType w:val="hybridMultilevel"/>
-    <w:tmpl w:val="316C8826"/>
-    <w:lvl w:ilvl="0" w:tplc="0409000F">
-      <w:start w:val="1"/>
-      <w:numFmt w:val="decimal"/>
-      <w:lvlText w:val="%1."/>
-      <w:lvlJc w:val="left"/>
-      <w:pPr>
-        <w:ind w:left="720" w:hanging="360"/>
-      </w:pPr>
-      <w:rPr>
-        <w:rFonts w:hint="default"/>
-      </w:rPr>
-    </w:lvl>
-    <w:lvl w:ilvl="1" w:tplc="04090019" w:tentative="1">
-      <w:start w:val="1"/>
-      <w:numFmt w:val="lowerLetter"/>
-      <w:lvlText w:val="%2."/>
-      <w:lvlJc w:val="left"/>
-      <w:pPr>
-        <w:ind w:left="1440" w:hanging="360"/>
-      </w:pPr>
-    </w:lvl>
-    <w:lvl w:ilvl="2" w:tplc="0409001B" w:tentative="1">
-      <w:start w:val="1"/>
-      <w:numFmt w:val="lowerRoman"/>
-      <w:lvlText w:val="%3."/>
-      <w:lvlJc w:val="right"/>
-      <w:pPr>
-        <w:ind w:left="2160" w:hanging="180"/>
-      </w:pPr>
-    </w:lvl>
-    <w:lvl w:ilvl="3" w:tplc="0409000F" w:tentative="1">
-      <w:start w:val="1"/>
-      <w:numFmt w:val="decimal"/>
-      <w:lvlText w:val="%4."/>
-      <w:lvlJc w:val="left"/>
-      <w:pPr>
-        <w:ind w:left="2880" w:hanging="360"/>
-      </w:pPr>
-    </w:lvl>
-    <w:lvl w:ilvl="4" w:tplc="04090019" w:tentative="1">
-      <w:start w:val="1"/>
-      <w:numFmt w:val="lowerLetter"/>
-      <w:lvlText w:val="%5."/>
-      <w:lvlJc w:val="left"/>
-      <w:pPr>
-        <w:ind w:left="3600" w:hanging="360"/>
-      </w:pPr>
-    </w:lvl>
-    <w:lvl w:ilvl="5" w:tplc="0409001B" w:tentative="1">
-      <w:start w:val="1"/>
-      <w:numFmt w:val="lowerRoman"/>
-      <w:lvlText w:val="%6."/>
-      <w:lvlJc w:val="right"/>
-      <w:pPr>
-        <w:ind w:left="4320" w:hanging="180"/>
-      </w:pPr>
-    </w:lvl>
-    <w:lvl w:ilvl="6" w:tplc="0409000F" w:tentative="1">
-      <w:start w:val="1"/>
-      <w:numFmt w:val="decimal"/>
-      <w:lvlText w:val="%7."/>
-      <w:lvlJc w:val="left"/>
-      <w:pPr>
-        <w:ind w:left="5040" w:hanging="360"/>
-      </w:pPr>
-    </w:lvl>
-    <w:lvl w:ilvl="7" w:tplc="04090019" w:tentative="1">
-      <w:start w:val="1"/>
-      <w:numFmt w:val="lowerLetter"/>
-      <w:lvlText w:val="%8."/>
-      <w:lvlJc w:val="left"/>
-      <w:pPr>
-        <w:ind w:left="5760" w:hanging="360"/>
-      </w:pPr>
-    </w:lvl>
-    <w:lvl w:ilvl="8" w:tplc="0409001B" w:tentative="1">
-      <w:start w:val="1"/>
-      <w:numFmt w:val="lowerRoman"/>
-      <w:lvlText w:val="%9."/>
-      <w:lvlJc w:val="right"/>
-      <w:pPr>
-        <w:ind w:left="6480" w:hanging="180"/>
-      </w:pPr>
-    </w:lvl>
-  </w:abstractNum>
-  <w:abstractNum w:abstractNumId="13" w15:restartNumberingAfterBreak="0">
-    <w:nsid w:val="1E8A5863"/>
-    <w:multiLevelType w:val="hybridMultilevel"/>
-    <w:tmpl w:val="D504B0FA"/>
-    <w:lvl w:ilvl="0" w:tplc="0409000F">
-      <w:start w:val="1"/>
-      <w:numFmt w:val="decimal"/>
-      <w:lvlText w:val="%1."/>
-      <w:lvlJc w:val="left"/>
-      <w:pPr>
-        <w:ind w:left="720" w:hanging="360"/>
-      </w:pPr>
-      <w:rPr>
-        <w:rFonts w:hint="default"/>
-        <w:b w:val="0"/>
-      </w:rPr>
-    </w:lvl>
-    <w:lvl w:ilvl="1" w:tplc="04090019" w:tentative="1">
-      <w:start w:val="1"/>
-      <w:numFmt w:val="lowerLetter"/>
-      <w:lvlText w:val="%2."/>
-      <w:lvlJc w:val="left"/>
-      <w:pPr>
-        <w:ind w:left="1440" w:hanging="360"/>
-      </w:pPr>
-    </w:lvl>
-    <w:lvl w:ilvl="2" w:tplc="0409001B" w:tentative="1">
-      <w:start w:val="1"/>
-      <w:numFmt w:val="lowerRoman"/>
-      <w:lvlText w:val="%3."/>
-      <w:lvlJc w:val="right"/>
-      <w:pPr>
-        <w:ind w:left="2160" w:hanging="180"/>
-      </w:pPr>
-    </w:lvl>
-    <w:lvl w:ilvl="3" w:tplc="0409000F" w:tentative="1">
-      <w:start w:val="1"/>
-      <w:numFmt w:val="decimal"/>
-      <w:lvlText w:val="%4."/>
-      <w:lvlJc w:val="left"/>
-      <w:pPr>
-        <w:ind w:left="2880" w:hanging="360"/>
-      </w:pPr>
-    </w:lvl>
-    <w:lvl w:ilvl="4" w:tplc="04090019" w:tentative="1">
-      <w:start w:val="1"/>
-      <w:numFmt w:val="lowerLetter"/>
-      <w:lvlText w:val="%5."/>
-      <w:lvlJc w:val="left"/>
-      <w:pPr>
-        <w:ind w:left="3600" w:hanging="360"/>
-      </w:pPr>
-    </w:lvl>
-    <w:lvl w:ilvl="5" w:tplc="0409001B" w:tentative="1">
-      <w:start w:val="1"/>
-      <w:numFmt w:val="lowerRoman"/>
-      <w:lvlText w:val="%6."/>
-      <w:lvlJc w:val="right"/>
-      <w:pPr>
-        <w:ind w:left="4320" w:hanging="180"/>
-      </w:pPr>
-    </w:lvl>
-    <w:lvl w:ilvl="6" w:tplc="0409000F" w:tentative="1">
-      <w:start w:val="1"/>
-      <w:numFmt w:val="decimal"/>
-      <w:lvlText w:val="%7."/>
-      <w:lvlJc w:val="left"/>
-      <w:pPr>
-        <w:ind w:left="5040" w:hanging="360"/>
-      </w:pPr>
-    </w:lvl>
-    <w:lvl w:ilvl="7" w:tplc="04090019" w:tentative="1">
-      <w:start w:val="1"/>
-      <w:numFmt w:val="lowerLetter"/>
-      <w:lvlText w:val="%8."/>
-      <w:lvlJc w:val="left"/>
-      <w:pPr>
-        <w:ind w:left="5760" w:hanging="360"/>
-      </w:pPr>
-    </w:lvl>
-    <w:lvl w:ilvl="8" w:tplc="0409001B" w:tentative="1">
-      <w:start w:val="1"/>
-      <w:numFmt w:val="lowerRoman"/>
-      <w:lvlText w:val="%9."/>
-      <w:lvlJc w:val="right"/>
-      <w:pPr>
-        <w:ind w:left="6480" w:hanging="180"/>
-      </w:pPr>
-    </w:lvl>
-  </w:abstractNum>
-  <w:abstractNum w:abstractNumId="14" w15:restartNumberingAfterBreak="0">
-    <w:nsid w:val="200E7F5F"/>
-    <w:multiLevelType w:val="hybridMultilevel"/>
-    <w:tmpl w:val="7B5ACD24"/>
-    <w:lvl w:ilvl="0" w:tplc="0409000F">
-      <w:start w:val="1"/>
-      <w:numFmt w:val="decimal"/>
-      <w:lvlText w:val="%1."/>
-      <w:lvlJc w:val="left"/>
-      <w:pPr>
-        <w:ind w:left="720" w:hanging="360"/>
-      </w:pPr>
-      <w:rPr>
-        <w:rFonts w:hint="default"/>
-      </w:rPr>
-    </w:lvl>
-    <w:lvl w:ilvl="1" w:tplc="04090019">
-      <w:start w:val="1"/>
-      <w:numFmt w:val="lowerLetter"/>
-      <w:lvlText w:val="%2."/>
-      <w:lvlJc w:val="left"/>
-      <w:pPr>
-        <w:ind w:left="1440" w:hanging="360"/>
-      </w:pPr>
-    </w:lvl>
-    <w:lvl w:ilvl="2" w:tplc="0409001B" w:tentative="1">
-      <w:start w:val="1"/>
-      <w:numFmt w:val="lowerRoman"/>
-      <w:lvlText w:val="%3."/>
-      <w:lvlJc w:val="right"/>
-      <w:pPr>
-        <w:ind w:left="2160" w:hanging="180"/>
-      </w:pPr>
-    </w:lvl>
-    <w:lvl w:ilvl="3" w:tplc="0409000F" w:tentative="1">
-      <w:start w:val="1"/>
-      <w:numFmt w:val="decimal"/>
-      <w:lvlText w:val="%4."/>
-      <w:lvlJc w:val="left"/>
-      <w:pPr>
-        <w:ind w:left="2880" w:hanging="360"/>
-      </w:pPr>
-    </w:lvl>
-    <w:lvl w:ilvl="4" w:tplc="04090019" w:tentative="1">
-      <w:start w:val="1"/>
-      <w:numFmt w:val="lowerLetter"/>
-      <w:lvlText w:val="%5."/>
-      <w:lvlJc w:val="left"/>
-      <w:pPr>
-        <w:ind w:left="3600" w:hanging="360"/>
-      </w:pPr>
-    </w:lvl>
-    <w:lvl w:ilvl="5" w:tplc="0409001B" w:tentative="1">
-      <w:start w:val="1"/>
-      <w:numFmt w:val="lowerRoman"/>
-      <w:lvlText w:val="%6."/>
-      <w:lvlJc w:val="right"/>
-      <w:pPr>
-        <w:ind w:left="4320" w:hanging="180"/>
-      </w:pPr>
-    </w:lvl>
-    <w:lvl w:ilvl="6" w:tplc="0409000F" w:tentative="1">
-      <w:start w:val="1"/>
-      <w:numFmt w:val="decimal"/>
-      <w:lvlText w:val="%7."/>
-      <w:lvlJc w:val="left"/>
-      <w:pPr>
-        <w:ind w:left="5040" w:hanging="360"/>
-      </w:pPr>
-    </w:lvl>
-    <w:lvl w:ilvl="7" w:tplc="04090019" w:tentative="1">
-      <w:start w:val="1"/>
-      <w:numFmt w:val="lowerLetter"/>
-      <w:lvlText w:val="%8."/>
-      <w:lvlJc w:val="left"/>
-      <w:pPr>
-        <w:ind w:left="5760" w:hanging="360"/>
-      </w:pPr>
-    </w:lvl>
-    <w:lvl w:ilvl="8" w:tplc="0409001B" w:tentative="1">
-      <w:start w:val="1"/>
-      <w:numFmt w:val="lowerRoman"/>
-      <w:lvlText w:val="%9."/>
-      <w:lvlJc w:val="right"/>
-      <w:pPr>
-        <w:ind w:left="6480" w:hanging="180"/>
-      </w:pPr>
-    </w:lvl>
-  </w:abstractNum>
-  <w:abstractNum w:abstractNumId="15" w15:restartNumberingAfterBreak="0">
-    <w:nsid w:val="25CC3A3A"/>
-    <w:multiLevelType w:val="hybridMultilevel"/>
-    <w:tmpl w:val="6E60C88C"/>
-    <w:lvl w:ilvl="0" w:tplc="0409000F">
-      <w:start w:val="1"/>
-      <w:numFmt w:val="decimal"/>
-      <w:lvlText w:val="%1."/>
-      <w:lvlJc w:val="left"/>
-      <w:pPr>
-        <w:ind w:left="720" w:hanging="360"/>
-      </w:pPr>
-      <w:rPr>
-        <w:rFonts w:hint="default"/>
-      </w:rPr>
-    </w:lvl>
-    <w:lvl w:ilvl="1" w:tplc="04090019">
-      <w:start w:val="1"/>
-      <w:numFmt w:val="lowerLetter"/>
-      <w:lvlText w:val="%2."/>
-      <w:lvlJc w:val="left"/>
-      <w:pPr>
-        <w:ind w:left="1440" w:hanging="360"/>
-      </w:pPr>
-    </w:lvl>
-    <w:lvl w:ilvl="2" w:tplc="0409001B">
-      <w:start w:val="1"/>
-      <w:numFmt w:val="lowerRoman"/>
-      <w:lvlText w:val="%3."/>
-      <w:lvlJc w:val="right"/>
-      <w:pPr>
-        <w:ind w:left="2160" w:hanging="180"/>
-      </w:pPr>
-    </w:lvl>
-    <w:lvl w:ilvl="3" w:tplc="0409000F" w:tentative="1">
-      <w:start w:val="1"/>
-      <w:numFmt w:val="decimal"/>
-      <w:lvlText w:val="%4."/>
-      <w:lvlJc w:val="left"/>
-      <w:pPr>
-        <w:ind w:left="2880" w:hanging="360"/>
-      </w:pPr>
-    </w:lvl>
-    <w:lvl w:ilvl="4" w:tplc="04090019" w:tentative="1">
-      <w:start w:val="1"/>
-      <w:numFmt w:val="lowerLetter"/>
-      <w:lvlText w:val="%5."/>
-      <w:lvlJc w:val="left"/>
-      <w:pPr>
-        <w:ind w:left="3600" w:hanging="360"/>
-      </w:pPr>
-    </w:lvl>
-    <w:lvl w:ilvl="5" w:tplc="0409001B" w:tentative="1">
-      <w:start w:val="1"/>
-      <w:numFmt w:val="lowerRoman"/>
-      <w:lvlText w:val="%6."/>
-      <w:lvlJc w:val="right"/>
-      <w:pPr>
-        <w:ind w:left="4320" w:hanging="180"/>
-      </w:pPr>
-    </w:lvl>
-    <w:lvl w:ilvl="6" w:tplc="0409000F" w:tentative="1">
-      <w:start w:val="1"/>
-      <w:numFmt w:val="decimal"/>
-      <w:lvlText w:val="%7."/>
-      <w:lvlJc w:val="left"/>
-      <w:pPr>
-        <w:ind w:left="5040" w:hanging="360"/>
-      </w:pPr>
-    </w:lvl>
-    <w:lvl w:ilvl="7" w:tplc="04090019" w:tentative="1">
-      <w:start w:val="1"/>
-      <w:numFmt w:val="lowerLetter"/>
-      <w:lvlText w:val="%8."/>
-      <w:lvlJc w:val="left"/>
-      <w:pPr>
-        <w:ind w:left="5760" w:hanging="360"/>
-      </w:pPr>
-    </w:lvl>
-    <w:lvl w:ilvl="8" w:tplc="0409001B" w:tentative="1">
-      <w:start w:val="1"/>
-      <w:numFmt w:val="lowerRoman"/>
-      <w:lvlText w:val="%9."/>
-      <w:lvlJc w:val="right"/>
-      <w:pPr>
-        <w:ind w:left="6480" w:hanging="180"/>
-      </w:pPr>
-    </w:lvl>
-  </w:abstractNum>
-  <w:abstractNum w:abstractNumId="16" w15:restartNumberingAfterBreak="0">
-    <w:nsid w:val="2ACE5638"/>
-    <w:multiLevelType w:val="hybridMultilevel"/>
-    <w:tmpl w:val="69DA7154"/>
+    <w:tmpl w:val="9214742E"/>
     <w:lvl w:ilvl="0" w:tplc="0409000F">
       <w:start w:val="1"/>
       <w:numFmt w:val="decimal"/>
@@ -20360,10 +21036,10 @@
       </w:pPr>
     </w:lvl>
   </w:abstractNum>
-  <w:abstractNum w:abstractNumId="17" w15:restartNumberingAfterBreak="0">
-    <w:nsid w:val="2D3869C0"/>
+  <w:abstractNum w:abstractNumId="13" w15:restartNumberingAfterBreak="0">
+    <w:nsid w:val="1CD43A2A"/>
     <w:multiLevelType w:val="hybridMultilevel"/>
-    <w:tmpl w:val="A60A4200"/>
+    <w:tmpl w:val="316C8826"/>
     <w:lvl w:ilvl="0" w:tplc="0409000F">
       <w:start w:val="1"/>
       <w:numFmt w:val="decimal"/>
@@ -20376,7 +21052,7 @@
         <w:rFonts w:hint="default"/>
       </w:rPr>
     </w:lvl>
-    <w:lvl w:ilvl="1" w:tplc="04090019">
+    <w:lvl w:ilvl="1" w:tplc="04090019" w:tentative="1">
       <w:start w:val="1"/>
       <w:numFmt w:val="lowerLetter"/>
       <w:lvlText w:val="%2."/>
@@ -20449,10 +21125,100 @@
       </w:pPr>
     </w:lvl>
   </w:abstractNum>
-  <w:abstractNum w:abstractNumId="18" w15:restartNumberingAfterBreak="0">
-    <w:nsid w:val="2D6C3467"/>
+  <w:abstractNum w:abstractNumId="14" w15:restartNumberingAfterBreak="0">
+    <w:nsid w:val="1E8A5863"/>
     <w:multiLevelType w:val="hybridMultilevel"/>
-    <w:tmpl w:val="6B4CA7FC"/>
+    <w:tmpl w:val="D504B0FA"/>
+    <w:lvl w:ilvl="0" w:tplc="0409000F">
+      <w:start w:val="1"/>
+      <w:numFmt w:val="decimal"/>
+      <w:lvlText w:val="%1."/>
+      <w:lvlJc w:val="left"/>
+      <w:pPr>
+        <w:ind w:left="720" w:hanging="360"/>
+      </w:pPr>
+      <w:rPr>
+        <w:rFonts w:hint="default"/>
+        <w:b w:val="0"/>
+      </w:rPr>
+    </w:lvl>
+    <w:lvl w:ilvl="1" w:tplc="04090019" w:tentative="1">
+      <w:start w:val="1"/>
+      <w:numFmt w:val="lowerLetter"/>
+      <w:lvlText w:val="%2."/>
+      <w:lvlJc w:val="left"/>
+      <w:pPr>
+        <w:ind w:left="1440" w:hanging="360"/>
+      </w:pPr>
+    </w:lvl>
+    <w:lvl w:ilvl="2" w:tplc="0409001B" w:tentative="1">
+      <w:start w:val="1"/>
+      <w:numFmt w:val="lowerRoman"/>
+      <w:lvlText w:val="%3."/>
+      <w:lvlJc w:val="right"/>
+      <w:pPr>
+        <w:ind w:left="2160" w:hanging="180"/>
+      </w:pPr>
+    </w:lvl>
+    <w:lvl w:ilvl="3" w:tplc="0409000F" w:tentative="1">
+      <w:start w:val="1"/>
+      <w:numFmt w:val="decimal"/>
+      <w:lvlText w:val="%4."/>
+      <w:lvlJc w:val="left"/>
+      <w:pPr>
+        <w:ind w:left="2880" w:hanging="360"/>
+      </w:pPr>
+    </w:lvl>
+    <w:lvl w:ilvl="4" w:tplc="04090019" w:tentative="1">
+      <w:start w:val="1"/>
+      <w:numFmt w:val="lowerLetter"/>
+      <w:lvlText w:val="%5."/>
+      <w:lvlJc w:val="left"/>
+      <w:pPr>
+        <w:ind w:left="3600" w:hanging="360"/>
+      </w:pPr>
+    </w:lvl>
+    <w:lvl w:ilvl="5" w:tplc="0409001B" w:tentative="1">
+      <w:start w:val="1"/>
+      <w:numFmt w:val="lowerRoman"/>
+      <w:lvlText w:val="%6."/>
+      <w:lvlJc w:val="right"/>
+      <w:pPr>
+        <w:ind w:left="4320" w:hanging="180"/>
+      </w:pPr>
+    </w:lvl>
+    <w:lvl w:ilvl="6" w:tplc="0409000F" w:tentative="1">
+      <w:start w:val="1"/>
+      <w:numFmt w:val="decimal"/>
+      <w:lvlText w:val="%7."/>
+      <w:lvlJc w:val="left"/>
+      <w:pPr>
+        <w:ind w:left="5040" w:hanging="360"/>
+      </w:pPr>
+    </w:lvl>
+    <w:lvl w:ilvl="7" w:tplc="04090019" w:tentative="1">
+      <w:start w:val="1"/>
+      <w:numFmt w:val="lowerLetter"/>
+      <w:lvlText w:val="%8."/>
+      <w:lvlJc w:val="left"/>
+      <w:pPr>
+        <w:ind w:left="5760" w:hanging="360"/>
+      </w:pPr>
+    </w:lvl>
+    <w:lvl w:ilvl="8" w:tplc="0409001B" w:tentative="1">
+      <w:start w:val="1"/>
+      <w:numFmt w:val="lowerRoman"/>
+      <w:lvlText w:val="%9."/>
+      <w:lvlJc w:val="right"/>
+      <w:pPr>
+        <w:ind w:left="6480" w:hanging="180"/>
+      </w:pPr>
+    </w:lvl>
+  </w:abstractNum>
+  <w:abstractNum w:abstractNumId="15" w15:restartNumberingAfterBreak="0">
+    <w:nsid w:val="1F227FBA"/>
+    <w:multiLevelType w:val="hybridMultilevel"/>
+    <w:tmpl w:val="BFC8D378"/>
     <w:lvl w:ilvl="0" w:tplc="0409000F">
       <w:start w:val="1"/>
       <w:numFmt w:val="decimal"/>
@@ -20465,7 +21231,7 @@
         <w:rFonts w:hint="default"/>
       </w:rPr>
     </w:lvl>
-    <w:lvl w:ilvl="1" w:tplc="04090019">
+    <w:lvl w:ilvl="1" w:tplc="04090019" w:tentative="1">
       <w:start w:val="1"/>
       <w:numFmt w:val="lowerLetter"/>
       <w:lvlText w:val="%2."/>
@@ -20538,11 +21304,11 @@
       </w:pPr>
     </w:lvl>
   </w:abstractNum>
-  <w:abstractNum w:abstractNumId="19" w15:restartNumberingAfterBreak="0">
-    <w:nsid w:val="30ED384C"/>
+  <w:abstractNum w:abstractNumId="16" w15:restartNumberingAfterBreak="0">
+    <w:nsid w:val="200E7F5F"/>
     <w:multiLevelType w:val="hybridMultilevel"/>
-    <w:tmpl w:val="0DBEA242"/>
-    <w:lvl w:ilvl="0" w:tplc="D020E9BA">
+    <w:tmpl w:val="7B5ACD24"/>
+    <w:lvl w:ilvl="0" w:tplc="0409000F">
       <w:start w:val="1"/>
       <w:numFmt w:val="decimal"/>
       <w:lvlText w:val="%1."/>
@@ -20552,7 +21318,6 @@
       </w:pPr>
       <w:rPr>
         <w:rFonts w:hint="default"/>
-        <w:sz w:val="28"/>
       </w:rPr>
     </w:lvl>
     <w:lvl w:ilvl="1" w:tplc="04090019">
@@ -20564,7 +21329,7 @@
         <w:ind w:left="1440" w:hanging="360"/>
       </w:pPr>
     </w:lvl>
-    <w:lvl w:ilvl="2" w:tplc="0409001B">
+    <w:lvl w:ilvl="2" w:tplc="0409001B" w:tentative="1">
       <w:start w:val="1"/>
       <w:numFmt w:val="lowerRoman"/>
       <w:lvlText w:val="%3."/>
@@ -20628,10 +21393,10 @@
       </w:pPr>
     </w:lvl>
   </w:abstractNum>
-  <w:abstractNum w:abstractNumId="20" w15:restartNumberingAfterBreak="0">
-    <w:nsid w:val="310B3BDF"/>
+  <w:abstractNum w:abstractNumId="17" w15:restartNumberingAfterBreak="0">
+    <w:nsid w:val="25CC3A3A"/>
     <w:multiLevelType w:val="hybridMultilevel"/>
-    <w:tmpl w:val="97AAEEE2"/>
+    <w:tmpl w:val="6E60C88C"/>
     <w:lvl w:ilvl="0" w:tplc="0409000F">
       <w:start w:val="1"/>
       <w:numFmt w:val="decimal"/>
@@ -20644,7 +21409,7 @@
         <w:rFonts w:hint="default"/>
       </w:rPr>
     </w:lvl>
-    <w:lvl w:ilvl="1" w:tplc="04090019" w:tentative="1">
+    <w:lvl w:ilvl="1" w:tplc="04090019">
       <w:start w:val="1"/>
       <w:numFmt w:val="lowerLetter"/>
       <w:lvlText w:val="%2."/>
@@ -20653,7 +21418,7 @@
         <w:ind w:left="1440" w:hanging="360"/>
       </w:pPr>
     </w:lvl>
-    <w:lvl w:ilvl="2" w:tplc="0409001B" w:tentative="1">
+    <w:lvl w:ilvl="2" w:tplc="0409001B">
       <w:start w:val="1"/>
       <w:numFmt w:val="lowerRoman"/>
       <w:lvlText w:val="%3."/>
@@ -20717,17 +21482,106 @@
       </w:pPr>
     </w:lvl>
   </w:abstractNum>
-  <w:abstractNum w:abstractNumId="21" w15:restartNumberingAfterBreak="0">
-    <w:nsid w:val="33FC0010"/>
+  <w:abstractNum w:abstractNumId="18" w15:restartNumberingAfterBreak="0">
+    <w:nsid w:val="266F33D9"/>
     <w:multiLevelType w:val="hybridMultilevel"/>
-    <w:tmpl w:val="34F4EDB0"/>
-    <w:lvl w:ilvl="0" w:tplc="1D6AE0A2">
+    <w:tmpl w:val="83EEE3E6"/>
+    <w:lvl w:ilvl="0" w:tplc="0409000F">
       <w:start w:val="1"/>
       <w:numFmt w:val="decimal"/>
       <w:lvlText w:val="%1."/>
       <w:lvlJc w:val="left"/>
       <w:pPr>
-        <w:ind w:left="1800" w:hanging="360"/>
+        <w:ind w:left="720" w:hanging="360"/>
+      </w:pPr>
+      <w:rPr>
+        <w:rFonts w:hint="default"/>
+      </w:rPr>
+    </w:lvl>
+    <w:lvl w:ilvl="1" w:tplc="04090019">
+      <w:start w:val="1"/>
+      <w:numFmt w:val="lowerLetter"/>
+      <w:lvlText w:val="%2."/>
+      <w:lvlJc w:val="left"/>
+      <w:pPr>
+        <w:ind w:left="1440" w:hanging="360"/>
+      </w:pPr>
+    </w:lvl>
+    <w:lvl w:ilvl="2" w:tplc="0409001B">
+      <w:start w:val="1"/>
+      <w:numFmt w:val="lowerRoman"/>
+      <w:lvlText w:val="%3."/>
+      <w:lvlJc w:val="right"/>
+      <w:pPr>
+        <w:ind w:left="2070" w:hanging="180"/>
+      </w:pPr>
+    </w:lvl>
+    <w:lvl w:ilvl="3" w:tplc="0409000F" w:tentative="1">
+      <w:start w:val="1"/>
+      <w:numFmt w:val="decimal"/>
+      <w:lvlText w:val="%4."/>
+      <w:lvlJc w:val="left"/>
+      <w:pPr>
+        <w:ind w:left="2880" w:hanging="360"/>
+      </w:pPr>
+    </w:lvl>
+    <w:lvl w:ilvl="4" w:tplc="04090019" w:tentative="1">
+      <w:start w:val="1"/>
+      <w:numFmt w:val="lowerLetter"/>
+      <w:lvlText w:val="%5."/>
+      <w:lvlJc w:val="left"/>
+      <w:pPr>
+        <w:ind w:left="3600" w:hanging="360"/>
+      </w:pPr>
+    </w:lvl>
+    <w:lvl w:ilvl="5" w:tplc="0409001B" w:tentative="1">
+      <w:start w:val="1"/>
+      <w:numFmt w:val="lowerRoman"/>
+      <w:lvlText w:val="%6."/>
+      <w:lvlJc w:val="right"/>
+      <w:pPr>
+        <w:ind w:left="4320" w:hanging="180"/>
+      </w:pPr>
+    </w:lvl>
+    <w:lvl w:ilvl="6" w:tplc="0409000F" w:tentative="1">
+      <w:start w:val="1"/>
+      <w:numFmt w:val="decimal"/>
+      <w:lvlText w:val="%7."/>
+      <w:lvlJc w:val="left"/>
+      <w:pPr>
+        <w:ind w:left="5040" w:hanging="360"/>
+      </w:pPr>
+    </w:lvl>
+    <w:lvl w:ilvl="7" w:tplc="04090019" w:tentative="1">
+      <w:start w:val="1"/>
+      <w:numFmt w:val="lowerLetter"/>
+      <w:lvlText w:val="%8."/>
+      <w:lvlJc w:val="left"/>
+      <w:pPr>
+        <w:ind w:left="5760" w:hanging="360"/>
+      </w:pPr>
+    </w:lvl>
+    <w:lvl w:ilvl="8" w:tplc="0409001B" w:tentative="1">
+      <w:start w:val="1"/>
+      <w:numFmt w:val="lowerRoman"/>
+      <w:lvlText w:val="%9."/>
+      <w:lvlJc w:val="right"/>
+      <w:pPr>
+        <w:ind w:left="6480" w:hanging="180"/>
+      </w:pPr>
+    </w:lvl>
+  </w:abstractNum>
+  <w:abstractNum w:abstractNumId="19" w15:restartNumberingAfterBreak="0">
+    <w:nsid w:val="2ACE5638"/>
+    <w:multiLevelType w:val="hybridMultilevel"/>
+    <w:tmpl w:val="69DA7154"/>
+    <w:lvl w:ilvl="0" w:tplc="0409000F">
+      <w:start w:val="1"/>
+      <w:numFmt w:val="decimal"/>
+      <w:lvlText w:val="%1."/>
+      <w:lvlJc w:val="left"/>
+      <w:pPr>
+        <w:ind w:left="720" w:hanging="360"/>
       </w:pPr>
       <w:rPr>
         <w:rFonts w:hint="default"/>
@@ -20741,7 +21595,7 @@
       <w:lvlText w:val="%2."/>
       <w:lvlJc w:val="left"/>
       <w:pPr>
-        <w:ind w:left="2520" w:hanging="360"/>
+        <w:ind w:left="1440" w:hanging="360"/>
       </w:pPr>
     </w:lvl>
     <w:lvl w:ilvl="2" w:tplc="0409001B" w:tentative="1">
@@ -20750,7 +21604,7 @@
       <w:lvlText w:val="%3."/>
       <w:lvlJc w:val="right"/>
       <w:pPr>
-        <w:ind w:left="3240" w:hanging="180"/>
+        <w:ind w:left="2160" w:hanging="180"/>
       </w:pPr>
     </w:lvl>
     <w:lvl w:ilvl="3" w:tplc="0409000F" w:tentative="1">
@@ -20759,7 +21613,7 @@
       <w:lvlText w:val="%4."/>
       <w:lvlJc w:val="left"/>
       <w:pPr>
-        <w:ind w:left="3960" w:hanging="360"/>
+        <w:ind w:left="2880" w:hanging="360"/>
       </w:pPr>
     </w:lvl>
     <w:lvl w:ilvl="4" w:tplc="04090019" w:tentative="1">
@@ -20768,7 +21622,7 @@
       <w:lvlText w:val="%5."/>
       <w:lvlJc w:val="left"/>
       <w:pPr>
-        <w:ind w:left="4680" w:hanging="360"/>
+        <w:ind w:left="3600" w:hanging="360"/>
       </w:pPr>
     </w:lvl>
     <w:lvl w:ilvl="5" w:tplc="0409001B" w:tentative="1">
@@ -20777,7 +21631,7 @@
       <w:lvlText w:val="%6."/>
       <w:lvlJc w:val="right"/>
       <w:pPr>
-        <w:ind w:left="5400" w:hanging="180"/>
+        <w:ind w:left="4320" w:hanging="180"/>
       </w:pPr>
     </w:lvl>
     <w:lvl w:ilvl="6" w:tplc="0409000F" w:tentative="1">
@@ -20786,7 +21640,7 @@
       <w:lvlText w:val="%7."/>
       <w:lvlJc w:val="left"/>
       <w:pPr>
-        <w:ind w:left="6120" w:hanging="360"/>
+        <w:ind w:left="5040" w:hanging="360"/>
       </w:pPr>
     </w:lvl>
     <w:lvl w:ilvl="7" w:tplc="04090019" w:tentative="1">
@@ -20795,7 +21649,7 @@
       <w:lvlText w:val="%8."/>
       <w:lvlJc w:val="left"/>
       <w:pPr>
-        <w:ind w:left="6840" w:hanging="360"/>
+        <w:ind w:left="5760" w:hanging="360"/>
       </w:pPr>
     </w:lvl>
     <w:lvl w:ilvl="8" w:tplc="0409001B" w:tentative="1">
@@ -20804,21 +21658,378 @@
       <w:lvlText w:val="%9."/>
       <w:lvlJc w:val="right"/>
       <w:pPr>
-        <w:ind w:left="7560" w:hanging="180"/>
+        <w:ind w:left="6480" w:hanging="180"/>
+      </w:pPr>
+    </w:lvl>
+  </w:abstractNum>
+  <w:abstractNum w:abstractNumId="20" w15:restartNumberingAfterBreak="0">
+    <w:nsid w:val="2D3869C0"/>
+    <w:multiLevelType w:val="hybridMultilevel"/>
+    <w:tmpl w:val="A60A4200"/>
+    <w:lvl w:ilvl="0" w:tplc="0409000F">
+      <w:start w:val="1"/>
+      <w:numFmt w:val="decimal"/>
+      <w:lvlText w:val="%1."/>
+      <w:lvlJc w:val="left"/>
+      <w:pPr>
+        <w:ind w:left="720" w:hanging="360"/>
+      </w:pPr>
+      <w:rPr>
+        <w:rFonts w:hint="default"/>
+      </w:rPr>
+    </w:lvl>
+    <w:lvl w:ilvl="1" w:tplc="04090019">
+      <w:start w:val="1"/>
+      <w:numFmt w:val="lowerLetter"/>
+      <w:lvlText w:val="%2."/>
+      <w:lvlJc w:val="left"/>
+      <w:pPr>
+        <w:ind w:left="1440" w:hanging="360"/>
+      </w:pPr>
+    </w:lvl>
+    <w:lvl w:ilvl="2" w:tplc="0409001B" w:tentative="1">
+      <w:start w:val="1"/>
+      <w:numFmt w:val="lowerRoman"/>
+      <w:lvlText w:val="%3."/>
+      <w:lvlJc w:val="right"/>
+      <w:pPr>
+        <w:ind w:left="2160" w:hanging="180"/>
+      </w:pPr>
+    </w:lvl>
+    <w:lvl w:ilvl="3" w:tplc="0409000F" w:tentative="1">
+      <w:start w:val="1"/>
+      <w:numFmt w:val="decimal"/>
+      <w:lvlText w:val="%4."/>
+      <w:lvlJc w:val="left"/>
+      <w:pPr>
+        <w:ind w:left="2880" w:hanging="360"/>
+      </w:pPr>
+    </w:lvl>
+    <w:lvl w:ilvl="4" w:tplc="04090019" w:tentative="1">
+      <w:start w:val="1"/>
+      <w:numFmt w:val="lowerLetter"/>
+      <w:lvlText w:val="%5."/>
+      <w:lvlJc w:val="left"/>
+      <w:pPr>
+        <w:ind w:left="3600" w:hanging="360"/>
+      </w:pPr>
+    </w:lvl>
+    <w:lvl w:ilvl="5" w:tplc="0409001B" w:tentative="1">
+      <w:start w:val="1"/>
+      <w:numFmt w:val="lowerRoman"/>
+      <w:lvlText w:val="%6."/>
+      <w:lvlJc w:val="right"/>
+      <w:pPr>
+        <w:ind w:left="4320" w:hanging="180"/>
+      </w:pPr>
+    </w:lvl>
+    <w:lvl w:ilvl="6" w:tplc="0409000F" w:tentative="1">
+      <w:start w:val="1"/>
+      <w:numFmt w:val="decimal"/>
+      <w:lvlText w:val="%7."/>
+      <w:lvlJc w:val="left"/>
+      <w:pPr>
+        <w:ind w:left="5040" w:hanging="360"/>
+      </w:pPr>
+    </w:lvl>
+    <w:lvl w:ilvl="7" w:tplc="04090019" w:tentative="1">
+      <w:start w:val="1"/>
+      <w:numFmt w:val="lowerLetter"/>
+      <w:lvlText w:val="%8."/>
+      <w:lvlJc w:val="left"/>
+      <w:pPr>
+        <w:ind w:left="5760" w:hanging="360"/>
+      </w:pPr>
+    </w:lvl>
+    <w:lvl w:ilvl="8" w:tplc="0409001B" w:tentative="1">
+      <w:start w:val="1"/>
+      <w:numFmt w:val="lowerRoman"/>
+      <w:lvlText w:val="%9."/>
+      <w:lvlJc w:val="right"/>
+      <w:pPr>
+        <w:ind w:left="6480" w:hanging="180"/>
+      </w:pPr>
+    </w:lvl>
+  </w:abstractNum>
+  <w:abstractNum w:abstractNumId="21" w15:restartNumberingAfterBreak="0">
+    <w:nsid w:val="2D6C3467"/>
+    <w:multiLevelType w:val="hybridMultilevel"/>
+    <w:tmpl w:val="6B4CA7FC"/>
+    <w:lvl w:ilvl="0" w:tplc="0409000F">
+      <w:start w:val="1"/>
+      <w:numFmt w:val="decimal"/>
+      <w:lvlText w:val="%1."/>
+      <w:lvlJc w:val="left"/>
+      <w:pPr>
+        <w:ind w:left="720" w:hanging="360"/>
+      </w:pPr>
+      <w:rPr>
+        <w:rFonts w:hint="default"/>
+      </w:rPr>
+    </w:lvl>
+    <w:lvl w:ilvl="1" w:tplc="04090019">
+      <w:start w:val="1"/>
+      <w:numFmt w:val="lowerLetter"/>
+      <w:lvlText w:val="%2."/>
+      <w:lvlJc w:val="left"/>
+      <w:pPr>
+        <w:ind w:left="1440" w:hanging="360"/>
+      </w:pPr>
+    </w:lvl>
+    <w:lvl w:ilvl="2" w:tplc="0409001B" w:tentative="1">
+      <w:start w:val="1"/>
+      <w:numFmt w:val="lowerRoman"/>
+      <w:lvlText w:val="%3."/>
+      <w:lvlJc w:val="right"/>
+      <w:pPr>
+        <w:ind w:left="2160" w:hanging="180"/>
+      </w:pPr>
+    </w:lvl>
+    <w:lvl w:ilvl="3" w:tplc="0409000F" w:tentative="1">
+      <w:start w:val="1"/>
+      <w:numFmt w:val="decimal"/>
+      <w:lvlText w:val="%4."/>
+      <w:lvlJc w:val="left"/>
+      <w:pPr>
+        <w:ind w:left="2880" w:hanging="360"/>
+      </w:pPr>
+    </w:lvl>
+    <w:lvl w:ilvl="4" w:tplc="04090019" w:tentative="1">
+      <w:start w:val="1"/>
+      <w:numFmt w:val="lowerLetter"/>
+      <w:lvlText w:val="%5."/>
+      <w:lvlJc w:val="left"/>
+      <w:pPr>
+        <w:ind w:left="3600" w:hanging="360"/>
+      </w:pPr>
+    </w:lvl>
+    <w:lvl w:ilvl="5" w:tplc="0409001B" w:tentative="1">
+      <w:start w:val="1"/>
+      <w:numFmt w:val="lowerRoman"/>
+      <w:lvlText w:val="%6."/>
+      <w:lvlJc w:val="right"/>
+      <w:pPr>
+        <w:ind w:left="4320" w:hanging="180"/>
+      </w:pPr>
+    </w:lvl>
+    <w:lvl w:ilvl="6" w:tplc="0409000F" w:tentative="1">
+      <w:start w:val="1"/>
+      <w:numFmt w:val="decimal"/>
+      <w:lvlText w:val="%7."/>
+      <w:lvlJc w:val="left"/>
+      <w:pPr>
+        <w:ind w:left="5040" w:hanging="360"/>
+      </w:pPr>
+    </w:lvl>
+    <w:lvl w:ilvl="7" w:tplc="04090019" w:tentative="1">
+      <w:start w:val="1"/>
+      <w:numFmt w:val="lowerLetter"/>
+      <w:lvlText w:val="%8."/>
+      <w:lvlJc w:val="left"/>
+      <w:pPr>
+        <w:ind w:left="5760" w:hanging="360"/>
+      </w:pPr>
+    </w:lvl>
+    <w:lvl w:ilvl="8" w:tplc="0409001B" w:tentative="1">
+      <w:start w:val="1"/>
+      <w:numFmt w:val="lowerRoman"/>
+      <w:lvlText w:val="%9."/>
+      <w:lvlJc w:val="right"/>
+      <w:pPr>
+        <w:ind w:left="6480" w:hanging="180"/>
       </w:pPr>
     </w:lvl>
   </w:abstractNum>
   <w:abstractNum w:abstractNumId="22" w15:restartNumberingAfterBreak="0">
-    <w:nsid w:val="427B344E"/>
+    <w:nsid w:val="30ED384C"/>
     <w:multiLevelType w:val="hybridMultilevel"/>
-    <w:tmpl w:val="0CD0C292"/>
-    <w:lvl w:ilvl="0" w:tplc="0409000F">
+    <w:tmpl w:val="0DBEA242"/>
+    <w:lvl w:ilvl="0" w:tplc="D020E9BA">
       <w:start w:val="1"/>
       <w:numFmt w:val="decimal"/>
       <w:lvlText w:val="%1."/>
       <w:lvlJc w:val="left"/>
       <w:pPr>
         <w:ind w:left="720" w:hanging="360"/>
+      </w:pPr>
+      <w:rPr>
+        <w:rFonts w:hint="default"/>
+        <w:sz w:val="28"/>
+      </w:rPr>
+    </w:lvl>
+    <w:lvl w:ilvl="1" w:tplc="04090019">
+      <w:start w:val="1"/>
+      <w:numFmt w:val="lowerLetter"/>
+      <w:lvlText w:val="%2."/>
+      <w:lvlJc w:val="left"/>
+      <w:pPr>
+        <w:ind w:left="1440" w:hanging="360"/>
+      </w:pPr>
+    </w:lvl>
+    <w:lvl w:ilvl="2" w:tplc="0409001B">
+      <w:start w:val="1"/>
+      <w:numFmt w:val="lowerRoman"/>
+      <w:lvlText w:val="%3."/>
+      <w:lvlJc w:val="right"/>
+      <w:pPr>
+        <w:ind w:left="2160" w:hanging="180"/>
+      </w:pPr>
+    </w:lvl>
+    <w:lvl w:ilvl="3" w:tplc="0409000F" w:tentative="1">
+      <w:start w:val="1"/>
+      <w:numFmt w:val="decimal"/>
+      <w:lvlText w:val="%4."/>
+      <w:lvlJc w:val="left"/>
+      <w:pPr>
+        <w:ind w:left="2880" w:hanging="360"/>
+      </w:pPr>
+    </w:lvl>
+    <w:lvl w:ilvl="4" w:tplc="04090019" w:tentative="1">
+      <w:start w:val="1"/>
+      <w:numFmt w:val="lowerLetter"/>
+      <w:lvlText w:val="%5."/>
+      <w:lvlJc w:val="left"/>
+      <w:pPr>
+        <w:ind w:left="3600" w:hanging="360"/>
+      </w:pPr>
+    </w:lvl>
+    <w:lvl w:ilvl="5" w:tplc="0409001B" w:tentative="1">
+      <w:start w:val="1"/>
+      <w:numFmt w:val="lowerRoman"/>
+      <w:lvlText w:val="%6."/>
+      <w:lvlJc w:val="right"/>
+      <w:pPr>
+        <w:ind w:left="4320" w:hanging="180"/>
+      </w:pPr>
+    </w:lvl>
+    <w:lvl w:ilvl="6" w:tplc="0409000F" w:tentative="1">
+      <w:start w:val="1"/>
+      <w:numFmt w:val="decimal"/>
+      <w:lvlText w:val="%7."/>
+      <w:lvlJc w:val="left"/>
+      <w:pPr>
+        <w:ind w:left="5040" w:hanging="360"/>
+      </w:pPr>
+    </w:lvl>
+    <w:lvl w:ilvl="7" w:tplc="04090019" w:tentative="1">
+      <w:start w:val="1"/>
+      <w:numFmt w:val="lowerLetter"/>
+      <w:lvlText w:val="%8."/>
+      <w:lvlJc w:val="left"/>
+      <w:pPr>
+        <w:ind w:left="5760" w:hanging="360"/>
+      </w:pPr>
+    </w:lvl>
+    <w:lvl w:ilvl="8" w:tplc="0409001B" w:tentative="1">
+      <w:start w:val="1"/>
+      <w:numFmt w:val="lowerRoman"/>
+      <w:lvlText w:val="%9."/>
+      <w:lvlJc w:val="right"/>
+      <w:pPr>
+        <w:ind w:left="6480" w:hanging="180"/>
+      </w:pPr>
+    </w:lvl>
+  </w:abstractNum>
+  <w:abstractNum w:abstractNumId="23" w15:restartNumberingAfterBreak="0">
+    <w:nsid w:val="310B3BDF"/>
+    <w:multiLevelType w:val="hybridMultilevel"/>
+    <w:tmpl w:val="97AAEEE2"/>
+    <w:lvl w:ilvl="0" w:tplc="0409000F">
+      <w:start w:val="1"/>
+      <w:numFmt w:val="decimal"/>
+      <w:lvlText w:val="%1."/>
+      <w:lvlJc w:val="left"/>
+      <w:pPr>
+        <w:ind w:left="720" w:hanging="360"/>
+      </w:pPr>
+      <w:rPr>
+        <w:rFonts w:hint="default"/>
+      </w:rPr>
+    </w:lvl>
+    <w:lvl w:ilvl="1" w:tplc="04090019" w:tentative="1">
+      <w:start w:val="1"/>
+      <w:numFmt w:val="lowerLetter"/>
+      <w:lvlText w:val="%2."/>
+      <w:lvlJc w:val="left"/>
+      <w:pPr>
+        <w:ind w:left="1440" w:hanging="360"/>
+      </w:pPr>
+    </w:lvl>
+    <w:lvl w:ilvl="2" w:tplc="0409001B" w:tentative="1">
+      <w:start w:val="1"/>
+      <w:numFmt w:val="lowerRoman"/>
+      <w:lvlText w:val="%3."/>
+      <w:lvlJc w:val="right"/>
+      <w:pPr>
+        <w:ind w:left="2160" w:hanging="180"/>
+      </w:pPr>
+    </w:lvl>
+    <w:lvl w:ilvl="3" w:tplc="0409000F" w:tentative="1">
+      <w:start w:val="1"/>
+      <w:numFmt w:val="decimal"/>
+      <w:lvlText w:val="%4."/>
+      <w:lvlJc w:val="left"/>
+      <w:pPr>
+        <w:ind w:left="2880" w:hanging="360"/>
+      </w:pPr>
+    </w:lvl>
+    <w:lvl w:ilvl="4" w:tplc="04090019" w:tentative="1">
+      <w:start w:val="1"/>
+      <w:numFmt w:val="lowerLetter"/>
+      <w:lvlText w:val="%5."/>
+      <w:lvlJc w:val="left"/>
+      <w:pPr>
+        <w:ind w:left="3600" w:hanging="360"/>
+      </w:pPr>
+    </w:lvl>
+    <w:lvl w:ilvl="5" w:tplc="0409001B" w:tentative="1">
+      <w:start w:val="1"/>
+      <w:numFmt w:val="lowerRoman"/>
+      <w:lvlText w:val="%6."/>
+      <w:lvlJc w:val="right"/>
+      <w:pPr>
+        <w:ind w:left="4320" w:hanging="180"/>
+      </w:pPr>
+    </w:lvl>
+    <w:lvl w:ilvl="6" w:tplc="0409000F" w:tentative="1">
+      <w:start w:val="1"/>
+      <w:numFmt w:val="decimal"/>
+      <w:lvlText w:val="%7."/>
+      <w:lvlJc w:val="left"/>
+      <w:pPr>
+        <w:ind w:left="5040" w:hanging="360"/>
+      </w:pPr>
+    </w:lvl>
+    <w:lvl w:ilvl="7" w:tplc="04090019" w:tentative="1">
+      <w:start w:val="1"/>
+      <w:numFmt w:val="lowerLetter"/>
+      <w:lvlText w:val="%8."/>
+      <w:lvlJc w:val="left"/>
+      <w:pPr>
+        <w:ind w:left="5760" w:hanging="360"/>
+      </w:pPr>
+    </w:lvl>
+    <w:lvl w:ilvl="8" w:tplc="0409001B" w:tentative="1">
+      <w:start w:val="1"/>
+      <w:numFmt w:val="lowerRoman"/>
+      <w:lvlText w:val="%9."/>
+      <w:lvlJc w:val="right"/>
+      <w:pPr>
+        <w:ind w:left="6480" w:hanging="180"/>
+      </w:pPr>
+    </w:lvl>
+  </w:abstractNum>
+  <w:abstractNum w:abstractNumId="24" w15:restartNumberingAfterBreak="0">
+    <w:nsid w:val="33FC0010"/>
+    <w:multiLevelType w:val="hybridMultilevel"/>
+    <w:tmpl w:val="34F4EDB0"/>
+    <w:lvl w:ilvl="0" w:tplc="1D6AE0A2">
+      <w:start w:val="1"/>
+      <w:numFmt w:val="decimal"/>
+      <w:lvlText w:val="%1."/>
+      <w:lvlJc w:val="left"/>
+      <w:pPr>
+        <w:ind w:left="1800" w:hanging="360"/>
       </w:pPr>
       <w:rPr>
         <w:rFonts w:hint="default"/>
@@ -20832,7 +22043,7 @@
       <w:lvlText w:val="%2."/>
       <w:lvlJc w:val="left"/>
       <w:pPr>
-        <w:ind w:left="1440" w:hanging="360"/>
+        <w:ind w:left="2520" w:hanging="360"/>
       </w:pPr>
     </w:lvl>
     <w:lvl w:ilvl="2" w:tplc="0409001B" w:tentative="1">
@@ -20841,7 +22052,7 @@
       <w:lvlText w:val="%3."/>
       <w:lvlJc w:val="right"/>
       <w:pPr>
-        <w:ind w:left="2160" w:hanging="180"/>
+        <w:ind w:left="3240" w:hanging="180"/>
       </w:pPr>
     </w:lvl>
     <w:lvl w:ilvl="3" w:tplc="0409000F" w:tentative="1">
@@ -20850,7 +22061,7 @@
       <w:lvlText w:val="%4."/>
       <w:lvlJc w:val="left"/>
       <w:pPr>
-        <w:ind w:left="2880" w:hanging="360"/>
+        <w:ind w:left="3960" w:hanging="360"/>
       </w:pPr>
     </w:lvl>
     <w:lvl w:ilvl="4" w:tplc="04090019" w:tentative="1">
@@ -20859,7 +22070,7 @@
       <w:lvlText w:val="%5."/>
       <w:lvlJc w:val="left"/>
       <w:pPr>
-        <w:ind w:left="3600" w:hanging="360"/>
+        <w:ind w:left="4680" w:hanging="360"/>
       </w:pPr>
     </w:lvl>
     <w:lvl w:ilvl="5" w:tplc="0409001B" w:tentative="1">
@@ -20868,7 +22079,7 @@
       <w:lvlText w:val="%6."/>
       <w:lvlJc w:val="right"/>
       <w:pPr>
-        <w:ind w:left="4320" w:hanging="180"/>
+        <w:ind w:left="5400" w:hanging="180"/>
       </w:pPr>
     </w:lvl>
     <w:lvl w:ilvl="6" w:tplc="0409000F" w:tentative="1">
@@ -20877,7 +22088,7 @@
       <w:lvlText w:val="%7."/>
       <w:lvlJc w:val="left"/>
       <w:pPr>
-        <w:ind w:left="5040" w:hanging="360"/>
+        <w:ind w:left="6120" w:hanging="360"/>
       </w:pPr>
     </w:lvl>
     <w:lvl w:ilvl="7" w:tplc="04090019" w:tentative="1">
@@ -20886,7 +22097,7 @@
       <w:lvlText w:val="%8."/>
       <w:lvlJc w:val="left"/>
       <w:pPr>
-        <w:ind w:left="5760" w:hanging="360"/>
+        <w:ind w:left="6840" w:hanging="360"/>
       </w:pPr>
     </w:lvl>
     <w:lvl w:ilvl="8" w:tplc="0409001B" w:tentative="1">
@@ -20895,14 +22106,14 @@
       <w:lvlText w:val="%9."/>
       <w:lvlJc w:val="right"/>
       <w:pPr>
-        <w:ind w:left="6480" w:hanging="180"/>
+        <w:ind w:left="7560" w:hanging="180"/>
       </w:pPr>
     </w:lvl>
   </w:abstractNum>
-  <w:abstractNum w:abstractNumId="23" w15:restartNumberingAfterBreak="0">
-    <w:nsid w:val="51945A1A"/>
+  <w:abstractNum w:abstractNumId="25" w15:restartNumberingAfterBreak="0">
+    <w:nsid w:val="427B344E"/>
     <w:multiLevelType w:val="hybridMultilevel"/>
-    <w:tmpl w:val="91645264"/>
+    <w:tmpl w:val="0CD0C292"/>
     <w:lvl w:ilvl="0" w:tplc="0409000F">
       <w:start w:val="1"/>
       <w:numFmt w:val="decimal"/>
@@ -20917,7 +22128,7 @@
         <w:u w:val="none"/>
       </w:rPr>
     </w:lvl>
-    <w:lvl w:ilvl="1" w:tplc="04090019">
+    <w:lvl w:ilvl="1" w:tplc="04090019" w:tentative="1">
       <w:start w:val="1"/>
       <w:numFmt w:val="lowerLetter"/>
       <w:lvlText w:val="%2."/>
@@ -20990,277 +22201,10 @@
       </w:pPr>
     </w:lvl>
   </w:abstractNum>
-  <w:abstractNum w:abstractNumId="24" w15:restartNumberingAfterBreak="0">
-    <w:nsid w:val="52636BE2"/>
+  <w:abstractNum w:abstractNumId="26" w15:restartNumberingAfterBreak="0">
+    <w:nsid w:val="51945A1A"/>
     <w:multiLevelType w:val="hybridMultilevel"/>
-    <w:tmpl w:val="FC725656"/>
-    <w:lvl w:ilvl="0" w:tplc="0409000F">
-      <w:start w:val="1"/>
-      <w:numFmt w:val="decimal"/>
-      <w:lvlText w:val="%1."/>
-      <w:lvlJc w:val="left"/>
-      <w:pPr>
-        <w:ind w:left="720" w:hanging="360"/>
-      </w:pPr>
-      <w:rPr>
-        <w:rFonts w:hint="default"/>
-      </w:rPr>
-    </w:lvl>
-    <w:lvl w:ilvl="1" w:tplc="04090019" w:tentative="1">
-      <w:start w:val="1"/>
-      <w:numFmt w:val="lowerLetter"/>
-      <w:lvlText w:val="%2."/>
-      <w:lvlJc w:val="left"/>
-      <w:pPr>
-        <w:ind w:left="1440" w:hanging="360"/>
-      </w:pPr>
-    </w:lvl>
-    <w:lvl w:ilvl="2" w:tplc="0409001B" w:tentative="1">
-      <w:start w:val="1"/>
-      <w:numFmt w:val="lowerRoman"/>
-      <w:lvlText w:val="%3."/>
-      <w:lvlJc w:val="right"/>
-      <w:pPr>
-        <w:ind w:left="2160" w:hanging="180"/>
-      </w:pPr>
-    </w:lvl>
-    <w:lvl w:ilvl="3" w:tplc="0409000F" w:tentative="1">
-      <w:start w:val="1"/>
-      <w:numFmt w:val="decimal"/>
-      <w:lvlText w:val="%4."/>
-      <w:lvlJc w:val="left"/>
-      <w:pPr>
-        <w:ind w:left="2880" w:hanging="360"/>
-      </w:pPr>
-    </w:lvl>
-    <w:lvl w:ilvl="4" w:tplc="04090019" w:tentative="1">
-      <w:start w:val="1"/>
-      <w:numFmt w:val="lowerLetter"/>
-      <w:lvlText w:val="%5."/>
-      <w:lvlJc w:val="left"/>
-      <w:pPr>
-        <w:ind w:left="3600" w:hanging="360"/>
-      </w:pPr>
-    </w:lvl>
-    <w:lvl w:ilvl="5" w:tplc="0409001B" w:tentative="1">
-      <w:start w:val="1"/>
-      <w:numFmt w:val="lowerRoman"/>
-      <w:lvlText w:val="%6."/>
-      <w:lvlJc w:val="right"/>
-      <w:pPr>
-        <w:ind w:left="4320" w:hanging="180"/>
-      </w:pPr>
-    </w:lvl>
-    <w:lvl w:ilvl="6" w:tplc="0409000F" w:tentative="1">
-      <w:start w:val="1"/>
-      <w:numFmt w:val="decimal"/>
-      <w:lvlText w:val="%7."/>
-      <w:lvlJc w:val="left"/>
-      <w:pPr>
-        <w:ind w:left="5040" w:hanging="360"/>
-      </w:pPr>
-    </w:lvl>
-    <w:lvl w:ilvl="7" w:tplc="04090019" w:tentative="1">
-      <w:start w:val="1"/>
-      <w:numFmt w:val="lowerLetter"/>
-      <w:lvlText w:val="%8."/>
-      <w:lvlJc w:val="left"/>
-      <w:pPr>
-        <w:ind w:left="5760" w:hanging="360"/>
-      </w:pPr>
-    </w:lvl>
-    <w:lvl w:ilvl="8" w:tplc="0409001B" w:tentative="1">
-      <w:start w:val="1"/>
-      <w:numFmt w:val="lowerRoman"/>
-      <w:lvlText w:val="%9."/>
-      <w:lvlJc w:val="right"/>
-      <w:pPr>
-        <w:ind w:left="6480" w:hanging="180"/>
-      </w:pPr>
-    </w:lvl>
-  </w:abstractNum>
-  <w:abstractNum w:abstractNumId="25" w15:restartNumberingAfterBreak="0">
-    <w:nsid w:val="53DC54F9"/>
-    <w:multiLevelType w:val="hybridMultilevel"/>
-    <w:tmpl w:val="D9A2BE06"/>
-    <w:lvl w:ilvl="0" w:tplc="0409000F">
-      <w:start w:val="1"/>
-      <w:numFmt w:val="decimal"/>
-      <w:lvlText w:val="%1."/>
-      <w:lvlJc w:val="left"/>
-      <w:pPr>
-        <w:ind w:left="720" w:hanging="360"/>
-      </w:pPr>
-      <w:rPr>
-        <w:rFonts w:hint="default"/>
-      </w:rPr>
-    </w:lvl>
-    <w:lvl w:ilvl="1" w:tplc="04090019" w:tentative="1">
-      <w:start w:val="1"/>
-      <w:numFmt w:val="lowerLetter"/>
-      <w:lvlText w:val="%2."/>
-      <w:lvlJc w:val="left"/>
-      <w:pPr>
-        <w:ind w:left="1440" w:hanging="360"/>
-      </w:pPr>
-    </w:lvl>
-    <w:lvl w:ilvl="2" w:tplc="0409001B" w:tentative="1">
-      <w:start w:val="1"/>
-      <w:numFmt w:val="lowerRoman"/>
-      <w:lvlText w:val="%3."/>
-      <w:lvlJc w:val="right"/>
-      <w:pPr>
-        <w:ind w:left="2160" w:hanging="180"/>
-      </w:pPr>
-    </w:lvl>
-    <w:lvl w:ilvl="3" w:tplc="0409000F" w:tentative="1">
-      <w:start w:val="1"/>
-      <w:numFmt w:val="decimal"/>
-      <w:lvlText w:val="%4."/>
-      <w:lvlJc w:val="left"/>
-      <w:pPr>
-        <w:ind w:left="2880" w:hanging="360"/>
-      </w:pPr>
-    </w:lvl>
-    <w:lvl w:ilvl="4" w:tplc="04090019" w:tentative="1">
-      <w:start w:val="1"/>
-      <w:numFmt w:val="lowerLetter"/>
-      <w:lvlText w:val="%5."/>
-      <w:lvlJc w:val="left"/>
-      <w:pPr>
-        <w:ind w:left="3600" w:hanging="360"/>
-      </w:pPr>
-    </w:lvl>
-    <w:lvl w:ilvl="5" w:tplc="0409001B" w:tentative="1">
-      <w:start w:val="1"/>
-      <w:numFmt w:val="lowerRoman"/>
-      <w:lvlText w:val="%6."/>
-      <w:lvlJc w:val="right"/>
-      <w:pPr>
-        <w:ind w:left="4320" w:hanging="180"/>
-      </w:pPr>
-    </w:lvl>
-    <w:lvl w:ilvl="6" w:tplc="0409000F" w:tentative="1">
-      <w:start w:val="1"/>
-      <w:numFmt w:val="decimal"/>
-      <w:lvlText w:val="%7."/>
-      <w:lvlJc w:val="left"/>
-      <w:pPr>
-        <w:ind w:left="5040" w:hanging="360"/>
-      </w:pPr>
-    </w:lvl>
-    <w:lvl w:ilvl="7" w:tplc="04090019" w:tentative="1">
-      <w:start w:val="1"/>
-      <w:numFmt w:val="lowerLetter"/>
-      <w:lvlText w:val="%8."/>
-      <w:lvlJc w:val="left"/>
-      <w:pPr>
-        <w:ind w:left="5760" w:hanging="360"/>
-      </w:pPr>
-    </w:lvl>
-    <w:lvl w:ilvl="8" w:tplc="0409001B" w:tentative="1">
-      <w:start w:val="1"/>
-      <w:numFmt w:val="lowerRoman"/>
-      <w:lvlText w:val="%9."/>
-      <w:lvlJc w:val="right"/>
-      <w:pPr>
-        <w:ind w:left="6480" w:hanging="180"/>
-      </w:pPr>
-    </w:lvl>
-  </w:abstractNum>
-  <w:abstractNum w:abstractNumId="26" w15:restartNumberingAfterBreak="0">
-    <w:nsid w:val="5874313E"/>
-    <w:multiLevelType w:val="hybridMultilevel"/>
-    <w:tmpl w:val="3E9C5CAE"/>
-    <w:lvl w:ilvl="0" w:tplc="0409000F">
-      <w:start w:val="1"/>
-      <w:numFmt w:val="decimal"/>
-      <w:lvlText w:val="%1."/>
-      <w:lvlJc w:val="left"/>
-      <w:pPr>
-        <w:ind w:left="720" w:hanging="360"/>
-      </w:pPr>
-      <w:rPr>
-        <w:rFonts w:hint="default"/>
-      </w:rPr>
-    </w:lvl>
-    <w:lvl w:ilvl="1" w:tplc="04090019">
-      <w:start w:val="1"/>
-      <w:numFmt w:val="lowerLetter"/>
-      <w:lvlText w:val="%2."/>
-      <w:lvlJc w:val="left"/>
-      <w:pPr>
-        <w:ind w:left="1440" w:hanging="360"/>
-      </w:pPr>
-    </w:lvl>
-    <w:lvl w:ilvl="2" w:tplc="0409001B" w:tentative="1">
-      <w:start w:val="1"/>
-      <w:numFmt w:val="lowerRoman"/>
-      <w:lvlText w:val="%3."/>
-      <w:lvlJc w:val="right"/>
-      <w:pPr>
-        <w:ind w:left="2160" w:hanging="180"/>
-      </w:pPr>
-    </w:lvl>
-    <w:lvl w:ilvl="3" w:tplc="0409000F" w:tentative="1">
-      <w:start w:val="1"/>
-      <w:numFmt w:val="decimal"/>
-      <w:lvlText w:val="%4."/>
-      <w:lvlJc w:val="left"/>
-      <w:pPr>
-        <w:ind w:left="2880" w:hanging="360"/>
-      </w:pPr>
-    </w:lvl>
-    <w:lvl w:ilvl="4" w:tplc="04090019" w:tentative="1">
-      <w:start w:val="1"/>
-      <w:numFmt w:val="lowerLetter"/>
-      <w:lvlText w:val="%5."/>
-      <w:lvlJc w:val="left"/>
-      <w:pPr>
-        <w:ind w:left="3600" w:hanging="360"/>
-      </w:pPr>
-    </w:lvl>
-    <w:lvl w:ilvl="5" w:tplc="0409001B" w:tentative="1">
-      <w:start w:val="1"/>
-      <w:numFmt w:val="lowerRoman"/>
-      <w:lvlText w:val="%6."/>
-      <w:lvlJc w:val="right"/>
-      <w:pPr>
-        <w:ind w:left="4320" w:hanging="180"/>
-      </w:pPr>
-    </w:lvl>
-    <w:lvl w:ilvl="6" w:tplc="0409000F" w:tentative="1">
-      <w:start w:val="1"/>
-      <w:numFmt w:val="decimal"/>
-      <w:lvlText w:val="%7."/>
-      <w:lvlJc w:val="left"/>
-      <w:pPr>
-        <w:ind w:left="5040" w:hanging="360"/>
-      </w:pPr>
-    </w:lvl>
-    <w:lvl w:ilvl="7" w:tplc="04090019" w:tentative="1">
-      <w:start w:val="1"/>
-      <w:numFmt w:val="lowerLetter"/>
-      <w:lvlText w:val="%8."/>
-      <w:lvlJc w:val="left"/>
-      <w:pPr>
-        <w:ind w:left="5760" w:hanging="360"/>
-      </w:pPr>
-    </w:lvl>
-    <w:lvl w:ilvl="8" w:tplc="0409001B" w:tentative="1">
-      <w:start w:val="1"/>
-      <w:numFmt w:val="lowerRoman"/>
-      <w:lvlText w:val="%9."/>
-      <w:lvlJc w:val="right"/>
-      <w:pPr>
-        <w:ind w:left="6480" w:hanging="180"/>
-      </w:pPr>
-    </w:lvl>
-  </w:abstractNum>
-  <w:abstractNum w:abstractNumId="27" w15:restartNumberingAfterBreak="0">
-    <w:nsid w:val="5BEE0069"/>
-    <w:multiLevelType w:val="hybridMultilevel"/>
-    <w:tmpl w:val="AAA64E90"/>
+    <w:tmpl w:val="91645264"/>
     <w:lvl w:ilvl="0" w:tplc="0409000F">
       <w:start w:val="1"/>
       <w:numFmt w:val="decimal"/>
@@ -21284,7 +22228,7 @@
         <w:ind w:left="1440" w:hanging="360"/>
       </w:pPr>
     </w:lvl>
-    <w:lvl w:ilvl="2" w:tplc="0409001B">
+    <w:lvl w:ilvl="2" w:tplc="0409001B" w:tentative="1">
       <w:start w:val="1"/>
       <w:numFmt w:val="lowerRoman"/>
       <w:lvlText w:val="%3."/>
@@ -21348,10 +22292,10 @@
       </w:pPr>
     </w:lvl>
   </w:abstractNum>
-  <w:abstractNum w:abstractNumId="28" w15:restartNumberingAfterBreak="0">
-    <w:nsid w:val="609F0058"/>
+  <w:abstractNum w:abstractNumId="27" w15:restartNumberingAfterBreak="0">
+    <w:nsid w:val="52636BE2"/>
     <w:multiLevelType w:val="hybridMultilevel"/>
-    <w:tmpl w:val="458ED464"/>
+    <w:tmpl w:val="FC725656"/>
     <w:lvl w:ilvl="0" w:tplc="0409000F">
       <w:start w:val="1"/>
       <w:numFmt w:val="decimal"/>
@@ -21437,10 +22381,10 @@
       </w:pPr>
     </w:lvl>
   </w:abstractNum>
-  <w:abstractNum w:abstractNumId="29" w15:restartNumberingAfterBreak="0">
-    <w:nsid w:val="618A2DE0"/>
+  <w:abstractNum w:abstractNumId="28" w15:restartNumberingAfterBreak="0">
+    <w:nsid w:val="53DC54F9"/>
     <w:multiLevelType w:val="hybridMultilevel"/>
-    <w:tmpl w:val="6F429396"/>
+    <w:tmpl w:val="D9A2BE06"/>
     <w:lvl w:ilvl="0" w:tplc="0409000F">
       <w:start w:val="1"/>
       <w:numFmt w:val="decimal"/>
@@ -21526,10 +22470,10 @@
       </w:pPr>
     </w:lvl>
   </w:abstractNum>
-  <w:abstractNum w:abstractNumId="30" w15:restartNumberingAfterBreak="0">
-    <w:nsid w:val="63864FB2"/>
+  <w:abstractNum w:abstractNumId="29" w15:restartNumberingAfterBreak="0">
+    <w:nsid w:val="5874313E"/>
     <w:multiLevelType w:val="hybridMultilevel"/>
-    <w:tmpl w:val="57CCB6EC"/>
+    <w:tmpl w:val="3E9C5CAE"/>
     <w:lvl w:ilvl="0" w:tplc="0409000F">
       <w:start w:val="1"/>
       <w:numFmt w:val="decimal"/>
@@ -21615,278 +22559,10 @@
       </w:pPr>
     </w:lvl>
   </w:abstractNum>
-  <w:abstractNum w:abstractNumId="31" w15:restartNumberingAfterBreak="0">
-    <w:nsid w:val="69DE2AF1"/>
+  <w:abstractNum w:abstractNumId="30" w15:restartNumberingAfterBreak="0">
+    <w:nsid w:val="5BEE0069"/>
     <w:multiLevelType w:val="hybridMultilevel"/>
-    <w:tmpl w:val="76D08DC0"/>
-    <w:lvl w:ilvl="0" w:tplc="0409000F">
-      <w:start w:val="1"/>
-      <w:numFmt w:val="decimal"/>
-      <w:lvlText w:val="%1."/>
-      <w:lvlJc w:val="left"/>
-      <w:pPr>
-        <w:ind w:left="720" w:hanging="360"/>
-      </w:pPr>
-      <w:rPr>
-        <w:rFonts w:hint="default"/>
-      </w:rPr>
-    </w:lvl>
-    <w:lvl w:ilvl="1" w:tplc="04090019" w:tentative="1">
-      <w:start w:val="1"/>
-      <w:numFmt w:val="lowerLetter"/>
-      <w:lvlText w:val="%2."/>
-      <w:lvlJc w:val="left"/>
-      <w:pPr>
-        <w:ind w:left="1440" w:hanging="360"/>
-      </w:pPr>
-    </w:lvl>
-    <w:lvl w:ilvl="2" w:tplc="0409001B" w:tentative="1">
-      <w:start w:val="1"/>
-      <w:numFmt w:val="lowerRoman"/>
-      <w:lvlText w:val="%3."/>
-      <w:lvlJc w:val="right"/>
-      <w:pPr>
-        <w:ind w:left="2160" w:hanging="180"/>
-      </w:pPr>
-    </w:lvl>
-    <w:lvl w:ilvl="3" w:tplc="0409000F" w:tentative="1">
-      <w:start w:val="1"/>
-      <w:numFmt w:val="decimal"/>
-      <w:lvlText w:val="%4."/>
-      <w:lvlJc w:val="left"/>
-      <w:pPr>
-        <w:ind w:left="2880" w:hanging="360"/>
-      </w:pPr>
-    </w:lvl>
-    <w:lvl w:ilvl="4" w:tplc="04090019" w:tentative="1">
-      <w:start w:val="1"/>
-      <w:numFmt w:val="lowerLetter"/>
-      <w:lvlText w:val="%5."/>
-      <w:lvlJc w:val="left"/>
-      <w:pPr>
-        <w:ind w:left="3600" w:hanging="360"/>
-      </w:pPr>
-    </w:lvl>
-    <w:lvl w:ilvl="5" w:tplc="0409001B" w:tentative="1">
-      <w:start w:val="1"/>
-      <w:numFmt w:val="lowerRoman"/>
-      <w:lvlText w:val="%6."/>
-      <w:lvlJc w:val="right"/>
-      <w:pPr>
-        <w:ind w:left="4320" w:hanging="180"/>
-      </w:pPr>
-    </w:lvl>
-    <w:lvl w:ilvl="6" w:tplc="0409000F" w:tentative="1">
-      <w:start w:val="1"/>
-      <w:numFmt w:val="decimal"/>
-      <w:lvlText w:val="%7."/>
-      <w:lvlJc w:val="left"/>
-      <w:pPr>
-        <w:ind w:left="5040" w:hanging="360"/>
-      </w:pPr>
-    </w:lvl>
-    <w:lvl w:ilvl="7" w:tplc="04090019" w:tentative="1">
-      <w:start w:val="1"/>
-      <w:numFmt w:val="lowerLetter"/>
-      <w:lvlText w:val="%8."/>
-      <w:lvlJc w:val="left"/>
-      <w:pPr>
-        <w:ind w:left="5760" w:hanging="360"/>
-      </w:pPr>
-    </w:lvl>
-    <w:lvl w:ilvl="8" w:tplc="0409001B" w:tentative="1">
-      <w:start w:val="1"/>
-      <w:numFmt w:val="lowerRoman"/>
-      <w:lvlText w:val="%9."/>
-      <w:lvlJc w:val="right"/>
-      <w:pPr>
-        <w:ind w:left="6480" w:hanging="180"/>
-      </w:pPr>
-    </w:lvl>
-  </w:abstractNum>
-  <w:abstractNum w:abstractNumId="32" w15:restartNumberingAfterBreak="0">
-    <w:nsid w:val="7127483C"/>
-    <w:multiLevelType w:val="hybridMultilevel"/>
-    <w:tmpl w:val="2EE447D4"/>
-    <w:lvl w:ilvl="0" w:tplc="0409000F">
-      <w:start w:val="1"/>
-      <w:numFmt w:val="decimal"/>
-      <w:lvlText w:val="%1."/>
-      <w:lvlJc w:val="left"/>
-      <w:pPr>
-        <w:ind w:left="720" w:hanging="360"/>
-      </w:pPr>
-      <w:rPr>
-        <w:rFonts w:hint="default"/>
-      </w:rPr>
-    </w:lvl>
-    <w:lvl w:ilvl="1" w:tplc="04090019" w:tentative="1">
-      <w:start w:val="1"/>
-      <w:numFmt w:val="lowerLetter"/>
-      <w:lvlText w:val="%2."/>
-      <w:lvlJc w:val="left"/>
-      <w:pPr>
-        <w:ind w:left="1440" w:hanging="360"/>
-      </w:pPr>
-    </w:lvl>
-    <w:lvl w:ilvl="2" w:tplc="0409001B" w:tentative="1">
-      <w:start w:val="1"/>
-      <w:numFmt w:val="lowerRoman"/>
-      <w:lvlText w:val="%3."/>
-      <w:lvlJc w:val="right"/>
-      <w:pPr>
-        <w:ind w:left="2160" w:hanging="180"/>
-      </w:pPr>
-    </w:lvl>
-    <w:lvl w:ilvl="3" w:tplc="0409000F" w:tentative="1">
-      <w:start w:val="1"/>
-      <w:numFmt w:val="decimal"/>
-      <w:lvlText w:val="%4."/>
-      <w:lvlJc w:val="left"/>
-      <w:pPr>
-        <w:ind w:left="2880" w:hanging="360"/>
-      </w:pPr>
-    </w:lvl>
-    <w:lvl w:ilvl="4" w:tplc="04090019" w:tentative="1">
-      <w:start w:val="1"/>
-      <w:numFmt w:val="lowerLetter"/>
-      <w:lvlText w:val="%5."/>
-      <w:lvlJc w:val="left"/>
-      <w:pPr>
-        <w:ind w:left="3600" w:hanging="360"/>
-      </w:pPr>
-    </w:lvl>
-    <w:lvl w:ilvl="5" w:tplc="0409001B" w:tentative="1">
-      <w:start w:val="1"/>
-      <w:numFmt w:val="lowerRoman"/>
-      <w:lvlText w:val="%6."/>
-      <w:lvlJc w:val="right"/>
-      <w:pPr>
-        <w:ind w:left="4320" w:hanging="180"/>
-      </w:pPr>
-    </w:lvl>
-    <w:lvl w:ilvl="6" w:tplc="0409000F" w:tentative="1">
-      <w:start w:val="1"/>
-      <w:numFmt w:val="decimal"/>
-      <w:lvlText w:val="%7."/>
-      <w:lvlJc w:val="left"/>
-      <w:pPr>
-        <w:ind w:left="5040" w:hanging="360"/>
-      </w:pPr>
-    </w:lvl>
-    <w:lvl w:ilvl="7" w:tplc="04090019" w:tentative="1">
-      <w:start w:val="1"/>
-      <w:numFmt w:val="lowerLetter"/>
-      <w:lvlText w:val="%8."/>
-      <w:lvlJc w:val="left"/>
-      <w:pPr>
-        <w:ind w:left="5760" w:hanging="360"/>
-      </w:pPr>
-    </w:lvl>
-    <w:lvl w:ilvl="8" w:tplc="0409001B" w:tentative="1">
-      <w:start w:val="1"/>
-      <w:numFmt w:val="lowerRoman"/>
-      <w:lvlText w:val="%9."/>
-      <w:lvlJc w:val="right"/>
-      <w:pPr>
-        <w:ind w:left="6480" w:hanging="180"/>
-      </w:pPr>
-    </w:lvl>
-  </w:abstractNum>
-  <w:abstractNum w:abstractNumId="33" w15:restartNumberingAfterBreak="0">
-    <w:nsid w:val="722F3CF7"/>
-    <w:multiLevelType w:val="hybridMultilevel"/>
-    <w:tmpl w:val="F0B888FC"/>
-    <w:lvl w:ilvl="0" w:tplc="0409000F">
-      <w:start w:val="1"/>
-      <w:numFmt w:val="decimal"/>
-      <w:lvlText w:val="%1."/>
-      <w:lvlJc w:val="left"/>
-      <w:pPr>
-        <w:ind w:left="720" w:hanging="360"/>
-      </w:pPr>
-      <w:rPr>
-        <w:rFonts w:hint="default"/>
-        <w:u w:val="none"/>
-      </w:rPr>
-    </w:lvl>
-    <w:lvl w:ilvl="1" w:tplc="04090019" w:tentative="1">
-      <w:start w:val="1"/>
-      <w:numFmt w:val="lowerLetter"/>
-      <w:lvlText w:val="%2."/>
-      <w:lvlJc w:val="left"/>
-      <w:pPr>
-        <w:ind w:left="1440" w:hanging="360"/>
-      </w:pPr>
-    </w:lvl>
-    <w:lvl w:ilvl="2" w:tplc="0409001B" w:tentative="1">
-      <w:start w:val="1"/>
-      <w:numFmt w:val="lowerRoman"/>
-      <w:lvlText w:val="%3."/>
-      <w:lvlJc w:val="right"/>
-      <w:pPr>
-        <w:ind w:left="2160" w:hanging="180"/>
-      </w:pPr>
-    </w:lvl>
-    <w:lvl w:ilvl="3" w:tplc="0409000F" w:tentative="1">
-      <w:start w:val="1"/>
-      <w:numFmt w:val="decimal"/>
-      <w:lvlText w:val="%4."/>
-      <w:lvlJc w:val="left"/>
-      <w:pPr>
-        <w:ind w:left="2880" w:hanging="360"/>
-      </w:pPr>
-    </w:lvl>
-    <w:lvl w:ilvl="4" w:tplc="04090019" w:tentative="1">
-      <w:start w:val="1"/>
-      <w:numFmt w:val="lowerLetter"/>
-      <w:lvlText w:val="%5."/>
-      <w:lvlJc w:val="left"/>
-      <w:pPr>
-        <w:ind w:left="3600" w:hanging="360"/>
-      </w:pPr>
-    </w:lvl>
-    <w:lvl w:ilvl="5" w:tplc="0409001B" w:tentative="1">
-      <w:start w:val="1"/>
-      <w:numFmt w:val="lowerRoman"/>
-      <w:lvlText w:val="%6."/>
-      <w:lvlJc w:val="right"/>
-      <w:pPr>
-        <w:ind w:left="4320" w:hanging="180"/>
-      </w:pPr>
-    </w:lvl>
-    <w:lvl w:ilvl="6" w:tplc="0409000F" w:tentative="1">
-      <w:start w:val="1"/>
-      <w:numFmt w:val="decimal"/>
-      <w:lvlText w:val="%7."/>
-      <w:lvlJc w:val="left"/>
-      <w:pPr>
-        <w:ind w:left="5040" w:hanging="360"/>
-      </w:pPr>
-    </w:lvl>
-    <w:lvl w:ilvl="7" w:tplc="04090019" w:tentative="1">
-      <w:start w:val="1"/>
-      <w:numFmt w:val="lowerLetter"/>
-      <w:lvlText w:val="%8."/>
-      <w:lvlJc w:val="left"/>
-      <w:pPr>
-        <w:ind w:left="5760" w:hanging="360"/>
-      </w:pPr>
-    </w:lvl>
-    <w:lvl w:ilvl="8" w:tplc="0409001B" w:tentative="1">
-      <w:start w:val="1"/>
-      <w:numFmt w:val="lowerRoman"/>
-      <w:lvlText w:val="%9."/>
-      <w:lvlJc w:val="right"/>
-      <w:pPr>
-        <w:ind w:left="6480" w:hanging="180"/>
-      </w:pPr>
-    </w:lvl>
-  </w:abstractNum>
-  <w:abstractNum w:abstractNumId="34" w15:restartNumberingAfterBreak="0">
-    <w:nsid w:val="749B282B"/>
-    <w:multiLevelType w:val="hybridMultilevel"/>
-    <w:tmpl w:val="F15622C0"/>
+    <w:tmpl w:val="AAA64E90"/>
     <w:lvl w:ilvl="0" w:tplc="0409000F">
       <w:start w:val="1"/>
       <w:numFmt w:val="decimal"/>
@@ -21974,7 +22650,633 @@
       </w:pPr>
     </w:lvl>
   </w:abstractNum>
+  <w:abstractNum w:abstractNumId="31" w15:restartNumberingAfterBreak="0">
+    <w:nsid w:val="609F0058"/>
+    <w:multiLevelType w:val="hybridMultilevel"/>
+    <w:tmpl w:val="458ED464"/>
+    <w:lvl w:ilvl="0" w:tplc="0409000F">
+      <w:start w:val="1"/>
+      <w:numFmt w:val="decimal"/>
+      <w:lvlText w:val="%1."/>
+      <w:lvlJc w:val="left"/>
+      <w:pPr>
+        <w:ind w:left="720" w:hanging="360"/>
+      </w:pPr>
+      <w:rPr>
+        <w:rFonts w:hint="default"/>
+      </w:rPr>
+    </w:lvl>
+    <w:lvl w:ilvl="1" w:tplc="04090019" w:tentative="1">
+      <w:start w:val="1"/>
+      <w:numFmt w:val="lowerLetter"/>
+      <w:lvlText w:val="%2."/>
+      <w:lvlJc w:val="left"/>
+      <w:pPr>
+        <w:ind w:left="1440" w:hanging="360"/>
+      </w:pPr>
+    </w:lvl>
+    <w:lvl w:ilvl="2" w:tplc="0409001B" w:tentative="1">
+      <w:start w:val="1"/>
+      <w:numFmt w:val="lowerRoman"/>
+      <w:lvlText w:val="%3."/>
+      <w:lvlJc w:val="right"/>
+      <w:pPr>
+        <w:ind w:left="2160" w:hanging="180"/>
+      </w:pPr>
+    </w:lvl>
+    <w:lvl w:ilvl="3" w:tplc="0409000F" w:tentative="1">
+      <w:start w:val="1"/>
+      <w:numFmt w:val="decimal"/>
+      <w:lvlText w:val="%4."/>
+      <w:lvlJc w:val="left"/>
+      <w:pPr>
+        <w:ind w:left="2880" w:hanging="360"/>
+      </w:pPr>
+    </w:lvl>
+    <w:lvl w:ilvl="4" w:tplc="04090019" w:tentative="1">
+      <w:start w:val="1"/>
+      <w:numFmt w:val="lowerLetter"/>
+      <w:lvlText w:val="%5."/>
+      <w:lvlJc w:val="left"/>
+      <w:pPr>
+        <w:ind w:left="3600" w:hanging="360"/>
+      </w:pPr>
+    </w:lvl>
+    <w:lvl w:ilvl="5" w:tplc="0409001B" w:tentative="1">
+      <w:start w:val="1"/>
+      <w:numFmt w:val="lowerRoman"/>
+      <w:lvlText w:val="%6."/>
+      <w:lvlJc w:val="right"/>
+      <w:pPr>
+        <w:ind w:left="4320" w:hanging="180"/>
+      </w:pPr>
+    </w:lvl>
+    <w:lvl w:ilvl="6" w:tplc="0409000F" w:tentative="1">
+      <w:start w:val="1"/>
+      <w:numFmt w:val="decimal"/>
+      <w:lvlText w:val="%7."/>
+      <w:lvlJc w:val="left"/>
+      <w:pPr>
+        <w:ind w:left="5040" w:hanging="360"/>
+      </w:pPr>
+    </w:lvl>
+    <w:lvl w:ilvl="7" w:tplc="04090019" w:tentative="1">
+      <w:start w:val="1"/>
+      <w:numFmt w:val="lowerLetter"/>
+      <w:lvlText w:val="%8."/>
+      <w:lvlJc w:val="left"/>
+      <w:pPr>
+        <w:ind w:left="5760" w:hanging="360"/>
+      </w:pPr>
+    </w:lvl>
+    <w:lvl w:ilvl="8" w:tplc="0409001B" w:tentative="1">
+      <w:start w:val="1"/>
+      <w:numFmt w:val="lowerRoman"/>
+      <w:lvlText w:val="%9."/>
+      <w:lvlJc w:val="right"/>
+      <w:pPr>
+        <w:ind w:left="6480" w:hanging="180"/>
+      </w:pPr>
+    </w:lvl>
+  </w:abstractNum>
+  <w:abstractNum w:abstractNumId="32" w15:restartNumberingAfterBreak="0">
+    <w:nsid w:val="618A2DE0"/>
+    <w:multiLevelType w:val="hybridMultilevel"/>
+    <w:tmpl w:val="6F429396"/>
+    <w:lvl w:ilvl="0" w:tplc="0409000F">
+      <w:start w:val="1"/>
+      <w:numFmt w:val="decimal"/>
+      <w:lvlText w:val="%1."/>
+      <w:lvlJc w:val="left"/>
+      <w:pPr>
+        <w:ind w:left="720" w:hanging="360"/>
+      </w:pPr>
+      <w:rPr>
+        <w:rFonts w:hint="default"/>
+      </w:rPr>
+    </w:lvl>
+    <w:lvl w:ilvl="1" w:tplc="04090019" w:tentative="1">
+      <w:start w:val="1"/>
+      <w:numFmt w:val="lowerLetter"/>
+      <w:lvlText w:val="%2."/>
+      <w:lvlJc w:val="left"/>
+      <w:pPr>
+        <w:ind w:left="1440" w:hanging="360"/>
+      </w:pPr>
+    </w:lvl>
+    <w:lvl w:ilvl="2" w:tplc="0409001B" w:tentative="1">
+      <w:start w:val="1"/>
+      <w:numFmt w:val="lowerRoman"/>
+      <w:lvlText w:val="%3."/>
+      <w:lvlJc w:val="right"/>
+      <w:pPr>
+        <w:ind w:left="2160" w:hanging="180"/>
+      </w:pPr>
+    </w:lvl>
+    <w:lvl w:ilvl="3" w:tplc="0409000F" w:tentative="1">
+      <w:start w:val="1"/>
+      <w:numFmt w:val="decimal"/>
+      <w:lvlText w:val="%4."/>
+      <w:lvlJc w:val="left"/>
+      <w:pPr>
+        <w:ind w:left="2880" w:hanging="360"/>
+      </w:pPr>
+    </w:lvl>
+    <w:lvl w:ilvl="4" w:tplc="04090019" w:tentative="1">
+      <w:start w:val="1"/>
+      <w:numFmt w:val="lowerLetter"/>
+      <w:lvlText w:val="%5."/>
+      <w:lvlJc w:val="left"/>
+      <w:pPr>
+        <w:ind w:left="3600" w:hanging="360"/>
+      </w:pPr>
+    </w:lvl>
+    <w:lvl w:ilvl="5" w:tplc="0409001B" w:tentative="1">
+      <w:start w:val="1"/>
+      <w:numFmt w:val="lowerRoman"/>
+      <w:lvlText w:val="%6."/>
+      <w:lvlJc w:val="right"/>
+      <w:pPr>
+        <w:ind w:left="4320" w:hanging="180"/>
+      </w:pPr>
+    </w:lvl>
+    <w:lvl w:ilvl="6" w:tplc="0409000F" w:tentative="1">
+      <w:start w:val="1"/>
+      <w:numFmt w:val="decimal"/>
+      <w:lvlText w:val="%7."/>
+      <w:lvlJc w:val="left"/>
+      <w:pPr>
+        <w:ind w:left="5040" w:hanging="360"/>
+      </w:pPr>
+    </w:lvl>
+    <w:lvl w:ilvl="7" w:tplc="04090019" w:tentative="1">
+      <w:start w:val="1"/>
+      <w:numFmt w:val="lowerLetter"/>
+      <w:lvlText w:val="%8."/>
+      <w:lvlJc w:val="left"/>
+      <w:pPr>
+        <w:ind w:left="5760" w:hanging="360"/>
+      </w:pPr>
+    </w:lvl>
+    <w:lvl w:ilvl="8" w:tplc="0409001B" w:tentative="1">
+      <w:start w:val="1"/>
+      <w:numFmt w:val="lowerRoman"/>
+      <w:lvlText w:val="%9."/>
+      <w:lvlJc w:val="right"/>
+      <w:pPr>
+        <w:ind w:left="6480" w:hanging="180"/>
+      </w:pPr>
+    </w:lvl>
+  </w:abstractNum>
+  <w:abstractNum w:abstractNumId="33" w15:restartNumberingAfterBreak="0">
+    <w:nsid w:val="63864FB2"/>
+    <w:multiLevelType w:val="hybridMultilevel"/>
+    <w:tmpl w:val="57CCB6EC"/>
+    <w:lvl w:ilvl="0" w:tplc="0409000F">
+      <w:start w:val="1"/>
+      <w:numFmt w:val="decimal"/>
+      <w:lvlText w:val="%1."/>
+      <w:lvlJc w:val="left"/>
+      <w:pPr>
+        <w:ind w:left="720" w:hanging="360"/>
+      </w:pPr>
+      <w:rPr>
+        <w:rFonts w:hint="default"/>
+      </w:rPr>
+    </w:lvl>
+    <w:lvl w:ilvl="1" w:tplc="04090019">
+      <w:start w:val="1"/>
+      <w:numFmt w:val="lowerLetter"/>
+      <w:lvlText w:val="%2."/>
+      <w:lvlJc w:val="left"/>
+      <w:pPr>
+        <w:ind w:left="1440" w:hanging="360"/>
+      </w:pPr>
+    </w:lvl>
+    <w:lvl w:ilvl="2" w:tplc="0409001B" w:tentative="1">
+      <w:start w:val="1"/>
+      <w:numFmt w:val="lowerRoman"/>
+      <w:lvlText w:val="%3."/>
+      <w:lvlJc w:val="right"/>
+      <w:pPr>
+        <w:ind w:left="2160" w:hanging="180"/>
+      </w:pPr>
+    </w:lvl>
+    <w:lvl w:ilvl="3" w:tplc="0409000F" w:tentative="1">
+      <w:start w:val="1"/>
+      <w:numFmt w:val="decimal"/>
+      <w:lvlText w:val="%4."/>
+      <w:lvlJc w:val="left"/>
+      <w:pPr>
+        <w:ind w:left="2880" w:hanging="360"/>
+      </w:pPr>
+    </w:lvl>
+    <w:lvl w:ilvl="4" w:tplc="04090019" w:tentative="1">
+      <w:start w:val="1"/>
+      <w:numFmt w:val="lowerLetter"/>
+      <w:lvlText w:val="%5."/>
+      <w:lvlJc w:val="left"/>
+      <w:pPr>
+        <w:ind w:left="3600" w:hanging="360"/>
+      </w:pPr>
+    </w:lvl>
+    <w:lvl w:ilvl="5" w:tplc="0409001B" w:tentative="1">
+      <w:start w:val="1"/>
+      <w:numFmt w:val="lowerRoman"/>
+      <w:lvlText w:val="%6."/>
+      <w:lvlJc w:val="right"/>
+      <w:pPr>
+        <w:ind w:left="4320" w:hanging="180"/>
+      </w:pPr>
+    </w:lvl>
+    <w:lvl w:ilvl="6" w:tplc="0409000F" w:tentative="1">
+      <w:start w:val="1"/>
+      <w:numFmt w:val="decimal"/>
+      <w:lvlText w:val="%7."/>
+      <w:lvlJc w:val="left"/>
+      <w:pPr>
+        <w:ind w:left="5040" w:hanging="360"/>
+      </w:pPr>
+    </w:lvl>
+    <w:lvl w:ilvl="7" w:tplc="04090019" w:tentative="1">
+      <w:start w:val="1"/>
+      <w:numFmt w:val="lowerLetter"/>
+      <w:lvlText w:val="%8."/>
+      <w:lvlJc w:val="left"/>
+      <w:pPr>
+        <w:ind w:left="5760" w:hanging="360"/>
+      </w:pPr>
+    </w:lvl>
+    <w:lvl w:ilvl="8" w:tplc="0409001B" w:tentative="1">
+      <w:start w:val="1"/>
+      <w:numFmt w:val="lowerRoman"/>
+      <w:lvlText w:val="%9."/>
+      <w:lvlJc w:val="right"/>
+      <w:pPr>
+        <w:ind w:left="6480" w:hanging="180"/>
+      </w:pPr>
+    </w:lvl>
+  </w:abstractNum>
+  <w:abstractNum w:abstractNumId="34" w15:restartNumberingAfterBreak="0">
+    <w:nsid w:val="69DE2AF1"/>
+    <w:multiLevelType w:val="hybridMultilevel"/>
+    <w:tmpl w:val="76D08DC0"/>
+    <w:lvl w:ilvl="0" w:tplc="0409000F">
+      <w:start w:val="1"/>
+      <w:numFmt w:val="decimal"/>
+      <w:lvlText w:val="%1."/>
+      <w:lvlJc w:val="left"/>
+      <w:pPr>
+        <w:ind w:left="720" w:hanging="360"/>
+      </w:pPr>
+      <w:rPr>
+        <w:rFonts w:hint="default"/>
+      </w:rPr>
+    </w:lvl>
+    <w:lvl w:ilvl="1" w:tplc="04090019" w:tentative="1">
+      <w:start w:val="1"/>
+      <w:numFmt w:val="lowerLetter"/>
+      <w:lvlText w:val="%2."/>
+      <w:lvlJc w:val="left"/>
+      <w:pPr>
+        <w:ind w:left="1440" w:hanging="360"/>
+      </w:pPr>
+    </w:lvl>
+    <w:lvl w:ilvl="2" w:tplc="0409001B" w:tentative="1">
+      <w:start w:val="1"/>
+      <w:numFmt w:val="lowerRoman"/>
+      <w:lvlText w:val="%3."/>
+      <w:lvlJc w:val="right"/>
+      <w:pPr>
+        <w:ind w:left="2160" w:hanging="180"/>
+      </w:pPr>
+    </w:lvl>
+    <w:lvl w:ilvl="3" w:tplc="0409000F" w:tentative="1">
+      <w:start w:val="1"/>
+      <w:numFmt w:val="decimal"/>
+      <w:lvlText w:val="%4."/>
+      <w:lvlJc w:val="left"/>
+      <w:pPr>
+        <w:ind w:left="2880" w:hanging="360"/>
+      </w:pPr>
+    </w:lvl>
+    <w:lvl w:ilvl="4" w:tplc="04090019" w:tentative="1">
+      <w:start w:val="1"/>
+      <w:numFmt w:val="lowerLetter"/>
+      <w:lvlText w:val="%5."/>
+      <w:lvlJc w:val="left"/>
+      <w:pPr>
+        <w:ind w:left="3600" w:hanging="360"/>
+      </w:pPr>
+    </w:lvl>
+    <w:lvl w:ilvl="5" w:tplc="0409001B" w:tentative="1">
+      <w:start w:val="1"/>
+      <w:numFmt w:val="lowerRoman"/>
+      <w:lvlText w:val="%6."/>
+      <w:lvlJc w:val="right"/>
+      <w:pPr>
+        <w:ind w:left="4320" w:hanging="180"/>
+      </w:pPr>
+    </w:lvl>
+    <w:lvl w:ilvl="6" w:tplc="0409000F" w:tentative="1">
+      <w:start w:val="1"/>
+      <w:numFmt w:val="decimal"/>
+      <w:lvlText w:val="%7."/>
+      <w:lvlJc w:val="left"/>
+      <w:pPr>
+        <w:ind w:left="5040" w:hanging="360"/>
+      </w:pPr>
+    </w:lvl>
+    <w:lvl w:ilvl="7" w:tplc="04090019" w:tentative="1">
+      <w:start w:val="1"/>
+      <w:numFmt w:val="lowerLetter"/>
+      <w:lvlText w:val="%8."/>
+      <w:lvlJc w:val="left"/>
+      <w:pPr>
+        <w:ind w:left="5760" w:hanging="360"/>
+      </w:pPr>
+    </w:lvl>
+    <w:lvl w:ilvl="8" w:tplc="0409001B" w:tentative="1">
+      <w:start w:val="1"/>
+      <w:numFmt w:val="lowerRoman"/>
+      <w:lvlText w:val="%9."/>
+      <w:lvlJc w:val="right"/>
+      <w:pPr>
+        <w:ind w:left="6480" w:hanging="180"/>
+      </w:pPr>
+    </w:lvl>
+  </w:abstractNum>
   <w:abstractNum w:abstractNumId="35" w15:restartNumberingAfterBreak="0">
+    <w:nsid w:val="7127483C"/>
+    <w:multiLevelType w:val="hybridMultilevel"/>
+    <w:tmpl w:val="2EE447D4"/>
+    <w:lvl w:ilvl="0" w:tplc="0409000F">
+      <w:start w:val="1"/>
+      <w:numFmt w:val="decimal"/>
+      <w:lvlText w:val="%1."/>
+      <w:lvlJc w:val="left"/>
+      <w:pPr>
+        <w:ind w:left="720" w:hanging="360"/>
+      </w:pPr>
+      <w:rPr>
+        <w:rFonts w:hint="default"/>
+      </w:rPr>
+    </w:lvl>
+    <w:lvl w:ilvl="1" w:tplc="04090019" w:tentative="1">
+      <w:start w:val="1"/>
+      <w:numFmt w:val="lowerLetter"/>
+      <w:lvlText w:val="%2."/>
+      <w:lvlJc w:val="left"/>
+      <w:pPr>
+        <w:ind w:left="1440" w:hanging="360"/>
+      </w:pPr>
+    </w:lvl>
+    <w:lvl w:ilvl="2" w:tplc="0409001B" w:tentative="1">
+      <w:start w:val="1"/>
+      <w:numFmt w:val="lowerRoman"/>
+      <w:lvlText w:val="%3."/>
+      <w:lvlJc w:val="right"/>
+      <w:pPr>
+        <w:ind w:left="2160" w:hanging="180"/>
+      </w:pPr>
+    </w:lvl>
+    <w:lvl w:ilvl="3" w:tplc="0409000F" w:tentative="1">
+      <w:start w:val="1"/>
+      <w:numFmt w:val="decimal"/>
+      <w:lvlText w:val="%4."/>
+      <w:lvlJc w:val="left"/>
+      <w:pPr>
+        <w:ind w:left="2880" w:hanging="360"/>
+      </w:pPr>
+    </w:lvl>
+    <w:lvl w:ilvl="4" w:tplc="04090019" w:tentative="1">
+      <w:start w:val="1"/>
+      <w:numFmt w:val="lowerLetter"/>
+      <w:lvlText w:val="%5."/>
+      <w:lvlJc w:val="left"/>
+      <w:pPr>
+        <w:ind w:left="3600" w:hanging="360"/>
+      </w:pPr>
+    </w:lvl>
+    <w:lvl w:ilvl="5" w:tplc="0409001B" w:tentative="1">
+      <w:start w:val="1"/>
+      <w:numFmt w:val="lowerRoman"/>
+      <w:lvlText w:val="%6."/>
+      <w:lvlJc w:val="right"/>
+      <w:pPr>
+        <w:ind w:left="4320" w:hanging="180"/>
+      </w:pPr>
+    </w:lvl>
+    <w:lvl w:ilvl="6" w:tplc="0409000F" w:tentative="1">
+      <w:start w:val="1"/>
+      <w:numFmt w:val="decimal"/>
+      <w:lvlText w:val="%7."/>
+      <w:lvlJc w:val="left"/>
+      <w:pPr>
+        <w:ind w:left="5040" w:hanging="360"/>
+      </w:pPr>
+    </w:lvl>
+    <w:lvl w:ilvl="7" w:tplc="04090019" w:tentative="1">
+      <w:start w:val="1"/>
+      <w:numFmt w:val="lowerLetter"/>
+      <w:lvlText w:val="%8."/>
+      <w:lvlJc w:val="left"/>
+      <w:pPr>
+        <w:ind w:left="5760" w:hanging="360"/>
+      </w:pPr>
+    </w:lvl>
+    <w:lvl w:ilvl="8" w:tplc="0409001B" w:tentative="1">
+      <w:start w:val="1"/>
+      <w:numFmt w:val="lowerRoman"/>
+      <w:lvlText w:val="%9."/>
+      <w:lvlJc w:val="right"/>
+      <w:pPr>
+        <w:ind w:left="6480" w:hanging="180"/>
+      </w:pPr>
+    </w:lvl>
+  </w:abstractNum>
+  <w:abstractNum w:abstractNumId="36" w15:restartNumberingAfterBreak="0">
+    <w:nsid w:val="722F3CF7"/>
+    <w:multiLevelType w:val="hybridMultilevel"/>
+    <w:tmpl w:val="F0B888FC"/>
+    <w:lvl w:ilvl="0" w:tplc="0409000F">
+      <w:start w:val="1"/>
+      <w:numFmt w:val="decimal"/>
+      <w:lvlText w:val="%1."/>
+      <w:lvlJc w:val="left"/>
+      <w:pPr>
+        <w:ind w:left="720" w:hanging="360"/>
+      </w:pPr>
+      <w:rPr>
+        <w:rFonts w:hint="default"/>
+        <w:u w:val="none"/>
+      </w:rPr>
+    </w:lvl>
+    <w:lvl w:ilvl="1" w:tplc="04090019" w:tentative="1">
+      <w:start w:val="1"/>
+      <w:numFmt w:val="lowerLetter"/>
+      <w:lvlText w:val="%2."/>
+      <w:lvlJc w:val="left"/>
+      <w:pPr>
+        <w:ind w:left="1440" w:hanging="360"/>
+      </w:pPr>
+    </w:lvl>
+    <w:lvl w:ilvl="2" w:tplc="0409001B" w:tentative="1">
+      <w:start w:val="1"/>
+      <w:numFmt w:val="lowerRoman"/>
+      <w:lvlText w:val="%3."/>
+      <w:lvlJc w:val="right"/>
+      <w:pPr>
+        <w:ind w:left="2160" w:hanging="180"/>
+      </w:pPr>
+    </w:lvl>
+    <w:lvl w:ilvl="3" w:tplc="0409000F" w:tentative="1">
+      <w:start w:val="1"/>
+      <w:numFmt w:val="decimal"/>
+      <w:lvlText w:val="%4."/>
+      <w:lvlJc w:val="left"/>
+      <w:pPr>
+        <w:ind w:left="2880" w:hanging="360"/>
+      </w:pPr>
+    </w:lvl>
+    <w:lvl w:ilvl="4" w:tplc="04090019" w:tentative="1">
+      <w:start w:val="1"/>
+      <w:numFmt w:val="lowerLetter"/>
+      <w:lvlText w:val="%5."/>
+      <w:lvlJc w:val="left"/>
+      <w:pPr>
+        <w:ind w:left="3600" w:hanging="360"/>
+      </w:pPr>
+    </w:lvl>
+    <w:lvl w:ilvl="5" w:tplc="0409001B" w:tentative="1">
+      <w:start w:val="1"/>
+      <w:numFmt w:val="lowerRoman"/>
+      <w:lvlText w:val="%6."/>
+      <w:lvlJc w:val="right"/>
+      <w:pPr>
+        <w:ind w:left="4320" w:hanging="180"/>
+      </w:pPr>
+    </w:lvl>
+    <w:lvl w:ilvl="6" w:tplc="0409000F" w:tentative="1">
+      <w:start w:val="1"/>
+      <w:numFmt w:val="decimal"/>
+      <w:lvlText w:val="%7."/>
+      <w:lvlJc w:val="left"/>
+      <w:pPr>
+        <w:ind w:left="5040" w:hanging="360"/>
+      </w:pPr>
+    </w:lvl>
+    <w:lvl w:ilvl="7" w:tplc="04090019" w:tentative="1">
+      <w:start w:val="1"/>
+      <w:numFmt w:val="lowerLetter"/>
+      <w:lvlText w:val="%8."/>
+      <w:lvlJc w:val="left"/>
+      <w:pPr>
+        <w:ind w:left="5760" w:hanging="360"/>
+      </w:pPr>
+    </w:lvl>
+    <w:lvl w:ilvl="8" w:tplc="0409001B" w:tentative="1">
+      <w:start w:val="1"/>
+      <w:numFmt w:val="lowerRoman"/>
+      <w:lvlText w:val="%9."/>
+      <w:lvlJc w:val="right"/>
+      <w:pPr>
+        <w:ind w:left="6480" w:hanging="180"/>
+      </w:pPr>
+    </w:lvl>
+  </w:abstractNum>
+  <w:abstractNum w:abstractNumId="37" w15:restartNumberingAfterBreak="0">
+    <w:nsid w:val="749B282B"/>
+    <w:multiLevelType w:val="hybridMultilevel"/>
+    <w:tmpl w:val="F15622C0"/>
+    <w:lvl w:ilvl="0" w:tplc="0409000F">
+      <w:start w:val="1"/>
+      <w:numFmt w:val="decimal"/>
+      <w:lvlText w:val="%1."/>
+      <w:lvlJc w:val="left"/>
+      <w:pPr>
+        <w:ind w:left="720" w:hanging="360"/>
+      </w:pPr>
+      <w:rPr>
+        <w:rFonts w:hint="default"/>
+        <w:b w:val="0"/>
+        <w:u w:val="none"/>
+      </w:rPr>
+    </w:lvl>
+    <w:lvl w:ilvl="1" w:tplc="04090019">
+      <w:start w:val="1"/>
+      <w:numFmt w:val="lowerLetter"/>
+      <w:lvlText w:val="%2."/>
+      <w:lvlJc w:val="left"/>
+      <w:pPr>
+        <w:ind w:left="1440" w:hanging="360"/>
+      </w:pPr>
+    </w:lvl>
+    <w:lvl w:ilvl="2" w:tplc="0409001B">
+      <w:start w:val="1"/>
+      <w:numFmt w:val="lowerRoman"/>
+      <w:lvlText w:val="%3."/>
+      <w:lvlJc w:val="right"/>
+      <w:pPr>
+        <w:ind w:left="2160" w:hanging="180"/>
+      </w:pPr>
+    </w:lvl>
+    <w:lvl w:ilvl="3" w:tplc="0409000F" w:tentative="1">
+      <w:start w:val="1"/>
+      <w:numFmt w:val="decimal"/>
+      <w:lvlText w:val="%4."/>
+      <w:lvlJc w:val="left"/>
+      <w:pPr>
+        <w:ind w:left="2880" w:hanging="360"/>
+      </w:pPr>
+    </w:lvl>
+    <w:lvl w:ilvl="4" w:tplc="04090019" w:tentative="1">
+      <w:start w:val="1"/>
+      <w:numFmt w:val="lowerLetter"/>
+      <w:lvlText w:val="%5."/>
+      <w:lvlJc w:val="left"/>
+      <w:pPr>
+        <w:ind w:left="3600" w:hanging="360"/>
+      </w:pPr>
+    </w:lvl>
+    <w:lvl w:ilvl="5" w:tplc="0409001B" w:tentative="1">
+      <w:start w:val="1"/>
+      <w:numFmt w:val="lowerRoman"/>
+      <w:lvlText w:val="%6."/>
+      <w:lvlJc w:val="right"/>
+      <w:pPr>
+        <w:ind w:left="4320" w:hanging="180"/>
+      </w:pPr>
+    </w:lvl>
+    <w:lvl w:ilvl="6" w:tplc="0409000F" w:tentative="1">
+      <w:start w:val="1"/>
+      <w:numFmt w:val="decimal"/>
+      <w:lvlText w:val="%7."/>
+      <w:lvlJc w:val="left"/>
+      <w:pPr>
+        <w:ind w:left="5040" w:hanging="360"/>
+      </w:pPr>
+    </w:lvl>
+    <w:lvl w:ilvl="7" w:tplc="04090019" w:tentative="1">
+      <w:start w:val="1"/>
+      <w:numFmt w:val="lowerLetter"/>
+      <w:lvlText w:val="%8."/>
+      <w:lvlJc w:val="left"/>
+      <w:pPr>
+        <w:ind w:left="5760" w:hanging="360"/>
+      </w:pPr>
+    </w:lvl>
+    <w:lvl w:ilvl="8" w:tplc="0409001B" w:tentative="1">
+      <w:start w:val="1"/>
+      <w:numFmt w:val="lowerRoman"/>
+      <w:lvlText w:val="%9."/>
+      <w:lvlJc w:val="right"/>
+      <w:pPr>
+        <w:ind w:left="6480" w:hanging="180"/>
+      </w:pPr>
+    </w:lvl>
+  </w:abstractNum>
+  <w:abstractNum w:abstractNumId="38" w15:restartNumberingAfterBreak="0">
     <w:nsid w:val="74F355D1"/>
     <w:multiLevelType w:val="hybridMultilevel"/>
     <w:tmpl w:val="473E9C74"/>
@@ -22063,7 +23365,7 @@
       </w:pPr>
     </w:lvl>
   </w:abstractNum>
-  <w:abstractNum w:abstractNumId="36" w15:restartNumberingAfterBreak="0">
+  <w:abstractNum w:abstractNumId="39" w15:restartNumberingAfterBreak="0">
     <w:nsid w:val="79D40868"/>
     <w:multiLevelType w:val="hybridMultilevel"/>
     <w:tmpl w:val="67EEADB8"/>
@@ -22152,7 +23454,7 @@
       </w:pPr>
     </w:lvl>
   </w:abstractNum>
-  <w:abstractNum w:abstractNumId="37" w15:restartNumberingAfterBreak="0">
+  <w:abstractNum w:abstractNumId="40" w15:restartNumberingAfterBreak="0">
     <w:nsid w:val="7D9B0498"/>
     <w:multiLevelType w:val="hybridMultilevel"/>
     <w:tmpl w:val="0EB8F922"/>
@@ -22242,10 +23544,10 @@
     </w:lvl>
   </w:abstractNum>
   <w:num w:numId="1">
-    <w:abstractNumId w:val="15"/>
+    <w:abstractNumId w:val="17"/>
   </w:num>
   <w:num w:numId="2">
-    <w:abstractNumId w:val="19"/>
+    <w:abstractNumId w:val="22"/>
   </w:num>
   <w:num w:numId="3">
     <w:abstractNumId w:val="10"/>
@@ -22254,64 +23556,64 @@
     <w:abstractNumId w:val="4"/>
   </w:num>
   <w:num w:numId="5">
-    <w:abstractNumId w:val="13"/>
+    <w:abstractNumId w:val="14"/>
   </w:num>
   <w:num w:numId="6">
     <w:abstractNumId w:val="8"/>
   </w:num>
   <w:num w:numId="7">
-    <w:abstractNumId w:val="36"/>
+    <w:abstractNumId w:val="39"/>
   </w:num>
   <w:num w:numId="8">
-    <w:abstractNumId w:val="31"/>
+    <w:abstractNumId w:val="34"/>
   </w:num>
   <w:num w:numId="9">
-    <w:abstractNumId w:val="16"/>
+    <w:abstractNumId w:val="19"/>
   </w:num>
   <w:num w:numId="10">
-    <w:abstractNumId w:val="28"/>
+    <w:abstractNumId w:val="31"/>
   </w:num>
   <w:num w:numId="11">
     <w:abstractNumId w:val="11"/>
   </w:num>
   <w:num w:numId="12">
-    <w:abstractNumId w:val="22"/>
+    <w:abstractNumId w:val="25"/>
   </w:num>
   <w:num w:numId="13">
-    <w:abstractNumId w:val="24"/>
+    <w:abstractNumId w:val="27"/>
   </w:num>
   <w:num w:numId="14">
-    <w:abstractNumId w:val="25"/>
+    <w:abstractNumId w:val="28"/>
   </w:num>
   <w:num w:numId="15">
-    <w:abstractNumId w:val="12"/>
+    <w:abstractNumId w:val="13"/>
   </w:num>
   <w:num w:numId="16">
-    <w:abstractNumId w:val="37"/>
+    <w:abstractNumId w:val="40"/>
   </w:num>
   <w:num w:numId="17">
-    <w:abstractNumId w:val="32"/>
+    <w:abstractNumId w:val="35"/>
   </w:num>
   <w:num w:numId="18">
     <w:abstractNumId w:val="9"/>
   </w:num>
   <w:num w:numId="19">
-    <w:abstractNumId w:val="23"/>
+    <w:abstractNumId w:val="26"/>
   </w:num>
   <w:num w:numId="20">
     <w:abstractNumId w:val="3"/>
   </w:num>
   <w:num w:numId="21">
-    <w:abstractNumId w:val="34"/>
+    <w:abstractNumId w:val="37"/>
   </w:num>
   <w:num w:numId="22">
-    <w:abstractNumId w:val="27"/>
+    <w:abstractNumId w:val="30"/>
   </w:num>
   <w:num w:numId="23">
     <w:abstractNumId w:val="6"/>
   </w:num>
   <w:num w:numId="24">
-    <w:abstractNumId w:val="17"/>
+    <w:abstractNumId w:val="20"/>
   </w:num>
   <w:num w:numId="25">
     <w:abstractNumId w:val="1"/>
@@ -22320,10 +23622,10 @@
     <w:abstractNumId w:val="7"/>
   </w:num>
   <w:num w:numId="27">
-    <w:abstractNumId w:val="35"/>
+    <w:abstractNumId w:val="38"/>
   </w:num>
   <w:num w:numId="28">
-    <w:abstractNumId w:val="26"/>
+    <w:abstractNumId w:val="29"/>
   </w:num>
   <w:num w:numId="29">
     <w:abstractNumId w:val="5"/>
@@ -22332,28 +23634,37 @@
     <w:abstractNumId w:val="0"/>
   </w:num>
   <w:num w:numId="31">
-    <w:abstractNumId w:val="18"/>
+    <w:abstractNumId w:val="21"/>
   </w:num>
   <w:num w:numId="32">
-    <w:abstractNumId w:val="29"/>
+    <w:abstractNumId w:val="32"/>
   </w:num>
   <w:num w:numId="33">
-    <w:abstractNumId w:val="21"/>
+    <w:abstractNumId w:val="24"/>
   </w:num>
   <w:num w:numId="34">
-    <w:abstractNumId w:val="30"/>
+    <w:abstractNumId w:val="33"/>
   </w:num>
   <w:num w:numId="35">
     <w:abstractNumId w:val="2"/>
   </w:num>
   <w:num w:numId="36">
-    <w:abstractNumId w:val="33"/>
+    <w:abstractNumId w:val="36"/>
   </w:num>
   <w:num w:numId="37">
-    <w:abstractNumId w:val="14"/>
+    <w:abstractNumId w:val="16"/>
   </w:num>
   <w:num w:numId="38">
-    <w:abstractNumId w:val="20"/>
+    <w:abstractNumId w:val="23"/>
+  </w:num>
+  <w:num w:numId="39">
+    <w:abstractNumId w:val="12"/>
+  </w:num>
+  <w:num w:numId="40">
+    <w:abstractNumId w:val="18"/>
+  </w:num>
+  <w:num w:numId="41">
+    <w:abstractNumId w:val="15"/>
   </w:num>
 </w:numbering>
 </file>

--- a/docs/CoreJava.docx
+++ b/docs/CoreJava.docx
@@ -72,15 +72,7 @@
       </w:pPr>
       <w:r>
         <w:tab/>
-        <w:t xml:space="preserve">Inheritance, Polymorphism, Abstraction and Encapsulation. Constructor, Keyword (Super, </w:t>
-      </w:r>
-      <w:proofErr w:type="gramStart"/>
-      <w:r>
-        <w:t>this ,</w:t>
-      </w:r>
-      <w:proofErr w:type="gramEnd"/>
-      <w:r>
-        <w:t xml:space="preserve"> final static), packages, imports.   </w:t>
+        <w:t xml:space="preserve">Inheritance, Polymorphism, Abstraction and Encapsulation. Constructor, Keyword (Super, this , final static), packages, imports.   </w:t>
       </w:r>
     </w:p>
     <w:p>
@@ -230,7 +222,6 @@
           <w:color w:val="151515"/>
         </w:rPr>
       </w:pPr>
-      <w:proofErr w:type="spellStart"/>
       <w:r>
         <w:rPr>
           <w:rFonts w:ascii="Helvetica" w:hAnsi="Helvetica" w:cs="Helvetica"/>
@@ -238,7 +229,6 @@
         </w:rPr>
         <w:t>JavaDocs</w:t>
       </w:r>
-      <w:proofErr w:type="spellEnd"/>
     </w:p>
     <w:p>
       <w:pPr>
@@ -316,20 +306,8 @@
           <w:szCs w:val="32"/>
           <w:u w:val="single"/>
         </w:rPr>
-        <w:t xml:space="preserve"> </w:t>
-      </w:r>
-      <w:proofErr w:type="spellStart"/>
-      <w:r>
-        <w:rPr>
-          <w:b/>
-          <w:bCs/>
-          <w:sz w:val="32"/>
-          <w:szCs w:val="32"/>
-          <w:u w:val="single"/>
-        </w:rPr>
-        <w:t>Setps</w:t>
-      </w:r>
-      <w:proofErr w:type="spellEnd"/>
+        <w:t xml:space="preserve"> Setps</w:t>
+      </w:r>
     </w:p>
     <w:p>
       <w:pPr>
@@ -466,15 +444,7 @@
         <w:t>Right Click on</w:t>
       </w:r>
       <w:r>
-        <w:t xml:space="preserve"> “This PC” </w:t>
-      </w:r>
-      <w:proofErr w:type="gramStart"/>
-      <w:r>
-        <w:t>/ ”My</w:t>
-      </w:r>
-      <w:proofErr w:type="gramEnd"/>
-      <w:r>
-        <w:t xml:space="preserve"> Computer”</w:t>
+        <w:t xml:space="preserve"> “This PC” / ”My Computer”</w:t>
       </w:r>
     </w:p>
     <w:p>
@@ -725,23 +695,7 @@
           <w:b/>
           <w:bCs/>
         </w:rPr>
-        <w:t xml:space="preserve">Variable </w:t>
-      </w:r>
-      <w:proofErr w:type="gramStart"/>
-      <w:r>
-        <w:rPr>
-          <w:b/>
-          <w:bCs/>
-        </w:rPr>
-        <w:t>Name :</w:t>
-      </w:r>
-      <w:proofErr w:type="gramEnd"/>
-      <w:r>
-        <w:rPr>
-          <w:b/>
-          <w:bCs/>
-        </w:rPr>
-        <w:t xml:space="preserve"> JAVA_HOME</w:t>
+        <w:t>Variable Name : JAVA_HOME</w:t>
       </w:r>
     </w:p>
     <w:p>
@@ -758,23 +712,7 @@
           <w:b/>
           <w:bCs/>
         </w:rPr>
-        <w:t xml:space="preserve">Variable </w:t>
-      </w:r>
-      <w:proofErr w:type="gramStart"/>
-      <w:r>
-        <w:rPr>
-          <w:b/>
-          <w:bCs/>
-        </w:rPr>
-        <w:t>Value :</w:t>
-      </w:r>
-      <w:proofErr w:type="gramEnd"/>
-      <w:r>
-        <w:rPr>
-          <w:b/>
-          <w:bCs/>
-        </w:rPr>
-        <w:t xml:space="preserve"> &lt;JDK-Path&gt;  “C:\Program Files\Java\jdk-11.0.11”</w:t>
+        <w:t>Variable Value : &lt;JDK-Path&gt;  “C:\Program Files\Java\jdk-11.0.11”</w:t>
       </w:r>
     </w:p>
     <w:p>
@@ -988,7 +926,6 @@
           <w:iCs/>
         </w:rPr>
       </w:pPr>
-      <w:proofErr w:type="gramStart"/>
       <w:r>
         <w:rPr>
           <w:b/>
@@ -1005,17 +942,7 @@
           <w:i/>
           <w:iCs/>
         </w:rPr>
-        <w:t>%</w:t>
-      </w:r>
-      <w:proofErr w:type="gramEnd"/>
-      <w:r>
-        <w:rPr>
-          <w:b/>
-          <w:bCs/>
-          <w:i/>
-          <w:iCs/>
-        </w:rPr>
-        <w:t>JAVA_HOME%\bin</w:t>
+        <w:t>%JAVA_HOME%\bin</w:t>
       </w:r>
       <w:r>
         <w:rPr>
@@ -1139,7 +1066,6 @@
       <w:r>
         <w:t>“</w:t>
       </w:r>
-      <w:proofErr w:type="spellStart"/>
       <w:r>
         <w:t>j</w:t>
       </w:r>
@@ -1149,7 +1075,6 @@
       <w:r>
         <w:t>c</w:t>
       </w:r>
-      <w:proofErr w:type="spellEnd"/>
       <w:r>
         <w:t>”</w:t>
       </w:r>
@@ -1166,16 +1091,11 @@
       <w:r>
         <w:t>“</w:t>
       </w:r>
-      <w:proofErr w:type="gramStart"/>
       <w:r>
         <w:t>j</w:t>
       </w:r>
       <w:r>
-        <w:t>ava</w:t>
-      </w:r>
-      <w:proofErr w:type="gramEnd"/>
-      <w:r>
-        <w:t xml:space="preserve"> -version”</w:t>
+        <w:t>ava -version”</w:t>
       </w:r>
       <w:r>
         <w:rPr>
@@ -1480,17 +1400,8 @@
           <w:sz w:val="28"/>
           <w:szCs w:val="28"/>
         </w:rPr>
-        <w:t xml:space="preserve">Can develop console based and desktop </w:t>
-      </w:r>
-      <w:proofErr w:type="gramStart"/>
-      <w:r>
-        <w:rPr>
-          <w:sz w:val="28"/>
-          <w:szCs w:val="28"/>
-        </w:rPr>
-        <w:t>applications.</w:t>
-      </w:r>
-      <w:proofErr w:type="gramEnd"/>
+        <w:t>Can develop console based and desktop applications.</w:t>
+      </w:r>
     </w:p>
     <w:p>
       <w:pPr>
@@ -1899,19 +1810,20 @@
           <w:sz w:val="28"/>
           <w:szCs w:val="28"/>
         </w:rPr>
-        <w:t>public class &lt;</w:t>
-      </w:r>
-      <w:proofErr w:type="spellStart"/>
-      <w:r>
+        <w:t xml:space="preserve">public class &lt;Class_Name&gt; </w:t>
+      </w:r>
+    </w:p>
+    <w:p>
+      <w:pPr>
+        <w:pStyle w:val="NoSpacing"/>
+        <w:ind w:left="1080"/>
         <w:rPr>
           <w:b/>
           <w:bCs/>
           <w:sz w:val="28"/>
           <w:szCs w:val="28"/>
         </w:rPr>
-        <w:t>Class_Name</w:t>
-      </w:r>
-      <w:proofErr w:type="spellEnd"/>
+      </w:pPr>
       <w:r>
         <w:rPr>
           <w:b/>
@@ -1919,7 +1831,7 @@
           <w:sz w:val="28"/>
           <w:szCs w:val="28"/>
         </w:rPr>
-        <w:t xml:space="preserve">&gt; </w:t>
+        <w:t>{</w:t>
       </w:r>
     </w:p>
     <w:p>
@@ -1933,32 +1845,35 @@
           <w:szCs w:val="28"/>
         </w:rPr>
       </w:pPr>
-      <w:r>
+    </w:p>
+    <w:p>
+      <w:pPr>
+        <w:pStyle w:val="NoSpacing"/>
+        <w:ind w:left="1080"/>
         <w:rPr>
           <w:b/>
           <w:bCs/>
           <w:sz w:val="28"/>
           <w:szCs w:val="28"/>
         </w:rPr>
-        <w:t>{</w:t>
-      </w:r>
-    </w:p>
-    <w:p>
-      <w:pPr>
-        <w:pStyle w:val="NoSpacing"/>
-        <w:ind w:left="1080"/>
+      </w:pPr>
+      <w:r>
         <w:rPr>
           <w:b/>
           <w:bCs/>
           <w:sz w:val="28"/>
           <w:szCs w:val="28"/>
         </w:rPr>
-      </w:pPr>
-    </w:p>
-    <w:p>
-      <w:pPr>
-        <w:pStyle w:val="NoSpacing"/>
-        <w:ind w:left="1080"/>
+        <w:t xml:space="preserve">} </w:t>
+      </w:r>
+    </w:p>
+    <w:p>
+      <w:pPr>
+        <w:pStyle w:val="NoSpacing"/>
+        <w:numPr>
+          <w:ilvl w:val="0"/>
+          <w:numId w:val="3"/>
+        </w:numPr>
         <w:rPr>
           <w:b/>
           <w:bCs/>
@@ -1968,12 +1883,170 @@
       </w:pPr>
       <w:r>
         <w:rPr>
-          <w:b/>
-          <w:bCs/>
           <w:sz w:val="28"/>
           <w:szCs w:val="28"/>
         </w:rPr>
-        <w:t xml:space="preserve">} </w:t>
+        <w:t>Create a Main method inside java class.</w:t>
+      </w:r>
+    </w:p>
+    <w:p>
+      <w:pPr>
+        <w:pStyle w:val="NoSpacing"/>
+        <w:numPr>
+          <w:ilvl w:val="5"/>
+          <w:numId w:val="3"/>
+        </w:numPr>
+        <w:rPr>
+          <w:b/>
+          <w:bCs/>
+          <w:sz w:val="28"/>
+          <w:szCs w:val="28"/>
+        </w:rPr>
+      </w:pPr>
+      <w:r>
+        <w:rPr>
+          <w:sz w:val="28"/>
+          <w:szCs w:val="28"/>
+        </w:rPr>
+        <w:t>Main method is the start point of java program.</w:t>
+      </w:r>
+    </w:p>
+    <w:p>
+      <w:pPr>
+        <w:pStyle w:val="NoSpacing"/>
+        <w:numPr>
+          <w:ilvl w:val="5"/>
+          <w:numId w:val="3"/>
+        </w:numPr>
+        <w:rPr>
+          <w:b/>
+          <w:bCs/>
+          <w:sz w:val="28"/>
+          <w:szCs w:val="28"/>
+        </w:rPr>
+      </w:pPr>
+      <w:r>
+        <w:rPr>
+          <w:sz w:val="28"/>
+          <w:szCs w:val="28"/>
+        </w:rPr>
+        <w:t xml:space="preserve">Inside method you can write an </w:t>
+      </w:r>
+      <w:r>
+        <w:rPr>
+          <w:sz w:val="28"/>
+          <w:szCs w:val="28"/>
+        </w:rPr>
+        <w:t>executable statement</w:t>
+      </w:r>
+      <w:r>
+        <w:rPr>
+          <w:sz w:val="28"/>
+          <w:szCs w:val="28"/>
+        </w:rPr>
+        <w:t xml:space="preserve">. </w:t>
+      </w:r>
+    </w:p>
+    <w:p>
+      <w:pPr>
+        <w:pStyle w:val="NoSpacing"/>
+        <w:numPr>
+          <w:ilvl w:val="5"/>
+          <w:numId w:val="3"/>
+        </w:numPr>
+        <w:rPr>
+          <w:b/>
+          <w:bCs/>
+          <w:sz w:val="28"/>
+          <w:szCs w:val="28"/>
+        </w:rPr>
+      </w:pPr>
+      <w:r>
+        <w:rPr>
+          <w:sz w:val="28"/>
+          <w:szCs w:val="28"/>
+        </w:rPr>
+        <w:t>Syntax:</w:t>
+      </w:r>
+    </w:p>
+    <w:p>
+      <w:pPr>
+        <w:pStyle w:val="NoSpacing"/>
+        <w:ind w:left="1440"/>
+        <w:rPr>
+          <w:b/>
+          <w:bCs/>
+          <w:sz w:val="28"/>
+          <w:szCs w:val="28"/>
+        </w:rPr>
+      </w:pPr>
+      <w:r>
+        <w:rPr>
+          <w:b/>
+          <w:bCs/>
+          <w:sz w:val="28"/>
+          <w:szCs w:val="28"/>
+        </w:rPr>
+        <w:t>public static void main(String args[])</w:t>
+      </w:r>
+    </w:p>
+    <w:p>
+      <w:pPr>
+        <w:pStyle w:val="NoSpacing"/>
+        <w:ind w:left="1440"/>
+        <w:rPr>
+          <w:b/>
+          <w:bCs/>
+          <w:sz w:val="28"/>
+          <w:szCs w:val="28"/>
+        </w:rPr>
+      </w:pPr>
+      <w:r>
+        <w:rPr>
+          <w:b/>
+          <w:bCs/>
+          <w:sz w:val="28"/>
+          <w:szCs w:val="28"/>
+        </w:rPr>
+        <w:t>{</w:t>
+      </w:r>
+    </w:p>
+    <w:p>
+      <w:pPr>
+        <w:pStyle w:val="NoSpacing"/>
+        <w:ind w:left="1440"/>
+        <w:rPr>
+          <w:b/>
+          <w:bCs/>
+          <w:sz w:val="28"/>
+          <w:szCs w:val="28"/>
+        </w:rPr>
+      </w:pPr>
+    </w:p>
+    <w:p>
+      <w:pPr>
+        <w:pStyle w:val="NoSpacing"/>
+        <w:ind w:left="1440"/>
+        <w:rPr>
+          <w:sz w:val="28"/>
+          <w:szCs w:val="28"/>
+        </w:rPr>
+      </w:pPr>
+      <w:r>
+        <w:rPr>
+          <w:b/>
+          <w:bCs/>
+          <w:sz w:val="28"/>
+          <w:szCs w:val="28"/>
+        </w:rPr>
+        <w:t>}</w:t>
+      </w:r>
+      <w:r>
+        <w:rPr>
+          <w:sz w:val="28"/>
+          <w:szCs w:val="28"/>
+        </w:rPr>
+        <w:t xml:space="preserve"> </w:t>
       </w:r>
     </w:p>
     <w:p>
@@ -1984,8 +2057,6 @@
           <w:numId w:val="3"/>
         </w:numPr>
         <w:rPr>
-          <w:b/>
-          <w:bCs/>
           <w:sz w:val="28"/>
           <w:szCs w:val="28"/>
         </w:rPr>
@@ -1995,240 +2066,20 @@
           <w:sz w:val="28"/>
           <w:szCs w:val="28"/>
         </w:rPr>
-        <w:t>Create a Main method inside java class.</w:t>
-      </w:r>
-    </w:p>
-    <w:p>
-      <w:pPr>
-        <w:pStyle w:val="NoSpacing"/>
-        <w:numPr>
-          <w:ilvl w:val="5"/>
-          <w:numId w:val="3"/>
-        </w:numPr>
-        <w:rPr>
-          <w:b/>
-          <w:bCs/>
+        <w:t>Write a</w:t>
+      </w:r>
+      <w:r>
+        <w:rPr>
           <w:sz w:val="28"/>
           <w:szCs w:val="28"/>
         </w:rPr>
-      </w:pPr>
+        <w:t>n</w:t>
+      </w:r>
       <w:r>
         <w:rPr>
           <w:sz w:val="28"/>
           <w:szCs w:val="28"/>
         </w:rPr>
-        <w:t>Main method is the start point of java program.</w:t>
-      </w:r>
-    </w:p>
-    <w:p>
-      <w:pPr>
-        <w:pStyle w:val="NoSpacing"/>
-        <w:numPr>
-          <w:ilvl w:val="5"/>
-          <w:numId w:val="3"/>
-        </w:numPr>
-        <w:rPr>
-          <w:b/>
-          <w:bCs/>
-          <w:sz w:val="28"/>
-          <w:szCs w:val="28"/>
-        </w:rPr>
-      </w:pPr>
-      <w:r>
-        <w:rPr>
-          <w:sz w:val="28"/>
-          <w:szCs w:val="28"/>
-        </w:rPr>
-        <w:t xml:space="preserve">Inside method you can write an </w:t>
-      </w:r>
-      <w:r>
-        <w:rPr>
-          <w:sz w:val="28"/>
-          <w:szCs w:val="28"/>
-        </w:rPr>
-        <w:t>executable statement</w:t>
-      </w:r>
-      <w:r>
-        <w:rPr>
-          <w:sz w:val="28"/>
-          <w:szCs w:val="28"/>
-        </w:rPr>
-        <w:t xml:space="preserve">. </w:t>
-      </w:r>
-    </w:p>
-    <w:p>
-      <w:pPr>
-        <w:pStyle w:val="NoSpacing"/>
-        <w:numPr>
-          <w:ilvl w:val="5"/>
-          <w:numId w:val="3"/>
-        </w:numPr>
-        <w:rPr>
-          <w:b/>
-          <w:bCs/>
-          <w:sz w:val="28"/>
-          <w:szCs w:val="28"/>
-        </w:rPr>
-      </w:pPr>
-      <w:r>
-        <w:rPr>
-          <w:sz w:val="28"/>
-          <w:szCs w:val="28"/>
-        </w:rPr>
-        <w:t>Syntax:</w:t>
-      </w:r>
-    </w:p>
-    <w:p>
-      <w:pPr>
-        <w:pStyle w:val="NoSpacing"/>
-        <w:ind w:left="1440"/>
-        <w:rPr>
-          <w:b/>
-          <w:bCs/>
-          <w:sz w:val="28"/>
-          <w:szCs w:val="28"/>
-        </w:rPr>
-      </w:pPr>
-      <w:r>
-        <w:rPr>
-          <w:b/>
-          <w:bCs/>
-          <w:sz w:val="28"/>
-          <w:szCs w:val="28"/>
-        </w:rPr>
-        <w:t xml:space="preserve">public static void </w:t>
-      </w:r>
-      <w:proofErr w:type="gramStart"/>
-      <w:r>
-        <w:rPr>
-          <w:b/>
-          <w:bCs/>
-          <w:sz w:val="28"/>
-          <w:szCs w:val="28"/>
-        </w:rPr>
-        <w:t>main(</w:t>
-      </w:r>
-      <w:proofErr w:type="gramEnd"/>
-      <w:r>
-        <w:rPr>
-          <w:b/>
-          <w:bCs/>
-          <w:sz w:val="28"/>
-          <w:szCs w:val="28"/>
-        </w:rPr>
-        <w:t xml:space="preserve">String </w:t>
-      </w:r>
-      <w:proofErr w:type="spellStart"/>
-      <w:r>
-        <w:rPr>
-          <w:b/>
-          <w:bCs/>
-          <w:sz w:val="28"/>
-          <w:szCs w:val="28"/>
-        </w:rPr>
-        <w:t>args</w:t>
-      </w:r>
-      <w:proofErr w:type="spellEnd"/>
-      <w:r>
-        <w:rPr>
-          <w:b/>
-          <w:bCs/>
-          <w:sz w:val="28"/>
-          <w:szCs w:val="28"/>
-        </w:rPr>
-        <w:t>[])</w:t>
-      </w:r>
-    </w:p>
-    <w:p>
-      <w:pPr>
-        <w:pStyle w:val="NoSpacing"/>
-        <w:ind w:left="1440"/>
-        <w:rPr>
-          <w:b/>
-          <w:bCs/>
-          <w:sz w:val="28"/>
-          <w:szCs w:val="28"/>
-        </w:rPr>
-      </w:pPr>
-      <w:r>
-        <w:rPr>
-          <w:b/>
-          <w:bCs/>
-          <w:sz w:val="28"/>
-          <w:szCs w:val="28"/>
-        </w:rPr>
-        <w:t>{</w:t>
-      </w:r>
-    </w:p>
-    <w:p>
-      <w:pPr>
-        <w:pStyle w:val="NoSpacing"/>
-        <w:ind w:left="1440"/>
-        <w:rPr>
-          <w:b/>
-          <w:bCs/>
-          <w:sz w:val="28"/>
-          <w:szCs w:val="28"/>
-        </w:rPr>
-      </w:pPr>
-    </w:p>
-    <w:p>
-      <w:pPr>
-        <w:pStyle w:val="NoSpacing"/>
-        <w:ind w:left="1440"/>
-        <w:rPr>
-          <w:sz w:val="28"/>
-          <w:szCs w:val="28"/>
-        </w:rPr>
-      </w:pPr>
-      <w:r>
-        <w:rPr>
-          <w:b/>
-          <w:bCs/>
-          <w:sz w:val="28"/>
-          <w:szCs w:val="28"/>
-        </w:rPr>
-        <w:t>}</w:t>
-      </w:r>
-      <w:r>
-        <w:rPr>
-          <w:sz w:val="28"/>
-          <w:szCs w:val="28"/>
-        </w:rPr>
-        <w:t xml:space="preserve"> </w:t>
-      </w:r>
-    </w:p>
-    <w:p>
-      <w:pPr>
-        <w:pStyle w:val="NoSpacing"/>
-        <w:numPr>
-          <w:ilvl w:val="0"/>
-          <w:numId w:val="3"/>
-        </w:numPr>
-        <w:rPr>
-          <w:sz w:val="28"/>
-          <w:szCs w:val="28"/>
-        </w:rPr>
-      </w:pPr>
-      <w:r>
-        <w:rPr>
-          <w:sz w:val="28"/>
-          <w:szCs w:val="28"/>
-        </w:rPr>
-        <w:t>Write a</w:t>
-      </w:r>
-      <w:r>
-        <w:rPr>
-          <w:sz w:val="28"/>
-          <w:szCs w:val="28"/>
-        </w:rPr>
-        <w:t>n</w:t>
-      </w:r>
-      <w:r>
-        <w:rPr>
-          <w:sz w:val="28"/>
-          <w:szCs w:val="28"/>
-        </w:rPr>
         <w:t xml:space="preserve"> executable statement.</w:t>
       </w:r>
     </w:p>
@@ -2241,21 +2092,12 @@
           <w:szCs w:val="24"/>
         </w:rPr>
       </w:pPr>
-      <w:proofErr w:type="spellStart"/>
-      <w:r>
-        <w:rPr>
-          <w:sz w:val="24"/>
-          <w:szCs w:val="24"/>
-        </w:rPr>
-        <w:t>System.out.println</w:t>
-      </w:r>
-      <w:proofErr w:type="spellEnd"/>
-      <w:r>
-        <w:rPr>
-          <w:sz w:val="24"/>
-          <w:szCs w:val="24"/>
-        </w:rPr>
-        <w:t xml:space="preserve">(“Hello, Welcome </w:t>
+      <w:r>
+        <w:rPr>
+          <w:sz w:val="24"/>
+          <w:szCs w:val="24"/>
+        </w:rPr>
+        <w:t xml:space="preserve">System.out.println(“Hello, Welcome </w:t>
       </w:r>
       <w:r>
         <w:rPr>
@@ -2504,57 +2346,40 @@
           <w:sz w:val="28"/>
           <w:szCs w:val="28"/>
         </w:rPr>
-        <w:t xml:space="preserve"> (Go to Folder where you saved your java file and type “</w:t>
-      </w:r>
-      <w:proofErr w:type="spellStart"/>
-      <w:r>
+        <w:t xml:space="preserve"> (Go to Folder where you saved your java file and type “cmd” in the address bar and hit Enter.)</w:t>
+      </w:r>
+    </w:p>
+    <w:p>
+      <w:pPr>
+        <w:pStyle w:val="NoSpacing"/>
+        <w:numPr>
+          <w:ilvl w:val="2"/>
+          <w:numId w:val="3"/>
+        </w:numPr>
         <w:rPr>
           <w:sz w:val="28"/>
           <w:szCs w:val="28"/>
         </w:rPr>
-        <w:t>cmd</w:t>
-      </w:r>
-      <w:proofErr w:type="spellEnd"/>
+      </w:pPr>
       <w:r>
         <w:rPr>
           <w:sz w:val="28"/>
           <w:szCs w:val="28"/>
         </w:rPr>
-        <w:t>” in the address bar and hit Enter.)</w:t>
-      </w:r>
-    </w:p>
-    <w:p>
-      <w:pPr>
-        <w:pStyle w:val="NoSpacing"/>
-        <w:numPr>
-          <w:ilvl w:val="2"/>
-          <w:numId w:val="3"/>
-        </w:numPr>
-        <w:rPr>
+        <w:t>Execute the following command</w:t>
+      </w:r>
+    </w:p>
+    <w:p>
+      <w:pPr>
+        <w:pStyle w:val="NoSpacing"/>
+        <w:ind w:left="2160"/>
+        <w:rPr>
+          <w:b/>
+          <w:bCs/>
           <w:sz w:val="28"/>
           <w:szCs w:val="28"/>
         </w:rPr>
       </w:pPr>
-      <w:r>
-        <w:rPr>
-          <w:sz w:val="28"/>
-          <w:szCs w:val="28"/>
-        </w:rPr>
-        <w:t>Execute the following command</w:t>
-      </w:r>
-    </w:p>
-    <w:p>
-      <w:pPr>
-        <w:pStyle w:val="NoSpacing"/>
-        <w:ind w:left="2160"/>
-        <w:rPr>
-          <w:b/>
-          <w:bCs/>
-          <w:sz w:val="28"/>
-          <w:szCs w:val="28"/>
-        </w:rPr>
-      </w:pPr>
-      <w:proofErr w:type="spellStart"/>
       <w:r>
         <w:rPr>
           <w:b/>
@@ -2563,9 +2388,175 @@
           <w:szCs w:val="28"/>
           <w:highlight w:val="yellow"/>
         </w:rPr>
-        <w:t>javac</w:t>
-      </w:r>
-      <w:proofErr w:type="spellEnd"/>
+        <w:t>javac FileName.java</w:t>
+      </w:r>
+    </w:p>
+    <w:p>
+      <w:pPr>
+        <w:pStyle w:val="NoSpacing"/>
+        <w:numPr>
+          <w:ilvl w:val="1"/>
+          <w:numId w:val="3"/>
+        </w:numPr>
+        <w:rPr>
+          <w:sz w:val="28"/>
+          <w:szCs w:val="28"/>
+        </w:rPr>
+      </w:pPr>
+      <w:r>
+        <w:rPr>
+          <w:sz w:val="28"/>
+          <w:szCs w:val="28"/>
+        </w:rPr>
+        <w:t>As a</w:t>
+      </w:r>
+      <w:r>
+        <w:rPr>
+          <w:sz w:val="28"/>
+          <w:szCs w:val="28"/>
+        </w:rPr>
+        <w:t>n</w:t>
+      </w:r>
+      <w:r>
+        <w:rPr>
+          <w:sz w:val="28"/>
+          <w:szCs w:val="28"/>
+        </w:rPr>
+        <w:t xml:space="preserve"> outcome of compilation step .class file will be generated which is a binary file</w:t>
+      </w:r>
+      <w:r>
+        <w:rPr>
+          <w:sz w:val="28"/>
+          <w:szCs w:val="28"/>
+        </w:rPr>
+        <w:t>.</w:t>
+      </w:r>
+    </w:p>
+    <w:p>
+      <w:pPr>
+        <w:pStyle w:val="NoSpacing"/>
+        <w:numPr>
+          <w:ilvl w:val="1"/>
+          <w:numId w:val="3"/>
+        </w:numPr>
+        <w:rPr>
+          <w:sz w:val="28"/>
+          <w:szCs w:val="28"/>
+        </w:rPr>
+      </w:pPr>
+      <w:r>
+        <w:rPr>
+          <w:sz w:val="28"/>
+          <w:szCs w:val="28"/>
+        </w:rPr>
+        <w:t>This file will be use further to execute java code.</w:t>
+      </w:r>
+    </w:p>
+    <w:p>
+      <w:pPr>
+        <w:pStyle w:val="NoSpacing"/>
+        <w:numPr>
+          <w:ilvl w:val="1"/>
+          <w:numId w:val="3"/>
+        </w:numPr>
+        <w:rPr>
+          <w:sz w:val="28"/>
+          <w:szCs w:val="28"/>
+        </w:rPr>
+      </w:pPr>
+      <w:r>
+        <w:rPr>
+          <w:sz w:val="28"/>
+          <w:szCs w:val="28"/>
+        </w:rPr>
+        <w:lastRenderedPageBreak/>
+        <w:t>.class files create for the java classes from the java file.</w:t>
+      </w:r>
+      <w:r>
+        <w:rPr>
+          <w:sz w:val="28"/>
+          <w:szCs w:val="28"/>
+        </w:rPr>
+        <w:t xml:space="preserve"> </w:t>
+      </w:r>
+    </w:p>
+    <w:p>
+      <w:pPr>
+        <w:pStyle w:val="NoSpacing"/>
+        <w:numPr>
+          <w:ilvl w:val="0"/>
+          <w:numId w:val="3"/>
+        </w:numPr>
+        <w:rPr>
+          <w:b/>
+          <w:bCs/>
+          <w:sz w:val="28"/>
+          <w:szCs w:val="28"/>
+          <w:u w:val="single"/>
+        </w:rPr>
+      </w:pPr>
+      <w:r>
+        <w:rPr>
+          <w:b/>
+          <w:bCs/>
+          <w:sz w:val="28"/>
+          <w:szCs w:val="28"/>
+          <w:u w:val="single"/>
+        </w:rPr>
+        <w:t>Run/Execute java code</w:t>
+      </w:r>
+    </w:p>
+    <w:p>
+      <w:pPr>
+        <w:pStyle w:val="NoSpacing"/>
+        <w:numPr>
+          <w:ilvl w:val="1"/>
+          <w:numId w:val="3"/>
+        </w:numPr>
+        <w:rPr>
+          <w:sz w:val="28"/>
+          <w:szCs w:val="28"/>
+        </w:rPr>
+      </w:pPr>
+      <w:r>
+        <w:rPr>
+          <w:sz w:val="28"/>
+          <w:szCs w:val="28"/>
+        </w:rPr>
+        <w:t>Execute code using CMD</w:t>
+      </w:r>
+    </w:p>
+    <w:p>
+      <w:pPr>
+        <w:pStyle w:val="NoSpacing"/>
+        <w:numPr>
+          <w:ilvl w:val="1"/>
+          <w:numId w:val="3"/>
+        </w:numPr>
+        <w:rPr>
+          <w:sz w:val="28"/>
+          <w:szCs w:val="28"/>
+        </w:rPr>
+      </w:pPr>
+      <w:r>
+        <w:rPr>
+          <w:sz w:val="28"/>
+          <w:szCs w:val="28"/>
+        </w:rPr>
+        <w:t>To execute use following command</w:t>
+      </w:r>
+    </w:p>
+    <w:p>
+      <w:pPr>
+        <w:pStyle w:val="NoSpacing"/>
+        <w:ind w:left="720" w:firstLine="720"/>
+        <w:rPr>
+          <w:b/>
+          <w:bCs/>
+          <w:sz w:val="28"/>
+          <w:szCs w:val="28"/>
+        </w:rPr>
+      </w:pPr>
       <w:r>
         <w:rPr>
           <w:b/>
@@ -2574,175 +2565,8 @@
           <w:szCs w:val="28"/>
           <w:highlight w:val="yellow"/>
         </w:rPr>
-        <w:t xml:space="preserve"> FileName.java</w:t>
-      </w:r>
-    </w:p>
-    <w:p>
-      <w:pPr>
-        <w:pStyle w:val="NoSpacing"/>
-        <w:numPr>
-          <w:ilvl w:val="1"/>
-          <w:numId w:val="3"/>
-        </w:numPr>
-        <w:rPr>
-          <w:sz w:val="28"/>
-          <w:szCs w:val="28"/>
-        </w:rPr>
-      </w:pPr>
-      <w:r>
-        <w:rPr>
-          <w:sz w:val="28"/>
-          <w:szCs w:val="28"/>
-        </w:rPr>
-        <w:t>As a</w:t>
-      </w:r>
-      <w:r>
-        <w:rPr>
-          <w:sz w:val="28"/>
-          <w:szCs w:val="28"/>
-        </w:rPr>
-        <w:t>n</w:t>
-      </w:r>
-      <w:r>
-        <w:rPr>
-          <w:sz w:val="28"/>
-          <w:szCs w:val="28"/>
-        </w:rPr>
-        <w:t xml:space="preserve"> outcome of compilation step .class file will be generated which is a binary file</w:t>
-      </w:r>
-      <w:r>
-        <w:rPr>
-          <w:sz w:val="28"/>
-          <w:szCs w:val="28"/>
-        </w:rPr>
-        <w:t>.</w:t>
-      </w:r>
-    </w:p>
-    <w:p>
-      <w:pPr>
-        <w:pStyle w:val="NoSpacing"/>
-        <w:numPr>
-          <w:ilvl w:val="1"/>
-          <w:numId w:val="3"/>
-        </w:numPr>
-        <w:rPr>
-          <w:sz w:val="28"/>
-          <w:szCs w:val="28"/>
-        </w:rPr>
-      </w:pPr>
-      <w:r>
-        <w:rPr>
-          <w:sz w:val="28"/>
-          <w:szCs w:val="28"/>
-        </w:rPr>
-        <w:t>This file will be use further to execute java code.</w:t>
-      </w:r>
-    </w:p>
-    <w:p>
-      <w:pPr>
-        <w:pStyle w:val="NoSpacing"/>
-        <w:numPr>
-          <w:ilvl w:val="1"/>
-          <w:numId w:val="3"/>
-        </w:numPr>
-        <w:rPr>
-          <w:sz w:val="28"/>
-          <w:szCs w:val="28"/>
-        </w:rPr>
-      </w:pPr>
-      <w:r>
-        <w:rPr>
-          <w:sz w:val="28"/>
-          <w:szCs w:val="28"/>
-        </w:rPr>
-        <w:lastRenderedPageBreak/>
-        <w:t>.class files create for the java classes from the java file.</w:t>
-      </w:r>
-      <w:r>
-        <w:rPr>
-          <w:sz w:val="28"/>
-          <w:szCs w:val="28"/>
-        </w:rPr>
-        <w:t xml:space="preserve"> </w:t>
-      </w:r>
-    </w:p>
-    <w:p>
-      <w:pPr>
-        <w:pStyle w:val="NoSpacing"/>
-        <w:numPr>
-          <w:ilvl w:val="0"/>
-          <w:numId w:val="3"/>
-        </w:numPr>
-        <w:rPr>
-          <w:b/>
-          <w:bCs/>
-          <w:sz w:val="28"/>
-          <w:szCs w:val="28"/>
-          <w:u w:val="single"/>
-        </w:rPr>
-      </w:pPr>
-      <w:r>
-        <w:rPr>
-          <w:b/>
-          <w:bCs/>
-          <w:sz w:val="28"/>
-          <w:szCs w:val="28"/>
-          <w:u w:val="single"/>
-        </w:rPr>
-        <w:t>Run/Execute java code</w:t>
-      </w:r>
-    </w:p>
-    <w:p>
-      <w:pPr>
-        <w:pStyle w:val="NoSpacing"/>
-        <w:numPr>
-          <w:ilvl w:val="1"/>
-          <w:numId w:val="3"/>
-        </w:numPr>
-        <w:rPr>
-          <w:sz w:val="28"/>
-          <w:szCs w:val="28"/>
-        </w:rPr>
-      </w:pPr>
-      <w:r>
-        <w:rPr>
-          <w:sz w:val="28"/>
-          <w:szCs w:val="28"/>
-        </w:rPr>
-        <w:t>Execute code using CMD</w:t>
-      </w:r>
-    </w:p>
-    <w:p>
-      <w:pPr>
-        <w:pStyle w:val="NoSpacing"/>
-        <w:numPr>
-          <w:ilvl w:val="1"/>
-          <w:numId w:val="3"/>
-        </w:numPr>
-        <w:rPr>
-          <w:sz w:val="28"/>
-          <w:szCs w:val="28"/>
-        </w:rPr>
-      </w:pPr>
-      <w:r>
-        <w:rPr>
-          <w:sz w:val="28"/>
-          <w:szCs w:val="28"/>
-        </w:rPr>
-        <w:t>To execute use following command</w:t>
-      </w:r>
-    </w:p>
-    <w:p>
-      <w:pPr>
-        <w:pStyle w:val="NoSpacing"/>
-        <w:ind w:left="720" w:firstLine="720"/>
-        <w:rPr>
-          <w:b/>
-          <w:bCs/>
-          <w:sz w:val="28"/>
-          <w:szCs w:val="28"/>
-        </w:rPr>
-      </w:pPr>
+        <w:t xml:space="preserve">java </w:t>
+      </w:r>
       <w:r>
         <w:rPr>
           <w:b/>
@@ -2751,9 +2575,8 @@
           <w:szCs w:val="28"/>
           <w:highlight w:val="yellow"/>
         </w:rPr>
-        <w:t xml:space="preserve">java </w:t>
-      </w:r>
-      <w:proofErr w:type="spellStart"/>
+        <w:t>C</w:t>
+      </w:r>
       <w:r>
         <w:rPr>
           <w:b/>
@@ -2762,19 +2585,8 @@
           <w:szCs w:val="28"/>
           <w:highlight w:val="yellow"/>
         </w:rPr>
-        <w:t>C</w:t>
-      </w:r>
-      <w:r>
-        <w:rPr>
-          <w:b/>
-          <w:bCs/>
-          <w:sz w:val="28"/>
-          <w:szCs w:val="28"/>
-          <w:highlight w:val="yellow"/>
-        </w:rPr>
         <w:t>assName</w:t>
       </w:r>
-      <w:proofErr w:type="spellEnd"/>
       <w:r>
         <w:rPr>
           <w:b/>
@@ -2873,15 +2685,7 @@
         </w:numPr>
       </w:pPr>
       <w:r>
-        <w:t xml:space="preserve">One source file must have only one public class all other classes must be a </w:t>
-      </w:r>
-      <w:proofErr w:type="spellStart"/>
-      <w:r>
-        <w:t>non public</w:t>
-      </w:r>
-      <w:proofErr w:type="spellEnd"/>
-      <w:r>
-        <w:t>.</w:t>
+        <w:t>One source file must have only one public class all other classes must be a non public.</w:t>
       </w:r>
     </w:p>
     <w:p>
@@ -2982,15 +2786,7 @@
         </w:numPr>
       </w:pPr>
       <w:r>
-        <w:t xml:space="preserve">This is useful for the developer, </w:t>
-      </w:r>
-      <w:proofErr w:type="gramStart"/>
-      <w:r>
-        <w:t>It</w:t>
-      </w:r>
-      <w:proofErr w:type="gramEnd"/>
-      <w:r>
-        <w:t xml:space="preserve"> is consist of many components which helps java developer to create and execute java program.</w:t>
+        <w:t>This is useful for the developer, It is consist of many components which helps java developer to create and execute java program.</w:t>
       </w:r>
     </w:p>
     <w:p>
@@ -3011,45 +2807,14 @@
         <w:t>(till jdk1.8), JVM, API</w:t>
       </w:r>
       <w:r>
-        <w:t xml:space="preserve">, dev tools like </w:t>
-      </w:r>
-      <w:proofErr w:type="spellStart"/>
-      <w:r>
-        <w:t>javac</w:t>
-      </w:r>
-      <w:proofErr w:type="spellEnd"/>
-      <w:r>
-        <w:t xml:space="preserve">, </w:t>
-      </w:r>
-      <w:proofErr w:type="spellStart"/>
-      <w:r>
-        <w:t>javap</w:t>
-      </w:r>
-      <w:proofErr w:type="spellEnd"/>
-      <w:r>
-        <w:t xml:space="preserve">, </w:t>
-      </w:r>
-      <w:proofErr w:type="spellStart"/>
-      <w:proofErr w:type="gramStart"/>
-      <w:r>
-        <w:t>javadocs</w:t>
-      </w:r>
-      <w:proofErr w:type="spellEnd"/>
+        <w:t>, dev tools like javac, javap, javadocs</w:t>
+      </w:r>
       <w:r>
         <w:t xml:space="preserve"> </w:t>
       </w:r>
       <w:r>
-        <w:t>,</w:t>
-      </w:r>
-      <w:proofErr w:type="gramEnd"/>
-      <w:r>
-        <w:t xml:space="preserve"> </w:t>
-      </w:r>
-      <w:proofErr w:type="spellStart"/>
-      <w:r>
-        <w:t>javaw</w:t>
-      </w:r>
-      <w:proofErr w:type="spellEnd"/>
+        <w:t>, javaw</w:t>
+      </w:r>
     </w:p>
     <w:p>
       <w:pPr>
@@ -3669,23 +3434,7 @@
           <w:sz w:val="24"/>
           <w:szCs w:val="24"/>
         </w:rPr>
-        <w:t xml:space="preserve">Identifiers are </w:t>
-      </w:r>
-      <w:proofErr w:type="spellStart"/>
-      <w:r>
-        <w:rPr>
-          <w:sz w:val="24"/>
-          <w:szCs w:val="24"/>
-        </w:rPr>
-        <w:t>use</w:t>
-      </w:r>
-      <w:proofErr w:type="spellEnd"/>
-      <w:r>
-        <w:rPr>
-          <w:sz w:val="24"/>
-          <w:szCs w:val="24"/>
-        </w:rPr>
-        <w:t xml:space="preserve"> for class name, method name, variable name, object name</w:t>
+        <w:t>Identifiers are use for class name, method name, variable name, object name</w:t>
       </w:r>
       <w:r>
         <w:rPr>
@@ -4148,7 +3897,6 @@
                 <w:szCs w:val="24"/>
               </w:rPr>
             </w:pPr>
-            <w:proofErr w:type="spellStart"/>
             <w:r>
               <w:rPr>
                 <w:sz w:val="24"/>
@@ -4156,7 +3904,6 @@
               </w:rPr>
               <w:t>FirstClass</w:t>
             </w:r>
-            <w:proofErr w:type="spellEnd"/>
           </w:p>
         </w:tc>
         <w:tc>
@@ -4289,7 +4036,6 @@
                 <w:szCs w:val="24"/>
               </w:rPr>
             </w:pPr>
-            <w:proofErr w:type="spellStart"/>
             <w:r>
               <w:rPr>
                 <w:sz w:val="24"/>
@@ -4297,7 +4043,6 @@
               </w:rPr>
               <w:t>Demo_Program</w:t>
             </w:r>
-            <w:proofErr w:type="spellEnd"/>
           </w:p>
         </w:tc>
         <w:tc>
@@ -4476,7 +4221,6 @@
                 <w:szCs w:val="24"/>
               </w:rPr>
             </w:pPr>
-            <w:proofErr w:type="spellStart"/>
             <w:r>
               <w:rPr>
                 <w:sz w:val="24"/>
@@ -4484,7 +4228,6 @@
               </w:rPr>
               <w:t>email@id</w:t>
             </w:r>
-            <w:proofErr w:type="spellEnd"/>
           </w:p>
         </w:tc>
         <w:tc>
@@ -4661,33 +4404,8 @@
           <w:sz w:val="24"/>
           <w:szCs w:val="24"/>
         </w:rPr>
-        <w:t xml:space="preserve">First, String, System, </w:t>
-      </w:r>
-      <w:proofErr w:type="spellStart"/>
-      <w:r>
-        <w:rPr>
-          <w:sz w:val="24"/>
-          <w:szCs w:val="24"/>
-        </w:rPr>
-        <w:t>EmployeeDetails</w:t>
-      </w:r>
-      <w:proofErr w:type="spellEnd"/>
-      <w:r>
-        <w:rPr>
-          <w:sz w:val="24"/>
-          <w:szCs w:val="24"/>
-        </w:rPr>
-        <w:t xml:space="preserve">, </w:t>
-      </w:r>
-      <w:proofErr w:type="spellStart"/>
-      <w:r>
-        <w:rPr>
-          <w:sz w:val="24"/>
-          <w:szCs w:val="24"/>
-        </w:rPr>
-        <w:t>EmployeeAdderssInfo</w:t>
-      </w:r>
-      <w:proofErr w:type="spellEnd"/>
+        <w:t>First, String, System, EmployeeDetails, EmployeeAdderssInfo</w:t>
+      </w:r>
     </w:p>
     <w:p>
       <w:pPr>
@@ -4761,23 +4479,7 @@
           <w:sz w:val="24"/>
           <w:szCs w:val="24"/>
         </w:rPr>
-        <w:t xml:space="preserve"> word onwards every </w:t>
-      </w:r>
-      <w:proofErr w:type="gramStart"/>
-      <w:r>
-        <w:rPr>
-          <w:sz w:val="24"/>
-          <w:szCs w:val="24"/>
-        </w:rPr>
-        <w:t>words</w:t>
-      </w:r>
-      <w:proofErr w:type="gramEnd"/>
-      <w:r>
-        <w:rPr>
-          <w:sz w:val="24"/>
-          <w:szCs w:val="24"/>
-        </w:rPr>
-        <w:t xml:space="preserve"> starts with capital case.</w:t>
+        <w:t xml:space="preserve"> word onwards every words starts with capital case.</w:t>
       </w:r>
     </w:p>
     <w:p>
@@ -4814,71 +4516,7 @@
           <w:sz w:val="24"/>
           <w:szCs w:val="24"/>
         </w:rPr>
-        <w:t xml:space="preserve">out, </w:t>
-      </w:r>
-      <w:proofErr w:type="spellStart"/>
-      <w:r>
-        <w:rPr>
-          <w:sz w:val="24"/>
-          <w:szCs w:val="24"/>
-        </w:rPr>
-        <w:t>args</w:t>
-      </w:r>
-      <w:proofErr w:type="spellEnd"/>
-      <w:r>
-        <w:rPr>
-          <w:sz w:val="24"/>
-          <w:szCs w:val="24"/>
-        </w:rPr>
-        <w:t xml:space="preserve">, main, </w:t>
-      </w:r>
-      <w:proofErr w:type="spellStart"/>
-      <w:r>
-        <w:rPr>
-          <w:sz w:val="24"/>
-          <w:szCs w:val="24"/>
-        </w:rPr>
-        <w:t>println</w:t>
-      </w:r>
-      <w:proofErr w:type="spellEnd"/>
-      <w:r>
-        <w:rPr>
-          <w:sz w:val="24"/>
-          <w:szCs w:val="24"/>
-        </w:rPr>
-        <w:t xml:space="preserve">, </w:t>
-      </w:r>
-      <w:proofErr w:type="spellStart"/>
-      <w:r>
-        <w:rPr>
-          <w:sz w:val="24"/>
-          <w:szCs w:val="24"/>
-        </w:rPr>
-        <w:t>printDetails</w:t>
-      </w:r>
-      <w:proofErr w:type="spellEnd"/>
-      <w:r>
-        <w:rPr>
-          <w:sz w:val="24"/>
-          <w:szCs w:val="24"/>
-        </w:rPr>
-        <w:t xml:space="preserve">, </w:t>
-      </w:r>
-      <w:proofErr w:type="spellStart"/>
-      <w:r>
-        <w:rPr>
-          <w:sz w:val="24"/>
-          <w:szCs w:val="24"/>
-        </w:rPr>
-        <w:t>showEmployeeDetails</w:t>
-      </w:r>
-      <w:proofErr w:type="spellEnd"/>
-      <w:r>
-        <w:rPr>
-          <w:sz w:val="24"/>
-          <w:szCs w:val="24"/>
-        </w:rPr>
-        <w:t xml:space="preserve"> </w:t>
+        <w:t xml:space="preserve">out, args, main, println, printDetails, showEmployeeDetails </w:t>
       </w:r>
       <w:r>
         <w:rPr>
@@ -5131,39 +4769,7 @@
           <w:szCs w:val="28"/>
         </w:rPr>
         <w:tab/>
-        <w:t xml:space="preserve">public static void </w:t>
-      </w:r>
-      <w:proofErr w:type="gramStart"/>
-      <w:r>
-        <w:rPr>
-          <w:sz w:val="28"/>
-          <w:szCs w:val="28"/>
-        </w:rPr>
-        <w:t>main(</w:t>
-      </w:r>
-      <w:proofErr w:type="gramEnd"/>
-      <w:r>
-        <w:rPr>
-          <w:sz w:val="28"/>
-          <w:szCs w:val="28"/>
-        </w:rPr>
-        <w:t xml:space="preserve">String </w:t>
-      </w:r>
-      <w:proofErr w:type="spellStart"/>
-      <w:r>
-        <w:rPr>
-          <w:sz w:val="28"/>
-          <w:szCs w:val="28"/>
-        </w:rPr>
-        <w:t>args</w:t>
-      </w:r>
-      <w:proofErr w:type="spellEnd"/>
-      <w:r>
-        <w:rPr>
-          <w:sz w:val="28"/>
-          <w:szCs w:val="28"/>
-        </w:rPr>
-        <w:t>[])</w:t>
+        <w:t>public static void main(String args[])</w:t>
       </w:r>
     </w:p>
     <w:p>
@@ -5218,22 +4824,7 @@
           <w:szCs w:val="28"/>
         </w:rPr>
         <w:tab/>
-      </w:r>
-      <w:proofErr w:type="spellStart"/>
-      <w:r>
-        <w:rPr>
-          <w:sz w:val="28"/>
-          <w:szCs w:val="28"/>
-        </w:rPr>
-        <w:t>System.out.println</w:t>
-      </w:r>
-      <w:proofErr w:type="spellEnd"/>
-      <w:r>
-        <w:rPr>
-          <w:sz w:val="28"/>
-          <w:szCs w:val="28"/>
-        </w:rPr>
-        <w:t>("First Program");</w:t>
+        <w:t>System.out.println("First Program");</w:t>
       </w:r>
     </w:p>
     <w:p>
@@ -5344,33 +4935,8 @@
           <w:sz w:val="28"/>
           <w:szCs w:val="28"/>
         </w:rPr>
-        <w:t xml:space="preserve">: First, main, String, System, </w:t>
-      </w:r>
-      <w:proofErr w:type="spellStart"/>
-      <w:r>
-        <w:rPr>
-          <w:sz w:val="28"/>
-          <w:szCs w:val="28"/>
-        </w:rPr>
-        <w:t>args</w:t>
-      </w:r>
-      <w:proofErr w:type="spellEnd"/>
-      <w:r>
-        <w:rPr>
-          <w:sz w:val="28"/>
-          <w:szCs w:val="28"/>
-        </w:rPr>
-        <w:t xml:space="preserve">, out, </w:t>
-      </w:r>
-      <w:proofErr w:type="spellStart"/>
-      <w:r>
-        <w:rPr>
-          <w:sz w:val="28"/>
-          <w:szCs w:val="28"/>
-        </w:rPr>
-        <w:t>println</w:t>
-      </w:r>
-      <w:proofErr w:type="spellEnd"/>
+        <w:t>: First, main, String, System, args, out, println</w:t>
+      </w:r>
     </w:p>
     <w:p>
       <w:pPr>
@@ -5943,15 +5509,7 @@
         </w:numPr>
       </w:pPr>
       <w:r>
-        <w:t xml:space="preserve">Variables are </w:t>
-      </w:r>
-      <w:proofErr w:type="spellStart"/>
-      <w:r>
-        <w:t>use</w:t>
-      </w:r>
-      <w:proofErr w:type="spellEnd"/>
-      <w:r>
-        <w:t xml:space="preserve"> to store a value</w:t>
+        <w:t>Variables are use to store a value</w:t>
       </w:r>
       <w:r>
         <w:t>/data</w:t>
@@ -6053,23 +5611,7 @@
           <w:b/>
           <w:bCs/>
         </w:rPr>
-        <w:t xml:space="preserve">Datatype   </w:t>
-      </w:r>
-      <w:proofErr w:type="gramStart"/>
-      <w:r>
-        <w:rPr>
-          <w:b/>
-          <w:bCs/>
-        </w:rPr>
-        <w:t>Identifier(</w:t>
-      </w:r>
-      <w:proofErr w:type="gramEnd"/>
-      <w:r>
-        <w:rPr>
-          <w:b/>
-          <w:bCs/>
-        </w:rPr>
-        <w:t xml:space="preserve">Name)   = </w:t>
+        <w:t xml:space="preserve">Datatype   Identifier(Name)   = </w:t>
       </w:r>
       <w:r>
         <w:rPr>
@@ -6260,19 +5802,19 @@
           <w:sz w:val="28"/>
           <w:szCs w:val="28"/>
         </w:rPr>
-        <w:t xml:space="preserve">int </w:t>
-      </w:r>
-      <w:proofErr w:type="gramStart"/>
-      <w:r>
+        <w:t>int a;  // declaration of variable.</w:t>
+      </w:r>
+    </w:p>
+    <w:p>
+      <w:pPr>
+        <w:pStyle w:val="ListParagraph"/>
         <w:rPr>
           <w:b/>
           <w:bCs/>
           <w:sz w:val="28"/>
           <w:szCs w:val="28"/>
         </w:rPr>
-        <w:t>a;  /</w:t>
-      </w:r>
-      <w:proofErr w:type="gramEnd"/>
+      </w:pPr>
       <w:r>
         <w:rPr>
           <w:b/>
@@ -6280,47 +5822,7 @@
           <w:sz w:val="28"/>
           <w:szCs w:val="28"/>
         </w:rPr>
-        <w:t>/ declaration of variable.</w:t>
-      </w:r>
-    </w:p>
-    <w:p>
-      <w:pPr>
-        <w:pStyle w:val="ListParagraph"/>
-        <w:rPr>
-          <w:b/>
-          <w:bCs/>
-          <w:sz w:val="28"/>
-          <w:szCs w:val="28"/>
-        </w:rPr>
-      </w:pPr>
-      <w:r>
-        <w:rPr>
-          <w:b/>
-          <w:bCs/>
-          <w:sz w:val="28"/>
-          <w:szCs w:val="28"/>
-        </w:rPr>
-        <w:t xml:space="preserve">a = </w:t>
-      </w:r>
-      <w:proofErr w:type="gramStart"/>
-      <w:r>
-        <w:rPr>
-          <w:b/>
-          <w:bCs/>
-          <w:sz w:val="28"/>
-          <w:szCs w:val="28"/>
-        </w:rPr>
-        <w:t>20;  /</w:t>
-      </w:r>
-      <w:proofErr w:type="gramEnd"/>
-      <w:r>
-        <w:rPr>
-          <w:b/>
-          <w:bCs/>
-          <w:sz w:val="28"/>
-          <w:szCs w:val="28"/>
-        </w:rPr>
-        <w:t>/ initialization of variable</w:t>
+        <w:t>a = 20;  // initialization of variable</w:t>
       </w:r>
     </w:p>
     <w:p>
@@ -6384,107 +5886,82 @@
           <w:bCs/>
           <w:vertAlign w:val="superscript"/>
         </w:rPr>
-        <w:t>bits-</w:t>
-      </w:r>
-      <w:proofErr w:type="gramStart"/>
+        <w:t xml:space="preserve">bits-1  </w:t>
+      </w:r>
+      <w:r>
+        <w:rPr>
+          <w:b/>
+          <w:bCs/>
+        </w:rPr>
+        <w:t>to  2</w:t>
+      </w:r>
       <w:r>
         <w:rPr>
           <w:b/>
           <w:bCs/>
           <w:vertAlign w:val="superscript"/>
         </w:rPr>
-        <w:t xml:space="preserve">1  </w:t>
-      </w:r>
-      <w:r>
-        <w:rPr>
-          <w:b/>
-          <w:bCs/>
-        </w:rPr>
-        <w:t>to</w:t>
-      </w:r>
-      <w:proofErr w:type="gramEnd"/>
-      <w:r>
-        <w:rPr>
-          <w:b/>
-          <w:bCs/>
-        </w:rPr>
-        <w:t xml:space="preserve">  2</w:t>
-      </w:r>
-      <w:r>
-        <w:rPr>
-          <w:b/>
-          <w:bCs/>
+        <w:t>bit-1</w:t>
+      </w:r>
+      <w:r>
+        <w:rPr>
+          <w:b/>
+          <w:bCs/>
+        </w:rPr>
+        <w:t>-1</w:t>
+      </w:r>
+    </w:p>
+    <w:p>
+      <w:r>
+        <w:t xml:space="preserve">Can find the range of values for any data type except char and </w:t>
+      </w:r>
+      <w:r>
+        <w:t>Boolean</w:t>
+      </w:r>
+    </w:p>
+    <w:p>
+      <w:pPr>
+        <w:rPr>
+          <w:b/>
+          <w:bCs/>
+          <w:u w:val="single"/>
+        </w:rPr>
+      </w:pPr>
+      <w:r>
+        <w:t>b</w:t>
+      </w:r>
+      <w:r>
+        <w:t>yte:            -2</w:t>
+      </w:r>
+      <w:r>
+        <w:rPr>
           <w:vertAlign w:val="superscript"/>
         </w:rPr>
-        <w:t>bit-1</w:t>
-      </w:r>
-      <w:r>
-        <w:rPr>
-          <w:b/>
-          <w:bCs/>
+        <w:t xml:space="preserve">8-1 </w:t>
+      </w:r>
+      <w:r>
+        <w:rPr>
+          <w:vertAlign w:val="superscript"/>
+        </w:rPr>
+        <w:t xml:space="preserve">    </w:t>
+      </w:r>
+      <w:r>
+        <w:t>to    2</w:t>
+      </w:r>
+      <w:r>
+        <w:rPr>
+          <w:vertAlign w:val="superscript"/>
+        </w:rPr>
+        <w:t>8</w:t>
+      </w:r>
+      <w:r>
+        <w:rPr>
+          <w:vertAlign w:val="superscript"/>
         </w:rPr>
         <w:t>-1</w:t>
       </w:r>
-    </w:p>
-    <w:p>
-      <w:r>
-        <w:t xml:space="preserve">Can find the range of values for any data type except char and </w:t>
-      </w:r>
-      <w:r>
-        <w:t>Boolean</w:t>
-      </w:r>
-    </w:p>
-    <w:p>
-      <w:pPr>
-        <w:rPr>
-          <w:b/>
-          <w:bCs/>
-          <w:u w:val="single"/>
-        </w:rPr>
-      </w:pPr>
-      <w:r>
-        <w:t>b</w:t>
-      </w:r>
-      <w:r>
-        <w:t>yte:            -2</w:t>
-      </w:r>
-      <w:r>
-        <w:rPr>
-          <w:vertAlign w:val="superscript"/>
-        </w:rPr>
-        <w:t xml:space="preserve">8-1 </w:t>
-      </w:r>
-      <w:r>
-        <w:rPr>
-          <w:vertAlign w:val="superscript"/>
-        </w:rPr>
-        <w:t xml:space="preserve">    </w:t>
-      </w:r>
-      <w:r>
-        <w:t>to    2</w:t>
-      </w:r>
-      <w:r>
-        <w:rPr>
-          <w:vertAlign w:val="superscript"/>
-        </w:rPr>
-        <w:t>8</w:t>
-      </w:r>
-      <w:r>
-        <w:rPr>
-          <w:vertAlign w:val="superscript"/>
-        </w:rPr>
-        <w:t>-1</w:t>
-      </w:r>
-      <w:r>
-        <w:t xml:space="preserve">-1 </w:t>
-      </w:r>
-      <w:proofErr w:type="gramStart"/>
-      <w:r>
-        <w:t xml:space="preserve">  :</w:t>
-      </w:r>
-      <w:proofErr w:type="gramEnd"/>
-      <w:r>
-        <w:t xml:space="preserve">        -128   to 127</w:t>
+      <w:r>
+        <w:t>-1   :        -128   to 127</w:t>
       </w:r>
     </w:p>
     <w:p>
@@ -6843,23 +6320,7 @@
           <w:sz w:val="24"/>
           <w:szCs w:val="24"/>
         </w:rPr>
-        <w:t xml:space="preserve">long y = </w:t>
-      </w:r>
-      <w:proofErr w:type="gramStart"/>
-      <w:r>
-        <w:rPr>
-          <w:sz w:val="24"/>
-          <w:szCs w:val="24"/>
-        </w:rPr>
-        <w:t>x;  /</w:t>
-      </w:r>
-      <w:proofErr w:type="gramEnd"/>
-      <w:r>
-        <w:rPr>
-          <w:sz w:val="24"/>
-          <w:szCs w:val="24"/>
-        </w:rPr>
-        <w:t>/ implicit casting</w:t>
+        <w:t>long y = x;  // implicit casting</w:t>
       </w:r>
     </w:p>
     <w:p>
@@ -6871,21 +6332,12 @@
           <w:szCs w:val="24"/>
         </w:rPr>
       </w:pPr>
-      <w:proofErr w:type="spellStart"/>
-      <w:r>
-        <w:rPr>
-          <w:sz w:val="24"/>
-          <w:szCs w:val="24"/>
-        </w:rPr>
-        <w:t>System.out.println</w:t>
-      </w:r>
-      <w:proofErr w:type="spellEnd"/>
-      <w:r>
-        <w:rPr>
-          <w:sz w:val="24"/>
-          <w:szCs w:val="24"/>
-        </w:rPr>
-        <w:t>(y);</w:t>
+      <w:r>
+        <w:rPr>
+          <w:sz w:val="24"/>
+          <w:szCs w:val="24"/>
+        </w:rPr>
+        <w:t>System.out.println(y);</w:t>
       </w:r>
     </w:p>
     <w:p>
@@ -7127,21 +6579,12 @@
           <w:szCs w:val="24"/>
         </w:rPr>
       </w:pPr>
-      <w:proofErr w:type="spellStart"/>
-      <w:r>
-        <w:rPr>
-          <w:sz w:val="24"/>
-          <w:szCs w:val="24"/>
-        </w:rPr>
-        <w:t>System.out.println</w:t>
-      </w:r>
-      <w:proofErr w:type="spellEnd"/>
-      <w:r>
-        <w:rPr>
-          <w:sz w:val="24"/>
-          <w:szCs w:val="24"/>
-        </w:rPr>
-        <w:t>(z);</w:t>
+      <w:r>
+        <w:rPr>
+          <w:sz w:val="24"/>
+          <w:szCs w:val="24"/>
+        </w:rPr>
+        <w:t>System.out.println(z);</w:t>
       </w:r>
     </w:p>
     <w:p>
@@ -7566,23 +7009,7 @@
           <w:sz w:val="24"/>
           <w:szCs w:val="24"/>
         </w:rPr>
-        <w:t xml:space="preserve">Local variables have </w:t>
-      </w:r>
-      <w:proofErr w:type="gramStart"/>
-      <w:r>
-        <w:rPr>
-          <w:sz w:val="24"/>
-          <w:szCs w:val="24"/>
-        </w:rPr>
-        <w:t>initialize</w:t>
-      </w:r>
-      <w:proofErr w:type="gramEnd"/>
-      <w:r>
-        <w:rPr>
-          <w:sz w:val="24"/>
-          <w:szCs w:val="24"/>
-        </w:rPr>
-        <w:t xml:space="preserve"> before use.</w:t>
+        <w:t>Local variables have initialize before use.</w:t>
       </w:r>
     </w:p>
     <w:p>
@@ -7841,23 +7268,7 @@
           <w:sz w:val="24"/>
           <w:szCs w:val="24"/>
         </w:rPr>
-        <w:t xml:space="preserve">Static variables can be access inside class directly in any of the method. And </w:t>
-      </w:r>
-      <w:proofErr w:type="gramStart"/>
-      <w:r>
-        <w:rPr>
-          <w:sz w:val="24"/>
-          <w:szCs w:val="24"/>
-        </w:rPr>
-        <w:t>also</w:t>
-      </w:r>
-      <w:proofErr w:type="gramEnd"/>
-      <w:r>
-        <w:rPr>
-          <w:sz w:val="24"/>
-          <w:szCs w:val="24"/>
-        </w:rPr>
-        <w:t xml:space="preserve"> can be access outside class using only class name and without object of class.</w:t>
+        <w:t>Static variables can be access inside class directly in any of the method. And also can be access outside class using only class name and without object of class.</w:t>
       </w:r>
     </w:p>
     <w:p>
@@ -8011,39 +7422,7 @@
           <w:szCs w:val="24"/>
         </w:rPr>
         <w:tab/>
-        <w:t xml:space="preserve">public static void </w:t>
-      </w:r>
-      <w:proofErr w:type="gramStart"/>
-      <w:r>
-        <w:rPr>
-          <w:sz w:val="24"/>
-          <w:szCs w:val="24"/>
-        </w:rPr>
-        <w:t>main(</w:t>
-      </w:r>
-      <w:proofErr w:type="gramEnd"/>
-      <w:r>
-        <w:rPr>
-          <w:sz w:val="24"/>
-          <w:szCs w:val="24"/>
-        </w:rPr>
-        <w:t xml:space="preserve">String </w:t>
-      </w:r>
-      <w:proofErr w:type="spellStart"/>
-      <w:r>
-        <w:rPr>
-          <w:sz w:val="24"/>
-          <w:szCs w:val="24"/>
-        </w:rPr>
-        <w:t>ar</w:t>
-      </w:r>
-      <w:proofErr w:type="spellEnd"/>
-      <w:r>
-        <w:rPr>
-          <w:sz w:val="24"/>
-          <w:szCs w:val="24"/>
-        </w:rPr>
-        <w:t>[])</w:t>
+        <w:t>public static void main(String ar[])</w:t>
       </w:r>
     </w:p>
     <w:p>
@@ -8426,7 +7805,6 @@
                 <w:szCs w:val="24"/>
               </w:rPr>
             </w:pPr>
-            <w:proofErr w:type="spellStart"/>
             <w:r>
               <w:rPr>
                 <w:sz w:val="24"/>
@@ -8434,7 +7812,6 @@
               </w:rPr>
               <w:t>boolean</w:t>
             </w:r>
-            <w:proofErr w:type="spellEnd"/>
           </w:p>
         </w:tc>
         <w:tc>
@@ -8654,25 +8031,7 @@
           <w:sz w:val="24"/>
           <w:szCs w:val="24"/>
         </w:rPr>
-        <w:t xml:space="preserve"> (always return some values except </w:t>
-      </w:r>
-      <w:proofErr w:type="spellStart"/>
-      <w:r>
-        <w:rPr>
-          <w:color w:val="000000" w:themeColor="text1"/>
-          <w:sz w:val="24"/>
-          <w:szCs w:val="24"/>
-        </w:rPr>
-        <w:t>boolean</w:t>
-      </w:r>
-      <w:proofErr w:type="spellEnd"/>
-      <w:r>
-        <w:rPr>
-          <w:color w:val="000000" w:themeColor="text1"/>
-          <w:sz w:val="24"/>
-          <w:szCs w:val="24"/>
-        </w:rPr>
-        <w:t>)</w:t>
+        <w:t xml:space="preserve"> (always return some values except boolean)</w:t>
       </w:r>
     </w:p>
     <w:p>
@@ -8734,25 +8093,7 @@
           <w:sz w:val="24"/>
           <w:szCs w:val="24"/>
         </w:rPr>
-        <w:t xml:space="preserve"> (always return some values except </w:t>
-      </w:r>
-      <w:proofErr w:type="spellStart"/>
-      <w:r>
-        <w:rPr>
-          <w:color w:val="000000" w:themeColor="text1"/>
-          <w:sz w:val="24"/>
-          <w:szCs w:val="24"/>
-        </w:rPr>
-        <w:t>boolean</w:t>
-      </w:r>
-      <w:proofErr w:type="spellEnd"/>
-      <w:r>
-        <w:rPr>
-          <w:color w:val="000000" w:themeColor="text1"/>
-          <w:sz w:val="24"/>
-          <w:szCs w:val="24"/>
-        </w:rPr>
-        <w:t>)</w:t>
+        <w:t xml:space="preserve"> (always return some values except boolean)</w:t>
       </w:r>
     </w:p>
     <w:p>
@@ -8799,25 +8140,7 @@
           <w:sz w:val="24"/>
           <w:szCs w:val="24"/>
         </w:rPr>
-        <w:t xml:space="preserve"> (always return some values except </w:t>
-      </w:r>
-      <w:proofErr w:type="spellStart"/>
-      <w:r>
-        <w:rPr>
-          <w:color w:val="000000" w:themeColor="text1"/>
-          <w:sz w:val="24"/>
-          <w:szCs w:val="24"/>
-        </w:rPr>
-        <w:t>boolean</w:t>
-      </w:r>
-      <w:proofErr w:type="spellEnd"/>
-      <w:r>
-        <w:rPr>
-          <w:color w:val="000000" w:themeColor="text1"/>
-          <w:sz w:val="24"/>
-          <w:szCs w:val="24"/>
-        </w:rPr>
-        <w:t>)</w:t>
+        <w:t xml:space="preserve"> (always return some values except boolean)</w:t>
       </w:r>
     </w:p>
     <w:p>
@@ -8882,25 +8205,7 @@
           <w:szCs w:val="24"/>
         </w:rPr>
         <w:tab/>
-        <w:t xml:space="preserve">These operators are </w:t>
-      </w:r>
-      <w:proofErr w:type="spellStart"/>
-      <w:r>
-        <w:rPr>
-          <w:color w:val="000000" w:themeColor="text1"/>
-          <w:sz w:val="24"/>
-          <w:szCs w:val="24"/>
-        </w:rPr>
-        <w:t>use</w:t>
-      </w:r>
-      <w:proofErr w:type="spellEnd"/>
-      <w:r>
-        <w:rPr>
-          <w:color w:val="000000" w:themeColor="text1"/>
-          <w:sz w:val="24"/>
-          <w:szCs w:val="24"/>
-        </w:rPr>
-        <w:t xml:space="preserve"> to increment/decrement the value and also assign the values. </w:t>
+        <w:t xml:space="preserve">These operators are use to increment/decrement the value and also assign the values. </w:t>
       </w:r>
     </w:p>
     <w:p>
@@ -8919,25 +8224,7 @@
           <w:sz w:val="24"/>
           <w:szCs w:val="24"/>
         </w:rPr>
-        <w:t xml:space="preserve">There are two types of increment/decrement operations can be </w:t>
-      </w:r>
-      <w:proofErr w:type="gramStart"/>
-      <w:r>
-        <w:rPr>
-          <w:color w:val="000000" w:themeColor="text1"/>
-          <w:sz w:val="24"/>
-          <w:szCs w:val="24"/>
-        </w:rPr>
-        <w:t>perform</w:t>
-      </w:r>
-      <w:proofErr w:type="gramEnd"/>
-      <w:r>
-        <w:rPr>
-          <w:color w:val="000000" w:themeColor="text1"/>
-          <w:sz w:val="24"/>
-          <w:szCs w:val="24"/>
-        </w:rPr>
-        <w:t xml:space="preserve"> by this which Pre</w:t>
+        <w:t>There are two types of increment/decrement operations can be perform by this which Pre</w:t>
       </w:r>
       <w:r>
         <w:rPr>
@@ -9025,23 +8312,13 @@
           <w:szCs w:val="24"/>
         </w:rPr>
       </w:pPr>
-      <w:proofErr w:type="gramStart"/>
-      <w:r>
-        <w:rPr>
-          <w:color w:val="000000" w:themeColor="text1"/>
-          <w:sz w:val="24"/>
-          <w:szCs w:val="24"/>
-        </w:rPr>
-        <w:t>Pre Operation</w:t>
-      </w:r>
-      <w:proofErr w:type="gramEnd"/>
-      <w:r>
-        <w:rPr>
-          <w:color w:val="000000" w:themeColor="text1"/>
-          <w:sz w:val="24"/>
-          <w:szCs w:val="24"/>
-        </w:rPr>
-        <w:t xml:space="preserve">: </w:t>
+      <w:r>
+        <w:rPr>
+          <w:color w:val="000000" w:themeColor="text1"/>
+          <w:sz w:val="24"/>
+          <w:szCs w:val="24"/>
+        </w:rPr>
+        <w:t xml:space="preserve">Pre Operation: </w:t>
       </w:r>
       <w:r>
         <w:rPr>
@@ -9191,25 +8468,7 @@
           <w:szCs w:val="24"/>
         </w:rPr>
         <w:tab/>
-        <w:t xml:space="preserve"> These are </w:t>
-      </w:r>
-      <w:proofErr w:type="spellStart"/>
-      <w:r>
-        <w:rPr>
-          <w:color w:val="000000" w:themeColor="text1"/>
-          <w:sz w:val="24"/>
-          <w:szCs w:val="24"/>
-        </w:rPr>
-        <w:t>use</w:t>
-      </w:r>
-      <w:proofErr w:type="spellEnd"/>
-      <w:r>
-        <w:rPr>
-          <w:color w:val="000000" w:themeColor="text1"/>
-          <w:sz w:val="24"/>
-          <w:szCs w:val="24"/>
-        </w:rPr>
-        <w:t xml:space="preserve"> in the logical expression.</w:t>
+        <w:t xml:space="preserve"> These are use in the logical expression.</w:t>
       </w:r>
     </w:p>
     <w:p>
@@ -9399,16 +8658,7 @@
           <w:sz w:val="24"/>
           <w:szCs w:val="24"/>
         </w:rPr>
-        <w:t xml:space="preserve"> (Right </w:t>
-      </w:r>
-      <w:proofErr w:type="gramStart"/>
-      <w:r>
-        <w:rPr>
-          <w:color w:val="000000" w:themeColor="text1"/>
-          <w:sz w:val="24"/>
-          <w:szCs w:val="24"/>
-        </w:rPr>
-        <w:t>Shift)</w:t>
+        <w:t xml:space="preserve"> (Right Shift)</w:t>
       </w:r>
       <w:r>
         <w:rPr>
@@ -9424,9 +8674,36 @@
           <w:sz w:val="24"/>
           <w:szCs w:val="24"/>
         </w:rPr>
-        <w:t>=</w:t>
-      </w:r>
-      <w:proofErr w:type="gramEnd"/>
+        <w:t xml:space="preserve">= </w:t>
+      </w:r>
+      <w:r>
+        <w:rPr>
+          <w:color w:val="000000" w:themeColor="text1"/>
+          <w:sz w:val="24"/>
+          <w:szCs w:val="24"/>
+        </w:rPr>
+        <w:t>Number / 2</w:t>
+      </w:r>
+      <w:r>
+        <w:rPr>
+          <w:color w:val="000000" w:themeColor="text1"/>
+          <w:sz w:val="24"/>
+          <w:szCs w:val="24"/>
+          <w:vertAlign w:val="superscript"/>
+        </w:rPr>
+        <w:t>Bit Shift</w:t>
+      </w:r>
+    </w:p>
+    <w:p>
+      <w:pPr>
+        <w:pStyle w:val="NoSpacing"/>
+        <w:ind w:firstLine="720"/>
+        <w:rPr>
+          <w:color w:val="000000" w:themeColor="text1"/>
+          <w:sz w:val="24"/>
+          <w:szCs w:val="24"/>
+        </w:rPr>
+      </w:pPr>
       <w:r>
         <w:rPr>
           <w:color w:val="000000" w:themeColor="text1"/>
@@ -9441,42 +8718,6 @@
           <w:sz w:val="24"/>
           <w:szCs w:val="24"/>
         </w:rPr>
-        <w:t>Number / 2</w:t>
-      </w:r>
-      <w:r>
-        <w:rPr>
-          <w:color w:val="000000" w:themeColor="text1"/>
-          <w:sz w:val="24"/>
-          <w:szCs w:val="24"/>
-          <w:vertAlign w:val="superscript"/>
-        </w:rPr>
-        <w:t>Bit Shift</w:t>
-      </w:r>
-    </w:p>
-    <w:p>
-      <w:pPr>
-        <w:pStyle w:val="NoSpacing"/>
-        <w:ind w:firstLine="720"/>
-        <w:rPr>
-          <w:color w:val="000000" w:themeColor="text1"/>
-          <w:sz w:val="24"/>
-          <w:szCs w:val="24"/>
-        </w:rPr>
-      </w:pPr>
-      <w:r>
-        <w:rPr>
-          <w:color w:val="000000" w:themeColor="text1"/>
-          <w:sz w:val="24"/>
-          <w:szCs w:val="24"/>
-        </w:rPr>
-        <w:t xml:space="preserve"> </w:t>
-      </w:r>
-      <w:r>
-        <w:rPr>
-          <w:color w:val="000000" w:themeColor="text1"/>
-          <w:sz w:val="24"/>
-          <w:szCs w:val="24"/>
-        </w:rPr>
         <w:t>&lt;&lt;</w:t>
       </w:r>
       <w:r>
@@ -9485,16 +8726,7 @@
           <w:sz w:val="24"/>
           <w:szCs w:val="24"/>
         </w:rPr>
-        <w:t xml:space="preserve"> (Left </w:t>
-      </w:r>
-      <w:proofErr w:type="gramStart"/>
-      <w:r>
-        <w:rPr>
-          <w:color w:val="000000" w:themeColor="text1"/>
-          <w:sz w:val="24"/>
-          <w:szCs w:val="24"/>
-        </w:rPr>
-        <w:t>shift)</w:t>
+        <w:t xml:space="preserve"> (Left shift)</w:t>
       </w:r>
       <w:r>
         <w:rPr>
@@ -9504,7 +8736,6 @@
         </w:rPr>
         <w:t xml:space="preserve">   </w:t>
       </w:r>
-      <w:proofErr w:type="gramEnd"/>
       <w:r>
         <w:rPr>
           <w:color w:val="000000" w:themeColor="text1"/>
@@ -9827,25 +9058,7 @@
           <w:sz w:val="24"/>
           <w:szCs w:val="24"/>
         </w:rPr>
-        <w:t xml:space="preserve">To comment out group </w:t>
-      </w:r>
-      <w:proofErr w:type="gramStart"/>
-      <w:r>
-        <w:rPr>
-          <w:color w:val="000000" w:themeColor="text1"/>
-          <w:sz w:val="24"/>
-          <w:szCs w:val="24"/>
-        </w:rPr>
-        <w:t>line(</w:t>
-      </w:r>
-      <w:proofErr w:type="gramEnd"/>
-      <w:r>
-        <w:rPr>
-          <w:color w:val="000000" w:themeColor="text1"/>
-          <w:sz w:val="24"/>
-          <w:szCs w:val="24"/>
-        </w:rPr>
-        <w:t>multiple line)</w:t>
+        <w:t>To comment out group line(multiple line)</w:t>
       </w:r>
     </w:p>
     <w:p>
@@ -10728,25 +9941,7 @@
           <w:sz w:val="24"/>
           <w:szCs w:val="24"/>
         </w:rPr>
-        <w:t xml:space="preserve">The expression which </w:t>
-      </w:r>
-      <w:proofErr w:type="gramStart"/>
-      <w:r>
-        <w:rPr>
-          <w:color w:val="000000" w:themeColor="text1"/>
-          <w:sz w:val="24"/>
-          <w:szCs w:val="24"/>
-        </w:rPr>
-        <w:t>return</w:t>
-      </w:r>
-      <w:proofErr w:type="gramEnd"/>
-      <w:r>
-        <w:rPr>
-          <w:color w:val="000000" w:themeColor="text1"/>
-          <w:sz w:val="24"/>
-          <w:szCs w:val="24"/>
-        </w:rPr>
-        <w:t xml:space="preserve"> either true or false is a Boolean expression</w:t>
+        <w:t>The expression which return either true or false is a Boolean expression</w:t>
       </w:r>
     </w:p>
     <w:p>
@@ -10776,25 +9971,7 @@
           <w:sz w:val="24"/>
           <w:szCs w:val="24"/>
         </w:rPr>
-        <w:t xml:space="preserve"> But it is always a good programming practice to use </w:t>
-      </w:r>
-      <w:proofErr w:type="gramStart"/>
-      <w:r>
-        <w:rPr>
-          <w:color w:val="000000" w:themeColor="text1"/>
-          <w:sz w:val="24"/>
-          <w:szCs w:val="24"/>
-        </w:rPr>
-        <w:t>this brackets</w:t>
-      </w:r>
-      <w:proofErr w:type="gramEnd"/>
-      <w:r>
-        <w:rPr>
-          <w:color w:val="000000" w:themeColor="text1"/>
-          <w:sz w:val="24"/>
-          <w:szCs w:val="24"/>
-        </w:rPr>
-        <w:t xml:space="preserve">.  </w:t>
+        <w:t xml:space="preserve"> But it is always a good programming practice to use this brackets.  </w:t>
       </w:r>
       <w:r>
         <w:rPr>
@@ -10871,24 +10048,7 @@
           <w:szCs w:val="24"/>
         </w:rPr>
         <w:tab/>
-      </w:r>
-      <w:proofErr w:type="gramStart"/>
-      <w:r>
-        <w:rPr>
-          <w:color w:val="000000" w:themeColor="text1"/>
-          <w:sz w:val="24"/>
-          <w:szCs w:val="24"/>
-        </w:rPr>
-        <w:t>if(</w:t>
-      </w:r>
-      <w:proofErr w:type="gramEnd"/>
-      <w:r>
-        <w:rPr>
-          <w:color w:val="000000" w:themeColor="text1"/>
-          <w:sz w:val="24"/>
-          <w:szCs w:val="24"/>
-        </w:rPr>
-        <w:t>Boolean Expression)</w:t>
+        <w:t>if(Boolean Expression)</w:t>
       </w:r>
     </w:p>
     <w:p>
@@ -11058,25 +10218,7 @@
           <w:sz w:val="24"/>
           <w:szCs w:val="24"/>
         </w:rPr>
-        <w:t xml:space="preserve">In this structure, if bracket is </w:t>
-      </w:r>
-      <w:proofErr w:type="gramStart"/>
-      <w:r>
-        <w:rPr>
-          <w:color w:val="000000" w:themeColor="text1"/>
-          <w:sz w:val="24"/>
-          <w:szCs w:val="24"/>
-        </w:rPr>
-        <w:t>executes</w:t>
-      </w:r>
-      <w:proofErr w:type="gramEnd"/>
-      <w:r>
-        <w:rPr>
-          <w:color w:val="000000" w:themeColor="text1"/>
-          <w:sz w:val="24"/>
-          <w:szCs w:val="24"/>
-        </w:rPr>
-        <w:t xml:space="preserve"> on the condition true, otherwise else statement(s) will executes.</w:t>
+        <w:t>In this structure, if bracket is executes on the condition true, otherwise else statement(s) will executes.</w:t>
       </w:r>
     </w:p>
     <w:p>
@@ -11323,25 +10465,7 @@
           <w:sz w:val="24"/>
           <w:szCs w:val="24"/>
         </w:rPr>
-        <w:t xml:space="preserve"> If you </w:t>
-      </w:r>
-      <w:proofErr w:type="gramStart"/>
-      <w:r>
-        <w:rPr>
-          <w:color w:val="000000" w:themeColor="text1"/>
-          <w:sz w:val="24"/>
-          <w:szCs w:val="24"/>
-        </w:rPr>
-        <w:t>wants</w:t>
-      </w:r>
-      <w:proofErr w:type="gramEnd"/>
-      <w:r>
-        <w:rPr>
-          <w:color w:val="000000" w:themeColor="text1"/>
-          <w:sz w:val="24"/>
-          <w:szCs w:val="24"/>
-        </w:rPr>
-        <w:t xml:space="preserve"> to check the condition for the else part then can use else if structure.</w:t>
+        <w:t xml:space="preserve"> If you wants to check the condition for the else part then can use else if structure.</w:t>
       </w:r>
     </w:p>
     <w:p>
@@ -11930,24 +11054,7 @@
           <w:szCs w:val="24"/>
         </w:rPr>
         <w:tab/>
-      </w:r>
-      <w:proofErr w:type="gramStart"/>
-      <w:r>
-        <w:rPr>
-          <w:color w:val="000000" w:themeColor="text1"/>
-          <w:sz w:val="24"/>
-          <w:szCs w:val="24"/>
-        </w:rPr>
-        <w:t>if(</w:t>
-      </w:r>
-      <w:proofErr w:type="gramEnd"/>
-      <w:r>
-        <w:rPr>
-          <w:color w:val="000000" w:themeColor="text1"/>
-          <w:sz w:val="24"/>
-          <w:szCs w:val="24"/>
-        </w:rPr>
-        <w:t>Condition) {</w:t>
+        <w:t>if(Condition) {</w:t>
       </w:r>
     </w:p>
     <w:p>
@@ -12061,25 +11168,7 @@
           <w:sz w:val="24"/>
           <w:szCs w:val="24"/>
         </w:rPr>
-        <w:t xml:space="preserve">Switch statement has a </w:t>
-      </w:r>
-      <w:proofErr w:type="gramStart"/>
-      <w:r>
-        <w:rPr>
-          <w:color w:val="000000" w:themeColor="text1"/>
-          <w:sz w:val="24"/>
-          <w:szCs w:val="24"/>
-        </w:rPr>
-        <w:t>cases</w:t>
-      </w:r>
-      <w:proofErr w:type="gramEnd"/>
-      <w:r>
-        <w:rPr>
-          <w:color w:val="000000" w:themeColor="text1"/>
-          <w:sz w:val="24"/>
-          <w:szCs w:val="24"/>
-        </w:rPr>
-        <w:t>.</w:t>
+        <w:t>Switch statement has a cases.</w:t>
       </w:r>
     </w:p>
     <w:p>
@@ -12144,23 +11233,13 @@
           <w:szCs w:val="24"/>
         </w:rPr>
       </w:pPr>
-      <w:proofErr w:type="gramStart"/>
-      <w:r>
-        <w:rPr>
-          <w:color w:val="000000" w:themeColor="text1"/>
-          <w:sz w:val="24"/>
-          <w:szCs w:val="24"/>
-        </w:rPr>
-        <w:t>switch(</w:t>
-      </w:r>
-      <w:proofErr w:type="gramEnd"/>
-      <w:r>
-        <w:rPr>
-          <w:color w:val="000000" w:themeColor="text1"/>
-          <w:sz w:val="24"/>
-          <w:szCs w:val="24"/>
-        </w:rPr>
-        <w:t>Value)</w:t>
+      <w:r>
+        <w:rPr>
+          <w:color w:val="000000" w:themeColor="text1"/>
+          <w:sz w:val="24"/>
+          <w:szCs w:val="24"/>
+        </w:rPr>
+        <w:t>switch(Value)</w:t>
       </w:r>
     </w:p>
     <w:p>
@@ -12450,41 +11529,7 @@
           <w:sz w:val="24"/>
           <w:szCs w:val="24"/>
         </w:rPr>
-        <w:t xml:space="preserve">byte, short, int, char, </w:t>
-      </w:r>
-      <w:proofErr w:type="spellStart"/>
-      <w:proofErr w:type="gramStart"/>
-      <w:r>
-        <w:rPr>
-          <w:b/>
-          <w:bCs/>
-          <w:color w:val="000000" w:themeColor="text1"/>
-          <w:sz w:val="24"/>
-          <w:szCs w:val="24"/>
-        </w:rPr>
-        <w:t>enum</w:t>
-      </w:r>
-      <w:proofErr w:type="spellEnd"/>
-      <w:r>
-        <w:rPr>
-          <w:b/>
-          <w:bCs/>
-          <w:color w:val="000000" w:themeColor="text1"/>
-          <w:sz w:val="24"/>
-          <w:szCs w:val="24"/>
-        </w:rPr>
-        <w:t>(</w:t>
-      </w:r>
-      <w:proofErr w:type="gramEnd"/>
-      <w:r>
-        <w:rPr>
-          <w:b/>
-          <w:bCs/>
-          <w:color w:val="000000" w:themeColor="text1"/>
-          <w:sz w:val="24"/>
-          <w:szCs w:val="24"/>
-        </w:rPr>
-        <w:t>JDK 1.5), String(JDK 1.7)</w:t>
+        <w:t>byte, short, int, char, enum(JDK 1.5), String(JDK 1.7)</w:t>
       </w:r>
       <w:r>
         <w:rPr>
@@ -12614,25 +11659,7 @@
           <w:sz w:val="24"/>
           <w:szCs w:val="24"/>
         </w:rPr>
-        <w:t xml:space="preserve">Break is not a part of syntax (not mandatory), you may get </w:t>
-      </w:r>
-      <w:proofErr w:type="gramStart"/>
-      <w:r>
-        <w:rPr>
-          <w:color w:val="000000" w:themeColor="text1"/>
-          <w:sz w:val="24"/>
-          <w:szCs w:val="24"/>
-        </w:rPr>
-        <w:t>an</w:t>
-      </w:r>
-      <w:proofErr w:type="gramEnd"/>
-      <w:r>
-        <w:rPr>
-          <w:color w:val="000000" w:themeColor="text1"/>
-          <w:sz w:val="24"/>
-          <w:szCs w:val="24"/>
-        </w:rPr>
-        <w:t xml:space="preserve"> logically incorrect output if you don’t write break statement.</w:t>
+        <w:t>Break is not a part of syntax (not mandatory), you may get an logically incorrect output if you don’t write break statement.</w:t>
       </w:r>
     </w:p>
     <w:p>
@@ -12662,25 +11689,7 @@
           <w:sz w:val="24"/>
           <w:szCs w:val="24"/>
         </w:rPr>
-        <w:t xml:space="preserve">efault can be </w:t>
-      </w:r>
-      <w:proofErr w:type="gramStart"/>
-      <w:r>
-        <w:rPr>
-          <w:color w:val="000000" w:themeColor="text1"/>
-          <w:sz w:val="24"/>
-          <w:szCs w:val="24"/>
-        </w:rPr>
-        <w:t>write</w:t>
-      </w:r>
-      <w:proofErr w:type="gramEnd"/>
-      <w:r>
-        <w:rPr>
-          <w:color w:val="000000" w:themeColor="text1"/>
-          <w:sz w:val="24"/>
-          <w:szCs w:val="24"/>
-        </w:rPr>
-        <w:t xml:space="preserve"> at any of the location in switch case. It need not to be at the end of switch.</w:t>
+        <w:t>efault can be write at any of the location in switch case. It need not to be at the end of switch.</w:t>
       </w:r>
       <w:r>
         <w:rPr>
@@ -12710,25 +11719,7 @@
           <w:sz w:val="24"/>
           <w:szCs w:val="24"/>
         </w:rPr>
-        <w:t xml:space="preserve">If multiple cases </w:t>
-      </w:r>
-      <w:proofErr w:type="gramStart"/>
-      <w:r>
-        <w:rPr>
-          <w:color w:val="000000" w:themeColor="text1"/>
-          <w:sz w:val="24"/>
-          <w:szCs w:val="24"/>
-        </w:rPr>
-        <w:t>has</w:t>
-      </w:r>
-      <w:proofErr w:type="gramEnd"/>
-      <w:r>
-        <w:rPr>
-          <w:color w:val="000000" w:themeColor="text1"/>
-          <w:sz w:val="24"/>
-          <w:szCs w:val="24"/>
-        </w:rPr>
-        <w:t xml:space="preserve"> similar execution then you can combine the</w:t>
+        <w:t>If multiple cases has similar execution then you can combine the</w:t>
       </w:r>
       <w:r>
         <w:rPr>
@@ -13243,25 +12234,7 @@
           <w:sz w:val="24"/>
           <w:szCs w:val="24"/>
         </w:rPr>
-        <w:t xml:space="preserve">While loop is pre condition check </w:t>
-      </w:r>
-      <w:proofErr w:type="gramStart"/>
-      <w:r>
-        <w:rPr>
-          <w:color w:val="000000" w:themeColor="text1"/>
-          <w:sz w:val="24"/>
-          <w:szCs w:val="24"/>
-        </w:rPr>
-        <w:t>i.e.</w:t>
-      </w:r>
-      <w:proofErr w:type="gramEnd"/>
-      <w:r>
-        <w:rPr>
-          <w:color w:val="000000" w:themeColor="text1"/>
-          <w:sz w:val="24"/>
-          <w:szCs w:val="24"/>
-        </w:rPr>
-        <w:t xml:space="preserve"> it will check the condition before entering inside the while execution body.</w:t>
+        <w:t>While loop is pre condition check i.e. it will check the condition before entering inside the while execution body.</w:t>
       </w:r>
     </w:p>
     <w:p>
@@ -13323,23 +12296,13 @@
           <w:szCs w:val="24"/>
         </w:rPr>
       </w:pPr>
-      <w:proofErr w:type="gramStart"/>
-      <w:r>
-        <w:rPr>
-          <w:color w:val="000000" w:themeColor="text1"/>
-          <w:sz w:val="24"/>
-          <w:szCs w:val="24"/>
-        </w:rPr>
-        <w:t>while(</w:t>
-      </w:r>
-      <w:proofErr w:type="gramEnd"/>
-      <w:r>
-        <w:rPr>
-          <w:color w:val="000000" w:themeColor="text1"/>
-          <w:sz w:val="24"/>
-          <w:szCs w:val="24"/>
-        </w:rPr>
-        <w:t xml:space="preserve">Boolean-Expression) </w:t>
+      <w:r>
+        <w:rPr>
+          <w:color w:val="000000" w:themeColor="text1"/>
+          <w:sz w:val="24"/>
+          <w:szCs w:val="24"/>
+        </w:rPr>
+        <w:t xml:space="preserve">while(Boolean-Expression) </w:t>
       </w:r>
     </w:p>
     <w:p>
@@ -13503,25 +12466,7 @@
           <w:sz w:val="24"/>
           <w:szCs w:val="24"/>
         </w:rPr>
-        <w:t xml:space="preserve">Do-while is post condition check </w:t>
-      </w:r>
-      <w:proofErr w:type="gramStart"/>
-      <w:r>
-        <w:rPr>
-          <w:color w:val="000000" w:themeColor="text1"/>
-          <w:sz w:val="24"/>
-          <w:szCs w:val="24"/>
-        </w:rPr>
-        <w:t>i.e.</w:t>
-      </w:r>
-      <w:proofErr w:type="gramEnd"/>
-      <w:r>
-        <w:rPr>
-          <w:color w:val="000000" w:themeColor="text1"/>
-          <w:sz w:val="24"/>
-          <w:szCs w:val="24"/>
-        </w:rPr>
-        <w:t xml:space="preserve"> it will first execute the execution body once and then check for the condition.</w:t>
+        <w:t>Do-while is post condition check i.e. it will first execute the execution body once and then check for the condition.</w:t>
       </w:r>
     </w:p>
     <w:p>
@@ -13694,23 +12639,13 @@
           <w:szCs w:val="24"/>
         </w:rPr>
       </w:pPr>
-      <w:proofErr w:type="gramStart"/>
-      <w:r>
-        <w:rPr>
-          <w:color w:val="000000" w:themeColor="text1"/>
-          <w:sz w:val="24"/>
-          <w:szCs w:val="24"/>
-        </w:rPr>
-        <w:t>while(</w:t>
-      </w:r>
-      <w:proofErr w:type="gramEnd"/>
-      <w:r>
-        <w:rPr>
-          <w:color w:val="000000" w:themeColor="text1"/>
-          <w:sz w:val="24"/>
-          <w:szCs w:val="24"/>
-        </w:rPr>
-        <w:t>Boolean-Expression);</w:t>
+      <w:r>
+        <w:rPr>
+          <w:color w:val="000000" w:themeColor="text1"/>
+          <w:sz w:val="24"/>
+          <w:szCs w:val="24"/>
+        </w:rPr>
+        <w:t>while(Boolean-Expression);</w:t>
       </w:r>
     </w:p>
     <w:p>
@@ -13849,14 +12784,7 @@
         <w:rPr>
           <w:color w:val="000000" w:themeColor="text1"/>
         </w:rPr>
-        <w:t>for (declaration &amp;</w:t>
-      </w:r>
-      <w:proofErr w:type="gramStart"/>
-      <w:r>
-        <w:rPr>
-          <w:color w:val="000000" w:themeColor="text1"/>
-        </w:rPr>
-        <w:t xml:space="preserve">initialization </w:t>
+        <w:t xml:space="preserve">for (declaration &amp;initialization </w:t>
       </w:r>
       <w:r>
         <w:rPr>
@@ -13866,7 +12794,6 @@
         </w:rPr>
         <w:t>;</w:t>
       </w:r>
-      <w:proofErr w:type="gramEnd"/>
       <w:r>
         <w:rPr>
           <w:color w:val="000000" w:themeColor="text1"/>
@@ -13961,21 +12888,7 @@
         <w:rPr>
           <w:color w:val="000000" w:themeColor="text1"/>
         </w:rPr>
-        <w:t xml:space="preserve">The while is </w:t>
-      </w:r>
-      <w:proofErr w:type="gramStart"/>
-      <w:r>
-        <w:rPr>
-          <w:color w:val="000000" w:themeColor="text1"/>
-        </w:rPr>
-        <w:t>divide</w:t>
-      </w:r>
-      <w:proofErr w:type="gramEnd"/>
-      <w:r>
-        <w:rPr>
-          <w:color w:val="000000" w:themeColor="text1"/>
-        </w:rPr>
-        <w:t xml:space="preserve"> into 3 parts by 2 semi-colons. </w:t>
+        <w:t xml:space="preserve">The while is divide into 3 parts by 2 semi-colons. </w:t>
       </w:r>
     </w:p>
     <w:p>
@@ -14080,21 +12993,7 @@
         <w:rPr>
           <w:color w:val="000000" w:themeColor="text1"/>
         </w:rPr>
-        <w:t xml:space="preserve"> part is also optional or can write increment/decrement or even a </w:t>
-      </w:r>
-      <w:proofErr w:type="gramStart"/>
-      <w:r>
-        <w:rPr>
-          <w:color w:val="000000" w:themeColor="text1"/>
-        </w:rPr>
-        <w:t>statements</w:t>
-      </w:r>
-      <w:proofErr w:type="gramEnd"/>
-      <w:r>
-        <w:rPr>
-          <w:color w:val="000000" w:themeColor="text1"/>
-        </w:rPr>
-        <w:t>, which must be separated by comma</w:t>
+        <w:t xml:space="preserve"> part is also optional or can write increment/decrement or even a statements, which must be separated by comma</w:t>
       </w:r>
       <w:r>
         <w:rPr>
@@ -14446,21 +13345,7 @@
         <w:rPr>
           <w:color w:val="000000" w:themeColor="text1"/>
         </w:rPr>
-        <w:t xml:space="preserve">for </w:t>
-      </w:r>
-      <w:proofErr w:type="gramStart"/>
-      <w:r>
-        <w:rPr>
-          <w:color w:val="000000" w:themeColor="text1"/>
-        </w:rPr>
-        <w:t>( ;</w:t>
-      </w:r>
-      <w:proofErr w:type="gramEnd"/>
-      <w:r>
-        <w:rPr>
-          <w:color w:val="000000" w:themeColor="text1"/>
-        </w:rPr>
-        <w:t xml:space="preserve"> ; ) {</w:t>
+        <w:t>for ( ; ; ) {</w:t>
       </w:r>
       <w:r>
         <w:rPr>
@@ -14494,21 +13379,7 @@
           <w:color w:val="000000" w:themeColor="text1"/>
         </w:rPr>
         <w:tab/>
-        <w:t xml:space="preserve">for </w:t>
-      </w:r>
-      <w:proofErr w:type="gramStart"/>
-      <w:r>
-        <w:rPr>
-          <w:color w:val="000000" w:themeColor="text1"/>
-        </w:rPr>
-        <w:t>( ;</w:t>
-      </w:r>
-      <w:proofErr w:type="gramEnd"/>
-      <w:r>
-        <w:rPr>
-          <w:color w:val="000000" w:themeColor="text1"/>
-        </w:rPr>
-        <w:t xml:space="preserve"> ; ) {</w:t>
+        <w:t>for ( ; ; ) {</w:t>
       </w:r>
       <w:r>
         <w:rPr>
@@ -14943,39 +13814,7 @@
           <w:sz w:val="24"/>
           <w:szCs w:val="24"/>
         </w:rPr>
-        <w:t xml:space="preserve">Using this </w:t>
-      </w:r>
-      <w:proofErr w:type="gramStart"/>
-      <w:r>
-        <w:rPr>
-          <w:sz w:val="24"/>
-          <w:szCs w:val="24"/>
-        </w:rPr>
-        <w:t>loop</w:t>
-      </w:r>
-      <w:proofErr w:type="gramEnd"/>
-      <w:r>
-        <w:rPr>
-          <w:sz w:val="24"/>
-          <w:szCs w:val="24"/>
-        </w:rPr>
-        <w:t xml:space="preserve"> you can avoid a changes of </w:t>
-      </w:r>
-      <w:proofErr w:type="spellStart"/>
-      <w:r>
-        <w:rPr>
-          <w:sz w:val="24"/>
-          <w:szCs w:val="24"/>
-        </w:rPr>
-        <w:t>ArrayIndexOutOfBoundException</w:t>
-      </w:r>
-      <w:proofErr w:type="spellEnd"/>
-      <w:r>
-        <w:rPr>
-          <w:sz w:val="24"/>
-          <w:szCs w:val="24"/>
-        </w:rPr>
-        <w:t xml:space="preserve"> at runtime.</w:t>
+        <w:t>Using this loop you can avoid a changes of ArrayIndexOutOfBoundException at runtime.</w:t>
       </w:r>
     </w:p>
     <w:p>
@@ -15008,30 +13847,12 @@
           <w:szCs w:val="24"/>
         </w:rPr>
       </w:pPr>
-      <w:proofErr w:type="gramStart"/>
-      <w:r>
-        <w:rPr>
-          <w:sz w:val="24"/>
-          <w:szCs w:val="24"/>
-        </w:rPr>
-        <w:t xml:space="preserve">for( </w:t>
-      </w:r>
-      <w:proofErr w:type="spellStart"/>
-      <w:r>
-        <w:rPr>
-          <w:sz w:val="24"/>
-          <w:szCs w:val="24"/>
-        </w:rPr>
-        <w:t>DataType</w:t>
-      </w:r>
-      <w:proofErr w:type="spellEnd"/>
-      <w:proofErr w:type="gramEnd"/>
-      <w:r>
-        <w:rPr>
-          <w:sz w:val="24"/>
-          <w:szCs w:val="24"/>
-        </w:rPr>
-        <w:t xml:space="preserve"> variable </w:t>
+      <w:r>
+        <w:rPr>
+          <w:sz w:val="24"/>
+          <w:szCs w:val="24"/>
+        </w:rPr>
+        <w:t xml:space="preserve">for( DataType variable </w:t>
       </w:r>
       <w:r>
         <w:rPr>
@@ -15147,47 +13968,46 @@
           <w:szCs w:val="32"/>
         </w:rPr>
       </w:pPr>
-      <w:proofErr w:type="gramStart"/>
       <w:r>
         <w:rPr>
           <w:sz w:val="32"/>
           <w:szCs w:val="32"/>
         </w:rPr>
-        <w:t>int[</w:t>
-      </w:r>
-      <w:proofErr w:type="gramEnd"/>
-      <w:r>
+        <w:t>int[] percent = {78,89,56,79,78,54,67,87,78,45,51,78,87};</w:t>
+      </w:r>
+    </w:p>
+    <w:p>
+      <w:pPr>
+        <w:pStyle w:val="NoSpacing"/>
+        <w:ind w:left="720"/>
         <w:rPr>
           <w:sz w:val="32"/>
           <w:szCs w:val="32"/>
         </w:rPr>
-        <w:t>] percent = {78,89,56,79,78,54,67,87,78,45,51,78,87};</w:t>
-      </w:r>
-    </w:p>
-    <w:p>
-      <w:pPr>
-        <w:pStyle w:val="NoSpacing"/>
-        <w:ind w:left="720"/>
+      </w:pPr>
+      <w:r>
         <w:rPr>
           <w:sz w:val="32"/>
           <w:szCs w:val="32"/>
         </w:rPr>
-      </w:pPr>
-      <w:proofErr w:type="gramStart"/>
-      <w:r>
+        <w:t>for(int var : percent)</w:t>
+      </w:r>
+    </w:p>
+    <w:p>
+      <w:pPr>
+        <w:pStyle w:val="NoSpacing"/>
+        <w:ind w:left="720"/>
         <w:rPr>
           <w:sz w:val="32"/>
           <w:szCs w:val="32"/>
         </w:rPr>
-        <w:t>for(</w:t>
-      </w:r>
-      <w:proofErr w:type="gramEnd"/>
+      </w:pPr>
       <w:r>
         <w:rPr>
           <w:sz w:val="32"/>
           <w:szCs w:val="32"/>
         </w:rPr>
-        <w:t>int var : percent)</w:t>
+        <w:t>{</w:t>
       </w:r>
     </w:p>
     <w:p>
@@ -15204,40 +14024,8 @@
           <w:sz w:val="32"/>
           <w:szCs w:val="32"/>
         </w:rPr>
-        <w:t>{</w:t>
-      </w:r>
-    </w:p>
-    <w:p>
-      <w:pPr>
-        <w:pStyle w:val="NoSpacing"/>
-        <w:ind w:left="720"/>
-        <w:rPr>
-          <w:sz w:val="32"/>
-          <w:szCs w:val="32"/>
-        </w:rPr>
-      </w:pPr>
-      <w:r>
-        <w:rPr>
-          <w:sz w:val="32"/>
-          <w:szCs w:val="32"/>
-        </w:rPr>
         <w:tab/>
-      </w:r>
-      <w:proofErr w:type="spellStart"/>
-      <w:r>
-        <w:rPr>
-          <w:sz w:val="32"/>
-          <w:szCs w:val="32"/>
-        </w:rPr>
-        <w:t>System.out.println</w:t>
-      </w:r>
-      <w:proofErr w:type="spellEnd"/>
-      <w:r>
-        <w:rPr>
-          <w:sz w:val="32"/>
-          <w:szCs w:val="32"/>
-        </w:rPr>
-        <w:t>(var);</w:t>
+        <w:t>System.out.println(var);</w:t>
       </w:r>
     </w:p>
     <w:p>
@@ -15364,23 +14152,7 @@
           <w:sz w:val="20"/>
           <w:szCs w:val="20"/>
         </w:rPr>
-        <w:t xml:space="preserve">To use </w:t>
-      </w:r>
-      <w:proofErr w:type="gramStart"/>
-      <w:r>
-        <w:rPr>
-          <w:sz w:val="20"/>
-          <w:szCs w:val="20"/>
-        </w:rPr>
-        <w:t>array</w:t>
-      </w:r>
-      <w:proofErr w:type="gramEnd"/>
-      <w:r>
-        <w:rPr>
-          <w:sz w:val="20"/>
-          <w:szCs w:val="20"/>
-        </w:rPr>
-        <w:t xml:space="preserve"> you must know the size and the type of values.  </w:t>
+        <w:t xml:space="preserve">To use array you must know the size and the type of values.  </w:t>
       </w:r>
     </w:p>
     <w:p>
@@ -15616,7 +14388,6 @@
         </w:rPr>
         <w:t xml:space="preserve">If you handle index improperly then you will get an </w:t>
       </w:r>
-      <w:proofErr w:type="spellStart"/>
       <w:r>
         <w:rPr>
           <w:color w:val="FF0000"/>
@@ -15625,7 +14396,6 @@
         </w:rPr>
         <w:t>ArrayIndexOutOfBoundsException</w:t>
       </w:r>
-      <w:proofErr w:type="spellEnd"/>
     </w:p>
     <w:p>
       <w:pPr>
@@ -15759,7 +14529,6 @@
         </w:rPr>
         <w:t xml:space="preserve">  </w:t>
       </w:r>
-      <w:proofErr w:type="gramStart"/>
       <w:r>
         <w:rPr>
           <w:b/>
@@ -15778,9 +14547,8 @@
           <w:szCs w:val="20"/>
           <w:highlight w:val="yellow"/>
         </w:rPr>
-        <w:t>[</w:t>
-      </w:r>
-      <w:proofErr w:type="gramEnd"/>
+        <w:t>[]</w:t>
+      </w:r>
       <w:r>
         <w:rPr>
           <w:b/>
@@ -15789,7 +14557,67 @@
           <w:szCs w:val="20"/>
           <w:highlight w:val="yellow"/>
         </w:rPr>
-        <w:t>]</w:t>
+        <w:t>;</w:t>
+      </w:r>
+    </w:p>
+    <w:p>
+      <w:pPr>
+        <w:pStyle w:val="NoSpacing"/>
+        <w:ind w:left="720"/>
+        <w:rPr>
+          <w:sz w:val="20"/>
+          <w:szCs w:val="20"/>
+        </w:rPr>
+      </w:pPr>
+      <w:r>
+        <w:rPr>
+          <w:sz w:val="20"/>
+          <w:szCs w:val="20"/>
+        </w:rPr>
+        <w:tab/>
+        <w:t>Example: double    percent[];</w:t>
+      </w:r>
+    </w:p>
+    <w:p>
+      <w:pPr>
+        <w:pStyle w:val="NoSpacing"/>
+        <w:ind w:left="720"/>
+        <w:rPr>
+          <w:b/>
+          <w:bCs/>
+          <w:sz w:val="20"/>
+          <w:szCs w:val="20"/>
+        </w:rPr>
+      </w:pPr>
+      <w:r>
+        <w:rPr>
+          <w:b/>
+          <w:bCs/>
+          <w:sz w:val="20"/>
+          <w:szCs w:val="20"/>
+        </w:rPr>
+        <w:t>Array Instantiation (Object Creation)</w:t>
+      </w:r>
+    </w:p>
+    <w:p>
+      <w:pPr>
+        <w:pStyle w:val="NoSpacing"/>
+        <w:ind w:left="720"/>
+        <w:rPr>
+          <w:b/>
+          <w:bCs/>
+          <w:sz w:val="20"/>
+          <w:szCs w:val="20"/>
+        </w:rPr>
+      </w:pPr>
+      <w:r>
+        <w:rPr>
+          <w:b/>
+          <w:bCs/>
+          <w:sz w:val="20"/>
+          <w:szCs w:val="20"/>
+        </w:rPr>
+        <w:tab/>
       </w:r>
       <w:r>
         <w:rPr>
@@ -15799,7 +14627,37 @@
           <w:szCs w:val="20"/>
           <w:highlight w:val="yellow"/>
         </w:rPr>
-        <w:t>;</w:t>
+        <w:t>i</w:t>
+      </w:r>
+      <w:r>
+        <w:rPr>
+          <w:b/>
+          <w:bCs/>
+          <w:sz w:val="20"/>
+          <w:szCs w:val="20"/>
+          <w:highlight w:val="yellow"/>
+        </w:rPr>
+        <w:t xml:space="preserve">dentifier  = </w:t>
+      </w:r>
+      <w:r>
+        <w:rPr>
+          <w:b/>
+          <w:bCs/>
+          <w:sz w:val="20"/>
+          <w:szCs w:val="20"/>
+          <w:highlight w:val="red"/>
+        </w:rPr>
+        <w:t>new</w:t>
+      </w:r>
+      <w:r>
+        <w:rPr>
+          <w:b/>
+          <w:bCs/>
+          <w:sz w:val="20"/>
+          <w:szCs w:val="20"/>
+          <w:highlight w:val="yellow"/>
+        </w:rPr>
+        <w:t xml:space="preserve"> Data-type[Size];</w:t>
       </w:r>
     </w:p>
     <w:p>
@@ -15813,27 +14671,40 @@
       </w:pPr>
       <w:r>
         <w:rPr>
+          <w:b/>
+          <w:bCs/>
           <w:sz w:val="20"/>
           <w:szCs w:val="20"/>
         </w:rPr>
         <w:tab/>
-        <w:t xml:space="preserve">Example: double    </w:t>
-      </w:r>
-      <w:proofErr w:type="gramStart"/>
-      <w:r>
-        <w:rPr>
-          <w:sz w:val="20"/>
-          <w:szCs w:val="20"/>
-        </w:rPr>
-        <w:t>percent[</w:t>
-      </w:r>
-      <w:proofErr w:type="gramEnd"/>
-      <w:r>
-        <w:rPr>
-          <w:sz w:val="20"/>
-          <w:szCs w:val="20"/>
-        </w:rPr>
-        <w:t>];</w:t>
+      </w:r>
+      <w:r>
+        <w:rPr>
+          <w:sz w:val="20"/>
+          <w:szCs w:val="20"/>
+        </w:rPr>
+        <w:t>Example:</w:t>
+      </w:r>
+      <w:r>
+        <w:rPr>
+          <w:sz w:val="20"/>
+          <w:szCs w:val="20"/>
+        </w:rPr>
+        <w:t xml:space="preserve">  percent = new double[7];</w:t>
+      </w:r>
+      <w:r>
+        <w:rPr>
+          <w:sz w:val="20"/>
+          <w:szCs w:val="20"/>
+        </w:rPr>
+        <w:t xml:space="preserve"> </w:t>
+      </w:r>
+      <w:r>
+        <w:rPr>
+          <w:sz w:val="20"/>
+          <w:szCs w:val="20"/>
+        </w:rPr>
+        <w:t xml:space="preserve"> </w:t>
       </w:r>
     </w:p>
     <w:p>
@@ -15854,7 +14725,7 @@
           <w:sz w:val="20"/>
           <w:szCs w:val="20"/>
         </w:rPr>
-        <w:t>Array Instantiation (Object Creation)</w:t>
+        <w:t>Array Initialization</w:t>
       </w:r>
     </w:p>
     <w:p>
@@ -15864,10 +14735,20 @@
         <w:rPr>
           <w:b/>
           <w:bCs/>
-          <w:sz w:val="20"/>
-          <w:szCs w:val="20"/>
-        </w:rPr>
-      </w:pPr>
+          <w:color w:val="000000" w:themeColor="text1"/>
+          <w:sz w:val="20"/>
+          <w:szCs w:val="20"/>
+        </w:rPr>
+      </w:pPr>
+      <w:r>
+        <w:rPr>
+          <w:b/>
+          <w:bCs/>
+          <w:sz w:val="20"/>
+          <w:szCs w:val="20"/>
+        </w:rPr>
+        <w:t xml:space="preserve"> </w:t>
+      </w:r>
       <w:r>
         <w:rPr>
           <w:b/>
@@ -15877,57 +14758,16 @@
         </w:rPr>
         <w:tab/>
       </w:r>
-      <w:proofErr w:type="gramStart"/>
-      <w:r>
-        <w:rPr>
-          <w:b/>
-          <w:bCs/>
+      <w:r>
+        <w:rPr>
+          <w:b/>
+          <w:bCs/>
+          <w:color w:val="000000" w:themeColor="text1"/>
           <w:sz w:val="20"/>
           <w:szCs w:val="20"/>
           <w:highlight w:val="yellow"/>
         </w:rPr>
-        <w:t>i</w:t>
-      </w:r>
-      <w:r>
-        <w:rPr>
-          <w:b/>
-          <w:bCs/>
-          <w:sz w:val="20"/>
-          <w:szCs w:val="20"/>
-          <w:highlight w:val="yellow"/>
-        </w:rPr>
-        <w:t>dentifier  =</w:t>
-      </w:r>
-      <w:proofErr w:type="gramEnd"/>
-      <w:r>
-        <w:rPr>
-          <w:b/>
-          <w:bCs/>
-          <w:sz w:val="20"/>
-          <w:szCs w:val="20"/>
-          <w:highlight w:val="yellow"/>
-        </w:rPr>
-        <w:t xml:space="preserve"> </w:t>
-      </w:r>
-      <w:r>
-        <w:rPr>
-          <w:b/>
-          <w:bCs/>
-          <w:sz w:val="20"/>
-          <w:szCs w:val="20"/>
-          <w:highlight w:val="red"/>
-        </w:rPr>
-        <w:t>new</w:t>
-      </w:r>
-      <w:r>
-        <w:rPr>
-          <w:b/>
-          <w:bCs/>
-          <w:sz w:val="20"/>
-          <w:szCs w:val="20"/>
-          <w:highlight w:val="yellow"/>
-        </w:rPr>
-        <w:t xml:space="preserve"> Data-type[Size];</w:t>
+        <w:t>identifier[index]  = value;</w:t>
       </w:r>
     </w:p>
     <w:p>
@@ -15935,14 +14775,16 @@
         <w:pStyle w:val="NoSpacing"/>
         <w:ind w:left="720"/>
         <w:rPr>
-          <w:sz w:val="20"/>
-          <w:szCs w:val="20"/>
-        </w:rPr>
-      </w:pPr>
-      <w:r>
-        <w:rPr>
-          <w:b/>
-          <w:bCs/>
+          <w:color w:val="000000" w:themeColor="text1"/>
+          <w:sz w:val="20"/>
+          <w:szCs w:val="20"/>
+        </w:rPr>
+      </w:pPr>
+      <w:r>
+        <w:rPr>
+          <w:b/>
+          <w:bCs/>
+          <w:color w:val="000000" w:themeColor="text1"/>
           <w:sz w:val="20"/>
           <w:szCs w:val="20"/>
         </w:rPr>
@@ -15950,181 +14792,11 @@
       </w:r>
       <w:r>
         <w:rPr>
-          <w:sz w:val="20"/>
-          <w:szCs w:val="20"/>
-        </w:rPr>
-        <w:t>Example:</w:t>
-      </w:r>
-      <w:r>
-        <w:rPr>
-          <w:sz w:val="20"/>
-          <w:szCs w:val="20"/>
-        </w:rPr>
-        <w:t xml:space="preserve">  percent = new </w:t>
-      </w:r>
-      <w:proofErr w:type="gramStart"/>
-      <w:r>
-        <w:rPr>
-          <w:sz w:val="20"/>
-          <w:szCs w:val="20"/>
-        </w:rPr>
-        <w:t>double[</w:t>
-      </w:r>
-      <w:proofErr w:type="gramEnd"/>
-      <w:r>
-        <w:rPr>
-          <w:sz w:val="20"/>
-          <w:szCs w:val="20"/>
-        </w:rPr>
-        <w:t>7];</w:t>
-      </w:r>
-      <w:r>
-        <w:rPr>
-          <w:sz w:val="20"/>
-          <w:szCs w:val="20"/>
-        </w:rPr>
-        <w:t xml:space="preserve"> </w:t>
-      </w:r>
-      <w:r>
-        <w:rPr>
-          <w:sz w:val="20"/>
-          <w:szCs w:val="20"/>
-        </w:rPr>
-        <w:t xml:space="preserve"> </w:t>
-      </w:r>
-    </w:p>
-    <w:p>
-      <w:pPr>
-        <w:pStyle w:val="NoSpacing"/>
-        <w:ind w:left="720"/>
-        <w:rPr>
-          <w:b/>
-          <w:bCs/>
-          <w:sz w:val="20"/>
-          <w:szCs w:val="20"/>
-        </w:rPr>
-      </w:pPr>
-      <w:r>
-        <w:rPr>
-          <w:b/>
-          <w:bCs/>
-          <w:sz w:val="20"/>
-          <w:szCs w:val="20"/>
-        </w:rPr>
-        <w:t>Array Initialization</w:t>
-      </w:r>
-    </w:p>
-    <w:p>
-      <w:pPr>
-        <w:pStyle w:val="NoSpacing"/>
-        <w:ind w:left="720"/>
-        <w:rPr>
-          <w:b/>
-          <w:bCs/>
-          <w:color w:val="000000" w:themeColor="text1"/>
-          <w:sz w:val="20"/>
-          <w:szCs w:val="20"/>
-        </w:rPr>
-      </w:pPr>
-      <w:r>
-        <w:rPr>
-          <w:b/>
-          <w:bCs/>
-          <w:sz w:val="20"/>
-          <w:szCs w:val="20"/>
-        </w:rPr>
-        <w:t xml:space="preserve"> </w:t>
-      </w:r>
-      <w:r>
-        <w:rPr>
-          <w:b/>
-          <w:bCs/>
-          <w:sz w:val="20"/>
-          <w:szCs w:val="20"/>
-        </w:rPr>
-        <w:tab/>
-      </w:r>
-      <w:r>
-        <w:rPr>
-          <w:b/>
-          <w:bCs/>
-          <w:color w:val="000000" w:themeColor="text1"/>
-          <w:sz w:val="20"/>
-          <w:szCs w:val="20"/>
-          <w:highlight w:val="yellow"/>
-        </w:rPr>
-        <w:t>identifier[</w:t>
-      </w:r>
-      <w:proofErr w:type="gramStart"/>
-      <w:r>
-        <w:rPr>
-          <w:b/>
-          <w:bCs/>
-          <w:color w:val="000000" w:themeColor="text1"/>
-          <w:sz w:val="20"/>
-          <w:szCs w:val="20"/>
-          <w:highlight w:val="yellow"/>
-        </w:rPr>
-        <w:t>index]  =</w:t>
-      </w:r>
-      <w:proofErr w:type="gramEnd"/>
-      <w:r>
-        <w:rPr>
-          <w:b/>
-          <w:bCs/>
-          <w:color w:val="000000" w:themeColor="text1"/>
-          <w:sz w:val="20"/>
-          <w:szCs w:val="20"/>
-          <w:highlight w:val="yellow"/>
-        </w:rPr>
-        <w:t xml:space="preserve"> value;</w:t>
-      </w:r>
-    </w:p>
-    <w:p>
-      <w:pPr>
-        <w:pStyle w:val="NoSpacing"/>
-        <w:ind w:left="720"/>
-        <w:rPr>
-          <w:color w:val="000000" w:themeColor="text1"/>
-          <w:sz w:val="20"/>
-          <w:szCs w:val="20"/>
-        </w:rPr>
-      </w:pPr>
-      <w:r>
-        <w:rPr>
-          <w:b/>
-          <w:bCs/>
-          <w:color w:val="000000" w:themeColor="text1"/>
-          <w:sz w:val="20"/>
-          <w:szCs w:val="20"/>
-        </w:rPr>
-        <w:tab/>
-      </w:r>
-      <w:r>
-        <w:rPr>
-          <w:color w:val="000000" w:themeColor="text1"/>
-          <w:sz w:val="20"/>
-          <w:szCs w:val="20"/>
-        </w:rPr>
-        <w:t xml:space="preserve">Example: </w:t>
-      </w:r>
-      <w:proofErr w:type="gramStart"/>
-      <w:r>
-        <w:rPr>
-          <w:color w:val="000000" w:themeColor="text1"/>
-          <w:sz w:val="20"/>
-          <w:szCs w:val="20"/>
-        </w:rPr>
-        <w:t>percent[</w:t>
-      </w:r>
-      <w:proofErr w:type="gramEnd"/>
-      <w:r>
-        <w:rPr>
-          <w:color w:val="000000" w:themeColor="text1"/>
-          <w:sz w:val="20"/>
-          <w:szCs w:val="20"/>
-        </w:rPr>
-        <w:t xml:space="preserve">0]  = 67.87; </w:t>
+          <w:color w:val="000000" w:themeColor="text1"/>
+          <w:sz w:val="20"/>
+          <w:szCs w:val="20"/>
+        </w:rPr>
+        <w:t xml:space="preserve">Example: percent[0]  = 67.87; </w:t>
       </w:r>
     </w:p>
     <w:p>
@@ -16258,8 +14930,6 @@
           <w:szCs w:val="20"/>
         </w:rPr>
       </w:pPr>
-      <w:proofErr w:type="spellStart"/>
-      <w:proofErr w:type="gramStart"/>
       <w:r>
         <w:rPr>
           <w:b/>
@@ -16271,8 +14941,6 @@
         </w:rPr>
         <w:t>array.length</w:t>
       </w:r>
-      <w:proofErr w:type="spellEnd"/>
-      <w:proofErr w:type="gramEnd"/>
       <w:r>
         <w:rPr>
           <w:color w:val="000000" w:themeColor="text1"/>
@@ -16295,8 +14963,6 @@
           <w:szCs w:val="20"/>
         </w:rPr>
       </w:pPr>
-      <w:proofErr w:type="spellStart"/>
-      <w:proofErr w:type="gramStart"/>
       <w:r>
         <w:rPr>
           <w:b/>
@@ -16308,8 +14974,6 @@
         </w:rPr>
         <w:t>array.length</w:t>
       </w:r>
-      <w:proofErr w:type="spellEnd"/>
-      <w:proofErr w:type="gramEnd"/>
       <w:r>
         <w:rPr>
           <w:b/>
@@ -16520,35 +15184,7 @@
           <w:sz w:val="20"/>
           <w:szCs w:val="20"/>
         </w:rPr>
-        <w:t xml:space="preserve">int </w:t>
-      </w:r>
-      <w:proofErr w:type="spellStart"/>
-      <w:proofErr w:type="gramStart"/>
-      <w:r>
-        <w:rPr>
-          <w:color w:val="000000" w:themeColor="text1"/>
-          <w:sz w:val="20"/>
-          <w:szCs w:val="20"/>
-        </w:rPr>
-        <w:t>arr</w:t>
-      </w:r>
-      <w:proofErr w:type="spellEnd"/>
-      <w:r>
-        <w:rPr>
-          <w:color w:val="000000" w:themeColor="text1"/>
-          <w:sz w:val="20"/>
-          <w:szCs w:val="20"/>
-        </w:rPr>
-        <w:t>[</w:t>
-      </w:r>
-      <w:proofErr w:type="gramEnd"/>
-      <w:r>
-        <w:rPr>
-          <w:color w:val="000000" w:themeColor="text1"/>
-          <w:sz w:val="20"/>
-          <w:szCs w:val="20"/>
-        </w:rPr>
-        <w:t>];   // declare</w:t>
+        <w:t>int arr[];   // declare</w:t>
       </w:r>
     </w:p>
     <w:p>
@@ -16561,41 +15197,13 @@
           <w:szCs w:val="20"/>
         </w:rPr>
       </w:pPr>
-      <w:proofErr w:type="spellStart"/>
-      <w:r>
-        <w:rPr>
-          <w:color w:val="000000" w:themeColor="text1"/>
-          <w:sz w:val="20"/>
-          <w:szCs w:val="20"/>
-        </w:rPr>
-        <w:t>arr</w:t>
-      </w:r>
-      <w:proofErr w:type="spellEnd"/>
-      <w:r>
-        <w:rPr>
-          <w:color w:val="000000" w:themeColor="text1"/>
-          <w:sz w:val="20"/>
-          <w:szCs w:val="20"/>
-        </w:rPr>
-        <w:t xml:space="preserve"> = new </w:t>
-      </w:r>
-      <w:proofErr w:type="gramStart"/>
-      <w:r>
-        <w:rPr>
-          <w:color w:val="000000" w:themeColor="text1"/>
-          <w:sz w:val="20"/>
-          <w:szCs w:val="20"/>
-        </w:rPr>
-        <w:t>int[</w:t>
-      </w:r>
-      <w:proofErr w:type="gramEnd"/>
-      <w:r>
-        <w:rPr>
-          <w:color w:val="000000" w:themeColor="text1"/>
-          <w:sz w:val="20"/>
-          <w:szCs w:val="20"/>
-        </w:rPr>
-        <w:t>5]; // instance creation</w:t>
+      <w:r>
+        <w:rPr>
+          <w:color w:val="000000" w:themeColor="text1"/>
+          <w:sz w:val="20"/>
+          <w:szCs w:val="20"/>
+        </w:rPr>
+        <w:t>arr = new int[5]; // instance creation</w:t>
       </w:r>
     </w:p>
     <w:p>
@@ -16608,33 +15216,13 @@
           <w:szCs w:val="20"/>
         </w:rPr>
       </w:pPr>
-      <w:proofErr w:type="spellStart"/>
-      <w:proofErr w:type="gramStart"/>
-      <w:r>
-        <w:rPr>
-          <w:color w:val="000000" w:themeColor="text1"/>
-          <w:sz w:val="20"/>
-          <w:szCs w:val="20"/>
-        </w:rPr>
-        <w:t>arr</w:t>
-      </w:r>
-      <w:proofErr w:type="spellEnd"/>
-      <w:r>
-        <w:rPr>
-          <w:color w:val="000000" w:themeColor="text1"/>
-          <w:sz w:val="20"/>
-          <w:szCs w:val="20"/>
-        </w:rPr>
-        <w:t>[</w:t>
-      </w:r>
-      <w:proofErr w:type="gramEnd"/>
-      <w:r>
-        <w:rPr>
-          <w:color w:val="000000" w:themeColor="text1"/>
-          <w:sz w:val="20"/>
-          <w:szCs w:val="20"/>
-        </w:rPr>
-        <w:t xml:space="preserve">0] = 10; // initialization </w:t>
+      <w:r>
+        <w:rPr>
+          <w:color w:val="000000" w:themeColor="text1"/>
+          <w:sz w:val="20"/>
+          <w:szCs w:val="20"/>
+        </w:rPr>
+        <w:t xml:space="preserve">arr[0] = 10; // initialization </w:t>
       </w:r>
     </w:p>
     <w:p>
@@ -16647,33 +15235,13 @@
           <w:szCs w:val="20"/>
         </w:rPr>
       </w:pPr>
-      <w:proofErr w:type="spellStart"/>
-      <w:proofErr w:type="gramStart"/>
-      <w:r>
-        <w:rPr>
-          <w:color w:val="000000" w:themeColor="text1"/>
-          <w:sz w:val="20"/>
-          <w:szCs w:val="20"/>
-        </w:rPr>
-        <w:t>arr</w:t>
-      </w:r>
-      <w:proofErr w:type="spellEnd"/>
-      <w:r>
-        <w:rPr>
-          <w:color w:val="000000" w:themeColor="text1"/>
-          <w:sz w:val="20"/>
-          <w:szCs w:val="20"/>
-        </w:rPr>
-        <w:t>[</w:t>
-      </w:r>
-      <w:proofErr w:type="gramEnd"/>
-      <w:r>
-        <w:rPr>
-          <w:color w:val="000000" w:themeColor="text1"/>
-          <w:sz w:val="20"/>
-          <w:szCs w:val="20"/>
-        </w:rPr>
-        <w:t>1] = 20;</w:t>
+      <w:r>
+        <w:rPr>
+          <w:color w:val="000000" w:themeColor="text1"/>
+          <w:sz w:val="20"/>
+          <w:szCs w:val="20"/>
+        </w:rPr>
+        <w:t>arr[1] = 20;</w:t>
       </w:r>
     </w:p>
     <w:p>
@@ -16686,33 +15254,13 @@
           <w:szCs w:val="20"/>
         </w:rPr>
       </w:pPr>
-      <w:proofErr w:type="spellStart"/>
-      <w:proofErr w:type="gramStart"/>
-      <w:r>
-        <w:rPr>
-          <w:color w:val="000000" w:themeColor="text1"/>
-          <w:sz w:val="20"/>
-          <w:szCs w:val="20"/>
-        </w:rPr>
-        <w:t>arr</w:t>
-      </w:r>
-      <w:proofErr w:type="spellEnd"/>
-      <w:r>
-        <w:rPr>
-          <w:color w:val="000000" w:themeColor="text1"/>
-          <w:sz w:val="20"/>
-          <w:szCs w:val="20"/>
-        </w:rPr>
-        <w:t>[</w:t>
-      </w:r>
-      <w:proofErr w:type="gramEnd"/>
-      <w:r>
-        <w:rPr>
-          <w:color w:val="000000" w:themeColor="text1"/>
-          <w:sz w:val="20"/>
-          <w:szCs w:val="20"/>
-        </w:rPr>
-        <w:t>2] = 30;</w:t>
+      <w:r>
+        <w:rPr>
+          <w:color w:val="000000" w:themeColor="text1"/>
+          <w:sz w:val="20"/>
+          <w:szCs w:val="20"/>
+        </w:rPr>
+        <w:t>arr[2] = 30;</w:t>
       </w:r>
     </w:p>
     <w:p>
@@ -16725,33 +15273,13 @@
           <w:szCs w:val="20"/>
         </w:rPr>
       </w:pPr>
-      <w:proofErr w:type="spellStart"/>
-      <w:proofErr w:type="gramStart"/>
-      <w:r>
-        <w:rPr>
-          <w:color w:val="000000" w:themeColor="text1"/>
-          <w:sz w:val="20"/>
-          <w:szCs w:val="20"/>
-        </w:rPr>
-        <w:t>arr</w:t>
-      </w:r>
-      <w:proofErr w:type="spellEnd"/>
-      <w:r>
-        <w:rPr>
-          <w:color w:val="000000" w:themeColor="text1"/>
-          <w:sz w:val="20"/>
-          <w:szCs w:val="20"/>
-        </w:rPr>
-        <w:t>[</w:t>
-      </w:r>
-      <w:proofErr w:type="gramEnd"/>
-      <w:r>
-        <w:rPr>
-          <w:color w:val="000000" w:themeColor="text1"/>
-          <w:sz w:val="20"/>
-          <w:szCs w:val="20"/>
-        </w:rPr>
-        <w:t>3] = 40;</w:t>
+      <w:r>
+        <w:rPr>
+          <w:color w:val="000000" w:themeColor="text1"/>
+          <w:sz w:val="20"/>
+          <w:szCs w:val="20"/>
+        </w:rPr>
+        <w:t>arr[3] = 40;</w:t>
       </w:r>
     </w:p>
     <w:p>
@@ -16764,33 +15292,13 @@
           <w:szCs w:val="20"/>
         </w:rPr>
       </w:pPr>
-      <w:proofErr w:type="spellStart"/>
-      <w:proofErr w:type="gramStart"/>
-      <w:r>
-        <w:rPr>
-          <w:color w:val="000000" w:themeColor="text1"/>
-          <w:sz w:val="20"/>
-          <w:szCs w:val="20"/>
-        </w:rPr>
-        <w:t>arr</w:t>
-      </w:r>
-      <w:proofErr w:type="spellEnd"/>
-      <w:r>
-        <w:rPr>
-          <w:color w:val="000000" w:themeColor="text1"/>
-          <w:sz w:val="20"/>
-          <w:szCs w:val="20"/>
-        </w:rPr>
-        <w:t>[</w:t>
-      </w:r>
-      <w:proofErr w:type="gramEnd"/>
-      <w:r>
-        <w:rPr>
-          <w:color w:val="000000" w:themeColor="text1"/>
-          <w:sz w:val="20"/>
-          <w:szCs w:val="20"/>
-        </w:rPr>
-        <w:t xml:space="preserve">4] = 50; </w:t>
+      <w:r>
+        <w:rPr>
+          <w:color w:val="000000" w:themeColor="text1"/>
+          <w:sz w:val="20"/>
+          <w:szCs w:val="20"/>
+        </w:rPr>
+        <w:t xml:space="preserve">arr[4] = 50; </w:t>
       </w:r>
     </w:p>
     <w:p>
@@ -16831,35 +15339,7 @@
           <w:sz w:val="20"/>
           <w:szCs w:val="20"/>
         </w:rPr>
-        <w:t xml:space="preserve">int </w:t>
-      </w:r>
-      <w:proofErr w:type="spellStart"/>
-      <w:proofErr w:type="gramStart"/>
-      <w:r>
-        <w:rPr>
-          <w:color w:val="000000" w:themeColor="text1"/>
-          <w:sz w:val="20"/>
-          <w:szCs w:val="20"/>
-        </w:rPr>
-        <w:t>arr</w:t>
-      </w:r>
-      <w:proofErr w:type="spellEnd"/>
-      <w:r>
-        <w:rPr>
-          <w:color w:val="000000" w:themeColor="text1"/>
-          <w:sz w:val="20"/>
-          <w:szCs w:val="20"/>
-        </w:rPr>
-        <w:t>[</w:t>
-      </w:r>
-      <w:proofErr w:type="gramEnd"/>
-      <w:r>
-        <w:rPr>
-          <w:color w:val="000000" w:themeColor="text1"/>
-          <w:sz w:val="20"/>
-          <w:szCs w:val="20"/>
-        </w:rPr>
-        <w:t>] = new int[5];   // declare and instance creation</w:t>
+        <w:t>int arr[] = new int[5];   // declare and instance creation</w:t>
       </w:r>
     </w:p>
     <w:p>
@@ -16872,33 +15352,13 @@
           <w:szCs w:val="20"/>
         </w:rPr>
       </w:pPr>
-      <w:proofErr w:type="spellStart"/>
-      <w:proofErr w:type="gramStart"/>
-      <w:r>
-        <w:rPr>
-          <w:color w:val="000000" w:themeColor="text1"/>
-          <w:sz w:val="20"/>
-          <w:szCs w:val="20"/>
-        </w:rPr>
-        <w:t>arr</w:t>
-      </w:r>
-      <w:proofErr w:type="spellEnd"/>
-      <w:r>
-        <w:rPr>
-          <w:color w:val="000000" w:themeColor="text1"/>
-          <w:sz w:val="20"/>
-          <w:szCs w:val="20"/>
-        </w:rPr>
-        <w:t>[</w:t>
-      </w:r>
-      <w:proofErr w:type="gramEnd"/>
-      <w:r>
-        <w:rPr>
-          <w:color w:val="000000" w:themeColor="text1"/>
-          <w:sz w:val="20"/>
-          <w:szCs w:val="20"/>
-        </w:rPr>
-        <w:t xml:space="preserve">0] = 10; // initialization </w:t>
+      <w:r>
+        <w:rPr>
+          <w:color w:val="000000" w:themeColor="text1"/>
+          <w:sz w:val="20"/>
+          <w:szCs w:val="20"/>
+        </w:rPr>
+        <w:t xml:space="preserve">arr[0] = 10; // initialization </w:t>
       </w:r>
     </w:p>
     <w:p>
@@ -16911,33 +15371,13 @@
           <w:szCs w:val="20"/>
         </w:rPr>
       </w:pPr>
-      <w:proofErr w:type="spellStart"/>
-      <w:proofErr w:type="gramStart"/>
-      <w:r>
-        <w:rPr>
-          <w:color w:val="000000" w:themeColor="text1"/>
-          <w:sz w:val="20"/>
-          <w:szCs w:val="20"/>
-        </w:rPr>
-        <w:t>arr</w:t>
-      </w:r>
-      <w:proofErr w:type="spellEnd"/>
-      <w:r>
-        <w:rPr>
-          <w:color w:val="000000" w:themeColor="text1"/>
-          <w:sz w:val="20"/>
-          <w:szCs w:val="20"/>
-        </w:rPr>
-        <w:t>[</w:t>
-      </w:r>
-      <w:proofErr w:type="gramEnd"/>
-      <w:r>
-        <w:rPr>
-          <w:color w:val="000000" w:themeColor="text1"/>
-          <w:sz w:val="20"/>
-          <w:szCs w:val="20"/>
-        </w:rPr>
-        <w:t>1] = 20;</w:t>
+      <w:r>
+        <w:rPr>
+          <w:color w:val="000000" w:themeColor="text1"/>
+          <w:sz w:val="20"/>
+          <w:szCs w:val="20"/>
+        </w:rPr>
+        <w:t>arr[1] = 20;</w:t>
       </w:r>
     </w:p>
     <w:p>
@@ -16950,33 +15390,13 @@
           <w:szCs w:val="20"/>
         </w:rPr>
       </w:pPr>
-      <w:proofErr w:type="spellStart"/>
-      <w:proofErr w:type="gramStart"/>
-      <w:r>
-        <w:rPr>
-          <w:color w:val="000000" w:themeColor="text1"/>
-          <w:sz w:val="20"/>
-          <w:szCs w:val="20"/>
-        </w:rPr>
-        <w:t>arr</w:t>
-      </w:r>
-      <w:proofErr w:type="spellEnd"/>
-      <w:r>
-        <w:rPr>
-          <w:color w:val="000000" w:themeColor="text1"/>
-          <w:sz w:val="20"/>
-          <w:szCs w:val="20"/>
-        </w:rPr>
-        <w:t>[</w:t>
-      </w:r>
-      <w:proofErr w:type="gramEnd"/>
-      <w:r>
-        <w:rPr>
-          <w:color w:val="000000" w:themeColor="text1"/>
-          <w:sz w:val="20"/>
-          <w:szCs w:val="20"/>
-        </w:rPr>
-        <w:t>2] = 30;</w:t>
+      <w:r>
+        <w:rPr>
+          <w:color w:val="000000" w:themeColor="text1"/>
+          <w:sz w:val="20"/>
+          <w:szCs w:val="20"/>
+        </w:rPr>
+        <w:t>arr[2] = 30;</w:t>
       </w:r>
     </w:p>
     <w:p>
@@ -16989,33 +15409,13 @@
           <w:szCs w:val="20"/>
         </w:rPr>
       </w:pPr>
-      <w:proofErr w:type="spellStart"/>
-      <w:proofErr w:type="gramStart"/>
-      <w:r>
-        <w:rPr>
-          <w:color w:val="000000" w:themeColor="text1"/>
-          <w:sz w:val="20"/>
-          <w:szCs w:val="20"/>
-        </w:rPr>
-        <w:t>arr</w:t>
-      </w:r>
-      <w:proofErr w:type="spellEnd"/>
-      <w:r>
-        <w:rPr>
-          <w:color w:val="000000" w:themeColor="text1"/>
-          <w:sz w:val="20"/>
-          <w:szCs w:val="20"/>
-        </w:rPr>
-        <w:t>[</w:t>
-      </w:r>
-      <w:proofErr w:type="gramEnd"/>
-      <w:r>
-        <w:rPr>
-          <w:color w:val="000000" w:themeColor="text1"/>
-          <w:sz w:val="20"/>
-          <w:szCs w:val="20"/>
-        </w:rPr>
-        <w:t>3] = 40;</w:t>
+      <w:r>
+        <w:rPr>
+          <w:color w:val="000000" w:themeColor="text1"/>
+          <w:sz w:val="20"/>
+          <w:szCs w:val="20"/>
+        </w:rPr>
+        <w:t>arr[3] = 40;</w:t>
       </w:r>
     </w:p>
     <w:p>
@@ -17028,33 +15428,13 @@
           <w:szCs w:val="20"/>
         </w:rPr>
       </w:pPr>
-      <w:proofErr w:type="spellStart"/>
-      <w:proofErr w:type="gramStart"/>
-      <w:r>
-        <w:rPr>
-          <w:color w:val="000000" w:themeColor="text1"/>
-          <w:sz w:val="20"/>
-          <w:szCs w:val="20"/>
-        </w:rPr>
-        <w:t>arr</w:t>
-      </w:r>
-      <w:proofErr w:type="spellEnd"/>
-      <w:r>
-        <w:rPr>
-          <w:color w:val="000000" w:themeColor="text1"/>
-          <w:sz w:val="20"/>
-          <w:szCs w:val="20"/>
-        </w:rPr>
-        <w:t>[</w:t>
-      </w:r>
-      <w:proofErr w:type="gramEnd"/>
-      <w:r>
-        <w:rPr>
-          <w:color w:val="000000" w:themeColor="text1"/>
-          <w:sz w:val="20"/>
-          <w:szCs w:val="20"/>
-        </w:rPr>
-        <w:t>4] = 50;</w:t>
+      <w:r>
+        <w:rPr>
+          <w:color w:val="000000" w:themeColor="text1"/>
+          <w:sz w:val="20"/>
+          <w:szCs w:val="20"/>
+        </w:rPr>
+        <w:t>arr[4] = 50;</w:t>
       </w:r>
     </w:p>
     <w:p>
@@ -17095,35 +15475,7 @@
           <w:sz w:val="20"/>
           <w:szCs w:val="20"/>
         </w:rPr>
-        <w:t xml:space="preserve">int </w:t>
-      </w:r>
-      <w:proofErr w:type="spellStart"/>
-      <w:proofErr w:type="gramStart"/>
-      <w:r>
-        <w:rPr>
-          <w:color w:val="000000" w:themeColor="text1"/>
-          <w:sz w:val="20"/>
-          <w:szCs w:val="20"/>
-        </w:rPr>
-        <w:t>arr</w:t>
-      </w:r>
-      <w:proofErr w:type="spellEnd"/>
-      <w:r>
-        <w:rPr>
-          <w:color w:val="000000" w:themeColor="text1"/>
-          <w:sz w:val="20"/>
-          <w:szCs w:val="20"/>
-        </w:rPr>
-        <w:t>[</w:t>
-      </w:r>
-      <w:proofErr w:type="gramEnd"/>
-      <w:r>
-        <w:rPr>
-          <w:color w:val="000000" w:themeColor="text1"/>
-          <w:sz w:val="20"/>
-          <w:szCs w:val="20"/>
-        </w:rPr>
-        <w:t>] = new int[] {10, 20, 30, 40, 50};   // declare ,instance creation and initialization</w:t>
+        <w:t>int arr[] = new int[] {10, 20, 30, 40, 50};   // declare ,instance creation and initialization</w:t>
       </w:r>
     </w:p>
     <w:p>
@@ -17164,35 +15516,7 @@
           <w:sz w:val="20"/>
           <w:szCs w:val="20"/>
         </w:rPr>
-        <w:t xml:space="preserve">int </w:t>
-      </w:r>
-      <w:proofErr w:type="spellStart"/>
-      <w:proofErr w:type="gramStart"/>
-      <w:r>
-        <w:rPr>
-          <w:color w:val="000000" w:themeColor="text1"/>
-          <w:sz w:val="20"/>
-          <w:szCs w:val="20"/>
-        </w:rPr>
-        <w:t>arr</w:t>
-      </w:r>
-      <w:proofErr w:type="spellEnd"/>
-      <w:r>
-        <w:rPr>
-          <w:color w:val="000000" w:themeColor="text1"/>
-          <w:sz w:val="20"/>
-          <w:szCs w:val="20"/>
-        </w:rPr>
-        <w:t>[</w:t>
-      </w:r>
-      <w:proofErr w:type="gramEnd"/>
-      <w:r>
-        <w:rPr>
-          <w:color w:val="000000" w:themeColor="text1"/>
-          <w:sz w:val="20"/>
-          <w:szCs w:val="20"/>
-        </w:rPr>
-        <w:t>] = {10, 20, 30, 40, 50};   // declare and initialization (instance creation happens internally)</w:t>
+        <w:t>int arr[] = {10, 20, 30, 40, 50};   // declare and initialization (instance creation happens internally)</w:t>
       </w:r>
     </w:p>
     <w:p>
@@ -17328,9 +15652,8 @@
           <w:szCs w:val="20"/>
           <w:highlight w:val="yellow"/>
         </w:rPr>
-        <w:t xml:space="preserve">Data-type   </w:t>
-      </w:r>
-      <w:proofErr w:type="gramStart"/>
+        <w:t>Data-type   identifier[]</w:t>
+      </w:r>
       <w:r>
         <w:rPr>
           <w:b/>
@@ -17339,38 +15662,385 @@
           <w:szCs w:val="20"/>
           <w:highlight w:val="yellow"/>
         </w:rPr>
+        <w:t>[]</w:t>
+      </w:r>
+      <w:r>
+        <w:rPr>
+          <w:b/>
+          <w:bCs/>
+          <w:sz w:val="20"/>
+          <w:szCs w:val="20"/>
+          <w:highlight w:val="yellow"/>
+        </w:rPr>
+        <w:t>;</w:t>
+      </w:r>
+    </w:p>
+    <w:p>
+      <w:pPr>
+        <w:pStyle w:val="NoSpacing"/>
+        <w:ind w:left="720"/>
+        <w:rPr>
+          <w:sz w:val="20"/>
+          <w:szCs w:val="20"/>
+        </w:rPr>
+      </w:pPr>
+      <w:r>
+        <w:rPr>
+          <w:sz w:val="20"/>
+          <w:szCs w:val="20"/>
+        </w:rPr>
+        <w:tab/>
+        <w:t>Example: double    percent[][];</w:t>
+      </w:r>
+    </w:p>
+    <w:p>
+      <w:pPr>
+        <w:pStyle w:val="NoSpacing"/>
+        <w:ind w:left="720"/>
+        <w:rPr>
+          <w:b/>
+          <w:bCs/>
+          <w:sz w:val="20"/>
+          <w:szCs w:val="20"/>
+        </w:rPr>
+      </w:pPr>
+      <w:r>
+        <w:rPr>
+          <w:b/>
+          <w:bCs/>
+          <w:sz w:val="20"/>
+          <w:szCs w:val="20"/>
+        </w:rPr>
+        <w:t>Array Instantiation (Object Creation)</w:t>
+      </w:r>
+    </w:p>
+    <w:p>
+      <w:pPr>
+        <w:pStyle w:val="NoSpacing"/>
+        <w:ind w:left="720"/>
+        <w:rPr>
+          <w:b/>
+          <w:bCs/>
+          <w:sz w:val="20"/>
+          <w:szCs w:val="20"/>
+        </w:rPr>
+      </w:pPr>
+      <w:r>
+        <w:rPr>
+          <w:b/>
+          <w:bCs/>
+          <w:sz w:val="20"/>
+          <w:szCs w:val="20"/>
+        </w:rPr>
+        <w:tab/>
+      </w:r>
+      <w:r>
+        <w:rPr>
+          <w:b/>
+          <w:bCs/>
+          <w:sz w:val="20"/>
+          <w:szCs w:val="20"/>
+          <w:highlight w:val="yellow"/>
+        </w:rPr>
+        <w:t>i</w:t>
+      </w:r>
+      <w:r>
+        <w:rPr>
+          <w:b/>
+          <w:bCs/>
+          <w:sz w:val="20"/>
+          <w:szCs w:val="20"/>
+          <w:highlight w:val="yellow"/>
+        </w:rPr>
+        <w:t xml:space="preserve">dentifier  = </w:t>
+      </w:r>
+      <w:r>
+        <w:rPr>
+          <w:b/>
+          <w:bCs/>
+          <w:sz w:val="20"/>
+          <w:szCs w:val="20"/>
+          <w:highlight w:val="red"/>
+        </w:rPr>
+        <w:t>new</w:t>
+      </w:r>
+      <w:r>
+        <w:rPr>
+          <w:b/>
+          <w:bCs/>
+          <w:sz w:val="20"/>
+          <w:szCs w:val="20"/>
+          <w:highlight w:val="yellow"/>
+        </w:rPr>
+        <w:t xml:space="preserve"> Data-type[</w:t>
+      </w:r>
+      <w:r>
+        <w:rPr>
+          <w:b/>
+          <w:bCs/>
+          <w:sz w:val="20"/>
+          <w:szCs w:val="20"/>
+          <w:highlight w:val="yellow"/>
+        </w:rPr>
+        <w:t>Row_</w:t>
+      </w:r>
+      <w:r>
+        <w:rPr>
+          <w:b/>
+          <w:bCs/>
+          <w:sz w:val="20"/>
+          <w:szCs w:val="20"/>
+          <w:highlight w:val="yellow"/>
+        </w:rPr>
+        <w:t>Size]</w:t>
+      </w:r>
+      <w:r>
+        <w:rPr>
+          <w:b/>
+          <w:bCs/>
+          <w:sz w:val="20"/>
+          <w:szCs w:val="20"/>
+          <w:highlight w:val="yellow"/>
+        </w:rPr>
+        <w:t>[Column_</w:t>
+      </w:r>
+      <w:r>
+        <w:rPr>
+          <w:b/>
+          <w:bCs/>
+          <w:sz w:val="20"/>
+          <w:szCs w:val="20"/>
+          <w:highlight w:val="yellow"/>
+        </w:rPr>
+        <w:t>Size</w:t>
+      </w:r>
+      <w:r>
+        <w:rPr>
+          <w:b/>
+          <w:bCs/>
+          <w:sz w:val="20"/>
+          <w:szCs w:val="20"/>
+          <w:highlight w:val="yellow"/>
+        </w:rPr>
+        <w:t>]</w:t>
+      </w:r>
+      <w:r>
+        <w:rPr>
+          <w:b/>
+          <w:bCs/>
+          <w:sz w:val="20"/>
+          <w:szCs w:val="20"/>
+          <w:highlight w:val="yellow"/>
+        </w:rPr>
+        <w:t>;</w:t>
+      </w:r>
+    </w:p>
+    <w:p>
+      <w:pPr>
+        <w:pStyle w:val="NoSpacing"/>
+        <w:ind w:left="720"/>
+        <w:rPr>
+          <w:sz w:val="20"/>
+          <w:szCs w:val="20"/>
+        </w:rPr>
+      </w:pPr>
+      <w:r>
+        <w:rPr>
+          <w:b/>
+          <w:bCs/>
+          <w:sz w:val="20"/>
+          <w:szCs w:val="20"/>
+        </w:rPr>
+        <w:tab/>
+      </w:r>
+      <w:r>
+        <w:rPr>
+          <w:sz w:val="20"/>
+          <w:szCs w:val="20"/>
+        </w:rPr>
+        <w:t>Example:</w:t>
+      </w:r>
+      <w:r>
+        <w:rPr>
+          <w:sz w:val="20"/>
+          <w:szCs w:val="20"/>
+        </w:rPr>
+        <w:t xml:space="preserve">  percent = new double[</w:t>
+      </w:r>
+      <w:r>
+        <w:rPr>
+          <w:sz w:val="20"/>
+          <w:szCs w:val="20"/>
+        </w:rPr>
+        <w:t>3</w:t>
+      </w:r>
+      <w:r>
+        <w:rPr>
+          <w:sz w:val="20"/>
+          <w:szCs w:val="20"/>
+        </w:rPr>
+        <w:t>]</w:t>
+      </w:r>
+      <w:r>
+        <w:rPr>
+          <w:sz w:val="20"/>
+          <w:szCs w:val="20"/>
+        </w:rPr>
+        <w:t>[4]</w:t>
+      </w:r>
+      <w:r>
+        <w:rPr>
+          <w:sz w:val="20"/>
+          <w:szCs w:val="20"/>
+        </w:rPr>
+        <w:t xml:space="preserve">; </w:t>
+      </w:r>
+      <w:r>
+        <w:rPr>
+          <w:sz w:val="20"/>
+          <w:szCs w:val="20"/>
+        </w:rPr>
+        <w:t xml:space="preserve"> </w:t>
+      </w:r>
+    </w:p>
+    <w:p>
+      <w:pPr>
+        <w:pStyle w:val="NoSpacing"/>
+        <w:ind w:left="720"/>
+        <w:rPr>
+          <w:b/>
+          <w:bCs/>
+          <w:sz w:val="20"/>
+          <w:szCs w:val="20"/>
+        </w:rPr>
+      </w:pPr>
+      <w:r>
+        <w:rPr>
+          <w:b/>
+          <w:bCs/>
+          <w:sz w:val="20"/>
+          <w:szCs w:val="20"/>
+        </w:rPr>
+        <w:t>Array Initialization</w:t>
+      </w:r>
+    </w:p>
+    <w:p>
+      <w:pPr>
+        <w:pStyle w:val="NoSpacing"/>
+        <w:ind w:left="720"/>
+        <w:rPr>
+          <w:b/>
+          <w:bCs/>
+          <w:color w:val="000000" w:themeColor="text1"/>
+          <w:sz w:val="20"/>
+          <w:szCs w:val="20"/>
+        </w:rPr>
+      </w:pPr>
+      <w:r>
+        <w:rPr>
+          <w:b/>
+          <w:bCs/>
+          <w:sz w:val="20"/>
+          <w:szCs w:val="20"/>
+        </w:rPr>
+        <w:t xml:space="preserve"> </w:t>
+      </w:r>
+      <w:r>
+        <w:rPr>
+          <w:b/>
+          <w:bCs/>
+          <w:sz w:val="20"/>
+          <w:szCs w:val="20"/>
+        </w:rPr>
+        <w:tab/>
+      </w:r>
+      <w:r>
+        <w:rPr>
+          <w:b/>
+          <w:bCs/>
+          <w:color w:val="000000" w:themeColor="text1"/>
+          <w:sz w:val="20"/>
+          <w:szCs w:val="20"/>
+          <w:highlight w:val="yellow"/>
+        </w:rPr>
         <w:t>identifier[</w:t>
       </w:r>
-      <w:proofErr w:type="gramEnd"/>
-      <w:r>
-        <w:rPr>
-          <w:b/>
-          <w:bCs/>
+      <w:r>
+        <w:rPr>
+          <w:b/>
+          <w:bCs/>
+          <w:color w:val="000000" w:themeColor="text1"/>
           <w:sz w:val="20"/>
           <w:szCs w:val="20"/>
           <w:highlight w:val="yellow"/>
         </w:rPr>
-        <w:t>]</w:t>
-      </w:r>
-      <w:r>
-        <w:rPr>
-          <w:b/>
-          <w:bCs/>
+        <w:t>row_</w:t>
+      </w:r>
+      <w:r>
+        <w:rPr>
+          <w:b/>
+          <w:bCs/>
+          <w:color w:val="000000" w:themeColor="text1"/>
           <w:sz w:val="20"/>
           <w:szCs w:val="20"/>
           <w:highlight w:val="yellow"/>
         </w:rPr>
-        <w:t>[]</w:t>
-      </w:r>
-      <w:r>
-        <w:rPr>
-          <w:b/>
-          <w:bCs/>
+        <w:t>index]</w:t>
+      </w:r>
+      <w:r>
+        <w:rPr>
+          <w:b/>
+          <w:bCs/>
+          <w:color w:val="000000" w:themeColor="text1"/>
           <w:sz w:val="20"/>
           <w:szCs w:val="20"/>
           <w:highlight w:val="yellow"/>
         </w:rPr>
-        <w:t>;</w:t>
+        <w:t xml:space="preserve"> </w:t>
+      </w:r>
+      <w:r>
+        <w:rPr>
+          <w:b/>
+          <w:bCs/>
+          <w:color w:val="000000" w:themeColor="text1"/>
+          <w:sz w:val="20"/>
+          <w:szCs w:val="20"/>
+          <w:highlight w:val="yellow"/>
+        </w:rPr>
+        <w:t>[</w:t>
+      </w:r>
+      <w:r>
+        <w:rPr>
+          <w:b/>
+          <w:bCs/>
+          <w:color w:val="000000" w:themeColor="text1"/>
+          <w:sz w:val="20"/>
+          <w:szCs w:val="20"/>
+          <w:highlight w:val="yellow"/>
+        </w:rPr>
+        <w:t>column_</w:t>
+      </w:r>
+      <w:r>
+        <w:rPr>
+          <w:b/>
+          <w:bCs/>
+          <w:color w:val="000000" w:themeColor="text1"/>
+          <w:sz w:val="20"/>
+          <w:szCs w:val="20"/>
+          <w:highlight w:val="yellow"/>
+        </w:rPr>
+        <w:t>index]</w:t>
+      </w:r>
+      <w:r>
+        <w:rPr>
+          <w:b/>
+          <w:bCs/>
+          <w:color w:val="000000" w:themeColor="text1"/>
+          <w:sz w:val="20"/>
+          <w:szCs w:val="20"/>
+          <w:highlight w:val="yellow"/>
+        </w:rPr>
+        <w:t xml:space="preserve">  = value;</w:t>
       </w:r>
     </w:p>
     <w:p>
@@ -17378,514 +16048,28 @@
         <w:pStyle w:val="NoSpacing"/>
         <w:ind w:left="720"/>
         <w:rPr>
-          <w:sz w:val="20"/>
-          <w:szCs w:val="20"/>
-        </w:rPr>
-      </w:pPr>
-      <w:r>
-        <w:rPr>
+          <w:color w:val="000000" w:themeColor="text1"/>
+          <w:sz w:val="20"/>
+          <w:szCs w:val="20"/>
+        </w:rPr>
+      </w:pPr>
+      <w:r>
+        <w:rPr>
+          <w:b/>
+          <w:bCs/>
+          <w:color w:val="000000" w:themeColor="text1"/>
           <w:sz w:val="20"/>
           <w:szCs w:val="20"/>
         </w:rPr>
         <w:tab/>
-        <w:t xml:space="preserve">Example: double    </w:t>
-      </w:r>
-      <w:proofErr w:type="gramStart"/>
-      <w:r>
-        <w:rPr>
-          <w:sz w:val="20"/>
-          <w:szCs w:val="20"/>
-        </w:rPr>
-        <w:t>percent[</w:t>
-      </w:r>
-      <w:proofErr w:type="gramEnd"/>
-      <w:r>
-        <w:rPr>
-          <w:sz w:val="20"/>
-          <w:szCs w:val="20"/>
-        </w:rPr>
-        <w:t>][];</w:t>
-      </w:r>
-    </w:p>
-    <w:p>
-      <w:pPr>
-        <w:pStyle w:val="NoSpacing"/>
-        <w:ind w:left="720"/>
-        <w:rPr>
-          <w:b/>
-          <w:bCs/>
-          <w:sz w:val="20"/>
-          <w:szCs w:val="20"/>
-        </w:rPr>
-      </w:pPr>
-      <w:r>
-        <w:rPr>
-          <w:b/>
-          <w:bCs/>
-          <w:sz w:val="20"/>
-          <w:szCs w:val="20"/>
-        </w:rPr>
-        <w:t>Array Instantiation (Object Creation)</w:t>
-      </w:r>
-    </w:p>
-    <w:p>
-      <w:pPr>
-        <w:pStyle w:val="NoSpacing"/>
-        <w:ind w:left="720"/>
-        <w:rPr>
-          <w:b/>
-          <w:bCs/>
-          <w:sz w:val="20"/>
-          <w:szCs w:val="20"/>
-        </w:rPr>
-      </w:pPr>
-      <w:r>
-        <w:rPr>
-          <w:b/>
-          <w:bCs/>
-          <w:sz w:val="20"/>
-          <w:szCs w:val="20"/>
-        </w:rPr>
-        <w:tab/>
-      </w:r>
-      <w:proofErr w:type="gramStart"/>
-      <w:r>
-        <w:rPr>
-          <w:b/>
-          <w:bCs/>
-          <w:sz w:val="20"/>
-          <w:szCs w:val="20"/>
-          <w:highlight w:val="yellow"/>
-        </w:rPr>
-        <w:t>i</w:t>
-      </w:r>
-      <w:r>
-        <w:rPr>
-          <w:b/>
-          <w:bCs/>
-          <w:sz w:val="20"/>
-          <w:szCs w:val="20"/>
-          <w:highlight w:val="yellow"/>
-        </w:rPr>
-        <w:t>dentifier  =</w:t>
-      </w:r>
-      <w:proofErr w:type="gramEnd"/>
-      <w:r>
-        <w:rPr>
-          <w:b/>
-          <w:bCs/>
-          <w:sz w:val="20"/>
-          <w:szCs w:val="20"/>
-          <w:highlight w:val="yellow"/>
-        </w:rPr>
-        <w:t xml:space="preserve"> </w:t>
-      </w:r>
-      <w:r>
-        <w:rPr>
-          <w:b/>
-          <w:bCs/>
-          <w:sz w:val="20"/>
-          <w:szCs w:val="20"/>
-          <w:highlight w:val="red"/>
-        </w:rPr>
-        <w:t>new</w:t>
-      </w:r>
-      <w:r>
-        <w:rPr>
-          <w:b/>
-          <w:bCs/>
-          <w:sz w:val="20"/>
-          <w:szCs w:val="20"/>
-          <w:highlight w:val="yellow"/>
-        </w:rPr>
-        <w:t xml:space="preserve"> Data-type[</w:t>
-      </w:r>
-      <w:proofErr w:type="spellStart"/>
-      <w:r>
-        <w:rPr>
-          <w:b/>
-          <w:bCs/>
-          <w:sz w:val="20"/>
-          <w:szCs w:val="20"/>
-          <w:highlight w:val="yellow"/>
-        </w:rPr>
-        <w:t>Row_</w:t>
-      </w:r>
-      <w:r>
-        <w:rPr>
-          <w:b/>
-          <w:bCs/>
-          <w:sz w:val="20"/>
-          <w:szCs w:val="20"/>
-          <w:highlight w:val="yellow"/>
-        </w:rPr>
-        <w:t>Size</w:t>
-      </w:r>
-      <w:proofErr w:type="spellEnd"/>
-      <w:r>
-        <w:rPr>
-          <w:b/>
-          <w:bCs/>
-          <w:sz w:val="20"/>
-          <w:szCs w:val="20"/>
-          <w:highlight w:val="yellow"/>
-        </w:rPr>
-        <w:t>]</w:t>
-      </w:r>
-      <w:r>
-        <w:rPr>
-          <w:b/>
-          <w:bCs/>
-          <w:sz w:val="20"/>
-          <w:szCs w:val="20"/>
-          <w:highlight w:val="yellow"/>
-        </w:rPr>
-        <w:t>[</w:t>
-      </w:r>
-      <w:proofErr w:type="spellStart"/>
-      <w:r>
-        <w:rPr>
-          <w:b/>
-          <w:bCs/>
-          <w:sz w:val="20"/>
-          <w:szCs w:val="20"/>
-          <w:highlight w:val="yellow"/>
-        </w:rPr>
-        <w:t>Column_</w:t>
-      </w:r>
-      <w:r>
-        <w:rPr>
-          <w:b/>
-          <w:bCs/>
-          <w:sz w:val="20"/>
-          <w:szCs w:val="20"/>
-          <w:highlight w:val="yellow"/>
-        </w:rPr>
-        <w:t>Size</w:t>
-      </w:r>
-      <w:proofErr w:type="spellEnd"/>
-      <w:r>
-        <w:rPr>
-          <w:b/>
-          <w:bCs/>
-          <w:sz w:val="20"/>
-          <w:szCs w:val="20"/>
-          <w:highlight w:val="yellow"/>
-        </w:rPr>
-        <w:t>]</w:t>
-      </w:r>
-      <w:r>
-        <w:rPr>
-          <w:b/>
-          <w:bCs/>
-          <w:sz w:val="20"/>
-          <w:szCs w:val="20"/>
-          <w:highlight w:val="yellow"/>
-        </w:rPr>
-        <w:t>;</w:t>
-      </w:r>
-    </w:p>
-    <w:p>
-      <w:pPr>
-        <w:pStyle w:val="NoSpacing"/>
-        <w:ind w:left="720"/>
-        <w:rPr>
-          <w:sz w:val="20"/>
-          <w:szCs w:val="20"/>
-        </w:rPr>
-      </w:pPr>
-      <w:r>
-        <w:rPr>
-          <w:b/>
-          <w:bCs/>
-          <w:sz w:val="20"/>
-          <w:szCs w:val="20"/>
-        </w:rPr>
-        <w:tab/>
-      </w:r>
-      <w:r>
-        <w:rPr>
-          <w:sz w:val="20"/>
-          <w:szCs w:val="20"/>
-        </w:rPr>
-        <w:t>Example:</w:t>
-      </w:r>
-      <w:r>
-        <w:rPr>
-          <w:sz w:val="20"/>
-          <w:szCs w:val="20"/>
-        </w:rPr>
-        <w:t xml:space="preserve">  percent = new </w:t>
-      </w:r>
-      <w:proofErr w:type="gramStart"/>
-      <w:r>
-        <w:rPr>
-          <w:sz w:val="20"/>
-          <w:szCs w:val="20"/>
-        </w:rPr>
-        <w:t>double[</w:t>
-      </w:r>
-      <w:proofErr w:type="gramEnd"/>
-      <w:r>
-        <w:rPr>
-          <w:sz w:val="20"/>
-          <w:szCs w:val="20"/>
-        </w:rPr>
-        <w:t>3</w:t>
-      </w:r>
-      <w:r>
-        <w:rPr>
-          <w:sz w:val="20"/>
-          <w:szCs w:val="20"/>
-        </w:rPr>
-        <w:t>]</w:t>
-      </w:r>
-      <w:r>
-        <w:rPr>
-          <w:sz w:val="20"/>
-          <w:szCs w:val="20"/>
-        </w:rPr>
-        <w:t>[4]</w:t>
-      </w:r>
-      <w:r>
-        <w:rPr>
-          <w:sz w:val="20"/>
-          <w:szCs w:val="20"/>
-        </w:rPr>
-        <w:t xml:space="preserve">; </w:t>
-      </w:r>
-      <w:r>
-        <w:rPr>
-          <w:sz w:val="20"/>
-          <w:szCs w:val="20"/>
-        </w:rPr>
-        <w:t xml:space="preserve"> </w:t>
-      </w:r>
-    </w:p>
-    <w:p>
-      <w:pPr>
-        <w:pStyle w:val="NoSpacing"/>
-        <w:ind w:left="720"/>
-        <w:rPr>
-          <w:b/>
-          <w:bCs/>
-          <w:sz w:val="20"/>
-          <w:szCs w:val="20"/>
-        </w:rPr>
-      </w:pPr>
-      <w:r>
-        <w:rPr>
-          <w:b/>
-          <w:bCs/>
-          <w:sz w:val="20"/>
-          <w:szCs w:val="20"/>
-        </w:rPr>
-        <w:t>Array Initialization</w:t>
-      </w:r>
-    </w:p>
-    <w:p>
-      <w:pPr>
-        <w:pStyle w:val="NoSpacing"/>
-        <w:ind w:left="720"/>
-        <w:rPr>
-          <w:b/>
-          <w:bCs/>
-          <w:color w:val="000000" w:themeColor="text1"/>
-          <w:sz w:val="20"/>
-          <w:szCs w:val="20"/>
-        </w:rPr>
-      </w:pPr>
-      <w:r>
-        <w:rPr>
-          <w:b/>
-          <w:bCs/>
-          <w:sz w:val="20"/>
-          <w:szCs w:val="20"/>
-        </w:rPr>
-        <w:t xml:space="preserve"> </w:t>
-      </w:r>
-      <w:r>
-        <w:rPr>
-          <w:b/>
-          <w:bCs/>
-          <w:sz w:val="20"/>
-          <w:szCs w:val="20"/>
-        </w:rPr>
-        <w:tab/>
-      </w:r>
-      <w:r>
-        <w:rPr>
-          <w:b/>
-          <w:bCs/>
-          <w:color w:val="000000" w:themeColor="text1"/>
-          <w:sz w:val="20"/>
-          <w:szCs w:val="20"/>
-          <w:highlight w:val="yellow"/>
-        </w:rPr>
-        <w:t>identifier[</w:t>
-      </w:r>
-      <w:proofErr w:type="spellStart"/>
-      <w:r>
-        <w:rPr>
-          <w:b/>
-          <w:bCs/>
-          <w:color w:val="000000" w:themeColor="text1"/>
-          <w:sz w:val="20"/>
-          <w:szCs w:val="20"/>
-          <w:highlight w:val="yellow"/>
-        </w:rPr>
-        <w:t>row_</w:t>
-      </w:r>
-      <w:r>
-        <w:rPr>
-          <w:b/>
-          <w:bCs/>
-          <w:color w:val="000000" w:themeColor="text1"/>
-          <w:sz w:val="20"/>
-          <w:szCs w:val="20"/>
-          <w:highlight w:val="yellow"/>
-        </w:rPr>
-        <w:t>index</w:t>
-      </w:r>
-      <w:proofErr w:type="spellEnd"/>
-      <w:r>
-        <w:rPr>
-          <w:b/>
-          <w:bCs/>
-          <w:color w:val="000000" w:themeColor="text1"/>
-          <w:sz w:val="20"/>
-          <w:szCs w:val="20"/>
-          <w:highlight w:val="yellow"/>
-        </w:rPr>
-        <w:t>]</w:t>
-      </w:r>
-      <w:r>
-        <w:rPr>
-          <w:b/>
-          <w:bCs/>
-          <w:color w:val="000000" w:themeColor="text1"/>
-          <w:sz w:val="20"/>
-          <w:szCs w:val="20"/>
-          <w:highlight w:val="yellow"/>
-        </w:rPr>
-        <w:t xml:space="preserve"> </w:t>
-      </w:r>
-      <w:r>
-        <w:rPr>
-          <w:b/>
-          <w:bCs/>
-          <w:color w:val="000000" w:themeColor="text1"/>
-          <w:sz w:val="20"/>
-          <w:szCs w:val="20"/>
-          <w:highlight w:val="yellow"/>
-        </w:rPr>
-        <w:t>[</w:t>
-      </w:r>
-      <w:proofErr w:type="spellStart"/>
-      <w:r>
-        <w:rPr>
-          <w:b/>
-          <w:bCs/>
-          <w:color w:val="000000" w:themeColor="text1"/>
-          <w:sz w:val="20"/>
-          <w:szCs w:val="20"/>
-          <w:highlight w:val="yellow"/>
-        </w:rPr>
-        <w:t>column_</w:t>
-      </w:r>
-      <w:proofErr w:type="gramStart"/>
-      <w:r>
-        <w:rPr>
-          <w:b/>
-          <w:bCs/>
-          <w:color w:val="000000" w:themeColor="text1"/>
-          <w:sz w:val="20"/>
-          <w:szCs w:val="20"/>
-          <w:highlight w:val="yellow"/>
-        </w:rPr>
-        <w:t>index</w:t>
-      </w:r>
-      <w:proofErr w:type="spellEnd"/>
-      <w:r>
-        <w:rPr>
-          <w:b/>
-          <w:bCs/>
-          <w:color w:val="000000" w:themeColor="text1"/>
-          <w:sz w:val="20"/>
-          <w:szCs w:val="20"/>
-          <w:highlight w:val="yellow"/>
-        </w:rPr>
-        <w:t>]</w:t>
-      </w:r>
-      <w:r>
-        <w:rPr>
-          <w:b/>
-          <w:bCs/>
-          <w:color w:val="000000" w:themeColor="text1"/>
-          <w:sz w:val="20"/>
-          <w:szCs w:val="20"/>
-          <w:highlight w:val="yellow"/>
-        </w:rPr>
-        <w:t xml:space="preserve">  =</w:t>
-      </w:r>
-      <w:proofErr w:type="gramEnd"/>
-      <w:r>
-        <w:rPr>
-          <w:b/>
-          <w:bCs/>
-          <w:color w:val="000000" w:themeColor="text1"/>
-          <w:sz w:val="20"/>
-          <w:szCs w:val="20"/>
-          <w:highlight w:val="yellow"/>
-        </w:rPr>
-        <w:t xml:space="preserve"> value;</w:t>
-      </w:r>
-    </w:p>
-    <w:p>
-      <w:pPr>
-        <w:pStyle w:val="NoSpacing"/>
-        <w:ind w:left="720"/>
-        <w:rPr>
-          <w:color w:val="000000" w:themeColor="text1"/>
-          <w:sz w:val="20"/>
-          <w:szCs w:val="20"/>
-        </w:rPr>
-      </w:pPr>
-      <w:r>
-        <w:rPr>
-          <w:b/>
-          <w:bCs/>
-          <w:color w:val="000000" w:themeColor="text1"/>
-          <w:sz w:val="20"/>
-          <w:szCs w:val="20"/>
-        </w:rPr>
-        <w:tab/>
-      </w:r>
-      <w:r>
-        <w:rPr>
-          <w:color w:val="000000" w:themeColor="text1"/>
-          <w:sz w:val="20"/>
-          <w:szCs w:val="20"/>
-        </w:rPr>
-        <w:t xml:space="preserve">Example: </w:t>
-      </w:r>
-      <w:proofErr w:type="gramStart"/>
-      <w:r>
-        <w:rPr>
-          <w:color w:val="000000" w:themeColor="text1"/>
-          <w:sz w:val="20"/>
-          <w:szCs w:val="20"/>
-        </w:rPr>
-        <w:t>percent[</w:t>
-      </w:r>
-      <w:proofErr w:type="gramEnd"/>
-      <w:r>
-        <w:rPr>
-          <w:color w:val="000000" w:themeColor="text1"/>
-          <w:sz w:val="20"/>
-          <w:szCs w:val="20"/>
-        </w:rPr>
-        <w:t>0]</w:t>
+      </w:r>
+      <w:r>
+        <w:rPr>
+          <w:color w:val="000000" w:themeColor="text1"/>
+          <w:sz w:val="20"/>
+          <w:szCs w:val="20"/>
+        </w:rPr>
+        <w:t>Example: percent[0]</w:t>
       </w:r>
       <w:r>
         <w:rPr>
@@ -18012,8 +16196,6 @@
           <w:szCs w:val="20"/>
         </w:rPr>
       </w:pPr>
-      <w:proofErr w:type="spellStart"/>
-      <w:proofErr w:type="gramStart"/>
       <w:r>
         <w:rPr>
           <w:color w:val="000000" w:themeColor="text1"/>
@@ -18023,8 +16205,6 @@
         </w:rPr>
         <w:t>percent.length</w:t>
       </w:r>
-      <w:proofErr w:type="spellEnd"/>
-      <w:proofErr w:type="gramEnd"/>
       <w:r>
         <w:rPr>
           <w:color w:val="000000" w:themeColor="text1"/>
@@ -18051,7 +16231,6 @@
           <w:szCs w:val="20"/>
         </w:rPr>
       </w:pPr>
-      <w:proofErr w:type="gramStart"/>
       <w:r>
         <w:rPr>
           <w:color w:val="000000" w:themeColor="text1"/>
@@ -18059,17 +16238,7 @@
           <w:szCs w:val="20"/>
           <w:highlight w:val="yellow"/>
         </w:rPr>
-        <w:t>percent[</w:t>
-      </w:r>
-      <w:proofErr w:type="gramEnd"/>
-      <w:r>
-        <w:rPr>
-          <w:color w:val="000000" w:themeColor="text1"/>
-          <w:sz w:val="20"/>
-          <w:szCs w:val="20"/>
-          <w:highlight w:val="yellow"/>
-        </w:rPr>
-        <w:t>0].length</w:t>
+        <w:t>percent[0].length</w:t>
       </w:r>
       <w:r>
         <w:rPr>
@@ -18135,25 +16304,7 @@
           <w:szCs w:val="20"/>
         </w:rPr>
         <w:tab/>
-        <w:t xml:space="preserve">double </w:t>
-      </w:r>
-      <w:proofErr w:type="gramStart"/>
-      <w:r>
-        <w:rPr>
-          <w:color w:val="000000" w:themeColor="text1"/>
-          <w:sz w:val="20"/>
-          <w:szCs w:val="20"/>
-        </w:rPr>
-        <w:t>percent[</w:t>
-      </w:r>
-      <w:proofErr w:type="gramEnd"/>
-      <w:r>
-        <w:rPr>
-          <w:color w:val="000000" w:themeColor="text1"/>
-          <w:sz w:val="20"/>
-          <w:szCs w:val="20"/>
-        </w:rPr>
-        <w:t>][];</w:t>
+        <w:t>double percent[][];</w:t>
       </w:r>
     </w:p>
     <w:p>
@@ -18173,25 +16324,7 @@
           <w:szCs w:val="20"/>
         </w:rPr>
         <w:tab/>
-        <w:t xml:space="preserve">percent = new </w:t>
-      </w:r>
-      <w:proofErr w:type="gramStart"/>
-      <w:r>
-        <w:rPr>
-          <w:color w:val="000000" w:themeColor="text1"/>
-          <w:sz w:val="20"/>
-          <w:szCs w:val="20"/>
-        </w:rPr>
-        <w:t>double[</w:t>
-      </w:r>
-      <w:proofErr w:type="gramEnd"/>
-      <w:r>
-        <w:rPr>
-          <w:color w:val="000000" w:themeColor="text1"/>
-          <w:sz w:val="20"/>
-          <w:szCs w:val="20"/>
-        </w:rPr>
-        <w:t>3][4];</w:t>
+        <w:t>percent = new double[3][4];</w:t>
       </w:r>
     </w:p>
     <w:p>
@@ -18211,24 +16344,7 @@
           <w:szCs w:val="20"/>
         </w:rPr>
         <w:tab/>
-      </w:r>
-      <w:proofErr w:type="gramStart"/>
-      <w:r>
-        <w:rPr>
-          <w:color w:val="000000" w:themeColor="text1"/>
-          <w:sz w:val="20"/>
-          <w:szCs w:val="20"/>
-        </w:rPr>
-        <w:t>percent[</w:t>
-      </w:r>
-      <w:proofErr w:type="gramEnd"/>
-      <w:r>
-        <w:rPr>
-          <w:color w:val="000000" w:themeColor="text1"/>
-          <w:sz w:val="20"/>
-          <w:szCs w:val="20"/>
-        </w:rPr>
-        <w:t>0][0] = 56.78;</w:t>
+        <w:t>percent[0][0] = 56.78;</w:t>
       </w:r>
     </w:p>
     <w:p>
@@ -18241,23 +16357,13 @@
           <w:szCs w:val="20"/>
         </w:rPr>
       </w:pPr>
-      <w:proofErr w:type="gramStart"/>
-      <w:r>
-        <w:rPr>
-          <w:color w:val="000000" w:themeColor="text1"/>
-          <w:sz w:val="20"/>
-          <w:szCs w:val="20"/>
-        </w:rPr>
-        <w:t>percent[</w:t>
-      </w:r>
-      <w:proofErr w:type="gramEnd"/>
-      <w:r>
-        <w:rPr>
-          <w:color w:val="000000" w:themeColor="text1"/>
-          <w:sz w:val="20"/>
-          <w:szCs w:val="20"/>
-        </w:rPr>
-        <w:t>0][1] = 77.78;</w:t>
+      <w:r>
+        <w:rPr>
+          <w:color w:val="000000" w:themeColor="text1"/>
+          <w:sz w:val="20"/>
+          <w:szCs w:val="20"/>
+        </w:rPr>
+        <w:t>percent[0][1] = 77.78;</w:t>
       </w:r>
     </w:p>
     <w:p>
@@ -18309,25 +16415,7 @@
           <w:sz w:val="20"/>
           <w:szCs w:val="20"/>
         </w:rPr>
-        <w:t xml:space="preserve">double </w:t>
-      </w:r>
-      <w:proofErr w:type="gramStart"/>
-      <w:r>
-        <w:rPr>
-          <w:color w:val="000000" w:themeColor="text1"/>
-          <w:sz w:val="20"/>
-          <w:szCs w:val="20"/>
-        </w:rPr>
-        <w:t>percent[</w:t>
-      </w:r>
-      <w:proofErr w:type="gramEnd"/>
-      <w:r>
-        <w:rPr>
-          <w:color w:val="000000" w:themeColor="text1"/>
-          <w:sz w:val="20"/>
-          <w:szCs w:val="20"/>
-        </w:rPr>
-        <w:t>][] = new double[3][4];</w:t>
+        <w:t>double percent[][] = new double[3][4];</w:t>
       </w:r>
     </w:p>
     <w:p>
@@ -18347,24 +16435,7 @@
           <w:szCs w:val="20"/>
         </w:rPr>
         <w:tab/>
-      </w:r>
-      <w:proofErr w:type="gramStart"/>
-      <w:r>
-        <w:rPr>
-          <w:color w:val="000000" w:themeColor="text1"/>
-          <w:sz w:val="20"/>
-          <w:szCs w:val="20"/>
-        </w:rPr>
-        <w:t>percent[</w:t>
-      </w:r>
-      <w:proofErr w:type="gramEnd"/>
-      <w:r>
-        <w:rPr>
-          <w:color w:val="000000" w:themeColor="text1"/>
-          <w:sz w:val="20"/>
-          <w:szCs w:val="20"/>
-        </w:rPr>
-        <w:t>0][0] = 56.78;</w:t>
+        <w:t>percent[0][0] = 56.78;</w:t>
       </w:r>
     </w:p>
     <w:p>
@@ -18377,23 +16448,13 @@
           <w:szCs w:val="20"/>
         </w:rPr>
       </w:pPr>
-      <w:proofErr w:type="gramStart"/>
-      <w:r>
-        <w:rPr>
-          <w:color w:val="000000" w:themeColor="text1"/>
-          <w:sz w:val="20"/>
-          <w:szCs w:val="20"/>
-        </w:rPr>
-        <w:t>percent[</w:t>
-      </w:r>
-      <w:proofErr w:type="gramEnd"/>
-      <w:r>
-        <w:rPr>
-          <w:color w:val="000000" w:themeColor="text1"/>
-          <w:sz w:val="20"/>
-          <w:szCs w:val="20"/>
-        </w:rPr>
-        <w:t>0][1] = 77.78;</w:t>
+      <w:r>
+        <w:rPr>
+          <w:color w:val="000000" w:themeColor="text1"/>
+          <w:sz w:val="20"/>
+          <w:szCs w:val="20"/>
+        </w:rPr>
+        <w:t>percent[0][1] = 77.78;</w:t>
       </w:r>
     </w:p>
     <w:p>
@@ -18445,25 +16506,7 @@
           <w:sz w:val="20"/>
           <w:szCs w:val="20"/>
         </w:rPr>
-        <w:t xml:space="preserve">double </w:t>
-      </w:r>
-      <w:proofErr w:type="gramStart"/>
-      <w:r>
-        <w:rPr>
-          <w:color w:val="000000" w:themeColor="text1"/>
-          <w:sz w:val="20"/>
-          <w:szCs w:val="20"/>
-        </w:rPr>
-        <w:t>percent[</w:t>
-      </w:r>
-      <w:proofErr w:type="gramEnd"/>
-      <w:r>
-        <w:rPr>
-          <w:color w:val="000000" w:themeColor="text1"/>
-          <w:sz w:val="20"/>
-          <w:szCs w:val="20"/>
-        </w:rPr>
-        <w:t>][] = new double[][] { {78, 65, 78, 89}, {78, 87 , 67, 89}, {87, 67, 65, 90} } ;</w:t>
+        <w:t>double percent[][] = new double[][] { {78, 65, 78, 89}, {78, 87 , 67, 89}, {87, 67, 65, 90} } ;</w:t>
       </w:r>
     </w:p>
     <w:p>
@@ -18515,25 +16558,7 @@
           <w:sz w:val="20"/>
           <w:szCs w:val="20"/>
         </w:rPr>
-        <w:t xml:space="preserve">double </w:t>
-      </w:r>
-      <w:proofErr w:type="gramStart"/>
-      <w:r>
-        <w:rPr>
-          <w:color w:val="000000" w:themeColor="text1"/>
-          <w:sz w:val="20"/>
-          <w:szCs w:val="20"/>
-        </w:rPr>
-        <w:t>percent[</w:t>
-      </w:r>
-      <w:proofErr w:type="gramEnd"/>
-      <w:r>
-        <w:rPr>
-          <w:color w:val="000000" w:themeColor="text1"/>
-          <w:sz w:val="20"/>
-          <w:szCs w:val="20"/>
-        </w:rPr>
-        <w:t>][] = { {78, 65, 78, 89}, {78, 87 , 67, 89}, {87, 67, 65, 90} } ;</w:t>
+        <w:t>double percent[][] = { {78, 65, 78, 89}, {78, 87 , 67, 89}, {87, 67, 65, 90} } ;</w:t>
       </w:r>
     </w:p>
     <w:p>
@@ -18599,25 +16624,7 @@
           <w:sz w:val="20"/>
           <w:szCs w:val="20"/>
         </w:rPr>
-        <w:t xml:space="preserve">The Row size is fixed and column size is </w:t>
-      </w:r>
-      <w:proofErr w:type="gramStart"/>
-      <w:r>
-        <w:rPr>
-          <w:color w:val="000000" w:themeColor="text1"/>
-          <w:sz w:val="20"/>
-          <w:szCs w:val="20"/>
-        </w:rPr>
-        <w:t>differ</w:t>
-      </w:r>
-      <w:proofErr w:type="gramEnd"/>
-      <w:r>
-        <w:rPr>
-          <w:color w:val="000000" w:themeColor="text1"/>
-          <w:sz w:val="20"/>
-          <w:szCs w:val="20"/>
-        </w:rPr>
-        <w:t xml:space="preserve"> for every row.</w:t>
+        <w:t>The Row size is fixed and column size is differ for every row.</w:t>
       </w:r>
     </w:p>
     <w:p>
@@ -18666,25 +16673,7 @@
           <w:sz w:val="20"/>
           <w:szCs w:val="20"/>
         </w:rPr>
-        <w:t xml:space="preserve">double </w:t>
-      </w:r>
-      <w:proofErr w:type="gramStart"/>
-      <w:r>
-        <w:rPr>
-          <w:color w:val="000000" w:themeColor="text1"/>
-          <w:sz w:val="20"/>
-          <w:szCs w:val="20"/>
-        </w:rPr>
-        <w:t>percent[</w:t>
-      </w:r>
-      <w:proofErr w:type="gramEnd"/>
-      <w:r>
-        <w:rPr>
-          <w:color w:val="000000" w:themeColor="text1"/>
-          <w:sz w:val="20"/>
-          <w:szCs w:val="20"/>
-        </w:rPr>
-        <w:t>][] = {</w:t>
+        <w:t>double percent[][] = {</w:t>
       </w:r>
     </w:p>
     <w:p>
@@ -19658,7 +17647,47 @@
           <w:sz w:val="20"/>
           <w:szCs w:val="20"/>
         </w:rPr>
-        <w:t>Each Object has separate memory allocation and independent existence.</w:t>
+        <w:t xml:space="preserve">Each Object has separate </w:t>
+      </w:r>
+      <w:r>
+        <w:rPr>
+          <w:color w:val="000000" w:themeColor="text1"/>
+          <w:sz w:val="20"/>
+          <w:szCs w:val="20"/>
+        </w:rPr>
+        <w:t xml:space="preserve">Heap </w:t>
+      </w:r>
+      <w:r>
+        <w:rPr>
+          <w:color w:val="000000" w:themeColor="text1"/>
+          <w:sz w:val="20"/>
+          <w:szCs w:val="20"/>
+        </w:rPr>
+        <w:t>memory</w:t>
+      </w:r>
+      <w:r>
+        <w:rPr>
+          <w:color w:val="000000" w:themeColor="text1"/>
+          <w:sz w:val="20"/>
+          <w:szCs w:val="20"/>
+        </w:rPr>
+        <w:t xml:space="preserve"> </w:t>
+      </w:r>
+      <w:r>
+        <w:rPr>
+          <w:color w:val="000000" w:themeColor="text1"/>
+          <w:sz w:val="20"/>
+          <w:szCs w:val="20"/>
+        </w:rPr>
+        <w:t>a</w:t>
+      </w:r>
+      <w:r>
+        <w:rPr>
+          <w:color w:val="000000" w:themeColor="text1"/>
+          <w:sz w:val="20"/>
+          <w:szCs w:val="20"/>
+        </w:rPr>
+        <w:t>nd independent existence.</w:t>
       </w:r>
     </w:p>
     <w:p>
@@ -19680,25 +17709,7 @@
           <w:sz w:val="20"/>
           <w:szCs w:val="20"/>
         </w:rPr>
-        <w:t xml:space="preserve">Using </w:t>
-      </w:r>
-      <w:proofErr w:type="gramStart"/>
-      <w:r>
-        <w:rPr>
-          <w:color w:val="000000" w:themeColor="text1"/>
-          <w:sz w:val="20"/>
-          <w:szCs w:val="20"/>
-        </w:rPr>
-        <w:t>object</w:t>
-      </w:r>
-      <w:proofErr w:type="gramEnd"/>
-      <w:r>
-        <w:rPr>
-          <w:color w:val="000000" w:themeColor="text1"/>
-          <w:sz w:val="20"/>
-          <w:szCs w:val="20"/>
-        </w:rPr>
-        <w:t xml:space="preserve"> you can access/execute/call the members</w:t>
+        <w:t>Using object you can access/execute/call the members</w:t>
       </w:r>
       <w:r>
         <w:rPr>
@@ -19736,23 +17747,7 @@
           <w:sz w:val="20"/>
           <w:szCs w:val="20"/>
         </w:rPr>
-        <w:t xml:space="preserve">To access the members of class you have to use </w:t>
-      </w:r>
-      <w:r>
-        <w:rPr>
-          <w:color w:val="000000" w:themeColor="text1"/>
-          <w:sz w:val="20"/>
-          <w:szCs w:val="20"/>
-        </w:rPr>
-        <w:t>dot</w:t>
-      </w:r>
-      <w:r>
-        <w:rPr>
-          <w:color w:val="000000" w:themeColor="text1"/>
-          <w:sz w:val="20"/>
-          <w:szCs w:val="20"/>
-        </w:rPr>
-        <w:t xml:space="preserve"> (</w:t>
+        <w:t>To access the members of class you have to use dot (</w:t>
       </w:r>
       <w:r>
         <w:rPr>
@@ -19861,6 +17856,364 @@
         </w:drawing>
       </w:r>
     </w:p>
+    <w:p>
+      <w:pPr>
+        <w:pStyle w:val="NoSpacing"/>
+        <w:rPr>
+          <w:color w:val="000000" w:themeColor="text1"/>
+          <w:sz w:val="20"/>
+          <w:szCs w:val="20"/>
+        </w:rPr>
+      </w:pPr>
+    </w:p>
+    <w:p>
+      <w:pPr>
+        <w:pStyle w:val="NoSpacing"/>
+        <w:rPr>
+          <w:b/>
+          <w:bCs/>
+          <w:color w:val="000000" w:themeColor="text1"/>
+          <w:sz w:val="20"/>
+          <w:szCs w:val="20"/>
+          <w:u w:val="single"/>
+        </w:rPr>
+      </w:pPr>
+      <w:r>
+        <w:rPr>
+          <w:b/>
+          <w:bCs/>
+          <w:color w:val="000000" w:themeColor="text1"/>
+          <w:sz w:val="20"/>
+          <w:szCs w:val="20"/>
+          <w:u w:val="single"/>
+        </w:rPr>
+        <w:t>Memory Footprints for Objects</w:t>
+      </w:r>
+    </w:p>
+    <w:p>
+      <w:pPr>
+        <w:pStyle w:val="NoSpacing"/>
+        <w:ind w:left="720"/>
+        <w:rPr>
+          <w:color w:val="000000" w:themeColor="text1"/>
+          <w:sz w:val="20"/>
+          <w:szCs w:val="20"/>
+        </w:rPr>
+      </w:pPr>
+    </w:p>
+    <w:p>
+      <w:pPr>
+        <w:pStyle w:val="NoSpacing"/>
+        <w:ind w:left="720"/>
+        <w:rPr>
+          <w:color w:val="000000" w:themeColor="text1"/>
+          <w:sz w:val="20"/>
+          <w:szCs w:val="20"/>
+        </w:rPr>
+      </w:pPr>
+      <w:r>
+        <w:rPr>
+          <w:noProof/>
+          <w:color w:val="000000" w:themeColor="text1"/>
+          <w:sz w:val="20"/>
+          <w:szCs w:val="20"/>
+        </w:rPr>
+        <w:drawing>
+          <wp:inline distT="0" distB="0" distL="0" distR="0" wp14:anchorId="292481F4" wp14:editId="582A5A5D">
+            <wp:extent cx="5943600" cy="2546985"/>
+            <wp:effectExtent l="0" t="0" r="0" b="5715"/>
+            <wp:docPr id="13" name="Picture 13"/>
+            <wp:cNvGraphicFramePr>
+              <a:graphicFrameLocks xmlns:a="http://schemas.openxmlformats.org/drawingml/2006/main" noChangeAspect="1"/>
+            </wp:cNvGraphicFramePr>
+            <a:graphic xmlns:a="http://schemas.openxmlformats.org/drawingml/2006/main">
+              <a:graphicData uri="http://schemas.openxmlformats.org/drawingml/2006/picture">
+                <pic:pic xmlns:pic="http://schemas.openxmlformats.org/drawingml/2006/picture">
+                  <pic:nvPicPr>
+                    <pic:cNvPr id="0" name="Picture 1"/>
+                    <pic:cNvPicPr>
+                      <a:picLocks noChangeAspect="1" noChangeArrowheads="1"/>
+                    </pic:cNvPicPr>
+                  </pic:nvPicPr>
+                  <pic:blipFill>
+                    <a:blip r:embed="rId21" cstate="print">
+                      <a:extLst>
+                        <a:ext uri="{28A0092B-C50C-407E-A947-70E740481C1C}">
+                          <a14:useLocalDpi xmlns:a14="http://schemas.microsoft.com/office/drawing/2010/main" val="0"/>
+                        </a:ext>
+                      </a:extLst>
+                    </a:blip>
+                    <a:srcRect/>
+                    <a:stretch>
+                      <a:fillRect/>
+                    </a:stretch>
+                  </pic:blipFill>
+                  <pic:spPr bwMode="auto">
+                    <a:xfrm>
+                      <a:off x="0" y="0"/>
+                      <a:ext cx="5943600" cy="2546985"/>
+                    </a:xfrm>
+                    <a:prstGeom prst="rect">
+                      <a:avLst/>
+                    </a:prstGeom>
+                    <a:noFill/>
+                    <a:ln>
+                      <a:noFill/>
+                    </a:ln>
+                  </pic:spPr>
+                </pic:pic>
+              </a:graphicData>
+            </a:graphic>
+          </wp:inline>
+        </w:drawing>
+      </w:r>
+    </w:p>
+    <w:p>
+      <w:pPr>
+        <w:pStyle w:val="NoSpacing"/>
+        <w:rPr>
+          <w:color w:val="000000" w:themeColor="text1"/>
+          <w:sz w:val="20"/>
+          <w:szCs w:val="20"/>
+        </w:rPr>
+      </w:pPr>
+    </w:p>
+    <w:p>
+      <w:pPr>
+        <w:pStyle w:val="NoSpacing"/>
+        <w:rPr>
+          <w:color w:val="000000" w:themeColor="text1"/>
+          <w:sz w:val="20"/>
+          <w:szCs w:val="20"/>
+        </w:rPr>
+      </w:pPr>
+      <w:r>
+        <w:rPr>
+          <w:color w:val="000000" w:themeColor="text1"/>
+          <w:sz w:val="20"/>
+          <w:szCs w:val="20"/>
+        </w:rPr>
+        <w:t>Stack Memory:</w:t>
+      </w:r>
+    </w:p>
+    <w:p>
+      <w:pPr>
+        <w:pStyle w:val="NoSpacing"/>
+        <w:numPr>
+          <w:ilvl w:val="0"/>
+          <w:numId w:val="42"/>
+        </w:numPr>
+        <w:rPr>
+          <w:color w:val="000000" w:themeColor="text1"/>
+          <w:sz w:val="20"/>
+          <w:szCs w:val="20"/>
+        </w:rPr>
+      </w:pPr>
+      <w:r>
+        <w:rPr>
+          <w:color w:val="000000" w:themeColor="text1"/>
+          <w:sz w:val="20"/>
+          <w:szCs w:val="20"/>
+        </w:rPr>
+        <w:t>Inside Stack Memory method executions are happed.</w:t>
+      </w:r>
+    </w:p>
+    <w:p>
+      <w:pPr>
+        <w:pStyle w:val="NoSpacing"/>
+        <w:numPr>
+          <w:ilvl w:val="0"/>
+          <w:numId w:val="42"/>
+        </w:numPr>
+        <w:rPr>
+          <w:color w:val="000000" w:themeColor="text1"/>
+          <w:sz w:val="20"/>
+          <w:szCs w:val="20"/>
+        </w:rPr>
+      </w:pPr>
+      <w:r>
+        <w:rPr>
+          <w:color w:val="000000" w:themeColor="text1"/>
+          <w:sz w:val="20"/>
+          <w:szCs w:val="20"/>
+        </w:rPr>
+        <w:t>All the local variables are created inside this memory.</w:t>
+      </w:r>
+    </w:p>
+    <w:p>
+      <w:pPr>
+        <w:pStyle w:val="NoSpacing"/>
+        <w:numPr>
+          <w:ilvl w:val="0"/>
+          <w:numId w:val="42"/>
+        </w:numPr>
+        <w:rPr>
+          <w:color w:val="000000" w:themeColor="text1"/>
+          <w:sz w:val="20"/>
+          <w:szCs w:val="20"/>
+        </w:rPr>
+      </w:pPr>
+      <w:r>
+        <w:rPr>
+          <w:color w:val="000000" w:themeColor="text1"/>
+          <w:sz w:val="20"/>
+          <w:szCs w:val="20"/>
+        </w:rPr>
+        <w:t>Stack is based on LIFO (Last In First Out) structure.</w:t>
+      </w:r>
+    </w:p>
+    <w:p>
+      <w:pPr>
+        <w:pStyle w:val="NoSpacing"/>
+        <w:numPr>
+          <w:ilvl w:val="0"/>
+          <w:numId w:val="42"/>
+        </w:numPr>
+        <w:rPr>
+          <w:color w:val="000000" w:themeColor="text1"/>
+          <w:sz w:val="20"/>
+          <w:szCs w:val="20"/>
+        </w:rPr>
+      </w:pPr>
+      <w:r>
+        <w:rPr>
+          <w:color w:val="000000" w:themeColor="text1"/>
+          <w:sz w:val="20"/>
+          <w:szCs w:val="20"/>
+        </w:rPr>
+        <w:t xml:space="preserve">Stack keep on clearing a memory after completing the execution of the method. </w:t>
+      </w:r>
+    </w:p>
+    <w:p>
+      <w:pPr>
+        <w:pStyle w:val="NoSpacing"/>
+        <w:numPr>
+          <w:ilvl w:val="0"/>
+          <w:numId w:val="42"/>
+        </w:numPr>
+        <w:rPr>
+          <w:color w:val="000000" w:themeColor="text1"/>
+          <w:sz w:val="20"/>
+          <w:szCs w:val="20"/>
+        </w:rPr>
+      </w:pPr>
+      <w:r>
+        <w:rPr>
+          <w:color w:val="000000" w:themeColor="text1"/>
+          <w:sz w:val="20"/>
+          <w:szCs w:val="20"/>
+        </w:rPr>
+        <w:t>The method which enter</w:t>
+      </w:r>
+      <w:r>
+        <w:rPr>
+          <w:color w:val="000000" w:themeColor="text1"/>
+          <w:sz w:val="20"/>
+          <w:szCs w:val="20"/>
+        </w:rPr>
+        <w:t>s</w:t>
+      </w:r>
+      <w:r>
+        <w:rPr>
+          <w:color w:val="000000" w:themeColor="text1"/>
+          <w:sz w:val="20"/>
+          <w:szCs w:val="20"/>
+        </w:rPr>
+        <w:t xml:space="preserve"> last in the stack memory will clear first.</w:t>
+      </w:r>
+      <w:r>
+        <w:rPr>
+          <w:color w:val="000000" w:themeColor="text1"/>
+          <w:sz w:val="20"/>
+          <w:szCs w:val="20"/>
+        </w:rPr>
+        <w:t xml:space="preserve"> </w:t>
+      </w:r>
+    </w:p>
+    <w:p>
+      <w:pPr>
+        <w:pStyle w:val="NoSpacing"/>
+        <w:rPr>
+          <w:color w:val="000000" w:themeColor="text1"/>
+          <w:sz w:val="20"/>
+          <w:szCs w:val="20"/>
+        </w:rPr>
+      </w:pPr>
+      <w:r>
+        <w:rPr>
+          <w:color w:val="000000" w:themeColor="text1"/>
+          <w:sz w:val="20"/>
+          <w:szCs w:val="20"/>
+        </w:rPr>
+        <w:t>Heap Memory:</w:t>
+      </w:r>
+    </w:p>
+    <w:p>
+      <w:pPr>
+        <w:pStyle w:val="NoSpacing"/>
+        <w:numPr>
+          <w:ilvl w:val="0"/>
+          <w:numId w:val="43"/>
+        </w:numPr>
+        <w:rPr>
+          <w:color w:val="000000" w:themeColor="text1"/>
+          <w:sz w:val="20"/>
+          <w:szCs w:val="20"/>
+        </w:rPr>
+      </w:pPr>
+      <w:r>
+        <w:rPr>
+          <w:color w:val="000000" w:themeColor="text1"/>
+          <w:sz w:val="20"/>
+          <w:szCs w:val="20"/>
+        </w:rPr>
+        <w:t>All the objects will be created inside Heap Memory.</w:t>
+      </w:r>
+    </w:p>
+    <w:p>
+      <w:pPr>
+        <w:pStyle w:val="NoSpacing"/>
+        <w:numPr>
+          <w:ilvl w:val="0"/>
+          <w:numId w:val="43"/>
+        </w:numPr>
+        <w:rPr>
+          <w:color w:val="000000" w:themeColor="text1"/>
+          <w:sz w:val="20"/>
+          <w:szCs w:val="20"/>
+        </w:rPr>
+      </w:pPr>
+      <w:r>
+        <w:rPr>
+          <w:color w:val="000000" w:themeColor="text1"/>
+          <w:sz w:val="20"/>
+          <w:szCs w:val="20"/>
+        </w:rPr>
+        <w:t>This is the sharable memory between all the methods and all the threads.</w:t>
+      </w:r>
+    </w:p>
+    <w:p>
+      <w:pPr>
+        <w:pStyle w:val="NoSpacing"/>
+        <w:numPr>
+          <w:ilvl w:val="0"/>
+          <w:numId w:val="43"/>
+        </w:numPr>
+        <w:rPr>
+          <w:color w:val="000000" w:themeColor="text1"/>
+          <w:sz w:val="20"/>
+          <w:szCs w:val="20"/>
+        </w:rPr>
+      </w:pPr>
+      <w:r>
+        <w:rPr>
+          <w:color w:val="000000" w:themeColor="text1"/>
+          <w:sz w:val="20"/>
+          <w:szCs w:val="20"/>
+        </w:rPr>
+        <w:t xml:space="preserve">Heap memory will be clean up using a special process called as Garbage Collection (GC) which is done by java internally after every interval of time.  </w:t>
+      </w:r>
+    </w:p>
     <w:sectPr>
       <w:pgSz w:w="12240" w:h="15840"/>
       <w:pgMar w:top="1440" w:right="1440" w:bottom="1440" w:left="1440" w:header="720" w:footer="720" w:gutter="0"/>
@@ -22382,6 +20735,95 @@
     </w:lvl>
   </w:abstractNum>
   <w:abstractNum w:abstractNumId="28" w15:restartNumberingAfterBreak="0">
+    <w:nsid w:val="537335BD"/>
+    <w:multiLevelType w:val="hybridMultilevel"/>
+    <w:tmpl w:val="3FF8A094"/>
+    <w:lvl w:ilvl="0" w:tplc="0409000F">
+      <w:start w:val="1"/>
+      <w:numFmt w:val="decimal"/>
+      <w:lvlText w:val="%1."/>
+      <w:lvlJc w:val="left"/>
+      <w:pPr>
+        <w:ind w:left="720" w:hanging="360"/>
+      </w:pPr>
+      <w:rPr>
+        <w:rFonts w:hint="default"/>
+      </w:rPr>
+    </w:lvl>
+    <w:lvl w:ilvl="1" w:tplc="04090019" w:tentative="1">
+      <w:start w:val="1"/>
+      <w:numFmt w:val="lowerLetter"/>
+      <w:lvlText w:val="%2."/>
+      <w:lvlJc w:val="left"/>
+      <w:pPr>
+        <w:ind w:left="1440" w:hanging="360"/>
+      </w:pPr>
+    </w:lvl>
+    <w:lvl w:ilvl="2" w:tplc="0409001B" w:tentative="1">
+      <w:start w:val="1"/>
+      <w:numFmt w:val="lowerRoman"/>
+      <w:lvlText w:val="%3."/>
+      <w:lvlJc w:val="right"/>
+      <w:pPr>
+        <w:ind w:left="2160" w:hanging="180"/>
+      </w:pPr>
+    </w:lvl>
+    <w:lvl w:ilvl="3" w:tplc="0409000F" w:tentative="1">
+      <w:start w:val="1"/>
+      <w:numFmt w:val="decimal"/>
+      <w:lvlText w:val="%4."/>
+      <w:lvlJc w:val="left"/>
+      <w:pPr>
+        <w:ind w:left="2880" w:hanging="360"/>
+      </w:pPr>
+    </w:lvl>
+    <w:lvl w:ilvl="4" w:tplc="04090019" w:tentative="1">
+      <w:start w:val="1"/>
+      <w:numFmt w:val="lowerLetter"/>
+      <w:lvlText w:val="%5."/>
+      <w:lvlJc w:val="left"/>
+      <w:pPr>
+        <w:ind w:left="3600" w:hanging="360"/>
+      </w:pPr>
+    </w:lvl>
+    <w:lvl w:ilvl="5" w:tplc="0409001B" w:tentative="1">
+      <w:start w:val="1"/>
+      <w:numFmt w:val="lowerRoman"/>
+      <w:lvlText w:val="%6."/>
+      <w:lvlJc w:val="right"/>
+      <w:pPr>
+        <w:ind w:left="4320" w:hanging="180"/>
+      </w:pPr>
+    </w:lvl>
+    <w:lvl w:ilvl="6" w:tplc="0409000F" w:tentative="1">
+      <w:start w:val="1"/>
+      <w:numFmt w:val="decimal"/>
+      <w:lvlText w:val="%7."/>
+      <w:lvlJc w:val="left"/>
+      <w:pPr>
+        <w:ind w:left="5040" w:hanging="360"/>
+      </w:pPr>
+    </w:lvl>
+    <w:lvl w:ilvl="7" w:tplc="04090019" w:tentative="1">
+      <w:start w:val="1"/>
+      <w:numFmt w:val="lowerLetter"/>
+      <w:lvlText w:val="%8."/>
+      <w:lvlJc w:val="left"/>
+      <w:pPr>
+        <w:ind w:left="5760" w:hanging="360"/>
+      </w:pPr>
+    </w:lvl>
+    <w:lvl w:ilvl="8" w:tplc="0409001B" w:tentative="1">
+      <w:start w:val="1"/>
+      <w:numFmt w:val="lowerRoman"/>
+      <w:lvlText w:val="%9."/>
+      <w:lvlJc w:val="right"/>
+      <w:pPr>
+        <w:ind w:left="6480" w:hanging="180"/>
+      </w:pPr>
+    </w:lvl>
+  </w:abstractNum>
+  <w:abstractNum w:abstractNumId="29" w15:restartNumberingAfterBreak="0">
     <w:nsid w:val="53DC54F9"/>
     <w:multiLevelType w:val="hybridMultilevel"/>
     <w:tmpl w:val="D9A2BE06"/>
@@ -22470,7 +20912,7 @@
       </w:pPr>
     </w:lvl>
   </w:abstractNum>
-  <w:abstractNum w:abstractNumId="29" w15:restartNumberingAfterBreak="0">
+  <w:abstractNum w:abstractNumId="30" w15:restartNumberingAfterBreak="0">
     <w:nsid w:val="5874313E"/>
     <w:multiLevelType w:val="hybridMultilevel"/>
     <w:tmpl w:val="3E9C5CAE"/>
@@ -22559,7 +21001,7 @@
       </w:pPr>
     </w:lvl>
   </w:abstractNum>
-  <w:abstractNum w:abstractNumId="30" w15:restartNumberingAfterBreak="0">
+  <w:abstractNum w:abstractNumId="31" w15:restartNumberingAfterBreak="0">
     <w:nsid w:val="5BEE0069"/>
     <w:multiLevelType w:val="hybridMultilevel"/>
     <w:tmpl w:val="AAA64E90"/>
@@ -22650,7 +21092,96 @@
       </w:pPr>
     </w:lvl>
   </w:abstractNum>
-  <w:abstractNum w:abstractNumId="31" w15:restartNumberingAfterBreak="0">
+  <w:abstractNum w:abstractNumId="32" w15:restartNumberingAfterBreak="0">
+    <w:nsid w:val="5ECD2D13"/>
+    <w:multiLevelType w:val="hybridMultilevel"/>
+    <w:tmpl w:val="A6AED13A"/>
+    <w:lvl w:ilvl="0" w:tplc="A07C2382">
+      <w:start w:val="1"/>
+      <w:numFmt w:val="decimal"/>
+      <w:lvlText w:val="%1."/>
+      <w:lvlJc w:val="left"/>
+      <w:pPr>
+        <w:ind w:left="1080" w:hanging="360"/>
+      </w:pPr>
+      <w:rPr>
+        <w:rFonts w:hint="default"/>
+      </w:rPr>
+    </w:lvl>
+    <w:lvl w:ilvl="1" w:tplc="04090019" w:tentative="1">
+      <w:start w:val="1"/>
+      <w:numFmt w:val="lowerLetter"/>
+      <w:lvlText w:val="%2."/>
+      <w:lvlJc w:val="left"/>
+      <w:pPr>
+        <w:ind w:left="1800" w:hanging="360"/>
+      </w:pPr>
+    </w:lvl>
+    <w:lvl w:ilvl="2" w:tplc="0409001B" w:tentative="1">
+      <w:start w:val="1"/>
+      <w:numFmt w:val="lowerRoman"/>
+      <w:lvlText w:val="%3."/>
+      <w:lvlJc w:val="right"/>
+      <w:pPr>
+        <w:ind w:left="2520" w:hanging="180"/>
+      </w:pPr>
+    </w:lvl>
+    <w:lvl w:ilvl="3" w:tplc="0409000F" w:tentative="1">
+      <w:start w:val="1"/>
+      <w:numFmt w:val="decimal"/>
+      <w:lvlText w:val="%4."/>
+      <w:lvlJc w:val="left"/>
+      <w:pPr>
+        <w:ind w:left="3240" w:hanging="360"/>
+      </w:pPr>
+    </w:lvl>
+    <w:lvl w:ilvl="4" w:tplc="04090019" w:tentative="1">
+      <w:start w:val="1"/>
+      <w:numFmt w:val="lowerLetter"/>
+      <w:lvlText w:val="%5."/>
+      <w:lvlJc w:val="left"/>
+      <w:pPr>
+        <w:ind w:left="3960" w:hanging="360"/>
+      </w:pPr>
+    </w:lvl>
+    <w:lvl w:ilvl="5" w:tplc="0409001B" w:tentative="1">
+      <w:start w:val="1"/>
+      <w:numFmt w:val="lowerRoman"/>
+      <w:lvlText w:val="%6."/>
+      <w:lvlJc w:val="right"/>
+      <w:pPr>
+        <w:ind w:left="4680" w:hanging="180"/>
+      </w:pPr>
+    </w:lvl>
+    <w:lvl w:ilvl="6" w:tplc="0409000F" w:tentative="1">
+      <w:start w:val="1"/>
+      <w:numFmt w:val="decimal"/>
+      <w:lvlText w:val="%7."/>
+      <w:lvlJc w:val="left"/>
+      <w:pPr>
+        <w:ind w:left="5400" w:hanging="360"/>
+      </w:pPr>
+    </w:lvl>
+    <w:lvl w:ilvl="7" w:tplc="04090019" w:tentative="1">
+      <w:start w:val="1"/>
+      <w:numFmt w:val="lowerLetter"/>
+      <w:lvlText w:val="%8."/>
+      <w:lvlJc w:val="left"/>
+      <w:pPr>
+        <w:ind w:left="6120" w:hanging="360"/>
+      </w:pPr>
+    </w:lvl>
+    <w:lvl w:ilvl="8" w:tplc="0409001B" w:tentative="1">
+      <w:start w:val="1"/>
+      <w:numFmt w:val="lowerRoman"/>
+      <w:lvlText w:val="%9."/>
+      <w:lvlJc w:val="right"/>
+      <w:pPr>
+        <w:ind w:left="6840" w:hanging="180"/>
+      </w:pPr>
+    </w:lvl>
+  </w:abstractNum>
+  <w:abstractNum w:abstractNumId="33" w15:restartNumberingAfterBreak="0">
     <w:nsid w:val="609F0058"/>
     <w:multiLevelType w:val="hybridMultilevel"/>
     <w:tmpl w:val="458ED464"/>
@@ -22739,7 +21270,7 @@
       </w:pPr>
     </w:lvl>
   </w:abstractNum>
-  <w:abstractNum w:abstractNumId="32" w15:restartNumberingAfterBreak="0">
+  <w:abstractNum w:abstractNumId="34" w15:restartNumberingAfterBreak="0">
     <w:nsid w:val="618A2DE0"/>
     <w:multiLevelType w:val="hybridMultilevel"/>
     <w:tmpl w:val="6F429396"/>
@@ -22828,7 +21359,7 @@
       </w:pPr>
     </w:lvl>
   </w:abstractNum>
-  <w:abstractNum w:abstractNumId="33" w15:restartNumberingAfterBreak="0">
+  <w:abstractNum w:abstractNumId="35" w15:restartNumberingAfterBreak="0">
     <w:nsid w:val="63864FB2"/>
     <w:multiLevelType w:val="hybridMultilevel"/>
     <w:tmpl w:val="57CCB6EC"/>
@@ -22917,7 +21448,7 @@
       </w:pPr>
     </w:lvl>
   </w:abstractNum>
-  <w:abstractNum w:abstractNumId="34" w15:restartNumberingAfterBreak="0">
+  <w:abstractNum w:abstractNumId="36" w15:restartNumberingAfterBreak="0">
     <w:nsid w:val="69DE2AF1"/>
     <w:multiLevelType w:val="hybridMultilevel"/>
     <w:tmpl w:val="76D08DC0"/>
@@ -23006,7 +21537,7 @@
       </w:pPr>
     </w:lvl>
   </w:abstractNum>
-  <w:abstractNum w:abstractNumId="35" w15:restartNumberingAfterBreak="0">
+  <w:abstractNum w:abstractNumId="37" w15:restartNumberingAfterBreak="0">
     <w:nsid w:val="7127483C"/>
     <w:multiLevelType w:val="hybridMultilevel"/>
     <w:tmpl w:val="2EE447D4"/>
@@ -23095,7 +21626,7 @@
       </w:pPr>
     </w:lvl>
   </w:abstractNum>
-  <w:abstractNum w:abstractNumId="36" w15:restartNumberingAfterBreak="0">
+  <w:abstractNum w:abstractNumId="38" w15:restartNumberingAfterBreak="0">
     <w:nsid w:val="722F3CF7"/>
     <w:multiLevelType w:val="hybridMultilevel"/>
     <w:tmpl w:val="F0B888FC"/>
@@ -23185,7 +21716,7 @@
       </w:pPr>
     </w:lvl>
   </w:abstractNum>
-  <w:abstractNum w:abstractNumId="37" w15:restartNumberingAfterBreak="0">
+  <w:abstractNum w:abstractNumId="39" w15:restartNumberingAfterBreak="0">
     <w:nsid w:val="749B282B"/>
     <w:multiLevelType w:val="hybridMultilevel"/>
     <w:tmpl w:val="F15622C0"/>
@@ -23276,7 +21807,7 @@
       </w:pPr>
     </w:lvl>
   </w:abstractNum>
-  <w:abstractNum w:abstractNumId="38" w15:restartNumberingAfterBreak="0">
+  <w:abstractNum w:abstractNumId="40" w15:restartNumberingAfterBreak="0">
     <w:nsid w:val="74F355D1"/>
     <w:multiLevelType w:val="hybridMultilevel"/>
     <w:tmpl w:val="473E9C74"/>
@@ -23365,7 +21896,7 @@
       </w:pPr>
     </w:lvl>
   </w:abstractNum>
-  <w:abstractNum w:abstractNumId="39" w15:restartNumberingAfterBreak="0">
+  <w:abstractNum w:abstractNumId="41" w15:restartNumberingAfterBreak="0">
     <w:nsid w:val="79D40868"/>
     <w:multiLevelType w:val="hybridMultilevel"/>
     <w:tmpl w:val="67EEADB8"/>
@@ -23454,7 +21985,7 @@
       </w:pPr>
     </w:lvl>
   </w:abstractNum>
-  <w:abstractNum w:abstractNumId="40" w15:restartNumberingAfterBreak="0">
+  <w:abstractNum w:abstractNumId="42" w15:restartNumberingAfterBreak="0">
     <w:nsid w:val="7D9B0498"/>
     <w:multiLevelType w:val="hybridMultilevel"/>
     <w:tmpl w:val="0EB8F922"/>
@@ -23562,16 +22093,16 @@
     <w:abstractNumId w:val="8"/>
   </w:num>
   <w:num w:numId="7">
-    <w:abstractNumId w:val="39"/>
+    <w:abstractNumId w:val="41"/>
   </w:num>
   <w:num w:numId="8">
-    <w:abstractNumId w:val="34"/>
+    <w:abstractNumId w:val="36"/>
   </w:num>
   <w:num w:numId="9">
     <w:abstractNumId w:val="19"/>
   </w:num>
   <w:num w:numId="10">
-    <w:abstractNumId w:val="31"/>
+    <w:abstractNumId w:val="33"/>
   </w:num>
   <w:num w:numId="11">
     <w:abstractNumId w:val="11"/>
@@ -23583,16 +22114,16 @@
     <w:abstractNumId w:val="27"/>
   </w:num>
   <w:num w:numId="14">
-    <w:abstractNumId w:val="28"/>
+    <w:abstractNumId w:val="29"/>
   </w:num>
   <w:num w:numId="15">
     <w:abstractNumId w:val="13"/>
   </w:num>
   <w:num w:numId="16">
-    <w:abstractNumId w:val="40"/>
+    <w:abstractNumId w:val="42"/>
   </w:num>
   <w:num w:numId="17">
-    <w:abstractNumId w:val="35"/>
+    <w:abstractNumId w:val="37"/>
   </w:num>
   <w:num w:numId="18">
     <w:abstractNumId w:val="9"/>
@@ -23604,10 +22135,10 @@
     <w:abstractNumId w:val="3"/>
   </w:num>
   <w:num w:numId="21">
-    <w:abstractNumId w:val="37"/>
+    <w:abstractNumId w:val="39"/>
   </w:num>
   <w:num w:numId="22">
-    <w:abstractNumId w:val="30"/>
+    <w:abstractNumId w:val="31"/>
   </w:num>
   <w:num w:numId="23">
     <w:abstractNumId w:val="6"/>
@@ -23622,10 +22153,10 @@
     <w:abstractNumId w:val="7"/>
   </w:num>
   <w:num w:numId="27">
-    <w:abstractNumId w:val="38"/>
+    <w:abstractNumId w:val="40"/>
   </w:num>
   <w:num w:numId="28">
-    <w:abstractNumId w:val="29"/>
+    <w:abstractNumId w:val="30"/>
   </w:num>
   <w:num w:numId="29">
     <w:abstractNumId w:val="5"/>
@@ -23637,19 +22168,19 @@
     <w:abstractNumId w:val="21"/>
   </w:num>
   <w:num w:numId="32">
-    <w:abstractNumId w:val="32"/>
+    <w:abstractNumId w:val="34"/>
   </w:num>
   <w:num w:numId="33">
     <w:abstractNumId w:val="24"/>
   </w:num>
   <w:num w:numId="34">
-    <w:abstractNumId w:val="33"/>
+    <w:abstractNumId w:val="35"/>
   </w:num>
   <w:num w:numId="35">
     <w:abstractNumId w:val="2"/>
   </w:num>
   <w:num w:numId="36">
-    <w:abstractNumId w:val="36"/>
+    <w:abstractNumId w:val="38"/>
   </w:num>
   <w:num w:numId="37">
     <w:abstractNumId w:val="16"/>
@@ -23665,6 +22196,12 @@
   </w:num>
   <w:num w:numId="41">
     <w:abstractNumId w:val="15"/>
+  </w:num>
+  <w:num w:numId="42">
+    <w:abstractNumId w:val="32"/>
+  </w:num>
+  <w:num w:numId="43">
+    <w:abstractNumId w:val="28"/>
   </w:num>
 </w:numbering>
 </file>

--- a/docs/CoreJava.docx
+++ b/docs/CoreJava.docx
@@ -72,7 +72,15 @@
       </w:pPr>
       <w:r>
         <w:tab/>
-        <w:t xml:space="preserve">Inheritance, Polymorphism, Abstraction and Encapsulation. Constructor, Keyword (Super, this , final static), packages, imports.   </w:t>
+        <w:t xml:space="preserve">Inheritance, Polymorphism, Abstraction and Encapsulation. Constructor, Keyword (Super, </w:t>
+      </w:r>
+      <w:proofErr w:type="gramStart"/>
+      <w:r>
+        <w:t>this ,</w:t>
+      </w:r>
+      <w:proofErr w:type="gramEnd"/>
+      <w:r>
+        <w:t xml:space="preserve"> final static), packages, imports.   </w:t>
       </w:r>
     </w:p>
     <w:p>
@@ -222,6 +230,7 @@
           <w:color w:val="151515"/>
         </w:rPr>
       </w:pPr>
+      <w:proofErr w:type="spellStart"/>
       <w:r>
         <w:rPr>
           <w:rFonts w:ascii="Helvetica" w:hAnsi="Helvetica" w:cs="Helvetica"/>
@@ -229,6 +238,7 @@
         </w:rPr>
         <w:t>JavaDocs</w:t>
       </w:r>
+      <w:proofErr w:type="spellEnd"/>
     </w:p>
     <w:p>
       <w:pPr>
@@ -306,8 +316,20 @@
           <w:szCs w:val="32"/>
           <w:u w:val="single"/>
         </w:rPr>
-        <w:t xml:space="preserve"> Setps</w:t>
-      </w:r>
+        <w:t xml:space="preserve"> </w:t>
+      </w:r>
+      <w:proofErr w:type="spellStart"/>
+      <w:r>
+        <w:rPr>
+          <w:b/>
+          <w:bCs/>
+          <w:sz w:val="32"/>
+          <w:szCs w:val="32"/>
+          <w:u w:val="single"/>
+        </w:rPr>
+        <w:t>Setps</w:t>
+      </w:r>
+      <w:proofErr w:type="spellEnd"/>
     </w:p>
     <w:p>
       <w:pPr>
@@ -444,7 +466,15 @@
         <w:t>Right Click on</w:t>
       </w:r>
       <w:r>
-        <w:t xml:space="preserve"> “This PC” / ”My Computer”</w:t>
+        <w:t xml:space="preserve"> “This PC” </w:t>
+      </w:r>
+      <w:proofErr w:type="gramStart"/>
+      <w:r>
+        <w:t>/ ”My</w:t>
+      </w:r>
+      <w:proofErr w:type="gramEnd"/>
+      <w:r>
+        <w:t xml:space="preserve"> Computer”</w:t>
       </w:r>
     </w:p>
     <w:p>
@@ -695,7 +725,23 @@
           <w:b/>
           <w:bCs/>
         </w:rPr>
-        <w:t>Variable Name : JAVA_HOME</w:t>
+        <w:t xml:space="preserve">Variable </w:t>
+      </w:r>
+      <w:proofErr w:type="gramStart"/>
+      <w:r>
+        <w:rPr>
+          <w:b/>
+          <w:bCs/>
+        </w:rPr>
+        <w:t>Name :</w:t>
+      </w:r>
+      <w:proofErr w:type="gramEnd"/>
+      <w:r>
+        <w:rPr>
+          <w:b/>
+          <w:bCs/>
+        </w:rPr>
+        <w:t xml:space="preserve"> JAVA_HOME</w:t>
       </w:r>
     </w:p>
     <w:p>
@@ -712,7 +758,23 @@
           <w:b/>
           <w:bCs/>
         </w:rPr>
-        <w:t>Variable Value : &lt;JDK-Path&gt;  “C:\Program Files\Java\jdk-11.0.11”</w:t>
+        <w:t xml:space="preserve">Variable </w:t>
+      </w:r>
+      <w:proofErr w:type="gramStart"/>
+      <w:r>
+        <w:rPr>
+          <w:b/>
+          <w:bCs/>
+        </w:rPr>
+        <w:t>Value :</w:t>
+      </w:r>
+      <w:proofErr w:type="gramEnd"/>
+      <w:r>
+        <w:rPr>
+          <w:b/>
+          <w:bCs/>
+        </w:rPr>
+        <w:t xml:space="preserve"> &lt;JDK-Path&gt;  “C:\Program Files\Java\jdk-11.0.11”</w:t>
       </w:r>
     </w:p>
     <w:p>
@@ -926,6 +988,7 @@
           <w:iCs/>
         </w:rPr>
       </w:pPr>
+      <w:proofErr w:type="gramStart"/>
       <w:r>
         <w:rPr>
           <w:b/>
@@ -942,7 +1005,17 @@
           <w:i/>
           <w:iCs/>
         </w:rPr>
-        <w:t>%JAVA_HOME%\bin</w:t>
+        <w:t>%</w:t>
+      </w:r>
+      <w:proofErr w:type="gramEnd"/>
+      <w:r>
+        <w:rPr>
+          <w:b/>
+          <w:bCs/>
+          <w:i/>
+          <w:iCs/>
+        </w:rPr>
+        <w:t>JAVA_HOME%\bin</w:t>
       </w:r>
       <w:r>
         <w:rPr>
@@ -1066,6 +1139,7 @@
       <w:r>
         <w:t>“</w:t>
       </w:r>
+      <w:proofErr w:type="spellStart"/>
       <w:r>
         <w:t>j</w:t>
       </w:r>
@@ -1075,6 +1149,7 @@
       <w:r>
         <w:t>c</w:t>
       </w:r>
+      <w:proofErr w:type="spellEnd"/>
       <w:r>
         <w:t>”</w:t>
       </w:r>
@@ -1091,11 +1166,16 @@
       <w:r>
         <w:t>“</w:t>
       </w:r>
+      <w:proofErr w:type="gramStart"/>
       <w:r>
         <w:t>j</w:t>
       </w:r>
       <w:r>
-        <w:t>ava -version”</w:t>
+        <w:t>ava</w:t>
+      </w:r>
+      <w:proofErr w:type="gramEnd"/>
+      <w:r>
+        <w:t xml:space="preserve"> -version”</w:t>
       </w:r>
       <w:r>
         <w:rPr>
@@ -1400,8 +1480,17 @@
           <w:sz w:val="28"/>
           <w:szCs w:val="28"/>
         </w:rPr>
-        <w:t>Can develop console based and desktop applications.</w:t>
-      </w:r>
+        <w:t xml:space="preserve">Can develop console based and desktop </w:t>
+      </w:r>
+      <w:proofErr w:type="gramStart"/>
+      <w:r>
+        <w:rPr>
+          <w:sz w:val="28"/>
+          <w:szCs w:val="28"/>
+        </w:rPr>
+        <w:t>applications.</w:t>
+      </w:r>
+      <w:proofErr w:type="gramEnd"/>
     </w:p>
     <w:p>
       <w:pPr>
@@ -1810,20 +1899,19 @@
           <w:sz w:val="28"/>
           <w:szCs w:val="28"/>
         </w:rPr>
-        <w:t xml:space="preserve">public class &lt;Class_Name&gt; </w:t>
-      </w:r>
-    </w:p>
-    <w:p>
-      <w:pPr>
-        <w:pStyle w:val="NoSpacing"/>
-        <w:ind w:left="1080"/>
+        <w:t>public class &lt;</w:t>
+      </w:r>
+      <w:proofErr w:type="spellStart"/>
+      <w:r>
         <w:rPr>
           <w:b/>
           <w:bCs/>
           <w:sz w:val="28"/>
           <w:szCs w:val="28"/>
         </w:rPr>
-      </w:pPr>
+        <w:t>Class_Name</w:t>
+      </w:r>
+      <w:proofErr w:type="spellEnd"/>
       <w:r>
         <w:rPr>
           <w:b/>
@@ -1831,7 +1919,7 @@
           <w:sz w:val="28"/>
           <w:szCs w:val="28"/>
         </w:rPr>
-        <w:t>{</w:t>
+        <w:t xml:space="preserve">&gt; </w:t>
       </w:r>
     </w:p>
     <w:p>
@@ -1845,25 +1933,46 @@
           <w:szCs w:val="28"/>
         </w:rPr>
       </w:pPr>
-    </w:p>
-    <w:p>
-      <w:pPr>
-        <w:pStyle w:val="NoSpacing"/>
-        <w:ind w:left="1080"/>
+      <w:r>
         <w:rPr>
           <w:b/>
           <w:bCs/>
           <w:sz w:val="28"/>
           <w:szCs w:val="28"/>
         </w:rPr>
-      </w:pPr>
-      <w:r>
+        <w:t>{</w:t>
+      </w:r>
+    </w:p>
+    <w:p>
+      <w:pPr>
+        <w:pStyle w:val="NoSpacing"/>
+        <w:ind w:left="1080"/>
         <w:rPr>
           <w:b/>
           <w:bCs/>
           <w:sz w:val="28"/>
           <w:szCs w:val="28"/>
         </w:rPr>
+      </w:pPr>
+    </w:p>
+    <w:p>
+      <w:pPr>
+        <w:pStyle w:val="NoSpacing"/>
+        <w:ind w:left="1080"/>
+        <w:rPr>
+          <w:b/>
+          <w:bCs/>
+          <w:sz w:val="28"/>
+          <w:szCs w:val="28"/>
+        </w:rPr>
+      </w:pPr>
+      <w:r>
+        <w:rPr>
+          <w:b/>
+          <w:bCs/>
+          <w:sz w:val="28"/>
+          <w:szCs w:val="28"/>
+        </w:rPr>
         <w:t xml:space="preserve">} </w:t>
       </w:r>
     </w:p>
@@ -1987,20 +2096,19 @@
           <w:sz w:val="28"/>
           <w:szCs w:val="28"/>
         </w:rPr>
-        <w:t>public static void main(String args[])</w:t>
-      </w:r>
-    </w:p>
-    <w:p>
-      <w:pPr>
-        <w:pStyle w:val="NoSpacing"/>
-        <w:ind w:left="1440"/>
+        <w:t xml:space="preserve">public static void </w:t>
+      </w:r>
+      <w:proofErr w:type="gramStart"/>
+      <w:r>
         <w:rPr>
           <w:b/>
           <w:bCs/>
           <w:sz w:val="28"/>
           <w:szCs w:val="28"/>
         </w:rPr>
-      </w:pPr>
+        <w:t>main(</w:t>
+      </w:r>
+      <w:proofErr w:type="gramEnd"/>
       <w:r>
         <w:rPr>
           <w:b/>
@@ -2008,44 +2116,85 @@
           <w:sz w:val="28"/>
           <w:szCs w:val="28"/>
         </w:rPr>
-        <w:t>{</w:t>
-      </w:r>
-    </w:p>
-    <w:p>
-      <w:pPr>
-        <w:pStyle w:val="NoSpacing"/>
-        <w:ind w:left="1440"/>
+        <w:t xml:space="preserve">String </w:t>
+      </w:r>
+      <w:proofErr w:type="spellStart"/>
+      <w:r>
         <w:rPr>
           <w:b/>
           <w:bCs/>
           <w:sz w:val="28"/>
           <w:szCs w:val="28"/>
         </w:rPr>
-      </w:pPr>
-    </w:p>
-    <w:p>
-      <w:pPr>
-        <w:pStyle w:val="NoSpacing"/>
-        <w:ind w:left="1440"/>
-        <w:rPr>
+        <w:t>args</w:t>
+      </w:r>
+      <w:proofErr w:type="spellEnd"/>
+      <w:r>
+        <w:rPr>
+          <w:b/>
+          <w:bCs/>
           <w:sz w:val="28"/>
           <w:szCs w:val="28"/>
         </w:rPr>
-      </w:pPr>
-      <w:r>
+        <w:t>[])</w:t>
+      </w:r>
+    </w:p>
+    <w:p>
+      <w:pPr>
+        <w:pStyle w:val="NoSpacing"/>
+        <w:ind w:left="1440"/>
         <w:rPr>
           <w:b/>
           <w:bCs/>
           <w:sz w:val="28"/>
           <w:szCs w:val="28"/>
         </w:rPr>
-        <w:t>}</w:t>
-      </w:r>
-      <w:r>
-        <w:rPr>
+      </w:pPr>
+      <w:r>
+        <w:rPr>
+          <w:b/>
+          <w:bCs/>
           <w:sz w:val="28"/>
           <w:szCs w:val="28"/>
         </w:rPr>
+        <w:t>{</w:t>
+      </w:r>
+    </w:p>
+    <w:p>
+      <w:pPr>
+        <w:pStyle w:val="NoSpacing"/>
+        <w:ind w:left="1440"/>
+        <w:rPr>
+          <w:b/>
+          <w:bCs/>
+          <w:sz w:val="28"/>
+          <w:szCs w:val="28"/>
+        </w:rPr>
+      </w:pPr>
+    </w:p>
+    <w:p>
+      <w:pPr>
+        <w:pStyle w:val="NoSpacing"/>
+        <w:ind w:left="1440"/>
+        <w:rPr>
+          <w:sz w:val="28"/>
+          <w:szCs w:val="28"/>
+        </w:rPr>
+      </w:pPr>
+      <w:r>
+        <w:rPr>
+          <w:b/>
+          <w:bCs/>
+          <w:sz w:val="28"/>
+          <w:szCs w:val="28"/>
+        </w:rPr>
+        <w:t>}</w:t>
+      </w:r>
+      <w:r>
+        <w:rPr>
+          <w:sz w:val="28"/>
+          <w:szCs w:val="28"/>
+        </w:rPr>
         <w:t xml:space="preserve"> </w:t>
       </w:r>
     </w:p>
@@ -2092,12 +2241,21 @@
           <w:szCs w:val="24"/>
         </w:rPr>
       </w:pPr>
-      <w:r>
-        <w:rPr>
-          <w:sz w:val="24"/>
-          <w:szCs w:val="24"/>
-        </w:rPr>
-        <w:t xml:space="preserve">System.out.println(“Hello, Welcome </w:t>
+      <w:proofErr w:type="spellStart"/>
+      <w:r>
+        <w:rPr>
+          <w:sz w:val="24"/>
+          <w:szCs w:val="24"/>
+        </w:rPr>
+        <w:t>System.out.println</w:t>
+      </w:r>
+      <w:proofErr w:type="spellEnd"/>
+      <w:r>
+        <w:rPr>
+          <w:sz w:val="24"/>
+          <w:szCs w:val="24"/>
+        </w:rPr>
+        <w:t xml:space="preserve">(“Hello, Welcome </w:t>
       </w:r>
       <w:r>
         <w:rPr>
@@ -2346,7 +2504,23 @@
           <w:sz w:val="28"/>
           <w:szCs w:val="28"/>
         </w:rPr>
-        <w:t xml:space="preserve"> (Go to Folder where you saved your java file and type “cmd” in the address bar and hit Enter.)</w:t>
+        <w:t xml:space="preserve"> (Go to Folder where you saved your java file and type “</w:t>
+      </w:r>
+      <w:proofErr w:type="spellStart"/>
+      <w:r>
+        <w:rPr>
+          <w:sz w:val="28"/>
+          <w:szCs w:val="28"/>
+        </w:rPr>
+        <w:t>cmd</w:t>
+      </w:r>
+      <w:proofErr w:type="spellEnd"/>
+      <w:r>
+        <w:rPr>
+          <w:sz w:val="28"/>
+          <w:szCs w:val="28"/>
+        </w:rPr>
+        <w:t>” in the address bar and hit Enter.)</w:t>
       </w:r>
     </w:p>
     <w:p>
@@ -2380,6 +2554,7 @@
           <w:szCs w:val="28"/>
         </w:rPr>
       </w:pPr>
+      <w:proofErr w:type="spellStart"/>
       <w:r>
         <w:rPr>
           <w:b/>
@@ -2388,7 +2563,18 @@
           <w:szCs w:val="28"/>
           <w:highlight w:val="yellow"/>
         </w:rPr>
-        <w:t>javac FileName.java</w:t>
+        <w:t>javac</w:t>
+      </w:r>
+      <w:proofErr w:type="spellEnd"/>
+      <w:r>
+        <w:rPr>
+          <w:b/>
+          <w:bCs/>
+          <w:sz w:val="28"/>
+          <w:szCs w:val="28"/>
+          <w:highlight w:val="yellow"/>
+        </w:rPr>
+        <w:t xml:space="preserve"> FileName.java</w:t>
       </w:r>
     </w:p>
     <w:p>
@@ -2567,6 +2753,7 @@
         </w:rPr>
         <w:t xml:space="preserve">java </w:t>
       </w:r>
+      <w:proofErr w:type="spellStart"/>
       <w:r>
         <w:rPr>
           <w:b/>
@@ -2587,6 +2774,7 @@
         </w:rPr>
         <w:t>assName</w:t>
       </w:r>
+      <w:proofErr w:type="spellEnd"/>
       <w:r>
         <w:rPr>
           <w:b/>
@@ -2685,7 +2873,15 @@
         </w:numPr>
       </w:pPr>
       <w:r>
-        <w:t>One source file must have only one public class all other classes must be a non public.</w:t>
+        <w:t xml:space="preserve">One source file must have only one public class all other classes must be a </w:t>
+      </w:r>
+      <w:proofErr w:type="spellStart"/>
+      <w:r>
+        <w:t>non public</w:t>
+      </w:r>
+      <w:proofErr w:type="spellEnd"/>
+      <w:r>
+        <w:t>.</w:t>
       </w:r>
     </w:p>
     <w:p>
@@ -2786,7 +2982,15 @@
         </w:numPr>
       </w:pPr>
       <w:r>
-        <w:t>This is useful for the developer, It is consist of many components which helps java developer to create and execute java program.</w:t>
+        <w:t xml:space="preserve">This is useful for the developer, </w:t>
+      </w:r>
+      <w:proofErr w:type="gramStart"/>
+      <w:r>
+        <w:t>It</w:t>
+      </w:r>
+      <w:proofErr w:type="gramEnd"/>
+      <w:r>
+        <w:t xml:space="preserve"> is consist of many components which helps java developer to create and execute java program.</w:t>
       </w:r>
     </w:p>
     <w:p>
@@ -2807,14 +3011,45 @@
         <w:t>(till jdk1.8), JVM, API</w:t>
       </w:r>
       <w:r>
-        <w:t>, dev tools like javac, javap, javadocs</w:t>
-      </w:r>
+        <w:t xml:space="preserve">, dev tools like </w:t>
+      </w:r>
+      <w:proofErr w:type="spellStart"/>
+      <w:r>
+        <w:t>javac</w:t>
+      </w:r>
+      <w:proofErr w:type="spellEnd"/>
+      <w:r>
+        <w:t xml:space="preserve">, </w:t>
+      </w:r>
+      <w:proofErr w:type="spellStart"/>
+      <w:r>
+        <w:t>javap</w:t>
+      </w:r>
+      <w:proofErr w:type="spellEnd"/>
+      <w:r>
+        <w:t xml:space="preserve">, </w:t>
+      </w:r>
+      <w:proofErr w:type="spellStart"/>
+      <w:proofErr w:type="gramStart"/>
+      <w:r>
+        <w:t>javadocs</w:t>
+      </w:r>
+      <w:proofErr w:type="spellEnd"/>
       <w:r>
         <w:t xml:space="preserve"> </w:t>
       </w:r>
       <w:r>
-        <w:t>, javaw</w:t>
-      </w:r>
+        <w:t>,</w:t>
+      </w:r>
+      <w:proofErr w:type="gramEnd"/>
+      <w:r>
+        <w:t xml:space="preserve"> </w:t>
+      </w:r>
+      <w:proofErr w:type="spellStart"/>
+      <w:r>
+        <w:t>javaw</w:t>
+      </w:r>
+      <w:proofErr w:type="spellEnd"/>
     </w:p>
     <w:p>
       <w:pPr>
@@ -3434,7 +3669,23 @@
           <w:sz w:val="24"/>
           <w:szCs w:val="24"/>
         </w:rPr>
-        <w:t>Identifiers are use for class name, method name, variable name, object name</w:t>
+        <w:t xml:space="preserve">Identifiers are </w:t>
+      </w:r>
+      <w:proofErr w:type="spellStart"/>
+      <w:r>
+        <w:rPr>
+          <w:sz w:val="24"/>
+          <w:szCs w:val="24"/>
+        </w:rPr>
+        <w:t>use</w:t>
+      </w:r>
+      <w:proofErr w:type="spellEnd"/>
+      <w:r>
+        <w:rPr>
+          <w:sz w:val="24"/>
+          <w:szCs w:val="24"/>
+        </w:rPr>
+        <w:t xml:space="preserve"> for class name, method name, variable name, object name</w:t>
       </w:r>
       <w:r>
         <w:rPr>
@@ -3897,6 +4148,7 @@
                 <w:szCs w:val="24"/>
               </w:rPr>
             </w:pPr>
+            <w:proofErr w:type="spellStart"/>
             <w:r>
               <w:rPr>
                 <w:sz w:val="24"/>
@@ -3904,6 +4156,7 @@
               </w:rPr>
               <w:t>FirstClass</w:t>
             </w:r>
+            <w:proofErr w:type="spellEnd"/>
           </w:p>
         </w:tc>
         <w:tc>
@@ -4036,6 +4289,7 @@
                 <w:szCs w:val="24"/>
               </w:rPr>
             </w:pPr>
+            <w:proofErr w:type="spellStart"/>
             <w:r>
               <w:rPr>
                 <w:sz w:val="24"/>
@@ -4043,6 +4297,7 @@
               </w:rPr>
               <w:t>Demo_Program</w:t>
             </w:r>
+            <w:proofErr w:type="spellEnd"/>
           </w:p>
         </w:tc>
         <w:tc>
@@ -4221,6 +4476,7 @@
                 <w:szCs w:val="24"/>
               </w:rPr>
             </w:pPr>
+            <w:proofErr w:type="spellStart"/>
             <w:r>
               <w:rPr>
                 <w:sz w:val="24"/>
@@ -4228,6 +4484,7 @@
               </w:rPr>
               <w:t>email@id</w:t>
             </w:r>
+            <w:proofErr w:type="spellEnd"/>
           </w:p>
         </w:tc>
         <w:tc>
@@ -4404,8 +4661,33 @@
           <w:sz w:val="24"/>
           <w:szCs w:val="24"/>
         </w:rPr>
-        <w:t>First, String, System, EmployeeDetails, EmployeeAdderssInfo</w:t>
-      </w:r>
+        <w:t xml:space="preserve">First, String, System, </w:t>
+      </w:r>
+      <w:proofErr w:type="spellStart"/>
+      <w:r>
+        <w:rPr>
+          <w:sz w:val="24"/>
+          <w:szCs w:val="24"/>
+        </w:rPr>
+        <w:t>EmployeeDetails</w:t>
+      </w:r>
+      <w:proofErr w:type="spellEnd"/>
+      <w:r>
+        <w:rPr>
+          <w:sz w:val="24"/>
+          <w:szCs w:val="24"/>
+        </w:rPr>
+        <w:t xml:space="preserve">, </w:t>
+      </w:r>
+      <w:proofErr w:type="spellStart"/>
+      <w:r>
+        <w:rPr>
+          <w:sz w:val="24"/>
+          <w:szCs w:val="24"/>
+        </w:rPr>
+        <w:t>EmployeeAdderssInfo</w:t>
+      </w:r>
+      <w:proofErr w:type="spellEnd"/>
     </w:p>
     <w:p>
       <w:pPr>
@@ -4479,7 +4761,23 @@
           <w:sz w:val="24"/>
           <w:szCs w:val="24"/>
         </w:rPr>
-        <w:t xml:space="preserve"> word onwards every words starts with capital case.</w:t>
+        <w:t xml:space="preserve"> word onwards every </w:t>
+      </w:r>
+      <w:proofErr w:type="gramStart"/>
+      <w:r>
+        <w:rPr>
+          <w:sz w:val="24"/>
+          <w:szCs w:val="24"/>
+        </w:rPr>
+        <w:t>words</w:t>
+      </w:r>
+      <w:proofErr w:type="gramEnd"/>
+      <w:r>
+        <w:rPr>
+          <w:sz w:val="24"/>
+          <w:szCs w:val="24"/>
+        </w:rPr>
+        <w:t xml:space="preserve"> starts with capital case.</w:t>
       </w:r>
     </w:p>
     <w:p>
@@ -4516,7 +4814,71 @@
           <w:sz w:val="24"/>
           <w:szCs w:val="24"/>
         </w:rPr>
-        <w:t xml:space="preserve">out, args, main, println, printDetails, showEmployeeDetails </w:t>
+        <w:t xml:space="preserve">out, </w:t>
+      </w:r>
+      <w:proofErr w:type="spellStart"/>
+      <w:r>
+        <w:rPr>
+          <w:sz w:val="24"/>
+          <w:szCs w:val="24"/>
+        </w:rPr>
+        <w:t>args</w:t>
+      </w:r>
+      <w:proofErr w:type="spellEnd"/>
+      <w:r>
+        <w:rPr>
+          <w:sz w:val="24"/>
+          <w:szCs w:val="24"/>
+        </w:rPr>
+        <w:t xml:space="preserve">, main, </w:t>
+      </w:r>
+      <w:proofErr w:type="spellStart"/>
+      <w:r>
+        <w:rPr>
+          <w:sz w:val="24"/>
+          <w:szCs w:val="24"/>
+        </w:rPr>
+        <w:t>println</w:t>
+      </w:r>
+      <w:proofErr w:type="spellEnd"/>
+      <w:r>
+        <w:rPr>
+          <w:sz w:val="24"/>
+          <w:szCs w:val="24"/>
+        </w:rPr>
+        <w:t xml:space="preserve">, </w:t>
+      </w:r>
+      <w:proofErr w:type="spellStart"/>
+      <w:r>
+        <w:rPr>
+          <w:sz w:val="24"/>
+          <w:szCs w:val="24"/>
+        </w:rPr>
+        <w:t>printDetails</w:t>
+      </w:r>
+      <w:proofErr w:type="spellEnd"/>
+      <w:r>
+        <w:rPr>
+          <w:sz w:val="24"/>
+          <w:szCs w:val="24"/>
+        </w:rPr>
+        <w:t xml:space="preserve">, </w:t>
+      </w:r>
+      <w:proofErr w:type="spellStart"/>
+      <w:r>
+        <w:rPr>
+          <w:sz w:val="24"/>
+          <w:szCs w:val="24"/>
+        </w:rPr>
+        <w:t>showEmployeeDetails</w:t>
+      </w:r>
+      <w:proofErr w:type="spellEnd"/>
+      <w:r>
+        <w:rPr>
+          <w:sz w:val="24"/>
+          <w:szCs w:val="24"/>
+        </w:rPr>
+        <w:t xml:space="preserve"> </w:t>
       </w:r>
       <w:r>
         <w:rPr>
@@ -4769,7 +5131,39 @@
           <w:szCs w:val="28"/>
         </w:rPr>
         <w:tab/>
-        <w:t>public static void main(String args[])</w:t>
+        <w:t xml:space="preserve">public static void </w:t>
+      </w:r>
+      <w:proofErr w:type="gramStart"/>
+      <w:r>
+        <w:rPr>
+          <w:sz w:val="28"/>
+          <w:szCs w:val="28"/>
+        </w:rPr>
+        <w:t>main(</w:t>
+      </w:r>
+      <w:proofErr w:type="gramEnd"/>
+      <w:r>
+        <w:rPr>
+          <w:sz w:val="28"/>
+          <w:szCs w:val="28"/>
+        </w:rPr>
+        <w:t xml:space="preserve">String </w:t>
+      </w:r>
+      <w:proofErr w:type="spellStart"/>
+      <w:r>
+        <w:rPr>
+          <w:sz w:val="28"/>
+          <w:szCs w:val="28"/>
+        </w:rPr>
+        <w:t>args</w:t>
+      </w:r>
+      <w:proofErr w:type="spellEnd"/>
+      <w:r>
+        <w:rPr>
+          <w:sz w:val="28"/>
+          <w:szCs w:val="28"/>
+        </w:rPr>
+        <w:t>[])</w:t>
       </w:r>
     </w:p>
     <w:p>
@@ -4824,7 +5218,22 @@
           <w:szCs w:val="28"/>
         </w:rPr>
         <w:tab/>
-        <w:t>System.out.println("First Program");</w:t>
+      </w:r>
+      <w:proofErr w:type="spellStart"/>
+      <w:r>
+        <w:rPr>
+          <w:sz w:val="28"/>
+          <w:szCs w:val="28"/>
+        </w:rPr>
+        <w:t>System.out.println</w:t>
+      </w:r>
+      <w:proofErr w:type="spellEnd"/>
+      <w:r>
+        <w:rPr>
+          <w:sz w:val="28"/>
+          <w:szCs w:val="28"/>
+        </w:rPr>
+        <w:t>("First Program");</w:t>
       </w:r>
     </w:p>
     <w:p>
@@ -4935,8 +5344,33 @@
           <w:sz w:val="28"/>
           <w:szCs w:val="28"/>
         </w:rPr>
-        <w:t>: First, main, String, System, args, out, println</w:t>
-      </w:r>
+        <w:t xml:space="preserve">: First, main, String, System, </w:t>
+      </w:r>
+      <w:proofErr w:type="spellStart"/>
+      <w:r>
+        <w:rPr>
+          <w:sz w:val="28"/>
+          <w:szCs w:val="28"/>
+        </w:rPr>
+        <w:t>args</w:t>
+      </w:r>
+      <w:proofErr w:type="spellEnd"/>
+      <w:r>
+        <w:rPr>
+          <w:sz w:val="28"/>
+          <w:szCs w:val="28"/>
+        </w:rPr>
+        <w:t xml:space="preserve">, out, </w:t>
+      </w:r>
+      <w:proofErr w:type="spellStart"/>
+      <w:r>
+        <w:rPr>
+          <w:sz w:val="28"/>
+          <w:szCs w:val="28"/>
+        </w:rPr>
+        <w:t>println</w:t>
+      </w:r>
+      <w:proofErr w:type="spellEnd"/>
     </w:p>
     <w:p>
       <w:pPr>
@@ -5509,7 +5943,15 @@
         </w:numPr>
       </w:pPr>
       <w:r>
-        <w:t>Variables are use to store a value</w:t>
+        <w:t xml:space="preserve">Variables are </w:t>
+      </w:r>
+      <w:proofErr w:type="spellStart"/>
+      <w:r>
+        <w:t>use</w:t>
+      </w:r>
+      <w:proofErr w:type="spellEnd"/>
+      <w:r>
+        <w:t xml:space="preserve"> to store a value</w:t>
       </w:r>
       <w:r>
         <w:t>/data</w:t>
@@ -5611,7 +6053,23 @@
           <w:b/>
           <w:bCs/>
         </w:rPr>
-        <w:t xml:space="preserve">Datatype   Identifier(Name)   = </w:t>
+        <w:t xml:space="preserve">Datatype   </w:t>
+      </w:r>
+      <w:proofErr w:type="gramStart"/>
+      <w:r>
+        <w:rPr>
+          <w:b/>
+          <w:bCs/>
+        </w:rPr>
+        <w:t>Identifier(</w:t>
+      </w:r>
+      <w:proofErr w:type="gramEnd"/>
+      <w:r>
+        <w:rPr>
+          <w:b/>
+          <w:bCs/>
+        </w:rPr>
+        <w:t xml:space="preserve">Name)   = </w:t>
       </w:r>
       <w:r>
         <w:rPr>
@@ -5802,19 +6260,19 @@
           <w:sz w:val="28"/>
           <w:szCs w:val="28"/>
         </w:rPr>
-        <w:t>int a;  // declaration of variable.</w:t>
-      </w:r>
-    </w:p>
-    <w:p>
-      <w:pPr>
-        <w:pStyle w:val="ListParagraph"/>
+        <w:t xml:space="preserve">int </w:t>
+      </w:r>
+      <w:proofErr w:type="gramStart"/>
+      <w:r>
         <w:rPr>
           <w:b/>
           <w:bCs/>
           <w:sz w:val="28"/>
           <w:szCs w:val="28"/>
         </w:rPr>
-      </w:pPr>
+        <w:t>a;  /</w:t>
+      </w:r>
+      <w:proofErr w:type="gramEnd"/>
       <w:r>
         <w:rPr>
           <w:b/>
@@ -5822,7 +6280,47 @@
           <w:sz w:val="28"/>
           <w:szCs w:val="28"/>
         </w:rPr>
-        <w:t>a = 20;  // initialization of variable</w:t>
+        <w:t>/ declaration of variable.</w:t>
+      </w:r>
+    </w:p>
+    <w:p>
+      <w:pPr>
+        <w:pStyle w:val="ListParagraph"/>
+        <w:rPr>
+          <w:b/>
+          <w:bCs/>
+          <w:sz w:val="28"/>
+          <w:szCs w:val="28"/>
+        </w:rPr>
+      </w:pPr>
+      <w:r>
+        <w:rPr>
+          <w:b/>
+          <w:bCs/>
+          <w:sz w:val="28"/>
+          <w:szCs w:val="28"/>
+        </w:rPr>
+        <w:t xml:space="preserve">a = </w:t>
+      </w:r>
+      <w:proofErr w:type="gramStart"/>
+      <w:r>
+        <w:rPr>
+          <w:b/>
+          <w:bCs/>
+          <w:sz w:val="28"/>
+          <w:szCs w:val="28"/>
+        </w:rPr>
+        <w:t>20;  /</w:t>
+      </w:r>
+      <w:proofErr w:type="gramEnd"/>
+      <w:r>
+        <w:rPr>
+          <w:b/>
+          <w:bCs/>
+          <w:sz w:val="28"/>
+          <w:szCs w:val="28"/>
+        </w:rPr>
+        <w:t>/ initialization of variable</w:t>
       </w:r>
     </w:p>
     <w:p>
@@ -5886,21 +6384,38 @@
           <w:bCs/>
           <w:vertAlign w:val="superscript"/>
         </w:rPr>
-        <w:t xml:space="preserve">bits-1  </w:t>
-      </w:r>
-      <w:r>
-        <w:rPr>
-          <w:b/>
-          <w:bCs/>
-        </w:rPr>
-        <w:t>to  2</w:t>
-      </w:r>
+        <w:t>bits-</w:t>
+      </w:r>
+      <w:proofErr w:type="gramStart"/>
       <w:r>
         <w:rPr>
           <w:b/>
           <w:bCs/>
           <w:vertAlign w:val="superscript"/>
         </w:rPr>
+        <w:t xml:space="preserve">1  </w:t>
+      </w:r>
+      <w:r>
+        <w:rPr>
+          <w:b/>
+          <w:bCs/>
+        </w:rPr>
+        <w:t>to</w:t>
+      </w:r>
+      <w:proofErr w:type="gramEnd"/>
+      <w:r>
+        <w:rPr>
+          <w:b/>
+          <w:bCs/>
+        </w:rPr>
+        <w:t xml:space="preserve">  2</w:t>
+      </w:r>
+      <w:r>
+        <w:rPr>
+          <w:b/>
+          <w:bCs/>
+          <w:vertAlign w:val="superscript"/>
+        </w:rPr>
         <w:t>bit-1</w:t>
       </w:r>
       <w:r>
@@ -5961,7 +6476,15 @@
         <w:t>-1</w:t>
       </w:r>
       <w:r>
-        <w:t>-1   :        -128   to 127</w:t>
+        <w:t xml:space="preserve">-1 </w:t>
+      </w:r>
+      <w:proofErr w:type="gramStart"/>
+      <w:r>
+        <w:t xml:space="preserve">  :</w:t>
+      </w:r>
+      <w:proofErr w:type="gramEnd"/>
+      <w:r>
+        <w:t xml:space="preserve">        -128   to 127</w:t>
       </w:r>
     </w:p>
     <w:p>
@@ -6320,7 +6843,23 @@
           <w:sz w:val="24"/>
           <w:szCs w:val="24"/>
         </w:rPr>
-        <w:t>long y = x;  // implicit casting</w:t>
+        <w:t xml:space="preserve">long y = </w:t>
+      </w:r>
+      <w:proofErr w:type="gramStart"/>
+      <w:r>
+        <w:rPr>
+          <w:sz w:val="24"/>
+          <w:szCs w:val="24"/>
+        </w:rPr>
+        <w:t>x;  /</w:t>
+      </w:r>
+      <w:proofErr w:type="gramEnd"/>
+      <w:r>
+        <w:rPr>
+          <w:sz w:val="24"/>
+          <w:szCs w:val="24"/>
+        </w:rPr>
+        <w:t>/ implicit casting</w:t>
       </w:r>
     </w:p>
     <w:p>
@@ -6332,12 +6871,21 @@
           <w:szCs w:val="24"/>
         </w:rPr>
       </w:pPr>
-      <w:r>
-        <w:rPr>
-          <w:sz w:val="24"/>
-          <w:szCs w:val="24"/>
-        </w:rPr>
-        <w:t>System.out.println(y);</w:t>
+      <w:proofErr w:type="spellStart"/>
+      <w:r>
+        <w:rPr>
+          <w:sz w:val="24"/>
+          <w:szCs w:val="24"/>
+        </w:rPr>
+        <w:t>System.out.println</w:t>
+      </w:r>
+      <w:proofErr w:type="spellEnd"/>
+      <w:r>
+        <w:rPr>
+          <w:sz w:val="24"/>
+          <w:szCs w:val="24"/>
+        </w:rPr>
+        <w:t>(y);</w:t>
       </w:r>
     </w:p>
     <w:p>
@@ -6579,12 +7127,21 @@
           <w:szCs w:val="24"/>
         </w:rPr>
       </w:pPr>
-      <w:r>
-        <w:rPr>
-          <w:sz w:val="24"/>
-          <w:szCs w:val="24"/>
-        </w:rPr>
-        <w:t>System.out.println(z);</w:t>
+      <w:proofErr w:type="spellStart"/>
+      <w:r>
+        <w:rPr>
+          <w:sz w:val="24"/>
+          <w:szCs w:val="24"/>
+        </w:rPr>
+        <w:t>System.out.println</w:t>
+      </w:r>
+      <w:proofErr w:type="spellEnd"/>
+      <w:r>
+        <w:rPr>
+          <w:sz w:val="24"/>
+          <w:szCs w:val="24"/>
+        </w:rPr>
+        <w:t>(z);</w:t>
       </w:r>
     </w:p>
     <w:p>
@@ -7009,7 +7566,23 @@
           <w:sz w:val="24"/>
           <w:szCs w:val="24"/>
         </w:rPr>
-        <w:t>Local variables have initialize before use.</w:t>
+        <w:t xml:space="preserve">Local variables have </w:t>
+      </w:r>
+      <w:proofErr w:type="gramStart"/>
+      <w:r>
+        <w:rPr>
+          <w:sz w:val="24"/>
+          <w:szCs w:val="24"/>
+        </w:rPr>
+        <w:t>initialize</w:t>
+      </w:r>
+      <w:proofErr w:type="gramEnd"/>
+      <w:r>
+        <w:rPr>
+          <w:sz w:val="24"/>
+          <w:szCs w:val="24"/>
+        </w:rPr>
+        <w:t xml:space="preserve"> before use.</w:t>
       </w:r>
     </w:p>
     <w:p>
@@ -7268,7 +7841,23 @@
           <w:sz w:val="24"/>
           <w:szCs w:val="24"/>
         </w:rPr>
-        <w:t>Static variables can be access inside class directly in any of the method. And also can be access outside class using only class name and without object of class.</w:t>
+        <w:t xml:space="preserve">Static variables can be access inside class directly in any of the method. And </w:t>
+      </w:r>
+      <w:proofErr w:type="gramStart"/>
+      <w:r>
+        <w:rPr>
+          <w:sz w:val="24"/>
+          <w:szCs w:val="24"/>
+        </w:rPr>
+        <w:t>also</w:t>
+      </w:r>
+      <w:proofErr w:type="gramEnd"/>
+      <w:r>
+        <w:rPr>
+          <w:sz w:val="24"/>
+          <w:szCs w:val="24"/>
+        </w:rPr>
+        <w:t xml:space="preserve"> can be access outside class using only class name and without object of class.</w:t>
       </w:r>
     </w:p>
     <w:p>
@@ -7422,7 +8011,39 @@
           <w:szCs w:val="24"/>
         </w:rPr>
         <w:tab/>
-        <w:t>public static void main(String ar[])</w:t>
+        <w:t xml:space="preserve">public static void </w:t>
+      </w:r>
+      <w:proofErr w:type="gramStart"/>
+      <w:r>
+        <w:rPr>
+          <w:sz w:val="24"/>
+          <w:szCs w:val="24"/>
+        </w:rPr>
+        <w:t>main(</w:t>
+      </w:r>
+      <w:proofErr w:type="gramEnd"/>
+      <w:r>
+        <w:rPr>
+          <w:sz w:val="24"/>
+          <w:szCs w:val="24"/>
+        </w:rPr>
+        <w:t xml:space="preserve">String </w:t>
+      </w:r>
+      <w:proofErr w:type="spellStart"/>
+      <w:r>
+        <w:rPr>
+          <w:sz w:val="24"/>
+          <w:szCs w:val="24"/>
+        </w:rPr>
+        <w:t>ar</w:t>
+      </w:r>
+      <w:proofErr w:type="spellEnd"/>
+      <w:r>
+        <w:rPr>
+          <w:sz w:val="24"/>
+          <w:szCs w:val="24"/>
+        </w:rPr>
+        <w:t>[])</w:t>
       </w:r>
     </w:p>
     <w:p>
@@ -7805,6 +8426,7 @@
                 <w:szCs w:val="24"/>
               </w:rPr>
             </w:pPr>
+            <w:proofErr w:type="spellStart"/>
             <w:r>
               <w:rPr>
                 <w:sz w:val="24"/>
@@ -7812,6 +8434,7 @@
               </w:rPr>
               <w:t>boolean</w:t>
             </w:r>
+            <w:proofErr w:type="spellEnd"/>
           </w:p>
         </w:tc>
         <w:tc>
@@ -8031,7 +8654,25 @@
           <w:sz w:val="24"/>
           <w:szCs w:val="24"/>
         </w:rPr>
-        <w:t xml:space="preserve"> (always return some values except boolean)</w:t>
+        <w:t xml:space="preserve"> (always return some values except </w:t>
+      </w:r>
+      <w:proofErr w:type="spellStart"/>
+      <w:r>
+        <w:rPr>
+          <w:color w:val="000000" w:themeColor="text1"/>
+          <w:sz w:val="24"/>
+          <w:szCs w:val="24"/>
+        </w:rPr>
+        <w:t>boolean</w:t>
+      </w:r>
+      <w:proofErr w:type="spellEnd"/>
+      <w:r>
+        <w:rPr>
+          <w:color w:val="000000" w:themeColor="text1"/>
+          <w:sz w:val="24"/>
+          <w:szCs w:val="24"/>
+        </w:rPr>
+        <w:t>)</w:t>
       </w:r>
     </w:p>
     <w:p>
@@ -8093,7 +8734,25 @@
           <w:sz w:val="24"/>
           <w:szCs w:val="24"/>
         </w:rPr>
-        <w:t xml:space="preserve"> (always return some values except boolean)</w:t>
+        <w:t xml:space="preserve"> (always return some values except </w:t>
+      </w:r>
+      <w:proofErr w:type="spellStart"/>
+      <w:r>
+        <w:rPr>
+          <w:color w:val="000000" w:themeColor="text1"/>
+          <w:sz w:val="24"/>
+          <w:szCs w:val="24"/>
+        </w:rPr>
+        <w:t>boolean</w:t>
+      </w:r>
+      <w:proofErr w:type="spellEnd"/>
+      <w:r>
+        <w:rPr>
+          <w:color w:val="000000" w:themeColor="text1"/>
+          <w:sz w:val="24"/>
+          <w:szCs w:val="24"/>
+        </w:rPr>
+        <w:t>)</w:t>
       </w:r>
     </w:p>
     <w:p>
@@ -8140,7 +8799,25 @@
           <w:sz w:val="24"/>
           <w:szCs w:val="24"/>
         </w:rPr>
-        <w:t xml:space="preserve"> (always return some values except boolean)</w:t>
+        <w:t xml:space="preserve"> (always return some values except </w:t>
+      </w:r>
+      <w:proofErr w:type="spellStart"/>
+      <w:r>
+        <w:rPr>
+          <w:color w:val="000000" w:themeColor="text1"/>
+          <w:sz w:val="24"/>
+          <w:szCs w:val="24"/>
+        </w:rPr>
+        <w:t>boolean</w:t>
+      </w:r>
+      <w:proofErr w:type="spellEnd"/>
+      <w:r>
+        <w:rPr>
+          <w:color w:val="000000" w:themeColor="text1"/>
+          <w:sz w:val="24"/>
+          <w:szCs w:val="24"/>
+        </w:rPr>
+        <w:t>)</w:t>
       </w:r>
     </w:p>
     <w:p>
@@ -8205,7 +8882,25 @@
           <w:szCs w:val="24"/>
         </w:rPr>
         <w:tab/>
-        <w:t xml:space="preserve">These operators are use to increment/decrement the value and also assign the values. </w:t>
+        <w:t xml:space="preserve">These operators are </w:t>
+      </w:r>
+      <w:proofErr w:type="spellStart"/>
+      <w:r>
+        <w:rPr>
+          <w:color w:val="000000" w:themeColor="text1"/>
+          <w:sz w:val="24"/>
+          <w:szCs w:val="24"/>
+        </w:rPr>
+        <w:t>use</w:t>
+      </w:r>
+      <w:proofErr w:type="spellEnd"/>
+      <w:r>
+        <w:rPr>
+          <w:color w:val="000000" w:themeColor="text1"/>
+          <w:sz w:val="24"/>
+          <w:szCs w:val="24"/>
+        </w:rPr>
+        <w:t xml:space="preserve"> to increment/decrement the value and also assign the values. </w:t>
       </w:r>
     </w:p>
     <w:p>
@@ -8224,7 +8919,25 @@
           <w:sz w:val="24"/>
           <w:szCs w:val="24"/>
         </w:rPr>
-        <w:t>There are two types of increment/decrement operations can be perform by this which Pre</w:t>
+        <w:t xml:space="preserve">There are two types of increment/decrement operations can be </w:t>
+      </w:r>
+      <w:proofErr w:type="gramStart"/>
+      <w:r>
+        <w:rPr>
+          <w:color w:val="000000" w:themeColor="text1"/>
+          <w:sz w:val="24"/>
+          <w:szCs w:val="24"/>
+        </w:rPr>
+        <w:t>perform</w:t>
+      </w:r>
+      <w:proofErr w:type="gramEnd"/>
+      <w:r>
+        <w:rPr>
+          <w:color w:val="000000" w:themeColor="text1"/>
+          <w:sz w:val="24"/>
+          <w:szCs w:val="24"/>
+        </w:rPr>
+        <w:t xml:space="preserve"> by this which Pre</w:t>
       </w:r>
       <w:r>
         <w:rPr>
@@ -8312,13 +9025,23 @@
           <w:szCs w:val="24"/>
         </w:rPr>
       </w:pPr>
-      <w:r>
-        <w:rPr>
-          <w:color w:val="000000" w:themeColor="text1"/>
-          <w:sz w:val="24"/>
-          <w:szCs w:val="24"/>
-        </w:rPr>
-        <w:t xml:space="preserve">Pre Operation: </w:t>
+      <w:proofErr w:type="gramStart"/>
+      <w:r>
+        <w:rPr>
+          <w:color w:val="000000" w:themeColor="text1"/>
+          <w:sz w:val="24"/>
+          <w:szCs w:val="24"/>
+        </w:rPr>
+        <w:t>Pre Operation</w:t>
+      </w:r>
+      <w:proofErr w:type="gramEnd"/>
+      <w:r>
+        <w:rPr>
+          <w:color w:val="000000" w:themeColor="text1"/>
+          <w:sz w:val="24"/>
+          <w:szCs w:val="24"/>
+        </w:rPr>
+        <w:t xml:space="preserve">: </w:t>
       </w:r>
       <w:r>
         <w:rPr>
@@ -8468,7 +9191,25 @@
           <w:szCs w:val="24"/>
         </w:rPr>
         <w:tab/>
-        <w:t xml:space="preserve"> These are use in the logical expression.</w:t>
+        <w:t xml:space="preserve"> These are </w:t>
+      </w:r>
+      <w:proofErr w:type="spellStart"/>
+      <w:r>
+        <w:rPr>
+          <w:color w:val="000000" w:themeColor="text1"/>
+          <w:sz w:val="24"/>
+          <w:szCs w:val="24"/>
+        </w:rPr>
+        <w:t>use</w:t>
+      </w:r>
+      <w:proofErr w:type="spellEnd"/>
+      <w:r>
+        <w:rPr>
+          <w:color w:val="000000" w:themeColor="text1"/>
+          <w:sz w:val="24"/>
+          <w:szCs w:val="24"/>
+        </w:rPr>
+        <w:t xml:space="preserve"> in the logical expression.</w:t>
       </w:r>
     </w:p>
     <w:p>
@@ -8658,7 +9399,16 @@
           <w:sz w:val="24"/>
           <w:szCs w:val="24"/>
         </w:rPr>
-        <w:t xml:space="preserve"> (Right Shift)</w:t>
+        <w:t xml:space="preserve"> (Right </w:t>
+      </w:r>
+      <w:proofErr w:type="gramStart"/>
+      <w:r>
+        <w:rPr>
+          <w:color w:val="000000" w:themeColor="text1"/>
+          <w:sz w:val="24"/>
+          <w:szCs w:val="24"/>
+        </w:rPr>
+        <w:t>Shift)</w:t>
       </w:r>
       <w:r>
         <w:rPr>
@@ -8674,7 +9424,16 @@
           <w:sz w:val="24"/>
           <w:szCs w:val="24"/>
         </w:rPr>
-        <w:t xml:space="preserve">= </w:t>
+        <w:t>=</w:t>
+      </w:r>
+      <w:proofErr w:type="gramEnd"/>
+      <w:r>
+        <w:rPr>
+          <w:color w:val="000000" w:themeColor="text1"/>
+          <w:sz w:val="24"/>
+          <w:szCs w:val="24"/>
+        </w:rPr>
+        <w:t xml:space="preserve"> </w:t>
       </w:r>
       <w:r>
         <w:rPr>
@@ -8726,7 +9485,16 @@
           <w:sz w:val="24"/>
           <w:szCs w:val="24"/>
         </w:rPr>
-        <w:t xml:space="preserve"> (Left shift)</w:t>
+        <w:t xml:space="preserve"> (Left </w:t>
+      </w:r>
+      <w:proofErr w:type="gramStart"/>
+      <w:r>
+        <w:rPr>
+          <w:color w:val="000000" w:themeColor="text1"/>
+          <w:sz w:val="24"/>
+          <w:szCs w:val="24"/>
+        </w:rPr>
+        <w:t>shift)</w:t>
       </w:r>
       <w:r>
         <w:rPr>
@@ -8736,6 +9504,7 @@
         </w:rPr>
         <w:t xml:space="preserve">   </w:t>
       </w:r>
+      <w:proofErr w:type="gramEnd"/>
       <w:r>
         <w:rPr>
           <w:color w:val="000000" w:themeColor="text1"/>
@@ -9058,7 +9827,25 @@
           <w:sz w:val="24"/>
           <w:szCs w:val="24"/>
         </w:rPr>
-        <w:t>To comment out group line(multiple line)</w:t>
+        <w:t xml:space="preserve">To comment out group </w:t>
+      </w:r>
+      <w:proofErr w:type="gramStart"/>
+      <w:r>
+        <w:rPr>
+          <w:color w:val="000000" w:themeColor="text1"/>
+          <w:sz w:val="24"/>
+          <w:szCs w:val="24"/>
+        </w:rPr>
+        <w:t>line(</w:t>
+      </w:r>
+      <w:proofErr w:type="gramEnd"/>
+      <w:r>
+        <w:rPr>
+          <w:color w:val="000000" w:themeColor="text1"/>
+          <w:sz w:val="24"/>
+          <w:szCs w:val="24"/>
+        </w:rPr>
+        <w:t>multiple line)</w:t>
       </w:r>
     </w:p>
     <w:p>
@@ -9941,7 +10728,25 @@
           <w:sz w:val="24"/>
           <w:szCs w:val="24"/>
         </w:rPr>
-        <w:t>The expression which return either true or false is a Boolean expression</w:t>
+        <w:t xml:space="preserve">The expression which </w:t>
+      </w:r>
+      <w:proofErr w:type="gramStart"/>
+      <w:r>
+        <w:rPr>
+          <w:color w:val="000000" w:themeColor="text1"/>
+          <w:sz w:val="24"/>
+          <w:szCs w:val="24"/>
+        </w:rPr>
+        <w:t>return</w:t>
+      </w:r>
+      <w:proofErr w:type="gramEnd"/>
+      <w:r>
+        <w:rPr>
+          <w:color w:val="000000" w:themeColor="text1"/>
+          <w:sz w:val="24"/>
+          <w:szCs w:val="24"/>
+        </w:rPr>
+        <w:t xml:space="preserve"> either true or false is a Boolean expression</w:t>
       </w:r>
     </w:p>
     <w:p>
@@ -9971,7 +10776,25 @@
           <w:sz w:val="24"/>
           <w:szCs w:val="24"/>
         </w:rPr>
-        <w:t xml:space="preserve"> But it is always a good programming practice to use this brackets.  </w:t>
+        <w:t xml:space="preserve"> But it is always a good programming practice to use </w:t>
+      </w:r>
+      <w:proofErr w:type="gramStart"/>
+      <w:r>
+        <w:rPr>
+          <w:color w:val="000000" w:themeColor="text1"/>
+          <w:sz w:val="24"/>
+          <w:szCs w:val="24"/>
+        </w:rPr>
+        <w:t>this brackets</w:t>
+      </w:r>
+      <w:proofErr w:type="gramEnd"/>
+      <w:r>
+        <w:rPr>
+          <w:color w:val="000000" w:themeColor="text1"/>
+          <w:sz w:val="24"/>
+          <w:szCs w:val="24"/>
+        </w:rPr>
+        <w:t xml:space="preserve">.  </w:t>
       </w:r>
       <w:r>
         <w:rPr>
@@ -10048,7 +10871,24 @@
           <w:szCs w:val="24"/>
         </w:rPr>
         <w:tab/>
-        <w:t>if(Boolean Expression)</w:t>
+      </w:r>
+      <w:proofErr w:type="gramStart"/>
+      <w:r>
+        <w:rPr>
+          <w:color w:val="000000" w:themeColor="text1"/>
+          <w:sz w:val="24"/>
+          <w:szCs w:val="24"/>
+        </w:rPr>
+        <w:t>if(</w:t>
+      </w:r>
+      <w:proofErr w:type="gramEnd"/>
+      <w:r>
+        <w:rPr>
+          <w:color w:val="000000" w:themeColor="text1"/>
+          <w:sz w:val="24"/>
+          <w:szCs w:val="24"/>
+        </w:rPr>
+        <w:t>Boolean Expression)</w:t>
       </w:r>
     </w:p>
     <w:p>
@@ -10218,7 +11058,25 @@
           <w:sz w:val="24"/>
           <w:szCs w:val="24"/>
         </w:rPr>
-        <w:t>In this structure, if bracket is executes on the condition true, otherwise else statement(s) will executes.</w:t>
+        <w:t xml:space="preserve">In this structure, if bracket is </w:t>
+      </w:r>
+      <w:proofErr w:type="gramStart"/>
+      <w:r>
+        <w:rPr>
+          <w:color w:val="000000" w:themeColor="text1"/>
+          <w:sz w:val="24"/>
+          <w:szCs w:val="24"/>
+        </w:rPr>
+        <w:t>executes</w:t>
+      </w:r>
+      <w:proofErr w:type="gramEnd"/>
+      <w:r>
+        <w:rPr>
+          <w:color w:val="000000" w:themeColor="text1"/>
+          <w:sz w:val="24"/>
+          <w:szCs w:val="24"/>
+        </w:rPr>
+        <w:t xml:space="preserve"> on the condition true, otherwise else statement(s) will executes.</w:t>
       </w:r>
     </w:p>
     <w:p>
@@ -10465,7 +11323,25 @@
           <w:sz w:val="24"/>
           <w:szCs w:val="24"/>
         </w:rPr>
-        <w:t xml:space="preserve"> If you wants to check the condition for the else part then can use else if structure.</w:t>
+        <w:t xml:space="preserve"> If you </w:t>
+      </w:r>
+      <w:proofErr w:type="gramStart"/>
+      <w:r>
+        <w:rPr>
+          <w:color w:val="000000" w:themeColor="text1"/>
+          <w:sz w:val="24"/>
+          <w:szCs w:val="24"/>
+        </w:rPr>
+        <w:t>wants</w:t>
+      </w:r>
+      <w:proofErr w:type="gramEnd"/>
+      <w:r>
+        <w:rPr>
+          <w:color w:val="000000" w:themeColor="text1"/>
+          <w:sz w:val="24"/>
+          <w:szCs w:val="24"/>
+        </w:rPr>
+        <w:t xml:space="preserve"> to check the condition for the else part then can use else if structure.</w:t>
       </w:r>
     </w:p>
     <w:p>
@@ -11054,7 +11930,24 @@
           <w:szCs w:val="24"/>
         </w:rPr>
         <w:tab/>
-        <w:t>if(Condition) {</w:t>
+      </w:r>
+      <w:proofErr w:type="gramStart"/>
+      <w:r>
+        <w:rPr>
+          <w:color w:val="000000" w:themeColor="text1"/>
+          <w:sz w:val="24"/>
+          <w:szCs w:val="24"/>
+        </w:rPr>
+        <w:t>if(</w:t>
+      </w:r>
+      <w:proofErr w:type="gramEnd"/>
+      <w:r>
+        <w:rPr>
+          <w:color w:val="000000" w:themeColor="text1"/>
+          <w:sz w:val="24"/>
+          <w:szCs w:val="24"/>
+        </w:rPr>
+        <w:t>Condition) {</w:t>
       </w:r>
     </w:p>
     <w:p>
@@ -11168,7 +12061,25 @@
           <w:sz w:val="24"/>
           <w:szCs w:val="24"/>
         </w:rPr>
-        <w:t>Switch statement has a cases.</w:t>
+        <w:t xml:space="preserve">Switch statement has a </w:t>
+      </w:r>
+      <w:proofErr w:type="gramStart"/>
+      <w:r>
+        <w:rPr>
+          <w:color w:val="000000" w:themeColor="text1"/>
+          <w:sz w:val="24"/>
+          <w:szCs w:val="24"/>
+        </w:rPr>
+        <w:t>cases</w:t>
+      </w:r>
+      <w:proofErr w:type="gramEnd"/>
+      <w:r>
+        <w:rPr>
+          <w:color w:val="000000" w:themeColor="text1"/>
+          <w:sz w:val="24"/>
+          <w:szCs w:val="24"/>
+        </w:rPr>
+        <w:t>.</w:t>
       </w:r>
     </w:p>
     <w:p>
@@ -11233,13 +12144,23 @@
           <w:szCs w:val="24"/>
         </w:rPr>
       </w:pPr>
-      <w:r>
-        <w:rPr>
-          <w:color w:val="000000" w:themeColor="text1"/>
-          <w:sz w:val="24"/>
-          <w:szCs w:val="24"/>
-        </w:rPr>
-        <w:t>switch(Value)</w:t>
+      <w:proofErr w:type="gramStart"/>
+      <w:r>
+        <w:rPr>
+          <w:color w:val="000000" w:themeColor="text1"/>
+          <w:sz w:val="24"/>
+          <w:szCs w:val="24"/>
+        </w:rPr>
+        <w:t>switch(</w:t>
+      </w:r>
+      <w:proofErr w:type="gramEnd"/>
+      <w:r>
+        <w:rPr>
+          <w:color w:val="000000" w:themeColor="text1"/>
+          <w:sz w:val="24"/>
+          <w:szCs w:val="24"/>
+        </w:rPr>
+        <w:t>Value)</w:t>
       </w:r>
     </w:p>
     <w:p>
@@ -11529,7 +12450,41 @@
           <w:sz w:val="24"/>
           <w:szCs w:val="24"/>
         </w:rPr>
-        <w:t>byte, short, int, char, enum(JDK 1.5), String(JDK 1.7)</w:t>
+        <w:t xml:space="preserve">byte, short, int, char, </w:t>
+      </w:r>
+      <w:proofErr w:type="spellStart"/>
+      <w:proofErr w:type="gramStart"/>
+      <w:r>
+        <w:rPr>
+          <w:b/>
+          <w:bCs/>
+          <w:color w:val="000000" w:themeColor="text1"/>
+          <w:sz w:val="24"/>
+          <w:szCs w:val="24"/>
+        </w:rPr>
+        <w:t>enum</w:t>
+      </w:r>
+      <w:proofErr w:type="spellEnd"/>
+      <w:r>
+        <w:rPr>
+          <w:b/>
+          <w:bCs/>
+          <w:color w:val="000000" w:themeColor="text1"/>
+          <w:sz w:val="24"/>
+          <w:szCs w:val="24"/>
+        </w:rPr>
+        <w:t>(</w:t>
+      </w:r>
+      <w:proofErr w:type="gramEnd"/>
+      <w:r>
+        <w:rPr>
+          <w:b/>
+          <w:bCs/>
+          <w:color w:val="000000" w:themeColor="text1"/>
+          <w:sz w:val="24"/>
+          <w:szCs w:val="24"/>
+        </w:rPr>
+        <w:t>JDK 1.5), String(JDK 1.7)</w:t>
       </w:r>
       <w:r>
         <w:rPr>
@@ -11659,7 +12614,25 @@
           <w:sz w:val="24"/>
           <w:szCs w:val="24"/>
         </w:rPr>
-        <w:t>Break is not a part of syntax (not mandatory), you may get an logically incorrect output if you don’t write break statement.</w:t>
+        <w:t xml:space="preserve">Break is not a part of syntax (not mandatory), you may get </w:t>
+      </w:r>
+      <w:proofErr w:type="gramStart"/>
+      <w:r>
+        <w:rPr>
+          <w:color w:val="000000" w:themeColor="text1"/>
+          <w:sz w:val="24"/>
+          <w:szCs w:val="24"/>
+        </w:rPr>
+        <w:t>an</w:t>
+      </w:r>
+      <w:proofErr w:type="gramEnd"/>
+      <w:r>
+        <w:rPr>
+          <w:color w:val="000000" w:themeColor="text1"/>
+          <w:sz w:val="24"/>
+          <w:szCs w:val="24"/>
+        </w:rPr>
+        <w:t xml:space="preserve"> logically incorrect output if you don’t write break statement.</w:t>
       </w:r>
     </w:p>
     <w:p>
@@ -11689,7 +12662,25 @@
           <w:sz w:val="24"/>
           <w:szCs w:val="24"/>
         </w:rPr>
-        <w:t>efault can be write at any of the location in switch case. It need not to be at the end of switch.</w:t>
+        <w:t xml:space="preserve">efault can be </w:t>
+      </w:r>
+      <w:proofErr w:type="gramStart"/>
+      <w:r>
+        <w:rPr>
+          <w:color w:val="000000" w:themeColor="text1"/>
+          <w:sz w:val="24"/>
+          <w:szCs w:val="24"/>
+        </w:rPr>
+        <w:t>write</w:t>
+      </w:r>
+      <w:proofErr w:type="gramEnd"/>
+      <w:r>
+        <w:rPr>
+          <w:color w:val="000000" w:themeColor="text1"/>
+          <w:sz w:val="24"/>
+          <w:szCs w:val="24"/>
+        </w:rPr>
+        <w:t xml:space="preserve"> at any of the location in switch case. It need not to be at the end of switch.</w:t>
       </w:r>
       <w:r>
         <w:rPr>
@@ -11719,7 +12710,25 @@
           <w:sz w:val="24"/>
           <w:szCs w:val="24"/>
         </w:rPr>
-        <w:t>If multiple cases has similar execution then you can combine the</w:t>
+        <w:t xml:space="preserve">If multiple cases </w:t>
+      </w:r>
+      <w:proofErr w:type="gramStart"/>
+      <w:r>
+        <w:rPr>
+          <w:color w:val="000000" w:themeColor="text1"/>
+          <w:sz w:val="24"/>
+          <w:szCs w:val="24"/>
+        </w:rPr>
+        <w:t>has</w:t>
+      </w:r>
+      <w:proofErr w:type="gramEnd"/>
+      <w:r>
+        <w:rPr>
+          <w:color w:val="000000" w:themeColor="text1"/>
+          <w:sz w:val="24"/>
+          <w:szCs w:val="24"/>
+        </w:rPr>
+        <w:t xml:space="preserve"> similar execution then you can combine the</w:t>
       </w:r>
       <w:r>
         <w:rPr>
@@ -12234,7 +13243,25 @@
           <w:sz w:val="24"/>
           <w:szCs w:val="24"/>
         </w:rPr>
-        <w:t>While loop is pre condition check i.e. it will check the condition before entering inside the while execution body.</w:t>
+        <w:t xml:space="preserve">While loop is pre condition check </w:t>
+      </w:r>
+      <w:proofErr w:type="gramStart"/>
+      <w:r>
+        <w:rPr>
+          <w:color w:val="000000" w:themeColor="text1"/>
+          <w:sz w:val="24"/>
+          <w:szCs w:val="24"/>
+        </w:rPr>
+        <w:t>i.e.</w:t>
+      </w:r>
+      <w:proofErr w:type="gramEnd"/>
+      <w:r>
+        <w:rPr>
+          <w:color w:val="000000" w:themeColor="text1"/>
+          <w:sz w:val="24"/>
+          <w:szCs w:val="24"/>
+        </w:rPr>
+        <w:t xml:space="preserve"> it will check the condition before entering inside the while execution body.</w:t>
       </w:r>
     </w:p>
     <w:p>
@@ -12296,13 +13323,23 @@
           <w:szCs w:val="24"/>
         </w:rPr>
       </w:pPr>
-      <w:r>
-        <w:rPr>
-          <w:color w:val="000000" w:themeColor="text1"/>
-          <w:sz w:val="24"/>
-          <w:szCs w:val="24"/>
-        </w:rPr>
-        <w:t xml:space="preserve">while(Boolean-Expression) </w:t>
+      <w:proofErr w:type="gramStart"/>
+      <w:r>
+        <w:rPr>
+          <w:color w:val="000000" w:themeColor="text1"/>
+          <w:sz w:val="24"/>
+          <w:szCs w:val="24"/>
+        </w:rPr>
+        <w:t>while(</w:t>
+      </w:r>
+      <w:proofErr w:type="gramEnd"/>
+      <w:r>
+        <w:rPr>
+          <w:color w:val="000000" w:themeColor="text1"/>
+          <w:sz w:val="24"/>
+          <w:szCs w:val="24"/>
+        </w:rPr>
+        <w:t xml:space="preserve">Boolean-Expression) </w:t>
       </w:r>
     </w:p>
     <w:p>
@@ -12466,7 +13503,25 @@
           <w:sz w:val="24"/>
           <w:szCs w:val="24"/>
         </w:rPr>
-        <w:t>Do-while is post condition check i.e. it will first execute the execution body once and then check for the condition.</w:t>
+        <w:t xml:space="preserve">Do-while is post condition check </w:t>
+      </w:r>
+      <w:proofErr w:type="gramStart"/>
+      <w:r>
+        <w:rPr>
+          <w:color w:val="000000" w:themeColor="text1"/>
+          <w:sz w:val="24"/>
+          <w:szCs w:val="24"/>
+        </w:rPr>
+        <w:t>i.e.</w:t>
+      </w:r>
+      <w:proofErr w:type="gramEnd"/>
+      <w:r>
+        <w:rPr>
+          <w:color w:val="000000" w:themeColor="text1"/>
+          <w:sz w:val="24"/>
+          <w:szCs w:val="24"/>
+        </w:rPr>
+        <w:t xml:space="preserve"> it will first execute the execution body once and then check for the condition.</w:t>
       </w:r>
     </w:p>
     <w:p>
@@ -12639,13 +13694,23 @@
           <w:szCs w:val="24"/>
         </w:rPr>
       </w:pPr>
-      <w:r>
-        <w:rPr>
-          <w:color w:val="000000" w:themeColor="text1"/>
-          <w:sz w:val="24"/>
-          <w:szCs w:val="24"/>
-        </w:rPr>
-        <w:t>while(Boolean-Expression);</w:t>
+      <w:proofErr w:type="gramStart"/>
+      <w:r>
+        <w:rPr>
+          <w:color w:val="000000" w:themeColor="text1"/>
+          <w:sz w:val="24"/>
+          <w:szCs w:val="24"/>
+        </w:rPr>
+        <w:t>while(</w:t>
+      </w:r>
+      <w:proofErr w:type="gramEnd"/>
+      <w:r>
+        <w:rPr>
+          <w:color w:val="000000" w:themeColor="text1"/>
+          <w:sz w:val="24"/>
+          <w:szCs w:val="24"/>
+        </w:rPr>
+        <w:t>Boolean-Expression);</w:t>
       </w:r>
     </w:p>
     <w:p>
@@ -12784,7 +13849,14 @@
         <w:rPr>
           <w:color w:val="000000" w:themeColor="text1"/>
         </w:rPr>
-        <w:t xml:space="preserve">for (declaration &amp;initialization </w:t>
+        <w:t>for (declaration &amp;</w:t>
+      </w:r>
+      <w:proofErr w:type="gramStart"/>
+      <w:r>
+        <w:rPr>
+          <w:color w:val="000000" w:themeColor="text1"/>
+        </w:rPr>
+        <w:t xml:space="preserve">initialization </w:t>
       </w:r>
       <w:r>
         <w:rPr>
@@ -12794,6 +13866,7 @@
         </w:rPr>
         <w:t>;</w:t>
       </w:r>
+      <w:proofErr w:type="gramEnd"/>
       <w:r>
         <w:rPr>
           <w:color w:val="000000" w:themeColor="text1"/>
@@ -12888,7 +13961,21 @@
         <w:rPr>
           <w:color w:val="000000" w:themeColor="text1"/>
         </w:rPr>
-        <w:t xml:space="preserve">The while is divide into 3 parts by 2 semi-colons. </w:t>
+        <w:t xml:space="preserve">The while is </w:t>
+      </w:r>
+      <w:proofErr w:type="gramStart"/>
+      <w:r>
+        <w:rPr>
+          <w:color w:val="000000" w:themeColor="text1"/>
+        </w:rPr>
+        <w:t>divide</w:t>
+      </w:r>
+      <w:proofErr w:type="gramEnd"/>
+      <w:r>
+        <w:rPr>
+          <w:color w:val="000000" w:themeColor="text1"/>
+        </w:rPr>
+        <w:t xml:space="preserve"> into 3 parts by 2 semi-colons. </w:t>
       </w:r>
     </w:p>
     <w:p>
@@ -12993,7 +14080,21 @@
         <w:rPr>
           <w:color w:val="000000" w:themeColor="text1"/>
         </w:rPr>
-        <w:t xml:space="preserve"> part is also optional or can write increment/decrement or even a statements, which must be separated by comma</w:t>
+        <w:t xml:space="preserve"> part is also optional or can write increment/decrement or even a </w:t>
+      </w:r>
+      <w:proofErr w:type="gramStart"/>
+      <w:r>
+        <w:rPr>
+          <w:color w:val="000000" w:themeColor="text1"/>
+        </w:rPr>
+        <w:t>statements</w:t>
+      </w:r>
+      <w:proofErr w:type="gramEnd"/>
+      <w:r>
+        <w:rPr>
+          <w:color w:val="000000" w:themeColor="text1"/>
+        </w:rPr>
+        <w:t>, which must be separated by comma</w:t>
       </w:r>
       <w:r>
         <w:rPr>
@@ -13345,7 +14446,21 @@
         <w:rPr>
           <w:color w:val="000000" w:themeColor="text1"/>
         </w:rPr>
-        <w:t>for ( ; ; ) {</w:t>
+        <w:t xml:space="preserve">for </w:t>
+      </w:r>
+      <w:proofErr w:type="gramStart"/>
+      <w:r>
+        <w:rPr>
+          <w:color w:val="000000" w:themeColor="text1"/>
+        </w:rPr>
+        <w:t>( ;</w:t>
+      </w:r>
+      <w:proofErr w:type="gramEnd"/>
+      <w:r>
+        <w:rPr>
+          <w:color w:val="000000" w:themeColor="text1"/>
+        </w:rPr>
+        <w:t xml:space="preserve"> ; ) {</w:t>
       </w:r>
       <w:r>
         <w:rPr>
@@ -13379,7 +14494,21 @@
           <w:color w:val="000000" w:themeColor="text1"/>
         </w:rPr>
         <w:tab/>
-        <w:t>for ( ; ; ) {</w:t>
+        <w:t xml:space="preserve">for </w:t>
+      </w:r>
+      <w:proofErr w:type="gramStart"/>
+      <w:r>
+        <w:rPr>
+          <w:color w:val="000000" w:themeColor="text1"/>
+        </w:rPr>
+        <w:t>( ;</w:t>
+      </w:r>
+      <w:proofErr w:type="gramEnd"/>
+      <w:r>
+        <w:rPr>
+          <w:color w:val="000000" w:themeColor="text1"/>
+        </w:rPr>
+        <w:t xml:space="preserve"> ; ) {</w:t>
       </w:r>
       <w:r>
         <w:rPr>
@@ -13814,7 +14943,39 @@
           <w:sz w:val="24"/>
           <w:szCs w:val="24"/>
         </w:rPr>
-        <w:t>Using this loop you can avoid a changes of ArrayIndexOutOfBoundException at runtime.</w:t>
+        <w:t xml:space="preserve">Using this </w:t>
+      </w:r>
+      <w:proofErr w:type="gramStart"/>
+      <w:r>
+        <w:rPr>
+          <w:sz w:val="24"/>
+          <w:szCs w:val="24"/>
+        </w:rPr>
+        <w:t>loop</w:t>
+      </w:r>
+      <w:proofErr w:type="gramEnd"/>
+      <w:r>
+        <w:rPr>
+          <w:sz w:val="24"/>
+          <w:szCs w:val="24"/>
+        </w:rPr>
+        <w:t xml:space="preserve"> you can avoid a changes of </w:t>
+      </w:r>
+      <w:proofErr w:type="spellStart"/>
+      <w:r>
+        <w:rPr>
+          <w:sz w:val="24"/>
+          <w:szCs w:val="24"/>
+        </w:rPr>
+        <w:t>ArrayIndexOutOfBoundException</w:t>
+      </w:r>
+      <w:proofErr w:type="spellEnd"/>
+      <w:r>
+        <w:rPr>
+          <w:sz w:val="24"/>
+          <w:szCs w:val="24"/>
+        </w:rPr>
+        <w:t xml:space="preserve"> at runtime.</w:t>
       </w:r>
     </w:p>
     <w:p>
@@ -13847,12 +15008,30 @@
           <w:szCs w:val="24"/>
         </w:rPr>
       </w:pPr>
-      <w:r>
-        <w:rPr>
-          <w:sz w:val="24"/>
-          <w:szCs w:val="24"/>
-        </w:rPr>
-        <w:t xml:space="preserve">for( DataType variable </w:t>
+      <w:proofErr w:type="gramStart"/>
+      <w:r>
+        <w:rPr>
+          <w:sz w:val="24"/>
+          <w:szCs w:val="24"/>
+        </w:rPr>
+        <w:t xml:space="preserve">for( </w:t>
+      </w:r>
+      <w:proofErr w:type="spellStart"/>
+      <w:r>
+        <w:rPr>
+          <w:sz w:val="24"/>
+          <w:szCs w:val="24"/>
+        </w:rPr>
+        <w:t>DataType</w:t>
+      </w:r>
+      <w:proofErr w:type="spellEnd"/>
+      <w:proofErr w:type="gramEnd"/>
+      <w:r>
+        <w:rPr>
+          <w:sz w:val="24"/>
+          <w:szCs w:val="24"/>
+        </w:rPr>
+        <w:t xml:space="preserve"> variable </w:t>
       </w:r>
       <w:r>
         <w:rPr>
@@ -13968,46 +15147,47 @@
           <w:szCs w:val="32"/>
         </w:rPr>
       </w:pPr>
+      <w:proofErr w:type="gramStart"/>
       <w:r>
         <w:rPr>
           <w:sz w:val="32"/>
           <w:szCs w:val="32"/>
         </w:rPr>
-        <w:t>int[] percent = {78,89,56,79,78,54,67,87,78,45,51,78,87};</w:t>
-      </w:r>
-    </w:p>
-    <w:p>
-      <w:pPr>
-        <w:pStyle w:val="NoSpacing"/>
-        <w:ind w:left="720"/>
+        <w:t>int[</w:t>
+      </w:r>
+      <w:proofErr w:type="gramEnd"/>
+      <w:r>
         <w:rPr>
           <w:sz w:val="32"/>
           <w:szCs w:val="32"/>
         </w:rPr>
-      </w:pPr>
-      <w:r>
+        <w:t>] percent = {78,89,56,79,78,54,67,87,78,45,51,78,87};</w:t>
+      </w:r>
+    </w:p>
+    <w:p>
+      <w:pPr>
+        <w:pStyle w:val="NoSpacing"/>
+        <w:ind w:left="720"/>
         <w:rPr>
           <w:sz w:val="32"/>
           <w:szCs w:val="32"/>
         </w:rPr>
-        <w:t>for(int var : percent)</w:t>
-      </w:r>
-    </w:p>
-    <w:p>
-      <w:pPr>
-        <w:pStyle w:val="NoSpacing"/>
-        <w:ind w:left="720"/>
+      </w:pPr>
+      <w:proofErr w:type="gramStart"/>
+      <w:r>
         <w:rPr>
           <w:sz w:val="32"/>
           <w:szCs w:val="32"/>
         </w:rPr>
-      </w:pPr>
+        <w:t>for(</w:t>
+      </w:r>
+      <w:proofErr w:type="gramEnd"/>
       <w:r>
         <w:rPr>
           <w:sz w:val="32"/>
           <w:szCs w:val="32"/>
         </w:rPr>
-        <w:t>{</w:t>
+        <w:t>int var : percent)</w:t>
       </w:r>
     </w:p>
     <w:p>
@@ -14024,8 +15204,40 @@
           <w:sz w:val="32"/>
           <w:szCs w:val="32"/>
         </w:rPr>
+        <w:t>{</w:t>
+      </w:r>
+    </w:p>
+    <w:p>
+      <w:pPr>
+        <w:pStyle w:val="NoSpacing"/>
+        <w:ind w:left="720"/>
+        <w:rPr>
+          <w:sz w:val="32"/>
+          <w:szCs w:val="32"/>
+        </w:rPr>
+      </w:pPr>
+      <w:r>
+        <w:rPr>
+          <w:sz w:val="32"/>
+          <w:szCs w:val="32"/>
+        </w:rPr>
         <w:tab/>
-        <w:t>System.out.println(var);</w:t>
+      </w:r>
+      <w:proofErr w:type="spellStart"/>
+      <w:r>
+        <w:rPr>
+          <w:sz w:val="32"/>
+          <w:szCs w:val="32"/>
+        </w:rPr>
+        <w:t>System.out.println</w:t>
+      </w:r>
+      <w:proofErr w:type="spellEnd"/>
+      <w:r>
+        <w:rPr>
+          <w:sz w:val="32"/>
+          <w:szCs w:val="32"/>
+        </w:rPr>
+        <w:t>(var);</w:t>
       </w:r>
     </w:p>
     <w:p>
@@ -14152,7 +15364,23 @@
           <w:sz w:val="20"/>
           <w:szCs w:val="20"/>
         </w:rPr>
-        <w:t xml:space="preserve">To use array you must know the size and the type of values.  </w:t>
+        <w:t xml:space="preserve">To use </w:t>
+      </w:r>
+      <w:proofErr w:type="gramStart"/>
+      <w:r>
+        <w:rPr>
+          <w:sz w:val="20"/>
+          <w:szCs w:val="20"/>
+        </w:rPr>
+        <w:t>array</w:t>
+      </w:r>
+      <w:proofErr w:type="gramEnd"/>
+      <w:r>
+        <w:rPr>
+          <w:sz w:val="20"/>
+          <w:szCs w:val="20"/>
+        </w:rPr>
+        <w:t xml:space="preserve"> you must know the size and the type of values.  </w:t>
       </w:r>
     </w:p>
     <w:p>
@@ -14388,6 +15616,7 @@
         </w:rPr>
         <w:t xml:space="preserve">If you handle index improperly then you will get an </w:t>
       </w:r>
+      <w:proofErr w:type="spellStart"/>
       <w:r>
         <w:rPr>
           <w:color w:val="FF0000"/>
@@ -14396,6 +15625,7 @@
         </w:rPr>
         <w:t>ArrayIndexOutOfBoundsException</w:t>
       </w:r>
+      <w:proofErr w:type="spellEnd"/>
     </w:p>
     <w:p>
       <w:pPr>
@@ -14529,6 +15759,7 @@
         </w:rPr>
         <w:t xml:space="preserve">  </w:t>
       </w:r>
+      <w:proofErr w:type="gramStart"/>
       <w:r>
         <w:rPr>
           <w:b/>
@@ -14547,8 +15778,9 @@
           <w:szCs w:val="20"/>
           <w:highlight w:val="yellow"/>
         </w:rPr>
-        <w:t>[]</w:t>
-      </w:r>
+        <w:t>[</w:t>
+      </w:r>
+      <w:proofErr w:type="gramEnd"/>
       <w:r>
         <w:rPr>
           <w:b/>
@@ -14557,6 +15789,16 @@
           <w:szCs w:val="20"/>
           <w:highlight w:val="yellow"/>
         </w:rPr>
+        <w:t>]</w:t>
+      </w:r>
+      <w:r>
+        <w:rPr>
+          <w:b/>
+          <w:bCs/>
+          <w:sz w:val="20"/>
+          <w:szCs w:val="20"/>
+          <w:highlight w:val="yellow"/>
+        </w:rPr>
         <w:t>;</w:t>
       </w:r>
     </w:p>
@@ -14575,7 +15817,23 @@
           <w:szCs w:val="20"/>
         </w:rPr>
         <w:tab/>
-        <w:t>Example: double    percent[];</w:t>
+        <w:t xml:space="preserve">Example: double    </w:t>
+      </w:r>
+      <w:proofErr w:type="gramStart"/>
+      <w:r>
+        <w:rPr>
+          <w:sz w:val="20"/>
+          <w:szCs w:val="20"/>
+        </w:rPr>
+        <w:t>percent[</w:t>
+      </w:r>
+      <w:proofErr w:type="gramEnd"/>
+      <w:r>
+        <w:rPr>
+          <w:sz w:val="20"/>
+          <w:szCs w:val="20"/>
+        </w:rPr>
+        <w:t>];</w:t>
       </w:r>
     </w:p>
     <w:p>
@@ -14619,6 +15877,7 @@
         </w:rPr>
         <w:tab/>
       </w:r>
+      <w:proofErr w:type="gramStart"/>
       <w:r>
         <w:rPr>
           <w:b/>
@@ -14637,7 +15896,18 @@
           <w:szCs w:val="20"/>
           <w:highlight w:val="yellow"/>
         </w:rPr>
-        <w:t xml:space="preserve">dentifier  = </w:t>
+        <w:t>dentifier  =</w:t>
+      </w:r>
+      <w:proofErr w:type="gramEnd"/>
+      <w:r>
+        <w:rPr>
+          <w:b/>
+          <w:bCs/>
+          <w:sz w:val="20"/>
+          <w:szCs w:val="20"/>
+          <w:highlight w:val="yellow"/>
+        </w:rPr>
+        <w:t xml:space="preserve"> </w:t>
       </w:r>
       <w:r>
         <w:rPr>
@@ -14690,7 +15960,23 @@
           <w:sz w:val="20"/>
           <w:szCs w:val="20"/>
         </w:rPr>
-        <w:t xml:space="preserve">  percent = new double[7];</w:t>
+        <w:t xml:space="preserve">  percent = new </w:t>
+      </w:r>
+      <w:proofErr w:type="gramStart"/>
+      <w:r>
+        <w:rPr>
+          <w:sz w:val="20"/>
+          <w:szCs w:val="20"/>
+        </w:rPr>
+        <w:t>double[</w:t>
+      </w:r>
+      <w:proofErr w:type="gramEnd"/>
+      <w:r>
+        <w:rPr>
+          <w:sz w:val="20"/>
+          <w:szCs w:val="20"/>
+        </w:rPr>
+        <w:t>7];</w:t>
       </w:r>
       <w:r>
         <w:rPr>
@@ -14767,7 +16053,31 @@
           <w:szCs w:val="20"/>
           <w:highlight w:val="yellow"/>
         </w:rPr>
-        <w:t>identifier[index]  = value;</w:t>
+        <w:t>identifier[</w:t>
+      </w:r>
+      <w:proofErr w:type="gramStart"/>
+      <w:r>
+        <w:rPr>
+          <w:b/>
+          <w:bCs/>
+          <w:color w:val="000000" w:themeColor="text1"/>
+          <w:sz w:val="20"/>
+          <w:szCs w:val="20"/>
+          <w:highlight w:val="yellow"/>
+        </w:rPr>
+        <w:t>index]  =</w:t>
+      </w:r>
+      <w:proofErr w:type="gramEnd"/>
+      <w:r>
+        <w:rPr>
+          <w:b/>
+          <w:bCs/>
+          <w:color w:val="000000" w:themeColor="text1"/>
+          <w:sz w:val="20"/>
+          <w:szCs w:val="20"/>
+          <w:highlight w:val="yellow"/>
+        </w:rPr>
+        <w:t xml:space="preserve"> value;</w:t>
       </w:r>
     </w:p>
     <w:p>
@@ -14796,7 +16106,25 @@
           <w:sz w:val="20"/>
           <w:szCs w:val="20"/>
         </w:rPr>
-        <w:t xml:space="preserve">Example: percent[0]  = 67.87; </w:t>
+        <w:t xml:space="preserve">Example: </w:t>
+      </w:r>
+      <w:proofErr w:type="gramStart"/>
+      <w:r>
+        <w:rPr>
+          <w:color w:val="000000" w:themeColor="text1"/>
+          <w:sz w:val="20"/>
+          <w:szCs w:val="20"/>
+        </w:rPr>
+        <w:t>percent[</w:t>
+      </w:r>
+      <w:proofErr w:type="gramEnd"/>
+      <w:r>
+        <w:rPr>
+          <w:color w:val="000000" w:themeColor="text1"/>
+          <w:sz w:val="20"/>
+          <w:szCs w:val="20"/>
+        </w:rPr>
+        <w:t xml:space="preserve">0]  = 67.87; </w:t>
       </w:r>
     </w:p>
     <w:p>
@@ -14930,6 +16258,8 @@
           <w:szCs w:val="20"/>
         </w:rPr>
       </w:pPr>
+      <w:proofErr w:type="spellStart"/>
+      <w:proofErr w:type="gramStart"/>
       <w:r>
         <w:rPr>
           <w:b/>
@@ -14941,6 +16271,8 @@
         </w:rPr>
         <w:t>array.length</w:t>
       </w:r>
+      <w:proofErr w:type="spellEnd"/>
+      <w:proofErr w:type="gramEnd"/>
       <w:r>
         <w:rPr>
           <w:color w:val="000000" w:themeColor="text1"/>
@@ -14963,6 +16295,8 @@
           <w:szCs w:val="20"/>
         </w:rPr>
       </w:pPr>
+      <w:proofErr w:type="spellStart"/>
+      <w:proofErr w:type="gramStart"/>
       <w:r>
         <w:rPr>
           <w:b/>
@@ -14974,6 +16308,8 @@
         </w:rPr>
         <w:t>array.length</w:t>
       </w:r>
+      <w:proofErr w:type="spellEnd"/>
+      <w:proofErr w:type="gramEnd"/>
       <w:r>
         <w:rPr>
           <w:b/>
@@ -15184,7 +16520,35 @@
           <w:sz w:val="20"/>
           <w:szCs w:val="20"/>
         </w:rPr>
-        <w:t>int arr[];   // declare</w:t>
+        <w:t xml:space="preserve">int </w:t>
+      </w:r>
+      <w:proofErr w:type="spellStart"/>
+      <w:proofErr w:type="gramStart"/>
+      <w:r>
+        <w:rPr>
+          <w:color w:val="000000" w:themeColor="text1"/>
+          <w:sz w:val="20"/>
+          <w:szCs w:val="20"/>
+        </w:rPr>
+        <w:t>arr</w:t>
+      </w:r>
+      <w:proofErr w:type="spellEnd"/>
+      <w:r>
+        <w:rPr>
+          <w:color w:val="000000" w:themeColor="text1"/>
+          <w:sz w:val="20"/>
+          <w:szCs w:val="20"/>
+        </w:rPr>
+        <w:t>[</w:t>
+      </w:r>
+      <w:proofErr w:type="gramEnd"/>
+      <w:r>
+        <w:rPr>
+          <w:color w:val="000000" w:themeColor="text1"/>
+          <w:sz w:val="20"/>
+          <w:szCs w:val="20"/>
+        </w:rPr>
+        <w:t>];   // declare</w:t>
       </w:r>
     </w:p>
     <w:p>
@@ -15197,13 +16561,41 @@
           <w:szCs w:val="20"/>
         </w:rPr>
       </w:pPr>
-      <w:r>
-        <w:rPr>
-          <w:color w:val="000000" w:themeColor="text1"/>
-          <w:sz w:val="20"/>
-          <w:szCs w:val="20"/>
-        </w:rPr>
-        <w:t>arr = new int[5]; // instance creation</w:t>
+      <w:proofErr w:type="spellStart"/>
+      <w:r>
+        <w:rPr>
+          <w:color w:val="000000" w:themeColor="text1"/>
+          <w:sz w:val="20"/>
+          <w:szCs w:val="20"/>
+        </w:rPr>
+        <w:t>arr</w:t>
+      </w:r>
+      <w:proofErr w:type="spellEnd"/>
+      <w:r>
+        <w:rPr>
+          <w:color w:val="000000" w:themeColor="text1"/>
+          <w:sz w:val="20"/>
+          <w:szCs w:val="20"/>
+        </w:rPr>
+        <w:t xml:space="preserve"> = new </w:t>
+      </w:r>
+      <w:proofErr w:type="gramStart"/>
+      <w:r>
+        <w:rPr>
+          <w:color w:val="000000" w:themeColor="text1"/>
+          <w:sz w:val="20"/>
+          <w:szCs w:val="20"/>
+        </w:rPr>
+        <w:t>int[</w:t>
+      </w:r>
+      <w:proofErr w:type="gramEnd"/>
+      <w:r>
+        <w:rPr>
+          <w:color w:val="000000" w:themeColor="text1"/>
+          <w:sz w:val="20"/>
+          <w:szCs w:val="20"/>
+        </w:rPr>
+        <w:t>5]; // instance creation</w:t>
       </w:r>
     </w:p>
     <w:p>
@@ -15216,13 +16608,33 @@
           <w:szCs w:val="20"/>
         </w:rPr>
       </w:pPr>
-      <w:r>
-        <w:rPr>
-          <w:color w:val="000000" w:themeColor="text1"/>
-          <w:sz w:val="20"/>
-          <w:szCs w:val="20"/>
-        </w:rPr>
-        <w:t xml:space="preserve">arr[0] = 10; // initialization </w:t>
+      <w:proofErr w:type="spellStart"/>
+      <w:proofErr w:type="gramStart"/>
+      <w:r>
+        <w:rPr>
+          <w:color w:val="000000" w:themeColor="text1"/>
+          <w:sz w:val="20"/>
+          <w:szCs w:val="20"/>
+        </w:rPr>
+        <w:t>arr</w:t>
+      </w:r>
+      <w:proofErr w:type="spellEnd"/>
+      <w:r>
+        <w:rPr>
+          <w:color w:val="000000" w:themeColor="text1"/>
+          <w:sz w:val="20"/>
+          <w:szCs w:val="20"/>
+        </w:rPr>
+        <w:t>[</w:t>
+      </w:r>
+      <w:proofErr w:type="gramEnd"/>
+      <w:r>
+        <w:rPr>
+          <w:color w:val="000000" w:themeColor="text1"/>
+          <w:sz w:val="20"/>
+          <w:szCs w:val="20"/>
+        </w:rPr>
+        <w:t xml:space="preserve">0] = 10; // initialization </w:t>
       </w:r>
     </w:p>
     <w:p>
@@ -15235,13 +16647,33 @@
           <w:szCs w:val="20"/>
         </w:rPr>
       </w:pPr>
-      <w:r>
-        <w:rPr>
-          <w:color w:val="000000" w:themeColor="text1"/>
-          <w:sz w:val="20"/>
-          <w:szCs w:val="20"/>
-        </w:rPr>
-        <w:t>arr[1] = 20;</w:t>
+      <w:proofErr w:type="spellStart"/>
+      <w:proofErr w:type="gramStart"/>
+      <w:r>
+        <w:rPr>
+          <w:color w:val="000000" w:themeColor="text1"/>
+          <w:sz w:val="20"/>
+          <w:szCs w:val="20"/>
+        </w:rPr>
+        <w:t>arr</w:t>
+      </w:r>
+      <w:proofErr w:type="spellEnd"/>
+      <w:r>
+        <w:rPr>
+          <w:color w:val="000000" w:themeColor="text1"/>
+          <w:sz w:val="20"/>
+          <w:szCs w:val="20"/>
+        </w:rPr>
+        <w:t>[</w:t>
+      </w:r>
+      <w:proofErr w:type="gramEnd"/>
+      <w:r>
+        <w:rPr>
+          <w:color w:val="000000" w:themeColor="text1"/>
+          <w:sz w:val="20"/>
+          <w:szCs w:val="20"/>
+        </w:rPr>
+        <w:t>1] = 20;</w:t>
       </w:r>
     </w:p>
     <w:p>
@@ -15254,13 +16686,33 @@
           <w:szCs w:val="20"/>
         </w:rPr>
       </w:pPr>
-      <w:r>
-        <w:rPr>
-          <w:color w:val="000000" w:themeColor="text1"/>
-          <w:sz w:val="20"/>
-          <w:szCs w:val="20"/>
-        </w:rPr>
-        <w:t>arr[2] = 30;</w:t>
+      <w:proofErr w:type="spellStart"/>
+      <w:proofErr w:type="gramStart"/>
+      <w:r>
+        <w:rPr>
+          <w:color w:val="000000" w:themeColor="text1"/>
+          <w:sz w:val="20"/>
+          <w:szCs w:val="20"/>
+        </w:rPr>
+        <w:t>arr</w:t>
+      </w:r>
+      <w:proofErr w:type="spellEnd"/>
+      <w:r>
+        <w:rPr>
+          <w:color w:val="000000" w:themeColor="text1"/>
+          <w:sz w:val="20"/>
+          <w:szCs w:val="20"/>
+        </w:rPr>
+        <w:t>[</w:t>
+      </w:r>
+      <w:proofErr w:type="gramEnd"/>
+      <w:r>
+        <w:rPr>
+          <w:color w:val="000000" w:themeColor="text1"/>
+          <w:sz w:val="20"/>
+          <w:szCs w:val="20"/>
+        </w:rPr>
+        <w:t>2] = 30;</w:t>
       </w:r>
     </w:p>
     <w:p>
@@ -15273,13 +16725,33 @@
           <w:szCs w:val="20"/>
         </w:rPr>
       </w:pPr>
-      <w:r>
-        <w:rPr>
-          <w:color w:val="000000" w:themeColor="text1"/>
-          <w:sz w:val="20"/>
-          <w:szCs w:val="20"/>
-        </w:rPr>
-        <w:t>arr[3] = 40;</w:t>
+      <w:proofErr w:type="spellStart"/>
+      <w:proofErr w:type="gramStart"/>
+      <w:r>
+        <w:rPr>
+          <w:color w:val="000000" w:themeColor="text1"/>
+          <w:sz w:val="20"/>
+          <w:szCs w:val="20"/>
+        </w:rPr>
+        <w:t>arr</w:t>
+      </w:r>
+      <w:proofErr w:type="spellEnd"/>
+      <w:r>
+        <w:rPr>
+          <w:color w:val="000000" w:themeColor="text1"/>
+          <w:sz w:val="20"/>
+          <w:szCs w:val="20"/>
+        </w:rPr>
+        <w:t>[</w:t>
+      </w:r>
+      <w:proofErr w:type="gramEnd"/>
+      <w:r>
+        <w:rPr>
+          <w:color w:val="000000" w:themeColor="text1"/>
+          <w:sz w:val="20"/>
+          <w:szCs w:val="20"/>
+        </w:rPr>
+        <w:t>3] = 40;</w:t>
       </w:r>
     </w:p>
     <w:p>
@@ -15292,13 +16764,33 @@
           <w:szCs w:val="20"/>
         </w:rPr>
       </w:pPr>
-      <w:r>
-        <w:rPr>
-          <w:color w:val="000000" w:themeColor="text1"/>
-          <w:sz w:val="20"/>
-          <w:szCs w:val="20"/>
-        </w:rPr>
-        <w:t xml:space="preserve">arr[4] = 50; </w:t>
+      <w:proofErr w:type="spellStart"/>
+      <w:proofErr w:type="gramStart"/>
+      <w:r>
+        <w:rPr>
+          <w:color w:val="000000" w:themeColor="text1"/>
+          <w:sz w:val="20"/>
+          <w:szCs w:val="20"/>
+        </w:rPr>
+        <w:t>arr</w:t>
+      </w:r>
+      <w:proofErr w:type="spellEnd"/>
+      <w:r>
+        <w:rPr>
+          <w:color w:val="000000" w:themeColor="text1"/>
+          <w:sz w:val="20"/>
+          <w:szCs w:val="20"/>
+        </w:rPr>
+        <w:t>[</w:t>
+      </w:r>
+      <w:proofErr w:type="gramEnd"/>
+      <w:r>
+        <w:rPr>
+          <w:color w:val="000000" w:themeColor="text1"/>
+          <w:sz w:val="20"/>
+          <w:szCs w:val="20"/>
+        </w:rPr>
+        <w:t xml:space="preserve">4] = 50; </w:t>
       </w:r>
     </w:p>
     <w:p>
@@ -15339,7 +16831,35 @@
           <w:sz w:val="20"/>
           <w:szCs w:val="20"/>
         </w:rPr>
-        <w:t>int arr[] = new int[5];   // declare and instance creation</w:t>
+        <w:t xml:space="preserve">int </w:t>
+      </w:r>
+      <w:proofErr w:type="spellStart"/>
+      <w:proofErr w:type="gramStart"/>
+      <w:r>
+        <w:rPr>
+          <w:color w:val="000000" w:themeColor="text1"/>
+          <w:sz w:val="20"/>
+          <w:szCs w:val="20"/>
+        </w:rPr>
+        <w:t>arr</w:t>
+      </w:r>
+      <w:proofErr w:type="spellEnd"/>
+      <w:r>
+        <w:rPr>
+          <w:color w:val="000000" w:themeColor="text1"/>
+          <w:sz w:val="20"/>
+          <w:szCs w:val="20"/>
+        </w:rPr>
+        <w:t>[</w:t>
+      </w:r>
+      <w:proofErr w:type="gramEnd"/>
+      <w:r>
+        <w:rPr>
+          <w:color w:val="000000" w:themeColor="text1"/>
+          <w:sz w:val="20"/>
+          <w:szCs w:val="20"/>
+        </w:rPr>
+        <w:t>] = new int[5];   // declare and instance creation</w:t>
       </w:r>
     </w:p>
     <w:p>
@@ -15352,13 +16872,33 @@
           <w:szCs w:val="20"/>
         </w:rPr>
       </w:pPr>
-      <w:r>
-        <w:rPr>
-          <w:color w:val="000000" w:themeColor="text1"/>
-          <w:sz w:val="20"/>
-          <w:szCs w:val="20"/>
-        </w:rPr>
-        <w:t xml:space="preserve">arr[0] = 10; // initialization </w:t>
+      <w:proofErr w:type="spellStart"/>
+      <w:proofErr w:type="gramStart"/>
+      <w:r>
+        <w:rPr>
+          <w:color w:val="000000" w:themeColor="text1"/>
+          <w:sz w:val="20"/>
+          <w:szCs w:val="20"/>
+        </w:rPr>
+        <w:t>arr</w:t>
+      </w:r>
+      <w:proofErr w:type="spellEnd"/>
+      <w:r>
+        <w:rPr>
+          <w:color w:val="000000" w:themeColor="text1"/>
+          <w:sz w:val="20"/>
+          <w:szCs w:val="20"/>
+        </w:rPr>
+        <w:t>[</w:t>
+      </w:r>
+      <w:proofErr w:type="gramEnd"/>
+      <w:r>
+        <w:rPr>
+          <w:color w:val="000000" w:themeColor="text1"/>
+          <w:sz w:val="20"/>
+          <w:szCs w:val="20"/>
+        </w:rPr>
+        <w:t xml:space="preserve">0] = 10; // initialization </w:t>
       </w:r>
     </w:p>
     <w:p>
@@ -15371,13 +16911,33 @@
           <w:szCs w:val="20"/>
         </w:rPr>
       </w:pPr>
-      <w:r>
-        <w:rPr>
-          <w:color w:val="000000" w:themeColor="text1"/>
-          <w:sz w:val="20"/>
-          <w:szCs w:val="20"/>
-        </w:rPr>
-        <w:t>arr[1] = 20;</w:t>
+      <w:proofErr w:type="spellStart"/>
+      <w:proofErr w:type="gramStart"/>
+      <w:r>
+        <w:rPr>
+          <w:color w:val="000000" w:themeColor="text1"/>
+          <w:sz w:val="20"/>
+          <w:szCs w:val="20"/>
+        </w:rPr>
+        <w:t>arr</w:t>
+      </w:r>
+      <w:proofErr w:type="spellEnd"/>
+      <w:r>
+        <w:rPr>
+          <w:color w:val="000000" w:themeColor="text1"/>
+          <w:sz w:val="20"/>
+          <w:szCs w:val="20"/>
+        </w:rPr>
+        <w:t>[</w:t>
+      </w:r>
+      <w:proofErr w:type="gramEnd"/>
+      <w:r>
+        <w:rPr>
+          <w:color w:val="000000" w:themeColor="text1"/>
+          <w:sz w:val="20"/>
+          <w:szCs w:val="20"/>
+        </w:rPr>
+        <w:t>1] = 20;</w:t>
       </w:r>
     </w:p>
     <w:p>
@@ -15390,13 +16950,33 @@
           <w:szCs w:val="20"/>
         </w:rPr>
       </w:pPr>
-      <w:r>
-        <w:rPr>
-          <w:color w:val="000000" w:themeColor="text1"/>
-          <w:sz w:val="20"/>
-          <w:szCs w:val="20"/>
-        </w:rPr>
-        <w:t>arr[2] = 30;</w:t>
+      <w:proofErr w:type="spellStart"/>
+      <w:proofErr w:type="gramStart"/>
+      <w:r>
+        <w:rPr>
+          <w:color w:val="000000" w:themeColor="text1"/>
+          <w:sz w:val="20"/>
+          <w:szCs w:val="20"/>
+        </w:rPr>
+        <w:t>arr</w:t>
+      </w:r>
+      <w:proofErr w:type="spellEnd"/>
+      <w:r>
+        <w:rPr>
+          <w:color w:val="000000" w:themeColor="text1"/>
+          <w:sz w:val="20"/>
+          <w:szCs w:val="20"/>
+        </w:rPr>
+        <w:t>[</w:t>
+      </w:r>
+      <w:proofErr w:type="gramEnd"/>
+      <w:r>
+        <w:rPr>
+          <w:color w:val="000000" w:themeColor="text1"/>
+          <w:sz w:val="20"/>
+          <w:szCs w:val="20"/>
+        </w:rPr>
+        <w:t>2] = 30;</w:t>
       </w:r>
     </w:p>
     <w:p>
@@ -15409,13 +16989,33 @@
           <w:szCs w:val="20"/>
         </w:rPr>
       </w:pPr>
-      <w:r>
-        <w:rPr>
-          <w:color w:val="000000" w:themeColor="text1"/>
-          <w:sz w:val="20"/>
-          <w:szCs w:val="20"/>
-        </w:rPr>
-        <w:t>arr[3] = 40;</w:t>
+      <w:proofErr w:type="spellStart"/>
+      <w:proofErr w:type="gramStart"/>
+      <w:r>
+        <w:rPr>
+          <w:color w:val="000000" w:themeColor="text1"/>
+          <w:sz w:val="20"/>
+          <w:szCs w:val="20"/>
+        </w:rPr>
+        <w:t>arr</w:t>
+      </w:r>
+      <w:proofErr w:type="spellEnd"/>
+      <w:r>
+        <w:rPr>
+          <w:color w:val="000000" w:themeColor="text1"/>
+          <w:sz w:val="20"/>
+          <w:szCs w:val="20"/>
+        </w:rPr>
+        <w:t>[</w:t>
+      </w:r>
+      <w:proofErr w:type="gramEnd"/>
+      <w:r>
+        <w:rPr>
+          <w:color w:val="000000" w:themeColor="text1"/>
+          <w:sz w:val="20"/>
+          <w:szCs w:val="20"/>
+        </w:rPr>
+        <w:t>3] = 40;</w:t>
       </w:r>
     </w:p>
     <w:p>
@@ -15428,13 +17028,33 @@
           <w:szCs w:val="20"/>
         </w:rPr>
       </w:pPr>
-      <w:r>
-        <w:rPr>
-          <w:color w:val="000000" w:themeColor="text1"/>
-          <w:sz w:val="20"/>
-          <w:szCs w:val="20"/>
-        </w:rPr>
-        <w:t>arr[4] = 50;</w:t>
+      <w:proofErr w:type="spellStart"/>
+      <w:proofErr w:type="gramStart"/>
+      <w:r>
+        <w:rPr>
+          <w:color w:val="000000" w:themeColor="text1"/>
+          <w:sz w:val="20"/>
+          <w:szCs w:val="20"/>
+        </w:rPr>
+        <w:t>arr</w:t>
+      </w:r>
+      <w:proofErr w:type="spellEnd"/>
+      <w:r>
+        <w:rPr>
+          <w:color w:val="000000" w:themeColor="text1"/>
+          <w:sz w:val="20"/>
+          <w:szCs w:val="20"/>
+        </w:rPr>
+        <w:t>[</w:t>
+      </w:r>
+      <w:proofErr w:type="gramEnd"/>
+      <w:r>
+        <w:rPr>
+          <w:color w:val="000000" w:themeColor="text1"/>
+          <w:sz w:val="20"/>
+          <w:szCs w:val="20"/>
+        </w:rPr>
+        <w:t>4] = 50;</w:t>
       </w:r>
     </w:p>
     <w:p>
@@ -15475,7 +17095,35 @@
           <w:sz w:val="20"/>
           <w:szCs w:val="20"/>
         </w:rPr>
-        <w:t>int arr[] = new int[] {10, 20, 30, 40, 50};   // declare ,instance creation and initialization</w:t>
+        <w:t xml:space="preserve">int </w:t>
+      </w:r>
+      <w:proofErr w:type="spellStart"/>
+      <w:proofErr w:type="gramStart"/>
+      <w:r>
+        <w:rPr>
+          <w:color w:val="000000" w:themeColor="text1"/>
+          <w:sz w:val="20"/>
+          <w:szCs w:val="20"/>
+        </w:rPr>
+        <w:t>arr</w:t>
+      </w:r>
+      <w:proofErr w:type="spellEnd"/>
+      <w:r>
+        <w:rPr>
+          <w:color w:val="000000" w:themeColor="text1"/>
+          <w:sz w:val="20"/>
+          <w:szCs w:val="20"/>
+        </w:rPr>
+        <w:t>[</w:t>
+      </w:r>
+      <w:proofErr w:type="gramEnd"/>
+      <w:r>
+        <w:rPr>
+          <w:color w:val="000000" w:themeColor="text1"/>
+          <w:sz w:val="20"/>
+          <w:szCs w:val="20"/>
+        </w:rPr>
+        <w:t>] = new int[] {10, 20, 30, 40, 50};   // declare ,instance creation and initialization</w:t>
       </w:r>
     </w:p>
     <w:p>
@@ -15516,7 +17164,35 @@
           <w:sz w:val="20"/>
           <w:szCs w:val="20"/>
         </w:rPr>
-        <w:t>int arr[] = {10, 20, 30, 40, 50};   // declare and initialization (instance creation happens internally)</w:t>
+        <w:t xml:space="preserve">int </w:t>
+      </w:r>
+      <w:proofErr w:type="spellStart"/>
+      <w:proofErr w:type="gramStart"/>
+      <w:r>
+        <w:rPr>
+          <w:color w:val="000000" w:themeColor="text1"/>
+          <w:sz w:val="20"/>
+          <w:szCs w:val="20"/>
+        </w:rPr>
+        <w:t>arr</w:t>
+      </w:r>
+      <w:proofErr w:type="spellEnd"/>
+      <w:r>
+        <w:rPr>
+          <w:color w:val="000000" w:themeColor="text1"/>
+          <w:sz w:val="20"/>
+          <w:szCs w:val="20"/>
+        </w:rPr>
+        <w:t>[</w:t>
+      </w:r>
+      <w:proofErr w:type="gramEnd"/>
+      <w:r>
+        <w:rPr>
+          <w:color w:val="000000" w:themeColor="text1"/>
+          <w:sz w:val="20"/>
+          <w:szCs w:val="20"/>
+        </w:rPr>
+        <w:t>] = {10, 20, 30, 40, 50};   // declare and initialization (instance creation happens internally)</w:t>
       </w:r>
     </w:p>
     <w:p>
@@ -15652,8 +17328,9 @@
           <w:szCs w:val="20"/>
           <w:highlight w:val="yellow"/>
         </w:rPr>
-        <w:t>Data-type   identifier[]</w:t>
-      </w:r>
+        <w:t xml:space="preserve">Data-type   </w:t>
+      </w:r>
+      <w:proofErr w:type="gramStart"/>
       <w:r>
         <w:rPr>
           <w:b/>
@@ -15662,6 +17339,27 @@
           <w:szCs w:val="20"/>
           <w:highlight w:val="yellow"/>
         </w:rPr>
+        <w:t>identifier[</w:t>
+      </w:r>
+      <w:proofErr w:type="gramEnd"/>
+      <w:r>
+        <w:rPr>
+          <w:b/>
+          <w:bCs/>
+          <w:sz w:val="20"/>
+          <w:szCs w:val="20"/>
+          <w:highlight w:val="yellow"/>
+        </w:rPr>
+        <w:t>]</w:t>
+      </w:r>
+      <w:r>
+        <w:rPr>
+          <w:b/>
+          <w:bCs/>
+          <w:sz w:val="20"/>
+          <w:szCs w:val="20"/>
+          <w:highlight w:val="yellow"/>
+        </w:rPr>
         <w:t>[]</w:t>
       </w:r>
       <w:r>
@@ -15690,7 +17388,23 @@
           <w:szCs w:val="20"/>
         </w:rPr>
         <w:tab/>
-        <w:t>Example: double    percent[][];</w:t>
+        <w:t xml:space="preserve">Example: double    </w:t>
+      </w:r>
+      <w:proofErr w:type="gramStart"/>
+      <w:r>
+        <w:rPr>
+          <w:sz w:val="20"/>
+          <w:szCs w:val="20"/>
+        </w:rPr>
+        <w:t>percent[</w:t>
+      </w:r>
+      <w:proofErr w:type="gramEnd"/>
+      <w:r>
+        <w:rPr>
+          <w:sz w:val="20"/>
+          <w:szCs w:val="20"/>
+        </w:rPr>
+        <w:t>][];</w:t>
       </w:r>
     </w:p>
     <w:p>
@@ -15734,6 +17448,7 @@
         </w:rPr>
         <w:tab/>
       </w:r>
+      <w:proofErr w:type="gramStart"/>
       <w:r>
         <w:rPr>
           <w:b/>
@@ -15752,7 +17467,18 @@
           <w:szCs w:val="20"/>
           <w:highlight w:val="yellow"/>
         </w:rPr>
-        <w:t xml:space="preserve">dentifier  = </w:t>
+        <w:t>dentifier  =</w:t>
+      </w:r>
+      <w:proofErr w:type="gramEnd"/>
+      <w:r>
+        <w:rPr>
+          <w:b/>
+          <w:bCs/>
+          <w:sz w:val="20"/>
+          <w:szCs w:val="20"/>
+          <w:highlight w:val="yellow"/>
+        </w:rPr>
+        <w:t xml:space="preserve"> </w:t>
       </w:r>
       <w:r>
         <w:rPr>
@@ -15774,6 +17500,7 @@
         </w:rPr>
         <w:t xml:space="preserve"> Data-type[</w:t>
       </w:r>
+      <w:proofErr w:type="spellStart"/>
       <w:r>
         <w:rPr>
           <w:b/>
@@ -15792,8 +17519,9 @@
           <w:szCs w:val="20"/>
           <w:highlight w:val="yellow"/>
         </w:rPr>
-        <w:t>Size]</w:t>
-      </w:r>
+        <w:t>Size</w:t>
+      </w:r>
+      <w:proofErr w:type="spellEnd"/>
       <w:r>
         <w:rPr>
           <w:b/>
@@ -15802,7 +17530,7 @@
           <w:szCs w:val="20"/>
           <w:highlight w:val="yellow"/>
         </w:rPr>
-        <w:t>[Column_</w:t>
+        <w:t>]</w:t>
       </w:r>
       <w:r>
         <w:rPr>
@@ -15812,8 +17540,30 @@
           <w:szCs w:val="20"/>
           <w:highlight w:val="yellow"/>
         </w:rPr>
+        <w:t>[</w:t>
+      </w:r>
+      <w:proofErr w:type="spellStart"/>
+      <w:r>
+        <w:rPr>
+          <w:b/>
+          <w:bCs/>
+          <w:sz w:val="20"/>
+          <w:szCs w:val="20"/>
+          <w:highlight w:val="yellow"/>
+        </w:rPr>
+        <w:t>Column_</w:t>
+      </w:r>
+      <w:r>
+        <w:rPr>
+          <w:b/>
+          <w:bCs/>
+          <w:sz w:val="20"/>
+          <w:szCs w:val="20"/>
+          <w:highlight w:val="yellow"/>
+        </w:rPr>
         <w:t>Size</w:t>
       </w:r>
+      <w:proofErr w:type="spellEnd"/>
       <w:r>
         <w:rPr>
           <w:b/>
@@ -15865,8 +17615,17 @@
           <w:sz w:val="20"/>
           <w:szCs w:val="20"/>
         </w:rPr>
-        <w:t xml:space="preserve">  percent = new double[</w:t>
-      </w:r>
+        <w:t xml:space="preserve">  percent = new </w:t>
+      </w:r>
+      <w:proofErr w:type="gramStart"/>
+      <w:r>
+        <w:rPr>
+          <w:sz w:val="20"/>
+          <w:szCs w:val="20"/>
+        </w:rPr>
+        <w:t>double[</w:t>
+      </w:r>
+      <w:proofErr w:type="gramEnd"/>
       <w:r>
         <w:rPr>
           <w:sz w:val="20"/>
@@ -15965,6 +17724,7 @@
         </w:rPr>
         <w:t>identifier[</w:t>
       </w:r>
+      <w:proofErr w:type="spellStart"/>
       <w:r>
         <w:rPr>
           <w:b/>
@@ -15985,8 +17745,9 @@
           <w:szCs w:val="20"/>
           <w:highlight w:val="yellow"/>
         </w:rPr>
-        <w:t>index]</w:t>
-      </w:r>
+        <w:t>index</w:t>
+      </w:r>
+      <w:proofErr w:type="spellEnd"/>
       <w:r>
         <w:rPr>
           <w:b/>
@@ -15996,6 +17757,17 @@
           <w:szCs w:val="20"/>
           <w:highlight w:val="yellow"/>
         </w:rPr>
+        <w:t>]</w:t>
+      </w:r>
+      <w:r>
+        <w:rPr>
+          <w:b/>
+          <w:bCs/>
+          <w:color w:val="000000" w:themeColor="text1"/>
+          <w:sz w:val="20"/>
+          <w:szCs w:val="20"/>
+          <w:highlight w:val="yellow"/>
+        </w:rPr>
         <w:t xml:space="preserve"> </w:t>
       </w:r>
       <w:r>
@@ -16009,6 +17781,7 @@
         </w:rPr>
         <w:t>[</w:t>
       </w:r>
+      <w:proofErr w:type="spellStart"/>
       <w:r>
         <w:rPr>
           <w:b/>
@@ -16020,6 +17793,7 @@
         </w:rPr>
         <w:t>column_</w:t>
       </w:r>
+      <w:proofErr w:type="gramStart"/>
       <w:r>
         <w:rPr>
           <w:b/>
@@ -16029,8 +17803,9 @@
           <w:szCs w:val="20"/>
           <w:highlight w:val="yellow"/>
         </w:rPr>
-        <w:t>index]</w:t>
-      </w:r>
+        <w:t>index</w:t>
+      </w:r>
+      <w:proofErr w:type="spellEnd"/>
       <w:r>
         <w:rPr>
           <w:b/>
@@ -16040,7 +17815,30 @@
           <w:szCs w:val="20"/>
           <w:highlight w:val="yellow"/>
         </w:rPr>
-        <w:t xml:space="preserve">  = value;</w:t>
+        <w:t>]</w:t>
+      </w:r>
+      <w:r>
+        <w:rPr>
+          <w:b/>
+          <w:bCs/>
+          <w:color w:val="000000" w:themeColor="text1"/>
+          <w:sz w:val="20"/>
+          <w:szCs w:val="20"/>
+          <w:highlight w:val="yellow"/>
+        </w:rPr>
+        <w:t xml:space="preserve">  =</w:t>
+      </w:r>
+      <w:proofErr w:type="gramEnd"/>
+      <w:r>
+        <w:rPr>
+          <w:b/>
+          <w:bCs/>
+          <w:color w:val="000000" w:themeColor="text1"/>
+          <w:sz w:val="20"/>
+          <w:szCs w:val="20"/>
+          <w:highlight w:val="yellow"/>
+        </w:rPr>
+        <w:t xml:space="preserve"> value;</w:t>
       </w:r>
     </w:p>
     <w:p>
@@ -16069,7 +17867,25 @@
           <w:sz w:val="20"/>
           <w:szCs w:val="20"/>
         </w:rPr>
-        <w:t>Example: percent[0]</w:t>
+        <w:t xml:space="preserve">Example: </w:t>
+      </w:r>
+      <w:proofErr w:type="gramStart"/>
+      <w:r>
+        <w:rPr>
+          <w:color w:val="000000" w:themeColor="text1"/>
+          <w:sz w:val="20"/>
+          <w:szCs w:val="20"/>
+        </w:rPr>
+        <w:t>percent[</w:t>
+      </w:r>
+      <w:proofErr w:type="gramEnd"/>
+      <w:r>
+        <w:rPr>
+          <w:color w:val="000000" w:themeColor="text1"/>
+          <w:sz w:val="20"/>
+          <w:szCs w:val="20"/>
+        </w:rPr>
+        <w:t>0]</w:t>
       </w:r>
       <w:r>
         <w:rPr>
@@ -16196,6 +18012,8 @@
           <w:szCs w:val="20"/>
         </w:rPr>
       </w:pPr>
+      <w:proofErr w:type="spellStart"/>
+      <w:proofErr w:type="gramStart"/>
       <w:r>
         <w:rPr>
           <w:color w:val="000000" w:themeColor="text1"/>
@@ -16205,6 +18023,8 @@
         </w:rPr>
         <w:t>percent.length</w:t>
       </w:r>
+      <w:proofErr w:type="spellEnd"/>
+      <w:proofErr w:type="gramEnd"/>
       <w:r>
         <w:rPr>
           <w:color w:val="000000" w:themeColor="text1"/>
@@ -16231,6 +18051,7 @@
           <w:szCs w:val="20"/>
         </w:rPr>
       </w:pPr>
+      <w:proofErr w:type="gramStart"/>
       <w:r>
         <w:rPr>
           <w:color w:val="000000" w:themeColor="text1"/>
@@ -16238,7 +18059,17 @@
           <w:szCs w:val="20"/>
           <w:highlight w:val="yellow"/>
         </w:rPr>
-        <w:t>percent[0].length</w:t>
+        <w:t>percent[</w:t>
+      </w:r>
+      <w:proofErr w:type="gramEnd"/>
+      <w:r>
+        <w:rPr>
+          <w:color w:val="000000" w:themeColor="text1"/>
+          <w:sz w:val="20"/>
+          <w:szCs w:val="20"/>
+          <w:highlight w:val="yellow"/>
+        </w:rPr>
+        <w:t>0].length</w:t>
       </w:r>
       <w:r>
         <w:rPr>
@@ -16304,7 +18135,25 @@
           <w:szCs w:val="20"/>
         </w:rPr>
         <w:tab/>
-        <w:t>double percent[][];</w:t>
+        <w:t xml:space="preserve">double </w:t>
+      </w:r>
+      <w:proofErr w:type="gramStart"/>
+      <w:r>
+        <w:rPr>
+          <w:color w:val="000000" w:themeColor="text1"/>
+          <w:sz w:val="20"/>
+          <w:szCs w:val="20"/>
+        </w:rPr>
+        <w:t>percent[</w:t>
+      </w:r>
+      <w:proofErr w:type="gramEnd"/>
+      <w:r>
+        <w:rPr>
+          <w:color w:val="000000" w:themeColor="text1"/>
+          <w:sz w:val="20"/>
+          <w:szCs w:val="20"/>
+        </w:rPr>
+        <w:t>][];</w:t>
       </w:r>
     </w:p>
     <w:p>
@@ -16324,7 +18173,25 @@
           <w:szCs w:val="20"/>
         </w:rPr>
         <w:tab/>
-        <w:t>percent = new double[3][4];</w:t>
+        <w:t xml:space="preserve">percent = new </w:t>
+      </w:r>
+      <w:proofErr w:type="gramStart"/>
+      <w:r>
+        <w:rPr>
+          <w:color w:val="000000" w:themeColor="text1"/>
+          <w:sz w:val="20"/>
+          <w:szCs w:val="20"/>
+        </w:rPr>
+        <w:t>double[</w:t>
+      </w:r>
+      <w:proofErr w:type="gramEnd"/>
+      <w:r>
+        <w:rPr>
+          <w:color w:val="000000" w:themeColor="text1"/>
+          <w:sz w:val="20"/>
+          <w:szCs w:val="20"/>
+        </w:rPr>
+        <w:t>3][4];</w:t>
       </w:r>
     </w:p>
     <w:p>
@@ -16344,7 +18211,24 @@
           <w:szCs w:val="20"/>
         </w:rPr>
         <w:tab/>
-        <w:t>percent[0][0] = 56.78;</w:t>
+      </w:r>
+      <w:proofErr w:type="gramStart"/>
+      <w:r>
+        <w:rPr>
+          <w:color w:val="000000" w:themeColor="text1"/>
+          <w:sz w:val="20"/>
+          <w:szCs w:val="20"/>
+        </w:rPr>
+        <w:t>percent[</w:t>
+      </w:r>
+      <w:proofErr w:type="gramEnd"/>
+      <w:r>
+        <w:rPr>
+          <w:color w:val="000000" w:themeColor="text1"/>
+          <w:sz w:val="20"/>
+          <w:szCs w:val="20"/>
+        </w:rPr>
+        <w:t>0][0] = 56.78;</w:t>
       </w:r>
     </w:p>
     <w:p>
@@ -16357,13 +18241,23 @@
           <w:szCs w:val="20"/>
         </w:rPr>
       </w:pPr>
-      <w:r>
-        <w:rPr>
-          <w:color w:val="000000" w:themeColor="text1"/>
-          <w:sz w:val="20"/>
-          <w:szCs w:val="20"/>
-        </w:rPr>
-        <w:t>percent[0][1] = 77.78;</w:t>
+      <w:proofErr w:type="gramStart"/>
+      <w:r>
+        <w:rPr>
+          <w:color w:val="000000" w:themeColor="text1"/>
+          <w:sz w:val="20"/>
+          <w:szCs w:val="20"/>
+        </w:rPr>
+        <w:t>percent[</w:t>
+      </w:r>
+      <w:proofErr w:type="gramEnd"/>
+      <w:r>
+        <w:rPr>
+          <w:color w:val="000000" w:themeColor="text1"/>
+          <w:sz w:val="20"/>
+          <w:szCs w:val="20"/>
+        </w:rPr>
+        <w:t>0][1] = 77.78;</w:t>
       </w:r>
     </w:p>
     <w:p>
@@ -16415,7 +18309,25 @@
           <w:sz w:val="20"/>
           <w:szCs w:val="20"/>
         </w:rPr>
-        <w:t>double percent[][] = new double[3][4];</w:t>
+        <w:t xml:space="preserve">double </w:t>
+      </w:r>
+      <w:proofErr w:type="gramStart"/>
+      <w:r>
+        <w:rPr>
+          <w:color w:val="000000" w:themeColor="text1"/>
+          <w:sz w:val="20"/>
+          <w:szCs w:val="20"/>
+        </w:rPr>
+        <w:t>percent[</w:t>
+      </w:r>
+      <w:proofErr w:type="gramEnd"/>
+      <w:r>
+        <w:rPr>
+          <w:color w:val="000000" w:themeColor="text1"/>
+          <w:sz w:val="20"/>
+          <w:szCs w:val="20"/>
+        </w:rPr>
+        <w:t>][] = new double[3][4];</w:t>
       </w:r>
     </w:p>
     <w:p>
@@ -16435,7 +18347,24 @@
           <w:szCs w:val="20"/>
         </w:rPr>
         <w:tab/>
-        <w:t>percent[0][0] = 56.78;</w:t>
+      </w:r>
+      <w:proofErr w:type="gramStart"/>
+      <w:r>
+        <w:rPr>
+          <w:color w:val="000000" w:themeColor="text1"/>
+          <w:sz w:val="20"/>
+          <w:szCs w:val="20"/>
+        </w:rPr>
+        <w:t>percent[</w:t>
+      </w:r>
+      <w:proofErr w:type="gramEnd"/>
+      <w:r>
+        <w:rPr>
+          <w:color w:val="000000" w:themeColor="text1"/>
+          <w:sz w:val="20"/>
+          <w:szCs w:val="20"/>
+        </w:rPr>
+        <w:t>0][0] = 56.78;</w:t>
       </w:r>
     </w:p>
     <w:p>
@@ -16448,13 +18377,23 @@
           <w:szCs w:val="20"/>
         </w:rPr>
       </w:pPr>
-      <w:r>
-        <w:rPr>
-          <w:color w:val="000000" w:themeColor="text1"/>
-          <w:sz w:val="20"/>
-          <w:szCs w:val="20"/>
-        </w:rPr>
-        <w:t>percent[0][1] = 77.78;</w:t>
+      <w:proofErr w:type="gramStart"/>
+      <w:r>
+        <w:rPr>
+          <w:color w:val="000000" w:themeColor="text1"/>
+          <w:sz w:val="20"/>
+          <w:szCs w:val="20"/>
+        </w:rPr>
+        <w:t>percent[</w:t>
+      </w:r>
+      <w:proofErr w:type="gramEnd"/>
+      <w:r>
+        <w:rPr>
+          <w:color w:val="000000" w:themeColor="text1"/>
+          <w:sz w:val="20"/>
+          <w:szCs w:val="20"/>
+        </w:rPr>
+        <w:t>0][1] = 77.78;</w:t>
       </w:r>
     </w:p>
     <w:p>
@@ -16506,7 +18445,25 @@
           <w:sz w:val="20"/>
           <w:szCs w:val="20"/>
         </w:rPr>
-        <w:t>double percent[][] = new double[][] { {78, 65, 78, 89}, {78, 87 , 67, 89}, {87, 67, 65, 90} } ;</w:t>
+        <w:t xml:space="preserve">double </w:t>
+      </w:r>
+      <w:proofErr w:type="gramStart"/>
+      <w:r>
+        <w:rPr>
+          <w:color w:val="000000" w:themeColor="text1"/>
+          <w:sz w:val="20"/>
+          <w:szCs w:val="20"/>
+        </w:rPr>
+        <w:t>percent[</w:t>
+      </w:r>
+      <w:proofErr w:type="gramEnd"/>
+      <w:r>
+        <w:rPr>
+          <w:color w:val="000000" w:themeColor="text1"/>
+          <w:sz w:val="20"/>
+          <w:szCs w:val="20"/>
+        </w:rPr>
+        <w:t>][] = new double[][] { {78, 65, 78, 89}, {78, 87 , 67, 89}, {87, 67, 65, 90} } ;</w:t>
       </w:r>
     </w:p>
     <w:p>
@@ -16558,7 +18515,25 @@
           <w:sz w:val="20"/>
           <w:szCs w:val="20"/>
         </w:rPr>
-        <w:t>double percent[][] = { {78, 65, 78, 89}, {78, 87 , 67, 89}, {87, 67, 65, 90} } ;</w:t>
+        <w:t xml:space="preserve">double </w:t>
+      </w:r>
+      <w:proofErr w:type="gramStart"/>
+      <w:r>
+        <w:rPr>
+          <w:color w:val="000000" w:themeColor="text1"/>
+          <w:sz w:val="20"/>
+          <w:szCs w:val="20"/>
+        </w:rPr>
+        <w:t>percent[</w:t>
+      </w:r>
+      <w:proofErr w:type="gramEnd"/>
+      <w:r>
+        <w:rPr>
+          <w:color w:val="000000" w:themeColor="text1"/>
+          <w:sz w:val="20"/>
+          <w:szCs w:val="20"/>
+        </w:rPr>
+        <w:t>][] = { {78, 65, 78, 89}, {78, 87 , 67, 89}, {87, 67, 65, 90} } ;</w:t>
       </w:r>
     </w:p>
     <w:p>
@@ -16624,7 +18599,25 @@
           <w:sz w:val="20"/>
           <w:szCs w:val="20"/>
         </w:rPr>
-        <w:t>The Row size is fixed and column size is differ for every row.</w:t>
+        <w:t xml:space="preserve">The Row size is fixed and column size is </w:t>
+      </w:r>
+      <w:proofErr w:type="gramStart"/>
+      <w:r>
+        <w:rPr>
+          <w:color w:val="000000" w:themeColor="text1"/>
+          <w:sz w:val="20"/>
+          <w:szCs w:val="20"/>
+        </w:rPr>
+        <w:t>differ</w:t>
+      </w:r>
+      <w:proofErr w:type="gramEnd"/>
+      <w:r>
+        <w:rPr>
+          <w:color w:val="000000" w:themeColor="text1"/>
+          <w:sz w:val="20"/>
+          <w:szCs w:val="20"/>
+        </w:rPr>
+        <w:t xml:space="preserve"> for every row.</w:t>
       </w:r>
     </w:p>
     <w:p>
@@ -16673,7 +18666,25 @@
           <w:sz w:val="20"/>
           <w:szCs w:val="20"/>
         </w:rPr>
-        <w:t>double percent[][] = {</w:t>
+        <w:t xml:space="preserve">double </w:t>
+      </w:r>
+      <w:proofErr w:type="gramStart"/>
+      <w:r>
+        <w:rPr>
+          <w:color w:val="000000" w:themeColor="text1"/>
+          <w:sz w:val="20"/>
+          <w:szCs w:val="20"/>
+        </w:rPr>
+        <w:t>percent[</w:t>
+      </w:r>
+      <w:proofErr w:type="gramEnd"/>
+      <w:r>
+        <w:rPr>
+          <w:color w:val="000000" w:themeColor="text1"/>
+          <w:sz w:val="20"/>
+          <w:szCs w:val="20"/>
+        </w:rPr>
+        <w:t>][] = {</w:t>
       </w:r>
     </w:p>
     <w:p>
@@ -16933,6 +18944,81 @@
           <w:szCs w:val="20"/>
         </w:rPr>
         <w:t xml:space="preserve">Along with Variables and method you can also create constructure, create another class which is known as inner class. </w:t>
+      </w:r>
+    </w:p>
+    <w:p>
+      <w:pPr>
+        <w:pStyle w:val="NoSpacing"/>
+        <w:numPr>
+          <w:ilvl w:val="0"/>
+          <w:numId w:val="39"/>
+        </w:numPr>
+        <w:rPr>
+          <w:b/>
+          <w:bCs/>
+          <w:color w:val="000000" w:themeColor="text1"/>
+          <w:sz w:val="20"/>
+          <w:szCs w:val="20"/>
+          <w:u w:val="single"/>
+        </w:rPr>
+      </w:pPr>
+      <w:r>
+        <w:rPr>
+          <w:color w:val="000000" w:themeColor="text1"/>
+          <w:sz w:val="20"/>
+          <w:szCs w:val="20"/>
+        </w:rPr>
+        <w:t>Classes are of 2 types</w:t>
+      </w:r>
+    </w:p>
+    <w:p>
+      <w:pPr>
+        <w:pStyle w:val="NoSpacing"/>
+        <w:numPr>
+          <w:ilvl w:val="1"/>
+          <w:numId w:val="39"/>
+        </w:numPr>
+        <w:rPr>
+          <w:b/>
+          <w:bCs/>
+          <w:color w:val="000000" w:themeColor="text1"/>
+          <w:sz w:val="20"/>
+          <w:szCs w:val="20"/>
+          <w:u w:val="single"/>
+        </w:rPr>
+      </w:pPr>
+      <w:r>
+        <w:rPr>
+          <w:color w:val="000000" w:themeColor="text1"/>
+          <w:sz w:val="20"/>
+          <w:szCs w:val="20"/>
+        </w:rPr>
+        <w:t xml:space="preserve">Build-in class: Is a pre define class by Language. </w:t>
+      </w:r>
+    </w:p>
+    <w:p>
+      <w:pPr>
+        <w:pStyle w:val="NoSpacing"/>
+        <w:numPr>
+          <w:ilvl w:val="1"/>
+          <w:numId w:val="39"/>
+        </w:numPr>
+        <w:rPr>
+          <w:b/>
+          <w:bCs/>
+          <w:color w:val="000000" w:themeColor="text1"/>
+          <w:sz w:val="20"/>
+          <w:szCs w:val="20"/>
+          <w:u w:val="single"/>
+        </w:rPr>
+      </w:pPr>
+      <w:r>
+        <w:rPr>
+          <w:color w:val="000000" w:themeColor="text1"/>
+          <w:sz w:val="20"/>
+          <w:szCs w:val="20"/>
+        </w:rPr>
+        <w:t>Custom Class: is created by developer or manually.</w:t>
       </w:r>
     </w:p>
     <w:p>
@@ -17625,7 +19711,25 @@
           <w:sz w:val="20"/>
           <w:szCs w:val="20"/>
         </w:rPr>
-        <w:t>Objects are use to present the Data member and member function of the class.</w:t>
+        <w:t xml:space="preserve">Objects are </w:t>
+      </w:r>
+      <w:proofErr w:type="spellStart"/>
+      <w:r>
+        <w:rPr>
+          <w:color w:val="000000" w:themeColor="text1"/>
+          <w:sz w:val="20"/>
+          <w:szCs w:val="20"/>
+        </w:rPr>
+        <w:t>use</w:t>
+      </w:r>
+      <w:proofErr w:type="spellEnd"/>
+      <w:r>
+        <w:rPr>
+          <w:color w:val="000000" w:themeColor="text1"/>
+          <w:sz w:val="20"/>
+          <w:szCs w:val="20"/>
+        </w:rPr>
+        <w:t xml:space="preserve"> to present the Data member and member function of the class.</w:t>
       </w:r>
     </w:p>
     <w:p>
@@ -17709,7 +19813,25 @@
           <w:sz w:val="20"/>
           <w:szCs w:val="20"/>
         </w:rPr>
-        <w:t>Using object you can access/execute/call the members</w:t>
+        <w:t xml:space="preserve">Using </w:t>
+      </w:r>
+      <w:proofErr w:type="gramStart"/>
+      <w:r>
+        <w:rPr>
+          <w:color w:val="000000" w:themeColor="text1"/>
+          <w:sz w:val="20"/>
+          <w:szCs w:val="20"/>
+        </w:rPr>
+        <w:t>object</w:t>
+      </w:r>
+      <w:proofErr w:type="gramEnd"/>
+      <w:r>
+        <w:rPr>
+          <w:color w:val="000000" w:themeColor="text1"/>
+          <w:sz w:val="20"/>
+          <w:szCs w:val="20"/>
+        </w:rPr>
+        <w:t xml:space="preserve"> you can access/execute/call the members</w:t>
       </w:r>
       <w:r>
         <w:rPr>
@@ -18059,7 +20181,25 @@
           <w:sz w:val="20"/>
           <w:szCs w:val="20"/>
         </w:rPr>
-        <w:t>Stack is based on LIFO (Last In First Out) structure.</w:t>
+        <w:t xml:space="preserve">Stack is based on LIFO (Last </w:t>
+      </w:r>
+      <w:proofErr w:type="gramStart"/>
+      <w:r>
+        <w:rPr>
+          <w:color w:val="000000" w:themeColor="text1"/>
+          <w:sz w:val="20"/>
+          <w:szCs w:val="20"/>
+        </w:rPr>
+        <w:t>In</w:t>
+      </w:r>
+      <w:proofErr w:type="gramEnd"/>
+      <w:r>
+        <w:rPr>
+          <w:color w:val="000000" w:themeColor="text1"/>
+          <w:sz w:val="20"/>
+          <w:szCs w:val="20"/>
+        </w:rPr>
+        <w:t xml:space="preserve"> First Out) structure.</w:t>
       </w:r>
     </w:p>
     <w:p>
@@ -18212,6 +20352,1140 @@
           <w:szCs w:val="20"/>
         </w:rPr>
         <w:t xml:space="preserve">Heap memory will be clean up using a special process called as Garbage Collection (GC) which is done by java internally after every interval of time.  </w:t>
+      </w:r>
+    </w:p>
+    <w:p>
+      <w:pPr>
+        <w:rPr>
+          <w:color w:val="000000" w:themeColor="text1"/>
+          <w:sz w:val="20"/>
+          <w:szCs w:val="20"/>
+        </w:rPr>
+      </w:pPr>
+      <w:r>
+        <w:rPr>
+          <w:color w:val="000000" w:themeColor="text1"/>
+          <w:sz w:val="20"/>
+          <w:szCs w:val="20"/>
+        </w:rPr>
+        <w:br w:type="page"/>
+      </w:r>
+    </w:p>
+    <w:p>
+      <w:pPr>
+        <w:pStyle w:val="NoSpacing"/>
+        <w:rPr>
+          <w:b/>
+          <w:bCs/>
+          <w:color w:val="000000" w:themeColor="text1"/>
+          <w:sz w:val="24"/>
+          <w:szCs w:val="24"/>
+          <w:u w:val="single"/>
+        </w:rPr>
+      </w:pPr>
+      <w:r>
+        <w:rPr>
+          <w:b/>
+          <w:bCs/>
+          <w:color w:val="000000" w:themeColor="text1"/>
+          <w:sz w:val="24"/>
+          <w:szCs w:val="24"/>
+          <w:u w:val="single"/>
+        </w:rPr>
+        <w:lastRenderedPageBreak/>
+        <w:t>String In Java</w:t>
+      </w:r>
+    </w:p>
+    <w:p>
+      <w:pPr>
+        <w:pStyle w:val="NoSpacing"/>
+        <w:numPr>
+          <w:ilvl w:val="0"/>
+          <w:numId w:val="44"/>
+        </w:numPr>
+        <w:rPr>
+          <w:color w:val="000000" w:themeColor="text1"/>
+          <w:sz w:val="20"/>
+          <w:szCs w:val="20"/>
+        </w:rPr>
+      </w:pPr>
+      <w:r>
+        <w:rPr>
+          <w:color w:val="000000" w:themeColor="text1"/>
+          <w:sz w:val="20"/>
+          <w:szCs w:val="20"/>
+        </w:rPr>
+        <w:t>String is a non-primitive data type.</w:t>
+      </w:r>
+    </w:p>
+    <w:p>
+      <w:pPr>
+        <w:pStyle w:val="NoSpacing"/>
+        <w:numPr>
+          <w:ilvl w:val="0"/>
+          <w:numId w:val="44"/>
+        </w:numPr>
+        <w:rPr>
+          <w:color w:val="000000" w:themeColor="text1"/>
+          <w:sz w:val="20"/>
+          <w:szCs w:val="20"/>
+        </w:rPr>
+      </w:pPr>
+      <w:r>
+        <w:rPr>
+          <w:color w:val="000000" w:themeColor="text1"/>
+          <w:sz w:val="20"/>
+          <w:szCs w:val="20"/>
+        </w:rPr>
+        <w:t>String is a</w:t>
+      </w:r>
+      <w:r>
+        <w:rPr>
+          <w:color w:val="000000" w:themeColor="text1"/>
+          <w:sz w:val="20"/>
+          <w:szCs w:val="20"/>
+        </w:rPr>
+        <w:t>n</w:t>
+      </w:r>
+      <w:r>
+        <w:rPr>
+          <w:color w:val="000000" w:themeColor="text1"/>
+          <w:sz w:val="20"/>
+          <w:szCs w:val="20"/>
+        </w:rPr>
+        <w:t xml:space="preserve"> array of character.</w:t>
+      </w:r>
+    </w:p>
+    <w:p>
+      <w:pPr>
+        <w:pStyle w:val="NoSpacing"/>
+        <w:numPr>
+          <w:ilvl w:val="0"/>
+          <w:numId w:val="44"/>
+        </w:numPr>
+        <w:rPr>
+          <w:color w:val="000000" w:themeColor="text1"/>
+          <w:sz w:val="20"/>
+          <w:szCs w:val="20"/>
+        </w:rPr>
+      </w:pPr>
+      <w:r>
+        <w:rPr>
+          <w:color w:val="000000" w:themeColor="text1"/>
+          <w:sz w:val="20"/>
+          <w:szCs w:val="20"/>
+        </w:rPr>
+        <w:t>In Java String values are created inside double quotes (“Value”)</w:t>
+      </w:r>
+    </w:p>
+    <w:p>
+      <w:pPr>
+        <w:pStyle w:val="NoSpacing"/>
+        <w:numPr>
+          <w:ilvl w:val="0"/>
+          <w:numId w:val="44"/>
+        </w:numPr>
+        <w:rPr>
+          <w:color w:val="000000" w:themeColor="text1"/>
+          <w:sz w:val="20"/>
+          <w:szCs w:val="20"/>
+        </w:rPr>
+      </w:pPr>
+      <w:r>
+        <w:rPr>
+          <w:color w:val="000000" w:themeColor="text1"/>
+          <w:sz w:val="20"/>
+          <w:szCs w:val="20"/>
+        </w:rPr>
+        <w:t xml:space="preserve">To create and use string Java provided various build-in classes.  </w:t>
+      </w:r>
+    </w:p>
+    <w:p>
+      <w:pPr>
+        <w:pStyle w:val="NoSpacing"/>
+        <w:numPr>
+          <w:ilvl w:val="1"/>
+          <w:numId w:val="44"/>
+        </w:numPr>
+        <w:rPr>
+          <w:color w:val="000000" w:themeColor="text1"/>
+          <w:sz w:val="20"/>
+          <w:szCs w:val="20"/>
+        </w:rPr>
+      </w:pPr>
+      <w:r>
+        <w:rPr>
+          <w:color w:val="000000" w:themeColor="text1"/>
+          <w:sz w:val="20"/>
+          <w:szCs w:val="20"/>
+        </w:rPr>
+        <w:t>String Class</w:t>
+      </w:r>
+    </w:p>
+    <w:p>
+      <w:pPr>
+        <w:pStyle w:val="NoSpacing"/>
+        <w:numPr>
+          <w:ilvl w:val="1"/>
+          <w:numId w:val="44"/>
+        </w:numPr>
+        <w:rPr>
+          <w:color w:val="000000" w:themeColor="text1"/>
+          <w:sz w:val="20"/>
+          <w:szCs w:val="20"/>
+        </w:rPr>
+      </w:pPr>
+      <w:proofErr w:type="spellStart"/>
+      <w:r>
+        <w:rPr>
+          <w:color w:val="000000" w:themeColor="text1"/>
+          <w:sz w:val="20"/>
+          <w:szCs w:val="20"/>
+        </w:rPr>
+        <w:t>StringBuffer</w:t>
+      </w:r>
+      <w:proofErr w:type="spellEnd"/>
+      <w:r>
+        <w:rPr>
+          <w:color w:val="000000" w:themeColor="text1"/>
+          <w:sz w:val="20"/>
+          <w:szCs w:val="20"/>
+        </w:rPr>
+        <w:t xml:space="preserve"> Class</w:t>
+      </w:r>
+    </w:p>
+    <w:p>
+      <w:pPr>
+        <w:pStyle w:val="NoSpacing"/>
+        <w:numPr>
+          <w:ilvl w:val="1"/>
+          <w:numId w:val="44"/>
+        </w:numPr>
+        <w:rPr>
+          <w:color w:val="000000" w:themeColor="text1"/>
+          <w:sz w:val="20"/>
+          <w:szCs w:val="20"/>
+        </w:rPr>
+      </w:pPr>
+      <w:r>
+        <w:rPr>
+          <w:color w:val="000000" w:themeColor="text1"/>
+          <w:sz w:val="20"/>
+          <w:szCs w:val="20"/>
+        </w:rPr>
+        <w:t>StringBuilder Class</w:t>
+      </w:r>
+    </w:p>
+    <w:p>
+      <w:pPr>
+        <w:pStyle w:val="NoSpacing"/>
+        <w:numPr>
+          <w:ilvl w:val="1"/>
+          <w:numId w:val="44"/>
+        </w:numPr>
+        <w:rPr>
+          <w:color w:val="000000" w:themeColor="text1"/>
+          <w:sz w:val="20"/>
+          <w:szCs w:val="20"/>
+        </w:rPr>
+      </w:pPr>
+      <w:proofErr w:type="spellStart"/>
+      <w:r>
+        <w:rPr>
+          <w:color w:val="000000" w:themeColor="text1"/>
+          <w:sz w:val="20"/>
+          <w:szCs w:val="20"/>
+        </w:rPr>
+        <w:t>StringTokenizer</w:t>
+      </w:r>
+      <w:proofErr w:type="spellEnd"/>
+      <w:r>
+        <w:rPr>
+          <w:color w:val="000000" w:themeColor="text1"/>
+          <w:sz w:val="20"/>
+          <w:szCs w:val="20"/>
+        </w:rPr>
+        <w:t xml:space="preserve"> Class</w:t>
+      </w:r>
+    </w:p>
+    <w:p>
+      <w:pPr>
+        <w:pStyle w:val="NoSpacing"/>
+        <w:numPr>
+          <w:ilvl w:val="0"/>
+          <w:numId w:val="44"/>
+        </w:numPr>
+        <w:rPr>
+          <w:color w:val="000000" w:themeColor="text1"/>
+          <w:sz w:val="20"/>
+          <w:szCs w:val="20"/>
+        </w:rPr>
+      </w:pPr>
+      <w:r>
+        <w:rPr>
+          <w:color w:val="000000" w:themeColor="text1"/>
+          <w:sz w:val="20"/>
+          <w:szCs w:val="20"/>
+        </w:rPr>
+        <w:t>By Using these classes can store string value also can perform operations on String.</w:t>
+      </w:r>
+    </w:p>
+    <w:p>
+      <w:pPr>
+        <w:pStyle w:val="NoSpacing"/>
+        <w:rPr>
+          <w:color w:val="000000" w:themeColor="text1"/>
+          <w:sz w:val="20"/>
+          <w:szCs w:val="20"/>
+        </w:rPr>
+      </w:pPr>
+    </w:p>
+    <w:p>
+      <w:pPr>
+        <w:pStyle w:val="NoSpacing"/>
+        <w:rPr>
+          <w:b/>
+          <w:bCs/>
+          <w:color w:val="000000" w:themeColor="text1"/>
+          <w:sz w:val="24"/>
+          <w:szCs w:val="24"/>
+          <w:u w:val="single"/>
+        </w:rPr>
+      </w:pPr>
+      <w:r>
+        <w:rPr>
+          <w:b/>
+          <w:bCs/>
+          <w:color w:val="000000" w:themeColor="text1"/>
+          <w:sz w:val="24"/>
+          <w:szCs w:val="24"/>
+          <w:u w:val="single"/>
+        </w:rPr>
+        <w:t>String class</w:t>
+      </w:r>
+    </w:p>
+    <w:p>
+      <w:pPr>
+        <w:pStyle w:val="NoSpacing"/>
+        <w:numPr>
+          <w:ilvl w:val="0"/>
+          <w:numId w:val="45"/>
+        </w:numPr>
+        <w:rPr>
+          <w:color w:val="000000" w:themeColor="text1"/>
+          <w:sz w:val="20"/>
+          <w:szCs w:val="20"/>
+        </w:rPr>
+      </w:pPr>
+      <w:r>
+        <w:rPr>
+          <w:color w:val="000000" w:themeColor="text1"/>
+          <w:sz w:val="20"/>
+          <w:szCs w:val="20"/>
+        </w:rPr>
+        <w:t xml:space="preserve">String class is a java </w:t>
+      </w:r>
+      <w:r>
+        <w:rPr>
+          <w:b/>
+          <w:bCs/>
+          <w:color w:val="000000" w:themeColor="text1"/>
+          <w:sz w:val="20"/>
+          <w:szCs w:val="20"/>
+        </w:rPr>
+        <w:t>build-in class</w:t>
+      </w:r>
+      <w:r>
+        <w:rPr>
+          <w:color w:val="000000" w:themeColor="text1"/>
+          <w:sz w:val="20"/>
+          <w:szCs w:val="20"/>
+        </w:rPr>
+        <w:t>.</w:t>
+      </w:r>
+    </w:p>
+    <w:p>
+      <w:pPr>
+        <w:pStyle w:val="NoSpacing"/>
+        <w:numPr>
+          <w:ilvl w:val="0"/>
+          <w:numId w:val="45"/>
+        </w:numPr>
+        <w:rPr>
+          <w:color w:val="000000" w:themeColor="text1"/>
+          <w:sz w:val="20"/>
+          <w:szCs w:val="20"/>
+        </w:rPr>
+      </w:pPr>
+      <w:r>
+        <w:rPr>
+          <w:color w:val="000000" w:themeColor="text1"/>
+          <w:sz w:val="20"/>
+          <w:szCs w:val="20"/>
+        </w:rPr>
+        <w:t xml:space="preserve">This class is present inside </w:t>
+      </w:r>
+      <w:proofErr w:type="spellStart"/>
+      <w:proofErr w:type="gramStart"/>
+      <w:r>
+        <w:rPr>
+          <w:b/>
+          <w:bCs/>
+          <w:color w:val="000000" w:themeColor="text1"/>
+          <w:sz w:val="20"/>
+          <w:szCs w:val="20"/>
+        </w:rPr>
+        <w:t>java.lang</w:t>
+      </w:r>
+      <w:proofErr w:type="spellEnd"/>
+      <w:proofErr w:type="gramEnd"/>
+      <w:r>
+        <w:rPr>
+          <w:b/>
+          <w:bCs/>
+          <w:color w:val="000000" w:themeColor="text1"/>
+          <w:sz w:val="20"/>
+          <w:szCs w:val="20"/>
+        </w:rPr>
+        <w:t xml:space="preserve"> package</w:t>
+      </w:r>
+      <w:r>
+        <w:rPr>
+          <w:color w:val="000000" w:themeColor="text1"/>
+          <w:sz w:val="20"/>
+          <w:szCs w:val="20"/>
+        </w:rPr>
+        <w:t>.</w:t>
+      </w:r>
+    </w:p>
+    <w:p>
+      <w:pPr>
+        <w:pStyle w:val="NoSpacing"/>
+        <w:numPr>
+          <w:ilvl w:val="0"/>
+          <w:numId w:val="45"/>
+        </w:numPr>
+        <w:rPr>
+          <w:color w:val="000000" w:themeColor="text1"/>
+          <w:sz w:val="20"/>
+          <w:szCs w:val="20"/>
+        </w:rPr>
+      </w:pPr>
+      <w:r>
+        <w:rPr>
+          <w:color w:val="000000" w:themeColor="text1"/>
+          <w:sz w:val="20"/>
+          <w:szCs w:val="20"/>
+        </w:rPr>
+        <w:t xml:space="preserve">String class is a </w:t>
+      </w:r>
+      <w:r>
+        <w:rPr>
+          <w:b/>
+          <w:bCs/>
+          <w:color w:val="000000" w:themeColor="text1"/>
+          <w:sz w:val="20"/>
+          <w:szCs w:val="20"/>
+        </w:rPr>
+        <w:t>final class</w:t>
+      </w:r>
+      <w:r>
+        <w:rPr>
+          <w:color w:val="000000" w:themeColor="text1"/>
+          <w:sz w:val="20"/>
+          <w:szCs w:val="20"/>
+        </w:rPr>
+        <w:t>.</w:t>
+      </w:r>
+    </w:p>
+    <w:p>
+      <w:pPr>
+        <w:pStyle w:val="NoSpacing"/>
+        <w:numPr>
+          <w:ilvl w:val="0"/>
+          <w:numId w:val="45"/>
+        </w:numPr>
+        <w:rPr>
+          <w:color w:val="000000" w:themeColor="text1"/>
+          <w:sz w:val="20"/>
+          <w:szCs w:val="20"/>
+        </w:rPr>
+      </w:pPr>
+      <w:r>
+        <w:rPr>
+          <w:color w:val="000000" w:themeColor="text1"/>
+          <w:sz w:val="20"/>
+          <w:szCs w:val="20"/>
+        </w:rPr>
+        <w:t>Using String class can Store values of array of character type.</w:t>
+      </w:r>
+      <w:r>
+        <w:rPr>
+          <w:color w:val="000000" w:themeColor="text1"/>
+          <w:sz w:val="20"/>
+          <w:szCs w:val="20"/>
+        </w:rPr>
+        <w:t xml:space="preserve"> String value always store in array of char format and hence every char is store into a separate index.</w:t>
+      </w:r>
+    </w:p>
+    <w:p>
+      <w:pPr>
+        <w:pStyle w:val="NoSpacing"/>
+        <w:ind w:left="720"/>
+        <w:rPr>
+          <w:color w:val="000000" w:themeColor="text1"/>
+          <w:sz w:val="20"/>
+          <w:szCs w:val="20"/>
+        </w:rPr>
+      </w:pPr>
+      <w:r>
+        <w:rPr>
+          <w:noProof/>
+          <w:color w:val="000000" w:themeColor="text1"/>
+          <w:sz w:val="20"/>
+          <w:szCs w:val="20"/>
+        </w:rPr>
+        <w:drawing>
+          <wp:inline distT="0" distB="0" distL="0" distR="0" wp14:anchorId="68702F0F" wp14:editId="33FE6776">
+            <wp:extent cx="3194802" cy="879981"/>
+            <wp:effectExtent l="0" t="0" r="5715" b="0"/>
+            <wp:docPr id="17" name="Picture 17"/>
+            <wp:cNvGraphicFramePr>
+              <a:graphicFrameLocks xmlns:a="http://schemas.openxmlformats.org/drawingml/2006/main" noChangeAspect="1"/>
+            </wp:cNvGraphicFramePr>
+            <a:graphic xmlns:a="http://schemas.openxmlformats.org/drawingml/2006/main">
+              <a:graphicData uri="http://schemas.openxmlformats.org/drawingml/2006/picture">
+                <pic:pic xmlns:pic="http://schemas.openxmlformats.org/drawingml/2006/picture">
+                  <pic:nvPicPr>
+                    <pic:cNvPr id="0" name="Picture 3"/>
+                    <pic:cNvPicPr>
+                      <a:picLocks noChangeAspect="1" noChangeArrowheads="1"/>
+                    </pic:cNvPicPr>
+                  </pic:nvPicPr>
+                  <pic:blipFill>
+                    <a:blip r:embed="rId22" cstate="print">
+                      <a:extLst>
+                        <a:ext uri="{28A0092B-C50C-407E-A947-70E740481C1C}">
+                          <a14:useLocalDpi xmlns:a14="http://schemas.microsoft.com/office/drawing/2010/main" val="0"/>
+                        </a:ext>
+                      </a:extLst>
+                    </a:blip>
+                    <a:srcRect/>
+                    <a:stretch>
+                      <a:fillRect/>
+                    </a:stretch>
+                  </pic:blipFill>
+                  <pic:spPr bwMode="auto">
+                    <a:xfrm>
+                      <a:off x="0" y="0"/>
+                      <a:ext cx="3235120" cy="891086"/>
+                    </a:xfrm>
+                    <a:prstGeom prst="rect">
+                      <a:avLst/>
+                    </a:prstGeom>
+                    <a:noFill/>
+                    <a:ln>
+                      <a:noFill/>
+                    </a:ln>
+                  </pic:spPr>
+                </pic:pic>
+              </a:graphicData>
+            </a:graphic>
+          </wp:inline>
+        </w:drawing>
+      </w:r>
+    </w:p>
+    <w:p>
+      <w:pPr>
+        <w:pStyle w:val="NoSpacing"/>
+        <w:numPr>
+          <w:ilvl w:val="0"/>
+          <w:numId w:val="45"/>
+        </w:numPr>
+        <w:rPr>
+          <w:color w:val="000000" w:themeColor="text1"/>
+          <w:sz w:val="20"/>
+          <w:szCs w:val="20"/>
+        </w:rPr>
+      </w:pPr>
+      <w:r>
+        <w:rPr>
+          <w:color w:val="000000" w:themeColor="text1"/>
+          <w:sz w:val="20"/>
+          <w:szCs w:val="20"/>
+        </w:rPr>
+        <w:t>String class provided multiple function</w:t>
+      </w:r>
+      <w:r>
+        <w:rPr>
+          <w:color w:val="000000" w:themeColor="text1"/>
+          <w:sz w:val="20"/>
+          <w:szCs w:val="20"/>
+        </w:rPr>
+        <w:t>/methods</w:t>
+      </w:r>
+      <w:r>
+        <w:rPr>
+          <w:color w:val="000000" w:themeColor="text1"/>
+          <w:sz w:val="20"/>
+          <w:szCs w:val="20"/>
+        </w:rPr>
+        <w:t xml:space="preserve"> using which can perform operation on existing string value. </w:t>
+      </w:r>
+    </w:p>
+    <w:p>
+      <w:pPr>
+        <w:pStyle w:val="NoSpacing"/>
+        <w:numPr>
+          <w:ilvl w:val="0"/>
+          <w:numId w:val="45"/>
+        </w:numPr>
+        <w:rPr>
+          <w:color w:val="000000" w:themeColor="text1"/>
+          <w:sz w:val="20"/>
+          <w:szCs w:val="20"/>
+        </w:rPr>
+      </w:pPr>
+      <w:r>
+        <w:rPr>
+          <w:color w:val="000000" w:themeColor="text1"/>
+          <w:sz w:val="20"/>
+          <w:szCs w:val="20"/>
+        </w:rPr>
+        <w:t xml:space="preserve">String class </w:t>
+      </w:r>
+      <w:r>
+        <w:rPr>
+          <w:b/>
+          <w:bCs/>
+          <w:color w:val="FF0000"/>
+          <w:sz w:val="20"/>
+          <w:szCs w:val="20"/>
+        </w:rPr>
+        <w:t>object is immutable</w:t>
+      </w:r>
+      <w:r>
+        <w:rPr>
+          <w:color w:val="000000" w:themeColor="text1"/>
+          <w:sz w:val="20"/>
+          <w:szCs w:val="20"/>
+        </w:rPr>
+        <w:t>.</w:t>
+      </w:r>
+      <w:r>
+        <w:rPr>
+          <w:color w:val="000000" w:themeColor="text1"/>
+          <w:sz w:val="20"/>
+          <w:szCs w:val="20"/>
+        </w:rPr>
+        <w:t xml:space="preserve"> </w:t>
+      </w:r>
+    </w:p>
+    <w:p>
+      <w:pPr>
+        <w:pStyle w:val="NoSpacing"/>
+        <w:numPr>
+          <w:ilvl w:val="0"/>
+          <w:numId w:val="45"/>
+        </w:numPr>
+        <w:rPr>
+          <w:color w:val="000000" w:themeColor="text1"/>
+          <w:sz w:val="20"/>
+          <w:szCs w:val="20"/>
+        </w:rPr>
+      </w:pPr>
+      <w:r>
+        <w:rPr>
+          <w:color w:val="000000" w:themeColor="text1"/>
+          <w:sz w:val="20"/>
+          <w:szCs w:val="20"/>
+        </w:rPr>
+        <w:t xml:space="preserve">To use a String in java program, </w:t>
+      </w:r>
+      <w:r>
+        <w:rPr>
+          <w:color w:val="000000" w:themeColor="text1"/>
+          <w:sz w:val="20"/>
+          <w:szCs w:val="20"/>
+        </w:rPr>
+        <w:t>you</w:t>
+      </w:r>
+      <w:r>
+        <w:rPr>
+          <w:color w:val="000000" w:themeColor="text1"/>
+          <w:sz w:val="20"/>
+          <w:szCs w:val="20"/>
+        </w:rPr>
+        <w:t xml:space="preserve"> have to create Object of String class.</w:t>
+      </w:r>
+    </w:p>
+    <w:p>
+      <w:pPr>
+        <w:pStyle w:val="NoSpacing"/>
+        <w:numPr>
+          <w:ilvl w:val="0"/>
+          <w:numId w:val="45"/>
+        </w:numPr>
+        <w:rPr>
+          <w:color w:val="000000" w:themeColor="text1"/>
+          <w:sz w:val="20"/>
+          <w:szCs w:val="20"/>
+        </w:rPr>
+      </w:pPr>
+      <w:r>
+        <w:rPr>
+          <w:color w:val="000000" w:themeColor="text1"/>
+          <w:sz w:val="20"/>
+          <w:szCs w:val="20"/>
+        </w:rPr>
+        <w:t>There are 2 ways to get the Object of String.</w:t>
+      </w:r>
+    </w:p>
+    <w:p>
+      <w:pPr>
+        <w:pStyle w:val="NoSpacing"/>
+        <w:numPr>
+          <w:ilvl w:val="1"/>
+          <w:numId w:val="45"/>
+        </w:numPr>
+        <w:rPr>
+          <w:color w:val="000000" w:themeColor="text1"/>
+          <w:sz w:val="20"/>
+          <w:szCs w:val="20"/>
+        </w:rPr>
+      </w:pPr>
+      <w:r>
+        <w:rPr>
+          <w:color w:val="000000" w:themeColor="text1"/>
+          <w:sz w:val="20"/>
+          <w:szCs w:val="20"/>
+        </w:rPr>
+        <w:t>With new Operator.</w:t>
+      </w:r>
+    </w:p>
+    <w:p>
+      <w:pPr>
+        <w:pStyle w:val="NoSpacing"/>
+        <w:ind w:left="1440"/>
+        <w:rPr>
+          <w:color w:val="000000" w:themeColor="text1"/>
+          <w:sz w:val="20"/>
+          <w:szCs w:val="20"/>
+        </w:rPr>
+      </w:pPr>
+      <w:r>
+        <w:rPr>
+          <w:color w:val="000000" w:themeColor="text1"/>
+          <w:sz w:val="20"/>
+          <w:szCs w:val="20"/>
+        </w:rPr>
+        <w:t xml:space="preserve">Example: </w:t>
+      </w:r>
+      <w:r>
+        <w:rPr>
+          <w:b/>
+          <w:bCs/>
+          <w:color w:val="000000" w:themeColor="text1"/>
+          <w:sz w:val="20"/>
+          <w:szCs w:val="20"/>
+        </w:rPr>
+        <w:t>String str = new String(</w:t>
+      </w:r>
+      <w:r>
+        <w:rPr>
+          <w:b/>
+          <w:bCs/>
+          <w:color w:val="000000" w:themeColor="text1"/>
+          <w:sz w:val="20"/>
+          <w:szCs w:val="20"/>
+        </w:rPr>
+        <w:t>“&lt;Value&gt;”</w:t>
+      </w:r>
+      <w:r>
+        <w:rPr>
+          <w:b/>
+          <w:bCs/>
+          <w:color w:val="000000" w:themeColor="text1"/>
+          <w:sz w:val="20"/>
+          <w:szCs w:val="20"/>
+        </w:rPr>
+        <w:t>)</w:t>
+      </w:r>
+    </w:p>
+    <w:p>
+      <w:pPr>
+        <w:pStyle w:val="NoSpacing"/>
+        <w:numPr>
+          <w:ilvl w:val="1"/>
+          <w:numId w:val="45"/>
+        </w:numPr>
+        <w:rPr>
+          <w:color w:val="000000" w:themeColor="text1"/>
+          <w:sz w:val="20"/>
+          <w:szCs w:val="20"/>
+        </w:rPr>
+      </w:pPr>
+      <w:r>
+        <w:rPr>
+          <w:color w:val="000000" w:themeColor="text1"/>
+          <w:sz w:val="20"/>
+          <w:szCs w:val="20"/>
+        </w:rPr>
+        <w:t>Without new Operator.</w:t>
+      </w:r>
+    </w:p>
+    <w:p>
+      <w:pPr>
+        <w:pStyle w:val="NoSpacing"/>
+        <w:ind w:left="1440"/>
+        <w:rPr>
+          <w:b/>
+          <w:bCs/>
+          <w:color w:val="000000" w:themeColor="text1"/>
+          <w:sz w:val="20"/>
+          <w:szCs w:val="20"/>
+        </w:rPr>
+      </w:pPr>
+      <w:r>
+        <w:rPr>
+          <w:color w:val="000000" w:themeColor="text1"/>
+          <w:sz w:val="20"/>
+          <w:szCs w:val="20"/>
+        </w:rPr>
+        <w:t xml:space="preserve">Example: </w:t>
+      </w:r>
+      <w:r>
+        <w:rPr>
+          <w:b/>
+          <w:bCs/>
+          <w:color w:val="000000" w:themeColor="text1"/>
+          <w:sz w:val="20"/>
+          <w:szCs w:val="20"/>
+        </w:rPr>
+        <w:t>String str = “Value”;</w:t>
+      </w:r>
+    </w:p>
+    <w:p>
+      <w:pPr>
+        <w:pStyle w:val="NoSpacing"/>
+        <w:numPr>
+          <w:ilvl w:val="0"/>
+          <w:numId w:val="45"/>
+        </w:numPr>
+        <w:rPr>
+          <w:color w:val="000000" w:themeColor="text1"/>
+          <w:sz w:val="20"/>
+          <w:szCs w:val="20"/>
+        </w:rPr>
+      </w:pPr>
+      <w:r>
+        <w:rPr>
+          <w:color w:val="000000" w:themeColor="text1"/>
+          <w:sz w:val="20"/>
+          <w:szCs w:val="20"/>
+        </w:rPr>
+        <w:t xml:space="preserve">The memory allocation for the String objects created without new operator will be allocated inside String Constant Pool (SCP). </w:t>
+      </w:r>
+    </w:p>
+    <w:p>
+      <w:pPr>
+        <w:pStyle w:val="NoSpacing"/>
+        <w:numPr>
+          <w:ilvl w:val="0"/>
+          <w:numId w:val="45"/>
+        </w:numPr>
+        <w:rPr>
+          <w:color w:val="000000" w:themeColor="text1"/>
+          <w:sz w:val="20"/>
+          <w:szCs w:val="20"/>
+        </w:rPr>
+      </w:pPr>
+      <w:r>
+        <w:rPr>
+          <w:color w:val="000000" w:themeColor="text1"/>
+          <w:sz w:val="20"/>
+          <w:szCs w:val="20"/>
+        </w:rPr>
+        <w:t>SCP will store the String Object, but while storing an Object it will check whether already same value object is present inside memory or not. If object with same value is present then</w:t>
+      </w:r>
+      <w:r>
+        <w:rPr>
+          <w:color w:val="000000" w:themeColor="text1"/>
+          <w:sz w:val="20"/>
+          <w:szCs w:val="20"/>
+        </w:rPr>
+        <w:t>,</w:t>
+      </w:r>
+      <w:r>
+        <w:rPr>
+          <w:color w:val="000000" w:themeColor="text1"/>
+          <w:sz w:val="20"/>
+          <w:szCs w:val="20"/>
+        </w:rPr>
+        <w:t xml:space="preserve"> it will not create new object and return same memory allocation else</w:t>
+      </w:r>
+      <w:r>
+        <w:rPr>
+          <w:color w:val="000000" w:themeColor="text1"/>
+          <w:sz w:val="20"/>
+          <w:szCs w:val="20"/>
+        </w:rPr>
+        <w:t>,</w:t>
+      </w:r>
+      <w:r>
+        <w:rPr>
+          <w:color w:val="000000" w:themeColor="text1"/>
+          <w:sz w:val="20"/>
+          <w:szCs w:val="20"/>
+        </w:rPr>
+        <w:t xml:space="preserve"> the new object will be created.  </w:t>
+      </w:r>
+    </w:p>
+    <w:p>
+      <w:pPr>
+        <w:pStyle w:val="NoSpacing"/>
+        <w:rPr>
+          <w:b/>
+          <w:bCs/>
+          <w:color w:val="000000" w:themeColor="text1"/>
+          <w:sz w:val="20"/>
+          <w:szCs w:val="20"/>
+        </w:rPr>
+      </w:pPr>
+    </w:p>
+    <w:p>
+      <w:pPr>
+        <w:pStyle w:val="NoSpacing"/>
+        <w:ind w:firstLine="720"/>
+        <w:rPr>
+          <w:b/>
+          <w:bCs/>
+          <w:color w:val="000000" w:themeColor="text1"/>
+          <w:sz w:val="20"/>
+          <w:szCs w:val="20"/>
+        </w:rPr>
+      </w:pPr>
+      <w:r>
+        <w:rPr>
+          <w:b/>
+          <w:bCs/>
+          <w:noProof/>
+          <w:color w:val="000000" w:themeColor="text1"/>
+          <w:sz w:val="20"/>
+          <w:szCs w:val="20"/>
+        </w:rPr>
+        <w:drawing>
+          <wp:inline distT="0" distB="0" distL="0" distR="0" wp14:anchorId="69C3F619" wp14:editId="35C43B2D">
+            <wp:extent cx="4168801" cy="2169774"/>
+            <wp:effectExtent l="0" t="0" r="3175" b="2540"/>
+            <wp:docPr id="16" name="Picture 16"/>
+            <wp:cNvGraphicFramePr>
+              <a:graphicFrameLocks xmlns:a="http://schemas.openxmlformats.org/drawingml/2006/main" noChangeAspect="1"/>
+            </wp:cNvGraphicFramePr>
+            <a:graphic xmlns:a="http://schemas.openxmlformats.org/drawingml/2006/main">
+              <a:graphicData uri="http://schemas.openxmlformats.org/drawingml/2006/picture">
+                <pic:pic xmlns:pic="http://schemas.openxmlformats.org/drawingml/2006/picture">
+                  <pic:nvPicPr>
+                    <pic:cNvPr id="0" name="Picture 2"/>
+                    <pic:cNvPicPr>
+                      <a:picLocks noChangeAspect="1" noChangeArrowheads="1"/>
+                    </pic:cNvPicPr>
+                  </pic:nvPicPr>
+                  <pic:blipFill>
+                    <a:blip r:embed="rId23" cstate="print">
+                      <a:extLst>
+                        <a:ext uri="{28A0092B-C50C-407E-A947-70E740481C1C}">
+                          <a14:useLocalDpi xmlns:a14="http://schemas.microsoft.com/office/drawing/2010/main" val="0"/>
+                        </a:ext>
+                      </a:extLst>
+                    </a:blip>
+                    <a:srcRect/>
+                    <a:stretch>
+                      <a:fillRect/>
+                    </a:stretch>
+                  </pic:blipFill>
+                  <pic:spPr bwMode="auto">
+                    <a:xfrm>
+                      <a:off x="0" y="0"/>
+                      <a:ext cx="4195936" cy="2183897"/>
+                    </a:xfrm>
+                    <a:prstGeom prst="rect">
+                      <a:avLst/>
+                    </a:prstGeom>
+                    <a:noFill/>
+                    <a:ln>
+                      <a:noFill/>
+                    </a:ln>
+                  </pic:spPr>
+                </pic:pic>
+              </a:graphicData>
+            </a:graphic>
+          </wp:inline>
+        </w:drawing>
+      </w:r>
+    </w:p>
+    <w:p>
+      <w:pPr>
+        <w:pStyle w:val="NoSpacing"/>
+        <w:rPr>
+          <w:b/>
+          <w:bCs/>
+          <w:color w:val="000000" w:themeColor="text1"/>
+          <w:sz w:val="20"/>
+          <w:szCs w:val="20"/>
+        </w:rPr>
+      </w:pPr>
+    </w:p>
+    <w:p>
+      <w:pPr>
+        <w:pStyle w:val="NoSpacing"/>
+        <w:rPr>
+          <w:b/>
+          <w:bCs/>
+          <w:color w:val="000000" w:themeColor="text1"/>
+          <w:sz w:val="20"/>
+          <w:szCs w:val="20"/>
+        </w:rPr>
+      </w:pPr>
+    </w:p>
+    <w:p>
+      <w:pPr>
+        <w:rPr>
+          <w:b/>
+          <w:bCs/>
+          <w:color w:val="000000" w:themeColor="text1"/>
+          <w:sz w:val="20"/>
+          <w:szCs w:val="20"/>
+        </w:rPr>
+      </w:pPr>
+      <w:r>
+        <w:rPr>
+          <w:b/>
+          <w:bCs/>
+          <w:color w:val="000000" w:themeColor="text1"/>
+          <w:sz w:val="20"/>
+          <w:szCs w:val="20"/>
+        </w:rPr>
+        <w:br w:type="page"/>
+      </w:r>
+    </w:p>
+    <w:p>
+      <w:pPr>
+        <w:pStyle w:val="NoSpacing"/>
+        <w:rPr>
+          <w:b/>
+          <w:bCs/>
+          <w:color w:val="000000" w:themeColor="text1"/>
+          <w:sz w:val="20"/>
+          <w:szCs w:val="20"/>
+        </w:rPr>
+      </w:pPr>
+    </w:p>
+    <w:p>
+      <w:pPr>
+        <w:pStyle w:val="NoSpacing"/>
+        <w:rPr>
+          <w:color w:val="000000" w:themeColor="text1"/>
+          <w:sz w:val="20"/>
+          <w:szCs w:val="20"/>
+        </w:rPr>
+      </w:pPr>
+      <w:r>
+        <w:rPr>
+          <w:color w:val="000000" w:themeColor="text1"/>
+          <w:sz w:val="20"/>
+          <w:szCs w:val="20"/>
+        </w:rPr>
+        <w:t>Comparing Values Using == (Relational Operator)</w:t>
+      </w:r>
+    </w:p>
+    <w:p>
+      <w:pPr>
+        <w:pStyle w:val="NoSpacing"/>
+        <w:numPr>
+          <w:ilvl w:val="0"/>
+          <w:numId w:val="46"/>
+        </w:numPr>
+        <w:rPr>
+          <w:color w:val="000000" w:themeColor="text1"/>
+          <w:sz w:val="20"/>
+          <w:szCs w:val="20"/>
+        </w:rPr>
+      </w:pPr>
+      <w:r>
+        <w:rPr>
+          <w:color w:val="000000" w:themeColor="text1"/>
+          <w:sz w:val="20"/>
+          <w:szCs w:val="20"/>
+        </w:rPr>
+        <w:t>Comparing Primitive variable using this operator will always give you logical correct answer.</w:t>
+      </w:r>
+    </w:p>
+    <w:p>
+      <w:pPr>
+        <w:pStyle w:val="NoSpacing"/>
+        <w:numPr>
+          <w:ilvl w:val="0"/>
+          <w:numId w:val="46"/>
+        </w:numPr>
+        <w:rPr>
+          <w:color w:val="000000" w:themeColor="text1"/>
+          <w:sz w:val="20"/>
+          <w:szCs w:val="20"/>
+        </w:rPr>
+      </w:pPr>
+      <w:r>
+        <w:rPr>
+          <w:color w:val="000000" w:themeColor="text1"/>
+          <w:sz w:val="20"/>
+          <w:szCs w:val="20"/>
+        </w:rPr>
+        <w:t>Comparing object (non-primitive) variable using this operator will give you logically incorrect answer.</w:t>
+      </w:r>
+    </w:p>
+    <w:p>
+      <w:pPr>
+        <w:pStyle w:val="NoSpacing"/>
+        <w:ind w:left="720"/>
+        <w:rPr>
+          <w:color w:val="000000" w:themeColor="text1"/>
+          <w:sz w:val="20"/>
+          <w:szCs w:val="20"/>
+        </w:rPr>
+      </w:pPr>
+      <w:r>
+        <w:rPr>
+          <w:color w:val="000000" w:themeColor="text1"/>
+          <w:sz w:val="20"/>
+          <w:szCs w:val="20"/>
+        </w:rPr>
+        <w:t xml:space="preserve">To Compare two object you can </w:t>
+      </w:r>
+      <w:proofErr w:type="gramStart"/>
+      <w:r>
+        <w:rPr>
+          <w:color w:val="000000" w:themeColor="text1"/>
+          <w:sz w:val="20"/>
+          <w:szCs w:val="20"/>
+        </w:rPr>
+        <w:t>use .equals</w:t>
+      </w:r>
+      <w:proofErr w:type="gramEnd"/>
+      <w:r>
+        <w:rPr>
+          <w:color w:val="000000" w:themeColor="text1"/>
+          <w:sz w:val="20"/>
+          <w:szCs w:val="20"/>
+        </w:rPr>
+        <w:t>() function instead of == operator.</w:t>
+      </w:r>
+      <w:r>
+        <w:rPr>
+          <w:color w:val="000000" w:themeColor="text1"/>
+          <w:sz w:val="20"/>
+          <w:szCs w:val="20"/>
+        </w:rPr>
+        <w:t xml:space="preserve"> If you use == operator for object it will compare their references instead of their values.</w:t>
       </w:r>
     </w:p>
     <w:sectPr>
@@ -18939,6 +22213,95 @@
     </w:lvl>
   </w:abstractNum>
   <w:abstractNum w:abstractNumId="8" w15:restartNumberingAfterBreak="0">
+    <w:nsid w:val="0D483333"/>
+    <w:multiLevelType w:val="hybridMultilevel"/>
+    <w:tmpl w:val="AB6A8364"/>
+    <w:lvl w:ilvl="0" w:tplc="0409000F">
+      <w:start w:val="1"/>
+      <w:numFmt w:val="decimal"/>
+      <w:lvlText w:val="%1."/>
+      <w:lvlJc w:val="left"/>
+      <w:pPr>
+        <w:ind w:left="720" w:hanging="360"/>
+      </w:pPr>
+      <w:rPr>
+        <w:rFonts w:hint="default"/>
+      </w:rPr>
+    </w:lvl>
+    <w:lvl w:ilvl="1" w:tplc="04090019">
+      <w:start w:val="1"/>
+      <w:numFmt w:val="lowerLetter"/>
+      <w:lvlText w:val="%2."/>
+      <w:lvlJc w:val="left"/>
+      <w:pPr>
+        <w:ind w:left="1440" w:hanging="360"/>
+      </w:pPr>
+    </w:lvl>
+    <w:lvl w:ilvl="2" w:tplc="0409001B" w:tentative="1">
+      <w:start w:val="1"/>
+      <w:numFmt w:val="lowerRoman"/>
+      <w:lvlText w:val="%3."/>
+      <w:lvlJc w:val="right"/>
+      <w:pPr>
+        <w:ind w:left="2160" w:hanging="180"/>
+      </w:pPr>
+    </w:lvl>
+    <w:lvl w:ilvl="3" w:tplc="0409000F" w:tentative="1">
+      <w:start w:val="1"/>
+      <w:numFmt w:val="decimal"/>
+      <w:lvlText w:val="%4."/>
+      <w:lvlJc w:val="left"/>
+      <w:pPr>
+        <w:ind w:left="2880" w:hanging="360"/>
+      </w:pPr>
+    </w:lvl>
+    <w:lvl w:ilvl="4" w:tplc="04090019" w:tentative="1">
+      <w:start w:val="1"/>
+      <w:numFmt w:val="lowerLetter"/>
+      <w:lvlText w:val="%5."/>
+      <w:lvlJc w:val="left"/>
+      <w:pPr>
+        <w:ind w:left="3600" w:hanging="360"/>
+      </w:pPr>
+    </w:lvl>
+    <w:lvl w:ilvl="5" w:tplc="0409001B" w:tentative="1">
+      <w:start w:val="1"/>
+      <w:numFmt w:val="lowerRoman"/>
+      <w:lvlText w:val="%6."/>
+      <w:lvlJc w:val="right"/>
+      <w:pPr>
+        <w:ind w:left="4320" w:hanging="180"/>
+      </w:pPr>
+    </w:lvl>
+    <w:lvl w:ilvl="6" w:tplc="0409000F" w:tentative="1">
+      <w:start w:val="1"/>
+      <w:numFmt w:val="decimal"/>
+      <w:lvlText w:val="%7."/>
+      <w:lvlJc w:val="left"/>
+      <w:pPr>
+        <w:ind w:left="5040" w:hanging="360"/>
+      </w:pPr>
+    </w:lvl>
+    <w:lvl w:ilvl="7" w:tplc="04090019" w:tentative="1">
+      <w:start w:val="1"/>
+      <w:numFmt w:val="lowerLetter"/>
+      <w:lvlText w:val="%8."/>
+      <w:lvlJc w:val="left"/>
+      <w:pPr>
+        <w:ind w:left="5760" w:hanging="360"/>
+      </w:pPr>
+    </w:lvl>
+    <w:lvl w:ilvl="8" w:tplc="0409001B" w:tentative="1">
+      <w:start w:val="1"/>
+      <w:numFmt w:val="lowerRoman"/>
+      <w:lvlText w:val="%9."/>
+      <w:lvlJc w:val="right"/>
+      <w:pPr>
+        <w:ind w:left="6480" w:hanging="180"/>
+      </w:pPr>
+    </w:lvl>
+  </w:abstractNum>
+  <w:abstractNum w:abstractNumId="9" w15:restartNumberingAfterBreak="0">
     <w:nsid w:val="12113D28"/>
     <w:multiLevelType w:val="hybridMultilevel"/>
     <w:tmpl w:val="84B21B80"/>
@@ -19028,7 +22391,7 @@
       </w:pPr>
     </w:lvl>
   </w:abstractNum>
-  <w:abstractNum w:abstractNumId="9" w15:restartNumberingAfterBreak="0">
+  <w:abstractNum w:abstractNumId="10" w15:restartNumberingAfterBreak="0">
     <w:nsid w:val="149C4C93"/>
     <w:multiLevelType w:val="hybridMultilevel"/>
     <w:tmpl w:val="99A4B4BC"/>
@@ -19117,7 +22480,7 @@
       </w:pPr>
     </w:lvl>
   </w:abstractNum>
-  <w:abstractNum w:abstractNumId="10" w15:restartNumberingAfterBreak="0">
+  <w:abstractNum w:abstractNumId="11" w15:restartNumberingAfterBreak="0">
     <w:nsid w:val="16433717"/>
     <w:multiLevelType w:val="hybridMultilevel"/>
     <w:tmpl w:val="C9A8C662"/>
@@ -19209,7 +22572,7 @@
       </w:pPr>
     </w:lvl>
   </w:abstractNum>
-  <w:abstractNum w:abstractNumId="11" w15:restartNumberingAfterBreak="0">
+  <w:abstractNum w:abstractNumId="12" w15:restartNumberingAfterBreak="0">
     <w:nsid w:val="1BEE2E73"/>
     <w:multiLevelType w:val="hybridMultilevel"/>
     <w:tmpl w:val="11705AF8"/>
@@ -19298,7 +22661,7 @@
       </w:pPr>
     </w:lvl>
   </w:abstractNum>
-  <w:abstractNum w:abstractNumId="12" w15:restartNumberingAfterBreak="0">
+  <w:abstractNum w:abstractNumId="13" w15:restartNumberingAfterBreak="0">
     <w:nsid w:val="1CB631B7"/>
     <w:multiLevelType w:val="hybridMultilevel"/>
     <w:tmpl w:val="9214742E"/>
@@ -19316,7 +22679,7 @@
         <w:u w:val="none"/>
       </w:rPr>
     </w:lvl>
-    <w:lvl w:ilvl="1" w:tplc="04090019" w:tentative="1">
+    <w:lvl w:ilvl="1" w:tplc="04090019">
       <w:start w:val="1"/>
       <w:numFmt w:val="lowerLetter"/>
       <w:lvlText w:val="%2."/>
@@ -19389,7 +22752,7 @@
       </w:pPr>
     </w:lvl>
   </w:abstractNum>
-  <w:abstractNum w:abstractNumId="13" w15:restartNumberingAfterBreak="0">
+  <w:abstractNum w:abstractNumId="14" w15:restartNumberingAfterBreak="0">
     <w:nsid w:val="1CD43A2A"/>
     <w:multiLevelType w:val="hybridMultilevel"/>
     <w:tmpl w:val="316C8826"/>
@@ -19478,7 +22841,7 @@
       </w:pPr>
     </w:lvl>
   </w:abstractNum>
-  <w:abstractNum w:abstractNumId="14" w15:restartNumberingAfterBreak="0">
+  <w:abstractNum w:abstractNumId="15" w15:restartNumberingAfterBreak="0">
     <w:nsid w:val="1E8A5863"/>
     <w:multiLevelType w:val="hybridMultilevel"/>
     <w:tmpl w:val="D504B0FA"/>
@@ -19568,7 +22931,7 @@
       </w:pPr>
     </w:lvl>
   </w:abstractNum>
-  <w:abstractNum w:abstractNumId="15" w15:restartNumberingAfterBreak="0">
+  <w:abstractNum w:abstractNumId="16" w15:restartNumberingAfterBreak="0">
     <w:nsid w:val="1F227FBA"/>
     <w:multiLevelType w:val="hybridMultilevel"/>
     <w:tmpl w:val="BFC8D378"/>
@@ -19657,7 +23020,7 @@
       </w:pPr>
     </w:lvl>
   </w:abstractNum>
-  <w:abstractNum w:abstractNumId="16" w15:restartNumberingAfterBreak="0">
+  <w:abstractNum w:abstractNumId="17" w15:restartNumberingAfterBreak="0">
     <w:nsid w:val="200E7F5F"/>
     <w:multiLevelType w:val="hybridMultilevel"/>
     <w:tmpl w:val="7B5ACD24"/>
@@ -19746,7 +23109,7 @@
       </w:pPr>
     </w:lvl>
   </w:abstractNum>
-  <w:abstractNum w:abstractNumId="17" w15:restartNumberingAfterBreak="0">
+  <w:abstractNum w:abstractNumId="18" w15:restartNumberingAfterBreak="0">
     <w:nsid w:val="25CC3A3A"/>
     <w:multiLevelType w:val="hybridMultilevel"/>
     <w:tmpl w:val="6E60C88C"/>
@@ -19835,7 +23198,7 @@
       </w:pPr>
     </w:lvl>
   </w:abstractNum>
-  <w:abstractNum w:abstractNumId="18" w15:restartNumberingAfterBreak="0">
+  <w:abstractNum w:abstractNumId="19" w15:restartNumberingAfterBreak="0">
     <w:nsid w:val="266F33D9"/>
     <w:multiLevelType w:val="hybridMultilevel"/>
     <w:tmpl w:val="83EEE3E6"/>
@@ -19924,7 +23287,7 @@
       </w:pPr>
     </w:lvl>
   </w:abstractNum>
-  <w:abstractNum w:abstractNumId="19" w15:restartNumberingAfterBreak="0">
+  <w:abstractNum w:abstractNumId="20" w15:restartNumberingAfterBreak="0">
     <w:nsid w:val="2ACE5638"/>
     <w:multiLevelType w:val="hybridMultilevel"/>
     <w:tmpl w:val="69DA7154"/>
@@ -20015,7 +23378,7 @@
       </w:pPr>
     </w:lvl>
   </w:abstractNum>
-  <w:abstractNum w:abstractNumId="20" w15:restartNumberingAfterBreak="0">
+  <w:abstractNum w:abstractNumId="21" w15:restartNumberingAfterBreak="0">
     <w:nsid w:val="2D3869C0"/>
     <w:multiLevelType w:val="hybridMultilevel"/>
     <w:tmpl w:val="A60A4200"/>
@@ -20104,7 +23467,7 @@
       </w:pPr>
     </w:lvl>
   </w:abstractNum>
-  <w:abstractNum w:abstractNumId="21" w15:restartNumberingAfterBreak="0">
+  <w:abstractNum w:abstractNumId="22" w15:restartNumberingAfterBreak="0">
     <w:nsid w:val="2D6C3467"/>
     <w:multiLevelType w:val="hybridMultilevel"/>
     <w:tmpl w:val="6B4CA7FC"/>
@@ -20193,7 +23556,96 @@
       </w:pPr>
     </w:lvl>
   </w:abstractNum>
-  <w:abstractNum w:abstractNumId="22" w15:restartNumberingAfterBreak="0">
+  <w:abstractNum w:abstractNumId="23" w15:restartNumberingAfterBreak="0">
+    <w:nsid w:val="2DB111BF"/>
+    <w:multiLevelType w:val="hybridMultilevel"/>
+    <w:tmpl w:val="F1561B98"/>
+    <w:lvl w:ilvl="0" w:tplc="0409000F">
+      <w:start w:val="1"/>
+      <w:numFmt w:val="decimal"/>
+      <w:lvlText w:val="%1."/>
+      <w:lvlJc w:val="left"/>
+      <w:pPr>
+        <w:ind w:left="720" w:hanging="360"/>
+      </w:pPr>
+      <w:rPr>
+        <w:rFonts w:hint="default"/>
+      </w:rPr>
+    </w:lvl>
+    <w:lvl w:ilvl="1" w:tplc="04090019" w:tentative="1">
+      <w:start w:val="1"/>
+      <w:numFmt w:val="lowerLetter"/>
+      <w:lvlText w:val="%2."/>
+      <w:lvlJc w:val="left"/>
+      <w:pPr>
+        <w:ind w:left="1440" w:hanging="360"/>
+      </w:pPr>
+    </w:lvl>
+    <w:lvl w:ilvl="2" w:tplc="0409001B" w:tentative="1">
+      <w:start w:val="1"/>
+      <w:numFmt w:val="lowerRoman"/>
+      <w:lvlText w:val="%3."/>
+      <w:lvlJc w:val="right"/>
+      <w:pPr>
+        <w:ind w:left="2160" w:hanging="180"/>
+      </w:pPr>
+    </w:lvl>
+    <w:lvl w:ilvl="3" w:tplc="0409000F" w:tentative="1">
+      <w:start w:val="1"/>
+      <w:numFmt w:val="decimal"/>
+      <w:lvlText w:val="%4."/>
+      <w:lvlJc w:val="left"/>
+      <w:pPr>
+        <w:ind w:left="2880" w:hanging="360"/>
+      </w:pPr>
+    </w:lvl>
+    <w:lvl w:ilvl="4" w:tplc="04090019" w:tentative="1">
+      <w:start w:val="1"/>
+      <w:numFmt w:val="lowerLetter"/>
+      <w:lvlText w:val="%5."/>
+      <w:lvlJc w:val="left"/>
+      <w:pPr>
+        <w:ind w:left="3600" w:hanging="360"/>
+      </w:pPr>
+    </w:lvl>
+    <w:lvl w:ilvl="5" w:tplc="0409001B" w:tentative="1">
+      <w:start w:val="1"/>
+      <w:numFmt w:val="lowerRoman"/>
+      <w:lvlText w:val="%6."/>
+      <w:lvlJc w:val="right"/>
+      <w:pPr>
+        <w:ind w:left="4320" w:hanging="180"/>
+      </w:pPr>
+    </w:lvl>
+    <w:lvl w:ilvl="6" w:tplc="0409000F" w:tentative="1">
+      <w:start w:val="1"/>
+      <w:numFmt w:val="decimal"/>
+      <w:lvlText w:val="%7."/>
+      <w:lvlJc w:val="left"/>
+      <w:pPr>
+        <w:ind w:left="5040" w:hanging="360"/>
+      </w:pPr>
+    </w:lvl>
+    <w:lvl w:ilvl="7" w:tplc="04090019" w:tentative="1">
+      <w:start w:val="1"/>
+      <w:numFmt w:val="lowerLetter"/>
+      <w:lvlText w:val="%8."/>
+      <w:lvlJc w:val="left"/>
+      <w:pPr>
+        <w:ind w:left="5760" w:hanging="360"/>
+      </w:pPr>
+    </w:lvl>
+    <w:lvl w:ilvl="8" w:tplc="0409001B" w:tentative="1">
+      <w:start w:val="1"/>
+      <w:numFmt w:val="lowerRoman"/>
+      <w:lvlText w:val="%9."/>
+      <w:lvlJc w:val="right"/>
+      <w:pPr>
+        <w:ind w:left="6480" w:hanging="180"/>
+      </w:pPr>
+    </w:lvl>
+  </w:abstractNum>
+  <w:abstractNum w:abstractNumId="24" w15:restartNumberingAfterBreak="0">
     <w:nsid w:val="30ED384C"/>
     <w:multiLevelType w:val="hybridMultilevel"/>
     <w:tmpl w:val="0DBEA242"/>
@@ -20283,7 +23735,7 @@
       </w:pPr>
     </w:lvl>
   </w:abstractNum>
-  <w:abstractNum w:abstractNumId="23" w15:restartNumberingAfterBreak="0">
+  <w:abstractNum w:abstractNumId="25" w15:restartNumberingAfterBreak="0">
     <w:nsid w:val="310B3BDF"/>
     <w:multiLevelType w:val="hybridMultilevel"/>
     <w:tmpl w:val="97AAEEE2"/>
@@ -20372,7 +23824,7 @@
       </w:pPr>
     </w:lvl>
   </w:abstractNum>
-  <w:abstractNum w:abstractNumId="24" w15:restartNumberingAfterBreak="0">
+  <w:abstractNum w:abstractNumId="26" w15:restartNumberingAfterBreak="0">
     <w:nsid w:val="33FC0010"/>
     <w:multiLevelType w:val="hybridMultilevel"/>
     <w:tmpl w:val="34F4EDB0"/>
@@ -20463,7 +23915,7 @@
       </w:pPr>
     </w:lvl>
   </w:abstractNum>
-  <w:abstractNum w:abstractNumId="25" w15:restartNumberingAfterBreak="0">
+  <w:abstractNum w:abstractNumId="27" w15:restartNumberingAfterBreak="0">
     <w:nsid w:val="427B344E"/>
     <w:multiLevelType w:val="hybridMultilevel"/>
     <w:tmpl w:val="0CD0C292"/>
@@ -20554,7 +24006,7 @@
       </w:pPr>
     </w:lvl>
   </w:abstractNum>
-  <w:abstractNum w:abstractNumId="26" w15:restartNumberingAfterBreak="0">
+  <w:abstractNum w:abstractNumId="28" w15:restartNumberingAfterBreak="0">
     <w:nsid w:val="51945A1A"/>
     <w:multiLevelType w:val="hybridMultilevel"/>
     <w:tmpl w:val="91645264"/>
@@ -20645,7 +24097,7 @@
       </w:pPr>
     </w:lvl>
   </w:abstractNum>
-  <w:abstractNum w:abstractNumId="27" w15:restartNumberingAfterBreak="0">
+  <w:abstractNum w:abstractNumId="29" w15:restartNumberingAfterBreak="0">
     <w:nsid w:val="52636BE2"/>
     <w:multiLevelType w:val="hybridMultilevel"/>
     <w:tmpl w:val="FC725656"/>
@@ -20734,7 +24186,7 @@
       </w:pPr>
     </w:lvl>
   </w:abstractNum>
-  <w:abstractNum w:abstractNumId="28" w15:restartNumberingAfterBreak="0">
+  <w:abstractNum w:abstractNumId="30" w15:restartNumberingAfterBreak="0">
     <w:nsid w:val="537335BD"/>
     <w:multiLevelType w:val="hybridMultilevel"/>
     <w:tmpl w:val="3FF8A094"/>
@@ -20823,7 +24275,7 @@
       </w:pPr>
     </w:lvl>
   </w:abstractNum>
-  <w:abstractNum w:abstractNumId="29" w15:restartNumberingAfterBreak="0">
+  <w:abstractNum w:abstractNumId="31" w15:restartNumberingAfterBreak="0">
     <w:nsid w:val="53DC54F9"/>
     <w:multiLevelType w:val="hybridMultilevel"/>
     <w:tmpl w:val="D9A2BE06"/>
@@ -20912,7 +24364,7 @@
       </w:pPr>
     </w:lvl>
   </w:abstractNum>
-  <w:abstractNum w:abstractNumId="30" w15:restartNumberingAfterBreak="0">
+  <w:abstractNum w:abstractNumId="32" w15:restartNumberingAfterBreak="0">
     <w:nsid w:val="5874313E"/>
     <w:multiLevelType w:val="hybridMultilevel"/>
     <w:tmpl w:val="3E9C5CAE"/>
@@ -21001,7 +24453,96 @@
       </w:pPr>
     </w:lvl>
   </w:abstractNum>
-  <w:abstractNum w:abstractNumId="31" w15:restartNumberingAfterBreak="0">
+  <w:abstractNum w:abstractNumId="33" w15:restartNumberingAfterBreak="0">
+    <w:nsid w:val="59A72C24"/>
+    <w:multiLevelType w:val="hybridMultilevel"/>
+    <w:tmpl w:val="9F46E356"/>
+    <w:lvl w:ilvl="0" w:tplc="0409000F">
+      <w:start w:val="1"/>
+      <w:numFmt w:val="decimal"/>
+      <w:lvlText w:val="%1."/>
+      <w:lvlJc w:val="left"/>
+      <w:pPr>
+        <w:ind w:left="720" w:hanging="360"/>
+      </w:pPr>
+      <w:rPr>
+        <w:rFonts w:hint="default"/>
+      </w:rPr>
+    </w:lvl>
+    <w:lvl w:ilvl="1" w:tplc="04090019">
+      <w:start w:val="1"/>
+      <w:numFmt w:val="lowerLetter"/>
+      <w:lvlText w:val="%2."/>
+      <w:lvlJc w:val="left"/>
+      <w:pPr>
+        <w:ind w:left="1440" w:hanging="360"/>
+      </w:pPr>
+    </w:lvl>
+    <w:lvl w:ilvl="2" w:tplc="0409001B" w:tentative="1">
+      <w:start w:val="1"/>
+      <w:numFmt w:val="lowerRoman"/>
+      <w:lvlText w:val="%3."/>
+      <w:lvlJc w:val="right"/>
+      <w:pPr>
+        <w:ind w:left="2160" w:hanging="180"/>
+      </w:pPr>
+    </w:lvl>
+    <w:lvl w:ilvl="3" w:tplc="0409000F" w:tentative="1">
+      <w:start w:val="1"/>
+      <w:numFmt w:val="decimal"/>
+      <w:lvlText w:val="%4."/>
+      <w:lvlJc w:val="left"/>
+      <w:pPr>
+        <w:ind w:left="2880" w:hanging="360"/>
+      </w:pPr>
+    </w:lvl>
+    <w:lvl w:ilvl="4" w:tplc="04090019" w:tentative="1">
+      <w:start w:val="1"/>
+      <w:numFmt w:val="lowerLetter"/>
+      <w:lvlText w:val="%5."/>
+      <w:lvlJc w:val="left"/>
+      <w:pPr>
+        <w:ind w:left="3600" w:hanging="360"/>
+      </w:pPr>
+    </w:lvl>
+    <w:lvl w:ilvl="5" w:tplc="0409001B" w:tentative="1">
+      <w:start w:val="1"/>
+      <w:numFmt w:val="lowerRoman"/>
+      <w:lvlText w:val="%6."/>
+      <w:lvlJc w:val="right"/>
+      <w:pPr>
+        <w:ind w:left="4320" w:hanging="180"/>
+      </w:pPr>
+    </w:lvl>
+    <w:lvl w:ilvl="6" w:tplc="0409000F" w:tentative="1">
+      <w:start w:val="1"/>
+      <w:numFmt w:val="decimal"/>
+      <w:lvlText w:val="%7."/>
+      <w:lvlJc w:val="left"/>
+      <w:pPr>
+        <w:ind w:left="5040" w:hanging="360"/>
+      </w:pPr>
+    </w:lvl>
+    <w:lvl w:ilvl="7" w:tplc="04090019" w:tentative="1">
+      <w:start w:val="1"/>
+      <w:numFmt w:val="lowerLetter"/>
+      <w:lvlText w:val="%8."/>
+      <w:lvlJc w:val="left"/>
+      <w:pPr>
+        <w:ind w:left="5760" w:hanging="360"/>
+      </w:pPr>
+    </w:lvl>
+    <w:lvl w:ilvl="8" w:tplc="0409001B" w:tentative="1">
+      <w:start w:val="1"/>
+      <w:numFmt w:val="lowerRoman"/>
+      <w:lvlText w:val="%9."/>
+      <w:lvlJc w:val="right"/>
+      <w:pPr>
+        <w:ind w:left="6480" w:hanging="180"/>
+      </w:pPr>
+    </w:lvl>
+  </w:abstractNum>
+  <w:abstractNum w:abstractNumId="34" w15:restartNumberingAfterBreak="0">
     <w:nsid w:val="5BEE0069"/>
     <w:multiLevelType w:val="hybridMultilevel"/>
     <w:tmpl w:val="AAA64E90"/>
@@ -21092,7 +24633,7 @@
       </w:pPr>
     </w:lvl>
   </w:abstractNum>
-  <w:abstractNum w:abstractNumId="32" w15:restartNumberingAfterBreak="0">
+  <w:abstractNum w:abstractNumId="35" w15:restartNumberingAfterBreak="0">
     <w:nsid w:val="5ECD2D13"/>
     <w:multiLevelType w:val="hybridMultilevel"/>
     <w:tmpl w:val="A6AED13A"/>
@@ -21181,7 +24722,7 @@
       </w:pPr>
     </w:lvl>
   </w:abstractNum>
-  <w:abstractNum w:abstractNumId="33" w15:restartNumberingAfterBreak="0">
+  <w:abstractNum w:abstractNumId="36" w15:restartNumberingAfterBreak="0">
     <w:nsid w:val="609F0058"/>
     <w:multiLevelType w:val="hybridMultilevel"/>
     <w:tmpl w:val="458ED464"/>
@@ -21270,7 +24811,7 @@
       </w:pPr>
     </w:lvl>
   </w:abstractNum>
-  <w:abstractNum w:abstractNumId="34" w15:restartNumberingAfterBreak="0">
+  <w:abstractNum w:abstractNumId="37" w15:restartNumberingAfterBreak="0">
     <w:nsid w:val="618A2DE0"/>
     <w:multiLevelType w:val="hybridMultilevel"/>
     <w:tmpl w:val="6F429396"/>
@@ -21359,7 +24900,7 @@
       </w:pPr>
     </w:lvl>
   </w:abstractNum>
-  <w:abstractNum w:abstractNumId="35" w15:restartNumberingAfterBreak="0">
+  <w:abstractNum w:abstractNumId="38" w15:restartNumberingAfterBreak="0">
     <w:nsid w:val="63864FB2"/>
     <w:multiLevelType w:val="hybridMultilevel"/>
     <w:tmpl w:val="57CCB6EC"/>
@@ -21448,7 +24989,7 @@
       </w:pPr>
     </w:lvl>
   </w:abstractNum>
-  <w:abstractNum w:abstractNumId="36" w15:restartNumberingAfterBreak="0">
+  <w:abstractNum w:abstractNumId="39" w15:restartNumberingAfterBreak="0">
     <w:nsid w:val="69DE2AF1"/>
     <w:multiLevelType w:val="hybridMultilevel"/>
     <w:tmpl w:val="76D08DC0"/>
@@ -21537,7 +25078,7 @@
       </w:pPr>
     </w:lvl>
   </w:abstractNum>
-  <w:abstractNum w:abstractNumId="37" w15:restartNumberingAfterBreak="0">
+  <w:abstractNum w:abstractNumId="40" w15:restartNumberingAfterBreak="0">
     <w:nsid w:val="7127483C"/>
     <w:multiLevelType w:val="hybridMultilevel"/>
     <w:tmpl w:val="2EE447D4"/>
@@ -21626,7 +25167,7 @@
       </w:pPr>
     </w:lvl>
   </w:abstractNum>
-  <w:abstractNum w:abstractNumId="38" w15:restartNumberingAfterBreak="0">
+  <w:abstractNum w:abstractNumId="41" w15:restartNumberingAfterBreak="0">
     <w:nsid w:val="722F3CF7"/>
     <w:multiLevelType w:val="hybridMultilevel"/>
     <w:tmpl w:val="F0B888FC"/>
@@ -21716,7 +25257,7 @@
       </w:pPr>
     </w:lvl>
   </w:abstractNum>
-  <w:abstractNum w:abstractNumId="39" w15:restartNumberingAfterBreak="0">
+  <w:abstractNum w:abstractNumId="42" w15:restartNumberingAfterBreak="0">
     <w:nsid w:val="749B282B"/>
     <w:multiLevelType w:val="hybridMultilevel"/>
     <w:tmpl w:val="F15622C0"/>
@@ -21807,7 +25348,7 @@
       </w:pPr>
     </w:lvl>
   </w:abstractNum>
-  <w:abstractNum w:abstractNumId="40" w15:restartNumberingAfterBreak="0">
+  <w:abstractNum w:abstractNumId="43" w15:restartNumberingAfterBreak="0">
     <w:nsid w:val="74F355D1"/>
     <w:multiLevelType w:val="hybridMultilevel"/>
     <w:tmpl w:val="473E9C74"/>
@@ -21896,7 +25437,7 @@
       </w:pPr>
     </w:lvl>
   </w:abstractNum>
-  <w:abstractNum w:abstractNumId="41" w15:restartNumberingAfterBreak="0">
+  <w:abstractNum w:abstractNumId="44" w15:restartNumberingAfterBreak="0">
     <w:nsid w:val="79D40868"/>
     <w:multiLevelType w:val="hybridMultilevel"/>
     <w:tmpl w:val="67EEADB8"/>
@@ -21985,7 +25526,7 @@
       </w:pPr>
     </w:lvl>
   </w:abstractNum>
-  <w:abstractNum w:abstractNumId="42" w15:restartNumberingAfterBreak="0">
+  <w:abstractNum w:abstractNumId="45" w15:restartNumberingAfterBreak="0">
     <w:nsid w:val="7D9B0498"/>
     <w:multiLevelType w:val="hybridMultilevel"/>
     <w:tmpl w:val="0EB8F922"/>
@@ -22075,76 +25616,76 @@
     </w:lvl>
   </w:abstractNum>
   <w:num w:numId="1">
-    <w:abstractNumId w:val="17"/>
+    <w:abstractNumId w:val="18"/>
   </w:num>
   <w:num w:numId="2">
-    <w:abstractNumId w:val="22"/>
+    <w:abstractNumId w:val="24"/>
   </w:num>
   <w:num w:numId="3">
-    <w:abstractNumId w:val="10"/>
+    <w:abstractNumId w:val="11"/>
   </w:num>
   <w:num w:numId="4">
     <w:abstractNumId w:val="4"/>
   </w:num>
   <w:num w:numId="5">
+    <w:abstractNumId w:val="15"/>
+  </w:num>
+  <w:num w:numId="6">
+    <w:abstractNumId w:val="9"/>
+  </w:num>
+  <w:num w:numId="7">
+    <w:abstractNumId w:val="44"/>
+  </w:num>
+  <w:num w:numId="8">
+    <w:abstractNumId w:val="39"/>
+  </w:num>
+  <w:num w:numId="9">
+    <w:abstractNumId w:val="20"/>
+  </w:num>
+  <w:num w:numId="10">
+    <w:abstractNumId w:val="36"/>
+  </w:num>
+  <w:num w:numId="11">
+    <w:abstractNumId w:val="12"/>
+  </w:num>
+  <w:num w:numId="12">
+    <w:abstractNumId w:val="27"/>
+  </w:num>
+  <w:num w:numId="13">
+    <w:abstractNumId w:val="29"/>
+  </w:num>
+  <w:num w:numId="14">
+    <w:abstractNumId w:val="31"/>
+  </w:num>
+  <w:num w:numId="15">
     <w:abstractNumId w:val="14"/>
   </w:num>
-  <w:num w:numId="6">
-    <w:abstractNumId w:val="8"/>
-  </w:num>
-  <w:num w:numId="7">
-    <w:abstractNumId w:val="41"/>
-  </w:num>
-  <w:num w:numId="8">
-    <w:abstractNumId w:val="36"/>
-  </w:num>
-  <w:num w:numId="9">
-    <w:abstractNumId w:val="19"/>
-  </w:num>
-  <w:num w:numId="10">
-    <w:abstractNumId w:val="33"/>
-  </w:num>
-  <w:num w:numId="11">
-    <w:abstractNumId w:val="11"/>
-  </w:num>
-  <w:num w:numId="12">
-    <w:abstractNumId w:val="25"/>
-  </w:num>
-  <w:num w:numId="13">
-    <w:abstractNumId w:val="27"/>
-  </w:num>
-  <w:num w:numId="14">
-    <w:abstractNumId w:val="29"/>
-  </w:num>
-  <w:num w:numId="15">
-    <w:abstractNumId w:val="13"/>
-  </w:num>
   <w:num w:numId="16">
-    <w:abstractNumId w:val="42"/>
+    <w:abstractNumId w:val="45"/>
   </w:num>
   <w:num w:numId="17">
-    <w:abstractNumId w:val="37"/>
+    <w:abstractNumId w:val="40"/>
   </w:num>
   <w:num w:numId="18">
-    <w:abstractNumId w:val="9"/>
+    <w:abstractNumId w:val="10"/>
   </w:num>
   <w:num w:numId="19">
-    <w:abstractNumId w:val="26"/>
+    <w:abstractNumId w:val="28"/>
   </w:num>
   <w:num w:numId="20">
     <w:abstractNumId w:val="3"/>
   </w:num>
   <w:num w:numId="21">
-    <w:abstractNumId w:val="39"/>
+    <w:abstractNumId w:val="42"/>
   </w:num>
   <w:num w:numId="22">
-    <w:abstractNumId w:val="31"/>
+    <w:abstractNumId w:val="34"/>
   </w:num>
   <w:num w:numId="23">
     <w:abstractNumId w:val="6"/>
   </w:num>
   <w:num w:numId="24">
-    <w:abstractNumId w:val="20"/>
+    <w:abstractNumId w:val="21"/>
   </w:num>
   <w:num w:numId="25">
     <w:abstractNumId w:val="1"/>
@@ -22153,10 +25694,10 @@
     <w:abstractNumId w:val="7"/>
   </w:num>
   <w:num w:numId="27">
-    <w:abstractNumId w:val="40"/>
+    <w:abstractNumId w:val="43"/>
   </w:num>
   <w:num w:numId="28">
-    <w:abstractNumId w:val="30"/>
+    <w:abstractNumId w:val="32"/>
   </w:num>
   <w:num w:numId="29">
     <w:abstractNumId w:val="5"/>
@@ -22165,43 +25706,52 @@
     <w:abstractNumId w:val="0"/>
   </w:num>
   <w:num w:numId="31">
-    <w:abstractNumId w:val="21"/>
+    <w:abstractNumId w:val="22"/>
   </w:num>
   <w:num w:numId="32">
-    <w:abstractNumId w:val="34"/>
+    <w:abstractNumId w:val="37"/>
   </w:num>
   <w:num w:numId="33">
-    <w:abstractNumId w:val="24"/>
+    <w:abstractNumId w:val="26"/>
   </w:num>
   <w:num w:numId="34">
-    <w:abstractNumId w:val="35"/>
+    <w:abstractNumId w:val="38"/>
   </w:num>
   <w:num w:numId="35">
     <w:abstractNumId w:val="2"/>
   </w:num>
   <w:num w:numId="36">
-    <w:abstractNumId w:val="38"/>
+    <w:abstractNumId w:val="41"/>
   </w:num>
   <w:num w:numId="37">
+    <w:abstractNumId w:val="17"/>
+  </w:num>
+  <w:num w:numId="38">
+    <w:abstractNumId w:val="25"/>
+  </w:num>
+  <w:num w:numId="39">
+    <w:abstractNumId w:val="13"/>
+  </w:num>
+  <w:num w:numId="40">
+    <w:abstractNumId w:val="19"/>
+  </w:num>
+  <w:num w:numId="41">
     <w:abstractNumId w:val="16"/>
   </w:num>
-  <w:num w:numId="38">
-    <w:abstractNumId w:val="23"/>
-  </w:num>
-  <w:num w:numId="39">
-    <w:abstractNumId w:val="12"/>
-  </w:num>
-  <w:num w:numId="40">
-    <w:abstractNumId w:val="18"/>
-  </w:num>
-  <w:num w:numId="41">
-    <w:abstractNumId w:val="15"/>
-  </w:num>
   <w:num w:numId="42">
-    <w:abstractNumId w:val="32"/>
+    <w:abstractNumId w:val="35"/>
   </w:num>
   <w:num w:numId="43">
-    <w:abstractNumId w:val="28"/>
+    <w:abstractNumId w:val="30"/>
+  </w:num>
+  <w:num w:numId="44">
+    <w:abstractNumId w:val="8"/>
+  </w:num>
+  <w:num w:numId="45">
+    <w:abstractNumId w:val="33"/>
+  </w:num>
+  <w:num w:numId="46">
+    <w:abstractNumId w:val="23"/>
   </w:num>
 </w:numbering>
 </file>

--- a/docs/CoreJava.docx
+++ b/docs/CoreJava.docx
@@ -72,15 +72,7 @@
       </w:pPr>
       <w:r>
         <w:tab/>
-        <w:t xml:space="preserve">Inheritance, Polymorphism, Abstraction and Encapsulation. Constructor, Keyword (Super, </w:t>
-      </w:r>
-      <w:proofErr w:type="gramStart"/>
-      <w:r>
-        <w:t>this ,</w:t>
-      </w:r>
-      <w:proofErr w:type="gramEnd"/>
-      <w:r>
-        <w:t xml:space="preserve"> final static), packages, imports.   </w:t>
+        <w:t xml:space="preserve">Inheritance, Polymorphism, Abstraction and Encapsulation. Constructor, Keyword (Super, this , final static), packages, imports.   </w:t>
       </w:r>
     </w:p>
     <w:p>
@@ -230,7 +222,6 @@
           <w:color w:val="151515"/>
         </w:rPr>
       </w:pPr>
-      <w:proofErr w:type="spellStart"/>
       <w:r>
         <w:rPr>
           <w:rFonts w:ascii="Helvetica" w:hAnsi="Helvetica" w:cs="Helvetica"/>
@@ -238,7 +229,6 @@
         </w:rPr>
         <w:t>JavaDocs</w:t>
       </w:r>
-      <w:proofErr w:type="spellEnd"/>
     </w:p>
     <w:p>
       <w:pPr>
@@ -316,20 +306,8 @@
           <w:szCs w:val="32"/>
           <w:u w:val="single"/>
         </w:rPr>
-        <w:t xml:space="preserve"> </w:t>
-      </w:r>
-      <w:proofErr w:type="spellStart"/>
-      <w:r>
-        <w:rPr>
-          <w:b/>
-          <w:bCs/>
-          <w:sz w:val="32"/>
-          <w:szCs w:val="32"/>
-          <w:u w:val="single"/>
-        </w:rPr>
-        <w:t>Setps</w:t>
-      </w:r>
-      <w:proofErr w:type="spellEnd"/>
+        <w:t xml:space="preserve"> Setps</w:t>
+      </w:r>
     </w:p>
     <w:p>
       <w:pPr>
@@ -466,15 +444,7 @@
         <w:t>Right Click on</w:t>
       </w:r>
       <w:r>
-        <w:t xml:space="preserve"> “This PC” </w:t>
-      </w:r>
-      <w:proofErr w:type="gramStart"/>
-      <w:r>
-        <w:t>/ ”My</w:t>
-      </w:r>
-      <w:proofErr w:type="gramEnd"/>
-      <w:r>
-        <w:t xml:space="preserve"> Computer”</w:t>
+        <w:t xml:space="preserve"> “This PC” / ”My Computer”</w:t>
       </w:r>
     </w:p>
     <w:p>
@@ -725,23 +695,7 @@
           <w:b/>
           <w:bCs/>
         </w:rPr>
-        <w:t xml:space="preserve">Variable </w:t>
-      </w:r>
-      <w:proofErr w:type="gramStart"/>
-      <w:r>
-        <w:rPr>
-          <w:b/>
-          <w:bCs/>
-        </w:rPr>
-        <w:t>Name :</w:t>
-      </w:r>
-      <w:proofErr w:type="gramEnd"/>
-      <w:r>
-        <w:rPr>
-          <w:b/>
-          <w:bCs/>
-        </w:rPr>
-        <w:t xml:space="preserve"> JAVA_HOME</w:t>
+        <w:t>Variable Name : JAVA_HOME</w:t>
       </w:r>
     </w:p>
     <w:p>
@@ -758,23 +712,7 @@
           <w:b/>
           <w:bCs/>
         </w:rPr>
-        <w:t xml:space="preserve">Variable </w:t>
-      </w:r>
-      <w:proofErr w:type="gramStart"/>
-      <w:r>
-        <w:rPr>
-          <w:b/>
-          <w:bCs/>
-        </w:rPr>
-        <w:t>Value :</w:t>
-      </w:r>
-      <w:proofErr w:type="gramEnd"/>
-      <w:r>
-        <w:rPr>
-          <w:b/>
-          <w:bCs/>
-        </w:rPr>
-        <w:t xml:space="preserve"> &lt;JDK-Path&gt;  “C:\Program Files\Java\jdk-11.0.11”</w:t>
+        <w:t>Variable Value : &lt;JDK-Path&gt;  “C:\Program Files\Java\jdk-11.0.11”</w:t>
       </w:r>
     </w:p>
     <w:p>
@@ -988,7 +926,6 @@
           <w:iCs/>
         </w:rPr>
       </w:pPr>
-      <w:proofErr w:type="gramStart"/>
       <w:r>
         <w:rPr>
           <w:b/>
@@ -1005,17 +942,7 @@
           <w:i/>
           <w:iCs/>
         </w:rPr>
-        <w:t>%</w:t>
-      </w:r>
-      <w:proofErr w:type="gramEnd"/>
-      <w:r>
-        <w:rPr>
-          <w:b/>
-          <w:bCs/>
-          <w:i/>
-          <w:iCs/>
-        </w:rPr>
-        <w:t>JAVA_HOME%\bin</w:t>
+        <w:t>%JAVA_HOME%\bin</w:t>
       </w:r>
       <w:r>
         <w:rPr>
@@ -1139,7 +1066,6 @@
       <w:r>
         <w:t>“</w:t>
       </w:r>
-      <w:proofErr w:type="spellStart"/>
       <w:r>
         <w:t>j</w:t>
       </w:r>
@@ -1149,7 +1075,6 @@
       <w:r>
         <w:t>c</w:t>
       </w:r>
-      <w:proofErr w:type="spellEnd"/>
       <w:r>
         <w:t>”</w:t>
       </w:r>
@@ -1166,16 +1091,11 @@
       <w:r>
         <w:t>“</w:t>
       </w:r>
-      <w:proofErr w:type="gramStart"/>
       <w:r>
         <w:t>j</w:t>
       </w:r>
       <w:r>
-        <w:t>ava</w:t>
-      </w:r>
-      <w:proofErr w:type="gramEnd"/>
-      <w:r>
-        <w:t xml:space="preserve"> -version”</w:t>
+        <w:t>ava -version”</w:t>
       </w:r>
       <w:r>
         <w:rPr>
@@ -1480,17 +1400,8 @@
           <w:sz w:val="28"/>
           <w:szCs w:val="28"/>
         </w:rPr>
-        <w:t xml:space="preserve">Can develop console based and desktop </w:t>
-      </w:r>
-      <w:proofErr w:type="gramStart"/>
-      <w:r>
-        <w:rPr>
-          <w:sz w:val="28"/>
-          <w:szCs w:val="28"/>
-        </w:rPr>
-        <w:t>applications.</w:t>
-      </w:r>
-      <w:proofErr w:type="gramEnd"/>
+        <w:t>Can develop console based and desktop applications.</w:t>
+      </w:r>
     </w:p>
     <w:p>
       <w:pPr>
@@ -1899,19 +1810,20 @@
           <w:sz w:val="28"/>
           <w:szCs w:val="28"/>
         </w:rPr>
-        <w:t>public class &lt;</w:t>
-      </w:r>
-      <w:proofErr w:type="spellStart"/>
-      <w:r>
+        <w:t xml:space="preserve">public class &lt;Class_Name&gt; </w:t>
+      </w:r>
+    </w:p>
+    <w:p>
+      <w:pPr>
+        <w:pStyle w:val="NoSpacing"/>
+        <w:ind w:left="1080"/>
         <w:rPr>
           <w:b/>
           <w:bCs/>
           <w:sz w:val="28"/>
           <w:szCs w:val="28"/>
         </w:rPr>
-        <w:t>Class_Name</w:t>
-      </w:r>
-      <w:proofErr w:type="spellEnd"/>
+      </w:pPr>
       <w:r>
         <w:rPr>
           <w:b/>
@@ -1919,7 +1831,7 @@
           <w:sz w:val="28"/>
           <w:szCs w:val="28"/>
         </w:rPr>
-        <w:t xml:space="preserve">&gt; </w:t>
+        <w:t>{</w:t>
       </w:r>
     </w:p>
     <w:p>
@@ -1933,32 +1845,35 @@
           <w:szCs w:val="28"/>
         </w:rPr>
       </w:pPr>
-      <w:r>
+    </w:p>
+    <w:p>
+      <w:pPr>
+        <w:pStyle w:val="NoSpacing"/>
+        <w:ind w:left="1080"/>
         <w:rPr>
           <w:b/>
           <w:bCs/>
           <w:sz w:val="28"/>
           <w:szCs w:val="28"/>
         </w:rPr>
-        <w:t>{</w:t>
-      </w:r>
-    </w:p>
-    <w:p>
-      <w:pPr>
-        <w:pStyle w:val="NoSpacing"/>
-        <w:ind w:left="1080"/>
+      </w:pPr>
+      <w:r>
         <w:rPr>
           <w:b/>
           <w:bCs/>
           <w:sz w:val="28"/>
           <w:szCs w:val="28"/>
         </w:rPr>
-      </w:pPr>
-    </w:p>
-    <w:p>
-      <w:pPr>
-        <w:pStyle w:val="NoSpacing"/>
-        <w:ind w:left="1080"/>
+        <w:t xml:space="preserve">} </w:t>
+      </w:r>
+    </w:p>
+    <w:p>
+      <w:pPr>
+        <w:pStyle w:val="NoSpacing"/>
+        <w:numPr>
+          <w:ilvl w:val="0"/>
+          <w:numId w:val="3"/>
+        </w:numPr>
         <w:rPr>
           <w:b/>
           <w:bCs/>
@@ -1968,12 +1883,170 @@
       </w:pPr>
       <w:r>
         <w:rPr>
-          <w:b/>
-          <w:bCs/>
           <w:sz w:val="28"/>
           <w:szCs w:val="28"/>
         </w:rPr>
-        <w:t xml:space="preserve">} </w:t>
+        <w:t>Create a Main method inside java class.</w:t>
+      </w:r>
+    </w:p>
+    <w:p>
+      <w:pPr>
+        <w:pStyle w:val="NoSpacing"/>
+        <w:numPr>
+          <w:ilvl w:val="5"/>
+          <w:numId w:val="3"/>
+        </w:numPr>
+        <w:rPr>
+          <w:b/>
+          <w:bCs/>
+          <w:sz w:val="28"/>
+          <w:szCs w:val="28"/>
+        </w:rPr>
+      </w:pPr>
+      <w:r>
+        <w:rPr>
+          <w:sz w:val="28"/>
+          <w:szCs w:val="28"/>
+        </w:rPr>
+        <w:t>Main method is the start point of java program.</w:t>
+      </w:r>
+    </w:p>
+    <w:p>
+      <w:pPr>
+        <w:pStyle w:val="NoSpacing"/>
+        <w:numPr>
+          <w:ilvl w:val="5"/>
+          <w:numId w:val="3"/>
+        </w:numPr>
+        <w:rPr>
+          <w:b/>
+          <w:bCs/>
+          <w:sz w:val="28"/>
+          <w:szCs w:val="28"/>
+        </w:rPr>
+      </w:pPr>
+      <w:r>
+        <w:rPr>
+          <w:sz w:val="28"/>
+          <w:szCs w:val="28"/>
+        </w:rPr>
+        <w:t xml:space="preserve">Inside method you can write an </w:t>
+      </w:r>
+      <w:r>
+        <w:rPr>
+          <w:sz w:val="28"/>
+          <w:szCs w:val="28"/>
+        </w:rPr>
+        <w:t>executable statement</w:t>
+      </w:r>
+      <w:r>
+        <w:rPr>
+          <w:sz w:val="28"/>
+          <w:szCs w:val="28"/>
+        </w:rPr>
+        <w:t xml:space="preserve">. </w:t>
+      </w:r>
+    </w:p>
+    <w:p>
+      <w:pPr>
+        <w:pStyle w:val="NoSpacing"/>
+        <w:numPr>
+          <w:ilvl w:val="5"/>
+          <w:numId w:val="3"/>
+        </w:numPr>
+        <w:rPr>
+          <w:b/>
+          <w:bCs/>
+          <w:sz w:val="28"/>
+          <w:szCs w:val="28"/>
+        </w:rPr>
+      </w:pPr>
+      <w:r>
+        <w:rPr>
+          <w:sz w:val="28"/>
+          <w:szCs w:val="28"/>
+        </w:rPr>
+        <w:t>Syntax:</w:t>
+      </w:r>
+    </w:p>
+    <w:p>
+      <w:pPr>
+        <w:pStyle w:val="NoSpacing"/>
+        <w:ind w:left="1440"/>
+        <w:rPr>
+          <w:b/>
+          <w:bCs/>
+          <w:sz w:val="28"/>
+          <w:szCs w:val="28"/>
+        </w:rPr>
+      </w:pPr>
+      <w:r>
+        <w:rPr>
+          <w:b/>
+          <w:bCs/>
+          <w:sz w:val="28"/>
+          <w:szCs w:val="28"/>
+        </w:rPr>
+        <w:t>public static void main(String args[])</w:t>
+      </w:r>
+    </w:p>
+    <w:p>
+      <w:pPr>
+        <w:pStyle w:val="NoSpacing"/>
+        <w:ind w:left="1440"/>
+        <w:rPr>
+          <w:b/>
+          <w:bCs/>
+          <w:sz w:val="28"/>
+          <w:szCs w:val="28"/>
+        </w:rPr>
+      </w:pPr>
+      <w:r>
+        <w:rPr>
+          <w:b/>
+          <w:bCs/>
+          <w:sz w:val="28"/>
+          <w:szCs w:val="28"/>
+        </w:rPr>
+        <w:t>{</w:t>
+      </w:r>
+    </w:p>
+    <w:p>
+      <w:pPr>
+        <w:pStyle w:val="NoSpacing"/>
+        <w:ind w:left="1440"/>
+        <w:rPr>
+          <w:b/>
+          <w:bCs/>
+          <w:sz w:val="28"/>
+          <w:szCs w:val="28"/>
+        </w:rPr>
+      </w:pPr>
+    </w:p>
+    <w:p>
+      <w:pPr>
+        <w:pStyle w:val="NoSpacing"/>
+        <w:ind w:left="1440"/>
+        <w:rPr>
+          <w:sz w:val="28"/>
+          <w:szCs w:val="28"/>
+        </w:rPr>
+      </w:pPr>
+      <w:r>
+        <w:rPr>
+          <w:b/>
+          <w:bCs/>
+          <w:sz w:val="28"/>
+          <w:szCs w:val="28"/>
+        </w:rPr>
+        <w:t>}</w:t>
+      </w:r>
+      <w:r>
+        <w:rPr>
+          <w:sz w:val="28"/>
+          <w:szCs w:val="28"/>
+        </w:rPr>
+        <w:t xml:space="preserve"> </w:t>
       </w:r>
     </w:p>
     <w:p>
@@ -1984,8 +2057,6 @@
           <w:numId w:val="3"/>
         </w:numPr>
         <w:rPr>
-          <w:b/>
-          <w:bCs/>
           <w:sz w:val="28"/>
           <w:szCs w:val="28"/>
         </w:rPr>
@@ -1995,240 +2066,20 @@
           <w:sz w:val="28"/>
           <w:szCs w:val="28"/>
         </w:rPr>
-        <w:t>Create a Main method inside java class.</w:t>
-      </w:r>
-    </w:p>
-    <w:p>
-      <w:pPr>
-        <w:pStyle w:val="NoSpacing"/>
-        <w:numPr>
-          <w:ilvl w:val="5"/>
-          <w:numId w:val="3"/>
-        </w:numPr>
-        <w:rPr>
-          <w:b/>
-          <w:bCs/>
+        <w:t>Write a</w:t>
+      </w:r>
+      <w:r>
+        <w:rPr>
           <w:sz w:val="28"/>
           <w:szCs w:val="28"/>
         </w:rPr>
-      </w:pPr>
+        <w:t>n</w:t>
+      </w:r>
       <w:r>
         <w:rPr>
           <w:sz w:val="28"/>
           <w:szCs w:val="28"/>
         </w:rPr>
-        <w:t>Main method is the start point of java program.</w:t>
-      </w:r>
-    </w:p>
-    <w:p>
-      <w:pPr>
-        <w:pStyle w:val="NoSpacing"/>
-        <w:numPr>
-          <w:ilvl w:val="5"/>
-          <w:numId w:val="3"/>
-        </w:numPr>
-        <w:rPr>
-          <w:b/>
-          <w:bCs/>
-          <w:sz w:val="28"/>
-          <w:szCs w:val="28"/>
-        </w:rPr>
-      </w:pPr>
-      <w:r>
-        <w:rPr>
-          <w:sz w:val="28"/>
-          <w:szCs w:val="28"/>
-        </w:rPr>
-        <w:t xml:space="preserve">Inside method you can write an </w:t>
-      </w:r>
-      <w:r>
-        <w:rPr>
-          <w:sz w:val="28"/>
-          <w:szCs w:val="28"/>
-        </w:rPr>
-        <w:t>executable statement</w:t>
-      </w:r>
-      <w:r>
-        <w:rPr>
-          <w:sz w:val="28"/>
-          <w:szCs w:val="28"/>
-        </w:rPr>
-        <w:t xml:space="preserve">. </w:t>
-      </w:r>
-    </w:p>
-    <w:p>
-      <w:pPr>
-        <w:pStyle w:val="NoSpacing"/>
-        <w:numPr>
-          <w:ilvl w:val="5"/>
-          <w:numId w:val="3"/>
-        </w:numPr>
-        <w:rPr>
-          <w:b/>
-          <w:bCs/>
-          <w:sz w:val="28"/>
-          <w:szCs w:val="28"/>
-        </w:rPr>
-      </w:pPr>
-      <w:r>
-        <w:rPr>
-          <w:sz w:val="28"/>
-          <w:szCs w:val="28"/>
-        </w:rPr>
-        <w:t>Syntax:</w:t>
-      </w:r>
-    </w:p>
-    <w:p>
-      <w:pPr>
-        <w:pStyle w:val="NoSpacing"/>
-        <w:ind w:left="1440"/>
-        <w:rPr>
-          <w:b/>
-          <w:bCs/>
-          <w:sz w:val="28"/>
-          <w:szCs w:val="28"/>
-        </w:rPr>
-      </w:pPr>
-      <w:r>
-        <w:rPr>
-          <w:b/>
-          <w:bCs/>
-          <w:sz w:val="28"/>
-          <w:szCs w:val="28"/>
-        </w:rPr>
-        <w:t xml:space="preserve">public static void </w:t>
-      </w:r>
-      <w:proofErr w:type="gramStart"/>
-      <w:r>
-        <w:rPr>
-          <w:b/>
-          <w:bCs/>
-          <w:sz w:val="28"/>
-          <w:szCs w:val="28"/>
-        </w:rPr>
-        <w:t>main(</w:t>
-      </w:r>
-      <w:proofErr w:type="gramEnd"/>
-      <w:r>
-        <w:rPr>
-          <w:b/>
-          <w:bCs/>
-          <w:sz w:val="28"/>
-          <w:szCs w:val="28"/>
-        </w:rPr>
-        <w:t xml:space="preserve">String </w:t>
-      </w:r>
-      <w:proofErr w:type="spellStart"/>
-      <w:r>
-        <w:rPr>
-          <w:b/>
-          <w:bCs/>
-          <w:sz w:val="28"/>
-          <w:szCs w:val="28"/>
-        </w:rPr>
-        <w:t>args</w:t>
-      </w:r>
-      <w:proofErr w:type="spellEnd"/>
-      <w:r>
-        <w:rPr>
-          <w:b/>
-          <w:bCs/>
-          <w:sz w:val="28"/>
-          <w:szCs w:val="28"/>
-        </w:rPr>
-        <w:t>[])</w:t>
-      </w:r>
-    </w:p>
-    <w:p>
-      <w:pPr>
-        <w:pStyle w:val="NoSpacing"/>
-        <w:ind w:left="1440"/>
-        <w:rPr>
-          <w:b/>
-          <w:bCs/>
-          <w:sz w:val="28"/>
-          <w:szCs w:val="28"/>
-        </w:rPr>
-      </w:pPr>
-      <w:r>
-        <w:rPr>
-          <w:b/>
-          <w:bCs/>
-          <w:sz w:val="28"/>
-          <w:szCs w:val="28"/>
-        </w:rPr>
-        <w:t>{</w:t>
-      </w:r>
-    </w:p>
-    <w:p>
-      <w:pPr>
-        <w:pStyle w:val="NoSpacing"/>
-        <w:ind w:left="1440"/>
-        <w:rPr>
-          <w:b/>
-          <w:bCs/>
-          <w:sz w:val="28"/>
-          <w:szCs w:val="28"/>
-        </w:rPr>
-      </w:pPr>
-    </w:p>
-    <w:p>
-      <w:pPr>
-        <w:pStyle w:val="NoSpacing"/>
-        <w:ind w:left="1440"/>
-        <w:rPr>
-          <w:sz w:val="28"/>
-          <w:szCs w:val="28"/>
-        </w:rPr>
-      </w:pPr>
-      <w:r>
-        <w:rPr>
-          <w:b/>
-          <w:bCs/>
-          <w:sz w:val="28"/>
-          <w:szCs w:val="28"/>
-        </w:rPr>
-        <w:t>}</w:t>
-      </w:r>
-      <w:r>
-        <w:rPr>
-          <w:sz w:val="28"/>
-          <w:szCs w:val="28"/>
-        </w:rPr>
-        <w:t xml:space="preserve"> </w:t>
-      </w:r>
-    </w:p>
-    <w:p>
-      <w:pPr>
-        <w:pStyle w:val="NoSpacing"/>
-        <w:numPr>
-          <w:ilvl w:val="0"/>
-          <w:numId w:val="3"/>
-        </w:numPr>
-        <w:rPr>
-          <w:sz w:val="28"/>
-          <w:szCs w:val="28"/>
-        </w:rPr>
-      </w:pPr>
-      <w:r>
-        <w:rPr>
-          <w:sz w:val="28"/>
-          <w:szCs w:val="28"/>
-        </w:rPr>
-        <w:t>Write a</w:t>
-      </w:r>
-      <w:r>
-        <w:rPr>
-          <w:sz w:val="28"/>
-          <w:szCs w:val="28"/>
-        </w:rPr>
-        <w:t>n</w:t>
-      </w:r>
-      <w:r>
-        <w:rPr>
-          <w:sz w:val="28"/>
-          <w:szCs w:val="28"/>
-        </w:rPr>
         <w:t xml:space="preserve"> executable statement.</w:t>
       </w:r>
     </w:p>
@@ -2241,21 +2092,12 @@
           <w:szCs w:val="24"/>
         </w:rPr>
       </w:pPr>
-      <w:proofErr w:type="spellStart"/>
-      <w:r>
-        <w:rPr>
-          <w:sz w:val="24"/>
-          <w:szCs w:val="24"/>
-        </w:rPr>
-        <w:t>System.out.println</w:t>
-      </w:r>
-      <w:proofErr w:type="spellEnd"/>
-      <w:r>
-        <w:rPr>
-          <w:sz w:val="24"/>
-          <w:szCs w:val="24"/>
-        </w:rPr>
-        <w:t xml:space="preserve">(“Hello, Welcome </w:t>
+      <w:r>
+        <w:rPr>
+          <w:sz w:val="24"/>
+          <w:szCs w:val="24"/>
+        </w:rPr>
+        <w:t xml:space="preserve">System.out.println(“Hello, Welcome </w:t>
       </w:r>
       <w:r>
         <w:rPr>
@@ -2504,57 +2346,40 @@
           <w:sz w:val="28"/>
           <w:szCs w:val="28"/>
         </w:rPr>
-        <w:t xml:space="preserve"> (Go to Folder where you saved your java file and type “</w:t>
-      </w:r>
-      <w:proofErr w:type="spellStart"/>
-      <w:r>
+        <w:t xml:space="preserve"> (Go to Folder where you saved your java file and type “cmd” in the address bar and hit Enter.)</w:t>
+      </w:r>
+    </w:p>
+    <w:p>
+      <w:pPr>
+        <w:pStyle w:val="NoSpacing"/>
+        <w:numPr>
+          <w:ilvl w:val="2"/>
+          <w:numId w:val="3"/>
+        </w:numPr>
         <w:rPr>
           <w:sz w:val="28"/>
           <w:szCs w:val="28"/>
         </w:rPr>
-        <w:t>cmd</w:t>
-      </w:r>
-      <w:proofErr w:type="spellEnd"/>
+      </w:pPr>
       <w:r>
         <w:rPr>
           <w:sz w:val="28"/>
           <w:szCs w:val="28"/>
         </w:rPr>
-        <w:t>” in the address bar and hit Enter.)</w:t>
-      </w:r>
-    </w:p>
-    <w:p>
-      <w:pPr>
-        <w:pStyle w:val="NoSpacing"/>
-        <w:numPr>
-          <w:ilvl w:val="2"/>
-          <w:numId w:val="3"/>
-        </w:numPr>
-        <w:rPr>
+        <w:t>Execute the following command</w:t>
+      </w:r>
+    </w:p>
+    <w:p>
+      <w:pPr>
+        <w:pStyle w:val="NoSpacing"/>
+        <w:ind w:left="2160"/>
+        <w:rPr>
+          <w:b/>
+          <w:bCs/>
           <w:sz w:val="28"/>
           <w:szCs w:val="28"/>
         </w:rPr>
       </w:pPr>
-      <w:r>
-        <w:rPr>
-          <w:sz w:val="28"/>
-          <w:szCs w:val="28"/>
-        </w:rPr>
-        <w:t>Execute the following command</w:t>
-      </w:r>
-    </w:p>
-    <w:p>
-      <w:pPr>
-        <w:pStyle w:val="NoSpacing"/>
-        <w:ind w:left="2160"/>
-        <w:rPr>
-          <w:b/>
-          <w:bCs/>
-          <w:sz w:val="28"/>
-          <w:szCs w:val="28"/>
-        </w:rPr>
-      </w:pPr>
-      <w:proofErr w:type="spellStart"/>
       <w:r>
         <w:rPr>
           <w:b/>
@@ -2563,9 +2388,175 @@
           <w:szCs w:val="28"/>
           <w:highlight w:val="yellow"/>
         </w:rPr>
-        <w:t>javac</w:t>
-      </w:r>
-      <w:proofErr w:type="spellEnd"/>
+        <w:t>javac FileName.java</w:t>
+      </w:r>
+    </w:p>
+    <w:p>
+      <w:pPr>
+        <w:pStyle w:val="NoSpacing"/>
+        <w:numPr>
+          <w:ilvl w:val="1"/>
+          <w:numId w:val="3"/>
+        </w:numPr>
+        <w:rPr>
+          <w:sz w:val="28"/>
+          <w:szCs w:val="28"/>
+        </w:rPr>
+      </w:pPr>
+      <w:r>
+        <w:rPr>
+          <w:sz w:val="28"/>
+          <w:szCs w:val="28"/>
+        </w:rPr>
+        <w:t>As a</w:t>
+      </w:r>
+      <w:r>
+        <w:rPr>
+          <w:sz w:val="28"/>
+          <w:szCs w:val="28"/>
+        </w:rPr>
+        <w:t>n</w:t>
+      </w:r>
+      <w:r>
+        <w:rPr>
+          <w:sz w:val="28"/>
+          <w:szCs w:val="28"/>
+        </w:rPr>
+        <w:t xml:space="preserve"> outcome of compilation step .class file will be generated which is a binary file</w:t>
+      </w:r>
+      <w:r>
+        <w:rPr>
+          <w:sz w:val="28"/>
+          <w:szCs w:val="28"/>
+        </w:rPr>
+        <w:t>.</w:t>
+      </w:r>
+    </w:p>
+    <w:p>
+      <w:pPr>
+        <w:pStyle w:val="NoSpacing"/>
+        <w:numPr>
+          <w:ilvl w:val="1"/>
+          <w:numId w:val="3"/>
+        </w:numPr>
+        <w:rPr>
+          <w:sz w:val="28"/>
+          <w:szCs w:val="28"/>
+        </w:rPr>
+      </w:pPr>
+      <w:r>
+        <w:rPr>
+          <w:sz w:val="28"/>
+          <w:szCs w:val="28"/>
+        </w:rPr>
+        <w:t>This file will be use further to execute java code.</w:t>
+      </w:r>
+    </w:p>
+    <w:p>
+      <w:pPr>
+        <w:pStyle w:val="NoSpacing"/>
+        <w:numPr>
+          <w:ilvl w:val="1"/>
+          <w:numId w:val="3"/>
+        </w:numPr>
+        <w:rPr>
+          <w:sz w:val="28"/>
+          <w:szCs w:val="28"/>
+        </w:rPr>
+      </w:pPr>
+      <w:r>
+        <w:rPr>
+          <w:sz w:val="28"/>
+          <w:szCs w:val="28"/>
+        </w:rPr>
+        <w:lastRenderedPageBreak/>
+        <w:t>.class files create for the java classes from the java file.</w:t>
+      </w:r>
+      <w:r>
+        <w:rPr>
+          <w:sz w:val="28"/>
+          <w:szCs w:val="28"/>
+        </w:rPr>
+        <w:t xml:space="preserve"> </w:t>
+      </w:r>
+    </w:p>
+    <w:p>
+      <w:pPr>
+        <w:pStyle w:val="NoSpacing"/>
+        <w:numPr>
+          <w:ilvl w:val="0"/>
+          <w:numId w:val="3"/>
+        </w:numPr>
+        <w:rPr>
+          <w:b/>
+          <w:bCs/>
+          <w:sz w:val="28"/>
+          <w:szCs w:val="28"/>
+          <w:u w:val="single"/>
+        </w:rPr>
+      </w:pPr>
+      <w:r>
+        <w:rPr>
+          <w:b/>
+          <w:bCs/>
+          <w:sz w:val="28"/>
+          <w:szCs w:val="28"/>
+          <w:u w:val="single"/>
+        </w:rPr>
+        <w:t>Run/Execute java code</w:t>
+      </w:r>
+    </w:p>
+    <w:p>
+      <w:pPr>
+        <w:pStyle w:val="NoSpacing"/>
+        <w:numPr>
+          <w:ilvl w:val="1"/>
+          <w:numId w:val="3"/>
+        </w:numPr>
+        <w:rPr>
+          <w:sz w:val="28"/>
+          <w:szCs w:val="28"/>
+        </w:rPr>
+      </w:pPr>
+      <w:r>
+        <w:rPr>
+          <w:sz w:val="28"/>
+          <w:szCs w:val="28"/>
+        </w:rPr>
+        <w:t>Execute code using CMD</w:t>
+      </w:r>
+    </w:p>
+    <w:p>
+      <w:pPr>
+        <w:pStyle w:val="NoSpacing"/>
+        <w:numPr>
+          <w:ilvl w:val="1"/>
+          <w:numId w:val="3"/>
+        </w:numPr>
+        <w:rPr>
+          <w:sz w:val="28"/>
+          <w:szCs w:val="28"/>
+        </w:rPr>
+      </w:pPr>
+      <w:r>
+        <w:rPr>
+          <w:sz w:val="28"/>
+          <w:szCs w:val="28"/>
+        </w:rPr>
+        <w:t>To execute use following command</w:t>
+      </w:r>
+    </w:p>
+    <w:p>
+      <w:pPr>
+        <w:pStyle w:val="NoSpacing"/>
+        <w:ind w:left="720" w:firstLine="720"/>
+        <w:rPr>
+          <w:b/>
+          <w:bCs/>
+          <w:sz w:val="28"/>
+          <w:szCs w:val="28"/>
+        </w:rPr>
+      </w:pPr>
       <w:r>
         <w:rPr>
           <w:b/>
@@ -2574,175 +2565,8 @@
           <w:szCs w:val="28"/>
           <w:highlight w:val="yellow"/>
         </w:rPr>
-        <w:t xml:space="preserve"> FileName.java</w:t>
-      </w:r>
-    </w:p>
-    <w:p>
-      <w:pPr>
-        <w:pStyle w:val="NoSpacing"/>
-        <w:numPr>
-          <w:ilvl w:val="1"/>
-          <w:numId w:val="3"/>
-        </w:numPr>
-        <w:rPr>
-          <w:sz w:val="28"/>
-          <w:szCs w:val="28"/>
-        </w:rPr>
-      </w:pPr>
-      <w:r>
-        <w:rPr>
-          <w:sz w:val="28"/>
-          <w:szCs w:val="28"/>
-        </w:rPr>
-        <w:t>As a</w:t>
-      </w:r>
-      <w:r>
-        <w:rPr>
-          <w:sz w:val="28"/>
-          <w:szCs w:val="28"/>
-        </w:rPr>
-        <w:t>n</w:t>
-      </w:r>
-      <w:r>
-        <w:rPr>
-          <w:sz w:val="28"/>
-          <w:szCs w:val="28"/>
-        </w:rPr>
-        <w:t xml:space="preserve"> outcome of compilation step .class file will be generated which is a binary file</w:t>
-      </w:r>
-      <w:r>
-        <w:rPr>
-          <w:sz w:val="28"/>
-          <w:szCs w:val="28"/>
-        </w:rPr>
-        <w:t>.</w:t>
-      </w:r>
-    </w:p>
-    <w:p>
-      <w:pPr>
-        <w:pStyle w:val="NoSpacing"/>
-        <w:numPr>
-          <w:ilvl w:val="1"/>
-          <w:numId w:val="3"/>
-        </w:numPr>
-        <w:rPr>
-          <w:sz w:val="28"/>
-          <w:szCs w:val="28"/>
-        </w:rPr>
-      </w:pPr>
-      <w:r>
-        <w:rPr>
-          <w:sz w:val="28"/>
-          <w:szCs w:val="28"/>
-        </w:rPr>
-        <w:t>This file will be use further to execute java code.</w:t>
-      </w:r>
-    </w:p>
-    <w:p>
-      <w:pPr>
-        <w:pStyle w:val="NoSpacing"/>
-        <w:numPr>
-          <w:ilvl w:val="1"/>
-          <w:numId w:val="3"/>
-        </w:numPr>
-        <w:rPr>
-          <w:sz w:val="28"/>
-          <w:szCs w:val="28"/>
-        </w:rPr>
-      </w:pPr>
-      <w:r>
-        <w:rPr>
-          <w:sz w:val="28"/>
-          <w:szCs w:val="28"/>
-        </w:rPr>
-        <w:lastRenderedPageBreak/>
-        <w:t>.class files create for the java classes from the java file.</w:t>
-      </w:r>
-      <w:r>
-        <w:rPr>
-          <w:sz w:val="28"/>
-          <w:szCs w:val="28"/>
-        </w:rPr>
-        <w:t xml:space="preserve"> </w:t>
-      </w:r>
-    </w:p>
-    <w:p>
-      <w:pPr>
-        <w:pStyle w:val="NoSpacing"/>
-        <w:numPr>
-          <w:ilvl w:val="0"/>
-          <w:numId w:val="3"/>
-        </w:numPr>
-        <w:rPr>
-          <w:b/>
-          <w:bCs/>
-          <w:sz w:val="28"/>
-          <w:szCs w:val="28"/>
-          <w:u w:val="single"/>
-        </w:rPr>
-      </w:pPr>
-      <w:r>
-        <w:rPr>
-          <w:b/>
-          <w:bCs/>
-          <w:sz w:val="28"/>
-          <w:szCs w:val="28"/>
-          <w:u w:val="single"/>
-        </w:rPr>
-        <w:t>Run/Execute java code</w:t>
-      </w:r>
-    </w:p>
-    <w:p>
-      <w:pPr>
-        <w:pStyle w:val="NoSpacing"/>
-        <w:numPr>
-          <w:ilvl w:val="1"/>
-          <w:numId w:val="3"/>
-        </w:numPr>
-        <w:rPr>
-          <w:sz w:val="28"/>
-          <w:szCs w:val="28"/>
-        </w:rPr>
-      </w:pPr>
-      <w:r>
-        <w:rPr>
-          <w:sz w:val="28"/>
-          <w:szCs w:val="28"/>
-        </w:rPr>
-        <w:t>Execute code using CMD</w:t>
-      </w:r>
-    </w:p>
-    <w:p>
-      <w:pPr>
-        <w:pStyle w:val="NoSpacing"/>
-        <w:numPr>
-          <w:ilvl w:val="1"/>
-          <w:numId w:val="3"/>
-        </w:numPr>
-        <w:rPr>
-          <w:sz w:val="28"/>
-          <w:szCs w:val="28"/>
-        </w:rPr>
-      </w:pPr>
-      <w:r>
-        <w:rPr>
-          <w:sz w:val="28"/>
-          <w:szCs w:val="28"/>
-        </w:rPr>
-        <w:t>To execute use following command</w:t>
-      </w:r>
-    </w:p>
-    <w:p>
-      <w:pPr>
-        <w:pStyle w:val="NoSpacing"/>
-        <w:ind w:left="720" w:firstLine="720"/>
-        <w:rPr>
-          <w:b/>
-          <w:bCs/>
-          <w:sz w:val="28"/>
-          <w:szCs w:val="28"/>
-        </w:rPr>
-      </w:pPr>
+        <w:t xml:space="preserve">java </w:t>
+      </w:r>
       <w:r>
         <w:rPr>
           <w:b/>
@@ -2751,9 +2575,8 @@
           <w:szCs w:val="28"/>
           <w:highlight w:val="yellow"/>
         </w:rPr>
-        <w:t xml:space="preserve">java </w:t>
-      </w:r>
-      <w:proofErr w:type="spellStart"/>
+        <w:t>C</w:t>
+      </w:r>
       <w:r>
         <w:rPr>
           <w:b/>
@@ -2762,19 +2585,8 @@
           <w:szCs w:val="28"/>
           <w:highlight w:val="yellow"/>
         </w:rPr>
-        <w:t>C</w:t>
-      </w:r>
-      <w:r>
-        <w:rPr>
-          <w:b/>
-          <w:bCs/>
-          <w:sz w:val="28"/>
-          <w:szCs w:val="28"/>
-          <w:highlight w:val="yellow"/>
-        </w:rPr>
         <w:t>assName</w:t>
       </w:r>
-      <w:proofErr w:type="spellEnd"/>
       <w:r>
         <w:rPr>
           <w:b/>
@@ -2873,15 +2685,7 @@
         </w:numPr>
       </w:pPr>
       <w:r>
-        <w:t xml:space="preserve">One source file must have only one public class all other classes must be a </w:t>
-      </w:r>
-      <w:proofErr w:type="spellStart"/>
-      <w:r>
-        <w:t>non public</w:t>
-      </w:r>
-      <w:proofErr w:type="spellEnd"/>
-      <w:r>
-        <w:t>.</w:t>
+        <w:t>One source file must have only one public class all other classes must be a non public.</w:t>
       </w:r>
     </w:p>
     <w:p>
@@ -2982,15 +2786,7 @@
         </w:numPr>
       </w:pPr>
       <w:r>
-        <w:t xml:space="preserve">This is useful for the developer, </w:t>
-      </w:r>
-      <w:proofErr w:type="gramStart"/>
-      <w:r>
-        <w:t>It</w:t>
-      </w:r>
-      <w:proofErr w:type="gramEnd"/>
-      <w:r>
-        <w:t xml:space="preserve"> is consist of many components which helps java developer to create and execute java program.</w:t>
+        <w:t>This is useful for the developer, It is consist of many components which helps java developer to create and execute java program.</w:t>
       </w:r>
     </w:p>
     <w:p>
@@ -3011,45 +2807,14 @@
         <w:t>(till jdk1.8), JVM, API</w:t>
       </w:r>
       <w:r>
-        <w:t xml:space="preserve">, dev tools like </w:t>
-      </w:r>
-      <w:proofErr w:type="spellStart"/>
-      <w:r>
-        <w:t>javac</w:t>
-      </w:r>
-      <w:proofErr w:type="spellEnd"/>
-      <w:r>
-        <w:t xml:space="preserve">, </w:t>
-      </w:r>
-      <w:proofErr w:type="spellStart"/>
-      <w:r>
-        <w:t>javap</w:t>
-      </w:r>
-      <w:proofErr w:type="spellEnd"/>
-      <w:r>
-        <w:t xml:space="preserve">, </w:t>
-      </w:r>
-      <w:proofErr w:type="spellStart"/>
-      <w:proofErr w:type="gramStart"/>
-      <w:r>
-        <w:t>javadocs</w:t>
-      </w:r>
-      <w:proofErr w:type="spellEnd"/>
+        <w:t>, dev tools like javac, javap, javadocs</w:t>
+      </w:r>
       <w:r>
         <w:t xml:space="preserve"> </w:t>
       </w:r>
       <w:r>
-        <w:t>,</w:t>
-      </w:r>
-      <w:proofErr w:type="gramEnd"/>
-      <w:r>
-        <w:t xml:space="preserve"> </w:t>
-      </w:r>
-      <w:proofErr w:type="spellStart"/>
-      <w:r>
-        <w:t>javaw</w:t>
-      </w:r>
-      <w:proofErr w:type="spellEnd"/>
+        <w:t>, javaw</w:t>
+      </w:r>
     </w:p>
     <w:p>
       <w:pPr>
@@ -3669,23 +3434,7 @@
           <w:sz w:val="24"/>
           <w:szCs w:val="24"/>
         </w:rPr>
-        <w:t xml:space="preserve">Identifiers are </w:t>
-      </w:r>
-      <w:proofErr w:type="spellStart"/>
-      <w:r>
-        <w:rPr>
-          <w:sz w:val="24"/>
-          <w:szCs w:val="24"/>
-        </w:rPr>
-        <w:t>use</w:t>
-      </w:r>
-      <w:proofErr w:type="spellEnd"/>
-      <w:r>
-        <w:rPr>
-          <w:sz w:val="24"/>
-          <w:szCs w:val="24"/>
-        </w:rPr>
-        <w:t xml:space="preserve"> for class name, method name, variable name, object name</w:t>
+        <w:t>Identifiers are use for class name, method name, variable name, object name</w:t>
       </w:r>
       <w:r>
         <w:rPr>
@@ -4148,7 +3897,6 @@
                 <w:szCs w:val="24"/>
               </w:rPr>
             </w:pPr>
-            <w:proofErr w:type="spellStart"/>
             <w:r>
               <w:rPr>
                 <w:sz w:val="24"/>
@@ -4156,7 +3904,6 @@
               </w:rPr>
               <w:t>FirstClass</w:t>
             </w:r>
-            <w:proofErr w:type="spellEnd"/>
           </w:p>
         </w:tc>
         <w:tc>
@@ -4289,7 +4036,6 @@
                 <w:szCs w:val="24"/>
               </w:rPr>
             </w:pPr>
-            <w:proofErr w:type="spellStart"/>
             <w:r>
               <w:rPr>
                 <w:sz w:val="24"/>
@@ -4297,7 +4043,6 @@
               </w:rPr>
               <w:t>Demo_Program</w:t>
             </w:r>
-            <w:proofErr w:type="spellEnd"/>
           </w:p>
         </w:tc>
         <w:tc>
@@ -4476,7 +4221,6 @@
                 <w:szCs w:val="24"/>
               </w:rPr>
             </w:pPr>
-            <w:proofErr w:type="spellStart"/>
             <w:r>
               <w:rPr>
                 <w:sz w:val="24"/>
@@ -4484,7 +4228,6 @@
               </w:rPr>
               <w:t>email@id</w:t>
             </w:r>
-            <w:proofErr w:type="spellEnd"/>
           </w:p>
         </w:tc>
         <w:tc>
@@ -4661,33 +4404,8 @@
           <w:sz w:val="24"/>
           <w:szCs w:val="24"/>
         </w:rPr>
-        <w:t xml:space="preserve">First, String, System, </w:t>
-      </w:r>
-      <w:proofErr w:type="spellStart"/>
-      <w:r>
-        <w:rPr>
-          <w:sz w:val="24"/>
-          <w:szCs w:val="24"/>
-        </w:rPr>
-        <w:t>EmployeeDetails</w:t>
-      </w:r>
-      <w:proofErr w:type="spellEnd"/>
-      <w:r>
-        <w:rPr>
-          <w:sz w:val="24"/>
-          <w:szCs w:val="24"/>
-        </w:rPr>
-        <w:t xml:space="preserve">, </w:t>
-      </w:r>
-      <w:proofErr w:type="spellStart"/>
-      <w:r>
-        <w:rPr>
-          <w:sz w:val="24"/>
-          <w:szCs w:val="24"/>
-        </w:rPr>
-        <w:t>EmployeeAdderssInfo</w:t>
-      </w:r>
-      <w:proofErr w:type="spellEnd"/>
+        <w:t>First, String, System, EmployeeDetails, EmployeeAdderssInfo</w:t>
+      </w:r>
     </w:p>
     <w:p>
       <w:pPr>
@@ -4761,23 +4479,7 @@
           <w:sz w:val="24"/>
           <w:szCs w:val="24"/>
         </w:rPr>
-        <w:t xml:space="preserve"> word onwards every </w:t>
-      </w:r>
-      <w:proofErr w:type="gramStart"/>
-      <w:r>
-        <w:rPr>
-          <w:sz w:val="24"/>
-          <w:szCs w:val="24"/>
-        </w:rPr>
-        <w:t>words</w:t>
-      </w:r>
-      <w:proofErr w:type="gramEnd"/>
-      <w:r>
-        <w:rPr>
-          <w:sz w:val="24"/>
-          <w:szCs w:val="24"/>
-        </w:rPr>
-        <w:t xml:space="preserve"> starts with capital case.</w:t>
+        <w:t xml:space="preserve"> word onwards every words starts with capital case.</w:t>
       </w:r>
     </w:p>
     <w:p>
@@ -4814,71 +4516,7 @@
           <w:sz w:val="24"/>
           <w:szCs w:val="24"/>
         </w:rPr>
-        <w:t xml:space="preserve">out, </w:t>
-      </w:r>
-      <w:proofErr w:type="spellStart"/>
-      <w:r>
-        <w:rPr>
-          <w:sz w:val="24"/>
-          <w:szCs w:val="24"/>
-        </w:rPr>
-        <w:t>args</w:t>
-      </w:r>
-      <w:proofErr w:type="spellEnd"/>
-      <w:r>
-        <w:rPr>
-          <w:sz w:val="24"/>
-          <w:szCs w:val="24"/>
-        </w:rPr>
-        <w:t xml:space="preserve">, main, </w:t>
-      </w:r>
-      <w:proofErr w:type="spellStart"/>
-      <w:r>
-        <w:rPr>
-          <w:sz w:val="24"/>
-          <w:szCs w:val="24"/>
-        </w:rPr>
-        <w:t>println</w:t>
-      </w:r>
-      <w:proofErr w:type="spellEnd"/>
-      <w:r>
-        <w:rPr>
-          <w:sz w:val="24"/>
-          <w:szCs w:val="24"/>
-        </w:rPr>
-        <w:t xml:space="preserve">, </w:t>
-      </w:r>
-      <w:proofErr w:type="spellStart"/>
-      <w:r>
-        <w:rPr>
-          <w:sz w:val="24"/>
-          <w:szCs w:val="24"/>
-        </w:rPr>
-        <w:t>printDetails</w:t>
-      </w:r>
-      <w:proofErr w:type="spellEnd"/>
-      <w:r>
-        <w:rPr>
-          <w:sz w:val="24"/>
-          <w:szCs w:val="24"/>
-        </w:rPr>
-        <w:t xml:space="preserve">, </w:t>
-      </w:r>
-      <w:proofErr w:type="spellStart"/>
-      <w:r>
-        <w:rPr>
-          <w:sz w:val="24"/>
-          <w:szCs w:val="24"/>
-        </w:rPr>
-        <w:t>showEmployeeDetails</w:t>
-      </w:r>
-      <w:proofErr w:type="spellEnd"/>
-      <w:r>
-        <w:rPr>
-          <w:sz w:val="24"/>
-          <w:szCs w:val="24"/>
-        </w:rPr>
-        <w:t xml:space="preserve"> </w:t>
+        <w:t xml:space="preserve">out, args, main, println, printDetails, showEmployeeDetails </w:t>
       </w:r>
       <w:r>
         <w:rPr>
@@ -5131,39 +4769,7 @@
           <w:szCs w:val="28"/>
         </w:rPr>
         <w:tab/>
-        <w:t xml:space="preserve">public static void </w:t>
-      </w:r>
-      <w:proofErr w:type="gramStart"/>
-      <w:r>
-        <w:rPr>
-          <w:sz w:val="28"/>
-          <w:szCs w:val="28"/>
-        </w:rPr>
-        <w:t>main(</w:t>
-      </w:r>
-      <w:proofErr w:type="gramEnd"/>
-      <w:r>
-        <w:rPr>
-          <w:sz w:val="28"/>
-          <w:szCs w:val="28"/>
-        </w:rPr>
-        <w:t xml:space="preserve">String </w:t>
-      </w:r>
-      <w:proofErr w:type="spellStart"/>
-      <w:r>
-        <w:rPr>
-          <w:sz w:val="28"/>
-          <w:szCs w:val="28"/>
-        </w:rPr>
-        <w:t>args</w:t>
-      </w:r>
-      <w:proofErr w:type="spellEnd"/>
-      <w:r>
-        <w:rPr>
-          <w:sz w:val="28"/>
-          <w:szCs w:val="28"/>
-        </w:rPr>
-        <w:t>[])</w:t>
+        <w:t>public static void main(String args[])</w:t>
       </w:r>
     </w:p>
     <w:p>
@@ -5218,22 +4824,7 @@
           <w:szCs w:val="28"/>
         </w:rPr>
         <w:tab/>
-      </w:r>
-      <w:proofErr w:type="spellStart"/>
-      <w:r>
-        <w:rPr>
-          <w:sz w:val="28"/>
-          <w:szCs w:val="28"/>
-        </w:rPr>
-        <w:t>System.out.println</w:t>
-      </w:r>
-      <w:proofErr w:type="spellEnd"/>
-      <w:r>
-        <w:rPr>
-          <w:sz w:val="28"/>
-          <w:szCs w:val="28"/>
-        </w:rPr>
-        <w:t>("First Program");</w:t>
+        <w:t>System.out.println("First Program");</w:t>
       </w:r>
     </w:p>
     <w:p>
@@ -5344,33 +4935,8 @@
           <w:sz w:val="28"/>
           <w:szCs w:val="28"/>
         </w:rPr>
-        <w:t xml:space="preserve">: First, main, String, System, </w:t>
-      </w:r>
-      <w:proofErr w:type="spellStart"/>
-      <w:r>
-        <w:rPr>
-          <w:sz w:val="28"/>
-          <w:szCs w:val="28"/>
-        </w:rPr>
-        <w:t>args</w:t>
-      </w:r>
-      <w:proofErr w:type="spellEnd"/>
-      <w:r>
-        <w:rPr>
-          <w:sz w:val="28"/>
-          <w:szCs w:val="28"/>
-        </w:rPr>
-        <w:t xml:space="preserve">, out, </w:t>
-      </w:r>
-      <w:proofErr w:type="spellStart"/>
-      <w:r>
-        <w:rPr>
-          <w:sz w:val="28"/>
-          <w:szCs w:val="28"/>
-        </w:rPr>
-        <w:t>println</w:t>
-      </w:r>
-      <w:proofErr w:type="spellEnd"/>
+        <w:t>: First, main, String, System, args, out, println</w:t>
+      </w:r>
     </w:p>
     <w:p>
       <w:pPr>
@@ -5943,15 +5509,7 @@
         </w:numPr>
       </w:pPr>
       <w:r>
-        <w:t xml:space="preserve">Variables are </w:t>
-      </w:r>
-      <w:proofErr w:type="spellStart"/>
-      <w:r>
-        <w:t>use</w:t>
-      </w:r>
-      <w:proofErr w:type="spellEnd"/>
-      <w:r>
-        <w:t xml:space="preserve"> to store a value</w:t>
+        <w:t>Variables are use to store a value</w:t>
       </w:r>
       <w:r>
         <w:t>/data</w:t>
@@ -6053,23 +5611,7 @@
           <w:b/>
           <w:bCs/>
         </w:rPr>
-        <w:t xml:space="preserve">Datatype   </w:t>
-      </w:r>
-      <w:proofErr w:type="gramStart"/>
-      <w:r>
-        <w:rPr>
-          <w:b/>
-          <w:bCs/>
-        </w:rPr>
-        <w:t>Identifier(</w:t>
-      </w:r>
-      <w:proofErr w:type="gramEnd"/>
-      <w:r>
-        <w:rPr>
-          <w:b/>
-          <w:bCs/>
-        </w:rPr>
-        <w:t xml:space="preserve">Name)   = </w:t>
+        <w:t xml:space="preserve">Datatype   Identifier(Name)   = </w:t>
       </w:r>
       <w:r>
         <w:rPr>
@@ -6260,19 +5802,19 @@
           <w:sz w:val="28"/>
           <w:szCs w:val="28"/>
         </w:rPr>
-        <w:t xml:space="preserve">int </w:t>
-      </w:r>
-      <w:proofErr w:type="gramStart"/>
-      <w:r>
+        <w:t>int a;  // declaration of variable.</w:t>
+      </w:r>
+    </w:p>
+    <w:p>
+      <w:pPr>
+        <w:pStyle w:val="ListParagraph"/>
         <w:rPr>
           <w:b/>
           <w:bCs/>
           <w:sz w:val="28"/>
           <w:szCs w:val="28"/>
         </w:rPr>
-        <w:t>a;  /</w:t>
-      </w:r>
-      <w:proofErr w:type="gramEnd"/>
+      </w:pPr>
       <w:r>
         <w:rPr>
           <w:b/>
@@ -6280,47 +5822,7 @@
           <w:sz w:val="28"/>
           <w:szCs w:val="28"/>
         </w:rPr>
-        <w:t>/ declaration of variable.</w:t>
-      </w:r>
-    </w:p>
-    <w:p>
-      <w:pPr>
-        <w:pStyle w:val="ListParagraph"/>
-        <w:rPr>
-          <w:b/>
-          <w:bCs/>
-          <w:sz w:val="28"/>
-          <w:szCs w:val="28"/>
-        </w:rPr>
-      </w:pPr>
-      <w:r>
-        <w:rPr>
-          <w:b/>
-          <w:bCs/>
-          <w:sz w:val="28"/>
-          <w:szCs w:val="28"/>
-        </w:rPr>
-        <w:t xml:space="preserve">a = </w:t>
-      </w:r>
-      <w:proofErr w:type="gramStart"/>
-      <w:r>
-        <w:rPr>
-          <w:b/>
-          <w:bCs/>
-          <w:sz w:val="28"/>
-          <w:szCs w:val="28"/>
-        </w:rPr>
-        <w:t>20;  /</w:t>
-      </w:r>
-      <w:proofErr w:type="gramEnd"/>
-      <w:r>
-        <w:rPr>
-          <w:b/>
-          <w:bCs/>
-          <w:sz w:val="28"/>
-          <w:szCs w:val="28"/>
-        </w:rPr>
-        <w:t>/ initialization of variable</w:t>
+        <w:t>a = 20;  // initialization of variable</w:t>
       </w:r>
     </w:p>
     <w:p>
@@ -6384,107 +5886,82 @@
           <w:bCs/>
           <w:vertAlign w:val="superscript"/>
         </w:rPr>
-        <w:t>bits-</w:t>
-      </w:r>
-      <w:proofErr w:type="gramStart"/>
+        <w:t xml:space="preserve">bits-1  </w:t>
+      </w:r>
+      <w:r>
+        <w:rPr>
+          <w:b/>
+          <w:bCs/>
+        </w:rPr>
+        <w:t>to  2</w:t>
+      </w:r>
       <w:r>
         <w:rPr>
           <w:b/>
           <w:bCs/>
           <w:vertAlign w:val="superscript"/>
         </w:rPr>
-        <w:t xml:space="preserve">1  </w:t>
-      </w:r>
-      <w:r>
-        <w:rPr>
-          <w:b/>
-          <w:bCs/>
-        </w:rPr>
-        <w:t>to</w:t>
-      </w:r>
-      <w:proofErr w:type="gramEnd"/>
-      <w:r>
-        <w:rPr>
-          <w:b/>
-          <w:bCs/>
-        </w:rPr>
-        <w:t xml:space="preserve">  2</w:t>
-      </w:r>
-      <w:r>
-        <w:rPr>
-          <w:b/>
-          <w:bCs/>
+        <w:t>bit-1</w:t>
+      </w:r>
+      <w:r>
+        <w:rPr>
+          <w:b/>
+          <w:bCs/>
+        </w:rPr>
+        <w:t>-1</w:t>
+      </w:r>
+    </w:p>
+    <w:p>
+      <w:r>
+        <w:t xml:space="preserve">Can find the range of values for any data type except char and </w:t>
+      </w:r>
+      <w:r>
+        <w:t>Boolean</w:t>
+      </w:r>
+    </w:p>
+    <w:p>
+      <w:pPr>
+        <w:rPr>
+          <w:b/>
+          <w:bCs/>
+          <w:u w:val="single"/>
+        </w:rPr>
+      </w:pPr>
+      <w:r>
+        <w:t>b</w:t>
+      </w:r>
+      <w:r>
+        <w:t>yte:            -2</w:t>
+      </w:r>
+      <w:r>
+        <w:rPr>
           <w:vertAlign w:val="superscript"/>
         </w:rPr>
-        <w:t>bit-1</w:t>
-      </w:r>
-      <w:r>
-        <w:rPr>
-          <w:b/>
-          <w:bCs/>
+        <w:t xml:space="preserve">8-1 </w:t>
+      </w:r>
+      <w:r>
+        <w:rPr>
+          <w:vertAlign w:val="superscript"/>
+        </w:rPr>
+        <w:t xml:space="preserve">    </w:t>
+      </w:r>
+      <w:r>
+        <w:t>to    2</w:t>
+      </w:r>
+      <w:r>
+        <w:rPr>
+          <w:vertAlign w:val="superscript"/>
+        </w:rPr>
+        <w:t>8</w:t>
+      </w:r>
+      <w:r>
+        <w:rPr>
+          <w:vertAlign w:val="superscript"/>
         </w:rPr>
         <w:t>-1</w:t>
       </w:r>
-    </w:p>
-    <w:p>
-      <w:r>
-        <w:t xml:space="preserve">Can find the range of values for any data type except char and </w:t>
-      </w:r>
-      <w:r>
-        <w:t>Boolean</w:t>
-      </w:r>
-    </w:p>
-    <w:p>
-      <w:pPr>
-        <w:rPr>
-          <w:b/>
-          <w:bCs/>
-          <w:u w:val="single"/>
-        </w:rPr>
-      </w:pPr>
-      <w:r>
-        <w:t>b</w:t>
-      </w:r>
-      <w:r>
-        <w:t>yte:            -2</w:t>
-      </w:r>
-      <w:r>
-        <w:rPr>
-          <w:vertAlign w:val="superscript"/>
-        </w:rPr>
-        <w:t xml:space="preserve">8-1 </w:t>
-      </w:r>
-      <w:r>
-        <w:rPr>
-          <w:vertAlign w:val="superscript"/>
-        </w:rPr>
-        <w:t xml:space="preserve">    </w:t>
-      </w:r>
-      <w:r>
-        <w:t>to    2</w:t>
-      </w:r>
-      <w:r>
-        <w:rPr>
-          <w:vertAlign w:val="superscript"/>
-        </w:rPr>
-        <w:t>8</w:t>
-      </w:r>
-      <w:r>
-        <w:rPr>
-          <w:vertAlign w:val="superscript"/>
-        </w:rPr>
-        <w:t>-1</w:t>
-      </w:r>
-      <w:r>
-        <w:t xml:space="preserve">-1 </w:t>
-      </w:r>
-      <w:proofErr w:type="gramStart"/>
-      <w:r>
-        <w:t xml:space="preserve">  :</w:t>
-      </w:r>
-      <w:proofErr w:type="gramEnd"/>
-      <w:r>
-        <w:t xml:space="preserve">        -128   to 127</w:t>
+      <w:r>
+        <w:t>-1   :        -128   to 127</w:t>
       </w:r>
     </w:p>
     <w:p>
@@ -6843,23 +6320,7 @@
           <w:sz w:val="24"/>
           <w:szCs w:val="24"/>
         </w:rPr>
-        <w:t xml:space="preserve">long y = </w:t>
-      </w:r>
-      <w:proofErr w:type="gramStart"/>
-      <w:r>
-        <w:rPr>
-          <w:sz w:val="24"/>
-          <w:szCs w:val="24"/>
-        </w:rPr>
-        <w:t>x;  /</w:t>
-      </w:r>
-      <w:proofErr w:type="gramEnd"/>
-      <w:r>
-        <w:rPr>
-          <w:sz w:val="24"/>
-          <w:szCs w:val="24"/>
-        </w:rPr>
-        <w:t>/ implicit casting</w:t>
+        <w:t>long y = x;  // implicit casting</w:t>
       </w:r>
     </w:p>
     <w:p>
@@ -6871,21 +6332,12 @@
           <w:szCs w:val="24"/>
         </w:rPr>
       </w:pPr>
-      <w:proofErr w:type="spellStart"/>
-      <w:r>
-        <w:rPr>
-          <w:sz w:val="24"/>
-          <w:szCs w:val="24"/>
-        </w:rPr>
-        <w:t>System.out.println</w:t>
-      </w:r>
-      <w:proofErr w:type="spellEnd"/>
-      <w:r>
-        <w:rPr>
-          <w:sz w:val="24"/>
-          <w:szCs w:val="24"/>
-        </w:rPr>
-        <w:t>(y);</w:t>
+      <w:r>
+        <w:rPr>
+          <w:sz w:val="24"/>
+          <w:szCs w:val="24"/>
+        </w:rPr>
+        <w:t>System.out.println(y);</w:t>
       </w:r>
     </w:p>
     <w:p>
@@ -7127,21 +6579,12 @@
           <w:szCs w:val="24"/>
         </w:rPr>
       </w:pPr>
-      <w:proofErr w:type="spellStart"/>
-      <w:r>
-        <w:rPr>
-          <w:sz w:val="24"/>
-          <w:szCs w:val="24"/>
-        </w:rPr>
-        <w:t>System.out.println</w:t>
-      </w:r>
-      <w:proofErr w:type="spellEnd"/>
-      <w:r>
-        <w:rPr>
-          <w:sz w:val="24"/>
-          <w:szCs w:val="24"/>
-        </w:rPr>
-        <w:t>(z);</w:t>
+      <w:r>
+        <w:rPr>
+          <w:sz w:val="24"/>
+          <w:szCs w:val="24"/>
+        </w:rPr>
+        <w:t>System.out.println(z);</w:t>
       </w:r>
     </w:p>
     <w:p>
@@ -7566,23 +7009,7 @@
           <w:sz w:val="24"/>
           <w:szCs w:val="24"/>
         </w:rPr>
-        <w:t xml:space="preserve">Local variables have </w:t>
-      </w:r>
-      <w:proofErr w:type="gramStart"/>
-      <w:r>
-        <w:rPr>
-          <w:sz w:val="24"/>
-          <w:szCs w:val="24"/>
-        </w:rPr>
-        <w:t>initialize</w:t>
-      </w:r>
-      <w:proofErr w:type="gramEnd"/>
-      <w:r>
-        <w:rPr>
-          <w:sz w:val="24"/>
-          <w:szCs w:val="24"/>
-        </w:rPr>
-        <w:t xml:space="preserve"> before use.</w:t>
+        <w:t>Local variables have initialize before use.</w:t>
       </w:r>
     </w:p>
     <w:p>
@@ -7841,23 +7268,7 @@
           <w:sz w:val="24"/>
           <w:szCs w:val="24"/>
         </w:rPr>
-        <w:t xml:space="preserve">Static variables can be access inside class directly in any of the method. And </w:t>
-      </w:r>
-      <w:proofErr w:type="gramStart"/>
-      <w:r>
-        <w:rPr>
-          <w:sz w:val="24"/>
-          <w:szCs w:val="24"/>
-        </w:rPr>
-        <w:t>also</w:t>
-      </w:r>
-      <w:proofErr w:type="gramEnd"/>
-      <w:r>
-        <w:rPr>
-          <w:sz w:val="24"/>
-          <w:szCs w:val="24"/>
-        </w:rPr>
-        <w:t xml:space="preserve"> can be access outside class using only class name and without object of class.</w:t>
+        <w:t>Static variables can be access inside class directly in any of the method. And also can be access outside class using only class name and without object of class.</w:t>
       </w:r>
     </w:p>
     <w:p>
@@ -8011,39 +7422,7 @@
           <w:szCs w:val="24"/>
         </w:rPr>
         <w:tab/>
-        <w:t xml:space="preserve">public static void </w:t>
-      </w:r>
-      <w:proofErr w:type="gramStart"/>
-      <w:r>
-        <w:rPr>
-          <w:sz w:val="24"/>
-          <w:szCs w:val="24"/>
-        </w:rPr>
-        <w:t>main(</w:t>
-      </w:r>
-      <w:proofErr w:type="gramEnd"/>
-      <w:r>
-        <w:rPr>
-          <w:sz w:val="24"/>
-          <w:szCs w:val="24"/>
-        </w:rPr>
-        <w:t xml:space="preserve">String </w:t>
-      </w:r>
-      <w:proofErr w:type="spellStart"/>
-      <w:r>
-        <w:rPr>
-          <w:sz w:val="24"/>
-          <w:szCs w:val="24"/>
-        </w:rPr>
-        <w:t>ar</w:t>
-      </w:r>
-      <w:proofErr w:type="spellEnd"/>
-      <w:r>
-        <w:rPr>
-          <w:sz w:val="24"/>
-          <w:szCs w:val="24"/>
-        </w:rPr>
-        <w:t>[])</w:t>
+        <w:t>public static void main(String ar[])</w:t>
       </w:r>
     </w:p>
     <w:p>
@@ -8426,7 +7805,6 @@
                 <w:szCs w:val="24"/>
               </w:rPr>
             </w:pPr>
-            <w:proofErr w:type="spellStart"/>
             <w:r>
               <w:rPr>
                 <w:sz w:val="24"/>
@@ -8434,7 +7812,6 @@
               </w:rPr>
               <w:t>boolean</w:t>
             </w:r>
-            <w:proofErr w:type="spellEnd"/>
           </w:p>
         </w:tc>
         <w:tc>
@@ -8654,25 +8031,7 @@
           <w:sz w:val="24"/>
           <w:szCs w:val="24"/>
         </w:rPr>
-        <w:t xml:space="preserve"> (always return some values except </w:t>
-      </w:r>
-      <w:proofErr w:type="spellStart"/>
-      <w:r>
-        <w:rPr>
-          <w:color w:val="000000" w:themeColor="text1"/>
-          <w:sz w:val="24"/>
-          <w:szCs w:val="24"/>
-        </w:rPr>
-        <w:t>boolean</w:t>
-      </w:r>
-      <w:proofErr w:type="spellEnd"/>
-      <w:r>
-        <w:rPr>
-          <w:color w:val="000000" w:themeColor="text1"/>
-          <w:sz w:val="24"/>
-          <w:szCs w:val="24"/>
-        </w:rPr>
-        <w:t>)</w:t>
+        <w:t xml:space="preserve"> (always return some values except boolean)</w:t>
       </w:r>
     </w:p>
     <w:p>
@@ -8734,25 +8093,7 @@
           <w:sz w:val="24"/>
           <w:szCs w:val="24"/>
         </w:rPr>
-        <w:t xml:space="preserve"> (always return some values except </w:t>
-      </w:r>
-      <w:proofErr w:type="spellStart"/>
-      <w:r>
-        <w:rPr>
-          <w:color w:val="000000" w:themeColor="text1"/>
-          <w:sz w:val="24"/>
-          <w:szCs w:val="24"/>
-        </w:rPr>
-        <w:t>boolean</w:t>
-      </w:r>
-      <w:proofErr w:type="spellEnd"/>
-      <w:r>
-        <w:rPr>
-          <w:color w:val="000000" w:themeColor="text1"/>
-          <w:sz w:val="24"/>
-          <w:szCs w:val="24"/>
-        </w:rPr>
-        <w:t>)</w:t>
+        <w:t xml:space="preserve"> (always return some values except boolean)</w:t>
       </w:r>
     </w:p>
     <w:p>
@@ -8799,25 +8140,7 @@
           <w:sz w:val="24"/>
           <w:szCs w:val="24"/>
         </w:rPr>
-        <w:t xml:space="preserve"> (always return some values except </w:t>
-      </w:r>
-      <w:proofErr w:type="spellStart"/>
-      <w:r>
-        <w:rPr>
-          <w:color w:val="000000" w:themeColor="text1"/>
-          <w:sz w:val="24"/>
-          <w:szCs w:val="24"/>
-        </w:rPr>
-        <w:t>boolean</w:t>
-      </w:r>
-      <w:proofErr w:type="spellEnd"/>
-      <w:r>
-        <w:rPr>
-          <w:color w:val="000000" w:themeColor="text1"/>
-          <w:sz w:val="24"/>
-          <w:szCs w:val="24"/>
-        </w:rPr>
-        <w:t>)</w:t>
+        <w:t xml:space="preserve"> (always return some values except boolean)</w:t>
       </w:r>
     </w:p>
     <w:p>
@@ -8882,25 +8205,7 @@
           <w:szCs w:val="24"/>
         </w:rPr>
         <w:tab/>
-        <w:t xml:space="preserve">These operators are </w:t>
-      </w:r>
-      <w:proofErr w:type="spellStart"/>
-      <w:r>
-        <w:rPr>
-          <w:color w:val="000000" w:themeColor="text1"/>
-          <w:sz w:val="24"/>
-          <w:szCs w:val="24"/>
-        </w:rPr>
-        <w:t>use</w:t>
-      </w:r>
-      <w:proofErr w:type="spellEnd"/>
-      <w:r>
-        <w:rPr>
-          <w:color w:val="000000" w:themeColor="text1"/>
-          <w:sz w:val="24"/>
-          <w:szCs w:val="24"/>
-        </w:rPr>
-        <w:t xml:space="preserve"> to increment/decrement the value and also assign the values. </w:t>
+        <w:t xml:space="preserve">These operators are use to increment/decrement the value and also assign the values. </w:t>
       </w:r>
     </w:p>
     <w:p>
@@ -8919,25 +8224,7 @@
           <w:sz w:val="24"/>
           <w:szCs w:val="24"/>
         </w:rPr>
-        <w:t xml:space="preserve">There are two types of increment/decrement operations can be </w:t>
-      </w:r>
-      <w:proofErr w:type="gramStart"/>
-      <w:r>
-        <w:rPr>
-          <w:color w:val="000000" w:themeColor="text1"/>
-          <w:sz w:val="24"/>
-          <w:szCs w:val="24"/>
-        </w:rPr>
-        <w:t>perform</w:t>
-      </w:r>
-      <w:proofErr w:type="gramEnd"/>
-      <w:r>
-        <w:rPr>
-          <w:color w:val="000000" w:themeColor="text1"/>
-          <w:sz w:val="24"/>
-          <w:szCs w:val="24"/>
-        </w:rPr>
-        <w:t xml:space="preserve"> by this which Pre</w:t>
+        <w:t>There are two types of increment/decrement operations can be perform by this which Pre</w:t>
       </w:r>
       <w:r>
         <w:rPr>
@@ -9025,23 +8312,13 @@
           <w:szCs w:val="24"/>
         </w:rPr>
       </w:pPr>
-      <w:proofErr w:type="gramStart"/>
-      <w:r>
-        <w:rPr>
-          <w:color w:val="000000" w:themeColor="text1"/>
-          <w:sz w:val="24"/>
-          <w:szCs w:val="24"/>
-        </w:rPr>
-        <w:t>Pre Operation</w:t>
-      </w:r>
-      <w:proofErr w:type="gramEnd"/>
-      <w:r>
-        <w:rPr>
-          <w:color w:val="000000" w:themeColor="text1"/>
-          <w:sz w:val="24"/>
-          <w:szCs w:val="24"/>
-        </w:rPr>
-        <w:t xml:space="preserve">: </w:t>
+      <w:r>
+        <w:rPr>
+          <w:color w:val="000000" w:themeColor="text1"/>
+          <w:sz w:val="24"/>
+          <w:szCs w:val="24"/>
+        </w:rPr>
+        <w:t xml:space="preserve">Pre Operation: </w:t>
       </w:r>
       <w:r>
         <w:rPr>
@@ -9191,25 +8468,7 @@
           <w:szCs w:val="24"/>
         </w:rPr>
         <w:tab/>
-        <w:t xml:space="preserve"> These are </w:t>
-      </w:r>
-      <w:proofErr w:type="spellStart"/>
-      <w:r>
-        <w:rPr>
-          <w:color w:val="000000" w:themeColor="text1"/>
-          <w:sz w:val="24"/>
-          <w:szCs w:val="24"/>
-        </w:rPr>
-        <w:t>use</w:t>
-      </w:r>
-      <w:proofErr w:type="spellEnd"/>
-      <w:r>
-        <w:rPr>
-          <w:color w:val="000000" w:themeColor="text1"/>
-          <w:sz w:val="24"/>
-          <w:szCs w:val="24"/>
-        </w:rPr>
-        <w:t xml:space="preserve"> in the logical expression.</w:t>
+        <w:t xml:space="preserve"> These are use in the logical expression.</w:t>
       </w:r>
     </w:p>
     <w:p>
@@ -9399,16 +8658,7 @@
           <w:sz w:val="24"/>
           <w:szCs w:val="24"/>
         </w:rPr>
-        <w:t xml:space="preserve"> (Right </w:t>
-      </w:r>
-      <w:proofErr w:type="gramStart"/>
-      <w:r>
-        <w:rPr>
-          <w:color w:val="000000" w:themeColor="text1"/>
-          <w:sz w:val="24"/>
-          <w:szCs w:val="24"/>
-        </w:rPr>
-        <w:t>Shift)</w:t>
+        <w:t xml:space="preserve"> (Right Shift)</w:t>
       </w:r>
       <w:r>
         <w:rPr>
@@ -9424,9 +8674,36 @@
           <w:sz w:val="24"/>
           <w:szCs w:val="24"/>
         </w:rPr>
-        <w:t>=</w:t>
-      </w:r>
-      <w:proofErr w:type="gramEnd"/>
+        <w:t xml:space="preserve">= </w:t>
+      </w:r>
+      <w:r>
+        <w:rPr>
+          <w:color w:val="000000" w:themeColor="text1"/>
+          <w:sz w:val="24"/>
+          <w:szCs w:val="24"/>
+        </w:rPr>
+        <w:t>Number / 2</w:t>
+      </w:r>
+      <w:r>
+        <w:rPr>
+          <w:color w:val="000000" w:themeColor="text1"/>
+          <w:sz w:val="24"/>
+          <w:szCs w:val="24"/>
+          <w:vertAlign w:val="superscript"/>
+        </w:rPr>
+        <w:t>Bit Shift</w:t>
+      </w:r>
+    </w:p>
+    <w:p>
+      <w:pPr>
+        <w:pStyle w:val="NoSpacing"/>
+        <w:ind w:firstLine="720"/>
+        <w:rPr>
+          <w:color w:val="000000" w:themeColor="text1"/>
+          <w:sz w:val="24"/>
+          <w:szCs w:val="24"/>
+        </w:rPr>
+      </w:pPr>
       <w:r>
         <w:rPr>
           <w:color w:val="000000" w:themeColor="text1"/>
@@ -9441,42 +8718,6 @@
           <w:sz w:val="24"/>
           <w:szCs w:val="24"/>
         </w:rPr>
-        <w:t>Number / 2</w:t>
-      </w:r>
-      <w:r>
-        <w:rPr>
-          <w:color w:val="000000" w:themeColor="text1"/>
-          <w:sz w:val="24"/>
-          <w:szCs w:val="24"/>
-          <w:vertAlign w:val="superscript"/>
-        </w:rPr>
-        <w:t>Bit Shift</w:t>
-      </w:r>
-    </w:p>
-    <w:p>
-      <w:pPr>
-        <w:pStyle w:val="NoSpacing"/>
-        <w:ind w:firstLine="720"/>
-        <w:rPr>
-          <w:color w:val="000000" w:themeColor="text1"/>
-          <w:sz w:val="24"/>
-          <w:szCs w:val="24"/>
-        </w:rPr>
-      </w:pPr>
-      <w:r>
-        <w:rPr>
-          <w:color w:val="000000" w:themeColor="text1"/>
-          <w:sz w:val="24"/>
-          <w:szCs w:val="24"/>
-        </w:rPr>
-        <w:t xml:space="preserve"> </w:t>
-      </w:r>
-      <w:r>
-        <w:rPr>
-          <w:color w:val="000000" w:themeColor="text1"/>
-          <w:sz w:val="24"/>
-          <w:szCs w:val="24"/>
-        </w:rPr>
         <w:t>&lt;&lt;</w:t>
       </w:r>
       <w:r>
@@ -9485,16 +8726,7 @@
           <w:sz w:val="24"/>
           <w:szCs w:val="24"/>
         </w:rPr>
-        <w:t xml:space="preserve"> (Left </w:t>
-      </w:r>
-      <w:proofErr w:type="gramStart"/>
-      <w:r>
-        <w:rPr>
-          <w:color w:val="000000" w:themeColor="text1"/>
-          <w:sz w:val="24"/>
-          <w:szCs w:val="24"/>
-        </w:rPr>
-        <w:t>shift)</w:t>
+        <w:t xml:space="preserve"> (Left shift)</w:t>
       </w:r>
       <w:r>
         <w:rPr>
@@ -9504,7 +8736,6 @@
         </w:rPr>
         <w:t xml:space="preserve">   </w:t>
       </w:r>
-      <w:proofErr w:type="gramEnd"/>
       <w:r>
         <w:rPr>
           <w:color w:val="000000" w:themeColor="text1"/>
@@ -9827,25 +9058,7 @@
           <w:sz w:val="24"/>
           <w:szCs w:val="24"/>
         </w:rPr>
-        <w:t xml:space="preserve">To comment out group </w:t>
-      </w:r>
-      <w:proofErr w:type="gramStart"/>
-      <w:r>
-        <w:rPr>
-          <w:color w:val="000000" w:themeColor="text1"/>
-          <w:sz w:val="24"/>
-          <w:szCs w:val="24"/>
-        </w:rPr>
-        <w:t>line(</w:t>
-      </w:r>
-      <w:proofErr w:type="gramEnd"/>
-      <w:r>
-        <w:rPr>
-          <w:color w:val="000000" w:themeColor="text1"/>
-          <w:sz w:val="24"/>
-          <w:szCs w:val="24"/>
-        </w:rPr>
-        <w:t>multiple line)</w:t>
+        <w:t>To comment out group line(multiple line)</w:t>
       </w:r>
     </w:p>
     <w:p>
@@ -10728,25 +9941,7 @@
           <w:sz w:val="24"/>
           <w:szCs w:val="24"/>
         </w:rPr>
-        <w:t xml:space="preserve">The expression which </w:t>
-      </w:r>
-      <w:proofErr w:type="gramStart"/>
-      <w:r>
-        <w:rPr>
-          <w:color w:val="000000" w:themeColor="text1"/>
-          <w:sz w:val="24"/>
-          <w:szCs w:val="24"/>
-        </w:rPr>
-        <w:t>return</w:t>
-      </w:r>
-      <w:proofErr w:type="gramEnd"/>
-      <w:r>
-        <w:rPr>
-          <w:color w:val="000000" w:themeColor="text1"/>
-          <w:sz w:val="24"/>
-          <w:szCs w:val="24"/>
-        </w:rPr>
-        <w:t xml:space="preserve"> either true or false is a Boolean expression</w:t>
+        <w:t>The expression which return either true or false is a Boolean expression</w:t>
       </w:r>
     </w:p>
     <w:p>
@@ -10776,25 +9971,7 @@
           <w:sz w:val="24"/>
           <w:szCs w:val="24"/>
         </w:rPr>
-        <w:t xml:space="preserve"> But it is always a good programming practice to use </w:t>
-      </w:r>
-      <w:proofErr w:type="gramStart"/>
-      <w:r>
-        <w:rPr>
-          <w:color w:val="000000" w:themeColor="text1"/>
-          <w:sz w:val="24"/>
-          <w:szCs w:val="24"/>
-        </w:rPr>
-        <w:t>this brackets</w:t>
-      </w:r>
-      <w:proofErr w:type="gramEnd"/>
-      <w:r>
-        <w:rPr>
-          <w:color w:val="000000" w:themeColor="text1"/>
-          <w:sz w:val="24"/>
-          <w:szCs w:val="24"/>
-        </w:rPr>
-        <w:t xml:space="preserve">.  </w:t>
+        <w:t xml:space="preserve"> But it is always a good programming practice to use this brackets.  </w:t>
       </w:r>
       <w:r>
         <w:rPr>
@@ -10871,24 +10048,7 @@
           <w:szCs w:val="24"/>
         </w:rPr>
         <w:tab/>
-      </w:r>
-      <w:proofErr w:type="gramStart"/>
-      <w:r>
-        <w:rPr>
-          <w:color w:val="000000" w:themeColor="text1"/>
-          <w:sz w:val="24"/>
-          <w:szCs w:val="24"/>
-        </w:rPr>
-        <w:t>if(</w:t>
-      </w:r>
-      <w:proofErr w:type="gramEnd"/>
-      <w:r>
-        <w:rPr>
-          <w:color w:val="000000" w:themeColor="text1"/>
-          <w:sz w:val="24"/>
-          <w:szCs w:val="24"/>
-        </w:rPr>
-        <w:t>Boolean Expression)</w:t>
+        <w:t>if(Boolean Expression)</w:t>
       </w:r>
     </w:p>
     <w:p>
@@ -11058,25 +10218,7 @@
           <w:sz w:val="24"/>
           <w:szCs w:val="24"/>
         </w:rPr>
-        <w:t xml:space="preserve">In this structure, if bracket is </w:t>
-      </w:r>
-      <w:proofErr w:type="gramStart"/>
-      <w:r>
-        <w:rPr>
-          <w:color w:val="000000" w:themeColor="text1"/>
-          <w:sz w:val="24"/>
-          <w:szCs w:val="24"/>
-        </w:rPr>
-        <w:t>executes</w:t>
-      </w:r>
-      <w:proofErr w:type="gramEnd"/>
-      <w:r>
-        <w:rPr>
-          <w:color w:val="000000" w:themeColor="text1"/>
-          <w:sz w:val="24"/>
-          <w:szCs w:val="24"/>
-        </w:rPr>
-        <w:t xml:space="preserve"> on the condition true, otherwise else statement(s) will executes.</w:t>
+        <w:t>In this structure, if bracket is executes on the condition true, otherwise else statement(s) will executes.</w:t>
       </w:r>
     </w:p>
     <w:p>
@@ -11323,25 +10465,7 @@
           <w:sz w:val="24"/>
           <w:szCs w:val="24"/>
         </w:rPr>
-        <w:t xml:space="preserve"> If you </w:t>
-      </w:r>
-      <w:proofErr w:type="gramStart"/>
-      <w:r>
-        <w:rPr>
-          <w:color w:val="000000" w:themeColor="text1"/>
-          <w:sz w:val="24"/>
-          <w:szCs w:val="24"/>
-        </w:rPr>
-        <w:t>wants</w:t>
-      </w:r>
-      <w:proofErr w:type="gramEnd"/>
-      <w:r>
-        <w:rPr>
-          <w:color w:val="000000" w:themeColor="text1"/>
-          <w:sz w:val="24"/>
-          <w:szCs w:val="24"/>
-        </w:rPr>
-        <w:t xml:space="preserve"> to check the condition for the else part then can use else if structure.</w:t>
+        <w:t xml:space="preserve"> If you wants to check the condition for the else part then can use else if structure.</w:t>
       </w:r>
     </w:p>
     <w:p>
@@ -11930,24 +11054,7 @@
           <w:szCs w:val="24"/>
         </w:rPr>
         <w:tab/>
-      </w:r>
-      <w:proofErr w:type="gramStart"/>
-      <w:r>
-        <w:rPr>
-          <w:color w:val="000000" w:themeColor="text1"/>
-          <w:sz w:val="24"/>
-          <w:szCs w:val="24"/>
-        </w:rPr>
-        <w:t>if(</w:t>
-      </w:r>
-      <w:proofErr w:type="gramEnd"/>
-      <w:r>
-        <w:rPr>
-          <w:color w:val="000000" w:themeColor="text1"/>
-          <w:sz w:val="24"/>
-          <w:szCs w:val="24"/>
-        </w:rPr>
-        <w:t>Condition) {</w:t>
+        <w:t>if(Condition) {</w:t>
       </w:r>
     </w:p>
     <w:p>
@@ -12061,25 +11168,7 @@
           <w:sz w:val="24"/>
           <w:szCs w:val="24"/>
         </w:rPr>
-        <w:t xml:space="preserve">Switch statement has a </w:t>
-      </w:r>
-      <w:proofErr w:type="gramStart"/>
-      <w:r>
-        <w:rPr>
-          <w:color w:val="000000" w:themeColor="text1"/>
-          <w:sz w:val="24"/>
-          <w:szCs w:val="24"/>
-        </w:rPr>
-        <w:t>cases</w:t>
-      </w:r>
-      <w:proofErr w:type="gramEnd"/>
-      <w:r>
-        <w:rPr>
-          <w:color w:val="000000" w:themeColor="text1"/>
-          <w:sz w:val="24"/>
-          <w:szCs w:val="24"/>
-        </w:rPr>
-        <w:t>.</w:t>
+        <w:t>Switch statement has a cases.</w:t>
       </w:r>
     </w:p>
     <w:p>
@@ -12144,23 +11233,13 @@
           <w:szCs w:val="24"/>
         </w:rPr>
       </w:pPr>
-      <w:proofErr w:type="gramStart"/>
-      <w:r>
-        <w:rPr>
-          <w:color w:val="000000" w:themeColor="text1"/>
-          <w:sz w:val="24"/>
-          <w:szCs w:val="24"/>
-        </w:rPr>
-        <w:t>switch(</w:t>
-      </w:r>
-      <w:proofErr w:type="gramEnd"/>
-      <w:r>
-        <w:rPr>
-          <w:color w:val="000000" w:themeColor="text1"/>
-          <w:sz w:val="24"/>
-          <w:szCs w:val="24"/>
-        </w:rPr>
-        <w:t>Value)</w:t>
+      <w:r>
+        <w:rPr>
+          <w:color w:val="000000" w:themeColor="text1"/>
+          <w:sz w:val="24"/>
+          <w:szCs w:val="24"/>
+        </w:rPr>
+        <w:t>switch(Value)</w:t>
       </w:r>
     </w:p>
     <w:p>
@@ -12450,41 +11529,7 @@
           <w:sz w:val="24"/>
           <w:szCs w:val="24"/>
         </w:rPr>
-        <w:t xml:space="preserve">byte, short, int, char, </w:t>
-      </w:r>
-      <w:proofErr w:type="spellStart"/>
-      <w:proofErr w:type="gramStart"/>
-      <w:r>
-        <w:rPr>
-          <w:b/>
-          <w:bCs/>
-          <w:color w:val="000000" w:themeColor="text1"/>
-          <w:sz w:val="24"/>
-          <w:szCs w:val="24"/>
-        </w:rPr>
-        <w:t>enum</w:t>
-      </w:r>
-      <w:proofErr w:type="spellEnd"/>
-      <w:r>
-        <w:rPr>
-          <w:b/>
-          <w:bCs/>
-          <w:color w:val="000000" w:themeColor="text1"/>
-          <w:sz w:val="24"/>
-          <w:szCs w:val="24"/>
-        </w:rPr>
-        <w:t>(</w:t>
-      </w:r>
-      <w:proofErr w:type="gramEnd"/>
-      <w:r>
-        <w:rPr>
-          <w:b/>
-          <w:bCs/>
-          <w:color w:val="000000" w:themeColor="text1"/>
-          <w:sz w:val="24"/>
-          <w:szCs w:val="24"/>
-        </w:rPr>
-        <w:t>JDK 1.5), String(JDK 1.7)</w:t>
+        <w:t>byte, short, int, char, enum(JDK 1.5), String(JDK 1.7)</w:t>
       </w:r>
       <w:r>
         <w:rPr>
@@ -12614,25 +11659,7 @@
           <w:sz w:val="24"/>
           <w:szCs w:val="24"/>
         </w:rPr>
-        <w:t xml:space="preserve">Break is not a part of syntax (not mandatory), you may get </w:t>
-      </w:r>
-      <w:proofErr w:type="gramStart"/>
-      <w:r>
-        <w:rPr>
-          <w:color w:val="000000" w:themeColor="text1"/>
-          <w:sz w:val="24"/>
-          <w:szCs w:val="24"/>
-        </w:rPr>
-        <w:t>an</w:t>
-      </w:r>
-      <w:proofErr w:type="gramEnd"/>
-      <w:r>
-        <w:rPr>
-          <w:color w:val="000000" w:themeColor="text1"/>
-          <w:sz w:val="24"/>
-          <w:szCs w:val="24"/>
-        </w:rPr>
-        <w:t xml:space="preserve"> logically incorrect output if you don’t write break statement.</w:t>
+        <w:t>Break is not a part of syntax (not mandatory), you may get an logically incorrect output if you don’t write break statement.</w:t>
       </w:r>
     </w:p>
     <w:p>
@@ -12662,25 +11689,7 @@
           <w:sz w:val="24"/>
           <w:szCs w:val="24"/>
         </w:rPr>
-        <w:t xml:space="preserve">efault can be </w:t>
-      </w:r>
-      <w:proofErr w:type="gramStart"/>
-      <w:r>
-        <w:rPr>
-          <w:color w:val="000000" w:themeColor="text1"/>
-          <w:sz w:val="24"/>
-          <w:szCs w:val="24"/>
-        </w:rPr>
-        <w:t>write</w:t>
-      </w:r>
-      <w:proofErr w:type="gramEnd"/>
-      <w:r>
-        <w:rPr>
-          <w:color w:val="000000" w:themeColor="text1"/>
-          <w:sz w:val="24"/>
-          <w:szCs w:val="24"/>
-        </w:rPr>
-        <w:t xml:space="preserve"> at any of the location in switch case. It need not to be at the end of switch.</w:t>
+        <w:t>efault can be write at any of the location in switch case. It need not to be at the end of switch.</w:t>
       </w:r>
       <w:r>
         <w:rPr>
@@ -12710,25 +11719,7 @@
           <w:sz w:val="24"/>
           <w:szCs w:val="24"/>
         </w:rPr>
-        <w:t xml:space="preserve">If multiple cases </w:t>
-      </w:r>
-      <w:proofErr w:type="gramStart"/>
-      <w:r>
-        <w:rPr>
-          <w:color w:val="000000" w:themeColor="text1"/>
-          <w:sz w:val="24"/>
-          <w:szCs w:val="24"/>
-        </w:rPr>
-        <w:t>has</w:t>
-      </w:r>
-      <w:proofErr w:type="gramEnd"/>
-      <w:r>
-        <w:rPr>
-          <w:color w:val="000000" w:themeColor="text1"/>
-          <w:sz w:val="24"/>
-          <w:szCs w:val="24"/>
-        </w:rPr>
-        <w:t xml:space="preserve"> similar execution then you can combine the</w:t>
+        <w:t>If multiple cases has similar execution then you can combine the</w:t>
       </w:r>
       <w:r>
         <w:rPr>
@@ -13243,25 +12234,7 @@
           <w:sz w:val="24"/>
           <w:szCs w:val="24"/>
         </w:rPr>
-        <w:t xml:space="preserve">While loop is pre condition check </w:t>
-      </w:r>
-      <w:proofErr w:type="gramStart"/>
-      <w:r>
-        <w:rPr>
-          <w:color w:val="000000" w:themeColor="text1"/>
-          <w:sz w:val="24"/>
-          <w:szCs w:val="24"/>
-        </w:rPr>
-        <w:t>i.e.</w:t>
-      </w:r>
-      <w:proofErr w:type="gramEnd"/>
-      <w:r>
-        <w:rPr>
-          <w:color w:val="000000" w:themeColor="text1"/>
-          <w:sz w:val="24"/>
-          <w:szCs w:val="24"/>
-        </w:rPr>
-        <w:t xml:space="preserve"> it will check the condition before entering inside the while execution body.</w:t>
+        <w:t>While loop is pre condition check i.e. it will check the condition before entering inside the while execution body.</w:t>
       </w:r>
     </w:p>
     <w:p>
@@ -13323,23 +12296,13 @@
           <w:szCs w:val="24"/>
         </w:rPr>
       </w:pPr>
-      <w:proofErr w:type="gramStart"/>
-      <w:r>
-        <w:rPr>
-          <w:color w:val="000000" w:themeColor="text1"/>
-          <w:sz w:val="24"/>
-          <w:szCs w:val="24"/>
-        </w:rPr>
-        <w:t>while(</w:t>
-      </w:r>
-      <w:proofErr w:type="gramEnd"/>
-      <w:r>
-        <w:rPr>
-          <w:color w:val="000000" w:themeColor="text1"/>
-          <w:sz w:val="24"/>
-          <w:szCs w:val="24"/>
-        </w:rPr>
-        <w:t xml:space="preserve">Boolean-Expression) </w:t>
+      <w:r>
+        <w:rPr>
+          <w:color w:val="000000" w:themeColor="text1"/>
+          <w:sz w:val="24"/>
+          <w:szCs w:val="24"/>
+        </w:rPr>
+        <w:t xml:space="preserve">while(Boolean-Expression) </w:t>
       </w:r>
     </w:p>
     <w:p>
@@ -13503,25 +12466,7 @@
           <w:sz w:val="24"/>
           <w:szCs w:val="24"/>
         </w:rPr>
-        <w:t xml:space="preserve">Do-while is post condition check </w:t>
-      </w:r>
-      <w:proofErr w:type="gramStart"/>
-      <w:r>
-        <w:rPr>
-          <w:color w:val="000000" w:themeColor="text1"/>
-          <w:sz w:val="24"/>
-          <w:szCs w:val="24"/>
-        </w:rPr>
-        <w:t>i.e.</w:t>
-      </w:r>
-      <w:proofErr w:type="gramEnd"/>
-      <w:r>
-        <w:rPr>
-          <w:color w:val="000000" w:themeColor="text1"/>
-          <w:sz w:val="24"/>
-          <w:szCs w:val="24"/>
-        </w:rPr>
-        <w:t xml:space="preserve"> it will first execute the execution body once and then check for the condition.</w:t>
+        <w:t>Do-while is post condition check i.e. it will first execute the execution body once and then check for the condition.</w:t>
       </w:r>
     </w:p>
     <w:p>
@@ -13694,23 +12639,13 @@
           <w:szCs w:val="24"/>
         </w:rPr>
       </w:pPr>
-      <w:proofErr w:type="gramStart"/>
-      <w:r>
-        <w:rPr>
-          <w:color w:val="000000" w:themeColor="text1"/>
-          <w:sz w:val="24"/>
-          <w:szCs w:val="24"/>
-        </w:rPr>
-        <w:t>while(</w:t>
-      </w:r>
-      <w:proofErr w:type="gramEnd"/>
-      <w:r>
-        <w:rPr>
-          <w:color w:val="000000" w:themeColor="text1"/>
-          <w:sz w:val="24"/>
-          <w:szCs w:val="24"/>
-        </w:rPr>
-        <w:t>Boolean-Expression);</w:t>
+      <w:r>
+        <w:rPr>
+          <w:color w:val="000000" w:themeColor="text1"/>
+          <w:sz w:val="24"/>
+          <w:szCs w:val="24"/>
+        </w:rPr>
+        <w:t>while(Boolean-Expression);</w:t>
       </w:r>
     </w:p>
     <w:p>
@@ -13849,14 +12784,7 @@
         <w:rPr>
           <w:color w:val="000000" w:themeColor="text1"/>
         </w:rPr>
-        <w:t>for (declaration &amp;</w:t>
-      </w:r>
-      <w:proofErr w:type="gramStart"/>
-      <w:r>
-        <w:rPr>
-          <w:color w:val="000000" w:themeColor="text1"/>
-        </w:rPr>
-        <w:t xml:space="preserve">initialization </w:t>
+        <w:t xml:space="preserve">for (declaration &amp;initialization </w:t>
       </w:r>
       <w:r>
         <w:rPr>
@@ -13866,7 +12794,6 @@
         </w:rPr>
         <w:t>;</w:t>
       </w:r>
-      <w:proofErr w:type="gramEnd"/>
       <w:r>
         <w:rPr>
           <w:color w:val="000000" w:themeColor="text1"/>
@@ -13961,21 +12888,7 @@
         <w:rPr>
           <w:color w:val="000000" w:themeColor="text1"/>
         </w:rPr>
-        <w:t xml:space="preserve">The while is </w:t>
-      </w:r>
-      <w:proofErr w:type="gramStart"/>
-      <w:r>
-        <w:rPr>
-          <w:color w:val="000000" w:themeColor="text1"/>
-        </w:rPr>
-        <w:t>divide</w:t>
-      </w:r>
-      <w:proofErr w:type="gramEnd"/>
-      <w:r>
-        <w:rPr>
-          <w:color w:val="000000" w:themeColor="text1"/>
-        </w:rPr>
-        <w:t xml:space="preserve"> into 3 parts by 2 semi-colons. </w:t>
+        <w:t xml:space="preserve">The while is divide into 3 parts by 2 semi-colons. </w:t>
       </w:r>
     </w:p>
     <w:p>
@@ -14080,21 +12993,7 @@
         <w:rPr>
           <w:color w:val="000000" w:themeColor="text1"/>
         </w:rPr>
-        <w:t xml:space="preserve"> part is also optional or can write increment/decrement or even a </w:t>
-      </w:r>
-      <w:proofErr w:type="gramStart"/>
-      <w:r>
-        <w:rPr>
-          <w:color w:val="000000" w:themeColor="text1"/>
-        </w:rPr>
-        <w:t>statements</w:t>
-      </w:r>
-      <w:proofErr w:type="gramEnd"/>
-      <w:r>
-        <w:rPr>
-          <w:color w:val="000000" w:themeColor="text1"/>
-        </w:rPr>
-        <w:t>, which must be separated by comma</w:t>
+        <w:t xml:space="preserve"> part is also optional or can write increment/decrement or even a statements, which must be separated by comma</w:t>
       </w:r>
       <w:r>
         <w:rPr>
@@ -14446,21 +13345,7 @@
         <w:rPr>
           <w:color w:val="000000" w:themeColor="text1"/>
         </w:rPr>
-        <w:t xml:space="preserve">for </w:t>
-      </w:r>
-      <w:proofErr w:type="gramStart"/>
-      <w:r>
-        <w:rPr>
-          <w:color w:val="000000" w:themeColor="text1"/>
-        </w:rPr>
-        <w:t>( ;</w:t>
-      </w:r>
-      <w:proofErr w:type="gramEnd"/>
-      <w:r>
-        <w:rPr>
-          <w:color w:val="000000" w:themeColor="text1"/>
-        </w:rPr>
-        <w:t xml:space="preserve"> ; ) {</w:t>
+        <w:t>for ( ; ; ) {</w:t>
       </w:r>
       <w:r>
         <w:rPr>
@@ -14494,21 +13379,7 @@
           <w:color w:val="000000" w:themeColor="text1"/>
         </w:rPr>
         <w:tab/>
-        <w:t xml:space="preserve">for </w:t>
-      </w:r>
-      <w:proofErr w:type="gramStart"/>
-      <w:r>
-        <w:rPr>
-          <w:color w:val="000000" w:themeColor="text1"/>
-        </w:rPr>
-        <w:t>( ;</w:t>
-      </w:r>
-      <w:proofErr w:type="gramEnd"/>
-      <w:r>
-        <w:rPr>
-          <w:color w:val="000000" w:themeColor="text1"/>
-        </w:rPr>
-        <w:t xml:space="preserve"> ; ) {</w:t>
+        <w:t>for ( ; ; ) {</w:t>
       </w:r>
       <w:r>
         <w:rPr>
@@ -14943,39 +13814,7 @@
           <w:sz w:val="24"/>
           <w:szCs w:val="24"/>
         </w:rPr>
-        <w:t xml:space="preserve">Using this </w:t>
-      </w:r>
-      <w:proofErr w:type="gramStart"/>
-      <w:r>
-        <w:rPr>
-          <w:sz w:val="24"/>
-          <w:szCs w:val="24"/>
-        </w:rPr>
-        <w:t>loop</w:t>
-      </w:r>
-      <w:proofErr w:type="gramEnd"/>
-      <w:r>
-        <w:rPr>
-          <w:sz w:val="24"/>
-          <w:szCs w:val="24"/>
-        </w:rPr>
-        <w:t xml:space="preserve"> you can avoid a changes of </w:t>
-      </w:r>
-      <w:proofErr w:type="spellStart"/>
-      <w:r>
-        <w:rPr>
-          <w:sz w:val="24"/>
-          <w:szCs w:val="24"/>
-        </w:rPr>
-        <w:t>ArrayIndexOutOfBoundException</w:t>
-      </w:r>
-      <w:proofErr w:type="spellEnd"/>
-      <w:r>
-        <w:rPr>
-          <w:sz w:val="24"/>
-          <w:szCs w:val="24"/>
-        </w:rPr>
-        <w:t xml:space="preserve"> at runtime.</w:t>
+        <w:t>Using this loop you can avoid a changes of ArrayIndexOutOfBoundException at runtime.</w:t>
       </w:r>
     </w:p>
     <w:p>
@@ -15008,30 +13847,12 @@
           <w:szCs w:val="24"/>
         </w:rPr>
       </w:pPr>
-      <w:proofErr w:type="gramStart"/>
-      <w:r>
-        <w:rPr>
-          <w:sz w:val="24"/>
-          <w:szCs w:val="24"/>
-        </w:rPr>
-        <w:t xml:space="preserve">for( </w:t>
-      </w:r>
-      <w:proofErr w:type="spellStart"/>
-      <w:r>
-        <w:rPr>
-          <w:sz w:val="24"/>
-          <w:szCs w:val="24"/>
-        </w:rPr>
-        <w:t>DataType</w:t>
-      </w:r>
-      <w:proofErr w:type="spellEnd"/>
-      <w:proofErr w:type="gramEnd"/>
-      <w:r>
-        <w:rPr>
-          <w:sz w:val="24"/>
-          <w:szCs w:val="24"/>
-        </w:rPr>
-        <w:t xml:space="preserve"> variable </w:t>
+      <w:r>
+        <w:rPr>
+          <w:sz w:val="24"/>
+          <w:szCs w:val="24"/>
+        </w:rPr>
+        <w:t xml:space="preserve">for( DataType variable </w:t>
       </w:r>
       <w:r>
         <w:rPr>
@@ -15147,47 +13968,46 @@
           <w:szCs w:val="32"/>
         </w:rPr>
       </w:pPr>
-      <w:proofErr w:type="gramStart"/>
       <w:r>
         <w:rPr>
           <w:sz w:val="32"/>
           <w:szCs w:val="32"/>
         </w:rPr>
-        <w:t>int[</w:t>
-      </w:r>
-      <w:proofErr w:type="gramEnd"/>
-      <w:r>
+        <w:t>int[] percent = {78,89,56,79,78,54,67,87,78,45,51,78,87};</w:t>
+      </w:r>
+    </w:p>
+    <w:p>
+      <w:pPr>
+        <w:pStyle w:val="NoSpacing"/>
+        <w:ind w:left="720"/>
         <w:rPr>
           <w:sz w:val="32"/>
           <w:szCs w:val="32"/>
         </w:rPr>
-        <w:t>] percent = {78,89,56,79,78,54,67,87,78,45,51,78,87};</w:t>
-      </w:r>
-    </w:p>
-    <w:p>
-      <w:pPr>
-        <w:pStyle w:val="NoSpacing"/>
-        <w:ind w:left="720"/>
+      </w:pPr>
+      <w:r>
         <w:rPr>
           <w:sz w:val="32"/>
           <w:szCs w:val="32"/>
         </w:rPr>
-      </w:pPr>
-      <w:proofErr w:type="gramStart"/>
-      <w:r>
+        <w:t>for(int var : percent)</w:t>
+      </w:r>
+    </w:p>
+    <w:p>
+      <w:pPr>
+        <w:pStyle w:val="NoSpacing"/>
+        <w:ind w:left="720"/>
         <w:rPr>
           <w:sz w:val="32"/>
           <w:szCs w:val="32"/>
         </w:rPr>
-        <w:t>for(</w:t>
-      </w:r>
-      <w:proofErr w:type="gramEnd"/>
+      </w:pPr>
       <w:r>
         <w:rPr>
           <w:sz w:val="32"/>
           <w:szCs w:val="32"/>
         </w:rPr>
-        <w:t>int var : percent)</w:t>
+        <w:t>{</w:t>
       </w:r>
     </w:p>
     <w:p>
@@ -15204,40 +14024,8 @@
           <w:sz w:val="32"/>
           <w:szCs w:val="32"/>
         </w:rPr>
-        <w:t>{</w:t>
-      </w:r>
-    </w:p>
-    <w:p>
-      <w:pPr>
-        <w:pStyle w:val="NoSpacing"/>
-        <w:ind w:left="720"/>
-        <w:rPr>
-          <w:sz w:val="32"/>
-          <w:szCs w:val="32"/>
-        </w:rPr>
-      </w:pPr>
-      <w:r>
-        <w:rPr>
-          <w:sz w:val="32"/>
-          <w:szCs w:val="32"/>
-        </w:rPr>
         <w:tab/>
-      </w:r>
-      <w:proofErr w:type="spellStart"/>
-      <w:r>
-        <w:rPr>
-          <w:sz w:val="32"/>
-          <w:szCs w:val="32"/>
-        </w:rPr>
-        <w:t>System.out.println</w:t>
-      </w:r>
-      <w:proofErr w:type="spellEnd"/>
-      <w:r>
-        <w:rPr>
-          <w:sz w:val="32"/>
-          <w:szCs w:val="32"/>
-        </w:rPr>
-        <w:t>(var);</w:t>
+        <w:t>System.out.println(var);</w:t>
       </w:r>
     </w:p>
     <w:p>
@@ -15364,23 +14152,7 @@
           <w:sz w:val="20"/>
           <w:szCs w:val="20"/>
         </w:rPr>
-        <w:t xml:space="preserve">To use </w:t>
-      </w:r>
-      <w:proofErr w:type="gramStart"/>
-      <w:r>
-        <w:rPr>
-          <w:sz w:val="20"/>
-          <w:szCs w:val="20"/>
-        </w:rPr>
-        <w:t>array</w:t>
-      </w:r>
-      <w:proofErr w:type="gramEnd"/>
-      <w:r>
-        <w:rPr>
-          <w:sz w:val="20"/>
-          <w:szCs w:val="20"/>
-        </w:rPr>
-        <w:t xml:space="preserve"> you must know the size and the type of values.  </w:t>
+        <w:t xml:space="preserve">To use array you must know the size and the type of values.  </w:t>
       </w:r>
     </w:p>
     <w:p>
@@ -15616,7 +14388,6 @@
         </w:rPr>
         <w:t xml:space="preserve">If you handle index improperly then you will get an </w:t>
       </w:r>
-      <w:proofErr w:type="spellStart"/>
       <w:r>
         <w:rPr>
           <w:color w:val="FF0000"/>
@@ -15625,7 +14396,6 @@
         </w:rPr>
         <w:t>ArrayIndexOutOfBoundsException</w:t>
       </w:r>
-      <w:proofErr w:type="spellEnd"/>
     </w:p>
     <w:p>
       <w:pPr>
@@ -15759,7 +14529,6 @@
         </w:rPr>
         <w:t xml:space="preserve">  </w:t>
       </w:r>
-      <w:proofErr w:type="gramStart"/>
       <w:r>
         <w:rPr>
           <w:b/>
@@ -15778,9 +14547,8 @@
           <w:szCs w:val="20"/>
           <w:highlight w:val="yellow"/>
         </w:rPr>
-        <w:t>[</w:t>
-      </w:r>
-      <w:proofErr w:type="gramEnd"/>
+        <w:t>[]</w:t>
+      </w:r>
       <w:r>
         <w:rPr>
           <w:b/>
@@ -15789,7 +14557,67 @@
           <w:szCs w:val="20"/>
           <w:highlight w:val="yellow"/>
         </w:rPr>
-        <w:t>]</w:t>
+        <w:t>;</w:t>
+      </w:r>
+    </w:p>
+    <w:p>
+      <w:pPr>
+        <w:pStyle w:val="NoSpacing"/>
+        <w:ind w:left="720"/>
+        <w:rPr>
+          <w:sz w:val="20"/>
+          <w:szCs w:val="20"/>
+        </w:rPr>
+      </w:pPr>
+      <w:r>
+        <w:rPr>
+          <w:sz w:val="20"/>
+          <w:szCs w:val="20"/>
+        </w:rPr>
+        <w:tab/>
+        <w:t>Example: double    percent[];</w:t>
+      </w:r>
+    </w:p>
+    <w:p>
+      <w:pPr>
+        <w:pStyle w:val="NoSpacing"/>
+        <w:ind w:left="720"/>
+        <w:rPr>
+          <w:b/>
+          <w:bCs/>
+          <w:sz w:val="20"/>
+          <w:szCs w:val="20"/>
+        </w:rPr>
+      </w:pPr>
+      <w:r>
+        <w:rPr>
+          <w:b/>
+          <w:bCs/>
+          <w:sz w:val="20"/>
+          <w:szCs w:val="20"/>
+        </w:rPr>
+        <w:t>Array Instantiation (Object Creation)</w:t>
+      </w:r>
+    </w:p>
+    <w:p>
+      <w:pPr>
+        <w:pStyle w:val="NoSpacing"/>
+        <w:ind w:left="720"/>
+        <w:rPr>
+          <w:b/>
+          <w:bCs/>
+          <w:sz w:val="20"/>
+          <w:szCs w:val="20"/>
+        </w:rPr>
+      </w:pPr>
+      <w:r>
+        <w:rPr>
+          <w:b/>
+          <w:bCs/>
+          <w:sz w:val="20"/>
+          <w:szCs w:val="20"/>
+        </w:rPr>
+        <w:tab/>
       </w:r>
       <w:r>
         <w:rPr>
@@ -15799,7 +14627,37 @@
           <w:szCs w:val="20"/>
           <w:highlight w:val="yellow"/>
         </w:rPr>
-        <w:t>;</w:t>
+        <w:t>i</w:t>
+      </w:r>
+      <w:r>
+        <w:rPr>
+          <w:b/>
+          <w:bCs/>
+          <w:sz w:val="20"/>
+          <w:szCs w:val="20"/>
+          <w:highlight w:val="yellow"/>
+        </w:rPr>
+        <w:t xml:space="preserve">dentifier  = </w:t>
+      </w:r>
+      <w:r>
+        <w:rPr>
+          <w:b/>
+          <w:bCs/>
+          <w:sz w:val="20"/>
+          <w:szCs w:val="20"/>
+          <w:highlight w:val="red"/>
+        </w:rPr>
+        <w:t>new</w:t>
+      </w:r>
+      <w:r>
+        <w:rPr>
+          <w:b/>
+          <w:bCs/>
+          <w:sz w:val="20"/>
+          <w:szCs w:val="20"/>
+          <w:highlight w:val="yellow"/>
+        </w:rPr>
+        <w:t xml:space="preserve"> Data-type[Size];</w:t>
       </w:r>
     </w:p>
     <w:p>
@@ -15813,27 +14671,40 @@
       </w:pPr>
       <w:r>
         <w:rPr>
+          <w:b/>
+          <w:bCs/>
           <w:sz w:val="20"/>
           <w:szCs w:val="20"/>
         </w:rPr>
         <w:tab/>
-        <w:t xml:space="preserve">Example: double    </w:t>
-      </w:r>
-      <w:proofErr w:type="gramStart"/>
-      <w:r>
-        <w:rPr>
-          <w:sz w:val="20"/>
-          <w:szCs w:val="20"/>
-        </w:rPr>
-        <w:t>percent[</w:t>
-      </w:r>
-      <w:proofErr w:type="gramEnd"/>
-      <w:r>
-        <w:rPr>
-          <w:sz w:val="20"/>
-          <w:szCs w:val="20"/>
-        </w:rPr>
-        <w:t>];</w:t>
+      </w:r>
+      <w:r>
+        <w:rPr>
+          <w:sz w:val="20"/>
+          <w:szCs w:val="20"/>
+        </w:rPr>
+        <w:t>Example:</w:t>
+      </w:r>
+      <w:r>
+        <w:rPr>
+          <w:sz w:val="20"/>
+          <w:szCs w:val="20"/>
+        </w:rPr>
+        <w:t xml:space="preserve">  percent = new double[7];</w:t>
+      </w:r>
+      <w:r>
+        <w:rPr>
+          <w:sz w:val="20"/>
+          <w:szCs w:val="20"/>
+        </w:rPr>
+        <w:t xml:space="preserve"> </w:t>
+      </w:r>
+      <w:r>
+        <w:rPr>
+          <w:sz w:val="20"/>
+          <w:szCs w:val="20"/>
+        </w:rPr>
+        <w:t xml:space="preserve"> </w:t>
       </w:r>
     </w:p>
     <w:p>
@@ -15854,7 +14725,7 @@
           <w:sz w:val="20"/>
           <w:szCs w:val="20"/>
         </w:rPr>
-        <w:t>Array Instantiation (Object Creation)</w:t>
+        <w:t>Array Initialization</w:t>
       </w:r>
     </w:p>
     <w:p>
@@ -15864,10 +14735,20 @@
         <w:rPr>
           <w:b/>
           <w:bCs/>
-          <w:sz w:val="20"/>
-          <w:szCs w:val="20"/>
-        </w:rPr>
-      </w:pPr>
+          <w:color w:val="000000" w:themeColor="text1"/>
+          <w:sz w:val="20"/>
+          <w:szCs w:val="20"/>
+        </w:rPr>
+      </w:pPr>
+      <w:r>
+        <w:rPr>
+          <w:b/>
+          <w:bCs/>
+          <w:sz w:val="20"/>
+          <w:szCs w:val="20"/>
+        </w:rPr>
+        <w:t xml:space="preserve"> </w:t>
+      </w:r>
       <w:r>
         <w:rPr>
           <w:b/>
@@ -15877,57 +14758,16 @@
         </w:rPr>
         <w:tab/>
       </w:r>
-      <w:proofErr w:type="gramStart"/>
-      <w:r>
-        <w:rPr>
-          <w:b/>
-          <w:bCs/>
+      <w:r>
+        <w:rPr>
+          <w:b/>
+          <w:bCs/>
+          <w:color w:val="000000" w:themeColor="text1"/>
           <w:sz w:val="20"/>
           <w:szCs w:val="20"/>
           <w:highlight w:val="yellow"/>
         </w:rPr>
-        <w:t>i</w:t>
-      </w:r>
-      <w:r>
-        <w:rPr>
-          <w:b/>
-          <w:bCs/>
-          <w:sz w:val="20"/>
-          <w:szCs w:val="20"/>
-          <w:highlight w:val="yellow"/>
-        </w:rPr>
-        <w:t>dentifier  =</w:t>
-      </w:r>
-      <w:proofErr w:type="gramEnd"/>
-      <w:r>
-        <w:rPr>
-          <w:b/>
-          <w:bCs/>
-          <w:sz w:val="20"/>
-          <w:szCs w:val="20"/>
-          <w:highlight w:val="yellow"/>
-        </w:rPr>
-        <w:t xml:space="preserve"> </w:t>
-      </w:r>
-      <w:r>
-        <w:rPr>
-          <w:b/>
-          <w:bCs/>
-          <w:sz w:val="20"/>
-          <w:szCs w:val="20"/>
-          <w:highlight w:val="red"/>
-        </w:rPr>
-        <w:t>new</w:t>
-      </w:r>
-      <w:r>
-        <w:rPr>
-          <w:b/>
-          <w:bCs/>
-          <w:sz w:val="20"/>
-          <w:szCs w:val="20"/>
-          <w:highlight w:val="yellow"/>
-        </w:rPr>
-        <w:t xml:space="preserve"> Data-type[Size];</w:t>
+        <w:t>identifier[index]  = value;</w:t>
       </w:r>
     </w:p>
     <w:p>
@@ -15935,14 +14775,16 @@
         <w:pStyle w:val="NoSpacing"/>
         <w:ind w:left="720"/>
         <w:rPr>
-          <w:sz w:val="20"/>
-          <w:szCs w:val="20"/>
-        </w:rPr>
-      </w:pPr>
-      <w:r>
-        <w:rPr>
-          <w:b/>
-          <w:bCs/>
+          <w:color w:val="000000" w:themeColor="text1"/>
+          <w:sz w:val="20"/>
+          <w:szCs w:val="20"/>
+        </w:rPr>
+      </w:pPr>
+      <w:r>
+        <w:rPr>
+          <w:b/>
+          <w:bCs/>
+          <w:color w:val="000000" w:themeColor="text1"/>
           <w:sz w:val="20"/>
           <w:szCs w:val="20"/>
         </w:rPr>
@@ -15950,181 +14792,11 @@
       </w:r>
       <w:r>
         <w:rPr>
-          <w:sz w:val="20"/>
-          <w:szCs w:val="20"/>
-        </w:rPr>
-        <w:t>Example:</w:t>
-      </w:r>
-      <w:r>
-        <w:rPr>
-          <w:sz w:val="20"/>
-          <w:szCs w:val="20"/>
-        </w:rPr>
-        <w:t xml:space="preserve">  percent = new </w:t>
-      </w:r>
-      <w:proofErr w:type="gramStart"/>
-      <w:r>
-        <w:rPr>
-          <w:sz w:val="20"/>
-          <w:szCs w:val="20"/>
-        </w:rPr>
-        <w:t>double[</w:t>
-      </w:r>
-      <w:proofErr w:type="gramEnd"/>
-      <w:r>
-        <w:rPr>
-          <w:sz w:val="20"/>
-          <w:szCs w:val="20"/>
-        </w:rPr>
-        <w:t>7];</w:t>
-      </w:r>
-      <w:r>
-        <w:rPr>
-          <w:sz w:val="20"/>
-          <w:szCs w:val="20"/>
-        </w:rPr>
-        <w:t xml:space="preserve"> </w:t>
-      </w:r>
-      <w:r>
-        <w:rPr>
-          <w:sz w:val="20"/>
-          <w:szCs w:val="20"/>
-        </w:rPr>
-        <w:t xml:space="preserve"> </w:t>
-      </w:r>
-    </w:p>
-    <w:p>
-      <w:pPr>
-        <w:pStyle w:val="NoSpacing"/>
-        <w:ind w:left="720"/>
-        <w:rPr>
-          <w:b/>
-          <w:bCs/>
-          <w:sz w:val="20"/>
-          <w:szCs w:val="20"/>
-        </w:rPr>
-      </w:pPr>
-      <w:r>
-        <w:rPr>
-          <w:b/>
-          <w:bCs/>
-          <w:sz w:val="20"/>
-          <w:szCs w:val="20"/>
-        </w:rPr>
-        <w:t>Array Initialization</w:t>
-      </w:r>
-    </w:p>
-    <w:p>
-      <w:pPr>
-        <w:pStyle w:val="NoSpacing"/>
-        <w:ind w:left="720"/>
-        <w:rPr>
-          <w:b/>
-          <w:bCs/>
-          <w:color w:val="000000" w:themeColor="text1"/>
-          <w:sz w:val="20"/>
-          <w:szCs w:val="20"/>
-        </w:rPr>
-      </w:pPr>
-      <w:r>
-        <w:rPr>
-          <w:b/>
-          <w:bCs/>
-          <w:sz w:val="20"/>
-          <w:szCs w:val="20"/>
-        </w:rPr>
-        <w:t xml:space="preserve"> </w:t>
-      </w:r>
-      <w:r>
-        <w:rPr>
-          <w:b/>
-          <w:bCs/>
-          <w:sz w:val="20"/>
-          <w:szCs w:val="20"/>
-        </w:rPr>
-        <w:tab/>
-      </w:r>
-      <w:r>
-        <w:rPr>
-          <w:b/>
-          <w:bCs/>
-          <w:color w:val="000000" w:themeColor="text1"/>
-          <w:sz w:val="20"/>
-          <w:szCs w:val="20"/>
-          <w:highlight w:val="yellow"/>
-        </w:rPr>
-        <w:t>identifier[</w:t>
-      </w:r>
-      <w:proofErr w:type="gramStart"/>
-      <w:r>
-        <w:rPr>
-          <w:b/>
-          <w:bCs/>
-          <w:color w:val="000000" w:themeColor="text1"/>
-          <w:sz w:val="20"/>
-          <w:szCs w:val="20"/>
-          <w:highlight w:val="yellow"/>
-        </w:rPr>
-        <w:t>index]  =</w:t>
-      </w:r>
-      <w:proofErr w:type="gramEnd"/>
-      <w:r>
-        <w:rPr>
-          <w:b/>
-          <w:bCs/>
-          <w:color w:val="000000" w:themeColor="text1"/>
-          <w:sz w:val="20"/>
-          <w:szCs w:val="20"/>
-          <w:highlight w:val="yellow"/>
-        </w:rPr>
-        <w:t xml:space="preserve"> value;</w:t>
-      </w:r>
-    </w:p>
-    <w:p>
-      <w:pPr>
-        <w:pStyle w:val="NoSpacing"/>
-        <w:ind w:left="720"/>
-        <w:rPr>
-          <w:color w:val="000000" w:themeColor="text1"/>
-          <w:sz w:val="20"/>
-          <w:szCs w:val="20"/>
-        </w:rPr>
-      </w:pPr>
-      <w:r>
-        <w:rPr>
-          <w:b/>
-          <w:bCs/>
-          <w:color w:val="000000" w:themeColor="text1"/>
-          <w:sz w:val="20"/>
-          <w:szCs w:val="20"/>
-        </w:rPr>
-        <w:tab/>
-      </w:r>
-      <w:r>
-        <w:rPr>
-          <w:color w:val="000000" w:themeColor="text1"/>
-          <w:sz w:val="20"/>
-          <w:szCs w:val="20"/>
-        </w:rPr>
-        <w:t xml:space="preserve">Example: </w:t>
-      </w:r>
-      <w:proofErr w:type="gramStart"/>
-      <w:r>
-        <w:rPr>
-          <w:color w:val="000000" w:themeColor="text1"/>
-          <w:sz w:val="20"/>
-          <w:szCs w:val="20"/>
-        </w:rPr>
-        <w:t>percent[</w:t>
-      </w:r>
-      <w:proofErr w:type="gramEnd"/>
-      <w:r>
-        <w:rPr>
-          <w:color w:val="000000" w:themeColor="text1"/>
-          <w:sz w:val="20"/>
-          <w:szCs w:val="20"/>
-        </w:rPr>
-        <w:t xml:space="preserve">0]  = 67.87; </w:t>
+          <w:color w:val="000000" w:themeColor="text1"/>
+          <w:sz w:val="20"/>
+          <w:szCs w:val="20"/>
+        </w:rPr>
+        <w:t xml:space="preserve">Example: percent[0]  = 67.87; </w:t>
       </w:r>
     </w:p>
     <w:p>
@@ -16258,8 +14930,6 @@
           <w:szCs w:val="20"/>
         </w:rPr>
       </w:pPr>
-      <w:proofErr w:type="spellStart"/>
-      <w:proofErr w:type="gramStart"/>
       <w:r>
         <w:rPr>
           <w:b/>
@@ -16271,8 +14941,6 @@
         </w:rPr>
         <w:t>array.length</w:t>
       </w:r>
-      <w:proofErr w:type="spellEnd"/>
-      <w:proofErr w:type="gramEnd"/>
       <w:r>
         <w:rPr>
           <w:color w:val="000000" w:themeColor="text1"/>
@@ -16295,8 +14963,6 @@
           <w:szCs w:val="20"/>
         </w:rPr>
       </w:pPr>
-      <w:proofErr w:type="spellStart"/>
-      <w:proofErr w:type="gramStart"/>
       <w:r>
         <w:rPr>
           <w:b/>
@@ -16308,8 +14974,6 @@
         </w:rPr>
         <w:t>array.length</w:t>
       </w:r>
-      <w:proofErr w:type="spellEnd"/>
-      <w:proofErr w:type="gramEnd"/>
       <w:r>
         <w:rPr>
           <w:b/>
@@ -16520,35 +15184,7 @@
           <w:sz w:val="20"/>
           <w:szCs w:val="20"/>
         </w:rPr>
-        <w:t xml:space="preserve">int </w:t>
-      </w:r>
-      <w:proofErr w:type="spellStart"/>
-      <w:proofErr w:type="gramStart"/>
-      <w:r>
-        <w:rPr>
-          <w:color w:val="000000" w:themeColor="text1"/>
-          <w:sz w:val="20"/>
-          <w:szCs w:val="20"/>
-        </w:rPr>
-        <w:t>arr</w:t>
-      </w:r>
-      <w:proofErr w:type="spellEnd"/>
-      <w:r>
-        <w:rPr>
-          <w:color w:val="000000" w:themeColor="text1"/>
-          <w:sz w:val="20"/>
-          <w:szCs w:val="20"/>
-        </w:rPr>
-        <w:t>[</w:t>
-      </w:r>
-      <w:proofErr w:type="gramEnd"/>
-      <w:r>
-        <w:rPr>
-          <w:color w:val="000000" w:themeColor="text1"/>
-          <w:sz w:val="20"/>
-          <w:szCs w:val="20"/>
-        </w:rPr>
-        <w:t>];   // declare</w:t>
+        <w:t>int arr[];   // declare</w:t>
       </w:r>
     </w:p>
     <w:p>
@@ -16561,41 +15197,13 @@
           <w:szCs w:val="20"/>
         </w:rPr>
       </w:pPr>
-      <w:proofErr w:type="spellStart"/>
-      <w:r>
-        <w:rPr>
-          <w:color w:val="000000" w:themeColor="text1"/>
-          <w:sz w:val="20"/>
-          <w:szCs w:val="20"/>
-        </w:rPr>
-        <w:t>arr</w:t>
-      </w:r>
-      <w:proofErr w:type="spellEnd"/>
-      <w:r>
-        <w:rPr>
-          <w:color w:val="000000" w:themeColor="text1"/>
-          <w:sz w:val="20"/>
-          <w:szCs w:val="20"/>
-        </w:rPr>
-        <w:t xml:space="preserve"> = new </w:t>
-      </w:r>
-      <w:proofErr w:type="gramStart"/>
-      <w:r>
-        <w:rPr>
-          <w:color w:val="000000" w:themeColor="text1"/>
-          <w:sz w:val="20"/>
-          <w:szCs w:val="20"/>
-        </w:rPr>
-        <w:t>int[</w:t>
-      </w:r>
-      <w:proofErr w:type="gramEnd"/>
-      <w:r>
-        <w:rPr>
-          <w:color w:val="000000" w:themeColor="text1"/>
-          <w:sz w:val="20"/>
-          <w:szCs w:val="20"/>
-        </w:rPr>
-        <w:t>5]; // instance creation</w:t>
+      <w:r>
+        <w:rPr>
+          <w:color w:val="000000" w:themeColor="text1"/>
+          <w:sz w:val="20"/>
+          <w:szCs w:val="20"/>
+        </w:rPr>
+        <w:t>arr = new int[5]; // instance creation</w:t>
       </w:r>
     </w:p>
     <w:p>
@@ -16608,33 +15216,13 @@
           <w:szCs w:val="20"/>
         </w:rPr>
       </w:pPr>
-      <w:proofErr w:type="spellStart"/>
-      <w:proofErr w:type="gramStart"/>
-      <w:r>
-        <w:rPr>
-          <w:color w:val="000000" w:themeColor="text1"/>
-          <w:sz w:val="20"/>
-          <w:szCs w:val="20"/>
-        </w:rPr>
-        <w:t>arr</w:t>
-      </w:r>
-      <w:proofErr w:type="spellEnd"/>
-      <w:r>
-        <w:rPr>
-          <w:color w:val="000000" w:themeColor="text1"/>
-          <w:sz w:val="20"/>
-          <w:szCs w:val="20"/>
-        </w:rPr>
-        <w:t>[</w:t>
-      </w:r>
-      <w:proofErr w:type="gramEnd"/>
-      <w:r>
-        <w:rPr>
-          <w:color w:val="000000" w:themeColor="text1"/>
-          <w:sz w:val="20"/>
-          <w:szCs w:val="20"/>
-        </w:rPr>
-        <w:t xml:space="preserve">0] = 10; // initialization </w:t>
+      <w:r>
+        <w:rPr>
+          <w:color w:val="000000" w:themeColor="text1"/>
+          <w:sz w:val="20"/>
+          <w:szCs w:val="20"/>
+        </w:rPr>
+        <w:t xml:space="preserve">arr[0] = 10; // initialization </w:t>
       </w:r>
     </w:p>
     <w:p>
@@ -16647,33 +15235,13 @@
           <w:szCs w:val="20"/>
         </w:rPr>
       </w:pPr>
-      <w:proofErr w:type="spellStart"/>
-      <w:proofErr w:type="gramStart"/>
-      <w:r>
-        <w:rPr>
-          <w:color w:val="000000" w:themeColor="text1"/>
-          <w:sz w:val="20"/>
-          <w:szCs w:val="20"/>
-        </w:rPr>
-        <w:t>arr</w:t>
-      </w:r>
-      <w:proofErr w:type="spellEnd"/>
-      <w:r>
-        <w:rPr>
-          <w:color w:val="000000" w:themeColor="text1"/>
-          <w:sz w:val="20"/>
-          <w:szCs w:val="20"/>
-        </w:rPr>
-        <w:t>[</w:t>
-      </w:r>
-      <w:proofErr w:type="gramEnd"/>
-      <w:r>
-        <w:rPr>
-          <w:color w:val="000000" w:themeColor="text1"/>
-          <w:sz w:val="20"/>
-          <w:szCs w:val="20"/>
-        </w:rPr>
-        <w:t>1] = 20;</w:t>
+      <w:r>
+        <w:rPr>
+          <w:color w:val="000000" w:themeColor="text1"/>
+          <w:sz w:val="20"/>
+          <w:szCs w:val="20"/>
+        </w:rPr>
+        <w:t>arr[1] = 20;</w:t>
       </w:r>
     </w:p>
     <w:p>
@@ -16686,33 +15254,13 @@
           <w:szCs w:val="20"/>
         </w:rPr>
       </w:pPr>
-      <w:proofErr w:type="spellStart"/>
-      <w:proofErr w:type="gramStart"/>
-      <w:r>
-        <w:rPr>
-          <w:color w:val="000000" w:themeColor="text1"/>
-          <w:sz w:val="20"/>
-          <w:szCs w:val="20"/>
-        </w:rPr>
-        <w:t>arr</w:t>
-      </w:r>
-      <w:proofErr w:type="spellEnd"/>
-      <w:r>
-        <w:rPr>
-          <w:color w:val="000000" w:themeColor="text1"/>
-          <w:sz w:val="20"/>
-          <w:szCs w:val="20"/>
-        </w:rPr>
-        <w:t>[</w:t>
-      </w:r>
-      <w:proofErr w:type="gramEnd"/>
-      <w:r>
-        <w:rPr>
-          <w:color w:val="000000" w:themeColor="text1"/>
-          <w:sz w:val="20"/>
-          <w:szCs w:val="20"/>
-        </w:rPr>
-        <w:t>2] = 30;</w:t>
+      <w:r>
+        <w:rPr>
+          <w:color w:val="000000" w:themeColor="text1"/>
+          <w:sz w:val="20"/>
+          <w:szCs w:val="20"/>
+        </w:rPr>
+        <w:t>arr[2] = 30;</w:t>
       </w:r>
     </w:p>
     <w:p>
@@ -16725,33 +15273,13 @@
           <w:szCs w:val="20"/>
         </w:rPr>
       </w:pPr>
-      <w:proofErr w:type="spellStart"/>
-      <w:proofErr w:type="gramStart"/>
-      <w:r>
-        <w:rPr>
-          <w:color w:val="000000" w:themeColor="text1"/>
-          <w:sz w:val="20"/>
-          <w:szCs w:val="20"/>
-        </w:rPr>
-        <w:t>arr</w:t>
-      </w:r>
-      <w:proofErr w:type="spellEnd"/>
-      <w:r>
-        <w:rPr>
-          <w:color w:val="000000" w:themeColor="text1"/>
-          <w:sz w:val="20"/>
-          <w:szCs w:val="20"/>
-        </w:rPr>
-        <w:t>[</w:t>
-      </w:r>
-      <w:proofErr w:type="gramEnd"/>
-      <w:r>
-        <w:rPr>
-          <w:color w:val="000000" w:themeColor="text1"/>
-          <w:sz w:val="20"/>
-          <w:szCs w:val="20"/>
-        </w:rPr>
-        <w:t>3] = 40;</w:t>
+      <w:r>
+        <w:rPr>
+          <w:color w:val="000000" w:themeColor="text1"/>
+          <w:sz w:val="20"/>
+          <w:szCs w:val="20"/>
+        </w:rPr>
+        <w:t>arr[3] = 40;</w:t>
       </w:r>
     </w:p>
     <w:p>
@@ -16764,33 +15292,13 @@
           <w:szCs w:val="20"/>
         </w:rPr>
       </w:pPr>
-      <w:proofErr w:type="spellStart"/>
-      <w:proofErr w:type="gramStart"/>
-      <w:r>
-        <w:rPr>
-          <w:color w:val="000000" w:themeColor="text1"/>
-          <w:sz w:val="20"/>
-          <w:szCs w:val="20"/>
-        </w:rPr>
-        <w:t>arr</w:t>
-      </w:r>
-      <w:proofErr w:type="spellEnd"/>
-      <w:r>
-        <w:rPr>
-          <w:color w:val="000000" w:themeColor="text1"/>
-          <w:sz w:val="20"/>
-          <w:szCs w:val="20"/>
-        </w:rPr>
-        <w:t>[</w:t>
-      </w:r>
-      <w:proofErr w:type="gramEnd"/>
-      <w:r>
-        <w:rPr>
-          <w:color w:val="000000" w:themeColor="text1"/>
-          <w:sz w:val="20"/>
-          <w:szCs w:val="20"/>
-        </w:rPr>
-        <w:t xml:space="preserve">4] = 50; </w:t>
+      <w:r>
+        <w:rPr>
+          <w:color w:val="000000" w:themeColor="text1"/>
+          <w:sz w:val="20"/>
+          <w:szCs w:val="20"/>
+        </w:rPr>
+        <w:t xml:space="preserve">arr[4] = 50; </w:t>
       </w:r>
     </w:p>
     <w:p>
@@ -16831,35 +15339,7 @@
           <w:sz w:val="20"/>
           <w:szCs w:val="20"/>
         </w:rPr>
-        <w:t xml:space="preserve">int </w:t>
-      </w:r>
-      <w:proofErr w:type="spellStart"/>
-      <w:proofErr w:type="gramStart"/>
-      <w:r>
-        <w:rPr>
-          <w:color w:val="000000" w:themeColor="text1"/>
-          <w:sz w:val="20"/>
-          <w:szCs w:val="20"/>
-        </w:rPr>
-        <w:t>arr</w:t>
-      </w:r>
-      <w:proofErr w:type="spellEnd"/>
-      <w:r>
-        <w:rPr>
-          <w:color w:val="000000" w:themeColor="text1"/>
-          <w:sz w:val="20"/>
-          <w:szCs w:val="20"/>
-        </w:rPr>
-        <w:t>[</w:t>
-      </w:r>
-      <w:proofErr w:type="gramEnd"/>
-      <w:r>
-        <w:rPr>
-          <w:color w:val="000000" w:themeColor="text1"/>
-          <w:sz w:val="20"/>
-          <w:szCs w:val="20"/>
-        </w:rPr>
-        <w:t>] = new int[5];   // declare and instance creation</w:t>
+        <w:t>int arr[] = new int[5];   // declare and instance creation</w:t>
       </w:r>
     </w:p>
     <w:p>
@@ -16872,33 +15352,13 @@
           <w:szCs w:val="20"/>
         </w:rPr>
       </w:pPr>
-      <w:proofErr w:type="spellStart"/>
-      <w:proofErr w:type="gramStart"/>
-      <w:r>
-        <w:rPr>
-          <w:color w:val="000000" w:themeColor="text1"/>
-          <w:sz w:val="20"/>
-          <w:szCs w:val="20"/>
-        </w:rPr>
-        <w:t>arr</w:t>
-      </w:r>
-      <w:proofErr w:type="spellEnd"/>
-      <w:r>
-        <w:rPr>
-          <w:color w:val="000000" w:themeColor="text1"/>
-          <w:sz w:val="20"/>
-          <w:szCs w:val="20"/>
-        </w:rPr>
-        <w:t>[</w:t>
-      </w:r>
-      <w:proofErr w:type="gramEnd"/>
-      <w:r>
-        <w:rPr>
-          <w:color w:val="000000" w:themeColor="text1"/>
-          <w:sz w:val="20"/>
-          <w:szCs w:val="20"/>
-        </w:rPr>
-        <w:t xml:space="preserve">0] = 10; // initialization </w:t>
+      <w:r>
+        <w:rPr>
+          <w:color w:val="000000" w:themeColor="text1"/>
+          <w:sz w:val="20"/>
+          <w:szCs w:val="20"/>
+        </w:rPr>
+        <w:t xml:space="preserve">arr[0] = 10; // initialization </w:t>
       </w:r>
     </w:p>
     <w:p>
@@ -16911,33 +15371,13 @@
           <w:szCs w:val="20"/>
         </w:rPr>
       </w:pPr>
-      <w:proofErr w:type="spellStart"/>
-      <w:proofErr w:type="gramStart"/>
-      <w:r>
-        <w:rPr>
-          <w:color w:val="000000" w:themeColor="text1"/>
-          <w:sz w:val="20"/>
-          <w:szCs w:val="20"/>
-        </w:rPr>
-        <w:t>arr</w:t>
-      </w:r>
-      <w:proofErr w:type="spellEnd"/>
-      <w:r>
-        <w:rPr>
-          <w:color w:val="000000" w:themeColor="text1"/>
-          <w:sz w:val="20"/>
-          <w:szCs w:val="20"/>
-        </w:rPr>
-        <w:t>[</w:t>
-      </w:r>
-      <w:proofErr w:type="gramEnd"/>
-      <w:r>
-        <w:rPr>
-          <w:color w:val="000000" w:themeColor="text1"/>
-          <w:sz w:val="20"/>
-          <w:szCs w:val="20"/>
-        </w:rPr>
-        <w:t>1] = 20;</w:t>
+      <w:r>
+        <w:rPr>
+          <w:color w:val="000000" w:themeColor="text1"/>
+          <w:sz w:val="20"/>
+          <w:szCs w:val="20"/>
+        </w:rPr>
+        <w:t>arr[1] = 20;</w:t>
       </w:r>
     </w:p>
     <w:p>
@@ -16950,33 +15390,13 @@
           <w:szCs w:val="20"/>
         </w:rPr>
       </w:pPr>
-      <w:proofErr w:type="spellStart"/>
-      <w:proofErr w:type="gramStart"/>
-      <w:r>
-        <w:rPr>
-          <w:color w:val="000000" w:themeColor="text1"/>
-          <w:sz w:val="20"/>
-          <w:szCs w:val="20"/>
-        </w:rPr>
-        <w:t>arr</w:t>
-      </w:r>
-      <w:proofErr w:type="spellEnd"/>
-      <w:r>
-        <w:rPr>
-          <w:color w:val="000000" w:themeColor="text1"/>
-          <w:sz w:val="20"/>
-          <w:szCs w:val="20"/>
-        </w:rPr>
-        <w:t>[</w:t>
-      </w:r>
-      <w:proofErr w:type="gramEnd"/>
-      <w:r>
-        <w:rPr>
-          <w:color w:val="000000" w:themeColor="text1"/>
-          <w:sz w:val="20"/>
-          <w:szCs w:val="20"/>
-        </w:rPr>
-        <w:t>2] = 30;</w:t>
+      <w:r>
+        <w:rPr>
+          <w:color w:val="000000" w:themeColor="text1"/>
+          <w:sz w:val="20"/>
+          <w:szCs w:val="20"/>
+        </w:rPr>
+        <w:t>arr[2] = 30;</w:t>
       </w:r>
     </w:p>
     <w:p>
@@ -16989,33 +15409,13 @@
           <w:szCs w:val="20"/>
         </w:rPr>
       </w:pPr>
-      <w:proofErr w:type="spellStart"/>
-      <w:proofErr w:type="gramStart"/>
-      <w:r>
-        <w:rPr>
-          <w:color w:val="000000" w:themeColor="text1"/>
-          <w:sz w:val="20"/>
-          <w:szCs w:val="20"/>
-        </w:rPr>
-        <w:t>arr</w:t>
-      </w:r>
-      <w:proofErr w:type="spellEnd"/>
-      <w:r>
-        <w:rPr>
-          <w:color w:val="000000" w:themeColor="text1"/>
-          <w:sz w:val="20"/>
-          <w:szCs w:val="20"/>
-        </w:rPr>
-        <w:t>[</w:t>
-      </w:r>
-      <w:proofErr w:type="gramEnd"/>
-      <w:r>
-        <w:rPr>
-          <w:color w:val="000000" w:themeColor="text1"/>
-          <w:sz w:val="20"/>
-          <w:szCs w:val="20"/>
-        </w:rPr>
-        <w:t>3] = 40;</w:t>
+      <w:r>
+        <w:rPr>
+          <w:color w:val="000000" w:themeColor="text1"/>
+          <w:sz w:val="20"/>
+          <w:szCs w:val="20"/>
+        </w:rPr>
+        <w:t>arr[3] = 40;</w:t>
       </w:r>
     </w:p>
     <w:p>
@@ -17028,33 +15428,13 @@
           <w:szCs w:val="20"/>
         </w:rPr>
       </w:pPr>
-      <w:proofErr w:type="spellStart"/>
-      <w:proofErr w:type="gramStart"/>
-      <w:r>
-        <w:rPr>
-          <w:color w:val="000000" w:themeColor="text1"/>
-          <w:sz w:val="20"/>
-          <w:szCs w:val="20"/>
-        </w:rPr>
-        <w:t>arr</w:t>
-      </w:r>
-      <w:proofErr w:type="spellEnd"/>
-      <w:r>
-        <w:rPr>
-          <w:color w:val="000000" w:themeColor="text1"/>
-          <w:sz w:val="20"/>
-          <w:szCs w:val="20"/>
-        </w:rPr>
-        <w:t>[</w:t>
-      </w:r>
-      <w:proofErr w:type="gramEnd"/>
-      <w:r>
-        <w:rPr>
-          <w:color w:val="000000" w:themeColor="text1"/>
-          <w:sz w:val="20"/>
-          <w:szCs w:val="20"/>
-        </w:rPr>
-        <w:t>4] = 50;</w:t>
+      <w:r>
+        <w:rPr>
+          <w:color w:val="000000" w:themeColor="text1"/>
+          <w:sz w:val="20"/>
+          <w:szCs w:val="20"/>
+        </w:rPr>
+        <w:t>arr[4] = 50;</w:t>
       </w:r>
     </w:p>
     <w:p>
@@ -17095,35 +15475,7 @@
           <w:sz w:val="20"/>
           <w:szCs w:val="20"/>
         </w:rPr>
-        <w:t xml:space="preserve">int </w:t>
-      </w:r>
-      <w:proofErr w:type="spellStart"/>
-      <w:proofErr w:type="gramStart"/>
-      <w:r>
-        <w:rPr>
-          <w:color w:val="000000" w:themeColor="text1"/>
-          <w:sz w:val="20"/>
-          <w:szCs w:val="20"/>
-        </w:rPr>
-        <w:t>arr</w:t>
-      </w:r>
-      <w:proofErr w:type="spellEnd"/>
-      <w:r>
-        <w:rPr>
-          <w:color w:val="000000" w:themeColor="text1"/>
-          <w:sz w:val="20"/>
-          <w:szCs w:val="20"/>
-        </w:rPr>
-        <w:t>[</w:t>
-      </w:r>
-      <w:proofErr w:type="gramEnd"/>
-      <w:r>
-        <w:rPr>
-          <w:color w:val="000000" w:themeColor="text1"/>
-          <w:sz w:val="20"/>
-          <w:szCs w:val="20"/>
-        </w:rPr>
-        <w:t>] = new int[] {10, 20, 30, 40, 50};   // declare ,instance creation and initialization</w:t>
+        <w:t>int arr[] = new int[] {10, 20, 30, 40, 50};   // declare ,instance creation and initialization</w:t>
       </w:r>
     </w:p>
     <w:p>
@@ -17164,35 +15516,7 @@
           <w:sz w:val="20"/>
           <w:szCs w:val="20"/>
         </w:rPr>
-        <w:t xml:space="preserve">int </w:t>
-      </w:r>
-      <w:proofErr w:type="spellStart"/>
-      <w:proofErr w:type="gramStart"/>
-      <w:r>
-        <w:rPr>
-          <w:color w:val="000000" w:themeColor="text1"/>
-          <w:sz w:val="20"/>
-          <w:szCs w:val="20"/>
-        </w:rPr>
-        <w:t>arr</w:t>
-      </w:r>
-      <w:proofErr w:type="spellEnd"/>
-      <w:r>
-        <w:rPr>
-          <w:color w:val="000000" w:themeColor="text1"/>
-          <w:sz w:val="20"/>
-          <w:szCs w:val="20"/>
-        </w:rPr>
-        <w:t>[</w:t>
-      </w:r>
-      <w:proofErr w:type="gramEnd"/>
-      <w:r>
-        <w:rPr>
-          <w:color w:val="000000" w:themeColor="text1"/>
-          <w:sz w:val="20"/>
-          <w:szCs w:val="20"/>
-        </w:rPr>
-        <w:t>] = {10, 20, 30, 40, 50};   // declare and initialization (instance creation happens internally)</w:t>
+        <w:t>int arr[] = {10, 20, 30, 40, 50};   // declare and initialization (instance creation happens internally)</w:t>
       </w:r>
     </w:p>
     <w:p>
@@ -17328,9 +15652,8 @@
           <w:szCs w:val="20"/>
           <w:highlight w:val="yellow"/>
         </w:rPr>
-        <w:t xml:space="preserve">Data-type   </w:t>
-      </w:r>
-      <w:proofErr w:type="gramStart"/>
+        <w:t>Data-type   identifier[]</w:t>
+      </w:r>
       <w:r>
         <w:rPr>
           <w:b/>
@@ -17339,38 +15662,385 @@
           <w:szCs w:val="20"/>
           <w:highlight w:val="yellow"/>
         </w:rPr>
+        <w:t>[]</w:t>
+      </w:r>
+      <w:r>
+        <w:rPr>
+          <w:b/>
+          <w:bCs/>
+          <w:sz w:val="20"/>
+          <w:szCs w:val="20"/>
+          <w:highlight w:val="yellow"/>
+        </w:rPr>
+        <w:t>;</w:t>
+      </w:r>
+    </w:p>
+    <w:p>
+      <w:pPr>
+        <w:pStyle w:val="NoSpacing"/>
+        <w:ind w:left="720"/>
+        <w:rPr>
+          <w:sz w:val="20"/>
+          <w:szCs w:val="20"/>
+        </w:rPr>
+      </w:pPr>
+      <w:r>
+        <w:rPr>
+          <w:sz w:val="20"/>
+          <w:szCs w:val="20"/>
+        </w:rPr>
+        <w:tab/>
+        <w:t>Example: double    percent[][];</w:t>
+      </w:r>
+    </w:p>
+    <w:p>
+      <w:pPr>
+        <w:pStyle w:val="NoSpacing"/>
+        <w:ind w:left="720"/>
+        <w:rPr>
+          <w:b/>
+          <w:bCs/>
+          <w:sz w:val="20"/>
+          <w:szCs w:val="20"/>
+        </w:rPr>
+      </w:pPr>
+      <w:r>
+        <w:rPr>
+          <w:b/>
+          <w:bCs/>
+          <w:sz w:val="20"/>
+          <w:szCs w:val="20"/>
+        </w:rPr>
+        <w:t>Array Instantiation (Object Creation)</w:t>
+      </w:r>
+    </w:p>
+    <w:p>
+      <w:pPr>
+        <w:pStyle w:val="NoSpacing"/>
+        <w:ind w:left="720"/>
+        <w:rPr>
+          <w:b/>
+          <w:bCs/>
+          <w:sz w:val="20"/>
+          <w:szCs w:val="20"/>
+        </w:rPr>
+      </w:pPr>
+      <w:r>
+        <w:rPr>
+          <w:b/>
+          <w:bCs/>
+          <w:sz w:val="20"/>
+          <w:szCs w:val="20"/>
+        </w:rPr>
+        <w:tab/>
+      </w:r>
+      <w:r>
+        <w:rPr>
+          <w:b/>
+          <w:bCs/>
+          <w:sz w:val="20"/>
+          <w:szCs w:val="20"/>
+          <w:highlight w:val="yellow"/>
+        </w:rPr>
+        <w:t>i</w:t>
+      </w:r>
+      <w:r>
+        <w:rPr>
+          <w:b/>
+          <w:bCs/>
+          <w:sz w:val="20"/>
+          <w:szCs w:val="20"/>
+          <w:highlight w:val="yellow"/>
+        </w:rPr>
+        <w:t xml:space="preserve">dentifier  = </w:t>
+      </w:r>
+      <w:r>
+        <w:rPr>
+          <w:b/>
+          <w:bCs/>
+          <w:sz w:val="20"/>
+          <w:szCs w:val="20"/>
+          <w:highlight w:val="red"/>
+        </w:rPr>
+        <w:t>new</w:t>
+      </w:r>
+      <w:r>
+        <w:rPr>
+          <w:b/>
+          <w:bCs/>
+          <w:sz w:val="20"/>
+          <w:szCs w:val="20"/>
+          <w:highlight w:val="yellow"/>
+        </w:rPr>
+        <w:t xml:space="preserve"> Data-type[</w:t>
+      </w:r>
+      <w:r>
+        <w:rPr>
+          <w:b/>
+          <w:bCs/>
+          <w:sz w:val="20"/>
+          <w:szCs w:val="20"/>
+          <w:highlight w:val="yellow"/>
+        </w:rPr>
+        <w:t>Row_</w:t>
+      </w:r>
+      <w:r>
+        <w:rPr>
+          <w:b/>
+          <w:bCs/>
+          <w:sz w:val="20"/>
+          <w:szCs w:val="20"/>
+          <w:highlight w:val="yellow"/>
+        </w:rPr>
+        <w:t>Size]</w:t>
+      </w:r>
+      <w:r>
+        <w:rPr>
+          <w:b/>
+          <w:bCs/>
+          <w:sz w:val="20"/>
+          <w:szCs w:val="20"/>
+          <w:highlight w:val="yellow"/>
+        </w:rPr>
+        <w:t>[Column_</w:t>
+      </w:r>
+      <w:r>
+        <w:rPr>
+          <w:b/>
+          <w:bCs/>
+          <w:sz w:val="20"/>
+          <w:szCs w:val="20"/>
+          <w:highlight w:val="yellow"/>
+        </w:rPr>
+        <w:t>Size</w:t>
+      </w:r>
+      <w:r>
+        <w:rPr>
+          <w:b/>
+          <w:bCs/>
+          <w:sz w:val="20"/>
+          <w:szCs w:val="20"/>
+          <w:highlight w:val="yellow"/>
+        </w:rPr>
+        <w:t>]</w:t>
+      </w:r>
+      <w:r>
+        <w:rPr>
+          <w:b/>
+          <w:bCs/>
+          <w:sz w:val="20"/>
+          <w:szCs w:val="20"/>
+          <w:highlight w:val="yellow"/>
+        </w:rPr>
+        <w:t>;</w:t>
+      </w:r>
+    </w:p>
+    <w:p>
+      <w:pPr>
+        <w:pStyle w:val="NoSpacing"/>
+        <w:ind w:left="720"/>
+        <w:rPr>
+          <w:sz w:val="20"/>
+          <w:szCs w:val="20"/>
+        </w:rPr>
+      </w:pPr>
+      <w:r>
+        <w:rPr>
+          <w:b/>
+          <w:bCs/>
+          <w:sz w:val="20"/>
+          <w:szCs w:val="20"/>
+        </w:rPr>
+        <w:tab/>
+      </w:r>
+      <w:r>
+        <w:rPr>
+          <w:sz w:val="20"/>
+          <w:szCs w:val="20"/>
+        </w:rPr>
+        <w:t>Example:</w:t>
+      </w:r>
+      <w:r>
+        <w:rPr>
+          <w:sz w:val="20"/>
+          <w:szCs w:val="20"/>
+        </w:rPr>
+        <w:t xml:space="preserve">  percent = new double[</w:t>
+      </w:r>
+      <w:r>
+        <w:rPr>
+          <w:sz w:val="20"/>
+          <w:szCs w:val="20"/>
+        </w:rPr>
+        <w:t>3</w:t>
+      </w:r>
+      <w:r>
+        <w:rPr>
+          <w:sz w:val="20"/>
+          <w:szCs w:val="20"/>
+        </w:rPr>
+        <w:t>]</w:t>
+      </w:r>
+      <w:r>
+        <w:rPr>
+          <w:sz w:val="20"/>
+          <w:szCs w:val="20"/>
+        </w:rPr>
+        <w:t>[4]</w:t>
+      </w:r>
+      <w:r>
+        <w:rPr>
+          <w:sz w:val="20"/>
+          <w:szCs w:val="20"/>
+        </w:rPr>
+        <w:t xml:space="preserve">; </w:t>
+      </w:r>
+      <w:r>
+        <w:rPr>
+          <w:sz w:val="20"/>
+          <w:szCs w:val="20"/>
+        </w:rPr>
+        <w:t xml:space="preserve"> </w:t>
+      </w:r>
+    </w:p>
+    <w:p>
+      <w:pPr>
+        <w:pStyle w:val="NoSpacing"/>
+        <w:ind w:left="720"/>
+        <w:rPr>
+          <w:b/>
+          <w:bCs/>
+          <w:sz w:val="20"/>
+          <w:szCs w:val="20"/>
+        </w:rPr>
+      </w:pPr>
+      <w:r>
+        <w:rPr>
+          <w:b/>
+          <w:bCs/>
+          <w:sz w:val="20"/>
+          <w:szCs w:val="20"/>
+        </w:rPr>
+        <w:t>Array Initialization</w:t>
+      </w:r>
+    </w:p>
+    <w:p>
+      <w:pPr>
+        <w:pStyle w:val="NoSpacing"/>
+        <w:ind w:left="720"/>
+        <w:rPr>
+          <w:b/>
+          <w:bCs/>
+          <w:color w:val="000000" w:themeColor="text1"/>
+          <w:sz w:val="20"/>
+          <w:szCs w:val="20"/>
+        </w:rPr>
+      </w:pPr>
+      <w:r>
+        <w:rPr>
+          <w:b/>
+          <w:bCs/>
+          <w:sz w:val="20"/>
+          <w:szCs w:val="20"/>
+        </w:rPr>
+        <w:t xml:space="preserve"> </w:t>
+      </w:r>
+      <w:r>
+        <w:rPr>
+          <w:b/>
+          <w:bCs/>
+          <w:sz w:val="20"/>
+          <w:szCs w:val="20"/>
+        </w:rPr>
+        <w:tab/>
+      </w:r>
+      <w:r>
+        <w:rPr>
+          <w:b/>
+          <w:bCs/>
+          <w:color w:val="000000" w:themeColor="text1"/>
+          <w:sz w:val="20"/>
+          <w:szCs w:val="20"/>
+          <w:highlight w:val="yellow"/>
+        </w:rPr>
         <w:t>identifier[</w:t>
       </w:r>
-      <w:proofErr w:type="gramEnd"/>
-      <w:r>
-        <w:rPr>
-          <w:b/>
-          <w:bCs/>
+      <w:r>
+        <w:rPr>
+          <w:b/>
+          <w:bCs/>
+          <w:color w:val="000000" w:themeColor="text1"/>
           <w:sz w:val="20"/>
           <w:szCs w:val="20"/>
           <w:highlight w:val="yellow"/>
         </w:rPr>
-        <w:t>]</w:t>
-      </w:r>
-      <w:r>
-        <w:rPr>
-          <w:b/>
-          <w:bCs/>
+        <w:t>row_</w:t>
+      </w:r>
+      <w:r>
+        <w:rPr>
+          <w:b/>
+          <w:bCs/>
+          <w:color w:val="000000" w:themeColor="text1"/>
           <w:sz w:val="20"/>
           <w:szCs w:val="20"/>
           <w:highlight w:val="yellow"/>
         </w:rPr>
-        <w:t>[]</w:t>
-      </w:r>
-      <w:r>
-        <w:rPr>
-          <w:b/>
-          <w:bCs/>
+        <w:t>index]</w:t>
+      </w:r>
+      <w:r>
+        <w:rPr>
+          <w:b/>
+          <w:bCs/>
+          <w:color w:val="000000" w:themeColor="text1"/>
           <w:sz w:val="20"/>
           <w:szCs w:val="20"/>
           <w:highlight w:val="yellow"/>
         </w:rPr>
-        <w:t>;</w:t>
+        <w:t xml:space="preserve"> </w:t>
+      </w:r>
+      <w:r>
+        <w:rPr>
+          <w:b/>
+          <w:bCs/>
+          <w:color w:val="000000" w:themeColor="text1"/>
+          <w:sz w:val="20"/>
+          <w:szCs w:val="20"/>
+          <w:highlight w:val="yellow"/>
+        </w:rPr>
+        <w:t>[</w:t>
+      </w:r>
+      <w:r>
+        <w:rPr>
+          <w:b/>
+          <w:bCs/>
+          <w:color w:val="000000" w:themeColor="text1"/>
+          <w:sz w:val="20"/>
+          <w:szCs w:val="20"/>
+          <w:highlight w:val="yellow"/>
+        </w:rPr>
+        <w:t>column_</w:t>
+      </w:r>
+      <w:r>
+        <w:rPr>
+          <w:b/>
+          <w:bCs/>
+          <w:color w:val="000000" w:themeColor="text1"/>
+          <w:sz w:val="20"/>
+          <w:szCs w:val="20"/>
+          <w:highlight w:val="yellow"/>
+        </w:rPr>
+        <w:t>index]</w:t>
+      </w:r>
+      <w:r>
+        <w:rPr>
+          <w:b/>
+          <w:bCs/>
+          <w:color w:val="000000" w:themeColor="text1"/>
+          <w:sz w:val="20"/>
+          <w:szCs w:val="20"/>
+          <w:highlight w:val="yellow"/>
+        </w:rPr>
+        <w:t xml:space="preserve">  = value;</w:t>
       </w:r>
     </w:p>
     <w:p>
@@ -17378,514 +16048,28 @@
         <w:pStyle w:val="NoSpacing"/>
         <w:ind w:left="720"/>
         <w:rPr>
-          <w:sz w:val="20"/>
-          <w:szCs w:val="20"/>
-        </w:rPr>
-      </w:pPr>
-      <w:r>
-        <w:rPr>
+          <w:color w:val="000000" w:themeColor="text1"/>
+          <w:sz w:val="20"/>
+          <w:szCs w:val="20"/>
+        </w:rPr>
+      </w:pPr>
+      <w:r>
+        <w:rPr>
+          <w:b/>
+          <w:bCs/>
+          <w:color w:val="000000" w:themeColor="text1"/>
           <w:sz w:val="20"/>
           <w:szCs w:val="20"/>
         </w:rPr>
         <w:tab/>
-        <w:t xml:space="preserve">Example: double    </w:t>
-      </w:r>
-      <w:proofErr w:type="gramStart"/>
-      <w:r>
-        <w:rPr>
-          <w:sz w:val="20"/>
-          <w:szCs w:val="20"/>
-        </w:rPr>
-        <w:t>percent[</w:t>
-      </w:r>
-      <w:proofErr w:type="gramEnd"/>
-      <w:r>
-        <w:rPr>
-          <w:sz w:val="20"/>
-          <w:szCs w:val="20"/>
-        </w:rPr>
-        <w:t>][];</w:t>
-      </w:r>
-    </w:p>
-    <w:p>
-      <w:pPr>
-        <w:pStyle w:val="NoSpacing"/>
-        <w:ind w:left="720"/>
-        <w:rPr>
-          <w:b/>
-          <w:bCs/>
-          <w:sz w:val="20"/>
-          <w:szCs w:val="20"/>
-        </w:rPr>
-      </w:pPr>
-      <w:r>
-        <w:rPr>
-          <w:b/>
-          <w:bCs/>
-          <w:sz w:val="20"/>
-          <w:szCs w:val="20"/>
-        </w:rPr>
-        <w:t>Array Instantiation (Object Creation)</w:t>
-      </w:r>
-    </w:p>
-    <w:p>
-      <w:pPr>
-        <w:pStyle w:val="NoSpacing"/>
-        <w:ind w:left="720"/>
-        <w:rPr>
-          <w:b/>
-          <w:bCs/>
-          <w:sz w:val="20"/>
-          <w:szCs w:val="20"/>
-        </w:rPr>
-      </w:pPr>
-      <w:r>
-        <w:rPr>
-          <w:b/>
-          <w:bCs/>
-          <w:sz w:val="20"/>
-          <w:szCs w:val="20"/>
-        </w:rPr>
-        <w:tab/>
-      </w:r>
-      <w:proofErr w:type="gramStart"/>
-      <w:r>
-        <w:rPr>
-          <w:b/>
-          <w:bCs/>
-          <w:sz w:val="20"/>
-          <w:szCs w:val="20"/>
-          <w:highlight w:val="yellow"/>
-        </w:rPr>
-        <w:t>i</w:t>
-      </w:r>
-      <w:r>
-        <w:rPr>
-          <w:b/>
-          <w:bCs/>
-          <w:sz w:val="20"/>
-          <w:szCs w:val="20"/>
-          <w:highlight w:val="yellow"/>
-        </w:rPr>
-        <w:t>dentifier  =</w:t>
-      </w:r>
-      <w:proofErr w:type="gramEnd"/>
-      <w:r>
-        <w:rPr>
-          <w:b/>
-          <w:bCs/>
-          <w:sz w:val="20"/>
-          <w:szCs w:val="20"/>
-          <w:highlight w:val="yellow"/>
-        </w:rPr>
-        <w:t xml:space="preserve"> </w:t>
-      </w:r>
-      <w:r>
-        <w:rPr>
-          <w:b/>
-          <w:bCs/>
-          <w:sz w:val="20"/>
-          <w:szCs w:val="20"/>
-          <w:highlight w:val="red"/>
-        </w:rPr>
-        <w:t>new</w:t>
-      </w:r>
-      <w:r>
-        <w:rPr>
-          <w:b/>
-          <w:bCs/>
-          <w:sz w:val="20"/>
-          <w:szCs w:val="20"/>
-          <w:highlight w:val="yellow"/>
-        </w:rPr>
-        <w:t xml:space="preserve"> Data-type[</w:t>
-      </w:r>
-      <w:proofErr w:type="spellStart"/>
-      <w:r>
-        <w:rPr>
-          <w:b/>
-          <w:bCs/>
-          <w:sz w:val="20"/>
-          <w:szCs w:val="20"/>
-          <w:highlight w:val="yellow"/>
-        </w:rPr>
-        <w:t>Row_</w:t>
-      </w:r>
-      <w:r>
-        <w:rPr>
-          <w:b/>
-          <w:bCs/>
-          <w:sz w:val="20"/>
-          <w:szCs w:val="20"/>
-          <w:highlight w:val="yellow"/>
-        </w:rPr>
-        <w:t>Size</w:t>
-      </w:r>
-      <w:proofErr w:type="spellEnd"/>
-      <w:r>
-        <w:rPr>
-          <w:b/>
-          <w:bCs/>
-          <w:sz w:val="20"/>
-          <w:szCs w:val="20"/>
-          <w:highlight w:val="yellow"/>
-        </w:rPr>
-        <w:t>]</w:t>
-      </w:r>
-      <w:r>
-        <w:rPr>
-          <w:b/>
-          <w:bCs/>
-          <w:sz w:val="20"/>
-          <w:szCs w:val="20"/>
-          <w:highlight w:val="yellow"/>
-        </w:rPr>
-        <w:t>[</w:t>
-      </w:r>
-      <w:proofErr w:type="spellStart"/>
-      <w:r>
-        <w:rPr>
-          <w:b/>
-          <w:bCs/>
-          <w:sz w:val="20"/>
-          <w:szCs w:val="20"/>
-          <w:highlight w:val="yellow"/>
-        </w:rPr>
-        <w:t>Column_</w:t>
-      </w:r>
-      <w:r>
-        <w:rPr>
-          <w:b/>
-          <w:bCs/>
-          <w:sz w:val="20"/>
-          <w:szCs w:val="20"/>
-          <w:highlight w:val="yellow"/>
-        </w:rPr>
-        <w:t>Size</w:t>
-      </w:r>
-      <w:proofErr w:type="spellEnd"/>
-      <w:r>
-        <w:rPr>
-          <w:b/>
-          <w:bCs/>
-          <w:sz w:val="20"/>
-          <w:szCs w:val="20"/>
-          <w:highlight w:val="yellow"/>
-        </w:rPr>
-        <w:t>]</w:t>
-      </w:r>
-      <w:r>
-        <w:rPr>
-          <w:b/>
-          <w:bCs/>
-          <w:sz w:val="20"/>
-          <w:szCs w:val="20"/>
-          <w:highlight w:val="yellow"/>
-        </w:rPr>
-        <w:t>;</w:t>
-      </w:r>
-    </w:p>
-    <w:p>
-      <w:pPr>
-        <w:pStyle w:val="NoSpacing"/>
-        <w:ind w:left="720"/>
-        <w:rPr>
-          <w:sz w:val="20"/>
-          <w:szCs w:val="20"/>
-        </w:rPr>
-      </w:pPr>
-      <w:r>
-        <w:rPr>
-          <w:b/>
-          <w:bCs/>
-          <w:sz w:val="20"/>
-          <w:szCs w:val="20"/>
-        </w:rPr>
-        <w:tab/>
-      </w:r>
-      <w:r>
-        <w:rPr>
-          <w:sz w:val="20"/>
-          <w:szCs w:val="20"/>
-        </w:rPr>
-        <w:t>Example:</w:t>
-      </w:r>
-      <w:r>
-        <w:rPr>
-          <w:sz w:val="20"/>
-          <w:szCs w:val="20"/>
-        </w:rPr>
-        <w:t xml:space="preserve">  percent = new </w:t>
-      </w:r>
-      <w:proofErr w:type="gramStart"/>
-      <w:r>
-        <w:rPr>
-          <w:sz w:val="20"/>
-          <w:szCs w:val="20"/>
-        </w:rPr>
-        <w:t>double[</w:t>
-      </w:r>
-      <w:proofErr w:type="gramEnd"/>
-      <w:r>
-        <w:rPr>
-          <w:sz w:val="20"/>
-          <w:szCs w:val="20"/>
-        </w:rPr>
-        <w:t>3</w:t>
-      </w:r>
-      <w:r>
-        <w:rPr>
-          <w:sz w:val="20"/>
-          <w:szCs w:val="20"/>
-        </w:rPr>
-        <w:t>]</w:t>
-      </w:r>
-      <w:r>
-        <w:rPr>
-          <w:sz w:val="20"/>
-          <w:szCs w:val="20"/>
-        </w:rPr>
-        <w:t>[4]</w:t>
-      </w:r>
-      <w:r>
-        <w:rPr>
-          <w:sz w:val="20"/>
-          <w:szCs w:val="20"/>
-        </w:rPr>
-        <w:t xml:space="preserve">; </w:t>
-      </w:r>
-      <w:r>
-        <w:rPr>
-          <w:sz w:val="20"/>
-          <w:szCs w:val="20"/>
-        </w:rPr>
-        <w:t xml:space="preserve"> </w:t>
-      </w:r>
-    </w:p>
-    <w:p>
-      <w:pPr>
-        <w:pStyle w:val="NoSpacing"/>
-        <w:ind w:left="720"/>
-        <w:rPr>
-          <w:b/>
-          <w:bCs/>
-          <w:sz w:val="20"/>
-          <w:szCs w:val="20"/>
-        </w:rPr>
-      </w:pPr>
-      <w:r>
-        <w:rPr>
-          <w:b/>
-          <w:bCs/>
-          <w:sz w:val="20"/>
-          <w:szCs w:val="20"/>
-        </w:rPr>
-        <w:t>Array Initialization</w:t>
-      </w:r>
-    </w:p>
-    <w:p>
-      <w:pPr>
-        <w:pStyle w:val="NoSpacing"/>
-        <w:ind w:left="720"/>
-        <w:rPr>
-          <w:b/>
-          <w:bCs/>
-          <w:color w:val="000000" w:themeColor="text1"/>
-          <w:sz w:val="20"/>
-          <w:szCs w:val="20"/>
-        </w:rPr>
-      </w:pPr>
-      <w:r>
-        <w:rPr>
-          <w:b/>
-          <w:bCs/>
-          <w:sz w:val="20"/>
-          <w:szCs w:val="20"/>
-        </w:rPr>
-        <w:t xml:space="preserve"> </w:t>
-      </w:r>
-      <w:r>
-        <w:rPr>
-          <w:b/>
-          <w:bCs/>
-          <w:sz w:val="20"/>
-          <w:szCs w:val="20"/>
-        </w:rPr>
-        <w:tab/>
-      </w:r>
-      <w:r>
-        <w:rPr>
-          <w:b/>
-          <w:bCs/>
-          <w:color w:val="000000" w:themeColor="text1"/>
-          <w:sz w:val="20"/>
-          <w:szCs w:val="20"/>
-          <w:highlight w:val="yellow"/>
-        </w:rPr>
-        <w:t>identifier[</w:t>
-      </w:r>
-      <w:proofErr w:type="spellStart"/>
-      <w:r>
-        <w:rPr>
-          <w:b/>
-          <w:bCs/>
-          <w:color w:val="000000" w:themeColor="text1"/>
-          <w:sz w:val="20"/>
-          <w:szCs w:val="20"/>
-          <w:highlight w:val="yellow"/>
-        </w:rPr>
-        <w:t>row_</w:t>
-      </w:r>
-      <w:r>
-        <w:rPr>
-          <w:b/>
-          <w:bCs/>
-          <w:color w:val="000000" w:themeColor="text1"/>
-          <w:sz w:val="20"/>
-          <w:szCs w:val="20"/>
-          <w:highlight w:val="yellow"/>
-        </w:rPr>
-        <w:t>index</w:t>
-      </w:r>
-      <w:proofErr w:type="spellEnd"/>
-      <w:r>
-        <w:rPr>
-          <w:b/>
-          <w:bCs/>
-          <w:color w:val="000000" w:themeColor="text1"/>
-          <w:sz w:val="20"/>
-          <w:szCs w:val="20"/>
-          <w:highlight w:val="yellow"/>
-        </w:rPr>
-        <w:t>]</w:t>
-      </w:r>
-      <w:r>
-        <w:rPr>
-          <w:b/>
-          <w:bCs/>
-          <w:color w:val="000000" w:themeColor="text1"/>
-          <w:sz w:val="20"/>
-          <w:szCs w:val="20"/>
-          <w:highlight w:val="yellow"/>
-        </w:rPr>
-        <w:t xml:space="preserve"> </w:t>
-      </w:r>
-      <w:r>
-        <w:rPr>
-          <w:b/>
-          <w:bCs/>
-          <w:color w:val="000000" w:themeColor="text1"/>
-          <w:sz w:val="20"/>
-          <w:szCs w:val="20"/>
-          <w:highlight w:val="yellow"/>
-        </w:rPr>
-        <w:t>[</w:t>
-      </w:r>
-      <w:proofErr w:type="spellStart"/>
-      <w:r>
-        <w:rPr>
-          <w:b/>
-          <w:bCs/>
-          <w:color w:val="000000" w:themeColor="text1"/>
-          <w:sz w:val="20"/>
-          <w:szCs w:val="20"/>
-          <w:highlight w:val="yellow"/>
-        </w:rPr>
-        <w:t>column_</w:t>
-      </w:r>
-      <w:proofErr w:type="gramStart"/>
-      <w:r>
-        <w:rPr>
-          <w:b/>
-          <w:bCs/>
-          <w:color w:val="000000" w:themeColor="text1"/>
-          <w:sz w:val="20"/>
-          <w:szCs w:val="20"/>
-          <w:highlight w:val="yellow"/>
-        </w:rPr>
-        <w:t>index</w:t>
-      </w:r>
-      <w:proofErr w:type="spellEnd"/>
-      <w:r>
-        <w:rPr>
-          <w:b/>
-          <w:bCs/>
-          <w:color w:val="000000" w:themeColor="text1"/>
-          <w:sz w:val="20"/>
-          <w:szCs w:val="20"/>
-          <w:highlight w:val="yellow"/>
-        </w:rPr>
-        <w:t>]</w:t>
-      </w:r>
-      <w:r>
-        <w:rPr>
-          <w:b/>
-          <w:bCs/>
-          <w:color w:val="000000" w:themeColor="text1"/>
-          <w:sz w:val="20"/>
-          <w:szCs w:val="20"/>
-          <w:highlight w:val="yellow"/>
-        </w:rPr>
-        <w:t xml:space="preserve">  =</w:t>
-      </w:r>
-      <w:proofErr w:type="gramEnd"/>
-      <w:r>
-        <w:rPr>
-          <w:b/>
-          <w:bCs/>
-          <w:color w:val="000000" w:themeColor="text1"/>
-          <w:sz w:val="20"/>
-          <w:szCs w:val="20"/>
-          <w:highlight w:val="yellow"/>
-        </w:rPr>
-        <w:t xml:space="preserve"> value;</w:t>
-      </w:r>
-    </w:p>
-    <w:p>
-      <w:pPr>
-        <w:pStyle w:val="NoSpacing"/>
-        <w:ind w:left="720"/>
-        <w:rPr>
-          <w:color w:val="000000" w:themeColor="text1"/>
-          <w:sz w:val="20"/>
-          <w:szCs w:val="20"/>
-        </w:rPr>
-      </w:pPr>
-      <w:r>
-        <w:rPr>
-          <w:b/>
-          <w:bCs/>
-          <w:color w:val="000000" w:themeColor="text1"/>
-          <w:sz w:val="20"/>
-          <w:szCs w:val="20"/>
-        </w:rPr>
-        <w:tab/>
-      </w:r>
-      <w:r>
-        <w:rPr>
-          <w:color w:val="000000" w:themeColor="text1"/>
-          <w:sz w:val="20"/>
-          <w:szCs w:val="20"/>
-        </w:rPr>
-        <w:t xml:space="preserve">Example: </w:t>
-      </w:r>
-      <w:proofErr w:type="gramStart"/>
-      <w:r>
-        <w:rPr>
-          <w:color w:val="000000" w:themeColor="text1"/>
-          <w:sz w:val="20"/>
-          <w:szCs w:val="20"/>
-        </w:rPr>
-        <w:t>percent[</w:t>
-      </w:r>
-      <w:proofErr w:type="gramEnd"/>
-      <w:r>
-        <w:rPr>
-          <w:color w:val="000000" w:themeColor="text1"/>
-          <w:sz w:val="20"/>
-          <w:szCs w:val="20"/>
-        </w:rPr>
-        <w:t>0]</w:t>
+      </w:r>
+      <w:r>
+        <w:rPr>
+          <w:color w:val="000000" w:themeColor="text1"/>
+          <w:sz w:val="20"/>
+          <w:szCs w:val="20"/>
+        </w:rPr>
+        <w:t>Example: percent[0]</w:t>
       </w:r>
       <w:r>
         <w:rPr>
@@ -18012,8 +16196,6 @@
           <w:szCs w:val="20"/>
         </w:rPr>
       </w:pPr>
-      <w:proofErr w:type="spellStart"/>
-      <w:proofErr w:type="gramStart"/>
       <w:r>
         <w:rPr>
           <w:color w:val="000000" w:themeColor="text1"/>
@@ -18023,8 +16205,6 @@
         </w:rPr>
         <w:t>percent.length</w:t>
       </w:r>
-      <w:proofErr w:type="spellEnd"/>
-      <w:proofErr w:type="gramEnd"/>
       <w:r>
         <w:rPr>
           <w:color w:val="000000" w:themeColor="text1"/>
@@ -18051,7 +16231,6 @@
           <w:szCs w:val="20"/>
         </w:rPr>
       </w:pPr>
-      <w:proofErr w:type="gramStart"/>
       <w:r>
         <w:rPr>
           <w:color w:val="000000" w:themeColor="text1"/>
@@ -18059,17 +16238,7 @@
           <w:szCs w:val="20"/>
           <w:highlight w:val="yellow"/>
         </w:rPr>
-        <w:t>percent[</w:t>
-      </w:r>
-      <w:proofErr w:type="gramEnd"/>
-      <w:r>
-        <w:rPr>
-          <w:color w:val="000000" w:themeColor="text1"/>
-          <w:sz w:val="20"/>
-          <w:szCs w:val="20"/>
-          <w:highlight w:val="yellow"/>
-        </w:rPr>
-        <w:t>0].length</w:t>
+        <w:t>percent[0].length</w:t>
       </w:r>
       <w:r>
         <w:rPr>
@@ -18135,25 +16304,7 @@
           <w:szCs w:val="20"/>
         </w:rPr>
         <w:tab/>
-        <w:t xml:space="preserve">double </w:t>
-      </w:r>
-      <w:proofErr w:type="gramStart"/>
-      <w:r>
-        <w:rPr>
-          <w:color w:val="000000" w:themeColor="text1"/>
-          <w:sz w:val="20"/>
-          <w:szCs w:val="20"/>
-        </w:rPr>
-        <w:t>percent[</w:t>
-      </w:r>
-      <w:proofErr w:type="gramEnd"/>
-      <w:r>
-        <w:rPr>
-          <w:color w:val="000000" w:themeColor="text1"/>
-          <w:sz w:val="20"/>
-          <w:szCs w:val="20"/>
-        </w:rPr>
-        <w:t>][];</w:t>
+        <w:t>double percent[][];</w:t>
       </w:r>
     </w:p>
     <w:p>
@@ -18173,25 +16324,7 @@
           <w:szCs w:val="20"/>
         </w:rPr>
         <w:tab/>
-        <w:t xml:space="preserve">percent = new </w:t>
-      </w:r>
-      <w:proofErr w:type="gramStart"/>
-      <w:r>
-        <w:rPr>
-          <w:color w:val="000000" w:themeColor="text1"/>
-          <w:sz w:val="20"/>
-          <w:szCs w:val="20"/>
-        </w:rPr>
-        <w:t>double[</w:t>
-      </w:r>
-      <w:proofErr w:type="gramEnd"/>
-      <w:r>
-        <w:rPr>
-          <w:color w:val="000000" w:themeColor="text1"/>
-          <w:sz w:val="20"/>
-          <w:szCs w:val="20"/>
-        </w:rPr>
-        <w:t>3][4];</w:t>
+        <w:t>percent = new double[3][4];</w:t>
       </w:r>
     </w:p>
     <w:p>
@@ -18211,24 +16344,7 @@
           <w:szCs w:val="20"/>
         </w:rPr>
         <w:tab/>
-      </w:r>
-      <w:proofErr w:type="gramStart"/>
-      <w:r>
-        <w:rPr>
-          <w:color w:val="000000" w:themeColor="text1"/>
-          <w:sz w:val="20"/>
-          <w:szCs w:val="20"/>
-        </w:rPr>
-        <w:t>percent[</w:t>
-      </w:r>
-      <w:proofErr w:type="gramEnd"/>
-      <w:r>
-        <w:rPr>
-          <w:color w:val="000000" w:themeColor="text1"/>
-          <w:sz w:val="20"/>
-          <w:szCs w:val="20"/>
-        </w:rPr>
-        <w:t>0][0] = 56.78;</w:t>
+        <w:t>percent[0][0] = 56.78;</w:t>
       </w:r>
     </w:p>
     <w:p>
@@ -18241,23 +16357,13 @@
           <w:szCs w:val="20"/>
         </w:rPr>
       </w:pPr>
-      <w:proofErr w:type="gramStart"/>
-      <w:r>
-        <w:rPr>
-          <w:color w:val="000000" w:themeColor="text1"/>
-          <w:sz w:val="20"/>
-          <w:szCs w:val="20"/>
-        </w:rPr>
-        <w:t>percent[</w:t>
-      </w:r>
-      <w:proofErr w:type="gramEnd"/>
-      <w:r>
-        <w:rPr>
-          <w:color w:val="000000" w:themeColor="text1"/>
-          <w:sz w:val="20"/>
-          <w:szCs w:val="20"/>
-        </w:rPr>
-        <w:t>0][1] = 77.78;</w:t>
+      <w:r>
+        <w:rPr>
+          <w:color w:val="000000" w:themeColor="text1"/>
+          <w:sz w:val="20"/>
+          <w:szCs w:val="20"/>
+        </w:rPr>
+        <w:t>percent[0][1] = 77.78;</w:t>
       </w:r>
     </w:p>
     <w:p>
@@ -18309,25 +16415,7 @@
           <w:sz w:val="20"/>
           <w:szCs w:val="20"/>
         </w:rPr>
-        <w:t xml:space="preserve">double </w:t>
-      </w:r>
-      <w:proofErr w:type="gramStart"/>
-      <w:r>
-        <w:rPr>
-          <w:color w:val="000000" w:themeColor="text1"/>
-          <w:sz w:val="20"/>
-          <w:szCs w:val="20"/>
-        </w:rPr>
-        <w:t>percent[</w:t>
-      </w:r>
-      <w:proofErr w:type="gramEnd"/>
-      <w:r>
-        <w:rPr>
-          <w:color w:val="000000" w:themeColor="text1"/>
-          <w:sz w:val="20"/>
-          <w:szCs w:val="20"/>
-        </w:rPr>
-        <w:t>][] = new double[3][4];</w:t>
+        <w:t>double percent[][] = new double[3][4];</w:t>
       </w:r>
     </w:p>
     <w:p>
@@ -18347,24 +16435,7 @@
           <w:szCs w:val="20"/>
         </w:rPr>
         <w:tab/>
-      </w:r>
-      <w:proofErr w:type="gramStart"/>
-      <w:r>
-        <w:rPr>
-          <w:color w:val="000000" w:themeColor="text1"/>
-          <w:sz w:val="20"/>
-          <w:szCs w:val="20"/>
-        </w:rPr>
-        <w:t>percent[</w:t>
-      </w:r>
-      <w:proofErr w:type="gramEnd"/>
-      <w:r>
-        <w:rPr>
-          <w:color w:val="000000" w:themeColor="text1"/>
-          <w:sz w:val="20"/>
-          <w:szCs w:val="20"/>
-        </w:rPr>
-        <w:t>0][0] = 56.78;</w:t>
+        <w:t>percent[0][0] = 56.78;</w:t>
       </w:r>
     </w:p>
     <w:p>
@@ -18377,23 +16448,13 @@
           <w:szCs w:val="20"/>
         </w:rPr>
       </w:pPr>
-      <w:proofErr w:type="gramStart"/>
-      <w:r>
-        <w:rPr>
-          <w:color w:val="000000" w:themeColor="text1"/>
-          <w:sz w:val="20"/>
-          <w:szCs w:val="20"/>
-        </w:rPr>
-        <w:t>percent[</w:t>
-      </w:r>
-      <w:proofErr w:type="gramEnd"/>
-      <w:r>
-        <w:rPr>
-          <w:color w:val="000000" w:themeColor="text1"/>
-          <w:sz w:val="20"/>
-          <w:szCs w:val="20"/>
-        </w:rPr>
-        <w:t>0][1] = 77.78;</w:t>
+      <w:r>
+        <w:rPr>
+          <w:color w:val="000000" w:themeColor="text1"/>
+          <w:sz w:val="20"/>
+          <w:szCs w:val="20"/>
+        </w:rPr>
+        <w:t>percent[0][1] = 77.78;</w:t>
       </w:r>
     </w:p>
     <w:p>
@@ -18445,25 +16506,7 @@
           <w:sz w:val="20"/>
           <w:szCs w:val="20"/>
         </w:rPr>
-        <w:t xml:space="preserve">double </w:t>
-      </w:r>
-      <w:proofErr w:type="gramStart"/>
-      <w:r>
-        <w:rPr>
-          <w:color w:val="000000" w:themeColor="text1"/>
-          <w:sz w:val="20"/>
-          <w:szCs w:val="20"/>
-        </w:rPr>
-        <w:t>percent[</w:t>
-      </w:r>
-      <w:proofErr w:type="gramEnd"/>
-      <w:r>
-        <w:rPr>
-          <w:color w:val="000000" w:themeColor="text1"/>
-          <w:sz w:val="20"/>
-          <w:szCs w:val="20"/>
-        </w:rPr>
-        <w:t>][] = new double[][] { {78, 65, 78, 89}, {78, 87 , 67, 89}, {87, 67, 65, 90} } ;</w:t>
+        <w:t>double percent[][] = new double[][] { {78, 65, 78, 89}, {78, 87 , 67, 89}, {87, 67, 65, 90} } ;</w:t>
       </w:r>
     </w:p>
     <w:p>
@@ -18515,25 +16558,7 @@
           <w:sz w:val="20"/>
           <w:szCs w:val="20"/>
         </w:rPr>
-        <w:t xml:space="preserve">double </w:t>
-      </w:r>
-      <w:proofErr w:type="gramStart"/>
-      <w:r>
-        <w:rPr>
-          <w:color w:val="000000" w:themeColor="text1"/>
-          <w:sz w:val="20"/>
-          <w:szCs w:val="20"/>
-        </w:rPr>
-        <w:t>percent[</w:t>
-      </w:r>
-      <w:proofErr w:type="gramEnd"/>
-      <w:r>
-        <w:rPr>
-          <w:color w:val="000000" w:themeColor="text1"/>
-          <w:sz w:val="20"/>
-          <w:szCs w:val="20"/>
-        </w:rPr>
-        <w:t>][] = { {78, 65, 78, 89}, {78, 87 , 67, 89}, {87, 67, 65, 90} } ;</w:t>
+        <w:t>double percent[][] = { {78, 65, 78, 89}, {78, 87 , 67, 89}, {87, 67, 65, 90} } ;</w:t>
       </w:r>
     </w:p>
     <w:p>
@@ -18599,25 +16624,7 @@
           <w:sz w:val="20"/>
           <w:szCs w:val="20"/>
         </w:rPr>
-        <w:t xml:space="preserve">The Row size is fixed and column size is </w:t>
-      </w:r>
-      <w:proofErr w:type="gramStart"/>
-      <w:r>
-        <w:rPr>
-          <w:color w:val="000000" w:themeColor="text1"/>
-          <w:sz w:val="20"/>
-          <w:szCs w:val="20"/>
-        </w:rPr>
-        <w:t>differ</w:t>
-      </w:r>
-      <w:proofErr w:type="gramEnd"/>
-      <w:r>
-        <w:rPr>
-          <w:color w:val="000000" w:themeColor="text1"/>
-          <w:sz w:val="20"/>
-          <w:szCs w:val="20"/>
-        </w:rPr>
-        <w:t xml:space="preserve"> for every row.</w:t>
+        <w:t>The Row size is fixed and column size is differ for every row.</w:t>
       </w:r>
     </w:p>
     <w:p>
@@ -18666,25 +16673,7 @@
           <w:sz w:val="20"/>
           <w:szCs w:val="20"/>
         </w:rPr>
-        <w:t xml:space="preserve">double </w:t>
-      </w:r>
-      <w:proofErr w:type="gramStart"/>
-      <w:r>
-        <w:rPr>
-          <w:color w:val="000000" w:themeColor="text1"/>
-          <w:sz w:val="20"/>
-          <w:szCs w:val="20"/>
-        </w:rPr>
-        <w:t>percent[</w:t>
-      </w:r>
-      <w:proofErr w:type="gramEnd"/>
-      <w:r>
-        <w:rPr>
-          <w:color w:val="000000" w:themeColor="text1"/>
-          <w:sz w:val="20"/>
-          <w:szCs w:val="20"/>
-        </w:rPr>
-        <w:t>][] = {</w:t>
+        <w:t>double percent[][] = {</w:t>
       </w:r>
     </w:p>
     <w:p>
@@ -19711,25 +17700,7 @@
           <w:sz w:val="20"/>
           <w:szCs w:val="20"/>
         </w:rPr>
-        <w:t xml:space="preserve">Objects are </w:t>
-      </w:r>
-      <w:proofErr w:type="spellStart"/>
-      <w:r>
-        <w:rPr>
-          <w:color w:val="000000" w:themeColor="text1"/>
-          <w:sz w:val="20"/>
-          <w:szCs w:val="20"/>
-        </w:rPr>
-        <w:t>use</w:t>
-      </w:r>
-      <w:proofErr w:type="spellEnd"/>
-      <w:r>
-        <w:rPr>
-          <w:color w:val="000000" w:themeColor="text1"/>
-          <w:sz w:val="20"/>
-          <w:szCs w:val="20"/>
-        </w:rPr>
-        <w:t xml:space="preserve"> to present the Data member and member function of the class.</w:t>
+        <w:t>Objects are use to present the Data member and member function of the class.</w:t>
       </w:r>
     </w:p>
     <w:p>
@@ -19813,25 +17784,7 @@
           <w:sz w:val="20"/>
           <w:szCs w:val="20"/>
         </w:rPr>
-        <w:t xml:space="preserve">Using </w:t>
-      </w:r>
-      <w:proofErr w:type="gramStart"/>
-      <w:r>
-        <w:rPr>
-          <w:color w:val="000000" w:themeColor="text1"/>
-          <w:sz w:val="20"/>
-          <w:szCs w:val="20"/>
-        </w:rPr>
-        <w:t>object</w:t>
-      </w:r>
-      <w:proofErr w:type="gramEnd"/>
-      <w:r>
-        <w:rPr>
-          <w:color w:val="000000" w:themeColor="text1"/>
-          <w:sz w:val="20"/>
-          <w:szCs w:val="20"/>
-        </w:rPr>
-        <w:t xml:space="preserve"> you can access/execute/call the members</w:t>
+        <w:t>Using object you can access/execute/call the members</w:t>
       </w:r>
       <w:r>
         <w:rPr>
@@ -20181,25 +18134,7 @@
           <w:sz w:val="20"/>
           <w:szCs w:val="20"/>
         </w:rPr>
-        <w:t xml:space="preserve">Stack is based on LIFO (Last </w:t>
-      </w:r>
-      <w:proofErr w:type="gramStart"/>
-      <w:r>
-        <w:rPr>
-          <w:color w:val="000000" w:themeColor="text1"/>
-          <w:sz w:val="20"/>
-          <w:szCs w:val="20"/>
-        </w:rPr>
-        <w:t>In</w:t>
-      </w:r>
-      <w:proofErr w:type="gramEnd"/>
-      <w:r>
-        <w:rPr>
-          <w:color w:val="000000" w:themeColor="text1"/>
-          <w:sz w:val="20"/>
-          <w:szCs w:val="20"/>
-        </w:rPr>
-        <w:t xml:space="preserve"> First Out) structure.</w:t>
+        <w:t>Stack is based on LIFO (Last In First Out) structure.</w:t>
       </w:r>
     </w:p>
     <w:p>
@@ -20535,23 +18470,13 @@
           <w:szCs w:val="20"/>
         </w:rPr>
       </w:pPr>
-      <w:proofErr w:type="spellStart"/>
-      <w:r>
-        <w:rPr>
-          <w:color w:val="000000" w:themeColor="text1"/>
-          <w:sz w:val="20"/>
-          <w:szCs w:val="20"/>
-        </w:rPr>
-        <w:t>StringBuffer</w:t>
-      </w:r>
-      <w:proofErr w:type="spellEnd"/>
-      <w:r>
-        <w:rPr>
-          <w:color w:val="000000" w:themeColor="text1"/>
-          <w:sz w:val="20"/>
-          <w:szCs w:val="20"/>
-        </w:rPr>
-        <w:t xml:space="preserve"> Class</w:t>
+      <w:r>
+        <w:rPr>
+          <w:color w:val="000000" w:themeColor="text1"/>
+          <w:sz w:val="20"/>
+          <w:szCs w:val="20"/>
+        </w:rPr>
+        <w:t>StringBuffer Class</w:t>
       </w:r>
     </w:p>
     <w:p>
@@ -20589,23 +18514,13 @@
           <w:szCs w:val="20"/>
         </w:rPr>
       </w:pPr>
-      <w:proofErr w:type="spellStart"/>
-      <w:r>
-        <w:rPr>
-          <w:color w:val="000000" w:themeColor="text1"/>
-          <w:sz w:val="20"/>
-          <w:szCs w:val="20"/>
-        </w:rPr>
-        <w:t>StringTokenizer</w:t>
-      </w:r>
-      <w:proofErr w:type="spellEnd"/>
-      <w:r>
-        <w:rPr>
-          <w:color w:val="000000" w:themeColor="text1"/>
-          <w:sz w:val="20"/>
-          <w:szCs w:val="20"/>
-        </w:rPr>
-        <w:t xml:space="preserve"> Class</w:t>
+      <w:r>
+        <w:rPr>
+          <w:color w:val="000000" w:themeColor="text1"/>
+          <w:sz w:val="20"/>
+          <w:szCs w:val="20"/>
+        </w:rPr>
+        <w:t>StringTokenizer Class</w:t>
       </w:r>
     </w:p>
     <w:p>
@@ -20725,29 +18640,15 @@
         </w:rPr>
         <w:t xml:space="preserve">This class is present inside </w:t>
       </w:r>
-      <w:proofErr w:type="spellStart"/>
-      <w:proofErr w:type="gramStart"/>
-      <w:r>
-        <w:rPr>
-          <w:b/>
-          <w:bCs/>
-          <w:color w:val="000000" w:themeColor="text1"/>
-          <w:sz w:val="20"/>
-          <w:szCs w:val="20"/>
-        </w:rPr>
-        <w:t>java.lang</w:t>
-      </w:r>
-      <w:proofErr w:type="spellEnd"/>
-      <w:proofErr w:type="gramEnd"/>
-      <w:r>
-        <w:rPr>
-          <w:b/>
-          <w:bCs/>
-          <w:color w:val="000000" w:themeColor="text1"/>
-          <w:sz w:val="20"/>
-          <w:szCs w:val="20"/>
-        </w:rPr>
-        <w:t xml:space="preserve"> package</w:t>
+      <w:r>
+        <w:rPr>
+          <w:b/>
+          <w:bCs/>
+          <w:color w:val="000000" w:themeColor="text1"/>
+          <w:sz w:val="20"/>
+          <w:szCs w:val="20"/>
+        </w:rPr>
+        <w:t>java.lang package</w:t>
       </w:r>
       <w:r>
         <w:rPr>
@@ -20958,7 +18859,7 @@
         <w:rPr>
           <w:b/>
           <w:bCs/>
-          <w:color w:val="FF0000"/>
+          <w:color w:val="000000" w:themeColor="text1"/>
           <w:sz w:val="20"/>
           <w:szCs w:val="20"/>
         </w:rPr>
@@ -20971,6 +18872,30 @@
           <w:szCs w:val="20"/>
         </w:rPr>
         <w:t>.</w:t>
+      </w:r>
+      <w:r>
+        <w:rPr>
+          <w:color w:val="000000" w:themeColor="text1"/>
+          <w:sz w:val="20"/>
+          <w:szCs w:val="20"/>
+        </w:rPr>
+        <w:t xml:space="preserve"> Once assign a value to a string its values </w:t>
+      </w:r>
+      <w:r>
+        <w:rPr>
+          <w:color w:val="000000" w:themeColor="text1"/>
+          <w:sz w:val="20"/>
+          <w:szCs w:val="20"/>
+        </w:rPr>
+        <w:t>remain</w:t>
+      </w:r>
+      <w:r>
+        <w:rPr>
+          <w:color w:val="000000" w:themeColor="text1"/>
+          <w:sz w:val="20"/>
+          <w:szCs w:val="20"/>
+        </w:rPr>
+        <w:t xml:space="preserve"> same even after applying any of the function of String class.</w:t>
       </w:r>
       <w:r>
         <w:rPr>
@@ -21326,76 +19251,21 @@
     </w:p>
     <w:p>
       <w:pPr>
-        <w:pStyle w:val="NoSpacing"/>
-        <w:rPr>
-          <w:b/>
-          <w:bCs/>
-          <w:color w:val="000000" w:themeColor="text1"/>
-          <w:sz w:val="20"/>
-          <w:szCs w:val="20"/>
-        </w:rPr>
-      </w:pPr>
-    </w:p>
-    <w:p>
-      <w:pPr>
-        <w:pStyle w:val="NoSpacing"/>
-        <w:rPr>
-          <w:b/>
-          <w:bCs/>
-          <w:color w:val="000000" w:themeColor="text1"/>
-          <w:sz w:val="20"/>
-          <w:szCs w:val="20"/>
-        </w:rPr>
-      </w:pPr>
-    </w:p>
-    <w:p>
-      <w:pPr>
-        <w:rPr>
-          <w:b/>
-          <w:bCs/>
-          <w:color w:val="000000" w:themeColor="text1"/>
-          <w:sz w:val="20"/>
-          <w:szCs w:val="20"/>
-        </w:rPr>
-      </w:pPr>
-      <w:r>
-        <w:rPr>
-          <w:b/>
-          <w:bCs/>
-          <w:color w:val="000000" w:themeColor="text1"/>
-          <w:sz w:val="20"/>
-          <w:szCs w:val="20"/>
-        </w:rPr>
-        <w:br w:type="page"/>
-      </w:r>
-    </w:p>
-    <w:p>
-      <w:pPr>
-        <w:pStyle w:val="NoSpacing"/>
-        <w:rPr>
-          <w:b/>
-          <w:bCs/>
-          <w:color w:val="000000" w:themeColor="text1"/>
-          <w:sz w:val="20"/>
-          <w:szCs w:val="20"/>
-        </w:rPr>
-      </w:pPr>
-    </w:p>
-    <w:p>
-      <w:pPr>
-        <w:pStyle w:val="NoSpacing"/>
-        <w:rPr>
-          <w:color w:val="000000" w:themeColor="text1"/>
-          <w:sz w:val="20"/>
-          <w:szCs w:val="20"/>
-        </w:rPr>
-      </w:pPr>
-      <w:r>
-        <w:rPr>
-          <w:color w:val="000000" w:themeColor="text1"/>
-          <w:sz w:val="20"/>
-          <w:szCs w:val="20"/>
-        </w:rPr>
+        <w:rPr>
+          <w:b/>
+          <w:bCs/>
+          <w:color w:val="000000" w:themeColor="text1"/>
+          <w:sz w:val="20"/>
+          <w:szCs w:val="20"/>
+        </w:rPr>
+      </w:pPr>
+      <w:r>
+        <w:rPr>
+          <w:color w:val="000000" w:themeColor="text1"/>
+          <w:sz w:val="20"/>
+          <w:szCs w:val="20"/>
+        </w:rPr>
+        <w:lastRenderedPageBreak/>
         <w:t>Comparing Values Using == (Relational Operator)</w:t>
       </w:r>
     </w:p>
@@ -21459,25 +19329,7 @@
           <w:sz w:val="20"/>
           <w:szCs w:val="20"/>
         </w:rPr>
-        <w:t xml:space="preserve">To Compare two object you can </w:t>
-      </w:r>
-      <w:proofErr w:type="gramStart"/>
-      <w:r>
-        <w:rPr>
-          <w:color w:val="000000" w:themeColor="text1"/>
-          <w:sz w:val="20"/>
-          <w:szCs w:val="20"/>
-        </w:rPr>
-        <w:t>use .equals</w:t>
-      </w:r>
-      <w:proofErr w:type="gramEnd"/>
-      <w:r>
-        <w:rPr>
-          <w:color w:val="000000" w:themeColor="text1"/>
-          <w:sz w:val="20"/>
-          <w:szCs w:val="20"/>
-        </w:rPr>
-        <w:t>() function instead of == operator.</w:t>
+        <w:t>To Compare two object you can use .equals() function instead of == operator.</w:t>
       </w:r>
       <w:r>
         <w:rPr>
@@ -21486,6 +19338,1153 @@
           <w:szCs w:val="20"/>
         </w:rPr>
         <w:t xml:space="preserve"> If you use == operator for object it will compare their references instead of their values.</w:t>
+      </w:r>
+    </w:p>
+    <w:p>
+      <w:pPr>
+        <w:pStyle w:val="NoSpacing"/>
+        <w:rPr>
+          <w:color w:val="000000" w:themeColor="text1"/>
+          <w:sz w:val="20"/>
+          <w:szCs w:val="20"/>
+        </w:rPr>
+      </w:pPr>
+    </w:p>
+    <w:p>
+      <w:pPr>
+        <w:pStyle w:val="NoSpacing"/>
+        <w:rPr>
+          <w:color w:val="000000" w:themeColor="text1"/>
+          <w:sz w:val="20"/>
+          <w:szCs w:val="20"/>
+        </w:rPr>
+      </w:pPr>
+    </w:p>
+    <w:p>
+      <w:pPr>
+        <w:pStyle w:val="NoSpacing"/>
+        <w:rPr>
+          <w:b/>
+          <w:bCs/>
+          <w:color w:val="000000" w:themeColor="text1"/>
+          <w:sz w:val="20"/>
+          <w:szCs w:val="20"/>
+          <w:u w:val="single"/>
+        </w:rPr>
+      </w:pPr>
+      <w:r>
+        <w:rPr>
+          <w:b/>
+          <w:bCs/>
+          <w:color w:val="000000" w:themeColor="text1"/>
+          <w:sz w:val="20"/>
+          <w:szCs w:val="20"/>
+          <w:u w:val="single"/>
+        </w:rPr>
+        <w:t>StringBuilder</w:t>
+      </w:r>
+    </w:p>
+    <w:p>
+      <w:pPr>
+        <w:pStyle w:val="NoSpacing"/>
+        <w:numPr>
+          <w:ilvl w:val="0"/>
+          <w:numId w:val="47"/>
+        </w:numPr>
+        <w:rPr>
+          <w:b/>
+          <w:bCs/>
+          <w:color w:val="000000" w:themeColor="text1"/>
+          <w:sz w:val="20"/>
+          <w:szCs w:val="20"/>
+          <w:u w:val="single"/>
+        </w:rPr>
+      </w:pPr>
+      <w:r>
+        <w:rPr>
+          <w:color w:val="000000" w:themeColor="text1"/>
+          <w:sz w:val="20"/>
+          <w:szCs w:val="20"/>
+        </w:rPr>
+        <w:t xml:space="preserve">Using this class can </w:t>
+      </w:r>
+      <w:r>
+        <w:rPr>
+          <w:b/>
+          <w:bCs/>
+          <w:color w:val="000000" w:themeColor="text1"/>
+          <w:sz w:val="20"/>
+          <w:szCs w:val="20"/>
+        </w:rPr>
+        <w:t>store String values</w:t>
+      </w:r>
+      <w:r>
+        <w:rPr>
+          <w:color w:val="000000" w:themeColor="text1"/>
+          <w:sz w:val="20"/>
+          <w:szCs w:val="20"/>
+        </w:rPr>
+        <w:t>.</w:t>
+      </w:r>
+    </w:p>
+    <w:p>
+      <w:pPr>
+        <w:pStyle w:val="NoSpacing"/>
+        <w:numPr>
+          <w:ilvl w:val="0"/>
+          <w:numId w:val="47"/>
+        </w:numPr>
+        <w:rPr>
+          <w:b/>
+          <w:bCs/>
+          <w:color w:val="000000" w:themeColor="text1"/>
+          <w:sz w:val="20"/>
+          <w:szCs w:val="20"/>
+          <w:u w:val="single"/>
+        </w:rPr>
+      </w:pPr>
+      <w:r>
+        <w:rPr>
+          <w:color w:val="000000" w:themeColor="text1"/>
+          <w:sz w:val="20"/>
+          <w:szCs w:val="20"/>
+        </w:rPr>
+        <w:t xml:space="preserve">This is a java </w:t>
+      </w:r>
+      <w:r>
+        <w:rPr>
+          <w:b/>
+          <w:bCs/>
+          <w:color w:val="000000" w:themeColor="text1"/>
+          <w:sz w:val="20"/>
+          <w:szCs w:val="20"/>
+        </w:rPr>
+        <w:t>build-in class</w:t>
+      </w:r>
+      <w:r>
+        <w:rPr>
+          <w:b/>
+          <w:bCs/>
+          <w:color w:val="000000" w:themeColor="text1"/>
+          <w:sz w:val="20"/>
+          <w:szCs w:val="20"/>
+        </w:rPr>
+        <w:t>.</w:t>
+      </w:r>
+    </w:p>
+    <w:p>
+      <w:pPr>
+        <w:pStyle w:val="NoSpacing"/>
+        <w:numPr>
+          <w:ilvl w:val="0"/>
+          <w:numId w:val="47"/>
+        </w:numPr>
+        <w:rPr>
+          <w:b/>
+          <w:bCs/>
+          <w:color w:val="000000" w:themeColor="text1"/>
+          <w:sz w:val="20"/>
+          <w:szCs w:val="20"/>
+          <w:u w:val="single"/>
+        </w:rPr>
+      </w:pPr>
+      <w:r>
+        <w:rPr>
+          <w:color w:val="000000" w:themeColor="text1"/>
+          <w:sz w:val="20"/>
+          <w:szCs w:val="20"/>
+        </w:rPr>
+        <w:t xml:space="preserve">StringBuilder class is present </w:t>
+      </w:r>
+      <w:r>
+        <w:rPr>
+          <w:b/>
+          <w:bCs/>
+          <w:color w:val="000000" w:themeColor="text1"/>
+          <w:sz w:val="20"/>
+          <w:szCs w:val="20"/>
+        </w:rPr>
+        <w:t>inside java.lang package</w:t>
+      </w:r>
+      <w:r>
+        <w:rPr>
+          <w:color w:val="000000" w:themeColor="text1"/>
+          <w:sz w:val="20"/>
+          <w:szCs w:val="20"/>
+        </w:rPr>
+        <w:t>.</w:t>
+      </w:r>
+    </w:p>
+    <w:p>
+      <w:pPr>
+        <w:pStyle w:val="NoSpacing"/>
+        <w:numPr>
+          <w:ilvl w:val="0"/>
+          <w:numId w:val="47"/>
+        </w:numPr>
+        <w:rPr>
+          <w:b/>
+          <w:bCs/>
+          <w:color w:val="000000" w:themeColor="text1"/>
+          <w:sz w:val="20"/>
+          <w:szCs w:val="20"/>
+          <w:u w:val="single"/>
+        </w:rPr>
+      </w:pPr>
+      <w:r>
+        <w:rPr>
+          <w:color w:val="000000" w:themeColor="text1"/>
+          <w:sz w:val="20"/>
+          <w:szCs w:val="20"/>
+        </w:rPr>
+        <w:t>To Store the value inside StringBuilder you have to create object of this class.</w:t>
+      </w:r>
+    </w:p>
+    <w:p>
+      <w:pPr>
+        <w:pStyle w:val="NoSpacing"/>
+        <w:numPr>
+          <w:ilvl w:val="0"/>
+          <w:numId w:val="47"/>
+        </w:numPr>
+        <w:rPr>
+          <w:b/>
+          <w:bCs/>
+          <w:color w:val="000000" w:themeColor="text1"/>
+          <w:sz w:val="20"/>
+          <w:szCs w:val="20"/>
+          <w:u w:val="single"/>
+        </w:rPr>
+      </w:pPr>
+      <w:r>
+        <w:rPr>
+          <w:color w:val="000000" w:themeColor="text1"/>
+          <w:sz w:val="20"/>
+          <w:szCs w:val="20"/>
+        </w:rPr>
+        <w:t>There are multiple function/methods present inside this class to perform operation on string.</w:t>
+      </w:r>
+      <w:r>
+        <w:rPr>
+          <w:b/>
+          <w:bCs/>
+          <w:color w:val="000000" w:themeColor="text1"/>
+          <w:sz w:val="20"/>
+          <w:szCs w:val="20"/>
+          <w:u w:val="single"/>
+        </w:rPr>
+        <w:t xml:space="preserve">  </w:t>
+      </w:r>
+    </w:p>
+    <w:p>
+      <w:pPr>
+        <w:pStyle w:val="NoSpacing"/>
+        <w:numPr>
+          <w:ilvl w:val="0"/>
+          <w:numId w:val="47"/>
+        </w:numPr>
+        <w:rPr>
+          <w:color w:val="000000" w:themeColor="text1"/>
+          <w:sz w:val="20"/>
+          <w:szCs w:val="20"/>
+        </w:rPr>
+      </w:pPr>
+      <w:r>
+        <w:rPr>
+          <w:b/>
+          <w:bCs/>
+          <w:color w:val="000000" w:themeColor="text1"/>
+          <w:sz w:val="20"/>
+          <w:szCs w:val="20"/>
+        </w:rPr>
+        <w:t>SCP is not applicable</w:t>
+      </w:r>
+      <w:r>
+        <w:rPr>
+          <w:color w:val="000000" w:themeColor="text1"/>
+          <w:sz w:val="20"/>
+          <w:szCs w:val="20"/>
+        </w:rPr>
+        <w:t xml:space="preserve"> for StringBuilder</w:t>
+      </w:r>
+      <w:r>
+        <w:rPr>
+          <w:color w:val="000000" w:themeColor="text1"/>
+          <w:sz w:val="20"/>
+          <w:szCs w:val="20"/>
+        </w:rPr>
+        <w:t>.</w:t>
+      </w:r>
+    </w:p>
+    <w:p>
+      <w:pPr>
+        <w:pStyle w:val="NoSpacing"/>
+        <w:numPr>
+          <w:ilvl w:val="0"/>
+          <w:numId w:val="47"/>
+        </w:numPr>
+        <w:rPr>
+          <w:color w:val="000000" w:themeColor="text1"/>
+          <w:sz w:val="20"/>
+          <w:szCs w:val="20"/>
+        </w:rPr>
+      </w:pPr>
+      <w:r>
+        <w:rPr>
+          <w:color w:val="000000" w:themeColor="text1"/>
+          <w:sz w:val="20"/>
+          <w:szCs w:val="20"/>
+        </w:rPr>
+        <w:t xml:space="preserve">StringBuilder </w:t>
+      </w:r>
+      <w:r>
+        <w:rPr>
+          <w:b/>
+          <w:bCs/>
+          <w:color w:val="000000" w:themeColor="text1"/>
+          <w:sz w:val="20"/>
+          <w:szCs w:val="20"/>
+        </w:rPr>
+        <w:t>objects are mutable</w:t>
+      </w:r>
+      <w:r>
+        <w:rPr>
+          <w:color w:val="000000" w:themeColor="text1"/>
+          <w:sz w:val="20"/>
+          <w:szCs w:val="20"/>
+        </w:rPr>
+        <w:t>.</w:t>
+      </w:r>
+      <w:r>
+        <w:rPr>
+          <w:color w:val="000000" w:themeColor="text1"/>
+          <w:sz w:val="20"/>
+          <w:szCs w:val="20"/>
+        </w:rPr>
+        <w:t xml:space="preserve"> By Applying any of the function of StringBuilder the original value keep on changing.</w:t>
+      </w:r>
+    </w:p>
+    <w:p>
+      <w:pPr>
+        <w:pStyle w:val="NoSpacing"/>
+        <w:numPr>
+          <w:ilvl w:val="0"/>
+          <w:numId w:val="47"/>
+        </w:numPr>
+        <w:rPr>
+          <w:color w:val="000000" w:themeColor="text1"/>
+          <w:sz w:val="20"/>
+          <w:szCs w:val="20"/>
+        </w:rPr>
+      </w:pPr>
+      <w:r>
+        <w:rPr>
+          <w:color w:val="000000" w:themeColor="text1"/>
+          <w:sz w:val="20"/>
+          <w:szCs w:val="20"/>
+        </w:rPr>
+        <w:t xml:space="preserve">StringBuilder is a </w:t>
+      </w:r>
+      <w:r>
+        <w:rPr>
+          <w:b/>
+          <w:bCs/>
+          <w:color w:val="000000" w:themeColor="text1"/>
+          <w:sz w:val="20"/>
+          <w:szCs w:val="20"/>
+        </w:rPr>
+        <w:t>final class</w:t>
+      </w:r>
+      <w:r>
+        <w:rPr>
+          <w:color w:val="000000" w:themeColor="text1"/>
+          <w:sz w:val="20"/>
+          <w:szCs w:val="20"/>
+        </w:rPr>
+        <w:t>.</w:t>
+      </w:r>
+    </w:p>
+    <w:p>
+      <w:pPr>
+        <w:pStyle w:val="NoSpacing"/>
+        <w:rPr>
+          <w:color w:val="000000" w:themeColor="text1"/>
+          <w:sz w:val="20"/>
+          <w:szCs w:val="20"/>
+        </w:rPr>
+      </w:pPr>
+    </w:p>
+    <w:p>
+      <w:pPr>
+        <w:pStyle w:val="NoSpacing"/>
+        <w:rPr>
+          <w:b/>
+          <w:bCs/>
+          <w:color w:val="000000" w:themeColor="text1"/>
+          <w:sz w:val="20"/>
+          <w:szCs w:val="20"/>
+          <w:u w:val="single"/>
+        </w:rPr>
+      </w:pPr>
+      <w:r>
+        <w:rPr>
+          <w:b/>
+          <w:bCs/>
+          <w:color w:val="000000" w:themeColor="text1"/>
+          <w:sz w:val="20"/>
+          <w:szCs w:val="20"/>
+          <w:u w:val="single"/>
+        </w:rPr>
+        <w:t>StringBu</w:t>
+      </w:r>
+      <w:r>
+        <w:rPr>
+          <w:b/>
+          <w:bCs/>
+          <w:color w:val="000000" w:themeColor="text1"/>
+          <w:sz w:val="20"/>
+          <w:szCs w:val="20"/>
+          <w:u w:val="single"/>
+        </w:rPr>
+        <w:t>ffer</w:t>
+      </w:r>
+    </w:p>
+    <w:p>
+      <w:pPr>
+        <w:pStyle w:val="NoSpacing"/>
+        <w:numPr>
+          <w:ilvl w:val="0"/>
+          <w:numId w:val="48"/>
+        </w:numPr>
+        <w:rPr>
+          <w:b/>
+          <w:bCs/>
+          <w:color w:val="000000" w:themeColor="text1"/>
+          <w:sz w:val="20"/>
+          <w:szCs w:val="20"/>
+          <w:u w:val="single"/>
+        </w:rPr>
+      </w:pPr>
+      <w:r>
+        <w:rPr>
+          <w:color w:val="000000" w:themeColor="text1"/>
+          <w:sz w:val="20"/>
+          <w:szCs w:val="20"/>
+        </w:rPr>
+        <w:t xml:space="preserve">Using this class can </w:t>
+      </w:r>
+      <w:r>
+        <w:rPr>
+          <w:b/>
+          <w:bCs/>
+          <w:color w:val="000000" w:themeColor="text1"/>
+          <w:sz w:val="20"/>
+          <w:szCs w:val="20"/>
+        </w:rPr>
+        <w:t>store String values</w:t>
+      </w:r>
+      <w:r>
+        <w:rPr>
+          <w:color w:val="000000" w:themeColor="text1"/>
+          <w:sz w:val="20"/>
+          <w:szCs w:val="20"/>
+        </w:rPr>
+        <w:t>.</w:t>
+      </w:r>
+    </w:p>
+    <w:p>
+      <w:pPr>
+        <w:pStyle w:val="NoSpacing"/>
+        <w:numPr>
+          <w:ilvl w:val="0"/>
+          <w:numId w:val="48"/>
+        </w:numPr>
+        <w:rPr>
+          <w:b/>
+          <w:bCs/>
+          <w:color w:val="000000" w:themeColor="text1"/>
+          <w:sz w:val="20"/>
+          <w:szCs w:val="20"/>
+          <w:u w:val="single"/>
+        </w:rPr>
+      </w:pPr>
+      <w:r>
+        <w:rPr>
+          <w:color w:val="000000" w:themeColor="text1"/>
+          <w:sz w:val="20"/>
+          <w:szCs w:val="20"/>
+        </w:rPr>
+        <w:t xml:space="preserve">This is a java </w:t>
+      </w:r>
+      <w:r>
+        <w:rPr>
+          <w:b/>
+          <w:bCs/>
+          <w:color w:val="000000" w:themeColor="text1"/>
+          <w:sz w:val="20"/>
+          <w:szCs w:val="20"/>
+        </w:rPr>
+        <w:t>build-in class</w:t>
+      </w:r>
+      <w:r>
+        <w:rPr>
+          <w:b/>
+          <w:bCs/>
+          <w:color w:val="000000" w:themeColor="text1"/>
+          <w:sz w:val="20"/>
+          <w:szCs w:val="20"/>
+        </w:rPr>
+        <w:t>.</w:t>
+      </w:r>
+    </w:p>
+    <w:p>
+      <w:pPr>
+        <w:pStyle w:val="NoSpacing"/>
+        <w:numPr>
+          <w:ilvl w:val="0"/>
+          <w:numId w:val="48"/>
+        </w:numPr>
+        <w:rPr>
+          <w:b/>
+          <w:bCs/>
+          <w:color w:val="000000" w:themeColor="text1"/>
+          <w:sz w:val="20"/>
+          <w:szCs w:val="20"/>
+          <w:u w:val="single"/>
+        </w:rPr>
+      </w:pPr>
+      <w:r>
+        <w:rPr>
+          <w:color w:val="000000" w:themeColor="text1"/>
+          <w:sz w:val="20"/>
+          <w:szCs w:val="20"/>
+        </w:rPr>
+        <w:t>StringBu</w:t>
+      </w:r>
+      <w:r>
+        <w:rPr>
+          <w:color w:val="000000" w:themeColor="text1"/>
+          <w:sz w:val="20"/>
+          <w:szCs w:val="20"/>
+        </w:rPr>
+        <w:t>ff</w:t>
+      </w:r>
+      <w:r>
+        <w:rPr>
+          <w:color w:val="000000" w:themeColor="text1"/>
+          <w:sz w:val="20"/>
+          <w:szCs w:val="20"/>
+        </w:rPr>
+        <w:t xml:space="preserve">er class is present </w:t>
+      </w:r>
+      <w:r>
+        <w:rPr>
+          <w:b/>
+          <w:bCs/>
+          <w:color w:val="000000" w:themeColor="text1"/>
+          <w:sz w:val="20"/>
+          <w:szCs w:val="20"/>
+        </w:rPr>
+        <w:t>inside java.lang package</w:t>
+      </w:r>
+      <w:r>
+        <w:rPr>
+          <w:color w:val="000000" w:themeColor="text1"/>
+          <w:sz w:val="20"/>
+          <w:szCs w:val="20"/>
+        </w:rPr>
+        <w:t>.</w:t>
+      </w:r>
+    </w:p>
+    <w:p>
+      <w:pPr>
+        <w:pStyle w:val="NoSpacing"/>
+        <w:numPr>
+          <w:ilvl w:val="0"/>
+          <w:numId w:val="48"/>
+        </w:numPr>
+        <w:rPr>
+          <w:b/>
+          <w:bCs/>
+          <w:color w:val="000000" w:themeColor="text1"/>
+          <w:sz w:val="20"/>
+          <w:szCs w:val="20"/>
+          <w:u w:val="single"/>
+        </w:rPr>
+      </w:pPr>
+      <w:r>
+        <w:rPr>
+          <w:color w:val="000000" w:themeColor="text1"/>
+          <w:sz w:val="20"/>
+          <w:szCs w:val="20"/>
+        </w:rPr>
+        <w:t>To Store the value inside StringBu</w:t>
+      </w:r>
+      <w:r>
+        <w:rPr>
+          <w:color w:val="000000" w:themeColor="text1"/>
+          <w:sz w:val="20"/>
+          <w:szCs w:val="20"/>
+        </w:rPr>
+        <w:t>ff</w:t>
+      </w:r>
+      <w:r>
+        <w:rPr>
+          <w:color w:val="000000" w:themeColor="text1"/>
+          <w:sz w:val="20"/>
+          <w:szCs w:val="20"/>
+        </w:rPr>
+        <w:t>er you have to create object of this class.</w:t>
+      </w:r>
+    </w:p>
+    <w:p>
+      <w:pPr>
+        <w:pStyle w:val="NoSpacing"/>
+        <w:numPr>
+          <w:ilvl w:val="0"/>
+          <w:numId w:val="48"/>
+        </w:numPr>
+        <w:rPr>
+          <w:b/>
+          <w:bCs/>
+          <w:color w:val="000000" w:themeColor="text1"/>
+          <w:sz w:val="20"/>
+          <w:szCs w:val="20"/>
+          <w:u w:val="single"/>
+        </w:rPr>
+      </w:pPr>
+      <w:r>
+        <w:rPr>
+          <w:color w:val="000000" w:themeColor="text1"/>
+          <w:sz w:val="20"/>
+          <w:szCs w:val="20"/>
+        </w:rPr>
+        <w:t>There are multiple function/methods present inside this class to perform operation on string.</w:t>
+      </w:r>
+      <w:r>
+        <w:rPr>
+          <w:b/>
+          <w:bCs/>
+          <w:color w:val="000000" w:themeColor="text1"/>
+          <w:sz w:val="20"/>
+          <w:szCs w:val="20"/>
+          <w:u w:val="single"/>
+        </w:rPr>
+        <w:t xml:space="preserve">  </w:t>
+      </w:r>
+    </w:p>
+    <w:p>
+      <w:pPr>
+        <w:pStyle w:val="NoSpacing"/>
+        <w:numPr>
+          <w:ilvl w:val="0"/>
+          <w:numId w:val="48"/>
+        </w:numPr>
+        <w:rPr>
+          <w:color w:val="000000" w:themeColor="text1"/>
+          <w:sz w:val="20"/>
+          <w:szCs w:val="20"/>
+        </w:rPr>
+      </w:pPr>
+      <w:r>
+        <w:rPr>
+          <w:b/>
+          <w:bCs/>
+          <w:color w:val="000000" w:themeColor="text1"/>
+          <w:sz w:val="20"/>
+          <w:szCs w:val="20"/>
+        </w:rPr>
+        <w:t>SCP is not applicable</w:t>
+      </w:r>
+      <w:r>
+        <w:rPr>
+          <w:color w:val="000000" w:themeColor="text1"/>
+          <w:sz w:val="20"/>
+          <w:szCs w:val="20"/>
+        </w:rPr>
+        <w:t xml:space="preserve"> for StringBu</w:t>
+      </w:r>
+      <w:r>
+        <w:rPr>
+          <w:color w:val="000000" w:themeColor="text1"/>
+          <w:sz w:val="20"/>
+          <w:szCs w:val="20"/>
+        </w:rPr>
+        <w:t>ff</w:t>
+      </w:r>
+      <w:r>
+        <w:rPr>
+          <w:color w:val="000000" w:themeColor="text1"/>
+          <w:sz w:val="20"/>
+          <w:szCs w:val="20"/>
+        </w:rPr>
+        <w:t>er</w:t>
+      </w:r>
+      <w:r>
+        <w:rPr>
+          <w:color w:val="000000" w:themeColor="text1"/>
+          <w:sz w:val="20"/>
+          <w:szCs w:val="20"/>
+        </w:rPr>
+        <w:t>.</w:t>
+      </w:r>
+    </w:p>
+    <w:p>
+      <w:pPr>
+        <w:pStyle w:val="NoSpacing"/>
+        <w:numPr>
+          <w:ilvl w:val="0"/>
+          <w:numId w:val="48"/>
+        </w:numPr>
+        <w:rPr>
+          <w:color w:val="000000" w:themeColor="text1"/>
+          <w:sz w:val="20"/>
+          <w:szCs w:val="20"/>
+        </w:rPr>
+      </w:pPr>
+      <w:r>
+        <w:rPr>
+          <w:color w:val="000000" w:themeColor="text1"/>
+          <w:sz w:val="20"/>
+          <w:szCs w:val="20"/>
+        </w:rPr>
+        <w:t>StringBu</w:t>
+      </w:r>
+      <w:r>
+        <w:rPr>
+          <w:color w:val="000000" w:themeColor="text1"/>
+          <w:sz w:val="20"/>
+          <w:szCs w:val="20"/>
+        </w:rPr>
+        <w:t>ff</w:t>
+      </w:r>
+      <w:r>
+        <w:rPr>
+          <w:color w:val="000000" w:themeColor="text1"/>
+          <w:sz w:val="20"/>
+          <w:szCs w:val="20"/>
+        </w:rPr>
+        <w:t xml:space="preserve">er </w:t>
+      </w:r>
+      <w:r>
+        <w:rPr>
+          <w:b/>
+          <w:bCs/>
+          <w:color w:val="000000" w:themeColor="text1"/>
+          <w:sz w:val="20"/>
+          <w:szCs w:val="20"/>
+        </w:rPr>
+        <w:t>objects are mutable</w:t>
+      </w:r>
+      <w:r>
+        <w:rPr>
+          <w:color w:val="000000" w:themeColor="text1"/>
+          <w:sz w:val="20"/>
+          <w:szCs w:val="20"/>
+        </w:rPr>
+        <w:t>. By Applying any of the function of StringBuilder the original value keep on changing.</w:t>
+      </w:r>
+    </w:p>
+    <w:p>
+      <w:pPr>
+        <w:pStyle w:val="NoSpacing"/>
+        <w:numPr>
+          <w:ilvl w:val="0"/>
+          <w:numId w:val="48"/>
+        </w:numPr>
+        <w:rPr>
+          <w:color w:val="000000" w:themeColor="text1"/>
+          <w:sz w:val="20"/>
+          <w:szCs w:val="20"/>
+        </w:rPr>
+      </w:pPr>
+      <w:r>
+        <w:rPr>
+          <w:color w:val="000000" w:themeColor="text1"/>
+          <w:sz w:val="20"/>
+          <w:szCs w:val="20"/>
+        </w:rPr>
+        <w:t>StringBu</w:t>
+      </w:r>
+      <w:r>
+        <w:rPr>
+          <w:color w:val="000000" w:themeColor="text1"/>
+          <w:sz w:val="20"/>
+          <w:szCs w:val="20"/>
+        </w:rPr>
+        <w:t>ff</w:t>
+      </w:r>
+      <w:r>
+        <w:rPr>
+          <w:color w:val="000000" w:themeColor="text1"/>
+          <w:sz w:val="20"/>
+          <w:szCs w:val="20"/>
+        </w:rPr>
+        <w:t xml:space="preserve">er is a </w:t>
+      </w:r>
+      <w:r>
+        <w:rPr>
+          <w:b/>
+          <w:bCs/>
+          <w:color w:val="000000" w:themeColor="text1"/>
+          <w:sz w:val="20"/>
+          <w:szCs w:val="20"/>
+        </w:rPr>
+        <w:t>final class</w:t>
+      </w:r>
+      <w:r>
+        <w:rPr>
+          <w:color w:val="000000" w:themeColor="text1"/>
+          <w:sz w:val="20"/>
+          <w:szCs w:val="20"/>
+        </w:rPr>
+        <w:t>.</w:t>
+      </w:r>
+    </w:p>
+    <w:p>
+      <w:pPr>
+        <w:pStyle w:val="NoSpacing"/>
+        <w:numPr>
+          <w:ilvl w:val="0"/>
+          <w:numId w:val="48"/>
+        </w:numPr>
+        <w:rPr>
+          <w:color w:val="000000" w:themeColor="text1"/>
+          <w:sz w:val="20"/>
+          <w:szCs w:val="20"/>
+        </w:rPr>
+      </w:pPr>
+      <w:r>
+        <w:rPr>
+          <w:color w:val="000000" w:themeColor="text1"/>
+          <w:sz w:val="20"/>
+          <w:szCs w:val="20"/>
+        </w:rPr>
+        <w:t xml:space="preserve">All the method of </w:t>
+      </w:r>
+      <w:r>
+        <w:rPr>
+          <w:b/>
+          <w:bCs/>
+          <w:color w:val="000000" w:themeColor="text1"/>
+          <w:sz w:val="20"/>
+          <w:szCs w:val="20"/>
+        </w:rPr>
+        <w:t>StringBuffer is synchronized</w:t>
+      </w:r>
+      <w:r>
+        <w:rPr>
+          <w:color w:val="000000" w:themeColor="text1"/>
+          <w:sz w:val="20"/>
+          <w:szCs w:val="20"/>
+        </w:rPr>
+        <w:t>.</w:t>
+      </w:r>
+    </w:p>
+    <w:p>
+      <w:pPr>
+        <w:pStyle w:val="NoSpacing"/>
+        <w:numPr>
+          <w:ilvl w:val="0"/>
+          <w:numId w:val="48"/>
+        </w:numPr>
+        <w:rPr>
+          <w:color w:val="000000" w:themeColor="text1"/>
+          <w:sz w:val="20"/>
+          <w:szCs w:val="20"/>
+        </w:rPr>
+      </w:pPr>
+      <w:r>
+        <w:rPr>
+          <w:color w:val="000000" w:themeColor="text1"/>
+          <w:sz w:val="20"/>
+          <w:szCs w:val="20"/>
+        </w:rPr>
+        <w:t xml:space="preserve">Object of </w:t>
+      </w:r>
+      <w:r>
+        <w:rPr>
+          <w:b/>
+          <w:bCs/>
+          <w:color w:val="000000" w:themeColor="text1"/>
+          <w:sz w:val="20"/>
+          <w:szCs w:val="20"/>
+        </w:rPr>
+        <w:t>StringBuffer is thread safe</w:t>
+      </w:r>
+      <w:r>
+        <w:rPr>
+          <w:color w:val="000000" w:themeColor="text1"/>
+          <w:sz w:val="20"/>
+          <w:szCs w:val="20"/>
+        </w:rPr>
+        <w:t xml:space="preserve">. At a time only one thread can perform an operation on StringBuffer object. </w:t>
+      </w:r>
+      <w:r>
+        <w:rPr>
+          <w:color w:val="000000" w:themeColor="text1"/>
+          <w:sz w:val="20"/>
+          <w:szCs w:val="20"/>
+        </w:rPr>
+        <w:t xml:space="preserve">Other thread has to wait until completing execution of first thread. </w:t>
+      </w:r>
+    </w:p>
+    <w:p>
+      <w:pPr>
+        <w:pStyle w:val="NoSpacing"/>
+        <w:numPr>
+          <w:ilvl w:val="0"/>
+          <w:numId w:val="48"/>
+        </w:numPr>
+        <w:rPr>
+          <w:color w:val="000000" w:themeColor="text1"/>
+          <w:sz w:val="20"/>
+          <w:szCs w:val="20"/>
+        </w:rPr>
+      </w:pPr>
+      <w:r>
+        <w:rPr>
+          <w:b/>
+          <w:bCs/>
+          <w:color w:val="000000" w:themeColor="text1"/>
+          <w:sz w:val="20"/>
+          <w:szCs w:val="20"/>
+        </w:rPr>
+        <w:t>StringBuffer is slower in performance</w:t>
+      </w:r>
+      <w:r>
+        <w:rPr>
+          <w:color w:val="000000" w:themeColor="text1"/>
+          <w:sz w:val="20"/>
+          <w:szCs w:val="20"/>
+        </w:rPr>
+        <w:t xml:space="preserve"> than StringBuilder</w:t>
+      </w:r>
+      <w:r>
+        <w:rPr>
+          <w:color w:val="000000" w:themeColor="text1"/>
+          <w:sz w:val="20"/>
+          <w:szCs w:val="20"/>
+        </w:rPr>
+        <w:t xml:space="preserve"> </w:t>
+      </w:r>
+    </w:p>
+    <w:p>
+      <w:pPr>
+        <w:pStyle w:val="NoSpacing"/>
+        <w:rPr>
+          <w:color w:val="000000" w:themeColor="text1"/>
+          <w:sz w:val="20"/>
+          <w:szCs w:val="20"/>
+        </w:rPr>
+      </w:pPr>
+    </w:p>
+    <w:p>
+      <w:pPr>
+        <w:pStyle w:val="NoSpacing"/>
+        <w:rPr>
+          <w:color w:val="000000" w:themeColor="text1"/>
+          <w:sz w:val="20"/>
+          <w:szCs w:val="20"/>
+        </w:rPr>
+      </w:pPr>
+    </w:p>
+    <w:p>
+      <w:pPr>
+        <w:pStyle w:val="NoSpacing"/>
+        <w:rPr>
+          <w:color w:val="000000" w:themeColor="text1"/>
+          <w:sz w:val="20"/>
+          <w:szCs w:val="20"/>
+        </w:rPr>
+      </w:pPr>
+      <w:r>
+        <w:rPr>
+          <w:color w:val="000000" w:themeColor="text1"/>
+          <w:sz w:val="20"/>
+          <w:szCs w:val="20"/>
+        </w:rPr>
+        <w:t>FAQs</w:t>
+      </w:r>
+    </w:p>
+    <w:p>
+      <w:pPr>
+        <w:pStyle w:val="NoSpacing"/>
+        <w:numPr>
+          <w:ilvl w:val="0"/>
+          <w:numId w:val="49"/>
+        </w:numPr>
+        <w:rPr>
+          <w:color w:val="000000" w:themeColor="text1"/>
+          <w:sz w:val="20"/>
+          <w:szCs w:val="20"/>
+        </w:rPr>
+      </w:pPr>
+      <w:r>
+        <w:rPr>
+          <w:color w:val="000000" w:themeColor="text1"/>
+          <w:sz w:val="20"/>
+          <w:szCs w:val="20"/>
+        </w:rPr>
+        <w:t>What is String class</w:t>
+      </w:r>
+      <w:r>
+        <w:rPr>
+          <w:color w:val="000000" w:themeColor="text1"/>
+          <w:sz w:val="20"/>
+          <w:szCs w:val="20"/>
+        </w:rPr>
+        <w:t>?</w:t>
+      </w:r>
+    </w:p>
+    <w:p>
+      <w:pPr>
+        <w:pStyle w:val="NoSpacing"/>
+        <w:numPr>
+          <w:ilvl w:val="0"/>
+          <w:numId w:val="49"/>
+        </w:numPr>
+        <w:rPr>
+          <w:color w:val="000000" w:themeColor="text1"/>
+          <w:sz w:val="20"/>
+          <w:szCs w:val="20"/>
+        </w:rPr>
+      </w:pPr>
+      <w:r>
+        <w:rPr>
+          <w:color w:val="000000" w:themeColor="text1"/>
+          <w:sz w:val="20"/>
+          <w:szCs w:val="20"/>
+        </w:rPr>
+        <w:t>What is SCP in String</w:t>
+      </w:r>
+      <w:r>
+        <w:rPr>
+          <w:color w:val="000000" w:themeColor="text1"/>
+          <w:sz w:val="20"/>
+          <w:szCs w:val="20"/>
+        </w:rPr>
+        <w:t>?</w:t>
+      </w:r>
+    </w:p>
+    <w:p>
+      <w:pPr>
+        <w:pStyle w:val="NoSpacing"/>
+        <w:numPr>
+          <w:ilvl w:val="0"/>
+          <w:numId w:val="49"/>
+        </w:numPr>
+        <w:rPr>
+          <w:color w:val="000000" w:themeColor="text1"/>
+          <w:sz w:val="20"/>
+          <w:szCs w:val="20"/>
+        </w:rPr>
+      </w:pPr>
+      <w:r>
+        <w:rPr>
+          <w:color w:val="000000" w:themeColor="text1"/>
+          <w:sz w:val="20"/>
+          <w:szCs w:val="20"/>
+        </w:rPr>
+        <w:t>Difference in StringBuilder and StringBuffer</w:t>
+      </w:r>
+      <w:r>
+        <w:rPr>
+          <w:color w:val="000000" w:themeColor="text1"/>
+          <w:sz w:val="20"/>
+          <w:szCs w:val="20"/>
+        </w:rPr>
+        <w:t>?</w:t>
+      </w:r>
+    </w:p>
+    <w:p>
+      <w:pPr>
+        <w:pStyle w:val="NoSpacing"/>
+        <w:numPr>
+          <w:ilvl w:val="0"/>
+          <w:numId w:val="49"/>
+        </w:numPr>
+        <w:rPr>
+          <w:color w:val="000000" w:themeColor="text1"/>
+          <w:sz w:val="20"/>
+          <w:szCs w:val="20"/>
+        </w:rPr>
+      </w:pPr>
+      <w:r>
+        <w:rPr>
+          <w:color w:val="000000" w:themeColor="text1"/>
+          <w:sz w:val="20"/>
+          <w:szCs w:val="20"/>
+        </w:rPr>
+        <w:t xml:space="preserve">Difference in </w:t>
+      </w:r>
+      <w:r>
+        <w:rPr>
+          <w:color w:val="000000" w:themeColor="text1"/>
+          <w:sz w:val="20"/>
+          <w:szCs w:val="20"/>
+        </w:rPr>
+        <w:t xml:space="preserve">String, </w:t>
+      </w:r>
+      <w:r>
+        <w:rPr>
+          <w:color w:val="000000" w:themeColor="text1"/>
+          <w:sz w:val="20"/>
+          <w:szCs w:val="20"/>
+        </w:rPr>
+        <w:t>StringBuilder and StringBuffer</w:t>
+      </w:r>
+      <w:r>
+        <w:rPr>
+          <w:color w:val="000000" w:themeColor="text1"/>
+          <w:sz w:val="20"/>
+          <w:szCs w:val="20"/>
+        </w:rPr>
+        <w:t>?</w:t>
+      </w:r>
+    </w:p>
+    <w:p>
+      <w:pPr>
+        <w:pStyle w:val="NoSpacing"/>
+        <w:numPr>
+          <w:ilvl w:val="0"/>
+          <w:numId w:val="49"/>
+        </w:numPr>
+        <w:rPr>
+          <w:color w:val="000000" w:themeColor="text1"/>
+          <w:sz w:val="20"/>
+          <w:szCs w:val="20"/>
+        </w:rPr>
+      </w:pPr>
+      <w:r>
+        <w:rPr>
+          <w:color w:val="000000" w:themeColor="text1"/>
+          <w:sz w:val="20"/>
+          <w:szCs w:val="20"/>
+        </w:rPr>
+        <w:t>What is Immutable and why String is Immutable?</w:t>
+      </w:r>
+    </w:p>
+    <w:p>
+      <w:pPr>
+        <w:pStyle w:val="NoSpacing"/>
+        <w:numPr>
+          <w:ilvl w:val="0"/>
+          <w:numId w:val="49"/>
+        </w:numPr>
+        <w:rPr>
+          <w:color w:val="000000" w:themeColor="text1"/>
+          <w:sz w:val="20"/>
+          <w:szCs w:val="20"/>
+        </w:rPr>
+      </w:pPr>
+      <w:r>
+        <w:rPr>
+          <w:color w:val="000000" w:themeColor="text1"/>
+          <w:sz w:val="20"/>
+          <w:szCs w:val="20"/>
+        </w:rPr>
+        <w:t>How to compare two String values?</w:t>
       </w:r>
     </w:p>
     <w:sectPr>
@@ -24007,6 +23006,95 @@
     </w:lvl>
   </w:abstractNum>
   <w:abstractNum w:abstractNumId="28" w15:restartNumberingAfterBreak="0">
+    <w:nsid w:val="510574B9"/>
+    <w:multiLevelType w:val="hybridMultilevel"/>
+    <w:tmpl w:val="8FF63390"/>
+    <w:lvl w:ilvl="0" w:tplc="0409000F">
+      <w:start w:val="1"/>
+      <w:numFmt w:val="decimal"/>
+      <w:lvlText w:val="%1."/>
+      <w:lvlJc w:val="left"/>
+      <w:pPr>
+        <w:ind w:left="720" w:hanging="360"/>
+      </w:pPr>
+      <w:rPr>
+        <w:rFonts w:hint="default"/>
+      </w:rPr>
+    </w:lvl>
+    <w:lvl w:ilvl="1" w:tplc="04090019" w:tentative="1">
+      <w:start w:val="1"/>
+      <w:numFmt w:val="lowerLetter"/>
+      <w:lvlText w:val="%2."/>
+      <w:lvlJc w:val="left"/>
+      <w:pPr>
+        <w:ind w:left="1440" w:hanging="360"/>
+      </w:pPr>
+    </w:lvl>
+    <w:lvl w:ilvl="2" w:tplc="0409001B" w:tentative="1">
+      <w:start w:val="1"/>
+      <w:numFmt w:val="lowerRoman"/>
+      <w:lvlText w:val="%3."/>
+      <w:lvlJc w:val="right"/>
+      <w:pPr>
+        <w:ind w:left="2160" w:hanging="180"/>
+      </w:pPr>
+    </w:lvl>
+    <w:lvl w:ilvl="3" w:tplc="0409000F" w:tentative="1">
+      <w:start w:val="1"/>
+      <w:numFmt w:val="decimal"/>
+      <w:lvlText w:val="%4."/>
+      <w:lvlJc w:val="left"/>
+      <w:pPr>
+        <w:ind w:left="2880" w:hanging="360"/>
+      </w:pPr>
+    </w:lvl>
+    <w:lvl w:ilvl="4" w:tplc="04090019" w:tentative="1">
+      <w:start w:val="1"/>
+      <w:numFmt w:val="lowerLetter"/>
+      <w:lvlText w:val="%5."/>
+      <w:lvlJc w:val="left"/>
+      <w:pPr>
+        <w:ind w:left="3600" w:hanging="360"/>
+      </w:pPr>
+    </w:lvl>
+    <w:lvl w:ilvl="5" w:tplc="0409001B" w:tentative="1">
+      <w:start w:val="1"/>
+      <w:numFmt w:val="lowerRoman"/>
+      <w:lvlText w:val="%6."/>
+      <w:lvlJc w:val="right"/>
+      <w:pPr>
+        <w:ind w:left="4320" w:hanging="180"/>
+      </w:pPr>
+    </w:lvl>
+    <w:lvl w:ilvl="6" w:tplc="0409000F" w:tentative="1">
+      <w:start w:val="1"/>
+      <w:numFmt w:val="decimal"/>
+      <w:lvlText w:val="%7."/>
+      <w:lvlJc w:val="left"/>
+      <w:pPr>
+        <w:ind w:left="5040" w:hanging="360"/>
+      </w:pPr>
+    </w:lvl>
+    <w:lvl w:ilvl="7" w:tplc="04090019" w:tentative="1">
+      <w:start w:val="1"/>
+      <w:numFmt w:val="lowerLetter"/>
+      <w:lvlText w:val="%8."/>
+      <w:lvlJc w:val="left"/>
+      <w:pPr>
+        <w:ind w:left="5760" w:hanging="360"/>
+      </w:pPr>
+    </w:lvl>
+    <w:lvl w:ilvl="8" w:tplc="0409001B" w:tentative="1">
+      <w:start w:val="1"/>
+      <w:numFmt w:val="lowerRoman"/>
+      <w:lvlText w:val="%9."/>
+      <w:lvlJc w:val="right"/>
+      <w:pPr>
+        <w:ind w:left="6480" w:hanging="180"/>
+      </w:pPr>
+    </w:lvl>
+  </w:abstractNum>
+  <w:abstractNum w:abstractNumId="29" w15:restartNumberingAfterBreak="0">
     <w:nsid w:val="51945A1A"/>
     <w:multiLevelType w:val="hybridMultilevel"/>
     <w:tmpl w:val="91645264"/>
@@ -24097,7 +23185,7 @@
       </w:pPr>
     </w:lvl>
   </w:abstractNum>
-  <w:abstractNum w:abstractNumId="29" w15:restartNumberingAfterBreak="0">
+  <w:abstractNum w:abstractNumId="30" w15:restartNumberingAfterBreak="0">
     <w:nsid w:val="52636BE2"/>
     <w:multiLevelType w:val="hybridMultilevel"/>
     <w:tmpl w:val="FC725656"/>
@@ -24186,7 +23274,7 @@
       </w:pPr>
     </w:lvl>
   </w:abstractNum>
-  <w:abstractNum w:abstractNumId="30" w15:restartNumberingAfterBreak="0">
+  <w:abstractNum w:abstractNumId="31" w15:restartNumberingAfterBreak="0">
     <w:nsid w:val="537335BD"/>
     <w:multiLevelType w:val="hybridMultilevel"/>
     <w:tmpl w:val="3FF8A094"/>
@@ -24275,7 +23363,7 @@
       </w:pPr>
     </w:lvl>
   </w:abstractNum>
-  <w:abstractNum w:abstractNumId="31" w15:restartNumberingAfterBreak="0">
+  <w:abstractNum w:abstractNumId="32" w15:restartNumberingAfterBreak="0">
     <w:nsid w:val="53DC54F9"/>
     <w:multiLevelType w:val="hybridMultilevel"/>
     <w:tmpl w:val="D9A2BE06"/>
@@ -24364,7 +23452,7 @@
       </w:pPr>
     </w:lvl>
   </w:abstractNum>
-  <w:abstractNum w:abstractNumId="32" w15:restartNumberingAfterBreak="0">
+  <w:abstractNum w:abstractNumId="33" w15:restartNumberingAfterBreak="0">
     <w:nsid w:val="5874313E"/>
     <w:multiLevelType w:val="hybridMultilevel"/>
     <w:tmpl w:val="3E9C5CAE"/>
@@ -24453,7 +23541,7 @@
       </w:pPr>
     </w:lvl>
   </w:abstractNum>
-  <w:abstractNum w:abstractNumId="33" w15:restartNumberingAfterBreak="0">
+  <w:abstractNum w:abstractNumId="34" w15:restartNumberingAfterBreak="0">
     <w:nsid w:val="59A72C24"/>
     <w:multiLevelType w:val="hybridMultilevel"/>
     <w:tmpl w:val="9F46E356"/>
@@ -24542,7 +23630,7 @@
       </w:pPr>
     </w:lvl>
   </w:abstractNum>
-  <w:abstractNum w:abstractNumId="34" w15:restartNumberingAfterBreak="0">
+  <w:abstractNum w:abstractNumId="35" w15:restartNumberingAfterBreak="0">
     <w:nsid w:val="5BEE0069"/>
     <w:multiLevelType w:val="hybridMultilevel"/>
     <w:tmpl w:val="AAA64E90"/>
@@ -24633,7 +23721,7 @@
       </w:pPr>
     </w:lvl>
   </w:abstractNum>
-  <w:abstractNum w:abstractNumId="35" w15:restartNumberingAfterBreak="0">
+  <w:abstractNum w:abstractNumId="36" w15:restartNumberingAfterBreak="0">
     <w:nsid w:val="5ECD2D13"/>
     <w:multiLevelType w:val="hybridMultilevel"/>
     <w:tmpl w:val="A6AED13A"/>
@@ -24722,7 +23810,7 @@
       </w:pPr>
     </w:lvl>
   </w:abstractNum>
-  <w:abstractNum w:abstractNumId="36" w15:restartNumberingAfterBreak="0">
+  <w:abstractNum w:abstractNumId="37" w15:restartNumberingAfterBreak="0">
     <w:nsid w:val="609F0058"/>
     <w:multiLevelType w:val="hybridMultilevel"/>
     <w:tmpl w:val="458ED464"/>
@@ -24811,7 +23899,7 @@
       </w:pPr>
     </w:lvl>
   </w:abstractNum>
-  <w:abstractNum w:abstractNumId="37" w15:restartNumberingAfterBreak="0">
+  <w:abstractNum w:abstractNumId="38" w15:restartNumberingAfterBreak="0">
     <w:nsid w:val="618A2DE0"/>
     <w:multiLevelType w:val="hybridMultilevel"/>
     <w:tmpl w:val="6F429396"/>
@@ -24900,7 +23988,7 @@
       </w:pPr>
     </w:lvl>
   </w:abstractNum>
-  <w:abstractNum w:abstractNumId="38" w15:restartNumberingAfterBreak="0">
+  <w:abstractNum w:abstractNumId="39" w15:restartNumberingAfterBreak="0">
     <w:nsid w:val="63864FB2"/>
     <w:multiLevelType w:val="hybridMultilevel"/>
     <w:tmpl w:val="57CCB6EC"/>
@@ -24989,7 +24077,7 @@
       </w:pPr>
     </w:lvl>
   </w:abstractNum>
-  <w:abstractNum w:abstractNumId="39" w15:restartNumberingAfterBreak="0">
+  <w:abstractNum w:abstractNumId="40" w15:restartNumberingAfterBreak="0">
     <w:nsid w:val="69DE2AF1"/>
     <w:multiLevelType w:val="hybridMultilevel"/>
     <w:tmpl w:val="76D08DC0"/>
@@ -25078,7 +24166,7 @@
       </w:pPr>
     </w:lvl>
   </w:abstractNum>
-  <w:abstractNum w:abstractNumId="40" w15:restartNumberingAfterBreak="0">
+  <w:abstractNum w:abstractNumId="41" w15:restartNumberingAfterBreak="0">
     <w:nsid w:val="7127483C"/>
     <w:multiLevelType w:val="hybridMultilevel"/>
     <w:tmpl w:val="2EE447D4"/>
@@ -25167,101 +24255,11 @@
       </w:pPr>
     </w:lvl>
   </w:abstractNum>
-  <w:abstractNum w:abstractNumId="41" w15:restartNumberingAfterBreak="0">
-    <w:nsid w:val="722F3CF7"/>
+  <w:abstractNum w:abstractNumId="42" w15:restartNumberingAfterBreak="0">
+    <w:nsid w:val="714D69E3"/>
     <w:multiLevelType w:val="hybridMultilevel"/>
-    <w:tmpl w:val="F0B888FC"/>
-    <w:lvl w:ilvl="0" w:tplc="0409000F">
-      <w:start w:val="1"/>
-      <w:numFmt w:val="decimal"/>
-      <w:lvlText w:val="%1."/>
-      <w:lvlJc w:val="left"/>
-      <w:pPr>
-        <w:ind w:left="720" w:hanging="360"/>
-      </w:pPr>
-      <w:rPr>
-        <w:rFonts w:hint="default"/>
-        <w:u w:val="none"/>
-      </w:rPr>
-    </w:lvl>
-    <w:lvl w:ilvl="1" w:tplc="04090019" w:tentative="1">
-      <w:start w:val="1"/>
-      <w:numFmt w:val="lowerLetter"/>
-      <w:lvlText w:val="%2."/>
-      <w:lvlJc w:val="left"/>
-      <w:pPr>
-        <w:ind w:left="1440" w:hanging="360"/>
-      </w:pPr>
-    </w:lvl>
-    <w:lvl w:ilvl="2" w:tplc="0409001B" w:tentative="1">
-      <w:start w:val="1"/>
-      <w:numFmt w:val="lowerRoman"/>
-      <w:lvlText w:val="%3."/>
-      <w:lvlJc w:val="right"/>
-      <w:pPr>
-        <w:ind w:left="2160" w:hanging="180"/>
-      </w:pPr>
-    </w:lvl>
-    <w:lvl w:ilvl="3" w:tplc="0409000F" w:tentative="1">
-      <w:start w:val="1"/>
-      <w:numFmt w:val="decimal"/>
-      <w:lvlText w:val="%4."/>
-      <w:lvlJc w:val="left"/>
-      <w:pPr>
-        <w:ind w:left="2880" w:hanging="360"/>
-      </w:pPr>
-    </w:lvl>
-    <w:lvl w:ilvl="4" w:tplc="04090019" w:tentative="1">
-      <w:start w:val="1"/>
-      <w:numFmt w:val="lowerLetter"/>
-      <w:lvlText w:val="%5."/>
-      <w:lvlJc w:val="left"/>
-      <w:pPr>
-        <w:ind w:left="3600" w:hanging="360"/>
-      </w:pPr>
-    </w:lvl>
-    <w:lvl w:ilvl="5" w:tplc="0409001B" w:tentative="1">
-      <w:start w:val="1"/>
-      <w:numFmt w:val="lowerRoman"/>
-      <w:lvlText w:val="%6."/>
-      <w:lvlJc w:val="right"/>
-      <w:pPr>
-        <w:ind w:left="4320" w:hanging="180"/>
-      </w:pPr>
-    </w:lvl>
-    <w:lvl w:ilvl="6" w:tplc="0409000F" w:tentative="1">
-      <w:start w:val="1"/>
-      <w:numFmt w:val="decimal"/>
-      <w:lvlText w:val="%7."/>
-      <w:lvlJc w:val="left"/>
-      <w:pPr>
-        <w:ind w:left="5040" w:hanging="360"/>
-      </w:pPr>
-    </w:lvl>
-    <w:lvl w:ilvl="7" w:tplc="04090019" w:tentative="1">
-      <w:start w:val="1"/>
-      <w:numFmt w:val="lowerLetter"/>
-      <w:lvlText w:val="%8."/>
-      <w:lvlJc w:val="left"/>
-      <w:pPr>
-        <w:ind w:left="5760" w:hanging="360"/>
-      </w:pPr>
-    </w:lvl>
-    <w:lvl w:ilvl="8" w:tplc="0409001B" w:tentative="1">
-      <w:start w:val="1"/>
-      <w:numFmt w:val="lowerRoman"/>
-      <w:lvlText w:val="%9."/>
-      <w:lvlJc w:val="right"/>
-      <w:pPr>
-        <w:ind w:left="6480" w:hanging="180"/>
-      </w:pPr>
-    </w:lvl>
-  </w:abstractNum>
-  <w:abstractNum w:abstractNumId="42" w15:restartNumberingAfterBreak="0">
-    <w:nsid w:val="749B282B"/>
-    <w:multiLevelType w:val="hybridMultilevel"/>
-    <w:tmpl w:val="F15622C0"/>
-    <w:lvl w:ilvl="0" w:tplc="0409000F">
+    <w:tmpl w:val="93ACC194"/>
+    <w:lvl w:ilvl="0" w:tplc="FFFFFFFF">
       <w:start w:val="1"/>
       <w:numFmt w:val="decimal"/>
       <w:lvlText w:val="%1."/>
@@ -25275,7 +24273,7 @@
         <w:u w:val="none"/>
       </w:rPr>
     </w:lvl>
-    <w:lvl w:ilvl="1" w:tplc="04090019">
+    <w:lvl w:ilvl="1" w:tplc="FFFFFFFF" w:tentative="1">
       <w:start w:val="1"/>
       <w:numFmt w:val="lowerLetter"/>
       <w:lvlText w:val="%2."/>
@@ -25284,7 +24282,7 @@
         <w:ind w:left="1440" w:hanging="360"/>
       </w:pPr>
     </w:lvl>
-    <w:lvl w:ilvl="2" w:tplc="0409001B">
+    <w:lvl w:ilvl="2" w:tplc="FFFFFFFF" w:tentative="1">
       <w:start w:val="1"/>
       <w:numFmt w:val="lowerRoman"/>
       <w:lvlText w:val="%3."/>
@@ -25293,7 +24291,7 @@
         <w:ind w:left="2160" w:hanging="180"/>
       </w:pPr>
     </w:lvl>
-    <w:lvl w:ilvl="3" w:tplc="0409000F" w:tentative="1">
+    <w:lvl w:ilvl="3" w:tplc="FFFFFFFF" w:tentative="1">
       <w:start w:val="1"/>
       <w:numFmt w:val="decimal"/>
       <w:lvlText w:val="%4."/>
@@ -25302,7 +24300,7 @@
         <w:ind w:left="2880" w:hanging="360"/>
       </w:pPr>
     </w:lvl>
-    <w:lvl w:ilvl="4" w:tplc="04090019" w:tentative="1">
+    <w:lvl w:ilvl="4" w:tplc="FFFFFFFF" w:tentative="1">
       <w:start w:val="1"/>
       <w:numFmt w:val="lowerLetter"/>
       <w:lvlText w:val="%5."/>
@@ -25311,7 +24309,7 @@
         <w:ind w:left="3600" w:hanging="360"/>
       </w:pPr>
     </w:lvl>
-    <w:lvl w:ilvl="5" w:tplc="0409001B" w:tentative="1">
+    <w:lvl w:ilvl="5" w:tplc="FFFFFFFF" w:tentative="1">
       <w:start w:val="1"/>
       <w:numFmt w:val="lowerRoman"/>
       <w:lvlText w:val="%6."/>
@@ -25320,7 +24318,7 @@
         <w:ind w:left="4320" w:hanging="180"/>
       </w:pPr>
     </w:lvl>
-    <w:lvl w:ilvl="6" w:tplc="0409000F" w:tentative="1">
+    <w:lvl w:ilvl="6" w:tplc="FFFFFFFF" w:tentative="1">
       <w:start w:val="1"/>
       <w:numFmt w:val="decimal"/>
       <w:lvlText w:val="%7."/>
@@ -25329,7 +24327,7 @@
         <w:ind w:left="5040" w:hanging="360"/>
       </w:pPr>
     </w:lvl>
-    <w:lvl w:ilvl="7" w:tplc="04090019" w:tentative="1">
+    <w:lvl w:ilvl="7" w:tplc="FFFFFFFF" w:tentative="1">
       <w:start w:val="1"/>
       <w:numFmt w:val="lowerLetter"/>
       <w:lvlText w:val="%8."/>
@@ -25338,7 +24336,7 @@
         <w:ind w:left="5760" w:hanging="360"/>
       </w:pPr>
     </w:lvl>
-    <w:lvl w:ilvl="8" w:tplc="0409001B" w:tentative="1">
+    <w:lvl w:ilvl="8" w:tplc="FFFFFFFF" w:tentative="1">
       <w:start w:val="1"/>
       <w:numFmt w:val="lowerRoman"/>
       <w:lvlText w:val="%9."/>
@@ -25349,6 +24347,187 @@
     </w:lvl>
   </w:abstractNum>
   <w:abstractNum w:abstractNumId="43" w15:restartNumberingAfterBreak="0">
+    <w:nsid w:val="722F3CF7"/>
+    <w:multiLevelType w:val="hybridMultilevel"/>
+    <w:tmpl w:val="F0B888FC"/>
+    <w:lvl w:ilvl="0" w:tplc="0409000F">
+      <w:start w:val="1"/>
+      <w:numFmt w:val="decimal"/>
+      <w:lvlText w:val="%1."/>
+      <w:lvlJc w:val="left"/>
+      <w:pPr>
+        <w:ind w:left="720" w:hanging="360"/>
+      </w:pPr>
+      <w:rPr>
+        <w:rFonts w:hint="default"/>
+        <w:u w:val="none"/>
+      </w:rPr>
+    </w:lvl>
+    <w:lvl w:ilvl="1" w:tplc="04090019" w:tentative="1">
+      <w:start w:val="1"/>
+      <w:numFmt w:val="lowerLetter"/>
+      <w:lvlText w:val="%2."/>
+      <w:lvlJc w:val="left"/>
+      <w:pPr>
+        <w:ind w:left="1440" w:hanging="360"/>
+      </w:pPr>
+    </w:lvl>
+    <w:lvl w:ilvl="2" w:tplc="0409001B" w:tentative="1">
+      <w:start w:val="1"/>
+      <w:numFmt w:val="lowerRoman"/>
+      <w:lvlText w:val="%3."/>
+      <w:lvlJc w:val="right"/>
+      <w:pPr>
+        <w:ind w:left="2160" w:hanging="180"/>
+      </w:pPr>
+    </w:lvl>
+    <w:lvl w:ilvl="3" w:tplc="0409000F" w:tentative="1">
+      <w:start w:val="1"/>
+      <w:numFmt w:val="decimal"/>
+      <w:lvlText w:val="%4."/>
+      <w:lvlJc w:val="left"/>
+      <w:pPr>
+        <w:ind w:left="2880" w:hanging="360"/>
+      </w:pPr>
+    </w:lvl>
+    <w:lvl w:ilvl="4" w:tplc="04090019" w:tentative="1">
+      <w:start w:val="1"/>
+      <w:numFmt w:val="lowerLetter"/>
+      <w:lvlText w:val="%5."/>
+      <w:lvlJc w:val="left"/>
+      <w:pPr>
+        <w:ind w:left="3600" w:hanging="360"/>
+      </w:pPr>
+    </w:lvl>
+    <w:lvl w:ilvl="5" w:tplc="0409001B" w:tentative="1">
+      <w:start w:val="1"/>
+      <w:numFmt w:val="lowerRoman"/>
+      <w:lvlText w:val="%6."/>
+      <w:lvlJc w:val="right"/>
+      <w:pPr>
+        <w:ind w:left="4320" w:hanging="180"/>
+      </w:pPr>
+    </w:lvl>
+    <w:lvl w:ilvl="6" w:tplc="0409000F" w:tentative="1">
+      <w:start w:val="1"/>
+      <w:numFmt w:val="decimal"/>
+      <w:lvlText w:val="%7."/>
+      <w:lvlJc w:val="left"/>
+      <w:pPr>
+        <w:ind w:left="5040" w:hanging="360"/>
+      </w:pPr>
+    </w:lvl>
+    <w:lvl w:ilvl="7" w:tplc="04090019" w:tentative="1">
+      <w:start w:val="1"/>
+      <w:numFmt w:val="lowerLetter"/>
+      <w:lvlText w:val="%8."/>
+      <w:lvlJc w:val="left"/>
+      <w:pPr>
+        <w:ind w:left="5760" w:hanging="360"/>
+      </w:pPr>
+    </w:lvl>
+    <w:lvl w:ilvl="8" w:tplc="0409001B" w:tentative="1">
+      <w:start w:val="1"/>
+      <w:numFmt w:val="lowerRoman"/>
+      <w:lvlText w:val="%9."/>
+      <w:lvlJc w:val="right"/>
+      <w:pPr>
+        <w:ind w:left="6480" w:hanging="180"/>
+      </w:pPr>
+    </w:lvl>
+  </w:abstractNum>
+  <w:abstractNum w:abstractNumId="44" w15:restartNumberingAfterBreak="0">
+    <w:nsid w:val="749B282B"/>
+    <w:multiLevelType w:val="hybridMultilevel"/>
+    <w:tmpl w:val="F15622C0"/>
+    <w:lvl w:ilvl="0" w:tplc="0409000F">
+      <w:start w:val="1"/>
+      <w:numFmt w:val="decimal"/>
+      <w:lvlText w:val="%1."/>
+      <w:lvlJc w:val="left"/>
+      <w:pPr>
+        <w:ind w:left="720" w:hanging="360"/>
+      </w:pPr>
+      <w:rPr>
+        <w:rFonts w:hint="default"/>
+        <w:b w:val="0"/>
+        <w:u w:val="none"/>
+      </w:rPr>
+    </w:lvl>
+    <w:lvl w:ilvl="1" w:tplc="04090019">
+      <w:start w:val="1"/>
+      <w:numFmt w:val="lowerLetter"/>
+      <w:lvlText w:val="%2."/>
+      <w:lvlJc w:val="left"/>
+      <w:pPr>
+        <w:ind w:left="1440" w:hanging="360"/>
+      </w:pPr>
+    </w:lvl>
+    <w:lvl w:ilvl="2" w:tplc="0409001B">
+      <w:start w:val="1"/>
+      <w:numFmt w:val="lowerRoman"/>
+      <w:lvlText w:val="%3."/>
+      <w:lvlJc w:val="right"/>
+      <w:pPr>
+        <w:ind w:left="2160" w:hanging="180"/>
+      </w:pPr>
+    </w:lvl>
+    <w:lvl w:ilvl="3" w:tplc="0409000F" w:tentative="1">
+      <w:start w:val="1"/>
+      <w:numFmt w:val="decimal"/>
+      <w:lvlText w:val="%4."/>
+      <w:lvlJc w:val="left"/>
+      <w:pPr>
+        <w:ind w:left="2880" w:hanging="360"/>
+      </w:pPr>
+    </w:lvl>
+    <w:lvl w:ilvl="4" w:tplc="04090019" w:tentative="1">
+      <w:start w:val="1"/>
+      <w:numFmt w:val="lowerLetter"/>
+      <w:lvlText w:val="%5."/>
+      <w:lvlJc w:val="left"/>
+      <w:pPr>
+        <w:ind w:left="3600" w:hanging="360"/>
+      </w:pPr>
+    </w:lvl>
+    <w:lvl w:ilvl="5" w:tplc="0409001B" w:tentative="1">
+      <w:start w:val="1"/>
+      <w:numFmt w:val="lowerRoman"/>
+      <w:lvlText w:val="%6."/>
+      <w:lvlJc w:val="right"/>
+      <w:pPr>
+        <w:ind w:left="4320" w:hanging="180"/>
+      </w:pPr>
+    </w:lvl>
+    <w:lvl w:ilvl="6" w:tplc="0409000F" w:tentative="1">
+      <w:start w:val="1"/>
+      <w:numFmt w:val="decimal"/>
+      <w:lvlText w:val="%7."/>
+      <w:lvlJc w:val="left"/>
+      <w:pPr>
+        <w:ind w:left="5040" w:hanging="360"/>
+      </w:pPr>
+    </w:lvl>
+    <w:lvl w:ilvl="7" w:tplc="04090019" w:tentative="1">
+      <w:start w:val="1"/>
+      <w:numFmt w:val="lowerLetter"/>
+      <w:lvlText w:val="%8."/>
+      <w:lvlJc w:val="left"/>
+      <w:pPr>
+        <w:ind w:left="5760" w:hanging="360"/>
+      </w:pPr>
+    </w:lvl>
+    <w:lvl w:ilvl="8" w:tplc="0409001B" w:tentative="1">
+      <w:start w:val="1"/>
+      <w:numFmt w:val="lowerRoman"/>
+      <w:lvlText w:val="%9."/>
+      <w:lvlJc w:val="right"/>
+      <w:pPr>
+        <w:ind w:left="6480" w:hanging="180"/>
+      </w:pPr>
+    </w:lvl>
+  </w:abstractNum>
+  <w:abstractNum w:abstractNumId="45" w15:restartNumberingAfterBreak="0">
     <w:nsid w:val="74F355D1"/>
     <w:multiLevelType w:val="hybridMultilevel"/>
     <w:tmpl w:val="473E9C74"/>
@@ -25437,7 +24616,98 @@
       </w:pPr>
     </w:lvl>
   </w:abstractNum>
-  <w:abstractNum w:abstractNumId="44" w15:restartNumberingAfterBreak="0">
+  <w:abstractNum w:abstractNumId="46" w15:restartNumberingAfterBreak="0">
+    <w:nsid w:val="75A221F0"/>
+    <w:multiLevelType w:val="hybridMultilevel"/>
+    <w:tmpl w:val="93ACC194"/>
+    <w:lvl w:ilvl="0" w:tplc="0409000F">
+      <w:start w:val="1"/>
+      <w:numFmt w:val="decimal"/>
+      <w:lvlText w:val="%1."/>
+      <w:lvlJc w:val="left"/>
+      <w:pPr>
+        <w:ind w:left="720" w:hanging="360"/>
+      </w:pPr>
+      <w:rPr>
+        <w:rFonts w:hint="default"/>
+        <w:b w:val="0"/>
+        <w:u w:val="none"/>
+      </w:rPr>
+    </w:lvl>
+    <w:lvl w:ilvl="1" w:tplc="04090019" w:tentative="1">
+      <w:start w:val="1"/>
+      <w:numFmt w:val="lowerLetter"/>
+      <w:lvlText w:val="%2."/>
+      <w:lvlJc w:val="left"/>
+      <w:pPr>
+        <w:ind w:left="1440" w:hanging="360"/>
+      </w:pPr>
+    </w:lvl>
+    <w:lvl w:ilvl="2" w:tplc="0409001B" w:tentative="1">
+      <w:start w:val="1"/>
+      <w:numFmt w:val="lowerRoman"/>
+      <w:lvlText w:val="%3."/>
+      <w:lvlJc w:val="right"/>
+      <w:pPr>
+        <w:ind w:left="2160" w:hanging="180"/>
+      </w:pPr>
+    </w:lvl>
+    <w:lvl w:ilvl="3" w:tplc="0409000F" w:tentative="1">
+      <w:start w:val="1"/>
+      <w:numFmt w:val="decimal"/>
+      <w:lvlText w:val="%4."/>
+      <w:lvlJc w:val="left"/>
+      <w:pPr>
+        <w:ind w:left="2880" w:hanging="360"/>
+      </w:pPr>
+    </w:lvl>
+    <w:lvl w:ilvl="4" w:tplc="04090019" w:tentative="1">
+      <w:start w:val="1"/>
+      <w:numFmt w:val="lowerLetter"/>
+      <w:lvlText w:val="%5."/>
+      <w:lvlJc w:val="left"/>
+      <w:pPr>
+        <w:ind w:left="3600" w:hanging="360"/>
+      </w:pPr>
+    </w:lvl>
+    <w:lvl w:ilvl="5" w:tplc="0409001B" w:tentative="1">
+      <w:start w:val="1"/>
+      <w:numFmt w:val="lowerRoman"/>
+      <w:lvlText w:val="%6."/>
+      <w:lvlJc w:val="right"/>
+      <w:pPr>
+        <w:ind w:left="4320" w:hanging="180"/>
+      </w:pPr>
+    </w:lvl>
+    <w:lvl w:ilvl="6" w:tplc="0409000F" w:tentative="1">
+      <w:start w:val="1"/>
+      <w:numFmt w:val="decimal"/>
+      <w:lvlText w:val="%7."/>
+      <w:lvlJc w:val="left"/>
+      <w:pPr>
+        <w:ind w:left="5040" w:hanging="360"/>
+      </w:pPr>
+    </w:lvl>
+    <w:lvl w:ilvl="7" w:tplc="04090019" w:tentative="1">
+      <w:start w:val="1"/>
+      <w:numFmt w:val="lowerLetter"/>
+      <w:lvlText w:val="%8."/>
+      <w:lvlJc w:val="left"/>
+      <w:pPr>
+        <w:ind w:left="5760" w:hanging="360"/>
+      </w:pPr>
+    </w:lvl>
+    <w:lvl w:ilvl="8" w:tplc="0409001B" w:tentative="1">
+      <w:start w:val="1"/>
+      <w:numFmt w:val="lowerRoman"/>
+      <w:lvlText w:val="%9."/>
+      <w:lvlJc w:val="right"/>
+      <w:pPr>
+        <w:ind w:left="6480" w:hanging="180"/>
+      </w:pPr>
+    </w:lvl>
+  </w:abstractNum>
+  <w:abstractNum w:abstractNumId="47" w15:restartNumberingAfterBreak="0">
     <w:nsid w:val="79D40868"/>
     <w:multiLevelType w:val="hybridMultilevel"/>
     <w:tmpl w:val="67EEADB8"/>
@@ -25526,7 +24796,7 @@
       </w:pPr>
     </w:lvl>
   </w:abstractNum>
-  <w:abstractNum w:abstractNumId="45" w15:restartNumberingAfterBreak="0">
+  <w:abstractNum w:abstractNumId="48" w15:restartNumberingAfterBreak="0">
     <w:nsid w:val="7D9B0498"/>
     <w:multiLevelType w:val="hybridMultilevel"/>
     <w:tmpl w:val="0EB8F922"/>
@@ -25634,16 +24904,16 @@
     <w:abstractNumId w:val="9"/>
   </w:num>
   <w:num w:numId="7">
-    <w:abstractNumId w:val="44"/>
+    <w:abstractNumId w:val="47"/>
   </w:num>
   <w:num w:numId="8">
-    <w:abstractNumId w:val="39"/>
+    <w:abstractNumId w:val="40"/>
   </w:num>
   <w:num w:numId="9">
     <w:abstractNumId w:val="20"/>
   </w:num>
   <w:num w:numId="10">
-    <w:abstractNumId w:val="36"/>
+    <w:abstractNumId w:val="37"/>
   </w:num>
   <w:num w:numId="11">
     <w:abstractNumId w:val="12"/>
@@ -25652,34 +24922,34 @@
     <w:abstractNumId w:val="27"/>
   </w:num>
   <w:num w:numId="13">
-    <w:abstractNumId w:val="29"/>
+    <w:abstractNumId w:val="30"/>
   </w:num>
   <w:num w:numId="14">
-    <w:abstractNumId w:val="31"/>
+    <w:abstractNumId w:val="32"/>
   </w:num>
   <w:num w:numId="15">
     <w:abstractNumId w:val="14"/>
   </w:num>
   <w:num w:numId="16">
-    <w:abstractNumId w:val="45"/>
+    <w:abstractNumId w:val="48"/>
   </w:num>
   <w:num w:numId="17">
-    <w:abstractNumId w:val="40"/>
+    <w:abstractNumId w:val="41"/>
   </w:num>
   <w:num w:numId="18">
     <w:abstractNumId w:val="10"/>
   </w:num>
   <w:num w:numId="19">
-    <w:abstractNumId w:val="28"/>
+    <w:abstractNumId w:val="29"/>
   </w:num>
   <w:num w:numId="20">
     <w:abstractNumId w:val="3"/>
   </w:num>
   <w:num w:numId="21">
-    <w:abstractNumId w:val="42"/>
+    <w:abstractNumId w:val="44"/>
   </w:num>
   <w:num w:numId="22">
-    <w:abstractNumId w:val="34"/>
+    <w:abstractNumId w:val="35"/>
   </w:num>
   <w:num w:numId="23">
     <w:abstractNumId w:val="6"/>
@@ -25694,10 +24964,10 @@
     <w:abstractNumId w:val="7"/>
   </w:num>
   <w:num w:numId="27">
-    <w:abstractNumId w:val="43"/>
+    <w:abstractNumId w:val="45"/>
   </w:num>
   <w:num w:numId="28">
-    <w:abstractNumId w:val="32"/>
+    <w:abstractNumId w:val="33"/>
   </w:num>
   <w:num w:numId="29">
     <w:abstractNumId w:val="5"/>
@@ -25709,19 +24979,19 @@
     <w:abstractNumId w:val="22"/>
   </w:num>
   <w:num w:numId="32">
-    <w:abstractNumId w:val="37"/>
+    <w:abstractNumId w:val="38"/>
   </w:num>
   <w:num w:numId="33">
     <w:abstractNumId w:val="26"/>
   </w:num>
   <w:num w:numId="34">
-    <w:abstractNumId w:val="38"/>
+    <w:abstractNumId w:val="39"/>
   </w:num>
   <w:num w:numId="35">
     <w:abstractNumId w:val="2"/>
   </w:num>
   <w:num w:numId="36">
-    <w:abstractNumId w:val="41"/>
+    <w:abstractNumId w:val="43"/>
   </w:num>
   <w:num w:numId="37">
     <w:abstractNumId w:val="17"/>
@@ -25739,19 +25009,28 @@
     <w:abstractNumId w:val="16"/>
   </w:num>
   <w:num w:numId="42">
-    <w:abstractNumId w:val="35"/>
+    <w:abstractNumId w:val="36"/>
   </w:num>
   <w:num w:numId="43">
-    <w:abstractNumId w:val="30"/>
+    <w:abstractNumId w:val="31"/>
   </w:num>
   <w:num w:numId="44">
     <w:abstractNumId w:val="8"/>
   </w:num>
   <w:num w:numId="45">
-    <w:abstractNumId w:val="33"/>
+    <w:abstractNumId w:val="34"/>
   </w:num>
   <w:num w:numId="46">
     <w:abstractNumId w:val="23"/>
+  </w:num>
+  <w:num w:numId="47">
+    <w:abstractNumId w:val="46"/>
+  </w:num>
+  <w:num w:numId="48">
+    <w:abstractNumId w:val="42"/>
+  </w:num>
+  <w:num w:numId="49">
+    <w:abstractNumId w:val="28"/>
   </w:num>
 </w:numbering>
 </file>

--- a/docs/CoreJava.docx
+++ b/docs/CoreJava.docx
@@ -19383,6 +19383,17 @@
         </w:rPr>
         <w:t>StringBuilder</w:t>
       </w:r>
+      <w:r>
+        <w:rPr>
+          <w:b/>
+          <w:bCs/>
+          <w:color w:val="000000" w:themeColor="text1"/>
+          <w:sz w:val="20"/>
+          <w:szCs w:val="20"/>
+          <w:u w:val="single"/>
+        </w:rPr>
+        <w:t xml:space="preserve"> class</w:t>
+      </w:r>
     </w:p>
     <w:p>
       <w:pPr>
@@ -19748,6 +19759,17 @@
         </w:rPr>
         <w:t>ffer</w:t>
       </w:r>
+      <w:r>
+        <w:rPr>
+          <w:b/>
+          <w:bCs/>
+          <w:color w:val="000000" w:themeColor="text1"/>
+          <w:sz w:val="20"/>
+          <w:szCs w:val="20"/>
+          <w:u w:val="single"/>
+        </w:rPr>
+        <w:t xml:space="preserve"> class</w:t>
+      </w:r>
     </w:p>
     <w:p>
       <w:pPr>
@@ -20302,6 +20324,17 @@
         </w:rPr>
         <w:t>StringTokenizer</w:t>
       </w:r>
+      <w:r>
+        <w:rPr>
+          <w:b/>
+          <w:bCs/>
+          <w:color w:val="000000" w:themeColor="text1"/>
+          <w:sz w:val="20"/>
+          <w:szCs w:val="20"/>
+          <w:u w:val="single"/>
+        </w:rPr>
+        <w:t xml:space="preserve"> class</w:t>
+      </w:r>
     </w:p>
     <w:p>
       <w:pPr>
@@ -20820,16 +20853,22 @@
           <w:numId w:val="50"/>
         </w:numPr>
         <w:rPr>
-          <w:color w:val="000000" w:themeColor="text1"/>
-          <w:sz w:val="20"/>
-          <w:szCs w:val="20"/>
-        </w:rPr>
-      </w:pPr>
-      <w:r>
-        <w:rPr>
-          <w:color w:val="000000" w:themeColor="text1"/>
-          <w:sz w:val="20"/>
-          <w:szCs w:val="20"/>
+          <w:b/>
+          <w:bCs/>
+          <w:color w:val="000000" w:themeColor="text1"/>
+          <w:sz w:val="20"/>
+          <w:szCs w:val="20"/>
+          <w:u w:val="single"/>
+        </w:rPr>
+      </w:pPr>
+      <w:r>
+        <w:rPr>
+          <w:b/>
+          <w:bCs/>
+          <w:color w:val="000000" w:themeColor="text1"/>
+          <w:sz w:val="20"/>
+          <w:szCs w:val="20"/>
+          <w:u w:val="single"/>
         </w:rPr>
         <w:t>Scanner Class.</w:t>
       </w:r>
@@ -21859,6 +21898,895 @@
         <w:t>Provide a class Name and select check box to create main method.</w:t>
       </w:r>
     </w:p>
+    <w:p>
+      <w:pPr>
+        <w:pStyle w:val="NoSpacing"/>
+        <w:rPr>
+          <w:color w:val="000000" w:themeColor="text1"/>
+          <w:sz w:val="20"/>
+          <w:szCs w:val="20"/>
+        </w:rPr>
+      </w:pPr>
+    </w:p>
+    <w:p>
+      <w:pPr>
+        <w:pStyle w:val="NoSpacing"/>
+        <w:rPr>
+          <w:color w:val="000000" w:themeColor="text1"/>
+          <w:sz w:val="20"/>
+          <w:szCs w:val="20"/>
+        </w:rPr>
+      </w:pPr>
+    </w:p>
+    <w:p>
+      <w:pPr>
+        <w:pStyle w:val="NoSpacing"/>
+        <w:rPr>
+          <w:color w:val="000000" w:themeColor="text1"/>
+          <w:sz w:val="20"/>
+          <w:szCs w:val="20"/>
+        </w:rPr>
+      </w:pPr>
+    </w:p>
+    <w:p>
+      <w:pPr>
+        <w:pStyle w:val="NoSpacing"/>
+        <w:rPr>
+          <w:color w:val="000000" w:themeColor="text1"/>
+          <w:sz w:val="20"/>
+          <w:szCs w:val="20"/>
+        </w:rPr>
+      </w:pPr>
+    </w:p>
+    <w:p>
+      <w:pPr>
+        <w:rPr>
+          <w:color w:val="000000" w:themeColor="text1"/>
+          <w:sz w:val="20"/>
+          <w:szCs w:val="20"/>
+        </w:rPr>
+      </w:pPr>
+      <w:r>
+        <w:rPr>
+          <w:color w:val="000000" w:themeColor="text1"/>
+          <w:sz w:val="20"/>
+          <w:szCs w:val="20"/>
+        </w:rPr>
+        <w:br w:type="page"/>
+      </w:r>
+    </w:p>
+    <w:p>
+      <w:pPr>
+        <w:pStyle w:val="NoSpacing"/>
+        <w:rPr>
+          <w:b/>
+          <w:bCs/>
+          <w:color w:val="000000" w:themeColor="text1"/>
+          <w:sz w:val="20"/>
+          <w:szCs w:val="20"/>
+          <w:u w:val="single"/>
+        </w:rPr>
+      </w:pPr>
+      <w:r>
+        <w:rPr>
+          <w:b/>
+          <w:bCs/>
+          <w:color w:val="000000" w:themeColor="text1"/>
+          <w:sz w:val="20"/>
+          <w:szCs w:val="20"/>
+          <w:u w:val="single"/>
+        </w:rPr>
+        <w:lastRenderedPageBreak/>
+        <w:t xml:space="preserve">OOPs (Object Oriented </w:t>
+      </w:r>
+      <w:r>
+        <w:rPr>
+          <w:b/>
+          <w:bCs/>
+          <w:color w:val="000000" w:themeColor="text1"/>
+          <w:sz w:val="20"/>
+          <w:szCs w:val="20"/>
+          <w:u w:val="single"/>
+        </w:rPr>
+        <w:t>Programming</w:t>
+      </w:r>
+      <w:r>
+        <w:rPr>
+          <w:b/>
+          <w:bCs/>
+          <w:color w:val="000000" w:themeColor="text1"/>
+          <w:sz w:val="20"/>
+          <w:szCs w:val="20"/>
+          <w:u w:val="single"/>
+        </w:rPr>
+        <w:t>)</w:t>
+      </w:r>
+    </w:p>
+    <w:p>
+      <w:pPr>
+        <w:pStyle w:val="NoSpacing"/>
+        <w:numPr>
+          <w:ilvl w:val="0"/>
+          <w:numId w:val="54"/>
+        </w:numPr>
+        <w:rPr>
+          <w:color w:val="000000" w:themeColor="text1"/>
+          <w:sz w:val="20"/>
+          <w:szCs w:val="20"/>
+        </w:rPr>
+      </w:pPr>
+      <w:r>
+        <w:rPr>
+          <w:color w:val="000000" w:themeColor="text1"/>
+          <w:sz w:val="20"/>
+          <w:szCs w:val="20"/>
+        </w:rPr>
+        <w:t xml:space="preserve">Class and object </w:t>
+      </w:r>
+      <w:r>
+        <w:rPr>
+          <w:color w:val="000000" w:themeColor="text1"/>
+          <w:sz w:val="20"/>
+          <w:szCs w:val="20"/>
+        </w:rPr>
+        <w:t>are</w:t>
+      </w:r>
+      <w:r>
+        <w:rPr>
+          <w:color w:val="000000" w:themeColor="text1"/>
+          <w:sz w:val="20"/>
+          <w:szCs w:val="20"/>
+        </w:rPr>
+        <w:t xml:space="preserve"> a basic of the OOPs.</w:t>
+      </w:r>
+    </w:p>
+    <w:p>
+      <w:pPr>
+        <w:pStyle w:val="NoSpacing"/>
+        <w:numPr>
+          <w:ilvl w:val="0"/>
+          <w:numId w:val="54"/>
+        </w:numPr>
+        <w:rPr>
+          <w:color w:val="000000" w:themeColor="text1"/>
+          <w:sz w:val="20"/>
+          <w:szCs w:val="20"/>
+        </w:rPr>
+      </w:pPr>
+      <w:r>
+        <w:rPr>
+          <w:color w:val="000000" w:themeColor="text1"/>
+          <w:sz w:val="20"/>
+          <w:szCs w:val="20"/>
+        </w:rPr>
+        <w:t>There are 4 main OOPs concepts are there which is implemented by Java.</w:t>
+      </w:r>
+    </w:p>
+    <w:p>
+      <w:pPr>
+        <w:pStyle w:val="NoSpacing"/>
+        <w:numPr>
+          <w:ilvl w:val="1"/>
+          <w:numId w:val="54"/>
+        </w:numPr>
+        <w:rPr>
+          <w:color w:val="000000" w:themeColor="text1"/>
+          <w:sz w:val="20"/>
+          <w:szCs w:val="20"/>
+        </w:rPr>
+      </w:pPr>
+      <w:r>
+        <w:rPr>
+          <w:color w:val="000000" w:themeColor="text1"/>
+          <w:sz w:val="20"/>
+          <w:szCs w:val="20"/>
+        </w:rPr>
+        <w:t>Encapsulation</w:t>
+      </w:r>
+    </w:p>
+    <w:p>
+      <w:pPr>
+        <w:pStyle w:val="NoSpacing"/>
+        <w:numPr>
+          <w:ilvl w:val="2"/>
+          <w:numId w:val="54"/>
+        </w:numPr>
+        <w:rPr>
+          <w:color w:val="000000" w:themeColor="text1"/>
+          <w:sz w:val="20"/>
+          <w:szCs w:val="20"/>
+        </w:rPr>
+      </w:pPr>
+      <w:r>
+        <w:rPr>
+          <w:color w:val="000000" w:themeColor="text1"/>
+          <w:sz w:val="20"/>
+          <w:szCs w:val="20"/>
+        </w:rPr>
+        <w:t>Wrapping of data member (variables) and member function (methods) into single unit.</w:t>
+      </w:r>
+    </w:p>
+    <w:p>
+      <w:pPr>
+        <w:pStyle w:val="NoSpacing"/>
+        <w:numPr>
+          <w:ilvl w:val="1"/>
+          <w:numId w:val="54"/>
+        </w:numPr>
+        <w:rPr>
+          <w:color w:val="000000" w:themeColor="text1"/>
+          <w:sz w:val="20"/>
+          <w:szCs w:val="20"/>
+        </w:rPr>
+      </w:pPr>
+      <w:r>
+        <w:rPr>
+          <w:color w:val="000000" w:themeColor="text1"/>
+          <w:sz w:val="20"/>
+          <w:szCs w:val="20"/>
+        </w:rPr>
+        <w:t>Inheritance</w:t>
+      </w:r>
+    </w:p>
+    <w:p>
+      <w:pPr>
+        <w:pStyle w:val="NoSpacing"/>
+        <w:numPr>
+          <w:ilvl w:val="2"/>
+          <w:numId w:val="54"/>
+        </w:numPr>
+        <w:rPr>
+          <w:color w:val="000000" w:themeColor="text1"/>
+          <w:sz w:val="20"/>
+          <w:szCs w:val="20"/>
+        </w:rPr>
+      </w:pPr>
+      <w:r>
+        <w:rPr>
+          <w:color w:val="000000" w:themeColor="text1"/>
+          <w:sz w:val="20"/>
+          <w:szCs w:val="20"/>
+        </w:rPr>
+        <w:t>One class inherits the properties of another class using extends keyw</w:t>
+      </w:r>
+      <w:r>
+        <w:rPr>
+          <w:color w:val="000000" w:themeColor="text1"/>
+          <w:sz w:val="20"/>
+          <w:szCs w:val="20"/>
+        </w:rPr>
+        <w:t>o</w:t>
+      </w:r>
+      <w:r>
+        <w:rPr>
+          <w:color w:val="000000" w:themeColor="text1"/>
+          <w:sz w:val="20"/>
+          <w:szCs w:val="20"/>
+        </w:rPr>
+        <w:t xml:space="preserve">rd. </w:t>
+      </w:r>
+    </w:p>
+    <w:p>
+      <w:pPr>
+        <w:pStyle w:val="NoSpacing"/>
+        <w:numPr>
+          <w:ilvl w:val="1"/>
+          <w:numId w:val="54"/>
+        </w:numPr>
+        <w:rPr>
+          <w:color w:val="000000" w:themeColor="text1"/>
+          <w:sz w:val="20"/>
+          <w:szCs w:val="20"/>
+        </w:rPr>
+      </w:pPr>
+      <w:r>
+        <w:rPr>
+          <w:color w:val="000000" w:themeColor="text1"/>
+          <w:sz w:val="20"/>
+          <w:szCs w:val="20"/>
+        </w:rPr>
+        <w:t>Polymorphism</w:t>
+      </w:r>
+    </w:p>
+    <w:p>
+      <w:pPr>
+        <w:pStyle w:val="NoSpacing"/>
+        <w:numPr>
+          <w:ilvl w:val="2"/>
+          <w:numId w:val="54"/>
+        </w:numPr>
+        <w:rPr>
+          <w:color w:val="000000" w:themeColor="text1"/>
+          <w:sz w:val="20"/>
+          <w:szCs w:val="20"/>
+        </w:rPr>
+      </w:pPr>
+      <w:r>
+        <w:rPr>
+          <w:color w:val="000000" w:themeColor="text1"/>
+          <w:sz w:val="20"/>
+          <w:szCs w:val="20"/>
+        </w:rPr>
+        <w:t xml:space="preserve">One thing can be use in a </w:t>
+      </w:r>
+      <w:r>
+        <w:rPr>
+          <w:color w:val="000000" w:themeColor="text1"/>
+          <w:sz w:val="20"/>
+          <w:szCs w:val="20"/>
+        </w:rPr>
+        <w:t>different way</w:t>
+      </w:r>
+      <w:r>
+        <w:rPr>
+          <w:color w:val="000000" w:themeColor="text1"/>
+          <w:sz w:val="20"/>
+          <w:szCs w:val="20"/>
+        </w:rPr>
+        <w:t>.</w:t>
+      </w:r>
+    </w:p>
+    <w:p>
+      <w:pPr>
+        <w:pStyle w:val="NoSpacing"/>
+        <w:numPr>
+          <w:ilvl w:val="1"/>
+          <w:numId w:val="54"/>
+        </w:numPr>
+        <w:rPr>
+          <w:color w:val="000000" w:themeColor="text1"/>
+          <w:sz w:val="20"/>
+          <w:szCs w:val="20"/>
+        </w:rPr>
+      </w:pPr>
+      <w:r>
+        <w:rPr>
+          <w:color w:val="000000" w:themeColor="text1"/>
+          <w:sz w:val="20"/>
+          <w:szCs w:val="20"/>
+        </w:rPr>
+        <w:t>Abstraction</w:t>
+      </w:r>
+    </w:p>
+    <w:p>
+      <w:pPr>
+        <w:pStyle w:val="NoSpacing"/>
+        <w:numPr>
+          <w:ilvl w:val="2"/>
+          <w:numId w:val="54"/>
+        </w:numPr>
+        <w:rPr>
+          <w:color w:val="000000" w:themeColor="text1"/>
+          <w:sz w:val="20"/>
+          <w:szCs w:val="20"/>
+        </w:rPr>
+      </w:pPr>
+      <w:r>
+        <w:rPr>
+          <w:color w:val="000000" w:themeColor="text1"/>
+          <w:sz w:val="20"/>
+          <w:szCs w:val="20"/>
+        </w:rPr>
+        <w:t>Hiding the complexity and showing only the required functionality to the user.</w:t>
+      </w:r>
+    </w:p>
+    <w:p>
+      <w:pPr>
+        <w:pStyle w:val="NoSpacing"/>
+        <w:rPr>
+          <w:color w:val="000000" w:themeColor="text1"/>
+          <w:sz w:val="20"/>
+          <w:szCs w:val="20"/>
+        </w:rPr>
+      </w:pPr>
+    </w:p>
+    <w:p>
+      <w:pPr>
+        <w:pStyle w:val="NoSpacing"/>
+        <w:rPr>
+          <w:b/>
+          <w:bCs/>
+          <w:color w:val="000000" w:themeColor="text1"/>
+          <w:sz w:val="20"/>
+          <w:szCs w:val="20"/>
+          <w:u w:val="single"/>
+        </w:rPr>
+      </w:pPr>
+      <w:r>
+        <w:rPr>
+          <w:b/>
+          <w:bCs/>
+          <w:color w:val="000000" w:themeColor="text1"/>
+          <w:sz w:val="20"/>
+          <w:szCs w:val="20"/>
+          <w:u w:val="single"/>
+        </w:rPr>
+        <w:t>Encapsulation</w:t>
+      </w:r>
+    </w:p>
+    <w:p>
+      <w:pPr>
+        <w:pStyle w:val="NoSpacing"/>
+        <w:numPr>
+          <w:ilvl w:val="0"/>
+          <w:numId w:val="55"/>
+        </w:numPr>
+        <w:rPr>
+          <w:b/>
+          <w:bCs/>
+          <w:color w:val="000000" w:themeColor="text1"/>
+          <w:sz w:val="20"/>
+          <w:szCs w:val="20"/>
+          <w:u w:val="single"/>
+        </w:rPr>
+      </w:pPr>
+      <w:r>
+        <w:rPr>
+          <w:color w:val="000000" w:themeColor="text1"/>
+          <w:sz w:val="20"/>
+          <w:szCs w:val="20"/>
+        </w:rPr>
+        <w:t>Wrapping of data member (variables) and member function (methods) into single unit.</w:t>
+      </w:r>
+    </w:p>
+    <w:p>
+      <w:pPr>
+        <w:pStyle w:val="NoSpacing"/>
+        <w:numPr>
+          <w:ilvl w:val="0"/>
+          <w:numId w:val="55"/>
+        </w:numPr>
+        <w:rPr>
+          <w:b/>
+          <w:bCs/>
+          <w:color w:val="000000" w:themeColor="text1"/>
+          <w:sz w:val="20"/>
+          <w:szCs w:val="20"/>
+          <w:u w:val="single"/>
+        </w:rPr>
+      </w:pPr>
+      <w:r>
+        <w:rPr>
+          <w:color w:val="000000" w:themeColor="text1"/>
+          <w:sz w:val="20"/>
+          <w:szCs w:val="20"/>
+        </w:rPr>
+        <w:t xml:space="preserve">Class is also an example of </w:t>
+      </w:r>
+      <w:r>
+        <w:rPr>
+          <w:color w:val="000000" w:themeColor="text1"/>
+          <w:sz w:val="20"/>
+          <w:szCs w:val="20"/>
+        </w:rPr>
+        <w:t>Encapsulation</w:t>
+      </w:r>
+      <w:r>
+        <w:rPr>
+          <w:color w:val="000000" w:themeColor="text1"/>
+          <w:sz w:val="20"/>
+          <w:szCs w:val="20"/>
+        </w:rPr>
+        <w:t>.</w:t>
+      </w:r>
+    </w:p>
+    <w:p>
+      <w:pPr>
+        <w:pStyle w:val="NoSpacing"/>
+        <w:numPr>
+          <w:ilvl w:val="0"/>
+          <w:numId w:val="55"/>
+        </w:numPr>
+        <w:rPr>
+          <w:b/>
+          <w:bCs/>
+          <w:color w:val="000000" w:themeColor="text1"/>
+          <w:sz w:val="20"/>
+          <w:szCs w:val="20"/>
+          <w:u w:val="single"/>
+        </w:rPr>
+      </w:pPr>
+      <w:r>
+        <w:rPr>
+          <w:color w:val="000000" w:themeColor="text1"/>
+          <w:sz w:val="20"/>
+          <w:szCs w:val="20"/>
+        </w:rPr>
+        <w:t>Java recommends to access data member of class using method and not to provide access directly outside class.</w:t>
+      </w:r>
+    </w:p>
+    <w:p>
+      <w:pPr>
+        <w:pStyle w:val="NoSpacing"/>
+        <w:numPr>
+          <w:ilvl w:val="0"/>
+          <w:numId w:val="55"/>
+        </w:numPr>
+        <w:rPr>
+          <w:b/>
+          <w:bCs/>
+          <w:color w:val="000000" w:themeColor="text1"/>
+          <w:sz w:val="20"/>
+          <w:szCs w:val="20"/>
+          <w:u w:val="single"/>
+        </w:rPr>
+      </w:pPr>
+      <w:r>
+        <w:rPr>
+          <w:color w:val="000000" w:themeColor="text1"/>
+          <w:sz w:val="20"/>
+          <w:szCs w:val="20"/>
+        </w:rPr>
+        <w:t xml:space="preserve">This can be </w:t>
+      </w:r>
+      <w:r>
+        <w:rPr>
+          <w:color w:val="000000" w:themeColor="text1"/>
+          <w:sz w:val="20"/>
+          <w:szCs w:val="20"/>
+        </w:rPr>
+        <w:t>achieved</w:t>
+      </w:r>
+      <w:r>
+        <w:rPr>
+          <w:color w:val="000000" w:themeColor="text1"/>
+          <w:sz w:val="20"/>
+          <w:szCs w:val="20"/>
+        </w:rPr>
+        <w:t xml:space="preserve"> by hiding data member and providing access to them using getter and setter method.</w:t>
+      </w:r>
+    </w:p>
+    <w:p>
+      <w:pPr>
+        <w:pStyle w:val="NoSpacing"/>
+        <w:numPr>
+          <w:ilvl w:val="0"/>
+          <w:numId w:val="55"/>
+        </w:numPr>
+        <w:rPr>
+          <w:b/>
+          <w:bCs/>
+          <w:color w:val="000000" w:themeColor="text1"/>
+          <w:sz w:val="20"/>
+          <w:szCs w:val="20"/>
+          <w:u w:val="single"/>
+        </w:rPr>
+      </w:pPr>
+      <w:r>
+        <w:rPr>
+          <w:color w:val="000000" w:themeColor="text1"/>
+          <w:sz w:val="20"/>
+          <w:szCs w:val="20"/>
+        </w:rPr>
+        <w:t>Getter Methods are use to get the value of the variable</w:t>
+      </w:r>
+      <w:r>
+        <w:rPr>
+          <w:color w:val="000000" w:themeColor="text1"/>
+          <w:sz w:val="20"/>
+          <w:szCs w:val="20"/>
+        </w:rPr>
+        <w:t>. Getter methods always return values and you can use “get” as a prefix for method.</w:t>
+      </w:r>
+    </w:p>
+    <w:p>
+      <w:pPr>
+        <w:pStyle w:val="NoSpacing"/>
+        <w:numPr>
+          <w:ilvl w:val="0"/>
+          <w:numId w:val="55"/>
+        </w:numPr>
+        <w:rPr>
+          <w:b/>
+          <w:bCs/>
+          <w:color w:val="000000" w:themeColor="text1"/>
+          <w:sz w:val="20"/>
+          <w:szCs w:val="20"/>
+          <w:u w:val="single"/>
+        </w:rPr>
+      </w:pPr>
+      <w:r>
+        <w:rPr>
+          <w:color w:val="000000" w:themeColor="text1"/>
+          <w:sz w:val="20"/>
+          <w:szCs w:val="20"/>
+        </w:rPr>
+        <w:t>Setter Method is use to set the value of the variable.</w:t>
+      </w:r>
+      <w:r>
+        <w:rPr>
+          <w:color w:val="000000" w:themeColor="text1"/>
+          <w:sz w:val="20"/>
+          <w:szCs w:val="20"/>
+        </w:rPr>
+        <w:t xml:space="preserve"> Setter method will return void and always accept a </w:t>
+      </w:r>
+      <w:r>
+        <w:rPr>
+          <w:color w:val="000000" w:themeColor="text1"/>
+          <w:sz w:val="20"/>
+          <w:szCs w:val="20"/>
+        </w:rPr>
+        <w:t>value</w:t>
+      </w:r>
+      <w:r>
+        <w:rPr>
+          <w:color w:val="000000" w:themeColor="text1"/>
+          <w:sz w:val="20"/>
+          <w:szCs w:val="20"/>
+        </w:rPr>
+        <w:t xml:space="preserve"> which assigns to a</w:t>
+      </w:r>
+      <w:r>
+        <w:rPr>
+          <w:color w:val="000000" w:themeColor="text1"/>
+          <w:sz w:val="20"/>
+          <w:szCs w:val="20"/>
+        </w:rPr>
+        <w:t>n</w:t>
+      </w:r>
+      <w:r>
+        <w:rPr>
+          <w:color w:val="000000" w:themeColor="text1"/>
+          <w:sz w:val="20"/>
+          <w:szCs w:val="20"/>
+        </w:rPr>
+        <w:t xml:space="preserve"> instance variable, you can use “set” as a prefix for a method.</w:t>
+      </w:r>
+    </w:p>
+    <w:p>
+      <w:pPr>
+        <w:pStyle w:val="NoSpacing"/>
+        <w:numPr>
+          <w:ilvl w:val="0"/>
+          <w:numId w:val="55"/>
+        </w:numPr>
+        <w:rPr>
+          <w:b/>
+          <w:bCs/>
+          <w:color w:val="000000" w:themeColor="text1"/>
+          <w:sz w:val="20"/>
+          <w:szCs w:val="20"/>
+          <w:u w:val="single"/>
+        </w:rPr>
+      </w:pPr>
+      <w:r>
+        <w:rPr>
+          <w:color w:val="000000" w:themeColor="text1"/>
+          <w:sz w:val="20"/>
+          <w:szCs w:val="20"/>
+        </w:rPr>
+        <w:t xml:space="preserve">To hide the data </w:t>
+      </w:r>
+      <w:r>
+        <w:rPr>
+          <w:color w:val="000000" w:themeColor="text1"/>
+          <w:sz w:val="20"/>
+          <w:szCs w:val="20"/>
+        </w:rPr>
+        <w:t>member,</w:t>
+      </w:r>
+      <w:r>
+        <w:rPr>
+          <w:color w:val="000000" w:themeColor="text1"/>
+          <w:sz w:val="20"/>
+          <w:szCs w:val="20"/>
+        </w:rPr>
+        <w:t xml:space="preserve"> you can use a private ac</w:t>
+      </w:r>
+      <w:r>
+        <w:rPr>
+          <w:color w:val="000000" w:themeColor="text1"/>
+          <w:sz w:val="20"/>
+          <w:szCs w:val="20"/>
+        </w:rPr>
+        <w:t>c</w:t>
+      </w:r>
+      <w:r>
+        <w:rPr>
+          <w:color w:val="000000" w:themeColor="text1"/>
+          <w:sz w:val="20"/>
+          <w:szCs w:val="20"/>
+        </w:rPr>
+        <w:t>ess modifier.</w:t>
+      </w:r>
+    </w:p>
+    <w:p>
+      <w:pPr>
+        <w:pStyle w:val="NoSpacing"/>
+        <w:ind w:left="720"/>
+        <w:rPr>
+          <w:b/>
+          <w:bCs/>
+          <w:color w:val="000000" w:themeColor="text1"/>
+          <w:sz w:val="20"/>
+          <w:szCs w:val="20"/>
+          <w:u w:val="single"/>
+        </w:rPr>
+      </w:pPr>
+      <w:r>
+        <w:rPr>
+          <w:b/>
+          <w:bCs/>
+          <w:noProof/>
+          <w:color w:val="000000" w:themeColor="text1"/>
+          <w:sz w:val="20"/>
+          <w:szCs w:val="20"/>
+          <w:u w:val="single"/>
+        </w:rPr>
+        <w:drawing>
+          <wp:inline distT="0" distB="0" distL="0" distR="0" wp14:anchorId="08BCD92C" wp14:editId="0AABF191">
+            <wp:extent cx="2794883" cy="1203951"/>
+            <wp:effectExtent l="0" t="0" r="5715" b="0"/>
+            <wp:docPr id="20" name="Picture 20"/>
+            <wp:cNvGraphicFramePr>
+              <a:graphicFrameLocks xmlns:a="http://schemas.openxmlformats.org/drawingml/2006/main" noChangeAspect="1"/>
+            </wp:cNvGraphicFramePr>
+            <a:graphic xmlns:a="http://schemas.openxmlformats.org/drawingml/2006/main">
+              <a:graphicData uri="http://schemas.openxmlformats.org/drawingml/2006/picture">
+                <pic:pic xmlns:pic="http://schemas.openxmlformats.org/drawingml/2006/picture">
+                  <pic:nvPicPr>
+                    <pic:cNvPr id="0" name="Picture 1"/>
+                    <pic:cNvPicPr>
+                      <a:picLocks noChangeAspect="1" noChangeArrowheads="1"/>
+                    </pic:cNvPicPr>
+                  </pic:nvPicPr>
+                  <pic:blipFill>
+                    <a:blip r:embed="rId28" cstate="print">
+                      <a:extLst>
+                        <a:ext uri="{28A0092B-C50C-407E-A947-70E740481C1C}">
+                          <a14:useLocalDpi xmlns:a14="http://schemas.microsoft.com/office/drawing/2010/main" val="0"/>
+                        </a:ext>
+                      </a:extLst>
+                    </a:blip>
+                    <a:srcRect/>
+                    <a:stretch>
+                      <a:fillRect/>
+                    </a:stretch>
+                  </pic:blipFill>
+                  <pic:spPr bwMode="auto">
+                    <a:xfrm>
+                      <a:off x="0" y="0"/>
+                      <a:ext cx="2842446" cy="1224440"/>
+                    </a:xfrm>
+                    <a:prstGeom prst="rect">
+                      <a:avLst/>
+                    </a:prstGeom>
+                    <a:noFill/>
+                    <a:ln>
+                      <a:noFill/>
+                    </a:ln>
+                  </pic:spPr>
+                </pic:pic>
+              </a:graphicData>
+            </a:graphic>
+          </wp:inline>
+        </w:drawing>
+      </w:r>
+      <w:r>
+        <w:rPr>
+          <w:b/>
+          <w:bCs/>
+          <w:color w:val="000000" w:themeColor="text1"/>
+          <w:sz w:val="20"/>
+          <w:szCs w:val="20"/>
+          <w:u w:val="single"/>
+        </w:rPr>
+        <w:t xml:space="preserve"> </w:t>
+      </w:r>
+    </w:p>
+    <w:p>
+      <w:pPr>
+        <w:pStyle w:val="NoSpacing"/>
+        <w:numPr>
+          <w:ilvl w:val="0"/>
+          <w:numId w:val="55"/>
+        </w:numPr>
+        <w:rPr>
+          <w:color w:val="000000" w:themeColor="text1"/>
+          <w:sz w:val="20"/>
+          <w:szCs w:val="20"/>
+        </w:rPr>
+      </w:pPr>
+      <w:r>
+        <w:rPr>
+          <w:color w:val="000000" w:themeColor="text1"/>
+          <w:sz w:val="20"/>
+          <w:szCs w:val="20"/>
+        </w:rPr>
+        <w:t>Advantage of encapsulation</w:t>
+      </w:r>
+    </w:p>
+    <w:p>
+      <w:pPr>
+        <w:pStyle w:val="NoSpacing"/>
+        <w:numPr>
+          <w:ilvl w:val="1"/>
+          <w:numId w:val="55"/>
+        </w:numPr>
+        <w:rPr>
+          <w:color w:val="000000" w:themeColor="text1"/>
+          <w:sz w:val="20"/>
+          <w:szCs w:val="20"/>
+        </w:rPr>
+      </w:pPr>
+      <w:r>
+        <w:rPr>
+          <w:color w:val="000000" w:themeColor="text1"/>
+          <w:sz w:val="20"/>
+          <w:szCs w:val="20"/>
+        </w:rPr>
+        <w:t>It is a one of the way</w:t>
+      </w:r>
+      <w:r>
+        <w:rPr>
+          <w:color w:val="000000" w:themeColor="text1"/>
+          <w:sz w:val="20"/>
+          <w:szCs w:val="20"/>
+        </w:rPr>
+        <w:t>,</w:t>
+      </w:r>
+      <w:r>
+        <w:rPr>
+          <w:color w:val="000000" w:themeColor="text1"/>
+          <w:sz w:val="20"/>
+          <w:szCs w:val="20"/>
+        </w:rPr>
+        <w:t>to achieve loose coupling.</w:t>
+      </w:r>
+    </w:p>
+    <w:p>
+      <w:pPr>
+        <w:pStyle w:val="NoSpacing"/>
+        <w:numPr>
+          <w:ilvl w:val="1"/>
+          <w:numId w:val="55"/>
+        </w:numPr>
+        <w:rPr>
+          <w:color w:val="000000" w:themeColor="text1"/>
+          <w:sz w:val="20"/>
+          <w:szCs w:val="20"/>
+        </w:rPr>
+      </w:pPr>
+      <w:r>
+        <w:rPr>
+          <w:color w:val="000000" w:themeColor="text1"/>
+          <w:sz w:val="20"/>
+          <w:szCs w:val="20"/>
+        </w:rPr>
+        <w:t>New code can be added easily and also modify existing code without affecting another code.</w:t>
+      </w:r>
+    </w:p>
+    <w:p>
+      <w:pPr>
+        <w:pStyle w:val="NoSpacing"/>
+        <w:numPr>
+          <w:ilvl w:val="1"/>
+          <w:numId w:val="55"/>
+        </w:numPr>
+        <w:rPr>
+          <w:color w:val="000000" w:themeColor="text1"/>
+          <w:sz w:val="20"/>
+          <w:szCs w:val="20"/>
+        </w:rPr>
+      </w:pPr>
+      <w:r>
+        <w:rPr>
+          <w:color w:val="000000" w:themeColor="text1"/>
+          <w:sz w:val="20"/>
+          <w:szCs w:val="20"/>
+        </w:rPr>
+        <w:t>Can manage Who can access What.</w:t>
+      </w:r>
+      <w:r>
+        <w:rPr>
+          <w:color w:val="000000" w:themeColor="text1"/>
+          <w:sz w:val="20"/>
+          <w:szCs w:val="20"/>
+        </w:rPr>
+        <w:t xml:space="preserve"> </w:t>
+      </w:r>
+    </w:p>
     <w:sectPr>
       <w:pgSz w:w="12240" w:h="15840"/>
       <w:pgMar w:top="1440" w:right="1440" w:bottom="1440" w:left="1440" w:header="720" w:footer="720" w:gutter="0"/>
@@ -25806,6 +26734,95 @@
     </w:lvl>
   </w:abstractNum>
   <w:abstractNum w:abstractNumId="44" w15:restartNumberingAfterBreak="0">
+    <w:nsid w:val="61FB19B3"/>
+    <w:multiLevelType w:val="hybridMultilevel"/>
+    <w:tmpl w:val="0296B742"/>
+    <w:lvl w:ilvl="0" w:tplc="0409000F">
+      <w:start w:val="1"/>
+      <w:numFmt w:val="decimal"/>
+      <w:lvlText w:val="%1."/>
+      <w:lvlJc w:val="left"/>
+      <w:pPr>
+        <w:ind w:left="720" w:hanging="360"/>
+      </w:pPr>
+      <w:rPr>
+        <w:rFonts w:hint="default"/>
+      </w:rPr>
+    </w:lvl>
+    <w:lvl w:ilvl="1" w:tplc="04090019">
+      <w:start w:val="1"/>
+      <w:numFmt w:val="lowerLetter"/>
+      <w:lvlText w:val="%2."/>
+      <w:lvlJc w:val="left"/>
+      <w:pPr>
+        <w:ind w:left="1440" w:hanging="360"/>
+      </w:pPr>
+    </w:lvl>
+    <w:lvl w:ilvl="2" w:tplc="0409001B">
+      <w:start w:val="1"/>
+      <w:numFmt w:val="lowerRoman"/>
+      <w:lvlText w:val="%3."/>
+      <w:lvlJc w:val="right"/>
+      <w:pPr>
+        <w:ind w:left="2160" w:hanging="180"/>
+      </w:pPr>
+    </w:lvl>
+    <w:lvl w:ilvl="3" w:tplc="0409000F" w:tentative="1">
+      <w:start w:val="1"/>
+      <w:numFmt w:val="decimal"/>
+      <w:lvlText w:val="%4."/>
+      <w:lvlJc w:val="left"/>
+      <w:pPr>
+        <w:ind w:left="2880" w:hanging="360"/>
+      </w:pPr>
+    </w:lvl>
+    <w:lvl w:ilvl="4" w:tplc="04090019" w:tentative="1">
+      <w:start w:val="1"/>
+      <w:numFmt w:val="lowerLetter"/>
+      <w:lvlText w:val="%5."/>
+      <w:lvlJc w:val="left"/>
+      <w:pPr>
+        <w:ind w:left="3600" w:hanging="360"/>
+      </w:pPr>
+    </w:lvl>
+    <w:lvl w:ilvl="5" w:tplc="0409001B" w:tentative="1">
+      <w:start w:val="1"/>
+      <w:numFmt w:val="lowerRoman"/>
+      <w:lvlText w:val="%6."/>
+      <w:lvlJc w:val="right"/>
+      <w:pPr>
+        <w:ind w:left="4320" w:hanging="180"/>
+      </w:pPr>
+    </w:lvl>
+    <w:lvl w:ilvl="6" w:tplc="0409000F" w:tentative="1">
+      <w:start w:val="1"/>
+      <w:numFmt w:val="decimal"/>
+      <w:lvlText w:val="%7."/>
+      <w:lvlJc w:val="left"/>
+      <w:pPr>
+        <w:ind w:left="5040" w:hanging="360"/>
+      </w:pPr>
+    </w:lvl>
+    <w:lvl w:ilvl="7" w:tplc="04090019" w:tentative="1">
+      <w:start w:val="1"/>
+      <w:numFmt w:val="lowerLetter"/>
+      <w:lvlText w:val="%8."/>
+      <w:lvlJc w:val="left"/>
+      <w:pPr>
+        <w:ind w:left="5760" w:hanging="360"/>
+      </w:pPr>
+    </w:lvl>
+    <w:lvl w:ilvl="8" w:tplc="0409001B" w:tentative="1">
+      <w:start w:val="1"/>
+      <w:numFmt w:val="lowerRoman"/>
+      <w:lvlText w:val="%9."/>
+      <w:lvlJc w:val="right"/>
+      <w:pPr>
+        <w:ind w:left="6480" w:hanging="180"/>
+      </w:pPr>
+    </w:lvl>
+  </w:abstractNum>
+  <w:abstractNum w:abstractNumId="45" w15:restartNumberingAfterBreak="0">
     <w:nsid w:val="63864FB2"/>
     <w:multiLevelType w:val="hybridMultilevel"/>
     <w:tmpl w:val="57CCB6EC"/>
@@ -25894,189 +26911,11 @@
       </w:pPr>
     </w:lvl>
   </w:abstractNum>
-  <w:abstractNum w:abstractNumId="45" w15:restartNumberingAfterBreak="0">
-    <w:nsid w:val="69DE2AF1"/>
+  <w:abstractNum w:abstractNumId="46" w15:restartNumberingAfterBreak="0">
+    <w:nsid w:val="68C64235"/>
     <w:multiLevelType w:val="hybridMultilevel"/>
-    <w:tmpl w:val="76D08DC0"/>
+    <w:tmpl w:val="5DFC2808"/>
     <w:lvl w:ilvl="0" w:tplc="0409000F">
-      <w:start w:val="1"/>
-      <w:numFmt w:val="decimal"/>
-      <w:lvlText w:val="%1."/>
-      <w:lvlJc w:val="left"/>
-      <w:pPr>
-        <w:ind w:left="720" w:hanging="360"/>
-      </w:pPr>
-      <w:rPr>
-        <w:rFonts w:hint="default"/>
-      </w:rPr>
-    </w:lvl>
-    <w:lvl w:ilvl="1" w:tplc="04090019" w:tentative="1">
-      <w:start w:val="1"/>
-      <w:numFmt w:val="lowerLetter"/>
-      <w:lvlText w:val="%2."/>
-      <w:lvlJc w:val="left"/>
-      <w:pPr>
-        <w:ind w:left="1440" w:hanging="360"/>
-      </w:pPr>
-    </w:lvl>
-    <w:lvl w:ilvl="2" w:tplc="0409001B" w:tentative="1">
-      <w:start w:val="1"/>
-      <w:numFmt w:val="lowerRoman"/>
-      <w:lvlText w:val="%3."/>
-      <w:lvlJc w:val="right"/>
-      <w:pPr>
-        <w:ind w:left="2160" w:hanging="180"/>
-      </w:pPr>
-    </w:lvl>
-    <w:lvl w:ilvl="3" w:tplc="0409000F" w:tentative="1">
-      <w:start w:val="1"/>
-      <w:numFmt w:val="decimal"/>
-      <w:lvlText w:val="%4."/>
-      <w:lvlJc w:val="left"/>
-      <w:pPr>
-        <w:ind w:left="2880" w:hanging="360"/>
-      </w:pPr>
-    </w:lvl>
-    <w:lvl w:ilvl="4" w:tplc="04090019" w:tentative="1">
-      <w:start w:val="1"/>
-      <w:numFmt w:val="lowerLetter"/>
-      <w:lvlText w:val="%5."/>
-      <w:lvlJc w:val="left"/>
-      <w:pPr>
-        <w:ind w:left="3600" w:hanging="360"/>
-      </w:pPr>
-    </w:lvl>
-    <w:lvl w:ilvl="5" w:tplc="0409001B" w:tentative="1">
-      <w:start w:val="1"/>
-      <w:numFmt w:val="lowerRoman"/>
-      <w:lvlText w:val="%6."/>
-      <w:lvlJc w:val="right"/>
-      <w:pPr>
-        <w:ind w:left="4320" w:hanging="180"/>
-      </w:pPr>
-    </w:lvl>
-    <w:lvl w:ilvl="6" w:tplc="0409000F" w:tentative="1">
-      <w:start w:val="1"/>
-      <w:numFmt w:val="decimal"/>
-      <w:lvlText w:val="%7."/>
-      <w:lvlJc w:val="left"/>
-      <w:pPr>
-        <w:ind w:left="5040" w:hanging="360"/>
-      </w:pPr>
-    </w:lvl>
-    <w:lvl w:ilvl="7" w:tplc="04090019" w:tentative="1">
-      <w:start w:val="1"/>
-      <w:numFmt w:val="lowerLetter"/>
-      <w:lvlText w:val="%8."/>
-      <w:lvlJc w:val="left"/>
-      <w:pPr>
-        <w:ind w:left="5760" w:hanging="360"/>
-      </w:pPr>
-    </w:lvl>
-    <w:lvl w:ilvl="8" w:tplc="0409001B" w:tentative="1">
-      <w:start w:val="1"/>
-      <w:numFmt w:val="lowerRoman"/>
-      <w:lvlText w:val="%9."/>
-      <w:lvlJc w:val="right"/>
-      <w:pPr>
-        <w:ind w:left="6480" w:hanging="180"/>
-      </w:pPr>
-    </w:lvl>
-  </w:abstractNum>
-  <w:abstractNum w:abstractNumId="46" w15:restartNumberingAfterBreak="0">
-    <w:nsid w:val="7127483C"/>
-    <w:multiLevelType w:val="hybridMultilevel"/>
-    <w:tmpl w:val="2EE447D4"/>
-    <w:lvl w:ilvl="0" w:tplc="0409000F">
-      <w:start w:val="1"/>
-      <w:numFmt w:val="decimal"/>
-      <w:lvlText w:val="%1."/>
-      <w:lvlJc w:val="left"/>
-      <w:pPr>
-        <w:ind w:left="720" w:hanging="360"/>
-      </w:pPr>
-      <w:rPr>
-        <w:rFonts w:hint="default"/>
-      </w:rPr>
-    </w:lvl>
-    <w:lvl w:ilvl="1" w:tplc="04090019" w:tentative="1">
-      <w:start w:val="1"/>
-      <w:numFmt w:val="lowerLetter"/>
-      <w:lvlText w:val="%2."/>
-      <w:lvlJc w:val="left"/>
-      <w:pPr>
-        <w:ind w:left="1440" w:hanging="360"/>
-      </w:pPr>
-    </w:lvl>
-    <w:lvl w:ilvl="2" w:tplc="0409001B" w:tentative="1">
-      <w:start w:val="1"/>
-      <w:numFmt w:val="lowerRoman"/>
-      <w:lvlText w:val="%3."/>
-      <w:lvlJc w:val="right"/>
-      <w:pPr>
-        <w:ind w:left="2160" w:hanging="180"/>
-      </w:pPr>
-    </w:lvl>
-    <w:lvl w:ilvl="3" w:tplc="0409000F" w:tentative="1">
-      <w:start w:val="1"/>
-      <w:numFmt w:val="decimal"/>
-      <w:lvlText w:val="%4."/>
-      <w:lvlJc w:val="left"/>
-      <w:pPr>
-        <w:ind w:left="2880" w:hanging="360"/>
-      </w:pPr>
-    </w:lvl>
-    <w:lvl w:ilvl="4" w:tplc="04090019" w:tentative="1">
-      <w:start w:val="1"/>
-      <w:numFmt w:val="lowerLetter"/>
-      <w:lvlText w:val="%5."/>
-      <w:lvlJc w:val="left"/>
-      <w:pPr>
-        <w:ind w:left="3600" w:hanging="360"/>
-      </w:pPr>
-    </w:lvl>
-    <w:lvl w:ilvl="5" w:tplc="0409001B" w:tentative="1">
-      <w:start w:val="1"/>
-      <w:numFmt w:val="lowerRoman"/>
-      <w:lvlText w:val="%6."/>
-      <w:lvlJc w:val="right"/>
-      <w:pPr>
-        <w:ind w:left="4320" w:hanging="180"/>
-      </w:pPr>
-    </w:lvl>
-    <w:lvl w:ilvl="6" w:tplc="0409000F" w:tentative="1">
-      <w:start w:val="1"/>
-      <w:numFmt w:val="decimal"/>
-      <w:lvlText w:val="%7."/>
-      <w:lvlJc w:val="left"/>
-      <w:pPr>
-        <w:ind w:left="5040" w:hanging="360"/>
-      </w:pPr>
-    </w:lvl>
-    <w:lvl w:ilvl="7" w:tplc="04090019" w:tentative="1">
-      <w:start w:val="1"/>
-      <w:numFmt w:val="lowerLetter"/>
-      <w:lvlText w:val="%8."/>
-      <w:lvlJc w:val="left"/>
-      <w:pPr>
-        <w:ind w:left="5760" w:hanging="360"/>
-      </w:pPr>
-    </w:lvl>
-    <w:lvl w:ilvl="8" w:tplc="0409001B" w:tentative="1">
-      <w:start w:val="1"/>
-      <w:numFmt w:val="lowerRoman"/>
-      <w:lvlText w:val="%9."/>
-      <w:lvlJc w:val="right"/>
-      <w:pPr>
-        <w:ind w:left="6480" w:hanging="180"/>
-      </w:pPr>
-    </w:lvl>
-  </w:abstractNum>
-  <w:abstractNum w:abstractNumId="47" w15:restartNumberingAfterBreak="0">
-    <w:nsid w:val="714D69E3"/>
-    <w:multiLevelType w:val="hybridMultilevel"/>
-    <w:tmpl w:val="93ACC194"/>
-    <w:lvl w:ilvl="0" w:tplc="FFFFFFFF">
       <w:start w:val="1"/>
       <w:numFmt w:val="decimal"/>
       <w:lvlText w:val="%1."/>
@@ -26090,7 +26929,7 @@
         <w:u w:val="none"/>
       </w:rPr>
     </w:lvl>
-    <w:lvl w:ilvl="1" w:tplc="FFFFFFFF" w:tentative="1">
+    <w:lvl w:ilvl="1" w:tplc="04090019">
       <w:start w:val="1"/>
       <w:numFmt w:val="lowerLetter"/>
       <w:lvlText w:val="%2."/>
@@ -26099,7 +26938,7 @@
         <w:ind w:left="1440" w:hanging="360"/>
       </w:pPr>
     </w:lvl>
-    <w:lvl w:ilvl="2" w:tplc="FFFFFFFF" w:tentative="1">
+    <w:lvl w:ilvl="2" w:tplc="0409001B" w:tentative="1">
       <w:start w:val="1"/>
       <w:numFmt w:val="lowerRoman"/>
       <w:lvlText w:val="%3."/>
@@ -26108,7 +26947,7 @@
         <w:ind w:left="2160" w:hanging="180"/>
       </w:pPr>
     </w:lvl>
-    <w:lvl w:ilvl="3" w:tplc="FFFFFFFF" w:tentative="1">
+    <w:lvl w:ilvl="3" w:tplc="0409000F" w:tentative="1">
       <w:start w:val="1"/>
       <w:numFmt w:val="decimal"/>
       <w:lvlText w:val="%4."/>
@@ -26117,7 +26956,7 @@
         <w:ind w:left="2880" w:hanging="360"/>
       </w:pPr>
     </w:lvl>
-    <w:lvl w:ilvl="4" w:tplc="FFFFFFFF" w:tentative="1">
+    <w:lvl w:ilvl="4" w:tplc="04090019" w:tentative="1">
       <w:start w:val="1"/>
       <w:numFmt w:val="lowerLetter"/>
       <w:lvlText w:val="%5."/>
@@ -26126,7 +26965,7 @@
         <w:ind w:left="3600" w:hanging="360"/>
       </w:pPr>
     </w:lvl>
-    <w:lvl w:ilvl="5" w:tplc="FFFFFFFF" w:tentative="1">
+    <w:lvl w:ilvl="5" w:tplc="0409001B" w:tentative="1">
       <w:start w:val="1"/>
       <w:numFmt w:val="lowerRoman"/>
       <w:lvlText w:val="%6."/>
@@ -26135,7 +26974,7 @@
         <w:ind w:left="4320" w:hanging="180"/>
       </w:pPr>
     </w:lvl>
-    <w:lvl w:ilvl="6" w:tplc="FFFFFFFF" w:tentative="1">
+    <w:lvl w:ilvl="6" w:tplc="0409000F" w:tentative="1">
       <w:start w:val="1"/>
       <w:numFmt w:val="decimal"/>
       <w:lvlText w:val="%7."/>
@@ -26144,7 +26983,7 @@
         <w:ind w:left="5040" w:hanging="360"/>
       </w:pPr>
     </w:lvl>
-    <w:lvl w:ilvl="7" w:tplc="FFFFFFFF" w:tentative="1">
+    <w:lvl w:ilvl="7" w:tplc="04090019" w:tentative="1">
       <w:start w:val="1"/>
       <w:numFmt w:val="lowerLetter"/>
       <w:lvlText w:val="%8."/>
@@ -26153,7 +26992,7 @@
         <w:ind w:left="5760" w:hanging="360"/>
       </w:pPr>
     </w:lvl>
-    <w:lvl w:ilvl="8" w:tplc="FFFFFFFF" w:tentative="1">
+    <w:lvl w:ilvl="8" w:tplc="0409001B" w:tentative="1">
       <w:start w:val="1"/>
       <w:numFmt w:val="lowerRoman"/>
       <w:lvlText w:val="%9."/>
@@ -26163,10 +27002,10 @@
       </w:pPr>
     </w:lvl>
   </w:abstractNum>
-  <w:abstractNum w:abstractNumId="48" w15:restartNumberingAfterBreak="0">
-    <w:nsid w:val="722F3CF7"/>
+  <w:abstractNum w:abstractNumId="47" w15:restartNumberingAfterBreak="0">
+    <w:nsid w:val="69DE2AF1"/>
     <w:multiLevelType w:val="hybridMultilevel"/>
-    <w:tmpl w:val="F0B888FC"/>
+    <w:tmpl w:val="76D08DC0"/>
     <w:lvl w:ilvl="0" w:tplc="0409000F">
       <w:start w:val="1"/>
       <w:numFmt w:val="decimal"/>
@@ -26177,7 +27016,6 @@
       </w:pPr>
       <w:rPr>
         <w:rFonts w:hint="default"/>
-        <w:u w:val="none"/>
       </w:rPr>
     </w:lvl>
     <w:lvl w:ilvl="1" w:tplc="04090019" w:tentative="1">
@@ -26253,11 +27091,100 @@
       </w:pPr>
     </w:lvl>
   </w:abstractNum>
+  <w:abstractNum w:abstractNumId="48" w15:restartNumberingAfterBreak="0">
+    <w:nsid w:val="7127483C"/>
+    <w:multiLevelType w:val="hybridMultilevel"/>
+    <w:tmpl w:val="2EE447D4"/>
+    <w:lvl w:ilvl="0" w:tplc="0409000F">
+      <w:start w:val="1"/>
+      <w:numFmt w:val="decimal"/>
+      <w:lvlText w:val="%1."/>
+      <w:lvlJc w:val="left"/>
+      <w:pPr>
+        <w:ind w:left="720" w:hanging="360"/>
+      </w:pPr>
+      <w:rPr>
+        <w:rFonts w:hint="default"/>
+      </w:rPr>
+    </w:lvl>
+    <w:lvl w:ilvl="1" w:tplc="04090019" w:tentative="1">
+      <w:start w:val="1"/>
+      <w:numFmt w:val="lowerLetter"/>
+      <w:lvlText w:val="%2."/>
+      <w:lvlJc w:val="left"/>
+      <w:pPr>
+        <w:ind w:left="1440" w:hanging="360"/>
+      </w:pPr>
+    </w:lvl>
+    <w:lvl w:ilvl="2" w:tplc="0409001B" w:tentative="1">
+      <w:start w:val="1"/>
+      <w:numFmt w:val="lowerRoman"/>
+      <w:lvlText w:val="%3."/>
+      <w:lvlJc w:val="right"/>
+      <w:pPr>
+        <w:ind w:left="2160" w:hanging="180"/>
+      </w:pPr>
+    </w:lvl>
+    <w:lvl w:ilvl="3" w:tplc="0409000F" w:tentative="1">
+      <w:start w:val="1"/>
+      <w:numFmt w:val="decimal"/>
+      <w:lvlText w:val="%4."/>
+      <w:lvlJc w:val="left"/>
+      <w:pPr>
+        <w:ind w:left="2880" w:hanging="360"/>
+      </w:pPr>
+    </w:lvl>
+    <w:lvl w:ilvl="4" w:tplc="04090019" w:tentative="1">
+      <w:start w:val="1"/>
+      <w:numFmt w:val="lowerLetter"/>
+      <w:lvlText w:val="%5."/>
+      <w:lvlJc w:val="left"/>
+      <w:pPr>
+        <w:ind w:left="3600" w:hanging="360"/>
+      </w:pPr>
+    </w:lvl>
+    <w:lvl w:ilvl="5" w:tplc="0409001B" w:tentative="1">
+      <w:start w:val="1"/>
+      <w:numFmt w:val="lowerRoman"/>
+      <w:lvlText w:val="%6."/>
+      <w:lvlJc w:val="right"/>
+      <w:pPr>
+        <w:ind w:left="4320" w:hanging="180"/>
+      </w:pPr>
+    </w:lvl>
+    <w:lvl w:ilvl="6" w:tplc="0409000F" w:tentative="1">
+      <w:start w:val="1"/>
+      <w:numFmt w:val="decimal"/>
+      <w:lvlText w:val="%7."/>
+      <w:lvlJc w:val="left"/>
+      <w:pPr>
+        <w:ind w:left="5040" w:hanging="360"/>
+      </w:pPr>
+    </w:lvl>
+    <w:lvl w:ilvl="7" w:tplc="04090019" w:tentative="1">
+      <w:start w:val="1"/>
+      <w:numFmt w:val="lowerLetter"/>
+      <w:lvlText w:val="%8."/>
+      <w:lvlJc w:val="left"/>
+      <w:pPr>
+        <w:ind w:left="5760" w:hanging="360"/>
+      </w:pPr>
+    </w:lvl>
+    <w:lvl w:ilvl="8" w:tplc="0409001B" w:tentative="1">
+      <w:start w:val="1"/>
+      <w:numFmt w:val="lowerRoman"/>
+      <w:lvlText w:val="%9."/>
+      <w:lvlJc w:val="right"/>
+      <w:pPr>
+        <w:ind w:left="6480" w:hanging="180"/>
+      </w:pPr>
+    </w:lvl>
+  </w:abstractNum>
   <w:abstractNum w:abstractNumId="49" w15:restartNumberingAfterBreak="0">
-    <w:nsid w:val="749B282B"/>
+    <w:nsid w:val="714D69E3"/>
     <w:multiLevelType w:val="hybridMultilevel"/>
-    <w:tmpl w:val="F15622C0"/>
-    <w:lvl w:ilvl="0" w:tplc="0409000F">
+    <w:tmpl w:val="93ACC194"/>
+    <w:lvl w:ilvl="0" w:tplc="FFFFFFFF">
       <w:start w:val="1"/>
       <w:numFmt w:val="decimal"/>
       <w:lvlText w:val="%1."/>
@@ -26271,7 +27198,7 @@
         <w:u w:val="none"/>
       </w:rPr>
     </w:lvl>
-    <w:lvl w:ilvl="1" w:tplc="04090019">
+    <w:lvl w:ilvl="1" w:tplc="FFFFFFFF" w:tentative="1">
       <w:start w:val="1"/>
       <w:numFmt w:val="lowerLetter"/>
       <w:lvlText w:val="%2."/>
@@ -26280,7 +27207,7 @@
         <w:ind w:left="1440" w:hanging="360"/>
       </w:pPr>
     </w:lvl>
-    <w:lvl w:ilvl="2" w:tplc="0409001B">
+    <w:lvl w:ilvl="2" w:tplc="FFFFFFFF" w:tentative="1">
       <w:start w:val="1"/>
       <w:numFmt w:val="lowerRoman"/>
       <w:lvlText w:val="%3."/>
@@ -26289,7 +27216,7 @@
         <w:ind w:left="2160" w:hanging="180"/>
       </w:pPr>
     </w:lvl>
-    <w:lvl w:ilvl="3" w:tplc="0409000F" w:tentative="1">
+    <w:lvl w:ilvl="3" w:tplc="FFFFFFFF" w:tentative="1">
       <w:start w:val="1"/>
       <w:numFmt w:val="decimal"/>
       <w:lvlText w:val="%4."/>
@@ -26298,7 +27225,7 @@
         <w:ind w:left="2880" w:hanging="360"/>
       </w:pPr>
     </w:lvl>
-    <w:lvl w:ilvl="4" w:tplc="04090019" w:tentative="1">
+    <w:lvl w:ilvl="4" w:tplc="FFFFFFFF" w:tentative="1">
       <w:start w:val="1"/>
       <w:numFmt w:val="lowerLetter"/>
       <w:lvlText w:val="%5."/>
@@ -26307,7 +27234,7 @@
         <w:ind w:left="3600" w:hanging="360"/>
       </w:pPr>
     </w:lvl>
-    <w:lvl w:ilvl="5" w:tplc="0409001B" w:tentative="1">
+    <w:lvl w:ilvl="5" w:tplc="FFFFFFFF" w:tentative="1">
       <w:start w:val="1"/>
       <w:numFmt w:val="lowerRoman"/>
       <w:lvlText w:val="%6."/>
@@ -26316,7 +27243,7 @@
         <w:ind w:left="4320" w:hanging="180"/>
       </w:pPr>
     </w:lvl>
-    <w:lvl w:ilvl="6" w:tplc="0409000F" w:tentative="1">
+    <w:lvl w:ilvl="6" w:tplc="FFFFFFFF" w:tentative="1">
       <w:start w:val="1"/>
       <w:numFmt w:val="decimal"/>
       <w:lvlText w:val="%7."/>
@@ -26325,7 +27252,7 @@
         <w:ind w:left="5040" w:hanging="360"/>
       </w:pPr>
     </w:lvl>
-    <w:lvl w:ilvl="7" w:tplc="04090019" w:tentative="1">
+    <w:lvl w:ilvl="7" w:tplc="FFFFFFFF" w:tentative="1">
       <w:start w:val="1"/>
       <w:numFmt w:val="lowerLetter"/>
       <w:lvlText w:val="%8."/>
@@ -26334,7 +27261,7 @@
         <w:ind w:left="5760" w:hanging="360"/>
       </w:pPr>
     </w:lvl>
-    <w:lvl w:ilvl="8" w:tplc="0409001B" w:tentative="1">
+    <w:lvl w:ilvl="8" w:tplc="FFFFFFFF" w:tentative="1">
       <w:start w:val="1"/>
       <w:numFmt w:val="lowerRoman"/>
       <w:lvlText w:val="%9."/>
@@ -26345,9 +27272,9 @@
     </w:lvl>
   </w:abstractNum>
   <w:abstractNum w:abstractNumId="50" w15:restartNumberingAfterBreak="0">
-    <w:nsid w:val="74F355D1"/>
+    <w:nsid w:val="722F3CF7"/>
     <w:multiLevelType w:val="hybridMultilevel"/>
-    <w:tmpl w:val="473E9C74"/>
+    <w:tmpl w:val="F0B888FC"/>
     <w:lvl w:ilvl="0" w:tplc="0409000F">
       <w:start w:val="1"/>
       <w:numFmt w:val="decimal"/>
@@ -26358,9 +27285,10 @@
       </w:pPr>
       <w:rPr>
         <w:rFonts w:hint="default"/>
+        <w:u w:val="none"/>
       </w:rPr>
     </w:lvl>
-    <w:lvl w:ilvl="1" w:tplc="04090019">
+    <w:lvl w:ilvl="1" w:tplc="04090019" w:tentative="1">
       <w:start w:val="1"/>
       <w:numFmt w:val="lowerLetter"/>
       <w:lvlText w:val="%2."/>
@@ -26434,9 +27362,9 @@
     </w:lvl>
   </w:abstractNum>
   <w:abstractNum w:abstractNumId="51" w15:restartNumberingAfterBreak="0">
-    <w:nsid w:val="75A221F0"/>
+    <w:nsid w:val="749B282B"/>
     <w:multiLevelType w:val="hybridMultilevel"/>
-    <w:tmpl w:val="93ACC194"/>
+    <w:tmpl w:val="F15622C0"/>
     <w:lvl w:ilvl="0" w:tplc="0409000F">
       <w:start w:val="1"/>
       <w:numFmt w:val="decimal"/>
@@ -26451,7 +27379,7 @@
         <w:u w:val="none"/>
       </w:rPr>
     </w:lvl>
-    <w:lvl w:ilvl="1" w:tplc="04090019" w:tentative="1">
+    <w:lvl w:ilvl="1" w:tplc="04090019">
       <w:start w:val="1"/>
       <w:numFmt w:val="lowerLetter"/>
       <w:lvlText w:val="%2."/>
@@ -26460,7 +27388,7 @@
         <w:ind w:left="1440" w:hanging="360"/>
       </w:pPr>
     </w:lvl>
-    <w:lvl w:ilvl="2" w:tplc="0409001B" w:tentative="1">
+    <w:lvl w:ilvl="2" w:tplc="0409001B">
       <w:start w:val="1"/>
       <w:numFmt w:val="lowerRoman"/>
       <w:lvlText w:val="%3."/>
@@ -26525,6 +27453,186 @@
     </w:lvl>
   </w:abstractNum>
   <w:abstractNum w:abstractNumId="52" w15:restartNumberingAfterBreak="0">
+    <w:nsid w:val="74F355D1"/>
+    <w:multiLevelType w:val="hybridMultilevel"/>
+    <w:tmpl w:val="473E9C74"/>
+    <w:lvl w:ilvl="0" w:tplc="0409000F">
+      <w:start w:val="1"/>
+      <w:numFmt w:val="decimal"/>
+      <w:lvlText w:val="%1."/>
+      <w:lvlJc w:val="left"/>
+      <w:pPr>
+        <w:ind w:left="720" w:hanging="360"/>
+      </w:pPr>
+      <w:rPr>
+        <w:rFonts w:hint="default"/>
+      </w:rPr>
+    </w:lvl>
+    <w:lvl w:ilvl="1" w:tplc="04090019">
+      <w:start w:val="1"/>
+      <w:numFmt w:val="lowerLetter"/>
+      <w:lvlText w:val="%2."/>
+      <w:lvlJc w:val="left"/>
+      <w:pPr>
+        <w:ind w:left="1440" w:hanging="360"/>
+      </w:pPr>
+    </w:lvl>
+    <w:lvl w:ilvl="2" w:tplc="0409001B" w:tentative="1">
+      <w:start w:val="1"/>
+      <w:numFmt w:val="lowerRoman"/>
+      <w:lvlText w:val="%3."/>
+      <w:lvlJc w:val="right"/>
+      <w:pPr>
+        <w:ind w:left="2160" w:hanging="180"/>
+      </w:pPr>
+    </w:lvl>
+    <w:lvl w:ilvl="3" w:tplc="0409000F" w:tentative="1">
+      <w:start w:val="1"/>
+      <w:numFmt w:val="decimal"/>
+      <w:lvlText w:val="%4."/>
+      <w:lvlJc w:val="left"/>
+      <w:pPr>
+        <w:ind w:left="2880" w:hanging="360"/>
+      </w:pPr>
+    </w:lvl>
+    <w:lvl w:ilvl="4" w:tplc="04090019" w:tentative="1">
+      <w:start w:val="1"/>
+      <w:numFmt w:val="lowerLetter"/>
+      <w:lvlText w:val="%5."/>
+      <w:lvlJc w:val="left"/>
+      <w:pPr>
+        <w:ind w:left="3600" w:hanging="360"/>
+      </w:pPr>
+    </w:lvl>
+    <w:lvl w:ilvl="5" w:tplc="0409001B" w:tentative="1">
+      <w:start w:val="1"/>
+      <w:numFmt w:val="lowerRoman"/>
+      <w:lvlText w:val="%6."/>
+      <w:lvlJc w:val="right"/>
+      <w:pPr>
+        <w:ind w:left="4320" w:hanging="180"/>
+      </w:pPr>
+    </w:lvl>
+    <w:lvl w:ilvl="6" w:tplc="0409000F" w:tentative="1">
+      <w:start w:val="1"/>
+      <w:numFmt w:val="decimal"/>
+      <w:lvlText w:val="%7."/>
+      <w:lvlJc w:val="left"/>
+      <w:pPr>
+        <w:ind w:left="5040" w:hanging="360"/>
+      </w:pPr>
+    </w:lvl>
+    <w:lvl w:ilvl="7" w:tplc="04090019" w:tentative="1">
+      <w:start w:val="1"/>
+      <w:numFmt w:val="lowerLetter"/>
+      <w:lvlText w:val="%8."/>
+      <w:lvlJc w:val="left"/>
+      <w:pPr>
+        <w:ind w:left="5760" w:hanging="360"/>
+      </w:pPr>
+    </w:lvl>
+    <w:lvl w:ilvl="8" w:tplc="0409001B" w:tentative="1">
+      <w:start w:val="1"/>
+      <w:numFmt w:val="lowerRoman"/>
+      <w:lvlText w:val="%9."/>
+      <w:lvlJc w:val="right"/>
+      <w:pPr>
+        <w:ind w:left="6480" w:hanging="180"/>
+      </w:pPr>
+    </w:lvl>
+  </w:abstractNum>
+  <w:abstractNum w:abstractNumId="53" w15:restartNumberingAfterBreak="0">
+    <w:nsid w:val="75A221F0"/>
+    <w:multiLevelType w:val="hybridMultilevel"/>
+    <w:tmpl w:val="93ACC194"/>
+    <w:lvl w:ilvl="0" w:tplc="0409000F">
+      <w:start w:val="1"/>
+      <w:numFmt w:val="decimal"/>
+      <w:lvlText w:val="%1."/>
+      <w:lvlJc w:val="left"/>
+      <w:pPr>
+        <w:ind w:left="720" w:hanging="360"/>
+      </w:pPr>
+      <w:rPr>
+        <w:rFonts w:hint="default"/>
+        <w:b w:val="0"/>
+        <w:u w:val="none"/>
+      </w:rPr>
+    </w:lvl>
+    <w:lvl w:ilvl="1" w:tplc="04090019" w:tentative="1">
+      <w:start w:val="1"/>
+      <w:numFmt w:val="lowerLetter"/>
+      <w:lvlText w:val="%2."/>
+      <w:lvlJc w:val="left"/>
+      <w:pPr>
+        <w:ind w:left="1440" w:hanging="360"/>
+      </w:pPr>
+    </w:lvl>
+    <w:lvl w:ilvl="2" w:tplc="0409001B" w:tentative="1">
+      <w:start w:val="1"/>
+      <w:numFmt w:val="lowerRoman"/>
+      <w:lvlText w:val="%3."/>
+      <w:lvlJc w:val="right"/>
+      <w:pPr>
+        <w:ind w:left="2160" w:hanging="180"/>
+      </w:pPr>
+    </w:lvl>
+    <w:lvl w:ilvl="3" w:tplc="0409000F" w:tentative="1">
+      <w:start w:val="1"/>
+      <w:numFmt w:val="decimal"/>
+      <w:lvlText w:val="%4."/>
+      <w:lvlJc w:val="left"/>
+      <w:pPr>
+        <w:ind w:left="2880" w:hanging="360"/>
+      </w:pPr>
+    </w:lvl>
+    <w:lvl w:ilvl="4" w:tplc="04090019" w:tentative="1">
+      <w:start w:val="1"/>
+      <w:numFmt w:val="lowerLetter"/>
+      <w:lvlText w:val="%5."/>
+      <w:lvlJc w:val="left"/>
+      <w:pPr>
+        <w:ind w:left="3600" w:hanging="360"/>
+      </w:pPr>
+    </w:lvl>
+    <w:lvl w:ilvl="5" w:tplc="0409001B" w:tentative="1">
+      <w:start w:val="1"/>
+      <w:numFmt w:val="lowerRoman"/>
+      <w:lvlText w:val="%6."/>
+      <w:lvlJc w:val="right"/>
+      <w:pPr>
+        <w:ind w:left="4320" w:hanging="180"/>
+      </w:pPr>
+    </w:lvl>
+    <w:lvl w:ilvl="6" w:tplc="0409000F" w:tentative="1">
+      <w:start w:val="1"/>
+      <w:numFmt w:val="decimal"/>
+      <w:lvlText w:val="%7."/>
+      <w:lvlJc w:val="left"/>
+      <w:pPr>
+        <w:ind w:left="5040" w:hanging="360"/>
+      </w:pPr>
+    </w:lvl>
+    <w:lvl w:ilvl="7" w:tplc="04090019" w:tentative="1">
+      <w:start w:val="1"/>
+      <w:numFmt w:val="lowerLetter"/>
+      <w:lvlText w:val="%8."/>
+      <w:lvlJc w:val="left"/>
+      <w:pPr>
+        <w:ind w:left="5760" w:hanging="360"/>
+      </w:pPr>
+    </w:lvl>
+    <w:lvl w:ilvl="8" w:tplc="0409001B" w:tentative="1">
+      <w:start w:val="1"/>
+      <w:numFmt w:val="lowerRoman"/>
+      <w:lvlText w:val="%9."/>
+      <w:lvlJc w:val="right"/>
+      <w:pPr>
+        <w:ind w:left="6480" w:hanging="180"/>
+      </w:pPr>
+    </w:lvl>
+  </w:abstractNum>
+  <w:abstractNum w:abstractNumId="54" w15:restartNumberingAfterBreak="0">
     <w:nsid w:val="79D40868"/>
     <w:multiLevelType w:val="hybridMultilevel"/>
     <w:tmpl w:val="67EEADB8"/>
@@ -26632,10 +27740,10 @@
     <w:abstractNumId w:val="10"/>
   </w:num>
   <w:num w:numId="7">
-    <w:abstractNumId w:val="52"/>
+    <w:abstractNumId w:val="54"/>
   </w:num>
   <w:num w:numId="8">
-    <w:abstractNumId w:val="45"/>
+    <w:abstractNumId w:val="47"/>
   </w:num>
   <w:num w:numId="9">
     <w:abstractNumId w:val="21"/>
@@ -26659,7 +27767,7 @@
     <w:abstractNumId w:val="15"/>
   </w:num>
   <w:num w:numId="16">
-    <w:abstractNumId w:val="46"/>
+    <w:abstractNumId w:val="48"/>
   </w:num>
   <w:num w:numId="17">
     <w:abstractNumId w:val="11"/>
@@ -26671,7 +27779,7 @@
     <w:abstractNumId w:val="3"/>
   </w:num>
   <w:num w:numId="20">
-    <w:abstractNumId w:val="49"/>
+    <w:abstractNumId w:val="51"/>
   </w:num>
   <w:num w:numId="21">
     <w:abstractNumId w:val="40"/>
@@ -26689,7 +27797,7 @@
     <w:abstractNumId w:val="8"/>
   </w:num>
   <w:num w:numId="26">
-    <w:abstractNumId w:val="50"/>
+    <w:abstractNumId w:val="52"/>
   </w:num>
   <w:num w:numId="27">
     <w:abstractNumId w:val="38"/>
@@ -26710,13 +27818,13 @@
     <w:abstractNumId w:val="28"/>
   </w:num>
   <w:num w:numId="33">
-    <w:abstractNumId w:val="44"/>
+    <w:abstractNumId w:val="45"/>
   </w:num>
   <w:num w:numId="34">
     <w:abstractNumId w:val="2"/>
   </w:num>
   <w:num w:numId="35">
-    <w:abstractNumId w:val="48"/>
+    <w:abstractNumId w:val="50"/>
   </w:num>
   <w:num w:numId="36">
     <w:abstractNumId w:val="18"/>
@@ -26749,10 +27857,10 @@
     <w:abstractNumId w:val="24"/>
   </w:num>
   <w:num w:numId="46">
-    <w:abstractNumId w:val="51"/>
+    <w:abstractNumId w:val="53"/>
   </w:num>
   <w:num w:numId="47">
-    <w:abstractNumId w:val="47"/>
+    <w:abstractNumId w:val="49"/>
   </w:num>
   <w:num w:numId="48">
     <w:abstractNumId w:val="32"/>
@@ -26771,6 +27879,12 @@
   </w:num>
   <w:num w:numId="53">
     <w:abstractNumId w:val="27"/>
+  </w:num>
+  <w:num w:numId="54">
+    <w:abstractNumId w:val="44"/>
+  </w:num>
+  <w:num w:numId="55">
+    <w:abstractNumId w:val="46"/>
   </w:num>
   <w:numIdMacAtCleanup w:val="53"/>
 </w:numbering>

--- a/docs/CoreJava.docx
+++ b/docs/CoreJava.docx
@@ -72,7 +72,15 @@
       </w:pPr>
       <w:r>
         <w:tab/>
-        <w:t xml:space="preserve">Inheritance, Polymorphism, Abstraction and Encapsulation. Constructor, Keyword (Super, this , final static), packages, imports.   </w:t>
+        <w:t xml:space="preserve">Inheritance, Polymorphism, Abstraction and Encapsulation. Constructor, Keyword (Super, </w:t>
+      </w:r>
+      <w:proofErr w:type="gramStart"/>
+      <w:r>
+        <w:t>this ,</w:t>
+      </w:r>
+      <w:proofErr w:type="gramEnd"/>
+      <w:r>
+        <w:t xml:space="preserve"> final static), packages, imports.   </w:t>
       </w:r>
     </w:p>
     <w:p>
@@ -222,6 +230,7 @@
           <w:color w:val="151515"/>
         </w:rPr>
       </w:pPr>
+      <w:proofErr w:type="spellStart"/>
       <w:r>
         <w:rPr>
           <w:rFonts w:ascii="Helvetica" w:hAnsi="Helvetica" w:cs="Helvetica"/>
@@ -229,6 +238,7 @@
         </w:rPr>
         <w:t>JavaDocs</w:t>
       </w:r>
+      <w:proofErr w:type="spellEnd"/>
     </w:p>
     <w:p>
       <w:pPr>
@@ -306,8 +316,20 @@
           <w:szCs w:val="32"/>
           <w:u w:val="single"/>
         </w:rPr>
-        <w:t xml:space="preserve"> Setps</w:t>
-      </w:r>
+        <w:t xml:space="preserve"> </w:t>
+      </w:r>
+      <w:proofErr w:type="spellStart"/>
+      <w:r>
+        <w:rPr>
+          <w:b/>
+          <w:bCs/>
+          <w:sz w:val="32"/>
+          <w:szCs w:val="32"/>
+          <w:u w:val="single"/>
+        </w:rPr>
+        <w:t>Setps</w:t>
+      </w:r>
+      <w:proofErr w:type="spellEnd"/>
     </w:p>
     <w:p>
       <w:pPr>
@@ -444,7 +466,15 @@
         <w:t>Right Click on</w:t>
       </w:r>
       <w:r>
-        <w:t xml:space="preserve"> “This PC” / ”My Computer”</w:t>
+        <w:t xml:space="preserve"> “This PC” </w:t>
+      </w:r>
+      <w:proofErr w:type="gramStart"/>
+      <w:r>
+        <w:t>/ ”My</w:t>
+      </w:r>
+      <w:proofErr w:type="gramEnd"/>
+      <w:r>
+        <w:t xml:space="preserve"> Computer”</w:t>
       </w:r>
     </w:p>
     <w:p>
@@ -695,7 +725,23 @@
           <w:b/>
           <w:bCs/>
         </w:rPr>
-        <w:t>Variable Name : JAVA_HOME</w:t>
+        <w:t xml:space="preserve">Variable </w:t>
+      </w:r>
+      <w:proofErr w:type="gramStart"/>
+      <w:r>
+        <w:rPr>
+          <w:b/>
+          <w:bCs/>
+        </w:rPr>
+        <w:t>Name :</w:t>
+      </w:r>
+      <w:proofErr w:type="gramEnd"/>
+      <w:r>
+        <w:rPr>
+          <w:b/>
+          <w:bCs/>
+        </w:rPr>
+        <w:t xml:space="preserve"> JAVA_HOME</w:t>
       </w:r>
     </w:p>
     <w:p>
@@ -712,7 +758,23 @@
           <w:b/>
           <w:bCs/>
         </w:rPr>
-        <w:t>Variable Value : &lt;JDK-Path&gt;  “C:\Program Files\Java\jdk-11.0.11”</w:t>
+        <w:t xml:space="preserve">Variable </w:t>
+      </w:r>
+      <w:proofErr w:type="gramStart"/>
+      <w:r>
+        <w:rPr>
+          <w:b/>
+          <w:bCs/>
+        </w:rPr>
+        <w:t>Value :</w:t>
+      </w:r>
+      <w:proofErr w:type="gramEnd"/>
+      <w:r>
+        <w:rPr>
+          <w:b/>
+          <w:bCs/>
+        </w:rPr>
+        <w:t xml:space="preserve"> &lt;JDK-Path&gt;  “C:\Program Files\Java\jdk-11.0.11”</w:t>
       </w:r>
     </w:p>
     <w:p>
@@ -926,6 +988,7 @@
           <w:iCs/>
         </w:rPr>
       </w:pPr>
+      <w:proofErr w:type="gramStart"/>
       <w:r>
         <w:rPr>
           <w:b/>
@@ -942,7 +1005,17 @@
           <w:i/>
           <w:iCs/>
         </w:rPr>
-        <w:t>%JAVA_HOME%\bin</w:t>
+        <w:t>%</w:t>
+      </w:r>
+      <w:proofErr w:type="gramEnd"/>
+      <w:r>
+        <w:rPr>
+          <w:b/>
+          <w:bCs/>
+          <w:i/>
+          <w:iCs/>
+        </w:rPr>
+        <w:t>JAVA_HOME%\bin</w:t>
       </w:r>
       <w:r>
         <w:rPr>
@@ -1066,6 +1139,7 @@
       <w:r>
         <w:t>“</w:t>
       </w:r>
+      <w:proofErr w:type="spellStart"/>
       <w:r>
         <w:t>j</w:t>
       </w:r>
@@ -1075,6 +1149,7 @@
       <w:r>
         <w:t>c</w:t>
       </w:r>
+      <w:proofErr w:type="spellEnd"/>
       <w:r>
         <w:t>”</w:t>
       </w:r>
@@ -1091,11 +1166,16 @@
       <w:r>
         <w:t>“</w:t>
       </w:r>
+      <w:proofErr w:type="gramStart"/>
       <w:r>
         <w:t>j</w:t>
       </w:r>
       <w:r>
-        <w:t>ava -version”</w:t>
+        <w:t>ava</w:t>
+      </w:r>
+      <w:proofErr w:type="gramEnd"/>
+      <w:r>
+        <w:t xml:space="preserve"> -version”</w:t>
       </w:r>
       <w:r>
         <w:rPr>
@@ -1400,8 +1480,17 @@
           <w:sz w:val="28"/>
           <w:szCs w:val="28"/>
         </w:rPr>
-        <w:t>Can develop console based and desktop applications.</w:t>
-      </w:r>
+        <w:t xml:space="preserve">Can develop console based and desktop </w:t>
+      </w:r>
+      <w:proofErr w:type="gramStart"/>
+      <w:r>
+        <w:rPr>
+          <w:sz w:val="28"/>
+          <w:szCs w:val="28"/>
+        </w:rPr>
+        <w:t>applications.</w:t>
+      </w:r>
+      <w:proofErr w:type="gramEnd"/>
     </w:p>
     <w:p>
       <w:pPr>
@@ -1810,20 +1899,19 @@
           <w:sz w:val="28"/>
           <w:szCs w:val="28"/>
         </w:rPr>
-        <w:t xml:space="preserve">public class &lt;Class_Name&gt; </w:t>
-      </w:r>
-    </w:p>
-    <w:p>
-      <w:pPr>
-        <w:pStyle w:val="NoSpacing"/>
-        <w:ind w:left="1080"/>
+        <w:t>public class &lt;</w:t>
+      </w:r>
+      <w:proofErr w:type="spellStart"/>
+      <w:r>
         <w:rPr>
           <w:b/>
           <w:bCs/>
           <w:sz w:val="28"/>
           <w:szCs w:val="28"/>
         </w:rPr>
-      </w:pPr>
+        <w:t>Class_Name</w:t>
+      </w:r>
+      <w:proofErr w:type="spellEnd"/>
       <w:r>
         <w:rPr>
           <w:b/>
@@ -1831,7 +1919,7 @@
           <w:sz w:val="28"/>
           <w:szCs w:val="28"/>
         </w:rPr>
-        <w:t>{</w:t>
+        <w:t xml:space="preserve">&gt; </w:t>
       </w:r>
     </w:p>
     <w:p>
@@ -1845,25 +1933,46 @@
           <w:szCs w:val="28"/>
         </w:rPr>
       </w:pPr>
-    </w:p>
-    <w:p>
-      <w:pPr>
-        <w:pStyle w:val="NoSpacing"/>
-        <w:ind w:left="1080"/>
+      <w:r>
         <w:rPr>
           <w:b/>
           <w:bCs/>
           <w:sz w:val="28"/>
           <w:szCs w:val="28"/>
         </w:rPr>
-      </w:pPr>
-      <w:r>
+        <w:t>{</w:t>
+      </w:r>
+    </w:p>
+    <w:p>
+      <w:pPr>
+        <w:pStyle w:val="NoSpacing"/>
+        <w:ind w:left="1080"/>
         <w:rPr>
           <w:b/>
           <w:bCs/>
           <w:sz w:val="28"/>
           <w:szCs w:val="28"/>
         </w:rPr>
+      </w:pPr>
+    </w:p>
+    <w:p>
+      <w:pPr>
+        <w:pStyle w:val="NoSpacing"/>
+        <w:ind w:left="1080"/>
+        <w:rPr>
+          <w:b/>
+          <w:bCs/>
+          <w:sz w:val="28"/>
+          <w:szCs w:val="28"/>
+        </w:rPr>
+      </w:pPr>
+      <w:r>
+        <w:rPr>
+          <w:b/>
+          <w:bCs/>
+          <w:sz w:val="28"/>
+          <w:szCs w:val="28"/>
+        </w:rPr>
         <w:t xml:space="preserve">} </w:t>
       </w:r>
     </w:p>
@@ -1987,20 +2096,19 @@
           <w:sz w:val="28"/>
           <w:szCs w:val="28"/>
         </w:rPr>
-        <w:t>public static void main(String args[])</w:t>
-      </w:r>
-    </w:p>
-    <w:p>
-      <w:pPr>
-        <w:pStyle w:val="NoSpacing"/>
-        <w:ind w:left="1440"/>
+        <w:t xml:space="preserve">public static void </w:t>
+      </w:r>
+      <w:proofErr w:type="gramStart"/>
+      <w:r>
         <w:rPr>
           <w:b/>
           <w:bCs/>
           <w:sz w:val="28"/>
           <w:szCs w:val="28"/>
         </w:rPr>
-      </w:pPr>
+        <w:t>main(</w:t>
+      </w:r>
+      <w:proofErr w:type="gramEnd"/>
       <w:r>
         <w:rPr>
           <w:b/>
@@ -2008,44 +2116,85 @@
           <w:sz w:val="28"/>
           <w:szCs w:val="28"/>
         </w:rPr>
-        <w:t>{</w:t>
-      </w:r>
-    </w:p>
-    <w:p>
-      <w:pPr>
-        <w:pStyle w:val="NoSpacing"/>
-        <w:ind w:left="1440"/>
+        <w:t xml:space="preserve">String </w:t>
+      </w:r>
+      <w:proofErr w:type="spellStart"/>
+      <w:r>
         <w:rPr>
           <w:b/>
           <w:bCs/>
           <w:sz w:val="28"/>
           <w:szCs w:val="28"/>
         </w:rPr>
-      </w:pPr>
-    </w:p>
-    <w:p>
-      <w:pPr>
-        <w:pStyle w:val="NoSpacing"/>
-        <w:ind w:left="1440"/>
-        <w:rPr>
+        <w:t>args</w:t>
+      </w:r>
+      <w:proofErr w:type="spellEnd"/>
+      <w:r>
+        <w:rPr>
+          <w:b/>
+          <w:bCs/>
           <w:sz w:val="28"/>
           <w:szCs w:val="28"/>
         </w:rPr>
-      </w:pPr>
-      <w:r>
+        <w:t>[])</w:t>
+      </w:r>
+    </w:p>
+    <w:p>
+      <w:pPr>
+        <w:pStyle w:val="NoSpacing"/>
+        <w:ind w:left="1440"/>
         <w:rPr>
           <w:b/>
           <w:bCs/>
           <w:sz w:val="28"/>
           <w:szCs w:val="28"/>
         </w:rPr>
-        <w:t>}</w:t>
-      </w:r>
-      <w:r>
-        <w:rPr>
+      </w:pPr>
+      <w:r>
+        <w:rPr>
+          <w:b/>
+          <w:bCs/>
           <w:sz w:val="28"/>
           <w:szCs w:val="28"/>
         </w:rPr>
+        <w:t>{</w:t>
+      </w:r>
+    </w:p>
+    <w:p>
+      <w:pPr>
+        <w:pStyle w:val="NoSpacing"/>
+        <w:ind w:left="1440"/>
+        <w:rPr>
+          <w:b/>
+          <w:bCs/>
+          <w:sz w:val="28"/>
+          <w:szCs w:val="28"/>
+        </w:rPr>
+      </w:pPr>
+    </w:p>
+    <w:p>
+      <w:pPr>
+        <w:pStyle w:val="NoSpacing"/>
+        <w:ind w:left="1440"/>
+        <w:rPr>
+          <w:sz w:val="28"/>
+          <w:szCs w:val="28"/>
+        </w:rPr>
+      </w:pPr>
+      <w:r>
+        <w:rPr>
+          <w:b/>
+          <w:bCs/>
+          <w:sz w:val="28"/>
+          <w:szCs w:val="28"/>
+        </w:rPr>
+        <w:t>}</w:t>
+      </w:r>
+      <w:r>
+        <w:rPr>
+          <w:sz w:val="28"/>
+          <w:szCs w:val="28"/>
+        </w:rPr>
         <w:t xml:space="preserve"> </w:t>
       </w:r>
     </w:p>
@@ -2092,12 +2241,21 @@
           <w:szCs w:val="24"/>
         </w:rPr>
       </w:pPr>
-      <w:r>
-        <w:rPr>
-          <w:sz w:val="24"/>
-          <w:szCs w:val="24"/>
-        </w:rPr>
-        <w:t xml:space="preserve">System.out.println(“Hello, Welcome </w:t>
+      <w:proofErr w:type="spellStart"/>
+      <w:r>
+        <w:rPr>
+          <w:sz w:val="24"/>
+          <w:szCs w:val="24"/>
+        </w:rPr>
+        <w:t>System.out.println</w:t>
+      </w:r>
+      <w:proofErr w:type="spellEnd"/>
+      <w:r>
+        <w:rPr>
+          <w:sz w:val="24"/>
+          <w:szCs w:val="24"/>
+        </w:rPr>
+        <w:t xml:space="preserve">(“Hello, Welcome </w:t>
       </w:r>
       <w:r>
         <w:rPr>
@@ -2346,7 +2504,23 @@
           <w:sz w:val="28"/>
           <w:szCs w:val="28"/>
         </w:rPr>
-        <w:t xml:space="preserve"> (Go to Folder where you saved your java file and type “cmd” in the address bar and hit Enter.)</w:t>
+        <w:t xml:space="preserve"> (Go to Folder where you saved your java file and type “</w:t>
+      </w:r>
+      <w:proofErr w:type="spellStart"/>
+      <w:r>
+        <w:rPr>
+          <w:sz w:val="28"/>
+          <w:szCs w:val="28"/>
+        </w:rPr>
+        <w:t>cmd</w:t>
+      </w:r>
+      <w:proofErr w:type="spellEnd"/>
+      <w:r>
+        <w:rPr>
+          <w:sz w:val="28"/>
+          <w:szCs w:val="28"/>
+        </w:rPr>
+        <w:t>” in the address bar and hit Enter.)</w:t>
       </w:r>
     </w:p>
     <w:p>
@@ -2380,6 +2554,7 @@
           <w:szCs w:val="28"/>
         </w:rPr>
       </w:pPr>
+      <w:proofErr w:type="spellStart"/>
       <w:r>
         <w:rPr>
           <w:b/>
@@ -2388,7 +2563,18 @@
           <w:szCs w:val="28"/>
           <w:highlight w:val="yellow"/>
         </w:rPr>
-        <w:t>javac FileName.java</w:t>
+        <w:t>javac</w:t>
+      </w:r>
+      <w:proofErr w:type="spellEnd"/>
+      <w:r>
+        <w:rPr>
+          <w:b/>
+          <w:bCs/>
+          <w:sz w:val="28"/>
+          <w:szCs w:val="28"/>
+          <w:highlight w:val="yellow"/>
+        </w:rPr>
+        <w:t xml:space="preserve"> FileName.java</w:t>
       </w:r>
     </w:p>
     <w:p>
@@ -2567,6 +2753,7 @@
         </w:rPr>
         <w:t xml:space="preserve">java </w:t>
       </w:r>
+      <w:proofErr w:type="spellStart"/>
       <w:r>
         <w:rPr>
           <w:b/>
@@ -2587,6 +2774,7 @@
         </w:rPr>
         <w:t>assName</w:t>
       </w:r>
+      <w:proofErr w:type="spellEnd"/>
       <w:r>
         <w:rPr>
           <w:b/>
@@ -2685,7 +2873,15 @@
         </w:numPr>
       </w:pPr>
       <w:r>
-        <w:t>One source file must have only one public class all other classes must be a non public.</w:t>
+        <w:t xml:space="preserve">One source file must have only one public class all other classes must be a </w:t>
+      </w:r>
+      <w:proofErr w:type="spellStart"/>
+      <w:r>
+        <w:t>non public</w:t>
+      </w:r>
+      <w:proofErr w:type="spellEnd"/>
+      <w:r>
+        <w:t>.</w:t>
       </w:r>
     </w:p>
     <w:p>
@@ -2786,7 +2982,15 @@
         </w:numPr>
       </w:pPr>
       <w:r>
-        <w:t>This is useful for the developer, It is consist of many components which helps java developer to create and execute java program.</w:t>
+        <w:t xml:space="preserve">This is useful for the developer, </w:t>
+      </w:r>
+      <w:proofErr w:type="gramStart"/>
+      <w:r>
+        <w:t>It</w:t>
+      </w:r>
+      <w:proofErr w:type="gramEnd"/>
+      <w:r>
+        <w:t xml:space="preserve"> is consist of many components which helps java developer to create and execute java program.</w:t>
       </w:r>
     </w:p>
     <w:p>
@@ -2807,14 +3011,45 @@
         <w:t>(till jdk1.8), JVM, API</w:t>
       </w:r>
       <w:r>
-        <w:t>, dev tools like javac, javap, javadocs</w:t>
-      </w:r>
+        <w:t xml:space="preserve">, dev tools like </w:t>
+      </w:r>
+      <w:proofErr w:type="spellStart"/>
+      <w:r>
+        <w:t>javac</w:t>
+      </w:r>
+      <w:proofErr w:type="spellEnd"/>
+      <w:r>
+        <w:t xml:space="preserve">, </w:t>
+      </w:r>
+      <w:proofErr w:type="spellStart"/>
+      <w:r>
+        <w:t>javap</w:t>
+      </w:r>
+      <w:proofErr w:type="spellEnd"/>
+      <w:r>
+        <w:t xml:space="preserve">, </w:t>
+      </w:r>
+      <w:proofErr w:type="spellStart"/>
+      <w:proofErr w:type="gramStart"/>
+      <w:r>
+        <w:t>javadocs</w:t>
+      </w:r>
+      <w:proofErr w:type="spellEnd"/>
       <w:r>
         <w:t xml:space="preserve"> </w:t>
       </w:r>
       <w:r>
-        <w:t>, javaw</w:t>
-      </w:r>
+        <w:t>,</w:t>
+      </w:r>
+      <w:proofErr w:type="gramEnd"/>
+      <w:r>
+        <w:t xml:space="preserve"> </w:t>
+      </w:r>
+      <w:proofErr w:type="spellStart"/>
+      <w:r>
+        <w:t>javaw</w:t>
+      </w:r>
+      <w:proofErr w:type="spellEnd"/>
     </w:p>
     <w:p>
       <w:pPr>
@@ -3434,7 +3669,23 @@
           <w:sz w:val="24"/>
           <w:szCs w:val="24"/>
         </w:rPr>
-        <w:t>Identifiers are use for class name, method name, variable name, object name</w:t>
+        <w:t xml:space="preserve">Identifiers are </w:t>
+      </w:r>
+      <w:proofErr w:type="spellStart"/>
+      <w:r>
+        <w:rPr>
+          <w:sz w:val="24"/>
+          <w:szCs w:val="24"/>
+        </w:rPr>
+        <w:t>use</w:t>
+      </w:r>
+      <w:proofErr w:type="spellEnd"/>
+      <w:r>
+        <w:rPr>
+          <w:sz w:val="24"/>
+          <w:szCs w:val="24"/>
+        </w:rPr>
+        <w:t xml:space="preserve"> for class name, method name, variable name, object name</w:t>
       </w:r>
       <w:r>
         <w:rPr>
@@ -3897,6 +4148,7 @@
                 <w:szCs w:val="24"/>
               </w:rPr>
             </w:pPr>
+            <w:proofErr w:type="spellStart"/>
             <w:r>
               <w:rPr>
                 <w:sz w:val="24"/>
@@ -3904,6 +4156,7 @@
               </w:rPr>
               <w:t>FirstClass</w:t>
             </w:r>
+            <w:proofErr w:type="spellEnd"/>
           </w:p>
         </w:tc>
         <w:tc>
@@ -4036,6 +4289,7 @@
                 <w:szCs w:val="24"/>
               </w:rPr>
             </w:pPr>
+            <w:proofErr w:type="spellStart"/>
             <w:r>
               <w:rPr>
                 <w:sz w:val="24"/>
@@ -4043,6 +4297,7 @@
               </w:rPr>
               <w:t>Demo_Program</w:t>
             </w:r>
+            <w:proofErr w:type="spellEnd"/>
           </w:p>
         </w:tc>
         <w:tc>
@@ -4221,6 +4476,7 @@
                 <w:szCs w:val="24"/>
               </w:rPr>
             </w:pPr>
+            <w:proofErr w:type="spellStart"/>
             <w:r>
               <w:rPr>
                 <w:sz w:val="24"/>
@@ -4228,6 +4484,7 @@
               </w:rPr>
               <w:t>email@id</w:t>
             </w:r>
+            <w:proofErr w:type="spellEnd"/>
           </w:p>
         </w:tc>
         <w:tc>
@@ -4404,8 +4661,33 @@
           <w:sz w:val="24"/>
           <w:szCs w:val="24"/>
         </w:rPr>
-        <w:t>First, String, System, EmployeeDetails, EmployeeAdderssInfo</w:t>
-      </w:r>
+        <w:t xml:space="preserve">First, String, System, </w:t>
+      </w:r>
+      <w:proofErr w:type="spellStart"/>
+      <w:r>
+        <w:rPr>
+          <w:sz w:val="24"/>
+          <w:szCs w:val="24"/>
+        </w:rPr>
+        <w:t>EmployeeDetails</w:t>
+      </w:r>
+      <w:proofErr w:type="spellEnd"/>
+      <w:r>
+        <w:rPr>
+          <w:sz w:val="24"/>
+          <w:szCs w:val="24"/>
+        </w:rPr>
+        <w:t xml:space="preserve">, </w:t>
+      </w:r>
+      <w:proofErr w:type="spellStart"/>
+      <w:r>
+        <w:rPr>
+          <w:sz w:val="24"/>
+          <w:szCs w:val="24"/>
+        </w:rPr>
+        <w:t>EmployeeAdderssInfo</w:t>
+      </w:r>
+      <w:proofErr w:type="spellEnd"/>
     </w:p>
     <w:p>
       <w:pPr>
@@ -4479,7 +4761,23 @@
           <w:sz w:val="24"/>
           <w:szCs w:val="24"/>
         </w:rPr>
-        <w:t xml:space="preserve"> word onwards every words starts with capital case.</w:t>
+        <w:t xml:space="preserve"> word onwards every </w:t>
+      </w:r>
+      <w:proofErr w:type="gramStart"/>
+      <w:r>
+        <w:rPr>
+          <w:sz w:val="24"/>
+          <w:szCs w:val="24"/>
+        </w:rPr>
+        <w:t>words</w:t>
+      </w:r>
+      <w:proofErr w:type="gramEnd"/>
+      <w:r>
+        <w:rPr>
+          <w:sz w:val="24"/>
+          <w:szCs w:val="24"/>
+        </w:rPr>
+        <w:t xml:space="preserve"> starts with capital case.</w:t>
       </w:r>
     </w:p>
     <w:p>
@@ -4516,7 +4814,71 @@
           <w:sz w:val="24"/>
           <w:szCs w:val="24"/>
         </w:rPr>
-        <w:t xml:space="preserve">out, args, main, println, printDetails, showEmployeeDetails </w:t>
+        <w:t xml:space="preserve">out, </w:t>
+      </w:r>
+      <w:proofErr w:type="spellStart"/>
+      <w:r>
+        <w:rPr>
+          <w:sz w:val="24"/>
+          <w:szCs w:val="24"/>
+        </w:rPr>
+        <w:t>args</w:t>
+      </w:r>
+      <w:proofErr w:type="spellEnd"/>
+      <w:r>
+        <w:rPr>
+          <w:sz w:val="24"/>
+          <w:szCs w:val="24"/>
+        </w:rPr>
+        <w:t xml:space="preserve">, main, </w:t>
+      </w:r>
+      <w:proofErr w:type="spellStart"/>
+      <w:r>
+        <w:rPr>
+          <w:sz w:val="24"/>
+          <w:szCs w:val="24"/>
+        </w:rPr>
+        <w:t>println</w:t>
+      </w:r>
+      <w:proofErr w:type="spellEnd"/>
+      <w:r>
+        <w:rPr>
+          <w:sz w:val="24"/>
+          <w:szCs w:val="24"/>
+        </w:rPr>
+        <w:t xml:space="preserve">, </w:t>
+      </w:r>
+      <w:proofErr w:type="spellStart"/>
+      <w:r>
+        <w:rPr>
+          <w:sz w:val="24"/>
+          <w:szCs w:val="24"/>
+        </w:rPr>
+        <w:t>printDetails</w:t>
+      </w:r>
+      <w:proofErr w:type="spellEnd"/>
+      <w:r>
+        <w:rPr>
+          <w:sz w:val="24"/>
+          <w:szCs w:val="24"/>
+        </w:rPr>
+        <w:t xml:space="preserve">, </w:t>
+      </w:r>
+      <w:proofErr w:type="spellStart"/>
+      <w:r>
+        <w:rPr>
+          <w:sz w:val="24"/>
+          <w:szCs w:val="24"/>
+        </w:rPr>
+        <w:t>showEmployeeDetails</w:t>
+      </w:r>
+      <w:proofErr w:type="spellEnd"/>
+      <w:r>
+        <w:rPr>
+          <w:sz w:val="24"/>
+          <w:szCs w:val="24"/>
+        </w:rPr>
+        <w:t xml:space="preserve"> </w:t>
       </w:r>
       <w:r>
         <w:rPr>
@@ -4769,7 +5131,39 @@
           <w:szCs w:val="28"/>
         </w:rPr>
         <w:tab/>
-        <w:t>public static void main(String args[])</w:t>
+        <w:t xml:space="preserve">public static void </w:t>
+      </w:r>
+      <w:proofErr w:type="gramStart"/>
+      <w:r>
+        <w:rPr>
+          <w:sz w:val="28"/>
+          <w:szCs w:val="28"/>
+        </w:rPr>
+        <w:t>main(</w:t>
+      </w:r>
+      <w:proofErr w:type="gramEnd"/>
+      <w:r>
+        <w:rPr>
+          <w:sz w:val="28"/>
+          <w:szCs w:val="28"/>
+        </w:rPr>
+        <w:t xml:space="preserve">String </w:t>
+      </w:r>
+      <w:proofErr w:type="spellStart"/>
+      <w:r>
+        <w:rPr>
+          <w:sz w:val="28"/>
+          <w:szCs w:val="28"/>
+        </w:rPr>
+        <w:t>args</w:t>
+      </w:r>
+      <w:proofErr w:type="spellEnd"/>
+      <w:r>
+        <w:rPr>
+          <w:sz w:val="28"/>
+          <w:szCs w:val="28"/>
+        </w:rPr>
+        <w:t>[])</w:t>
       </w:r>
     </w:p>
     <w:p>
@@ -4824,7 +5218,22 @@
           <w:szCs w:val="28"/>
         </w:rPr>
         <w:tab/>
-        <w:t>System.out.println("First Program");</w:t>
+      </w:r>
+      <w:proofErr w:type="spellStart"/>
+      <w:r>
+        <w:rPr>
+          <w:sz w:val="28"/>
+          <w:szCs w:val="28"/>
+        </w:rPr>
+        <w:t>System.out.println</w:t>
+      </w:r>
+      <w:proofErr w:type="spellEnd"/>
+      <w:r>
+        <w:rPr>
+          <w:sz w:val="28"/>
+          <w:szCs w:val="28"/>
+        </w:rPr>
+        <w:t>("First Program");</w:t>
       </w:r>
     </w:p>
     <w:p>
@@ -4935,8 +5344,33 @@
           <w:sz w:val="28"/>
           <w:szCs w:val="28"/>
         </w:rPr>
-        <w:t>: First, main, String, System, args, out, println</w:t>
-      </w:r>
+        <w:t xml:space="preserve">: First, main, String, System, </w:t>
+      </w:r>
+      <w:proofErr w:type="spellStart"/>
+      <w:r>
+        <w:rPr>
+          <w:sz w:val="28"/>
+          <w:szCs w:val="28"/>
+        </w:rPr>
+        <w:t>args</w:t>
+      </w:r>
+      <w:proofErr w:type="spellEnd"/>
+      <w:r>
+        <w:rPr>
+          <w:sz w:val="28"/>
+          <w:szCs w:val="28"/>
+        </w:rPr>
+        <w:t xml:space="preserve">, out, </w:t>
+      </w:r>
+      <w:proofErr w:type="spellStart"/>
+      <w:r>
+        <w:rPr>
+          <w:sz w:val="28"/>
+          <w:szCs w:val="28"/>
+        </w:rPr>
+        <w:t>println</w:t>
+      </w:r>
+      <w:proofErr w:type="spellEnd"/>
     </w:p>
     <w:p>
       <w:pPr>
@@ -5509,7 +5943,15 @@
         </w:numPr>
       </w:pPr>
       <w:r>
-        <w:t>Variables are use to store a value</w:t>
+        <w:t xml:space="preserve">Variables are </w:t>
+      </w:r>
+      <w:proofErr w:type="spellStart"/>
+      <w:r>
+        <w:t>use</w:t>
+      </w:r>
+      <w:proofErr w:type="spellEnd"/>
+      <w:r>
+        <w:t xml:space="preserve"> to store a value</w:t>
       </w:r>
       <w:r>
         <w:t>/data</w:t>
@@ -5611,7 +6053,23 @@
           <w:b/>
           <w:bCs/>
         </w:rPr>
-        <w:t xml:space="preserve">Datatype   Identifier(Name)   = </w:t>
+        <w:t xml:space="preserve">Datatype   </w:t>
+      </w:r>
+      <w:proofErr w:type="gramStart"/>
+      <w:r>
+        <w:rPr>
+          <w:b/>
+          <w:bCs/>
+        </w:rPr>
+        <w:t>Identifier(</w:t>
+      </w:r>
+      <w:proofErr w:type="gramEnd"/>
+      <w:r>
+        <w:rPr>
+          <w:b/>
+          <w:bCs/>
+        </w:rPr>
+        <w:t xml:space="preserve">Name)   = </w:t>
       </w:r>
       <w:r>
         <w:rPr>
@@ -5802,19 +6260,19 @@
           <w:sz w:val="28"/>
           <w:szCs w:val="28"/>
         </w:rPr>
-        <w:t>int a;  // declaration of variable.</w:t>
-      </w:r>
-    </w:p>
-    <w:p>
-      <w:pPr>
-        <w:pStyle w:val="ListParagraph"/>
+        <w:t xml:space="preserve">int </w:t>
+      </w:r>
+      <w:proofErr w:type="gramStart"/>
+      <w:r>
         <w:rPr>
           <w:b/>
           <w:bCs/>
           <w:sz w:val="28"/>
           <w:szCs w:val="28"/>
         </w:rPr>
-      </w:pPr>
+        <w:t>a;  /</w:t>
+      </w:r>
+      <w:proofErr w:type="gramEnd"/>
       <w:r>
         <w:rPr>
           <w:b/>
@@ -5822,7 +6280,47 @@
           <w:sz w:val="28"/>
           <w:szCs w:val="28"/>
         </w:rPr>
-        <w:t>a = 20;  // initialization of variable</w:t>
+        <w:t>/ declaration of variable.</w:t>
+      </w:r>
+    </w:p>
+    <w:p>
+      <w:pPr>
+        <w:pStyle w:val="ListParagraph"/>
+        <w:rPr>
+          <w:b/>
+          <w:bCs/>
+          <w:sz w:val="28"/>
+          <w:szCs w:val="28"/>
+        </w:rPr>
+      </w:pPr>
+      <w:r>
+        <w:rPr>
+          <w:b/>
+          <w:bCs/>
+          <w:sz w:val="28"/>
+          <w:szCs w:val="28"/>
+        </w:rPr>
+        <w:t xml:space="preserve">a = </w:t>
+      </w:r>
+      <w:proofErr w:type="gramStart"/>
+      <w:r>
+        <w:rPr>
+          <w:b/>
+          <w:bCs/>
+          <w:sz w:val="28"/>
+          <w:szCs w:val="28"/>
+        </w:rPr>
+        <w:t>20;  /</w:t>
+      </w:r>
+      <w:proofErr w:type="gramEnd"/>
+      <w:r>
+        <w:rPr>
+          <w:b/>
+          <w:bCs/>
+          <w:sz w:val="28"/>
+          <w:szCs w:val="28"/>
+        </w:rPr>
+        <w:t>/ initialization of variable</w:t>
       </w:r>
     </w:p>
     <w:p>
@@ -5886,21 +6384,38 @@
           <w:bCs/>
           <w:vertAlign w:val="superscript"/>
         </w:rPr>
-        <w:t xml:space="preserve">bits-1  </w:t>
-      </w:r>
-      <w:r>
-        <w:rPr>
-          <w:b/>
-          <w:bCs/>
-        </w:rPr>
-        <w:t>to  2</w:t>
-      </w:r>
+        <w:t>bits-</w:t>
+      </w:r>
+      <w:proofErr w:type="gramStart"/>
       <w:r>
         <w:rPr>
           <w:b/>
           <w:bCs/>
           <w:vertAlign w:val="superscript"/>
         </w:rPr>
+        <w:t xml:space="preserve">1  </w:t>
+      </w:r>
+      <w:r>
+        <w:rPr>
+          <w:b/>
+          <w:bCs/>
+        </w:rPr>
+        <w:t>to</w:t>
+      </w:r>
+      <w:proofErr w:type="gramEnd"/>
+      <w:r>
+        <w:rPr>
+          <w:b/>
+          <w:bCs/>
+        </w:rPr>
+        <w:t xml:space="preserve">  2</w:t>
+      </w:r>
+      <w:r>
+        <w:rPr>
+          <w:b/>
+          <w:bCs/>
+          <w:vertAlign w:val="superscript"/>
+        </w:rPr>
         <w:t>bit-1</w:t>
       </w:r>
       <w:r>
@@ -5961,7 +6476,15 @@
         <w:t>-1</w:t>
       </w:r>
       <w:r>
-        <w:t>-1   :        -128   to 127</w:t>
+        <w:t xml:space="preserve">-1 </w:t>
+      </w:r>
+      <w:proofErr w:type="gramStart"/>
+      <w:r>
+        <w:t xml:space="preserve">  :</w:t>
+      </w:r>
+      <w:proofErr w:type="gramEnd"/>
+      <w:r>
+        <w:t xml:space="preserve">        -128   to 127</w:t>
       </w:r>
     </w:p>
     <w:p>
@@ -6320,7 +6843,23 @@
           <w:sz w:val="24"/>
           <w:szCs w:val="24"/>
         </w:rPr>
-        <w:t>long y = x;  // implicit casting</w:t>
+        <w:t xml:space="preserve">long y = </w:t>
+      </w:r>
+      <w:proofErr w:type="gramStart"/>
+      <w:r>
+        <w:rPr>
+          <w:sz w:val="24"/>
+          <w:szCs w:val="24"/>
+        </w:rPr>
+        <w:t>x;  /</w:t>
+      </w:r>
+      <w:proofErr w:type="gramEnd"/>
+      <w:r>
+        <w:rPr>
+          <w:sz w:val="24"/>
+          <w:szCs w:val="24"/>
+        </w:rPr>
+        <w:t>/ implicit casting</w:t>
       </w:r>
     </w:p>
     <w:p>
@@ -6332,12 +6871,21 @@
           <w:szCs w:val="24"/>
         </w:rPr>
       </w:pPr>
-      <w:r>
-        <w:rPr>
-          <w:sz w:val="24"/>
-          <w:szCs w:val="24"/>
-        </w:rPr>
-        <w:t>System.out.println(y);</w:t>
+      <w:proofErr w:type="spellStart"/>
+      <w:r>
+        <w:rPr>
+          <w:sz w:val="24"/>
+          <w:szCs w:val="24"/>
+        </w:rPr>
+        <w:t>System.out.println</w:t>
+      </w:r>
+      <w:proofErr w:type="spellEnd"/>
+      <w:r>
+        <w:rPr>
+          <w:sz w:val="24"/>
+          <w:szCs w:val="24"/>
+        </w:rPr>
+        <w:t>(y);</w:t>
       </w:r>
     </w:p>
     <w:p>
@@ -6579,12 +7127,21 @@
           <w:szCs w:val="24"/>
         </w:rPr>
       </w:pPr>
-      <w:r>
-        <w:rPr>
-          <w:sz w:val="24"/>
-          <w:szCs w:val="24"/>
-        </w:rPr>
-        <w:t>System.out.println(z);</w:t>
+      <w:proofErr w:type="spellStart"/>
+      <w:r>
+        <w:rPr>
+          <w:sz w:val="24"/>
+          <w:szCs w:val="24"/>
+        </w:rPr>
+        <w:t>System.out.println</w:t>
+      </w:r>
+      <w:proofErr w:type="spellEnd"/>
+      <w:r>
+        <w:rPr>
+          <w:sz w:val="24"/>
+          <w:szCs w:val="24"/>
+        </w:rPr>
+        <w:t>(z);</w:t>
       </w:r>
     </w:p>
     <w:p>
@@ -7009,7 +7566,23 @@
           <w:sz w:val="24"/>
           <w:szCs w:val="24"/>
         </w:rPr>
-        <w:t>Local variables have initialize before use.</w:t>
+        <w:t xml:space="preserve">Local variables have </w:t>
+      </w:r>
+      <w:proofErr w:type="gramStart"/>
+      <w:r>
+        <w:rPr>
+          <w:sz w:val="24"/>
+          <w:szCs w:val="24"/>
+        </w:rPr>
+        <w:t>initialize</w:t>
+      </w:r>
+      <w:proofErr w:type="gramEnd"/>
+      <w:r>
+        <w:rPr>
+          <w:sz w:val="24"/>
+          <w:szCs w:val="24"/>
+        </w:rPr>
+        <w:t xml:space="preserve"> before use.</w:t>
       </w:r>
     </w:p>
     <w:p>
@@ -7268,7 +7841,23 @@
           <w:sz w:val="24"/>
           <w:szCs w:val="24"/>
         </w:rPr>
-        <w:t>Static variables can be access inside class directly in any of the method. And also can be access outside class using only class name and without object of class.</w:t>
+        <w:t xml:space="preserve">Static variables can be access inside class directly in any of the method. And </w:t>
+      </w:r>
+      <w:proofErr w:type="gramStart"/>
+      <w:r>
+        <w:rPr>
+          <w:sz w:val="24"/>
+          <w:szCs w:val="24"/>
+        </w:rPr>
+        <w:t>also</w:t>
+      </w:r>
+      <w:proofErr w:type="gramEnd"/>
+      <w:r>
+        <w:rPr>
+          <w:sz w:val="24"/>
+          <w:szCs w:val="24"/>
+        </w:rPr>
+        <w:t xml:space="preserve"> can be access outside class using only class name and without object of class.</w:t>
       </w:r>
     </w:p>
     <w:p>
@@ -7422,7 +8011,39 @@
           <w:szCs w:val="24"/>
         </w:rPr>
         <w:tab/>
-        <w:t>public static void main(String ar[])</w:t>
+        <w:t xml:space="preserve">public static void </w:t>
+      </w:r>
+      <w:proofErr w:type="gramStart"/>
+      <w:r>
+        <w:rPr>
+          <w:sz w:val="24"/>
+          <w:szCs w:val="24"/>
+        </w:rPr>
+        <w:t>main(</w:t>
+      </w:r>
+      <w:proofErr w:type="gramEnd"/>
+      <w:r>
+        <w:rPr>
+          <w:sz w:val="24"/>
+          <w:szCs w:val="24"/>
+        </w:rPr>
+        <w:t xml:space="preserve">String </w:t>
+      </w:r>
+      <w:proofErr w:type="spellStart"/>
+      <w:r>
+        <w:rPr>
+          <w:sz w:val="24"/>
+          <w:szCs w:val="24"/>
+        </w:rPr>
+        <w:t>ar</w:t>
+      </w:r>
+      <w:proofErr w:type="spellEnd"/>
+      <w:r>
+        <w:rPr>
+          <w:sz w:val="24"/>
+          <w:szCs w:val="24"/>
+        </w:rPr>
+        <w:t>[])</w:t>
       </w:r>
     </w:p>
     <w:p>
@@ -7805,6 +8426,7 @@
                 <w:szCs w:val="24"/>
               </w:rPr>
             </w:pPr>
+            <w:proofErr w:type="spellStart"/>
             <w:r>
               <w:rPr>
                 <w:sz w:val="24"/>
@@ -7812,6 +8434,7 @@
               </w:rPr>
               <w:t>boolean</w:t>
             </w:r>
+            <w:proofErr w:type="spellEnd"/>
           </w:p>
         </w:tc>
         <w:tc>
@@ -8031,7 +8654,25 @@
           <w:sz w:val="24"/>
           <w:szCs w:val="24"/>
         </w:rPr>
-        <w:t xml:space="preserve"> (always return some values except boolean)</w:t>
+        <w:t xml:space="preserve"> (always return some values except </w:t>
+      </w:r>
+      <w:proofErr w:type="spellStart"/>
+      <w:r>
+        <w:rPr>
+          <w:color w:val="000000" w:themeColor="text1"/>
+          <w:sz w:val="24"/>
+          <w:szCs w:val="24"/>
+        </w:rPr>
+        <w:t>boolean</w:t>
+      </w:r>
+      <w:proofErr w:type="spellEnd"/>
+      <w:r>
+        <w:rPr>
+          <w:color w:val="000000" w:themeColor="text1"/>
+          <w:sz w:val="24"/>
+          <w:szCs w:val="24"/>
+        </w:rPr>
+        <w:t>)</w:t>
       </w:r>
     </w:p>
     <w:p>
@@ -8093,7 +8734,25 @@
           <w:sz w:val="24"/>
           <w:szCs w:val="24"/>
         </w:rPr>
-        <w:t xml:space="preserve"> (always return some values except boolean)</w:t>
+        <w:t xml:space="preserve"> (always return some values except </w:t>
+      </w:r>
+      <w:proofErr w:type="spellStart"/>
+      <w:r>
+        <w:rPr>
+          <w:color w:val="000000" w:themeColor="text1"/>
+          <w:sz w:val="24"/>
+          <w:szCs w:val="24"/>
+        </w:rPr>
+        <w:t>boolean</w:t>
+      </w:r>
+      <w:proofErr w:type="spellEnd"/>
+      <w:r>
+        <w:rPr>
+          <w:color w:val="000000" w:themeColor="text1"/>
+          <w:sz w:val="24"/>
+          <w:szCs w:val="24"/>
+        </w:rPr>
+        <w:t>)</w:t>
       </w:r>
     </w:p>
     <w:p>
@@ -8140,7 +8799,25 @@
           <w:sz w:val="24"/>
           <w:szCs w:val="24"/>
         </w:rPr>
-        <w:t xml:space="preserve"> (always return some values except boolean)</w:t>
+        <w:t xml:space="preserve"> (always return some values except </w:t>
+      </w:r>
+      <w:proofErr w:type="spellStart"/>
+      <w:r>
+        <w:rPr>
+          <w:color w:val="000000" w:themeColor="text1"/>
+          <w:sz w:val="24"/>
+          <w:szCs w:val="24"/>
+        </w:rPr>
+        <w:t>boolean</w:t>
+      </w:r>
+      <w:proofErr w:type="spellEnd"/>
+      <w:r>
+        <w:rPr>
+          <w:color w:val="000000" w:themeColor="text1"/>
+          <w:sz w:val="24"/>
+          <w:szCs w:val="24"/>
+        </w:rPr>
+        <w:t>)</w:t>
       </w:r>
     </w:p>
     <w:p>
@@ -8205,7 +8882,25 @@
           <w:szCs w:val="24"/>
         </w:rPr>
         <w:tab/>
-        <w:t xml:space="preserve">These operators are use to increment/decrement the value and also assign the values. </w:t>
+        <w:t xml:space="preserve">These operators are </w:t>
+      </w:r>
+      <w:proofErr w:type="spellStart"/>
+      <w:r>
+        <w:rPr>
+          <w:color w:val="000000" w:themeColor="text1"/>
+          <w:sz w:val="24"/>
+          <w:szCs w:val="24"/>
+        </w:rPr>
+        <w:t>use</w:t>
+      </w:r>
+      <w:proofErr w:type="spellEnd"/>
+      <w:r>
+        <w:rPr>
+          <w:color w:val="000000" w:themeColor="text1"/>
+          <w:sz w:val="24"/>
+          <w:szCs w:val="24"/>
+        </w:rPr>
+        <w:t xml:space="preserve"> to increment/decrement the value and also assign the values. </w:t>
       </w:r>
     </w:p>
     <w:p>
@@ -8224,7 +8919,25 @@
           <w:sz w:val="24"/>
           <w:szCs w:val="24"/>
         </w:rPr>
-        <w:t>There are two types of increment/decrement operations can be perform by this which Pre</w:t>
+        <w:t xml:space="preserve">There are two types of increment/decrement operations can be </w:t>
+      </w:r>
+      <w:proofErr w:type="gramStart"/>
+      <w:r>
+        <w:rPr>
+          <w:color w:val="000000" w:themeColor="text1"/>
+          <w:sz w:val="24"/>
+          <w:szCs w:val="24"/>
+        </w:rPr>
+        <w:t>perform</w:t>
+      </w:r>
+      <w:proofErr w:type="gramEnd"/>
+      <w:r>
+        <w:rPr>
+          <w:color w:val="000000" w:themeColor="text1"/>
+          <w:sz w:val="24"/>
+          <w:szCs w:val="24"/>
+        </w:rPr>
+        <w:t xml:space="preserve"> by this which Pre</w:t>
       </w:r>
       <w:r>
         <w:rPr>
@@ -8312,13 +9025,23 @@
           <w:szCs w:val="24"/>
         </w:rPr>
       </w:pPr>
-      <w:r>
-        <w:rPr>
-          <w:color w:val="000000" w:themeColor="text1"/>
-          <w:sz w:val="24"/>
-          <w:szCs w:val="24"/>
-        </w:rPr>
-        <w:t xml:space="preserve">Pre Operation: </w:t>
+      <w:proofErr w:type="gramStart"/>
+      <w:r>
+        <w:rPr>
+          <w:color w:val="000000" w:themeColor="text1"/>
+          <w:sz w:val="24"/>
+          <w:szCs w:val="24"/>
+        </w:rPr>
+        <w:t>Pre Operation</w:t>
+      </w:r>
+      <w:proofErr w:type="gramEnd"/>
+      <w:r>
+        <w:rPr>
+          <w:color w:val="000000" w:themeColor="text1"/>
+          <w:sz w:val="24"/>
+          <w:szCs w:val="24"/>
+        </w:rPr>
+        <w:t xml:space="preserve">: </w:t>
       </w:r>
       <w:r>
         <w:rPr>
@@ -8468,7 +9191,25 @@
           <w:szCs w:val="24"/>
         </w:rPr>
         <w:tab/>
-        <w:t xml:space="preserve"> These are use in the logical expression.</w:t>
+        <w:t xml:space="preserve"> These are </w:t>
+      </w:r>
+      <w:proofErr w:type="spellStart"/>
+      <w:r>
+        <w:rPr>
+          <w:color w:val="000000" w:themeColor="text1"/>
+          <w:sz w:val="24"/>
+          <w:szCs w:val="24"/>
+        </w:rPr>
+        <w:t>use</w:t>
+      </w:r>
+      <w:proofErr w:type="spellEnd"/>
+      <w:r>
+        <w:rPr>
+          <w:color w:val="000000" w:themeColor="text1"/>
+          <w:sz w:val="24"/>
+          <w:szCs w:val="24"/>
+        </w:rPr>
+        <w:t xml:space="preserve"> in the logical expression.</w:t>
       </w:r>
     </w:p>
     <w:p>
@@ -8658,7 +9399,16 @@
           <w:sz w:val="24"/>
           <w:szCs w:val="24"/>
         </w:rPr>
-        <w:t xml:space="preserve"> (Right Shift)</w:t>
+        <w:t xml:space="preserve"> (Right </w:t>
+      </w:r>
+      <w:proofErr w:type="gramStart"/>
+      <w:r>
+        <w:rPr>
+          <w:color w:val="000000" w:themeColor="text1"/>
+          <w:sz w:val="24"/>
+          <w:szCs w:val="24"/>
+        </w:rPr>
+        <w:t>Shift)</w:t>
       </w:r>
       <w:r>
         <w:rPr>
@@ -8674,7 +9424,16 @@
           <w:sz w:val="24"/>
           <w:szCs w:val="24"/>
         </w:rPr>
-        <w:t xml:space="preserve">= </w:t>
+        <w:t>=</w:t>
+      </w:r>
+      <w:proofErr w:type="gramEnd"/>
+      <w:r>
+        <w:rPr>
+          <w:color w:val="000000" w:themeColor="text1"/>
+          <w:sz w:val="24"/>
+          <w:szCs w:val="24"/>
+        </w:rPr>
+        <w:t xml:space="preserve"> </w:t>
       </w:r>
       <w:r>
         <w:rPr>
@@ -8726,7 +9485,16 @@
           <w:sz w:val="24"/>
           <w:szCs w:val="24"/>
         </w:rPr>
-        <w:t xml:space="preserve"> (Left shift)</w:t>
+        <w:t xml:space="preserve"> (Left </w:t>
+      </w:r>
+      <w:proofErr w:type="gramStart"/>
+      <w:r>
+        <w:rPr>
+          <w:color w:val="000000" w:themeColor="text1"/>
+          <w:sz w:val="24"/>
+          <w:szCs w:val="24"/>
+        </w:rPr>
+        <w:t>shift)</w:t>
       </w:r>
       <w:r>
         <w:rPr>
@@ -8736,6 +9504,7 @@
         </w:rPr>
         <w:t xml:space="preserve">   </w:t>
       </w:r>
+      <w:proofErr w:type="gramEnd"/>
       <w:r>
         <w:rPr>
           <w:color w:val="000000" w:themeColor="text1"/>
@@ -9058,7 +9827,25 @@
           <w:sz w:val="24"/>
           <w:szCs w:val="24"/>
         </w:rPr>
-        <w:t>To comment out group line(multiple line)</w:t>
+        <w:t xml:space="preserve">To comment out group </w:t>
+      </w:r>
+      <w:proofErr w:type="gramStart"/>
+      <w:r>
+        <w:rPr>
+          <w:color w:val="000000" w:themeColor="text1"/>
+          <w:sz w:val="24"/>
+          <w:szCs w:val="24"/>
+        </w:rPr>
+        <w:t>line(</w:t>
+      </w:r>
+      <w:proofErr w:type="gramEnd"/>
+      <w:r>
+        <w:rPr>
+          <w:color w:val="000000" w:themeColor="text1"/>
+          <w:sz w:val="24"/>
+          <w:szCs w:val="24"/>
+        </w:rPr>
+        <w:t>multiple line)</w:t>
       </w:r>
     </w:p>
     <w:p>
@@ -9941,7 +10728,25 @@
           <w:sz w:val="24"/>
           <w:szCs w:val="24"/>
         </w:rPr>
-        <w:t>The expression which return either true or false is a Boolean expression</w:t>
+        <w:t xml:space="preserve">The expression which </w:t>
+      </w:r>
+      <w:proofErr w:type="gramStart"/>
+      <w:r>
+        <w:rPr>
+          <w:color w:val="000000" w:themeColor="text1"/>
+          <w:sz w:val="24"/>
+          <w:szCs w:val="24"/>
+        </w:rPr>
+        <w:t>return</w:t>
+      </w:r>
+      <w:proofErr w:type="gramEnd"/>
+      <w:r>
+        <w:rPr>
+          <w:color w:val="000000" w:themeColor="text1"/>
+          <w:sz w:val="24"/>
+          <w:szCs w:val="24"/>
+        </w:rPr>
+        <w:t xml:space="preserve"> either true or false is a Boolean expression</w:t>
       </w:r>
     </w:p>
     <w:p>
@@ -9971,7 +10776,25 @@
           <w:sz w:val="24"/>
           <w:szCs w:val="24"/>
         </w:rPr>
-        <w:t xml:space="preserve"> But it is always a good programming practice to use this brackets.  </w:t>
+        <w:t xml:space="preserve"> But it is always a good programming practice to use </w:t>
+      </w:r>
+      <w:proofErr w:type="gramStart"/>
+      <w:r>
+        <w:rPr>
+          <w:color w:val="000000" w:themeColor="text1"/>
+          <w:sz w:val="24"/>
+          <w:szCs w:val="24"/>
+        </w:rPr>
+        <w:t>this brackets</w:t>
+      </w:r>
+      <w:proofErr w:type="gramEnd"/>
+      <w:r>
+        <w:rPr>
+          <w:color w:val="000000" w:themeColor="text1"/>
+          <w:sz w:val="24"/>
+          <w:szCs w:val="24"/>
+        </w:rPr>
+        <w:t xml:space="preserve">.  </w:t>
       </w:r>
       <w:r>
         <w:rPr>
@@ -10048,7 +10871,24 @@
           <w:szCs w:val="24"/>
         </w:rPr>
         <w:tab/>
-        <w:t>if(Boolean Expression)</w:t>
+      </w:r>
+      <w:proofErr w:type="gramStart"/>
+      <w:r>
+        <w:rPr>
+          <w:color w:val="000000" w:themeColor="text1"/>
+          <w:sz w:val="24"/>
+          <w:szCs w:val="24"/>
+        </w:rPr>
+        <w:t>if(</w:t>
+      </w:r>
+      <w:proofErr w:type="gramEnd"/>
+      <w:r>
+        <w:rPr>
+          <w:color w:val="000000" w:themeColor="text1"/>
+          <w:sz w:val="24"/>
+          <w:szCs w:val="24"/>
+        </w:rPr>
+        <w:t>Boolean Expression)</w:t>
       </w:r>
     </w:p>
     <w:p>
@@ -10218,7 +11058,25 @@
           <w:sz w:val="24"/>
           <w:szCs w:val="24"/>
         </w:rPr>
-        <w:t>In this structure, if bracket is executes on the condition true, otherwise else statement(s) will executes.</w:t>
+        <w:t xml:space="preserve">In this structure, if bracket is </w:t>
+      </w:r>
+      <w:proofErr w:type="gramStart"/>
+      <w:r>
+        <w:rPr>
+          <w:color w:val="000000" w:themeColor="text1"/>
+          <w:sz w:val="24"/>
+          <w:szCs w:val="24"/>
+        </w:rPr>
+        <w:t>executes</w:t>
+      </w:r>
+      <w:proofErr w:type="gramEnd"/>
+      <w:r>
+        <w:rPr>
+          <w:color w:val="000000" w:themeColor="text1"/>
+          <w:sz w:val="24"/>
+          <w:szCs w:val="24"/>
+        </w:rPr>
+        <w:t xml:space="preserve"> on the condition true, otherwise else statement(s) will executes.</w:t>
       </w:r>
     </w:p>
     <w:p>
@@ -10465,7 +11323,25 @@
           <w:sz w:val="24"/>
           <w:szCs w:val="24"/>
         </w:rPr>
-        <w:t xml:space="preserve"> If you wants to check the condition for the else part then can use else if structure.</w:t>
+        <w:t xml:space="preserve"> If you </w:t>
+      </w:r>
+      <w:proofErr w:type="gramStart"/>
+      <w:r>
+        <w:rPr>
+          <w:color w:val="000000" w:themeColor="text1"/>
+          <w:sz w:val="24"/>
+          <w:szCs w:val="24"/>
+        </w:rPr>
+        <w:t>wants</w:t>
+      </w:r>
+      <w:proofErr w:type="gramEnd"/>
+      <w:r>
+        <w:rPr>
+          <w:color w:val="000000" w:themeColor="text1"/>
+          <w:sz w:val="24"/>
+          <w:szCs w:val="24"/>
+        </w:rPr>
+        <w:t xml:space="preserve"> to check the condition for the else part then can use else if structure.</w:t>
       </w:r>
     </w:p>
     <w:p>
@@ -11054,7 +11930,24 @@
           <w:szCs w:val="24"/>
         </w:rPr>
         <w:tab/>
-        <w:t>if(Condition) {</w:t>
+      </w:r>
+      <w:proofErr w:type="gramStart"/>
+      <w:r>
+        <w:rPr>
+          <w:color w:val="000000" w:themeColor="text1"/>
+          <w:sz w:val="24"/>
+          <w:szCs w:val="24"/>
+        </w:rPr>
+        <w:t>if(</w:t>
+      </w:r>
+      <w:proofErr w:type="gramEnd"/>
+      <w:r>
+        <w:rPr>
+          <w:color w:val="000000" w:themeColor="text1"/>
+          <w:sz w:val="24"/>
+          <w:szCs w:val="24"/>
+        </w:rPr>
+        <w:t>Condition) {</w:t>
       </w:r>
     </w:p>
     <w:p>
@@ -11168,7 +12061,25 @@
           <w:sz w:val="24"/>
           <w:szCs w:val="24"/>
         </w:rPr>
-        <w:t>Switch statement has a cases.</w:t>
+        <w:t xml:space="preserve">Switch statement has a </w:t>
+      </w:r>
+      <w:proofErr w:type="gramStart"/>
+      <w:r>
+        <w:rPr>
+          <w:color w:val="000000" w:themeColor="text1"/>
+          <w:sz w:val="24"/>
+          <w:szCs w:val="24"/>
+        </w:rPr>
+        <w:t>cases</w:t>
+      </w:r>
+      <w:proofErr w:type="gramEnd"/>
+      <w:r>
+        <w:rPr>
+          <w:color w:val="000000" w:themeColor="text1"/>
+          <w:sz w:val="24"/>
+          <w:szCs w:val="24"/>
+        </w:rPr>
+        <w:t>.</w:t>
       </w:r>
     </w:p>
     <w:p>
@@ -11233,13 +12144,23 @@
           <w:szCs w:val="24"/>
         </w:rPr>
       </w:pPr>
-      <w:r>
-        <w:rPr>
-          <w:color w:val="000000" w:themeColor="text1"/>
-          <w:sz w:val="24"/>
-          <w:szCs w:val="24"/>
-        </w:rPr>
-        <w:t>switch(Value)</w:t>
+      <w:proofErr w:type="gramStart"/>
+      <w:r>
+        <w:rPr>
+          <w:color w:val="000000" w:themeColor="text1"/>
+          <w:sz w:val="24"/>
+          <w:szCs w:val="24"/>
+        </w:rPr>
+        <w:t>switch(</w:t>
+      </w:r>
+      <w:proofErr w:type="gramEnd"/>
+      <w:r>
+        <w:rPr>
+          <w:color w:val="000000" w:themeColor="text1"/>
+          <w:sz w:val="24"/>
+          <w:szCs w:val="24"/>
+        </w:rPr>
+        <w:t>Value)</w:t>
       </w:r>
     </w:p>
     <w:p>
@@ -11529,7 +12450,41 @@
           <w:sz w:val="24"/>
           <w:szCs w:val="24"/>
         </w:rPr>
-        <w:t>byte, short, int, char, enum(JDK 1.5), String(JDK 1.7)</w:t>
+        <w:t xml:space="preserve">byte, short, int, char, </w:t>
+      </w:r>
+      <w:proofErr w:type="spellStart"/>
+      <w:proofErr w:type="gramStart"/>
+      <w:r>
+        <w:rPr>
+          <w:b/>
+          <w:bCs/>
+          <w:color w:val="000000" w:themeColor="text1"/>
+          <w:sz w:val="24"/>
+          <w:szCs w:val="24"/>
+        </w:rPr>
+        <w:t>enum</w:t>
+      </w:r>
+      <w:proofErr w:type="spellEnd"/>
+      <w:r>
+        <w:rPr>
+          <w:b/>
+          <w:bCs/>
+          <w:color w:val="000000" w:themeColor="text1"/>
+          <w:sz w:val="24"/>
+          <w:szCs w:val="24"/>
+        </w:rPr>
+        <w:t>(</w:t>
+      </w:r>
+      <w:proofErr w:type="gramEnd"/>
+      <w:r>
+        <w:rPr>
+          <w:b/>
+          <w:bCs/>
+          <w:color w:val="000000" w:themeColor="text1"/>
+          <w:sz w:val="24"/>
+          <w:szCs w:val="24"/>
+        </w:rPr>
+        <w:t>JDK 1.5), String(JDK 1.7)</w:t>
       </w:r>
       <w:r>
         <w:rPr>
@@ -11659,7 +12614,25 @@
           <w:sz w:val="24"/>
           <w:szCs w:val="24"/>
         </w:rPr>
-        <w:t>Break is not a part of syntax (not mandatory), you may get an logically incorrect output if you don’t write break statement.</w:t>
+        <w:t xml:space="preserve">Break is not a part of syntax (not mandatory), you may get </w:t>
+      </w:r>
+      <w:proofErr w:type="gramStart"/>
+      <w:r>
+        <w:rPr>
+          <w:color w:val="000000" w:themeColor="text1"/>
+          <w:sz w:val="24"/>
+          <w:szCs w:val="24"/>
+        </w:rPr>
+        <w:t>an</w:t>
+      </w:r>
+      <w:proofErr w:type="gramEnd"/>
+      <w:r>
+        <w:rPr>
+          <w:color w:val="000000" w:themeColor="text1"/>
+          <w:sz w:val="24"/>
+          <w:szCs w:val="24"/>
+        </w:rPr>
+        <w:t xml:space="preserve"> logically incorrect output if you don’t write break statement.</w:t>
       </w:r>
     </w:p>
     <w:p>
@@ -11689,7 +12662,25 @@
           <w:sz w:val="24"/>
           <w:szCs w:val="24"/>
         </w:rPr>
-        <w:t>efault can be write at any of the location in switch case. It need not to be at the end of switch.</w:t>
+        <w:t xml:space="preserve">efault can be </w:t>
+      </w:r>
+      <w:proofErr w:type="gramStart"/>
+      <w:r>
+        <w:rPr>
+          <w:color w:val="000000" w:themeColor="text1"/>
+          <w:sz w:val="24"/>
+          <w:szCs w:val="24"/>
+        </w:rPr>
+        <w:t>write</w:t>
+      </w:r>
+      <w:proofErr w:type="gramEnd"/>
+      <w:r>
+        <w:rPr>
+          <w:color w:val="000000" w:themeColor="text1"/>
+          <w:sz w:val="24"/>
+          <w:szCs w:val="24"/>
+        </w:rPr>
+        <w:t xml:space="preserve"> at any of the location in switch case. It need not to be at the end of switch.</w:t>
       </w:r>
       <w:r>
         <w:rPr>
@@ -11719,7 +12710,25 @@
           <w:sz w:val="24"/>
           <w:szCs w:val="24"/>
         </w:rPr>
-        <w:t>If multiple cases has similar execution then you can combine the</w:t>
+        <w:t xml:space="preserve">If multiple cases </w:t>
+      </w:r>
+      <w:proofErr w:type="gramStart"/>
+      <w:r>
+        <w:rPr>
+          <w:color w:val="000000" w:themeColor="text1"/>
+          <w:sz w:val="24"/>
+          <w:szCs w:val="24"/>
+        </w:rPr>
+        <w:t>has</w:t>
+      </w:r>
+      <w:proofErr w:type="gramEnd"/>
+      <w:r>
+        <w:rPr>
+          <w:color w:val="000000" w:themeColor="text1"/>
+          <w:sz w:val="24"/>
+          <w:szCs w:val="24"/>
+        </w:rPr>
+        <w:t xml:space="preserve"> similar execution then you can combine the</w:t>
       </w:r>
       <w:r>
         <w:rPr>
@@ -12234,7 +13243,25 @@
           <w:sz w:val="24"/>
           <w:szCs w:val="24"/>
         </w:rPr>
-        <w:t>While loop is pre condition check i.e. it will check the condition before entering inside the while execution body.</w:t>
+        <w:t xml:space="preserve">While loop is pre condition check </w:t>
+      </w:r>
+      <w:proofErr w:type="gramStart"/>
+      <w:r>
+        <w:rPr>
+          <w:color w:val="000000" w:themeColor="text1"/>
+          <w:sz w:val="24"/>
+          <w:szCs w:val="24"/>
+        </w:rPr>
+        <w:t>i.e.</w:t>
+      </w:r>
+      <w:proofErr w:type="gramEnd"/>
+      <w:r>
+        <w:rPr>
+          <w:color w:val="000000" w:themeColor="text1"/>
+          <w:sz w:val="24"/>
+          <w:szCs w:val="24"/>
+        </w:rPr>
+        <w:t xml:space="preserve"> it will check the condition before entering inside the while execution body.</w:t>
       </w:r>
     </w:p>
     <w:p>
@@ -12296,13 +13323,23 @@
           <w:szCs w:val="24"/>
         </w:rPr>
       </w:pPr>
-      <w:r>
-        <w:rPr>
-          <w:color w:val="000000" w:themeColor="text1"/>
-          <w:sz w:val="24"/>
-          <w:szCs w:val="24"/>
-        </w:rPr>
-        <w:t xml:space="preserve">while(Boolean-Expression) </w:t>
+      <w:proofErr w:type="gramStart"/>
+      <w:r>
+        <w:rPr>
+          <w:color w:val="000000" w:themeColor="text1"/>
+          <w:sz w:val="24"/>
+          <w:szCs w:val="24"/>
+        </w:rPr>
+        <w:t>while(</w:t>
+      </w:r>
+      <w:proofErr w:type="gramEnd"/>
+      <w:r>
+        <w:rPr>
+          <w:color w:val="000000" w:themeColor="text1"/>
+          <w:sz w:val="24"/>
+          <w:szCs w:val="24"/>
+        </w:rPr>
+        <w:t xml:space="preserve">Boolean-Expression) </w:t>
       </w:r>
     </w:p>
     <w:p>
@@ -12466,7 +13503,25 @@
           <w:sz w:val="24"/>
           <w:szCs w:val="24"/>
         </w:rPr>
-        <w:t>Do-while is post condition check i.e. it will first execute the execution body once and then check for the condition.</w:t>
+        <w:t xml:space="preserve">Do-while is post condition check </w:t>
+      </w:r>
+      <w:proofErr w:type="gramStart"/>
+      <w:r>
+        <w:rPr>
+          <w:color w:val="000000" w:themeColor="text1"/>
+          <w:sz w:val="24"/>
+          <w:szCs w:val="24"/>
+        </w:rPr>
+        <w:t>i.e.</w:t>
+      </w:r>
+      <w:proofErr w:type="gramEnd"/>
+      <w:r>
+        <w:rPr>
+          <w:color w:val="000000" w:themeColor="text1"/>
+          <w:sz w:val="24"/>
+          <w:szCs w:val="24"/>
+        </w:rPr>
+        <w:t xml:space="preserve"> it will first execute the execution body once and then check for the condition.</w:t>
       </w:r>
     </w:p>
     <w:p>
@@ -12639,13 +13694,23 @@
           <w:szCs w:val="24"/>
         </w:rPr>
       </w:pPr>
-      <w:r>
-        <w:rPr>
-          <w:color w:val="000000" w:themeColor="text1"/>
-          <w:sz w:val="24"/>
-          <w:szCs w:val="24"/>
-        </w:rPr>
-        <w:t>while(Boolean-Expression);</w:t>
+      <w:proofErr w:type="gramStart"/>
+      <w:r>
+        <w:rPr>
+          <w:color w:val="000000" w:themeColor="text1"/>
+          <w:sz w:val="24"/>
+          <w:szCs w:val="24"/>
+        </w:rPr>
+        <w:t>while(</w:t>
+      </w:r>
+      <w:proofErr w:type="gramEnd"/>
+      <w:r>
+        <w:rPr>
+          <w:color w:val="000000" w:themeColor="text1"/>
+          <w:sz w:val="24"/>
+          <w:szCs w:val="24"/>
+        </w:rPr>
+        <w:t>Boolean-Expression);</w:t>
       </w:r>
     </w:p>
     <w:p>
@@ -12784,7 +13849,14 @@
         <w:rPr>
           <w:color w:val="000000" w:themeColor="text1"/>
         </w:rPr>
-        <w:t xml:space="preserve">for (declaration &amp;initialization </w:t>
+        <w:t>for (declaration &amp;</w:t>
+      </w:r>
+      <w:proofErr w:type="gramStart"/>
+      <w:r>
+        <w:rPr>
+          <w:color w:val="000000" w:themeColor="text1"/>
+        </w:rPr>
+        <w:t xml:space="preserve">initialization </w:t>
       </w:r>
       <w:r>
         <w:rPr>
@@ -12794,6 +13866,7 @@
         </w:rPr>
         <w:t>;</w:t>
       </w:r>
+      <w:proofErr w:type="gramEnd"/>
       <w:r>
         <w:rPr>
           <w:color w:val="000000" w:themeColor="text1"/>
@@ -12888,7 +13961,21 @@
         <w:rPr>
           <w:color w:val="000000" w:themeColor="text1"/>
         </w:rPr>
-        <w:t xml:space="preserve">The while is divide into 3 parts by 2 semi-colons. </w:t>
+        <w:t xml:space="preserve">The while is </w:t>
+      </w:r>
+      <w:proofErr w:type="gramStart"/>
+      <w:r>
+        <w:rPr>
+          <w:color w:val="000000" w:themeColor="text1"/>
+        </w:rPr>
+        <w:t>divide</w:t>
+      </w:r>
+      <w:proofErr w:type="gramEnd"/>
+      <w:r>
+        <w:rPr>
+          <w:color w:val="000000" w:themeColor="text1"/>
+        </w:rPr>
+        <w:t xml:space="preserve"> into 3 parts by 2 semi-colons. </w:t>
       </w:r>
     </w:p>
     <w:p>
@@ -12993,7 +14080,21 @@
         <w:rPr>
           <w:color w:val="000000" w:themeColor="text1"/>
         </w:rPr>
-        <w:t xml:space="preserve"> part is also optional or can write increment/decrement or even a statements, which must be separated by comma</w:t>
+        <w:t xml:space="preserve"> part is also optional or can write increment/decrement or even a </w:t>
+      </w:r>
+      <w:proofErr w:type="gramStart"/>
+      <w:r>
+        <w:rPr>
+          <w:color w:val="000000" w:themeColor="text1"/>
+        </w:rPr>
+        <w:t>statements</w:t>
+      </w:r>
+      <w:proofErr w:type="gramEnd"/>
+      <w:r>
+        <w:rPr>
+          <w:color w:val="000000" w:themeColor="text1"/>
+        </w:rPr>
+        <w:t>, which must be separated by comma</w:t>
       </w:r>
       <w:r>
         <w:rPr>
@@ -13345,7 +14446,21 @@
         <w:rPr>
           <w:color w:val="000000" w:themeColor="text1"/>
         </w:rPr>
-        <w:t>for ( ; ; ) {</w:t>
+        <w:t xml:space="preserve">for </w:t>
+      </w:r>
+      <w:proofErr w:type="gramStart"/>
+      <w:r>
+        <w:rPr>
+          <w:color w:val="000000" w:themeColor="text1"/>
+        </w:rPr>
+        <w:t>( ;</w:t>
+      </w:r>
+      <w:proofErr w:type="gramEnd"/>
+      <w:r>
+        <w:rPr>
+          <w:color w:val="000000" w:themeColor="text1"/>
+        </w:rPr>
+        <w:t xml:space="preserve"> ; ) {</w:t>
       </w:r>
       <w:r>
         <w:rPr>
@@ -13379,7 +14494,21 @@
           <w:color w:val="000000" w:themeColor="text1"/>
         </w:rPr>
         <w:tab/>
-        <w:t>for ( ; ; ) {</w:t>
+        <w:t xml:space="preserve">for </w:t>
+      </w:r>
+      <w:proofErr w:type="gramStart"/>
+      <w:r>
+        <w:rPr>
+          <w:color w:val="000000" w:themeColor="text1"/>
+        </w:rPr>
+        <w:t>( ;</w:t>
+      </w:r>
+      <w:proofErr w:type="gramEnd"/>
+      <w:r>
+        <w:rPr>
+          <w:color w:val="000000" w:themeColor="text1"/>
+        </w:rPr>
+        <w:t xml:space="preserve"> ; ) {</w:t>
       </w:r>
       <w:r>
         <w:rPr>
@@ -13814,7 +14943,39 @@
           <w:sz w:val="24"/>
           <w:szCs w:val="24"/>
         </w:rPr>
-        <w:t>Using this loop you can avoid a changes of ArrayIndexOutOfBoundException at runtime.</w:t>
+        <w:t xml:space="preserve">Using this </w:t>
+      </w:r>
+      <w:proofErr w:type="gramStart"/>
+      <w:r>
+        <w:rPr>
+          <w:sz w:val="24"/>
+          <w:szCs w:val="24"/>
+        </w:rPr>
+        <w:t>loop</w:t>
+      </w:r>
+      <w:proofErr w:type="gramEnd"/>
+      <w:r>
+        <w:rPr>
+          <w:sz w:val="24"/>
+          <w:szCs w:val="24"/>
+        </w:rPr>
+        <w:t xml:space="preserve"> you can avoid a changes of </w:t>
+      </w:r>
+      <w:proofErr w:type="spellStart"/>
+      <w:r>
+        <w:rPr>
+          <w:sz w:val="24"/>
+          <w:szCs w:val="24"/>
+        </w:rPr>
+        <w:t>ArrayIndexOutOfBoundException</w:t>
+      </w:r>
+      <w:proofErr w:type="spellEnd"/>
+      <w:r>
+        <w:rPr>
+          <w:sz w:val="24"/>
+          <w:szCs w:val="24"/>
+        </w:rPr>
+        <w:t xml:space="preserve"> at runtime.</w:t>
       </w:r>
     </w:p>
     <w:p>
@@ -13847,12 +15008,30 @@
           <w:szCs w:val="24"/>
         </w:rPr>
       </w:pPr>
-      <w:r>
-        <w:rPr>
-          <w:sz w:val="24"/>
-          <w:szCs w:val="24"/>
-        </w:rPr>
-        <w:t xml:space="preserve">for( DataType variable </w:t>
+      <w:proofErr w:type="gramStart"/>
+      <w:r>
+        <w:rPr>
+          <w:sz w:val="24"/>
+          <w:szCs w:val="24"/>
+        </w:rPr>
+        <w:t xml:space="preserve">for( </w:t>
+      </w:r>
+      <w:proofErr w:type="spellStart"/>
+      <w:r>
+        <w:rPr>
+          <w:sz w:val="24"/>
+          <w:szCs w:val="24"/>
+        </w:rPr>
+        <w:t>DataType</w:t>
+      </w:r>
+      <w:proofErr w:type="spellEnd"/>
+      <w:proofErr w:type="gramEnd"/>
+      <w:r>
+        <w:rPr>
+          <w:sz w:val="24"/>
+          <w:szCs w:val="24"/>
+        </w:rPr>
+        <w:t xml:space="preserve"> variable </w:t>
       </w:r>
       <w:r>
         <w:rPr>
@@ -13968,46 +15147,47 @@
           <w:szCs w:val="32"/>
         </w:rPr>
       </w:pPr>
+      <w:proofErr w:type="gramStart"/>
       <w:r>
         <w:rPr>
           <w:sz w:val="32"/>
           <w:szCs w:val="32"/>
         </w:rPr>
-        <w:t>int[] percent = {78,89,56,79,78,54,67,87,78,45,51,78,87};</w:t>
-      </w:r>
-    </w:p>
-    <w:p>
-      <w:pPr>
-        <w:pStyle w:val="NoSpacing"/>
-        <w:ind w:left="720"/>
+        <w:t>int[</w:t>
+      </w:r>
+      <w:proofErr w:type="gramEnd"/>
+      <w:r>
         <w:rPr>
           <w:sz w:val="32"/>
           <w:szCs w:val="32"/>
         </w:rPr>
-      </w:pPr>
-      <w:r>
+        <w:t>] percent = {78,89,56,79,78,54,67,87,78,45,51,78,87};</w:t>
+      </w:r>
+    </w:p>
+    <w:p>
+      <w:pPr>
+        <w:pStyle w:val="NoSpacing"/>
+        <w:ind w:left="720"/>
         <w:rPr>
           <w:sz w:val="32"/>
           <w:szCs w:val="32"/>
         </w:rPr>
-        <w:t>for(int var : percent)</w:t>
-      </w:r>
-    </w:p>
-    <w:p>
-      <w:pPr>
-        <w:pStyle w:val="NoSpacing"/>
-        <w:ind w:left="720"/>
+      </w:pPr>
+      <w:proofErr w:type="gramStart"/>
+      <w:r>
         <w:rPr>
           <w:sz w:val="32"/>
           <w:szCs w:val="32"/>
         </w:rPr>
-      </w:pPr>
+        <w:t>for(</w:t>
+      </w:r>
+      <w:proofErr w:type="gramEnd"/>
       <w:r>
         <w:rPr>
           <w:sz w:val="32"/>
           <w:szCs w:val="32"/>
         </w:rPr>
-        <w:t>{</w:t>
+        <w:t>int var : percent)</w:t>
       </w:r>
     </w:p>
     <w:p>
@@ -14024,8 +15204,40 @@
           <w:sz w:val="32"/>
           <w:szCs w:val="32"/>
         </w:rPr>
+        <w:t>{</w:t>
+      </w:r>
+    </w:p>
+    <w:p>
+      <w:pPr>
+        <w:pStyle w:val="NoSpacing"/>
+        <w:ind w:left="720"/>
+        <w:rPr>
+          <w:sz w:val="32"/>
+          <w:szCs w:val="32"/>
+        </w:rPr>
+      </w:pPr>
+      <w:r>
+        <w:rPr>
+          <w:sz w:val="32"/>
+          <w:szCs w:val="32"/>
+        </w:rPr>
         <w:tab/>
-        <w:t>System.out.println(var);</w:t>
+      </w:r>
+      <w:proofErr w:type="spellStart"/>
+      <w:r>
+        <w:rPr>
+          <w:sz w:val="32"/>
+          <w:szCs w:val="32"/>
+        </w:rPr>
+        <w:t>System.out.println</w:t>
+      </w:r>
+      <w:proofErr w:type="spellEnd"/>
+      <w:r>
+        <w:rPr>
+          <w:sz w:val="32"/>
+          <w:szCs w:val="32"/>
+        </w:rPr>
+        <w:t>(var);</w:t>
       </w:r>
     </w:p>
     <w:p>
@@ -14152,7 +15364,23 @@
           <w:sz w:val="20"/>
           <w:szCs w:val="20"/>
         </w:rPr>
-        <w:t xml:space="preserve">To use array you must know the size and the type of values.  </w:t>
+        <w:t xml:space="preserve">To use </w:t>
+      </w:r>
+      <w:proofErr w:type="gramStart"/>
+      <w:r>
+        <w:rPr>
+          <w:sz w:val="20"/>
+          <w:szCs w:val="20"/>
+        </w:rPr>
+        <w:t>array</w:t>
+      </w:r>
+      <w:proofErr w:type="gramEnd"/>
+      <w:r>
+        <w:rPr>
+          <w:sz w:val="20"/>
+          <w:szCs w:val="20"/>
+        </w:rPr>
+        <w:t xml:space="preserve"> you must know the size and the type of values.  </w:t>
       </w:r>
     </w:p>
     <w:p>
@@ -14388,6 +15616,7 @@
         </w:rPr>
         <w:t xml:space="preserve">If you handle index improperly then you will get an </w:t>
       </w:r>
+      <w:proofErr w:type="spellStart"/>
       <w:r>
         <w:rPr>
           <w:color w:val="FF0000"/>
@@ -14396,6 +15625,7 @@
         </w:rPr>
         <w:t>ArrayIndexOutOfBoundsException</w:t>
       </w:r>
+      <w:proofErr w:type="spellEnd"/>
     </w:p>
     <w:p>
       <w:pPr>
@@ -14529,6 +15759,7 @@
         </w:rPr>
         <w:t xml:space="preserve">  </w:t>
       </w:r>
+      <w:proofErr w:type="gramStart"/>
       <w:r>
         <w:rPr>
           <w:b/>
@@ -14547,8 +15778,9 @@
           <w:szCs w:val="20"/>
           <w:highlight w:val="yellow"/>
         </w:rPr>
-        <w:t>[]</w:t>
-      </w:r>
+        <w:t>[</w:t>
+      </w:r>
+      <w:proofErr w:type="gramEnd"/>
       <w:r>
         <w:rPr>
           <w:b/>
@@ -14557,6 +15789,16 @@
           <w:szCs w:val="20"/>
           <w:highlight w:val="yellow"/>
         </w:rPr>
+        <w:t>]</w:t>
+      </w:r>
+      <w:r>
+        <w:rPr>
+          <w:b/>
+          <w:bCs/>
+          <w:sz w:val="20"/>
+          <w:szCs w:val="20"/>
+          <w:highlight w:val="yellow"/>
+        </w:rPr>
         <w:t>;</w:t>
       </w:r>
     </w:p>
@@ -14575,7 +15817,23 @@
           <w:szCs w:val="20"/>
         </w:rPr>
         <w:tab/>
-        <w:t>Example: double    percent[];</w:t>
+        <w:t xml:space="preserve">Example: double    </w:t>
+      </w:r>
+      <w:proofErr w:type="gramStart"/>
+      <w:r>
+        <w:rPr>
+          <w:sz w:val="20"/>
+          <w:szCs w:val="20"/>
+        </w:rPr>
+        <w:t>percent[</w:t>
+      </w:r>
+      <w:proofErr w:type="gramEnd"/>
+      <w:r>
+        <w:rPr>
+          <w:sz w:val="20"/>
+          <w:szCs w:val="20"/>
+        </w:rPr>
+        <w:t>];</w:t>
       </w:r>
     </w:p>
     <w:p>
@@ -14619,6 +15877,7 @@
         </w:rPr>
         <w:tab/>
       </w:r>
+      <w:proofErr w:type="gramStart"/>
       <w:r>
         <w:rPr>
           <w:b/>
@@ -14637,7 +15896,18 @@
           <w:szCs w:val="20"/>
           <w:highlight w:val="yellow"/>
         </w:rPr>
-        <w:t xml:space="preserve">dentifier  = </w:t>
+        <w:t>dentifier  =</w:t>
+      </w:r>
+      <w:proofErr w:type="gramEnd"/>
+      <w:r>
+        <w:rPr>
+          <w:b/>
+          <w:bCs/>
+          <w:sz w:val="20"/>
+          <w:szCs w:val="20"/>
+          <w:highlight w:val="yellow"/>
+        </w:rPr>
+        <w:t xml:space="preserve"> </w:t>
       </w:r>
       <w:r>
         <w:rPr>
@@ -14690,7 +15960,23 @@
           <w:sz w:val="20"/>
           <w:szCs w:val="20"/>
         </w:rPr>
-        <w:t xml:space="preserve">  percent = new double[7];</w:t>
+        <w:t xml:space="preserve">  percent = new </w:t>
+      </w:r>
+      <w:proofErr w:type="gramStart"/>
+      <w:r>
+        <w:rPr>
+          <w:sz w:val="20"/>
+          <w:szCs w:val="20"/>
+        </w:rPr>
+        <w:t>double[</w:t>
+      </w:r>
+      <w:proofErr w:type="gramEnd"/>
+      <w:r>
+        <w:rPr>
+          <w:sz w:val="20"/>
+          <w:szCs w:val="20"/>
+        </w:rPr>
+        <w:t>7];</w:t>
       </w:r>
       <w:r>
         <w:rPr>
@@ -14767,7 +16053,31 @@
           <w:szCs w:val="20"/>
           <w:highlight w:val="yellow"/>
         </w:rPr>
-        <w:t>identifier[index]  = value;</w:t>
+        <w:t>identifier[</w:t>
+      </w:r>
+      <w:proofErr w:type="gramStart"/>
+      <w:r>
+        <w:rPr>
+          <w:b/>
+          <w:bCs/>
+          <w:color w:val="000000" w:themeColor="text1"/>
+          <w:sz w:val="20"/>
+          <w:szCs w:val="20"/>
+          <w:highlight w:val="yellow"/>
+        </w:rPr>
+        <w:t>index]  =</w:t>
+      </w:r>
+      <w:proofErr w:type="gramEnd"/>
+      <w:r>
+        <w:rPr>
+          <w:b/>
+          <w:bCs/>
+          <w:color w:val="000000" w:themeColor="text1"/>
+          <w:sz w:val="20"/>
+          <w:szCs w:val="20"/>
+          <w:highlight w:val="yellow"/>
+        </w:rPr>
+        <w:t xml:space="preserve"> value;</w:t>
       </w:r>
     </w:p>
     <w:p>
@@ -14796,7 +16106,25 @@
           <w:sz w:val="20"/>
           <w:szCs w:val="20"/>
         </w:rPr>
-        <w:t xml:space="preserve">Example: percent[0]  = 67.87; </w:t>
+        <w:t xml:space="preserve">Example: </w:t>
+      </w:r>
+      <w:proofErr w:type="gramStart"/>
+      <w:r>
+        <w:rPr>
+          <w:color w:val="000000" w:themeColor="text1"/>
+          <w:sz w:val="20"/>
+          <w:szCs w:val="20"/>
+        </w:rPr>
+        <w:t>percent[</w:t>
+      </w:r>
+      <w:proofErr w:type="gramEnd"/>
+      <w:r>
+        <w:rPr>
+          <w:color w:val="000000" w:themeColor="text1"/>
+          <w:sz w:val="20"/>
+          <w:szCs w:val="20"/>
+        </w:rPr>
+        <w:t xml:space="preserve">0]  = 67.87; </w:t>
       </w:r>
     </w:p>
     <w:p>
@@ -14930,6 +16258,8 @@
           <w:szCs w:val="20"/>
         </w:rPr>
       </w:pPr>
+      <w:proofErr w:type="spellStart"/>
+      <w:proofErr w:type="gramStart"/>
       <w:r>
         <w:rPr>
           <w:b/>
@@ -14941,6 +16271,8 @@
         </w:rPr>
         <w:t>array.length</w:t>
       </w:r>
+      <w:proofErr w:type="spellEnd"/>
+      <w:proofErr w:type="gramEnd"/>
       <w:r>
         <w:rPr>
           <w:color w:val="000000" w:themeColor="text1"/>
@@ -14963,6 +16295,8 @@
           <w:szCs w:val="20"/>
         </w:rPr>
       </w:pPr>
+      <w:proofErr w:type="spellStart"/>
+      <w:proofErr w:type="gramStart"/>
       <w:r>
         <w:rPr>
           <w:b/>
@@ -14974,6 +16308,8 @@
         </w:rPr>
         <w:t>array.length</w:t>
       </w:r>
+      <w:proofErr w:type="spellEnd"/>
+      <w:proofErr w:type="gramEnd"/>
       <w:r>
         <w:rPr>
           <w:b/>
@@ -15184,7 +16520,35 @@
           <w:sz w:val="20"/>
           <w:szCs w:val="20"/>
         </w:rPr>
-        <w:t>int arr[];   // declare</w:t>
+        <w:t xml:space="preserve">int </w:t>
+      </w:r>
+      <w:proofErr w:type="spellStart"/>
+      <w:proofErr w:type="gramStart"/>
+      <w:r>
+        <w:rPr>
+          <w:color w:val="000000" w:themeColor="text1"/>
+          <w:sz w:val="20"/>
+          <w:szCs w:val="20"/>
+        </w:rPr>
+        <w:t>arr</w:t>
+      </w:r>
+      <w:proofErr w:type="spellEnd"/>
+      <w:r>
+        <w:rPr>
+          <w:color w:val="000000" w:themeColor="text1"/>
+          <w:sz w:val="20"/>
+          <w:szCs w:val="20"/>
+        </w:rPr>
+        <w:t>[</w:t>
+      </w:r>
+      <w:proofErr w:type="gramEnd"/>
+      <w:r>
+        <w:rPr>
+          <w:color w:val="000000" w:themeColor="text1"/>
+          <w:sz w:val="20"/>
+          <w:szCs w:val="20"/>
+        </w:rPr>
+        <w:t>];   // declare</w:t>
       </w:r>
     </w:p>
     <w:p>
@@ -15197,13 +16561,41 @@
           <w:szCs w:val="20"/>
         </w:rPr>
       </w:pPr>
-      <w:r>
-        <w:rPr>
-          <w:color w:val="000000" w:themeColor="text1"/>
-          <w:sz w:val="20"/>
-          <w:szCs w:val="20"/>
-        </w:rPr>
-        <w:t>arr = new int[5]; // instance creation</w:t>
+      <w:proofErr w:type="spellStart"/>
+      <w:r>
+        <w:rPr>
+          <w:color w:val="000000" w:themeColor="text1"/>
+          <w:sz w:val="20"/>
+          <w:szCs w:val="20"/>
+        </w:rPr>
+        <w:t>arr</w:t>
+      </w:r>
+      <w:proofErr w:type="spellEnd"/>
+      <w:r>
+        <w:rPr>
+          <w:color w:val="000000" w:themeColor="text1"/>
+          <w:sz w:val="20"/>
+          <w:szCs w:val="20"/>
+        </w:rPr>
+        <w:t xml:space="preserve"> = new </w:t>
+      </w:r>
+      <w:proofErr w:type="gramStart"/>
+      <w:r>
+        <w:rPr>
+          <w:color w:val="000000" w:themeColor="text1"/>
+          <w:sz w:val="20"/>
+          <w:szCs w:val="20"/>
+        </w:rPr>
+        <w:t>int[</w:t>
+      </w:r>
+      <w:proofErr w:type="gramEnd"/>
+      <w:r>
+        <w:rPr>
+          <w:color w:val="000000" w:themeColor="text1"/>
+          <w:sz w:val="20"/>
+          <w:szCs w:val="20"/>
+        </w:rPr>
+        <w:t>5]; // instance creation</w:t>
       </w:r>
     </w:p>
     <w:p>
@@ -15216,13 +16608,33 @@
           <w:szCs w:val="20"/>
         </w:rPr>
       </w:pPr>
-      <w:r>
-        <w:rPr>
-          <w:color w:val="000000" w:themeColor="text1"/>
-          <w:sz w:val="20"/>
-          <w:szCs w:val="20"/>
-        </w:rPr>
-        <w:t xml:space="preserve">arr[0] = 10; // initialization </w:t>
+      <w:proofErr w:type="spellStart"/>
+      <w:proofErr w:type="gramStart"/>
+      <w:r>
+        <w:rPr>
+          <w:color w:val="000000" w:themeColor="text1"/>
+          <w:sz w:val="20"/>
+          <w:szCs w:val="20"/>
+        </w:rPr>
+        <w:t>arr</w:t>
+      </w:r>
+      <w:proofErr w:type="spellEnd"/>
+      <w:r>
+        <w:rPr>
+          <w:color w:val="000000" w:themeColor="text1"/>
+          <w:sz w:val="20"/>
+          <w:szCs w:val="20"/>
+        </w:rPr>
+        <w:t>[</w:t>
+      </w:r>
+      <w:proofErr w:type="gramEnd"/>
+      <w:r>
+        <w:rPr>
+          <w:color w:val="000000" w:themeColor="text1"/>
+          <w:sz w:val="20"/>
+          <w:szCs w:val="20"/>
+        </w:rPr>
+        <w:t xml:space="preserve">0] = 10; // initialization </w:t>
       </w:r>
     </w:p>
     <w:p>
@@ -15235,13 +16647,33 @@
           <w:szCs w:val="20"/>
         </w:rPr>
       </w:pPr>
-      <w:r>
-        <w:rPr>
-          <w:color w:val="000000" w:themeColor="text1"/>
-          <w:sz w:val="20"/>
-          <w:szCs w:val="20"/>
-        </w:rPr>
-        <w:t>arr[1] = 20;</w:t>
+      <w:proofErr w:type="spellStart"/>
+      <w:proofErr w:type="gramStart"/>
+      <w:r>
+        <w:rPr>
+          <w:color w:val="000000" w:themeColor="text1"/>
+          <w:sz w:val="20"/>
+          <w:szCs w:val="20"/>
+        </w:rPr>
+        <w:t>arr</w:t>
+      </w:r>
+      <w:proofErr w:type="spellEnd"/>
+      <w:r>
+        <w:rPr>
+          <w:color w:val="000000" w:themeColor="text1"/>
+          <w:sz w:val="20"/>
+          <w:szCs w:val="20"/>
+        </w:rPr>
+        <w:t>[</w:t>
+      </w:r>
+      <w:proofErr w:type="gramEnd"/>
+      <w:r>
+        <w:rPr>
+          <w:color w:val="000000" w:themeColor="text1"/>
+          <w:sz w:val="20"/>
+          <w:szCs w:val="20"/>
+        </w:rPr>
+        <w:t>1] = 20;</w:t>
       </w:r>
     </w:p>
     <w:p>
@@ -15254,13 +16686,33 @@
           <w:szCs w:val="20"/>
         </w:rPr>
       </w:pPr>
-      <w:r>
-        <w:rPr>
-          <w:color w:val="000000" w:themeColor="text1"/>
-          <w:sz w:val="20"/>
-          <w:szCs w:val="20"/>
-        </w:rPr>
-        <w:t>arr[2] = 30;</w:t>
+      <w:proofErr w:type="spellStart"/>
+      <w:proofErr w:type="gramStart"/>
+      <w:r>
+        <w:rPr>
+          <w:color w:val="000000" w:themeColor="text1"/>
+          <w:sz w:val="20"/>
+          <w:szCs w:val="20"/>
+        </w:rPr>
+        <w:t>arr</w:t>
+      </w:r>
+      <w:proofErr w:type="spellEnd"/>
+      <w:r>
+        <w:rPr>
+          <w:color w:val="000000" w:themeColor="text1"/>
+          <w:sz w:val="20"/>
+          <w:szCs w:val="20"/>
+        </w:rPr>
+        <w:t>[</w:t>
+      </w:r>
+      <w:proofErr w:type="gramEnd"/>
+      <w:r>
+        <w:rPr>
+          <w:color w:val="000000" w:themeColor="text1"/>
+          <w:sz w:val="20"/>
+          <w:szCs w:val="20"/>
+        </w:rPr>
+        <w:t>2] = 30;</w:t>
       </w:r>
     </w:p>
     <w:p>
@@ -15273,13 +16725,33 @@
           <w:szCs w:val="20"/>
         </w:rPr>
       </w:pPr>
-      <w:r>
-        <w:rPr>
-          <w:color w:val="000000" w:themeColor="text1"/>
-          <w:sz w:val="20"/>
-          <w:szCs w:val="20"/>
-        </w:rPr>
-        <w:t>arr[3] = 40;</w:t>
+      <w:proofErr w:type="spellStart"/>
+      <w:proofErr w:type="gramStart"/>
+      <w:r>
+        <w:rPr>
+          <w:color w:val="000000" w:themeColor="text1"/>
+          <w:sz w:val="20"/>
+          <w:szCs w:val="20"/>
+        </w:rPr>
+        <w:t>arr</w:t>
+      </w:r>
+      <w:proofErr w:type="spellEnd"/>
+      <w:r>
+        <w:rPr>
+          <w:color w:val="000000" w:themeColor="text1"/>
+          <w:sz w:val="20"/>
+          <w:szCs w:val="20"/>
+        </w:rPr>
+        <w:t>[</w:t>
+      </w:r>
+      <w:proofErr w:type="gramEnd"/>
+      <w:r>
+        <w:rPr>
+          <w:color w:val="000000" w:themeColor="text1"/>
+          <w:sz w:val="20"/>
+          <w:szCs w:val="20"/>
+        </w:rPr>
+        <w:t>3] = 40;</w:t>
       </w:r>
     </w:p>
     <w:p>
@@ -15292,13 +16764,33 @@
           <w:szCs w:val="20"/>
         </w:rPr>
       </w:pPr>
-      <w:r>
-        <w:rPr>
-          <w:color w:val="000000" w:themeColor="text1"/>
-          <w:sz w:val="20"/>
-          <w:szCs w:val="20"/>
-        </w:rPr>
-        <w:t xml:space="preserve">arr[4] = 50; </w:t>
+      <w:proofErr w:type="spellStart"/>
+      <w:proofErr w:type="gramStart"/>
+      <w:r>
+        <w:rPr>
+          <w:color w:val="000000" w:themeColor="text1"/>
+          <w:sz w:val="20"/>
+          <w:szCs w:val="20"/>
+        </w:rPr>
+        <w:t>arr</w:t>
+      </w:r>
+      <w:proofErr w:type="spellEnd"/>
+      <w:r>
+        <w:rPr>
+          <w:color w:val="000000" w:themeColor="text1"/>
+          <w:sz w:val="20"/>
+          <w:szCs w:val="20"/>
+        </w:rPr>
+        <w:t>[</w:t>
+      </w:r>
+      <w:proofErr w:type="gramEnd"/>
+      <w:r>
+        <w:rPr>
+          <w:color w:val="000000" w:themeColor="text1"/>
+          <w:sz w:val="20"/>
+          <w:szCs w:val="20"/>
+        </w:rPr>
+        <w:t xml:space="preserve">4] = 50; </w:t>
       </w:r>
     </w:p>
     <w:p>
@@ -15339,7 +16831,35 @@
           <w:sz w:val="20"/>
           <w:szCs w:val="20"/>
         </w:rPr>
-        <w:t>int arr[] = new int[5];   // declare and instance creation</w:t>
+        <w:t xml:space="preserve">int </w:t>
+      </w:r>
+      <w:proofErr w:type="spellStart"/>
+      <w:proofErr w:type="gramStart"/>
+      <w:r>
+        <w:rPr>
+          <w:color w:val="000000" w:themeColor="text1"/>
+          <w:sz w:val="20"/>
+          <w:szCs w:val="20"/>
+        </w:rPr>
+        <w:t>arr</w:t>
+      </w:r>
+      <w:proofErr w:type="spellEnd"/>
+      <w:r>
+        <w:rPr>
+          <w:color w:val="000000" w:themeColor="text1"/>
+          <w:sz w:val="20"/>
+          <w:szCs w:val="20"/>
+        </w:rPr>
+        <w:t>[</w:t>
+      </w:r>
+      <w:proofErr w:type="gramEnd"/>
+      <w:r>
+        <w:rPr>
+          <w:color w:val="000000" w:themeColor="text1"/>
+          <w:sz w:val="20"/>
+          <w:szCs w:val="20"/>
+        </w:rPr>
+        <w:t>] = new int[5];   // declare and instance creation</w:t>
       </w:r>
     </w:p>
     <w:p>
@@ -15352,13 +16872,33 @@
           <w:szCs w:val="20"/>
         </w:rPr>
       </w:pPr>
-      <w:r>
-        <w:rPr>
-          <w:color w:val="000000" w:themeColor="text1"/>
-          <w:sz w:val="20"/>
-          <w:szCs w:val="20"/>
-        </w:rPr>
-        <w:t xml:space="preserve">arr[0] = 10; // initialization </w:t>
+      <w:proofErr w:type="spellStart"/>
+      <w:proofErr w:type="gramStart"/>
+      <w:r>
+        <w:rPr>
+          <w:color w:val="000000" w:themeColor="text1"/>
+          <w:sz w:val="20"/>
+          <w:szCs w:val="20"/>
+        </w:rPr>
+        <w:t>arr</w:t>
+      </w:r>
+      <w:proofErr w:type="spellEnd"/>
+      <w:r>
+        <w:rPr>
+          <w:color w:val="000000" w:themeColor="text1"/>
+          <w:sz w:val="20"/>
+          <w:szCs w:val="20"/>
+        </w:rPr>
+        <w:t>[</w:t>
+      </w:r>
+      <w:proofErr w:type="gramEnd"/>
+      <w:r>
+        <w:rPr>
+          <w:color w:val="000000" w:themeColor="text1"/>
+          <w:sz w:val="20"/>
+          <w:szCs w:val="20"/>
+        </w:rPr>
+        <w:t xml:space="preserve">0] = 10; // initialization </w:t>
       </w:r>
     </w:p>
     <w:p>
@@ -15371,13 +16911,33 @@
           <w:szCs w:val="20"/>
         </w:rPr>
       </w:pPr>
-      <w:r>
-        <w:rPr>
-          <w:color w:val="000000" w:themeColor="text1"/>
-          <w:sz w:val="20"/>
-          <w:szCs w:val="20"/>
-        </w:rPr>
-        <w:t>arr[1] = 20;</w:t>
+      <w:proofErr w:type="spellStart"/>
+      <w:proofErr w:type="gramStart"/>
+      <w:r>
+        <w:rPr>
+          <w:color w:val="000000" w:themeColor="text1"/>
+          <w:sz w:val="20"/>
+          <w:szCs w:val="20"/>
+        </w:rPr>
+        <w:t>arr</w:t>
+      </w:r>
+      <w:proofErr w:type="spellEnd"/>
+      <w:r>
+        <w:rPr>
+          <w:color w:val="000000" w:themeColor="text1"/>
+          <w:sz w:val="20"/>
+          <w:szCs w:val="20"/>
+        </w:rPr>
+        <w:t>[</w:t>
+      </w:r>
+      <w:proofErr w:type="gramEnd"/>
+      <w:r>
+        <w:rPr>
+          <w:color w:val="000000" w:themeColor="text1"/>
+          <w:sz w:val="20"/>
+          <w:szCs w:val="20"/>
+        </w:rPr>
+        <w:t>1] = 20;</w:t>
       </w:r>
     </w:p>
     <w:p>
@@ -15390,13 +16950,33 @@
           <w:szCs w:val="20"/>
         </w:rPr>
       </w:pPr>
-      <w:r>
-        <w:rPr>
-          <w:color w:val="000000" w:themeColor="text1"/>
-          <w:sz w:val="20"/>
-          <w:szCs w:val="20"/>
-        </w:rPr>
-        <w:t>arr[2] = 30;</w:t>
+      <w:proofErr w:type="spellStart"/>
+      <w:proofErr w:type="gramStart"/>
+      <w:r>
+        <w:rPr>
+          <w:color w:val="000000" w:themeColor="text1"/>
+          <w:sz w:val="20"/>
+          <w:szCs w:val="20"/>
+        </w:rPr>
+        <w:t>arr</w:t>
+      </w:r>
+      <w:proofErr w:type="spellEnd"/>
+      <w:r>
+        <w:rPr>
+          <w:color w:val="000000" w:themeColor="text1"/>
+          <w:sz w:val="20"/>
+          <w:szCs w:val="20"/>
+        </w:rPr>
+        <w:t>[</w:t>
+      </w:r>
+      <w:proofErr w:type="gramEnd"/>
+      <w:r>
+        <w:rPr>
+          <w:color w:val="000000" w:themeColor="text1"/>
+          <w:sz w:val="20"/>
+          <w:szCs w:val="20"/>
+        </w:rPr>
+        <w:t>2] = 30;</w:t>
       </w:r>
     </w:p>
     <w:p>
@@ -15409,13 +16989,33 @@
           <w:szCs w:val="20"/>
         </w:rPr>
       </w:pPr>
-      <w:r>
-        <w:rPr>
-          <w:color w:val="000000" w:themeColor="text1"/>
-          <w:sz w:val="20"/>
-          <w:szCs w:val="20"/>
-        </w:rPr>
-        <w:t>arr[3] = 40;</w:t>
+      <w:proofErr w:type="spellStart"/>
+      <w:proofErr w:type="gramStart"/>
+      <w:r>
+        <w:rPr>
+          <w:color w:val="000000" w:themeColor="text1"/>
+          <w:sz w:val="20"/>
+          <w:szCs w:val="20"/>
+        </w:rPr>
+        <w:t>arr</w:t>
+      </w:r>
+      <w:proofErr w:type="spellEnd"/>
+      <w:r>
+        <w:rPr>
+          <w:color w:val="000000" w:themeColor="text1"/>
+          <w:sz w:val="20"/>
+          <w:szCs w:val="20"/>
+        </w:rPr>
+        <w:t>[</w:t>
+      </w:r>
+      <w:proofErr w:type="gramEnd"/>
+      <w:r>
+        <w:rPr>
+          <w:color w:val="000000" w:themeColor="text1"/>
+          <w:sz w:val="20"/>
+          <w:szCs w:val="20"/>
+        </w:rPr>
+        <w:t>3] = 40;</w:t>
       </w:r>
     </w:p>
     <w:p>
@@ -15428,13 +17028,33 @@
           <w:szCs w:val="20"/>
         </w:rPr>
       </w:pPr>
-      <w:r>
-        <w:rPr>
-          <w:color w:val="000000" w:themeColor="text1"/>
-          <w:sz w:val="20"/>
-          <w:szCs w:val="20"/>
-        </w:rPr>
-        <w:t>arr[4] = 50;</w:t>
+      <w:proofErr w:type="spellStart"/>
+      <w:proofErr w:type="gramStart"/>
+      <w:r>
+        <w:rPr>
+          <w:color w:val="000000" w:themeColor="text1"/>
+          <w:sz w:val="20"/>
+          <w:szCs w:val="20"/>
+        </w:rPr>
+        <w:t>arr</w:t>
+      </w:r>
+      <w:proofErr w:type="spellEnd"/>
+      <w:r>
+        <w:rPr>
+          <w:color w:val="000000" w:themeColor="text1"/>
+          <w:sz w:val="20"/>
+          <w:szCs w:val="20"/>
+        </w:rPr>
+        <w:t>[</w:t>
+      </w:r>
+      <w:proofErr w:type="gramEnd"/>
+      <w:r>
+        <w:rPr>
+          <w:color w:val="000000" w:themeColor="text1"/>
+          <w:sz w:val="20"/>
+          <w:szCs w:val="20"/>
+        </w:rPr>
+        <w:t>4] = 50;</w:t>
       </w:r>
     </w:p>
     <w:p>
@@ -15475,7 +17095,35 @@
           <w:sz w:val="20"/>
           <w:szCs w:val="20"/>
         </w:rPr>
-        <w:t>int arr[] = new int[] {10, 20, 30, 40, 50};   // declare ,instance creation and initialization</w:t>
+        <w:t xml:space="preserve">int </w:t>
+      </w:r>
+      <w:proofErr w:type="spellStart"/>
+      <w:proofErr w:type="gramStart"/>
+      <w:r>
+        <w:rPr>
+          <w:color w:val="000000" w:themeColor="text1"/>
+          <w:sz w:val="20"/>
+          <w:szCs w:val="20"/>
+        </w:rPr>
+        <w:t>arr</w:t>
+      </w:r>
+      <w:proofErr w:type="spellEnd"/>
+      <w:r>
+        <w:rPr>
+          <w:color w:val="000000" w:themeColor="text1"/>
+          <w:sz w:val="20"/>
+          <w:szCs w:val="20"/>
+        </w:rPr>
+        <w:t>[</w:t>
+      </w:r>
+      <w:proofErr w:type="gramEnd"/>
+      <w:r>
+        <w:rPr>
+          <w:color w:val="000000" w:themeColor="text1"/>
+          <w:sz w:val="20"/>
+          <w:szCs w:val="20"/>
+        </w:rPr>
+        <w:t>] = new int[] {10, 20, 30, 40, 50};   // declare ,instance creation and initialization</w:t>
       </w:r>
     </w:p>
     <w:p>
@@ -15516,7 +17164,35 @@
           <w:sz w:val="20"/>
           <w:szCs w:val="20"/>
         </w:rPr>
-        <w:t>int arr[] = {10, 20, 30, 40, 50};   // declare and initialization (instance creation happens internally)</w:t>
+        <w:t xml:space="preserve">int </w:t>
+      </w:r>
+      <w:proofErr w:type="spellStart"/>
+      <w:proofErr w:type="gramStart"/>
+      <w:r>
+        <w:rPr>
+          <w:color w:val="000000" w:themeColor="text1"/>
+          <w:sz w:val="20"/>
+          <w:szCs w:val="20"/>
+        </w:rPr>
+        <w:t>arr</w:t>
+      </w:r>
+      <w:proofErr w:type="spellEnd"/>
+      <w:r>
+        <w:rPr>
+          <w:color w:val="000000" w:themeColor="text1"/>
+          <w:sz w:val="20"/>
+          <w:szCs w:val="20"/>
+        </w:rPr>
+        <w:t>[</w:t>
+      </w:r>
+      <w:proofErr w:type="gramEnd"/>
+      <w:r>
+        <w:rPr>
+          <w:color w:val="000000" w:themeColor="text1"/>
+          <w:sz w:val="20"/>
+          <w:szCs w:val="20"/>
+        </w:rPr>
+        <w:t>] = {10, 20, 30, 40, 50};   // declare and initialization (instance creation happens internally)</w:t>
       </w:r>
     </w:p>
     <w:p>
@@ -15652,8 +17328,9 @@
           <w:szCs w:val="20"/>
           <w:highlight w:val="yellow"/>
         </w:rPr>
-        <w:t>Data-type   identifier[]</w:t>
-      </w:r>
+        <w:t xml:space="preserve">Data-type   </w:t>
+      </w:r>
+      <w:proofErr w:type="gramStart"/>
       <w:r>
         <w:rPr>
           <w:b/>
@@ -15662,6 +17339,27 @@
           <w:szCs w:val="20"/>
           <w:highlight w:val="yellow"/>
         </w:rPr>
+        <w:t>identifier[</w:t>
+      </w:r>
+      <w:proofErr w:type="gramEnd"/>
+      <w:r>
+        <w:rPr>
+          <w:b/>
+          <w:bCs/>
+          <w:sz w:val="20"/>
+          <w:szCs w:val="20"/>
+          <w:highlight w:val="yellow"/>
+        </w:rPr>
+        <w:t>]</w:t>
+      </w:r>
+      <w:r>
+        <w:rPr>
+          <w:b/>
+          <w:bCs/>
+          <w:sz w:val="20"/>
+          <w:szCs w:val="20"/>
+          <w:highlight w:val="yellow"/>
+        </w:rPr>
         <w:t>[]</w:t>
       </w:r>
       <w:r>
@@ -15690,7 +17388,23 @@
           <w:szCs w:val="20"/>
         </w:rPr>
         <w:tab/>
-        <w:t>Example: double    percent[][];</w:t>
+        <w:t xml:space="preserve">Example: double    </w:t>
+      </w:r>
+      <w:proofErr w:type="gramStart"/>
+      <w:r>
+        <w:rPr>
+          <w:sz w:val="20"/>
+          <w:szCs w:val="20"/>
+        </w:rPr>
+        <w:t>percent[</w:t>
+      </w:r>
+      <w:proofErr w:type="gramEnd"/>
+      <w:r>
+        <w:rPr>
+          <w:sz w:val="20"/>
+          <w:szCs w:val="20"/>
+        </w:rPr>
+        <w:t>][];</w:t>
       </w:r>
     </w:p>
     <w:p>
@@ -15734,6 +17448,7 @@
         </w:rPr>
         <w:tab/>
       </w:r>
+      <w:proofErr w:type="gramStart"/>
       <w:r>
         <w:rPr>
           <w:b/>
@@ -15752,7 +17467,18 @@
           <w:szCs w:val="20"/>
           <w:highlight w:val="yellow"/>
         </w:rPr>
-        <w:t xml:space="preserve">dentifier  = </w:t>
+        <w:t>dentifier  =</w:t>
+      </w:r>
+      <w:proofErr w:type="gramEnd"/>
+      <w:r>
+        <w:rPr>
+          <w:b/>
+          <w:bCs/>
+          <w:sz w:val="20"/>
+          <w:szCs w:val="20"/>
+          <w:highlight w:val="yellow"/>
+        </w:rPr>
+        <w:t xml:space="preserve"> </w:t>
       </w:r>
       <w:r>
         <w:rPr>
@@ -15774,6 +17500,7 @@
         </w:rPr>
         <w:t xml:space="preserve"> Data-type[</w:t>
       </w:r>
+      <w:proofErr w:type="spellStart"/>
       <w:r>
         <w:rPr>
           <w:b/>
@@ -15792,8 +17519,9 @@
           <w:szCs w:val="20"/>
           <w:highlight w:val="yellow"/>
         </w:rPr>
-        <w:t>Size]</w:t>
-      </w:r>
+        <w:t>Size</w:t>
+      </w:r>
+      <w:proofErr w:type="spellEnd"/>
       <w:r>
         <w:rPr>
           <w:b/>
@@ -15802,7 +17530,7 @@
           <w:szCs w:val="20"/>
           <w:highlight w:val="yellow"/>
         </w:rPr>
-        <w:t>[Column_</w:t>
+        <w:t>]</w:t>
       </w:r>
       <w:r>
         <w:rPr>
@@ -15812,8 +17540,30 @@
           <w:szCs w:val="20"/>
           <w:highlight w:val="yellow"/>
         </w:rPr>
+        <w:t>[</w:t>
+      </w:r>
+      <w:proofErr w:type="spellStart"/>
+      <w:r>
+        <w:rPr>
+          <w:b/>
+          <w:bCs/>
+          <w:sz w:val="20"/>
+          <w:szCs w:val="20"/>
+          <w:highlight w:val="yellow"/>
+        </w:rPr>
+        <w:t>Column_</w:t>
+      </w:r>
+      <w:r>
+        <w:rPr>
+          <w:b/>
+          <w:bCs/>
+          <w:sz w:val="20"/>
+          <w:szCs w:val="20"/>
+          <w:highlight w:val="yellow"/>
+        </w:rPr>
         <w:t>Size</w:t>
       </w:r>
+      <w:proofErr w:type="spellEnd"/>
       <w:r>
         <w:rPr>
           <w:b/>
@@ -15865,8 +17615,17 @@
           <w:sz w:val="20"/>
           <w:szCs w:val="20"/>
         </w:rPr>
-        <w:t xml:space="preserve">  percent = new double[</w:t>
-      </w:r>
+        <w:t xml:space="preserve">  percent = new </w:t>
+      </w:r>
+      <w:proofErr w:type="gramStart"/>
+      <w:r>
+        <w:rPr>
+          <w:sz w:val="20"/>
+          <w:szCs w:val="20"/>
+        </w:rPr>
+        <w:t>double[</w:t>
+      </w:r>
+      <w:proofErr w:type="gramEnd"/>
       <w:r>
         <w:rPr>
           <w:sz w:val="20"/>
@@ -15965,6 +17724,7 @@
         </w:rPr>
         <w:t>identifier[</w:t>
       </w:r>
+      <w:proofErr w:type="spellStart"/>
       <w:r>
         <w:rPr>
           <w:b/>
@@ -15985,8 +17745,9 @@
           <w:szCs w:val="20"/>
           <w:highlight w:val="yellow"/>
         </w:rPr>
-        <w:t>index]</w:t>
-      </w:r>
+        <w:t>index</w:t>
+      </w:r>
+      <w:proofErr w:type="spellEnd"/>
       <w:r>
         <w:rPr>
           <w:b/>
@@ -15996,6 +17757,17 @@
           <w:szCs w:val="20"/>
           <w:highlight w:val="yellow"/>
         </w:rPr>
+        <w:t>]</w:t>
+      </w:r>
+      <w:r>
+        <w:rPr>
+          <w:b/>
+          <w:bCs/>
+          <w:color w:val="000000" w:themeColor="text1"/>
+          <w:sz w:val="20"/>
+          <w:szCs w:val="20"/>
+          <w:highlight w:val="yellow"/>
+        </w:rPr>
         <w:t xml:space="preserve"> </w:t>
       </w:r>
       <w:r>
@@ -16009,6 +17781,7 @@
         </w:rPr>
         <w:t>[</w:t>
       </w:r>
+      <w:proofErr w:type="spellStart"/>
       <w:r>
         <w:rPr>
           <w:b/>
@@ -16020,6 +17793,7 @@
         </w:rPr>
         <w:t>column_</w:t>
       </w:r>
+      <w:proofErr w:type="gramStart"/>
       <w:r>
         <w:rPr>
           <w:b/>
@@ -16029,8 +17803,9 @@
           <w:szCs w:val="20"/>
           <w:highlight w:val="yellow"/>
         </w:rPr>
-        <w:t>index]</w:t>
-      </w:r>
+        <w:t>index</w:t>
+      </w:r>
+      <w:proofErr w:type="spellEnd"/>
       <w:r>
         <w:rPr>
           <w:b/>
@@ -16040,7 +17815,30 @@
           <w:szCs w:val="20"/>
           <w:highlight w:val="yellow"/>
         </w:rPr>
-        <w:t xml:space="preserve">  = value;</w:t>
+        <w:t>]</w:t>
+      </w:r>
+      <w:r>
+        <w:rPr>
+          <w:b/>
+          <w:bCs/>
+          <w:color w:val="000000" w:themeColor="text1"/>
+          <w:sz w:val="20"/>
+          <w:szCs w:val="20"/>
+          <w:highlight w:val="yellow"/>
+        </w:rPr>
+        <w:t xml:space="preserve">  =</w:t>
+      </w:r>
+      <w:proofErr w:type="gramEnd"/>
+      <w:r>
+        <w:rPr>
+          <w:b/>
+          <w:bCs/>
+          <w:color w:val="000000" w:themeColor="text1"/>
+          <w:sz w:val="20"/>
+          <w:szCs w:val="20"/>
+          <w:highlight w:val="yellow"/>
+        </w:rPr>
+        <w:t xml:space="preserve"> value;</w:t>
       </w:r>
     </w:p>
     <w:p>
@@ -16069,7 +17867,25 @@
           <w:sz w:val="20"/>
           <w:szCs w:val="20"/>
         </w:rPr>
-        <w:t>Example: percent[0]</w:t>
+        <w:t xml:space="preserve">Example: </w:t>
+      </w:r>
+      <w:proofErr w:type="gramStart"/>
+      <w:r>
+        <w:rPr>
+          <w:color w:val="000000" w:themeColor="text1"/>
+          <w:sz w:val="20"/>
+          <w:szCs w:val="20"/>
+        </w:rPr>
+        <w:t>percent[</w:t>
+      </w:r>
+      <w:proofErr w:type="gramEnd"/>
+      <w:r>
+        <w:rPr>
+          <w:color w:val="000000" w:themeColor="text1"/>
+          <w:sz w:val="20"/>
+          <w:szCs w:val="20"/>
+        </w:rPr>
+        <w:t>0]</w:t>
       </w:r>
       <w:r>
         <w:rPr>
@@ -16196,6 +18012,8 @@
           <w:szCs w:val="20"/>
         </w:rPr>
       </w:pPr>
+      <w:proofErr w:type="spellStart"/>
+      <w:proofErr w:type="gramStart"/>
       <w:r>
         <w:rPr>
           <w:color w:val="000000" w:themeColor="text1"/>
@@ -16205,6 +18023,8 @@
         </w:rPr>
         <w:t>percent.length</w:t>
       </w:r>
+      <w:proofErr w:type="spellEnd"/>
+      <w:proofErr w:type="gramEnd"/>
       <w:r>
         <w:rPr>
           <w:color w:val="000000" w:themeColor="text1"/>
@@ -16231,6 +18051,7 @@
           <w:szCs w:val="20"/>
         </w:rPr>
       </w:pPr>
+      <w:proofErr w:type="gramStart"/>
       <w:r>
         <w:rPr>
           <w:color w:val="000000" w:themeColor="text1"/>
@@ -16238,7 +18059,17 @@
           <w:szCs w:val="20"/>
           <w:highlight w:val="yellow"/>
         </w:rPr>
-        <w:t>percent[0].length</w:t>
+        <w:t>percent[</w:t>
+      </w:r>
+      <w:proofErr w:type="gramEnd"/>
+      <w:r>
+        <w:rPr>
+          <w:color w:val="000000" w:themeColor="text1"/>
+          <w:sz w:val="20"/>
+          <w:szCs w:val="20"/>
+          <w:highlight w:val="yellow"/>
+        </w:rPr>
+        <w:t>0].length</w:t>
       </w:r>
       <w:r>
         <w:rPr>
@@ -16304,7 +18135,25 @@
           <w:szCs w:val="20"/>
         </w:rPr>
         <w:tab/>
-        <w:t>double percent[][];</w:t>
+        <w:t xml:space="preserve">double </w:t>
+      </w:r>
+      <w:proofErr w:type="gramStart"/>
+      <w:r>
+        <w:rPr>
+          <w:color w:val="000000" w:themeColor="text1"/>
+          <w:sz w:val="20"/>
+          <w:szCs w:val="20"/>
+        </w:rPr>
+        <w:t>percent[</w:t>
+      </w:r>
+      <w:proofErr w:type="gramEnd"/>
+      <w:r>
+        <w:rPr>
+          <w:color w:val="000000" w:themeColor="text1"/>
+          <w:sz w:val="20"/>
+          <w:szCs w:val="20"/>
+        </w:rPr>
+        <w:t>][];</w:t>
       </w:r>
     </w:p>
     <w:p>
@@ -16324,7 +18173,25 @@
           <w:szCs w:val="20"/>
         </w:rPr>
         <w:tab/>
-        <w:t>percent = new double[3][4];</w:t>
+        <w:t xml:space="preserve">percent = new </w:t>
+      </w:r>
+      <w:proofErr w:type="gramStart"/>
+      <w:r>
+        <w:rPr>
+          <w:color w:val="000000" w:themeColor="text1"/>
+          <w:sz w:val="20"/>
+          <w:szCs w:val="20"/>
+        </w:rPr>
+        <w:t>double[</w:t>
+      </w:r>
+      <w:proofErr w:type="gramEnd"/>
+      <w:r>
+        <w:rPr>
+          <w:color w:val="000000" w:themeColor="text1"/>
+          <w:sz w:val="20"/>
+          <w:szCs w:val="20"/>
+        </w:rPr>
+        <w:t>3][4];</w:t>
       </w:r>
     </w:p>
     <w:p>
@@ -16344,7 +18211,24 @@
           <w:szCs w:val="20"/>
         </w:rPr>
         <w:tab/>
-        <w:t>percent[0][0] = 56.78;</w:t>
+      </w:r>
+      <w:proofErr w:type="gramStart"/>
+      <w:r>
+        <w:rPr>
+          <w:color w:val="000000" w:themeColor="text1"/>
+          <w:sz w:val="20"/>
+          <w:szCs w:val="20"/>
+        </w:rPr>
+        <w:t>percent[</w:t>
+      </w:r>
+      <w:proofErr w:type="gramEnd"/>
+      <w:r>
+        <w:rPr>
+          <w:color w:val="000000" w:themeColor="text1"/>
+          <w:sz w:val="20"/>
+          <w:szCs w:val="20"/>
+        </w:rPr>
+        <w:t>0][0] = 56.78;</w:t>
       </w:r>
     </w:p>
     <w:p>
@@ -16357,13 +18241,23 @@
           <w:szCs w:val="20"/>
         </w:rPr>
       </w:pPr>
-      <w:r>
-        <w:rPr>
-          <w:color w:val="000000" w:themeColor="text1"/>
-          <w:sz w:val="20"/>
-          <w:szCs w:val="20"/>
-        </w:rPr>
-        <w:t>percent[0][1] = 77.78;</w:t>
+      <w:proofErr w:type="gramStart"/>
+      <w:r>
+        <w:rPr>
+          <w:color w:val="000000" w:themeColor="text1"/>
+          <w:sz w:val="20"/>
+          <w:szCs w:val="20"/>
+        </w:rPr>
+        <w:t>percent[</w:t>
+      </w:r>
+      <w:proofErr w:type="gramEnd"/>
+      <w:r>
+        <w:rPr>
+          <w:color w:val="000000" w:themeColor="text1"/>
+          <w:sz w:val="20"/>
+          <w:szCs w:val="20"/>
+        </w:rPr>
+        <w:t>0][1] = 77.78;</w:t>
       </w:r>
     </w:p>
     <w:p>
@@ -16415,7 +18309,25 @@
           <w:sz w:val="20"/>
           <w:szCs w:val="20"/>
         </w:rPr>
-        <w:t>double percent[][] = new double[3][4];</w:t>
+        <w:t xml:space="preserve">double </w:t>
+      </w:r>
+      <w:proofErr w:type="gramStart"/>
+      <w:r>
+        <w:rPr>
+          <w:color w:val="000000" w:themeColor="text1"/>
+          <w:sz w:val="20"/>
+          <w:szCs w:val="20"/>
+        </w:rPr>
+        <w:t>percent[</w:t>
+      </w:r>
+      <w:proofErr w:type="gramEnd"/>
+      <w:r>
+        <w:rPr>
+          <w:color w:val="000000" w:themeColor="text1"/>
+          <w:sz w:val="20"/>
+          <w:szCs w:val="20"/>
+        </w:rPr>
+        <w:t>][] = new double[3][4];</w:t>
       </w:r>
     </w:p>
     <w:p>
@@ -16435,7 +18347,24 @@
           <w:szCs w:val="20"/>
         </w:rPr>
         <w:tab/>
-        <w:t>percent[0][0] = 56.78;</w:t>
+      </w:r>
+      <w:proofErr w:type="gramStart"/>
+      <w:r>
+        <w:rPr>
+          <w:color w:val="000000" w:themeColor="text1"/>
+          <w:sz w:val="20"/>
+          <w:szCs w:val="20"/>
+        </w:rPr>
+        <w:t>percent[</w:t>
+      </w:r>
+      <w:proofErr w:type="gramEnd"/>
+      <w:r>
+        <w:rPr>
+          <w:color w:val="000000" w:themeColor="text1"/>
+          <w:sz w:val="20"/>
+          <w:szCs w:val="20"/>
+        </w:rPr>
+        <w:t>0][0] = 56.78;</w:t>
       </w:r>
     </w:p>
     <w:p>
@@ -16448,13 +18377,23 @@
           <w:szCs w:val="20"/>
         </w:rPr>
       </w:pPr>
-      <w:r>
-        <w:rPr>
-          <w:color w:val="000000" w:themeColor="text1"/>
-          <w:sz w:val="20"/>
-          <w:szCs w:val="20"/>
-        </w:rPr>
-        <w:t>percent[0][1] = 77.78;</w:t>
+      <w:proofErr w:type="gramStart"/>
+      <w:r>
+        <w:rPr>
+          <w:color w:val="000000" w:themeColor="text1"/>
+          <w:sz w:val="20"/>
+          <w:szCs w:val="20"/>
+        </w:rPr>
+        <w:t>percent[</w:t>
+      </w:r>
+      <w:proofErr w:type="gramEnd"/>
+      <w:r>
+        <w:rPr>
+          <w:color w:val="000000" w:themeColor="text1"/>
+          <w:sz w:val="20"/>
+          <w:szCs w:val="20"/>
+        </w:rPr>
+        <w:t>0][1] = 77.78;</w:t>
       </w:r>
     </w:p>
     <w:p>
@@ -16506,7 +18445,25 @@
           <w:sz w:val="20"/>
           <w:szCs w:val="20"/>
         </w:rPr>
-        <w:t>double percent[][] = new double[][] { {78, 65, 78, 89}, {78, 87 , 67, 89}, {87, 67, 65, 90} } ;</w:t>
+        <w:t xml:space="preserve">double </w:t>
+      </w:r>
+      <w:proofErr w:type="gramStart"/>
+      <w:r>
+        <w:rPr>
+          <w:color w:val="000000" w:themeColor="text1"/>
+          <w:sz w:val="20"/>
+          <w:szCs w:val="20"/>
+        </w:rPr>
+        <w:t>percent[</w:t>
+      </w:r>
+      <w:proofErr w:type="gramEnd"/>
+      <w:r>
+        <w:rPr>
+          <w:color w:val="000000" w:themeColor="text1"/>
+          <w:sz w:val="20"/>
+          <w:szCs w:val="20"/>
+        </w:rPr>
+        <w:t>][] = new double[][] { {78, 65, 78, 89}, {78, 87 , 67, 89}, {87, 67, 65, 90} } ;</w:t>
       </w:r>
     </w:p>
     <w:p>
@@ -16558,7 +18515,25 @@
           <w:sz w:val="20"/>
           <w:szCs w:val="20"/>
         </w:rPr>
-        <w:t>double percent[][] = { {78, 65, 78, 89}, {78, 87 , 67, 89}, {87, 67, 65, 90} } ;</w:t>
+        <w:t xml:space="preserve">double </w:t>
+      </w:r>
+      <w:proofErr w:type="gramStart"/>
+      <w:r>
+        <w:rPr>
+          <w:color w:val="000000" w:themeColor="text1"/>
+          <w:sz w:val="20"/>
+          <w:szCs w:val="20"/>
+        </w:rPr>
+        <w:t>percent[</w:t>
+      </w:r>
+      <w:proofErr w:type="gramEnd"/>
+      <w:r>
+        <w:rPr>
+          <w:color w:val="000000" w:themeColor="text1"/>
+          <w:sz w:val="20"/>
+          <w:szCs w:val="20"/>
+        </w:rPr>
+        <w:t>][] = { {78, 65, 78, 89}, {78, 87 , 67, 89}, {87, 67, 65, 90} } ;</w:t>
       </w:r>
     </w:p>
     <w:p>
@@ -16624,7 +18599,25 @@
           <w:sz w:val="20"/>
           <w:szCs w:val="20"/>
         </w:rPr>
-        <w:t>The Row size is fixed and column size is differ for every row.</w:t>
+        <w:t xml:space="preserve">The Row size is fixed and column size is </w:t>
+      </w:r>
+      <w:proofErr w:type="gramStart"/>
+      <w:r>
+        <w:rPr>
+          <w:color w:val="000000" w:themeColor="text1"/>
+          <w:sz w:val="20"/>
+          <w:szCs w:val="20"/>
+        </w:rPr>
+        <w:t>differ</w:t>
+      </w:r>
+      <w:proofErr w:type="gramEnd"/>
+      <w:r>
+        <w:rPr>
+          <w:color w:val="000000" w:themeColor="text1"/>
+          <w:sz w:val="20"/>
+          <w:szCs w:val="20"/>
+        </w:rPr>
+        <w:t xml:space="preserve"> for every row.</w:t>
       </w:r>
     </w:p>
     <w:p>
@@ -16673,7 +18666,25 @@
           <w:sz w:val="20"/>
           <w:szCs w:val="20"/>
         </w:rPr>
-        <w:t>double percent[][] = {</w:t>
+        <w:t xml:space="preserve">double </w:t>
+      </w:r>
+      <w:proofErr w:type="gramStart"/>
+      <w:r>
+        <w:rPr>
+          <w:color w:val="000000" w:themeColor="text1"/>
+          <w:sz w:val="20"/>
+          <w:szCs w:val="20"/>
+        </w:rPr>
+        <w:t>percent[</w:t>
+      </w:r>
+      <w:proofErr w:type="gramEnd"/>
+      <w:r>
+        <w:rPr>
+          <w:color w:val="000000" w:themeColor="text1"/>
+          <w:sz w:val="20"/>
+          <w:szCs w:val="20"/>
+        </w:rPr>
+        <w:t>][] = {</w:t>
       </w:r>
     </w:p>
     <w:p>
@@ -17700,7 +19711,25 @@
           <w:sz w:val="20"/>
           <w:szCs w:val="20"/>
         </w:rPr>
-        <w:t>Objects are use to present the Data member and member function of the class.</w:t>
+        <w:t xml:space="preserve">Objects are </w:t>
+      </w:r>
+      <w:proofErr w:type="spellStart"/>
+      <w:r>
+        <w:rPr>
+          <w:color w:val="000000" w:themeColor="text1"/>
+          <w:sz w:val="20"/>
+          <w:szCs w:val="20"/>
+        </w:rPr>
+        <w:t>use</w:t>
+      </w:r>
+      <w:proofErr w:type="spellEnd"/>
+      <w:r>
+        <w:rPr>
+          <w:color w:val="000000" w:themeColor="text1"/>
+          <w:sz w:val="20"/>
+          <w:szCs w:val="20"/>
+        </w:rPr>
+        <w:t xml:space="preserve"> to present the Data member and member function of the class.</w:t>
       </w:r>
     </w:p>
     <w:p>
@@ -17784,7 +19813,25 @@
           <w:sz w:val="20"/>
           <w:szCs w:val="20"/>
         </w:rPr>
-        <w:t>Using object you can access/execute/call the members</w:t>
+        <w:t xml:space="preserve">Using </w:t>
+      </w:r>
+      <w:proofErr w:type="gramStart"/>
+      <w:r>
+        <w:rPr>
+          <w:color w:val="000000" w:themeColor="text1"/>
+          <w:sz w:val="20"/>
+          <w:szCs w:val="20"/>
+        </w:rPr>
+        <w:t>object</w:t>
+      </w:r>
+      <w:proofErr w:type="gramEnd"/>
+      <w:r>
+        <w:rPr>
+          <w:color w:val="000000" w:themeColor="text1"/>
+          <w:sz w:val="20"/>
+          <w:szCs w:val="20"/>
+        </w:rPr>
+        <w:t xml:space="preserve"> you can access/execute/call the members</w:t>
       </w:r>
       <w:r>
         <w:rPr>
@@ -18134,7 +20181,25 @@
           <w:sz w:val="20"/>
           <w:szCs w:val="20"/>
         </w:rPr>
-        <w:t>Stack is based on LIFO (Last In First Out) structure.</w:t>
+        <w:t xml:space="preserve">Stack is based on LIFO (Last </w:t>
+      </w:r>
+      <w:proofErr w:type="gramStart"/>
+      <w:r>
+        <w:rPr>
+          <w:color w:val="000000" w:themeColor="text1"/>
+          <w:sz w:val="20"/>
+          <w:szCs w:val="20"/>
+        </w:rPr>
+        <w:t>In</w:t>
+      </w:r>
+      <w:proofErr w:type="gramEnd"/>
+      <w:r>
+        <w:rPr>
+          <w:color w:val="000000" w:themeColor="text1"/>
+          <w:sz w:val="20"/>
+          <w:szCs w:val="20"/>
+        </w:rPr>
+        <w:t xml:space="preserve"> First Out) structure.</w:t>
       </w:r>
     </w:p>
     <w:p>
@@ -18470,13 +20535,23 @@
           <w:szCs w:val="20"/>
         </w:rPr>
       </w:pPr>
-      <w:r>
-        <w:rPr>
-          <w:color w:val="000000" w:themeColor="text1"/>
-          <w:sz w:val="20"/>
-          <w:szCs w:val="20"/>
-        </w:rPr>
-        <w:t>StringBuffer Class</w:t>
+      <w:proofErr w:type="spellStart"/>
+      <w:r>
+        <w:rPr>
+          <w:color w:val="000000" w:themeColor="text1"/>
+          <w:sz w:val="20"/>
+          <w:szCs w:val="20"/>
+        </w:rPr>
+        <w:t>StringBuffer</w:t>
+      </w:r>
+      <w:proofErr w:type="spellEnd"/>
+      <w:r>
+        <w:rPr>
+          <w:color w:val="000000" w:themeColor="text1"/>
+          <w:sz w:val="20"/>
+          <w:szCs w:val="20"/>
+        </w:rPr>
+        <w:t xml:space="preserve"> Class</w:t>
       </w:r>
     </w:p>
     <w:p>
@@ -18514,13 +20589,23 @@
           <w:szCs w:val="20"/>
         </w:rPr>
       </w:pPr>
-      <w:r>
-        <w:rPr>
-          <w:color w:val="000000" w:themeColor="text1"/>
-          <w:sz w:val="20"/>
-          <w:szCs w:val="20"/>
-        </w:rPr>
-        <w:t>StringTokenizer Class</w:t>
+      <w:proofErr w:type="spellStart"/>
+      <w:r>
+        <w:rPr>
+          <w:color w:val="000000" w:themeColor="text1"/>
+          <w:sz w:val="20"/>
+          <w:szCs w:val="20"/>
+        </w:rPr>
+        <w:t>StringTokenizer</w:t>
+      </w:r>
+      <w:proofErr w:type="spellEnd"/>
+      <w:r>
+        <w:rPr>
+          <w:color w:val="000000" w:themeColor="text1"/>
+          <w:sz w:val="20"/>
+          <w:szCs w:val="20"/>
+        </w:rPr>
+        <w:t xml:space="preserve"> Class</w:t>
       </w:r>
     </w:p>
     <w:p>
@@ -18640,15 +20725,29 @@
         </w:rPr>
         <w:t xml:space="preserve">This class is present inside </w:t>
       </w:r>
-      <w:r>
-        <w:rPr>
-          <w:b/>
-          <w:bCs/>
-          <w:color w:val="000000" w:themeColor="text1"/>
-          <w:sz w:val="20"/>
-          <w:szCs w:val="20"/>
-        </w:rPr>
-        <w:t>java.lang package</w:t>
+      <w:proofErr w:type="spellStart"/>
+      <w:proofErr w:type="gramStart"/>
+      <w:r>
+        <w:rPr>
+          <w:b/>
+          <w:bCs/>
+          <w:color w:val="000000" w:themeColor="text1"/>
+          <w:sz w:val="20"/>
+          <w:szCs w:val="20"/>
+        </w:rPr>
+        <w:t>java.lang</w:t>
+      </w:r>
+      <w:proofErr w:type="spellEnd"/>
+      <w:proofErr w:type="gramEnd"/>
+      <w:r>
+        <w:rPr>
+          <w:b/>
+          <w:bCs/>
+          <w:color w:val="000000" w:themeColor="text1"/>
+          <w:sz w:val="20"/>
+          <w:szCs w:val="20"/>
+        </w:rPr>
+        <w:t xml:space="preserve"> package</w:t>
       </w:r>
       <w:r>
         <w:rPr>
@@ -19329,7 +21428,25 @@
           <w:sz w:val="20"/>
           <w:szCs w:val="20"/>
         </w:rPr>
-        <w:t>To Compare two object you can use .equals() function instead of == operator.</w:t>
+        <w:t xml:space="preserve">To Compare two object you can </w:t>
+      </w:r>
+      <w:proofErr w:type="gramStart"/>
+      <w:r>
+        <w:rPr>
+          <w:color w:val="000000" w:themeColor="text1"/>
+          <w:sz w:val="20"/>
+          <w:szCs w:val="20"/>
+        </w:rPr>
+        <w:t>use .equals</w:t>
+      </w:r>
+      <w:proofErr w:type="gramEnd"/>
+      <w:r>
+        <w:rPr>
+          <w:color w:val="000000" w:themeColor="text1"/>
+          <w:sz w:val="20"/>
+          <w:szCs w:val="20"/>
+        </w:rPr>
+        <w:t>() function instead of == operator.</w:t>
       </w:r>
       <w:r>
         <w:rPr>
@@ -19515,7 +21632,31 @@
           <w:sz w:val="20"/>
           <w:szCs w:val="20"/>
         </w:rPr>
-        <w:t>inside java.lang package</w:t>
+        <w:t xml:space="preserve">inside </w:t>
+      </w:r>
+      <w:proofErr w:type="spellStart"/>
+      <w:proofErr w:type="gramStart"/>
+      <w:r>
+        <w:rPr>
+          <w:b/>
+          <w:bCs/>
+          <w:color w:val="000000" w:themeColor="text1"/>
+          <w:sz w:val="20"/>
+          <w:szCs w:val="20"/>
+        </w:rPr>
+        <w:t>java.lang</w:t>
+      </w:r>
+      <w:proofErr w:type="spellEnd"/>
+      <w:proofErr w:type="gramEnd"/>
+      <w:r>
+        <w:rPr>
+          <w:b/>
+          <w:bCs/>
+          <w:color w:val="000000" w:themeColor="text1"/>
+          <w:sz w:val="20"/>
+          <w:szCs w:val="20"/>
+        </w:rPr>
+        <w:t xml:space="preserve"> package</w:t>
       </w:r>
       <w:r>
         <w:rPr>
@@ -19672,7 +21813,25 @@
           <w:sz w:val="20"/>
           <w:szCs w:val="20"/>
         </w:rPr>
-        <w:t xml:space="preserve"> By Applying any of the function of StringBuilder the original value keep on changing.</w:t>
+        <w:t xml:space="preserve"> By Applying any of the function of StringBuilder the original value </w:t>
+      </w:r>
+      <w:proofErr w:type="gramStart"/>
+      <w:r>
+        <w:rPr>
+          <w:color w:val="000000" w:themeColor="text1"/>
+          <w:sz w:val="20"/>
+          <w:szCs w:val="20"/>
+        </w:rPr>
+        <w:t>keep</w:t>
+      </w:r>
+      <w:proofErr w:type="gramEnd"/>
+      <w:r>
+        <w:rPr>
+          <w:color w:val="000000" w:themeColor="text1"/>
+          <w:sz w:val="20"/>
+          <w:szCs w:val="20"/>
+        </w:rPr>
+        <w:t xml:space="preserve"> on changing.</w:t>
       </w:r>
     </w:p>
     <w:p>
@@ -19737,6 +21896,7 @@
           <w:u w:val="single"/>
         </w:rPr>
       </w:pPr>
+      <w:proofErr w:type="spellStart"/>
       <w:r>
         <w:rPr>
           <w:b/>
@@ -19759,6 +21919,7 @@
         </w:rPr>
         <w:t>ffer</w:t>
       </w:r>
+      <w:proofErr w:type="spellEnd"/>
       <w:r>
         <w:rPr>
           <w:b/>
@@ -19875,6 +22036,7 @@
           <w:u w:val="single"/>
         </w:rPr>
       </w:pPr>
+      <w:proofErr w:type="spellStart"/>
       <w:r>
         <w:rPr>
           <w:color w:val="000000" w:themeColor="text1"/>
@@ -19897,17 +22059,50 @@
           <w:sz w:val="20"/>
           <w:szCs w:val="20"/>
         </w:rPr>
-        <w:t xml:space="preserve">er class is present </w:t>
-      </w:r>
-      <w:r>
-        <w:rPr>
-          <w:b/>
-          <w:bCs/>
-          <w:color w:val="000000" w:themeColor="text1"/>
-          <w:sz w:val="20"/>
-          <w:szCs w:val="20"/>
-        </w:rPr>
-        <w:t>inside java.lang package</w:t>
+        <w:t>er</w:t>
+      </w:r>
+      <w:proofErr w:type="spellEnd"/>
+      <w:r>
+        <w:rPr>
+          <w:color w:val="000000" w:themeColor="text1"/>
+          <w:sz w:val="20"/>
+          <w:szCs w:val="20"/>
+        </w:rPr>
+        <w:t xml:space="preserve"> class is present </w:t>
+      </w:r>
+      <w:r>
+        <w:rPr>
+          <w:b/>
+          <w:bCs/>
+          <w:color w:val="000000" w:themeColor="text1"/>
+          <w:sz w:val="20"/>
+          <w:szCs w:val="20"/>
+        </w:rPr>
+        <w:t xml:space="preserve">inside </w:t>
+      </w:r>
+      <w:proofErr w:type="spellStart"/>
+      <w:proofErr w:type="gramStart"/>
+      <w:r>
+        <w:rPr>
+          <w:b/>
+          <w:bCs/>
+          <w:color w:val="000000" w:themeColor="text1"/>
+          <w:sz w:val="20"/>
+          <w:szCs w:val="20"/>
+        </w:rPr>
+        <w:t>java.lang</w:t>
+      </w:r>
+      <w:proofErr w:type="spellEnd"/>
+      <w:proofErr w:type="gramEnd"/>
+      <w:r>
+        <w:rPr>
+          <w:b/>
+          <w:bCs/>
+          <w:color w:val="000000" w:themeColor="text1"/>
+          <w:sz w:val="20"/>
+          <w:szCs w:val="20"/>
+        </w:rPr>
+        <w:t xml:space="preserve"> package</w:t>
       </w:r>
       <w:r>
         <w:rPr>
@@ -19940,7 +22135,16 @@
           <w:sz w:val="20"/>
           <w:szCs w:val="20"/>
         </w:rPr>
-        <w:t>To Store the value inside StringBu</w:t>
+        <w:t xml:space="preserve">To Store the value inside </w:t>
+      </w:r>
+      <w:proofErr w:type="spellStart"/>
+      <w:r>
+        <w:rPr>
+          <w:color w:val="000000" w:themeColor="text1"/>
+          <w:sz w:val="20"/>
+          <w:szCs w:val="20"/>
+        </w:rPr>
+        <w:t>StringBu</w:t>
       </w:r>
       <w:r>
         <w:rPr>
@@ -19956,7 +22160,16 @@
           <w:sz w:val="20"/>
           <w:szCs w:val="20"/>
         </w:rPr>
-        <w:t>er you have to create object of this class.</w:t>
+        <w:t>er</w:t>
+      </w:r>
+      <w:proofErr w:type="spellEnd"/>
+      <w:r>
+        <w:rPr>
+          <w:color w:val="000000" w:themeColor="text1"/>
+          <w:sz w:val="20"/>
+          <w:szCs w:val="20"/>
+        </w:rPr>
+        <w:t xml:space="preserve"> you have to create object of this class.</w:t>
       </w:r>
     </w:p>
     <w:p>
@@ -20024,7 +22237,16 @@
           <w:sz w:val="20"/>
           <w:szCs w:val="20"/>
         </w:rPr>
-        <w:t xml:space="preserve"> for StringBu</w:t>
+        <w:t xml:space="preserve"> for </w:t>
+      </w:r>
+      <w:proofErr w:type="spellStart"/>
+      <w:r>
+        <w:rPr>
+          <w:color w:val="000000" w:themeColor="text1"/>
+          <w:sz w:val="20"/>
+          <w:szCs w:val="20"/>
+        </w:rPr>
+        <w:t>StringBu</w:t>
       </w:r>
       <w:r>
         <w:rPr>
@@ -20042,6 +22264,7 @@
         </w:rPr>
         <w:t>er</w:t>
       </w:r>
+      <w:proofErr w:type="spellEnd"/>
       <w:r>
         <w:rPr>
           <w:color w:val="000000" w:themeColor="text1"/>
@@ -20064,6 +22287,7 @@
           <w:szCs w:val="20"/>
         </w:rPr>
       </w:pPr>
+      <w:proofErr w:type="spellStart"/>
       <w:r>
         <w:rPr>
           <w:color w:val="000000" w:themeColor="text1"/>
@@ -20086,7 +22310,16 @@
           <w:sz w:val="20"/>
           <w:szCs w:val="20"/>
         </w:rPr>
-        <w:t xml:space="preserve">er </w:t>
+        <w:t>er</w:t>
+      </w:r>
+      <w:proofErr w:type="spellEnd"/>
+      <w:r>
+        <w:rPr>
+          <w:color w:val="000000" w:themeColor="text1"/>
+          <w:sz w:val="20"/>
+          <w:szCs w:val="20"/>
+        </w:rPr>
+        <w:t xml:space="preserve"> </w:t>
       </w:r>
       <w:r>
         <w:rPr>
@@ -20104,7 +22337,25 @@
           <w:sz w:val="20"/>
           <w:szCs w:val="20"/>
         </w:rPr>
-        <w:t>. By Applying any of the function of StringBuilder the original value keep on changing.</w:t>
+        <w:t xml:space="preserve">. By Applying any of the function of StringBuilder the original value </w:t>
+      </w:r>
+      <w:proofErr w:type="gramStart"/>
+      <w:r>
+        <w:rPr>
+          <w:color w:val="000000" w:themeColor="text1"/>
+          <w:sz w:val="20"/>
+          <w:szCs w:val="20"/>
+        </w:rPr>
+        <w:t>keep</w:t>
+      </w:r>
+      <w:proofErr w:type="gramEnd"/>
+      <w:r>
+        <w:rPr>
+          <w:color w:val="000000" w:themeColor="text1"/>
+          <w:sz w:val="20"/>
+          <w:szCs w:val="20"/>
+        </w:rPr>
+        <w:t xml:space="preserve"> on changing.</w:t>
       </w:r>
     </w:p>
     <w:p>
@@ -20120,6 +22371,7 @@
           <w:szCs w:val="20"/>
         </w:rPr>
       </w:pPr>
+      <w:proofErr w:type="spellStart"/>
       <w:r>
         <w:rPr>
           <w:color w:val="000000" w:themeColor="text1"/>
@@ -20142,7 +22394,16 @@
           <w:sz w:val="20"/>
           <w:szCs w:val="20"/>
         </w:rPr>
-        <w:t xml:space="preserve">er is a </w:t>
+        <w:t>er</w:t>
+      </w:r>
+      <w:proofErr w:type="spellEnd"/>
+      <w:r>
+        <w:rPr>
+          <w:color w:val="000000" w:themeColor="text1"/>
+          <w:sz w:val="20"/>
+          <w:szCs w:val="20"/>
+        </w:rPr>
+        <w:t xml:space="preserve"> is a </w:t>
       </w:r>
       <w:r>
         <w:rPr>
@@ -20184,15 +22445,27 @@
         </w:rPr>
         <w:t xml:space="preserve">All the method of </w:t>
       </w:r>
-      <w:r>
-        <w:rPr>
-          <w:b/>
-          <w:bCs/>
-          <w:color w:val="000000" w:themeColor="text1"/>
-          <w:sz w:val="20"/>
-          <w:szCs w:val="20"/>
-        </w:rPr>
-        <w:t>StringBuffer is synchronized</w:t>
+      <w:proofErr w:type="spellStart"/>
+      <w:r>
+        <w:rPr>
+          <w:b/>
+          <w:bCs/>
+          <w:color w:val="000000" w:themeColor="text1"/>
+          <w:sz w:val="20"/>
+          <w:szCs w:val="20"/>
+        </w:rPr>
+        <w:t>StringBuffer</w:t>
+      </w:r>
+      <w:proofErr w:type="spellEnd"/>
+      <w:r>
+        <w:rPr>
+          <w:b/>
+          <w:bCs/>
+          <w:color w:val="000000" w:themeColor="text1"/>
+          <w:sz w:val="20"/>
+          <w:szCs w:val="20"/>
+        </w:rPr>
+        <w:t xml:space="preserve"> is synchronized</w:t>
       </w:r>
       <w:r>
         <w:rPr>
@@ -20224,23 +22497,53 @@
         </w:rPr>
         <w:t xml:space="preserve">Object of </w:t>
       </w:r>
-      <w:r>
-        <w:rPr>
-          <w:b/>
-          <w:bCs/>
-          <w:color w:val="000000" w:themeColor="text1"/>
-          <w:sz w:val="20"/>
-          <w:szCs w:val="20"/>
-        </w:rPr>
-        <w:t>StringBuffer is thread safe</w:t>
-      </w:r>
-      <w:r>
-        <w:rPr>
-          <w:color w:val="000000" w:themeColor="text1"/>
-          <w:sz w:val="20"/>
-          <w:szCs w:val="20"/>
-        </w:rPr>
-        <w:t xml:space="preserve">. At a time only one thread can perform an operation on StringBuffer object. </w:t>
+      <w:proofErr w:type="spellStart"/>
+      <w:r>
+        <w:rPr>
+          <w:b/>
+          <w:bCs/>
+          <w:color w:val="000000" w:themeColor="text1"/>
+          <w:sz w:val="20"/>
+          <w:szCs w:val="20"/>
+        </w:rPr>
+        <w:t>StringBuffer</w:t>
+      </w:r>
+      <w:proofErr w:type="spellEnd"/>
+      <w:r>
+        <w:rPr>
+          <w:b/>
+          <w:bCs/>
+          <w:color w:val="000000" w:themeColor="text1"/>
+          <w:sz w:val="20"/>
+          <w:szCs w:val="20"/>
+        </w:rPr>
+        <w:t xml:space="preserve"> is thread safe</w:t>
+      </w:r>
+      <w:r>
+        <w:rPr>
+          <w:color w:val="000000" w:themeColor="text1"/>
+          <w:sz w:val="20"/>
+          <w:szCs w:val="20"/>
+        </w:rPr>
+        <w:t xml:space="preserve">. At a time only one thread can perform an operation on </w:t>
+      </w:r>
+      <w:proofErr w:type="spellStart"/>
+      <w:r>
+        <w:rPr>
+          <w:color w:val="000000" w:themeColor="text1"/>
+          <w:sz w:val="20"/>
+          <w:szCs w:val="20"/>
+        </w:rPr>
+        <w:t>StringBuffer</w:t>
+      </w:r>
+      <w:proofErr w:type="spellEnd"/>
+      <w:r>
+        <w:rPr>
+          <w:color w:val="000000" w:themeColor="text1"/>
+          <w:sz w:val="20"/>
+          <w:szCs w:val="20"/>
+        </w:rPr>
+        <w:t xml:space="preserve"> object. </w:t>
       </w:r>
       <w:r>
         <w:rPr>
@@ -20264,15 +22567,27 @@
           <w:szCs w:val="20"/>
         </w:rPr>
       </w:pPr>
-      <w:r>
-        <w:rPr>
-          <w:b/>
-          <w:bCs/>
-          <w:color w:val="000000" w:themeColor="text1"/>
-          <w:sz w:val="20"/>
-          <w:szCs w:val="20"/>
-        </w:rPr>
-        <w:t>StringBuffer is slower in performance</w:t>
+      <w:proofErr w:type="spellStart"/>
+      <w:r>
+        <w:rPr>
+          <w:b/>
+          <w:bCs/>
+          <w:color w:val="000000" w:themeColor="text1"/>
+          <w:sz w:val="20"/>
+          <w:szCs w:val="20"/>
+        </w:rPr>
+        <w:t>StringBuffer</w:t>
+      </w:r>
+      <w:proofErr w:type="spellEnd"/>
+      <w:r>
+        <w:rPr>
+          <w:b/>
+          <w:bCs/>
+          <w:color w:val="000000" w:themeColor="text1"/>
+          <w:sz w:val="20"/>
+          <w:szCs w:val="20"/>
+        </w:rPr>
+        <w:t xml:space="preserve"> is slower in performance</w:t>
       </w:r>
       <w:r>
         <w:rPr>
@@ -20313,6 +22628,7 @@
           <w:u w:val="single"/>
         </w:rPr>
       </w:pPr>
+      <w:proofErr w:type="spellStart"/>
       <w:r>
         <w:rPr>
           <w:b/>
@@ -20324,6 +22640,7 @@
         </w:rPr>
         <w:t>StringTokenizer</w:t>
       </w:r>
+      <w:proofErr w:type="spellEnd"/>
       <w:r>
         <w:rPr>
           <w:b/>
@@ -20349,13 +22666,43 @@
           <w:szCs w:val="20"/>
         </w:rPr>
       </w:pPr>
-      <w:r>
-        <w:rPr>
-          <w:color w:val="000000" w:themeColor="text1"/>
-          <w:sz w:val="20"/>
-          <w:szCs w:val="20"/>
-        </w:rPr>
-        <w:t>StringTokenizer class is present inside java.util package.</w:t>
+      <w:proofErr w:type="spellStart"/>
+      <w:r>
+        <w:rPr>
+          <w:color w:val="000000" w:themeColor="text1"/>
+          <w:sz w:val="20"/>
+          <w:szCs w:val="20"/>
+        </w:rPr>
+        <w:t>StringTokenizer</w:t>
+      </w:r>
+      <w:proofErr w:type="spellEnd"/>
+      <w:r>
+        <w:rPr>
+          <w:color w:val="000000" w:themeColor="text1"/>
+          <w:sz w:val="20"/>
+          <w:szCs w:val="20"/>
+        </w:rPr>
+        <w:t xml:space="preserve"> class is present inside </w:t>
+      </w:r>
+      <w:proofErr w:type="spellStart"/>
+      <w:proofErr w:type="gramStart"/>
+      <w:r>
+        <w:rPr>
+          <w:color w:val="000000" w:themeColor="text1"/>
+          <w:sz w:val="20"/>
+          <w:szCs w:val="20"/>
+        </w:rPr>
+        <w:t>java.util</w:t>
+      </w:r>
+      <w:proofErr w:type="spellEnd"/>
+      <w:proofErr w:type="gramEnd"/>
+      <w:r>
+        <w:rPr>
+          <w:color w:val="000000" w:themeColor="text1"/>
+          <w:sz w:val="20"/>
+          <w:szCs w:val="20"/>
+        </w:rPr>
+        <w:t xml:space="preserve"> package.</w:t>
       </w:r>
     </w:p>
     <w:p>
@@ -20399,7 +22746,25 @@
           <w:sz w:val="20"/>
           <w:szCs w:val="20"/>
         </w:rPr>
-        <w:t xml:space="preserve">To iterate on tokens it </w:t>
+        <w:t xml:space="preserve">To iterate on </w:t>
+      </w:r>
+      <w:proofErr w:type="gramStart"/>
+      <w:r>
+        <w:rPr>
+          <w:color w:val="000000" w:themeColor="text1"/>
+          <w:sz w:val="20"/>
+          <w:szCs w:val="20"/>
+        </w:rPr>
+        <w:t>tokens</w:t>
+      </w:r>
+      <w:proofErr w:type="gramEnd"/>
+      <w:r>
+        <w:rPr>
+          <w:color w:val="000000" w:themeColor="text1"/>
+          <w:sz w:val="20"/>
+          <w:szCs w:val="20"/>
+        </w:rPr>
+        <w:t xml:space="preserve"> it </w:t>
       </w:r>
       <w:r>
         <w:rPr>
@@ -20525,8 +22890,18 @@
           <w:sz w:val="20"/>
           <w:szCs w:val="20"/>
         </w:rPr>
-        <w:t>Difference in StringBuilder and StringBuffer</w:t>
-      </w:r>
+        <w:t xml:space="preserve">Difference in StringBuilder and </w:t>
+      </w:r>
+      <w:proofErr w:type="spellStart"/>
+      <w:r>
+        <w:rPr>
+          <w:color w:val="000000" w:themeColor="text1"/>
+          <w:sz w:val="20"/>
+          <w:szCs w:val="20"/>
+        </w:rPr>
+        <w:t>StringBuffer</w:t>
+      </w:r>
+      <w:proofErr w:type="spellEnd"/>
       <w:r>
         <w:rPr>
           <w:color w:val="000000" w:themeColor="text1"/>
@@ -20555,8 +22930,18 @@
           <w:sz w:val="20"/>
           <w:szCs w:val="20"/>
         </w:rPr>
-        <w:t>Difference in String, StringBuilder and StringBuffer</w:t>
-      </w:r>
+        <w:t xml:space="preserve">Difference in String, StringBuilder and </w:t>
+      </w:r>
+      <w:proofErr w:type="spellStart"/>
+      <w:r>
+        <w:rPr>
+          <w:color w:val="000000" w:themeColor="text1"/>
+          <w:sz w:val="20"/>
+          <w:szCs w:val="20"/>
+        </w:rPr>
+        <w:t>StringBuffer</w:t>
+      </w:r>
+      <w:proofErr w:type="spellEnd"/>
       <w:r>
         <w:rPr>
           <w:color w:val="000000" w:themeColor="text1"/>
@@ -20831,7 +23216,27 @@
           <w:sz w:val="20"/>
           <w:szCs w:val="20"/>
         </w:rPr>
-        <w:t>If user do not pass expected values in in a expected format then there are chances of getting exception.</w:t>
+        <w:t xml:space="preserve">If user do not pass expected values in in </w:t>
+      </w:r>
+      <w:proofErr w:type="spellStart"/>
+      <w:proofErr w:type="gramStart"/>
+      <w:r>
+        <w:rPr>
+          <w:color w:val="000000" w:themeColor="text1"/>
+          <w:sz w:val="20"/>
+          <w:szCs w:val="20"/>
+        </w:rPr>
+        <w:t>a</w:t>
+      </w:r>
+      <w:proofErr w:type="spellEnd"/>
+      <w:proofErr w:type="gramEnd"/>
+      <w:r>
+        <w:rPr>
+          <w:color w:val="000000" w:themeColor="text1"/>
+          <w:sz w:val="20"/>
+          <w:szCs w:val="20"/>
+        </w:rPr>
+        <w:t xml:space="preserve"> expected format then there are chances of getting exception.</w:t>
       </w:r>
     </w:p>
     <w:p>
@@ -20914,7 +23319,25 @@
           <w:sz w:val="20"/>
           <w:szCs w:val="20"/>
         </w:rPr>
-        <w:t xml:space="preserve">This class is use to accept values from user using cmd/console, file, String. </w:t>
+        <w:t xml:space="preserve">This class is use to accept values from user using </w:t>
+      </w:r>
+      <w:proofErr w:type="spellStart"/>
+      <w:r>
+        <w:rPr>
+          <w:color w:val="000000" w:themeColor="text1"/>
+          <w:sz w:val="20"/>
+          <w:szCs w:val="20"/>
+        </w:rPr>
+        <w:t>cmd</w:t>
+      </w:r>
+      <w:proofErr w:type="spellEnd"/>
+      <w:r>
+        <w:rPr>
+          <w:color w:val="000000" w:themeColor="text1"/>
+          <w:sz w:val="20"/>
+          <w:szCs w:val="20"/>
+        </w:rPr>
+        <w:t xml:space="preserve">/console, file, String. </w:t>
       </w:r>
     </w:p>
     <w:p>
@@ -20936,7 +23359,27 @@
           <w:sz w:val="20"/>
           <w:szCs w:val="20"/>
         </w:rPr>
-        <w:t>Scanner class is present inside java.util package.</w:t>
+        <w:t xml:space="preserve">Scanner class is present inside </w:t>
+      </w:r>
+      <w:proofErr w:type="spellStart"/>
+      <w:proofErr w:type="gramStart"/>
+      <w:r>
+        <w:rPr>
+          <w:color w:val="000000" w:themeColor="text1"/>
+          <w:sz w:val="20"/>
+          <w:szCs w:val="20"/>
+        </w:rPr>
+        <w:t>java.util</w:t>
+      </w:r>
+      <w:proofErr w:type="spellEnd"/>
+      <w:proofErr w:type="gramEnd"/>
+      <w:r>
+        <w:rPr>
+          <w:color w:val="000000" w:themeColor="text1"/>
+          <w:sz w:val="20"/>
+          <w:szCs w:val="20"/>
+        </w:rPr>
+        <w:t xml:space="preserve"> package.</w:t>
       </w:r>
     </w:p>
     <w:p>
@@ -21004,6 +23447,7 @@
         </w:rPr>
         <w:t xml:space="preserve">Using </w:t>
       </w:r>
+      <w:proofErr w:type="gramStart"/>
       <w:r>
         <w:rPr>
           <w:color w:val="000000" w:themeColor="text1"/>
@@ -21018,7 +23462,16 @@
           <w:sz w:val="20"/>
           <w:szCs w:val="20"/>
         </w:rPr>
-        <w:t xml:space="preserve">canner you can accept values of any data type. </w:t>
+        <w:t>canner</w:t>
+      </w:r>
+      <w:proofErr w:type="gramEnd"/>
+      <w:r>
+        <w:rPr>
+          <w:color w:val="000000" w:themeColor="text1"/>
+          <w:sz w:val="20"/>
+          <w:szCs w:val="20"/>
+        </w:rPr>
+        <w:t xml:space="preserve"> you can accept values of any data type. </w:t>
       </w:r>
     </w:p>
     <w:p>
@@ -21040,7 +23493,25 @@
           <w:sz w:val="20"/>
           <w:szCs w:val="20"/>
         </w:rPr>
-        <w:t xml:space="preserve">To use scanner you have to create Object of this class and can use the function to accept the values.  </w:t>
+        <w:t xml:space="preserve">To use </w:t>
+      </w:r>
+      <w:proofErr w:type="gramStart"/>
+      <w:r>
+        <w:rPr>
+          <w:color w:val="000000" w:themeColor="text1"/>
+          <w:sz w:val="20"/>
+          <w:szCs w:val="20"/>
+        </w:rPr>
+        <w:t>scanner</w:t>
+      </w:r>
+      <w:proofErr w:type="gramEnd"/>
+      <w:r>
+        <w:rPr>
+          <w:color w:val="000000" w:themeColor="text1"/>
+          <w:sz w:val="20"/>
+          <w:szCs w:val="20"/>
+        </w:rPr>
+        <w:t xml:space="preserve"> you have to create Object of this class and can use the function to accept the values.  </w:t>
       </w:r>
     </w:p>
     <w:p>
@@ -21062,7 +23533,35 @@
           <w:sz w:val="20"/>
           <w:szCs w:val="20"/>
         </w:rPr>
-        <w:t>To accept the values from the user use nextXXX() methods which is provided for different data type.</w:t>
+        <w:t xml:space="preserve">To accept the values from the user use </w:t>
+      </w:r>
+      <w:proofErr w:type="spellStart"/>
+      <w:proofErr w:type="gramStart"/>
+      <w:r>
+        <w:rPr>
+          <w:color w:val="000000" w:themeColor="text1"/>
+          <w:sz w:val="20"/>
+          <w:szCs w:val="20"/>
+        </w:rPr>
+        <w:t>nextXXX</w:t>
+      </w:r>
+      <w:proofErr w:type="spellEnd"/>
+      <w:r>
+        <w:rPr>
+          <w:color w:val="000000" w:themeColor="text1"/>
+          <w:sz w:val="20"/>
+          <w:szCs w:val="20"/>
+        </w:rPr>
+        <w:t>(</w:t>
+      </w:r>
+      <w:proofErr w:type="gramEnd"/>
+      <w:r>
+        <w:rPr>
+          <w:color w:val="000000" w:themeColor="text1"/>
+          <w:sz w:val="20"/>
+          <w:szCs w:val="20"/>
+        </w:rPr>
+        <w:t>) methods which is provided for different data type.</w:t>
       </w:r>
     </w:p>
     <w:p>
@@ -21835,7 +24334,16 @@
           <w:sz w:val="20"/>
           <w:szCs w:val="20"/>
         </w:rPr>
-        <w:t>Right click on “sr</w:t>
+        <w:t>Right click on “</w:t>
+      </w:r>
+      <w:proofErr w:type="spellStart"/>
+      <w:r>
+        <w:rPr>
+          <w:color w:val="000000" w:themeColor="text1"/>
+          <w:sz w:val="20"/>
+          <w:szCs w:val="20"/>
+        </w:rPr>
+        <w:t>sr</w:t>
       </w:r>
       <w:r>
         <w:rPr>
@@ -21845,6 +24353,7 @@
         </w:rPr>
         <w:t>c</w:t>
       </w:r>
+      <w:proofErr w:type="spellEnd"/>
       <w:r>
         <w:rPr>
           <w:color w:val="000000" w:themeColor="text1"/>
@@ -22458,7 +24967,25 @@
           <w:sz w:val="20"/>
           <w:szCs w:val="20"/>
         </w:rPr>
-        <w:t>Getter Methods are use to get the value of the variable</w:t>
+        <w:t xml:space="preserve">Getter Methods are </w:t>
+      </w:r>
+      <w:proofErr w:type="spellStart"/>
+      <w:r>
+        <w:rPr>
+          <w:color w:val="000000" w:themeColor="text1"/>
+          <w:sz w:val="20"/>
+          <w:szCs w:val="20"/>
+        </w:rPr>
+        <w:t>use</w:t>
+      </w:r>
+      <w:proofErr w:type="spellEnd"/>
+      <w:r>
+        <w:rPr>
+          <w:color w:val="000000" w:themeColor="text1"/>
+          <w:sz w:val="20"/>
+          <w:szCs w:val="20"/>
+        </w:rPr>
+        <w:t xml:space="preserve"> to get the value of the variable</w:t>
       </w:r>
       <w:r>
         <w:rPr>
@@ -22716,8 +25243,18 @@
           <w:sz w:val="20"/>
           <w:szCs w:val="20"/>
         </w:rPr>
-        <w:t>It is a one of the way</w:t>
-      </w:r>
+        <w:t xml:space="preserve">It is a one of the </w:t>
+      </w:r>
+      <w:proofErr w:type="gramStart"/>
+      <w:r>
+        <w:rPr>
+          <w:color w:val="000000" w:themeColor="text1"/>
+          <w:sz w:val="20"/>
+          <w:szCs w:val="20"/>
+        </w:rPr>
+        <w:t>way</w:t>
+      </w:r>
+      <w:proofErr w:type="gramEnd"/>
       <w:r>
         <w:rPr>
           <w:color w:val="000000" w:themeColor="text1"/>
@@ -22725,6 +25262,14 @@
           <w:szCs w:val="20"/>
         </w:rPr>
         <w:t>,</w:t>
+      </w:r>
+      <w:r>
+        <w:rPr>
+          <w:color w:val="000000" w:themeColor="text1"/>
+          <w:sz w:val="20"/>
+          <w:szCs w:val="20"/>
+        </w:rPr>
+        <w:t xml:space="preserve"> </w:t>
       </w:r>
       <w:r>
         <w:rPr>
@@ -22785,6 +25330,1435 @@
           <w:szCs w:val="20"/>
         </w:rPr>
         <w:t xml:space="preserve"> </w:t>
+      </w:r>
+    </w:p>
+    <w:p>
+      <w:pPr>
+        <w:pStyle w:val="NoSpacing"/>
+        <w:rPr>
+          <w:color w:val="000000" w:themeColor="text1"/>
+          <w:sz w:val="20"/>
+          <w:szCs w:val="20"/>
+        </w:rPr>
+      </w:pPr>
+    </w:p>
+    <w:p>
+      <w:pPr>
+        <w:rPr>
+          <w:b/>
+          <w:bCs/>
+          <w:color w:val="000000" w:themeColor="text1"/>
+          <w:sz w:val="20"/>
+          <w:szCs w:val="20"/>
+          <w:u w:val="single"/>
+        </w:rPr>
+      </w:pPr>
+      <w:r>
+        <w:rPr>
+          <w:b/>
+          <w:bCs/>
+          <w:color w:val="000000" w:themeColor="text1"/>
+          <w:sz w:val="20"/>
+          <w:szCs w:val="20"/>
+          <w:u w:val="single"/>
+        </w:rPr>
+        <w:br w:type="page"/>
+      </w:r>
+    </w:p>
+    <w:p>
+      <w:pPr>
+        <w:pStyle w:val="NoSpacing"/>
+        <w:rPr>
+          <w:b/>
+          <w:bCs/>
+          <w:color w:val="000000" w:themeColor="text1"/>
+          <w:sz w:val="20"/>
+          <w:szCs w:val="20"/>
+          <w:u w:val="single"/>
+        </w:rPr>
+      </w:pPr>
+      <w:r>
+        <w:rPr>
+          <w:b/>
+          <w:bCs/>
+          <w:color w:val="000000" w:themeColor="text1"/>
+          <w:sz w:val="20"/>
+          <w:szCs w:val="20"/>
+          <w:u w:val="single"/>
+        </w:rPr>
+        <w:lastRenderedPageBreak/>
+        <w:t>Inheritance</w:t>
+      </w:r>
+    </w:p>
+    <w:p>
+      <w:pPr>
+        <w:pStyle w:val="NoSpacing"/>
+        <w:numPr>
+          <w:ilvl w:val="0"/>
+          <w:numId w:val="56"/>
+        </w:numPr>
+        <w:rPr>
+          <w:b/>
+          <w:bCs/>
+          <w:color w:val="000000" w:themeColor="text1"/>
+          <w:sz w:val="20"/>
+          <w:szCs w:val="20"/>
+          <w:u w:val="single"/>
+        </w:rPr>
+      </w:pPr>
+      <w:r>
+        <w:rPr>
+          <w:color w:val="000000" w:themeColor="text1"/>
+          <w:sz w:val="20"/>
+          <w:szCs w:val="20"/>
+        </w:rPr>
+        <w:t>One class inherits the properties</w:t>
+      </w:r>
+      <w:r>
+        <w:rPr>
+          <w:color w:val="000000" w:themeColor="text1"/>
+          <w:sz w:val="20"/>
+          <w:szCs w:val="20"/>
+        </w:rPr>
+        <w:t xml:space="preserve"> </w:t>
+      </w:r>
+      <w:r>
+        <w:rPr>
+          <w:color w:val="000000" w:themeColor="text1"/>
+          <w:sz w:val="20"/>
+          <w:szCs w:val="20"/>
+        </w:rPr>
+        <w:t>(Variables, Methods)</w:t>
+      </w:r>
+      <w:r>
+        <w:rPr>
+          <w:color w:val="000000" w:themeColor="text1"/>
+          <w:sz w:val="20"/>
+          <w:szCs w:val="20"/>
+        </w:rPr>
+        <w:t xml:space="preserve"> of another class using extends keyword.</w:t>
+      </w:r>
+    </w:p>
+    <w:p>
+      <w:pPr>
+        <w:pStyle w:val="NoSpacing"/>
+        <w:numPr>
+          <w:ilvl w:val="0"/>
+          <w:numId w:val="56"/>
+        </w:numPr>
+        <w:rPr>
+          <w:b/>
+          <w:bCs/>
+          <w:color w:val="000000" w:themeColor="text1"/>
+          <w:sz w:val="20"/>
+          <w:szCs w:val="20"/>
+          <w:u w:val="single"/>
+        </w:rPr>
+      </w:pPr>
+      <w:r>
+        <w:rPr>
+          <w:color w:val="000000" w:themeColor="text1"/>
+          <w:sz w:val="20"/>
+          <w:szCs w:val="20"/>
+        </w:rPr>
+        <w:t xml:space="preserve">There will be a parent and child relation establish between the classes after using inheritance. This relation is also known as </w:t>
+      </w:r>
+      <w:r>
+        <w:rPr>
+          <w:b/>
+          <w:bCs/>
+          <w:color w:val="000000" w:themeColor="text1"/>
+          <w:sz w:val="20"/>
+          <w:szCs w:val="20"/>
+          <w:highlight w:val="yellow"/>
+        </w:rPr>
+        <w:t>IS-A Relation</w:t>
+      </w:r>
+      <w:r>
+        <w:rPr>
+          <w:color w:val="000000" w:themeColor="text1"/>
+          <w:sz w:val="20"/>
+          <w:szCs w:val="20"/>
+        </w:rPr>
+        <w:t xml:space="preserve"> in Java.</w:t>
+      </w:r>
+    </w:p>
+    <w:p>
+      <w:pPr>
+        <w:pStyle w:val="NoSpacing"/>
+        <w:numPr>
+          <w:ilvl w:val="0"/>
+          <w:numId w:val="56"/>
+        </w:numPr>
+        <w:rPr>
+          <w:b/>
+          <w:bCs/>
+          <w:color w:val="000000" w:themeColor="text1"/>
+          <w:sz w:val="20"/>
+          <w:szCs w:val="20"/>
+          <w:u w:val="single"/>
+        </w:rPr>
+      </w:pPr>
+      <w:r>
+        <w:rPr>
+          <w:color w:val="000000" w:themeColor="text1"/>
+          <w:sz w:val="20"/>
+          <w:szCs w:val="20"/>
+        </w:rPr>
+        <w:t>In OOPs concepts there are 5 types inheritance. From these only 3 directly supported in java and 2 are not directly supported but it can be achieve using interface in java.</w:t>
+      </w:r>
+    </w:p>
+    <w:p>
+      <w:pPr>
+        <w:pStyle w:val="NoSpacing"/>
+        <w:ind w:left="720"/>
+        <w:rPr>
+          <w:b/>
+          <w:bCs/>
+          <w:color w:val="000000" w:themeColor="text1"/>
+          <w:sz w:val="20"/>
+          <w:szCs w:val="20"/>
+          <w:u w:val="single"/>
+        </w:rPr>
+      </w:pPr>
+      <w:r>
+        <w:rPr>
+          <w:noProof/>
+          <w:sz w:val="32"/>
+          <w:szCs w:val="32"/>
+        </w:rPr>
+        <w:drawing>
+          <wp:inline distT="0" distB="0" distL="0" distR="0" wp14:anchorId="23C78B3D" wp14:editId="1252C269">
+            <wp:extent cx="5943600" cy="2546985"/>
+            <wp:effectExtent l="0" t="0" r="0" b="5715"/>
+            <wp:docPr id="22" name="Picture 22"/>
+            <wp:cNvGraphicFramePr>
+              <a:graphicFrameLocks xmlns:a="http://schemas.openxmlformats.org/drawingml/2006/main" noChangeAspect="1"/>
+            </wp:cNvGraphicFramePr>
+            <a:graphic xmlns:a="http://schemas.openxmlformats.org/drawingml/2006/main">
+              <a:graphicData uri="http://schemas.openxmlformats.org/drawingml/2006/picture">
+                <pic:pic xmlns:pic="http://schemas.openxmlformats.org/drawingml/2006/picture">
+                  <pic:nvPicPr>
+                    <pic:cNvPr id="0" name="Picture 1"/>
+                    <pic:cNvPicPr>
+                      <a:picLocks noChangeAspect="1" noChangeArrowheads="1"/>
+                    </pic:cNvPicPr>
+                  </pic:nvPicPr>
+                  <pic:blipFill>
+                    <a:blip r:embed="rId29" cstate="print">
+                      <a:extLst>
+                        <a:ext uri="{28A0092B-C50C-407E-A947-70E740481C1C}">
+                          <a14:useLocalDpi xmlns:a14="http://schemas.microsoft.com/office/drawing/2010/main" val="0"/>
+                        </a:ext>
+                      </a:extLst>
+                    </a:blip>
+                    <a:srcRect/>
+                    <a:stretch>
+                      <a:fillRect/>
+                    </a:stretch>
+                  </pic:blipFill>
+                  <pic:spPr bwMode="auto">
+                    <a:xfrm>
+                      <a:off x="0" y="0"/>
+                      <a:ext cx="5943600" cy="2546985"/>
+                    </a:xfrm>
+                    <a:prstGeom prst="rect">
+                      <a:avLst/>
+                    </a:prstGeom>
+                    <a:noFill/>
+                    <a:ln>
+                      <a:noFill/>
+                    </a:ln>
+                  </pic:spPr>
+                </pic:pic>
+              </a:graphicData>
+            </a:graphic>
+          </wp:inline>
+        </w:drawing>
+      </w:r>
+    </w:p>
+    <w:p>
+      <w:pPr>
+        <w:pStyle w:val="NoSpacing"/>
+        <w:numPr>
+          <w:ilvl w:val="0"/>
+          <w:numId w:val="56"/>
+        </w:numPr>
+        <w:rPr>
+          <w:color w:val="000000" w:themeColor="text1"/>
+          <w:sz w:val="20"/>
+          <w:szCs w:val="20"/>
+        </w:rPr>
+      </w:pPr>
+      <w:r>
+        <w:rPr>
+          <w:color w:val="000000" w:themeColor="text1"/>
+          <w:sz w:val="20"/>
+          <w:szCs w:val="20"/>
+        </w:rPr>
+        <w:t xml:space="preserve">In Java </w:t>
+      </w:r>
+      <w:r>
+        <w:rPr>
+          <w:color w:val="000000" w:themeColor="text1"/>
+          <w:sz w:val="20"/>
+          <w:szCs w:val="20"/>
+          <w:highlight w:val="yellow"/>
+        </w:rPr>
+        <w:t>One class can inherits (extends) the property from only one class</w:t>
+      </w:r>
+      <w:r>
+        <w:rPr>
+          <w:color w:val="000000" w:themeColor="text1"/>
+          <w:sz w:val="20"/>
+          <w:szCs w:val="20"/>
+        </w:rPr>
+        <w:t xml:space="preserve"> a time.</w:t>
+      </w:r>
+      <w:r>
+        <w:rPr>
+          <w:color w:val="000000" w:themeColor="text1"/>
+          <w:sz w:val="20"/>
+          <w:szCs w:val="20"/>
+        </w:rPr>
+        <w:t xml:space="preserve"> </w:t>
+      </w:r>
+    </w:p>
+    <w:p>
+      <w:pPr>
+        <w:pStyle w:val="NoSpacing"/>
+        <w:numPr>
+          <w:ilvl w:val="0"/>
+          <w:numId w:val="56"/>
+        </w:numPr>
+        <w:rPr>
+          <w:color w:val="000000" w:themeColor="text1"/>
+          <w:sz w:val="20"/>
+          <w:szCs w:val="20"/>
+        </w:rPr>
+      </w:pPr>
+      <w:r>
+        <w:rPr>
+          <w:color w:val="000000" w:themeColor="text1"/>
+          <w:sz w:val="20"/>
+          <w:szCs w:val="20"/>
+        </w:rPr>
+        <w:t xml:space="preserve">In Java </w:t>
+      </w:r>
+      <w:r>
+        <w:rPr>
+          <w:color w:val="000000" w:themeColor="text1"/>
+          <w:sz w:val="20"/>
+          <w:szCs w:val="20"/>
+          <w:highlight w:val="yellow"/>
+        </w:rPr>
+        <w:t>Object class is a parent class</w:t>
+      </w:r>
+      <w:r>
+        <w:rPr>
+          <w:color w:val="000000" w:themeColor="text1"/>
+          <w:sz w:val="20"/>
+          <w:szCs w:val="20"/>
+        </w:rPr>
+        <w:t xml:space="preserve"> of all the java classes either directly or indirectly.</w:t>
+      </w:r>
+    </w:p>
+    <w:p>
+      <w:pPr>
+        <w:pStyle w:val="NoSpacing"/>
+        <w:numPr>
+          <w:ilvl w:val="0"/>
+          <w:numId w:val="56"/>
+        </w:numPr>
+        <w:rPr>
+          <w:color w:val="000000" w:themeColor="text1"/>
+          <w:sz w:val="20"/>
+          <w:szCs w:val="20"/>
+        </w:rPr>
+      </w:pPr>
+      <w:r>
+        <w:rPr>
+          <w:color w:val="000000" w:themeColor="text1"/>
+          <w:sz w:val="20"/>
+          <w:szCs w:val="20"/>
+        </w:rPr>
+        <w:t>In the inheritance private properties and constructor cannot be inherit in to child class.</w:t>
+      </w:r>
+    </w:p>
+    <w:p>
+      <w:pPr>
+        <w:pStyle w:val="NoSpacing"/>
+        <w:numPr>
+          <w:ilvl w:val="0"/>
+          <w:numId w:val="56"/>
+        </w:numPr>
+        <w:rPr>
+          <w:color w:val="000000" w:themeColor="text1"/>
+          <w:sz w:val="20"/>
+          <w:szCs w:val="20"/>
+        </w:rPr>
+      </w:pPr>
+      <w:r>
+        <w:rPr>
+          <w:color w:val="000000" w:themeColor="text1"/>
+          <w:sz w:val="20"/>
+          <w:szCs w:val="20"/>
+        </w:rPr>
+        <w:t>Advantage of Inheritance</w:t>
+      </w:r>
+    </w:p>
+    <w:p>
+      <w:pPr>
+        <w:pStyle w:val="NoSpacing"/>
+        <w:numPr>
+          <w:ilvl w:val="1"/>
+          <w:numId w:val="56"/>
+        </w:numPr>
+        <w:rPr>
+          <w:color w:val="000000" w:themeColor="text1"/>
+          <w:sz w:val="20"/>
+          <w:szCs w:val="20"/>
+        </w:rPr>
+      </w:pPr>
+      <w:r>
+        <w:rPr>
+          <w:color w:val="000000" w:themeColor="text1"/>
+          <w:sz w:val="20"/>
+          <w:szCs w:val="20"/>
+        </w:rPr>
+        <w:t>Code Reusability.</w:t>
+      </w:r>
+    </w:p>
+    <w:p>
+      <w:pPr>
+        <w:pStyle w:val="NoSpacing"/>
+        <w:numPr>
+          <w:ilvl w:val="1"/>
+          <w:numId w:val="56"/>
+        </w:numPr>
+        <w:rPr>
+          <w:color w:val="000000" w:themeColor="text1"/>
+          <w:sz w:val="20"/>
+          <w:szCs w:val="20"/>
+        </w:rPr>
+      </w:pPr>
+      <w:r>
+        <w:rPr>
+          <w:color w:val="000000" w:themeColor="text1"/>
+          <w:sz w:val="20"/>
+          <w:szCs w:val="20"/>
+        </w:rPr>
+        <w:t xml:space="preserve">Extensibility. </w:t>
+      </w:r>
+    </w:p>
+    <w:p>
+      <w:pPr>
+        <w:pStyle w:val="NoSpacing"/>
+        <w:numPr>
+          <w:ilvl w:val="1"/>
+          <w:numId w:val="56"/>
+        </w:numPr>
+        <w:rPr>
+          <w:color w:val="000000" w:themeColor="text1"/>
+          <w:sz w:val="20"/>
+          <w:szCs w:val="20"/>
+        </w:rPr>
+      </w:pPr>
+      <w:r>
+        <w:rPr>
+          <w:color w:val="000000" w:themeColor="text1"/>
+          <w:sz w:val="20"/>
+          <w:szCs w:val="20"/>
+        </w:rPr>
+        <w:t xml:space="preserve">To achieve runtime polymorphism </w:t>
+      </w:r>
+      <w:r>
+        <w:rPr>
+          <w:color w:val="000000" w:themeColor="text1"/>
+          <w:sz w:val="20"/>
+          <w:szCs w:val="20"/>
+        </w:rPr>
+        <w:t>Inheritance</w:t>
+      </w:r>
+      <w:r>
+        <w:rPr>
+          <w:color w:val="000000" w:themeColor="text1"/>
+          <w:sz w:val="20"/>
+          <w:szCs w:val="20"/>
+        </w:rPr>
+        <w:t xml:space="preserve"> is required.</w:t>
+      </w:r>
+    </w:p>
+    <w:p>
+      <w:pPr>
+        <w:pStyle w:val="NoSpacing"/>
+        <w:rPr>
+          <w:color w:val="000000" w:themeColor="text1"/>
+          <w:sz w:val="20"/>
+          <w:szCs w:val="20"/>
+        </w:rPr>
+      </w:pPr>
+    </w:p>
+    <w:p>
+      <w:pPr>
+        <w:pStyle w:val="NoSpacing"/>
+        <w:rPr>
+          <w:b/>
+          <w:bCs/>
+          <w:color w:val="000000" w:themeColor="text1"/>
+          <w:sz w:val="20"/>
+          <w:szCs w:val="20"/>
+          <w:u w:val="single"/>
+        </w:rPr>
+      </w:pPr>
+      <w:r>
+        <w:rPr>
+          <w:b/>
+          <w:bCs/>
+          <w:color w:val="000000" w:themeColor="text1"/>
+          <w:sz w:val="20"/>
+          <w:szCs w:val="20"/>
+          <w:u w:val="single"/>
+        </w:rPr>
+        <w:t>Object Class</w:t>
+      </w:r>
+    </w:p>
+    <w:p>
+      <w:pPr>
+        <w:pStyle w:val="NoSpacing"/>
+        <w:numPr>
+          <w:ilvl w:val="0"/>
+          <w:numId w:val="57"/>
+        </w:numPr>
+        <w:rPr>
+          <w:color w:val="000000" w:themeColor="text1"/>
+          <w:sz w:val="20"/>
+          <w:szCs w:val="20"/>
+        </w:rPr>
+      </w:pPr>
+      <w:r>
+        <w:rPr>
+          <w:color w:val="000000" w:themeColor="text1"/>
+          <w:sz w:val="20"/>
+          <w:szCs w:val="20"/>
+        </w:rPr>
+        <w:t>Object class is a build-in class in java.</w:t>
+      </w:r>
+    </w:p>
+    <w:p>
+      <w:pPr>
+        <w:pStyle w:val="NoSpacing"/>
+        <w:numPr>
+          <w:ilvl w:val="0"/>
+          <w:numId w:val="57"/>
+        </w:numPr>
+        <w:rPr>
+          <w:color w:val="000000" w:themeColor="text1"/>
+          <w:sz w:val="20"/>
+          <w:szCs w:val="20"/>
+        </w:rPr>
+      </w:pPr>
+      <w:r>
+        <w:rPr>
+          <w:color w:val="000000" w:themeColor="text1"/>
+          <w:sz w:val="20"/>
+          <w:szCs w:val="20"/>
+        </w:rPr>
+        <w:t>Object class is a parent of all the java classes.</w:t>
+      </w:r>
+    </w:p>
+    <w:p>
+      <w:pPr>
+        <w:pStyle w:val="NoSpacing"/>
+        <w:numPr>
+          <w:ilvl w:val="0"/>
+          <w:numId w:val="57"/>
+        </w:numPr>
+        <w:rPr>
+          <w:color w:val="000000" w:themeColor="text1"/>
+          <w:sz w:val="20"/>
+          <w:szCs w:val="20"/>
+        </w:rPr>
+      </w:pPr>
+      <w:r>
+        <w:rPr>
+          <w:color w:val="000000" w:themeColor="text1"/>
+          <w:sz w:val="20"/>
+          <w:szCs w:val="20"/>
+        </w:rPr>
+        <w:t>In this class common function/methods are provided which can be use in all the classes.</w:t>
+      </w:r>
+    </w:p>
+    <w:p>
+      <w:pPr>
+        <w:pStyle w:val="NoSpacing"/>
+        <w:numPr>
+          <w:ilvl w:val="0"/>
+          <w:numId w:val="57"/>
+        </w:numPr>
+        <w:rPr>
+          <w:color w:val="000000" w:themeColor="text1"/>
+          <w:sz w:val="20"/>
+          <w:szCs w:val="20"/>
+        </w:rPr>
+      </w:pPr>
+      <w:r>
+        <w:rPr>
+          <w:color w:val="000000" w:themeColor="text1"/>
+          <w:sz w:val="20"/>
+          <w:szCs w:val="20"/>
+        </w:rPr>
+        <w:t>Some of the methods of Object class.</w:t>
+      </w:r>
+    </w:p>
+    <w:p>
+      <w:pPr>
+        <w:pStyle w:val="NoSpacing"/>
+        <w:numPr>
+          <w:ilvl w:val="1"/>
+          <w:numId w:val="57"/>
+        </w:numPr>
+        <w:rPr>
+          <w:color w:val="000000" w:themeColor="text1"/>
+          <w:sz w:val="20"/>
+          <w:szCs w:val="20"/>
+        </w:rPr>
+      </w:pPr>
+      <w:proofErr w:type="spellStart"/>
+      <w:proofErr w:type="gramStart"/>
+      <w:r>
+        <w:rPr>
+          <w:b/>
+          <w:bCs/>
+          <w:color w:val="000000" w:themeColor="text1"/>
+          <w:sz w:val="20"/>
+          <w:szCs w:val="20"/>
+        </w:rPr>
+        <w:t>toString</w:t>
+      </w:r>
+      <w:proofErr w:type="spellEnd"/>
+      <w:r>
+        <w:rPr>
+          <w:b/>
+          <w:bCs/>
+          <w:color w:val="000000" w:themeColor="text1"/>
+          <w:sz w:val="20"/>
+          <w:szCs w:val="20"/>
+        </w:rPr>
+        <w:t>(</w:t>
+      </w:r>
+      <w:proofErr w:type="gramEnd"/>
+      <w:r>
+        <w:rPr>
+          <w:b/>
+          <w:bCs/>
+          <w:color w:val="000000" w:themeColor="text1"/>
+          <w:sz w:val="20"/>
+          <w:szCs w:val="20"/>
+        </w:rPr>
+        <w:t>):</w:t>
+      </w:r>
+      <w:r>
+        <w:rPr>
+          <w:color w:val="000000" w:themeColor="text1"/>
+          <w:sz w:val="20"/>
+          <w:szCs w:val="20"/>
+        </w:rPr>
+        <w:t xml:space="preserve"> This method called whenever you print the object of the Java class directly. It will by default return the combination of </w:t>
+      </w:r>
+      <w:proofErr w:type="spellStart"/>
+      <w:r>
+        <w:rPr>
+          <w:color w:val="000000" w:themeColor="text1"/>
+          <w:sz w:val="20"/>
+          <w:szCs w:val="20"/>
+        </w:rPr>
+        <w:t>ClassName@HashCode</w:t>
+      </w:r>
+      <w:proofErr w:type="spellEnd"/>
+      <w:r>
+        <w:rPr>
+          <w:color w:val="000000" w:themeColor="text1"/>
+          <w:sz w:val="20"/>
+          <w:szCs w:val="20"/>
+        </w:rPr>
+        <w:t xml:space="preserve"> </w:t>
+      </w:r>
+    </w:p>
+    <w:p>
+      <w:pPr>
+        <w:pStyle w:val="NoSpacing"/>
+        <w:numPr>
+          <w:ilvl w:val="1"/>
+          <w:numId w:val="57"/>
+        </w:numPr>
+        <w:rPr>
+          <w:color w:val="000000" w:themeColor="text1"/>
+          <w:sz w:val="20"/>
+          <w:szCs w:val="20"/>
+        </w:rPr>
+      </w:pPr>
+      <w:proofErr w:type="spellStart"/>
+      <w:proofErr w:type="gramStart"/>
+      <w:r>
+        <w:rPr>
+          <w:b/>
+          <w:bCs/>
+          <w:color w:val="000000" w:themeColor="text1"/>
+          <w:sz w:val="20"/>
+          <w:szCs w:val="20"/>
+        </w:rPr>
+        <w:t>hashCode</w:t>
+      </w:r>
+      <w:proofErr w:type="spellEnd"/>
+      <w:r>
+        <w:rPr>
+          <w:b/>
+          <w:bCs/>
+          <w:color w:val="000000" w:themeColor="text1"/>
+          <w:sz w:val="20"/>
+          <w:szCs w:val="20"/>
+        </w:rPr>
+        <w:t>(</w:t>
+      </w:r>
+      <w:proofErr w:type="gramEnd"/>
+      <w:r>
+        <w:rPr>
+          <w:b/>
+          <w:bCs/>
+          <w:color w:val="000000" w:themeColor="text1"/>
+          <w:sz w:val="20"/>
+          <w:szCs w:val="20"/>
+        </w:rPr>
+        <w:t>):</w:t>
+      </w:r>
+      <w:r>
+        <w:rPr>
+          <w:color w:val="000000" w:themeColor="text1"/>
+          <w:sz w:val="20"/>
+          <w:szCs w:val="20"/>
+        </w:rPr>
+        <w:t xml:space="preserve"> this method return the hash code of the object in int format.</w:t>
+      </w:r>
+    </w:p>
+    <w:p>
+      <w:pPr>
+        <w:pStyle w:val="NoSpacing"/>
+        <w:numPr>
+          <w:ilvl w:val="1"/>
+          <w:numId w:val="57"/>
+        </w:numPr>
+        <w:rPr>
+          <w:color w:val="000000" w:themeColor="text1"/>
+          <w:sz w:val="20"/>
+          <w:szCs w:val="20"/>
+        </w:rPr>
+      </w:pPr>
+      <w:proofErr w:type="gramStart"/>
+      <w:r>
+        <w:rPr>
+          <w:b/>
+          <w:bCs/>
+          <w:color w:val="000000" w:themeColor="text1"/>
+          <w:sz w:val="20"/>
+          <w:szCs w:val="20"/>
+        </w:rPr>
+        <w:t>equals(</w:t>
+      </w:r>
+      <w:proofErr w:type="gramEnd"/>
+      <w:r>
+        <w:rPr>
+          <w:b/>
+          <w:bCs/>
+          <w:color w:val="000000" w:themeColor="text1"/>
+          <w:sz w:val="20"/>
+          <w:szCs w:val="20"/>
+        </w:rPr>
+        <w:t>Object):</w:t>
+      </w:r>
+      <w:r>
+        <w:rPr>
+          <w:color w:val="000000" w:themeColor="text1"/>
+          <w:sz w:val="20"/>
+          <w:szCs w:val="20"/>
+        </w:rPr>
+        <w:t xml:space="preserve"> is use to compare two object with </w:t>
+      </w:r>
+      <w:r>
+        <w:rPr>
+          <w:color w:val="000000" w:themeColor="text1"/>
+          <w:sz w:val="20"/>
+          <w:szCs w:val="20"/>
+        </w:rPr>
+        <w:t>their</w:t>
+      </w:r>
+      <w:r>
+        <w:rPr>
+          <w:color w:val="000000" w:themeColor="text1"/>
+          <w:sz w:val="20"/>
+          <w:szCs w:val="20"/>
+        </w:rPr>
+        <w:t xml:space="preserve"> references.</w:t>
+      </w:r>
+    </w:p>
+    <w:p>
+      <w:pPr>
+        <w:pStyle w:val="NoSpacing"/>
+        <w:numPr>
+          <w:ilvl w:val="1"/>
+          <w:numId w:val="57"/>
+        </w:numPr>
+        <w:rPr>
+          <w:color w:val="000000" w:themeColor="text1"/>
+          <w:sz w:val="20"/>
+          <w:szCs w:val="20"/>
+        </w:rPr>
+      </w:pPr>
+      <w:proofErr w:type="gramStart"/>
+      <w:r>
+        <w:rPr>
+          <w:b/>
+          <w:bCs/>
+          <w:color w:val="000000" w:themeColor="text1"/>
+          <w:sz w:val="20"/>
+          <w:szCs w:val="20"/>
+        </w:rPr>
+        <w:t>wait(</w:t>
+      </w:r>
+      <w:proofErr w:type="gramEnd"/>
+      <w:r>
+        <w:rPr>
+          <w:b/>
+          <w:bCs/>
+          <w:color w:val="000000" w:themeColor="text1"/>
+          <w:sz w:val="20"/>
+          <w:szCs w:val="20"/>
+        </w:rPr>
+        <w:t>), wait(int), wait(int, long)</w:t>
+      </w:r>
+      <w:r>
+        <w:rPr>
+          <w:color w:val="000000" w:themeColor="text1"/>
+          <w:sz w:val="20"/>
+          <w:szCs w:val="20"/>
+        </w:rPr>
+        <w:t>: this method is use to pause the execution of current thread. This method is use in case of multi-threading.</w:t>
+      </w:r>
+    </w:p>
+    <w:p>
+      <w:pPr>
+        <w:pStyle w:val="NoSpacing"/>
+        <w:numPr>
+          <w:ilvl w:val="1"/>
+          <w:numId w:val="57"/>
+        </w:numPr>
+        <w:rPr>
+          <w:color w:val="000000" w:themeColor="text1"/>
+          <w:sz w:val="20"/>
+          <w:szCs w:val="20"/>
+        </w:rPr>
+      </w:pPr>
+      <w:proofErr w:type="gramStart"/>
+      <w:r>
+        <w:rPr>
+          <w:b/>
+          <w:bCs/>
+          <w:color w:val="000000" w:themeColor="text1"/>
+          <w:sz w:val="20"/>
+          <w:szCs w:val="20"/>
+        </w:rPr>
+        <w:t>notify(</w:t>
+      </w:r>
+      <w:proofErr w:type="gramEnd"/>
+      <w:r>
+        <w:rPr>
+          <w:b/>
+          <w:bCs/>
+          <w:color w:val="000000" w:themeColor="text1"/>
+          <w:sz w:val="20"/>
+          <w:szCs w:val="20"/>
+        </w:rPr>
+        <w:t xml:space="preserve">), </w:t>
+      </w:r>
+      <w:proofErr w:type="spellStart"/>
+      <w:r>
+        <w:rPr>
+          <w:b/>
+          <w:bCs/>
+          <w:color w:val="000000" w:themeColor="text1"/>
+          <w:sz w:val="20"/>
+          <w:szCs w:val="20"/>
+        </w:rPr>
+        <w:t>notifyAll</w:t>
+      </w:r>
+      <w:proofErr w:type="spellEnd"/>
+      <w:r>
+        <w:rPr>
+          <w:b/>
+          <w:bCs/>
+          <w:color w:val="000000" w:themeColor="text1"/>
+          <w:sz w:val="20"/>
+          <w:szCs w:val="20"/>
+        </w:rPr>
+        <w:t>():</w:t>
+      </w:r>
+      <w:r>
+        <w:rPr>
+          <w:color w:val="000000" w:themeColor="text1"/>
+          <w:sz w:val="20"/>
+          <w:szCs w:val="20"/>
+        </w:rPr>
+        <w:t xml:space="preserve"> this method is use to notify the thread which is in wait state. </w:t>
+      </w:r>
+      <w:r>
+        <w:rPr>
+          <w:color w:val="000000" w:themeColor="text1"/>
+          <w:sz w:val="20"/>
+          <w:szCs w:val="20"/>
+        </w:rPr>
+        <w:t>T</w:t>
+      </w:r>
+      <w:r>
+        <w:rPr>
+          <w:color w:val="000000" w:themeColor="text1"/>
+          <w:sz w:val="20"/>
+          <w:szCs w:val="20"/>
+        </w:rPr>
+        <w:t>his method is use in case of multi-threading.</w:t>
+      </w:r>
+    </w:p>
+    <w:p>
+      <w:pPr>
+        <w:pStyle w:val="NoSpacing"/>
+        <w:numPr>
+          <w:ilvl w:val="1"/>
+          <w:numId w:val="57"/>
+        </w:numPr>
+        <w:rPr>
+          <w:color w:val="000000" w:themeColor="text1"/>
+          <w:sz w:val="20"/>
+          <w:szCs w:val="20"/>
+        </w:rPr>
+      </w:pPr>
+      <w:proofErr w:type="spellStart"/>
+      <w:proofErr w:type="gramStart"/>
+      <w:r>
+        <w:rPr>
+          <w:b/>
+          <w:bCs/>
+          <w:color w:val="000000" w:themeColor="text1"/>
+          <w:sz w:val="20"/>
+          <w:szCs w:val="20"/>
+        </w:rPr>
+        <w:t>getClass</w:t>
+      </w:r>
+      <w:proofErr w:type="spellEnd"/>
+      <w:r>
+        <w:rPr>
+          <w:b/>
+          <w:bCs/>
+          <w:color w:val="000000" w:themeColor="text1"/>
+          <w:sz w:val="20"/>
+          <w:szCs w:val="20"/>
+        </w:rPr>
+        <w:t>(</w:t>
+      </w:r>
+      <w:proofErr w:type="gramEnd"/>
+      <w:r>
+        <w:rPr>
+          <w:b/>
+          <w:bCs/>
+          <w:color w:val="000000" w:themeColor="text1"/>
+          <w:sz w:val="20"/>
+          <w:szCs w:val="20"/>
+        </w:rPr>
+        <w:t xml:space="preserve">): </w:t>
+      </w:r>
+      <w:r>
+        <w:rPr>
+          <w:color w:val="000000" w:themeColor="text1"/>
+          <w:sz w:val="20"/>
+          <w:szCs w:val="20"/>
+        </w:rPr>
+        <w:t>to get the Class object.</w:t>
+      </w:r>
+    </w:p>
+    <w:p>
+      <w:pPr>
+        <w:pStyle w:val="NoSpacing"/>
+        <w:numPr>
+          <w:ilvl w:val="1"/>
+          <w:numId w:val="57"/>
+        </w:numPr>
+        <w:rPr>
+          <w:color w:val="000000" w:themeColor="text1"/>
+          <w:sz w:val="20"/>
+          <w:szCs w:val="20"/>
+        </w:rPr>
+      </w:pPr>
+      <w:proofErr w:type="gramStart"/>
+      <w:r>
+        <w:rPr>
+          <w:b/>
+          <w:bCs/>
+          <w:color w:val="000000" w:themeColor="text1"/>
+          <w:sz w:val="20"/>
+          <w:szCs w:val="20"/>
+        </w:rPr>
+        <w:t>finalized(</w:t>
+      </w:r>
+      <w:proofErr w:type="gramEnd"/>
+      <w:r>
+        <w:rPr>
+          <w:b/>
+          <w:bCs/>
+          <w:color w:val="000000" w:themeColor="text1"/>
+          <w:sz w:val="20"/>
+          <w:szCs w:val="20"/>
+        </w:rPr>
+        <w:t xml:space="preserve">): </w:t>
+      </w:r>
+      <w:r>
+        <w:rPr>
+          <w:color w:val="000000" w:themeColor="text1"/>
+          <w:sz w:val="20"/>
+          <w:szCs w:val="20"/>
+        </w:rPr>
+        <w:t>this method gets invoked at the time of garbage collection</w:t>
+      </w:r>
+      <w:r>
+        <w:rPr>
+          <w:b/>
+          <w:bCs/>
+          <w:color w:val="000000" w:themeColor="text1"/>
+          <w:sz w:val="20"/>
+          <w:szCs w:val="20"/>
+        </w:rPr>
+        <w:t xml:space="preserve"> </w:t>
+      </w:r>
+    </w:p>
+    <w:p>
+      <w:pPr>
+        <w:rPr>
+          <w:b/>
+          <w:bCs/>
+          <w:color w:val="000000" w:themeColor="text1"/>
+          <w:sz w:val="20"/>
+          <w:szCs w:val="20"/>
+        </w:rPr>
+      </w:pPr>
+      <w:r>
+        <w:rPr>
+          <w:b/>
+          <w:bCs/>
+          <w:color w:val="000000" w:themeColor="text1"/>
+          <w:sz w:val="20"/>
+          <w:szCs w:val="20"/>
+        </w:rPr>
+        <w:br w:type="page"/>
+      </w:r>
+    </w:p>
+    <w:p>
+      <w:pPr>
+        <w:pStyle w:val="NoSpacing"/>
+        <w:rPr>
+          <w:b/>
+          <w:bCs/>
+          <w:color w:val="000000" w:themeColor="text1"/>
+          <w:sz w:val="20"/>
+          <w:szCs w:val="20"/>
+          <w:u w:val="single"/>
+        </w:rPr>
+      </w:pPr>
+      <w:r>
+        <w:rPr>
+          <w:b/>
+          <w:bCs/>
+          <w:color w:val="000000" w:themeColor="text1"/>
+          <w:sz w:val="20"/>
+          <w:szCs w:val="20"/>
+          <w:u w:val="single"/>
+        </w:rPr>
+        <w:lastRenderedPageBreak/>
+        <w:t>Constructor</w:t>
+      </w:r>
+    </w:p>
+    <w:p>
+      <w:pPr>
+        <w:pStyle w:val="NoSpacing"/>
+        <w:numPr>
+          <w:ilvl w:val="0"/>
+          <w:numId w:val="58"/>
+        </w:numPr>
+        <w:rPr>
+          <w:color w:val="000000" w:themeColor="text1"/>
+          <w:sz w:val="20"/>
+          <w:szCs w:val="20"/>
+        </w:rPr>
+      </w:pPr>
+      <w:r>
+        <w:rPr>
+          <w:color w:val="000000" w:themeColor="text1"/>
+          <w:sz w:val="20"/>
+          <w:szCs w:val="20"/>
+        </w:rPr>
+        <w:t>Is a special method of the class.</w:t>
+      </w:r>
+      <w:r>
+        <w:rPr>
+          <w:color w:val="000000" w:themeColor="text1"/>
+          <w:sz w:val="20"/>
+          <w:szCs w:val="20"/>
+        </w:rPr>
+        <w:t xml:space="preserve"> Which do not have return type.</w:t>
+      </w:r>
+    </w:p>
+    <w:p>
+      <w:pPr>
+        <w:pStyle w:val="NoSpacing"/>
+        <w:numPr>
+          <w:ilvl w:val="0"/>
+          <w:numId w:val="58"/>
+        </w:numPr>
+        <w:rPr>
+          <w:color w:val="000000" w:themeColor="text1"/>
+          <w:sz w:val="20"/>
+          <w:szCs w:val="20"/>
+        </w:rPr>
+      </w:pPr>
+      <w:r>
+        <w:rPr>
+          <w:color w:val="000000" w:themeColor="text1"/>
+          <w:sz w:val="20"/>
+          <w:szCs w:val="20"/>
+        </w:rPr>
+        <w:t xml:space="preserve">Constructor is use to initialize the instance variable at the time of object creation. </w:t>
+      </w:r>
+    </w:p>
+    <w:p>
+      <w:pPr>
+        <w:pStyle w:val="NoSpacing"/>
+        <w:numPr>
+          <w:ilvl w:val="0"/>
+          <w:numId w:val="58"/>
+        </w:numPr>
+        <w:rPr>
+          <w:color w:val="000000" w:themeColor="text1"/>
+          <w:sz w:val="20"/>
+          <w:szCs w:val="20"/>
+        </w:rPr>
+      </w:pPr>
+      <w:r>
+        <w:rPr>
+          <w:color w:val="000000" w:themeColor="text1"/>
+          <w:sz w:val="20"/>
+          <w:szCs w:val="20"/>
+        </w:rPr>
+        <w:t>To Create constructor, you have to follow the following rules.</w:t>
+      </w:r>
+    </w:p>
+    <w:p>
+      <w:pPr>
+        <w:pStyle w:val="NoSpacing"/>
+        <w:numPr>
+          <w:ilvl w:val="1"/>
+          <w:numId w:val="58"/>
+        </w:numPr>
+        <w:rPr>
+          <w:color w:val="000000" w:themeColor="text1"/>
+          <w:sz w:val="20"/>
+          <w:szCs w:val="20"/>
+        </w:rPr>
+      </w:pPr>
+      <w:r>
+        <w:rPr>
+          <w:color w:val="000000" w:themeColor="text1"/>
+          <w:sz w:val="20"/>
+          <w:szCs w:val="20"/>
+        </w:rPr>
+        <w:t>Constructor</w:t>
+      </w:r>
+      <w:r>
+        <w:rPr>
+          <w:color w:val="000000" w:themeColor="text1"/>
+          <w:sz w:val="20"/>
+          <w:szCs w:val="20"/>
+        </w:rPr>
+        <w:t xml:space="preserve"> name must be a same name as class Name.</w:t>
+      </w:r>
+    </w:p>
+    <w:p>
+      <w:pPr>
+        <w:pStyle w:val="NoSpacing"/>
+        <w:numPr>
+          <w:ilvl w:val="1"/>
+          <w:numId w:val="58"/>
+        </w:numPr>
+        <w:rPr>
+          <w:color w:val="000000" w:themeColor="text1"/>
+          <w:sz w:val="20"/>
+          <w:szCs w:val="20"/>
+        </w:rPr>
+      </w:pPr>
+      <w:r>
+        <w:rPr>
+          <w:color w:val="000000" w:themeColor="text1"/>
+          <w:sz w:val="20"/>
+          <w:szCs w:val="20"/>
+        </w:rPr>
+        <w:t>Constructor</w:t>
+      </w:r>
+      <w:r>
+        <w:rPr>
+          <w:color w:val="000000" w:themeColor="text1"/>
+          <w:sz w:val="20"/>
+          <w:szCs w:val="20"/>
+        </w:rPr>
+        <w:t xml:space="preserve"> must not have a return data type.</w:t>
+      </w:r>
+    </w:p>
+    <w:p>
+      <w:pPr>
+        <w:pStyle w:val="NoSpacing"/>
+        <w:numPr>
+          <w:ilvl w:val="1"/>
+          <w:numId w:val="58"/>
+        </w:numPr>
+        <w:rPr>
+          <w:color w:val="000000" w:themeColor="text1"/>
+          <w:sz w:val="20"/>
+          <w:szCs w:val="20"/>
+        </w:rPr>
+      </w:pPr>
+      <w:r>
+        <w:rPr>
+          <w:color w:val="000000" w:themeColor="text1"/>
+          <w:sz w:val="20"/>
+          <w:szCs w:val="20"/>
+        </w:rPr>
+        <w:t>Constructor</w:t>
+      </w:r>
+      <w:r>
+        <w:rPr>
+          <w:color w:val="000000" w:themeColor="text1"/>
+          <w:sz w:val="20"/>
+          <w:szCs w:val="20"/>
+        </w:rPr>
+        <w:t xml:space="preserve"> can be create using any of the access modifier</w:t>
+      </w:r>
+      <w:r>
+        <w:rPr>
+          <w:color w:val="000000" w:themeColor="text1"/>
+          <w:sz w:val="20"/>
+          <w:szCs w:val="20"/>
+        </w:rPr>
+        <w:t xml:space="preserve"> (public, private, protected, default)</w:t>
+      </w:r>
+      <w:r>
+        <w:rPr>
+          <w:color w:val="000000" w:themeColor="text1"/>
+          <w:sz w:val="20"/>
+          <w:szCs w:val="20"/>
+        </w:rPr>
+        <w:t>.</w:t>
+      </w:r>
+    </w:p>
+    <w:p>
+      <w:pPr>
+        <w:pStyle w:val="NoSpacing"/>
+        <w:numPr>
+          <w:ilvl w:val="1"/>
+          <w:numId w:val="58"/>
+        </w:numPr>
+        <w:rPr>
+          <w:color w:val="000000" w:themeColor="text1"/>
+          <w:sz w:val="20"/>
+          <w:szCs w:val="20"/>
+        </w:rPr>
+      </w:pPr>
+      <w:r>
+        <w:rPr>
+          <w:color w:val="000000" w:themeColor="text1"/>
+          <w:sz w:val="20"/>
+          <w:szCs w:val="20"/>
+        </w:rPr>
+        <w:t xml:space="preserve">Can create more than one </w:t>
+      </w:r>
+      <w:r>
+        <w:rPr>
+          <w:color w:val="000000" w:themeColor="text1"/>
+          <w:sz w:val="20"/>
+          <w:szCs w:val="20"/>
+        </w:rPr>
+        <w:t>Constructor</w:t>
+      </w:r>
+      <w:r>
+        <w:rPr>
+          <w:color w:val="000000" w:themeColor="text1"/>
+          <w:sz w:val="20"/>
+          <w:szCs w:val="20"/>
+        </w:rPr>
+        <w:t xml:space="preserve"> in a class.</w:t>
+      </w:r>
+    </w:p>
+    <w:p>
+      <w:pPr>
+        <w:pStyle w:val="NoSpacing"/>
+        <w:numPr>
+          <w:ilvl w:val="1"/>
+          <w:numId w:val="58"/>
+        </w:numPr>
+        <w:rPr>
+          <w:color w:val="000000" w:themeColor="text1"/>
+          <w:sz w:val="20"/>
+          <w:szCs w:val="20"/>
+        </w:rPr>
+      </w:pPr>
+      <w:r>
+        <w:rPr>
+          <w:color w:val="000000" w:themeColor="text1"/>
+          <w:sz w:val="20"/>
+          <w:szCs w:val="20"/>
+        </w:rPr>
+        <w:t xml:space="preserve">Every class has a </w:t>
+      </w:r>
+      <w:r>
+        <w:rPr>
+          <w:color w:val="000000" w:themeColor="text1"/>
+          <w:sz w:val="20"/>
+          <w:szCs w:val="20"/>
+        </w:rPr>
+        <w:t>Constructor</w:t>
+      </w:r>
+      <w:r>
+        <w:rPr>
+          <w:color w:val="000000" w:themeColor="text1"/>
+          <w:sz w:val="20"/>
+          <w:szCs w:val="20"/>
+        </w:rPr>
+        <w:t xml:space="preserve">, if it is not </w:t>
+      </w:r>
+      <w:r>
+        <w:rPr>
+          <w:color w:val="000000" w:themeColor="text1"/>
+          <w:sz w:val="20"/>
+          <w:szCs w:val="20"/>
+        </w:rPr>
+        <w:t>created</w:t>
+      </w:r>
+      <w:r>
+        <w:rPr>
+          <w:color w:val="000000" w:themeColor="text1"/>
+          <w:sz w:val="20"/>
+          <w:szCs w:val="20"/>
+        </w:rPr>
+        <w:t xml:space="preserve"> manually then</w:t>
+      </w:r>
+      <w:r>
+        <w:rPr>
+          <w:color w:val="000000" w:themeColor="text1"/>
+          <w:sz w:val="20"/>
+          <w:szCs w:val="20"/>
+        </w:rPr>
+        <w:t>,</w:t>
+      </w:r>
+      <w:r>
+        <w:rPr>
+          <w:color w:val="000000" w:themeColor="text1"/>
+          <w:sz w:val="20"/>
+          <w:szCs w:val="20"/>
+        </w:rPr>
+        <w:t xml:space="preserve"> java </w:t>
+      </w:r>
+      <w:proofErr w:type="spellStart"/>
+      <w:r>
+        <w:rPr>
+          <w:color w:val="000000" w:themeColor="text1"/>
+          <w:sz w:val="20"/>
+          <w:szCs w:val="20"/>
+        </w:rPr>
+        <w:t>provid</w:t>
+      </w:r>
+      <w:r>
+        <w:rPr>
+          <w:color w:val="000000" w:themeColor="text1"/>
+          <w:sz w:val="20"/>
+          <w:szCs w:val="20"/>
+        </w:rPr>
+        <w:t>s</w:t>
+      </w:r>
+      <w:proofErr w:type="spellEnd"/>
+      <w:r>
+        <w:rPr>
+          <w:color w:val="000000" w:themeColor="text1"/>
+          <w:sz w:val="20"/>
+          <w:szCs w:val="20"/>
+        </w:rPr>
+        <w:t xml:space="preserve"> a default constructor at the time compilation and if any </w:t>
+      </w:r>
+      <w:r>
+        <w:rPr>
+          <w:color w:val="000000" w:themeColor="text1"/>
+          <w:sz w:val="20"/>
+          <w:szCs w:val="20"/>
+        </w:rPr>
+        <w:t>Constructor</w:t>
+      </w:r>
+      <w:r>
+        <w:rPr>
+          <w:color w:val="000000" w:themeColor="text1"/>
+          <w:sz w:val="20"/>
+          <w:szCs w:val="20"/>
+        </w:rPr>
+        <w:t xml:space="preserve"> provided manually then java never provides default constructor.</w:t>
+      </w:r>
+      <w:r>
+        <w:rPr>
+          <w:color w:val="000000" w:themeColor="text1"/>
+          <w:sz w:val="20"/>
+          <w:szCs w:val="20"/>
+        </w:rPr>
+        <w:t xml:space="preserve"> </w:t>
+      </w:r>
+    </w:p>
+    <w:p>
+      <w:pPr>
+        <w:pStyle w:val="NoSpacing"/>
+        <w:numPr>
+          <w:ilvl w:val="1"/>
+          <w:numId w:val="58"/>
+        </w:numPr>
+        <w:rPr>
+          <w:color w:val="000000" w:themeColor="text1"/>
+          <w:sz w:val="20"/>
+          <w:szCs w:val="20"/>
+        </w:rPr>
+      </w:pPr>
+      <w:r>
+        <w:rPr>
+          <w:color w:val="000000" w:themeColor="text1"/>
+          <w:sz w:val="20"/>
+          <w:szCs w:val="20"/>
+        </w:rPr>
+        <w:t xml:space="preserve">Constructors cannot be called directly using object and dot operator, it will automatically </w:t>
+      </w:r>
+      <w:proofErr w:type="gramStart"/>
+      <w:r>
+        <w:rPr>
+          <w:color w:val="000000" w:themeColor="text1"/>
+          <w:sz w:val="20"/>
+          <w:szCs w:val="20"/>
+        </w:rPr>
+        <w:t>called</w:t>
+      </w:r>
+      <w:proofErr w:type="gramEnd"/>
+      <w:r>
+        <w:rPr>
+          <w:color w:val="000000" w:themeColor="text1"/>
+          <w:sz w:val="20"/>
+          <w:szCs w:val="20"/>
+        </w:rPr>
+        <w:t xml:space="preserve"> whenever you create object of class.</w:t>
       </w:r>
     </w:p>
     <w:sectPr>
@@ -25573,187 +29547,9 @@
     </w:lvl>
   </w:abstractNum>
   <w:abstractNum w:abstractNumId="31" w15:restartNumberingAfterBreak="0">
-    <w:nsid w:val="4F3B56E0"/>
+    <w:nsid w:val="4501063A"/>
     <w:multiLevelType w:val="hybridMultilevel"/>
-    <w:tmpl w:val="E3000BD0"/>
-    <w:lvl w:ilvl="0" w:tplc="0409000F">
-      <w:start w:val="1"/>
-      <w:numFmt w:val="decimal"/>
-      <w:lvlText w:val="%1."/>
-      <w:lvlJc w:val="left"/>
-      <w:pPr>
-        <w:ind w:left="720" w:hanging="360"/>
-      </w:pPr>
-      <w:rPr>
-        <w:rFonts w:hint="default"/>
-      </w:rPr>
-    </w:lvl>
-    <w:lvl w:ilvl="1" w:tplc="04090019">
-      <w:start w:val="1"/>
-      <w:numFmt w:val="lowerLetter"/>
-      <w:lvlText w:val="%2."/>
-      <w:lvlJc w:val="left"/>
-      <w:pPr>
-        <w:ind w:left="1440" w:hanging="360"/>
-      </w:pPr>
-    </w:lvl>
-    <w:lvl w:ilvl="2" w:tplc="0409001B" w:tentative="1">
-      <w:start w:val="1"/>
-      <w:numFmt w:val="lowerRoman"/>
-      <w:lvlText w:val="%3."/>
-      <w:lvlJc w:val="right"/>
-      <w:pPr>
-        <w:ind w:left="2160" w:hanging="180"/>
-      </w:pPr>
-    </w:lvl>
-    <w:lvl w:ilvl="3" w:tplc="0409000F" w:tentative="1">
-      <w:start w:val="1"/>
-      <w:numFmt w:val="decimal"/>
-      <w:lvlText w:val="%4."/>
-      <w:lvlJc w:val="left"/>
-      <w:pPr>
-        <w:ind w:left="2880" w:hanging="360"/>
-      </w:pPr>
-    </w:lvl>
-    <w:lvl w:ilvl="4" w:tplc="04090019" w:tentative="1">
-      <w:start w:val="1"/>
-      <w:numFmt w:val="lowerLetter"/>
-      <w:lvlText w:val="%5."/>
-      <w:lvlJc w:val="left"/>
-      <w:pPr>
-        <w:ind w:left="3600" w:hanging="360"/>
-      </w:pPr>
-    </w:lvl>
-    <w:lvl w:ilvl="5" w:tplc="0409001B" w:tentative="1">
-      <w:start w:val="1"/>
-      <w:numFmt w:val="lowerRoman"/>
-      <w:lvlText w:val="%6."/>
-      <w:lvlJc w:val="right"/>
-      <w:pPr>
-        <w:ind w:left="4320" w:hanging="180"/>
-      </w:pPr>
-    </w:lvl>
-    <w:lvl w:ilvl="6" w:tplc="0409000F" w:tentative="1">
-      <w:start w:val="1"/>
-      <w:numFmt w:val="decimal"/>
-      <w:lvlText w:val="%7."/>
-      <w:lvlJc w:val="left"/>
-      <w:pPr>
-        <w:ind w:left="5040" w:hanging="360"/>
-      </w:pPr>
-    </w:lvl>
-    <w:lvl w:ilvl="7" w:tplc="04090019" w:tentative="1">
-      <w:start w:val="1"/>
-      <w:numFmt w:val="lowerLetter"/>
-      <w:lvlText w:val="%8."/>
-      <w:lvlJc w:val="left"/>
-      <w:pPr>
-        <w:ind w:left="5760" w:hanging="360"/>
-      </w:pPr>
-    </w:lvl>
-    <w:lvl w:ilvl="8" w:tplc="0409001B" w:tentative="1">
-      <w:start w:val="1"/>
-      <w:numFmt w:val="lowerRoman"/>
-      <w:lvlText w:val="%9."/>
-      <w:lvlJc w:val="right"/>
-      <w:pPr>
-        <w:ind w:left="6480" w:hanging="180"/>
-      </w:pPr>
-    </w:lvl>
-  </w:abstractNum>
-  <w:abstractNum w:abstractNumId="32" w15:restartNumberingAfterBreak="0">
-    <w:nsid w:val="510574B9"/>
-    <w:multiLevelType w:val="hybridMultilevel"/>
-    <w:tmpl w:val="8FF63390"/>
-    <w:lvl w:ilvl="0" w:tplc="0409000F">
-      <w:start w:val="1"/>
-      <w:numFmt w:val="decimal"/>
-      <w:lvlText w:val="%1."/>
-      <w:lvlJc w:val="left"/>
-      <w:pPr>
-        <w:ind w:left="720" w:hanging="360"/>
-      </w:pPr>
-      <w:rPr>
-        <w:rFonts w:hint="default"/>
-      </w:rPr>
-    </w:lvl>
-    <w:lvl w:ilvl="1" w:tplc="04090019" w:tentative="1">
-      <w:start w:val="1"/>
-      <w:numFmt w:val="lowerLetter"/>
-      <w:lvlText w:val="%2."/>
-      <w:lvlJc w:val="left"/>
-      <w:pPr>
-        <w:ind w:left="1440" w:hanging="360"/>
-      </w:pPr>
-    </w:lvl>
-    <w:lvl w:ilvl="2" w:tplc="0409001B" w:tentative="1">
-      <w:start w:val="1"/>
-      <w:numFmt w:val="lowerRoman"/>
-      <w:lvlText w:val="%3."/>
-      <w:lvlJc w:val="right"/>
-      <w:pPr>
-        <w:ind w:left="2160" w:hanging="180"/>
-      </w:pPr>
-    </w:lvl>
-    <w:lvl w:ilvl="3" w:tplc="0409000F" w:tentative="1">
-      <w:start w:val="1"/>
-      <w:numFmt w:val="decimal"/>
-      <w:lvlText w:val="%4."/>
-      <w:lvlJc w:val="left"/>
-      <w:pPr>
-        <w:ind w:left="2880" w:hanging="360"/>
-      </w:pPr>
-    </w:lvl>
-    <w:lvl w:ilvl="4" w:tplc="04090019" w:tentative="1">
-      <w:start w:val="1"/>
-      <w:numFmt w:val="lowerLetter"/>
-      <w:lvlText w:val="%5."/>
-      <w:lvlJc w:val="left"/>
-      <w:pPr>
-        <w:ind w:left="3600" w:hanging="360"/>
-      </w:pPr>
-    </w:lvl>
-    <w:lvl w:ilvl="5" w:tplc="0409001B" w:tentative="1">
-      <w:start w:val="1"/>
-      <w:numFmt w:val="lowerRoman"/>
-      <w:lvlText w:val="%6."/>
-      <w:lvlJc w:val="right"/>
-      <w:pPr>
-        <w:ind w:left="4320" w:hanging="180"/>
-      </w:pPr>
-    </w:lvl>
-    <w:lvl w:ilvl="6" w:tplc="0409000F" w:tentative="1">
-      <w:start w:val="1"/>
-      <w:numFmt w:val="decimal"/>
-      <w:lvlText w:val="%7."/>
-      <w:lvlJc w:val="left"/>
-      <w:pPr>
-        <w:ind w:left="5040" w:hanging="360"/>
-      </w:pPr>
-    </w:lvl>
-    <w:lvl w:ilvl="7" w:tplc="04090019" w:tentative="1">
-      <w:start w:val="1"/>
-      <w:numFmt w:val="lowerLetter"/>
-      <w:lvlText w:val="%8."/>
-      <w:lvlJc w:val="left"/>
-      <w:pPr>
-        <w:ind w:left="5760" w:hanging="360"/>
-      </w:pPr>
-    </w:lvl>
-    <w:lvl w:ilvl="8" w:tplc="0409001B" w:tentative="1">
-      <w:start w:val="1"/>
-      <w:numFmt w:val="lowerRoman"/>
-      <w:lvlText w:val="%9."/>
-      <w:lvlJc w:val="right"/>
-      <w:pPr>
-        <w:ind w:left="6480" w:hanging="180"/>
-      </w:pPr>
-    </w:lvl>
-  </w:abstractNum>
-  <w:abstractNum w:abstractNumId="33" w15:restartNumberingAfterBreak="0">
-    <w:nsid w:val="51945A1A"/>
-    <w:multiLevelType w:val="hybridMultilevel"/>
-    <w:tmpl w:val="91645264"/>
+    <w:tmpl w:val="49F6C75A"/>
     <w:lvl w:ilvl="0" w:tplc="0409000F">
       <w:start w:val="1"/>
       <w:numFmt w:val="decimal"/>
@@ -25841,10 +29637,10 @@
       </w:pPr>
     </w:lvl>
   </w:abstractNum>
-  <w:abstractNum w:abstractNumId="34" w15:restartNumberingAfterBreak="0">
-    <w:nsid w:val="51C65374"/>
+  <w:abstractNum w:abstractNumId="32" w15:restartNumberingAfterBreak="0">
+    <w:nsid w:val="4D253815"/>
     <w:multiLevelType w:val="hybridMultilevel"/>
-    <w:tmpl w:val="66C4F6A2"/>
+    <w:tmpl w:val="55589B68"/>
     <w:lvl w:ilvl="0" w:tplc="0409000F">
       <w:start w:val="1"/>
       <w:numFmt w:val="decimal"/>
@@ -25857,7 +29653,7 @@
         <w:rFonts w:hint="default"/>
       </w:rPr>
     </w:lvl>
-    <w:lvl w:ilvl="1" w:tplc="04090019" w:tentative="1">
+    <w:lvl w:ilvl="1" w:tplc="04090019">
       <w:start w:val="1"/>
       <w:numFmt w:val="lowerLetter"/>
       <w:lvlText w:val="%2."/>
@@ -25930,10 +29726,10 @@
       </w:pPr>
     </w:lvl>
   </w:abstractNum>
-  <w:abstractNum w:abstractNumId="35" w15:restartNumberingAfterBreak="0">
-    <w:nsid w:val="52636BE2"/>
+  <w:abstractNum w:abstractNumId="33" w15:restartNumberingAfterBreak="0">
+    <w:nsid w:val="4F3B56E0"/>
     <w:multiLevelType w:val="hybridMultilevel"/>
-    <w:tmpl w:val="FC725656"/>
+    <w:tmpl w:val="E3000BD0"/>
     <w:lvl w:ilvl="0" w:tplc="0409000F">
       <w:start w:val="1"/>
       <w:numFmt w:val="decimal"/>
@@ -25946,7 +29742,7 @@
         <w:rFonts w:hint="default"/>
       </w:rPr>
     </w:lvl>
-    <w:lvl w:ilvl="1" w:tplc="04090019" w:tentative="1">
+    <w:lvl w:ilvl="1" w:tplc="04090019">
       <w:start w:val="1"/>
       <w:numFmt w:val="lowerLetter"/>
       <w:lvlText w:val="%2."/>
@@ -26019,10 +29815,10 @@
       </w:pPr>
     </w:lvl>
   </w:abstractNum>
-  <w:abstractNum w:abstractNumId="36" w15:restartNumberingAfterBreak="0">
-    <w:nsid w:val="537335BD"/>
+  <w:abstractNum w:abstractNumId="34" w15:restartNumberingAfterBreak="0">
+    <w:nsid w:val="510574B9"/>
     <w:multiLevelType w:val="hybridMultilevel"/>
-    <w:tmpl w:val="3FF8A094"/>
+    <w:tmpl w:val="8FF63390"/>
     <w:lvl w:ilvl="0" w:tplc="0409000F">
       <w:start w:val="1"/>
       <w:numFmt w:val="decimal"/>
@@ -26108,277 +29904,10 @@
       </w:pPr>
     </w:lvl>
   </w:abstractNum>
-  <w:abstractNum w:abstractNumId="37" w15:restartNumberingAfterBreak="0">
-    <w:nsid w:val="53DC54F9"/>
+  <w:abstractNum w:abstractNumId="35" w15:restartNumberingAfterBreak="0">
+    <w:nsid w:val="51945A1A"/>
     <w:multiLevelType w:val="hybridMultilevel"/>
-    <w:tmpl w:val="D9A2BE06"/>
-    <w:lvl w:ilvl="0" w:tplc="0409000F">
-      <w:start w:val="1"/>
-      <w:numFmt w:val="decimal"/>
-      <w:lvlText w:val="%1."/>
-      <w:lvlJc w:val="left"/>
-      <w:pPr>
-        <w:ind w:left="720" w:hanging="360"/>
-      </w:pPr>
-      <w:rPr>
-        <w:rFonts w:hint="default"/>
-      </w:rPr>
-    </w:lvl>
-    <w:lvl w:ilvl="1" w:tplc="04090019" w:tentative="1">
-      <w:start w:val="1"/>
-      <w:numFmt w:val="lowerLetter"/>
-      <w:lvlText w:val="%2."/>
-      <w:lvlJc w:val="left"/>
-      <w:pPr>
-        <w:ind w:left="1440" w:hanging="360"/>
-      </w:pPr>
-    </w:lvl>
-    <w:lvl w:ilvl="2" w:tplc="0409001B" w:tentative="1">
-      <w:start w:val="1"/>
-      <w:numFmt w:val="lowerRoman"/>
-      <w:lvlText w:val="%3."/>
-      <w:lvlJc w:val="right"/>
-      <w:pPr>
-        <w:ind w:left="2160" w:hanging="180"/>
-      </w:pPr>
-    </w:lvl>
-    <w:lvl w:ilvl="3" w:tplc="0409000F" w:tentative="1">
-      <w:start w:val="1"/>
-      <w:numFmt w:val="decimal"/>
-      <w:lvlText w:val="%4."/>
-      <w:lvlJc w:val="left"/>
-      <w:pPr>
-        <w:ind w:left="2880" w:hanging="360"/>
-      </w:pPr>
-    </w:lvl>
-    <w:lvl w:ilvl="4" w:tplc="04090019" w:tentative="1">
-      <w:start w:val="1"/>
-      <w:numFmt w:val="lowerLetter"/>
-      <w:lvlText w:val="%5."/>
-      <w:lvlJc w:val="left"/>
-      <w:pPr>
-        <w:ind w:left="3600" w:hanging="360"/>
-      </w:pPr>
-    </w:lvl>
-    <w:lvl w:ilvl="5" w:tplc="0409001B" w:tentative="1">
-      <w:start w:val="1"/>
-      <w:numFmt w:val="lowerRoman"/>
-      <w:lvlText w:val="%6."/>
-      <w:lvlJc w:val="right"/>
-      <w:pPr>
-        <w:ind w:left="4320" w:hanging="180"/>
-      </w:pPr>
-    </w:lvl>
-    <w:lvl w:ilvl="6" w:tplc="0409000F" w:tentative="1">
-      <w:start w:val="1"/>
-      <w:numFmt w:val="decimal"/>
-      <w:lvlText w:val="%7."/>
-      <w:lvlJc w:val="left"/>
-      <w:pPr>
-        <w:ind w:left="5040" w:hanging="360"/>
-      </w:pPr>
-    </w:lvl>
-    <w:lvl w:ilvl="7" w:tplc="04090019" w:tentative="1">
-      <w:start w:val="1"/>
-      <w:numFmt w:val="lowerLetter"/>
-      <w:lvlText w:val="%8."/>
-      <w:lvlJc w:val="left"/>
-      <w:pPr>
-        <w:ind w:left="5760" w:hanging="360"/>
-      </w:pPr>
-    </w:lvl>
-    <w:lvl w:ilvl="8" w:tplc="0409001B" w:tentative="1">
-      <w:start w:val="1"/>
-      <w:numFmt w:val="lowerRoman"/>
-      <w:lvlText w:val="%9."/>
-      <w:lvlJc w:val="right"/>
-      <w:pPr>
-        <w:ind w:left="6480" w:hanging="180"/>
-      </w:pPr>
-    </w:lvl>
-  </w:abstractNum>
-  <w:abstractNum w:abstractNumId="38" w15:restartNumberingAfterBreak="0">
-    <w:nsid w:val="5874313E"/>
-    <w:multiLevelType w:val="hybridMultilevel"/>
-    <w:tmpl w:val="3E9C5CAE"/>
-    <w:lvl w:ilvl="0" w:tplc="0409000F">
-      <w:start w:val="1"/>
-      <w:numFmt w:val="decimal"/>
-      <w:lvlText w:val="%1."/>
-      <w:lvlJc w:val="left"/>
-      <w:pPr>
-        <w:ind w:left="720" w:hanging="360"/>
-      </w:pPr>
-      <w:rPr>
-        <w:rFonts w:hint="default"/>
-      </w:rPr>
-    </w:lvl>
-    <w:lvl w:ilvl="1" w:tplc="04090019">
-      <w:start w:val="1"/>
-      <w:numFmt w:val="lowerLetter"/>
-      <w:lvlText w:val="%2."/>
-      <w:lvlJc w:val="left"/>
-      <w:pPr>
-        <w:ind w:left="1440" w:hanging="360"/>
-      </w:pPr>
-    </w:lvl>
-    <w:lvl w:ilvl="2" w:tplc="0409001B" w:tentative="1">
-      <w:start w:val="1"/>
-      <w:numFmt w:val="lowerRoman"/>
-      <w:lvlText w:val="%3."/>
-      <w:lvlJc w:val="right"/>
-      <w:pPr>
-        <w:ind w:left="2160" w:hanging="180"/>
-      </w:pPr>
-    </w:lvl>
-    <w:lvl w:ilvl="3" w:tplc="0409000F" w:tentative="1">
-      <w:start w:val="1"/>
-      <w:numFmt w:val="decimal"/>
-      <w:lvlText w:val="%4."/>
-      <w:lvlJc w:val="left"/>
-      <w:pPr>
-        <w:ind w:left="2880" w:hanging="360"/>
-      </w:pPr>
-    </w:lvl>
-    <w:lvl w:ilvl="4" w:tplc="04090019" w:tentative="1">
-      <w:start w:val="1"/>
-      <w:numFmt w:val="lowerLetter"/>
-      <w:lvlText w:val="%5."/>
-      <w:lvlJc w:val="left"/>
-      <w:pPr>
-        <w:ind w:left="3600" w:hanging="360"/>
-      </w:pPr>
-    </w:lvl>
-    <w:lvl w:ilvl="5" w:tplc="0409001B" w:tentative="1">
-      <w:start w:val="1"/>
-      <w:numFmt w:val="lowerRoman"/>
-      <w:lvlText w:val="%6."/>
-      <w:lvlJc w:val="right"/>
-      <w:pPr>
-        <w:ind w:left="4320" w:hanging="180"/>
-      </w:pPr>
-    </w:lvl>
-    <w:lvl w:ilvl="6" w:tplc="0409000F" w:tentative="1">
-      <w:start w:val="1"/>
-      <w:numFmt w:val="decimal"/>
-      <w:lvlText w:val="%7."/>
-      <w:lvlJc w:val="left"/>
-      <w:pPr>
-        <w:ind w:left="5040" w:hanging="360"/>
-      </w:pPr>
-    </w:lvl>
-    <w:lvl w:ilvl="7" w:tplc="04090019" w:tentative="1">
-      <w:start w:val="1"/>
-      <w:numFmt w:val="lowerLetter"/>
-      <w:lvlText w:val="%8."/>
-      <w:lvlJc w:val="left"/>
-      <w:pPr>
-        <w:ind w:left="5760" w:hanging="360"/>
-      </w:pPr>
-    </w:lvl>
-    <w:lvl w:ilvl="8" w:tplc="0409001B" w:tentative="1">
-      <w:start w:val="1"/>
-      <w:numFmt w:val="lowerRoman"/>
-      <w:lvlText w:val="%9."/>
-      <w:lvlJc w:val="right"/>
-      <w:pPr>
-        <w:ind w:left="6480" w:hanging="180"/>
-      </w:pPr>
-    </w:lvl>
-  </w:abstractNum>
-  <w:abstractNum w:abstractNumId="39" w15:restartNumberingAfterBreak="0">
-    <w:nsid w:val="59A72C24"/>
-    <w:multiLevelType w:val="hybridMultilevel"/>
-    <w:tmpl w:val="9F46E356"/>
-    <w:lvl w:ilvl="0" w:tplc="0409000F">
-      <w:start w:val="1"/>
-      <w:numFmt w:val="decimal"/>
-      <w:lvlText w:val="%1."/>
-      <w:lvlJc w:val="left"/>
-      <w:pPr>
-        <w:ind w:left="720" w:hanging="360"/>
-      </w:pPr>
-      <w:rPr>
-        <w:rFonts w:hint="default"/>
-      </w:rPr>
-    </w:lvl>
-    <w:lvl w:ilvl="1" w:tplc="04090019">
-      <w:start w:val="1"/>
-      <w:numFmt w:val="lowerLetter"/>
-      <w:lvlText w:val="%2."/>
-      <w:lvlJc w:val="left"/>
-      <w:pPr>
-        <w:ind w:left="1440" w:hanging="360"/>
-      </w:pPr>
-    </w:lvl>
-    <w:lvl w:ilvl="2" w:tplc="0409001B" w:tentative="1">
-      <w:start w:val="1"/>
-      <w:numFmt w:val="lowerRoman"/>
-      <w:lvlText w:val="%3."/>
-      <w:lvlJc w:val="right"/>
-      <w:pPr>
-        <w:ind w:left="2160" w:hanging="180"/>
-      </w:pPr>
-    </w:lvl>
-    <w:lvl w:ilvl="3" w:tplc="0409000F" w:tentative="1">
-      <w:start w:val="1"/>
-      <w:numFmt w:val="decimal"/>
-      <w:lvlText w:val="%4."/>
-      <w:lvlJc w:val="left"/>
-      <w:pPr>
-        <w:ind w:left="2880" w:hanging="360"/>
-      </w:pPr>
-    </w:lvl>
-    <w:lvl w:ilvl="4" w:tplc="04090019" w:tentative="1">
-      <w:start w:val="1"/>
-      <w:numFmt w:val="lowerLetter"/>
-      <w:lvlText w:val="%5."/>
-      <w:lvlJc w:val="left"/>
-      <w:pPr>
-        <w:ind w:left="3600" w:hanging="360"/>
-      </w:pPr>
-    </w:lvl>
-    <w:lvl w:ilvl="5" w:tplc="0409001B" w:tentative="1">
-      <w:start w:val="1"/>
-      <w:numFmt w:val="lowerRoman"/>
-      <w:lvlText w:val="%6."/>
-      <w:lvlJc w:val="right"/>
-      <w:pPr>
-        <w:ind w:left="4320" w:hanging="180"/>
-      </w:pPr>
-    </w:lvl>
-    <w:lvl w:ilvl="6" w:tplc="0409000F" w:tentative="1">
-      <w:start w:val="1"/>
-      <w:numFmt w:val="decimal"/>
-      <w:lvlText w:val="%7."/>
-      <w:lvlJc w:val="left"/>
-      <w:pPr>
-        <w:ind w:left="5040" w:hanging="360"/>
-      </w:pPr>
-    </w:lvl>
-    <w:lvl w:ilvl="7" w:tplc="04090019" w:tentative="1">
-      <w:start w:val="1"/>
-      <w:numFmt w:val="lowerLetter"/>
-      <w:lvlText w:val="%8."/>
-      <w:lvlJc w:val="left"/>
-      <w:pPr>
-        <w:ind w:left="5760" w:hanging="360"/>
-      </w:pPr>
-    </w:lvl>
-    <w:lvl w:ilvl="8" w:tplc="0409001B" w:tentative="1">
-      <w:start w:val="1"/>
-      <w:numFmt w:val="lowerRoman"/>
-      <w:lvlText w:val="%9."/>
-      <w:lvlJc w:val="right"/>
-      <w:pPr>
-        <w:ind w:left="6480" w:hanging="180"/>
-      </w:pPr>
-    </w:lvl>
-  </w:abstractNum>
-  <w:abstractNum w:abstractNumId="40" w15:restartNumberingAfterBreak="0">
-    <w:nsid w:val="5BEE0069"/>
-    <w:multiLevelType w:val="hybridMultilevel"/>
-    <w:tmpl w:val="AAA64E90"/>
+    <w:tmpl w:val="91645264"/>
     <w:lvl w:ilvl="0" w:tplc="0409000F">
       <w:start w:val="1"/>
       <w:numFmt w:val="decimal"/>
@@ -26402,7 +29931,7 @@
         <w:ind w:left="1440" w:hanging="360"/>
       </w:pPr>
     </w:lvl>
-    <w:lvl w:ilvl="2" w:tplc="0409001B">
+    <w:lvl w:ilvl="2" w:tplc="0409001B" w:tentative="1">
       <w:start w:val="1"/>
       <w:numFmt w:val="lowerRoman"/>
       <w:lvlText w:val="%3."/>
@@ -26466,17 +29995,17 @@
       </w:pPr>
     </w:lvl>
   </w:abstractNum>
-  <w:abstractNum w:abstractNumId="41" w15:restartNumberingAfterBreak="0">
-    <w:nsid w:val="5ECD2D13"/>
+  <w:abstractNum w:abstractNumId="36" w15:restartNumberingAfterBreak="0">
+    <w:nsid w:val="51C65374"/>
     <w:multiLevelType w:val="hybridMultilevel"/>
-    <w:tmpl w:val="A6AED13A"/>
-    <w:lvl w:ilvl="0" w:tplc="A07C2382">
+    <w:tmpl w:val="66C4F6A2"/>
+    <w:lvl w:ilvl="0" w:tplc="0409000F">
       <w:start w:val="1"/>
       <w:numFmt w:val="decimal"/>
       <w:lvlText w:val="%1."/>
       <w:lvlJc w:val="left"/>
       <w:pPr>
-        <w:ind w:left="1080" w:hanging="360"/>
+        <w:ind w:left="720" w:hanging="360"/>
       </w:pPr>
       <w:rPr>
         <w:rFonts w:hint="default"/>
@@ -26488,7 +30017,7 @@
       <w:lvlText w:val="%2."/>
       <w:lvlJc w:val="left"/>
       <w:pPr>
-        <w:ind w:left="1800" w:hanging="360"/>
+        <w:ind w:left="1440" w:hanging="360"/>
       </w:pPr>
     </w:lvl>
     <w:lvl w:ilvl="2" w:tplc="0409001B" w:tentative="1">
@@ -26497,7 +30026,7 @@
       <w:lvlText w:val="%3."/>
       <w:lvlJc w:val="right"/>
       <w:pPr>
-        <w:ind w:left="2520" w:hanging="180"/>
+        <w:ind w:left="2160" w:hanging="180"/>
       </w:pPr>
     </w:lvl>
     <w:lvl w:ilvl="3" w:tplc="0409000F" w:tentative="1">
@@ -26506,7 +30035,7 @@
       <w:lvlText w:val="%4."/>
       <w:lvlJc w:val="left"/>
       <w:pPr>
-        <w:ind w:left="3240" w:hanging="360"/>
+        <w:ind w:left="2880" w:hanging="360"/>
       </w:pPr>
     </w:lvl>
     <w:lvl w:ilvl="4" w:tplc="04090019" w:tentative="1">
@@ -26515,7 +30044,7 @@
       <w:lvlText w:val="%5."/>
       <w:lvlJc w:val="left"/>
       <w:pPr>
-        <w:ind w:left="3960" w:hanging="360"/>
+        <w:ind w:left="3600" w:hanging="360"/>
       </w:pPr>
     </w:lvl>
     <w:lvl w:ilvl="5" w:tplc="0409001B" w:tentative="1">
@@ -26524,7 +30053,7 @@
       <w:lvlText w:val="%6."/>
       <w:lvlJc w:val="right"/>
       <w:pPr>
-        <w:ind w:left="4680" w:hanging="180"/>
+        <w:ind w:left="4320" w:hanging="180"/>
       </w:pPr>
     </w:lvl>
     <w:lvl w:ilvl="6" w:tplc="0409000F" w:tentative="1">
@@ -26533,7 +30062,7 @@
       <w:lvlText w:val="%7."/>
       <w:lvlJc w:val="left"/>
       <w:pPr>
-        <w:ind w:left="5400" w:hanging="360"/>
+        <w:ind w:left="5040" w:hanging="360"/>
       </w:pPr>
     </w:lvl>
     <w:lvl w:ilvl="7" w:tplc="04090019" w:tentative="1">
@@ -26542,7 +30071,7 @@
       <w:lvlText w:val="%8."/>
       <w:lvlJc w:val="left"/>
       <w:pPr>
-        <w:ind w:left="6120" w:hanging="360"/>
+        <w:ind w:left="5760" w:hanging="360"/>
       </w:pPr>
     </w:lvl>
     <w:lvl w:ilvl="8" w:tplc="0409001B" w:tentative="1">
@@ -26551,14 +30080,14 @@
       <w:lvlText w:val="%9."/>
       <w:lvlJc w:val="right"/>
       <w:pPr>
-        <w:ind w:left="6840" w:hanging="180"/>
+        <w:ind w:left="6480" w:hanging="180"/>
       </w:pPr>
     </w:lvl>
   </w:abstractNum>
-  <w:abstractNum w:abstractNumId="42" w15:restartNumberingAfterBreak="0">
-    <w:nsid w:val="609F0058"/>
+  <w:abstractNum w:abstractNumId="37" w15:restartNumberingAfterBreak="0">
+    <w:nsid w:val="52636BE2"/>
     <w:multiLevelType w:val="hybridMultilevel"/>
-    <w:tmpl w:val="458ED464"/>
+    <w:tmpl w:val="FC725656"/>
     <w:lvl w:ilvl="0" w:tplc="0409000F">
       <w:start w:val="1"/>
       <w:numFmt w:val="decimal"/>
@@ -26644,10 +30173,10 @@
       </w:pPr>
     </w:lvl>
   </w:abstractNum>
-  <w:abstractNum w:abstractNumId="43" w15:restartNumberingAfterBreak="0">
-    <w:nsid w:val="618A2DE0"/>
+  <w:abstractNum w:abstractNumId="38" w15:restartNumberingAfterBreak="0">
+    <w:nsid w:val="537335BD"/>
     <w:multiLevelType w:val="hybridMultilevel"/>
-    <w:tmpl w:val="6F429396"/>
+    <w:tmpl w:val="3FF8A094"/>
     <w:lvl w:ilvl="0" w:tplc="0409000F">
       <w:start w:val="1"/>
       <w:numFmt w:val="decimal"/>
@@ -26733,10 +30262,10 @@
       </w:pPr>
     </w:lvl>
   </w:abstractNum>
-  <w:abstractNum w:abstractNumId="44" w15:restartNumberingAfterBreak="0">
-    <w:nsid w:val="61FB19B3"/>
+  <w:abstractNum w:abstractNumId="39" w15:restartNumberingAfterBreak="0">
+    <w:nsid w:val="53DC54F9"/>
     <w:multiLevelType w:val="hybridMultilevel"/>
-    <w:tmpl w:val="0296B742"/>
+    <w:tmpl w:val="D9A2BE06"/>
     <w:lvl w:ilvl="0" w:tplc="0409000F">
       <w:start w:val="1"/>
       <w:numFmt w:val="decimal"/>
@@ -26749,7 +30278,7 @@
         <w:rFonts w:hint="default"/>
       </w:rPr>
     </w:lvl>
-    <w:lvl w:ilvl="1" w:tplc="04090019">
+    <w:lvl w:ilvl="1" w:tplc="04090019" w:tentative="1">
       <w:start w:val="1"/>
       <w:numFmt w:val="lowerLetter"/>
       <w:lvlText w:val="%2."/>
@@ -26758,7 +30287,7 @@
         <w:ind w:left="1440" w:hanging="360"/>
       </w:pPr>
     </w:lvl>
-    <w:lvl w:ilvl="2" w:tplc="0409001B">
+    <w:lvl w:ilvl="2" w:tplc="0409001B" w:tentative="1">
       <w:start w:val="1"/>
       <w:numFmt w:val="lowerRoman"/>
       <w:lvlText w:val="%3."/>
@@ -26822,10 +30351,10 @@
       </w:pPr>
     </w:lvl>
   </w:abstractNum>
-  <w:abstractNum w:abstractNumId="45" w15:restartNumberingAfterBreak="0">
-    <w:nsid w:val="63864FB2"/>
+  <w:abstractNum w:abstractNumId="40" w15:restartNumberingAfterBreak="0">
+    <w:nsid w:val="5874313E"/>
     <w:multiLevelType w:val="hybridMultilevel"/>
-    <w:tmpl w:val="57CCB6EC"/>
+    <w:tmpl w:val="3E9C5CAE"/>
     <w:lvl w:ilvl="0" w:tplc="0409000F">
       <w:start w:val="1"/>
       <w:numFmt w:val="decimal"/>
@@ -26911,10 +30440,99 @@
       </w:pPr>
     </w:lvl>
   </w:abstractNum>
-  <w:abstractNum w:abstractNumId="46" w15:restartNumberingAfterBreak="0">
-    <w:nsid w:val="68C64235"/>
+  <w:abstractNum w:abstractNumId="41" w15:restartNumberingAfterBreak="0">
+    <w:nsid w:val="59A72C24"/>
     <w:multiLevelType w:val="hybridMultilevel"/>
-    <w:tmpl w:val="5DFC2808"/>
+    <w:tmpl w:val="9F46E356"/>
+    <w:lvl w:ilvl="0" w:tplc="0409000F">
+      <w:start w:val="1"/>
+      <w:numFmt w:val="decimal"/>
+      <w:lvlText w:val="%1."/>
+      <w:lvlJc w:val="left"/>
+      <w:pPr>
+        <w:ind w:left="720" w:hanging="360"/>
+      </w:pPr>
+      <w:rPr>
+        <w:rFonts w:hint="default"/>
+      </w:rPr>
+    </w:lvl>
+    <w:lvl w:ilvl="1" w:tplc="04090019">
+      <w:start w:val="1"/>
+      <w:numFmt w:val="lowerLetter"/>
+      <w:lvlText w:val="%2."/>
+      <w:lvlJc w:val="left"/>
+      <w:pPr>
+        <w:ind w:left="1440" w:hanging="360"/>
+      </w:pPr>
+    </w:lvl>
+    <w:lvl w:ilvl="2" w:tplc="0409001B" w:tentative="1">
+      <w:start w:val="1"/>
+      <w:numFmt w:val="lowerRoman"/>
+      <w:lvlText w:val="%3."/>
+      <w:lvlJc w:val="right"/>
+      <w:pPr>
+        <w:ind w:left="2160" w:hanging="180"/>
+      </w:pPr>
+    </w:lvl>
+    <w:lvl w:ilvl="3" w:tplc="0409000F" w:tentative="1">
+      <w:start w:val="1"/>
+      <w:numFmt w:val="decimal"/>
+      <w:lvlText w:val="%4."/>
+      <w:lvlJc w:val="left"/>
+      <w:pPr>
+        <w:ind w:left="2880" w:hanging="360"/>
+      </w:pPr>
+    </w:lvl>
+    <w:lvl w:ilvl="4" w:tplc="04090019" w:tentative="1">
+      <w:start w:val="1"/>
+      <w:numFmt w:val="lowerLetter"/>
+      <w:lvlText w:val="%5."/>
+      <w:lvlJc w:val="left"/>
+      <w:pPr>
+        <w:ind w:left="3600" w:hanging="360"/>
+      </w:pPr>
+    </w:lvl>
+    <w:lvl w:ilvl="5" w:tplc="0409001B" w:tentative="1">
+      <w:start w:val="1"/>
+      <w:numFmt w:val="lowerRoman"/>
+      <w:lvlText w:val="%6."/>
+      <w:lvlJc w:val="right"/>
+      <w:pPr>
+        <w:ind w:left="4320" w:hanging="180"/>
+      </w:pPr>
+    </w:lvl>
+    <w:lvl w:ilvl="6" w:tplc="0409000F" w:tentative="1">
+      <w:start w:val="1"/>
+      <w:numFmt w:val="decimal"/>
+      <w:lvlText w:val="%7."/>
+      <w:lvlJc w:val="left"/>
+      <w:pPr>
+        <w:ind w:left="5040" w:hanging="360"/>
+      </w:pPr>
+    </w:lvl>
+    <w:lvl w:ilvl="7" w:tplc="04090019" w:tentative="1">
+      <w:start w:val="1"/>
+      <w:numFmt w:val="lowerLetter"/>
+      <w:lvlText w:val="%8."/>
+      <w:lvlJc w:val="left"/>
+      <w:pPr>
+        <w:ind w:left="5760" w:hanging="360"/>
+      </w:pPr>
+    </w:lvl>
+    <w:lvl w:ilvl="8" w:tplc="0409001B" w:tentative="1">
+      <w:start w:val="1"/>
+      <w:numFmt w:val="lowerRoman"/>
+      <w:lvlText w:val="%9."/>
+      <w:lvlJc w:val="right"/>
+      <w:pPr>
+        <w:ind w:left="6480" w:hanging="180"/>
+      </w:pPr>
+    </w:lvl>
+  </w:abstractNum>
+  <w:abstractNum w:abstractNumId="42" w15:restartNumberingAfterBreak="0">
+    <w:nsid w:val="5BEE0069"/>
+    <w:multiLevelType w:val="hybridMultilevel"/>
+    <w:tmpl w:val="AAA64E90"/>
     <w:lvl w:ilvl="0" w:tplc="0409000F">
       <w:start w:val="1"/>
       <w:numFmt w:val="decimal"/>
@@ -26938,7 +30556,7 @@
         <w:ind w:left="1440" w:hanging="360"/>
       </w:pPr>
     </w:lvl>
-    <w:lvl w:ilvl="2" w:tplc="0409001B" w:tentative="1">
+    <w:lvl w:ilvl="2" w:tplc="0409001B">
       <w:start w:val="1"/>
       <w:numFmt w:val="lowerRoman"/>
       <w:lvlText w:val="%3."/>
@@ -27002,17 +30620,17 @@
       </w:pPr>
     </w:lvl>
   </w:abstractNum>
-  <w:abstractNum w:abstractNumId="47" w15:restartNumberingAfterBreak="0">
-    <w:nsid w:val="69DE2AF1"/>
+  <w:abstractNum w:abstractNumId="43" w15:restartNumberingAfterBreak="0">
+    <w:nsid w:val="5ECD2D13"/>
     <w:multiLevelType w:val="hybridMultilevel"/>
-    <w:tmpl w:val="76D08DC0"/>
-    <w:lvl w:ilvl="0" w:tplc="0409000F">
+    <w:tmpl w:val="A6AED13A"/>
+    <w:lvl w:ilvl="0" w:tplc="A07C2382">
       <w:start w:val="1"/>
       <w:numFmt w:val="decimal"/>
       <w:lvlText w:val="%1."/>
       <w:lvlJc w:val="left"/>
       <w:pPr>
-        <w:ind w:left="720" w:hanging="360"/>
+        <w:ind w:left="1080" w:hanging="360"/>
       </w:pPr>
       <w:rPr>
         <w:rFonts w:hint="default"/>
@@ -27024,7 +30642,7 @@
       <w:lvlText w:val="%2."/>
       <w:lvlJc w:val="left"/>
       <w:pPr>
-        <w:ind w:left="1440" w:hanging="360"/>
+        <w:ind w:left="1800" w:hanging="360"/>
       </w:pPr>
     </w:lvl>
     <w:lvl w:ilvl="2" w:tplc="0409001B" w:tentative="1">
@@ -27033,7 +30651,7 @@
       <w:lvlText w:val="%3."/>
       <w:lvlJc w:val="right"/>
       <w:pPr>
-        <w:ind w:left="2160" w:hanging="180"/>
+        <w:ind w:left="2520" w:hanging="180"/>
       </w:pPr>
     </w:lvl>
     <w:lvl w:ilvl="3" w:tplc="0409000F" w:tentative="1">
@@ -27042,7 +30660,7 @@
       <w:lvlText w:val="%4."/>
       <w:lvlJc w:val="left"/>
       <w:pPr>
-        <w:ind w:left="2880" w:hanging="360"/>
+        <w:ind w:left="3240" w:hanging="360"/>
       </w:pPr>
     </w:lvl>
     <w:lvl w:ilvl="4" w:tplc="04090019" w:tentative="1">
@@ -27051,7 +30669,7 @@
       <w:lvlText w:val="%5."/>
       <w:lvlJc w:val="left"/>
       <w:pPr>
-        <w:ind w:left="3600" w:hanging="360"/>
+        <w:ind w:left="3960" w:hanging="360"/>
       </w:pPr>
     </w:lvl>
     <w:lvl w:ilvl="5" w:tplc="0409001B" w:tentative="1">
@@ -27060,7 +30678,7 @@
       <w:lvlText w:val="%6."/>
       <w:lvlJc w:val="right"/>
       <w:pPr>
-        <w:ind w:left="4320" w:hanging="180"/>
+        <w:ind w:left="4680" w:hanging="180"/>
       </w:pPr>
     </w:lvl>
     <w:lvl w:ilvl="6" w:tplc="0409000F" w:tentative="1">
@@ -27069,7 +30687,7 @@
       <w:lvlText w:val="%7."/>
       <w:lvlJc w:val="left"/>
       <w:pPr>
-        <w:ind w:left="5040" w:hanging="360"/>
+        <w:ind w:left="5400" w:hanging="360"/>
       </w:pPr>
     </w:lvl>
     <w:lvl w:ilvl="7" w:tplc="04090019" w:tentative="1">
@@ -27078,7 +30696,7 @@
       <w:lvlText w:val="%8."/>
       <w:lvlJc w:val="left"/>
       <w:pPr>
-        <w:ind w:left="5760" w:hanging="360"/>
+        <w:ind w:left="6120" w:hanging="360"/>
       </w:pPr>
     </w:lvl>
     <w:lvl w:ilvl="8" w:tplc="0409001B" w:tentative="1">
@@ -27087,14 +30705,14 @@
       <w:lvlText w:val="%9."/>
       <w:lvlJc w:val="right"/>
       <w:pPr>
-        <w:ind w:left="6480" w:hanging="180"/>
+        <w:ind w:left="6840" w:hanging="180"/>
       </w:pPr>
     </w:lvl>
   </w:abstractNum>
-  <w:abstractNum w:abstractNumId="48" w15:restartNumberingAfterBreak="0">
-    <w:nsid w:val="7127483C"/>
+  <w:abstractNum w:abstractNumId="44" w15:restartNumberingAfterBreak="0">
+    <w:nsid w:val="609F0058"/>
     <w:multiLevelType w:val="hybridMultilevel"/>
-    <w:tmpl w:val="2EE447D4"/>
+    <w:tmpl w:val="458ED464"/>
     <w:lvl w:ilvl="0" w:tplc="0409000F">
       <w:start w:val="1"/>
       <w:numFmt w:val="decimal"/>
@@ -27180,11 +30798,367 @@
       </w:pPr>
     </w:lvl>
   </w:abstractNum>
+  <w:abstractNum w:abstractNumId="45" w15:restartNumberingAfterBreak="0">
+    <w:nsid w:val="618A2DE0"/>
+    <w:multiLevelType w:val="hybridMultilevel"/>
+    <w:tmpl w:val="6F429396"/>
+    <w:lvl w:ilvl="0" w:tplc="0409000F">
+      <w:start w:val="1"/>
+      <w:numFmt w:val="decimal"/>
+      <w:lvlText w:val="%1."/>
+      <w:lvlJc w:val="left"/>
+      <w:pPr>
+        <w:ind w:left="720" w:hanging="360"/>
+      </w:pPr>
+      <w:rPr>
+        <w:rFonts w:hint="default"/>
+      </w:rPr>
+    </w:lvl>
+    <w:lvl w:ilvl="1" w:tplc="04090019" w:tentative="1">
+      <w:start w:val="1"/>
+      <w:numFmt w:val="lowerLetter"/>
+      <w:lvlText w:val="%2."/>
+      <w:lvlJc w:val="left"/>
+      <w:pPr>
+        <w:ind w:left="1440" w:hanging="360"/>
+      </w:pPr>
+    </w:lvl>
+    <w:lvl w:ilvl="2" w:tplc="0409001B" w:tentative="1">
+      <w:start w:val="1"/>
+      <w:numFmt w:val="lowerRoman"/>
+      <w:lvlText w:val="%3."/>
+      <w:lvlJc w:val="right"/>
+      <w:pPr>
+        <w:ind w:left="2160" w:hanging="180"/>
+      </w:pPr>
+    </w:lvl>
+    <w:lvl w:ilvl="3" w:tplc="0409000F" w:tentative="1">
+      <w:start w:val="1"/>
+      <w:numFmt w:val="decimal"/>
+      <w:lvlText w:val="%4."/>
+      <w:lvlJc w:val="left"/>
+      <w:pPr>
+        <w:ind w:left="2880" w:hanging="360"/>
+      </w:pPr>
+    </w:lvl>
+    <w:lvl w:ilvl="4" w:tplc="04090019" w:tentative="1">
+      <w:start w:val="1"/>
+      <w:numFmt w:val="lowerLetter"/>
+      <w:lvlText w:val="%5."/>
+      <w:lvlJc w:val="left"/>
+      <w:pPr>
+        <w:ind w:left="3600" w:hanging="360"/>
+      </w:pPr>
+    </w:lvl>
+    <w:lvl w:ilvl="5" w:tplc="0409001B" w:tentative="1">
+      <w:start w:val="1"/>
+      <w:numFmt w:val="lowerRoman"/>
+      <w:lvlText w:val="%6."/>
+      <w:lvlJc w:val="right"/>
+      <w:pPr>
+        <w:ind w:left="4320" w:hanging="180"/>
+      </w:pPr>
+    </w:lvl>
+    <w:lvl w:ilvl="6" w:tplc="0409000F" w:tentative="1">
+      <w:start w:val="1"/>
+      <w:numFmt w:val="decimal"/>
+      <w:lvlText w:val="%7."/>
+      <w:lvlJc w:val="left"/>
+      <w:pPr>
+        <w:ind w:left="5040" w:hanging="360"/>
+      </w:pPr>
+    </w:lvl>
+    <w:lvl w:ilvl="7" w:tplc="04090019" w:tentative="1">
+      <w:start w:val="1"/>
+      <w:numFmt w:val="lowerLetter"/>
+      <w:lvlText w:val="%8."/>
+      <w:lvlJc w:val="left"/>
+      <w:pPr>
+        <w:ind w:left="5760" w:hanging="360"/>
+      </w:pPr>
+    </w:lvl>
+    <w:lvl w:ilvl="8" w:tplc="0409001B" w:tentative="1">
+      <w:start w:val="1"/>
+      <w:numFmt w:val="lowerRoman"/>
+      <w:lvlText w:val="%9."/>
+      <w:lvlJc w:val="right"/>
+      <w:pPr>
+        <w:ind w:left="6480" w:hanging="180"/>
+      </w:pPr>
+    </w:lvl>
+  </w:abstractNum>
+  <w:abstractNum w:abstractNumId="46" w15:restartNumberingAfterBreak="0">
+    <w:nsid w:val="61FB19B3"/>
+    <w:multiLevelType w:val="hybridMultilevel"/>
+    <w:tmpl w:val="0296B742"/>
+    <w:lvl w:ilvl="0" w:tplc="0409000F">
+      <w:start w:val="1"/>
+      <w:numFmt w:val="decimal"/>
+      <w:lvlText w:val="%1."/>
+      <w:lvlJc w:val="left"/>
+      <w:pPr>
+        <w:ind w:left="720" w:hanging="360"/>
+      </w:pPr>
+      <w:rPr>
+        <w:rFonts w:hint="default"/>
+      </w:rPr>
+    </w:lvl>
+    <w:lvl w:ilvl="1" w:tplc="04090019">
+      <w:start w:val="1"/>
+      <w:numFmt w:val="lowerLetter"/>
+      <w:lvlText w:val="%2."/>
+      <w:lvlJc w:val="left"/>
+      <w:pPr>
+        <w:ind w:left="1440" w:hanging="360"/>
+      </w:pPr>
+    </w:lvl>
+    <w:lvl w:ilvl="2" w:tplc="0409001B">
+      <w:start w:val="1"/>
+      <w:numFmt w:val="lowerRoman"/>
+      <w:lvlText w:val="%3."/>
+      <w:lvlJc w:val="right"/>
+      <w:pPr>
+        <w:ind w:left="2160" w:hanging="180"/>
+      </w:pPr>
+    </w:lvl>
+    <w:lvl w:ilvl="3" w:tplc="0409000F" w:tentative="1">
+      <w:start w:val="1"/>
+      <w:numFmt w:val="decimal"/>
+      <w:lvlText w:val="%4."/>
+      <w:lvlJc w:val="left"/>
+      <w:pPr>
+        <w:ind w:left="2880" w:hanging="360"/>
+      </w:pPr>
+    </w:lvl>
+    <w:lvl w:ilvl="4" w:tplc="04090019" w:tentative="1">
+      <w:start w:val="1"/>
+      <w:numFmt w:val="lowerLetter"/>
+      <w:lvlText w:val="%5."/>
+      <w:lvlJc w:val="left"/>
+      <w:pPr>
+        <w:ind w:left="3600" w:hanging="360"/>
+      </w:pPr>
+    </w:lvl>
+    <w:lvl w:ilvl="5" w:tplc="0409001B" w:tentative="1">
+      <w:start w:val="1"/>
+      <w:numFmt w:val="lowerRoman"/>
+      <w:lvlText w:val="%6."/>
+      <w:lvlJc w:val="right"/>
+      <w:pPr>
+        <w:ind w:left="4320" w:hanging="180"/>
+      </w:pPr>
+    </w:lvl>
+    <w:lvl w:ilvl="6" w:tplc="0409000F" w:tentative="1">
+      <w:start w:val="1"/>
+      <w:numFmt w:val="decimal"/>
+      <w:lvlText w:val="%7."/>
+      <w:lvlJc w:val="left"/>
+      <w:pPr>
+        <w:ind w:left="5040" w:hanging="360"/>
+      </w:pPr>
+    </w:lvl>
+    <w:lvl w:ilvl="7" w:tplc="04090019" w:tentative="1">
+      <w:start w:val="1"/>
+      <w:numFmt w:val="lowerLetter"/>
+      <w:lvlText w:val="%8."/>
+      <w:lvlJc w:val="left"/>
+      <w:pPr>
+        <w:ind w:left="5760" w:hanging="360"/>
+      </w:pPr>
+    </w:lvl>
+    <w:lvl w:ilvl="8" w:tplc="0409001B" w:tentative="1">
+      <w:start w:val="1"/>
+      <w:numFmt w:val="lowerRoman"/>
+      <w:lvlText w:val="%9."/>
+      <w:lvlJc w:val="right"/>
+      <w:pPr>
+        <w:ind w:left="6480" w:hanging="180"/>
+      </w:pPr>
+    </w:lvl>
+  </w:abstractNum>
+  <w:abstractNum w:abstractNumId="47" w15:restartNumberingAfterBreak="0">
+    <w:nsid w:val="63864FB2"/>
+    <w:multiLevelType w:val="hybridMultilevel"/>
+    <w:tmpl w:val="57CCB6EC"/>
+    <w:lvl w:ilvl="0" w:tplc="0409000F">
+      <w:start w:val="1"/>
+      <w:numFmt w:val="decimal"/>
+      <w:lvlText w:val="%1."/>
+      <w:lvlJc w:val="left"/>
+      <w:pPr>
+        <w:ind w:left="720" w:hanging="360"/>
+      </w:pPr>
+      <w:rPr>
+        <w:rFonts w:hint="default"/>
+      </w:rPr>
+    </w:lvl>
+    <w:lvl w:ilvl="1" w:tplc="04090019">
+      <w:start w:val="1"/>
+      <w:numFmt w:val="lowerLetter"/>
+      <w:lvlText w:val="%2."/>
+      <w:lvlJc w:val="left"/>
+      <w:pPr>
+        <w:ind w:left="1440" w:hanging="360"/>
+      </w:pPr>
+    </w:lvl>
+    <w:lvl w:ilvl="2" w:tplc="0409001B" w:tentative="1">
+      <w:start w:val="1"/>
+      <w:numFmt w:val="lowerRoman"/>
+      <w:lvlText w:val="%3."/>
+      <w:lvlJc w:val="right"/>
+      <w:pPr>
+        <w:ind w:left="2160" w:hanging="180"/>
+      </w:pPr>
+    </w:lvl>
+    <w:lvl w:ilvl="3" w:tplc="0409000F" w:tentative="1">
+      <w:start w:val="1"/>
+      <w:numFmt w:val="decimal"/>
+      <w:lvlText w:val="%4."/>
+      <w:lvlJc w:val="left"/>
+      <w:pPr>
+        <w:ind w:left="2880" w:hanging="360"/>
+      </w:pPr>
+    </w:lvl>
+    <w:lvl w:ilvl="4" w:tplc="04090019" w:tentative="1">
+      <w:start w:val="1"/>
+      <w:numFmt w:val="lowerLetter"/>
+      <w:lvlText w:val="%5."/>
+      <w:lvlJc w:val="left"/>
+      <w:pPr>
+        <w:ind w:left="3600" w:hanging="360"/>
+      </w:pPr>
+    </w:lvl>
+    <w:lvl w:ilvl="5" w:tplc="0409001B" w:tentative="1">
+      <w:start w:val="1"/>
+      <w:numFmt w:val="lowerRoman"/>
+      <w:lvlText w:val="%6."/>
+      <w:lvlJc w:val="right"/>
+      <w:pPr>
+        <w:ind w:left="4320" w:hanging="180"/>
+      </w:pPr>
+    </w:lvl>
+    <w:lvl w:ilvl="6" w:tplc="0409000F" w:tentative="1">
+      <w:start w:val="1"/>
+      <w:numFmt w:val="decimal"/>
+      <w:lvlText w:val="%7."/>
+      <w:lvlJc w:val="left"/>
+      <w:pPr>
+        <w:ind w:left="5040" w:hanging="360"/>
+      </w:pPr>
+    </w:lvl>
+    <w:lvl w:ilvl="7" w:tplc="04090019" w:tentative="1">
+      <w:start w:val="1"/>
+      <w:numFmt w:val="lowerLetter"/>
+      <w:lvlText w:val="%8."/>
+      <w:lvlJc w:val="left"/>
+      <w:pPr>
+        <w:ind w:left="5760" w:hanging="360"/>
+      </w:pPr>
+    </w:lvl>
+    <w:lvl w:ilvl="8" w:tplc="0409001B" w:tentative="1">
+      <w:start w:val="1"/>
+      <w:numFmt w:val="lowerRoman"/>
+      <w:lvlText w:val="%9."/>
+      <w:lvlJc w:val="right"/>
+      <w:pPr>
+        <w:ind w:left="6480" w:hanging="180"/>
+      </w:pPr>
+    </w:lvl>
+  </w:abstractNum>
+  <w:abstractNum w:abstractNumId="48" w15:restartNumberingAfterBreak="0">
+    <w:nsid w:val="664C4637"/>
+    <w:multiLevelType w:val="hybridMultilevel"/>
+    <w:tmpl w:val="51A243EC"/>
+    <w:lvl w:ilvl="0" w:tplc="0409000F">
+      <w:start w:val="1"/>
+      <w:numFmt w:val="decimal"/>
+      <w:lvlText w:val="%1."/>
+      <w:lvlJc w:val="left"/>
+      <w:pPr>
+        <w:ind w:left="720" w:hanging="360"/>
+      </w:pPr>
+      <w:rPr>
+        <w:rFonts w:hint="default"/>
+      </w:rPr>
+    </w:lvl>
+    <w:lvl w:ilvl="1" w:tplc="04090019">
+      <w:start w:val="1"/>
+      <w:numFmt w:val="lowerLetter"/>
+      <w:lvlText w:val="%2."/>
+      <w:lvlJc w:val="left"/>
+      <w:pPr>
+        <w:ind w:left="1440" w:hanging="360"/>
+      </w:pPr>
+    </w:lvl>
+    <w:lvl w:ilvl="2" w:tplc="0409001B" w:tentative="1">
+      <w:start w:val="1"/>
+      <w:numFmt w:val="lowerRoman"/>
+      <w:lvlText w:val="%3."/>
+      <w:lvlJc w:val="right"/>
+      <w:pPr>
+        <w:ind w:left="2160" w:hanging="180"/>
+      </w:pPr>
+    </w:lvl>
+    <w:lvl w:ilvl="3" w:tplc="0409000F" w:tentative="1">
+      <w:start w:val="1"/>
+      <w:numFmt w:val="decimal"/>
+      <w:lvlText w:val="%4."/>
+      <w:lvlJc w:val="left"/>
+      <w:pPr>
+        <w:ind w:left="2880" w:hanging="360"/>
+      </w:pPr>
+    </w:lvl>
+    <w:lvl w:ilvl="4" w:tplc="04090019" w:tentative="1">
+      <w:start w:val="1"/>
+      <w:numFmt w:val="lowerLetter"/>
+      <w:lvlText w:val="%5."/>
+      <w:lvlJc w:val="left"/>
+      <w:pPr>
+        <w:ind w:left="3600" w:hanging="360"/>
+      </w:pPr>
+    </w:lvl>
+    <w:lvl w:ilvl="5" w:tplc="0409001B" w:tentative="1">
+      <w:start w:val="1"/>
+      <w:numFmt w:val="lowerRoman"/>
+      <w:lvlText w:val="%6."/>
+      <w:lvlJc w:val="right"/>
+      <w:pPr>
+        <w:ind w:left="4320" w:hanging="180"/>
+      </w:pPr>
+    </w:lvl>
+    <w:lvl w:ilvl="6" w:tplc="0409000F" w:tentative="1">
+      <w:start w:val="1"/>
+      <w:numFmt w:val="decimal"/>
+      <w:lvlText w:val="%7."/>
+      <w:lvlJc w:val="left"/>
+      <w:pPr>
+        <w:ind w:left="5040" w:hanging="360"/>
+      </w:pPr>
+    </w:lvl>
+    <w:lvl w:ilvl="7" w:tplc="04090019" w:tentative="1">
+      <w:start w:val="1"/>
+      <w:numFmt w:val="lowerLetter"/>
+      <w:lvlText w:val="%8."/>
+      <w:lvlJc w:val="left"/>
+      <w:pPr>
+        <w:ind w:left="5760" w:hanging="360"/>
+      </w:pPr>
+    </w:lvl>
+    <w:lvl w:ilvl="8" w:tplc="0409001B" w:tentative="1">
+      <w:start w:val="1"/>
+      <w:numFmt w:val="lowerRoman"/>
+      <w:lvlText w:val="%9."/>
+      <w:lvlJc w:val="right"/>
+      <w:pPr>
+        <w:ind w:left="6480" w:hanging="180"/>
+      </w:pPr>
+    </w:lvl>
+  </w:abstractNum>
   <w:abstractNum w:abstractNumId="49" w15:restartNumberingAfterBreak="0">
-    <w:nsid w:val="714D69E3"/>
+    <w:nsid w:val="68C64235"/>
     <w:multiLevelType w:val="hybridMultilevel"/>
-    <w:tmpl w:val="93ACC194"/>
-    <w:lvl w:ilvl="0" w:tplc="FFFFFFFF">
+    <w:tmpl w:val="5DFC2808"/>
+    <w:lvl w:ilvl="0" w:tplc="0409000F">
       <w:start w:val="1"/>
       <w:numFmt w:val="decimal"/>
       <w:lvlText w:val="%1."/>
@@ -27198,7 +31172,7 @@
         <w:u w:val="none"/>
       </w:rPr>
     </w:lvl>
-    <w:lvl w:ilvl="1" w:tplc="FFFFFFFF" w:tentative="1">
+    <w:lvl w:ilvl="1" w:tplc="04090019">
       <w:start w:val="1"/>
       <w:numFmt w:val="lowerLetter"/>
       <w:lvlText w:val="%2."/>
@@ -27207,7 +31181,7 @@
         <w:ind w:left="1440" w:hanging="360"/>
       </w:pPr>
     </w:lvl>
-    <w:lvl w:ilvl="2" w:tplc="FFFFFFFF" w:tentative="1">
+    <w:lvl w:ilvl="2" w:tplc="0409001B" w:tentative="1">
       <w:start w:val="1"/>
       <w:numFmt w:val="lowerRoman"/>
       <w:lvlText w:val="%3."/>
@@ -27216,7 +31190,7 @@
         <w:ind w:left="2160" w:hanging="180"/>
       </w:pPr>
     </w:lvl>
-    <w:lvl w:ilvl="3" w:tplc="FFFFFFFF" w:tentative="1">
+    <w:lvl w:ilvl="3" w:tplc="0409000F" w:tentative="1">
       <w:start w:val="1"/>
       <w:numFmt w:val="decimal"/>
       <w:lvlText w:val="%4."/>
@@ -27225,7 +31199,7 @@
         <w:ind w:left="2880" w:hanging="360"/>
       </w:pPr>
     </w:lvl>
-    <w:lvl w:ilvl="4" w:tplc="FFFFFFFF" w:tentative="1">
+    <w:lvl w:ilvl="4" w:tplc="04090019" w:tentative="1">
       <w:start w:val="1"/>
       <w:numFmt w:val="lowerLetter"/>
       <w:lvlText w:val="%5."/>
@@ -27234,7 +31208,7 @@
         <w:ind w:left="3600" w:hanging="360"/>
       </w:pPr>
     </w:lvl>
-    <w:lvl w:ilvl="5" w:tplc="FFFFFFFF" w:tentative="1">
+    <w:lvl w:ilvl="5" w:tplc="0409001B" w:tentative="1">
       <w:start w:val="1"/>
       <w:numFmt w:val="lowerRoman"/>
       <w:lvlText w:val="%6."/>
@@ -27243,7 +31217,7 @@
         <w:ind w:left="4320" w:hanging="180"/>
       </w:pPr>
     </w:lvl>
-    <w:lvl w:ilvl="6" w:tplc="FFFFFFFF" w:tentative="1">
+    <w:lvl w:ilvl="6" w:tplc="0409000F" w:tentative="1">
       <w:start w:val="1"/>
       <w:numFmt w:val="decimal"/>
       <w:lvlText w:val="%7."/>
@@ -27252,7 +31226,7 @@
         <w:ind w:left="5040" w:hanging="360"/>
       </w:pPr>
     </w:lvl>
-    <w:lvl w:ilvl="7" w:tplc="FFFFFFFF" w:tentative="1">
+    <w:lvl w:ilvl="7" w:tplc="04090019" w:tentative="1">
       <w:start w:val="1"/>
       <w:numFmt w:val="lowerLetter"/>
       <w:lvlText w:val="%8."/>
@@ -27261,7 +31235,7 @@
         <w:ind w:left="5760" w:hanging="360"/>
       </w:pPr>
     </w:lvl>
-    <w:lvl w:ilvl="8" w:tplc="FFFFFFFF" w:tentative="1">
+    <w:lvl w:ilvl="8" w:tplc="0409001B" w:tentative="1">
       <w:start w:val="1"/>
       <w:numFmt w:val="lowerRoman"/>
       <w:lvlText w:val="%9."/>
@@ -27272,9 +31246,9 @@
     </w:lvl>
   </w:abstractNum>
   <w:abstractNum w:abstractNumId="50" w15:restartNumberingAfterBreak="0">
-    <w:nsid w:val="722F3CF7"/>
+    <w:nsid w:val="69DE2AF1"/>
     <w:multiLevelType w:val="hybridMultilevel"/>
-    <w:tmpl w:val="F0B888FC"/>
+    <w:tmpl w:val="76D08DC0"/>
     <w:lvl w:ilvl="0" w:tplc="0409000F">
       <w:start w:val="1"/>
       <w:numFmt w:val="decimal"/>
@@ -27285,7 +31259,6 @@
       </w:pPr>
       <w:rPr>
         <w:rFonts w:hint="default"/>
-        <w:u w:val="none"/>
       </w:rPr>
     </w:lvl>
     <w:lvl w:ilvl="1" w:tplc="04090019" w:tentative="1">
@@ -27362,10 +31335,99 @@
     </w:lvl>
   </w:abstractNum>
   <w:abstractNum w:abstractNumId="51" w15:restartNumberingAfterBreak="0">
-    <w:nsid w:val="749B282B"/>
+    <w:nsid w:val="7127483C"/>
     <w:multiLevelType w:val="hybridMultilevel"/>
-    <w:tmpl w:val="F15622C0"/>
+    <w:tmpl w:val="2EE447D4"/>
     <w:lvl w:ilvl="0" w:tplc="0409000F">
+      <w:start w:val="1"/>
+      <w:numFmt w:val="decimal"/>
+      <w:lvlText w:val="%1."/>
+      <w:lvlJc w:val="left"/>
+      <w:pPr>
+        <w:ind w:left="720" w:hanging="360"/>
+      </w:pPr>
+      <w:rPr>
+        <w:rFonts w:hint="default"/>
+      </w:rPr>
+    </w:lvl>
+    <w:lvl w:ilvl="1" w:tplc="04090019" w:tentative="1">
+      <w:start w:val="1"/>
+      <w:numFmt w:val="lowerLetter"/>
+      <w:lvlText w:val="%2."/>
+      <w:lvlJc w:val="left"/>
+      <w:pPr>
+        <w:ind w:left="1440" w:hanging="360"/>
+      </w:pPr>
+    </w:lvl>
+    <w:lvl w:ilvl="2" w:tplc="0409001B" w:tentative="1">
+      <w:start w:val="1"/>
+      <w:numFmt w:val="lowerRoman"/>
+      <w:lvlText w:val="%3."/>
+      <w:lvlJc w:val="right"/>
+      <w:pPr>
+        <w:ind w:left="2160" w:hanging="180"/>
+      </w:pPr>
+    </w:lvl>
+    <w:lvl w:ilvl="3" w:tplc="0409000F" w:tentative="1">
+      <w:start w:val="1"/>
+      <w:numFmt w:val="decimal"/>
+      <w:lvlText w:val="%4."/>
+      <w:lvlJc w:val="left"/>
+      <w:pPr>
+        <w:ind w:left="2880" w:hanging="360"/>
+      </w:pPr>
+    </w:lvl>
+    <w:lvl w:ilvl="4" w:tplc="04090019" w:tentative="1">
+      <w:start w:val="1"/>
+      <w:numFmt w:val="lowerLetter"/>
+      <w:lvlText w:val="%5."/>
+      <w:lvlJc w:val="left"/>
+      <w:pPr>
+        <w:ind w:left="3600" w:hanging="360"/>
+      </w:pPr>
+    </w:lvl>
+    <w:lvl w:ilvl="5" w:tplc="0409001B" w:tentative="1">
+      <w:start w:val="1"/>
+      <w:numFmt w:val="lowerRoman"/>
+      <w:lvlText w:val="%6."/>
+      <w:lvlJc w:val="right"/>
+      <w:pPr>
+        <w:ind w:left="4320" w:hanging="180"/>
+      </w:pPr>
+    </w:lvl>
+    <w:lvl w:ilvl="6" w:tplc="0409000F" w:tentative="1">
+      <w:start w:val="1"/>
+      <w:numFmt w:val="decimal"/>
+      <w:lvlText w:val="%7."/>
+      <w:lvlJc w:val="left"/>
+      <w:pPr>
+        <w:ind w:left="5040" w:hanging="360"/>
+      </w:pPr>
+    </w:lvl>
+    <w:lvl w:ilvl="7" w:tplc="04090019" w:tentative="1">
+      <w:start w:val="1"/>
+      <w:numFmt w:val="lowerLetter"/>
+      <w:lvlText w:val="%8."/>
+      <w:lvlJc w:val="left"/>
+      <w:pPr>
+        <w:ind w:left="5760" w:hanging="360"/>
+      </w:pPr>
+    </w:lvl>
+    <w:lvl w:ilvl="8" w:tplc="0409001B" w:tentative="1">
+      <w:start w:val="1"/>
+      <w:numFmt w:val="lowerRoman"/>
+      <w:lvlText w:val="%9."/>
+      <w:lvlJc w:val="right"/>
+      <w:pPr>
+        <w:ind w:left="6480" w:hanging="180"/>
+      </w:pPr>
+    </w:lvl>
+  </w:abstractNum>
+  <w:abstractNum w:abstractNumId="52" w15:restartNumberingAfterBreak="0">
+    <w:nsid w:val="714D69E3"/>
+    <w:multiLevelType w:val="hybridMultilevel"/>
+    <w:tmpl w:val="93ACC194"/>
+    <w:lvl w:ilvl="0" w:tplc="FFFFFFFF">
       <w:start w:val="1"/>
       <w:numFmt w:val="decimal"/>
       <w:lvlText w:val="%1."/>
@@ -27379,7 +31441,7 @@
         <w:u w:val="none"/>
       </w:rPr>
     </w:lvl>
-    <w:lvl w:ilvl="1" w:tplc="04090019">
+    <w:lvl w:ilvl="1" w:tplc="FFFFFFFF" w:tentative="1">
       <w:start w:val="1"/>
       <w:numFmt w:val="lowerLetter"/>
       <w:lvlText w:val="%2."/>
@@ -27388,7 +31450,7 @@
         <w:ind w:left="1440" w:hanging="360"/>
       </w:pPr>
     </w:lvl>
-    <w:lvl w:ilvl="2" w:tplc="0409001B">
+    <w:lvl w:ilvl="2" w:tplc="FFFFFFFF" w:tentative="1">
       <w:start w:val="1"/>
       <w:numFmt w:val="lowerRoman"/>
       <w:lvlText w:val="%3."/>
@@ -27397,7 +31459,7 @@
         <w:ind w:left="2160" w:hanging="180"/>
       </w:pPr>
     </w:lvl>
-    <w:lvl w:ilvl="3" w:tplc="0409000F" w:tentative="1">
+    <w:lvl w:ilvl="3" w:tplc="FFFFFFFF" w:tentative="1">
       <w:start w:val="1"/>
       <w:numFmt w:val="decimal"/>
       <w:lvlText w:val="%4."/>
@@ -27406,7 +31468,7 @@
         <w:ind w:left="2880" w:hanging="360"/>
       </w:pPr>
     </w:lvl>
-    <w:lvl w:ilvl="4" w:tplc="04090019" w:tentative="1">
+    <w:lvl w:ilvl="4" w:tplc="FFFFFFFF" w:tentative="1">
       <w:start w:val="1"/>
       <w:numFmt w:val="lowerLetter"/>
       <w:lvlText w:val="%5."/>
@@ -27415,7 +31477,7 @@
         <w:ind w:left="3600" w:hanging="360"/>
       </w:pPr>
     </w:lvl>
-    <w:lvl w:ilvl="5" w:tplc="0409001B" w:tentative="1">
+    <w:lvl w:ilvl="5" w:tplc="FFFFFFFF" w:tentative="1">
       <w:start w:val="1"/>
       <w:numFmt w:val="lowerRoman"/>
       <w:lvlText w:val="%6."/>
@@ -27424,7 +31486,7 @@
         <w:ind w:left="4320" w:hanging="180"/>
       </w:pPr>
     </w:lvl>
-    <w:lvl w:ilvl="6" w:tplc="0409000F" w:tentative="1">
+    <w:lvl w:ilvl="6" w:tplc="FFFFFFFF" w:tentative="1">
       <w:start w:val="1"/>
       <w:numFmt w:val="decimal"/>
       <w:lvlText w:val="%7."/>
@@ -27433,7 +31495,7 @@
         <w:ind w:left="5040" w:hanging="360"/>
       </w:pPr>
     </w:lvl>
-    <w:lvl w:ilvl="7" w:tplc="04090019" w:tentative="1">
+    <w:lvl w:ilvl="7" w:tplc="FFFFFFFF" w:tentative="1">
       <w:start w:val="1"/>
       <w:numFmt w:val="lowerLetter"/>
       <w:lvlText w:val="%8."/>
@@ -27442,7 +31504,7 @@
         <w:ind w:left="5760" w:hanging="360"/>
       </w:pPr>
     </w:lvl>
-    <w:lvl w:ilvl="8" w:tplc="0409001B" w:tentative="1">
+    <w:lvl w:ilvl="8" w:tplc="FFFFFFFF" w:tentative="1">
       <w:start w:val="1"/>
       <w:numFmt w:val="lowerRoman"/>
       <w:lvlText w:val="%9."/>
@@ -27452,10 +31514,10 @@
       </w:pPr>
     </w:lvl>
   </w:abstractNum>
-  <w:abstractNum w:abstractNumId="52" w15:restartNumberingAfterBreak="0">
-    <w:nsid w:val="74F355D1"/>
+  <w:abstractNum w:abstractNumId="53" w15:restartNumberingAfterBreak="0">
+    <w:nsid w:val="722F3CF7"/>
     <w:multiLevelType w:val="hybridMultilevel"/>
-    <w:tmpl w:val="473E9C74"/>
+    <w:tmpl w:val="F0B888FC"/>
     <w:lvl w:ilvl="0" w:tplc="0409000F">
       <w:start w:val="1"/>
       <w:numFmt w:val="decimal"/>
@@ -27466,9 +31528,10 @@
       </w:pPr>
       <w:rPr>
         <w:rFonts w:hint="default"/>
+        <w:u w:val="none"/>
       </w:rPr>
     </w:lvl>
-    <w:lvl w:ilvl="1" w:tplc="04090019">
+    <w:lvl w:ilvl="1" w:tplc="04090019" w:tentative="1">
       <w:start w:val="1"/>
       <w:numFmt w:val="lowerLetter"/>
       <w:lvlText w:val="%2."/>
@@ -27541,10 +31604,10 @@
       </w:pPr>
     </w:lvl>
   </w:abstractNum>
-  <w:abstractNum w:abstractNumId="53" w15:restartNumberingAfterBreak="0">
-    <w:nsid w:val="75A221F0"/>
+  <w:abstractNum w:abstractNumId="54" w15:restartNumberingAfterBreak="0">
+    <w:nsid w:val="749B282B"/>
     <w:multiLevelType w:val="hybridMultilevel"/>
-    <w:tmpl w:val="93ACC194"/>
+    <w:tmpl w:val="F15622C0"/>
     <w:lvl w:ilvl="0" w:tplc="0409000F">
       <w:start w:val="1"/>
       <w:numFmt w:val="decimal"/>
@@ -27559,7 +31622,7 @@
         <w:u w:val="none"/>
       </w:rPr>
     </w:lvl>
-    <w:lvl w:ilvl="1" w:tplc="04090019" w:tentative="1">
+    <w:lvl w:ilvl="1" w:tplc="04090019">
       <w:start w:val="1"/>
       <w:numFmt w:val="lowerLetter"/>
       <w:lvlText w:val="%2."/>
@@ -27568,7 +31631,7 @@
         <w:ind w:left="1440" w:hanging="360"/>
       </w:pPr>
     </w:lvl>
-    <w:lvl w:ilvl="2" w:tplc="0409001B" w:tentative="1">
+    <w:lvl w:ilvl="2" w:tplc="0409001B">
       <w:start w:val="1"/>
       <w:numFmt w:val="lowerRoman"/>
       <w:lvlText w:val="%3."/>
@@ -27632,7 +31695,187 @@
       </w:pPr>
     </w:lvl>
   </w:abstractNum>
-  <w:abstractNum w:abstractNumId="54" w15:restartNumberingAfterBreak="0">
+  <w:abstractNum w:abstractNumId="55" w15:restartNumberingAfterBreak="0">
+    <w:nsid w:val="74F355D1"/>
+    <w:multiLevelType w:val="hybridMultilevel"/>
+    <w:tmpl w:val="473E9C74"/>
+    <w:lvl w:ilvl="0" w:tplc="0409000F">
+      <w:start w:val="1"/>
+      <w:numFmt w:val="decimal"/>
+      <w:lvlText w:val="%1."/>
+      <w:lvlJc w:val="left"/>
+      <w:pPr>
+        <w:ind w:left="720" w:hanging="360"/>
+      </w:pPr>
+      <w:rPr>
+        <w:rFonts w:hint="default"/>
+      </w:rPr>
+    </w:lvl>
+    <w:lvl w:ilvl="1" w:tplc="04090019">
+      <w:start w:val="1"/>
+      <w:numFmt w:val="lowerLetter"/>
+      <w:lvlText w:val="%2."/>
+      <w:lvlJc w:val="left"/>
+      <w:pPr>
+        <w:ind w:left="1440" w:hanging="360"/>
+      </w:pPr>
+    </w:lvl>
+    <w:lvl w:ilvl="2" w:tplc="0409001B" w:tentative="1">
+      <w:start w:val="1"/>
+      <w:numFmt w:val="lowerRoman"/>
+      <w:lvlText w:val="%3."/>
+      <w:lvlJc w:val="right"/>
+      <w:pPr>
+        <w:ind w:left="2160" w:hanging="180"/>
+      </w:pPr>
+    </w:lvl>
+    <w:lvl w:ilvl="3" w:tplc="0409000F" w:tentative="1">
+      <w:start w:val="1"/>
+      <w:numFmt w:val="decimal"/>
+      <w:lvlText w:val="%4."/>
+      <w:lvlJc w:val="left"/>
+      <w:pPr>
+        <w:ind w:left="2880" w:hanging="360"/>
+      </w:pPr>
+    </w:lvl>
+    <w:lvl w:ilvl="4" w:tplc="04090019" w:tentative="1">
+      <w:start w:val="1"/>
+      <w:numFmt w:val="lowerLetter"/>
+      <w:lvlText w:val="%5."/>
+      <w:lvlJc w:val="left"/>
+      <w:pPr>
+        <w:ind w:left="3600" w:hanging="360"/>
+      </w:pPr>
+    </w:lvl>
+    <w:lvl w:ilvl="5" w:tplc="0409001B" w:tentative="1">
+      <w:start w:val="1"/>
+      <w:numFmt w:val="lowerRoman"/>
+      <w:lvlText w:val="%6."/>
+      <w:lvlJc w:val="right"/>
+      <w:pPr>
+        <w:ind w:left="4320" w:hanging="180"/>
+      </w:pPr>
+    </w:lvl>
+    <w:lvl w:ilvl="6" w:tplc="0409000F" w:tentative="1">
+      <w:start w:val="1"/>
+      <w:numFmt w:val="decimal"/>
+      <w:lvlText w:val="%7."/>
+      <w:lvlJc w:val="left"/>
+      <w:pPr>
+        <w:ind w:left="5040" w:hanging="360"/>
+      </w:pPr>
+    </w:lvl>
+    <w:lvl w:ilvl="7" w:tplc="04090019" w:tentative="1">
+      <w:start w:val="1"/>
+      <w:numFmt w:val="lowerLetter"/>
+      <w:lvlText w:val="%8."/>
+      <w:lvlJc w:val="left"/>
+      <w:pPr>
+        <w:ind w:left="5760" w:hanging="360"/>
+      </w:pPr>
+    </w:lvl>
+    <w:lvl w:ilvl="8" w:tplc="0409001B" w:tentative="1">
+      <w:start w:val="1"/>
+      <w:numFmt w:val="lowerRoman"/>
+      <w:lvlText w:val="%9."/>
+      <w:lvlJc w:val="right"/>
+      <w:pPr>
+        <w:ind w:left="6480" w:hanging="180"/>
+      </w:pPr>
+    </w:lvl>
+  </w:abstractNum>
+  <w:abstractNum w:abstractNumId="56" w15:restartNumberingAfterBreak="0">
+    <w:nsid w:val="75A221F0"/>
+    <w:multiLevelType w:val="hybridMultilevel"/>
+    <w:tmpl w:val="93ACC194"/>
+    <w:lvl w:ilvl="0" w:tplc="0409000F">
+      <w:start w:val="1"/>
+      <w:numFmt w:val="decimal"/>
+      <w:lvlText w:val="%1."/>
+      <w:lvlJc w:val="left"/>
+      <w:pPr>
+        <w:ind w:left="720" w:hanging="360"/>
+      </w:pPr>
+      <w:rPr>
+        <w:rFonts w:hint="default"/>
+        <w:b w:val="0"/>
+        <w:u w:val="none"/>
+      </w:rPr>
+    </w:lvl>
+    <w:lvl w:ilvl="1" w:tplc="04090019" w:tentative="1">
+      <w:start w:val="1"/>
+      <w:numFmt w:val="lowerLetter"/>
+      <w:lvlText w:val="%2."/>
+      <w:lvlJc w:val="left"/>
+      <w:pPr>
+        <w:ind w:left="1440" w:hanging="360"/>
+      </w:pPr>
+    </w:lvl>
+    <w:lvl w:ilvl="2" w:tplc="0409001B" w:tentative="1">
+      <w:start w:val="1"/>
+      <w:numFmt w:val="lowerRoman"/>
+      <w:lvlText w:val="%3."/>
+      <w:lvlJc w:val="right"/>
+      <w:pPr>
+        <w:ind w:left="2160" w:hanging="180"/>
+      </w:pPr>
+    </w:lvl>
+    <w:lvl w:ilvl="3" w:tplc="0409000F" w:tentative="1">
+      <w:start w:val="1"/>
+      <w:numFmt w:val="decimal"/>
+      <w:lvlText w:val="%4."/>
+      <w:lvlJc w:val="left"/>
+      <w:pPr>
+        <w:ind w:left="2880" w:hanging="360"/>
+      </w:pPr>
+    </w:lvl>
+    <w:lvl w:ilvl="4" w:tplc="04090019" w:tentative="1">
+      <w:start w:val="1"/>
+      <w:numFmt w:val="lowerLetter"/>
+      <w:lvlText w:val="%5."/>
+      <w:lvlJc w:val="left"/>
+      <w:pPr>
+        <w:ind w:left="3600" w:hanging="360"/>
+      </w:pPr>
+    </w:lvl>
+    <w:lvl w:ilvl="5" w:tplc="0409001B" w:tentative="1">
+      <w:start w:val="1"/>
+      <w:numFmt w:val="lowerRoman"/>
+      <w:lvlText w:val="%6."/>
+      <w:lvlJc w:val="right"/>
+      <w:pPr>
+        <w:ind w:left="4320" w:hanging="180"/>
+      </w:pPr>
+    </w:lvl>
+    <w:lvl w:ilvl="6" w:tplc="0409000F" w:tentative="1">
+      <w:start w:val="1"/>
+      <w:numFmt w:val="decimal"/>
+      <w:lvlText w:val="%7."/>
+      <w:lvlJc w:val="left"/>
+      <w:pPr>
+        <w:ind w:left="5040" w:hanging="360"/>
+      </w:pPr>
+    </w:lvl>
+    <w:lvl w:ilvl="7" w:tplc="04090019" w:tentative="1">
+      <w:start w:val="1"/>
+      <w:numFmt w:val="lowerLetter"/>
+      <w:lvlText w:val="%8."/>
+      <w:lvlJc w:val="left"/>
+      <w:pPr>
+        <w:ind w:left="5760" w:hanging="360"/>
+      </w:pPr>
+    </w:lvl>
+    <w:lvl w:ilvl="8" w:tplc="0409001B" w:tentative="1">
+      <w:start w:val="1"/>
+      <w:numFmt w:val="lowerRoman"/>
+      <w:lvlText w:val="%9."/>
+      <w:lvlJc w:val="right"/>
+      <w:pPr>
+        <w:ind w:left="6480" w:hanging="180"/>
+      </w:pPr>
+    </w:lvl>
+  </w:abstractNum>
+  <w:abstractNum w:abstractNumId="57" w15:restartNumberingAfterBreak="0">
     <w:nsid w:val="79D40868"/>
     <w:multiLevelType w:val="hybridMultilevel"/>
     <w:tmpl w:val="67EEADB8"/>
@@ -27740,16 +31983,16 @@
     <w:abstractNumId w:val="10"/>
   </w:num>
   <w:num w:numId="7">
-    <w:abstractNumId w:val="54"/>
+    <w:abstractNumId w:val="57"/>
   </w:num>
   <w:num w:numId="8">
-    <w:abstractNumId w:val="47"/>
+    <w:abstractNumId w:val="50"/>
   </w:num>
   <w:num w:numId="9">
     <w:abstractNumId w:val="21"/>
   </w:num>
   <w:num w:numId="10">
-    <w:abstractNumId w:val="42"/>
+    <w:abstractNumId w:val="44"/>
   </w:num>
   <w:num w:numId="11">
     <w:abstractNumId w:val="13"/>
@@ -27758,31 +32001,31 @@
     <w:abstractNumId w:val="30"/>
   </w:num>
   <w:num w:numId="13">
-    <w:abstractNumId w:val="35"/>
+    <w:abstractNumId w:val="37"/>
   </w:num>
   <w:num w:numId="14">
-    <w:abstractNumId w:val="37"/>
+    <w:abstractNumId w:val="39"/>
   </w:num>
   <w:num w:numId="15">
     <w:abstractNumId w:val="15"/>
   </w:num>
   <w:num w:numId="16">
-    <w:abstractNumId w:val="48"/>
+    <w:abstractNumId w:val="51"/>
   </w:num>
   <w:num w:numId="17">
     <w:abstractNumId w:val="11"/>
   </w:num>
   <w:num w:numId="18">
-    <w:abstractNumId w:val="33"/>
+    <w:abstractNumId w:val="35"/>
   </w:num>
   <w:num w:numId="19">
     <w:abstractNumId w:val="3"/>
   </w:num>
   <w:num w:numId="20">
-    <w:abstractNumId w:val="51"/>
+    <w:abstractNumId w:val="54"/>
   </w:num>
   <w:num w:numId="21">
-    <w:abstractNumId w:val="40"/>
+    <w:abstractNumId w:val="42"/>
   </w:num>
   <w:num w:numId="22">
     <w:abstractNumId w:val="7"/>
@@ -27797,10 +32040,10 @@
     <w:abstractNumId w:val="8"/>
   </w:num>
   <w:num w:numId="26">
-    <w:abstractNumId w:val="52"/>
+    <w:abstractNumId w:val="55"/>
   </w:num>
   <w:num w:numId="27">
-    <w:abstractNumId w:val="38"/>
+    <w:abstractNumId w:val="40"/>
   </w:num>
   <w:num w:numId="28">
     <w:abstractNumId w:val="6"/>
@@ -27812,19 +32055,19 @@
     <w:abstractNumId w:val="23"/>
   </w:num>
   <w:num w:numId="31">
-    <w:abstractNumId w:val="43"/>
+    <w:abstractNumId w:val="45"/>
   </w:num>
   <w:num w:numId="32">
     <w:abstractNumId w:val="28"/>
   </w:num>
   <w:num w:numId="33">
-    <w:abstractNumId w:val="45"/>
+    <w:abstractNumId w:val="47"/>
   </w:num>
   <w:num w:numId="34">
     <w:abstractNumId w:val="2"/>
   </w:num>
   <w:num w:numId="35">
-    <w:abstractNumId w:val="50"/>
+    <w:abstractNumId w:val="53"/>
   </w:num>
   <w:num w:numId="36">
     <w:abstractNumId w:val="18"/>
@@ -27842,34 +32085,34 @@
     <w:abstractNumId w:val="17"/>
   </w:num>
   <w:num w:numId="41">
-    <w:abstractNumId w:val="41"/>
+    <w:abstractNumId w:val="43"/>
   </w:num>
   <w:num w:numId="42">
-    <w:abstractNumId w:val="36"/>
+    <w:abstractNumId w:val="38"/>
   </w:num>
   <w:num w:numId="43">
     <w:abstractNumId w:val="9"/>
   </w:num>
   <w:num w:numId="44">
-    <w:abstractNumId w:val="39"/>
+    <w:abstractNumId w:val="41"/>
   </w:num>
   <w:num w:numId="45">
     <w:abstractNumId w:val="24"/>
   </w:num>
   <w:num w:numId="46">
-    <w:abstractNumId w:val="53"/>
+    <w:abstractNumId w:val="56"/>
   </w:num>
   <w:num w:numId="47">
-    <w:abstractNumId w:val="49"/>
+    <w:abstractNumId w:val="52"/>
   </w:num>
   <w:num w:numId="48">
-    <w:abstractNumId w:val="32"/>
+    <w:abstractNumId w:val="34"/>
   </w:num>
   <w:num w:numId="49">
-    <w:abstractNumId w:val="34"/>
+    <w:abstractNumId w:val="36"/>
   </w:num>
   <w:num w:numId="50">
-    <w:abstractNumId w:val="31"/>
+    <w:abstractNumId w:val="33"/>
   </w:num>
   <w:num w:numId="51">
     <w:abstractNumId w:val="29"/>
@@ -27881,10 +32124,19 @@
     <w:abstractNumId w:val="27"/>
   </w:num>
   <w:num w:numId="54">
-    <w:abstractNumId w:val="44"/>
+    <w:abstractNumId w:val="46"/>
   </w:num>
   <w:num w:numId="55">
-    <w:abstractNumId w:val="46"/>
+    <w:abstractNumId w:val="49"/>
+  </w:num>
+  <w:num w:numId="56">
+    <w:abstractNumId w:val="31"/>
+  </w:num>
+  <w:num w:numId="57">
+    <w:abstractNumId w:val="32"/>
+  </w:num>
+  <w:num w:numId="58">
+    <w:abstractNumId w:val="48"/>
   </w:num>
   <w:numIdMacAtCleanup w:val="53"/>
 </w:numbering>

--- a/docs/CoreJava.docx
+++ b/docs/CoreJava.docx
@@ -25428,15 +25428,7 @@
           <w:sz w:val="20"/>
           <w:szCs w:val="20"/>
         </w:rPr>
-        <w:t>(Variables, Methods)</w:t>
-      </w:r>
-      <w:r>
-        <w:rPr>
-          <w:color w:val="000000" w:themeColor="text1"/>
-          <w:sz w:val="20"/>
-          <w:szCs w:val="20"/>
-        </w:rPr>
-        <w:t xml:space="preserve"> of another class using extends keyword.</w:t>
+        <w:t>(Variables, Methods) of another class using extends keyword.</w:t>
       </w:r>
     </w:p>
     <w:p>
@@ -26476,15 +26468,7 @@
           <w:sz w:val="20"/>
           <w:szCs w:val="20"/>
         </w:rPr>
-        <w:t>Constructor</w:t>
-      </w:r>
-      <w:r>
-        <w:rPr>
-          <w:color w:val="000000" w:themeColor="text1"/>
-          <w:sz w:val="20"/>
-          <w:szCs w:val="20"/>
-        </w:rPr>
-        <w:t xml:space="preserve"> name must be a same name as class Name.</w:t>
+        <w:t>Constructor name must be a same name as class Name.</w:t>
       </w:r>
     </w:p>
     <w:p>
@@ -26506,15 +26490,7 @@
           <w:sz w:val="20"/>
           <w:szCs w:val="20"/>
         </w:rPr>
-        <w:t>Constructor</w:t>
-      </w:r>
-      <w:r>
-        <w:rPr>
-          <w:color w:val="000000" w:themeColor="text1"/>
-          <w:sz w:val="20"/>
-          <w:szCs w:val="20"/>
-        </w:rPr>
-        <w:t xml:space="preserve"> must not have a return data type.</w:t>
+        <w:t>Constructor must not have a return data type.</w:t>
       </w:r>
     </w:p>
     <w:p>
@@ -26536,15 +26512,7 @@
           <w:sz w:val="20"/>
           <w:szCs w:val="20"/>
         </w:rPr>
-        <w:t>Constructor</w:t>
-      </w:r>
-      <w:r>
-        <w:rPr>
-          <w:color w:val="000000" w:themeColor="text1"/>
-          <w:sz w:val="20"/>
-          <w:szCs w:val="20"/>
-        </w:rPr>
-        <w:t xml:space="preserve"> can be create using any of the access modifier</w:t>
+        <w:t>Constructor can be create using any of the access modifier</w:t>
       </w:r>
       <w:r>
         <w:rPr>
@@ -26582,23 +26550,15 @@
           <w:sz w:val="20"/>
           <w:szCs w:val="20"/>
         </w:rPr>
-        <w:t xml:space="preserve">Can create more than one </w:t>
-      </w:r>
-      <w:r>
-        <w:rPr>
-          <w:color w:val="000000" w:themeColor="text1"/>
-          <w:sz w:val="20"/>
-          <w:szCs w:val="20"/>
-        </w:rPr>
-        <w:t>Constructor</w:t>
-      </w:r>
-      <w:r>
-        <w:rPr>
-          <w:color w:val="000000" w:themeColor="text1"/>
-          <w:sz w:val="20"/>
-          <w:szCs w:val="20"/>
-        </w:rPr>
-        <w:t xml:space="preserve"> in a class.</w:t>
+        <w:t>Can create more than one Constructor in a class.</w:t>
+      </w:r>
+      <w:r>
+        <w:rPr>
+          <w:color w:val="000000" w:themeColor="text1"/>
+          <w:sz w:val="20"/>
+          <w:szCs w:val="20"/>
+        </w:rPr>
+        <w:t xml:space="preserve"> Which is also known as constructor overloading.</w:t>
       </w:r>
     </w:p>
     <w:p>
@@ -26620,23 +26580,7 @@
           <w:sz w:val="20"/>
           <w:szCs w:val="20"/>
         </w:rPr>
-        <w:t xml:space="preserve">Every class has a </w:t>
-      </w:r>
-      <w:r>
-        <w:rPr>
-          <w:color w:val="000000" w:themeColor="text1"/>
-          <w:sz w:val="20"/>
-          <w:szCs w:val="20"/>
-        </w:rPr>
-        <w:t>Constructor</w:t>
-      </w:r>
-      <w:r>
-        <w:rPr>
-          <w:color w:val="000000" w:themeColor="text1"/>
-          <w:sz w:val="20"/>
-          <w:szCs w:val="20"/>
-        </w:rPr>
-        <w:t xml:space="preserve">, if it is not </w:t>
+        <w:t xml:space="preserve">Every class has a Constructor, if it is not </w:t>
       </w:r>
       <w:r>
         <w:rPr>
@@ -26670,47 +26614,21 @@
         </w:rPr>
         <w:t xml:space="preserve"> java </w:t>
       </w:r>
-      <w:proofErr w:type="spellStart"/>
-      <w:r>
-        <w:rPr>
-          <w:color w:val="000000" w:themeColor="text1"/>
-          <w:sz w:val="20"/>
-          <w:szCs w:val="20"/>
-        </w:rPr>
-        <w:t>provid</w:t>
-      </w:r>
-      <w:r>
-        <w:rPr>
-          <w:color w:val="000000" w:themeColor="text1"/>
-          <w:sz w:val="20"/>
-          <w:szCs w:val="20"/>
-        </w:rPr>
-        <w:t>s</w:t>
-      </w:r>
-      <w:proofErr w:type="spellEnd"/>
-      <w:r>
-        <w:rPr>
-          <w:color w:val="000000" w:themeColor="text1"/>
-          <w:sz w:val="20"/>
-          <w:szCs w:val="20"/>
-        </w:rPr>
-        <w:t xml:space="preserve"> a default constructor at the time compilation and if any </w:t>
-      </w:r>
-      <w:r>
-        <w:rPr>
-          <w:color w:val="000000" w:themeColor="text1"/>
-          <w:sz w:val="20"/>
-          <w:szCs w:val="20"/>
-        </w:rPr>
-        <w:t>Constructor</w:t>
-      </w:r>
-      <w:r>
-        <w:rPr>
-          <w:color w:val="000000" w:themeColor="text1"/>
-          <w:sz w:val="20"/>
-          <w:szCs w:val="20"/>
-        </w:rPr>
-        <w:t xml:space="preserve"> provided manually then java never provides default constructor.</w:t>
+      <w:r>
+        <w:rPr>
+          <w:color w:val="000000" w:themeColor="text1"/>
+          <w:sz w:val="20"/>
+          <w:szCs w:val="20"/>
+        </w:rPr>
+        <w:t>provides</w:t>
+      </w:r>
+      <w:r>
+        <w:rPr>
+          <w:color w:val="000000" w:themeColor="text1"/>
+          <w:sz w:val="20"/>
+          <w:szCs w:val="20"/>
+        </w:rPr>
+        <w:t xml:space="preserve"> a default constructor at the time compilation and if any Constructor provided manually then java never provides default constructor.</w:t>
       </w:r>
       <w:r>
         <w:rPr>
@@ -26759,6 +26677,307 @@
           <w:szCs w:val="20"/>
         </w:rPr>
         <w:t xml:space="preserve"> whenever you create object of class.</w:t>
+      </w:r>
+    </w:p>
+    <w:p>
+      <w:pPr>
+        <w:pStyle w:val="NoSpacing"/>
+        <w:rPr>
+          <w:color w:val="000000" w:themeColor="text1"/>
+          <w:sz w:val="20"/>
+          <w:szCs w:val="20"/>
+        </w:rPr>
+      </w:pPr>
+    </w:p>
+    <w:p>
+      <w:pPr>
+        <w:pStyle w:val="NoSpacing"/>
+        <w:rPr>
+          <w:b/>
+          <w:bCs/>
+          <w:color w:val="000000" w:themeColor="text1"/>
+          <w:sz w:val="20"/>
+          <w:szCs w:val="20"/>
+          <w:u w:val="single"/>
+        </w:rPr>
+      </w:pPr>
+      <w:r>
+        <w:rPr>
+          <w:b/>
+          <w:bCs/>
+          <w:color w:val="000000" w:themeColor="text1"/>
+          <w:sz w:val="20"/>
+          <w:szCs w:val="20"/>
+          <w:u w:val="single"/>
+        </w:rPr>
+        <w:t>t</w:t>
+      </w:r>
+      <w:r>
+        <w:rPr>
+          <w:b/>
+          <w:bCs/>
+          <w:color w:val="000000" w:themeColor="text1"/>
+          <w:sz w:val="20"/>
+          <w:szCs w:val="20"/>
+          <w:u w:val="single"/>
+        </w:rPr>
+        <w:t>his</w:t>
+      </w:r>
+      <w:r>
+        <w:rPr>
+          <w:b/>
+          <w:bCs/>
+          <w:color w:val="000000" w:themeColor="text1"/>
+          <w:sz w:val="20"/>
+          <w:szCs w:val="20"/>
+          <w:u w:val="single"/>
+        </w:rPr>
+        <w:t>, s</w:t>
+      </w:r>
+      <w:r>
+        <w:rPr>
+          <w:b/>
+          <w:bCs/>
+          <w:color w:val="000000" w:themeColor="text1"/>
+          <w:sz w:val="20"/>
+          <w:szCs w:val="20"/>
+          <w:u w:val="single"/>
+        </w:rPr>
+        <w:t xml:space="preserve">uper, static, final Keyword </w:t>
+      </w:r>
+    </w:p>
+    <w:p>
+      <w:pPr>
+        <w:pStyle w:val="NoSpacing"/>
+        <w:rPr>
+          <w:b/>
+          <w:bCs/>
+          <w:color w:val="000000" w:themeColor="text1"/>
+          <w:sz w:val="20"/>
+          <w:szCs w:val="20"/>
+        </w:rPr>
+      </w:pPr>
+      <w:r>
+        <w:rPr>
+          <w:b/>
+          <w:bCs/>
+          <w:color w:val="000000" w:themeColor="text1"/>
+          <w:sz w:val="20"/>
+          <w:szCs w:val="20"/>
+        </w:rPr>
+        <w:t>this keyword</w:t>
+      </w:r>
+    </w:p>
+    <w:p>
+      <w:pPr>
+        <w:pStyle w:val="NoSpacing"/>
+        <w:numPr>
+          <w:ilvl w:val="0"/>
+          <w:numId w:val="59"/>
+        </w:numPr>
+        <w:rPr>
+          <w:color w:val="000000" w:themeColor="text1"/>
+          <w:sz w:val="20"/>
+          <w:szCs w:val="20"/>
+        </w:rPr>
+      </w:pPr>
+      <w:r>
+        <w:rPr>
+          <w:color w:val="000000" w:themeColor="text1"/>
+          <w:sz w:val="20"/>
+          <w:szCs w:val="20"/>
+        </w:rPr>
+        <w:t>This is a predefine java keyword.</w:t>
+      </w:r>
+    </w:p>
+    <w:p>
+      <w:pPr>
+        <w:pStyle w:val="NoSpacing"/>
+        <w:numPr>
+          <w:ilvl w:val="0"/>
+          <w:numId w:val="59"/>
+        </w:numPr>
+        <w:rPr>
+          <w:color w:val="000000" w:themeColor="text1"/>
+          <w:sz w:val="20"/>
+          <w:szCs w:val="20"/>
+        </w:rPr>
+      </w:pPr>
+      <w:r>
+        <w:rPr>
+          <w:color w:val="000000" w:themeColor="text1"/>
+          <w:sz w:val="20"/>
+          <w:szCs w:val="20"/>
+        </w:rPr>
+        <w:t xml:space="preserve">It </w:t>
+      </w:r>
+      <w:r>
+        <w:rPr>
+          <w:color w:val="000000" w:themeColor="text1"/>
+          <w:sz w:val="20"/>
+          <w:szCs w:val="20"/>
+        </w:rPr>
+        <w:t>is a</w:t>
+      </w:r>
+      <w:r>
+        <w:rPr>
+          <w:color w:val="000000" w:themeColor="text1"/>
+          <w:sz w:val="20"/>
+          <w:szCs w:val="20"/>
+        </w:rPr>
+        <w:t xml:space="preserve"> current class object.</w:t>
+      </w:r>
+    </w:p>
+    <w:p>
+      <w:pPr>
+        <w:pStyle w:val="NoSpacing"/>
+        <w:numPr>
+          <w:ilvl w:val="0"/>
+          <w:numId w:val="59"/>
+        </w:numPr>
+        <w:rPr>
+          <w:color w:val="000000" w:themeColor="text1"/>
+          <w:sz w:val="20"/>
+          <w:szCs w:val="20"/>
+        </w:rPr>
+      </w:pPr>
+      <w:r>
+        <w:rPr>
+          <w:color w:val="000000" w:themeColor="text1"/>
+          <w:sz w:val="20"/>
+          <w:szCs w:val="20"/>
+        </w:rPr>
+        <w:t>Using this keyword you can access the method, instance variable and constructor of same class.</w:t>
+      </w:r>
+    </w:p>
+    <w:p>
+      <w:pPr>
+        <w:pStyle w:val="NoSpacing"/>
+        <w:numPr>
+          <w:ilvl w:val="0"/>
+          <w:numId w:val="59"/>
+        </w:numPr>
+        <w:rPr>
+          <w:color w:val="000000" w:themeColor="text1"/>
+          <w:sz w:val="20"/>
+          <w:szCs w:val="20"/>
+        </w:rPr>
+      </w:pPr>
+      <w:r>
+        <w:rPr>
+          <w:color w:val="000000" w:themeColor="text1"/>
+          <w:sz w:val="20"/>
+          <w:szCs w:val="20"/>
+        </w:rPr>
+        <w:t>One constructor can call another constructor of the same class using this keyword.</w:t>
+      </w:r>
+    </w:p>
+    <w:p>
+      <w:pPr>
+        <w:pStyle w:val="NoSpacing"/>
+        <w:numPr>
+          <w:ilvl w:val="0"/>
+          <w:numId w:val="59"/>
+        </w:numPr>
+        <w:rPr>
+          <w:color w:val="000000" w:themeColor="text1"/>
+          <w:sz w:val="20"/>
+          <w:szCs w:val="20"/>
+        </w:rPr>
+      </w:pPr>
+      <w:r>
+        <w:rPr>
+          <w:rFonts w:ascii="Segoe UI" w:hAnsi="Segoe UI" w:cs="Segoe UI"/>
+          <w:sz w:val="18"/>
+          <w:szCs w:val="18"/>
+        </w:rPr>
+        <w:t>Constructor call must be the first statement in a constructor</w:t>
+      </w:r>
+      <w:r>
+        <w:rPr>
+          <w:rFonts w:ascii="Segoe UI" w:hAnsi="Segoe UI" w:cs="Segoe UI"/>
+          <w:sz w:val="18"/>
+          <w:szCs w:val="18"/>
+        </w:rPr>
+        <w:t>.</w:t>
+      </w:r>
+    </w:p>
+    <w:p>
+      <w:pPr>
+        <w:pStyle w:val="NoSpacing"/>
+        <w:ind w:left="360"/>
+        <w:rPr>
+          <w:rFonts w:ascii="Segoe UI" w:hAnsi="Segoe UI" w:cs="Segoe UI"/>
+          <w:sz w:val="18"/>
+          <w:szCs w:val="18"/>
+        </w:rPr>
+      </w:pPr>
+    </w:p>
+    <w:p>
+      <w:pPr>
+        <w:pStyle w:val="NoSpacing"/>
+        <w:ind w:left="360"/>
+        <w:rPr>
+          <w:color w:val="000000" w:themeColor="text1"/>
+          <w:sz w:val="20"/>
+          <w:szCs w:val="20"/>
+        </w:rPr>
+      </w:pPr>
+      <w:r>
+        <w:rPr>
+          <w:noProof/>
+          <w:color w:val="000000" w:themeColor="text1"/>
+          <w:sz w:val="20"/>
+          <w:szCs w:val="20"/>
+        </w:rPr>
+        <w:drawing>
+          <wp:inline distT="0" distB="0" distL="0" distR="0" wp14:anchorId="7EA84F36" wp14:editId="78ACFCC7">
+            <wp:extent cx="3885165" cy="1730249"/>
+            <wp:effectExtent l="0" t="0" r="1270" b="3810"/>
+            <wp:docPr id="21" name="Picture 21"/>
+            <wp:cNvGraphicFramePr>
+              <a:graphicFrameLocks xmlns:a="http://schemas.openxmlformats.org/drawingml/2006/main" noChangeAspect="1"/>
+            </wp:cNvGraphicFramePr>
+            <a:graphic xmlns:a="http://schemas.openxmlformats.org/drawingml/2006/main">
+              <a:graphicData uri="http://schemas.openxmlformats.org/drawingml/2006/picture">
+                <pic:pic xmlns:pic="http://schemas.openxmlformats.org/drawingml/2006/picture">
+                  <pic:nvPicPr>
+                    <pic:cNvPr id="0" name="Picture 1"/>
+                    <pic:cNvPicPr>
+                      <a:picLocks noChangeAspect="1" noChangeArrowheads="1"/>
+                    </pic:cNvPicPr>
+                  </pic:nvPicPr>
+                  <pic:blipFill>
+                    <a:blip r:embed="rId30" cstate="print">
+                      <a:extLst>
+                        <a:ext uri="{28A0092B-C50C-407E-A947-70E740481C1C}">
+                          <a14:useLocalDpi xmlns:a14="http://schemas.microsoft.com/office/drawing/2010/main" val="0"/>
+                        </a:ext>
+                      </a:extLst>
+                    </a:blip>
+                    <a:srcRect/>
+                    <a:stretch>
+                      <a:fillRect/>
+                    </a:stretch>
+                  </pic:blipFill>
+                  <pic:spPr bwMode="auto">
+                    <a:xfrm>
+                      <a:off x="0" y="0"/>
+                      <a:ext cx="3895881" cy="1735021"/>
+                    </a:xfrm>
+                    <a:prstGeom prst="rect">
+                      <a:avLst/>
+                    </a:prstGeom>
+                    <a:noFill/>
+                    <a:ln>
+                      <a:noFill/>
+                    </a:ln>
+                  </pic:spPr>
+                </pic:pic>
+              </a:graphicData>
+            </a:graphic>
+          </wp:inline>
+        </w:drawing>
       </w:r>
     </w:p>
     <w:sectPr>
@@ -31335,6 +31554,95 @@
     </w:lvl>
   </w:abstractNum>
   <w:abstractNum w:abstractNumId="51" w15:restartNumberingAfterBreak="0">
+    <w:nsid w:val="6A8820A9"/>
+    <w:multiLevelType w:val="hybridMultilevel"/>
+    <w:tmpl w:val="4C8E4EB2"/>
+    <w:lvl w:ilvl="0" w:tplc="0409000F">
+      <w:start w:val="1"/>
+      <w:numFmt w:val="decimal"/>
+      <w:lvlText w:val="%1."/>
+      <w:lvlJc w:val="left"/>
+      <w:pPr>
+        <w:ind w:left="720" w:hanging="360"/>
+      </w:pPr>
+      <w:rPr>
+        <w:rFonts w:hint="default"/>
+      </w:rPr>
+    </w:lvl>
+    <w:lvl w:ilvl="1" w:tplc="04090019" w:tentative="1">
+      <w:start w:val="1"/>
+      <w:numFmt w:val="lowerLetter"/>
+      <w:lvlText w:val="%2."/>
+      <w:lvlJc w:val="left"/>
+      <w:pPr>
+        <w:ind w:left="1440" w:hanging="360"/>
+      </w:pPr>
+    </w:lvl>
+    <w:lvl w:ilvl="2" w:tplc="0409001B" w:tentative="1">
+      <w:start w:val="1"/>
+      <w:numFmt w:val="lowerRoman"/>
+      <w:lvlText w:val="%3."/>
+      <w:lvlJc w:val="right"/>
+      <w:pPr>
+        <w:ind w:left="2160" w:hanging="180"/>
+      </w:pPr>
+    </w:lvl>
+    <w:lvl w:ilvl="3" w:tplc="0409000F" w:tentative="1">
+      <w:start w:val="1"/>
+      <w:numFmt w:val="decimal"/>
+      <w:lvlText w:val="%4."/>
+      <w:lvlJc w:val="left"/>
+      <w:pPr>
+        <w:ind w:left="2880" w:hanging="360"/>
+      </w:pPr>
+    </w:lvl>
+    <w:lvl w:ilvl="4" w:tplc="04090019" w:tentative="1">
+      <w:start w:val="1"/>
+      <w:numFmt w:val="lowerLetter"/>
+      <w:lvlText w:val="%5."/>
+      <w:lvlJc w:val="left"/>
+      <w:pPr>
+        <w:ind w:left="3600" w:hanging="360"/>
+      </w:pPr>
+    </w:lvl>
+    <w:lvl w:ilvl="5" w:tplc="0409001B" w:tentative="1">
+      <w:start w:val="1"/>
+      <w:numFmt w:val="lowerRoman"/>
+      <w:lvlText w:val="%6."/>
+      <w:lvlJc w:val="right"/>
+      <w:pPr>
+        <w:ind w:left="4320" w:hanging="180"/>
+      </w:pPr>
+    </w:lvl>
+    <w:lvl w:ilvl="6" w:tplc="0409000F" w:tentative="1">
+      <w:start w:val="1"/>
+      <w:numFmt w:val="decimal"/>
+      <w:lvlText w:val="%7."/>
+      <w:lvlJc w:val="left"/>
+      <w:pPr>
+        <w:ind w:left="5040" w:hanging="360"/>
+      </w:pPr>
+    </w:lvl>
+    <w:lvl w:ilvl="7" w:tplc="04090019" w:tentative="1">
+      <w:start w:val="1"/>
+      <w:numFmt w:val="lowerLetter"/>
+      <w:lvlText w:val="%8."/>
+      <w:lvlJc w:val="left"/>
+      <w:pPr>
+        <w:ind w:left="5760" w:hanging="360"/>
+      </w:pPr>
+    </w:lvl>
+    <w:lvl w:ilvl="8" w:tplc="0409001B" w:tentative="1">
+      <w:start w:val="1"/>
+      <w:numFmt w:val="lowerRoman"/>
+      <w:lvlText w:val="%9."/>
+      <w:lvlJc w:val="right"/>
+      <w:pPr>
+        <w:ind w:left="6480" w:hanging="180"/>
+      </w:pPr>
+    </w:lvl>
+  </w:abstractNum>
+  <w:abstractNum w:abstractNumId="52" w15:restartNumberingAfterBreak="0">
     <w:nsid w:val="7127483C"/>
     <w:multiLevelType w:val="hybridMultilevel"/>
     <w:tmpl w:val="2EE447D4"/>
@@ -31423,7 +31731,7 @@
       </w:pPr>
     </w:lvl>
   </w:abstractNum>
-  <w:abstractNum w:abstractNumId="52" w15:restartNumberingAfterBreak="0">
+  <w:abstractNum w:abstractNumId="53" w15:restartNumberingAfterBreak="0">
     <w:nsid w:val="714D69E3"/>
     <w:multiLevelType w:val="hybridMultilevel"/>
     <w:tmpl w:val="93ACC194"/>
@@ -31514,7 +31822,7 @@
       </w:pPr>
     </w:lvl>
   </w:abstractNum>
-  <w:abstractNum w:abstractNumId="53" w15:restartNumberingAfterBreak="0">
+  <w:abstractNum w:abstractNumId="54" w15:restartNumberingAfterBreak="0">
     <w:nsid w:val="722F3CF7"/>
     <w:multiLevelType w:val="hybridMultilevel"/>
     <w:tmpl w:val="F0B888FC"/>
@@ -31604,7 +31912,7 @@
       </w:pPr>
     </w:lvl>
   </w:abstractNum>
-  <w:abstractNum w:abstractNumId="54" w15:restartNumberingAfterBreak="0">
+  <w:abstractNum w:abstractNumId="55" w15:restartNumberingAfterBreak="0">
     <w:nsid w:val="749B282B"/>
     <w:multiLevelType w:val="hybridMultilevel"/>
     <w:tmpl w:val="F15622C0"/>
@@ -31695,7 +32003,7 @@
       </w:pPr>
     </w:lvl>
   </w:abstractNum>
-  <w:abstractNum w:abstractNumId="55" w15:restartNumberingAfterBreak="0">
+  <w:abstractNum w:abstractNumId="56" w15:restartNumberingAfterBreak="0">
     <w:nsid w:val="74F355D1"/>
     <w:multiLevelType w:val="hybridMultilevel"/>
     <w:tmpl w:val="473E9C74"/>
@@ -31784,7 +32092,7 @@
       </w:pPr>
     </w:lvl>
   </w:abstractNum>
-  <w:abstractNum w:abstractNumId="56" w15:restartNumberingAfterBreak="0">
+  <w:abstractNum w:abstractNumId="57" w15:restartNumberingAfterBreak="0">
     <w:nsid w:val="75A221F0"/>
     <w:multiLevelType w:val="hybridMultilevel"/>
     <w:tmpl w:val="93ACC194"/>
@@ -31875,7 +32183,7 @@
       </w:pPr>
     </w:lvl>
   </w:abstractNum>
-  <w:abstractNum w:abstractNumId="57" w15:restartNumberingAfterBreak="0">
+  <w:abstractNum w:abstractNumId="58" w15:restartNumberingAfterBreak="0">
     <w:nsid w:val="79D40868"/>
     <w:multiLevelType w:val="hybridMultilevel"/>
     <w:tmpl w:val="67EEADB8"/>
@@ -31983,7 +32291,7 @@
     <w:abstractNumId w:val="10"/>
   </w:num>
   <w:num w:numId="7">
-    <w:abstractNumId w:val="57"/>
+    <w:abstractNumId w:val="58"/>
   </w:num>
   <w:num w:numId="8">
     <w:abstractNumId w:val="50"/>
@@ -32010,7 +32318,7 @@
     <w:abstractNumId w:val="15"/>
   </w:num>
   <w:num w:numId="16">
-    <w:abstractNumId w:val="51"/>
+    <w:abstractNumId w:val="52"/>
   </w:num>
   <w:num w:numId="17">
     <w:abstractNumId w:val="11"/>
@@ -32022,7 +32330,7 @@
     <w:abstractNumId w:val="3"/>
   </w:num>
   <w:num w:numId="20">
-    <w:abstractNumId w:val="54"/>
+    <w:abstractNumId w:val="55"/>
   </w:num>
   <w:num w:numId="21">
     <w:abstractNumId w:val="42"/>
@@ -32040,7 +32348,7 @@
     <w:abstractNumId w:val="8"/>
   </w:num>
   <w:num w:numId="26">
-    <w:abstractNumId w:val="55"/>
+    <w:abstractNumId w:val="56"/>
   </w:num>
   <w:num w:numId="27">
     <w:abstractNumId w:val="40"/>
@@ -32067,7 +32375,7 @@
     <w:abstractNumId w:val="2"/>
   </w:num>
   <w:num w:numId="35">
-    <w:abstractNumId w:val="53"/>
+    <w:abstractNumId w:val="54"/>
   </w:num>
   <w:num w:numId="36">
     <w:abstractNumId w:val="18"/>
@@ -32100,10 +32408,10 @@
     <w:abstractNumId w:val="24"/>
   </w:num>
   <w:num w:numId="46">
-    <w:abstractNumId w:val="56"/>
+    <w:abstractNumId w:val="57"/>
   </w:num>
   <w:num w:numId="47">
-    <w:abstractNumId w:val="52"/>
+    <w:abstractNumId w:val="53"/>
   </w:num>
   <w:num w:numId="48">
     <w:abstractNumId w:val="34"/>
@@ -32137,6 +32445,9 @@
   </w:num>
   <w:num w:numId="58">
     <w:abstractNumId w:val="48"/>
+  </w:num>
+  <w:num w:numId="59">
+    <w:abstractNumId w:val="51"/>
   </w:num>
   <w:numIdMacAtCleanup w:val="53"/>
 </w:numbering>

--- a/docs/CoreJava.docx
+++ b/docs/CoreJava.docx
@@ -72,15 +72,7 @@
       </w:pPr>
       <w:r>
         <w:tab/>
-        <w:t xml:space="preserve">Inheritance, Polymorphism, Abstraction and Encapsulation. Constructor, Keyword (Super, </w:t>
-      </w:r>
-      <w:proofErr w:type="gramStart"/>
-      <w:r>
-        <w:t>this ,</w:t>
-      </w:r>
-      <w:proofErr w:type="gramEnd"/>
-      <w:r>
-        <w:t xml:space="preserve"> final static), packages, imports.   </w:t>
+        <w:t xml:space="preserve">Inheritance, Polymorphism, Abstraction and Encapsulation. Constructor, Keyword (Super, this , final static), packages, imports.   </w:t>
       </w:r>
     </w:p>
     <w:p>
@@ -230,7 +222,6 @@
           <w:color w:val="151515"/>
         </w:rPr>
       </w:pPr>
-      <w:proofErr w:type="spellStart"/>
       <w:r>
         <w:rPr>
           <w:rFonts w:ascii="Helvetica" w:hAnsi="Helvetica" w:cs="Helvetica"/>
@@ -238,7 +229,6 @@
         </w:rPr>
         <w:t>JavaDocs</w:t>
       </w:r>
-      <w:proofErr w:type="spellEnd"/>
     </w:p>
     <w:p>
       <w:pPr>
@@ -316,20 +306,8 @@
           <w:szCs w:val="32"/>
           <w:u w:val="single"/>
         </w:rPr>
-        <w:t xml:space="preserve"> </w:t>
-      </w:r>
-      <w:proofErr w:type="spellStart"/>
-      <w:r>
-        <w:rPr>
-          <w:b/>
-          <w:bCs/>
-          <w:sz w:val="32"/>
-          <w:szCs w:val="32"/>
-          <w:u w:val="single"/>
-        </w:rPr>
-        <w:t>Setps</w:t>
-      </w:r>
-      <w:proofErr w:type="spellEnd"/>
+        <w:t xml:space="preserve"> Setps</w:t>
+      </w:r>
     </w:p>
     <w:p>
       <w:pPr>
@@ -466,15 +444,7 @@
         <w:t>Right Click on</w:t>
       </w:r>
       <w:r>
-        <w:t xml:space="preserve"> “This PC” </w:t>
-      </w:r>
-      <w:proofErr w:type="gramStart"/>
-      <w:r>
-        <w:t>/ ”My</w:t>
-      </w:r>
-      <w:proofErr w:type="gramEnd"/>
-      <w:r>
-        <w:t xml:space="preserve"> Computer”</w:t>
+        <w:t xml:space="preserve"> “This PC” / ”My Computer”</w:t>
       </w:r>
     </w:p>
     <w:p>
@@ -725,23 +695,7 @@
           <w:b/>
           <w:bCs/>
         </w:rPr>
-        <w:t xml:space="preserve">Variable </w:t>
-      </w:r>
-      <w:proofErr w:type="gramStart"/>
-      <w:r>
-        <w:rPr>
-          <w:b/>
-          <w:bCs/>
-        </w:rPr>
-        <w:t>Name :</w:t>
-      </w:r>
-      <w:proofErr w:type="gramEnd"/>
-      <w:r>
-        <w:rPr>
-          <w:b/>
-          <w:bCs/>
-        </w:rPr>
-        <w:t xml:space="preserve"> JAVA_HOME</w:t>
+        <w:t>Variable Name : JAVA_HOME</w:t>
       </w:r>
     </w:p>
     <w:p>
@@ -758,23 +712,7 @@
           <w:b/>
           <w:bCs/>
         </w:rPr>
-        <w:t xml:space="preserve">Variable </w:t>
-      </w:r>
-      <w:proofErr w:type="gramStart"/>
-      <w:r>
-        <w:rPr>
-          <w:b/>
-          <w:bCs/>
-        </w:rPr>
-        <w:t>Value :</w:t>
-      </w:r>
-      <w:proofErr w:type="gramEnd"/>
-      <w:r>
-        <w:rPr>
-          <w:b/>
-          <w:bCs/>
-        </w:rPr>
-        <w:t xml:space="preserve"> &lt;JDK-Path&gt;  “C:\Program Files\Java\jdk-11.0.11”</w:t>
+        <w:t>Variable Value : &lt;JDK-Path&gt;  “C:\Program Files\Java\jdk-11.0.11”</w:t>
       </w:r>
     </w:p>
     <w:p>
@@ -988,7 +926,6 @@
           <w:iCs/>
         </w:rPr>
       </w:pPr>
-      <w:proofErr w:type="gramStart"/>
       <w:r>
         <w:rPr>
           <w:b/>
@@ -1005,17 +942,7 @@
           <w:i/>
           <w:iCs/>
         </w:rPr>
-        <w:t>%</w:t>
-      </w:r>
-      <w:proofErr w:type="gramEnd"/>
-      <w:r>
-        <w:rPr>
-          <w:b/>
-          <w:bCs/>
-          <w:i/>
-          <w:iCs/>
-        </w:rPr>
-        <w:t>JAVA_HOME%\bin</w:t>
+        <w:t>%JAVA_HOME%\bin</w:t>
       </w:r>
       <w:r>
         <w:rPr>
@@ -1139,7 +1066,6 @@
       <w:r>
         <w:t>“</w:t>
       </w:r>
-      <w:proofErr w:type="spellStart"/>
       <w:r>
         <w:t>j</w:t>
       </w:r>
@@ -1149,7 +1075,6 @@
       <w:r>
         <w:t>c</w:t>
       </w:r>
-      <w:proofErr w:type="spellEnd"/>
       <w:r>
         <w:t>”</w:t>
       </w:r>
@@ -1166,16 +1091,11 @@
       <w:r>
         <w:t>“</w:t>
       </w:r>
-      <w:proofErr w:type="gramStart"/>
       <w:r>
         <w:t>j</w:t>
       </w:r>
       <w:r>
-        <w:t>ava</w:t>
-      </w:r>
-      <w:proofErr w:type="gramEnd"/>
-      <w:r>
-        <w:t xml:space="preserve"> -version”</w:t>
+        <w:t>ava -version”</w:t>
       </w:r>
       <w:r>
         <w:rPr>
@@ -1480,17 +1400,8 @@
           <w:sz w:val="28"/>
           <w:szCs w:val="28"/>
         </w:rPr>
-        <w:t xml:space="preserve">Can develop console based and desktop </w:t>
-      </w:r>
-      <w:proofErr w:type="gramStart"/>
-      <w:r>
-        <w:rPr>
-          <w:sz w:val="28"/>
-          <w:szCs w:val="28"/>
-        </w:rPr>
-        <w:t>applications.</w:t>
-      </w:r>
-      <w:proofErr w:type="gramEnd"/>
+        <w:t>Can develop console based and desktop applications.</w:t>
+      </w:r>
     </w:p>
     <w:p>
       <w:pPr>
@@ -1899,19 +1810,20 @@
           <w:sz w:val="28"/>
           <w:szCs w:val="28"/>
         </w:rPr>
-        <w:t>public class &lt;</w:t>
-      </w:r>
-      <w:proofErr w:type="spellStart"/>
-      <w:r>
+        <w:t xml:space="preserve">public class &lt;Class_Name&gt; </w:t>
+      </w:r>
+    </w:p>
+    <w:p>
+      <w:pPr>
+        <w:pStyle w:val="NoSpacing"/>
+        <w:ind w:left="1080"/>
         <w:rPr>
           <w:b/>
           <w:bCs/>
           <w:sz w:val="28"/>
           <w:szCs w:val="28"/>
         </w:rPr>
-        <w:t>Class_Name</w:t>
-      </w:r>
-      <w:proofErr w:type="spellEnd"/>
+      </w:pPr>
       <w:r>
         <w:rPr>
           <w:b/>
@@ -1919,7 +1831,7 @@
           <w:sz w:val="28"/>
           <w:szCs w:val="28"/>
         </w:rPr>
-        <w:t xml:space="preserve">&gt; </w:t>
+        <w:t>{</w:t>
       </w:r>
     </w:p>
     <w:p>
@@ -1933,32 +1845,35 @@
           <w:szCs w:val="28"/>
         </w:rPr>
       </w:pPr>
-      <w:r>
+    </w:p>
+    <w:p>
+      <w:pPr>
+        <w:pStyle w:val="NoSpacing"/>
+        <w:ind w:left="1080"/>
         <w:rPr>
           <w:b/>
           <w:bCs/>
           <w:sz w:val="28"/>
           <w:szCs w:val="28"/>
         </w:rPr>
-        <w:t>{</w:t>
-      </w:r>
-    </w:p>
-    <w:p>
-      <w:pPr>
-        <w:pStyle w:val="NoSpacing"/>
-        <w:ind w:left="1080"/>
+      </w:pPr>
+      <w:r>
         <w:rPr>
           <w:b/>
           <w:bCs/>
           <w:sz w:val="28"/>
           <w:szCs w:val="28"/>
         </w:rPr>
-      </w:pPr>
-    </w:p>
-    <w:p>
-      <w:pPr>
-        <w:pStyle w:val="NoSpacing"/>
-        <w:ind w:left="1080"/>
+        <w:t xml:space="preserve">} </w:t>
+      </w:r>
+    </w:p>
+    <w:p>
+      <w:pPr>
+        <w:pStyle w:val="NoSpacing"/>
+        <w:numPr>
+          <w:ilvl w:val="0"/>
+          <w:numId w:val="3"/>
+        </w:numPr>
         <w:rPr>
           <w:b/>
           <w:bCs/>
@@ -1968,12 +1883,170 @@
       </w:pPr>
       <w:r>
         <w:rPr>
-          <w:b/>
-          <w:bCs/>
           <w:sz w:val="28"/>
           <w:szCs w:val="28"/>
         </w:rPr>
-        <w:t xml:space="preserve">} </w:t>
+        <w:t>Create a Main method inside java class.</w:t>
+      </w:r>
+    </w:p>
+    <w:p>
+      <w:pPr>
+        <w:pStyle w:val="NoSpacing"/>
+        <w:numPr>
+          <w:ilvl w:val="5"/>
+          <w:numId w:val="3"/>
+        </w:numPr>
+        <w:rPr>
+          <w:b/>
+          <w:bCs/>
+          <w:sz w:val="28"/>
+          <w:szCs w:val="28"/>
+        </w:rPr>
+      </w:pPr>
+      <w:r>
+        <w:rPr>
+          <w:sz w:val="28"/>
+          <w:szCs w:val="28"/>
+        </w:rPr>
+        <w:t>Main method is the start point of java program.</w:t>
+      </w:r>
+    </w:p>
+    <w:p>
+      <w:pPr>
+        <w:pStyle w:val="NoSpacing"/>
+        <w:numPr>
+          <w:ilvl w:val="5"/>
+          <w:numId w:val="3"/>
+        </w:numPr>
+        <w:rPr>
+          <w:b/>
+          <w:bCs/>
+          <w:sz w:val="28"/>
+          <w:szCs w:val="28"/>
+        </w:rPr>
+      </w:pPr>
+      <w:r>
+        <w:rPr>
+          <w:sz w:val="28"/>
+          <w:szCs w:val="28"/>
+        </w:rPr>
+        <w:t xml:space="preserve">Inside method you can write an </w:t>
+      </w:r>
+      <w:r>
+        <w:rPr>
+          <w:sz w:val="28"/>
+          <w:szCs w:val="28"/>
+        </w:rPr>
+        <w:t>executable statement</w:t>
+      </w:r>
+      <w:r>
+        <w:rPr>
+          <w:sz w:val="28"/>
+          <w:szCs w:val="28"/>
+        </w:rPr>
+        <w:t xml:space="preserve">. </w:t>
+      </w:r>
+    </w:p>
+    <w:p>
+      <w:pPr>
+        <w:pStyle w:val="NoSpacing"/>
+        <w:numPr>
+          <w:ilvl w:val="5"/>
+          <w:numId w:val="3"/>
+        </w:numPr>
+        <w:rPr>
+          <w:b/>
+          <w:bCs/>
+          <w:sz w:val="28"/>
+          <w:szCs w:val="28"/>
+        </w:rPr>
+      </w:pPr>
+      <w:r>
+        <w:rPr>
+          <w:sz w:val="28"/>
+          <w:szCs w:val="28"/>
+        </w:rPr>
+        <w:t>Syntax:</w:t>
+      </w:r>
+    </w:p>
+    <w:p>
+      <w:pPr>
+        <w:pStyle w:val="NoSpacing"/>
+        <w:ind w:left="1440"/>
+        <w:rPr>
+          <w:b/>
+          <w:bCs/>
+          <w:sz w:val="28"/>
+          <w:szCs w:val="28"/>
+        </w:rPr>
+      </w:pPr>
+      <w:r>
+        <w:rPr>
+          <w:b/>
+          <w:bCs/>
+          <w:sz w:val="28"/>
+          <w:szCs w:val="28"/>
+        </w:rPr>
+        <w:t>public static void main(String args[])</w:t>
+      </w:r>
+    </w:p>
+    <w:p>
+      <w:pPr>
+        <w:pStyle w:val="NoSpacing"/>
+        <w:ind w:left="1440"/>
+        <w:rPr>
+          <w:b/>
+          <w:bCs/>
+          <w:sz w:val="28"/>
+          <w:szCs w:val="28"/>
+        </w:rPr>
+      </w:pPr>
+      <w:r>
+        <w:rPr>
+          <w:b/>
+          <w:bCs/>
+          <w:sz w:val="28"/>
+          <w:szCs w:val="28"/>
+        </w:rPr>
+        <w:t>{</w:t>
+      </w:r>
+    </w:p>
+    <w:p>
+      <w:pPr>
+        <w:pStyle w:val="NoSpacing"/>
+        <w:ind w:left="1440"/>
+        <w:rPr>
+          <w:b/>
+          <w:bCs/>
+          <w:sz w:val="28"/>
+          <w:szCs w:val="28"/>
+        </w:rPr>
+      </w:pPr>
+    </w:p>
+    <w:p>
+      <w:pPr>
+        <w:pStyle w:val="NoSpacing"/>
+        <w:ind w:left="1440"/>
+        <w:rPr>
+          <w:sz w:val="28"/>
+          <w:szCs w:val="28"/>
+        </w:rPr>
+      </w:pPr>
+      <w:r>
+        <w:rPr>
+          <w:b/>
+          <w:bCs/>
+          <w:sz w:val="28"/>
+          <w:szCs w:val="28"/>
+        </w:rPr>
+        <w:t>}</w:t>
+      </w:r>
+      <w:r>
+        <w:rPr>
+          <w:sz w:val="28"/>
+          <w:szCs w:val="28"/>
+        </w:rPr>
+        <w:t xml:space="preserve"> </w:t>
       </w:r>
     </w:p>
     <w:p>
@@ -1984,8 +2057,6 @@
           <w:numId w:val="3"/>
         </w:numPr>
         <w:rPr>
-          <w:b/>
-          <w:bCs/>
           <w:sz w:val="28"/>
           <w:szCs w:val="28"/>
         </w:rPr>
@@ -1995,240 +2066,20 @@
           <w:sz w:val="28"/>
           <w:szCs w:val="28"/>
         </w:rPr>
-        <w:t>Create a Main method inside java class.</w:t>
-      </w:r>
-    </w:p>
-    <w:p>
-      <w:pPr>
-        <w:pStyle w:val="NoSpacing"/>
-        <w:numPr>
-          <w:ilvl w:val="5"/>
-          <w:numId w:val="3"/>
-        </w:numPr>
-        <w:rPr>
-          <w:b/>
-          <w:bCs/>
+        <w:t>Write a</w:t>
+      </w:r>
+      <w:r>
+        <w:rPr>
           <w:sz w:val="28"/>
           <w:szCs w:val="28"/>
         </w:rPr>
-      </w:pPr>
+        <w:t>n</w:t>
+      </w:r>
       <w:r>
         <w:rPr>
           <w:sz w:val="28"/>
           <w:szCs w:val="28"/>
         </w:rPr>
-        <w:t>Main method is the start point of java program.</w:t>
-      </w:r>
-    </w:p>
-    <w:p>
-      <w:pPr>
-        <w:pStyle w:val="NoSpacing"/>
-        <w:numPr>
-          <w:ilvl w:val="5"/>
-          <w:numId w:val="3"/>
-        </w:numPr>
-        <w:rPr>
-          <w:b/>
-          <w:bCs/>
-          <w:sz w:val="28"/>
-          <w:szCs w:val="28"/>
-        </w:rPr>
-      </w:pPr>
-      <w:r>
-        <w:rPr>
-          <w:sz w:val="28"/>
-          <w:szCs w:val="28"/>
-        </w:rPr>
-        <w:t xml:space="preserve">Inside method you can write an </w:t>
-      </w:r>
-      <w:r>
-        <w:rPr>
-          <w:sz w:val="28"/>
-          <w:szCs w:val="28"/>
-        </w:rPr>
-        <w:t>executable statement</w:t>
-      </w:r>
-      <w:r>
-        <w:rPr>
-          <w:sz w:val="28"/>
-          <w:szCs w:val="28"/>
-        </w:rPr>
-        <w:t xml:space="preserve">. </w:t>
-      </w:r>
-    </w:p>
-    <w:p>
-      <w:pPr>
-        <w:pStyle w:val="NoSpacing"/>
-        <w:numPr>
-          <w:ilvl w:val="5"/>
-          <w:numId w:val="3"/>
-        </w:numPr>
-        <w:rPr>
-          <w:b/>
-          <w:bCs/>
-          <w:sz w:val="28"/>
-          <w:szCs w:val="28"/>
-        </w:rPr>
-      </w:pPr>
-      <w:r>
-        <w:rPr>
-          <w:sz w:val="28"/>
-          <w:szCs w:val="28"/>
-        </w:rPr>
-        <w:t>Syntax:</w:t>
-      </w:r>
-    </w:p>
-    <w:p>
-      <w:pPr>
-        <w:pStyle w:val="NoSpacing"/>
-        <w:ind w:left="1440"/>
-        <w:rPr>
-          <w:b/>
-          <w:bCs/>
-          <w:sz w:val="28"/>
-          <w:szCs w:val="28"/>
-        </w:rPr>
-      </w:pPr>
-      <w:r>
-        <w:rPr>
-          <w:b/>
-          <w:bCs/>
-          <w:sz w:val="28"/>
-          <w:szCs w:val="28"/>
-        </w:rPr>
-        <w:t xml:space="preserve">public static void </w:t>
-      </w:r>
-      <w:proofErr w:type="gramStart"/>
-      <w:r>
-        <w:rPr>
-          <w:b/>
-          <w:bCs/>
-          <w:sz w:val="28"/>
-          <w:szCs w:val="28"/>
-        </w:rPr>
-        <w:t>main(</w:t>
-      </w:r>
-      <w:proofErr w:type="gramEnd"/>
-      <w:r>
-        <w:rPr>
-          <w:b/>
-          <w:bCs/>
-          <w:sz w:val="28"/>
-          <w:szCs w:val="28"/>
-        </w:rPr>
-        <w:t xml:space="preserve">String </w:t>
-      </w:r>
-      <w:proofErr w:type="spellStart"/>
-      <w:r>
-        <w:rPr>
-          <w:b/>
-          <w:bCs/>
-          <w:sz w:val="28"/>
-          <w:szCs w:val="28"/>
-        </w:rPr>
-        <w:t>args</w:t>
-      </w:r>
-      <w:proofErr w:type="spellEnd"/>
-      <w:r>
-        <w:rPr>
-          <w:b/>
-          <w:bCs/>
-          <w:sz w:val="28"/>
-          <w:szCs w:val="28"/>
-        </w:rPr>
-        <w:t>[])</w:t>
-      </w:r>
-    </w:p>
-    <w:p>
-      <w:pPr>
-        <w:pStyle w:val="NoSpacing"/>
-        <w:ind w:left="1440"/>
-        <w:rPr>
-          <w:b/>
-          <w:bCs/>
-          <w:sz w:val="28"/>
-          <w:szCs w:val="28"/>
-        </w:rPr>
-      </w:pPr>
-      <w:r>
-        <w:rPr>
-          <w:b/>
-          <w:bCs/>
-          <w:sz w:val="28"/>
-          <w:szCs w:val="28"/>
-        </w:rPr>
-        <w:t>{</w:t>
-      </w:r>
-    </w:p>
-    <w:p>
-      <w:pPr>
-        <w:pStyle w:val="NoSpacing"/>
-        <w:ind w:left="1440"/>
-        <w:rPr>
-          <w:b/>
-          <w:bCs/>
-          <w:sz w:val="28"/>
-          <w:szCs w:val="28"/>
-        </w:rPr>
-      </w:pPr>
-    </w:p>
-    <w:p>
-      <w:pPr>
-        <w:pStyle w:val="NoSpacing"/>
-        <w:ind w:left="1440"/>
-        <w:rPr>
-          <w:sz w:val="28"/>
-          <w:szCs w:val="28"/>
-        </w:rPr>
-      </w:pPr>
-      <w:r>
-        <w:rPr>
-          <w:b/>
-          <w:bCs/>
-          <w:sz w:val="28"/>
-          <w:szCs w:val="28"/>
-        </w:rPr>
-        <w:t>}</w:t>
-      </w:r>
-      <w:r>
-        <w:rPr>
-          <w:sz w:val="28"/>
-          <w:szCs w:val="28"/>
-        </w:rPr>
-        <w:t xml:space="preserve"> </w:t>
-      </w:r>
-    </w:p>
-    <w:p>
-      <w:pPr>
-        <w:pStyle w:val="NoSpacing"/>
-        <w:numPr>
-          <w:ilvl w:val="0"/>
-          <w:numId w:val="3"/>
-        </w:numPr>
-        <w:rPr>
-          <w:sz w:val="28"/>
-          <w:szCs w:val="28"/>
-        </w:rPr>
-      </w:pPr>
-      <w:r>
-        <w:rPr>
-          <w:sz w:val="28"/>
-          <w:szCs w:val="28"/>
-        </w:rPr>
-        <w:t>Write a</w:t>
-      </w:r>
-      <w:r>
-        <w:rPr>
-          <w:sz w:val="28"/>
-          <w:szCs w:val="28"/>
-        </w:rPr>
-        <w:t>n</w:t>
-      </w:r>
-      <w:r>
-        <w:rPr>
-          <w:sz w:val="28"/>
-          <w:szCs w:val="28"/>
-        </w:rPr>
         <w:t xml:space="preserve"> executable statement.</w:t>
       </w:r>
     </w:p>
@@ -2241,21 +2092,12 @@
           <w:szCs w:val="24"/>
         </w:rPr>
       </w:pPr>
-      <w:proofErr w:type="spellStart"/>
-      <w:r>
-        <w:rPr>
-          <w:sz w:val="24"/>
-          <w:szCs w:val="24"/>
-        </w:rPr>
-        <w:t>System.out.println</w:t>
-      </w:r>
-      <w:proofErr w:type="spellEnd"/>
-      <w:r>
-        <w:rPr>
-          <w:sz w:val="24"/>
-          <w:szCs w:val="24"/>
-        </w:rPr>
-        <w:t xml:space="preserve">(“Hello, Welcome </w:t>
+      <w:r>
+        <w:rPr>
+          <w:sz w:val="24"/>
+          <w:szCs w:val="24"/>
+        </w:rPr>
+        <w:t xml:space="preserve">System.out.println(“Hello, Welcome </w:t>
       </w:r>
       <w:r>
         <w:rPr>
@@ -2504,57 +2346,40 @@
           <w:sz w:val="28"/>
           <w:szCs w:val="28"/>
         </w:rPr>
-        <w:t xml:space="preserve"> (Go to Folder where you saved your java file and type “</w:t>
-      </w:r>
-      <w:proofErr w:type="spellStart"/>
-      <w:r>
+        <w:t xml:space="preserve"> (Go to Folder where you saved your java file and type “cmd” in the address bar and hit Enter.)</w:t>
+      </w:r>
+    </w:p>
+    <w:p>
+      <w:pPr>
+        <w:pStyle w:val="NoSpacing"/>
+        <w:numPr>
+          <w:ilvl w:val="2"/>
+          <w:numId w:val="3"/>
+        </w:numPr>
         <w:rPr>
           <w:sz w:val="28"/>
           <w:szCs w:val="28"/>
         </w:rPr>
-        <w:t>cmd</w:t>
-      </w:r>
-      <w:proofErr w:type="spellEnd"/>
+      </w:pPr>
       <w:r>
         <w:rPr>
           <w:sz w:val="28"/>
           <w:szCs w:val="28"/>
         </w:rPr>
-        <w:t>” in the address bar and hit Enter.)</w:t>
-      </w:r>
-    </w:p>
-    <w:p>
-      <w:pPr>
-        <w:pStyle w:val="NoSpacing"/>
-        <w:numPr>
-          <w:ilvl w:val="2"/>
-          <w:numId w:val="3"/>
-        </w:numPr>
-        <w:rPr>
+        <w:t>Execute the following command</w:t>
+      </w:r>
+    </w:p>
+    <w:p>
+      <w:pPr>
+        <w:pStyle w:val="NoSpacing"/>
+        <w:ind w:left="2160"/>
+        <w:rPr>
+          <w:b/>
+          <w:bCs/>
           <w:sz w:val="28"/>
           <w:szCs w:val="28"/>
         </w:rPr>
       </w:pPr>
-      <w:r>
-        <w:rPr>
-          <w:sz w:val="28"/>
-          <w:szCs w:val="28"/>
-        </w:rPr>
-        <w:t>Execute the following command</w:t>
-      </w:r>
-    </w:p>
-    <w:p>
-      <w:pPr>
-        <w:pStyle w:val="NoSpacing"/>
-        <w:ind w:left="2160"/>
-        <w:rPr>
-          <w:b/>
-          <w:bCs/>
-          <w:sz w:val="28"/>
-          <w:szCs w:val="28"/>
-        </w:rPr>
-      </w:pPr>
-      <w:proofErr w:type="spellStart"/>
       <w:r>
         <w:rPr>
           <w:b/>
@@ -2563,9 +2388,175 @@
           <w:szCs w:val="28"/>
           <w:highlight w:val="yellow"/>
         </w:rPr>
-        <w:t>javac</w:t>
-      </w:r>
-      <w:proofErr w:type="spellEnd"/>
+        <w:t>javac FileName.java</w:t>
+      </w:r>
+    </w:p>
+    <w:p>
+      <w:pPr>
+        <w:pStyle w:val="NoSpacing"/>
+        <w:numPr>
+          <w:ilvl w:val="1"/>
+          <w:numId w:val="3"/>
+        </w:numPr>
+        <w:rPr>
+          <w:sz w:val="28"/>
+          <w:szCs w:val="28"/>
+        </w:rPr>
+      </w:pPr>
+      <w:r>
+        <w:rPr>
+          <w:sz w:val="28"/>
+          <w:szCs w:val="28"/>
+        </w:rPr>
+        <w:t>As a</w:t>
+      </w:r>
+      <w:r>
+        <w:rPr>
+          <w:sz w:val="28"/>
+          <w:szCs w:val="28"/>
+        </w:rPr>
+        <w:t>n</w:t>
+      </w:r>
+      <w:r>
+        <w:rPr>
+          <w:sz w:val="28"/>
+          <w:szCs w:val="28"/>
+        </w:rPr>
+        <w:t xml:space="preserve"> outcome of compilation step .class file will be generated which is a binary file</w:t>
+      </w:r>
+      <w:r>
+        <w:rPr>
+          <w:sz w:val="28"/>
+          <w:szCs w:val="28"/>
+        </w:rPr>
+        <w:t>.</w:t>
+      </w:r>
+    </w:p>
+    <w:p>
+      <w:pPr>
+        <w:pStyle w:val="NoSpacing"/>
+        <w:numPr>
+          <w:ilvl w:val="1"/>
+          <w:numId w:val="3"/>
+        </w:numPr>
+        <w:rPr>
+          <w:sz w:val="28"/>
+          <w:szCs w:val="28"/>
+        </w:rPr>
+      </w:pPr>
+      <w:r>
+        <w:rPr>
+          <w:sz w:val="28"/>
+          <w:szCs w:val="28"/>
+        </w:rPr>
+        <w:t>This file will be use further to execute java code.</w:t>
+      </w:r>
+    </w:p>
+    <w:p>
+      <w:pPr>
+        <w:pStyle w:val="NoSpacing"/>
+        <w:numPr>
+          <w:ilvl w:val="1"/>
+          <w:numId w:val="3"/>
+        </w:numPr>
+        <w:rPr>
+          <w:sz w:val="28"/>
+          <w:szCs w:val="28"/>
+        </w:rPr>
+      </w:pPr>
+      <w:r>
+        <w:rPr>
+          <w:sz w:val="28"/>
+          <w:szCs w:val="28"/>
+        </w:rPr>
+        <w:lastRenderedPageBreak/>
+        <w:t>.class files create for the java classes from the java file.</w:t>
+      </w:r>
+      <w:r>
+        <w:rPr>
+          <w:sz w:val="28"/>
+          <w:szCs w:val="28"/>
+        </w:rPr>
+        <w:t xml:space="preserve"> </w:t>
+      </w:r>
+    </w:p>
+    <w:p>
+      <w:pPr>
+        <w:pStyle w:val="NoSpacing"/>
+        <w:numPr>
+          <w:ilvl w:val="0"/>
+          <w:numId w:val="3"/>
+        </w:numPr>
+        <w:rPr>
+          <w:b/>
+          <w:bCs/>
+          <w:sz w:val="28"/>
+          <w:szCs w:val="28"/>
+          <w:u w:val="single"/>
+        </w:rPr>
+      </w:pPr>
+      <w:r>
+        <w:rPr>
+          <w:b/>
+          <w:bCs/>
+          <w:sz w:val="28"/>
+          <w:szCs w:val="28"/>
+          <w:u w:val="single"/>
+        </w:rPr>
+        <w:t>Run/Execute java code</w:t>
+      </w:r>
+    </w:p>
+    <w:p>
+      <w:pPr>
+        <w:pStyle w:val="NoSpacing"/>
+        <w:numPr>
+          <w:ilvl w:val="1"/>
+          <w:numId w:val="3"/>
+        </w:numPr>
+        <w:rPr>
+          <w:sz w:val="28"/>
+          <w:szCs w:val="28"/>
+        </w:rPr>
+      </w:pPr>
+      <w:r>
+        <w:rPr>
+          <w:sz w:val="28"/>
+          <w:szCs w:val="28"/>
+        </w:rPr>
+        <w:t>Execute code using CMD</w:t>
+      </w:r>
+    </w:p>
+    <w:p>
+      <w:pPr>
+        <w:pStyle w:val="NoSpacing"/>
+        <w:numPr>
+          <w:ilvl w:val="1"/>
+          <w:numId w:val="3"/>
+        </w:numPr>
+        <w:rPr>
+          <w:sz w:val="28"/>
+          <w:szCs w:val="28"/>
+        </w:rPr>
+      </w:pPr>
+      <w:r>
+        <w:rPr>
+          <w:sz w:val="28"/>
+          <w:szCs w:val="28"/>
+        </w:rPr>
+        <w:t>To execute use following command</w:t>
+      </w:r>
+    </w:p>
+    <w:p>
+      <w:pPr>
+        <w:pStyle w:val="NoSpacing"/>
+        <w:ind w:left="720" w:firstLine="720"/>
+        <w:rPr>
+          <w:b/>
+          <w:bCs/>
+          <w:sz w:val="28"/>
+          <w:szCs w:val="28"/>
+        </w:rPr>
+      </w:pPr>
       <w:r>
         <w:rPr>
           <w:b/>
@@ -2574,175 +2565,8 @@
           <w:szCs w:val="28"/>
           <w:highlight w:val="yellow"/>
         </w:rPr>
-        <w:t xml:space="preserve"> FileName.java</w:t>
-      </w:r>
-    </w:p>
-    <w:p>
-      <w:pPr>
-        <w:pStyle w:val="NoSpacing"/>
-        <w:numPr>
-          <w:ilvl w:val="1"/>
-          <w:numId w:val="3"/>
-        </w:numPr>
-        <w:rPr>
-          <w:sz w:val="28"/>
-          <w:szCs w:val="28"/>
-        </w:rPr>
-      </w:pPr>
-      <w:r>
-        <w:rPr>
-          <w:sz w:val="28"/>
-          <w:szCs w:val="28"/>
-        </w:rPr>
-        <w:t>As a</w:t>
-      </w:r>
-      <w:r>
-        <w:rPr>
-          <w:sz w:val="28"/>
-          <w:szCs w:val="28"/>
-        </w:rPr>
-        <w:t>n</w:t>
-      </w:r>
-      <w:r>
-        <w:rPr>
-          <w:sz w:val="28"/>
-          <w:szCs w:val="28"/>
-        </w:rPr>
-        <w:t xml:space="preserve"> outcome of compilation step .class file will be generated which is a binary file</w:t>
-      </w:r>
-      <w:r>
-        <w:rPr>
-          <w:sz w:val="28"/>
-          <w:szCs w:val="28"/>
-        </w:rPr>
-        <w:t>.</w:t>
-      </w:r>
-    </w:p>
-    <w:p>
-      <w:pPr>
-        <w:pStyle w:val="NoSpacing"/>
-        <w:numPr>
-          <w:ilvl w:val="1"/>
-          <w:numId w:val="3"/>
-        </w:numPr>
-        <w:rPr>
-          <w:sz w:val="28"/>
-          <w:szCs w:val="28"/>
-        </w:rPr>
-      </w:pPr>
-      <w:r>
-        <w:rPr>
-          <w:sz w:val="28"/>
-          <w:szCs w:val="28"/>
-        </w:rPr>
-        <w:t>This file will be use further to execute java code.</w:t>
-      </w:r>
-    </w:p>
-    <w:p>
-      <w:pPr>
-        <w:pStyle w:val="NoSpacing"/>
-        <w:numPr>
-          <w:ilvl w:val="1"/>
-          <w:numId w:val="3"/>
-        </w:numPr>
-        <w:rPr>
-          <w:sz w:val="28"/>
-          <w:szCs w:val="28"/>
-        </w:rPr>
-      </w:pPr>
-      <w:r>
-        <w:rPr>
-          <w:sz w:val="28"/>
-          <w:szCs w:val="28"/>
-        </w:rPr>
-        <w:lastRenderedPageBreak/>
-        <w:t>.class files create for the java classes from the java file.</w:t>
-      </w:r>
-      <w:r>
-        <w:rPr>
-          <w:sz w:val="28"/>
-          <w:szCs w:val="28"/>
-        </w:rPr>
-        <w:t xml:space="preserve"> </w:t>
-      </w:r>
-    </w:p>
-    <w:p>
-      <w:pPr>
-        <w:pStyle w:val="NoSpacing"/>
-        <w:numPr>
-          <w:ilvl w:val="0"/>
-          <w:numId w:val="3"/>
-        </w:numPr>
-        <w:rPr>
-          <w:b/>
-          <w:bCs/>
-          <w:sz w:val="28"/>
-          <w:szCs w:val="28"/>
-          <w:u w:val="single"/>
-        </w:rPr>
-      </w:pPr>
-      <w:r>
-        <w:rPr>
-          <w:b/>
-          <w:bCs/>
-          <w:sz w:val="28"/>
-          <w:szCs w:val="28"/>
-          <w:u w:val="single"/>
-        </w:rPr>
-        <w:t>Run/Execute java code</w:t>
-      </w:r>
-    </w:p>
-    <w:p>
-      <w:pPr>
-        <w:pStyle w:val="NoSpacing"/>
-        <w:numPr>
-          <w:ilvl w:val="1"/>
-          <w:numId w:val="3"/>
-        </w:numPr>
-        <w:rPr>
-          <w:sz w:val="28"/>
-          <w:szCs w:val="28"/>
-        </w:rPr>
-      </w:pPr>
-      <w:r>
-        <w:rPr>
-          <w:sz w:val="28"/>
-          <w:szCs w:val="28"/>
-        </w:rPr>
-        <w:t>Execute code using CMD</w:t>
-      </w:r>
-    </w:p>
-    <w:p>
-      <w:pPr>
-        <w:pStyle w:val="NoSpacing"/>
-        <w:numPr>
-          <w:ilvl w:val="1"/>
-          <w:numId w:val="3"/>
-        </w:numPr>
-        <w:rPr>
-          <w:sz w:val="28"/>
-          <w:szCs w:val="28"/>
-        </w:rPr>
-      </w:pPr>
-      <w:r>
-        <w:rPr>
-          <w:sz w:val="28"/>
-          <w:szCs w:val="28"/>
-        </w:rPr>
-        <w:t>To execute use following command</w:t>
-      </w:r>
-    </w:p>
-    <w:p>
-      <w:pPr>
-        <w:pStyle w:val="NoSpacing"/>
-        <w:ind w:left="720" w:firstLine="720"/>
-        <w:rPr>
-          <w:b/>
-          <w:bCs/>
-          <w:sz w:val="28"/>
-          <w:szCs w:val="28"/>
-        </w:rPr>
-      </w:pPr>
+        <w:t xml:space="preserve">java </w:t>
+      </w:r>
       <w:r>
         <w:rPr>
           <w:b/>
@@ -2751,9 +2575,8 @@
           <w:szCs w:val="28"/>
           <w:highlight w:val="yellow"/>
         </w:rPr>
-        <w:t xml:space="preserve">java </w:t>
-      </w:r>
-      <w:proofErr w:type="spellStart"/>
+        <w:t>C</w:t>
+      </w:r>
       <w:r>
         <w:rPr>
           <w:b/>
@@ -2762,19 +2585,8 @@
           <w:szCs w:val="28"/>
           <w:highlight w:val="yellow"/>
         </w:rPr>
-        <w:t>C</w:t>
-      </w:r>
-      <w:r>
-        <w:rPr>
-          <w:b/>
-          <w:bCs/>
-          <w:sz w:val="28"/>
-          <w:szCs w:val="28"/>
-          <w:highlight w:val="yellow"/>
-        </w:rPr>
         <w:t>assName</w:t>
       </w:r>
-      <w:proofErr w:type="spellEnd"/>
       <w:r>
         <w:rPr>
           <w:b/>
@@ -2873,15 +2685,7 @@
         </w:numPr>
       </w:pPr>
       <w:r>
-        <w:t xml:space="preserve">One source file must have only one public class all other classes must be a </w:t>
-      </w:r>
-      <w:proofErr w:type="spellStart"/>
-      <w:r>
-        <w:t>non public</w:t>
-      </w:r>
-      <w:proofErr w:type="spellEnd"/>
-      <w:r>
-        <w:t>.</w:t>
+        <w:t>One source file must have only one public class all other classes must be a non public.</w:t>
       </w:r>
     </w:p>
     <w:p>
@@ -2982,15 +2786,7 @@
         </w:numPr>
       </w:pPr>
       <w:r>
-        <w:t xml:space="preserve">This is useful for the developer, </w:t>
-      </w:r>
-      <w:proofErr w:type="gramStart"/>
-      <w:r>
-        <w:t>It</w:t>
-      </w:r>
-      <w:proofErr w:type="gramEnd"/>
-      <w:r>
-        <w:t xml:space="preserve"> is consist of many components which helps java developer to create and execute java program.</w:t>
+        <w:t>This is useful for the developer, It is consist of many components which helps java developer to create and execute java program.</w:t>
       </w:r>
     </w:p>
     <w:p>
@@ -3011,45 +2807,14 @@
         <w:t>(till jdk1.8), JVM, API</w:t>
       </w:r>
       <w:r>
-        <w:t xml:space="preserve">, dev tools like </w:t>
-      </w:r>
-      <w:proofErr w:type="spellStart"/>
-      <w:r>
-        <w:t>javac</w:t>
-      </w:r>
-      <w:proofErr w:type="spellEnd"/>
-      <w:r>
-        <w:t xml:space="preserve">, </w:t>
-      </w:r>
-      <w:proofErr w:type="spellStart"/>
-      <w:r>
-        <w:t>javap</w:t>
-      </w:r>
-      <w:proofErr w:type="spellEnd"/>
-      <w:r>
-        <w:t xml:space="preserve">, </w:t>
-      </w:r>
-      <w:proofErr w:type="spellStart"/>
-      <w:proofErr w:type="gramStart"/>
-      <w:r>
-        <w:t>javadocs</w:t>
-      </w:r>
-      <w:proofErr w:type="spellEnd"/>
+        <w:t>, dev tools like javac, javap, javadocs</w:t>
+      </w:r>
       <w:r>
         <w:t xml:space="preserve"> </w:t>
       </w:r>
       <w:r>
-        <w:t>,</w:t>
-      </w:r>
-      <w:proofErr w:type="gramEnd"/>
-      <w:r>
-        <w:t xml:space="preserve"> </w:t>
-      </w:r>
-      <w:proofErr w:type="spellStart"/>
-      <w:r>
-        <w:t>javaw</w:t>
-      </w:r>
-      <w:proofErr w:type="spellEnd"/>
+        <w:t>, javaw</w:t>
+      </w:r>
     </w:p>
     <w:p>
       <w:pPr>
@@ -3669,23 +3434,7 @@
           <w:sz w:val="24"/>
           <w:szCs w:val="24"/>
         </w:rPr>
-        <w:t xml:space="preserve">Identifiers are </w:t>
-      </w:r>
-      <w:proofErr w:type="spellStart"/>
-      <w:r>
-        <w:rPr>
-          <w:sz w:val="24"/>
-          <w:szCs w:val="24"/>
-        </w:rPr>
-        <w:t>use</w:t>
-      </w:r>
-      <w:proofErr w:type="spellEnd"/>
-      <w:r>
-        <w:rPr>
-          <w:sz w:val="24"/>
-          <w:szCs w:val="24"/>
-        </w:rPr>
-        <w:t xml:space="preserve"> for class name, method name, variable name, object name</w:t>
+        <w:t>Identifiers are use for class name, method name, variable name, object name</w:t>
       </w:r>
       <w:r>
         <w:rPr>
@@ -4148,7 +3897,6 @@
                 <w:szCs w:val="24"/>
               </w:rPr>
             </w:pPr>
-            <w:proofErr w:type="spellStart"/>
             <w:r>
               <w:rPr>
                 <w:sz w:val="24"/>
@@ -4156,7 +3904,6 @@
               </w:rPr>
               <w:t>FirstClass</w:t>
             </w:r>
-            <w:proofErr w:type="spellEnd"/>
           </w:p>
         </w:tc>
         <w:tc>
@@ -4289,7 +4036,6 @@
                 <w:szCs w:val="24"/>
               </w:rPr>
             </w:pPr>
-            <w:proofErr w:type="spellStart"/>
             <w:r>
               <w:rPr>
                 <w:sz w:val="24"/>
@@ -4297,7 +4043,6 @@
               </w:rPr>
               <w:t>Demo_Program</w:t>
             </w:r>
-            <w:proofErr w:type="spellEnd"/>
           </w:p>
         </w:tc>
         <w:tc>
@@ -4476,7 +4221,6 @@
                 <w:szCs w:val="24"/>
               </w:rPr>
             </w:pPr>
-            <w:proofErr w:type="spellStart"/>
             <w:r>
               <w:rPr>
                 <w:sz w:val="24"/>
@@ -4484,7 +4228,6 @@
               </w:rPr>
               <w:t>email@id</w:t>
             </w:r>
-            <w:proofErr w:type="spellEnd"/>
           </w:p>
         </w:tc>
         <w:tc>
@@ -4661,33 +4404,8 @@
           <w:sz w:val="24"/>
           <w:szCs w:val="24"/>
         </w:rPr>
-        <w:t xml:space="preserve">First, String, System, </w:t>
-      </w:r>
-      <w:proofErr w:type="spellStart"/>
-      <w:r>
-        <w:rPr>
-          <w:sz w:val="24"/>
-          <w:szCs w:val="24"/>
-        </w:rPr>
-        <w:t>EmployeeDetails</w:t>
-      </w:r>
-      <w:proofErr w:type="spellEnd"/>
-      <w:r>
-        <w:rPr>
-          <w:sz w:val="24"/>
-          <w:szCs w:val="24"/>
-        </w:rPr>
-        <w:t xml:space="preserve">, </w:t>
-      </w:r>
-      <w:proofErr w:type="spellStart"/>
-      <w:r>
-        <w:rPr>
-          <w:sz w:val="24"/>
-          <w:szCs w:val="24"/>
-        </w:rPr>
-        <w:t>EmployeeAdderssInfo</w:t>
-      </w:r>
-      <w:proofErr w:type="spellEnd"/>
+        <w:t>First, String, System, EmployeeDetails, EmployeeAdderssInfo</w:t>
+      </w:r>
     </w:p>
     <w:p>
       <w:pPr>
@@ -4761,23 +4479,7 @@
           <w:sz w:val="24"/>
           <w:szCs w:val="24"/>
         </w:rPr>
-        <w:t xml:space="preserve"> word onwards every </w:t>
-      </w:r>
-      <w:proofErr w:type="gramStart"/>
-      <w:r>
-        <w:rPr>
-          <w:sz w:val="24"/>
-          <w:szCs w:val="24"/>
-        </w:rPr>
-        <w:t>words</w:t>
-      </w:r>
-      <w:proofErr w:type="gramEnd"/>
-      <w:r>
-        <w:rPr>
-          <w:sz w:val="24"/>
-          <w:szCs w:val="24"/>
-        </w:rPr>
-        <w:t xml:space="preserve"> starts with capital case.</w:t>
+        <w:t xml:space="preserve"> word onwards every words starts with capital case.</w:t>
       </w:r>
     </w:p>
     <w:p>
@@ -4814,71 +4516,7 @@
           <w:sz w:val="24"/>
           <w:szCs w:val="24"/>
         </w:rPr>
-        <w:t xml:space="preserve">out, </w:t>
-      </w:r>
-      <w:proofErr w:type="spellStart"/>
-      <w:r>
-        <w:rPr>
-          <w:sz w:val="24"/>
-          <w:szCs w:val="24"/>
-        </w:rPr>
-        <w:t>args</w:t>
-      </w:r>
-      <w:proofErr w:type="spellEnd"/>
-      <w:r>
-        <w:rPr>
-          <w:sz w:val="24"/>
-          <w:szCs w:val="24"/>
-        </w:rPr>
-        <w:t xml:space="preserve">, main, </w:t>
-      </w:r>
-      <w:proofErr w:type="spellStart"/>
-      <w:r>
-        <w:rPr>
-          <w:sz w:val="24"/>
-          <w:szCs w:val="24"/>
-        </w:rPr>
-        <w:t>println</w:t>
-      </w:r>
-      <w:proofErr w:type="spellEnd"/>
-      <w:r>
-        <w:rPr>
-          <w:sz w:val="24"/>
-          <w:szCs w:val="24"/>
-        </w:rPr>
-        <w:t xml:space="preserve">, </w:t>
-      </w:r>
-      <w:proofErr w:type="spellStart"/>
-      <w:r>
-        <w:rPr>
-          <w:sz w:val="24"/>
-          <w:szCs w:val="24"/>
-        </w:rPr>
-        <w:t>printDetails</w:t>
-      </w:r>
-      <w:proofErr w:type="spellEnd"/>
-      <w:r>
-        <w:rPr>
-          <w:sz w:val="24"/>
-          <w:szCs w:val="24"/>
-        </w:rPr>
-        <w:t xml:space="preserve">, </w:t>
-      </w:r>
-      <w:proofErr w:type="spellStart"/>
-      <w:r>
-        <w:rPr>
-          <w:sz w:val="24"/>
-          <w:szCs w:val="24"/>
-        </w:rPr>
-        <w:t>showEmployeeDetails</w:t>
-      </w:r>
-      <w:proofErr w:type="spellEnd"/>
-      <w:r>
-        <w:rPr>
-          <w:sz w:val="24"/>
-          <w:szCs w:val="24"/>
-        </w:rPr>
-        <w:t xml:space="preserve"> </w:t>
+        <w:t xml:space="preserve">out, args, main, println, printDetails, showEmployeeDetails </w:t>
       </w:r>
       <w:r>
         <w:rPr>
@@ -5131,39 +4769,7 @@
           <w:szCs w:val="28"/>
         </w:rPr>
         <w:tab/>
-        <w:t xml:space="preserve">public static void </w:t>
-      </w:r>
-      <w:proofErr w:type="gramStart"/>
-      <w:r>
-        <w:rPr>
-          <w:sz w:val="28"/>
-          <w:szCs w:val="28"/>
-        </w:rPr>
-        <w:t>main(</w:t>
-      </w:r>
-      <w:proofErr w:type="gramEnd"/>
-      <w:r>
-        <w:rPr>
-          <w:sz w:val="28"/>
-          <w:szCs w:val="28"/>
-        </w:rPr>
-        <w:t xml:space="preserve">String </w:t>
-      </w:r>
-      <w:proofErr w:type="spellStart"/>
-      <w:r>
-        <w:rPr>
-          <w:sz w:val="28"/>
-          <w:szCs w:val="28"/>
-        </w:rPr>
-        <w:t>args</w:t>
-      </w:r>
-      <w:proofErr w:type="spellEnd"/>
-      <w:r>
-        <w:rPr>
-          <w:sz w:val="28"/>
-          <w:szCs w:val="28"/>
-        </w:rPr>
-        <w:t>[])</w:t>
+        <w:t>public static void main(String args[])</w:t>
       </w:r>
     </w:p>
     <w:p>
@@ -5218,22 +4824,7 @@
           <w:szCs w:val="28"/>
         </w:rPr>
         <w:tab/>
-      </w:r>
-      <w:proofErr w:type="spellStart"/>
-      <w:r>
-        <w:rPr>
-          <w:sz w:val="28"/>
-          <w:szCs w:val="28"/>
-        </w:rPr>
-        <w:t>System.out.println</w:t>
-      </w:r>
-      <w:proofErr w:type="spellEnd"/>
-      <w:r>
-        <w:rPr>
-          <w:sz w:val="28"/>
-          <w:szCs w:val="28"/>
-        </w:rPr>
-        <w:t>("First Program");</w:t>
+        <w:t>System.out.println("First Program");</w:t>
       </w:r>
     </w:p>
     <w:p>
@@ -5344,33 +4935,8 @@
           <w:sz w:val="28"/>
           <w:szCs w:val="28"/>
         </w:rPr>
-        <w:t xml:space="preserve">: First, main, String, System, </w:t>
-      </w:r>
-      <w:proofErr w:type="spellStart"/>
-      <w:r>
-        <w:rPr>
-          <w:sz w:val="28"/>
-          <w:szCs w:val="28"/>
-        </w:rPr>
-        <w:t>args</w:t>
-      </w:r>
-      <w:proofErr w:type="spellEnd"/>
-      <w:r>
-        <w:rPr>
-          <w:sz w:val="28"/>
-          <w:szCs w:val="28"/>
-        </w:rPr>
-        <w:t xml:space="preserve">, out, </w:t>
-      </w:r>
-      <w:proofErr w:type="spellStart"/>
-      <w:r>
-        <w:rPr>
-          <w:sz w:val="28"/>
-          <w:szCs w:val="28"/>
-        </w:rPr>
-        <w:t>println</w:t>
-      </w:r>
-      <w:proofErr w:type="spellEnd"/>
+        <w:t>: First, main, String, System, args, out, println</w:t>
+      </w:r>
     </w:p>
     <w:p>
       <w:pPr>
@@ -5943,15 +5509,7 @@
         </w:numPr>
       </w:pPr>
       <w:r>
-        <w:t xml:space="preserve">Variables are </w:t>
-      </w:r>
-      <w:proofErr w:type="spellStart"/>
-      <w:r>
-        <w:t>use</w:t>
-      </w:r>
-      <w:proofErr w:type="spellEnd"/>
-      <w:r>
-        <w:t xml:space="preserve"> to store a value</w:t>
+        <w:t>Variables are use to store a value</w:t>
       </w:r>
       <w:r>
         <w:t>/data</w:t>
@@ -6053,23 +5611,7 @@
           <w:b/>
           <w:bCs/>
         </w:rPr>
-        <w:t xml:space="preserve">Datatype   </w:t>
-      </w:r>
-      <w:proofErr w:type="gramStart"/>
-      <w:r>
-        <w:rPr>
-          <w:b/>
-          <w:bCs/>
-        </w:rPr>
-        <w:t>Identifier(</w:t>
-      </w:r>
-      <w:proofErr w:type="gramEnd"/>
-      <w:r>
-        <w:rPr>
-          <w:b/>
-          <w:bCs/>
-        </w:rPr>
-        <w:t xml:space="preserve">Name)   = </w:t>
+        <w:t xml:space="preserve">Datatype   Identifier(Name)   = </w:t>
       </w:r>
       <w:r>
         <w:rPr>
@@ -6260,19 +5802,19 @@
           <w:sz w:val="28"/>
           <w:szCs w:val="28"/>
         </w:rPr>
-        <w:t xml:space="preserve">int </w:t>
-      </w:r>
-      <w:proofErr w:type="gramStart"/>
-      <w:r>
+        <w:t>int a;  // declaration of variable.</w:t>
+      </w:r>
+    </w:p>
+    <w:p>
+      <w:pPr>
+        <w:pStyle w:val="ListParagraph"/>
         <w:rPr>
           <w:b/>
           <w:bCs/>
           <w:sz w:val="28"/>
           <w:szCs w:val="28"/>
         </w:rPr>
-        <w:t>a;  /</w:t>
-      </w:r>
-      <w:proofErr w:type="gramEnd"/>
+      </w:pPr>
       <w:r>
         <w:rPr>
           <w:b/>
@@ -6280,47 +5822,7 @@
           <w:sz w:val="28"/>
           <w:szCs w:val="28"/>
         </w:rPr>
-        <w:t>/ declaration of variable.</w:t>
-      </w:r>
-    </w:p>
-    <w:p>
-      <w:pPr>
-        <w:pStyle w:val="ListParagraph"/>
-        <w:rPr>
-          <w:b/>
-          <w:bCs/>
-          <w:sz w:val="28"/>
-          <w:szCs w:val="28"/>
-        </w:rPr>
-      </w:pPr>
-      <w:r>
-        <w:rPr>
-          <w:b/>
-          <w:bCs/>
-          <w:sz w:val="28"/>
-          <w:szCs w:val="28"/>
-        </w:rPr>
-        <w:t xml:space="preserve">a = </w:t>
-      </w:r>
-      <w:proofErr w:type="gramStart"/>
-      <w:r>
-        <w:rPr>
-          <w:b/>
-          <w:bCs/>
-          <w:sz w:val="28"/>
-          <w:szCs w:val="28"/>
-        </w:rPr>
-        <w:t>20;  /</w:t>
-      </w:r>
-      <w:proofErr w:type="gramEnd"/>
-      <w:r>
-        <w:rPr>
-          <w:b/>
-          <w:bCs/>
-          <w:sz w:val="28"/>
-          <w:szCs w:val="28"/>
-        </w:rPr>
-        <w:t>/ initialization of variable</w:t>
+        <w:t>a = 20;  // initialization of variable</w:t>
       </w:r>
     </w:p>
     <w:p>
@@ -6384,107 +5886,82 @@
           <w:bCs/>
           <w:vertAlign w:val="superscript"/>
         </w:rPr>
-        <w:t>bits-</w:t>
-      </w:r>
-      <w:proofErr w:type="gramStart"/>
+        <w:t xml:space="preserve">bits-1  </w:t>
+      </w:r>
+      <w:r>
+        <w:rPr>
+          <w:b/>
+          <w:bCs/>
+        </w:rPr>
+        <w:t>to  2</w:t>
+      </w:r>
       <w:r>
         <w:rPr>
           <w:b/>
           <w:bCs/>
           <w:vertAlign w:val="superscript"/>
         </w:rPr>
-        <w:t xml:space="preserve">1  </w:t>
-      </w:r>
-      <w:r>
-        <w:rPr>
-          <w:b/>
-          <w:bCs/>
-        </w:rPr>
-        <w:t>to</w:t>
-      </w:r>
-      <w:proofErr w:type="gramEnd"/>
-      <w:r>
-        <w:rPr>
-          <w:b/>
-          <w:bCs/>
-        </w:rPr>
-        <w:t xml:space="preserve">  2</w:t>
-      </w:r>
-      <w:r>
-        <w:rPr>
-          <w:b/>
-          <w:bCs/>
+        <w:t>bit-1</w:t>
+      </w:r>
+      <w:r>
+        <w:rPr>
+          <w:b/>
+          <w:bCs/>
+        </w:rPr>
+        <w:t>-1</w:t>
+      </w:r>
+    </w:p>
+    <w:p>
+      <w:r>
+        <w:t xml:space="preserve">Can find the range of values for any data type except char and </w:t>
+      </w:r>
+      <w:r>
+        <w:t>Boolean</w:t>
+      </w:r>
+    </w:p>
+    <w:p>
+      <w:pPr>
+        <w:rPr>
+          <w:b/>
+          <w:bCs/>
+          <w:u w:val="single"/>
+        </w:rPr>
+      </w:pPr>
+      <w:r>
+        <w:t>b</w:t>
+      </w:r>
+      <w:r>
+        <w:t>yte:            -2</w:t>
+      </w:r>
+      <w:r>
+        <w:rPr>
           <w:vertAlign w:val="superscript"/>
         </w:rPr>
-        <w:t>bit-1</w:t>
-      </w:r>
-      <w:r>
-        <w:rPr>
-          <w:b/>
-          <w:bCs/>
+        <w:t xml:space="preserve">8-1 </w:t>
+      </w:r>
+      <w:r>
+        <w:rPr>
+          <w:vertAlign w:val="superscript"/>
+        </w:rPr>
+        <w:t xml:space="preserve">    </w:t>
+      </w:r>
+      <w:r>
+        <w:t>to    2</w:t>
+      </w:r>
+      <w:r>
+        <w:rPr>
+          <w:vertAlign w:val="superscript"/>
+        </w:rPr>
+        <w:t>8</w:t>
+      </w:r>
+      <w:r>
+        <w:rPr>
+          <w:vertAlign w:val="superscript"/>
         </w:rPr>
         <w:t>-1</w:t>
       </w:r>
-    </w:p>
-    <w:p>
-      <w:r>
-        <w:t xml:space="preserve">Can find the range of values for any data type except char and </w:t>
-      </w:r>
-      <w:r>
-        <w:t>Boolean</w:t>
-      </w:r>
-    </w:p>
-    <w:p>
-      <w:pPr>
-        <w:rPr>
-          <w:b/>
-          <w:bCs/>
-          <w:u w:val="single"/>
-        </w:rPr>
-      </w:pPr>
-      <w:r>
-        <w:t>b</w:t>
-      </w:r>
-      <w:r>
-        <w:t>yte:            -2</w:t>
-      </w:r>
-      <w:r>
-        <w:rPr>
-          <w:vertAlign w:val="superscript"/>
-        </w:rPr>
-        <w:t xml:space="preserve">8-1 </w:t>
-      </w:r>
-      <w:r>
-        <w:rPr>
-          <w:vertAlign w:val="superscript"/>
-        </w:rPr>
-        <w:t xml:space="preserve">    </w:t>
-      </w:r>
-      <w:r>
-        <w:t>to    2</w:t>
-      </w:r>
-      <w:r>
-        <w:rPr>
-          <w:vertAlign w:val="superscript"/>
-        </w:rPr>
-        <w:t>8</w:t>
-      </w:r>
-      <w:r>
-        <w:rPr>
-          <w:vertAlign w:val="superscript"/>
-        </w:rPr>
-        <w:t>-1</w:t>
-      </w:r>
-      <w:r>
-        <w:t xml:space="preserve">-1 </w:t>
-      </w:r>
-      <w:proofErr w:type="gramStart"/>
-      <w:r>
-        <w:t xml:space="preserve">  :</w:t>
-      </w:r>
-      <w:proofErr w:type="gramEnd"/>
-      <w:r>
-        <w:t xml:space="preserve">        -128   to 127</w:t>
+      <w:r>
+        <w:t>-1   :        -128   to 127</w:t>
       </w:r>
     </w:p>
     <w:p>
@@ -6843,23 +6320,7 @@
           <w:sz w:val="24"/>
           <w:szCs w:val="24"/>
         </w:rPr>
-        <w:t xml:space="preserve">long y = </w:t>
-      </w:r>
-      <w:proofErr w:type="gramStart"/>
-      <w:r>
-        <w:rPr>
-          <w:sz w:val="24"/>
-          <w:szCs w:val="24"/>
-        </w:rPr>
-        <w:t>x;  /</w:t>
-      </w:r>
-      <w:proofErr w:type="gramEnd"/>
-      <w:r>
-        <w:rPr>
-          <w:sz w:val="24"/>
-          <w:szCs w:val="24"/>
-        </w:rPr>
-        <w:t>/ implicit casting</w:t>
+        <w:t>long y = x;  // implicit casting</w:t>
       </w:r>
     </w:p>
     <w:p>
@@ -6871,21 +6332,12 @@
           <w:szCs w:val="24"/>
         </w:rPr>
       </w:pPr>
-      <w:proofErr w:type="spellStart"/>
-      <w:r>
-        <w:rPr>
-          <w:sz w:val="24"/>
-          <w:szCs w:val="24"/>
-        </w:rPr>
-        <w:t>System.out.println</w:t>
-      </w:r>
-      <w:proofErr w:type="spellEnd"/>
-      <w:r>
-        <w:rPr>
-          <w:sz w:val="24"/>
-          <w:szCs w:val="24"/>
-        </w:rPr>
-        <w:t>(y);</w:t>
+      <w:r>
+        <w:rPr>
+          <w:sz w:val="24"/>
+          <w:szCs w:val="24"/>
+        </w:rPr>
+        <w:t>System.out.println(y);</w:t>
       </w:r>
     </w:p>
     <w:p>
@@ -7127,21 +6579,12 @@
           <w:szCs w:val="24"/>
         </w:rPr>
       </w:pPr>
-      <w:proofErr w:type="spellStart"/>
-      <w:r>
-        <w:rPr>
-          <w:sz w:val="24"/>
-          <w:szCs w:val="24"/>
-        </w:rPr>
-        <w:t>System.out.println</w:t>
-      </w:r>
-      <w:proofErr w:type="spellEnd"/>
-      <w:r>
-        <w:rPr>
-          <w:sz w:val="24"/>
-          <w:szCs w:val="24"/>
-        </w:rPr>
-        <w:t>(z);</w:t>
+      <w:r>
+        <w:rPr>
+          <w:sz w:val="24"/>
+          <w:szCs w:val="24"/>
+        </w:rPr>
+        <w:t>System.out.println(z);</w:t>
       </w:r>
     </w:p>
     <w:p>
@@ -7566,23 +7009,7 @@
           <w:sz w:val="24"/>
           <w:szCs w:val="24"/>
         </w:rPr>
-        <w:t xml:space="preserve">Local variables have </w:t>
-      </w:r>
-      <w:proofErr w:type="gramStart"/>
-      <w:r>
-        <w:rPr>
-          <w:sz w:val="24"/>
-          <w:szCs w:val="24"/>
-        </w:rPr>
-        <w:t>initialize</w:t>
-      </w:r>
-      <w:proofErr w:type="gramEnd"/>
-      <w:r>
-        <w:rPr>
-          <w:sz w:val="24"/>
-          <w:szCs w:val="24"/>
-        </w:rPr>
-        <w:t xml:space="preserve"> before use.</w:t>
+        <w:t>Local variables have initialize before use.</w:t>
       </w:r>
     </w:p>
     <w:p>
@@ -7841,23 +7268,7 @@
           <w:sz w:val="24"/>
           <w:szCs w:val="24"/>
         </w:rPr>
-        <w:t xml:space="preserve">Static variables can be access inside class directly in any of the method. And </w:t>
-      </w:r>
-      <w:proofErr w:type="gramStart"/>
-      <w:r>
-        <w:rPr>
-          <w:sz w:val="24"/>
-          <w:szCs w:val="24"/>
-        </w:rPr>
-        <w:t>also</w:t>
-      </w:r>
-      <w:proofErr w:type="gramEnd"/>
-      <w:r>
-        <w:rPr>
-          <w:sz w:val="24"/>
-          <w:szCs w:val="24"/>
-        </w:rPr>
-        <w:t xml:space="preserve"> can be access outside class using only class name and without object of class.</w:t>
+        <w:t>Static variables can be access inside class directly in any of the method. And also can be access outside class using only class name and without object of class.</w:t>
       </w:r>
     </w:p>
     <w:p>
@@ -8011,39 +7422,7 @@
           <w:szCs w:val="24"/>
         </w:rPr>
         <w:tab/>
-        <w:t xml:space="preserve">public static void </w:t>
-      </w:r>
-      <w:proofErr w:type="gramStart"/>
-      <w:r>
-        <w:rPr>
-          <w:sz w:val="24"/>
-          <w:szCs w:val="24"/>
-        </w:rPr>
-        <w:t>main(</w:t>
-      </w:r>
-      <w:proofErr w:type="gramEnd"/>
-      <w:r>
-        <w:rPr>
-          <w:sz w:val="24"/>
-          <w:szCs w:val="24"/>
-        </w:rPr>
-        <w:t xml:space="preserve">String </w:t>
-      </w:r>
-      <w:proofErr w:type="spellStart"/>
-      <w:r>
-        <w:rPr>
-          <w:sz w:val="24"/>
-          <w:szCs w:val="24"/>
-        </w:rPr>
-        <w:t>ar</w:t>
-      </w:r>
-      <w:proofErr w:type="spellEnd"/>
-      <w:r>
-        <w:rPr>
-          <w:sz w:val="24"/>
-          <w:szCs w:val="24"/>
-        </w:rPr>
-        <w:t>[])</w:t>
+        <w:t>public static void main(String ar[])</w:t>
       </w:r>
     </w:p>
     <w:p>
@@ -8426,7 +7805,6 @@
                 <w:szCs w:val="24"/>
               </w:rPr>
             </w:pPr>
-            <w:proofErr w:type="spellStart"/>
             <w:r>
               <w:rPr>
                 <w:sz w:val="24"/>
@@ -8434,7 +7812,6 @@
               </w:rPr>
               <w:t>boolean</w:t>
             </w:r>
-            <w:proofErr w:type="spellEnd"/>
           </w:p>
         </w:tc>
         <w:tc>
@@ -8654,25 +8031,7 @@
           <w:sz w:val="24"/>
           <w:szCs w:val="24"/>
         </w:rPr>
-        <w:t xml:space="preserve"> (always return some values except </w:t>
-      </w:r>
-      <w:proofErr w:type="spellStart"/>
-      <w:r>
-        <w:rPr>
-          <w:color w:val="000000" w:themeColor="text1"/>
-          <w:sz w:val="24"/>
-          <w:szCs w:val="24"/>
-        </w:rPr>
-        <w:t>boolean</w:t>
-      </w:r>
-      <w:proofErr w:type="spellEnd"/>
-      <w:r>
-        <w:rPr>
-          <w:color w:val="000000" w:themeColor="text1"/>
-          <w:sz w:val="24"/>
-          <w:szCs w:val="24"/>
-        </w:rPr>
-        <w:t>)</w:t>
+        <w:t xml:space="preserve"> (always return some values except boolean)</w:t>
       </w:r>
     </w:p>
     <w:p>
@@ -8734,25 +8093,7 @@
           <w:sz w:val="24"/>
           <w:szCs w:val="24"/>
         </w:rPr>
-        <w:t xml:space="preserve"> (always return some values except </w:t>
-      </w:r>
-      <w:proofErr w:type="spellStart"/>
-      <w:r>
-        <w:rPr>
-          <w:color w:val="000000" w:themeColor="text1"/>
-          <w:sz w:val="24"/>
-          <w:szCs w:val="24"/>
-        </w:rPr>
-        <w:t>boolean</w:t>
-      </w:r>
-      <w:proofErr w:type="spellEnd"/>
-      <w:r>
-        <w:rPr>
-          <w:color w:val="000000" w:themeColor="text1"/>
-          <w:sz w:val="24"/>
-          <w:szCs w:val="24"/>
-        </w:rPr>
-        <w:t>)</w:t>
+        <w:t xml:space="preserve"> (always return some values except boolean)</w:t>
       </w:r>
     </w:p>
     <w:p>
@@ -8799,25 +8140,7 @@
           <w:sz w:val="24"/>
           <w:szCs w:val="24"/>
         </w:rPr>
-        <w:t xml:space="preserve"> (always return some values except </w:t>
-      </w:r>
-      <w:proofErr w:type="spellStart"/>
-      <w:r>
-        <w:rPr>
-          <w:color w:val="000000" w:themeColor="text1"/>
-          <w:sz w:val="24"/>
-          <w:szCs w:val="24"/>
-        </w:rPr>
-        <w:t>boolean</w:t>
-      </w:r>
-      <w:proofErr w:type="spellEnd"/>
-      <w:r>
-        <w:rPr>
-          <w:color w:val="000000" w:themeColor="text1"/>
-          <w:sz w:val="24"/>
-          <w:szCs w:val="24"/>
-        </w:rPr>
-        <w:t>)</w:t>
+        <w:t xml:space="preserve"> (always return some values except boolean)</w:t>
       </w:r>
     </w:p>
     <w:p>
@@ -8882,25 +8205,7 @@
           <w:szCs w:val="24"/>
         </w:rPr>
         <w:tab/>
-        <w:t xml:space="preserve">These operators are </w:t>
-      </w:r>
-      <w:proofErr w:type="spellStart"/>
-      <w:r>
-        <w:rPr>
-          <w:color w:val="000000" w:themeColor="text1"/>
-          <w:sz w:val="24"/>
-          <w:szCs w:val="24"/>
-        </w:rPr>
-        <w:t>use</w:t>
-      </w:r>
-      <w:proofErr w:type="spellEnd"/>
-      <w:r>
-        <w:rPr>
-          <w:color w:val="000000" w:themeColor="text1"/>
-          <w:sz w:val="24"/>
-          <w:szCs w:val="24"/>
-        </w:rPr>
-        <w:t xml:space="preserve"> to increment/decrement the value and also assign the values. </w:t>
+        <w:t xml:space="preserve">These operators are use to increment/decrement the value and also assign the values. </w:t>
       </w:r>
     </w:p>
     <w:p>
@@ -8919,25 +8224,7 @@
           <w:sz w:val="24"/>
           <w:szCs w:val="24"/>
         </w:rPr>
-        <w:t xml:space="preserve">There are two types of increment/decrement operations can be </w:t>
-      </w:r>
-      <w:proofErr w:type="gramStart"/>
-      <w:r>
-        <w:rPr>
-          <w:color w:val="000000" w:themeColor="text1"/>
-          <w:sz w:val="24"/>
-          <w:szCs w:val="24"/>
-        </w:rPr>
-        <w:t>perform</w:t>
-      </w:r>
-      <w:proofErr w:type="gramEnd"/>
-      <w:r>
-        <w:rPr>
-          <w:color w:val="000000" w:themeColor="text1"/>
-          <w:sz w:val="24"/>
-          <w:szCs w:val="24"/>
-        </w:rPr>
-        <w:t xml:space="preserve"> by this which Pre</w:t>
+        <w:t>There are two types of increment/decrement operations can be perform by this which Pre</w:t>
       </w:r>
       <w:r>
         <w:rPr>
@@ -9025,23 +8312,13 @@
           <w:szCs w:val="24"/>
         </w:rPr>
       </w:pPr>
-      <w:proofErr w:type="gramStart"/>
-      <w:r>
-        <w:rPr>
-          <w:color w:val="000000" w:themeColor="text1"/>
-          <w:sz w:val="24"/>
-          <w:szCs w:val="24"/>
-        </w:rPr>
-        <w:t>Pre Operation</w:t>
-      </w:r>
-      <w:proofErr w:type="gramEnd"/>
-      <w:r>
-        <w:rPr>
-          <w:color w:val="000000" w:themeColor="text1"/>
-          <w:sz w:val="24"/>
-          <w:szCs w:val="24"/>
-        </w:rPr>
-        <w:t xml:space="preserve">: </w:t>
+      <w:r>
+        <w:rPr>
+          <w:color w:val="000000" w:themeColor="text1"/>
+          <w:sz w:val="24"/>
+          <w:szCs w:val="24"/>
+        </w:rPr>
+        <w:t xml:space="preserve">Pre Operation: </w:t>
       </w:r>
       <w:r>
         <w:rPr>
@@ -9191,25 +8468,7 @@
           <w:szCs w:val="24"/>
         </w:rPr>
         <w:tab/>
-        <w:t xml:space="preserve"> These are </w:t>
-      </w:r>
-      <w:proofErr w:type="spellStart"/>
-      <w:r>
-        <w:rPr>
-          <w:color w:val="000000" w:themeColor="text1"/>
-          <w:sz w:val="24"/>
-          <w:szCs w:val="24"/>
-        </w:rPr>
-        <w:t>use</w:t>
-      </w:r>
-      <w:proofErr w:type="spellEnd"/>
-      <w:r>
-        <w:rPr>
-          <w:color w:val="000000" w:themeColor="text1"/>
-          <w:sz w:val="24"/>
-          <w:szCs w:val="24"/>
-        </w:rPr>
-        <w:t xml:space="preserve"> in the logical expression.</w:t>
+        <w:t xml:space="preserve"> These are use in the logical expression.</w:t>
       </w:r>
     </w:p>
     <w:p>
@@ -9399,16 +8658,7 @@
           <w:sz w:val="24"/>
           <w:szCs w:val="24"/>
         </w:rPr>
-        <w:t xml:space="preserve"> (Right </w:t>
-      </w:r>
-      <w:proofErr w:type="gramStart"/>
-      <w:r>
-        <w:rPr>
-          <w:color w:val="000000" w:themeColor="text1"/>
-          <w:sz w:val="24"/>
-          <w:szCs w:val="24"/>
-        </w:rPr>
-        <w:t>Shift)</w:t>
+        <w:t xml:space="preserve"> (Right Shift)</w:t>
       </w:r>
       <w:r>
         <w:rPr>
@@ -9424,9 +8674,36 @@
           <w:sz w:val="24"/>
           <w:szCs w:val="24"/>
         </w:rPr>
-        <w:t>=</w:t>
-      </w:r>
-      <w:proofErr w:type="gramEnd"/>
+        <w:t xml:space="preserve">= </w:t>
+      </w:r>
+      <w:r>
+        <w:rPr>
+          <w:color w:val="000000" w:themeColor="text1"/>
+          <w:sz w:val="24"/>
+          <w:szCs w:val="24"/>
+        </w:rPr>
+        <w:t>Number / 2</w:t>
+      </w:r>
+      <w:r>
+        <w:rPr>
+          <w:color w:val="000000" w:themeColor="text1"/>
+          <w:sz w:val="24"/>
+          <w:szCs w:val="24"/>
+          <w:vertAlign w:val="superscript"/>
+        </w:rPr>
+        <w:t>Bit Shift</w:t>
+      </w:r>
+    </w:p>
+    <w:p>
+      <w:pPr>
+        <w:pStyle w:val="NoSpacing"/>
+        <w:ind w:firstLine="720"/>
+        <w:rPr>
+          <w:color w:val="000000" w:themeColor="text1"/>
+          <w:sz w:val="24"/>
+          <w:szCs w:val="24"/>
+        </w:rPr>
+      </w:pPr>
       <w:r>
         <w:rPr>
           <w:color w:val="000000" w:themeColor="text1"/>
@@ -9441,42 +8718,6 @@
           <w:sz w:val="24"/>
           <w:szCs w:val="24"/>
         </w:rPr>
-        <w:t>Number / 2</w:t>
-      </w:r>
-      <w:r>
-        <w:rPr>
-          <w:color w:val="000000" w:themeColor="text1"/>
-          <w:sz w:val="24"/>
-          <w:szCs w:val="24"/>
-          <w:vertAlign w:val="superscript"/>
-        </w:rPr>
-        <w:t>Bit Shift</w:t>
-      </w:r>
-    </w:p>
-    <w:p>
-      <w:pPr>
-        <w:pStyle w:val="NoSpacing"/>
-        <w:ind w:firstLine="720"/>
-        <w:rPr>
-          <w:color w:val="000000" w:themeColor="text1"/>
-          <w:sz w:val="24"/>
-          <w:szCs w:val="24"/>
-        </w:rPr>
-      </w:pPr>
-      <w:r>
-        <w:rPr>
-          <w:color w:val="000000" w:themeColor="text1"/>
-          <w:sz w:val="24"/>
-          <w:szCs w:val="24"/>
-        </w:rPr>
-        <w:t xml:space="preserve"> </w:t>
-      </w:r>
-      <w:r>
-        <w:rPr>
-          <w:color w:val="000000" w:themeColor="text1"/>
-          <w:sz w:val="24"/>
-          <w:szCs w:val="24"/>
-        </w:rPr>
         <w:t>&lt;&lt;</w:t>
       </w:r>
       <w:r>
@@ -9485,16 +8726,7 @@
           <w:sz w:val="24"/>
           <w:szCs w:val="24"/>
         </w:rPr>
-        <w:t xml:space="preserve"> (Left </w:t>
-      </w:r>
-      <w:proofErr w:type="gramStart"/>
-      <w:r>
-        <w:rPr>
-          <w:color w:val="000000" w:themeColor="text1"/>
-          <w:sz w:val="24"/>
-          <w:szCs w:val="24"/>
-        </w:rPr>
-        <w:t>shift)</w:t>
+        <w:t xml:space="preserve"> (Left shift)</w:t>
       </w:r>
       <w:r>
         <w:rPr>
@@ -9504,7 +8736,6 @@
         </w:rPr>
         <w:t xml:space="preserve">   </w:t>
       </w:r>
-      <w:proofErr w:type="gramEnd"/>
       <w:r>
         <w:rPr>
           <w:color w:val="000000" w:themeColor="text1"/>
@@ -9827,25 +9058,7 @@
           <w:sz w:val="24"/>
           <w:szCs w:val="24"/>
         </w:rPr>
-        <w:t xml:space="preserve">To comment out group </w:t>
-      </w:r>
-      <w:proofErr w:type="gramStart"/>
-      <w:r>
-        <w:rPr>
-          <w:color w:val="000000" w:themeColor="text1"/>
-          <w:sz w:val="24"/>
-          <w:szCs w:val="24"/>
-        </w:rPr>
-        <w:t>line(</w:t>
-      </w:r>
-      <w:proofErr w:type="gramEnd"/>
-      <w:r>
-        <w:rPr>
-          <w:color w:val="000000" w:themeColor="text1"/>
-          <w:sz w:val="24"/>
-          <w:szCs w:val="24"/>
-        </w:rPr>
-        <w:t>multiple line)</w:t>
+        <w:t>To comment out group line(multiple line)</w:t>
       </w:r>
     </w:p>
     <w:p>
@@ -10728,25 +9941,7 @@
           <w:sz w:val="24"/>
           <w:szCs w:val="24"/>
         </w:rPr>
-        <w:t xml:space="preserve">The expression which </w:t>
-      </w:r>
-      <w:proofErr w:type="gramStart"/>
-      <w:r>
-        <w:rPr>
-          <w:color w:val="000000" w:themeColor="text1"/>
-          <w:sz w:val="24"/>
-          <w:szCs w:val="24"/>
-        </w:rPr>
-        <w:t>return</w:t>
-      </w:r>
-      <w:proofErr w:type="gramEnd"/>
-      <w:r>
-        <w:rPr>
-          <w:color w:val="000000" w:themeColor="text1"/>
-          <w:sz w:val="24"/>
-          <w:szCs w:val="24"/>
-        </w:rPr>
-        <w:t xml:space="preserve"> either true or false is a Boolean expression</w:t>
+        <w:t>The expression which return either true or false is a Boolean expression</w:t>
       </w:r>
     </w:p>
     <w:p>
@@ -10776,25 +9971,7 @@
           <w:sz w:val="24"/>
           <w:szCs w:val="24"/>
         </w:rPr>
-        <w:t xml:space="preserve"> But it is always a good programming practice to use </w:t>
-      </w:r>
-      <w:proofErr w:type="gramStart"/>
-      <w:r>
-        <w:rPr>
-          <w:color w:val="000000" w:themeColor="text1"/>
-          <w:sz w:val="24"/>
-          <w:szCs w:val="24"/>
-        </w:rPr>
-        <w:t>this brackets</w:t>
-      </w:r>
-      <w:proofErr w:type="gramEnd"/>
-      <w:r>
-        <w:rPr>
-          <w:color w:val="000000" w:themeColor="text1"/>
-          <w:sz w:val="24"/>
-          <w:szCs w:val="24"/>
-        </w:rPr>
-        <w:t xml:space="preserve">.  </w:t>
+        <w:t xml:space="preserve"> But it is always a good programming practice to use this brackets.  </w:t>
       </w:r>
       <w:r>
         <w:rPr>
@@ -10871,24 +10048,7 @@
           <w:szCs w:val="24"/>
         </w:rPr>
         <w:tab/>
-      </w:r>
-      <w:proofErr w:type="gramStart"/>
-      <w:r>
-        <w:rPr>
-          <w:color w:val="000000" w:themeColor="text1"/>
-          <w:sz w:val="24"/>
-          <w:szCs w:val="24"/>
-        </w:rPr>
-        <w:t>if(</w:t>
-      </w:r>
-      <w:proofErr w:type="gramEnd"/>
-      <w:r>
-        <w:rPr>
-          <w:color w:val="000000" w:themeColor="text1"/>
-          <w:sz w:val="24"/>
-          <w:szCs w:val="24"/>
-        </w:rPr>
-        <w:t>Boolean Expression)</w:t>
+        <w:t>if(Boolean Expression)</w:t>
       </w:r>
     </w:p>
     <w:p>
@@ -11058,25 +10218,7 @@
           <w:sz w:val="24"/>
           <w:szCs w:val="24"/>
         </w:rPr>
-        <w:t xml:space="preserve">In this structure, if bracket is </w:t>
-      </w:r>
-      <w:proofErr w:type="gramStart"/>
-      <w:r>
-        <w:rPr>
-          <w:color w:val="000000" w:themeColor="text1"/>
-          <w:sz w:val="24"/>
-          <w:szCs w:val="24"/>
-        </w:rPr>
-        <w:t>executes</w:t>
-      </w:r>
-      <w:proofErr w:type="gramEnd"/>
-      <w:r>
-        <w:rPr>
-          <w:color w:val="000000" w:themeColor="text1"/>
-          <w:sz w:val="24"/>
-          <w:szCs w:val="24"/>
-        </w:rPr>
-        <w:t xml:space="preserve"> on the condition true, otherwise else statement(s) will executes.</w:t>
+        <w:t>In this structure, if bracket is executes on the condition true, otherwise else statement(s) will executes.</w:t>
       </w:r>
     </w:p>
     <w:p>
@@ -11323,25 +10465,7 @@
           <w:sz w:val="24"/>
           <w:szCs w:val="24"/>
         </w:rPr>
-        <w:t xml:space="preserve"> If you </w:t>
-      </w:r>
-      <w:proofErr w:type="gramStart"/>
-      <w:r>
-        <w:rPr>
-          <w:color w:val="000000" w:themeColor="text1"/>
-          <w:sz w:val="24"/>
-          <w:szCs w:val="24"/>
-        </w:rPr>
-        <w:t>wants</w:t>
-      </w:r>
-      <w:proofErr w:type="gramEnd"/>
-      <w:r>
-        <w:rPr>
-          <w:color w:val="000000" w:themeColor="text1"/>
-          <w:sz w:val="24"/>
-          <w:szCs w:val="24"/>
-        </w:rPr>
-        <w:t xml:space="preserve"> to check the condition for the else part then can use else if structure.</w:t>
+        <w:t xml:space="preserve"> If you wants to check the condition for the else part then can use else if structure.</w:t>
       </w:r>
     </w:p>
     <w:p>
@@ -11930,24 +11054,7 @@
           <w:szCs w:val="24"/>
         </w:rPr>
         <w:tab/>
-      </w:r>
-      <w:proofErr w:type="gramStart"/>
-      <w:r>
-        <w:rPr>
-          <w:color w:val="000000" w:themeColor="text1"/>
-          <w:sz w:val="24"/>
-          <w:szCs w:val="24"/>
-        </w:rPr>
-        <w:t>if(</w:t>
-      </w:r>
-      <w:proofErr w:type="gramEnd"/>
-      <w:r>
-        <w:rPr>
-          <w:color w:val="000000" w:themeColor="text1"/>
-          <w:sz w:val="24"/>
-          <w:szCs w:val="24"/>
-        </w:rPr>
-        <w:t>Condition) {</w:t>
+        <w:t>if(Condition) {</w:t>
       </w:r>
     </w:p>
     <w:p>
@@ -12061,25 +11168,7 @@
           <w:sz w:val="24"/>
           <w:szCs w:val="24"/>
         </w:rPr>
-        <w:t xml:space="preserve">Switch statement has a </w:t>
-      </w:r>
-      <w:proofErr w:type="gramStart"/>
-      <w:r>
-        <w:rPr>
-          <w:color w:val="000000" w:themeColor="text1"/>
-          <w:sz w:val="24"/>
-          <w:szCs w:val="24"/>
-        </w:rPr>
-        <w:t>cases</w:t>
-      </w:r>
-      <w:proofErr w:type="gramEnd"/>
-      <w:r>
-        <w:rPr>
-          <w:color w:val="000000" w:themeColor="text1"/>
-          <w:sz w:val="24"/>
-          <w:szCs w:val="24"/>
-        </w:rPr>
-        <w:t>.</w:t>
+        <w:t>Switch statement has a cases.</w:t>
       </w:r>
     </w:p>
     <w:p>
@@ -12144,23 +11233,13 @@
           <w:szCs w:val="24"/>
         </w:rPr>
       </w:pPr>
-      <w:proofErr w:type="gramStart"/>
-      <w:r>
-        <w:rPr>
-          <w:color w:val="000000" w:themeColor="text1"/>
-          <w:sz w:val="24"/>
-          <w:szCs w:val="24"/>
-        </w:rPr>
-        <w:t>switch(</w:t>
-      </w:r>
-      <w:proofErr w:type="gramEnd"/>
-      <w:r>
-        <w:rPr>
-          <w:color w:val="000000" w:themeColor="text1"/>
-          <w:sz w:val="24"/>
-          <w:szCs w:val="24"/>
-        </w:rPr>
-        <w:t>Value)</w:t>
+      <w:r>
+        <w:rPr>
+          <w:color w:val="000000" w:themeColor="text1"/>
+          <w:sz w:val="24"/>
+          <w:szCs w:val="24"/>
+        </w:rPr>
+        <w:t>switch(Value)</w:t>
       </w:r>
     </w:p>
     <w:p>
@@ -12450,41 +11529,7 @@
           <w:sz w:val="24"/>
           <w:szCs w:val="24"/>
         </w:rPr>
-        <w:t xml:space="preserve">byte, short, int, char, </w:t>
-      </w:r>
-      <w:proofErr w:type="spellStart"/>
-      <w:proofErr w:type="gramStart"/>
-      <w:r>
-        <w:rPr>
-          <w:b/>
-          <w:bCs/>
-          <w:color w:val="000000" w:themeColor="text1"/>
-          <w:sz w:val="24"/>
-          <w:szCs w:val="24"/>
-        </w:rPr>
-        <w:t>enum</w:t>
-      </w:r>
-      <w:proofErr w:type="spellEnd"/>
-      <w:r>
-        <w:rPr>
-          <w:b/>
-          <w:bCs/>
-          <w:color w:val="000000" w:themeColor="text1"/>
-          <w:sz w:val="24"/>
-          <w:szCs w:val="24"/>
-        </w:rPr>
-        <w:t>(</w:t>
-      </w:r>
-      <w:proofErr w:type="gramEnd"/>
-      <w:r>
-        <w:rPr>
-          <w:b/>
-          <w:bCs/>
-          <w:color w:val="000000" w:themeColor="text1"/>
-          <w:sz w:val="24"/>
-          <w:szCs w:val="24"/>
-        </w:rPr>
-        <w:t>JDK 1.5), String(JDK 1.7)</w:t>
+        <w:t>byte, short, int, char, enum(JDK 1.5), String(JDK 1.7)</w:t>
       </w:r>
       <w:r>
         <w:rPr>
@@ -12614,25 +11659,7 @@
           <w:sz w:val="24"/>
           <w:szCs w:val="24"/>
         </w:rPr>
-        <w:t xml:space="preserve">Break is not a part of syntax (not mandatory), you may get </w:t>
-      </w:r>
-      <w:proofErr w:type="gramStart"/>
-      <w:r>
-        <w:rPr>
-          <w:color w:val="000000" w:themeColor="text1"/>
-          <w:sz w:val="24"/>
-          <w:szCs w:val="24"/>
-        </w:rPr>
-        <w:t>an</w:t>
-      </w:r>
-      <w:proofErr w:type="gramEnd"/>
-      <w:r>
-        <w:rPr>
-          <w:color w:val="000000" w:themeColor="text1"/>
-          <w:sz w:val="24"/>
-          <w:szCs w:val="24"/>
-        </w:rPr>
-        <w:t xml:space="preserve"> logically incorrect output if you don’t write break statement.</w:t>
+        <w:t>Break is not a part of syntax (not mandatory), you may get an logically incorrect output if you don’t write break statement.</w:t>
       </w:r>
     </w:p>
     <w:p>
@@ -12662,25 +11689,7 @@
           <w:sz w:val="24"/>
           <w:szCs w:val="24"/>
         </w:rPr>
-        <w:t xml:space="preserve">efault can be </w:t>
-      </w:r>
-      <w:proofErr w:type="gramStart"/>
-      <w:r>
-        <w:rPr>
-          <w:color w:val="000000" w:themeColor="text1"/>
-          <w:sz w:val="24"/>
-          <w:szCs w:val="24"/>
-        </w:rPr>
-        <w:t>write</w:t>
-      </w:r>
-      <w:proofErr w:type="gramEnd"/>
-      <w:r>
-        <w:rPr>
-          <w:color w:val="000000" w:themeColor="text1"/>
-          <w:sz w:val="24"/>
-          <w:szCs w:val="24"/>
-        </w:rPr>
-        <w:t xml:space="preserve"> at any of the location in switch case. It need not to be at the end of switch.</w:t>
+        <w:t>efault can be write at any of the location in switch case. It need not to be at the end of switch.</w:t>
       </w:r>
       <w:r>
         <w:rPr>
@@ -12710,25 +11719,7 @@
           <w:sz w:val="24"/>
           <w:szCs w:val="24"/>
         </w:rPr>
-        <w:t xml:space="preserve">If multiple cases </w:t>
-      </w:r>
-      <w:proofErr w:type="gramStart"/>
-      <w:r>
-        <w:rPr>
-          <w:color w:val="000000" w:themeColor="text1"/>
-          <w:sz w:val="24"/>
-          <w:szCs w:val="24"/>
-        </w:rPr>
-        <w:t>has</w:t>
-      </w:r>
-      <w:proofErr w:type="gramEnd"/>
-      <w:r>
-        <w:rPr>
-          <w:color w:val="000000" w:themeColor="text1"/>
-          <w:sz w:val="24"/>
-          <w:szCs w:val="24"/>
-        </w:rPr>
-        <w:t xml:space="preserve"> similar execution then you can combine the</w:t>
+        <w:t>If multiple cases has similar execution then you can combine the</w:t>
       </w:r>
       <w:r>
         <w:rPr>
@@ -13243,25 +12234,7 @@
           <w:sz w:val="24"/>
           <w:szCs w:val="24"/>
         </w:rPr>
-        <w:t xml:space="preserve">While loop is pre condition check </w:t>
-      </w:r>
-      <w:proofErr w:type="gramStart"/>
-      <w:r>
-        <w:rPr>
-          <w:color w:val="000000" w:themeColor="text1"/>
-          <w:sz w:val="24"/>
-          <w:szCs w:val="24"/>
-        </w:rPr>
-        <w:t>i.e.</w:t>
-      </w:r>
-      <w:proofErr w:type="gramEnd"/>
-      <w:r>
-        <w:rPr>
-          <w:color w:val="000000" w:themeColor="text1"/>
-          <w:sz w:val="24"/>
-          <w:szCs w:val="24"/>
-        </w:rPr>
-        <w:t xml:space="preserve"> it will check the condition before entering inside the while execution body.</w:t>
+        <w:t>While loop is pre condition check i.e. it will check the condition before entering inside the while execution body.</w:t>
       </w:r>
     </w:p>
     <w:p>
@@ -13323,23 +12296,13 @@
           <w:szCs w:val="24"/>
         </w:rPr>
       </w:pPr>
-      <w:proofErr w:type="gramStart"/>
-      <w:r>
-        <w:rPr>
-          <w:color w:val="000000" w:themeColor="text1"/>
-          <w:sz w:val="24"/>
-          <w:szCs w:val="24"/>
-        </w:rPr>
-        <w:t>while(</w:t>
-      </w:r>
-      <w:proofErr w:type="gramEnd"/>
-      <w:r>
-        <w:rPr>
-          <w:color w:val="000000" w:themeColor="text1"/>
-          <w:sz w:val="24"/>
-          <w:szCs w:val="24"/>
-        </w:rPr>
-        <w:t xml:space="preserve">Boolean-Expression) </w:t>
+      <w:r>
+        <w:rPr>
+          <w:color w:val="000000" w:themeColor="text1"/>
+          <w:sz w:val="24"/>
+          <w:szCs w:val="24"/>
+        </w:rPr>
+        <w:t xml:space="preserve">while(Boolean-Expression) </w:t>
       </w:r>
     </w:p>
     <w:p>
@@ -13503,25 +12466,7 @@
           <w:sz w:val="24"/>
           <w:szCs w:val="24"/>
         </w:rPr>
-        <w:t xml:space="preserve">Do-while is post condition check </w:t>
-      </w:r>
-      <w:proofErr w:type="gramStart"/>
-      <w:r>
-        <w:rPr>
-          <w:color w:val="000000" w:themeColor="text1"/>
-          <w:sz w:val="24"/>
-          <w:szCs w:val="24"/>
-        </w:rPr>
-        <w:t>i.e.</w:t>
-      </w:r>
-      <w:proofErr w:type="gramEnd"/>
-      <w:r>
-        <w:rPr>
-          <w:color w:val="000000" w:themeColor="text1"/>
-          <w:sz w:val="24"/>
-          <w:szCs w:val="24"/>
-        </w:rPr>
-        <w:t xml:space="preserve"> it will first execute the execution body once and then check for the condition.</w:t>
+        <w:t>Do-while is post condition check i.e. it will first execute the execution body once and then check for the condition.</w:t>
       </w:r>
     </w:p>
     <w:p>
@@ -13694,23 +12639,13 @@
           <w:szCs w:val="24"/>
         </w:rPr>
       </w:pPr>
-      <w:proofErr w:type="gramStart"/>
-      <w:r>
-        <w:rPr>
-          <w:color w:val="000000" w:themeColor="text1"/>
-          <w:sz w:val="24"/>
-          <w:szCs w:val="24"/>
-        </w:rPr>
-        <w:t>while(</w:t>
-      </w:r>
-      <w:proofErr w:type="gramEnd"/>
-      <w:r>
-        <w:rPr>
-          <w:color w:val="000000" w:themeColor="text1"/>
-          <w:sz w:val="24"/>
-          <w:szCs w:val="24"/>
-        </w:rPr>
-        <w:t>Boolean-Expression);</w:t>
+      <w:r>
+        <w:rPr>
+          <w:color w:val="000000" w:themeColor="text1"/>
+          <w:sz w:val="24"/>
+          <w:szCs w:val="24"/>
+        </w:rPr>
+        <w:t>while(Boolean-Expression);</w:t>
       </w:r>
     </w:p>
     <w:p>
@@ -13849,14 +12784,7 @@
         <w:rPr>
           <w:color w:val="000000" w:themeColor="text1"/>
         </w:rPr>
-        <w:t>for (declaration &amp;</w:t>
-      </w:r>
-      <w:proofErr w:type="gramStart"/>
-      <w:r>
-        <w:rPr>
-          <w:color w:val="000000" w:themeColor="text1"/>
-        </w:rPr>
-        <w:t xml:space="preserve">initialization </w:t>
+        <w:t xml:space="preserve">for (declaration &amp;initialization </w:t>
       </w:r>
       <w:r>
         <w:rPr>
@@ -13866,7 +12794,6 @@
         </w:rPr>
         <w:t>;</w:t>
       </w:r>
-      <w:proofErr w:type="gramEnd"/>
       <w:r>
         <w:rPr>
           <w:color w:val="000000" w:themeColor="text1"/>
@@ -13961,21 +12888,7 @@
         <w:rPr>
           <w:color w:val="000000" w:themeColor="text1"/>
         </w:rPr>
-        <w:t xml:space="preserve">The while is </w:t>
-      </w:r>
-      <w:proofErr w:type="gramStart"/>
-      <w:r>
-        <w:rPr>
-          <w:color w:val="000000" w:themeColor="text1"/>
-        </w:rPr>
-        <w:t>divide</w:t>
-      </w:r>
-      <w:proofErr w:type="gramEnd"/>
-      <w:r>
-        <w:rPr>
-          <w:color w:val="000000" w:themeColor="text1"/>
-        </w:rPr>
-        <w:t xml:space="preserve"> into 3 parts by 2 semi-colons. </w:t>
+        <w:t xml:space="preserve">The while is divide into 3 parts by 2 semi-colons. </w:t>
       </w:r>
     </w:p>
     <w:p>
@@ -14080,21 +12993,7 @@
         <w:rPr>
           <w:color w:val="000000" w:themeColor="text1"/>
         </w:rPr>
-        <w:t xml:space="preserve"> part is also optional or can write increment/decrement or even a </w:t>
-      </w:r>
-      <w:proofErr w:type="gramStart"/>
-      <w:r>
-        <w:rPr>
-          <w:color w:val="000000" w:themeColor="text1"/>
-        </w:rPr>
-        <w:t>statements</w:t>
-      </w:r>
-      <w:proofErr w:type="gramEnd"/>
-      <w:r>
-        <w:rPr>
-          <w:color w:val="000000" w:themeColor="text1"/>
-        </w:rPr>
-        <w:t>, which must be separated by comma</w:t>
+        <w:t xml:space="preserve"> part is also optional or can write increment/decrement or even a statements, which must be separated by comma</w:t>
       </w:r>
       <w:r>
         <w:rPr>
@@ -14446,21 +13345,7 @@
         <w:rPr>
           <w:color w:val="000000" w:themeColor="text1"/>
         </w:rPr>
-        <w:t xml:space="preserve">for </w:t>
-      </w:r>
-      <w:proofErr w:type="gramStart"/>
-      <w:r>
-        <w:rPr>
-          <w:color w:val="000000" w:themeColor="text1"/>
-        </w:rPr>
-        <w:t>( ;</w:t>
-      </w:r>
-      <w:proofErr w:type="gramEnd"/>
-      <w:r>
-        <w:rPr>
-          <w:color w:val="000000" w:themeColor="text1"/>
-        </w:rPr>
-        <w:t xml:space="preserve"> ; ) {</w:t>
+        <w:t>for ( ; ; ) {</w:t>
       </w:r>
       <w:r>
         <w:rPr>
@@ -14494,21 +13379,7 @@
           <w:color w:val="000000" w:themeColor="text1"/>
         </w:rPr>
         <w:tab/>
-        <w:t xml:space="preserve">for </w:t>
-      </w:r>
-      <w:proofErr w:type="gramStart"/>
-      <w:r>
-        <w:rPr>
-          <w:color w:val="000000" w:themeColor="text1"/>
-        </w:rPr>
-        <w:t>( ;</w:t>
-      </w:r>
-      <w:proofErr w:type="gramEnd"/>
-      <w:r>
-        <w:rPr>
-          <w:color w:val="000000" w:themeColor="text1"/>
-        </w:rPr>
-        <w:t xml:space="preserve"> ; ) {</w:t>
+        <w:t>for ( ; ; ) {</w:t>
       </w:r>
       <w:r>
         <w:rPr>
@@ -14943,39 +13814,7 @@
           <w:sz w:val="24"/>
           <w:szCs w:val="24"/>
         </w:rPr>
-        <w:t xml:space="preserve">Using this </w:t>
-      </w:r>
-      <w:proofErr w:type="gramStart"/>
-      <w:r>
-        <w:rPr>
-          <w:sz w:val="24"/>
-          <w:szCs w:val="24"/>
-        </w:rPr>
-        <w:t>loop</w:t>
-      </w:r>
-      <w:proofErr w:type="gramEnd"/>
-      <w:r>
-        <w:rPr>
-          <w:sz w:val="24"/>
-          <w:szCs w:val="24"/>
-        </w:rPr>
-        <w:t xml:space="preserve"> you can avoid a changes of </w:t>
-      </w:r>
-      <w:proofErr w:type="spellStart"/>
-      <w:r>
-        <w:rPr>
-          <w:sz w:val="24"/>
-          <w:szCs w:val="24"/>
-        </w:rPr>
-        <w:t>ArrayIndexOutOfBoundException</w:t>
-      </w:r>
-      <w:proofErr w:type="spellEnd"/>
-      <w:r>
-        <w:rPr>
-          <w:sz w:val="24"/>
-          <w:szCs w:val="24"/>
-        </w:rPr>
-        <w:t xml:space="preserve"> at runtime.</w:t>
+        <w:t>Using this loop you can avoid a changes of ArrayIndexOutOfBoundException at runtime.</w:t>
       </w:r>
     </w:p>
     <w:p>
@@ -15008,30 +13847,12 @@
           <w:szCs w:val="24"/>
         </w:rPr>
       </w:pPr>
-      <w:proofErr w:type="gramStart"/>
-      <w:r>
-        <w:rPr>
-          <w:sz w:val="24"/>
-          <w:szCs w:val="24"/>
-        </w:rPr>
-        <w:t xml:space="preserve">for( </w:t>
-      </w:r>
-      <w:proofErr w:type="spellStart"/>
-      <w:r>
-        <w:rPr>
-          <w:sz w:val="24"/>
-          <w:szCs w:val="24"/>
-        </w:rPr>
-        <w:t>DataType</w:t>
-      </w:r>
-      <w:proofErr w:type="spellEnd"/>
-      <w:proofErr w:type="gramEnd"/>
-      <w:r>
-        <w:rPr>
-          <w:sz w:val="24"/>
-          <w:szCs w:val="24"/>
-        </w:rPr>
-        <w:t xml:space="preserve"> variable </w:t>
+      <w:r>
+        <w:rPr>
+          <w:sz w:val="24"/>
+          <w:szCs w:val="24"/>
+        </w:rPr>
+        <w:t xml:space="preserve">for( DataType variable </w:t>
       </w:r>
       <w:r>
         <w:rPr>
@@ -15147,47 +13968,46 @@
           <w:szCs w:val="32"/>
         </w:rPr>
       </w:pPr>
-      <w:proofErr w:type="gramStart"/>
       <w:r>
         <w:rPr>
           <w:sz w:val="32"/>
           <w:szCs w:val="32"/>
         </w:rPr>
-        <w:t>int[</w:t>
-      </w:r>
-      <w:proofErr w:type="gramEnd"/>
-      <w:r>
+        <w:t>int[] percent = {78,89,56,79,78,54,67,87,78,45,51,78,87};</w:t>
+      </w:r>
+    </w:p>
+    <w:p>
+      <w:pPr>
+        <w:pStyle w:val="NoSpacing"/>
+        <w:ind w:left="720"/>
         <w:rPr>
           <w:sz w:val="32"/>
           <w:szCs w:val="32"/>
         </w:rPr>
-        <w:t>] percent = {78,89,56,79,78,54,67,87,78,45,51,78,87};</w:t>
-      </w:r>
-    </w:p>
-    <w:p>
-      <w:pPr>
-        <w:pStyle w:val="NoSpacing"/>
-        <w:ind w:left="720"/>
+      </w:pPr>
+      <w:r>
         <w:rPr>
           <w:sz w:val="32"/>
           <w:szCs w:val="32"/>
         </w:rPr>
-      </w:pPr>
-      <w:proofErr w:type="gramStart"/>
-      <w:r>
+        <w:t>for(int var : percent)</w:t>
+      </w:r>
+    </w:p>
+    <w:p>
+      <w:pPr>
+        <w:pStyle w:val="NoSpacing"/>
+        <w:ind w:left="720"/>
         <w:rPr>
           <w:sz w:val="32"/>
           <w:szCs w:val="32"/>
         </w:rPr>
-        <w:t>for(</w:t>
-      </w:r>
-      <w:proofErr w:type="gramEnd"/>
+      </w:pPr>
       <w:r>
         <w:rPr>
           <w:sz w:val="32"/>
           <w:szCs w:val="32"/>
         </w:rPr>
-        <w:t>int var : percent)</w:t>
+        <w:t>{</w:t>
       </w:r>
     </w:p>
     <w:p>
@@ -15204,40 +14024,8 @@
           <w:sz w:val="32"/>
           <w:szCs w:val="32"/>
         </w:rPr>
-        <w:t>{</w:t>
-      </w:r>
-    </w:p>
-    <w:p>
-      <w:pPr>
-        <w:pStyle w:val="NoSpacing"/>
-        <w:ind w:left="720"/>
-        <w:rPr>
-          <w:sz w:val="32"/>
-          <w:szCs w:val="32"/>
-        </w:rPr>
-      </w:pPr>
-      <w:r>
-        <w:rPr>
-          <w:sz w:val="32"/>
-          <w:szCs w:val="32"/>
-        </w:rPr>
         <w:tab/>
-      </w:r>
-      <w:proofErr w:type="spellStart"/>
-      <w:r>
-        <w:rPr>
-          <w:sz w:val="32"/>
-          <w:szCs w:val="32"/>
-        </w:rPr>
-        <w:t>System.out.println</w:t>
-      </w:r>
-      <w:proofErr w:type="spellEnd"/>
-      <w:r>
-        <w:rPr>
-          <w:sz w:val="32"/>
-          <w:szCs w:val="32"/>
-        </w:rPr>
-        <w:t>(var);</w:t>
+        <w:t>System.out.println(var);</w:t>
       </w:r>
     </w:p>
     <w:p>
@@ -15364,23 +14152,7 @@
           <w:sz w:val="20"/>
           <w:szCs w:val="20"/>
         </w:rPr>
-        <w:t xml:space="preserve">To use </w:t>
-      </w:r>
-      <w:proofErr w:type="gramStart"/>
-      <w:r>
-        <w:rPr>
-          <w:sz w:val="20"/>
-          <w:szCs w:val="20"/>
-        </w:rPr>
-        <w:t>array</w:t>
-      </w:r>
-      <w:proofErr w:type="gramEnd"/>
-      <w:r>
-        <w:rPr>
-          <w:sz w:val="20"/>
-          <w:szCs w:val="20"/>
-        </w:rPr>
-        <w:t xml:space="preserve"> you must know the size and the type of values.  </w:t>
+        <w:t xml:space="preserve">To use array you must know the size and the type of values.  </w:t>
       </w:r>
     </w:p>
     <w:p>
@@ -15616,7 +14388,6 @@
         </w:rPr>
         <w:t xml:space="preserve">If you handle index improperly then you will get an </w:t>
       </w:r>
-      <w:proofErr w:type="spellStart"/>
       <w:r>
         <w:rPr>
           <w:color w:val="FF0000"/>
@@ -15625,7 +14396,6 @@
         </w:rPr>
         <w:t>ArrayIndexOutOfBoundsException</w:t>
       </w:r>
-      <w:proofErr w:type="spellEnd"/>
     </w:p>
     <w:p>
       <w:pPr>
@@ -15759,7 +14529,6 @@
         </w:rPr>
         <w:t xml:space="preserve">  </w:t>
       </w:r>
-      <w:proofErr w:type="gramStart"/>
       <w:r>
         <w:rPr>
           <w:b/>
@@ -15778,9 +14547,8 @@
           <w:szCs w:val="20"/>
           <w:highlight w:val="yellow"/>
         </w:rPr>
-        <w:t>[</w:t>
-      </w:r>
-      <w:proofErr w:type="gramEnd"/>
+        <w:t>[]</w:t>
+      </w:r>
       <w:r>
         <w:rPr>
           <w:b/>
@@ -15789,7 +14557,67 @@
           <w:szCs w:val="20"/>
           <w:highlight w:val="yellow"/>
         </w:rPr>
-        <w:t>]</w:t>
+        <w:t>;</w:t>
+      </w:r>
+    </w:p>
+    <w:p>
+      <w:pPr>
+        <w:pStyle w:val="NoSpacing"/>
+        <w:ind w:left="720"/>
+        <w:rPr>
+          <w:sz w:val="20"/>
+          <w:szCs w:val="20"/>
+        </w:rPr>
+      </w:pPr>
+      <w:r>
+        <w:rPr>
+          <w:sz w:val="20"/>
+          <w:szCs w:val="20"/>
+        </w:rPr>
+        <w:tab/>
+        <w:t>Example: double    percent[];</w:t>
+      </w:r>
+    </w:p>
+    <w:p>
+      <w:pPr>
+        <w:pStyle w:val="NoSpacing"/>
+        <w:ind w:left="720"/>
+        <w:rPr>
+          <w:b/>
+          <w:bCs/>
+          <w:sz w:val="20"/>
+          <w:szCs w:val="20"/>
+        </w:rPr>
+      </w:pPr>
+      <w:r>
+        <w:rPr>
+          <w:b/>
+          <w:bCs/>
+          <w:sz w:val="20"/>
+          <w:szCs w:val="20"/>
+        </w:rPr>
+        <w:t>Array Instantiation (Object Creation)</w:t>
+      </w:r>
+    </w:p>
+    <w:p>
+      <w:pPr>
+        <w:pStyle w:val="NoSpacing"/>
+        <w:ind w:left="720"/>
+        <w:rPr>
+          <w:b/>
+          <w:bCs/>
+          <w:sz w:val="20"/>
+          <w:szCs w:val="20"/>
+        </w:rPr>
+      </w:pPr>
+      <w:r>
+        <w:rPr>
+          <w:b/>
+          <w:bCs/>
+          <w:sz w:val="20"/>
+          <w:szCs w:val="20"/>
+        </w:rPr>
+        <w:tab/>
       </w:r>
       <w:r>
         <w:rPr>
@@ -15799,7 +14627,37 @@
           <w:szCs w:val="20"/>
           <w:highlight w:val="yellow"/>
         </w:rPr>
-        <w:t>;</w:t>
+        <w:t>i</w:t>
+      </w:r>
+      <w:r>
+        <w:rPr>
+          <w:b/>
+          <w:bCs/>
+          <w:sz w:val="20"/>
+          <w:szCs w:val="20"/>
+          <w:highlight w:val="yellow"/>
+        </w:rPr>
+        <w:t xml:space="preserve">dentifier  = </w:t>
+      </w:r>
+      <w:r>
+        <w:rPr>
+          <w:b/>
+          <w:bCs/>
+          <w:sz w:val="20"/>
+          <w:szCs w:val="20"/>
+          <w:highlight w:val="red"/>
+        </w:rPr>
+        <w:t>new</w:t>
+      </w:r>
+      <w:r>
+        <w:rPr>
+          <w:b/>
+          <w:bCs/>
+          <w:sz w:val="20"/>
+          <w:szCs w:val="20"/>
+          <w:highlight w:val="yellow"/>
+        </w:rPr>
+        <w:t xml:space="preserve"> Data-type[Size];</w:t>
       </w:r>
     </w:p>
     <w:p>
@@ -15813,27 +14671,40 @@
       </w:pPr>
       <w:r>
         <w:rPr>
+          <w:b/>
+          <w:bCs/>
           <w:sz w:val="20"/>
           <w:szCs w:val="20"/>
         </w:rPr>
         <w:tab/>
-        <w:t xml:space="preserve">Example: double    </w:t>
-      </w:r>
-      <w:proofErr w:type="gramStart"/>
-      <w:r>
-        <w:rPr>
-          <w:sz w:val="20"/>
-          <w:szCs w:val="20"/>
-        </w:rPr>
-        <w:t>percent[</w:t>
-      </w:r>
-      <w:proofErr w:type="gramEnd"/>
-      <w:r>
-        <w:rPr>
-          <w:sz w:val="20"/>
-          <w:szCs w:val="20"/>
-        </w:rPr>
-        <w:t>];</w:t>
+      </w:r>
+      <w:r>
+        <w:rPr>
+          <w:sz w:val="20"/>
+          <w:szCs w:val="20"/>
+        </w:rPr>
+        <w:t>Example:</w:t>
+      </w:r>
+      <w:r>
+        <w:rPr>
+          <w:sz w:val="20"/>
+          <w:szCs w:val="20"/>
+        </w:rPr>
+        <w:t xml:space="preserve">  percent = new double[7];</w:t>
+      </w:r>
+      <w:r>
+        <w:rPr>
+          <w:sz w:val="20"/>
+          <w:szCs w:val="20"/>
+        </w:rPr>
+        <w:t xml:space="preserve"> </w:t>
+      </w:r>
+      <w:r>
+        <w:rPr>
+          <w:sz w:val="20"/>
+          <w:szCs w:val="20"/>
+        </w:rPr>
+        <w:t xml:space="preserve"> </w:t>
       </w:r>
     </w:p>
     <w:p>
@@ -15854,7 +14725,7 @@
           <w:sz w:val="20"/>
           <w:szCs w:val="20"/>
         </w:rPr>
-        <w:t>Array Instantiation (Object Creation)</w:t>
+        <w:t>Array Initialization</w:t>
       </w:r>
     </w:p>
     <w:p>
@@ -15864,10 +14735,20 @@
         <w:rPr>
           <w:b/>
           <w:bCs/>
-          <w:sz w:val="20"/>
-          <w:szCs w:val="20"/>
-        </w:rPr>
-      </w:pPr>
+          <w:color w:val="000000" w:themeColor="text1"/>
+          <w:sz w:val="20"/>
+          <w:szCs w:val="20"/>
+        </w:rPr>
+      </w:pPr>
+      <w:r>
+        <w:rPr>
+          <w:b/>
+          <w:bCs/>
+          <w:sz w:val="20"/>
+          <w:szCs w:val="20"/>
+        </w:rPr>
+        <w:t xml:space="preserve"> </w:t>
+      </w:r>
       <w:r>
         <w:rPr>
           <w:b/>
@@ -15877,57 +14758,16 @@
         </w:rPr>
         <w:tab/>
       </w:r>
-      <w:proofErr w:type="gramStart"/>
-      <w:r>
-        <w:rPr>
-          <w:b/>
-          <w:bCs/>
+      <w:r>
+        <w:rPr>
+          <w:b/>
+          <w:bCs/>
+          <w:color w:val="000000" w:themeColor="text1"/>
           <w:sz w:val="20"/>
           <w:szCs w:val="20"/>
           <w:highlight w:val="yellow"/>
         </w:rPr>
-        <w:t>i</w:t>
-      </w:r>
-      <w:r>
-        <w:rPr>
-          <w:b/>
-          <w:bCs/>
-          <w:sz w:val="20"/>
-          <w:szCs w:val="20"/>
-          <w:highlight w:val="yellow"/>
-        </w:rPr>
-        <w:t>dentifier  =</w:t>
-      </w:r>
-      <w:proofErr w:type="gramEnd"/>
-      <w:r>
-        <w:rPr>
-          <w:b/>
-          <w:bCs/>
-          <w:sz w:val="20"/>
-          <w:szCs w:val="20"/>
-          <w:highlight w:val="yellow"/>
-        </w:rPr>
-        <w:t xml:space="preserve"> </w:t>
-      </w:r>
-      <w:r>
-        <w:rPr>
-          <w:b/>
-          <w:bCs/>
-          <w:sz w:val="20"/>
-          <w:szCs w:val="20"/>
-          <w:highlight w:val="red"/>
-        </w:rPr>
-        <w:t>new</w:t>
-      </w:r>
-      <w:r>
-        <w:rPr>
-          <w:b/>
-          <w:bCs/>
-          <w:sz w:val="20"/>
-          <w:szCs w:val="20"/>
-          <w:highlight w:val="yellow"/>
-        </w:rPr>
-        <w:t xml:space="preserve"> Data-type[Size];</w:t>
+        <w:t>identifier[index]  = value;</w:t>
       </w:r>
     </w:p>
     <w:p>
@@ -15935,14 +14775,16 @@
         <w:pStyle w:val="NoSpacing"/>
         <w:ind w:left="720"/>
         <w:rPr>
-          <w:sz w:val="20"/>
-          <w:szCs w:val="20"/>
-        </w:rPr>
-      </w:pPr>
-      <w:r>
-        <w:rPr>
-          <w:b/>
-          <w:bCs/>
+          <w:color w:val="000000" w:themeColor="text1"/>
+          <w:sz w:val="20"/>
+          <w:szCs w:val="20"/>
+        </w:rPr>
+      </w:pPr>
+      <w:r>
+        <w:rPr>
+          <w:b/>
+          <w:bCs/>
+          <w:color w:val="000000" w:themeColor="text1"/>
           <w:sz w:val="20"/>
           <w:szCs w:val="20"/>
         </w:rPr>
@@ -15950,181 +14792,11 @@
       </w:r>
       <w:r>
         <w:rPr>
-          <w:sz w:val="20"/>
-          <w:szCs w:val="20"/>
-        </w:rPr>
-        <w:t>Example:</w:t>
-      </w:r>
-      <w:r>
-        <w:rPr>
-          <w:sz w:val="20"/>
-          <w:szCs w:val="20"/>
-        </w:rPr>
-        <w:t xml:space="preserve">  percent = new </w:t>
-      </w:r>
-      <w:proofErr w:type="gramStart"/>
-      <w:r>
-        <w:rPr>
-          <w:sz w:val="20"/>
-          <w:szCs w:val="20"/>
-        </w:rPr>
-        <w:t>double[</w:t>
-      </w:r>
-      <w:proofErr w:type="gramEnd"/>
-      <w:r>
-        <w:rPr>
-          <w:sz w:val="20"/>
-          <w:szCs w:val="20"/>
-        </w:rPr>
-        <w:t>7];</w:t>
-      </w:r>
-      <w:r>
-        <w:rPr>
-          <w:sz w:val="20"/>
-          <w:szCs w:val="20"/>
-        </w:rPr>
-        <w:t xml:space="preserve"> </w:t>
-      </w:r>
-      <w:r>
-        <w:rPr>
-          <w:sz w:val="20"/>
-          <w:szCs w:val="20"/>
-        </w:rPr>
-        <w:t xml:space="preserve"> </w:t>
-      </w:r>
-    </w:p>
-    <w:p>
-      <w:pPr>
-        <w:pStyle w:val="NoSpacing"/>
-        <w:ind w:left="720"/>
-        <w:rPr>
-          <w:b/>
-          <w:bCs/>
-          <w:sz w:val="20"/>
-          <w:szCs w:val="20"/>
-        </w:rPr>
-      </w:pPr>
-      <w:r>
-        <w:rPr>
-          <w:b/>
-          <w:bCs/>
-          <w:sz w:val="20"/>
-          <w:szCs w:val="20"/>
-        </w:rPr>
-        <w:t>Array Initialization</w:t>
-      </w:r>
-    </w:p>
-    <w:p>
-      <w:pPr>
-        <w:pStyle w:val="NoSpacing"/>
-        <w:ind w:left="720"/>
-        <w:rPr>
-          <w:b/>
-          <w:bCs/>
-          <w:color w:val="000000" w:themeColor="text1"/>
-          <w:sz w:val="20"/>
-          <w:szCs w:val="20"/>
-        </w:rPr>
-      </w:pPr>
-      <w:r>
-        <w:rPr>
-          <w:b/>
-          <w:bCs/>
-          <w:sz w:val="20"/>
-          <w:szCs w:val="20"/>
-        </w:rPr>
-        <w:t xml:space="preserve"> </w:t>
-      </w:r>
-      <w:r>
-        <w:rPr>
-          <w:b/>
-          <w:bCs/>
-          <w:sz w:val="20"/>
-          <w:szCs w:val="20"/>
-        </w:rPr>
-        <w:tab/>
-      </w:r>
-      <w:r>
-        <w:rPr>
-          <w:b/>
-          <w:bCs/>
-          <w:color w:val="000000" w:themeColor="text1"/>
-          <w:sz w:val="20"/>
-          <w:szCs w:val="20"/>
-          <w:highlight w:val="yellow"/>
-        </w:rPr>
-        <w:t>identifier[</w:t>
-      </w:r>
-      <w:proofErr w:type="gramStart"/>
-      <w:r>
-        <w:rPr>
-          <w:b/>
-          <w:bCs/>
-          <w:color w:val="000000" w:themeColor="text1"/>
-          <w:sz w:val="20"/>
-          <w:szCs w:val="20"/>
-          <w:highlight w:val="yellow"/>
-        </w:rPr>
-        <w:t>index]  =</w:t>
-      </w:r>
-      <w:proofErr w:type="gramEnd"/>
-      <w:r>
-        <w:rPr>
-          <w:b/>
-          <w:bCs/>
-          <w:color w:val="000000" w:themeColor="text1"/>
-          <w:sz w:val="20"/>
-          <w:szCs w:val="20"/>
-          <w:highlight w:val="yellow"/>
-        </w:rPr>
-        <w:t xml:space="preserve"> value;</w:t>
-      </w:r>
-    </w:p>
-    <w:p>
-      <w:pPr>
-        <w:pStyle w:val="NoSpacing"/>
-        <w:ind w:left="720"/>
-        <w:rPr>
-          <w:color w:val="000000" w:themeColor="text1"/>
-          <w:sz w:val="20"/>
-          <w:szCs w:val="20"/>
-        </w:rPr>
-      </w:pPr>
-      <w:r>
-        <w:rPr>
-          <w:b/>
-          <w:bCs/>
-          <w:color w:val="000000" w:themeColor="text1"/>
-          <w:sz w:val="20"/>
-          <w:szCs w:val="20"/>
-        </w:rPr>
-        <w:tab/>
-      </w:r>
-      <w:r>
-        <w:rPr>
-          <w:color w:val="000000" w:themeColor="text1"/>
-          <w:sz w:val="20"/>
-          <w:szCs w:val="20"/>
-        </w:rPr>
-        <w:t xml:space="preserve">Example: </w:t>
-      </w:r>
-      <w:proofErr w:type="gramStart"/>
-      <w:r>
-        <w:rPr>
-          <w:color w:val="000000" w:themeColor="text1"/>
-          <w:sz w:val="20"/>
-          <w:szCs w:val="20"/>
-        </w:rPr>
-        <w:t>percent[</w:t>
-      </w:r>
-      <w:proofErr w:type="gramEnd"/>
-      <w:r>
-        <w:rPr>
-          <w:color w:val="000000" w:themeColor="text1"/>
-          <w:sz w:val="20"/>
-          <w:szCs w:val="20"/>
-        </w:rPr>
-        <w:t xml:space="preserve">0]  = 67.87; </w:t>
+          <w:color w:val="000000" w:themeColor="text1"/>
+          <w:sz w:val="20"/>
+          <w:szCs w:val="20"/>
+        </w:rPr>
+        <w:t xml:space="preserve">Example: percent[0]  = 67.87; </w:t>
       </w:r>
     </w:p>
     <w:p>
@@ -16258,8 +14930,6 @@
           <w:szCs w:val="20"/>
         </w:rPr>
       </w:pPr>
-      <w:proofErr w:type="spellStart"/>
-      <w:proofErr w:type="gramStart"/>
       <w:r>
         <w:rPr>
           <w:b/>
@@ -16271,8 +14941,6 @@
         </w:rPr>
         <w:t>array.length</w:t>
       </w:r>
-      <w:proofErr w:type="spellEnd"/>
-      <w:proofErr w:type="gramEnd"/>
       <w:r>
         <w:rPr>
           <w:color w:val="000000" w:themeColor="text1"/>
@@ -16295,8 +14963,6 @@
           <w:szCs w:val="20"/>
         </w:rPr>
       </w:pPr>
-      <w:proofErr w:type="spellStart"/>
-      <w:proofErr w:type="gramStart"/>
       <w:r>
         <w:rPr>
           <w:b/>
@@ -16308,8 +14974,6 @@
         </w:rPr>
         <w:t>array.length</w:t>
       </w:r>
-      <w:proofErr w:type="spellEnd"/>
-      <w:proofErr w:type="gramEnd"/>
       <w:r>
         <w:rPr>
           <w:b/>
@@ -16520,35 +15184,7 @@
           <w:sz w:val="20"/>
           <w:szCs w:val="20"/>
         </w:rPr>
-        <w:t xml:space="preserve">int </w:t>
-      </w:r>
-      <w:proofErr w:type="spellStart"/>
-      <w:proofErr w:type="gramStart"/>
-      <w:r>
-        <w:rPr>
-          <w:color w:val="000000" w:themeColor="text1"/>
-          <w:sz w:val="20"/>
-          <w:szCs w:val="20"/>
-        </w:rPr>
-        <w:t>arr</w:t>
-      </w:r>
-      <w:proofErr w:type="spellEnd"/>
-      <w:r>
-        <w:rPr>
-          <w:color w:val="000000" w:themeColor="text1"/>
-          <w:sz w:val="20"/>
-          <w:szCs w:val="20"/>
-        </w:rPr>
-        <w:t>[</w:t>
-      </w:r>
-      <w:proofErr w:type="gramEnd"/>
-      <w:r>
-        <w:rPr>
-          <w:color w:val="000000" w:themeColor="text1"/>
-          <w:sz w:val="20"/>
-          <w:szCs w:val="20"/>
-        </w:rPr>
-        <w:t>];   // declare</w:t>
+        <w:t>int arr[];   // declare</w:t>
       </w:r>
     </w:p>
     <w:p>
@@ -16561,41 +15197,13 @@
           <w:szCs w:val="20"/>
         </w:rPr>
       </w:pPr>
-      <w:proofErr w:type="spellStart"/>
-      <w:r>
-        <w:rPr>
-          <w:color w:val="000000" w:themeColor="text1"/>
-          <w:sz w:val="20"/>
-          <w:szCs w:val="20"/>
-        </w:rPr>
-        <w:t>arr</w:t>
-      </w:r>
-      <w:proofErr w:type="spellEnd"/>
-      <w:r>
-        <w:rPr>
-          <w:color w:val="000000" w:themeColor="text1"/>
-          <w:sz w:val="20"/>
-          <w:szCs w:val="20"/>
-        </w:rPr>
-        <w:t xml:space="preserve"> = new </w:t>
-      </w:r>
-      <w:proofErr w:type="gramStart"/>
-      <w:r>
-        <w:rPr>
-          <w:color w:val="000000" w:themeColor="text1"/>
-          <w:sz w:val="20"/>
-          <w:szCs w:val="20"/>
-        </w:rPr>
-        <w:t>int[</w:t>
-      </w:r>
-      <w:proofErr w:type="gramEnd"/>
-      <w:r>
-        <w:rPr>
-          <w:color w:val="000000" w:themeColor="text1"/>
-          <w:sz w:val="20"/>
-          <w:szCs w:val="20"/>
-        </w:rPr>
-        <w:t>5]; // instance creation</w:t>
+      <w:r>
+        <w:rPr>
+          <w:color w:val="000000" w:themeColor="text1"/>
+          <w:sz w:val="20"/>
+          <w:szCs w:val="20"/>
+        </w:rPr>
+        <w:t>arr = new int[5]; // instance creation</w:t>
       </w:r>
     </w:p>
     <w:p>
@@ -16608,33 +15216,13 @@
           <w:szCs w:val="20"/>
         </w:rPr>
       </w:pPr>
-      <w:proofErr w:type="spellStart"/>
-      <w:proofErr w:type="gramStart"/>
-      <w:r>
-        <w:rPr>
-          <w:color w:val="000000" w:themeColor="text1"/>
-          <w:sz w:val="20"/>
-          <w:szCs w:val="20"/>
-        </w:rPr>
-        <w:t>arr</w:t>
-      </w:r>
-      <w:proofErr w:type="spellEnd"/>
-      <w:r>
-        <w:rPr>
-          <w:color w:val="000000" w:themeColor="text1"/>
-          <w:sz w:val="20"/>
-          <w:szCs w:val="20"/>
-        </w:rPr>
-        <w:t>[</w:t>
-      </w:r>
-      <w:proofErr w:type="gramEnd"/>
-      <w:r>
-        <w:rPr>
-          <w:color w:val="000000" w:themeColor="text1"/>
-          <w:sz w:val="20"/>
-          <w:szCs w:val="20"/>
-        </w:rPr>
-        <w:t xml:space="preserve">0] = 10; // initialization </w:t>
+      <w:r>
+        <w:rPr>
+          <w:color w:val="000000" w:themeColor="text1"/>
+          <w:sz w:val="20"/>
+          <w:szCs w:val="20"/>
+        </w:rPr>
+        <w:t xml:space="preserve">arr[0] = 10; // initialization </w:t>
       </w:r>
     </w:p>
     <w:p>
@@ -16647,33 +15235,13 @@
           <w:szCs w:val="20"/>
         </w:rPr>
       </w:pPr>
-      <w:proofErr w:type="spellStart"/>
-      <w:proofErr w:type="gramStart"/>
-      <w:r>
-        <w:rPr>
-          <w:color w:val="000000" w:themeColor="text1"/>
-          <w:sz w:val="20"/>
-          <w:szCs w:val="20"/>
-        </w:rPr>
-        <w:t>arr</w:t>
-      </w:r>
-      <w:proofErr w:type="spellEnd"/>
-      <w:r>
-        <w:rPr>
-          <w:color w:val="000000" w:themeColor="text1"/>
-          <w:sz w:val="20"/>
-          <w:szCs w:val="20"/>
-        </w:rPr>
-        <w:t>[</w:t>
-      </w:r>
-      <w:proofErr w:type="gramEnd"/>
-      <w:r>
-        <w:rPr>
-          <w:color w:val="000000" w:themeColor="text1"/>
-          <w:sz w:val="20"/>
-          <w:szCs w:val="20"/>
-        </w:rPr>
-        <w:t>1] = 20;</w:t>
+      <w:r>
+        <w:rPr>
+          <w:color w:val="000000" w:themeColor="text1"/>
+          <w:sz w:val="20"/>
+          <w:szCs w:val="20"/>
+        </w:rPr>
+        <w:t>arr[1] = 20;</w:t>
       </w:r>
     </w:p>
     <w:p>
@@ -16686,33 +15254,13 @@
           <w:szCs w:val="20"/>
         </w:rPr>
       </w:pPr>
-      <w:proofErr w:type="spellStart"/>
-      <w:proofErr w:type="gramStart"/>
-      <w:r>
-        <w:rPr>
-          <w:color w:val="000000" w:themeColor="text1"/>
-          <w:sz w:val="20"/>
-          <w:szCs w:val="20"/>
-        </w:rPr>
-        <w:t>arr</w:t>
-      </w:r>
-      <w:proofErr w:type="spellEnd"/>
-      <w:r>
-        <w:rPr>
-          <w:color w:val="000000" w:themeColor="text1"/>
-          <w:sz w:val="20"/>
-          <w:szCs w:val="20"/>
-        </w:rPr>
-        <w:t>[</w:t>
-      </w:r>
-      <w:proofErr w:type="gramEnd"/>
-      <w:r>
-        <w:rPr>
-          <w:color w:val="000000" w:themeColor="text1"/>
-          <w:sz w:val="20"/>
-          <w:szCs w:val="20"/>
-        </w:rPr>
-        <w:t>2] = 30;</w:t>
+      <w:r>
+        <w:rPr>
+          <w:color w:val="000000" w:themeColor="text1"/>
+          <w:sz w:val="20"/>
+          <w:szCs w:val="20"/>
+        </w:rPr>
+        <w:t>arr[2] = 30;</w:t>
       </w:r>
     </w:p>
     <w:p>
@@ -16725,33 +15273,13 @@
           <w:szCs w:val="20"/>
         </w:rPr>
       </w:pPr>
-      <w:proofErr w:type="spellStart"/>
-      <w:proofErr w:type="gramStart"/>
-      <w:r>
-        <w:rPr>
-          <w:color w:val="000000" w:themeColor="text1"/>
-          <w:sz w:val="20"/>
-          <w:szCs w:val="20"/>
-        </w:rPr>
-        <w:t>arr</w:t>
-      </w:r>
-      <w:proofErr w:type="spellEnd"/>
-      <w:r>
-        <w:rPr>
-          <w:color w:val="000000" w:themeColor="text1"/>
-          <w:sz w:val="20"/>
-          <w:szCs w:val="20"/>
-        </w:rPr>
-        <w:t>[</w:t>
-      </w:r>
-      <w:proofErr w:type="gramEnd"/>
-      <w:r>
-        <w:rPr>
-          <w:color w:val="000000" w:themeColor="text1"/>
-          <w:sz w:val="20"/>
-          <w:szCs w:val="20"/>
-        </w:rPr>
-        <w:t>3] = 40;</w:t>
+      <w:r>
+        <w:rPr>
+          <w:color w:val="000000" w:themeColor="text1"/>
+          <w:sz w:val="20"/>
+          <w:szCs w:val="20"/>
+        </w:rPr>
+        <w:t>arr[3] = 40;</w:t>
       </w:r>
     </w:p>
     <w:p>
@@ -16764,33 +15292,13 @@
           <w:szCs w:val="20"/>
         </w:rPr>
       </w:pPr>
-      <w:proofErr w:type="spellStart"/>
-      <w:proofErr w:type="gramStart"/>
-      <w:r>
-        <w:rPr>
-          <w:color w:val="000000" w:themeColor="text1"/>
-          <w:sz w:val="20"/>
-          <w:szCs w:val="20"/>
-        </w:rPr>
-        <w:t>arr</w:t>
-      </w:r>
-      <w:proofErr w:type="spellEnd"/>
-      <w:r>
-        <w:rPr>
-          <w:color w:val="000000" w:themeColor="text1"/>
-          <w:sz w:val="20"/>
-          <w:szCs w:val="20"/>
-        </w:rPr>
-        <w:t>[</w:t>
-      </w:r>
-      <w:proofErr w:type="gramEnd"/>
-      <w:r>
-        <w:rPr>
-          <w:color w:val="000000" w:themeColor="text1"/>
-          <w:sz w:val="20"/>
-          <w:szCs w:val="20"/>
-        </w:rPr>
-        <w:t xml:space="preserve">4] = 50; </w:t>
+      <w:r>
+        <w:rPr>
+          <w:color w:val="000000" w:themeColor="text1"/>
+          <w:sz w:val="20"/>
+          <w:szCs w:val="20"/>
+        </w:rPr>
+        <w:t xml:space="preserve">arr[4] = 50; </w:t>
       </w:r>
     </w:p>
     <w:p>
@@ -16831,35 +15339,7 @@
           <w:sz w:val="20"/>
           <w:szCs w:val="20"/>
         </w:rPr>
-        <w:t xml:space="preserve">int </w:t>
-      </w:r>
-      <w:proofErr w:type="spellStart"/>
-      <w:proofErr w:type="gramStart"/>
-      <w:r>
-        <w:rPr>
-          <w:color w:val="000000" w:themeColor="text1"/>
-          <w:sz w:val="20"/>
-          <w:szCs w:val="20"/>
-        </w:rPr>
-        <w:t>arr</w:t>
-      </w:r>
-      <w:proofErr w:type="spellEnd"/>
-      <w:r>
-        <w:rPr>
-          <w:color w:val="000000" w:themeColor="text1"/>
-          <w:sz w:val="20"/>
-          <w:szCs w:val="20"/>
-        </w:rPr>
-        <w:t>[</w:t>
-      </w:r>
-      <w:proofErr w:type="gramEnd"/>
-      <w:r>
-        <w:rPr>
-          <w:color w:val="000000" w:themeColor="text1"/>
-          <w:sz w:val="20"/>
-          <w:szCs w:val="20"/>
-        </w:rPr>
-        <w:t>] = new int[5];   // declare and instance creation</w:t>
+        <w:t>int arr[] = new int[5];   // declare and instance creation</w:t>
       </w:r>
     </w:p>
     <w:p>
@@ -16872,33 +15352,13 @@
           <w:szCs w:val="20"/>
         </w:rPr>
       </w:pPr>
-      <w:proofErr w:type="spellStart"/>
-      <w:proofErr w:type="gramStart"/>
-      <w:r>
-        <w:rPr>
-          <w:color w:val="000000" w:themeColor="text1"/>
-          <w:sz w:val="20"/>
-          <w:szCs w:val="20"/>
-        </w:rPr>
-        <w:t>arr</w:t>
-      </w:r>
-      <w:proofErr w:type="spellEnd"/>
-      <w:r>
-        <w:rPr>
-          <w:color w:val="000000" w:themeColor="text1"/>
-          <w:sz w:val="20"/>
-          <w:szCs w:val="20"/>
-        </w:rPr>
-        <w:t>[</w:t>
-      </w:r>
-      <w:proofErr w:type="gramEnd"/>
-      <w:r>
-        <w:rPr>
-          <w:color w:val="000000" w:themeColor="text1"/>
-          <w:sz w:val="20"/>
-          <w:szCs w:val="20"/>
-        </w:rPr>
-        <w:t xml:space="preserve">0] = 10; // initialization </w:t>
+      <w:r>
+        <w:rPr>
+          <w:color w:val="000000" w:themeColor="text1"/>
+          <w:sz w:val="20"/>
+          <w:szCs w:val="20"/>
+        </w:rPr>
+        <w:t xml:space="preserve">arr[0] = 10; // initialization </w:t>
       </w:r>
     </w:p>
     <w:p>
@@ -16911,33 +15371,13 @@
           <w:szCs w:val="20"/>
         </w:rPr>
       </w:pPr>
-      <w:proofErr w:type="spellStart"/>
-      <w:proofErr w:type="gramStart"/>
-      <w:r>
-        <w:rPr>
-          <w:color w:val="000000" w:themeColor="text1"/>
-          <w:sz w:val="20"/>
-          <w:szCs w:val="20"/>
-        </w:rPr>
-        <w:t>arr</w:t>
-      </w:r>
-      <w:proofErr w:type="spellEnd"/>
-      <w:r>
-        <w:rPr>
-          <w:color w:val="000000" w:themeColor="text1"/>
-          <w:sz w:val="20"/>
-          <w:szCs w:val="20"/>
-        </w:rPr>
-        <w:t>[</w:t>
-      </w:r>
-      <w:proofErr w:type="gramEnd"/>
-      <w:r>
-        <w:rPr>
-          <w:color w:val="000000" w:themeColor="text1"/>
-          <w:sz w:val="20"/>
-          <w:szCs w:val="20"/>
-        </w:rPr>
-        <w:t>1] = 20;</w:t>
+      <w:r>
+        <w:rPr>
+          <w:color w:val="000000" w:themeColor="text1"/>
+          <w:sz w:val="20"/>
+          <w:szCs w:val="20"/>
+        </w:rPr>
+        <w:t>arr[1] = 20;</w:t>
       </w:r>
     </w:p>
     <w:p>
@@ -16950,33 +15390,13 @@
           <w:szCs w:val="20"/>
         </w:rPr>
       </w:pPr>
-      <w:proofErr w:type="spellStart"/>
-      <w:proofErr w:type="gramStart"/>
-      <w:r>
-        <w:rPr>
-          <w:color w:val="000000" w:themeColor="text1"/>
-          <w:sz w:val="20"/>
-          <w:szCs w:val="20"/>
-        </w:rPr>
-        <w:t>arr</w:t>
-      </w:r>
-      <w:proofErr w:type="spellEnd"/>
-      <w:r>
-        <w:rPr>
-          <w:color w:val="000000" w:themeColor="text1"/>
-          <w:sz w:val="20"/>
-          <w:szCs w:val="20"/>
-        </w:rPr>
-        <w:t>[</w:t>
-      </w:r>
-      <w:proofErr w:type="gramEnd"/>
-      <w:r>
-        <w:rPr>
-          <w:color w:val="000000" w:themeColor="text1"/>
-          <w:sz w:val="20"/>
-          <w:szCs w:val="20"/>
-        </w:rPr>
-        <w:t>2] = 30;</w:t>
+      <w:r>
+        <w:rPr>
+          <w:color w:val="000000" w:themeColor="text1"/>
+          <w:sz w:val="20"/>
+          <w:szCs w:val="20"/>
+        </w:rPr>
+        <w:t>arr[2] = 30;</w:t>
       </w:r>
     </w:p>
     <w:p>
@@ -16989,33 +15409,13 @@
           <w:szCs w:val="20"/>
         </w:rPr>
       </w:pPr>
-      <w:proofErr w:type="spellStart"/>
-      <w:proofErr w:type="gramStart"/>
-      <w:r>
-        <w:rPr>
-          <w:color w:val="000000" w:themeColor="text1"/>
-          <w:sz w:val="20"/>
-          <w:szCs w:val="20"/>
-        </w:rPr>
-        <w:t>arr</w:t>
-      </w:r>
-      <w:proofErr w:type="spellEnd"/>
-      <w:r>
-        <w:rPr>
-          <w:color w:val="000000" w:themeColor="text1"/>
-          <w:sz w:val="20"/>
-          <w:szCs w:val="20"/>
-        </w:rPr>
-        <w:t>[</w:t>
-      </w:r>
-      <w:proofErr w:type="gramEnd"/>
-      <w:r>
-        <w:rPr>
-          <w:color w:val="000000" w:themeColor="text1"/>
-          <w:sz w:val="20"/>
-          <w:szCs w:val="20"/>
-        </w:rPr>
-        <w:t>3] = 40;</w:t>
+      <w:r>
+        <w:rPr>
+          <w:color w:val="000000" w:themeColor="text1"/>
+          <w:sz w:val="20"/>
+          <w:szCs w:val="20"/>
+        </w:rPr>
+        <w:t>arr[3] = 40;</w:t>
       </w:r>
     </w:p>
     <w:p>
@@ -17028,33 +15428,13 @@
           <w:szCs w:val="20"/>
         </w:rPr>
       </w:pPr>
-      <w:proofErr w:type="spellStart"/>
-      <w:proofErr w:type="gramStart"/>
-      <w:r>
-        <w:rPr>
-          <w:color w:val="000000" w:themeColor="text1"/>
-          <w:sz w:val="20"/>
-          <w:szCs w:val="20"/>
-        </w:rPr>
-        <w:t>arr</w:t>
-      </w:r>
-      <w:proofErr w:type="spellEnd"/>
-      <w:r>
-        <w:rPr>
-          <w:color w:val="000000" w:themeColor="text1"/>
-          <w:sz w:val="20"/>
-          <w:szCs w:val="20"/>
-        </w:rPr>
-        <w:t>[</w:t>
-      </w:r>
-      <w:proofErr w:type="gramEnd"/>
-      <w:r>
-        <w:rPr>
-          <w:color w:val="000000" w:themeColor="text1"/>
-          <w:sz w:val="20"/>
-          <w:szCs w:val="20"/>
-        </w:rPr>
-        <w:t>4] = 50;</w:t>
+      <w:r>
+        <w:rPr>
+          <w:color w:val="000000" w:themeColor="text1"/>
+          <w:sz w:val="20"/>
+          <w:szCs w:val="20"/>
+        </w:rPr>
+        <w:t>arr[4] = 50;</w:t>
       </w:r>
     </w:p>
     <w:p>
@@ -17095,35 +15475,7 @@
           <w:sz w:val="20"/>
           <w:szCs w:val="20"/>
         </w:rPr>
-        <w:t xml:space="preserve">int </w:t>
-      </w:r>
-      <w:proofErr w:type="spellStart"/>
-      <w:proofErr w:type="gramStart"/>
-      <w:r>
-        <w:rPr>
-          <w:color w:val="000000" w:themeColor="text1"/>
-          <w:sz w:val="20"/>
-          <w:szCs w:val="20"/>
-        </w:rPr>
-        <w:t>arr</w:t>
-      </w:r>
-      <w:proofErr w:type="spellEnd"/>
-      <w:r>
-        <w:rPr>
-          <w:color w:val="000000" w:themeColor="text1"/>
-          <w:sz w:val="20"/>
-          <w:szCs w:val="20"/>
-        </w:rPr>
-        <w:t>[</w:t>
-      </w:r>
-      <w:proofErr w:type="gramEnd"/>
-      <w:r>
-        <w:rPr>
-          <w:color w:val="000000" w:themeColor="text1"/>
-          <w:sz w:val="20"/>
-          <w:szCs w:val="20"/>
-        </w:rPr>
-        <w:t>] = new int[] {10, 20, 30, 40, 50};   // declare ,instance creation and initialization</w:t>
+        <w:t>int arr[] = new int[] {10, 20, 30, 40, 50};   // declare ,instance creation and initialization</w:t>
       </w:r>
     </w:p>
     <w:p>
@@ -17164,35 +15516,7 @@
           <w:sz w:val="20"/>
           <w:szCs w:val="20"/>
         </w:rPr>
-        <w:t xml:space="preserve">int </w:t>
-      </w:r>
-      <w:proofErr w:type="spellStart"/>
-      <w:proofErr w:type="gramStart"/>
-      <w:r>
-        <w:rPr>
-          <w:color w:val="000000" w:themeColor="text1"/>
-          <w:sz w:val="20"/>
-          <w:szCs w:val="20"/>
-        </w:rPr>
-        <w:t>arr</w:t>
-      </w:r>
-      <w:proofErr w:type="spellEnd"/>
-      <w:r>
-        <w:rPr>
-          <w:color w:val="000000" w:themeColor="text1"/>
-          <w:sz w:val="20"/>
-          <w:szCs w:val="20"/>
-        </w:rPr>
-        <w:t>[</w:t>
-      </w:r>
-      <w:proofErr w:type="gramEnd"/>
-      <w:r>
-        <w:rPr>
-          <w:color w:val="000000" w:themeColor="text1"/>
-          <w:sz w:val="20"/>
-          <w:szCs w:val="20"/>
-        </w:rPr>
-        <w:t>] = {10, 20, 30, 40, 50};   // declare and initialization (instance creation happens internally)</w:t>
+        <w:t>int arr[] = {10, 20, 30, 40, 50};   // declare and initialization (instance creation happens internally)</w:t>
       </w:r>
     </w:p>
     <w:p>
@@ -17328,9 +15652,8 @@
           <w:szCs w:val="20"/>
           <w:highlight w:val="yellow"/>
         </w:rPr>
-        <w:t xml:space="preserve">Data-type   </w:t>
-      </w:r>
-      <w:proofErr w:type="gramStart"/>
+        <w:t>Data-type   identifier[]</w:t>
+      </w:r>
       <w:r>
         <w:rPr>
           <w:b/>
@@ -17339,38 +15662,385 @@
           <w:szCs w:val="20"/>
           <w:highlight w:val="yellow"/>
         </w:rPr>
+        <w:t>[]</w:t>
+      </w:r>
+      <w:r>
+        <w:rPr>
+          <w:b/>
+          <w:bCs/>
+          <w:sz w:val="20"/>
+          <w:szCs w:val="20"/>
+          <w:highlight w:val="yellow"/>
+        </w:rPr>
+        <w:t>;</w:t>
+      </w:r>
+    </w:p>
+    <w:p>
+      <w:pPr>
+        <w:pStyle w:val="NoSpacing"/>
+        <w:ind w:left="720"/>
+        <w:rPr>
+          <w:sz w:val="20"/>
+          <w:szCs w:val="20"/>
+        </w:rPr>
+      </w:pPr>
+      <w:r>
+        <w:rPr>
+          <w:sz w:val="20"/>
+          <w:szCs w:val="20"/>
+        </w:rPr>
+        <w:tab/>
+        <w:t>Example: double    percent[][];</w:t>
+      </w:r>
+    </w:p>
+    <w:p>
+      <w:pPr>
+        <w:pStyle w:val="NoSpacing"/>
+        <w:ind w:left="720"/>
+        <w:rPr>
+          <w:b/>
+          <w:bCs/>
+          <w:sz w:val="20"/>
+          <w:szCs w:val="20"/>
+        </w:rPr>
+      </w:pPr>
+      <w:r>
+        <w:rPr>
+          <w:b/>
+          <w:bCs/>
+          <w:sz w:val="20"/>
+          <w:szCs w:val="20"/>
+        </w:rPr>
+        <w:t>Array Instantiation (Object Creation)</w:t>
+      </w:r>
+    </w:p>
+    <w:p>
+      <w:pPr>
+        <w:pStyle w:val="NoSpacing"/>
+        <w:ind w:left="720"/>
+        <w:rPr>
+          <w:b/>
+          <w:bCs/>
+          <w:sz w:val="20"/>
+          <w:szCs w:val="20"/>
+        </w:rPr>
+      </w:pPr>
+      <w:r>
+        <w:rPr>
+          <w:b/>
+          <w:bCs/>
+          <w:sz w:val="20"/>
+          <w:szCs w:val="20"/>
+        </w:rPr>
+        <w:tab/>
+      </w:r>
+      <w:r>
+        <w:rPr>
+          <w:b/>
+          <w:bCs/>
+          <w:sz w:val="20"/>
+          <w:szCs w:val="20"/>
+          <w:highlight w:val="yellow"/>
+        </w:rPr>
+        <w:t>i</w:t>
+      </w:r>
+      <w:r>
+        <w:rPr>
+          <w:b/>
+          <w:bCs/>
+          <w:sz w:val="20"/>
+          <w:szCs w:val="20"/>
+          <w:highlight w:val="yellow"/>
+        </w:rPr>
+        <w:t xml:space="preserve">dentifier  = </w:t>
+      </w:r>
+      <w:r>
+        <w:rPr>
+          <w:b/>
+          <w:bCs/>
+          <w:sz w:val="20"/>
+          <w:szCs w:val="20"/>
+          <w:highlight w:val="red"/>
+        </w:rPr>
+        <w:t>new</w:t>
+      </w:r>
+      <w:r>
+        <w:rPr>
+          <w:b/>
+          <w:bCs/>
+          <w:sz w:val="20"/>
+          <w:szCs w:val="20"/>
+          <w:highlight w:val="yellow"/>
+        </w:rPr>
+        <w:t xml:space="preserve"> Data-type[</w:t>
+      </w:r>
+      <w:r>
+        <w:rPr>
+          <w:b/>
+          <w:bCs/>
+          <w:sz w:val="20"/>
+          <w:szCs w:val="20"/>
+          <w:highlight w:val="yellow"/>
+        </w:rPr>
+        <w:t>Row_</w:t>
+      </w:r>
+      <w:r>
+        <w:rPr>
+          <w:b/>
+          <w:bCs/>
+          <w:sz w:val="20"/>
+          <w:szCs w:val="20"/>
+          <w:highlight w:val="yellow"/>
+        </w:rPr>
+        <w:t>Size]</w:t>
+      </w:r>
+      <w:r>
+        <w:rPr>
+          <w:b/>
+          <w:bCs/>
+          <w:sz w:val="20"/>
+          <w:szCs w:val="20"/>
+          <w:highlight w:val="yellow"/>
+        </w:rPr>
+        <w:t>[Column_</w:t>
+      </w:r>
+      <w:r>
+        <w:rPr>
+          <w:b/>
+          <w:bCs/>
+          <w:sz w:val="20"/>
+          <w:szCs w:val="20"/>
+          <w:highlight w:val="yellow"/>
+        </w:rPr>
+        <w:t>Size</w:t>
+      </w:r>
+      <w:r>
+        <w:rPr>
+          <w:b/>
+          <w:bCs/>
+          <w:sz w:val="20"/>
+          <w:szCs w:val="20"/>
+          <w:highlight w:val="yellow"/>
+        </w:rPr>
+        <w:t>]</w:t>
+      </w:r>
+      <w:r>
+        <w:rPr>
+          <w:b/>
+          <w:bCs/>
+          <w:sz w:val="20"/>
+          <w:szCs w:val="20"/>
+          <w:highlight w:val="yellow"/>
+        </w:rPr>
+        <w:t>;</w:t>
+      </w:r>
+    </w:p>
+    <w:p>
+      <w:pPr>
+        <w:pStyle w:val="NoSpacing"/>
+        <w:ind w:left="720"/>
+        <w:rPr>
+          <w:sz w:val="20"/>
+          <w:szCs w:val="20"/>
+        </w:rPr>
+      </w:pPr>
+      <w:r>
+        <w:rPr>
+          <w:b/>
+          <w:bCs/>
+          <w:sz w:val="20"/>
+          <w:szCs w:val="20"/>
+        </w:rPr>
+        <w:tab/>
+      </w:r>
+      <w:r>
+        <w:rPr>
+          <w:sz w:val="20"/>
+          <w:szCs w:val="20"/>
+        </w:rPr>
+        <w:t>Example:</w:t>
+      </w:r>
+      <w:r>
+        <w:rPr>
+          <w:sz w:val="20"/>
+          <w:szCs w:val="20"/>
+        </w:rPr>
+        <w:t xml:space="preserve">  percent = new double[</w:t>
+      </w:r>
+      <w:r>
+        <w:rPr>
+          <w:sz w:val="20"/>
+          <w:szCs w:val="20"/>
+        </w:rPr>
+        <w:t>3</w:t>
+      </w:r>
+      <w:r>
+        <w:rPr>
+          <w:sz w:val="20"/>
+          <w:szCs w:val="20"/>
+        </w:rPr>
+        <w:t>]</w:t>
+      </w:r>
+      <w:r>
+        <w:rPr>
+          <w:sz w:val="20"/>
+          <w:szCs w:val="20"/>
+        </w:rPr>
+        <w:t>[4]</w:t>
+      </w:r>
+      <w:r>
+        <w:rPr>
+          <w:sz w:val="20"/>
+          <w:szCs w:val="20"/>
+        </w:rPr>
+        <w:t xml:space="preserve">; </w:t>
+      </w:r>
+      <w:r>
+        <w:rPr>
+          <w:sz w:val="20"/>
+          <w:szCs w:val="20"/>
+        </w:rPr>
+        <w:t xml:space="preserve"> </w:t>
+      </w:r>
+    </w:p>
+    <w:p>
+      <w:pPr>
+        <w:pStyle w:val="NoSpacing"/>
+        <w:ind w:left="720"/>
+        <w:rPr>
+          <w:b/>
+          <w:bCs/>
+          <w:sz w:val="20"/>
+          <w:szCs w:val="20"/>
+        </w:rPr>
+      </w:pPr>
+      <w:r>
+        <w:rPr>
+          <w:b/>
+          <w:bCs/>
+          <w:sz w:val="20"/>
+          <w:szCs w:val="20"/>
+        </w:rPr>
+        <w:t>Array Initialization</w:t>
+      </w:r>
+    </w:p>
+    <w:p>
+      <w:pPr>
+        <w:pStyle w:val="NoSpacing"/>
+        <w:ind w:left="720"/>
+        <w:rPr>
+          <w:b/>
+          <w:bCs/>
+          <w:color w:val="000000" w:themeColor="text1"/>
+          <w:sz w:val="20"/>
+          <w:szCs w:val="20"/>
+        </w:rPr>
+      </w:pPr>
+      <w:r>
+        <w:rPr>
+          <w:b/>
+          <w:bCs/>
+          <w:sz w:val="20"/>
+          <w:szCs w:val="20"/>
+        </w:rPr>
+        <w:t xml:space="preserve"> </w:t>
+      </w:r>
+      <w:r>
+        <w:rPr>
+          <w:b/>
+          <w:bCs/>
+          <w:sz w:val="20"/>
+          <w:szCs w:val="20"/>
+        </w:rPr>
+        <w:tab/>
+      </w:r>
+      <w:r>
+        <w:rPr>
+          <w:b/>
+          <w:bCs/>
+          <w:color w:val="000000" w:themeColor="text1"/>
+          <w:sz w:val="20"/>
+          <w:szCs w:val="20"/>
+          <w:highlight w:val="yellow"/>
+        </w:rPr>
         <w:t>identifier[</w:t>
       </w:r>
-      <w:proofErr w:type="gramEnd"/>
-      <w:r>
-        <w:rPr>
-          <w:b/>
-          <w:bCs/>
+      <w:r>
+        <w:rPr>
+          <w:b/>
+          <w:bCs/>
+          <w:color w:val="000000" w:themeColor="text1"/>
           <w:sz w:val="20"/>
           <w:szCs w:val="20"/>
           <w:highlight w:val="yellow"/>
         </w:rPr>
-        <w:t>]</w:t>
-      </w:r>
-      <w:r>
-        <w:rPr>
-          <w:b/>
-          <w:bCs/>
+        <w:t>row_</w:t>
+      </w:r>
+      <w:r>
+        <w:rPr>
+          <w:b/>
+          <w:bCs/>
+          <w:color w:val="000000" w:themeColor="text1"/>
           <w:sz w:val="20"/>
           <w:szCs w:val="20"/>
           <w:highlight w:val="yellow"/>
         </w:rPr>
-        <w:t>[]</w:t>
-      </w:r>
-      <w:r>
-        <w:rPr>
-          <w:b/>
-          <w:bCs/>
+        <w:t>index]</w:t>
+      </w:r>
+      <w:r>
+        <w:rPr>
+          <w:b/>
+          <w:bCs/>
+          <w:color w:val="000000" w:themeColor="text1"/>
           <w:sz w:val="20"/>
           <w:szCs w:val="20"/>
           <w:highlight w:val="yellow"/>
         </w:rPr>
-        <w:t>;</w:t>
+        <w:t xml:space="preserve"> </w:t>
+      </w:r>
+      <w:r>
+        <w:rPr>
+          <w:b/>
+          <w:bCs/>
+          <w:color w:val="000000" w:themeColor="text1"/>
+          <w:sz w:val="20"/>
+          <w:szCs w:val="20"/>
+          <w:highlight w:val="yellow"/>
+        </w:rPr>
+        <w:t>[</w:t>
+      </w:r>
+      <w:r>
+        <w:rPr>
+          <w:b/>
+          <w:bCs/>
+          <w:color w:val="000000" w:themeColor="text1"/>
+          <w:sz w:val="20"/>
+          <w:szCs w:val="20"/>
+          <w:highlight w:val="yellow"/>
+        </w:rPr>
+        <w:t>column_</w:t>
+      </w:r>
+      <w:r>
+        <w:rPr>
+          <w:b/>
+          <w:bCs/>
+          <w:color w:val="000000" w:themeColor="text1"/>
+          <w:sz w:val="20"/>
+          <w:szCs w:val="20"/>
+          <w:highlight w:val="yellow"/>
+        </w:rPr>
+        <w:t>index]</w:t>
+      </w:r>
+      <w:r>
+        <w:rPr>
+          <w:b/>
+          <w:bCs/>
+          <w:color w:val="000000" w:themeColor="text1"/>
+          <w:sz w:val="20"/>
+          <w:szCs w:val="20"/>
+          <w:highlight w:val="yellow"/>
+        </w:rPr>
+        <w:t xml:space="preserve">  = value;</w:t>
       </w:r>
     </w:p>
     <w:p>
@@ -17378,514 +16048,28 @@
         <w:pStyle w:val="NoSpacing"/>
         <w:ind w:left="720"/>
         <w:rPr>
-          <w:sz w:val="20"/>
-          <w:szCs w:val="20"/>
-        </w:rPr>
-      </w:pPr>
-      <w:r>
-        <w:rPr>
+          <w:color w:val="000000" w:themeColor="text1"/>
+          <w:sz w:val="20"/>
+          <w:szCs w:val="20"/>
+        </w:rPr>
+      </w:pPr>
+      <w:r>
+        <w:rPr>
+          <w:b/>
+          <w:bCs/>
+          <w:color w:val="000000" w:themeColor="text1"/>
           <w:sz w:val="20"/>
           <w:szCs w:val="20"/>
         </w:rPr>
         <w:tab/>
-        <w:t xml:space="preserve">Example: double    </w:t>
-      </w:r>
-      <w:proofErr w:type="gramStart"/>
-      <w:r>
-        <w:rPr>
-          <w:sz w:val="20"/>
-          <w:szCs w:val="20"/>
-        </w:rPr>
-        <w:t>percent[</w:t>
-      </w:r>
-      <w:proofErr w:type="gramEnd"/>
-      <w:r>
-        <w:rPr>
-          <w:sz w:val="20"/>
-          <w:szCs w:val="20"/>
-        </w:rPr>
-        <w:t>][];</w:t>
-      </w:r>
-    </w:p>
-    <w:p>
-      <w:pPr>
-        <w:pStyle w:val="NoSpacing"/>
-        <w:ind w:left="720"/>
-        <w:rPr>
-          <w:b/>
-          <w:bCs/>
-          <w:sz w:val="20"/>
-          <w:szCs w:val="20"/>
-        </w:rPr>
-      </w:pPr>
-      <w:r>
-        <w:rPr>
-          <w:b/>
-          <w:bCs/>
-          <w:sz w:val="20"/>
-          <w:szCs w:val="20"/>
-        </w:rPr>
-        <w:t>Array Instantiation (Object Creation)</w:t>
-      </w:r>
-    </w:p>
-    <w:p>
-      <w:pPr>
-        <w:pStyle w:val="NoSpacing"/>
-        <w:ind w:left="720"/>
-        <w:rPr>
-          <w:b/>
-          <w:bCs/>
-          <w:sz w:val="20"/>
-          <w:szCs w:val="20"/>
-        </w:rPr>
-      </w:pPr>
-      <w:r>
-        <w:rPr>
-          <w:b/>
-          <w:bCs/>
-          <w:sz w:val="20"/>
-          <w:szCs w:val="20"/>
-        </w:rPr>
-        <w:tab/>
-      </w:r>
-      <w:proofErr w:type="gramStart"/>
-      <w:r>
-        <w:rPr>
-          <w:b/>
-          <w:bCs/>
-          <w:sz w:val="20"/>
-          <w:szCs w:val="20"/>
-          <w:highlight w:val="yellow"/>
-        </w:rPr>
-        <w:t>i</w:t>
-      </w:r>
-      <w:r>
-        <w:rPr>
-          <w:b/>
-          <w:bCs/>
-          <w:sz w:val="20"/>
-          <w:szCs w:val="20"/>
-          <w:highlight w:val="yellow"/>
-        </w:rPr>
-        <w:t>dentifier  =</w:t>
-      </w:r>
-      <w:proofErr w:type="gramEnd"/>
-      <w:r>
-        <w:rPr>
-          <w:b/>
-          <w:bCs/>
-          <w:sz w:val="20"/>
-          <w:szCs w:val="20"/>
-          <w:highlight w:val="yellow"/>
-        </w:rPr>
-        <w:t xml:space="preserve"> </w:t>
-      </w:r>
-      <w:r>
-        <w:rPr>
-          <w:b/>
-          <w:bCs/>
-          <w:sz w:val="20"/>
-          <w:szCs w:val="20"/>
-          <w:highlight w:val="red"/>
-        </w:rPr>
-        <w:t>new</w:t>
-      </w:r>
-      <w:r>
-        <w:rPr>
-          <w:b/>
-          <w:bCs/>
-          <w:sz w:val="20"/>
-          <w:szCs w:val="20"/>
-          <w:highlight w:val="yellow"/>
-        </w:rPr>
-        <w:t xml:space="preserve"> Data-type[</w:t>
-      </w:r>
-      <w:proofErr w:type="spellStart"/>
-      <w:r>
-        <w:rPr>
-          <w:b/>
-          <w:bCs/>
-          <w:sz w:val="20"/>
-          <w:szCs w:val="20"/>
-          <w:highlight w:val="yellow"/>
-        </w:rPr>
-        <w:t>Row_</w:t>
-      </w:r>
-      <w:r>
-        <w:rPr>
-          <w:b/>
-          <w:bCs/>
-          <w:sz w:val="20"/>
-          <w:szCs w:val="20"/>
-          <w:highlight w:val="yellow"/>
-        </w:rPr>
-        <w:t>Size</w:t>
-      </w:r>
-      <w:proofErr w:type="spellEnd"/>
-      <w:r>
-        <w:rPr>
-          <w:b/>
-          <w:bCs/>
-          <w:sz w:val="20"/>
-          <w:szCs w:val="20"/>
-          <w:highlight w:val="yellow"/>
-        </w:rPr>
-        <w:t>]</w:t>
-      </w:r>
-      <w:r>
-        <w:rPr>
-          <w:b/>
-          <w:bCs/>
-          <w:sz w:val="20"/>
-          <w:szCs w:val="20"/>
-          <w:highlight w:val="yellow"/>
-        </w:rPr>
-        <w:t>[</w:t>
-      </w:r>
-      <w:proofErr w:type="spellStart"/>
-      <w:r>
-        <w:rPr>
-          <w:b/>
-          <w:bCs/>
-          <w:sz w:val="20"/>
-          <w:szCs w:val="20"/>
-          <w:highlight w:val="yellow"/>
-        </w:rPr>
-        <w:t>Column_</w:t>
-      </w:r>
-      <w:r>
-        <w:rPr>
-          <w:b/>
-          <w:bCs/>
-          <w:sz w:val="20"/>
-          <w:szCs w:val="20"/>
-          <w:highlight w:val="yellow"/>
-        </w:rPr>
-        <w:t>Size</w:t>
-      </w:r>
-      <w:proofErr w:type="spellEnd"/>
-      <w:r>
-        <w:rPr>
-          <w:b/>
-          <w:bCs/>
-          <w:sz w:val="20"/>
-          <w:szCs w:val="20"/>
-          <w:highlight w:val="yellow"/>
-        </w:rPr>
-        <w:t>]</w:t>
-      </w:r>
-      <w:r>
-        <w:rPr>
-          <w:b/>
-          <w:bCs/>
-          <w:sz w:val="20"/>
-          <w:szCs w:val="20"/>
-          <w:highlight w:val="yellow"/>
-        </w:rPr>
-        <w:t>;</w:t>
-      </w:r>
-    </w:p>
-    <w:p>
-      <w:pPr>
-        <w:pStyle w:val="NoSpacing"/>
-        <w:ind w:left="720"/>
-        <w:rPr>
-          <w:sz w:val="20"/>
-          <w:szCs w:val="20"/>
-        </w:rPr>
-      </w:pPr>
-      <w:r>
-        <w:rPr>
-          <w:b/>
-          <w:bCs/>
-          <w:sz w:val="20"/>
-          <w:szCs w:val="20"/>
-        </w:rPr>
-        <w:tab/>
-      </w:r>
-      <w:r>
-        <w:rPr>
-          <w:sz w:val="20"/>
-          <w:szCs w:val="20"/>
-        </w:rPr>
-        <w:t>Example:</w:t>
-      </w:r>
-      <w:r>
-        <w:rPr>
-          <w:sz w:val="20"/>
-          <w:szCs w:val="20"/>
-        </w:rPr>
-        <w:t xml:space="preserve">  percent = new </w:t>
-      </w:r>
-      <w:proofErr w:type="gramStart"/>
-      <w:r>
-        <w:rPr>
-          <w:sz w:val="20"/>
-          <w:szCs w:val="20"/>
-        </w:rPr>
-        <w:t>double[</w:t>
-      </w:r>
-      <w:proofErr w:type="gramEnd"/>
-      <w:r>
-        <w:rPr>
-          <w:sz w:val="20"/>
-          <w:szCs w:val="20"/>
-        </w:rPr>
-        <w:t>3</w:t>
-      </w:r>
-      <w:r>
-        <w:rPr>
-          <w:sz w:val="20"/>
-          <w:szCs w:val="20"/>
-        </w:rPr>
-        <w:t>]</w:t>
-      </w:r>
-      <w:r>
-        <w:rPr>
-          <w:sz w:val="20"/>
-          <w:szCs w:val="20"/>
-        </w:rPr>
-        <w:t>[4]</w:t>
-      </w:r>
-      <w:r>
-        <w:rPr>
-          <w:sz w:val="20"/>
-          <w:szCs w:val="20"/>
-        </w:rPr>
-        <w:t xml:space="preserve">; </w:t>
-      </w:r>
-      <w:r>
-        <w:rPr>
-          <w:sz w:val="20"/>
-          <w:szCs w:val="20"/>
-        </w:rPr>
-        <w:t xml:space="preserve"> </w:t>
-      </w:r>
-    </w:p>
-    <w:p>
-      <w:pPr>
-        <w:pStyle w:val="NoSpacing"/>
-        <w:ind w:left="720"/>
-        <w:rPr>
-          <w:b/>
-          <w:bCs/>
-          <w:sz w:val="20"/>
-          <w:szCs w:val="20"/>
-        </w:rPr>
-      </w:pPr>
-      <w:r>
-        <w:rPr>
-          <w:b/>
-          <w:bCs/>
-          <w:sz w:val="20"/>
-          <w:szCs w:val="20"/>
-        </w:rPr>
-        <w:t>Array Initialization</w:t>
-      </w:r>
-    </w:p>
-    <w:p>
-      <w:pPr>
-        <w:pStyle w:val="NoSpacing"/>
-        <w:ind w:left="720"/>
-        <w:rPr>
-          <w:b/>
-          <w:bCs/>
-          <w:color w:val="000000" w:themeColor="text1"/>
-          <w:sz w:val="20"/>
-          <w:szCs w:val="20"/>
-        </w:rPr>
-      </w:pPr>
-      <w:r>
-        <w:rPr>
-          <w:b/>
-          <w:bCs/>
-          <w:sz w:val="20"/>
-          <w:szCs w:val="20"/>
-        </w:rPr>
-        <w:t xml:space="preserve"> </w:t>
-      </w:r>
-      <w:r>
-        <w:rPr>
-          <w:b/>
-          <w:bCs/>
-          <w:sz w:val="20"/>
-          <w:szCs w:val="20"/>
-        </w:rPr>
-        <w:tab/>
-      </w:r>
-      <w:r>
-        <w:rPr>
-          <w:b/>
-          <w:bCs/>
-          <w:color w:val="000000" w:themeColor="text1"/>
-          <w:sz w:val="20"/>
-          <w:szCs w:val="20"/>
-          <w:highlight w:val="yellow"/>
-        </w:rPr>
-        <w:t>identifier[</w:t>
-      </w:r>
-      <w:proofErr w:type="spellStart"/>
-      <w:r>
-        <w:rPr>
-          <w:b/>
-          <w:bCs/>
-          <w:color w:val="000000" w:themeColor="text1"/>
-          <w:sz w:val="20"/>
-          <w:szCs w:val="20"/>
-          <w:highlight w:val="yellow"/>
-        </w:rPr>
-        <w:t>row_</w:t>
-      </w:r>
-      <w:r>
-        <w:rPr>
-          <w:b/>
-          <w:bCs/>
-          <w:color w:val="000000" w:themeColor="text1"/>
-          <w:sz w:val="20"/>
-          <w:szCs w:val="20"/>
-          <w:highlight w:val="yellow"/>
-        </w:rPr>
-        <w:t>index</w:t>
-      </w:r>
-      <w:proofErr w:type="spellEnd"/>
-      <w:r>
-        <w:rPr>
-          <w:b/>
-          <w:bCs/>
-          <w:color w:val="000000" w:themeColor="text1"/>
-          <w:sz w:val="20"/>
-          <w:szCs w:val="20"/>
-          <w:highlight w:val="yellow"/>
-        </w:rPr>
-        <w:t>]</w:t>
-      </w:r>
-      <w:r>
-        <w:rPr>
-          <w:b/>
-          <w:bCs/>
-          <w:color w:val="000000" w:themeColor="text1"/>
-          <w:sz w:val="20"/>
-          <w:szCs w:val="20"/>
-          <w:highlight w:val="yellow"/>
-        </w:rPr>
-        <w:t xml:space="preserve"> </w:t>
-      </w:r>
-      <w:r>
-        <w:rPr>
-          <w:b/>
-          <w:bCs/>
-          <w:color w:val="000000" w:themeColor="text1"/>
-          <w:sz w:val="20"/>
-          <w:szCs w:val="20"/>
-          <w:highlight w:val="yellow"/>
-        </w:rPr>
-        <w:t>[</w:t>
-      </w:r>
-      <w:proofErr w:type="spellStart"/>
-      <w:r>
-        <w:rPr>
-          <w:b/>
-          <w:bCs/>
-          <w:color w:val="000000" w:themeColor="text1"/>
-          <w:sz w:val="20"/>
-          <w:szCs w:val="20"/>
-          <w:highlight w:val="yellow"/>
-        </w:rPr>
-        <w:t>column_</w:t>
-      </w:r>
-      <w:proofErr w:type="gramStart"/>
-      <w:r>
-        <w:rPr>
-          <w:b/>
-          <w:bCs/>
-          <w:color w:val="000000" w:themeColor="text1"/>
-          <w:sz w:val="20"/>
-          <w:szCs w:val="20"/>
-          <w:highlight w:val="yellow"/>
-        </w:rPr>
-        <w:t>index</w:t>
-      </w:r>
-      <w:proofErr w:type="spellEnd"/>
-      <w:r>
-        <w:rPr>
-          <w:b/>
-          <w:bCs/>
-          <w:color w:val="000000" w:themeColor="text1"/>
-          <w:sz w:val="20"/>
-          <w:szCs w:val="20"/>
-          <w:highlight w:val="yellow"/>
-        </w:rPr>
-        <w:t>]</w:t>
-      </w:r>
-      <w:r>
-        <w:rPr>
-          <w:b/>
-          <w:bCs/>
-          <w:color w:val="000000" w:themeColor="text1"/>
-          <w:sz w:val="20"/>
-          <w:szCs w:val="20"/>
-          <w:highlight w:val="yellow"/>
-        </w:rPr>
-        <w:t xml:space="preserve">  =</w:t>
-      </w:r>
-      <w:proofErr w:type="gramEnd"/>
-      <w:r>
-        <w:rPr>
-          <w:b/>
-          <w:bCs/>
-          <w:color w:val="000000" w:themeColor="text1"/>
-          <w:sz w:val="20"/>
-          <w:szCs w:val="20"/>
-          <w:highlight w:val="yellow"/>
-        </w:rPr>
-        <w:t xml:space="preserve"> value;</w:t>
-      </w:r>
-    </w:p>
-    <w:p>
-      <w:pPr>
-        <w:pStyle w:val="NoSpacing"/>
-        <w:ind w:left="720"/>
-        <w:rPr>
-          <w:color w:val="000000" w:themeColor="text1"/>
-          <w:sz w:val="20"/>
-          <w:szCs w:val="20"/>
-        </w:rPr>
-      </w:pPr>
-      <w:r>
-        <w:rPr>
-          <w:b/>
-          <w:bCs/>
-          <w:color w:val="000000" w:themeColor="text1"/>
-          <w:sz w:val="20"/>
-          <w:szCs w:val="20"/>
-        </w:rPr>
-        <w:tab/>
-      </w:r>
-      <w:r>
-        <w:rPr>
-          <w:color w:val="000000" w:themeColor="text1"/>
-          <w:sz w:val="20"/>
-          <w:szCs w:val="20"/>
-        </w:rPr>
-        <w:t xml:space="preserve">Example: </w:t>
-      </w:r>
-      <w:proofErr w:type="gramStart"/>
-      <w:r>
-        <w:rPr>
-          <w:color w:val="000000" w:themeColor="text1"/>
-          <w:sz w:val="20"/>
-          <w:szCs w:val="20"/>
-        </w:rPr>
-        <w:t>percent[</w:t>
-      </w:r>
-      <w:proofErr w:type="gramEnd"/>
-      <w:r>
-        <w:rPr>
-          <w:color w:val="000000" w:themeColor="text1"/>
-          <w:sz w:val="20"/>
-          <w:szCs w:val="20"/>
-        </w:rPr>
-        <w:t>0]</w:t>
+      </w:r>
+      <w:r>
+        <w:rPr>
+          <w:color w:val="000000" w:themeColor="text1"/>
+          <w:sz w:val="20"/>
+          <w:szCs w:val="20"/>
+        </w:rPr>
+        <w:t>Example: percent[0]</w:t>
       </w:r>
       <w:r>
         <w:rPr>
@@ -18012,8 +16196,6 @@
           <w:szCs w:val="20"/>
         </w:rPr>
       </w:pPr>
-      <w:proofErr w:type="spellStart"/>
-      <w:proofErr w:type="gramStart"/>
       <w:r>
         <w:rPr>
           <w:color w:val="000000" w:themeColor="text1"/>
@@ -18023,8 +16205,6 @@
         </w:rPr>
         <w:t>percent.length</w:t>
       </w:r>
-      <w:proofErr w:type="spellEnd"/>
-      <w:proofErr w:type="gramEnd"/>
       <w:r>
         <w:rPr>
           <w:color w:val="000000" w:themeColor="text1"/>
@@ -18051,7 +16231,6 @@
           <w:szCs w:val="20"/>
         </w:rPr>
       </w:pPr>
-      <w:proofErr w:type="gramStart"/>
       <w:r>
         <w:rPr>
           <w:color w:val="000000" w:themeColor="text1"/>
@@ -18059,17 +16238,7 @@
           <w:szCs w:val="20"/>
           <w:highlight w:val="yellow"/>
         </w:rPr>
-        <w:t>percent[</w:t>
-      </w:r>
-      <w:proofErr w:type="gramEnd"/>
-      <w:r>
-        <w:rPr>
-          <w:color w:val="000000" w:themeColor="text1"/>
-          <w:sz w:val="20"/>
-          <w:szCs w:val="20"/>
-          <w:highlight w:val="yellow"/>
-        </w:rPr>
-        <w:t>0].length</w:t>
+        <w:t>percent[0].length</w:t>
       </w:r>
       <w:r>
         <w:rPr>
@@ -18135,25 +16304,7 @@
           <w:szCs w:val="20"/>
         </w:rPr>
         <w:tab/>
-        <w:t xml:space="preserve">double </w:t>
-      </w:r>
-      <w:proofErr w:type="gramStart"/>
-      <w:r>
-        <w:rPr>
-          <w:color w:val="000000" w:themeColor="text1"/>
-          <w:sz w:val="20"/>
-          <w:szCs w:val="20"/>
-        </w:rPr>
-        <w:t>percent[</w:t>
-      </w:r>
-      <w:proofErr w:type="gramEnd"/>
-      <w:r>
-        <w:rPr>
-          <w:color w:val="000000" w:themeColor="text1"/>
-          <w:sz w:val="20"/>
-          <w:szCs w:val="20"/>
-        </w:rPr>
-        <w:t>][];</w:t>
+        <w:t>double percent[][];</w:t>
       </w:r>
     </w:p>
     <w:p>
@@ -18173,25 +16324,7 @@
           <w:szCs w:val="20"/>
         </w:rPr>
         <w:tab/>
-        <w:t xml:space="preserve">percent = new </w:t>
-      </w:r>
-      <w:proofErr w:type="gramStart"/>
-      <w:r>
-        <w:rPr>
-          <w:color w:val="000000" w:themeColor="text1"/>
-          <w:sz w:val="20"/>
-          <w:szCs w:val="20"/>
-        </w:rPr>
-        <w:t>double[</w:t>
-      </w:r>
-      <w:proofErr w:type="gramEnd"/>
-      <w:r>
-        <w:rPr>
-          <w:color w:val="000000" w:themeColor="text1"/>
-          <w:sz w:val="20"/>
-          <w:szCs w:val="20"/>
-        </w:rPr>
-        <w:t>3][4];</w:t>
+        <w:t>percent = new double[3][4];</w:t>
       </w:r>
     </w:p>
     <w:p>
@@ -18211,24 +16344,7 @@
           <w:szCs w:val="20"/>
         </w:rPr>
         <w:tab/>
-      </w:r>
-      <w:proofErr w:type="gramStart"/>
-      <w:r>
-        <w:rPr>
-          <w:color w:val="000000" w:themeColor="text1"/>
-          <w:sz w:val="20"/>
-          <w:szCs w:val="20"/>
-        </w:rPr>
-        <w:t>percent[</w:t>
-      </w:r>
-      <w:proofErr w:type="gramEnd"/>
-      <w:r>
-        <w:rPr>
-          <w:color w:val="000000" w:themeColor="text1"/>
-          <w:sz w:val="20"/>
-          <w:szCs w:val="20"/>
-        </w:rPr>
-        <w:t>0][0] = 56.78;</w:t>
+        <w:t>percent[0][0] = 56.78;</w:t>
       </w:r>
     </w:p>
     <w:p>
@@ -18241,23 +16357,13 @@
           <w:szCs w:val="20"/>
         </w:rPr>
       </w:pPr>
-      <w:proofErr w:type="gramStart"/>
-      <w:r>
-        <w:rPr>
-          <w:color w:val="000000" w:themeColor="text1"/>
-          <w:sz w:val="20"/>
-          <w:szCs w:val="20"/>
-        </w:rPr>
-        <w:t>percent[</w:t>
-      </w:r>
-      <w:proofErr w:type="gramEnd"/>
-      <w:r>
-        <w:rPr>
-          <w:color w:val="000000" w:themeColor="text1"/>
-          <w:sz w:val="20"/>
-          <w:szCs w:val="20"/>
-        </w:rPr>
-        <w:t>0][1] = 77.78;</w:t>
+      <w:r>
+        <w:rPr>
+          <w:color w:val="000000" w:themeColor="text1"/>
+          <w:sz w:val="20"/>
+          <w:szCs w:val="20"/>
+        </w:rPr>
+        <w:t>percent[0][1] = 77.78;</w:t>
       </w:r>
     </w:p>
     <w:p>
@@ -18309,25 +16415,7 @@
           <w:sz w:val="20"/>
           <w:szCs w:val="20"/>
         </w:rPr>
-        <w:t xml:space="preserve">double </w:t>
-      </w:r>
-      <w:proofErr w:type="gramStart"/>
-      <w:r>
-        <w:rPr>
-          <w:color w:val="000000" w:themeColor="text1"/>
-          <w:sz w:val="20"/>
-          <w:szCs w:val="20"/>
-        </w:rPr>
-        <w:t>percent[</w:t>
-      </w:r>
-      <w:proofErr w:type="gramEnd"/>
-      <w:r>
-        <w:rPr>
-          <w:color w:val="000000" w:themeColor="text1"/>
-          <w:sz w:val="20"/>
-          <w:szCs w:val="20"/>
-        </w:rPr>
-        <w:t>][] = new double[3][4];</w:t>
+        <w:t>double percent[][] = new double[3][4];</w:t>
       </w:r>
     </w:p>
     <w:p>
@@ -18347,24 +16435,7 @@
           <w:szCs w:val="20"/>
         </w:rPr>
         <w:tab/>
-      </w:r>
-      <w:proofErr w:type="gramStart"/>
-      <w:r>
-        <w:rPr>
-          <w:color w:val="000000" w:themeColor="text1"/>
-          <w:sz w:val="20"/>
-          <w:szCs w:val="20"/>
-        </w:rPr>
-        <w:t>percent[</w:t>
-      </w:r>
-      <w:proofErr w:type="gramEnd"/>
-      <w:r>
-        <w:rPr>
-          <w:color w:val="000000" w:themeColor="text1"/>
-          <w:sz w:val="20"/>
-          <w:szCs w:val="20"/>
-        </w:rPr>
-        <w:t>0][0] = 56.78;</w:t>
+        <w:t>percent[0][0] = 56.78;</w:t>
       </w:r>
     </w:p>
     <w:p>
@@ -18377,23 +16448,13 @@
           <w:szCs w:val="20"/>
         </w:rPr>
       </w:pPr>
-      <w:proofErr w:type="gramStart"/>
-      <w:r>
-        <w:rPr>
-          <w:color w:val="000000" w:themeColor="text1"/>
-          <w:sz w:val="20"/>
-          <w:szCs w:val="20"/>
-        </w:rPr>
-        <w:t>percent[</w:t>
-      </w:r>
-      <w:proofErr w:type="gramEnd"/>
-      <w:r>
-        <w:rPr>
-          <w:color w:val="000000" w:themeColor="text1"/>
-          <w:sz w:val="20"/>
-          <w:szCs w:val="20"/>
-        </w:rPr>
-        <w:t>0][1] = 77.78;</w:t>
+      <w:r>
+        <w:rPr>
+          <w:color w:val="000000" w:themeColor="text1"/>
+          <w:sz w:val="20"/>
+          <w:szCs w:val="20"/>
+        </w:rPr>
+        <w:t>percent[0][1] = 77.78;</w:t>
       </w:r>
     </w:p>
     <w:p>
@@ -18445,25 +16506,7 @@
           <w:sz w:val="20"/>
           <w:szCs w:val="20"/>
         </w:rPr>
-        <w:t xml:space="preserve">double </w:t>
-      </w:r>
-      <w:proofErr w:type="gramStart"/>
-      <w:r>
-        <w:rPr>
-          <w:color w:val="000000" w:themeColor="text1"/>
-          <w:sz w:val="20"/>
-          <w:szCs w:val="20"/>
-        </w:rPr>
-        <w:t>percent[</w:t>
-      </w:r>
-      <w:proofErr w:type="gramEnd"/>
-      <w:r>
-        <w:rPr>
-          <w:color w:val="000000" w:themeColor="text1"/>
-          <w:sz w:val="20"/>
-          <w:szCs w:val="20"/>
-        </w:rPr>
-        <w:t>][] = new double[][] { {78, 65, 78, 89}, {78, 87 , 67, 89}, {87, 67, 65, 90} } ;</w:t>
+        <w:t>double percent[][] = new double[][] { {78, 65, 78, 89}, {78, 87 , 67, 89}, {87, 67, 65, 90} } ;</w:t>
       </w:r>
     </w:p>
     <w:p>
@@ -18515,25 +16558,7 @@
           <w:sz w:val="20"/>
           <w:szCs w:val="20"/>
         </w:rPr>
-        <w:t xml:space="preserve">double </w:t>
-      </w:r>
-      <w:proofErr w:type="gramStart"/>
-      <w:r>
-        <w:rPr>
-          <w:color w:val="000000" w:themeColor="text1"/>
-          <w:sz w:val="20"/>
-          <w:szCs w:val="20"/>
-        </w:rPr>
-        <w:t>percent[</w:t>
-      </w:r>
-      <w:proofErr w:type="gramEnd"/>
-      <w:r>
-        <w:rPr>
-          <w:color w:val="000000" w:themeColor="text1"/>
-          <w:sz w:val="20"/>
-          <w:szCs w:val="20"/>
-        </w:rPr>
-        <w:t>][] = { {78, 65, 78, 89}, {78, 87 , 67, 89}, {87, 67, 65, 90} } ;</w:t>
+        <w:t>double percent[][] = { {78, 65, 78, 89}, {78, 87 , 67, 89}, {87, 67, 65, 90} } ;</w:t>
       </w:r>
     </w:p>
     <w:p>
@@ -18599,25 +16624,7 @@
           <w:sz w:val="20"/>
           <w:szCs w:val="20"/>
         </w:rPr>
-        <w:t xml:space="preserve">The Row size is fixed and column size is </w:t>
-      </w:r>
-      <w:proofErr w:type="gramStart"/>
-      <w:r>
-        <w:rPr>
-          <w:color w:val="000000" w:themeColor="text1"/>
-          <w:sz w:val="20"/>
-          <w:szCs w:val="20"/>
-        </w:rPr>
-        <w:t>differ</w:t>
-      </w:r>
-      <w:proofErr w:type="gramEnd"/>
-      <w:r>
-        <w:rPr>
-          <w:color w:val="000000" w:themeColor="text1"/>
-          <w:sz w:val="20"/>
-          <w:szCs w:val="20"/>
-        </w:rPr>
-        <w:t xml:space="preserve"> for every row.</w:t>
+        <w:t>The Row size is fixed and column size is differ for every row.</w:t>
       </w:r>
     </w:p>
     <w:p>
@@ -18666,25 +16673,7 @@
           <w:sz w:val="20"/>
           <w:szCs w:val="20"/>
         </w:rPr>
-        <w:t xml:space="preserve">double </w:t>
-      </w:r>
-      <w:proofErr w:type="gramStart"/>
-      <w:r>
-        <w:rPr>
-          <w:color w:val="000000" w:themeColor="text1"/>
-          <w:sz w:val="20"/>
-          <w:szCs w:val="20"/>
-        </w:rPr>
-        <w:t>percent[</w:t>
-      </w:r>
-      <w:proofErr w:type="gramEnd"/>
-      <w:r>
-        <w:rPr>
-          <w:color w:val="000000" w:themeColor="text1"/>
-          <w:sz w:val="20"/>
-          <w:szCs w:val="20"/>
-        </w:rPr>
-        <w:t>][] = {</w:t>
+        <w:t>double percent[][] = {</w:t>
       </w:r>
     </w:p>
     <w:p>
@@ -19711,25 +17700,7 @@
           <w:sz w:val="20"/>
           <w:szCs w:val="20"/>
         </w:rPr>
-        <w:t xml:space="preserve">Objects are </w:t>
-      </w:r>
-      <w:proofErr w:type="spellStart"/>
-      <w:r>
-        <w:rPr>
-          <w:color w:val="000000" w:themeColor="text1"/>
-          <w:sz w:val="20"/>
-          <w:szCs w:val="20"/>
-        </w:rPr>
-        <w:t>use</w:t>
-      </w:r>
-      <w:proofErr w:type="spellEnd"/>
-      <w:r>
-        <w:rPr>
-          <w:color w:val="000000" w:themeColor="text1"/>
-          <w:sz w:val="20"/>
-          <w:szCs w:val="20"/>
-        </w:rPr>
-        <w:t xml:space="preserve"> to present the Data member and member function of the class.</w:t>
+        <w:t>Objects are use to present the Data member and member function of the class.</w:t>
       </w:r>
     </w:p>
     <w:p>
@@ -19813,25 +17784,7 @@
           <w:sz w:val="20"/>
           <w:szCs w:val="20"/>
         </w:rPr>
-        <w:t xml:space="preserve">Using </w:t>
-      </w:r>
-      <w:proofErr w:type="gramStart"/>
-      <w:r>
-        <w:rPr>
-          <w:color w:val="000000" w:themeColor="text1"/>
-          <w:sz w:val="20"/>
-          <w:szCs w:val="20"/>
-        </w:rPr>
-        <w:t>object</w:t>
-      </w:r>
-      <w:proofErr w:type="gramEnd"/>
-      <w:r>
-        <w:rPr>
-          <w:color w:val="000000" w:themeColor="text1"/>
-          <w:sz w:val="20"/>
-          <w:szCs w:val="20"/>
-        </w:rPr>
-        <w:t xml:space="preserve"> you can access/execute/call the members</w:t>
+        <w:t>Using object you can access/execute/call the members</w:t>
       </w:r>
       <w:r>
         <w:rPr>
@@ -20181,25 +18134,7 @@
           <w:sz w:val="20"/>
           <w:szCs w:val="20"/>
         </w:rPr>
-        <w:t xml:space="preserve">Stack is based on LIFO (Last </w:t>
-      </w:r>
-      <w:proofErr w:type="gramStart"/>
-      <w:r>
-        <w:rPr>
-          <w:color w:val="000000" w:themeColor="text1"/>
-          <w:sz w:val="20"/>
-          <w:szCs w:val="20"/>
-        </w:rPr>
-        <w:t>In</w:t>
-      </w:r>
-      <w:proofErr w:type="gramEnd"/>
-      <w:r>
-        <w:rPr>
-          <w:color w:val="000000" w:themeColor="text1"/>
-          <w:sz w:val="20"/>
-          <w:szCs w:val="20"/>
-        </w:rPr>
-        <w:t xml:space="preserve"> First Out) structure.</w:t>
+        <w:t>Stack is based on LIFO (Last In First Out) structure.</w:t>
       </w:r>
     </w:p>
     <w:p>
@@ -20535,23 +18470,13 @@
           <w:szCs w:val="20"/>
         </w:rPr>
       </w:pPr>
-      <w:proofErr w:type="spellStart"/>
-      <w:r>
-        <w:rPr>
-          <w:color w:val="000000" w:themeColor="text1"/>
-          <w:sz w:val="20"/>
-          <w:szCs w:val="20"/>
-        </w:rPr>
-        <w:t>StringBuffer</w:t>
-      </w:r>
-      <w:proofErr w:type="spellEnd"/>
-      <w:r>
-        <w:rPr>
-          <w:color w:val="000000" w:themeColor="text1"/>
-          <w:sz w:val="20"/>
-          <w:szCs w:val="20"/>
-        </w:rPr>
-        <w:t xml:space="preserve"> Class</w:t>
+      <w:r>
+        <w:rPr>
+          <w:color w:val="000000" w:themeColor="text1"/>
+          <w:sz w:val="20"/>
+          <w:szCs w:val="20"/>
+        </w:rPr>
+        <w:t>StringBuffer Class</w:t>
       </w:r>
     </w:p>
     <w:p>
@@ -20589,23 +18514,13 @@
           <w:szCs w:val="20"/>
         </w:rPr>
       </w:pPr>
-      <w:proofErr w:type="spellStart"/>
-      <w:r>
-        <w:rPr>
-          <w:color w:val="000000" w:themeColor="text1"/>
-          <w:sz w:val="20"/>
-          <w:szCs w:val="20"/>
-        </w:rPr>
-        <w:t>StringTokenizer</w:t>
-      </w:r>
-      <w:proofErr w:type="spellEnd"/>
-      <w:r>
-        <w:rPr>
-          <w:color w:val="000000" w:themeColor="text1"/>
-          <w:sz w:val="20"/>
-          <w:szCs w:val="20"/>
-        </w:rPr>
-        <w:t xml:space="preserve"> Class</w:t>
+      <w:r>
+        <w:rPr>
+          <w:color w:val="000000" w:themeColor="text1"/>
+          <w:sz w:val="20"/>
+          <w:szCs w:val="20"/>
+        </w:rPr>
+        <w:t>StringTokenizer Class</w:t>
       </w:r>
     </w:p>
     <w:p>
@@ -20725,29 +18640,15 @@
         </w:rPr>
         <w:t xml:space="preserve">This class is present inside </w:t>
       </w:r>
-      <w:proofErr w:type="spellStart"/>
-      <w:proofErr w:type="gramStart"/>
-      <w:r>
-        <w:rPr>
-          <w:b/>
-          <w:bCs/>
-          <w:color w:val="000000" w:themeColor="text1"/>
-          <w:sz w:val="20"/>
-          <w:szCs w:val="20"/>
-        </w:rPr>
-        <w:t>java.lang</w:t>
-      </w:r>
-      <w:proofErr w:type="spellEnd"/>
-      <w:proofErr w:type="gramEnd"/>
-      <w:r>
-        <w:rPr>
-          <w:b/>
-          <w:bCs/>
-          <w:color w:val="000000" w:themeColor="text1"/>
-          <w:sz w:val="20"/>
-          <w:szCs w:val="20"/>
-        </w:rPr>
-        <w:t xml:space="preserve"> package</w:t>
+      <w:r>
+        <w:rPr>
+          <w:b/>
+          <w:bCs/>
+          <w:color w:val="000000" w:themeColor="text1"/>
+          <w:sz w:val="20"/>
+          <w:szCs w:val="20"/>
+        </w:rPr>
+        <w:t>java.lang package</w:t>
       </w:r>
       <w:r>
         <w:rPr>
@@ -21428,25 +19329,7 @@
           <w:sz w:val="20"/>
           <w:szCs w:val="20"/>
         </w:rPr>
-        <w:t xml:space="preserve">To Compare two object you can </w:t>
-      </w:r>
-      <w:proofErr w:type="gramStart"/>
-      <w:r>
-        <w:rPr>
-          <w:color w:val="000000" w:themeColor="text1"/>
-          <w:sz w:val="20"/>
-          <w:szCs w:val="20"/>
-        </w:rPr>
-        <w:t>use .equals</w:t>
-      </w:r>
-      <w:proofErr w:type="gramEnd"/>
-      <w:r>
-        <w:rPr>
-          <w:color w:val="000000" w:themeColor="text1"/>
-          <w:sz w:val="20"/>
-          <w:szCs w:val="20"/>
-        </w:rPr>
-        <w:t>() function instead of == operator.</w:t>
+        <w:t>To Compare two object you can use .equals() function instead of == operator.</w:t>
       </w:r>
       <w:r>
         <w:rPr>
@@ -21632,31 +19515,7 @@
           <w:sz w:val="20"/>
           <w:szCs w:val="20"/>
         </w:rPr>
-        <w:t xml:space="preserve">inside </w:t>
-      </w:r>
-      <w:proofErr w:type="spellStart"/>
-      <w:proofErr w:type="gramStart"/>
-      <w:r>
-        <w:rPr>
-          <w:b/>
-          <w:bCs/>
-          <w:color w:val="000000" w:themeColor="text1"/>
-          <w:sz w:val="20"/>
-          <w:szCs w:val="20"/>
-        </w:rPr>
-        <w:t>java.lang</w:t>
-      </w:r>
-      <w:proofErr w:type="spellEnd"/>
-      <w:proofErr w:type="gramEnd"/>
-      <w:r>
-        <w:rPr>
-          <w:b/>
-          <w:bCs/>
-          <w:color w:val="000000" w:themeColor="text1"/>
-          <w:sz w:val="20"/>
-          <w:szCs w:val="20"/>
-        </w:rPr>
-        <w:t xml:space="preserve"> package</w:t>
+        <w:t>inside java.lang package</w:t>
       </w:r>
       <w:r>
         <w:rPr>
@@ -21813,25 +19672,7 @@
           <w:sz w:val="20"/>
           <w:szCs w:val="20"/>
         </w:rPr>
-        <w:t xml:space="preserve"> By Applying any of the function of StringBuilder the original value </w:t>
-      </w:r>
-      <w:proofErr w:type="gramStart"/>
-      <w:r>
-        <w:rPr>
-          <w:color w:val="000000" w:themeColor="text1"/>
-          <w:sz w:val="20"/>
-          <w:szCs w:val="20"/>
-        </w:rPr>
-        <w:t>keep</w:t>
-      </w:r>
-      <w:proofErr w:type="gramEnd"/>
-      <w:r>
-        <w:rPr>
-          <w:color w:val="000000" w:themeColor="text1"/>
-          <w:sz w:val="20"/>
-          <w:szCs w:val="20"/>
-        </w:rPr>
-        <w:t xml:space="preserve"> on changing.</w:t>
+        <w:t xml:space="preserve"> By Applying any of the function of StringBuilder the original value keep on changing.</w:t>
       </w:r>
     </w:p>
     <w:p>
@@ -21896,7 +19737,6 @@
           <w:u w:val="single"/>
         </w:rPr>
       </w:pPr>
-      <w:proofErr w:type="spellStart"/>
       <w:r>
         <w:rPr>
           <w:b/>
@@ -21919,7 +19759,6 @@
         </w:rPr>
         <w:t>ffer</w:t>
       </w:r>
-      <w:proofErr w:type="spellEnd"/>
       <w:r>
         <w:rPr>
           <w:b/>
@@ -22036,7 +19875,6 @@
           <w:u w:val="single"/>
         </w:rPr>
       </w:pPr>
-      <w:proofErr w:type="spellStart"/>
       <w:r>
         <w:rPr>
           <w:color w:val="000000" w:themeColor="text1"/>
@@ -22059,50 +19897,17 @@
           <w:sz w:val="20"/>
           <w:szCs w:val="20"/>
         </w:rPr>
-        <w:t>er</w:t>
-      </w:r>
-      <w:proofErr w:type="spellEnd"/>
-      <w:r>
-        <w:rPr>
-          <w:color w:val="000000" w:themeColor="text1"/>
-          <w:sz w:val="20"/>
-          <w:szCs w:val="20"/>
-        </w:rPr>
-        <w:t xml:space="preserve"> class is present </w:t>
-      </w:r>
-      <w:r>
-        <w:rPr>
-          <w:b/>
-          <w:bCs/>
-          <w:color w:val="000000" w:themeColor="text1"/>
-          <w:sz w:val="20"/>
-          <w:szCs w:val="20"/>
-        </w:rPr>
-        <w:t xml:space="preserve">inside </w:t>
-      </w:r>
-      <w:proofErr w:type="spellStart"/>
-      <w:proofErr w:type="gramStart"/>
-      <w:r>
-        <w:rPr>
-          <w:b/>
-          <w:bCs/>
-          <w:color w:val="000000" w:themeColor="text1"/>
-          <w:sz w:val="20"/>
-          <w:szCs w:val="20"/>
-        </w:rPr>
-        <w:t>java.lang</w:t>
-      </w:r>
-      <w:proofErr w:type="spellEnd"/>
-      <w:proofErr w:type="gramEnd"/>
-      <w:r>
-        <w:rPr>
-          <w:b/>
-          <w:bCs/>
-          <w:color w:val="000000" w:themeColor="text1"/>
-          <w:sz w:val="20"/>
-          <w:szCs w:val="20"/>
-        </w:rPr>
-        <w:t xml:space="preserve"> package</w:t>
+        <w:t xml:space="preserve">er class is present </w:t>
+      </w:r>
+      <w:r>
+        <w:rPr>
+          <w:b/>
+          <w:bCs/>
+          <w:color w:val="000000" w:themeColor="text1"/>
+          <w:sz w:val="20"/>
+          <w:szCs w:val="20"/>
+        </w:rPr>
+        <w:t>inside java.lang package</w:t>
       </w:r>
       <w:r>
         <w:rPr>
@@ -22135,16 +19940,7 @@
           <w:sz w:val="20"/>
           <w:szCs w:val="20"/>
         </w:rPr>
-        <w:t xml:space="preserve">To Store the value inside </w:t>
-      </w:r>
-      <w:proofErr w:type="spellStart"/>
-      <w:r>
-        <w:rPr>
-          <w:color w:val="000000" w:themeColor="text1"/>
-          <w:sz w:val="20"/>
-          <w:szCs w:val="20"/>
-        </w:rPr>
-        <w:t>StringBu</w:t>
+        <w:t>To Store the value inside StringBu</w:t>
       </w:r>
       <w:r>
         <w:rPr>
@@ -22160,16 +19956,7 @@
           <w:sz w:val="20"/>
           <w:szCs w:val="20"/>
         </w:rPr>
-        <w:t>er</w:t>
-      </w:r>
-      <w:proofErr w:type="spellEnd"/>
-      <w:r>
-        <w:rPr>
-          <w:color w:val="000000" w:themeColor="text1"/>
-          <w:sz w:val="20"/>
-          <w:szCs w:val="20"/>
-        </w:rPr>
-        <w:t xml:space="preserve"> you have to create object of this class.</w:t>
+        <w:t>er you have to create object of this class.</w:t>
       </w:r>
     </w:p>
     <w:p>
@@ -22237,16 +20024,7 @@
           <w:sz w:val="20"/>
           <w:szCs w:val="20"/>
         </w:rPr>
-        <w:t xml:space="preserve"> for </w:t>
-      </w:r>
-      <w:proofErr w:type="spellStart"/>
-      <w:r>
-        <w:rPr>
-          <w:color w:val="000000" w:themeColor="text1"/>
-          <w:sz w:val="20"/>
-          <w:szCs w:val="20"/>
-        </w:rPr>
-        <w:t>StringBu</w:t>
+        <w:t xml:space="preserve"> for StringBu</w:t>
       </w:r>
       <w:r>
         <w:rPr>
@@ -22264,7 +20042,6 @@
         </w:rPr>
         <w:t>er</w:t>
       </w:r>
-      <w:proofErr w:type="spellEnd"/>
       <w:r>
         <w:rPr>
           <w:color w:val="000000" w:themeColor="text1"/>
@@ -22287,7 +20064,6 @@
           <w:szCs w:val="20"/>
         </w:rPr>
       </w:pPr>
-      <w:proofErr w:type="spellStart"/>
       <w:r>
         <w:rPr>
           <w:color w:val="000000" w:themeColor="text1"/>
@@ -22310,16 +20086,7 @@
           <w:sz w:val="20"/>
           <w:szCs w:val="20"/>
         </w:rPr>
-        <w:t>er</w:t>
-      </w:r>
-      <w:proofErr w:type="spellEnd"/>
-      <w:r>
-        <w:rPr>
-          <w:color w:val="000000" w:themeColor="text1"/>
-          <w:sz w:val="20"/>
-          <w:szCs w:val="20"/>
-        </w:rPr>
-        <w:t xml:space="preserve"> </w:t>
+        <w:t xml:space="preserve">er </w:t>
       </w:r>
       <w:r>
         <w:rPr>
@@ -22337,25 +20104,7 @@
           <w:sz w:val="20"/>
           <w:szCs w:val="20"/>
         </w:rPr>
-        <w:t xml:space="preserve">. By Applying any of the function of StringBuilder the original value </w:t>
-      </w:r>
-      <w:proofErr w:type="gramStart"/>
-      <w:r>
-        <w:rPr>
-          <w:color w:val="000000" w:themeColor="text1"/>
-          <w:sz w:val="20"/>
-          <w:szCs w:val="20"/>
-        </w:rPr>
-        <w:t>keep</w:t>
-      </w:r>
-      <w:proofErr w:type="gramEnd"/>
-      <w:r>
-        <w:rPr>
-          <w:color w:val="000000" w:themeColor="text1"/>
-          <w:sz w:val="20"/>
-          <w:szCs w:val="20"/>
-        </w:rPr>
-        <w:t xml:space="preserve"> on changing.</w:t>
+        <w:t>. By Applying any of the function of StringBuilder the original value keep on changing.</w:t>
       </w:r>
     </w:p>
     <w:p>
@@ -22371,7 +20120,6 @@
           <w:szCs w:val="20"/>
         </w:rPr>
       </w:pPr>
-      <w:proofErr w:type="spellStart"/>
       <w:r>
         <w:rPr>
           <w:color w:val="000000" w:themeColor="text1"/>
@@ -22394,16 +20142,7 @@
           <w:sz w:val="20"/>
           <w:szCs w:val="20"/>
         </w:rPr>
-        <w:t>er</w:t>
-      </w:r>
-      <w:proofErr w:type="spellEnd"/>
-      <w:r>
-        <w:rPr>
-          <w:color w:val="000000" w:themeColor="text1"/>
-          <w:sz w:val="20"/>
-          <w:szCs w:val="20"/>
-        </w:rPr>
-        <w:t xml:space="preserve"> is a </w:t>
+        <w:t xml:space="preserve">er is a </w:t>
       </w:r>
       <w:r>
         <w:rPr>
@@ -22445,27 +20184,15 @@
         </w:rPr>
         <w:t xml:space="preserve">All the method of </w:t>
       </w:r>
-      <w:proofErr w:type="spellStart"/>
-      <w:r>
-        <w:rPr>
-          <w:b/>
-          <w:bCs/>
-          <w:color w:val="000000" w:themeColor="text1"/>
-          <w:sz w:val="20"/>
-          <w:szCs w:val="20"/>
-        </w:rPr>
-        <w:t>StringBuffer</w:t>
-      </w:r>
-      <w:proofErr w:type="spellEnd"/>
-      <w:r>
-        <w:rPr>
-          <w:b/>
-          <w:bCs/>
-          <w:color w:val="000000" w:themeColor="text1"/>
-          <w:sz w:val="20"/>
-          <w:szCs w:val="20"/>
-        </w:rPr>
-        <w:t xml:space="preserve"> is synchronized</w:t>
+      <w:r>
+        <w:rPr>
+          <w:b/>
+          <w:bCs/>
+          <w:color w:val="000000" w:themeColor="text1"/>
+          <w:sz w:val="20"/>
+          <w:szCs w:val="20"/>
+        </w:rPr>
+        <w:t>StringBuffer is synchronized</w:t>
       </w:r>
       <w:r>
         <w:rPr>
@@ -22497,53 +20224,23 @@
         </w:rPr>
         <w:t xml:space="preserve">Object of </w:t>
       </w:r>
-      <w:proofErr w:type="spellStart"/>
-      <w:r>
-        <w:rPr>
-          <w:b/>
-          <w:bCs/>
-          <w:color w:val="000000" w:themeColor="text1"/>
-          <w:sz w:val="20"/>
-          <w:szCs w:val="20"/>
-        </w:rPr>
-        <w:t>StringBuffer</w:t>
-      </w:r>
-      <w:proofErr w:type="spellEnd"/>
-      <w:r>
-        <w:rPr>
-          <w:b/>
-          <w:bCs/>
-          <w:color w:val="000000" w:themeColor="text1"/>
-          <w:sz w:val="20"/>
-          <w:szCs w:val="20"/>
-        </w:rPr>
-        <w:t xml:space="preserve"> is thread safe</w:t>
-      </w:r>
-      <w:r>
-        <w:rPr>
-          <w:color w:val="000000" w:themeColor="text1"/>
-          <w:sz w:val="20"/>
-          <w:szCs w:val="20"/>
-        </w:rPr>
-        <w:t xml:space="preserve">. At a time only one thread can perform an operation on </w:t>
-      </w:r>
-      <w:proofErr w:type="spellStart"/>
-      <w:r>
-        <w:rPr>
-          <w:color w:val="000000" w:themeColor="text1"/>
-          <w:sz w:val="20"/>
-          <w:szCs w:val="20"/>
-        </w:rPr>
-        <w:t>StringBuffer</w:t>
-      </w:r>
-      <w:proofErr w:type="spellEnd"/>
-      <w:r>
-        <w:rPr>
-          <w:color w:val="000000" w:themeColor="text1"/>
-          <w:sz w:val="20"/>
-          <w:szCs w:val="20"/>
-        </w:rPr>
-        <w:t xml:space="preserve"> object. </w:t>
+      <w:r>
+        <w:rPr>
+          <w:b/>
+          <w:bCs/>
+          <w:color w:val="000000" w:themeColor="text1"/>
+          <w:sz w:val="20"/>
+          <w:szCs w:val="20"/>
+        </w:rPr>
+        <w:t>StringBuffer is thread safe</w:t>
+      </w:r>
+      <w:r>
+        <w:rPr>
+          <w:color w:val="000000" w:themeColor="text1"/>
+          <w:sz w:val="20"/>
+          <w:szCs w:val="20"/>
+        </w:rPr>
+        <w:t xml:space="preserve">. At a time only one thread can perform an operation on StringBuffer object. </w:t>
       </w:r>
       <w:r>
         <w:rPr>
@@ -22567,27 +20264,15 @@
           <w:szCs w:val="20"/>
         </w:rPr>
       </w:pPr>
-      <w:proofErr w:type="spellStart"/>
-      <w:r>
-        <w:rPr>
-          <w:b/>
-          <w:bCs/>
-          <w:color w:val="000000" w:themeColor="text1"/>
-          <w:sz w:val="20"/>
-          <w:szCs w:val="20"/>
-        </w:rPr>
-        <w:t>StringBuffer</w:t>
-      </w:r>
-      <w:proofErr w:type="spellEnd"/>
-      <w:r>
-        <w:rPr>
-          <w:b/>
-          <w:bCs/>
-          <w:color w:val="000000" w:themeColor="text1"/>
-          <w:sz w:val="20"/>
-          <w:szCs w:val="20"/>
-        </w:rPr>
-        <w:t xml:space="preserve"> is slower in performance</w:t>
+      <w:r>
+        <w:rPr>
+          <w:b/>
+          <w:bCs/>
+          <w:color w:val="000000" w:themeColor="text1"/>
+          <w:sz w:val="20"/>
+          <w:szCs w:val="20"/>
+        </w:rPr>
+        <w:t>StringBuffer is slower in performance</w:t>
       </w:r>
       <w:r>
         <w:rPr>
@@ -22628,7 +20313,6 @@
           <w:u w:val="single"/>
         </w:rPr>
       </w:pPr>
-      <w:proofErr w:type="spellStart"/>
       <w:r>
         <w:rPr>
           <w:b/>
@@ -22640,7 +20324,6 @@
         </w:rPr>
         <w:t>StringTokenizer</w:t>
       </w:r>
-      <w:proofErr w:type="spellEnd"/>
       <w:r>
         <w:rPr>
           <w:b/>
@@ -22666,43 +20349,13 @@
           <w:szCs w:val="20"/>
         </w:rPr>
       </w:pPr>
-      <w:proofErr w:type="spellStart"/>
-      <w:r>
-        <w:rPr>
-          <w:color w:val="000000" w:themeColor="text1"/>
-          <w:sz w:val="20"/>
-          <w:szCs w:val="20"/>
-        </w:rPr>
-        <w:t>StringTokenizer</w:t>
-      </w:r>
-      <w:proofErr w:type="spellEnd"/>
-      <w:r>
-        <w:rPr>
-          <w:color w:val="000000" w:themeColor="text1"/>
-          <w:sz w:val="20"/>
-          <w:szCs w:val="20"/>
-        </w:rPr>
-        <w:t xml:space="preserve"> class is present inside </w:t>
-      </w:r>
-      <w:proofErr w:type="spellStart"/>
-      <w:proofErr w:type="gramStart"/>
-      <w:r>
-        <w:rPr>
-          <w:color w:val="000000" w:themeColor="text1"/>
-          <w:sz w:val="20"/>
-          <w:szCs w:val="20"/>
-        </w:rPr>
-        <w:t>java.util</w:t>
-      </w:r>
-      <w:proofErr w:type="spellEnd"/>
-      <w:proofErr w:type="gramEnd"/>
-      <w:r>
-        <w:rPr>
-          <w:color w:val="000000" w:themeColor="text1"/>
-          <w:sz w:val="20"/>
-          <w:szCs w:val="20"/>
-        </w:rPr>
-        <w:t xml:space="preserve"> package.</w:t>
+      <w:r>
+        <w:rPr>
+          <w:color w:val="000000" w:themeColor="text1"/>
+          <w:sz w:val="20"/>
+          <w:szCs w:val="20"/>
+        </w:rPr>
+        <w:t>StringTokenizer class is present inside java.util package.</w:t>
       </w:r>
     </w:p>
     <w:p>
@@ -22746,25 +20399,7 @@
           <w:sz w:val="20"/>
           <w:szCs w:val="20"/>
         </w:rPr>
-        <w:t xml:space="preserve">To iterate on </w:t>
-      </w:r>
-      <w:proofErr w:type="gramStart"/>
-      <w:r>
-        <w:rPr>
-          <w:color w:val="000000" w:themeColor="text1"/>
-          <w:sz w:val="20"/>
-          <w:szCs w:val="20"/>
-        </w:rPr>
-        <w:t>tokens</w:t>
-      </w:r>
-      <w:proofErr w:type="gramEnd"/>
-      <w:r>
-        <w:rPr>
-          <w:color w:val="000000" w:themeColor="text1"/>
-          <w:sz w:val="20"/>
-          <w:szCs w:val="20"/>
-        </w:rPr>
-        <w:t xml:space="preserve"> it </w:t>
+        <w:t xml:space="preserve">To iterate on tokens it </w:t>
       </w:r>
       <w:r>
         <w:rPr>
@@ -22890,18 +20525,8 @@
           <w:sz w:val="20"/>
           <w:szCs w:val="20"/>
         </w:rPr>
-        <w:t xml:space="preserve">Difference in StringBuilder and </w:t>
-      </w:r>
-      <w:proofErr w:type="spellStart"/>
-      <w:r>
-        <w:rPr>
-          <w:color w:val="000000" w:themeColor="text1"/>
-          <w:sz w:val="20"/>
-          <w:szCs w:val="20"/>
-        </w:rPr>
-        <w:t>StringBuffer</w:t>
-      </w:r>
-      <w:proofErr w:type="spellEnd"/>
+        <w:t>Difference in StringBuilder and StringBuffer</w:t>
+      </w:r>
       <w:r>
         <w:rPr>
           <w:color w:val="000000" w:themeColor="text1"/>
@@ -22930,18 +20555,8 @@
           <w:sz w:val="20"/>
           <w:szCs w:val="20"/>
         </w:rPr>
-        <w:t xml:space="preserve">Difference in String, StringBuilder and </w:t>
-      </w:r>
-      <w:proofErr w:type="spellStart"/>
-      <w:r>
-        <w:rPr>
-          <w:color w:val="000000" w:themeColor="text1"/>
-          <w:sz w:val="20"/>
-          <w:szCs w:val="20"/>
-        </w:rPr>
-        <w:t>StringBuffer</w:t>
-      </w:r>
-      <w:proofErr w:type="spellEnd"/>
+        <w:t>Difference in String, StringBuilder and StringBuffer</w:t>
+      </w:r>
       <w:r>
         <w:rPr>
           <w:color w:val="000000" w:themeColor="text1"/>
@@ -23216,27 +20831,7 @@
           <w:sz w:val="20"/>
           <w:szCs w:val="20"/>
         </w:rPr>
-        <w:t xml:space="preserve">If user do not pass expected values in in </w:t>
-      </w:r>
-      <w:proofErr w:type="spellStart"/>
-      <w:proofErr w:type="gramStart"/>
-      <w:r>
-        <w:rPr>
-          <w:color w:val="000000" w:themeColor="text1"/>
-          <w:sz w:val="20"/>
-          <w:szCs w:val="20"/>
-        </w:rPr>
-        <w:t>a</w:t>
-      </w:r>
-      <w:proofErr w:type="spellEnd"/>
-      <w:proofErr w:type="gramEnd"/>
-      <w:r>
-        <w:rPr>
-          <w:color w:val="000000" w:themeColor="text1"/>
-          <w:sz w:val="20"/>
-          <w:szCs w:val="20"/>
-        </w:rPr>
-        <w:t xml:space="preserve"> expected format then there are chances of getting exception.</w:t>
+        <w:t>If user do not pass expected values in in a expected format then there are chances of getting exception.</w:t>
       </w:r>
     </w:p>
     <w:p>
@@ -23319,25 +20914,7 @@
           <w:sz w:val="20"/>
           <w:szCs w:val="20"/>
         </w:rPr>
-        <w:t xml:space="preserve">This class is use to accept values from user using </w:t>
-      </w:r>
-      <w:proofErr w:type="spellStart"/>
-      <w:r>
-        <w:rPr>
-          <w:color w:val="000000" w:themeColor="text1"/>
-          <w:sz w:val="20"/>
-          <w:szCs w:val="20"/>
-        </w:rPr>
-        <w:t>cmd</w:t>
-      </w:r>
-      <w:proofErr w:type="spellEnd"/>
-      <w:r>
-        <w:rPr>
-          <w:color w:val="000000" w:themeColor="text1"/>
-          <w:sz w:val="20"/>
-          <w:szCs w:val="20"/>
-        </w:rPr>
-        <w:t xml:space="preserve">/console, file, String. </w:t>
+        <w:t xml:space="preserve">This class is use to accept values from user using cmd/console, file, String. </w:t>
       </w:r>
     </w:p>
     <w:p>
@@ -23359,27 +20936,7 @@
           <w:sz w:val="20"/>
           <w:szCs w:val="20"/>
         </w:rPr>
-        <w:t xml:space="preserve">Scanner class is present inside </w:t>
-      </w:r>
-      <w:proofErr w:type="spellStart"/>
-      <w:proofErr w:type="gramStart"/>
-      <w:r>
-        <w:rPr>
-          <w:color w:val="000000" w:themeColor="text1"/>
-          <w:sz w:val="20"/>
-          <w:szCs w:val="20"/>
-        </w:rPr>
-        <w:t>java.util</w:t>
-      </w:r>
-      <w:proofErr w:type="spellEnd"/>
-      <w:proofErr w:type="gramEnd"/>
-      <w:r>
-        <w:rPr>
-          <w:color w:val="000000" w:themeColor="text1"/>
-          <w:sz w:val="20"/>
-          <w:szCs w:val="20"/>
-        </w:rPr>
-        <w:t xml:space="preserve"> package.</w:t>
+        <w:t>Scanner class is present inside java.util package.</w:t>
       </w:r>
     </w:p>
     <w:p>
@@ -23447,7 +21004,6 @@
         </w:rPr>
         <w:t xml:space="preserve">Using </w:t>
       </w:r>
-      <w:proofErr w:type="gramStart"/>
       <w:r>
         <w:rPr>
           <w:color w:val="000000" w:themeColor="text1"/>
@@ -23462,16 +21018,7 @@
           <w:sz w:val="20"/>
           <w:szCs w:val="20"/>
         </w:rPr>
-        <w:t>canner</w:t>
-      </w:r>
-      <w:proofErr w:type="gramEnd"/>
-      <w:r>
-        <w:rPr>
-          <w:color w:val="000000" w:themeColor="text1"/>
-          <w:sz w:val="20"/>
-          <w:szCs w:val="20"/>
-        </w:rPr>
-        <w:t xml:space="preserve"> you can accept values of any data type. </w:t>
+        <w:t xml:space="preserve">canner you can accept values of any data type. </w:t>
       </w:r>
     </w:p>
     <w:p>
@@ -23493,25 +21040,7 @@
           <w:sz w:val="20"/>
           <w:szCs w:val="20"/>
         </w:rPr>
-        <w:t xml:space="preserve">To use </w:t>
-      </w:r>
-      <w:proofErr w:type="gramStart"/>
-      <w:r>
-        <w:rPr>
-          <w:color w:val="000000" w:themeColor="text1"/>
-          <w:sz w:val="20"/>
-          <w:szCs w:val="20"/>
-        </w:rPr>
-        <w:t>scanner</w:t>
-      </w:r>
-      <w:proofErr w:type="gramEnd"/>
-      <w:r>
-        <w:rPr>
-          <w:color w:val="000000" w:themeColor="text1"/>
-          <w:sz w:val="20"/>
-          <w:szCs w:val="20"/>
-        </w:rPr>
-        <w:t xml:space="preserve"> you have to create Object of this class and can use the function to accept the values.  </w:t>
+        <w:t xml:space="preserve">To use scanner you have to create Object of this class and can use the function to accept the values.  </w:t>
       </w:r>
     </w:p>
     <w:p>
@@ -23533,35 +21062,7 @@
           <w:sz w:val="20"/>
           <w:szCs w:val="20"/>
         </w:rPr>
-        <w:t xml:space="preserve">To accept the values from the user use </w:t>
-      </w:r>
-      <w:proofErr w:type="spellStart"/>
-      <w:proofErr w:type="gramStart"/>
-      <w:r>
-        <w:rPr>
-          <w:color w:val="000000" w:themeColor="text1"/>
-          <w:sz w:val="20"/>
-          <w:szCs w:val="20"/>
-        </w:rPr>
-        <w:t>nextXXX</w:t>
-      </w:r>
-      <w:proofErr w:type="spellEnd"/>
-      <w:r>
-        <w:rPr>
-          <w:color w:val="000000" w:themeColor="text1"/>
-          <w:sz w:val="20"/>
-          <w:szCs w:val="20"/>
-        </w:rPr>
-        <w:t>(</w:t>
-      </w:r>
-      <w:proofErr w:type="gramEnd"/>
-      <w:r>
-        <w:rPr>
-          <w:color w:val="000000" w:themeColor="text1"/>
-          <w:sz w:val="20"/>
-          <w:szCs w:val="20"/>
-        </w:rPr>
-        <w:t>) methods which is provided for different data type.</w:t>
+        <w:t>To accept the values from the user use nextXXX() methods which is provided for different data type.</w:t>
       </w:r>
     </w:p>
     <w:p>
@@ -24334,16 +21835,7 @@
           <w:sz w:val="20"/>
           <w:szCs w:val="20"/>
         </w:rPr>
-        <w:t>Right click on “</w:t>
-      </w:r>
-      <w:proofErr w:type="spellStart"/>
-      <w:r>
-        <w:rPr>
-          <w:color w:val="000000" w:themeColor="text1"/>
-          <w:sz w:val="20"/>
-          <w:szCs w:val="20"/>
-        </w:rPr>
-        <w:t>sr</w:t>
+        <w:t>Right click on “sr</w:t>
       </w:r>
       <w:r>
         <w:rPr>
@@ -24353,7 +21845,6 @@
         </w:rPr>
         <w:t>c</w:t>
       </w:r>
-      <w:proofErr w:type="spellEnd"/>
       <w:r>
         <w:rPr>
           <w:color w:val="000000" w:themeColor="text1"/>
@@ -24967,25 +22458,7 @@
           <w:sz w:val="20"/>
           <w:szCs w:val="20"/>
         </w:rPr>
-        <w:t xml:space="preserve">Getter Methods are </w:t>
-      </w:r>
-      <w:proofErr w:type="spellStart"/>
-      <w:r>
-        <w:rPr>
-          <w:color w:val="000000" w:themeColor="text1"/>
-          <w:sz w:val="20"/>
-          <w:szCs w:val="20"/>
-        </w:rPr>
-        <w:t>use</w:t>
-      </w:r>
-      <w:proofErr w:type="spellEnd"/>
-      <w:r>
-        <w:rPr>
-          <w:color w:val="000000" w:themeColor="text1"/>
-          <w:sz w:val="20"/>
-          <w:szCs w:val="20"/>
-        </w:rPr>
-        <w:t xml:space="preserve"> to get the value of the variable</w:t>
+        <w:t>Getter Methods are use to get the value of the variable</w:t>
       </w:r>
       <w:r>
         <w:rPr>
@@ -25243,18 +22716,8 @@
           <w:sz w:val="20"/>
           <w:szCs w:val="20"/>
         </w:rPr>
-        <w:t xml:space="preserve">It is a one of the </w:t>
-      </w:r>
-      <w:proofErr w:type="gramStart"/>
-      <w:r>
-        <w:rPr>
-          <w:color w:val="000000" w:themeColor="text1"/>
-          <w:sz w:val="20"/>
-          <w:szCs w:val="20"/>
-        </w:rPr>
-        <w:t>way</w:t>
-      </w:r>
-      <w:proofErr w:type="gramEnd"/>
+        <w:t>It is a one of the way</w:t>
+      </w:r>
       <w:r>
         <w:rPr>
           <w:color w:val="000000" w:themeColor="text1"/>
@@ -25916,65 +23379,23 @@
           <w:szCs w:val="20"/>
         </w:rPr>
       </w:pPr>
-      <w:proofErr w:type="spellStart"/>
-      <w:proofErr w:type="gramStart"/>
-      <w:r>
-        <w:rPr>
-          <w:b/>
-          <w:bCs/>
-          <w:color w:val="000000" w:themeColor="text1"/>
-          <w:sz w:val="20"/>
-          <w:szCs w:val="20"/>
-        </w:rPr>
-        <w:t>toString</w:t>
-      </w:r>
-      <w:proofErr w:type="spellEnd"/>
-      <w:r>
-        <w:rPr>
-          <w:b/>
-          <w:bCs/>
-          <w:color w:val="000000" w:themeColor="text1"/>
-          <w:sz w:val="20"/>
-          <w:szCs w:val="20"/>
-        </w:rPr>
-        <w:t>(</w:t>
-      </w:r>
-      <w:proofErr w:type="gramEnd"/>
-      <w:r>
-        <w:rPr>
-          <w:b/>
-          <w:bCs/>
-          <w:color w:val="000000" w:themeColor="text1"/>
-          <w:sz w:val="20"/>
-          <w:szCs w:val="20"/>
-        </w:rPr>
-        <w:t>):</w:t>
-      </w:r>
-      <w:r>
-        <w:rPr>
-          <w:color w:val="000000" w:themeColor="text1"/>
-          <w:sz w:val="20"/>
-          <w:szCs w:val="20"/>
-        </w:rPr>
-        <w:t xml:space="preserve"> This method called whenever you print the object of the Java class directly. It will by default return the combination of </w:t>
-      </w:r>
-      <w:proofErr w:type="spellStart"/>
-      <w:r>
-        <w:rPr>
-          <w:color w:val="000000" w:themeColor="text1"/>
-          <w:sz w:val="20"/>
-          <w:szCs w:val="20"/>
-        </w:rPr>
-        <w:t>ClassName@HashCode</w:t>
-      </w:r>
-      <w:proofErr w:type="spellEnd"/>
-      <w:r>
-        <w:rPr>
-          <w:color w:val="000000" w:themeColor="text1"/>
-          <w:sz w:val="20"/>
-          <w:szCs w:val="20"/>
-        </w:rPr>
-        <w:t xml:space="preserve"> </w:t>
+      <w:r>
+        <w:rPr>
+          <w:b/>
+          <w:bCs/>
+          <w:color w:val="000000" w:themeColor="text1"/>
+          <w:sz w:val="20"/>
+          <w:szCs w:val="20"/>
+        </w:rPr>
+        <w:t>toString():</w:t>
+      </w:r>
+      <w:r>
+        <w:rPr>
+          <w:color w:val="000000" w:themeColor="text1"/>
+          <w:sz w:val="20"/>
+          <w:szCs w:val="20"/>
+        </w:rPr>
+        <w:t xml:space="preserve"> This method called whenever you print the object of the Java class directly. It will by default return the combination of ClassName@HashCode </w:t>
       </w:r>
     </w:p>
     <w:p>
@@ -25990,39 +23411,15 @@
           <w:szCs w:val="20"/>
         </w:rPr>
       </w:pPr>
-      <w:proofErr w:type="spellStart"/>
-      <w:proofErr w:type="gramStart"/>
-      <w:r>
-        <w:rPr>
-          <w:b/>
-          <w:bCs/>
-          <w:color w:val="000000" w:themeColor="text1"/>
-          <w:sz w:val="20"/>
-          <w:szCs w:val="20"/>
-        </w:rPr>
-        <w:t>hashCode</w:t>
-      </w:r>
-      <w:proofErr w:type="spellEnd"/>
-      <w:r>
-        <w:rPr>
-          <w:b/>
-          <w:bCs/>
-          <w:color w:val="000000" w:themeColor="text1"/>
-          <w:sz w:val="20"/>
-          <w:szCs w:val="20"/>
-        </w:rPr>
-        <w:t>(</w:t>
-      </w:r>
-      <w:proofErr w:type="gramEnd"/>
-      <w:r>
-        <w:rPr>
-          <w:b/>
-          <w:bCs/>
-          <w:color w:val="000000" w:themeColor="text1"/>
-          <w:sz w:val="20"/>
-          <w:szCs w:val="20"/>
-        </w:rPr>
-        <w:t>):</w:t>
+      <w:r>
+        <w:rPr>
+          <w:b/>
+          <w:bCs/>
+          <w:color w:val="000000" w:themeColor="text1"/>
+          <w:sz w:val="20"/>
+          <w:szCs w:val="20"/>
+        </w:rPr>
+        <w:t>hashCode():</w:t>
       </w:r>
       <w:r>
         <w:rPr>
@@ -26046,27 +23443,15 @@
           <w:szCs w:val="20"/>
         </w:rPr>
       </w:pPr>
-      <w:proofErr w:type="gramStart"/>
-      <w:r>
-        <w:rPr>
-          <w:b/>
-          <w:bCs/>
-          <w:color w:val="000000" w:themeColor="text1"/>
-          <w:sz w:val="20"/>
-          <w:szCs w:val="20"/>
-        </w:rPr>
-        <w:t>equals(</w:t>
-      </w:r>
-      <w:proofErr w:type="gramEnd"/>
-      <w:r>
-        <w:rPr>
-          <w:b/>
-          <w:bCs/>
-          <w:color w:val="000000" w:themeColor="text1"/>
-          <w:sz w:val="20"/>
-          <w:szCs w:val="20"/>
-        </w:rPr>
-        <w:t>Object):</w:t>
+      <w:r>
+        <w:rPr>
+          <w:b/>
+          <w:bCs/>
+          <w:color w:val="000000" w:themeColor="text1"/>
+          <w:sz w:val="20"/>
+          <w:szCs w:val="20"/>
+        </w:rPr>
+        <w:t>equals(Object):</w:t>
       </w:r>
       <w:r>
         <w:rPr>
@@ -26106,27 +23491,15 @@
           <w:szCs w:val="20"/>
         </w:rPr>
       </w:pPr>
-      <w:proofErr w:type="gramStart"/>
-      <w:r>
-        <w:rPr>
-          <w:b/>
-          <w:bCs/>
-          <w:color w:val="000000" w:themeColor="text1"/>
-          <w:sz w:val="20"/>
-          <w:szCs w:val="20"/>
-        </w:rPr>
-        <w:t>wait(</w:t>
-      </w:r>
-      <w:proofErr w:type="gramEnd"/>
-      <w:r>
-        <w:rPr>
-          <w:b/>
-          <w:bCs/>
-          <w:color w:val="000000" w:themeColor="text1"/>
-          <w:sz w:val="20"/>
-          <w:szCs w:val="20"/>
-        </w:rPr>
-        <w:t>), wait(int), wait(int, long)</w:t>
+      <w:r>
+        <w:rPr>
+          <w:b/>
+          <w:bCs/>
+          <w:color w:val="000000" w:themeColor="text1"/>
+          <w:sz w:val="20"/>
+          <w:szCs w:val="20"/>
+        </w:rPr>
+        <w:t>wait(), wait(int), wait(int, long)</w:t>
       </w:r>
       <w:r>
         <w:rPr>
@@ -26150,49 +23523,15 @@
           <w:szCs w:val="20"/>
         </w:rPr>
       </w:pPr>
-      <w:proofErr w:type="gramStart"/>
-      <w:r>
-        <w:rPr>
-          <w:b/>
-          <w:bCs/>
-          <w:color w:val="000000" w:themeColor="text1"/>
-          <w:sz w:val="20"/>
-          <w:szCs w:val="20"/>
-        </w:rPr>
-        <w:t>notify(</w:t>
-      </w:r>
-      <w:proofErr w:type="gramEnd"/>
-      <w:r>
-        <w:rPr>
-          <w:b/>
-          <w:bCs/>
-          <w:color w:val="000000" w:themeColor="text1"/>
-          <w:sz w:val="20"/>
-          <w:szCs w:val="20"/>
-        </w:rPr>
-        <w:t xml:space="preserve">), </w:t>
-      </w:r>
-      <w:proofErr w:type="spellStart"/>
-      <w:r>
-        <w:rPr>
-          <w:b/>
-          <w:bCs/>
-          <w:color w:val="000000" w:themeColor="text1"/>
-          <w:sz w:val="20"/>
-          <w:szCs w:val="20"/>
-        </w:rPr>
-        <w:t>notifyAll</w:t>
-      </w:r>
-      <w:proofErr w:type="spellEnd"/>
-      <w:r>
-        <w:rPr>
-          <w:b/>
-          <w:bCs/>
-          <w:color w:val="000000" w:themeColor="text1"/>
-          <w:sz w:val="20"/>
-          <w:szCs w:val="20"/>
-        </w:rPr>
-        <w:t>():</w:t>
+      <w:r>
+        <w:rPr>
+          <w:b/>
+          <w:bCs/>
+          <w:color w:val="000000" w:themeColor="text1"/>
+          <w:sz w:val="20"/>
+          <w:szCs w:val="20"/>
+        </w:rPr>
+        <w:t>notify(), notifyAll():</w:t>
       </w:r>
       <w:r>
         <w:rPr>
@@ -26232,39 +23571,15 @@
           <w:szCs w:val="20"/>
         </w:rPr>
       </w:pPr>
-      <w:proofErr w:type="spellStart"/>
-      <w:proofErr w:type="gramStart"/>
-      <w:r>
-        <w:rPr>
-          <w:b/>
-          <w:bCs/>
-          <w:color w:val="000000" w:themeColor="text1"/>
-          <w:sz w:val="20"/>
-          <w:szCs w:val="20"/>
-        </w:rPr>
-        <w:t>getClass</w:t>
-      </w:r>
-      <w:proofErr w:type="spellEnd"/>
-      <w:r>
-        <w:rPr>
-          <w:b/>
-          <w:bCs/>
-          <w:color w:val="000000" w:themeColor="text1"/>
-          <w:sz w:val="20"/>
-          <w:szCs w:val="20"/>
-        </w:rPr>
-        <w:t>(</w:t>
-      </w:r>
-      <w:proofErr w:type="gramEnd"/>
-      <w:r>
-        <w:rPr>
-          <w:b/>
-          <w:bCs/>
-          <w:color w:val="000000" w:themeColor="text1"/>
-          <w:sz w:val="20"/>
-          <w:szCs w:val="20"/>
-        </w:rPr>
-        <w:t xml:space="preserve">): </w:t>
+      <w:r>
+        <w:rPr>
+          <w:b/>
+          <w:bCs/>
+          <w:color w:val="000000" w:themeColor="text1"/>
+          <w:sz w:val="20"/>
+          <w:szCs w:val="20"/>
+        </w:rPr>
+        <w:t xml:space="preserve">getClass(): </w:t>
       </w:r>
       <w:r>
         <w:rPr>
@@ -26288,27 +23603,15 @@
           <w:szCs w:val="20"/>
         </w:rPr>
       </w:pPr>
-      <w:proofErr w:type="gramStart"/>
-      <w:r>
-        <w:rPr>
-          <w:b/>
-          <w:bCs/>
-          <w:color w:val="000000" w:themeColor="text1"/>
-          <w:sz w:val="20"/>
-          <w:szCs w:val="20"/>
-        </w:rPr>
-        <w:t>finalized(</w:t>
-      </w:r>
-      <w:proofErr w:type="gramEnd"/>
-      <w:r>
-        <w:rPr>
-          <w:b/>
-          <w:bCs/>
-          <w:color w:val="000000" w:themeColor="text1"/>
-          <w:sz w:val="20"/>
-          <w:szCs w:val="20"/>
-        </w:rPr>
-        <w:t xml:space="preserve">): </w:t>
+      <w:r>
+        <w:rPr>
+          <w:b/>
+          <w:bCs/>
+          <w:color w:val="000000" w:themeColor="text1"/>
+          <w:sz w:val="20"/>
+          <w:szCs w:val="20"/>
+        </w:rPr>
+        <w:t xml:space="preserve">finalized(): </w:t>
       </w:r>
       <w:r>
         <w:rPr>
@@ -26658,25 +23961,29 @@
           <w:sz w:val="20"/>
           <w:szCs w:val="20"/>
         </w:rPr>
-        <w:t xml:space="preserve">Constructors cannot be called directly using object and dot operator, it will automatically </w:t>
-      </w:r>
-      <w:proofErr w:type="gramStart"/>
-      <w:r>
-        <w:rPr>
-          <w:color w:val="000000" w:themeColor="text1"/>
-          <w:sz w:val="20"/>
-          <w:szCs w:val="20"/>
-        </w:rPr>
-        <w:t>called</w:t>
-      </w:r>
-      <w:proofErr w:type="gramEnd"/>
-      <w:r>
-        <w:rPr>
-          <w:color w:val="000000" w:themeColor="text1"/>
-          <w:sz w:val="20"/>
-          <w:szCs w:val="20"/>
-        </w:rPr>
-        <w:t xml:space="preserve"> whenever you create object of class.</w:t>
+        <w:t>Constructors cannot be called directly using object and dot operator, it will automatically called whenever you create object of class.</w:t>
+      </w:r>
+    </w:p>
+    <w:p>
+      <w:pPr>
+        <w:pStyle w:val="NoSpacing"/>
+        <w:numPr>
+          <w:ilvl w:val="1"/>
+          <w:numId w:val="58"/>
+        </w:numPr>
+        <w:rPr>
+          <w:color w:val="000000" w:themeColor="text1"/>
+          <w:sz w:val="20"/>
+          <w:szCs w:val="20"/>
+        </w:rPr>
+      </w:pPr>
+      <w:r>
+        <w:rPr>
+          <w:color w:val="000000" w:themeColor="text1"/>
+          <w:sz w:val="20"/>
+          <w:szCs w:val="20"/>
+        </w:rPr>
+        <w:t xml:space="preserve">Every constructor of the sub class by default calls super class default/no-param constructor. </w:t>
       </w:r>
     </w:p>
     <w:p>
@@ -26847,7 +24154,44 @@
           <w:sz w:val="20"/>
           <w:szCs w:val="20"/>
         </w:rPr>
-        <w:t>Using this keyword you can access the method, instance variable and constructor of same class.</w:t>
+        <w:t xml:space="preserve">Using this keyword </w:t>
+      </w:r>
+      <w:r>
+        <w:rPr>
+          <w:color w:val="000000" w:themeColor="text1"/>
+          <w:sz w:val="20"/>
+          <w:szCs w:val="20"/>
+        </w:rPr>
+        <w:t>you can</w:t>
+      </w:r>
+      <w:r>
+        <w:rPr>
+          <w:b/>
+          <w:bCs/>
+          <w:color w:val="000000" w:themeColor="text1"/>
+          <w:sz w:val="20"/>
+          <w:szCs w:val="20"/>
+        </w:rPr>
+        <w:t xml:space="preserve"> </w:t>
+      </w:r>
+      <w:r>
+        <w:rPr>
+          <w:b/>
+          <w:bCs/>
+          <w:color w:val="000000" w:themeColor="text1"/>
+          <w:sz w:val="20"/>
+          <w:szCs w:val="20"/>
+          <w:highlight w:val="yellow"/>
+        </w:rPr>
+        <w:t>access the method, instance variable and constructor of same class</w:t>
+      </w:r>
+      <w:r>
+        <w:rPr>
+          <w:color w:val="000000" w:themeColor="text1"/>
+          <w:sz w:val="20"/>
+          <w:szCs w:val="20"/>
+        </w:rPr>
+        <w:t>.</w:t>
       </w:r>
     </w:p>
     <w:p>
@@ -26891,15 +24235,7 @@
           <w:sz w:val="18"/>
           <w:szCs w:val="18"/>
         </w:rPr>
-        <w:t>Constructor call must be the first statement in a constructor</w:t>
-      </w:r>
-      <w:r>
-        <w:rPr>
-          <w:rFonts w:ascii="Segoe UI" w:hAnsi="Segoe UI" w:cs="Segoe UI"/>
-          <w:sz w:val="18"/>
-          <w:szCs w:val="18"/>
-        </w:rPr>
-        <w:t>.</w:t>
+        <w:t>Constructor call must be the first statement in a constructor.</w:t>
       </w:r>
     </w:p>
     <w:p>
@@ -26980,6 +24316,663 @@
         </w:drawing>
       </w:r>
     </w:p>
+    <w:p>
+      <w:pPr>
+        <w:pStyle w:val="NoSpacing"/>
+        <w:rPr>
+          <w:color w:val="000000" w:themeColor="text1"/>
+          <w:sz w:val="20"/>
+          <w:szCs w:val="20"/>
+        </w:rPr>
+      </w:pPr>
+    </w:p>
+    <w:p>
+      <w:pPr>
+        <w:pStyle w:val="NoSpacing"/>
+        <w:rPr>
+          <w:b/>
+          <w:bCs/>
+          <w:color w:val="000000" w:themeColor="text1"/>
+          <w:sz w:val="20"/>
+          <w:szCs w:val="20"/>
+        </w:rPr>
+      </w:pPr>
+      <w:r>
+        <w:rPr>
+          <w:b/>
+          <w:bCs/>
+          <w:color w:val="000000" w:themeColor="text1"/>
+          <w:sz w:val="20"/>
+          <w:szCs w:val="20"/>
+        </w:rPr>
+        <w:t>Super Keyword</w:t>
+      </w:r>
+    </w:p>
+    <w:p>
+      <w:pPr>
+        <w:pStyle w:val="NoSpacing"/>
+        <w:numPr>
+          <w:ilvl w:val="0"/>
+          <w:numId w:val="60"/>
+        </w:numPr>
+        <w:rPr>
+          <w:color w:val="000000" w:themeColor="text1"/>
+          <w:sz w:val="20"/>
+          <w:szCs w:val="20"/>
+        </w:rPr>
+      </w:pPr>
+      <w:r>
+        <w:rPr>
+          <w:color w:val="000000" w:themeColor="text1"/>
+          <w:sz w:val="20"/>
+          <w:szCs w:val="20"/>
+        </w:rPr>
+        <w:t>Super is a predefine word in java.</w:t>
+      </w:r>
+    </w:p>
+    <w:p>
+      <w:pPr>
+        <w:pStyle w:val="NoSpacing"/>
+        <w:numPr>
+          <w:ilvl w:val="0"/>
+          <w:numId w:val="60"/>
+        </w:numPr>
+        <w:rPr>
+          <w:color w:val="000000" w:themeColor="text1"/>
+          <w:sz w:val="20"/>
+          <w:szCs w:val="20"/>
+        </w:rPr>
+      </w:pPr>
+      <w:r>
+        <w:rPr>
+          <w:color w:val="000000" w:themeColor="text1"/>
+          <w:sz w:val="20"/>
+          <w:szCs w:val="20"/>
+        </w:rPr>
+        <w:t xml:space="preserve">It is use to </w:t>
+      </w:r>
+      <w:r>
+        <w:rPr>
+          <w:b/>
+          <w:bCs/>
+          <w:color w:val="000000" w:themeColor="text1"/>
+          <w:sz w:val="20"/>
+          <w:szCs w:val="20"/>
+          <w:highlight w:val="yellow"/>
+        </w:rPr>
+        <w:t>access the method, variable and constructor of the super class</w:t>
+      </w:r>
+      <w:r>
+        <w:rPr>
+          <w:color w:val="000000" w:themeColor="text1"/>
+          <w:sz w:val="20"/>
+          <w:szCs w:val="20"/>
+        </w:rPr>
+        <w:t>.</w:t>
+      </w:r>
+    </w:p>
+    <w:p>
+      <w:pPr>
+        <w:pStyle w:val="NoSpacing"/>
+        <w:numPr>
+          <w:ilvl w:val="0"/>
+          <w:numId w:val="60"/>
+        </w:numPr>
+        <w:rPr>
+          <w:color w:val="000000" w:themeColor="text1"/>
+          <w:sz w:val="20"/>
+          <w:szCs w:val="20"/>
+        </w:rPr>
+      </w:pPr>
+      <w:r>
+        <w:rPr>
+          <w:color w:val="000000" w:themeColor="text1"/>
+          <w:sz w:val="20"/>
+          <w:szCs w:val="20"/>
+        </w:rPr>
+        <w:t xml:space="preserve">Super Keyword is mainly used for a super class </w:t>
+      </w:r>
+      <w:r>
+        <w:rPr>
+          <w:color w:val="000000" w:themeColor="text1"/>
+          <w:sz w:val="20"/>
+          <w:szCs w:val="20"/>
+        </w:rPr>
+        <w:t>property</w:t>
+      </w:r>
+      <w:r>
+        <w:rPr>
+          <w:color w:val="000000" w:themeColor="text1"/>
+          <w:sz w:val="20"/>
+          <w:szCs w:val="20"/>
+        </w:rPr>
+        <w:t>.</w:t>
+      </w:r>
+    </w:p>
+    <w:p>
+      <w:pPr>
+        <w:pStyle w:val="NoSpacing"/>
+        <w:numPr>
+          <w:ilvl w:val="0"/>
+          <w:numId w:val="60"/>
+        </w:numPr>
+        <w:rPr>
+          <w:color w:val="000000" w:themeColor="text1"/>
+          <w:sz w:val="20"/>
+          <w:szCs w:val="20"/>
+        </w:rPr>
+      </w:pPr>
+      <w:r>
+        <w:rPr>
+          <w:color w:val="000000" w:themeColor="text1"/>
+          <w:sz w:val="20"/>
+          <w:szCs w:val="20"/>
+        </w:rPr>
+        <w:t>Super is not an object of Super class.</w:t>
+      </w:r>
+    </w:p>
+    <w:p>
+      <w:pPr>
+        <w:pStyle w:val="NoSpacing"/>
+        <w:numPr>
+          <w:ilvl w:val="0"/>
+          <w:numId w:val="60"/>
+        </w:numPr>
+        <w:rPr>
+          <w:color w:val="000000" w:themeColor="text1"/>
+          <w:sz w:val="20"/>
+          <w:szCs w:val="20"/>
+        </w:rPr>
+      </w:pPr>
+      <w:r>
+        <w:rPr>
+          <w:color w:val="000000" w:themeColor="text1"/>
+          <w:sz w:val="20"/>
+          <w:szCs w:val="20"/>
+        </w:rPr>
+        <w:t>Every constructor of the sub class by default calls super class default/no-param constructor.</w:t>
+      </w:r>
+    </w:p>
+    <w:p>
+      <w:pPr>
+        <w:pStyle w:val="NoSpacing"/>
+        <w:numPr>
+          <w:ilvl w:val="0"/>
+          <w:numId w:val="60"/>
+        </w:numPr>
+        <w:rPr>
+          <w:color w:val="000000" w:themeColor="text1"/>
+          <w:sz w:val="20"/>
+          <w:szCs w:val="20"/>
+        </w:rPr>
+      </w:pPr>
+      <w:r>
+        <w:rPr>
+          <w:color w:val="000000" w:themeColor="text1"/>
+          <w:sz w:val="20"/>
+          <w:szCs w:val="20"/>
+        </w:rPr>
+        <w:t>Internally java adds a super keyword in every constructor as a first line.</w:t>
+      </w:r>
+    </w:p>
+    <w:p>
+      <w:pPr>
+        <w:pStyle w:val="NoSpacing"/>
+        <w:numPr>
+          <w:ilvl w:val="0"/>
+          <w:numId w:val="60"/>
+        </w:numPr>
+        <w:rPr>
+          <w:color w:val="000000" w:themeColor="text1"/>
+          <w:sz w:val="20"/>
+          <w:szCs w:val="20"/>
+        </w:rPr>
+      </w:pPr>
+      <w:r>
+        <w:rPr>
+          <w:rFonts w:ascii="Segoe UI" w:hAnsi="Segoe UI" w:cs="Segoe UI"/>
+          <w:sz w:val="18"/>
+          <w:szCs w:val="18"/>
+        </w:rPr>
+        <w:t>Constructor call must be the first statement in a constructor.</w:t>
+      </w:r>
+    </w:p>
+    <w:p>
+      <w:pPr>
+        <w:pStyle w:val="NoSpacing"/>
+        <w:rPr>
+          <w:rFonts w:ascii="Segoe UI" w:hAnsi="Segoe UI" w:cs="Segoe UI"/>
+          <w:sz w:val="18"/>
+          <w:szCs w:val="18"/>
+        </w:rPr>
+      </w:pPr>
+    </w:p>
+    <w:p>
+      <w:pPr>
+        <w:rPr>
+          <w:rFonts w:ascii="Segoe UI" w:hAnsi="Segoe UI" w:cs="Segoe UI"/>
+          <w:b/>
+          <w:bCs/>
+          <w:sz w:val="18"/>
+          <w:szCs w:val="18"/>
+        </w:rPr>
+      </w:pPr>
+      <w:r>
+        <w:rPr>
+          <w:rFonts w:ascii="Segoe UI" w:hAnsi="Segoe UI" w:cs="Segoe UI"/>
+          <w:b/>
+          <w:bCs/>
+          <w:sz w:val="18"/>
+          <w:szCs w:val="18"/>
+        </w:rPr>
+        <w:br w:type="page"/>
+      </w:r>
+    </w:p>
+    <w:p>
+      <w:pPr>
+        <w:pStyle w:val="NoSpacing"/>
+        <w:rPr>
+          <w:rFonts w:ascii="Segoe UI" w:hAnsi="Segoe UI" w:cs="Segoe UI"/>
+          <w:b/>
+          <w:bCs/>
+          <w:sz w:val="18"/>
+          <w:szCs w:val="18"/>
+        </w:rPr>
+      </w:pPr>
+      <w:r>
+        <w:rPr>
+          <w:rFonts w:ascii="Segoe UI" w:hAnsi="Segoe UI" w:cs="Segoe UI"/>
+          <w:b/>
+          <w:bCs/>
+          <w:sz w:val="18"/>
+          <w:szCs w:val="18"/>
+        </w:rPr>
+        <w:lastRenderedPageBreak/>
+        <w:t>Final Keyword</w:t>
+      </w:r>
+    </w:p>
+    <w:p>
+      <w:pPr>
+        <w:pStyle w:val="NoSpacing"/>
+        <w:numPr>
+          <w:ilvl w:val="0"/>
+          <w:numId w:val="61"/>
+        </w:numPr>
+        <w:rPr>
+          <w:rFonts w:ascii="Segoe UI" w:hAnsi="Segoe UI" w:cs="Segoe UI"/>
+          <w:sz w:val="18"/>
+          <w:szCs w:val="18"/>
+        </w:rPr>
+      </w:pPr>
+      <w:r>
+        <w:rPr>
+          <w:rFonts w:ascii="Segoe UI" w:hAnsi="Segoe UI" w:cs="Segoe UI"/>
+          <w:sz w:val="18"/>
+          <w:szCs w:val="18"/>
+        </w:rPr>
+        <w:t>Final is a predefine word in java.</w:t>
+      </w:r>
+    </w:p>
+    <w:p>
+      <w:pPr>
+        <w:pStyle w:val="NoSpacing"/>
+        <w:numPr>
+          <w:ilvl w:val="0"/>
+          <w:numId w:val="61"/>
+        </w:numPr>
+        <w:rPr>
+          <w:rFonts w:ascii="Segoe UI" w:hAnsi="Segoe UI" w:cs="Segoe UI"/>
+          <w:sz w:val="18"/>
+          <w:szCs w:val="18"/>
+        </w:rPr>
+      </w:pPr>
+      <w:r>
+        <w:rPr>
+          <w:rFonts w:ascii="Segoe UI" w:hAnsi="Segoe UI" w:cs="Segoe UI"/>
+          <w:sz w:val="18"/>
+          <w:szCs w:val="18"/>
+        </w:rPr>
+        <w:t>Using final keyword can create a constant</w:t>
+      </w:r>
+      <w:r>
+        <w:rPr>
+          <w:rFonts w:ascii="Segoe UI" w:hAnsi="Segoe UI" w:cs="Segoe UI"/>
+          <w:sz w:val="18"/>
+          <w:szCs w:val="18"/>
+        </w:rPr>
+        <w:t xml:space="preserve"> (fixed values, implementations)</w:t>
+      </w:r>
+      <w:r>
+        <w:rPr>
+          <w:rFonts w:ascii="Segoe UI" w:hAnsi="Segoe UI" w:cs="Segoe UI"/>
+          <w:sz w:val="18"/>
+          <w:szCs w:val="18"/>
+        </w:rPr>
+        <w:t>.</w:t>
+      </w:r>
+    </w:p>
+    <w:p>
+      <w:pPr>
+        <w:pStyle w:val="NoSpacing"/>
+        <w:numPr>
+          <w:ilvl w:val="0"/>
+          <w:numId w:val="61"/>
+        </w:numPr>
+        <w:rPr>
+          <w:rFonts w:ascii="Segoe UI" w:hAnsi="Segoe UI" w:cs="Segoe UI"/>
+          <w:sz w:val="18"/>
+          <w:szCs w:val="18"/>
+        </w:rPr>
+      </w:pPr>
+      <w:r>
+        <w:rPr>
+          <w:rFonts w:ascii="Segoe UI" w:hAnsi="Segoe UI" w:cs="Segoe UI"/>
+          <w:sz w:val="18"/>
+          <w:szCs w:val="18"/>
+        </w:rPr>
+        <w:t>Final keyword can be use for a variable, method and class.</w:t>
+      </w:r>
+    </w:p>
+    <w:p>
+      <w:pPr>
+        <w:pStyle w:val="NoSpacing"/>
+        <w:numPr>
+          <w:ilvl w:val="0"/>
+          <w:numId w:val="61"/>
+        </w:numPr>
+        <w:rPr>
+          <w:rFonts w:ascii="Segoe UI" w:hAnsi="Segoe UI" w:cs="Segoe UI"/>
+          <w:sz w:val="18"/>
+          <w:szCs w:val="18"/>
+        </w:rPr>
+      </w:pPr>
+      <w:r>
+        <w:rPr>
+          <w:rFonts w:ascii="Segoe UI" w:hAnsi="Segoe UI" w:cs="Segoe UI"/>
+          <w:sz w:val="18"/>
+          <w:szCs w:val="18"/>
+        </w:rPr>
+        <w:t>Final variables can be a</w:t>
+      </w:r>
+      <w:r>
+        <w:rPr>
+          <w:rFonts w:ascii="Segoe UI" w:hAnsi="Segoe UI" w:cs="Segoe UI"/>
+          <w:sz w:val="18"/>
+          <w:szCs w:val="18"/>
+        </w:rPr>
+        <w:t>n</w:t>
+      </w:r>
+      <w:r>
+        <w:rPr>
+          <w:rFonts w:ascii="Segoe UI" w:hAnsi="Segoe UI" w:cs="Segoe UI"/>
+          <w:sz w:val="18"/>
+          <w:szCs w:val="18"/>
+        </w:rPr>
+        <w:t xml:space="preserve"> instance, local or static variables.</w:t>
+      </w:r>
+    </w:p>
+    <w:p>
+      <w:pPr>
+        <w:pStyle w:val="NoSpacing"/>
+        <w:numPr>
+          <w:ilvl w:val="0"/>
+          <w:numId w:val="61"/>
+        </w:numPr>
+        <w:rPr>
+          <w:rFonts w:ascii="Segoe UI" w:hAnsi="Segoe UI" w:cs="Segoe UI"/>
+          <w:sz w:val="18"/>
+          <w:szCs w:val="18"/>
+        </w:rPr>
+      </w:pPr>
+      <w:r>
+        <w:rPr>
+          <w:rFonts w:ascii="Segoe UI" w:hAnsi="Segoe UI" w:cs="Segoe UI"/>
+          <w:sz w:val="18"/>
+          <w:szCs w:val="18"/>
+        </w:rPr>
+        <w:t xml:space="preserve">By Making variable as </w:t>
+      </w:r>
+      <w:r>
+        <w:rPr>
+          <w:rFonts w:ascii="Segoe UI" w:hAnsi="Segoe UI" w:cs="Segoe UI"/>
+          <w:sz w:val="18"/>
+          <w:szCs w:val="18"/>
+        </w:rPr>
+        <w:t>final,</w:t>
+      </w:r>
+      <w:r>
+        <w:rPr>
+          <w:rFonts w:ascii="Segoe UI" w:hAnsi="Segoe UI" w:cs="Segoe UI"/>
+          <w:sz w:val="18"/>
+          <w:szCs w:val="18"/>
+        </w:rPr>
+        <w:t xml:space="preserve"> you can fix the value of that variable and </w:t>
+      </w:r>
+      <w:r>
+        <w:rPr>
+          <w:rFonts w:ascii="Segoe UI" w:hAnsi="Segoe UI" w:cs="Segoe UI"/>
+          <w:sz w:val="18"/>
+          <w:szCs w:val="18"/>
+        </w:rPr>
+        <w:t>these values</w:t>
+      </w:r>
+      <w:r>
+        <w:rPr>
+          <w:rFonts w:ascii="Segoe UI" w:hAnsi="Segoe UI" w:cs="Segoe UI"/>
+          <w:sz w:val="18"/>
+          <w:szCs w:val="18"/>
+        </w:rPr>
+        <w:t xml:space="preserve"> cannot be change. </w:t>
+      </w:r>
+    </w:p>
+    <w:p>
+      <w:pPr>
+        <w:pStyle w:val="NoSpacing"/>
+        <w:numPr>
+          <w:ilvl w:val="0"/>
+          <w:numId w:val="61"/>
+        </w:numPr>
+        <w:rPr>
+          <w:rFonts w:ascii="Segoe UI" w:hAnsi="Segoe UI" w:cs="Segoe UI"/>
+          <w:sz w:val="18"/>
+          <w:szCs w:val="18"/>
+        </w:rPr>
+      </w:pPr>
+      <w:r>
+        <w:rPr>
+          <w:rFonts w:ascii="Segoe UI" w:hAnsi="Segoe UI" w:cs="Segoe UI"/>
+          <w:sz w:val="18"/>
+          <w:szCs w:val="18"/>
+        </w:rPr>
+        <w:t>The implementation of the final method will be fixed.</w:t>
+      </w:r>
+      <w:r>
+        <w:rPr>
+          <w:rFonts w:ascii="Segoe UI" w:hAnsi="Segoe UI" w:cs="Segoe UI"/>
+          <w:sz w:val="18"/>
+          <w:szCs w:val="18"/>
+        </w:rPr>
+        <w:t xml:space="preserve"> These methods cannot be override.</w:t>
+      </w:r>
+      <w:r>
+        <w:rPr>
+          <w:rFonts w:ascii="Segoe UI" w:hAnsi="Segoe UI" w:cs="Segoe UI"/>
+          <w:sz w:val="18"/>
+          <w:szCs w:val="18"/>
+        </w:rPr>
+        <w:t xml:space="preserve"> </w:t>
+      </w:r>
+    </w:p>
+    <w:p>
+      <w:pPr>
+        <w:pStyle w:val="NoSpacing"/>
+        <w:numPr>
+          <w:ilvl w:val="0"/>
+          <w:numId w:val="61"/>
+        </w:numPr>
+        <w:rPr>
+          <w:rFonts w:ascii="Segoe UI" w:hAnsi="Segoe UI" w:cs="Segoe UI"/>
+          <w:sz w:val="18"/>
+          <w:szCs w:val="18"/>
+        </w:rPr>
+      </w:pPr>
+      <w:r>
+        <w:rPr>
+          <w:rFonts w:ascii="Segoe UI" w:hAnsi="Segoe UI" w:cs="Segoe UI"/>
+          <w:sz w:val="18"/>
+          <w:szCs w:val="18"/>
+        </w:rPr>
+        <w:t xml:space="preserve">Final classes cannot be </w:t>
+      </w:r>
+      <w:r>
+        <w:rPr>
+          <w:rFonts w:ascii="Segoe UI" w:hAnsi="Segoe UI" w:cs="Segoe UI"/>
+          <w:sz w:val="18"/>
+          <w:szCs w:val="18"/>
+        </w:rPr>
+        <w:t>inherited</w:t>
+      </w:r>
+      <w:r>
+        <w:rPr>
+          <w:rFonts w:ascii="Segoe UI" w:hAnsi="Segoe UI" w:cs="Segoe UI"/>
+          <w:sz w:val="18"/>
+          <w:szCs w:val="18"/>
+        </w:rPr>
+        <w:t>.</w:t>
+      </w:r>
+      <w:r>
+        <w:rPr>
+          <w:rFonts w:ascii="Segoe UI" w:hAnsi="Segoe UI" w:cs="Segoe UI"/>
+          <w:sz w:val="18"/>
+          <w:szCs w:val="18"/>
+        </w:rPr>
+        <w:t xml:space="preserve"> String, StingBuffer, StringBuilder, System class are the build-in final classes. </w:t>
+      </w:r>
+    </w:p>
+    <w:p>
+      <w:pPr>
+        <w:rPr>
+          <w:rFonts w:ascii="Segoe UI" w:hAnsi="Segoe UI" w:cs="Segoe UI"/>
+          <w:b/>
+          <w:bCs/>
+          <w:sz w:val="18"/>
+          <w:szCs w:val="18"/>
+        </w:rPr>
+      </w:pPr>
+    </w:p>
+    <w:p>
+      <w:pPr>
+        <w:rPr>
+          <w:rFonts w:ascii="Segoe UI" w:hAnsi="Segoe UI" w:cs="Segoe UI"/>
+          <w:b/>
+          <w:bCs/>
+          <w:sz w:val="18"/>
+          <w:szCs w:val="18"/>
+        </w:rPr>
+      </w:pPr>
+      <w:r>
+        <w:rPr>
+          <w:rFonts w:ascii="Segoe UI" w:hAnsi="Segoe UI" w:cs="Segoe UI"/>
+          <w:b/>
+          <w:bCs/>
+          <w:sz w:val="18"/>
+          <w:szCs w:val="18"/>
+        </w:rPr>
+        <w:t>Task</w:t>
+      </w:r>
+      <w:r>
+        <w:rPr>
+          <w:rFonts w:ascii="Segoe UI" w:hAnsi="Segoe UI" w:cs="Segoe UI"/>
+          <w:b/>
+          <w:bCs/>
+          <w:sz w:val="18"/>
+          <w:szCs w:val="18"/>
+        </w:rPr>
+        <w:t>: Inheritance, Super and this</w:t>
+      </w:r>
+    </w:p>
+    <w:p>
+      <w:pPr>
+        <w:pStyle w:val="NoSpacing"/>
+        <w:rPr>
+          <w:b/>
+          <w:bCs/>
+          <w:color w:val="000000" w:themeColor="text1"/>
+          <w:sz w:val="20"/>
+          <w:szCs w:val="20"/>
+        </w:rPr>
+      </w:pPr>
+      <w:r>
+        <w:rPr>
+          <w:b/>
+          <w:bCs/>
+          <w:noProof/>
+          <w:color w:val="000000" w:themeColor="text1"/>
+          <w:sz w:val="20"/>
+          <w:szCs w:val="20"/>
+        </w:rPr>
+        <w:drawing>
+          <wp:inline distT="0" distB="0" distL="0" distR="0" wp14:anchorId="69A2D87D" wp14:editId="21D6E9F0">
+            <wp:extent cx="4531259" cy="3375207"/>
+            <wp:effectExtent l="0" t="0" r="3175" b="0"/>
+            <wp:docPr id="23" name="Picture 23"/>
+            <wp:cNvGraphicFramePr>
+              <a:graphicFrameLocks xmlns:a="http://schemas.openxmlformats.org/drawingml/2006/main" noChangeAspect="1"/>
+            </wp:cNvGraphicFramePr>
+            <a:graphic xmlns:a="http://schemas.openxmlformats.org/drawingml/2006/main">
+              <a:graphicData uri="http://schemas.openxmlformats.org/drawingml/2006/picture">
+                <pic:pic xmlns:pic="http://schemas.openxmlformats.org/drawingml/2006/picture">
+                  <pic:nvPicPr>
+                    <pic:cNvPr id="0" name="Picture 1"/>
+                    <pic:cNvPicPr>
+                      <a:picLocks noChangeAspect="1" noChangeArrowheads="1"/>
+                    </pic:cNvPicPr>
+                  </pic:nvPicPr>
+                  <pic:blipFill>
+                    <a:blip r:embed="rId31">
+                      <a:extLst>
+                        <a:ext uri="{28A0092B-C50C-407E-A947-70E740481C1C}">
+                          <a14:useLocalDpi xmlns:a14="http://schemas.microsoft.com/office/drawing/2010/main" val="0"/>
+                        </a:ext>
+                      </a:extLst>
+                    </a:blip>
+                    <a:srcRect/>
+                    <a:stretch>
+                      <a:fillRect/>
+                    </a:stretch>
+                  </pic:blipFill>
+                  <pic:spPr bwMode="auto">
+                    <a:xfrm>
+                      <a:off x="0" y="0"/>
+                      <a:ext cx="4535796" cy="3378586"/>
+                    </a:xfrm>
+                    <a:prstGeom prst="rect">
+                      <a:avLst/>
+                    </a:prstGeom>
+                    <a:noFill/>
+                    <a:ln>
+                      <a:noFill/>
+                    </a:ln>
+                  </pic:spPr>
+                </pic:pic>
+              </a:graphicData>
+            </a:graphic>
+          </wp:inline>
+        </w:drawing>
+      </w:r>
+    </w:p>
+    <w:p>
+      <w:pPr>
+        <w:pStyle w:val="NoSpacing"/>
+        <w:rPr>
+          <w:b/>
+          <w:bCs/>
+          <w:color w:val="000000" w:themeColor="text1"/>
+          <w:sz w:val="20"/>
+          <w:szCs w:val="20"/>
+        </w:rPr>
+      </w:pPr>
+    </w:p>
     <w:sectPr>
       <w:pgSz w:w="12240" w:h="15840"/>
       <w:pgMar w:top="1440" w:right="1440" w:bottom="1440" w:left="1440" w:header="720" w:footer="720" w:gutter="0"/>
@@ -28154,6 +26147,95 @@
     </w:lvl>
   </w:abstractNum>
   <w:abstractNum w:abstractNumId="13" w15:restartNumberingAfterBreak="0">
+    <w:nsid w:val="193F3598"/>
+    <w:multiLevelType w:val="hybridMultilevel"/>
+    <w:tmpl w:val="D9D4495C"/>
+    <w:lvl w:ilvl="0" w:tplc="0409000F">
+      <w:start w:val="1"/>
+      <w:numFmt w:val="decimal"/>
+      <w:lvlText w:val="%1."/>
+      <w:lvlJc w:val="left"/>
+      <w:pPr>
+        <w:ind w:left="720" w:hanging="360"/>
+      </w:pPr>
+      <w:rPr>
+        <w:rFonts w:hint="default"/>
+      </w:rPr>
+    </w:lvl>
+    <w:lvl w:ilvl="1" w:tplc="04090019" w:tentative="1">
+      <w:start w:val="1"/>
+      <w:numFmt w:val="lowerLetter"/>
+      <w:lvlText w:val="%2."/>
+      <w:lvlJc w:val="left"/>
+      <w:pPr>
+        <w:ind w:left="1440" w:hanging="360"/>
+      </w:pPr>
+    </w:lvl>
+    <w:lvl w:ilvl="2" w:tplc="0409001B" w:tentative="1">
+      <w:start w:val="1"/>
+      <w:numFmt w:val="lowerRoman"/>
+      <w:lvlText w:val="%3."/>
+      <w:lvlJc w:val="right"/>
+      <w:pPr>
+        <w:ind w:left="2160" w:hanging="180"/>
+      </w:pPr>
+    </w:lvl>
+    <w:lvl w:ilvl="3" w:tplc="0409000F" w:tentative="1">
+      <w:start w:val="1"/>
+      <w:numFmt w:val="decimal"/>
+      <w:lvlText w:val="%4."/>
+      <w:lvlJc w:val="left"/>
+      <w:pPr>
+        <w:ind w:left="2880" w:hanging="360"/>
+      </w:pPr>
+    </w:lvl>
+    <w:lvl w:ilvl="4" w:tplc="04090019" w:tentative="1">
+      <w:start w:val="1"/>
+      <w:numFmt w:val="lowerLetter"/>
+      <w:lvlText w:val="%5."/>
+      <w:lvlJc w:val="left"/>
+      <w:pPr>
+        <w:ind w:left="3600" w:hanging="360"/>
+      </w:pPr>
+    </w:lvl>
+    <w:lvl w:ilvl="5" w:tplc="0409001B" w:tentative="1">
+      <w:start w:val="1"/>
+      <w:numFmt w:val="lowerRoman"/>
+      <w:lvlText w:val="%6."/>
+      <w:lvlJc w:val="right"/>
+      <w:pPr>
+        <w:ind w:left="4320" w:hanging="180"/>
+      </w:pPr>
+    </w:lvl>
+    <w:lvl w:ilvl="6" w:tplc="0409000F" w:tentative="1">
+      <w:start w:val="1"/>
+      <w:numFmt w:val="decimal"/>
+      <w:lvlText w:val="%7."/>
+      <w:lvlJc w:val="left"/>
+      <w:pPr>
+        <w:ind w:left="5040" w:hanging="360"/>
+      </w:pPr>
+    </w:lvl>
+    <w:lvl w:ilvl="7" w:tplc="04090019" w:tentative="1">
+      <w:start w:val="1"/>
+      <w:numFmt w:val="lowerLetter"/>
+      <w:lvlText w:val="%8."/>
+      <w:lvlJc w:val="left"/>
+      <w:pPr>
+        <w:ind w:left="5760" w:hanging="360"/>
+      </w:pPr>
+    </w:lvl>
+    <w:lvl w:ilvl="8" w:tplc="0409001B" w:tentative="1">
+      <w:start w:val="1"/>
+      <w:numFmt w:val="lowerRoman"/>
+      <w:lvlText w:val="%9."/>
+      <w:lvlJc w:val="right"/>
+      <w:pPr>
+        <w:ind w:left="6480" w:hanging="180"/>
+      </w:pPr>
+    </w:lvl>
+  </w:abstractNum>
+  <w:abstractNum w:abstractNumId="14" w15:restartNumberingAfterBreak="0">
     <w:nsid w:val="1BEE2E73"/>
     <w:multiLevelType w:val="hybridMultilevel"/>
     <w:tmpl w:val="11705AF8"/>
@@ -28242,7 +26324,7 @@
       </w:pPr>
     </w:lvl>
   </w:abstractNum>
-  <w:abstractNum w:abstractNumId="14" w15:restartNumberingAfterBreak="0">
+  <w:abstractNum w:abstractNumId="15" w15:restartNumberingAfterBreak="0">
     <w:nsid w:val="1CB631B7"/>
     <w:multiLevelType w:val="hybridMultilevel"/>
     <w:tmpl w:val="9214742E"/>
@@ -28333,7 +26415,7 @@
       </w:pPr>
     </w:lvl>
   </w:abstractNum>
-  <w:abstractNum w:abstractNumId="15" w15:restartNumberingAfterBreak="0">
+  <w:abstractNum w:abstractNumId="16" w15:restartNumberingAfterBreak="0">
     <w:nsid w:val="1CD43A2A"/>
     <w:multiLevelType w:val="hybridMultilevel"/>
     <w:tmpl w:val="316C8826"/>
@@ -28422,7 +26504,7 @@
       </w:pPr>
     </w:lvl>
   </w:abstractNum>
-  <w:abstractNum w:abstractNumId="16" w15:restartNumberingAfterBreak="0">
+  <w:abstractNum w:abstractNumId="17" w15:restartNumberingAfterBreak="0">
     <w:nsid w:val="1E8A5863"/>
     <w:multiLevelType w:val="hybridMultilevel"/>
     <w:tmpl w:val="D504B0FA"/>
@@ -28512,7 +26594,7 @@
       </w:pPr>
     </w:lvl>
   </w:abstractNum>
-  <w:abstractNum w:abstractNumId="17" w15:restartNumberingAfterBreak="0">
+  <w:abstractNum w:abstractNumId="18" w15:restartNumberingAfterBreak="0">
     <w:nsid w:val="1F227FBA"/>
     <w:multiLevelType w:val="hybridMultilevel"/>
     <w:tmpl w:val="BFC8D378"/>
@@ -28601,7 +26683,7 @@
       </w:pPr>
     </w:lvl>
   </w:abstractNum>
-  <w:abstractNum w:abstractNumId="18" w15:restartNumberingAfterBreak="0">
+  <w:abstractNum w:abstractNumId="19" w15:restartNumberingAfterBreak="0">
     <w:nsid w:val="200E7F5F"/>
     <w:multiLevelType w:val="hybridMultilevel"/>
     <w:tmpl w:val="7B5ACD24"/>
@@ -28690,7 +26772,7 @@
       </w:pPr>
     </w:lvl>
   </w:abstractNum>
-  <w:abstractNum w:abstractNumId="19" w15:restartNumberingAfterBreak="0">
+  <w:abstractNum w:abstractNumId="20" w15:restartNumberingAfterBreak="0">
     <w:nsid w:val="25CC3A3A"/>
     <w:multiLevelType w:val="hybridMultilevel"/>
     <w:tmpl w:val="6E60C88C"/>
@@ -28779,7 +26861,7 @@
       </w:pPr>
     </w:lvl>
   </w:abstractNum>
-  <w:abstractNum w:abstractNumId="20" w15:restartNumberingAfterBreak="0">
+  <w:abstractNum w:abstractNumId="21" w15:restartNumberingAfterBreak="0">
     <w:nsid w:val="266F33D9"/>
     <w:multiLevelType w:val="hybridMultilevel"/>
     <w:tmpl w:val="83EEE3E6"/>
@@ -28868,7 +26950,7 @@
       </w:pPr>
     </w:lvl>
   </w:abstractNum>
-  <w:abstractNum w:abstractNumId="21" w15:restartNumberingAfterBreak="0">
+  <w:abstractNum w:abstractNumId="22" w15:restartNumberingAfterBreak="0">
     <w:nsid w:val="2ACE5638"/>
     <w:multiLevelType w:val="hybridMultilevel"/>
     <w:tmpl w:val="69DA7154"/>
@@ -28959,7 +27041,7 @@
       </w:pPr>
     </w:lvl>
   </w:abstractNum>
-  <w:abstractNum w:abstractNumId="22" w15:restartNumberingAfterBreak="0">
+  <w:abstractNum w:abstractNumId="23" w15:restartNumberingAfterBreak="0">
     <w:nsid w:val="2D3869C0"/>
     <w:multiLevelType w:val="hybridMultilevel"/>
     <w:tmpl w:val="A60A4200"/>
@@ -29048,7 +27130,7 @@
       </w:pPr>
     </w:lvl>
   </w:abstractNum>
-  <w:abstractNum w:abstractNumId="23" w15:restartNumberingAfterBreak="0">
+  <w:abstractNum w:abstractNumId="24" w15:restartNumberingAfterBreak="0">
     <w:nsid w:val="2D6C3467"/>
     <w:multiLevelType w:val="hybridMultilevel"/>
     <w:tmpl w:val="6B4CA7FC"/>
@@ -29137,7 +27219,7 @@
       </w:pPr>
     </w:lvl>
   </w:abstractNum>
-  <w:abstractNum w:abstractNumId="24" w15:restartNumberingAfterBreak="0">
+  <w:abstractNum w:abstractNumId="25" w15:restartNumberingAfterBreak="0">
     <w:nsid w:val="2DB111BF"/>
     <w:multiLevelType w:val="hybridMultilevel"/>
     <w:tmpl w:val="F1561B98"/>
@@ -29226,7 +27308,7 @@
       </w:pPr>
     </w:lvl>
   </w:abstractNum>
-  <w:abstractNum w:abstractNumId="25" w15:restartNumberingAfterBreak="0">
+  <w:abstractNum w:abstractNumId="26" w15:restartNumberingAfterBreak="0">
     <w:nsid w:val="30ED384C"/>
     <w:multiLevelType w:val="hybridMultilevel"/>
     <w:tmpl w:val="0DBEA242"/>
@@ -29316,7 +27398,7 @@
       </w:pPr>
     </w:lvl>
   </w:abstractNum>
-  <w:abstractNum w:abstractNumId="26" w15:restartNumberingAfterBreak="0">
+  <w:abstractNum w:abstractNumId="27" w15:restartNumberingAfterBreak="0">
     <w:nsid w:val="310B3BDF"/>
     <w:multiLevelType w:val="hybridMultilevel"/>
     <w:tmpl w:val="97AAEEE2"/>
@@ -29405,7 +27487,7 @@
       </w:pPr>
     </w:lvl>
   </w:abstractNum>
-  <w:abstractNum w:abstractNumId="27" w15:restartNumberingAfterBreak="0">
+  <w:abstractNum w:abstractNumId="28" w15:restartNumberingAfterBreak="0">
     <w:nsid w:val="31670B4C"/>
     <w:multiLevelType w:val="hybridMultilevel"/>
     <w:tmpl w:val="13843536"/>
@@ -29494,7 +27576,7 @@
       </w:pPr>
     </w:lvl>
   </w:abstractNum>
-  <w:abstractNum w:abstractNumId="28" w15:restartNumberingAfterBreak="0">
+  <w:abstractNum w:abstractNumId="29" w15:restartNumberingAfterBreak="0">
     <w:nsid w:val="33FC0010"/>
     <w:multiLevelType w:val="hybridMultilevel"/>
     <w:tmpl w:val="34F4EDB0"/>
@@ -29585,7 +27667,7 @@
       </w:pPr>
     </w:lvl>
   </w:abstractNum>
-  <w:abstractNum w:abstractNumId="29" w15:restartNumberingAfterBreak="0">
+  <w:abstractNum w:abstractNumId="30" w15:restartNumberingAfterBreak="0">
     <w:nsid w:val="3521638B"/>
     <w:multiLevelType w:val="hybridMultilevel"/>
     <w:tmpl w:val="E2987642"/>
@@ -29674,7 +27756,7 @@
       </w:pPr>
     </w:lvl>
   </w:abstractNum>
-  <w:abstractNum w:abstractNumId="30" w15:restartNumberingAfterBreak="0">
+  <w:abstractNum w:abstractNumId="31" w15:restartNumberingAfterBreak="0">
     <w:nsid w:val="427B344E"/>
     <w:multiLevelType w:val="hybridMultilevel"/>
     <w:tmpl w:val="0CD0C292"/>
@@ -29765,7 +27847,7 @@
       </w:pPr>
     </w:lvl>
   </w:abstractNum>
-  <w:abstractNum w:abstractNumId="31" w15:restartNumberingAfterBreak="0">
+  <w:abstractNum w:abstractNumId="32" w15:restartNumberingAfterBreak="0">
     <w:nsid w:val="4501063A"/>
     <w:multiLevelType w:val="hybridMultilevel"/>
     <w:tmpl w:val="49F6C75A"/>
@@ -29856,7 +27938,7 @@
       </w:pPr>
     </w:lvl>
   </w:abstractNum>
-  <w:abstractNum w:abstractNumId="32" w15:restartNumberingAfterBreak="0">
+  <w:abstractNum w:abstractNumId="33" w15:restartNumberingAfterBreak="0">
     <w:nsid w:val="4D253815"/>
     <w:multiLevelType w:val="hybridMultilevel"/>
     <w:tmpl w:val="55589B68"/>
@@ -29945,7 +28027,7 @@
       </w:pPr>
     </w:lvl>
   </w:abstractNum>
-  <w:abstractNum w:abstractNumId="33" w15:restartNumberingAfterBreak="0">
+  <w:abstractNum w:abstractNumId="34" w15:restartNumberingAfterBreak="0">
     <w:nsid w:val="4F3B56E0"/>
     <w:multiLevelType w:val="hybridMultilevel"/>
     <w:tmpl w:val="E3000BD0"/>
@@ -30034,7 +28116,7 @@
       </w:pPr>
     </w:lvl>
   </w:abstractNum>
-  <w:abstractNum w:abstractNumId="34" w15:restartNumberingAfterBreak="0">
+  <w:abstractNum w:abstractNumId="35" w15:restartNumberingAfterBreak="0">
     <w:nsid w:val="510574B9"/>
     <w:multiLevelType w:val="hybridMultilevel"/>
     <w:tmpl w:val="8FF63390"/>
@@ -30123,7 +28205,7 @@
       </w:pPr>
     </w:lvl>
   </w:abstractNum>
-  <w:abstractNum w:abstractNumId="35" w15:restartNumberingAfterBreak="0">
+  <w:abstractNum w:abstractNumId="36" w15:restartNumberingAfterBreak="0">
     <w:nsid w:val="51945A1A"/>
     <w:multiLevelType w:val="hybridMultilevel"/>
     <w:tmpl w:val="91645264"/>
@@ -30214,7 +28296,7 @@
       </w:pPr>
     </w:lvl>
   </w:abstractNum>
-  <w:abstractNum w:abstractNumId="36" w15:restartNumberingAfterBreak="0">
+  <w:abstractNum w:abstractNumId="37" w15:restartNumberingAfterBreak="0">
     <w:nsid w:val="51C65374"/>
     <w:multiLevelType w:val="hybridMultilevel"/>
     <w:tmpl w:val="66C4F6A2"/>
@@ -30303,7 +28385,7 @@
       </w:pPr>
     </w:lvl>
   </w:abstractNum>
-  <w:abstractNum w:abstractNumId="37" w15:restartNumberingAfterBreak="0">
+  <w:abstractNum w:abstractNumId="38" w15:restartNumberingAfterBreak="0">
     <w:nsid w:val="52636BE2"/>
     <w:multiLevelType w:val="hybridMultilevel"/>
     <w:tmpl w:val="FC725656"/>
@@ -30392,7 +28474,7 @@
       </w:pPr>
     </w:lvl>
   </w:abstractNum>
-  <w:abstractNum w:abstractNumId="38" w15:restartNumberingAfterBreak="0">
+  <w:abstractNum w:abstractNumId="39" w15:restartNumberingAfterBreak="0">
     <w:nsid w:val="537335BD"/>
     <w:multiLevelType w:val="hybridMultilevel"/>
     <w:tmpl w:val="3FF8A094"/>
@@ -30481,7 +28563,7 @@
       </w:pPr>
     </w:lvl>
   </w:abstractNum>
-  <w:abstractNum w:abstractNumId="39" w15:restartNumberingAfterBreak="0">
+  <w:abstractNum w:abstractNumId="40" w15:restartNumberingAfterBreak="0">
     <w:nsid w:val="53DC54F9"/>
     <w:multiLevelType w:val="hybridMultilevel"/>
     <w:tmpl w:val="D9A2BE06"/>
@@ -30570,7 +28652,7 @@
       </w:pPr>
     </w:lvl>
   </w:abstractNum>
-  <w:abstractNum w:abstractNumId="40" w15:restartNumberingAfterBreak="0">
+  <w:abstractNum w:abstractNumId="41" w15:restartNumberingAfterBreak="0">
     <w:nsid w:val="5874313E"/>
     <w:multiLevelType w:val="hybridMultilevel"/>
     <w:tmpl w:val="3E9C5CAE"/>
@@ -30659,7 +28741,7 @@
       </w:pPr>
     </w:lvl>
   </w:abstractNum>
-  <w:abstractNum w:abstractNumId="41" w15:restartNumberingAfterBreak="0">
+  <w:abstractNum w:abstractNumId="42" w15:restartNumberingAfterBreak="0">
     <w:nsid w:val="59A72C24"/>
     <w:multiLevelType w:val="hybridMultilevel"/>
     <w:tmpl w:val="9F46E356"/>
@@ -30748,7 +28830,96 @@
       </w:pPr>
     </w:lvl>
   </w:abstractNum>
-  <w:abstractNum w:abstractNumId="42" w15:restartNumberingAfterBreak="0">
+  <w:abstractNum w:abstractNumId="43" w15:restartNumberingAfterBreak="0">
+    <w:nsid w:val="5B453FF0"/>
+    <w:multiLevelType w:val="hybridMultilevel"/>
+    <w:tmpl w:val="FDB6CE3C"/>
+    <w:lvl w:ilvl="0" w:tplc="0409000F">
+      <w:start w:val="1"/>
+      <w:numFmt w:val="decimal"/>
+      <w:lvlText w:val="%1."/>
+      <w:lvlJc w:val="left"/>
+      <w:pPr>
+        <w:ind w:left="720" w:hanging="360"/>
+      </w:pPr>
+      <w:rPr>
+        <w:rFonts w:hint="default"/>
+      </w:rPr>
+    </w:lvl>
+    <w:lvl w:ilvl="1" w:tplc="04090019" w:tentative="1">
+      <w:start w:val="1"/>
+      <w:numFmt w:val="lowerLetter"/>
+      <w:lvlText w:val="%2."/>
+      <w:lvlJc w:val="left"/>
+      <w:pPr>
+        <w:ind w:left="1440" w:hanging="360"/>
+      </w:pPr>
+    </w:lvl>
+    <w:lvl w:ilvl="2" w:tplc="0409001B" w:tentative="1">
+      <w:start w:val="1"/>
+      <w:numFmt w:val="lowerRoman"/>
+      <w:lvlText w:val="%3."/>
+      <w:lvlJc w:val="right"/>
+      <w:pPr>
+        <w:ind w:left="2160" w:hanging="180"/>
+      </w:pPr>
+    </w:lvl>
+    <w:lvl w:ilvl="3" w:tplc="0409000F" w:tentative="1">
+      <w:start w:val="1"/>
+      <w:numFmt w:val="decimal"/>
+      <w:lvlText w:val="%4."/>
+      <w:lvlJc w:val="left"/>
+      <w:pPr>
+        <w:ind w:left="2880" w:hanging="360"/>
+      </w:pPr>
+    </w:lvl>
+    <w:lvl w:ilvl="4" w:tplc="04090019" w:tentative="1">
+      <w:start w:val="1"/>
+      <w:numFmt w:val="lowerLetter"/>
+      <w:lvlText w:val="%5."/>
+      <w:lvlJc w:val="left"/>
+      <w:pPr>
+        <w:ind w:left="3600" w:hanging="360"/>
+      </w:pPr>
+    </w:lvl>
+    <w:lvl w:ilvl="5" w:tplc="0409001B" w:tentative="1">
+      <w:start w:val="1"/>
+      <w:numFmt w:val="lowerRoman"/>
+      <w:lvlText w:val="%6."/>
+      <w:lvlJc w:val="right"/>
+      <w:pPr>
+        <w:ind w:left="4320" w:hanging="180"/>
+      </w:pPr>
+    </w:lvl>
+    <w:lvl w:ilvl="6" w:tplc="0409000F" w:tentative="1">
+      <w:start w:val="1"/>
+      <w:numFmt w:val="decimal"/>
+      <w:lvlText w:val="%7."/>
+      <w:lvlJc w:val="left"/>
+      <w:pPr>
+        <w:ind w:left="5040" w:hanging="360"/>
+      </w:pPr>
+    </w:lvl>
+    <w:lvl w:ilvl="7" w:tplc="04090019" w:tentative="1">
+      <w:start w:val="1"/>
+      <w:numFmt w:val="lowerLetter"/>
+      <w:lvlText w:val="%8."/>
+      <w:lvlJc w:val="left"/>
+      <w:pPr>
+        <w:ind w:left="5760" w:hanging="360"/>
+      </w:pPr>
+    </w:lvl>
+    <w:lvl w:ilvl="8" w:tplc="0409001B" w:tentative="1">
+      <w:start w:val="1"/>
+      <w:numFmt w:val="lowerRoman"/>
+      <w:lvlText w:val="%9."/>
+      <w:lvlJc w:val="right"/>
+      <w:pPr>
+        <w:ind w:left="6480" w:hanging="180"/>
+      </w:pPr>
+    </w:lvl>
+  </w:abstractNum>
+  <w:abstractNum w:abstractNumId="44" w15:restartNumberingAfterBreak="0">
     <w:nsid w:val="5BEE0069"/>
     <w:multiLevelType w:val="hybridMultilevel"/>
     <w:tmpl w:val="AAA64E90"/>
@@ -30839,7 +29010,7 @@
       </w:pPr>
     </w:lvl>
   </w:abstractNum>
-  <w:abstractNum w:abstractNumId="43" w15:restartNumberingAfterBreak="0">
+  <w:abstractNum w:abstractNumId="45" w15:restartNumberingAfterBreak="0">
     <w:nsid w:val="5ECD2D13"/>
     <w:multiLevelType w:val="hybridMultilevel"/>
     <w:tmpl w:val="A6AED13A"/>
@@ -30928,7 +29099,7 @@
       </w:pPr>
     </w:lvl>
   </w:abstractNum>
-  <w:abstractNum w:abstractNumId="44" w15:restartNumberingAfterBreak="0">
+  <w:abstractNum w:abstractNumId="46" w15:restartNumberingAfterBreak="0">
     <w:nsid w:val="609F0058"/>
     <w:multiLevelType w:val="hybridMultilevel"/>
     <w:tmpl w:val="458ED464"/>
@@ -31017,7 +29188,7 @@
       </w:pPr>
     </w:lvl>
   </w:abstractNum>
-  <w:abstractNum w:abstractNumId="45" w15:restartNumberingAfterBreak="0">
+  <w:abstractNum w:abstractNumId="47" w15:restartNumberingAfterBreak="0">
     <w:nsid w:val="618A2DE0"/>
     <w:multiLevelType w:val="hybridMultilevel"/>
     <w:tmpl w:val="6F429396"/>
@@ -31106,7 +29277,7 @@
       </w:pPr>
     </w:lvl>
   </w:abstractNum>
-  <w:abstractNum w:abstractNumId="46" w15:restartNumberingAfterBreak="0">
+  <w:abstractNum w:abstractNumId="48" w15:restartNumberingAfterBreak="0">
     <w:nsid w:val="61FB19B3"/>
     <w:multiLevelType w:val="hybridMultilevel"/>
     <w:tmpl w:val="0296B742"/>
@@ -31195,7 +29366,7 @@
       </w:pPr>
     </w:lvl>
   </w:abstractNum>
-  <w:abstractNum w:abstractNumId="47" w15:restartNumberingAfterBreak="0">
+  <w:abstractNum w:abstractNumId="49" w15:restartNumberingAfterBreak="0">
     <w:nsid w:val="63864FB2"/>
     <w:multiLevelType w:val="hybridMultilevel"/>
     <w:tmpl w:val="57CCB6EC"/>
@@ -31284,7 +29455,7 @@
       </w:pPr>
     </w:lvl>
   </w:abstractNum>
-  <w:abstractNum w:abstractNumId="48" w15:restartNumberingAfterBreak="0">
+  <w:abstractNum w:abstractNumId="50" w15:restartNumberingAfterBreak="0">
     <w:nsid w:val="664C4637"/>
     <w:multiLevelType w:val="hybridMultilevel"/>
     <w:tmpl w:val="51A243EC"/>
@@ -31373,7 +29544,7 @@
       </w:pPr>
     </w:lvl>
   </w:abstractNum>
-  <w:abstractNum w:abstractNumId="49" w15:restartNumberingAfterBreak="0">
+  <w:abstractNum w:abstractNumId="51" w15:restartNumberingAfterBreak="0">
     <w:nsid w:val="68C64235"/>
     <w:multiLevelType w:val="hybridMultilevel"/>
     <w:tmpl w:val="5DFC2808"/>
@@ -31464,7 +29635,7 @@
       </w:pPr>
     </w:lvl>
   </w:abstractNum>
-  <w:abstractNum w:abstractNumId="50" w15:restartNumberingAfterBreak="0">
+  <w:abstractNum w:abstractNumId="52" w15:restartNumberingAfterBreak="0">
     <w:nsid w:val="69DE2AF1"/>
     <w:multiLevelType w:val="hybridMultilevel"/>
     <w:tmpl w:val="76D08DC0"/>
@@ -31553,7 +29724,7 @@
       </w:pPr>
     </w:lvl>
   </w:abstractNum>
-  <w:abstractNum w:abstractNumId="51" w15:restartNumberingAfterBreak="0">
+  <w:abstractNum w:abstractNumId="53" w15:restartNumberingAfterBreak="0">
     <w:nsid w:val="6A8820A9"/>
     <w:multiLevelType w:val="hybridMultilevel"/>
     <w:tmpl w:val="4C8E4EB2"/>
@@ -31642,7 +29813,7 @@
       </w:pPr>
     </w:lvl>
   </w:abstractNum>
-  <w:abstractNum w:abstractNumId="52" w15:restartNumberingAfterBreak="0">
+  <w:abstractNum w:abstractNumId="54" w15:restartNumberingAfterBreak="0">
     <w:nsid w:val="7127483C"/>
     <w:multiLevelType w:val="hybridMultilevel"/>
     <w:tmpl w:val="2EE447D4"/>
@@ -31731,7 +29902,7 @@
       </w:pPr>
     </w:lvl>
   </w:abstractNum>
-  <w:abstractNum w:abstractNumId="53" w15:restartNumberingAfterBreak="0">
+  <w:abstractNum w:abstractNumId="55" w15:restartNumberingAfterBreak="0">
     <w:nsid w:val="714D69E3"/>
     <w:multiLevelType w:val="hybridMultilevel"/>
     <w:tmpl w:val="93ACC194"/>
@@ -31822,7 +29993,7 @@
       </w:pPr>
     </w:lvl>
   </w:abstractNum>
-  <w:abstractNum w:abstractNumId="54" w15:restartNumberingAfterBreak="0">
+  <w:abstractNum w:abstractNumId="56" w15:restartNumberingAfterBreak="0">
     <w:nsid w:val="722F3CF7"/>
     <w:multiLevelType w:val="hybridMultilevel"/>
     <w:tmpl w:val="F0B888FC"/>
@@ -31912,7 +30083,7 @@
       </w:pPr>
     </w:lvl>
   </w:abstractNum>
-  <w:abstractNum w:abstractNumId="55" w15:restartNumberingAfterBreak="0">
+  <w:abstractNum w:abstractNumId="57" w15:restartNumberingAfterBreak="0">
     <w:nsid w:val="749B282B"/>
     <w:multiLevelType w:val="hybridMultilevel"/>
     <w:tmpl w:val="F15622C0"/>
@@ -32003,7 +30174,7 @@
       </w:pPr>
     </w:lvl>
   </w:abstractNum>
-  <w:abstractNum w:abstractNumId="56" w15:restartNumberingAfterBreak="0">
+  <w:abstractNum w:abstractNumId="58" w15:restartNumberingAfterBreak="0">
     <w:nsid w:val="74F355D1"/>
     <w:multiLevelType w:val="hybridMultilevel"/>
     <w:tmpl w:val="473E9C74"/>
@@ -32092,7 +30263,7 @@
       </w:pPr>
     </w:lvl>
   </w:abstractNum>
-  <w:abstractNum w:abstractNumId="57" w15:restartNumberingAfterBreak="0">
+  <w:abstractNum w:abstractNumId="59" w15:restartNumberingAfterBreak="0">
     <w:nsid w:val="75A221F0"/>
     <w:multiLevelType w:val="hybridMultilevel"/>
     <w:tmpl w:val="93ACC194"/>
@@ -32183,7 +30354,7 @@
       </w:pPr>
     </w:lvl>
   </w:abstractNum>
-  <w:abstractNum w:abstractNumId="58" w15:restartNumberingAfterBreak="0">
+  <w:abstractNum w:abstractNumId="60" w15:restartNumberingAfterBreak="0">
     <w:nsid w:val="79D40868"/>
     <w:multiLevelType w:val="hybridMultilevel"/>
     <w:tmpl w:val="67EEADB8"/>
@@ -32273,10 +30444,10 @@
     </w:lvl>
   </w:abstractNum>
   <w:num w:numId="1">
-    <w:abstractNumId w:val="19"/>
+    <w:abstractNumId w:val="20"/>
   </w:num>
   <w:num w:numId="2">
-    <w:abstractNumId w:val="25"/>
+    <w:abstractNumId w:val="26"/>
   </w:num>
   <w:num w:numId="3">
     <w:abstractNumId w:val="12"/>
@@ -32285,61 +30456,61 @@
     <w:abstractNumId w:val="5"/>
   </w:num>
   <w:num w:numId="5">
-    <w:abstractNumId w:val="16"/>
+    <w:abstractNumId w:val="17"/>
   </w:num>
   <w:num w:numId="6">
     <w:abstractNumId w:val="10"/>
   </w:num>
   <w:num w:numId="7">
-    <w:abstractNumId w:val="58"/>
+    <w:abstractNumId w:val="60"/>
   </w:num>
   <w:num w:numId="8">
-    <w:abstractNumId w:val="50"/>
+    <w:abstractNumId w:val="52"/>
   </w:num>
   <w:num w:numId="9">
-    <w:abstractNumId w:val="21"/>
+    <w:abstractNumId w:val="22"/>
   </w:num>
   <w:num w:numId="10">
-    <w:abstractNumId w:val="44"/>
+    <w:abstractNumId w:val="46"/>
   </w:num>
   <w:num w:numId="11">
-    <w:abstractNumId w:val="13"/>
+    <w:abstractNumId w:val="14"/>
   </w:num>
   <w:num w:numId="12">
-    <w:abstractNumId w:val="30"/>
+    <w:abstractNumId w:val="31"/>
   </w:num>
   <w:num w:numId="13">
-    <w:abstractNumId w:val="37"/>
+    <w:abstractNumId w:val="38"/>
   </w:num>
   <w:num w:numId="14">
-    <w:abstractNumId w:val="39"/>
+    <w:abstractNumId w:val="40"/>
   </w:num>
   <w:num w:numId="15">
-    <w:abstractNumId w:val="15"/>
+    <w:abstractNumId w:val="16"/>
   </w:num>
   <w:num w:numId="16">
-    <w:abstractNumId w:val="52"/>
+    <w:abstractNumId w:val="54"/>
   </w:num>
   <w:num w:numId="17">
     <w:abstractNumId w:val="11"/>
   </w:num>
   <w:num w:numId="18">
-    <w:abstractNumId w:val="35"/>
+    <w:abstractNumId w:val="36"/>
   </w:num>
   <w:num w:numId="19">
     <w:abstractNumId w:val="3"/>
   </w:num>
   <w:num w:numId="20">
-    <w:abstractNumId w:val="55"/>
+    <w:abstractNumId w:val="57"/>
   </w:num>
   <w:num w:numId="21">
-    <w:abstractNumId w:val="42"/>
+    <w:abstractNumId w:val="44"/>
   </w:num>
   <w:num w:numId="22">
     <w:abstractNumId w:val="7"/>
   </w:num>
   <w:num w:numId="23">
-    <w:abstractNumId w:val="22"/>
+    <w:abstractNumId w:val="23"/>
   </w:num>
   <w:num w:numId="24">
     <w:abstractNumId w:val="1"/>
@@ -32348,10 +30519,10 @@
     <w:abstractNumId w:val="8"/>
   </w:num>
   <w:num w:numId="26">
-    <w:abstractNumId w:val="56"/>
+    <w:abstractNumId w:val="58"/>
   </w:num>
   <w:num w:numId="27">
-    <w:abstractNumId w:val="40"/>
+    <w:abstractNumId w:val="41"/>
   </w:num>
   <w:num w:numId="28">
     <w:abstractNumId w:val="6"/>
@@ -32360,94 +30531,100 @@
     <w:abstractNumId w:val="0"/>
   </w:num>
   <w:num w:numId="30">
-    <w:abstractNumId w:val="23"/>
+    <w:abstractNumId w:val="24"/>
   </w:num>
   <w:num w:numId="31">
-    <w:abstractNumId w:val="45"/>
+    <w:abstractNumId w:val="47"/>
   </w:num>
   <w:num w:numId="32">
-    <w:abstractNumId w:val="28"/>
+    <w:abstractNumId w:val="29"/>
   </w:num>
   <w:num w:numId="33">
-    <w:abstractNumId w:val="47"/>
+    <w:abstractNumId w:val="49"/>
   </w:num>
   <w:num w:numId="34">
     <w:abstractNumId w:val="2"/>
   </w:num>
   <w:num w:numId="35">
-    <w:abstractNumId w:val="54"/>
+    <w:abstractNumId w:val="56"/>
   </w:num>
   <w:num w:numId="36">
+    <w:abstractNumId w:val="19"/>
+  </w:num>
+  <w:num w:numId="37">
+    <w:abstractNumId w:val="27"/>
+  </w:num>
+  <w:num w:numId="38">
+    <w:abstractNumId w:val="15"/>
+  </w:num>
+  <w:num w:numId="39">
+    <w:abstractNumId w:val="21"/>
+  </w:num>
+  <w:num w:numId="40">
     <w:abstractNumId w:val="18"/>
   </w:num>
-  <w:num w:numId="37">
-    <w:abstractNumId w:val="26"/>
-  </w:num>
-  <w:num w:numId="38">
-    <w:abstractNumId w:val="14"/>
-  </w:num>
-  <w:num w:numId="39">
-    <w:abstractNumId w:val="20"/>
-  </w:num>
-  <w:num w:numId="40">
-    <w:abstractNumId w:val="17"/>
-  </w:num>
   <w:num w:numId="41">
-    <w:abstractNumId w:val="43"/>
+    <w:abstractNumId w:val="45"/>
   </w:num>
   <w:num w:numId="42">
-    <w:abstractNumId w:val="38"/>
+    <w:abstractNumId w:val="39"/>
   </w:num>
   <w:num w:numId="43">
     <w:abstractNumId w:val="9"/>
   </w:num>
   <w:num w:numId="44">
-    <w:abstractNumId w:val="41"/>
+    <w:abstractNumId w:val="42"/>
   </w:num>
   <w:num w:numId="45">
-    <w:abstractNumId w:val="24"/>
+    <w:abstractNumId w:val="25"/>
   </w:num>
   <w:num w:numId="46">
-    <w:abstractNumId w:val="57"/>
+    <w:abstractNumId w:val="59"/>
   </w:num>
   <w:num w:numId="47">
-    <w:abstractNumId w:val="53"/>
+    <w:abstractNumId w:val="55"/>
   </w:num>
   <w:num w:numId="48">
+    <w:abstractNumId w:val="35"/>
+  </w:num>
+  <w:num w:numId="49">
+    <w:abstractNumId w:val="37"/>
+  </w:num>
+  <w:num w:numId="50">
     <w:abstractNumId w:val="34"/>
   </w:num>
-  <w:num w:numId="49">
-    <w:abstractNumId w:val="36"/>
-  </w:num>
-  <w:num w:numId="50">
-    <w:abstractNumId w:val="33"/>
-  </w:num>
   <w:num w:numId="51">
-    <w:abstractNumId w:val="29"/>
+    <w:abstractNumId w:val="30"/>
   </w:num>
   <w:num w:numId="52">
     <w:abstractNumId w:val="4"/>
   </w:num>
   <w:num w:numId="53">
-    <w:abstractNumId w:val="27"/>
+    <w:abstractNumId w:val="28"/>
   </w:num>
   <w:num w:numId="54">
-    <w:abstractNumId w:val="46"/>
+    <w:abstractNumId w:val="48"/>
   </w:num>
   <w:num w:numId="55">
-    <w:abstractNumId w:val="49"/>
+    <w:abstractNumId w:val="51"/>
   </w:num>
   <w:num w:numId="56">
-    <w:abstractNumId w:val="31"/>
+    <w:abstractNumId w:val="32"/>
   </w:num>
   <w:num w:numId="57">
-    <w:abstractNumId w:val="32"/>
+    <w:abstractNumId w:val="33"/>
   </w:num>
   <w:num w:numId="58">
-    <w:abstractNumId w:val="48"/>
+    <w:abstractNumId w:val="50"/>
   </w:num>
   <w:num w:numId="59">
-    <w:abstractNumId w:val="51"/>
+    <w:abstractNumId w:val="53"/>
+  </w:num>
+  <w:num w:numId="60">
+    <w:abstractNumId w:val="43"/>
+  </w:num>
+  <w:num w:numId="61">
+    <w:abstractNumId w:val="13"/>
   </w:num>
   <w:numIdMacAtCleanup w:val="53"/>
 </w:numbering>

--- a/docs/CoreJava.docx
+++ b/docs/CoreJava.docx
@@ -72,7 +72,15 @@
       </w:pPr>
       <w:r>
         <w:tab/>
-        <w:t xml:space="preserve">Inheritance, Polymorphism, Abstraction and Encapsulation. Constructor, Keyword (Super, this , final static), packages, imports.   </w:t>
+        <w:t xml:space="preserve">Inheritance, Polymorphism, Abstraction and Encapsulation. Constructor, Keyword (Super, </w:t>
+      </w:r>
+      <w:proofErr w:type="gramStart"/>
+      <w:r>
+        <w:t>this ,</w:t>
+      </w:r>
+      <w:proofErr w:type="gramEnd"/>
+      <w:r>
+        <w:t xml:space="preserve"> final static), packages, imports.   </w:t>
       </w:r>
     </w:p>
     <w:p>
@@ -222,6 +230,7 @@
           <w:color w:val="151515"/>
         </w:rPr>
       </w:pPr>
+      <w:proofErr w:type="spellStart"/>
       <w:r>
         <w:rPr>
           <w:rFonts w:ascii="Helvetica" w:hAnsi="Helvetica" w:cs="Helvetica"/>
@@ -229,6 +238,7 @@
         </w:rPr>
         <w:t>JavaDocs</w:t>
       </w:r>
+      <w:proofErr w:type="spellEnd"/>
     </w:p>
     <w:p>
       <w:pPr>
@@ -306,8 +316,20 @@
           <w:szCs w:val="32"/>
           <w:u w:val="single"/>
         </w:rPr>
-        <w:t xml:space="preserve"> Setps</w:t>
-      </w:r>
+        <w:t xml:space="preserve"> </w:t>
+      </w:r>
+      <w:proofErr w:type="spellStart"/>
+      <w:r>
+        <w:rPr>
+          <w:b/>
+          <w:bCs/>
+          <w:sz w:val="32"/>
+          <w:szCs w:val="32"/>
+          <w:u w:val="single"/>
+        </w:rPr>
+        <w:t>Setps</w:t>
+      </w:r>
+      <w:proofErr w:type="spellEnd"/>
     </w:p>
     <w:p>
       <w:pPr>
@@ -444,7 +466,15 @@
         <w:t>Right Click on</w:t>
       </w:r>
       <w:r>
-        <w:t xml:space="preserve"> “This PC” / ”My Computer”</w:t>
+        <w:t xml:space="preserve"> “This PC” </w:t>
+      </w:r>
+      <w:proofErr w:type="gramStart"/>
+      <w:r>
+        <w:t>/ ”My</w:t>
+      </w:r>
+      <w:proofErr w:type="gramEnd"/>
+      <w:r>
+        <w:t xml:space="preserve"> Computer”</w:t>
       </w:r>
     </w:p>
     <w:p>
@@ -695,7 +725,23 @@
           <w:b/>
           <w:bCs/>
         </w:rPr>
-        <w:t>Variable Name : JAVA_HOME</w:t>
+        <w:t xml:space="preserve">Variable </w:t>
+      </w:r>
+      <w:proofErr w:type="gramStart"/>
+      <w:r>
+        <w:rPr>
+          <w:b/>
+          <w:bCs/>
+        </w:rPr>
+        <w:t>Name :</w:t>
+      </w:r>
+      <w:proofErr w:type="gramEnd"/>
+      <w:r>
+        <w:rPr>
+          <w:b/>
+          <w:bCs/>
+        </w:rPr>
+        <w:t xml:space="preserve"> JAVA_HOME</w:t>
       </w:r>
     </w:p>
     <w:p>
@@ -712,7 +758,23 @@
           <w:b/>
           <w:bCs/>
         </w:rPr>
-        <w:t>Variable Value : &lt;JDK-Path&gt;  “C:\Program Files\Java\jdk-11.0.11”</w:t>
+        <w:t xml:space="preserve">Variable </w:t>
+      </w:r>
+      <w:proofErr w:type="gramStart"/>
+      <w:r>
+        <w:rPr>
+          <w:b/>
+          <w:bCs/>
+        </w:rPr>
+        <w:t>Value :</w:t>
+      </w:r>
+      <w:proofErr w:type="gramEnd"/>
+      <w:r>
+        <w:rPr>
+          <w:b/>
+          <w:bCs/>
+        </w:rPr>
+        <w:t xml:space="preserve"> &lt;JDK-Path&gt;  “C:\Program Files\Java\jdk-11.0.11”</w:t>
       </w:r>
     </w:p>
     <w:p>
@@ -926,6 +988,7 @@
           <w:iCs/>
         </w:rPr>
       </w:pPr>
+      <w:proofErr w:type="gramStart"/>
       <w:r>
         <w:rPr>
           <w:b/>
@@ -942,7 +1005,17 @@
           <w:i/>
           <w:iCs/>
         </w:rPr>
-        <w:t>%JAVA_HOME%\bin</w:t>
+        <w:t>%</w:t>
+      </w:r>
+      <w:proofErr w:type="gramEnd"/>
+      <w:r>
+        <w:rPr>
+          <w:b/>
+          <w:bCs/>
+          <w:i/>
+          <w:iCs/>
+        </w:rPr>
+        <w:t>JAVA_HOME%\bin</w:t>
       </w:r>
       <w:r>
         <w:rPr>
@@ -1066,6 +1139,7 @@
       <w:r>
         <w:t>“</w:t>
       </w:r>
+      <w:proofErr w:type="spellStart"/>
       <w:r>
         <w:t>j</w:t>
       </w:r>
@@ -1075,6 +1149,7 @@
       <w:r>
         <w:t>c</w:t>
       </w:r>
+      <w:proofErr w:type="spellEnd"/>
       <w:r>
         <w:t>”</w:t>
       </w:r>
@@ -1091,11 +1166,16 @@
       <w:r>
         <w:t>“</w:t>
       </w:r>
+      <w:proofErr w:type="gramStart"/>
       <w:r>
         <w:t>j</w:t>
       </w:r>
       <w:r>
-        <w:t>ava -version”</w:t>
+        <w:t>ava</w:t>
+      </w:r>
+      <w:proofErr w:type="gramEnd"/>
+      <w:r>
+        <w:t xml:space="preserve"> -version”</w:t>
       </w:r>
       <w:r>
         <w:rPr>
@@ -1400,8 +1480,17 @@
           <w:sz w:val="28"/>
           <w:szCs w:val="28"/>
         </w:rPr>
-        <w:t>Can develop console based and desktop applications.</w:t>
-      </w:r>
+        <w:t xml:space="preserve">Can develop console based and desktop </w:t>
+      </w:r>
+      <w:proofErr w:type="gramStart"/>
+      <w:r>
+        <w:rPr>
+          <w:sz w:val="28"/>
+          <w:szCs w:val="28"/>
+        </w:rPr>
+        <w:t>applications.</w:t>
+      </w:r>
+      <w:proofErr w:type="gramEnd"/>
     </w:p>
     <w:p>
       <w:pPr>
@@ -1810,20 +1899,19 @@
           <w:sz w:val="28"/>
           <w:szCs w:val="28"/>
         </w:rPr>
-        <w:t xml:space="preserve">public class &lt;Class_Name&gt; </w:t>
-      </w:r>
-    </w:p>
-    <w:p>
-      <w:pPr>
-        <w:pStyle w:val="NoSpacing"/>
-        <w:ind w:left="1080"/>
+        <w:t>public class &lt;</w:t>
+      </w:r>
+      <w:proofErr w:type="spellStart"/>
+      <w:r>
         <w:rPr>
           <w:b/>
           <w:bCs/>
           <w:sz w:val="28"/>
           <w:szCs w:val="28"/>
         </w:rPr>
-      </w:pPr>
+        <w:t>Class_Name</w:t>
+      </w:r>
+      <w:proofErr w:type="spellEnd"/>
       <w:r>
         <w:rPr>
           <w:b/>
@@ -1831,7 +1919,7 @@
           <w:sz w:val="28"/>
           <w:szCs w:val="28"/>
         </w:rPr>
-        <w:t>{</w:t>
+        <w:t xml:space="preserve">&gt; </w:t>
       </w:r>
     </w:p>
     <w:p>
@@ -1845,25 +1933,46 @@
           <w:szCs w:val="28"/>
         </w:rPr>
       </w:pPr>
-    </w:p>
-    <w:p>
-      <w:pPr>
-        <w:pStyle w:val="NoSpacing"/>
-        <w:ind w:left="1080"/>
+      <w:r>
         <w:rPr>
           <w:b/>
           <w:bCs/>
           <w:sz w:val="28"/>
           <w:szCs w:val="28"/>
         </w:rPr>
-      </w:pPr>
-      <w:r>
+        <w:t>{</w:t>
+      </w:r>
+    </w:p>
+    <w:p>
+      <w:pPr>
+        <w:pStyle w:val="NoSpacing"/>
+        <w:ind w:left="1080"/>
         <w:rPr>
           <w:b/>
           <w:bCs/>
           <w:sz w:val="28"/>
           <w:szCs w:val="28"/>
         </w:rPr>
+      </w:pPr>
+    </w:p>
+    <w:p>
+      <w:pPr>
+        <w:pStyle w:val="NoSpacing"/>
+        <w:ind w:left="1080"/>
+        <w:rPr>
+          <w:b/>
+          <w:bCs/>
+          <w:sz w:val="28"/>
+          <w:szCs w:val="28"/>
+        </w:rPr>
+      </w:pPr>
+      <w:r>
+        <w:rPr>
+          <w:b/>
+          <w:bCs/>
+          <w:sz w:val="28"/>
+          <w:szCs w:val="28"/>
+        </w:rPr>
         <w:t xml:space="preserve">} </w:t>
       </w:r>
     </w:p>
@@ -1987,20 +2096,19 @@
           <w:sz w:val="28"/>
           <w:szCs w:val="28"/>
         </w:rPr>
-        <w:t>public static void main(String args[])</w:t>
-      </w:r>
-    </w:p>
-    <w:p>
-      <w:pPr>
-        <w:pStyle w:val="NoSpacing"/>
-        <w:ind w:left="1440"/>
+        <w:t xml:space="preserve">public static void </w:t>
+      </w:r>
+      <w:proofErr w:type="gramStart"/>
+      <w:r>
         <w:rPr>
           <w:b/>
           <w:bCs/>
           <w:sz w:val="28"/>
           <w:szCs w:val="28"/>
         </w:rPr>
-      </w:pPr>
+        <w:t>main(</w:t>
+      </w:r>
+      <w:proofErr w:type="gramEnd"/>
       <w:r>
         <w:rPr>
           <w:b/>
@@ -2008,44 +2116,85 @@
           <w:sz w:val="28"/>
           <w:szCs w:val="28"/>
         </w:rPr>
-        <w:t>{</w:t>
-      </w:r>
-    </w:p>
-    <w:p>
-      <w:pPr>
-        <w:pStyle w:val="NoSpacing"/>
-        <w:ind w:left="1440"/>
+        <w:t xml:space="preserve">String </w:t>
+      </w:r>
+      <w:proofErr w:type="spellStart"/>
+      <w:r>
         <w:rPr>
           <w:b/>
           <w:bCs/>
           <w:sz w:val="28"/>
           <w:szCs w:val="28"/>
         </w:rPr>
-      </w:pPr>
-    </w:p>
-    <w:p>
-      <w:pPr>
-        <w:pStyle w:val="NoSpacing"/>
-        <w:ind w:left="1440"/>
-        <w:rPr>
+        <w:t>args</w:t>
+      </w:r>
+      <w:proofErr w:type="spellEnd"/>
+      <w:r>
+        <w:rPr>
+          <w:b/>
+          <w:bCs/>
           <w:sz w:val="28"/>
           <w:szCs w:val="28"/>
         </w:rPr>
-      </w:pPr>
-      <w:r>
+        <w:t>[])</w:t>
+      </w:r>
+    </w:p>
+    <w:p>
+      <w:pPr>
+        <w:pStyle w:val="NoSpacing"/>
+        <w:ind w:left="1440"/>
         <w:rPr>
           <w:b/>
           <w:bCs/>
           <w:sz w:val="28"/>
           <w:szCs w:val="28"/>
         </w:rPr>
-        <w:t>}</w:t>
-      </w:r>
-      <w:r>
-        <w:rPr>
+      </w:pPr>
+      <w:r>
+        <w:rPr>
+          <w:b/>
+          <w:bCs/>
           <w:sz w:val="28"/>
           <w:szCs w:val="28"/>
         </w:rPr>
+        <w:t>{</w:t>
+      </w:r>
+    </w:p>
+    <w:p>
+      <w:pPr>
+        <w:pStyle w:val="NoSpacing"/>
+        <w:ind w:left="1440"/>
+        <w:rPr>
+          <w:b/>
+          <w:bCs/>
+          <w:sz w:val="28"/>
+          <w:szCs w:val="28"/>
+        </w:rPr>
+      </w:pPr>
+    </w:p>
+    <w:p>
+      <w:pPr>
+        <w:pStyle w:val="NoSpacing"/>
+        <w:ind w:left="1440"/>
+        <w:rPr>
+          <w:sz w:val="28"/>
+          <w:szCs w:val="28"/>
+        </w:rPr>
+      </w:pPr>
+      <w:r>
+        <w:rPr>
+          <w:b/>
+          <w:bCs/>
+          <w:sz w:val="28"/>
+          <w:szCs w:val="28"/>
+        </w:rPr>
+        <w:t>}</w:t>
+      </w:r>
+      <w:r>
+        <w:rPr>
+          <w:sz w:val="28"/>
+          <w:szCs w:val="28"/>
+        </w:rPr>
         <w:t xml:space="preserve"> </w:t>
       </w:r>
     </w:p>
@@ -2092,12 +2241,21 @@
           <w:szCs w:val="24"/>
         </w:rPr>
       </w:pPr>
-      <w:r>
-        <w:rPr>
-          <w:sz w:val="24"/>
-          <w:szCs w:val="24"/>
-        </w:rPr>
-        <w:t xml:space="preserve">System.out.println(“Hello, Welcome </w:t>
+      <w:proofErr w:type="spellStart"/>
+      <w:r>
+        <w:rPr>
+          <w:sz w:val="24"/>
+          <w:szCs w:val="24"/>
+        </w:rPr>
+        <w:t>System.out.println</w:t>
+      </w:r>
+      <w:proofErr w:type="spellEnd"/>
+      <w:r>
+        <w:rPr>
+          <w:sz w:val="24"/>
+          <w:szCs w:val="24"/>
+        </w:rPr>
+        <w:t xml:space="preserve">(“Hello, Welcome </w:t>
       </w:r>
       <w:r>
         <w:rPr>
@@ -2346,7 +2504,23 @@
           <w:sz w:val="28"/>
           <w:szCs w:val="28"/>
         </w:rPr>
-        <w:t xml:space="preserve"> (Go to Folder where you saved your java file and type “cmd” in the address bar and hit Enter.)</w:t>
+        <w:t xml:space="preserve"> (Go to Folder where you saved your java file and type “</w:t>
+      </w:r>
+      <w:proofErr w:type="spellStart"/>
+      <w:r>
+        <w:rPr>
+          <w:sz w:val="28"/>
+          <w:szCs w:val="28"/>
+        </w:rPr>
+        <w:t>cmd</w:t>
+      </w:r>
+      <w:proofErr w:type="spellEnd"/>
+      <w:r>
+        <w:rPr>
+          <w:sz w:val="28"/>
+          <w:szCs w:val="28"/>
+        </w:rPr>
+        <w:t>” in the address bar and hit Enter.)</w:t>
       </w:r>
     </w:p>
     <w:p>
@@ -2380,6 +2554,7 @@
           <w:szCs w:val="28"/>
         </w:rPr>
       </w:pPr>
+      <w:proofErr w:type="spellStart"/>
       <w:r>
         <w:rPr>
           <w:b/>
@@ -2388,7 +2563,18 @@
           <w:szCs w:val="28"/>
           <w:highlight w:val="yellow"/>
         </w:rPr>
-        <w:t>javac FileName.java</w:t>
+        <w:t>javac</w:t>
+      </w:r>
+      <w:proofErr w:type="spellEnd"/>
+      <w:r>
+        <w:rPr>
+          <w:b/>
+          <w:bCs/>
+          <w:sz w:val="28"/>
+          <w:szCs w:val="28"/>
+          <w:highlight w:val="yellow"/>
+        </w:rPr>
+        <w:t xml:space="preserve"> FileName.java</w:t>
       </w:r>
     </w:p>
     <w:p>
@@ -2567,6 +2753,7 @@
         </w:rPr>
         <w:t xml:space="preserve">java </w:t>
       </w:r>
+      <w:proofErr w:type="spellStart"/>
       <w:r>
         <w:rPr>
           <w:b/>
@@ -2587,6 +2774,7 @@
         </w:rPr>
         <w:t>assName</w:t>
       </w:r>
+      <w:proofErr w:type="spellEnd"/>
       <w:r>
         <w:rPr>
           <w:b/>
@@ -2685,7 +2873,15 @@
         </w:numPr>
       </w:pPr>
       <w:r>
-        <w:t>One source file must have only one public class all other classes must be a non public.</w:t>
+        <w:t xml:space="preserve">One source file must have only one public class all other classes must be a </w:t>
+      </w:r>
+      <w:proofErr w:type="spellStart"/>
+      <w:r>
+        <w:t>non public</w:t>
+      </w:r>
+      <w:proofErr w:type="spellEnd"/>
+      <w:r>
+        <w:t>.</w:t>
       </w:r>
     </w:p>
     <w:p>
@@ -2786,7 +2982,15 @@
         </w:numPr>
       </w:pPr>
       <w:r>
-        <w:t>This is useful for the developer, It is consist of many components which helps java developer to create and execute java program.</w:t>
+        <w:t xml:space="preserve">This is useful for the developer, </w:t>
+      </w:r>
+      <w:proofErr w:type="gramStart"/>
+      <w:r>
+        <w:t>It</w:t>
+      </w:r>
+      <w:proofErr w:type="gramEnd"/>
+      <w:r>
+        <w:t xml:space="preserve"> is consist of many components which helps java developer to create and execute java program.</w:t>
       </w:r>
     </w:p>
     <w:p>
@@ -2807,14 +3011,45 @@
         <w:t>(till jdk1.8), JVM, API</w:t>
       </w:r>
       <w:r>
-        <w:t>, dev tools like javac, javap, javadocs</w:t>
-      </w:r>
+        <w:t xml:space="preserve">, dev tools like </w:t>
+      </w:r>
+      <w:proofErr w:type="spellStart"/>
+      <w:r>
+        <w:t>javac</w:t>
+      </w:r>
+      <w:proofErr w:type="spellEnd"/>
+      <w:r>
+        <w:t xml:space="preserve">, </w:t>
+      </w:r>
+      <w:proofErr w:type="spellStart"/>
+      <w:r>
+        <w:t>javap</w:t>
+      </w:r>
+      <w:proofErr w:type="spellEnd"/>
+      <w:r>
+        <w:t xml:space="preserve">, </w:t>
+      </w:r>
+      <w:proofErr w:type="spellStart"/>
+      <w:proofErr w:type="gramStart"/>
+      <w:r>
+        <w:t>javadocs</w:t>
+      </w:r>
+      <w:proofErr w:type="spellEnd"/>
       <w:r>
         <w:t xml:space="preserve"> </w:t>
       </w:r>
       <w:r>
-        <w:t>, javaw</w:t>
-      </w:r>
+        <w:t>,</w:t>
+      </w:r>
+      <w:proofErr w:type="gramEnd"/>
+      <w:r>
+        <w:t xml:space="preserve"> </w:t>
+      </w:r>
+      <w:proofErr w:type="spellStart"/>
+      <w:r>
+        <w:t>javaw</w:t>
+      </w:r>
+      <w:proofErr w:type="spellEnd"/>
     </w:p>
     <w:p>
       <w:pPr>
@@ -3434,7 +3669,23 @@
           <w:sz w:val="24"/>
           <w:szCs w:val="24"/>
         </w:rPr>
-        <w:t>Identifiers are use for class name, method name, variable name, object name</w:t>
+        <w:t xml:space="preserve">Identifiers are </w:t>
+      </w:r>
+      <w:proofErr w:type="spellStart"/>
+      <w:r>
+        <w:rPr>
+          <w:sz w:val="24"/>
+          <w:szCs w:val="24"/>
+        </w:rPr>
+        <w:t>use</w:t>
+      </w:r>
+      <w:proofErr w:type="spellEnd"/>
+      <w:r>
+        <w:rPr>
+          <w:sz w:val="24"/>
+          <w:szCs w:val="24"/>
+        </w:rPr>
+        <w:t xml:space="preserve"> for class name, method name, variable name, object name</w:t>
       </w:r>
       <w:r>
         <w:rPr>
@@ -3897,6 +4148,7 @@
                 <w:szCs w:val="24"/>
               </w:rPr>
             </w:pPr>
+            <w:proofErr w:type="spellStart"/>
             <w:r>
               <w:rPr>
                 <w:sz w:val="24"/>
@@ -3904,6 +4156,7 @@
               </w:rPr>
               <w:t>FirstClass</w:t>
             </w:r>
+            <w:proofErr w:type="spellEnd"/>
           </w:p>
         </w:tc>
         <w:tc>
@@ -4036,6 +4289,7 @@
                 <w:szCs w:val="24"/>
               </w:rPr>
             </w:pPr>
+            <w:proofErr w:type="spellStart"/>
             <w:r>
               <w:rPr>
                 <w:sz w:val="24"/>
@@ -4043,6 +4297,7 @@
               </w:rPr>
               <w:t>Demo_Program</w:t>
             </w:r>
+            <w:proofErr w:type="spellEnd"/>
           </w:p>
         </w:tc>
         <w:tc>
@@ -4221,6 +4476,7 @@
                 <w:szCs w:val="24"/>
               </w:rPr>
             </w:pPr>
+            <w:proofErr w:type="spellStart"/>
             <w:r>
               <w:rPr>
                 <w:sz w:val="24"/>
@@ -4228,6 +4484,7 @@
               </w:rPr>
               <w:t>email@id</w:t>
             </w:r>
+            <w:proofErr w:type="spellEnd"/>
           </w:p>
         </w:tc>
         <w:tc>
@@ -4404,8 +4661,33 @@
           <w:sz w:val="24"/>
           <w:szCs w:val="24"/>
         </w:rPr>
-        <w:t>First, String, System, EmployeeDetails, EmployeeAdderssInfo</w:t>
-      </w:r>
+        <w:t xml:space="preserve">First, String, System, </w:t>
+      </w:r>
+      <w:proofErr w:type="spellStart"/>
+      <w:r>
+        <w:rPr>
+          <w:sz w:val="24"/>
+          <w:szCs w:val="24"/>
+        </w:rPr>
+        <w:t>EmployeeDetails</w:t>
+      </w:r>
+      <w:proofErr w:type="spellEnd"/>
+      <w:r>
+        <w:rPr>
+          <w:sz w:val="24"/>
+          <w:szCs w:val="24"/>
+        </w:rPr>
+        <w:t xml:space="preserve">, </w:t>
+      </w:r>
+      <w:proofErr w:type="spellStart"/>
+      <w:r>
+        <w:rPr>
+          <w:sz w:val="24"/>
+          <w:szCs w:val="24"/>
+        </w:rPr>
+        <w:t>EmployeeAdderssInfo</w:t>
+      </w:r>
+      <w:proofErr w:type="spellEnd"/>
     </w:p>
     <w:p>
       <w:pPr>
@@ -4479,7 +4761,23 @@
           <w:sz w:val="24"/>
           <w:szCs w:val="24"/>
         </w:rPr>
-        <w:t xml:space="preserve"> word onwards every words starts with capital case.</w:t>
+        <w:t xml:space="preserve"> word onwards every </w:t>
+      </w:r>
+      <w:proofErr w:type="gramStart"/>
+      <w:r>
+        <w:rPr>
+          <w:sz w:val="24"/>
+          <w:szCs w:val="24"/>
+        </w:rPr>
+        <w:t>words</w:t>
+      </w:r>
+      <w:proofErr w:type="gramEnd"/>
+      <w:r>
+        <w:rPr>
+          <w:sz w:val="24"/>
+          <w:szCs w:val="24"/>
+        </w:rPr>
+        <w:t xml:space="preserve"> starts with capital case.</w:t>
       </w:r>
     </w:p>
     <w:p>
@@ -4516,7 +4814,71 @@
           <w:sz w:val="24"/>
           <w:szCs w:val="24"/>
         </w:rPr>
-        <w:t xml:space="preserve">out, args, main, println, printDetails, showEmployeeDetails </w:t>
+        <w:t xml:space="preserve">out, </w:t>
+      </w:r>
+      <w:proofErr w:type="spellStart"/>
+      <w:r>
+        <w:rPr>
+          <w:sz w:val="24"/>
+          <w:szCs w:val="24"/>
+        </w:rPr>
+        <w:t>args</w:t>
+      </w:r>
+      <w:proofErr w:type="spellEnd"/>
+      <w:r>
+        <w:rPr>
+          <w:sz w:val="24"/>
+          <w:szCs w:val="24"/>
+        </w:rPr>
+        <w:t xml:space="preserve">, main, </w:t>
+      </w:r>
+      <w:proofErr w:type="spellStart"/>
+      <w:r>
+        <w:rPr>
+          <w:sz w:val="24"/>
+          <w:szCs w:val="24"/>
+        </w:rPr>
+        <w:t>println</w:t>
+      </w:r>
+      <w:proofErr w:type="spellEnd"/>
+      <w:r>
+        <w:rPr>
+          <w:sz w:val="24"/>
+          <w:szCs w:val="24"/>
+        </w:rPr>
+        <w:t xml:space="preserve">, </w:t>
+      </w:r>
+      <w:proofErr w:type="spellStart"/>
+      <w:r>
+        <w:rPr>
+          <w:sz w:val="24"/>
+          <w:szCs w:val="24"/>
+        </w:rPr>
+        <w:t>printDetails</w:t>
+      </w:r>
+      <w:proofErr w:type="spellEnd"/>
+      <w:r>
+        <w:rPr>
+          <w:sz w:val="24"/>
+          <w:szCs w:val="24"/>
+        </w:rPr>
+        <w:t xml:space="preserve">, </w:t>
+      </w:r>
+      <w:proofErr w:type="spellStart"/>
+      <w:r>
+        <w:rPr>
+          <w:sz w:val="24"/>
+          <w:szCs w:val="24"/>
+        </w:rPr>
+        <w:t>showEmployeeDetails</w:t>
+      </w:r>
+      <w:proofErr w:type="spellEnd"/>
+      <w:r>
+        <w:rPr>
+          <w:sz w:val="24"/>
+          <w:szCs w:val="24"/>
+        </w:rPr>
+        <w:t xml:space="preserve"> </w:t>
       </w:r>
       <w:r>
         <w:rPr>
@@ -4769,7 +5131,39 @@
           <w:szCs w:val="28"/>
         </w:rPr>
         <w:tab/>
-        <w:t>public static void main(String args[])</w:t>
+        <w:t xml:space="preserve">public static void </w:t>
+      </w:r>
+      <w:proofErr w:type="gramStart"/>
+      <w:r>
+        <w:rPr>
+          <w:sz w:val="28"/>
+          <w:szCs w:val="28"/>
+        </w:rPr>
+        <w:t>main(</w:t>
+      </w:r>
+      <w:proofErr w:type="gramEnd"/>
+      <w:r>
+        <w:rPr>
+          <w:sz w:val="28"/>
+          <w:szCs w:val="28"/>
+        </w:rPr>
+        <w:t xml:space="preserve">String </w:t>
+      </w:r>
+      <w:proofErr w:type="spellStart"/>
+      <w:r>
+        <w:rPr>
+          <w:sz w:val="28"/>
+          <w:szCs w:val="28"/>
+        </w:rPr>
+        <w:t>args</w:t>
+      </w:r>
+      <w:proofErr w:type="spellEnd"/>
+      <w:r>
+        <w:rPr>
+          <w:sz w:val="28"/>
+          <w:szCs w:val="28"/>
+        </w:rPr>
+        <w:t>[])</w:t>
       </w:r>
     </w:p>
     <w:p>
@@ -4824,7 +5218,22 @@
           <w:szCs w:val="28"/>
         </w:rPr>
         <w:tab/>
-        <w:t>System.out.println("First Program");</w:t>
+      </w:r>
+      <w:proofErr w:type="spellStart"/>
+      <w:r>
+        <w:rPr>
+          <w:sz w:val="28"/>
+          <w:szCs w:val="28"/>
+        </w:rPr>
+        <w:t>System.out.println</w:t>
+      </w:r>
+      <w:proofErr w:type="spellEnd"/>
+      <w:r>
+        <w:rPr>
+          <w:sz w:val="28"/>
+          <w:szCs w:val="28"/>
+        </w:rPr>
+        <w:t>("First Program");</w:t>
       </w:r>
     </w:p>
     <w:p>
@@ -4935,8 +5344,33 @@
           <w:sz w:val="28"/>
           <w:szCs w:val="28"/>
         </w:rPr>
-        <w:t>: First, main, String, System, args, out, println</w:t>
-      </w:r>
+        <w:t xml:space="preserve">: First, main, String, System, </w:t>
+      </w:r>
+      <w:proofErr w:type="spellStart"/>
+      <w:r>
+        <w:rPr>
+          <w:sz w:val="28"/>
+          <w:szCs w:val="28"/>
+        </w:rPr>
+        <w:t>args</w:t>
+      </w:r>
+      <w:proofErr w:type="spellEnd"/>
+      <w:r>
+        <w:rPr>
+          <w:sz w:val="28"/>
+          <w:szCs w:val="28"/>
+        </w:rPr>
+        <w:t xml:space="preserve">, out, </w:t>
+      </w:r>
+      <w:proofErr w:type="spellStart"/>
+      <w:r>
+        <w:rPr>
+          <w:sz w:val="28"/>
+          <w:szCs w:val="28"/>
+        </w:rPr>
+        <w:t>println</w:t>
+      </w:r>
+      <w:proofErr w:type="spellEnd"/>
     </w:p>
     <w:p>
       <w:pPr>
@@ -5509,7 +5943,15 @@
         </w:numPr>
       </w:pPr>
       <w:r>
-        <w:t>Variables are use to store a value</w:t>
+        <w:t xml:space="preserve">Variables are </w:t>
+      </w:r>
+      <w:proofErr w:type="spellStart"/>
+      <w:r>
+        <w:t>use</w:t>
+      </w:r>
+      <w:proofErr w:type="spellEnd"/>
+      <w:r>
+        <w:t xml:space="preserve"> to store a value</w:t>
       </w:r>
       <w:r>
         <w:t>/data</w:t>
@@ -5611,7 +6053,23 @@
           <w:b/>
           <w:bCs/>
         </w:rPr>
-        <w:t xml:space="preserve">Datatype   Identifier(Name)   = </w:t>
+        <w:t xml:space="preserve">Datatype   </w:t>
+      </w:r>
+      <w:proofErr w:type="gramStart"/>
+      <w:r>
+        <w:rPr>
+          <w:b/>
+          <w:bCs/>
+        </w:rPr>
+        <w:t>Identifier(</w:t>
+      </w:r>
+      <w:proofErr w:type="gramEnd"/>
+      <w:r>
+        <w:rPr>
+          <w:b/>
+          <w:bCs/>
+        </w:rPr>
+        <w:t xml:space="preserve">Name)   = </w:t>
       </w:r>
       <w:r>
         <w:rPr>
@@ -5802,19 +6260,19 @@
           <w:sz w:val="28"/>
           <w:szCs w:val="28"/>
         </w:rPr>
-        <w:t>int a;  // declaration of variable.</w:t>
-      </w:r>
-    </w:p>
-    <w:p>
-      <w:pPr>
-        <w:pStyle w:val="ListParagraph"/>
+        <w:t xml:space="preserve">int </w:t>
+      </w:r>
+      <w:proofErr w:type="gramStart"/>
+      <w:r>
         <w:rPr>
           <w:b/>
           <w:bCs/>
           <w:sz w:val="28"/>
           <w:szCs w:val="28"/>
         </w:rPr>
-      </w:pPr>
+        <w:t>a;  /</w:t>
+      </w:r>
+      <w:proofErr w:type="gramEnd"/>
       <w:r>
         <w:rPr>
           <w:b/>
@@ -5822,7 +6280,47 @@
           <w:sz w:val="28"/>
           <w:szCs w:val="28"/>
         </w:rPr>
-        <w:t>a = 20;  // initialization of variable</w:t>
+        <w:t>/ declaration of variable.</w:t>
+      </w:r>
+    </w:p>
+    <w:p>
+      <w:pPr>
+        <w:pStyle w:val="ListParagraph"/>
+        <w:rPr>
+          <w:b/>
+          <w:bCs/>
+          <w:sz w:val="28"/>
+          <w:szCs w:val="28"/>
+        </w:rPr>
+      </w:pPr>
+      <w:r>
+        <w:rPr>
+          <w:b/>
+          <w:bCs/>
+          <w:sz w:val="28"/>
+          <w:szCs w:val="28"/>
+        </w:rPr>
+        <w:t xml:space="preserve">a = </w:t>
+      </w:r>
+      <w:proofErr w:type="gramStart"/>
+      <w:r>
+        <w:rPr>
+          <w:b/>
+          <w:bCs/>
+          <w:sz w:val="28"/>
+          <w:szCs w:val="28"/>
+        </w:rPr>
+        <w:t>20;  /</w:t>
+      </w:r>
+      <w:proofErr w:type="gramEnd"/>
+      <w:r>
+        <w:rPr>
+          <w:b/>
+          <w:bCs/>
+          <w:sz w:val="28"/>
+          <w:szCs w:val="28"/>
+        </w:rPr>
+        <w:t>/ initialization of variable</w:t>
       </w:r>
     </w:p>
     <w:p>
@@ -5886,21 +6384,38 @@
           <w:bCs/>
           <w:vertAlign w:val="superscript"/>
         </w:rPr>
-        <w:t xml:space="preserve">bits-1  </w:t>
-      </w:r>
-      <w:r>
-        <w:rPr>
-          <w:b/>
-          <w:bCs/>
-        </w:rPr>
-        <w:t>to  2</w:t>
-      </w:r>
+        <w:t>bits-</w:t>
+      </w:r>
+      <w:proofErr w:type="gramStart"/>
       <w:r>
         <w:rPr>
           <w:b/>
           <w:bCs/>
           <w:vertAlign w:val="superscript"/>
         </w:rPr>
+        <w:t xml:space="preserve">1  </w:t>
+      </w:r>
+      <w:r>
+        <w:rPr>
+          <w:b/>
+          <w:bCs/>
+        </w:rPr>
+        <w:t>to</w:t>
+      </w:r>
+      <w:proofErr w:type="gramEnd"/>
+      <w:r>
+        <w:rPr>
+          <w:b/>
+          <w:bCs/>
+        </w:rPr>
+        <w:t xml:space="preserve">  2</w:t>
+      </w:r>
+      <w:r>
+        <w:rPr>
+          <w:b/>
+          <w:bCs/>
+          <w:vertAlign w:val="superscript"/>
+        </w:rPr>
         <w:t>bit-1</w:t>
       </w:r>
       <w:r>
@@ -5961,7 +6476,15 @@
         <w:t>-1</w:t>
       </w:r>
       <w:r>
-        <w:t>-1   :        -128   to 127</w:t>
+        <w:t xml:space="preserve">-1 </w:t>
+      </w:r>
+      <w:proofErr w:type="gramStart"/>
+      <w:r>
+        <w:t xml:space="preserve">  :</w:t>
+      </w:r>
+      <w:proofErr w:type="gramEnd"/>
+      <w:r>
+        <w:t xml:space="preserve">        -128   to 127</w:t>
       </w:r>
     </w:p>
     <w:p>
@@ -6320,7 +6843,23 @@
           <w:sz w:val="24"/>
           <w:szCs w:val="24"/>
         </w:rPr>
-        <w:t>long y = x;  // implicit casting</w:t>
+        <w:t xml:space="preserve">long y = </w:t>
+      </w:r>
+      <w:proofErr w:type="gramStart"/>
+      <w:r>
+        <w:rPr>
+          <w:sz w:val="24"/>
+          <w:szCs w:val="24"/>
+        </w:rPr>
+        <w:t>x;  /</w:t>
+      </w:r>
+      <w:proofErr w:type="gramEnd"/>
+      <w:r>
+        <w:rPr>
+          <w:sz w:val="24"/>
+          <w:szCs w:val="24"/>
+        </w:rPr>
+        <w:t>/ implicit casting</w:t>
       </w:r>
     </w:p>
     <w:p>
@@ -6332,12 +6871,21 @@
           <w:szCs w:val="24"/>
         </w:rPr>
       </w:pPr>
-      <w:r>
-        <w:rPr>
-          <w:sz w:val="24"/>
-          <w:szCs w:val="24"/>
-        </w:rPr>
-        <w:t>System.out.println(y);</w:t>
+      <w:proofErr w:type="spellStart"/>
+      <w:r>
+        <w:rPr>
+          <w:sz w:val="24"/>
+          <w:szCs w:val="24"/>
+        </w:rPr>
+        <w:t>System.out.println</w:t>
+      </w:r>
+      <w:proofErr w:type="spellEnd"/>
+      <w:r>
+        <w:rPr>
+          <w:sz w:val="24"/>
+          <w:szCs w:val="24"/>
+        </w:rPr>
+        <w:t>(y);</w:t>
       </w:r>
     </w:p>
     <w:p>
@@ -6579,12 +7127,21 @@
           <w:szCs w:val="24"/>
         </w:rPr>
       </w:pPr>
-      <w:r>
-        <w:rPr>
-          <w:sz w:val="24"/>
-          <w:szCs w:val="24"/>
-        </w:rPr>
-        <w:t>System.out.println(z);</w:t>
+      <w:proofErr w:type="spellStart"/>
+      <w:r>
+        <w:rPr>
+          <w:sz w:val="24"/>
+          <w:szCs w:val="24"/>
+        </w:rPr>
+        <w:t>System.out.println</w:t>
+      </w:r>
+      <w:proofErr w:type="spellEnd"/>
+      <w:r>
+        <w:rPr>
+          <w:sz w:val="24"/>
+          <w:szCs w:val="24"/>
+        </w:rPr>
+        <w:t>(z);</w:t>
       </w:r>
     </w:p>
     <w:p>
@@ -7009,7 +7566,23 @@
           <w:sz w:val="24"/>
           <w:szCs w:val="24"/>
         </w:rPr>
-        <w:t>Local variables have initialize before use.</w:t>
+        <w:t xml:space="preserve">Local variables have </w:t>
+      </w:r>
+      <w:proofErr w:type="gramStart"/>
+      <w:r>
+        <w:rPr>
+          <w:sz w:val="24"/>
+          <w:szCs w:val="24"/>
+        </w:rPr>
+        <w:t>initialize</w:t>
+      </w:r>
+      <w:proofErr w:type="gramEnd"/>
+      <w:r>
+        <w:rPr>
+          <w:sz w:val="24"/>
+          <w:szCs w:val="24"/>
+        </w:rPr>
+        <w:t xml:space="preserve"> before use.</w:t>
       </w:r>
     </w:p>
     <w:p>
@@ -7268,7 +7841,23 @@
           <w:sz w:val="24"/>
           <w:szCs w:val="24"/>
         </w:rPr>
-        <w:t>Static variables can be access inside class directly in any of the method. And also can be access outside class using only class name and without object of class.</w:t>
+        <w:t xml:space="preserve">Static variables can be access inside class directly in any of the method. And </w:t>
+      </w:r>
+      <w:proofErr w:type="gramStart"/>
+      <w:r>
+        <w:rPr>
+          <w:sz w:val="24"/>
+          <w:szCs w:val="24"/>
+        </w:rPr>
+        <w:t>also</w:t>
+      </w:r>
+      <w:proofErr w:type="gramEnd"/>
+      <w:r>
+        <w:rPr>
+          <w:sz w:val="24"/>
+          <w:szCs w:val="24"/>
+        </w:rPr>
+        <w:t xml:space="preserve"> can be access outside class using only class name and without object of class.</w:t>
       </w:r>
     </w:p>
     <w:p>
@@ -7422,7 +8011,39 @@
           <w:szCs w:val="24"/>
         </w:rPr>
         <w:tab/>
-        <w:t>public static void main(String ar[])</w:t>
+        <w:t xml:space="preserve">public static void </w:t>
+      </w:r>
+      <w:proofErr w:type="gramStart"/>
+      <w:r>
+        <w:rPr>
+          <w:sz w:val="24"/>
+          <w:szCs w:val="24"/>
+        </w:rPr>
+        <w:t>main(</w:t>
+      </w:r>
+      <w:proofErr w:type="gramEnd"/>
+      <w:r>
+        <w:rPr>
+          <w:sz w:val="24"/>
+          <w:szCs w:val="24"/>
+        </w:rPr>
+        <w:t xml:space="preserve">String </w:t>
+      </w:r>
+      <w:proofErr w:type="spellStart"/>
+      <w:r>
+        <w:rPr>
+          <w:sz w:val="24"/>
+          <w:szCs w:val="24"/>
+        </w:rPr>
+        <w:t>ar</w:t>
+      </w:r>
+      <w:proofErr w:type="spellEnd"/>
+      <w:r>
+        <w:rPr>
+          <w:sz w:val="24"/>
+          <w:szCs w:val="24"/>
+        </w:rPr>
+        <w:t>[])</w:t>
       </w:r>
     </w:p>
     <w:p>
@@ -7805,6 +8426,7 @@
                 <w:szCs w:val="24"/>
               </w:rPr>
             </w:pPr>
+            <w:proofErr w:type="spellStart"/>
             <w:r>
               <w:rPr>
                 <w:sz w:val="24"/>
@@ -7812,6 +8434,7 @@
               </w:rPr>
               <w:t>boolean</w:t>
             </w:r>
+            <w:proofErr w:type="spellEnd"/>
           </w:p>
         </w:tc>
         <w:tc>
@@ -8031,7 +8654,25 @@
           <w:sz w:val="24"/>
           <w:szCs w:val="24"/>
         </w:rPr>
-        <w:t xml:space="preserve"> (always return some values except boolean)</w:t>
+        <w:t xml:space="preserve"> (always return some values except </w:t>
+      </w:r>
+      <w:proofErr w:type="spellStart"/>
+      <w:r>
+        <w:rPr>
+          <w:color w:val="000000" w:themeColor="text1"/>
+          <w:sz w:val="24"/>
+          <w:szCs w:val="24"/>
+        </w:rPr>
+        <w:t>boolean</w:t>
+      </w:r>
+      <w:proofErr w:type="spellEnd"/>
+      <w:r>
+        <w:rPr>
+          <w:color w:val="000000" w:themeColor="text1"/>
+          <w:sz w:val="24"/>
+          <w:szCs w:val="24"/>
+        </w:rPr>
+        <w:t>)</w:t>
       </w:r>
     </w:p>
     <w:p>
@@ -8093,7 +8734,25 @@
           <w:sz w:val="24"/>
           <w:szCs w:val="24"/>
         </w:rPr>
-        <w:t xml:space="preserve"> (always return some values except boolean)</w:t>
+        <w:t xml:space="preserve"> (always return some values except </w:t>
+      </w:r>
+      <w:proofErr w:type="spellStart"/>
+      <w:r>
+        <w:rPr>
+          <w:color w:val="000000" w:themeColor="text1"/>
+          <w:sz w:val="24"/>
+          <w:szCs w:val="24"/>
+        </w:rPr>
+        <w:t>boolean</w:t>
+      </w:r>
+      <w:proofErr w:type="spellEnd"/>
+      <w:r>
+        <w:rPr>
+          <w:color w:val="000000" w:themeColor="text1"/>
+          <w:sz w:val="24"/>
+          <w:szCs w:val="24"/>
+        </w:rPr>
+        <w:t>)</w:t>
       </w:r>
     </w:p>
     <w:p>
@@ -8140,7 +8799,25 @@
           <w:sz w:val="24"/>
           <w:szCs w:val="24"/>
         </w:rPr>
-        <w:t xml:space="preserve"> (always return some values except boolean)</w:t>
+        <w:t xml:space="preserve"> (always return some values except </w:t>
+      </w:r>
+      <w:proofErr w:type="spellStart"/>
+      <w:r>
+        <w:rPr>
+          <w:color w:val="000000" w:themeColor="text1"/>
+          <w:sz w:val="24"/>
+          <w:szCs w:val="24"/>
+        </w:rPr>
+        <w:t>boolean</w:t>
+      </w:r>
+      <w:proofErr w:type="spellEnd"/>
+      <w:r>
+        <w:rPr>
+          <w:color w:val="000000" w:themeColor="text1"/>
+          <w:sz w:val="24"/>
+          <w:szCs w:val="24"/>
+        </w:rPr>
+        <w:t>)</w:t>
       </w:r>
     </w:p>
     <w:p>
@@ -8205,7 +8882,25 @@
           <w:szCs w:val="24"/>
         </w:rPr>
         <w:tab/>
-        <w:t xml:space="preserve">These operators are use to increment/decrement the value and also assign the values. </w:t>
+        <w:t xml:space="preserve">These operators are </w:t>
+      </w:r>
+      <w:proofErr w:type="spellStart"/>
+      <w:r>
+        <w:rPr>
+          <w:color w:val="000000" w:themeColor="text1"/>
+          <w:sz w:val="24"/>
+          <w:szCs w:val="24"/>
+        </w:rPr>
+        <w:t>use</w:t>
+      </w:r>
+      <w:proofErr w:type="spellEnd"/>
+      <w:r>
+        <w:rPr>
+          <w:color w:val="000000" w:themeColor="text1"/>
+          <w:sz w:val="24"/>
+          <w:szCs w:val="24"/>
+        </w:rPr>
+        <w:t xml:space="preserve"> to increment/decrement the value and also assign the values. </w:t>
       </w:r>
     </w:p>
     <w:p>
@@ -8224,7 +8919,25 @@
           <w:sz w:val="24"/>
           <w:szCs w:val="24"/>
         </w:rPr>
-        <w:t>There are two types of increment/decrement operations can be perform by this which Pre</w:t>
+        <w:t xml:space="preserve">There are two types of increment/decrement operations can be </w:t>
+      </w:r>
+      <w:proofErr w:type="gramStart"/>
+      <w:r>
+        <w:rPr>
+          <w:color w:val="000000" w:themeColor="text1"/>
+          <w:sz w:val="24"/>
+          <w:szCs w:val="24"/>
+        </w:rPr>
+        <w:t>perform</w:t>
+      </w:r>
+      <w:proofErr w:type="gramEnd"/>
+      <w:r>
+        <w:rPr>
+          <w:color w:val="000000" w:themeColor="text1"/>
+          <w:sz w:val="24"/>
+          <w:szCs w:val="24"/>
+        </w:rPr>
+        <w:t xml:space="preserve"> by this which Pre</w:t>
       </w:r>
       <w:r>
         <w:rPr>
@@ -8312,13 +9025,23 @@
           <w:szCs w:val="24"/>
         </w:rPr>
       </w:pPr>
-      <w:r>
-        <w:rPr>
-          <w:color w:val="000000" w:themeColor="text1"/>
-          <w:sz w:val="24"/>
-          <w:szCs w:val="24"/>
-        </w:rPr>
-        <w:t xml:space="preserve">Pre Operation: </w:t>
+      <w:proofErr w:type="gramStart"/>
+      <w:r>
+        <w:rPr>
+          <w:color w:val="000000" w:themeColor="text1"/>
+          <w:sz w:val="24"/>
+          <w:szCs w:val="24"/>
+        </w:rPr>
+        <w:t>Pre Operation</w:t>
+      </w:r>
+      <w:proofErr w:type="gramEnd"/>
+      <w:r>
+        <w:rPr>
+          <w:color w:val="000000" w:themeColor="text1"/>
+          <w:sz w:val="24"/>
+          <w:szCs w:val="24"/>
+        </w:rPr>
+        <w:t xml:space="preserve">: </w:t>
       </w:r>
       <w:r>
         <w:rPr>
@@ -8468,7 +9191,25 @@
           <w:szCs w:val="24"/>
         </w:rPr>
         <w:tab/>
-        <w:t xml:space="preserve"> These are use in the logical expression.</w:t>
+        <w:t xml:space="preserve"> These are </w:t>
+      </w:r>
+      <w:proofErr w:type="spellStart"/>
+      <w:r>
+        <w:rPr>
+          <w:color w:val="000000" w:themeColor="text1"/>
+          <w:sz w:val="24"/>
+          <w:szCs w:val="24"/>
+        </w:rPr>
+        <w:t>use</w:t>
+      </w:r>
+      <w:proofErr w:type="spellEnd"/>
+      <w:r>
+        <w:rPr>
+          <w:color w:val="000000" w:themeColor="text1"/>
+          <w:sz w:val="24"/>
+          <w:szCs w:val="24"/>
+        </w:rPr>
+        <w:t xml:space="preserve"> in the logical expression.</w:t>
       </w:r>
     </w:p>
     <w:p>
@@ -8658,7 +9399,16 @@
           <w:sz w:val="24"/>
           <w:szCs w:val="24"/>
         </w:rPr>
-        <w:t xml:space="preserve"> (Right Shift)</w:t>
+        <w:t xml:space="preserve"> (Right </w:t>
+      </w:r>
+      <w:proofErr w:type="gramStart"/>
+      <w:r>
+        <w:rPr>
+          <w:color w:val="000000" w:themeColor="text1"/>
+          <w:sz w:val="24"/>
+          <w:szCs w:val="24"/>
+        </w:rPr>
+        <w:t>Shift)</w:t>
       </w:r>
       <w:r>
         <w:rPr>
@@ -8674,7 +9424,16 @@
           <w:sz w:val="24"/>
           <w:szCs w:val="24"/>
         </w:rPr>
-        <w:t xml:space="preserve">= </w:t>
+        <w:t>=</w:t>
+      </w:r>
+      <w:proofErr w:type="gramEnd"/>
+      <w:r>
+        <w:rPr>
+          <w:color w:val="000000" w:themeColor="text1"/>
+          <w:sz w:val="24"/>
+          <w:szCs w:val="24"/>
+        </w:rPr>
+        <w:t xml:space="preserve"> </w:t>
       </w:r>
       <w:r>
         <w:rPr>
@@ -8726,7 +9485,16 @@
           <w:sz w:val="24"/>
           <w:szCs w:val="24"/>
         </w:rPr>
-        <w:t xml:space="preserve"> (Left shift)</w:t>
+        <w:t xml:space="preserve"> (Left </w:t>
+      </w:r>
+      <w:proofErr w:type="gramStart"/>
+      <w:r>
+        <w:rPr>
+          <w:color w:val="000000" w:themeColor="text1"/>
+          <w:sz w:val="24"/>
+          <w:szCs w:val="24"/>
+        </w:rPr>
+        <w:t>shift)</w:t>
       </w:r>
       <w:r>
         <w:rPr>
@@ -8736,6 +9504,7 @@
         </w:rPr>
         <w:t xml:space="preserve">   </w:t>
       </w:r>
+      <w:proofErr w:type="gramEnd"/>
       <w:r>
         <w:rPr>
           <w:color w:val="000000" w:themeColor="text1"/>
@@ -9058,7 +9827,25 @@
           <w:sz w:val="24"/>
           <w:szCs w:val="24"/>
         </w:rPr>
-        <w:t>To comment out group line(multiple line)</w:t>
+        <w:t xml:space="preserve">To comment out group </w:t>
+      </w:r>
+      <w:proofErr w:type="gramStart"/>
+      <w:r>
+        <w:rPr>
+          <w:color w:val="000000" w:themeColor="text1"/>
+          <w:sz w:val="24"/>
+          <w:szCs w:val="24"/>
+        </w:rPr>
+        <w:t>line(</w:t>
+      </w:r>
+      <w:proofErr w:type="gramEnd"/>
+      <w:r>
+        <w:rPr>
+          <w:color w:val="000000" w:themeColor="text1"/>
+          <w:sz w:val="24"/>
+          <w:szCs w:val="24"/>
+        </w:rPr>
+        <w:t>multiple line)</w:t>
       </w:r>
     </w:p>
     <w:p>
@@ -9941,7 +10728,25 @@
           <w:sz w:val="24"/>
           <w:szCs w:val="24"/>
         </w:rPr>
-        <w:t>The expression which return either true or false is a Boolean expression</w:t>
+        <w:t xml:space="preserve">The expression which </w:t>
+      </w:r>
+      <w:proofErr w:type="gramStart"/>
+      <w:r>
+        <w:rPr>
+          <w:color w:val="000000" w:themeColor="text1"/>
+          <w:sz w:val="24"/>
+          <w:szCs w:val="24"/>
+        </w:rPr>
+        <w:t>return</w:t>
+      </w:r>
+      <w:proofErr w:type="gramEnd"/>
+      <w:r>
+        <w:rPr>
+          <w:color w:val="000000" w:themeColor="text1"/>
+          <w:sz w:val="24"/>
+          <w:szCs w:val="24"/>
+        </w:rPr>
+        <w:t xml:space="preserve"> either true or false is a Boolean expression</w:t>
       </w:r>
     </w:p>
     <w:p>
@@ -9971,7 +10776,25 @@
           <w:sz w:val="24"/>
           <w:szCs w:val="24"/>
         </w:rPr>
-        <w:t xml:space="preserve"> But it is always a good programming practice to use this brackets.  </w:t>
+        <w:t xml:space="preserve"> But it is always a good programming practice to use </w:t>
+      </w:r>
+      <w:proofErr w:type="gramStart"/>
+      <w:r>
+        <w:rPr>
+          <w:color w:val="000000" w:themeColor="text1"/>
+          <w:sz w:val="24"/>
+          <w:szCs w:val="24"/>
+        </w:rPr>
+        <w:t>this brackets</w:t>
+      </w:r>
+      <w:proofErr w:type="gramEnd"/>
+      <w:r>
+        <w:rPr>
+          <w:color w:val="000000" w:themeColor="text1"/>
+          <w:sz w:val="24"/>
+          <w:szCs w:val="24"/>
+        </w:rPr>
+        <w:t xml:space="preserve">.  </w:t>
       </w:r>
       <w:r>
         <w:rPr>
@@ -10048,7 +10871,24 @@
           <w:szCs w:val="24"/>
         </w:rPr>
         <w:tab/>
-        <w:t>if(Boolean Expression)</w:t>
+      </w:r>
+      <w:proofErr w:type="gramStart"/>
+      <w:r>
+        <w:rPr>
+          <w:color w:val="000000" w:themeColor="text1"/>
+          <w:sz w:val="24"/>
+          <w:szCs w:val="24"/>
+        </w:rPr>
+        <w:t>if(</w:t>
+      </w:r>
+      <w:proofErr w:type="gramEnd"/>
+      <w:r>
+        <w:rPr>
+          <w:color w:val="000000" w:themeColor="text1"/>
+          <w:sz w:val="24"/>
+          <w:szCs w:val="24"/>
+        </w:rPr>
+        <w:t>Boolean Expression)</w:t>
       </w:r>
     </w:p>
     <w:p>
@@ -10218,7 +11058,25 @@
           <w:sz w:val="24"/>
           <w:szCs w:val="24"/>
         </w:rPr>
-        <w:t>In this structure, if bracket is executes on the condition true, otherwise else statement(s) will executes.</w:t>
+        <w:t xml:space="preserve">In this structure, if bracket is </w:t>
+      </w:r>
+      <w:proofErr w:type="gramStart"/>
+      <w:r>
+        <w:rPr>
+          <w:color w:val="000000" w:themeColor="text1"/>
+          <w:sz w:val="24"/>
+          <w:szCs w:val="24"/>
+        </w:rPr>
+        <w:t>executes</w:t>
+      </w:r>
+      <w:proofErr w:type="gramEnd"/>
+      <w:r>
+        <w:rPr>
+          <w:color w:val="000000" w:themeColor="text1"/>
+          <w:sz w:val="24"/>
+          <w:szCs w:val="24"/>
+        </w:rPr>
+        <w:t xml:space="preserve"> on the condition true, otherwise else statement(s) will executes.</w:t>
       </w:r>
     </w:p>
     <w:p>
@@ -10465,7 +11323,25 @@
           <w:sz w:val="24"/>
           <w:szCs w:val="24"/>
         </w:rPr>
-        <w:t xml:space="preserve"> If you wants to check the condition for the else part then can use else if structure.</w:t>
+        <w:t xml:space="preserve"> If you </w:t>
+      </w:r>
+      <w:proofErr w:type="gramStart"/>
+      <w:r>
+        <w:rPr>
+          <w:color w:val="000000" w:themeColor="text1"/>
+          <w:sz w:val="24"/>
+          <w:szCs w:val="24"/>
+        </w:rPr>
+        <w:t>wants</w:t>
+      </w:r>
+      <w:proofErr w:type="gramEnd"/>
+      <w:r>
+        <w:rPr>
+          <w:color w:val="000000" w:themeColor="text1"/>
+          <w:sz w:val="24"/>
+          <w:szCs w:val="24"/>
+        </w:rPr>
+        <w:t xml:space="preserve"> to check the condition for the else part then can use else if structure.</w:t>
       </w:r>
     </w:p>
     <w:p>
@@ -11054,7 +11930,24 @@
           <w:szCs w:val="24"/>
         </w:rPr>
         <w:tab/>
-        <w:t>if(Condition) {</w:t>
+      </w:r>
+      <w:proofErr w:type="gramStart"/>
+      <w:r>
+        <w:rPr>
+          <w:color w:val="000000" w:themeColor="text1"/>
+          <w:sz w:val="24"/>
+          <w:szCs w:val="24"/>
+        </w:rPr>
+        <w:t>if(</w:t>
+      </w:r>
+      <w:proofErr w:type="gramEnd"/>
+      <w:r>
+        <w:rPr>
+          <w:color w:val="000000" w:themeColor="text1"/>
+          <w:sz w:val="24"/>
+          <w:szCs w:val="24"/>
+        </w:rPr>
+        <w:t>Condition) {</w:t>
       </w:r>
     </w:p>
     <w:p>
@@ -11168,7 +12061,25 @@
           <w:sz w:val="24"/>
           <w:szCs w:val="24"/>
         </w:rPr>
-        <w:t>Switch statement has a cases.</w:t>
+        <w:t xml:space="preserve">Switch statement has a </w:t>
+      </w:r>
+      <w:proofErr w:type="gramStart"/>
+      <w:r>
+        <w:rPr>
+          <w:color w:val="000000" w:themeColor="text1"/>
+          <w:sz w:val="24"/>
+          <w:szCs w:val="24"/>
+        </w:rPr>
+        <w:t>cases</w:t>
+      </w:r>
+      <w:proofErr w:type="gramEnd"/>
+      <w:r>
+        <w:rPr>
+          <w:color w:val="000000" w:themeColor="text1"/>
+          <w:sz w:val="24"/>
+          <w:szCs w:val="24"/>
+        </w:rPr>
+        <w:t>.</w:t>
       </w:r>
     </w:p>
     <w:p>
@@ -11233,13 +12144,23 @@
           <w:szCs w:val="24"/>
         </w:rPr>
       </w:pPr>
-      <w:r>
-        <w:rPr>
-          <w:color w:val="000000" w:themeColor="text1"/>
-          <w:sz w:val="24"/>
-          <w:szCs w:val="24"/>
-        </w:rPr>
-        <w:t>switch(Value)</w:t>
+      <w:proofErr w:type="gramStart"/>
+      <w:r>
+        <w:rPr>
+          <w:color w:val="000000" w:themeColor="text1"/>
+          <w:sz w:val="24"/>
+          <w:szCs w:val="24"/>
+        </w:rPr>
+        <w:t>switch(</w:t>
+      </w:r>
+      <w:proofErr w:type="gramEnd"/>
+      <w:r>
+        <w:rPr>
+          <w:color w:val="000000" w:themeColor="text1"/>
+          <w:sz w:val="24"/>
+          <w:szCs w:val="24"/>
+        </w:rPr>
+        <w:t>Value)</w:t>
       </w:r>
     </w:p>
     <w:p>
@@ -11529,7 +12450,41 @@
           <w:sz w:val="24"/>
           <w:szCs w:val="24"/>
         </w:rPr>
-        <w:t>byte, short, int, char, enum(JDK 1.5), String(JDK 1.7)</w:t>
+        <w:t xml:space="preserve">byte, short, int, char, </w:t>
+      </w:r>
+      <w:proofErr w:type="spellStart"/>
+      <w:proofErr w:type="gramStart"/>
+      <w:r>
+        <w:rPr>
+          <w:b/>
+          <w:bCs/>
+          <w:color w:val="000000" w:themeColor="text1"/>
+          <w:sz w:val="24"/>
+          <w:szCs w:val="24"/>
+        </w:rPr>
+        <w:t>enum</w:t>
+      </w:r>
+      <w:proofErr w:type="spellEnd"/>
+      <w:r>
+        <w:rPr>
+          <w:b/>
+          <w:bCs/>
+          <w:color w:val="000000" w:themeColor="text1"/>
+          <w:sz w:val="24"/>
+          <w:szCs w:val="24"/>
+        </w:rPr>
+        <w:t>(</w:t>
+      </w:r>
+      <w:proofErr w:type="gramEnd"/>
+      <w:r>
+        <w:rPr>
+          <w:b/>
+          <w:bCs/>
+          <w:color w:val="000000" w:themeColor="text1"/>
+          <w:sz w:val="24"/>
+          <w:szCs w:val="24"/>
+        </w:rPr>
+        <w:t>JDK 1.5), String(JDK 1.7)</w:t>
       </w:r>
       <w:r>
         <w:rPr>
@@ -11659,7 +12614,25 @@
           <w:sz w:val="24"/>
           <w:szCs w:val="24"/>
         </w:rPr>
-        <w:t>Break is not a part of syntax (not mandatory), you may get an logically incorrect output if you don’t write break statement.</w:t>
+        <w:t xml:space="preserve">Break is not a part of syntax (not mandatory), you may get </w:t>
+      </w:r>
+      <w:proofErr w:type="gramStart"/>
+      <w:r>
+        <w:rPr>
+          <w:color w:val="000000" w:themeColor="text1"/>
+          <w:sz w:val="24"/>
+          <w:szCs w:val="24"/>
+        </w:rPr>
+        <w:t>an</w:t>
+      </w:r>
+      <w:proofErr w:type="gramEnd"/>
+      <w:r>
+        <w:rPr>
+          <w:color w:val="000000" w:themeColor="text1"/>
+          <w:sz w:val="24"/>
+          <w:szCs w:val="24"/>
+        </w:rPr>
+        <w:t xml:space="preserve"> logically incorrect output if you don’t write break statement.</w:t>
       </w:r>
     </w:p>
     <w:p>
@@ -11689,7 +12662,25 @@
           <w:sz w:val="24"/>
           <w:szCs w:val="24"/>
         </w:rPr>
-        <w:t>efault can be write at any of the location in switch case. It need not to be at the end of switch.</w:t>
+        <w:t xml:space="preserve">efault can be </w:t>
+      </w:r>
+      <w:proofErr w:type="gramStart"/>
+      <w:r>
+        <w:rPr>
+          <w:color w:val="000000" w:themeColor="text1"/>
+          <w:sz w:val="24"/>
+          <w:szCs w:val="24"/>
+        </w:rPr>
+        <w:t>write</w:t>
+      </w:r>
+      <w:proofErr w:type="gramEnd"/>
+      <w:r>
+        <w:rPr>
+          <w:color w:val="000000" w:themeColor="text1"/>
+          <w:sz w:val="24"/>
+          <w:szCs w:val="24"/>
+        </w:rPr>
+        <w:t xml:space="preserve"> at any of the location in switch case. It need not to be at the end of switch.</w:t>
       </w:r>
       <w:r>
         <w:rPr>
@@ -11719,7 +12710,25 @@
           <w:sz w:val="24"/>
           <w:szCs w:val="24"/>
         </w:rPr>
-        <w:t>If multiple cases has similar execution then you can combine the</w:t>
+        <w:t xml:space="preserve">If multiple cases </w:t>
+      </w:r>
+      <w:proofErr w:type="gramStart"/>
+      <w:r>
+        <w:rPr>
+          <w:color w:val="000000" w:themeColor="text1"/>
+          <w:sz w:val="24"/>
+          <w:szCs w:val="24"/>
+        </w:rPr>
+        <w:t>has</w:t>
+      </w:r>
+      <w:proofErr w:type="gramEnd"/>
+      <w:r>
+        <w:rPr>
+          <w:color w:val="000000" w:themeColor="text1"/>
+          <w:sz w:val="24"/>
+          <w:szCs w:val="24"/>
+        </w:rPr>
+        <w:t xml:space="preserve"> similar execution then you can combine the</w:t>
       </w:r>
       <w:r>
         <w:rPr>
@@ -12234,7 +13243,25 @@
           <w:sz w:val="24"/>
           <w:szCs w:val="24"/>
         </w:rPr>
-        <w:t>While loop is pre condition check i.e. it will check the condition before entering inside the while execution body.</w:t>
+        <w:t xml:space="preserve">While loop is pre condition check </w:t>
+      </w:r>
+      <w:proofErr w:type="gramStart"/>
+      <w:r>
+        <w:rPr>
+          <w:color w:val="000000" w:themeColor="text1"/>
+          <w:sz w:val="24"/>
+          <w:szCs w:val="24"/>
+        </w:rPr>
+        <w:t>i.e.</w:t>
+      </w:r>
+      <w:proofErr w:type="gramEnd"/>
+      <w:r>
+        <w:rPr>
+          <w:color w:val="000000" w:themeColor="text1"/>
+          <w:sz w:val="24"/>
+          <w:szCs w:val="24"/>
+        </w:rPr>
+        <w:t xml:space="preserve"> it will check the condition before entering inside the while execution body.</w:t>
       </w:r>
     </w:p>
     <w:p>
@@ -12296,13 +13323,23 @@
           <w:szCs w:val="24"/>
         </w:rPr>
       </w:pPr>
-      <w:r>
-        <w:rPr>
-          <w:color w:val="000000" w:themeColor="text1"/>
-          <w:sz w:val="24"/>
-          <w:szCs w:val="24"/>
-        </w:rPr>
-        <w:t xml:space="preserve">while(Boolean-Expression) </w:t>
+      <w:proofErr w:type="gramStart"/>
+      <w:r>
+        <w:rPr>
+          <w:color w:val="000000" w:themeColor="text1"/>
+          <w:sz w:val="24"/>
+          <w:szCs w:val="24"/>
+        </w:rPr>
+        <w:t>while(</w:t>
+      </w:r>
+      <w:proofErr w:type="gramEnd"/>
+      <w:r>
+        <w:rPr>
+          <w:color w:val="000000" w:themeColor="text1"/>
+          <w:sz w:val="24"/>
+          <w:szCs w:val="24"/>
+        </w:rPr>
+        <w:t xml:space="preserve">Boolean-Expression) </w:t>
       </w:r>
     </w:p>
     <w:p>
@@ -12466,7 +13503,25 @@
           <w:sz w:val="24"/>
           <w:szCs w:val="24"/>
         </w:rPr>
-        <w:t>Do-while is post condition check i.e. it will first execute the execution body once and then check for the condition.</w:t>
+        <w:t xml:space="preserve">Do-while is post condition check </w:t>
+      </w:r>
+      <w:proofErr w:type="gramStart"/>
+      <w:r>
+        <w:rPr>
+          <w:color w:val="000000" w:themeColor="text1"/>
+          <w:sz w:val="24"/>
+          <w:szCs w:val="24"/>
+        </w:rPr>
+        <w:t>i.e.</w:t>
+      </w:r>
+      <w:proofErr w:type="gramEnd"/>
+      <w:r>
+        <w:rPr>
+          <w:color w:val="000000" w:themeColor="text1"/>
+          <w:sz w:val="24"/>
+          <w:szCs w:val="24"/>
+        </w:rPr>
+        <w:t xml:space="preserve"> it will first execute the execution body once and then check for the condition.</w:t>
       </w:r>
     </w:p>
     <w:p>
@@ -12639,13 +13694,23 @@
           <w:szCs w:val="24"/>
         </w:rPr>
       </w:pPr>
-      <w:r>
-        <w:rPr>
-          <w:color w:val="000000" w:themeColor="text1"/>
-          <w:sz w:val="24"/>
-          <w:szCs w:val="24"/>
-        </w:rPr>
-        <w:t>while(Boolean-Expression);</w:t>
+      <w:proofErr w:type="gramStart"/>
+      <w:r>
+        <w:rPr>
+          <w:color w:val="000000" w:themeColor="text1"/>
+          <w:sz w:val="24"/>
+          <w:szCs w:val="24"/>
+        </w:rPr>
+        <w:t>while(</w:t>
+      </w:r>
+      <w:proofErr w:type="gramEnd"/>
+      <w:r>
+        <w:rPr>
+          <w:color w:val="000000" w:themeColor="text1"/>
+          <w:sz w:val="24"/>
+          <w:szCs w:val="24"/>
+        </w:rPr>
+        <w:t>Boolean-Expression);</w:t>
       </w:r>
     </w:p>
     <w:p>
@@ -12784,7 +13849,14 @@
         <w:rPr>
           <w:color w:val="000000" w:themeColor="text1"/>
         </w:rPr>
-        <w:t xml:space="preserve">for (declaration &amp;initialization </w:t>
+        <w:t>for (declaration &amp;</w:t>
+      </w:r>
+      <w:proofErr w:type="gramStart"/>
+      <w:r>
+        <w:rPr>
+          <w:color w:val="000000" w:themeColor="text1"/>
+        </w:rPr>
+        <w:t xml:space="preserve">initialization </w:t>
       </w:r>
       <w:r>
         <w:rPr>
@@ -12794,6 +13866,7 @@
         </w:rPr>
         <w:t>;</w:t>
       </w:r>
+      <w:proofErr w:type="gramEnd"/>
       <w:r>
         <w:rPr>
           <w:color w:val="000000" w:themeColor="text1"/>
@@ -12888,7 +13961,21 @@
         <w:rPr>
           <w:color w:val="000000" w:themeColor="text1"/>
         </w:rPr>
-        <w:t xml:space="preserve">The while is divide into 3 parts by 2 semi-colons. </w:t>
+        <w:t xml:space="preserve">The while is </w:t>
+      </w:r>
+      <w:proofErr w:type="gramStart"/>
+      <w:r>
+        <w:rPr>
+          <w:color w:val="000000" w:themeColor="text1"/>
+        </w:rPr>
+        <w:t>divide</w:t>
+      </w:r>
+      <w:proofErr w:type="gramEnd"/>
+      <w:r>
+        <w:rPr>
+          <w:color w:val="000000" w:themeColor="text1"/>
+        </w:rPr>
+        <w:t xml:space="preserve"> into 3 parts by 2 semi-colons. </w:t>
       </w:r>
     </w:p>
     <w:p>
@@ -12993,7 +14080,21 @@
         <w:rPr>
           <w:color w:val="000000" w:themeColor="text1"/>
         </w:rPr>
-        <w:t xml:space="preserve"> part is also optional or can write increment/decrement or even a statements, which must be separated by comma</w:t>
+        <w:t xml:space="preserve"> part is also optional or can write increment/decrement or even a </w:t>
+      </w:r>
+      <w:proofErr w:type="gramStart"/>
+      <w:r>
+        <w:rPr>
+          <w:color w:val="000000" w:themeColor="text1"/>
+        </w:rPr>
+        <w:t>statements</w:t>
+      </w:r>
+      <w:proofErr w:type="gramEnd"/>
+      <w:r>
+        <w:rPr>
+          <w:color w:val="000000" w:themeColor="text1"/>
+        </w:rPr>
+        <w:t>, which must be separated by comma</w:t>
       </w:r>
       <w:r>
         <w:rPr>
@@ -13345,7 +14446,21 @@
         <w:rPr>
           <w:color w:val="000000" w:themeColor="text1"/>
         </w:rPr>
-        <w:t>for ( ; ; ) {</w:t>
+        <w:t xml:space="preserve">for </w:t>
+      </w:r>
+      <w:proofErr w:type="gramStart"/>
+      <w:r>
+        <w:rPr>
+          <w:color w:val="000000" w:themeColor="text1"/>
+        </w:rPr>
+        <w:t>( ;</w:t>
+      </w:r>
+      <w:proofErr w:type="gramEnd"/>
+      <w:r>
+        <w:rPr>
+          <w:color w:val="000000" w:themeColor="text1"/>
+        </w:rPr>
+        <w:t xml:space="preserve"> ; ) {</w:t>
       </w:r>
       <w:r>
         <w:rPr>
@@ -13379,7 +14494,21 @@
           <w:color w:val="000000" w:themeColor="text1"/>
         </w:rPr>
         <w:tab/>
-        <w:t>for ( ; ; ) {</w:t>
+        <w:t xml:space="preserve">for </w:t>
+      </w:r>
+      <w:proofErr w:type="gramStart"/>
+      <w:r>
+        <w:rPr>
+          <w:color w:val="000000" w:themeColor="text1"/>
+        </w:rPr>
+        <w:t>( ;</w:t>
+      </w:r>
+      <w:proofErr w:type="gramEnd"/>
+      <w:r>
+        <w:rPr>
+          <w:color w:val="000000" w:themeColor="text1"/>
+        </w:rPr>
+        <w:t xml:space="preserve"> ; ) {</w:t>
       </w:r>
       <w:r>
         <w:rPr>
@@ -13814,7 +14943,39 @@
           <w:sz w:val="24"/>
           <w:szCs w:val="24"/>
         </w:rPr>
-        <w:t>Using this loop you can avoid a changes of ArrayIndexOutOfBoundException at runtime.</w:t>
+        <w:t xml:space="preserve">Using this </w:t>
+      </w:r>
+      <w:proofErr w:type="gramStart"/>
+      <w:r>
+        <w:rPr>
+          <w:sz w:val="24"/>
+          <w:szCs w:val="24"/>
+        </w:rPr>
+        <w:t>loop</w:t>
+      </w:r>
+      <w:proofErr w:type="gramEnd"/>
+      <w:r>
+        <w:rPr>
+          <w:sz w:val="24"/>
+          <w:szCs w:val="24"/>
+        </w:rPr>
+        <w:t xml:space="preserve"> you can avoid a changes of </w:t>
+      </w:r>
+      <w:proofErr w:type="spellStart"/>
+      <w:r>
+        <w:rPr>
+          <w:sz w:val="24"/>
+          <w:szCs w:val="24"/>
+        </w:rPr>
+        <w:t>ArrayIndexOutOfBoundException</w:t>
+      </w:r>
+      <w:proofErr w:type="spellEnd"/>
+      <w:r>
+        <w:rPr>
+          <w:sz w:val="24"/>
+          <w:szCs w:val="24"/>
+        </w:rPr>
+        <w:t xml:space="preserve"> at runtime.</w:t>
       </w:r>
     </w:p>
     <w:p>
@@ -13847,12 +15008,30 @@
           <w:szCs w:val="24"/>
         </w:rPr>
       </w:pPr>
-      <w:r>
-        <w:rPr>
-          <w:sz w:val="24"/>
-          <w:szCs w:val="24"/>
-        </w:rPr>
-        <w:t xml:space="preserve">for( DataType variable </w:t>
+      <w:proofErr w:type="gramStart"/>
+      <w:r>
+        <w:rPr>
+          <w:sz w:val="24"/>
+          <w:szCs w:val="24"/>
+        </w:rPr>
+        <w:t xml:space="preserve">for( </w:t>
+      </w:r>
+      <w:proofErr w:type="spellStart"/>
+      <w:r>
+        <w:rPr>
+          <w:sz w:val="24"/>
+          <w:szCs w:val="24"/>
+        </w:rPr>
+        <w:t>DataType</w:t>
+      </w:r>
+      <w:proofErr w:type="spellEnd"/>
+      <w:proofErr w:type="gramEnd"/>
+      <w:r>
+        <w:rPr>
+          <w:sz w:val="24"/>
+          <w:szCs w:val="24"/>
+        </w:rPr>
+        <w:t xml:space="preserve"> variable </w:t>
       </w:r>
       <w:r>
         <w:rPr>
@@ -13968,46 +15147,47 @@
           <w:szCs w:val="32"/>
         </w:rPr>
       </w:pPr>
+      <w:proofErr w:type="gramStart"/>
       <w:r>
         <w:rPr>
           <w:sz w:val="32"/>
           <w:szCs w:val="32"/>
         </w:rPr>
-        <w:t>int[] percent = {78,89,56,79,78,54,67,87,78,45,51,78,87};</w:t>
-      </w:r>
-    </w:p>
-    <w:p>
-      <w:pPr>
-        <w:pStyle w:val="NoSpacing"/>
-        <w:ind w:left="720"/>
+        <w:t>int[</w:t>
+      </w:r>
+      <w:proofErr w:type="gramEnd"/>
+      <w:r>
         <w:rPr>
           <w:sz w:val="32"/>
           <w:szCs w:val="32"/>
         </w:rPr>
-      </w:pPr>
-      <w:r>
+        <w:t>] percent = {78,89,56,79,78,54,67,87,78,45,51,78,87};</w:t>
+      </w:r>
+    </w:p>
+    <w:p>
+      <w:pPr>
+        <w:pStyle w:val="NoSpacing"/>
+        <w:ind w:left="720"/>
         <w:rPr>
           <w:sz w:val="32"/>
           <w:szCs w:val="32"/>
         </w:rPr>
-        <w:t>for(int var : percent)</w:t>
-      </w:r>
-    </w:p>
-    <w:p>
-      <w:pPr>
-        <w:pStyle w:val="NoSpacing"/>
-        <w:ind w:left="720"/>
+      </w:pPr>
+      <w:proofErr w:type="gramStart"/>
+      <w:r>
         <w:rPr>
           <w:sz w:val="32"/>
           <w:szCs w:val="32"/>
         </w:rPr>
-      </w:pPr>
+        <w:t>for(</w:t>
+      </w:r>
+      <w:proofErr w:type="gramEnd"/>
       <w:r>
         <w:rPr>
           <w:sz w:val="32"/>
           <w:szCs w:val="32"/>
         </w:rPr>
-        <w:t>{</w:t>
+        <w:t>int var : percent)</w:t>
       </w:r>
     </w:p>
     <w:p>
@@ -14024,8 +15204,40 @@
           <w:sz w:val="32"/>
           <w:szCs w:val="32"/>
         </w:rPr>
+        <w:t>{</w:t>
+      </w:r>
+    </w:p>
+    <w:p>
+      <w:pPr>
+        <w:pStyle w:val="NoSpacing"/>
+        <w:ind w:left="720"/>
+        <w:rPr>
+          <w:sz w:val="32"/>
+          <w:szCs w:val="32"/>
+        </w:rPr>
+      </w:pPr>
+      <w:r>
+        <w:rPr>
+          <w:sz w:val="32"/>
+          <w:szCs w:val="32"/>
+        </w:rPr>
         <w:tab/>
-        <w:t>System.out.println(var);</w:t>
+      </w:r>
+      <w:proofErr w:type="spellStart"/>
+      <w:r>
+        <w:rPr>
+          <w:sz w:val="32"/>
+          <w:szCs w:val="32"/>
+        </w:rPr>
+        <w:t>System.out.println</w:t>
+      </w:r>
+      <w:proofErr w:type="spellEnd"/>
+      <w:r>
+        <w:rPr>
+          <w:sz w:val="32"/>
+          <w:szCs w:val="32"/>
+        </w:rPr>
+        <w:t>(var);</w:t>
       </w:r>
     </w:p>
     <w:p>
@@ -14152,7 +15364,23 @@
           <w:sz w:val="20"/>
           <w:szCs w:val="20"/>
         </w:rPr>
-        <w:t xml:space="preserve">To use array you must know the size and the type of values.  </w:t>
+        <w:t xml:space="preserve">To use </w:t>
+      </w:r>
+      <w:proofErr w:type="gramStart"/>
+      <w:r>
+        <w:rPr>
+          <w:sz w:val="20"/>
+          <w:szCs w:val="20"/>
+        </w:rPr>
+        <w:t>array</w:t>
+      </w:r>
+      <w:proofErr w:type="gramEnd"/>
+      <w:r>
+        <w:rPr>
+          <w:sz w:val="20"/>
+          <w:szCs w:val="20"/>
+        </w:rPr>
+        <w:t xml:space="preserve"> you must know the size and the type of values.  </w:t>
       </w:r>
     </w:p>
     <w:p>
@@ -14388,6 +15616,7 @@
         </w:rPr>
         <w:t xml:space="preserve">If you handle index improperly then you will get an </w:t>
       </w:r>
+      <w:proofErr w:type="spellStart"/>
       <w:r>
         <w:rPr>
           <w:color w:val="FF0000"/>
@@ -14396,6 +15625,7 @@
         </w:rPr>
         <w:t>ArrayIndexOutOfBoundsException</w:t>
       </w:r>
+      <w:proofErr w:type="spellEnd"/>
     </w:p>
     <w:p>
       <w:pPr>
@@ -14529,6 +15759,7 @@
         </w:rPr>
         <w:t xml:space="preserve">  </w:t>
       </w:r>
+      <w:proofErr w:type="gramStart"/>
       <w:r>
         <w:rPr>
           <w:b/>
@@ -14547,8 +15778,9 @@
           <w:szCs w:val="20"/>
           <w:highlight w:val="yellow"/>
         </w:rPr>
-        <w:t>[]</w:t>
-      </w:r>
+        <w:t>[</w:t>
+      </w:r>
+      <w:proofErr w:type="gramEnd"/>
       <w:r>
         <w:rPr>
           <w:b/>
@@ -14557,6 +15789,16 @@
           <w:szCs w:val="20"/>
           <w:highlight w:val="yellow"/>
         </w:rPr>
+        <w:t>]</w:t>
+      </w:r>
+      <w:r>
+        <w:rPr>
+          <w:b/>
+          <w:bCs/>
+          <w:sz w:val="20"/>
+          <w:szCs w:val="20"/>
+          <w:highlight w:val="yellow"/>
+        </w:rPr>
         <w:t>;</w:t>
       </w:r>
     </w:p>
@@ -14575,7 +15817,23 @@
           <w:szCs w:val="20"/>
         </w:rPr>
         <w:tab/>
-        <w:t>Example: double    percent[];</w:t>
+        <w:t xml:space="preserve">Example: double    </w:t>
+      </w:r>
+      <w:proofErr w:type="gramStart"/>
+      <w:r>
+        <w:rPr>
+          <w:sz w:val="20"/>
+          <w:szCs w:val="20"/>
+        </w:rPr>
+        <w:t>percent[</w:t>
+      </w:r>
+      <w:proofErr w:type="gramEnd"/>
+      <w:r>
+        <w:rPr>
+          <w:sz w:val="20"/>
+          <w:szCs w:val="20"/>
+        </w:rPr>
+        <w:t>];</w:t>
       </w:r>
     </w:p>
     <w:p>
@@ -14619,6 +15877,7 @@
         </w:rPr>
         <w:tab/>
       </w:r>
+      <w:proofErr w:type="gramStart"/>
       <w:r>
         <w:rPr>
           <w:b/>
@@ -14637,7 +15896,18 @@
           <w:szCs w:val="20"/>
           <w:highlight w:val="yellow"/>
         </w:rPr>
-        <w:t xml:space="preserve">dentifier  = </w:t>
+        <w:t>dentifier  =</w:t>
+      </w:r>
+      <w:proofErr w:type="gramEnd"/>
+      <w:r>
+        <w:rPr>
+          <w:b/>
+          <w:bCs/>
+          <w:sz w:val="20"/>
+          <w:szCs w:val="20"/>
+          <w:highlight w:val="yellow"/>
+        </w:rPr>
+        <w:t xml:space="preserve"> </w:t>
       </w:r>
       <w:r>
         <w:rPr>
@@ -14690,7 +15960,23 @@
           <w:sz w:val="20"/>
           <w:szCs w:val="20"/>
         </w:rPr>
-        <w:t xml:space="preserve">  percent = new double[7];</w:t>
+        <w:t xml:space="preserve">  percent = new </w:t>
+      </w:r>
+      <w:proofErr w:type="gramStart"/>
+      <w:r>
+        <w:rPr>
+          <w:sz w:val="20"/>
+          <w:szCs w:val="20"/>
+        </w:rPr>
+        <w:t>double[</w:t>
+      </w:r>
+      <w:proofErr w:type="gramEnd"/>
+      <w:r>
+        <w:rPr>
+          <w:sz w:val="20"/>
+          <w:szCs w:val="20"/>
+        </w:rPr>
+        <w:t>7];</w:t>
       </w:r>
       <w:r>
         <w:rPr>
@@ -14767,7 +16053,31 @@
           <w:szCs w:val="20"/>
           <w:highlight w:val="yellow"/>
         </w:rPr>
-        <w:t>identifier[index]  = value;</w:t>
+        <w:t>identifier[</w:t>
+      </w:r>
+      <w:proofErr w:type="gramStart"/>
+      <w:r>
+        <w:rPr>
+          <w:b/>
+          <w:bCs/>
+          <w:color w:val="000000" w:themeColor="text1"/>
+          <w:sz w:val="20"/>
+          <w:szCs w:val="20"/>
+          <w:highlight w:val="yellow"/>
+        </w:rPr>
+        <w:t>index]  =</w:t>
+      </w:r>
+      <w:proofErr w:type="gramEnd"/>
+      <w:r>
+        <w:rPr>
+          <w:b/>
+          <w:bCs/>
+          <w:color w:val="000000" w:themeColor="text1"/>
+          <w:sz w:val="20"/>
+          <w:szCs w:val="20"/>
+          <w:highlight w:val="yellow"/>
+        </w:rPr>
+        <w:t xml:space="preserve"> value;</w:t>
       </w:r>
     </w:p>
     <w:p>
@@ -14796,7 +16106,25 @@
           <w:sz w:val="20"/>
           <w:szCs w:val="20"/>
         </w:rPr>
-        <w:t xml:space="preserve">Example: percent[0]  = 67.87; </w:t>
+        <w:t xml:space="preserve">Example: </w:t>
+      </w:r>
+      <w:proofErr w:type="gramStart"/>
+      <w:r>
+        <w:rPr>
+          <w:color w:val="000000" w:themeColor="text1"/>
+          <w:sz w:val="20"/>
+          <w:szCs w:val="20"/>
+        </w:rPr>
+        <w:t>percent[</w:t>
+      </w:r>
+      <w:proofErr w:type="gramEnd"/>
+      <w:r>
+        <w:rPr>
+          <w:color w:val="000000" w:themeColor="text1"/>
+          <w:sz w:val="20"/>
+          <w:szCs w:val="20"/>
+        </w:rPr>
+        <w:t xml:space="preserve">0]  = 67.87; </w:t>
       </w:r>
     </w:p>
     <w:p>
@@ -14930,6 +16258,8 @@
           <w:szCs w:val="20"/>
         </w:rPr>
       </w:pPr>
+      <w:proofErr w:type="spellStart"/>
+      <w:proofErr w:type="gramStart"/>
       <w:r>
         <w:rPr>
           <w:b/>
@@ -14941,6 +16271,8 @@
         </w:rPr>
         <w:t>array.length</w:t>
       </w:r>
+      <w:proofErr w:type="spellEnd"/>
+      <w:proofErr w:type="gramEnd"/>
       <w:r>
         <w:rPr>
           <w:color w:val="000000" w:themeColor="text1"/>
@@ -14963,6 +16295,8 @@
           <w:szCs w:val="20"/>
         </w:rPr>
       </w:pPr>
+      <w:proofErr w:type="spellStart"/>
+      <w:proofErr w:type="gramStart"/>
       <w:r>
         <w:rPr>
           <w:b/>
@@ -14974,6 +16308,8 @@
         </w:rPr>
         <w:t>array.length</w:t>
       </w:r>
+      <w:proofErr w:type="spellEnd"/>
+      <w:proofErr w:type="gramEnd"/>
       <w:r>
         <w:rPr>
           <w:b/>
@@ -15184,7 +16520,35 @@
           <w:sz w:val="20"/>
           <w:szCs w:val="20"/>
         </w:rPr>
-        <w:t>int arr[];   // declare</w:t>
+        <w:t xml:space="preserve">int </w:t>
+      </w:r>
+      <w:proofErr w:type="spellStart"/>
+      <w:proofErr w:type="gramStart"/>
+      <w:r>
+        <w:rPr>
+          <w:color w:val="000000" w:themeColor="text1"/>
+          <w:sz w:val="20"/>
+          <w:szCs w:val="20"/>
+        </w:rPr>
+        <w:t>arr</w:t>
+      </w:r>
+      <w:proofErr w:type="spellEnd"/>
+      <w:r>
+        <w:rPr>
+          <w:color w:val="000000" w:themeColor="text1"/>
+          <w:sz w:val="20"/>
+          <w:szCs w:val="20"/>
+        </w:rPr>
+        <w:t>[</w:t>
+      </w:r>
+      <w:proofErr w:type="gramEnd"/>
+      <w:r>
+        <w:rPr>
+          <w:color w:val="000000" w:themeColor="text1"/>
+          <w:sz w:val="20"/>
+          <w:szCs w:val="20"/>
+        </w:rPr>
+        <w:t>];   // declare</w:t>
       </w:r>
     </w:p>
     <w:p>
@@ -15197,13 +16561,41 @@
           <w:szCs w:val="20"/>
         </w:rPr>
       </w:pPr>
-      <w:r>
-        <w:rPr>
-          <w:color w:val="000000" w:themeColor="text1"/>
-          <w:sz w:val="20"/>
-          <w:szCs w:val="20"/>
-        </w:rPr>
-        <w:t>arr = new int[5]; // instance creation</w:t>
+      <w:proofErr w:type="spellStart"/>
+      <w:r>
+        <w:rPr>
+          <w:color w:val="000000" w:themeColor="text1"/>
+          <w:sz w:val="20"/>
+          <w:szCs w:val="20"/>
+        </w:rPr>
+        <w:t>arr</w:t>
+      </w:r>
+      <w:proofErr w:type="spellEnd"/>
+      <w:r>
+        <w:rPr>
+          <w:color w:val="000000" w:themeColor="text1"/>
+          <w:sz w:val="20"/>
+          <w:szCs w:val="20"/>
+        </w:rPr>
+        <w:t xml:space="preserve"> = new </w:t>
+      </w:r>
+      <w:proofErr w:type="gramStart"/>
+      <w:r>
+        <w:rPr>
+          <w:color w:val="000000" w:themeColor="text1"/>
+          <w:sz w:val="20"/>
+          <w:szCs w:val="20"/>
+        </w:rPr>
+        <w:t>int[</w:t>
+      </w:r>
+      <w:proofErr w:type="gramEnd"/>
+      <w:r>
+        <w:rPr>
+          <w:color w:val="000000" w:themeColor="text1"/>
+          <w:sz w:val="20"/>
+          <w:szCs w:val="20"/>
+        </w:rPr>
+        <w:t>5]; // instance creation</w:t>
       </w:r>
     </w:p>
     <w:p>
@@ -15216,13 +16608,33 @@
           <w:szCs w:val="20"/>
         </w:rPr>
       </w:pPr>
-      <w:r>
-        <w:rPr>
-          <w:color w:val="000000" w:themeColor="text1"/>
-          <w:sz w:val="20"/>
-          <w:szCs w:val="20"/>
-        </w:rPr>
-        <w:t xml:space="preserve">arr[0] = 10; // initialization </w:t>
+      <w:proofErr w:type="spellStart"/>
+      <w:proofErr w:type="gramStart"/>
+      <w:r>
+        <w:rPr>
+          <w:color w:val="000000" w:themeColor="text1"/>
+          <w:sz w:val="20"/>
+          <w:szCs w:val="20"/>
+        </w:rPr>
+        <w:t>arr</w:t>
+      </w:r>
+      <w:proofErr w:type="spellEnd"/>
+      <w:r>
+        <w:rPr>
+          <w:color w:val="000000" w:themeColor="text1"/>
+          <w:sz w:val="20"/>
+          <w:szCs w:val="20"/>
+        </w:rPr>
+        <w:t>[</w:t>
+      </w:r>
+      <w:proofErr w:type="gramEnd"/>
+      <w:r>
+        <w:rPr>
+          <w:color w:val="000000" w:themeColor="text1"/>
+          <w:sz w:val="20"/>
+          <w:szCs w:val="20"/>
+        </w:rPr>
+        <w:t xml:space="preserve">0] = 10; // initialization </w:t>
       </w:r>
     </w:p>
     <w:p>
@@ -15235,13 +16647,33 @@
           <w:szCs w:val="20"/>
         </w:rPr>
       </w:pPr>
-      <w:r>
-        <w:rPr>
-          <w:color w:val="000000" w:themeColor="text1"/>
-          <w:sz w:val="20"/>
-          <w:szCs w:val="20"/>
-        </w:rPr>
-        <w:t>arr[1] = 20;</w:t>
+      <w:proofErr w:type="spellStart"/>
+      <w:proofErr w:type="gramStart"/>
+      <w:r>
+        <w:rPr>
+          <w:color w:val="000000" w:themeColor="text1"/>
+          <w:sz w:val="20"/>
+          <w:szCs w:val="20"/>
+        </w:rPr>
+        <w:t>arr</w:t>
+      </w:r>
+      <w:proofErr w:type="spellEnd"/>
+      <w:r>
+        <w:rPr>
+          <w:color w:val="000000" w:themeColor="text1"/>
+          <w:sz w:val="20"/>
+          <w:szCs w:val="20"/>
+        </w:rPr>
+        <w:t>[</w:t>
+      </w:r>
+      <w:proofErr w:type="gramEnd"/>
+      <w:r>
+        <w:rPr>
+          <w:color w:val="000000" w:themeColor="text1"/>
+          <w:sz w:val="20"/>
+          <w:szCs w:val="20"/>
+        </w:rPr>
+        <w:t>1] = 20;</w:t>
       </w:r>
     </w:p>
     <w:p>
@@ -15254,13 +16686,33 @@
           <w:szCs w:val="20"/>
         </w:rPr>
       </w:pPr>
-      <w:r>
-        <w:rPr>
-          <w:color w:val="000000" w:themeColor="text1"/>
-          <w:sz w:val="20"/>
-          <w:szCs w:val="20"/>
-        </w:rPr>
-        <w:t>arr[2] = 30;</w:t>
+      <w:proofErr w:type="spellStart"/>
+      <w:proofErr w:type="gramStart"/>
+      <w:r>
+        <w:rPr>
+          <w:color w:val="000000" w:themeColor="text1"/>
+          <w:sz w:val="20"/>
+          <w:szCs w:val="20"/>
+        </w:rPr>
+        <w:t>arr</w:t>
+      </w:r>
+      <w:proofErr w:type="spellEnd"/>
+      <w:r>
+        <w:rPr>
+          <w:color w:val="000000" w:themeColor="text1"/>
+          <w:sz w:val="20"/>
+          <w:szCs w:val="20"/>
+        </w:rPr>
+        <w:t>[</w:t>
+      </w:r>
+      <w:proofErr w:type="gramEnd"/>
+      <w:r>
+        <w:rPr>
+          <w:color w:val="000000" w:themeColor="text1"/>
+          <w:sz w:val="20"/>
+          <w:szCs w:val="20"/>
+        </w:rPr>
+        <w:t>2] = 30;</w:t>
       </w:r>
     </w:p>
     <w:p>
@@ -15273,13 +16725,33 @@
           <w:szCs w:val="20"/>
         </w:rPr>
       </w:pPr>
-      <w:r>
-        <w:rPr>
-          <w:color w:val="000000" w:themeColor="text1"/>
-          <w:sz w:val="20"/>
-          <w:szCs w:val="20"/>
-        </w:rPr>
-        <w:t>arr[3] = 40;</w:t>
+      <w:proofErr w:type="spellStart"/>
+      <w:proofErr w:type="gramStart"/>
+      <w:r>
+        <w:rPr>
+          <w:color w:val="000000" w:themeColor="text1"/>
+          <w:sz w:val="20"/>
+          <w:szCs w:val="20"/>
+        </w:rPr>
+        <w:t>arr</w:t>
+      </w:r>
+      <w:proofErr w:type="spellEnd"/>
+      <w:r>
+        <w:rPr>
+          <w:color w:val="000000" w:themeColor="text1"/>
+          <w:sz w:val="20"/>
+          <w:szCs w:val="20"/>
+        </w:rPr>
+        <w:t>[</w:t>
+      </w:r>
+      <w:proofErr w:type="gramEnd"/>
+      <w:r>
+        <w:rPr>
+          <w:color w:val="000000" w:themeColor="text1"/>
+          <w:sz w:val="20"/>
+          <w:szCs w:val="20"/>
+        </w:rPr>
+        <w:t>3] = 40;</w:t>
       </w:r>
     </w:p>
     <w:p>
@@ -15292,13 +16764,33 @@
           <w:szCs w:val="20"/>
         </w:rPr>
       </w:pPr>
-      <w:r>
-        <w:rPr>
-          <w:color w:val="000000" w:themeColor="text1"/>
-          <w:sz w:val="20"/>
-          <w:szCs w:val="20"/>
-        </w:rPr>
-        <w:t xml:space="preserve">arr[4] = 50; </w:t>
+      <w:proofErr w:type="spellStart"/>
+      <w:proofErr w:type="gramStart"/>
+      <w:r>
+        <w:rPr>
+          <w:color w:val="000000" w:themeColor="text1"/>
+          <w:sz w:val="20"/>
+          <w:szCs w:val="20"/>
+        </w:rPr>
+        <w:t>arr</w:t>
+      </w:r>
+      <w:proofErr w:type="spellEnd"/>
+      <w:r>
+        <w:rPr>
+          <w:color w:val="000000" w:themeColor="text1"/>
+          <w:sz w:val="20"/>
+          <w:szCs w:val="20"/>
+        </w:rPr>
+        <w:t>[</w:t>
+      </w:r>
+      <w:proofErr w:type="gramEnd"/>
+      <w:r>
+        <w:rPr>
+          <w:color w:val="000000" w:themeColor="text1"/>
+          <w:sz w:val="20"/>
+          <w:szCs w:val="20"/>
+        </w:rPr>
+        <w:t xml:space="preserve">4] = 50; </w:t>
       </w:r>
     </w:p>
     <w:p>
@@ -15339,7 +16831,35 @@
           <w:sz w:val="20"/>
           <w:szCs w:val="20"/>
         </w:rPr>
-        <w:t>int arr[] = new int[5];   // declare and instance creation</w:t>
+        <w:t xml:space="preserve">int </w:t>
+      </w:r>
+      <w:proofErr w:type="spellStart"/>
+      <w:proofErr w:type="gramStart"/>
+      <w:r>
+        <w:rPr>
+          <w:color w:val="000000" w:themeColor="text1"/>
+          <w:sz w:val="20"/>
+          <w:szCs w:val="20"/>
+        </w:rPr>
+        <w:t>arr</w:t>
+      </w:r>
+      <w:proofErr w:type="spellEnd"/>
+      <w:r>
+        <w:rPr>
+          <w:color w:val="000000" w:themeColor="text1"/>
+          <w:sz w:val="20"/>
+          <w:szCs w:val="20"/>
+        </w:rPr>
+        <w:t>[</w:t>
+      </w:r>
+      <w:proofErr w:type="gramEnd"/>
+      <w:r>
+        <w:rPr>
+          <w:color w:val="000000" w:themeColor="text1"/>
+          <w:sz w:val="20"/>
+          <w:szCs w:val="20"/>
+        </w:rPr>
+        <w:t>] = new int[5];   // declare and instance creation</w:t>
       </w:r>
     </w:p>
     <w:p>
@@ -15352,13 +16872,33 @@
           <w:szCs w:val="20"/>
         </w:rPr>
       </w:pPr>
-      <w:r>
-        <w:rPr>
-          <w:color w:val="000000" w:themeColor="text1"/>
-          <w:sz w:val="20"/>
-          <w:szCs w:val="20"/>
-        </w:rPr>
-        <w:t xml:space="preserve">arr[0] = 10; // initialization </w:t>
+      <w:proofErr w:type="spellStart"/>
+      <w:proofErr w:type="gramStart"/>
+      <w:r>
+        <w:rPr>
+          <w:color w:val="000000" w:themeColor="text1"/>
+          <w:sz w:val="20"/>
+          <w:szCs w:val="20"/>
+        </w:rPr>
+        <w:t>arr</w:t>
+      </w:r>
+      <w:proofErr w:type="spellEnd"/>
+      <w:r>
+        <w:rPr>
+          <w:color w:val="000000" w:themeColor="text1"/>
+          <w:sz w:val="20"/>
+          <w:szCs w:val="20"/>
+        </w:rPr>
+        <w:t>[</w:t>
+      </w:r>
+      <w:proofErr w:type="gramEnd"/>
+      <w:r>
+        <w:rPr>
+          <w:color w:val="000000" w:themeColor="text1"/>
+          <w:sz w:val="20"/>
+          <w:szCs w:val="20"/>
+        </w:rPr>
+        <w:t xml:space="preserve">0] = 10; // initialization </w:t>
       </w:r>
     </w:p>
     <w:p>
@@ -15371,13 +16911,33 @@
           <w:szCs w:val="20"/>
         </w:rPr>
       </w:pPr>
-      <w:r>
-        <w:rPr>
-          <w:color w:val="000000" w:themeColor="text1"/>
-          <w:sz w:val="20"/>
-          <w:szCs w:val="20"/>
-        </w:rPr>
-        <w:t>arr[1] = 20;</w:t>
+      <w:proofErr w:type="spellStart"/>
+      <w:proofErr w:type="gramStart"/>
+      <w:r>
+        <w:rPr>
+          <w:color w:val="000000" w:themeColor="text1"/>
+          <w:sz w:val="20"/>
+          <w:szCs w:val="20"/>
+        </w:rPr>
+        <w:t>arr</w:t>
+      </w:r>
+      <w:proofErr w:type="spellEnd"/>
+      <w:r>
+        <w:rPr>
+          <w:color w:val="000000" w:themeColor="text1"/>
+          <w:sz w:val="20"/>
+          <w:szCs w:val="20"/>
+        </w:rPr>
+        <w:t>[</w:t>
+      </w:r>
+      <w:proofErr w:type="gramEnd"/>
+      <w:r>
+        <w:rPr>
+          <w:color w:val="000000" w:themeColor="text1"/>
+          <w:sz w:val="20"/>
+          <w:szCs w:val="20"/>
+        </w:rPr>
+        <w:t>1] = 20;</w:t>
       </w:r>
     </w:p>
     <w:p>
@@ -15390,13 +16950,33 @@
           <w:szCs w:val="20"/>
         </w:rPr>
       </w:pPr>
-      <w:r>
-        <w:rPr>
-          <w:color w:val="000000" w:themeColor="text1"/>
-          <w:sz w:val="20"/>
-          <w:szCs w:val="20"/>
-        </w:rPr>
-        <w:t>arr[2] = 30;</w:t>
+      <w:proofErr w:type="spellStart"/>
+      <w:proofErr w:type="gramStart"/>
+      <w:r>
+        <w:rPr>
+          <w:color w:val="000000" w:themeColor="text1"/>
+          <w:sz w:val="20"/>
+          <w:szCs w:val="20"/>
+        </w:rPr>
+        <w:t>arr</w:t>
+      </w:r>
+      <w:proofErr w:type="spellEnd"/>
+      <w:r>
+        <w:rPr>
+          <w:color w:val="000000" w:themeColor="text1"/>
+          <w:sz w:val="20"/>
+          <w:szCs w:val="20"/>
+        </w:rPr>
+        <w:t>[</w:t>
+      </w:r>
+      <w:proofErr w:type="gramEnd"/>
+      <w:r>
+        <w:rPr>
+          <w:color w:val="000000" w:themeColor="text1"/>
+          <w:sz w:val="20"/>
+          <w:szCs w:val="20"/>
+        </w:rPr>
+        <w:t>2] = 30;</w:t>
       </w:r>
     </w:p>
     <w:p>
@@ -15409,13 +16989,33 @@
           <w:szCs w:val="20"/>
         </w:rPr>
       </w:pPr>
-      <w:r>
-        <w:rPr>
-          <w:color w:val="000000" w:themeColor="text1"/>
-          <w:sz w:val="20"/>
-          <w:szCs w:val="20"/>
-        </w:rPr>
-        <w:t>arr[3] = 40;</w:t>
+      <w:proofErr w:type="spellStart"/>
+      <w:proofErr w:type="gramStart"/>
+      <w:r>
+        <w:rPr>
+          <w:color w:val="000000" w:themeColor="text1"/>
+          <w:sz w:val="20"/>
+          <w:szCs w:val="20"/>
+        </w:rPr>
+        <w:t>arr</w:t>
+      </w:r>
+      <w:proofErr w:type="spellEnd"/>
+      <w:r>
+        <w:rPr>
+          <w:color w:val="000000" w:themeColor="text1"/>
+          <w:sz w:val="20"/>
+          <w:szCs w:val="20"/>
+        </w:rPr>
+        <w:t>[</w:t>
+      </w:r>
+      <w:proofErr w:type="gramEnd"/>
+      <w:r>
+        <w:rPr>
+          <w:color w:val="000000" w:themeColor="text1"/>
+          <w:sz w:val="20"/>
+          <w:szCs w:val="20"/>
+        </w:rPr>
+        <w:t>3] = 40;</w:t>
       </w:r>
     </w:p>
     <w:p>
@@ -15428,13 +17028,33 @@
           <w:szCs w:val="20"/>
         </w:rPr>
       </w:pPr>
-      <w:r>
-        <w:rPr>
-          <w:color w:val="000000" w:themeColor="text1"/>
-          <w:sz w:val="20"/>
-          <w:szCs w:val="20"/>
-        </w:rPr>
-        <w:t>arr[4] = 50;</w:t>
+      <w:proofErr w:type="spellStart"/>
+      <w:proofErr w:type="gramStart"/>
+      <w:r>
+        <w:rPr>
+          <w:color w:val="000000" w:themeColor="text1"/>
+          <w:sz w:val="20"/>
+          <w:szCs w:val="20"/>
+        </w:rPr>
+        <w:t>arr</w:t>
+      </w:r>
+      <w:proofErr w:type="spellEnd"/>
+      <w:r>
+        <w:rPr>
+          <w:color w:val="000000" w:themeColor="text1"/>
+          <w:sz w:val="20"/>
+          <w:szCs w:val="20"/>
+        </w:rPr>
+        <w:t>[</w:t>
+      </w:r>
+      <w:proofErr w:type="gramEnd"/>
+      <w:r>
+        <w:rPr>
+          <w:color w:val="000000" w:themeColor="text1"/>
+          <w:sz w:val="20"/>
+          <w:szCs w:val="20"/>
+        </w:rPr>
+        <w:t>4] = 50;</w:t>
       </w:r>
     </w:p>
     <w:p>
@@ -15475,7 +17095,35 @@
           <w:sz w:val="20"/>
           <w:szCs w:val="20"/>
         </w:rPr>
-        <w:t>int arr[] = new int[] {10, 20, 30, 40, 50};   // declare ,instance creation and initialization</w:t>
+        <w:t xml:space="preserve">int </w:t>
+      </w:r>
+      <w:proofErr w:type="spellStart"/>
+      <w:proofErr w:type="gramStart"/>
+      <w:r>
+        <w:rPr>
+          <w:color w:val="000000" w:themeColor="text1"/>
+          <w:sz w:val="20"/>
+          <w:szCs w:val="20"/>
+        </w:rPr>
+        <w:t>arr</w:t>
+      </w:r>
+      <w:proofErr w:type="spellEnd"/>
+      <w:r>
+        <w:rPr>
+          <w:color w:val="000000" w:themeColor="text1"/>
+          <w:sz w:val="20"/>
+          <w:szCs w:val="20"/>
+        </w:rPr>
+        <w:t>[</w:t>
+      </w:r>
+      <w:proofErr w:type="gramEnd"/>
+      <w:r>
+        <w:rPr>
+          <w:color w:val="000000" w:themeColor="text1"/>
+          <w:sz w:val="20"/>
+          <w:szCs w:val="20"/>
+        </w:rPr>
+        <w:t>] = new int[] {10, 20, 30, 40, 50};   // declare ,instance creation and initialization</w:t>
       </w:r>
     </w:p>
     <w:p>
@@ -15516,7 +17164,35 @@
           <w:sz w:val="20"/>
           <w:szCs w:val="20"/>
         </w:rPr>
-        <w:t>int arr[] = {10, 20, 30, 40, 50};   // declare and initialization (instance creation happens internally)</w:t>
+        <w:t xml:space="preserve">int </w:t>
+      </w:r>
+      <w:proofErr w:type="spellStart"/>
+      <w:proofErr w:type="gramStart"/>
+      <w:r>
+        <w:rPr>
+          <w:color w:val="000000" w:themeColor="text1"/>
+          <w:sz w:val="20"/>
+          <w:szCs w:val="20"/>
+        </w:rPr>
+        <w:t>arr</w:t>
+      </w:r>
+      <w:proofErr w:type="spellEnd"/>
+      <w:r>
+        <w:rPr>
+          <w:color w:val="000000" w:themeColor="text1"/>
+          <w:sz w:val="20"/>
+          <w:szCs w:val="20"/>
+        </w:rPr>
+        <w:t>[</w:t>
+      </w:r>
+      <w:proofErr w:type="gramEnd"/>
+      <w:r>
+        <w:rPr>
+          <w:color w:val="000000" w:themeColor="text1"/>
+          <w:sz w:val="20"/>
+          <w:szCs w:val="20"/>
+        </w:rPr>
+        <w:t>] = {10, 20, 30, 40, 50};   // declare and initialization (instance creation happens internally)</w:t>
       </w:r>
     </w:p>
     <w:p>
@@ -15652,8 +17328,9 @@
           <w:szCs w:val="20"/>
           <w:highlight w:val="yellow"/>
         </w:rPr>
-        <w:t>Data-type   identifier[]</w:t>
-      </w:r>
+        <w:t xml:space="preserve">Data-type   </w:t>
+      </w:r>
+      <w:proofErr w:type="gramStart"/>
       <w:r>
         <w:rPr>
           <w:b/>
@@ -15662,6 +17339,27 @@
           <w:szCs w:val="20"/>
           <w:highlight w:val="yellow"/>
         </w:rPr>
+        <w:t>identifier[</w:t>
+      </w:r>
+      <w:proofErr w:type="gramEnd"/>
+      <w:r>
+        <w:rPr>
+          <w:b/>
+          <w:bCs/>
+          <w:sz w:val="20"/>
+          <w:szCs w:val="20"/>
+          <w:highlight w:val="yellow"/>
+        </w:rPr>
+        <w:t>]</w:t>
+      </w:r>
+      <w:r>
+        <w:rPr>
+          <w:b/>
+          <w:bCs/>
+          <w:sz w:val="20"/>
+          <w:szCs w:val="20"/>
+          <w:highlight w:val="yellow"/>
+        </w:rPr>
         <w:t>[]</w:t>
       </w:r>
       <w:r>
@@ -15690,7 +17388,23 @@
           <w:szCs w:val="20"/>
         </w:rPr>
         <w:tab/>
-        <w:t>Example: double    percent[][];</w:t>
+        <w:t xml:space="preserve">Example: double    </w:t>
+      </w:r>
+      <w:proofErr w:type="gramStart"/>
+      <w:r>
+        <w:rPr>
+          <w:sz w:val="20"/>
+          <w:szCs w:val="20"/>
+        </w:rPr>
+        <w:t>percent[</w:t>
+      </w:r>
+      <w:proofErr w:type="gramEnd"/>
+      <w:r>
+        <w:rPr>
+          <w:sz w:val="20"/>
+          <w:szCs w:val="20"/>
+        </w:rPr>
+        <w:t>][];</w:t>
       </w:r>
     </w:p>
     <w:p>
@@ -15734,6 +17448,7 @@
         </w:rPr>
         <w:tab/>
       </w:r>
+      <w:proofErr w:type="gramStart"/>
       <w:r>
         <w:rPr>
           <w:b/>
@@ -15752,7 +17467,18 @@
           <w:szCs w:val="20"/>
           <w:highlight w:val="yellow"/>
         </w:rPr>
-        <w:t xml:space="preserve">dentifier  = </w:t>
+        <w:t>dentifier  =</w:t>
+      </w:r>
+      <w:proofErr w:type="gramEnd"/>
+      <w:r>
+        <w:rPr>
+          <w:b/>
+          <w:bCs/>
+          <w:sz w:val="20"/>
+          <w:szCs w:val="20"/>
+          <w:highlight w:val="yellow"/>
+        </w:rPr>
+        <w:t xml:space="preserve"> </w:t>
       </w:r>
       <w:r>
         <w:rPr>
@@ -15774,6 +17500,7 @@
         </w:rPr>
         <w:t xml:space="preserve"> Data-type[</w:t>
       </w:r>
+      <w:proofErr w:type="spellStart"/>
       <w:r>
         <w:rPr>
           <w:b/>
@@ -15792,8 +17519,9 @@
           <w:szCs w:val="20"/>
           <w:highlight w:val="yellow"/>
         </w:rPr>
-        <w:t>Size]</w:t>
-      </w:r>
+        <w:t>Size</w:t>
+      </w:r>
+      <w:proofErr w:type="spellEnd"/>
       <w:r>
         <w:rPr>
           <w:b/>
@@ -15802,7 +17530,7 @@
           <w:szCs w:val="20"/>
           <w:highlight w:val="yellow"/>
         </w:rPr>
-        <w:t>[Column_</w:t>
+        <w:t>]</w:t>
       </w:r>
       <w:r>
         <w:rPr>
@@ -15812,8 +17540,30 @@
           <w:szCs w:val="20"/>
           <w:highlight w:val="yellow"/>
         </w:rPr>
+        <w:t>[</w:t>
+      </w:r>
+      <w:proofErr w:type="spellStart"/>
+      <w:r>
+        <w:rPr>
+          <w:b/>
+          <w:bCs/>
+          <w:sz w:val="20"/>
+          <w:szCs w:val="20"/>
+          <w:highlight w:val="yellow"/>
+        </w:rPr>
+        <w:t>Column_</w:t>
+      </w:r>
+      <w:r>
+        <w:rPr>
+          <w:b/>
+          <w:bCs/>
+          <w:sz w:val="20"/>
+          <w:szCs w:val="20"/>
+          <w:highlight w:val="yellow"/>
+        </w:rPr>
         <w:t>Size</w:t>
       </w:r>
+      <w:proofErr w:type="spellEnd"/>
       <w:r>
         <w:rPr>
           <w:b/>
@@ -15865,8 +17615,17 @@
           <w:sz w:val="20"/>
           <w:szCs w:val="20"/>
         </w:rPr>
-        <w:t xml:space="preserve">  percent = new double[</w:t>
-      </w:r>
+        <w:t xml:space="preserve">  percent = new </w:t>
+      </w:r>
+      <w:proofErr w:type="gramStart"/>
+      <w:r>
+        <w:rPr>
+          <w:sz w:val="20"/>
+          <w:szCs w:val="20"/>
+        </w:rPr>
+        <w:t>double[</w:t>
+      </w:r>
+      <w:proofErr w:type="gramEnd"/>
       <w:r>
         <w:rPr>
           <w:sz w:val="20"/>
@@ -15965,6 +17724,7 @@
         </w:rPr>
         <w:t>identifier[</w:t>
       </w:r>
+      <w:proofErr w:type="spellStart"/>
       <w:r>
         <w:rPr>
           <w:b/>
@@ -15985,8 +17745,9 @@
           <w:szCs w:val="20"/>
           <w:highlight w:val="yellow"/>
         </w:rPr>
-        <w:t>index]</w:t>
-      </w:r>
+        <w:t>index</w:t>
+      </w:r>
+      <w:proofErr w:type="spellEnd"/>
       <w:r>
         <w:rPr>
           <w:b/>
@@ -15996,6 +17757,17 @@
           <w:szCs w:val="20"/>
           <w:highlight w:val="yellow"/>
         </w:rPr>
+        <w:t>]</w:t>
+      </w:r>
+      <w:r>
+        <w:rPr>
+          <w:b/>
+          <w:bCs/>
+          <w:color w:val="000000" w:themeColor="text1"/>
+          <w:sz w:val="20"/>
+          <w:szCs w:val="20"/>
+          <w:highlight w:val="yellow"/>
+        </w:rPr>
         <w:t xml:space="preserve"> </w:t>
       </w:r>
       <w:r>
@@ -16009,6 +17781,7 @@
         </w:rPr>
         <w:t>[</w:t>
       </w:r>
+      <w:proofErr w:type="spellStart"/>
       <w:r>
         <w:rPr>
           <w:b/>
@@ -16020,6 +17793,7 @@
         </w:rPr>
         <w:t>column_</w:t>
       </w:r>
+      <w:proofErr w:type="gramStart"/>
       <w:r>
         <w:rPr>
           <w:b/>
@@ -16029,8 +17803,9 @@
           <w:szCs w:val="20"/>
           <w:highlight w:val="yellow"/>
         </w:rPr>
-        <w:t>index]</w:t>
-      </w:r>
+        <w:t>index</w:t>
+      </w:r>
+      <w:proofErr w:type="spellEnd"/>
       <w:r>
         <w:rPr>
           <w:b/>
@@ -16040,7 +17815,30 @@
           <w:szCs w:val="20"/>
           <w:highlight w:val="yellow"/>
         </w:rPr>
-        <w:t xml:space="preserve">  = value;</w:t>
+        <w:t>]</w:t>
+      </w:r>
+      <w:r>
+        <w:rPr>
+          <w:b/>
+          <w:bCs/>
+          <w:color w:val="000000" w:themeColor="text1"/>
+          <w:sz w:val="20"/>
+          <w:szCs w:val="20"/>
+          <w:highlight w:val="yellow"/>
+        </w:rPr>
+        <w:t xml:space="preserve">  =</w:t>
+      </w:r>
+      <w:proofErr w:type="gramEnd"/>
+      <w:r>
+        <w:rPr>
+          <w:b/>
+          <w:bCs/>
+          <w:color w:val="000000" w:themeColor="text1"/>
+          <w:sz w:val="20"/>
+          <w:szCs w:val="20"/>
+          <w:highlight w:val="yellow"/>
+        </w:rPr>
+        <w:t xml:space="preserve"> value;</w:t>
       </w:r>
     </w:p>
     <w:p>
@@ -16069,7 +17867,25 @@
           <w:sz w:val="20"/>
           <w:szCs w:val="20"/>
         </w:rPr>
-        <w:t>Example: percent[0]</w:t>
+        <w:t xml:space="preserve">Example: </w:t>
+      </w:r>
+      <w:proofErr w:type="gramStart"/>
+      <w:r>
+        <w:rPr>
+          <w:color w:val="000000" w:themeColor="text1"/>
+          <w:sz w:val="20"/>
+          <w:szCs w:val="20"/>
+        </w:rPr>
+        <w:t>percent[</w:t>
+      </w:r>
+      <w:proofErr w:type="gramEnd"/>
+      <w:r>
+        <w:rPr>
+          <w:color w:val="000000" w:themeColor="text1"/>
+          <w:sz w:val="20"/>
+          <w:szCs w:val="20"/>
+        </w:rPr>
+        <w:t>0]</w:t>
       </w:r>
       <w:r>
         <w:rPr>
@@ -16196,6 +18012,8 @@
           <w:szCs w:val="20"/>
         </w:rPr>
       </w:pPr>
+      <w:proofErr w:type="spellStart"/>
+      <w:proofErr w:type="gramStart"/>
       <w:r>
         <w:rPr>
           <w:color w:val="000000" w:themeColor="text1"/>
@@ -16205,6 +18023,8 @@
         </w:rPr>
         <w:t>percent.length</w:t>
       </w:r>
+      <w:proofErr w:type="spellEnd"/>
+      <w:proofErr w:type="gramEnd"/>
       <w:r>
         <w:rPr>
           <w:color w:val="000000" w:themeColor="text1"/>
@@ -16231,6 +18051,7 @@
           <w:szCs w:val="20"/>
         </w:rPr>
       </w:pPr>
+      <w:proofErr w:type="gramStart"/>
       <w:r>
         <w:rPr>
           <w:color w:val="000000" w:themeColor="text1"/>
@@ -16238,7 +18059,17 @@
           <w:szCs w:val="20"/>
           <w:highlight w:val="yellow"/>
         </w:rPr>
-        <w:t>percent[0].length</w:t>
+        <w:t>percent[</w:t>
+      </w:r>
+      <w:proofErr w:type="gramEnd"/>
+      <w:r>
+        <w:rPr>
+          <w:color w:val="000000" w:themeColor="text1"/>
+          <w:sz w:val="20"/>
+          <w:szCs w:val="20"/>
+          <w:highlight w:val="yellow"/>
+        </w:rPr>
+        <w:t>0].length</w:t>
       </w:r>
       <w:r>
         <w:rPr>
@@ -16304,7 +18135,25 @@
           <w:szCs w:val="20"/>
         </w:rPr>
         <w:tab/>
-        <w:t>double percent[][];</w:t>
+        <w:t xml:space="preserve">double </w:t>
+      </w:r>
+      <w:proofErr w:type="gramStart"/>
+      <w:r>
+        <w:rPr>
+          <w:color w:val="000000" w:themeColor="text1"/>
+          <w:sz w:val="20"/>
+          <w:szCs w:val="20"/>
+        </w:rPr>
+        <w:t>percent[</w:t>
+      </w:r>
+      <w:proofErr w:type="gramEnd"/>
+      <w:r>
+        <w:rPr>
+          <w:color w:val="000000" w:themeColor="text1"/>
+          <w:sz w:val="20"/>
+          <w:szCs w:val="20"/>
+        </w:rPr>
+        <w:t>][];</w:t>
       </w:r>
     </w:p>
     <w:p>
@@ -16324,7 +18173,25 @@
           <w:szCs w:val="20"/>
         </w:rPr>
         <w:tab/>
-        <w:t>percent = new double[3][4];</w:t>
+        <w:t xml:space="preserve">percent = new </w:t>
+      </w:r>
+      <w:proofErr w:type="gramStart"/>
+      <w:r>
+        <w:rPr>
+          <w:color w:val="000000" w:themeColor="text1"/>
+          <w:sz w:val="20"/>
+          <w:szCs w:val="20"/>
+        </w:rPr>
+        <w:t>double[</w:t>
+      </w:r>
+      <w:proofErr w:type="gramEnd"/>
+      <w:r>
+        <w:rPr>
+          <w:color w:val="000000" w:themeColor="text1"/>
+          <w:sz w:val="20"/>
+          <w:szCs w:val="20"/>
+        </w:rPr>
+        <w:t>3][4];</w:t>
       </w:r>
     </w:p>
     <w:p>
@@ -16344,7 +18211,24 @@
           <w:szCs w:val="20"/>
         </w:rPr>
         <w:tab/>
-        <w:t>percent[0][0] = 56.78;</w:t>
+      </w:r>
+      <w:proofErr w:type="gramStart"/>
+      <w:r>
+        <w:rPr>
+          <w:color w:val="000000" w:themeColor="text1"/>
+          <w:sz w:val="20"/>
+          <w:szCs w:val="20"/>
+        </w:rPr>
+        <w:t>percent[</w:t>
+      </w:r>
+      <w:proofErr w:type="gramEnd"/>
+      <w:r>
+        <w:rPr>
+          <w:color w:val="000000" w:themeColor="text1"/>
+          <w:sz w:val="20"/>
+          <w:szCs w:val="20"/>
+        </w:rPr>
+        <w:t>0][0] = 56.78;</w:t>
       </w:r>
     </w:p>
     <w:p>
@@ -16357,13 +18241,23 @@
           <w:szCs w:val="20"/>
         </w:rPr>
       </w:pPr>
-      <w:r>
-        <w:rPr>
-          <w:color w:val="000000" w:themeColor="text1"/>
-          <w:sz w:val="20"/>
-          <w:szCs w:val="20"/>
-        </w:rPr>
-        <w:t>percent[0][1] = 77.78;</w:t>
+      <w:proofErr w:type="gramStart"/>
+      <w:r>
+        <w:rPr>
+          <w:color w:val="000000" w:themeColor="text1"/>
+          <w:sz w:val="20"/>
+          <w:szCs w:val="20"/>
+        </w:rPr>
+        <w:t>percent[</w:t>
+      </w:r>
+      <w:proofErr w:type="gramEnd"/>
+      <w:r>
+        <w:rPr>
+          <w:color w:val="000000" w:themeColor="text1"/>
+          <w:sz w:val="20"/>
+          <w:szCs w:val="20"/>
+        </w:rPr>
+        <w:t>0][1] = 77.78;</w:t>
       </w:r>
     </w:p>
     <w:p>
@@ -16415,7 +18309,25 @@
           <w:sz w:val="20"/>
           <w:szCs w:val="20"/>
         </w:rPr>
-        <w:t>double percent[][] = new double[3][4];</w:t>
+        <w:t xml:space="preserve">double </w:t>
+      </w:r>
+      <w:proofErr w:type="gramStart"/>
+      <w:r>
+        <w:rPr>
+          <w:color w:val="000000" w:themeColor="text1"/>
+          <w:sz w:val="20"/>
+          <w:szCs w:val="20"/>
+        </w:rPr>
+        <w:t>percent[</w:t>
+      </w:r>
+      <w:proofErr w:type="gramEnd"/>
+      <w:r>
+        <w:rPr>
+          <w:color w:val="000000" w:themeColor="text1"/>
+          <w:sz w:val="20"/>
+          <w:szCs w:val="20"/>
+        </w:rPr>
+        <w:t>][] = new double[3][4];</w:t>
       </w:r>
     </w:p>
     <w:p>
@@ -16435,7 +18347,24 @@
           <w:szCs w:val="20"/>
         </w:rPr>
         <w:tab/>
-        <w:t>percent[0][0] = 56.78;</w:t>
+      </w:r>
+      <w:proofErr w:type="gramStart"/>
+      <w:r>
+        <w:rPr>
+          <w:color w:val="000000" w:themeColor="text1"/>
+          <w:sz w:val="20"/>
+          <w:szCs w:val="20"/>
+        </w:rPr>
+        <w:t>percent[</w:t>
+      </w:r>
+      <w:proofErr w:type="gramEnd"/>
+      <w:r>
+        <w:rPr>
+          <w:color w:val="000000" w:themeColor="text1"/>
+          <w:sz w:val="20"/>
+          <w:szCs w:val="20"/>
+        </w:rPr>
+        <w:t>0][0] = 56.78;</w:t>
       </w:r>
     </w:p>
     <w:p>
@@ -16448,13 +18377,23 @@
           <w:szCs w:val="20"/>
         </w:rPr>
       </w:pPr>
-      <w:r>
-        <w:rPr>
-          <w:color w:val="000000" w:themeColor="text1"/>
-          <w:sz w:val="20"/>
-          <w:szCs w:val="20"/>
-        </w:rPr>
-        <w:t>percent[0][1] = 77.78;</w:t>
+      <w:proofErr w:type="gramStart"/>
+      <w:r>
+        <w:rPr>
+          <w:color w:val="000000" w:themeColor="text1"/>
+          <w:sz w:val="20"/>
+          <w:szCs w:val="20"/>
+        </w:rPr>
+        <w:t>percent[</w:t>
+      </w:r>
+      <w:proofErr w:type="gramEnd"/>
+      <w:r>
+        <w:rPr>
+          <w:color w:val="000000" w:themeColor="text1"/>
+          <w:sz w:val="20"/>
+          <w:szCs w:val="20"/>
+        </w:rPr>
+        <w:t>0][1] = 77.78;</w:t>
       </w:r>
     </w:p>
     <w:p>
@@ -16506,7 +18445,25 @@
           <w:sz w:val="20"/>
           <w:szCs w:val="20"/>
         </w:rPr>
-        <w:t>double percent[][] = new double[][] { {78, 65, 78, 89}, {78, 87 , 67, 89}, {87, 67, 65, 90} } ;</w:t>
+        <w:t xml:space="preserve">double </w:t>
+      </w:r>
+      <w:proofErr w:type="gramStart"/>
+      <w:r>
+        <w:rPr>
+          <w:color w:val="000000" w:themeColor="text1"/>
+          <w:sz w:val="20"/>
+          <w:szCs w:val="20"/>
+        </w:rPr>
+        <w:t>percent[</w:t>
+      </w:r>
+      <w:proofErr w:type="gramEnd"/>
+      <w:r>
+        <w:rPr>
+          <w:color w:val="000000" w:themeColor="text1"/>
+          <w:sz w:val="20"/>
+          <w:szCs w:val="20"/>
+        </w:rPr>
+        <w:t>][] = new double[][] { {78, 65, 78, 89}, {78, 87 , 67, 89}, {87, 67, 65, 90} } ;</w:t>
       </w:r>
     </w:p>
     <w:p>
@@ -16558,7 +18515,25 @@
           <w:sz w:val="20"/>
           <w:szCs w:val="20"/>
         </w:rPr>
-        <w:t>double percent[][] = { {78, 65, 78, 89}, {78, 87 , 67, 89}, {87, 67, 65, 90} } ;</w:t>
+        <w:t xml:space="preserve">double </w:t>
+      </w:r>
+      <w:proofErr w:type="gramStart"/>
+      <w:r>
+        <w:rPr>
+          <w:color w:val="000000" w:themeColor="text1"/>
+          <w:sz w:val="20"/>
+          <w:szCs w:val="20"/>
+        </w:rPr>
+        <w:t>percent[</w:t>
+      </w:r>
+      <w:proofErr w:type="gramEnd"/>
+      <w:r>
+        <w:rPr>
+          <w:color w:val="000000" w:themeColor="text1"/>
+          <w:sz w:val="20"/>
+          <w:szCs w:val="20"/>
+        </w:rPr>
+        <w:t>][] = { {78, 65, 78, 89}, {78, 87 , 67, 89}, {87, 67, 65, 90} } ;</w:t>
       </w:r>
     </w:p>
     <w:p>
@@ -16624,7 +18599,25 @@
           <w:sz w:val="20"/>
           <w:szCs w:val="20"/>
         </w:rPr>
-        <w:t>The Row size is fixed and column size is differ for every row.</w:t>
+        <w:t xml:space="preserve">The Row size is fixed and column size is </w:t>
+      </w:r>
+      <w:proofErr w:type="gramStart"/>
+      <w:r>
+        <w:rPr>
+          <w:color w:val="000000" w:themeColor="text1"/>
+          <w:sz w:val="20"/>
+          <w:szCs w:val="20"/>
+        </w:rPr>
+        <w:t>differ</w:t>
+      </w:r>
+      <w:proofErr w:type="gramEnd"/>
+      <w:r>
+        <w:rPr>
+          <w:color w:val="000000" w:themeColor="text1"/>
+          <w:sz w:val="20"/>
+          <w:szCs w:val="20"/>
+        </w:rPr>
+        <w:t xml:space="preserve"> for every row.</w:t>
       </w:r>
     </w:p>
     <w:p>
@@ -16673,7 +18666,25 @@
           <w:sz w:val="20"/>
           <w:szCs w:val="20"/>
         </w:rPr>
-        <w:t>double percent[][] = {</w:t>
+        <w:t xml:space="preserve">double </w:t>
+      </w:r>
+      <w:proofErr w:type="gramStart"/>
+      <w:r>
+        <w:rPr>
+          <w:color w:val="000000" w:themeColor="text1"/>
+          <w:sz w:val="20"/>
+          <w:szCs w:val="20"/>
+        </w:rPr>
+        <w:t>percent[</w:t>
+      </w:r>
+      <w:proofErr w:type="gramEnd"/>
+      <w:r>
+        <w:rPr>
+          <w:color w:val="000000" w:themeColor="text1"/>
+          <w:sz w:val="20"/>
+          <w:szCs w:val="20"/>
+        </w:rPr>
+        <w:t>][] = {</w:t>
       </w:r>
     </w:p>
     <w:p>
@@ -17700,7 +19711,25 @@
           <w:sz w:val="20"/>
           <w:szCs w:val="20"/>
         </w:rPr>
-        <w:t>Objects are use to present the Data member and member function of the class.</w:t>
+        <w:t xml:space="preserve">Objects are </w:t>
+      </w:r>
+      <w:proofErr w:type="spellStart"/>
+      <w:r>
+        <w:rPr>
+          <w:color w:val="000000" w:themeColor="text1"/>
+          <w:sz w:val="20"/>
+          <w:szCs w:val="20"/>
+        </w:rPr>
+        <w:t>use</w:t>
+      </w:r>
+      <w:proofErr w:type="spellEnd"/>
+      <w:r>
+        <w:rPr>
+          <w:color w:val="000000" w:themeColor="text1"/>
+          <w:sz w:val="20"/>
+          <w:szCs w:val="20"/>
+        </w:rPr>
+        <w:t xml:space="preserve"> to present the Data member and member function of the class.</w:t>
       </w:r>
     </w:p>
     <w:p>
@@ -17784,7 +19813,25 @@
           <w:sz w:val="20"/>
           <w:szCs w:val="20"/>
         </w:rPr>
-        <w:t>Using object you can access/execute/call the members</w:t>
+        <w:t xml:space="preserve">Using </w:t>
+      </w:r>
+      <w:proofErr w:type="gramStart"/>
+      <w:r>
+        <w:rPr>
+          <w:color w:val="000000" w:themeColor="text1"/>
+          <w:sz w:val="20"/>
+          <w:szCs w:val="20"/>
+        </w:rPr>
+        <w:t>object</w:t>
+      </w:r>
+      <w:proofErr w:type="gramEnd"/>
+      <w:r>
+        <w:rPr>
+          <w:color w:val="000000" w:themeColor="text1"/>
+          <w:sz w:val="20"/>
+          <w:szCs w:val="20"/>
+        </w:rPr>
+        <w:t xml:space="preserve"> you can access/execute/call the members</w:t>
       </w:r>
       <w:r>
         <w:rPr>
@@ -18134,7 +20181,25 @@
           <w:sz w:val="20"/>
           <w:szCs w:val="20"/>
         </w:rPr>
-        <w:t>Stack is based on LIFO (Last In First Out) structure.</w:t>
+        <w:t xml:space="preserve">Stack is based on LIFO (Last </w:t>
+      </w:r>
+      <w:proofErr w:type="gramStart"/>
+      <w:r>
+        <w:rPr>
+          <w:color w:val="000000" w:themeColor="text1"/>
+          <w:sz w:val="20"/>
+          <w:szCs w:val="20"/>
+        </w:rPr>
+        <w:t>In</w:t>
+      </w:r>
+      <w:proofErr w:type="gramEnd"/>
+      <w:r>
+        <w:rPr>
+          <w:color w:val="000000" w:themeColor="text1"/>
+          <w:sz w:val="20"/>
+          <w:szCs w:val="20"/>
+        </w:rPr>
+        <w:t xml:space="preserve"> First Out) structure.</w:t>
       </w:r>
     </w:p>
     <w:p>
@@ -18470,13 +20535,23 @@
           <w:szCs w:val="20"/>
         </w:rPr>
       </w:pPr>
-      <w:r>
-        <w:rPr>
-          <w:color w:val="000000" w:themeColor="text1"/>
-          <w:sz w:val="20"/>
-          <w:szCs w:val="20"/>
-        </w:rPr>
-        <w:t>StringBuffer Class</w:t>
+      <w:proofErr w:type="spellStart"/>
+      <w:r>
+        <w:rPr>
+          <w:color w:val="000000" w:themeColor="text1"/>
+          <w:sz w:val="20"/>
+          <w:szCs w:val="20"/>
+        </w:rPr>
+        <w:t>StringBuffer</w:t>
+      </w:r>
+      <w:proofErr w:type="spellEnd"/>
+      <w:r>
+        <w:rPr>
+          <w:color w:val="000000" w:themeColor="text1"/>
+          <w:sz w:val="20"/>
+          <w:szCs w:val="20"/>
+        </w:rPr>
+        <w:t xml:space="preserve"> Class</w:t>
       </w:r>
     </w:p>
     <w:p>
@@ -18514,13 +20589,23 @@
           <w:szCs w:val="20"/>
         </w:rPr>
       </w:pPr>
-      <w:r>
-        <w:rPr>
-          <w:color w:val="000000" w:themeColor="text1"/>
-          <w:sz w:val="20"/>
-          <w:szCs w:val="20"/>
-        </w:rPr>
-        <w:t>StringTokenizer Class</w:t>
+      <w:proofErr w:type="spellStart"/>
+      <w:r>
+        <w:rPr>
+          <w:color w:val="000000" w:themeColor="text1"/>
+          <w:sz w:val="20"/>
+          <w:szCs w:val="20"/>
+        </w:rPr>
+        <w:t>StringTokenizer</w:t>
+      </w:r>
+      <w:proofErr w:type="spellEnd"/>
+      <w:r>
+        <w:rPr>
+          <w:color w:val="000000" w:themeColor="text1"/>
+          <w:sz w:val="20"/>
+          <w:szCs w:val="20"/>
+        </w:rPr>
+        <w:t xml:space="preserve"> Class</w:t>
       </w:r>
     </w:p>
     <w:p>
@@ -18640,15 +20725,29 @@
         </w:rPr>
         <w:t xml:space="preserve">This class is present inside </w:t>
       </w:r>
-      <w:r>
-        <w:rPr>
-          <w:b/>
-          <w:bCs/>
-          <w:color w:val="000000" w:themeColor="text1"/>
-          <w:sz w:val="20"/>
-          <w:szCs w:val="20"/>
-        </w:rPr>
-        <w:t>java.lang package</w:t>
+      <w:proofErr w:type="spellStart"/>
+      <w:proofErr w:type="gramStart"/>
+      <w:r>
+        <w:rPr>
+          <w:b/>
+          <w:bCs/>
+          <w:color w:val="000000" w:themeColor="text1"/>
+          <w:sz w:val="20"/>
+          <w:szCs w:val="20"/>
+        </w:rPr>
+        <w:t>java.lang</w:t>
+      </w:r>
+      <w:proofErr w:type="spellEnd"/>
+      <w:proofErr w:type="gramEnd"/>
+      <w:r>
+        <w:rPr>
+          <w:b/>
+          <w:bCs/>
+          <w:color w:val="000000" w:themeColor="text1"/>
+          <w:sz w:val="20"/>
+          <w:szCs w:val="20"/>
+        </w:rPr>
+        <w:t xml:space="preserve"> package</w:t>
       </w:r>
       <w:r>
         <w:rPr>
@@ -19329,7 +21428,25 @@
           <w:sz w:val="20"/>
           <w:szCs w:val="20"/>
         </w:rPr>
-        <w:t>To Compare two object you can use .equals() function instead of == operator.</w:t>
+        <w:t xml:space="preserve">To Compare two object you can </w:t>
+      </w:r>
+      <w:proofErr w:type="gramStart"/>
+      <w:r>
+        <w:rPr>
+          <w:color w:val="000000" w:themeColor="text1"/>
+          <w:sz w:val="20"/>
+          <w:szCs w:val="20"/>
+        </w:rPr>
+        <w:t>use .equals</w:t>
+      </w:r>
+      <w:proofErr w:type="gramEnd"/>
+      <w:r>
+        <w:rPr>
+          <w:color w:val="000000" w:themeColor="text1"/>
+          <w:sz w:val="20"/>
+          <w:szCs w:val="20"/>
+        </w:rPr>
+        <w:t>() function instead of == operator.</w:t>
       </w:r>
       <w:r>
         <w:rPr>
@@ -19515,7 +21632,31 @@
           <w:sz w:val="20"/>
           <w:szCs w:val="20"/>
         </w:rPr>
-        <w:t>inside java.lang package</w:t>
+        <w:t xml:space="preserve">inside </w:t>
+      </w:r>
+      <w:proofErr w:type="spellStart"/>
+      <w:proofErr w:type="gramStart"/>
+      <w:r>
+        <w:rPr>
+          <w:b/>
+          <w:bCs/>
+          <w:color w:val="000000" w:themeColor="text1"/>
+          <w:sz w:val="20"/>
+          <w:szCs w:val="20"/>
+        </w:rPr>
+        <w:t>java.lang</w:t>
+      </w:r>
+      <w:proofErr w:type="spellEnd"/>
+      <w:proofErr w:type="gramEnd"/>
+      <w:r>
+        <w:rPr>
+          <w:b/>
+          <w:bCs/>
+          <w:color w:val="000000" w:themeColor="text1"/>
+          <w:sz w:val="20"/>
+          <w:szCs w:val="20"/>
+        </w:rPr>
+        <w:t xml:space="preserve"> package</w:t>
       </w:r>
       <w:r>
         <w:rPr>
@@ -19672,7 +21813,25 @@
           <w:sz w:val="20"/>
           <w:szCs w:val="20"/>
         </w:rPr>
-        <w:t xml:space="preserve"> By Applying any of the function of StringBuilder the original value keep on changing.</w:t>
+        <w:t xml:space="preserve"> By Applying any of the function of StringBuilder the original value </w:t>
+      </w:r>
+      <w:proofErr w:type="gramStart"/>
+      <w:r>
+        <w:rPr>
+          <w:color w:val="000000" w:themeColor="text1"/>
+          <w:sz w:val="20"/>
+          <w:szCs w:val="20"/>
+        </w:rPr>
+        <w:t>keep</w:t>
+      </w:r>
+      <w:proofErr w:type="gramEnd"/>
+      <w:r>
+        <w:rPr>
+          <w:color w:val="000000" w:themeColor="text1"/>
+          <w:sz w:val="20"/>
+          <w:szCs w:val="20"/>
+        </w:rPr>
+        <w:t xml:space="preserve"> on changing.</w:t>
       </w:r>
     </w:p>
     <w:p>
@@ -19737,6 +21896,7 @@
           <w:u w:val="single"/>
         </w:rPr>
       </w:pPr>
+      <w:proofErr w:type="spellStart"/>
       <w:r>
         <w:rPr>
           <w:b/>
@@ -19759,6 +21919,7 @@
         </w:rPr>
         <w:t>ffer</w:t>
       </w:r>
+      <w:proofErr w:type="spellEnd"/>
       <w:r>
         <w:rPr>
           <w:b/>
@@ -19875,6 +22036,7 @@
           <w:u w:val="single"/>
         </w:rPr>
       </w:pPr>
+      <w:proofErr w:type="spellStart"/>
       <w:r>
         <w:rPr>
           <w:color w:val="000000" w:themeColor="text1"/>
@@ -19897,17 +22059,50 @@
           <w:sz w:val="20"/>
           <w:szCs w:val="20"/>
         </w:rPr>
-        <w:t xml:space="preserve">er class is present </w:t>
-      </w:r>
-      <w:r>
-        <w:rPr>
-          <w:b/>
-          <w:bCs/>
-          <w:color w:val="000000" w:themeColor="text1"/>
-          <w:sz w:val="20"/>
-          <w:szCs w:val="20"/>
-        </w:rPr>
-        <w:t>inside java.lang package</w:t>
+        <w:t>er</w:t>
+      </w:r>
+      <w:proofErr w:type="spellEnd"/>
+      <w:r>
+        <w:rPr>
+          <w:color w:val="000000" w:themeColor="text1"/>
+          <w:sz w:val="20"/>
+          <w:szCs w:val="20"/>
+        </w:rPr>
+        <w:t xml:space="preserve"> class is present </w:t>
+      </w:r>
+      <w:r>
+        <w:rPr>
+          <w:b/>
+          <w:bCs/>
+          <w:color w:val="000000" w:themeColor="text1"/>
+          <w:sz w:val="20"/>
+          <w:szCs w:val="20"/>
+        </w:rPr>
+        <w:t xml:space="preserve">inside </w:t>
+      </w:r>
+      <w:proofErr w:type="spellStart"/>
+      <w:proofErr w:type="gramStart"/>
+      <w:r>
+        <w:rPr>
+          <w:b/>
+          <w:bCs/>
+          <w:color w:val="000000" w:themeColor="text1"/>
+          <w:sz w:val="20"/>
+          <w:szCs w:val="20"/>
+        </w:rPr>
+        <w:t>java.lang</w:t>
+      </w:r>
+      <w:proofErr w:type="spellEnd"/>
+      <w:proofErr w:type="gramEnd"/>
+      <w:r>
+        <w:rPr>
+          <w:b/>
+          <w:bCs/>
+          <w:color w:val="000000" w:themeColor="text1"/>
+          <w:sz w:val="20"/>
+          <w:szCs w:val="20"/>
+        </w:rPr>
+        <w:t xml:space="preserve"> package</w:t>
       </w:r>
       <w:r>
         <w:rPr>
@@ -19940,7 +22135,16 @@
           <w:sz w:val="20"/>
           <w:szCs w:val="20"/>
         </w:rPr>
-        <w:t>To Store the value inside StringBu</w:t>
+        <w:t xml:space="preserve">To Store the value inside </w:t>
+      </w:r>
+      <w:proofErr w:type="spellStart"/>
+      <w:r>
+        <w:rPr>
+          <w:color w:val="000000" w:themeColor="text1"/>
+          <w:sz w:val="20"/>
+          <w:szCs w:val="20"/>
+        </w:rPr>
+        <w:t>StringBu</w:t>
       </w:r>
       <w:r>
         <w:rPr>
@@ -19956,7 +22160,16 @@
           <w:sz w:val="20"/>
           <w:szCs w:val="20"/>
         </w:rPr>
-        <w:t>er you have to create object of this class.</w:t>
+        <w:t>er</w:t>
+      </w:r>
+      <w:proofErr w:type="spellEnd"/>
+      <w:r>
+        <w:rPr>
+          <w:color w:val="000000" w:themeColor="text1"/>
+          <w:sz w:val="20"/>
+          <w:szCs w:val="20"/>
+        </w:rPr>
+        <w:t xml:space="preserve"> you have to create object of this class.</w:t>
       </w:r>
     </w:p>
     <w:p>
@@ -20024,7 +22237,16 @@
           <w:sz w:val="20"/>
           <w:szCs w:val="20"/>
         </w:rPr>
-        <w:t xml:space="preserve"> for StringBu</w:t>
+        <w:t xml:space="preserve"> for </w:t>
+      </w:r>
+      <w:proofErr w:type="spellStart"/>
+      <w:r>
+        <w:rPr>
+          <w:color w:val="000000" w:themeColor="text1"/>
+          <w:sz w:val="20"/>
+          <w:szCs w:val="20"/>
+        </w:rPr>
+        <w:t>StringBu</w:t>
       </w:r>
       <w:r>
         <w:rPr>
@@ -20042,6 +22264,7 @@
         </w:rPr>
         <w:t>er</w:t>
       </w:r>
+      <w:proofErr w:type="spellEnd"/>
       <w:r>
         <w:rPr>
           <w:color w:val="000000" w:themeColor="text1"/>
@@ -20064,6 +22287,7 @@
           <w:szCs w:val="20"/>
         </w:rPr>
       </w:pPr>
+      <w:proofErr w:type="spellStart"/>
       <w:r>
         <w:rPr>
           <w:color w:val="000000" w:themeColor="text1"/>
@@ -20086,7 +22310,16 @@
           <w:sz w:val="20"/>
           <w:szCs w:val="20"/>
         </w:rPr>
-        <w:t xml:space="preserve">er </w:t>
+        <w:t>er</w:t>
+      </w:r>
+      <w:proofErr w:type="spellEnd"/>
+      <w:r>
+        <w:rPr>
+          <w:color w:val="000000" w:themeColor="text1"/>
+          <w:sz w:val="20"/>
+          <w:szCs w:val="20"/>
+        </w:rPr>
+        <w:t xml:space="preserve"> </w:t>
       </w:r>
       <w:r>
         <w:rPr>
@@ -20104,7 +22337,25 @@
           <w:sz w:val="20"/>
           <w:szCs w:val="20"/>
         </w:rPr>
-        <w:t>. By Applying any of the function of StringBuilder the original value keep on changing.</w:t>
+        <w:t xml:space="preserve">. By Applying any of the function of StringBuilder the original value </w:t>
+      </w:r>
+      <w:proofErr w:type="gramStart"/>
+      <w:r>
+        <w:rPr>
+          <w:color w:val="000000" w:themeColor="text1"/>
+          <w:sz w:val="20"/>
+          <w:szCs w:val="20"/>
+        </w:rPr>
+        <w:t>keep</w:t>
+      </w:r>
+      <w:proofErr w:type="gramEnd"/>
+      <w:r>
+        <w:rPr>
+          <w:color w:val="000000" w:themeColor="text1"/>
+          <w:sz w:val="20"/>
+          <w:szCs w:val="20"/>
+        </w:rPr>
+        <w:t xml:space="preserve"> on changing.</w:t>
       </w:r>
     </w:p>
     <w:p>
@@ -20120,6 +22371,7 @@
           <w:szCs w:val="20"/>
         </w:rPr>
       </w:pPr>
+      <w:proofErr w:type="spellStart"/>
       <w:r>
         <w:rPr>
           <w:color w:val="000000" w:themeColor="text1"/>
@@ -20142,7 +22394,16 @@
           <w:sz w:val="20"/>
           <w:szCs w:val="20"/>
         </w:rPr>
-        <w:t xml:space="preserve">er is a </w:t>
+        <w:t>er</w:t>
+      </w:r>
+      <w:proofErr w:type="spellEnd"/>
+      <w:r>
+        <w:rPr>
+          <w:color w:val="000000" w:themeColor="text1"/>
+          <w:sz w:val="20"/>
+          <w:szCs w:val="20"/>
+        </w:rPr>
+        <w:t xml:space="preserve"> is a </w:t>
       </w:r>
       <w:r>
         <w:rPr>
@@ -20184,15 +22445,27 @@
         </w:rPr>
         <w:t xml:space="preserve">All the method of </w:t>
       </w:r>
-      <w:r>
-        <w:rPr>
-          <w:b/>
-          <w:bCs/>
-          <w:color w:val="000000" w:themeColor="text1"/>
-          <w:sz w:val="20"/>
-          <w:szCs w:val="20"/>
-        </w:rPr>
-        <w:t>StringBuffer is synchronized</w:t>
+      <w:proofErr w:type="spellStart"/>
+      <w:r>
+        <w:rPr>
+          <w:b/>
+          <w:bCs/>
+          <w:color w:val="000000" w:themeColor="text1"/>
+          <w:sz w:val="20"/>
+          <w:szCs w:val="20"/>
+        </w:rPr>
+        <w:t>StringBuffer</w:t>
+      </w:r>
+      <w:proofErr w:type="spellEnd"/>
+      <w:r>
+        <w:rPr>
+          <w:b/>
+          <w:bCs/>
+          <w:color w:val="000000" w:themeColor="text1"/>
+          <w:sz w:val="20"/>
+          <w:szCs w:val="20"/>
+        </w:rPr>
+        <w:t xml:space="preserve"> is synchronized</w:t>
       </w:r>
       <w:r>
         <w:rPr>
@@ -20224,23 +22497,53 @@
         </w:rPr>
         <w:t xml:space="preserve">Object of </w:t>
       </w:r>
-      <w:r>
-        <w:rPr>
-          <w:b/>
-          <w:bCs/>
-          <w:color w:val="000000" w:themeColor="text1"/>
-          <w:sz w:val="20"/>
-          <w:szCs w:val="20"/>
-        </w:rPr>
-        <w:t>StringBuffer is thread safe</w:t>
-      </w:r>
-      <w:r>
-        <w:rPr>
-          <w:color w:val="000000" w:themeColor="text1"/>
-          <w:sz w:val="20"/>
-          <w:szCs w:val="20"/>
-        </w:rPr>
-        <w:t xml:space="preserve">. At a time only one thread can perform an operation on StringBuffer object. </w:t>
+      <w:proofErr w:type="spellStart"/>
+      <w:r>
+        <w:rPr>
+          <w:b/>
+          <w:bCs/>
+          <w:color w:val="000000" w:themeColor="text1"/>
+          <w:sz w:val="20"/>
+          <w:szCs w:val="20"/>
+        </w:rPr>
+        <w:t>StringBuffer</w:t>
+      </w:r>
+      <w:proofErr w:type="spellEnd"/>
+      <w:r>
+        <w:rPr>
+          <w:b/>
+          <w:bCs/>
+          <w:color w:val="000000" w:themeColor="text1"/>
+          <w:sz w:val="20"/>
+          <w:szCs w:val="20"/>
+        </w:rPr>
+        <w:t xml:space="preserve"> is thread safe</w:t>
+      </w:r>
+      <w:r>
+        <w:rPr>
+          <w:color w:val="000000" w:themeColor="text1"/>
+          <w:sz w:val="20"/>
+          <w:szCs w:val="20"/>
+        </w:rPr>
+        <w:t xml:space="preserve">. At a time only one thread can perform an operation on </w:t>
+      </w:r>
+      <w:proofErr w:type="spellStart"/>
+      <w:r>
+        <w:rPr>
+          <w:color w:val="000000" w:themeColor="text1"/>
+          <w:sz w:val="20"/>
+          <w:szCs w:val="20"/>
+        </w:rPr>
+        <w:t>StringBuffer</w:t>
+      </w:r>
+      <w:proofErr w:type="spellEnd"/>
+      <w:r>
+        <w:rPr>
+          <w:color w:val="000000" w:themeColor="text1"/>
+          <w:sz w:val="20"/>
+          <w:szCs w:val="20"/>
+        </w:rPr>
+        <w:t xml:space="preserve"> object. </w:t>
       </w:r>
       <w:r>
         <w:rPr>
@@ -20264,15 +22567,27 @@
           <w:szCs w:val="20"/>
         </w:rPr>
       </w:pPr>
-      <w:r>
-        <w:rPr>
-          <w:b/>
-          <w:bCs/>
-          <w:color w:val="000000" w:themeColor="text1"/>
-          <w:sz w:val="20"/>
-          <w:szCs w:val="20"/>
-        </w:rPr>
-        <w:t>StringBuffer is slower in performance</w:t>
+      <w:proofErr w:type="spellStart"/>
+      <w:r>
+        <w:rPr>
+          <w:b/>
+          <w:bCs/>
+          <w:color w:val="000000" w:themeColor="text1"/>
+          <w:sz w:val="20"/>
+          <w:szCs w:val="20"/>
+        </w:rPr>
+        <w:t>StringBuffer</w:t>
+      </w:r>
+      <w:proofErr w:type="spellEnd"/>
+      <w:r>
+        <w:rPr>
+          <w:b/>
+          <w:bCs/>
+          <w:color w:val="000000" w:themeColor="text1"/>
+          <w:sz w:val="20"/>
+          <w:szCs w:val="20"/>
+        </w:rPr>
+        <w:t xml:space="preserve"> is slower in performance</w:t>
       </w:r>
       <w:r>
         <w:rPr>
@@ -20313,6 +22628,7 @@
           <w:u w:val="single"/>
         </w:rPr>
       </w:pPr>
+      <w:proofErr w:type="spellStart"/>
       <w:r>
         <w:rPr>
           <w:b/>
@@ -20324,6 +22640,7 @@
         </w:rPr>
         <w:t>StringTokenizer</w:t>
       </w:r>
+      <w:proofErr w:type="spellEnd"/>
       <w:r>
         <w:rPr>
           <w:b/>
@@ -20349,13 +22666,43 @@
           <w:szCs w:val="20"/>
         </w:rPr>
       </w:pPr>
-      <w:r>
-        <w:rPr>
-          <w:color w:val="000000" w:themeColor="text1"/>
-          <w:sz w:val="20"/>
-          <w:szCs w:val="20"/>
-        </w:rPr>
-        <w:t>StringTokenizer class is present inside java.util package.</w:t>
+      <w:proofErr w:type="spellStart"/>
+      <w:r>
+        <w:rPr>
+          <w:color w:val="000000" w:themeColor="text1"/>
+          <w:sz w:val="20"/>
+          <w:szCs w:val="20"/>
+        </w:rPr>
+        <w:t>StringTokenizer</w:t>
+      </w:r>
+      <w:proofErr w:type="spellEnd"/>
+      <w:r>
+        <w:rPr>
+          <w:color w:val="000000" w:themeColor="text1"/>
+          <w:sz w:val="20"/>
+          <w:szCs w:val="20"/>
+        </w:rPr>
+        <w:t xml:space="preserve"> class is present inside </w:t>
+      </w:r>
+      <w:proofErr w:type="spellStart"/>
+      <w:proofErr w:type="gramStart"/>
+      <w:r>
+        <w:rPr>
+          <w:color w:val="000000" w:themeColor="text1"/>
+          <w:sz w:val="20"/>
+          <w:szCs w:val="20"/>
+        </w:rPr>
+        <w:t>java.util</w:t>
+      </w:r>
+      <w:proofErr w:type="spellEnd"/>
+      <w:proofErr w:type="gramEnd"/>
+      <w:r>
+        <w:rPr>
+          <w:color w:val="000000" w:themeColor="text1"/>
+          <w:sz w:val="20"/>
+          <w:szCs w:val="20"/>
+        </w:rPr>
+        <w:t xml:space="preserve"> package.</w:t>
       </w:r>
     </w:p>
     <w:p>
@@ -20399,7 +22746,25 @@
           <w:sz w:val="20"/>
           <w:szCs w:val="20"/>
         </w:rPr>
-        <w:t xml:space="preserve">To iterate on tokens it </w:t>
+        <w:t xml:space="preserve">To iterate on </w:t>
+      </w:r>
+      <w:proofErr w:type="gramStart"/>
+      <w:r>
+        <w:rPr>
+          <w:color w:val="000000" w:themeColor="text1"/>
+          <w:sz w:val="20"/>
+          <w:szCs w:val="20"/>
+        </w:rPr>
+        <w:t>tokens</w:t>
+      </w:r>
+      <w:proofErr w:type="gramEnd"/>
+      <w:r>
+        <w:rPr>
+          <w:color w:val="000000" w:themeColor="text1"/>
+          <w:sz w:val="20"/>
+          <w:szCs w:val="20"/>
+        </w:rPr>
+        <w:t xml:space="preserve"> it </w:t>
       </w:r>
       <w:r>
         <w:rPr>
@@ -20525,8 +22890,18 @@
           <w:sz w:val="20"/>
           <w:szCs w:val="20"/>
         </w:rPr>
-        <w:t>Difference in StringBuilder and StringBuffer</w:t>
-      </w:r>
+        <w:t xml:space="preserve">Difference in StringBuilder and </w:t>
+      </w:r>
+      <w:proofErr w:type="spellStart"/>
+      <w:r>
+        <w:rPr>
+          <w:color w:val="000000" w:themeColor="text1"/>
+          <w:sz w:val="20"/>
+          <w:szCs w:val="20"/>
+        </w:rPr>
+        <w:t>StringBuffer</w:t>
+      </w:r>
+      <w:proofErr w:type="spellEnd"/>
       <w:r>
         <w:rPr>
           <w:color w:val="000000" w:themeColor="text1"/>
@@ -20555,8 +22930,18 @@
           <w:sz w:val="20"/>
           <w:szCs w:val="20"/>
         </w:rPr>
-        <w:t>Difference in String, StringBuilder and StringBuffer</w:t>
-      </w:r>
+        <w:t xml:space="preserve">Difference in String, StringBuilder and </w:t>
+      </w:r>
+      <w:proofErr w:type="spellStart"/>
+      <w:r>
+        <w:rPr>
+          <w:color w:val="000000" w:themeColor="text1"/>
+          <w:sz w:val="20"/>
+          <w:szCs w:val="20"/>
+        </w:rPr>
+        <w:t>StringBuffer</w:t>
+      </w:r>
+      <w:proofErr w:type="spellEnd"/>
       <w:r>
         <w:rPr>
           <w:color w:val="000000" w:themeColor="text1"/>
@@ -20831,7 +23216,27 @@
           <w:sz w:val="20"/>
           <w:szCs w:val="20"/>
         </w:rPr>
-        <w:t>If user do not pass expected values in in a expected format then there are chances of getting exception.</w:t>
+        <w:t xml:space="preserve">If user do not pass expected values in in </w:t>
+      </w:r>
+      <w:proofErr w:type="spellStart"/>
+      <w:proofErr w:type="gramStart"/>
+      <w:r>
+        <w:rPr>
+          <w:color w:val="000000" w:themeColor="text1"/>
+          <w:sz w:val="20"/>
+          <w:szCs w:val="20"/>
+        </w:rPr>
+        <w:t>a</w:t>
+      </w:r>
+      <w:proofErr w:type="spellEnd"/>
+      <w:proofErr w:type="gramEnd"/>
+      <w:r>
+        <w:rPr>
+          <w:color w:val="000000" w:themeColor="text1"/>
+          <w:sz w:val="20"/>
+          <w:szCs w:val="20"/>
+        </w:rPr>
+        <w:t xml:space="preserve"> expected format then there are chances of getting exception.</w:t>
       </w:r>
     </w:p>
     <w:p>
@@ -20914,7 +23319,25 @@
           <w:sz w:val="20"/>
           <w:szCs w:val="20"/>
         </w:rPr>
-        <w:t xml:space="preserve">This class is use to accept values from user using cmd/console, file, String. </w:t>
+        <w:t xml:space="preserve">This class is use to accept values from user using </w:t>
+      </w:r>
+      <w:proofErr w:type="spellStart"/>
+      <w:r>
+        <w:rPr>
+          <w:color w:val="000000" w:themeColor="text1"/>
+          <w:sz w:val="20"/>
+          <w:szCs w:val="20"/>
+        </w:rPr>
+        <w:t>cmd</w:t>
+      </w:r>
+      <w:proofErr w:type="spellEnd"/>
+      <w:r>
+        <w:rPr>
+          <w:color w:val="000000" w:themeColor="text1"/>
+          <w:sz w:val="20"/>
+          <w:szCs w:val="20"/>
+        </w:rPr>
+        <w:t xml:space="preserve">/console, file, String. </w:t>
       </w:r>
     </w:p>
     <w:p>
@@ -20936,7 +23359,39 @@
           <w:sz w:val="20"/>
           <w:szCs w:val="20"/>
         </w:rPr>
-        <w:t>Scanner class is present inside java.util package.</w:t>
+        <w:t xml:space="preserve">Scanner class is present inside </w:t>
+      </w:r>
+      <w:proofErr w:type="spellStart"/>
+      <w:proofErr w:type="gramStart"/>
+      <w:r>
+        <w:rPr>
+          <w:b/>
+          <w:bCs/>
+          <w:color w:val="000000" w:themeColor="text1"/>
+          <w:sz w:val="20"/>
+          <w:szCs w:val="20"/>
+        </w:rPr>
+        <w:t>java.util</w:t>
+      </w:r>
+      <w:proofErr w:type="spellEnd"/>
+      <w:proofErr w:type="gramEnd"/>
+      <w:r>
+        <w:rPr>
+          <w:b/>
+          <w:bCs/>
+          <w:color w:val="000000" w:themeColor="text1"/>
+          <w:sz w:val="20"/>
+          <w:szCs w:val="20"/>
+        </w:rPr>
+        <w:t xml:space="preserve"> package</w:t>
+      </w:r>
+      <w:r>
+        <w:rPr>
+          <w:color w:val="000000" w:themeColor="text1"/>
+          <w:sz w:val="20"/>
+          <w:szCs w:val="20"/>
+        </w:rPr>
+        <w:t>.</w:t>
       </w:r>
     </w:p>
     <w:p>
@@ -21004,6 +23459,7 @@
         </w:rPr>
         <w:t xml:space="preserve">Using </w:t>
       </w:r>
+      <w:proofErr w:type="gramStart"/>
       <w:r>
         <w:rPr>
           <w:color w:val="000000" w:themeColor="text1"/>
@@ -21018,7 +23474,16 @@
           <w:sz w:val="20"/>
           <w:szCs w:val="20"/>
         </w:rPr>
-        <w:t xml:space="preserve">canner you can accept values of any data type. </w:t>
+        <w:t>canner</w:t>
+      </w:r>
+      <w:proofErr w:type="gramEnd"/>
+      <w:r>
+        <w:rPr>
+          <w:color w:val="000000" w:themeColor="text1"/>
+          <w:sz w:val="20"/>
+          <w:szCs w:val="20"/>
+        </w:rPr>
+        <w:t xml:space="preserve"> you can accept values of any data type. </w:t>
       </w:r>
     </w:p>
     <w:p>
@@ -21040,7 +23505,25 @@
           <w:sz w:val="20"/>
           <w:szCs w:val="20"/>
         </w:rPr>
-        <w:t xml:space="preserve">To use scanner you have to create Object of this class and can use the function to accept the values.  </w:t>
+        <w:t xml:space="preserve">To use </w:t>
+      </w:r>
+      <w:proofErr w:type="gramStart"/>
+      <w:r>
+        <w:rPr>
+          <w:color w:val="000000" w:themeColor="text1"/>
+          <w:sz w:val="20"/>
+          <w:szCs w:val="20"/>
+        </w:rPr>
+        <w:t>scanner</w:t>
+      </w:r>
+      <w:proofErr w:type="gramEnd"/>
+      <w:r>
+        <w:rPr>
+          <w:color w:val="000000" w:themeColor="text1"/>
+          <w:sz w:val="20"/>
+          <w:szCs w:val="20"/>
+        </w:rPr>
+        <w:t xml:space="preserve"> you have to create Object of this class and can use the function to accept the values.  </w:t>
       </w:r>
     </w:p>
     <w:p>
@@ -21062,7 +23545,35 @@
           <w:sz w:val="20"/>
           <w:szCs w:val="20"/>
         </w:rPr>
-        <w:t>To accept the values from the user use nextXXX() methods which is provided for different data type.</w:t>
+        <w:t xml:space="preserve">To accept the values from the user use </w:t>
+      </w:r>
+      <w:proofErr w:type="spellStart"/>
+      <w:proofErr w:type="gramStart"/>
+      <w:r>
+        <w:rPr>
+          <w:color w:val="000000" w:themeColor="text1"/>
+          <w:sz w:val="20"/>
+          <w:szCs w:val="20"/>
+        </w:rPr>
+        <w:t>nextXXX</w:t>
+      </w:r>
+      <w:proofErr w:type="spellEnd"/>
+      <w:r>
+        <w:rPr>
+          <w:color w:val="000000" w:themeColor="text1"/>
+          <w:sz w:val="20"/>
+          <w:szCs w:val="20"/>
+        </w:rPr>
+        <w:t>(</w:t>
+      </w:r>
+      <w:proofErr w:type="gramEnd"/>
+      <w:r>
+        <w:rPr>
+          <w:color w:val="000000" w:themeColor="text1"/>
+          <w:sz w:val="20"/>
+          <w:szCs w:val="20"/>
+        </w:rPr>
+        <w:t>) methods which is provided for different data type.</w:t>
       </w:r>
     </w:p>
     <w:p>
@@ -21835,7 +24346,16 @@
           <w:sz w:val="20"/>
           <w:szCs w:val="20"/>
         </w:rPr>
-        <w:t>Right click on “sr</w:t>
+        <w:t>Right click on “</w:t>
+      </w:r>
+      <w:proofErr w:type="spellStart"/>
+      <w:r>
+        <w:rPr>
+          <w:color w:val="000000" w:themeColor="text1"/>
+          <w:sz w:val="20"/>
+          <w:szCs w:val="20"/>
+        </w:rPr>
+        <w:t>sr</w:t>
       </w:r>
       <w:r>
         <w:rPr>
@@ -21845,6 +24365,7 @@
         </w:rPr>
         <w:t>c</w:t>
       </w:r>
+      <w:proofErr w:type="spellEnd"/>
       <w:r>
         <w:rPr>
           <w:color w:val="000000" w:themeColor="text1"/>
@@ -22458,7 +24979,25 @@
           <w:sz w:val="20"/>
           <w:szCs w:val="20"/>
         </w:rPr>
-        <w:t>Getter Methods are use to get the value of the variable</w:t>
+        <w:t xml:space="preserve">Getter Methods are </w:t>
+      </w:r>
+      <w:proofErr w:type="spellStart"/>
+      <w:r>
+        <w:rPr>
+          <w:color w:val="000000" w:themeColor="text1"/>
+          <w:sz w:val="20"/>
+          <w:szCs w:val="20"/>
+        </w:rPr>
+        <w:t>use</w:t>
+      </w:r>
+      <w:proofErr w:type="spellEnd"/>
+      <w:r>
+        <w:rPr>
+          <w:color w:val="000000" w:themeColor="text1"/>
+          <w:sz w:val="20"/>
+          <w:szCs w:val="20"/>
+        </w:rPr>
+        <w:t xml:space="preserve"> to get the value of the variable</w:t>
       </w:r>
       <w:r>
         <w:rPr>
@@ -22716,8 +25255,18 @@
           <w:sz w:val="20"/>
           <w:szCs w:val="20"/>
         </w:rPr>
-        <w:t>It is a one of the way</w:t>
-      </w:r>
+        <w:t xml:space="preserve">It is a one of the </w:t>
+      </w:r>
+      <w:proofErr w:type="gramStart"/>
+      <w:r>
+        <w:rPr>
+          <w:color w:val="000000" w:themeColor="text1"/>
+          <w:sz w:val="20"/>
+          <w:szCs w:val="20"/>
+        </w:rPr>
+        <w:t>way</w:t>
+      </w:r>
+      <w:proofErr w:type="gramEnd"/>
       <w:r>
         <w:rPr>
           <w:color w:val="000000" w:themeColor="text1"/>
@@ -23379,23 +25928,65 @@
           <w:szCs w:val="20"/>
         </w:rPr>
       </w:pPr>
-      <w:r>
-        <w:rPr>
-          <w:b/>
-          <w:bCs/>
-          <w:color w:val="000000" w:themeColor="text1"/>
-          <w:sz w:val="20"/>
-          <w:szCs w:val="20"/>
-        </w:rPr>
-        <w:t>toString():</w:t>
-      </w:r>
-      <w:r>
-        <w:rPr>
-          <w:color w:val="000000" w:themeColor="text1"/>
-          <w:sz w:val="20"/>
-          <w:szCs w:val="20"/>
-        </w:rPr>
-        <w:t xml:space="preserve"> This method called whenever you print the object of the Java class directly. It will by default return the combination of ClassName@HashCode </w:t>
+      <w:proofErr w:type="spellStart"/>
+      <w:proofErr w:type="gramStart"/>
+      <w:r>
+        <w:rPr>
+          <w:b/>
+          <w:bCs/>
+          <w:color w:val="000000" w:themeColor="text1"/>
+          <w:sz w:val="20"/>
+          <w:szCs w:val="20"/>
+        </w:rPr>
+        <w:t>toString</w:t>
+      </w:r>
+      <w:proofErr w:type="spellEnd"/>
+      <w:r>
+        <w:rPr>
+          <w:b/>
+          <w:bCs/>
+          <w:color w:val="000000" w:themeColor="text1"/>
+          <w:sz w:val="20"/>
+          <w:szCs w:val="20"/>
+        </w:rPr>
+        <w:t>(</w:t>
+      </w:r>
+      <w:proofErr w:type="gramEnd"/>
+      <w:r>
+        <w:rPr>
+          <w:b/>
+          <w:bCs/>
+          <w:color w:val="000000" w:themeColor="text1"/>
+          <w:sz w:val="20"/>
+          <w:szCs w:val="20"/>
+        </w:rPr>
+        <w:t>):</w:t>
+      </w:r>
+      <w:r>
+        <w:rPr>
+          <w:color w:val="000000" w:themeColor="text1"/>
+          <w:sz w:val="20"/>
+          <w:szCs w:val="20"/>
+        </w:rPr>
+        <w:t xml:space="preserve"> This method called whenever you print the object of the Java class directly. It will by default return the combination of </w:t>
+      </w:r>
+      <w:proofErr w:type="spellStart"/>
+      <w:r>
+        <w:rPr>
+          <w:color w:val="000000" w:themeColor="text1"/>
+          <w:sz w:val="20"/>
+          <w:szCs w:val="20"/>
+        </w:rPr>
+        <w:t>ClassName@HashCode</w:t>
+      </w:r>
+      <w:proofErr w:type="spellEnd"/>
+      <w:r>
+        <w:rPr>
+          <w:color w:val="000000" w:themeColor="text1"/>
+          <w:sz w:val="20"/>
+          <w:szCs w:val="20"/>
+        </w:rPr>
+        <w:t xml:space="preserve"> </w:t>
       </w:r>
     </w:p>
     <w:p>
@@ -23411,15 +26002,39 @@
           <w:szCs w:val="20"/>
         </w:rPr>
       </w:pPr>
-      <w:r>
-        <w:rPr>
-          <w:b/>
-          <w:bCs/>
-          <w:color w:val="000000" w:themeColor="text1"/>
-          <w:sz w:val="20"/>
-          <w:szCs w:val="20"/>
-        </w:rPr>
-        <w:t>hashCode():</w:t>
+      <w:proofErr w:type="spellStart"/>
+      <w:proofErr w:type="gramStart"/>
+      <w:r>
+        <w:rPr>
+          <w:b/>
+          <w:bCs/>
+          <w:color w:val="000000" w:themeColor="text1"/>
+          <w:sz w:val="20"/>
+          <w:szCs w:val="20"/>
+        </w:rPr>
+        <w:t>hashCode</w:t>
+      </w:r>
+      <w:proofErr w:type="spellEnd"/>
+      <w:r>
+        <w:rPr>
+          <w:b/>
+          <w:bCs/>
+          <w:color w:val="000000" w:themeColor="text1"/>
+          <w:sz w:val="20"/>
+          <w:szCs w:val="20"/>
+        </w:rPr>
+        <w:t>(</w:t>
+      </w:r>
+      <w:proofErr w:type="gramEnd"/>
+      <w:r>
+        <w:rPr>
+          <w:b/>
+          <w:bCs/>
+          <w:color w:val="000000" w:themeColor="text1"/>
+          <w:sz w:val="20"/>
+          <w:szCs w:val="20"/>
+        </w:rPr>
+        <w:t>):</w:t>
       </w:r>
       <w:r>
         <w:rPr>
@@ -23443,15 +26058,27 @@
           <w:szCs w:val="20"/>
         </w:rPr>
       </w:pPr>
-      <w:r>
-        <w:rPr>
-          <w:b/>
-          <w:bCs/>
-          <w:color w:val="000000" w:themeColor="text1"/>
-          <w:sz w:val="20"/>
-          <w:szCs w:val="20"/>
-        </w:rPr>
-        <w:t>equals(Object):</w:t>
+      <w:proofErr w:type="gramStart"/>
+      <w:r>
+        <w:rPr>
+          <w:b/>
+          <w:bCs/>
+          <w:color w:val="000000" w:themeColor="text1"/>
+          <w:sz w:val="20"/>
+          <w:szCs w:val="20"/>
+        </w:rPr>
+        <w:t>equals(</w:t>
+      </w:r>
+      <w:proofErr w:type="gramEnd"/>
+      <w:r>
+        <w:rPr>
+          <w:b/>
+          <w:bCs/>
+          <w:color w:val="000000" w:themeColor="text1"/>
+          <w:sz w:val="20"/>
+          <w:szCs w:val="20"/>
+        </w:rPr>
+        <w:t>Object):</w:t>
       </w:r>
       <w:r>
         <w:rPr>
@@ -23491,15 +26118,27 @@
           <w:szCs w:val="20"/>
         </w:rPr>
       </w:pPr>
-      <w:r>
-        <w:rPr>
-          <w:b/>
-          <w:bCs/>
-          <w:color w:val="000000" w:themeColor="text1"/>
-          <w:sz w:val="20"/>
-          <w:szCs w:val="20"/>
-        </w:rPr>
-        <w:t>wait(), wait(int), wait(int, long)</w:t>
+      <w:proofErr w:type="gramStart"/>
+      <w:r>
+        <w:rPr>
+          <w:b/>
+          <w:bCs/>
+          <w:color w:val="000000" w:themeColor="text1"/>
+          <w:sz w:val="20"/>
+          <w:szCs w:val="20"/>
+        </w:rPr>
+        <w:t>wait(</w:t>
+      </w:r>
+      <w:proofErr w:type="gramEnd"/>
+      <w:r>
+        <w:rPr>
+          <w:b/>
+          <w:bCs/>
+          <w:color w:val="000000" w:themeColor="text1"/>
+          <w:sz w:val="20"/>
+          <w:szCs w:val="20"/>
+        </w:rPr>
+        <w:t>), wait(int), wait(int, long)</w:t>
       </w:r>
       <w:r>
         <w:rPr>
@@ -23523,15 +26162,49 @@
           <w:szCs w:val="20"/>
         </w:rPr>
       </w:pPr>
-      <w:r>
-        <w:rPr>
-          <w:b/>
-          <w:bCs/>
-          <w:color w:val="000000" w:themeColor="text1"/>
-          <w:sz w:val="20"/>
-          <w:szCs w:val="20"/>
-        </w:rPr>
-        <w:t>notify(), notifyAll():</w:t>
+      <w:proofErr w:type="gramStart"/>
+      <w:r>
+        <w:rPr>
+          <w:b/>
+          <w:bCs/>
+          <w:color w:val="000000" w:themeColor="text1"/>
+          <w:sz w:val="20"/>
+          <w:szCs w:val="20"/>
+        </w:rPr>
+        <w:t>notify(</w:t>
+      </w:r>
+      <w:proofErr w:type="gramEnd"/>
+      <w:r>
+        <w:rPr>
+          <w:b/>
+          <w:bCs/>
+          <w:color w:val="000000" w:themeColor="text1"/>
+          <w:sz w:val="20"/>
+          <w:szCs w:val="20"/>
+        </w:rPr>
+        <w:t xml:space="preserve">), </w:t>
+      </w:r>
+      <w:proofErr w:type="spellStart"/>
+      <w:r>
+        <w:rPr>
+          <w:b/>
+          <w:bCs/>
+          <w:color w:val="000000" w:themeColor="text1"/>
+          <w:sz w:val="20"/>
+          <w:szCs w:val="20"/>
+        </w:rPr>
+        <w:t>notifyAll</w:t>
+      </w:r>
+      <w:proofErr w:type="spellEnd"/>
+      <w:r>
+        <w:rPr>
+          <w:b/>
+          <w:bCs/>
+          <w:color w:val="000000" w:themeColor="text1"/>
+          <w:sz w:val="20"/>
+          <w:szCs w:val="20"/>
+        </w:rPr>
+        <w:t>():</w:t>
       </w:r>
       <w:r>
         <w:rPr>
@@ -23571,15 +26244,39 @@
           <w:szCs w:val="20"/>
         </w:rPr>
       </w:pPr>
-      <w:r>
-        <w:rPr>
-          <w:b/>
-          <w:bCs/>
-          <w:color w:val="000000" w:themeColor="text1"/>
-          <w:sz w:val="20"/>
-          <w:szCs w:val="20"/>
-        </w:rPr>
-        <w:t xml:space="preserve">getClass(): </w:t>
+      <w:proofErr w:type="spellStart"/>
+      <w:proofErr w:type="gramStart"/>
+      <w:r>
+        <w:rPr>
+          <w:b/>
+          <w:bCs/>
+          <w:color w:val="000000" w:themeColor="text1"/>
+          <w:sz w:val="20"/>
+          <w:szCs w:val="20"/>
+        </w:rPr>
+        <w:t>getClass</w:t>
+      </w:r>
+      <w:proofErr w:type="spellEnd"/>
+      <w:r>
+        <w:rPr>
+          <w:b/>
+          <w:bCs/>
+          <w:color w:val="000000" w:themeColor="text1"/>
+          <w:sz w:val="20"/>
+          <w:szCs w:val="20"/>
+        </w:rPr>
+        <w:t>(</w:t>
+      </w:r>
+      <w:proofErr w:type="gramEnd"/>
+      <w:r>
+        <w:rPr>
+          <w:b/>
+          <w:bCs/>
+          <w:color w:val="000000" w:themeColor="text1"/>
+          <w:sz w:val="20"/>
+          <w:szCs w:val="20"/>
+        </w:rPr>
+        <w:t xml:space="preserve">): </w:t>
       </w:r>
       <w:r>
         <w:rPr>
@@ -23603,15 +26300,27 @@
           <w:szCs w:val="20"/>
         </w:rPr>
       </w:pPr>
-      <w:r>
-        <w:rPr>
-          <w:b/>
-          <w:bCs/>
-          <w:color w:val="000000" w:themeColor="text1"/>
-          <w:sz w:val="20"/>
-          <w:szCs w:val="20"/>
-        </w:rPr>
-        <w:t xml:space="preserve">finalized(): </w:t>
+      <w:proofErr w:type="gramStart"/>
+      <w:r>
+        <w:rPr>
+          <w:b/>
+          <w:bCs/>
+          <w:color w:val="000000" w:themeColor="text1"/>
+          <w:sz w:val="20"/>
+          <w:szCs w:val="20"/>
+        </w:rPr>
+        <w:t>finalized(</w:t>
+      </w:r>
+      <w:proofErr w:type="gramEnd"/>
+      <w:r>
+        <w:rPr>
+          <w:b/>
+          <w:bCs/>
+          <w:color w:val="000000" w:themeColor="text1"/>
+          <w:sz w:val="20"/>
+          <w:szCs w:val="20"/>
+        </w:rPr>
+        <w:t xml:space="preserve">): </w:t>
       </w:r>
       <w:r>
         <w:rPr>
@@ -23961,7 +26670,25 @@
           <w:sz w:val="20"/>
           <w:szCs w:val="20"/>
         </w:rPr>
-        <w:t>Constructors cannot be called directly using object and dot operator, it will automatically called whenever you create object of class.</w:t>
+        <w:t xml:space="preserve">Constructors cannot be called directly using object and dot operator, it will automatically </w:t>
+      </w:r>
+      <w:proofErr w:type="gramStart"/>
+      <w:r>
+        <w:rPr>
+          <w:color w:val="000000" w:themeColor="text1"/>
+          <w:sz w:val="20"/>
+          <w:szCs w:val="20"/>
+        </w:rPr>
+        <w:t>called</w:t>
+      </w:r>
+      <w:proofErr w:type="gramEnd"/>
+      <w:r>
+        <w:rPr>
+          <w:color w:val="000000" w:themeColor="text1"/>
+          <w:sz w:val="20"/>
+          <w:szCs w:val="20"/>
+        </w:rPr>
+        <w:t xml:space="preserve"> whenever you create object of class.</w:t>
       </w:r>
     </w:p>
     <w:p>
@@ -24670,83 +27397,83 @@
           <w:sz w:val="18"/>
           <w:szCs w:val="18"/>
         </w:rPr>
-        <w:t>Final keyword can be use for a variable, method and class.</w:t>
-      </w:r>
-    </w:p>
-    <w:p>
-      <w:pPr>
-        <w:pStyle w:val="NoSpacing"/>
-        <w:numPr>
-          <w:ilvl w:val="0"/>
-          <w:numId w:val="61"/>
-        </w:numPr>
+        <w:t xml:space="preserve">Final keyword can be </w:t>
+      </w:r>
+      <w:r>
         <w:rPr>
           <w:rFonts w:ascii="Segoe UI" w:hAnsi="Segoe UI" w:cs="Segoe UI"/>
           <w:sz w:val="18"/>
           <w:szCs w:val="18"/>
         </w:rPr>
-      </w:pPr>
+        <w:t>used</w:t>
+      </w:r>
       <w:r>
         <w:rPr>
           <w:rFonts w:ascii="Segoe UI" w:hAnsi="Segoe UI" w:cs="Segoe UI"/>
           <w:sz w:val="18"/>
           <w:szCs w:val="18"/>
         </w:rPr>
-        <w:t>Final variables can be a</w:t>
-      </w:r>
-      <w:r>
+        <w:t xml:space="preserve"> for a variable, method and class.</w:t>
+      </w:r>
+    </w:p>
+    <w:p>
+      <w:pPr>
+        <w:pStyle w:val="NoSpacing"/>
+        <w:numPr>
+          <w:ilvl w:val="0"/>
+          <w:numId w:val="61"/>
+        </w:numPr>
         <w:rPr>
           <w:rFonts w:ascii="Segoe UI" w:hAnsi="Segoe UI" w:cs="Segoe UI"/>
           <w:sz w:val="18"/>
           <w:szCs w:val="18"/>
         </w:rPr>
-        <w:t>n</w:t>
-      </w:r>
+      </w:pPr>
       <w:r>
         <w:rPr>
           <w:rFonts w:ascii="Segoe UI" w:hAnsi="Segoe UI" w:cs="Segoe UI"/>
           <w:sz w:val="18"/>
           <w:szCs w:val="18"/>
         </w:rPr>
-        <w:t xml:space="preserve"> instance, local or static variables.</w:t>
-      </w:r>
-    </w:p>
-    <w:p>
-      <w:pPr>
-        <w:pStyle w:val="NoSpacing"/>
-        <w:numPr>
-          <w:ilvl w:val="0"/>
-          <w:numId w:val="61"/>
-        </w:numPr>
+        <w:t>Final variables can be a</w:t>
+      </w:r>
+      <w:r>
         <w:rPr>
           <w:rFonts w:ascii="Segoe UI" w:hAnsi="Segoe UI" w:cs="Segoe UI"/>
           <w:sz w:val="18"/>
           <w:szCs w:val="18"/>
         </w:rPr>
-      </w:pPr>
+        <w:t>n</w:t>
+      </w:r>
       <w:r>
         <w:rPr>
           <w:rFonts w:ascii="Segoe UI" w:hAnsi="Segoe UI" w:cs="Segoe UI"/>
           <w:sz w:val="18"/>
           <w:szCs w:val="18"/>
         </w:rPr>
-        <w:t xml:space="preserve">By Making variable as </w:t>
-      </w:r>
-      <w:r>
+        <w:t xml:space="preserve"> instance, local or static variables.</w:t>
+      </w:r>
+    </w:p>
+    <w:p>
+      <w:pPr>
+        <w:pStyle w:val="NoSpacing"/>
+        <w:numPr>
+          <w:ilvl w:val="0"/>
+          <w:numId w:val="61"/>
+        </w:numPr>
         <w:rPr>
           <w:rFonts w:ascii="Segoe UI" w:hAnsi="Segoe UI" w:cs="Segoe UI"/>
           <w:sz w:val="18"/>
           <w:szCs w:val="18"/>
         </w:rPr>
-        <w:t>final,</w:t>
-      </w:r>
+      </w:pPr>
       <w:r>
         <w:rPr>
           <w:rFonts w:ascii="Segoe UI" w:hAnsi="Segoe UI" w:cs="Segoe UI"/>
           <w:sz w:val="18"/>
           <w:szCs w:val="18"/>
         </w:rPr>
-        <w:t xml:space="preserve"> you can fix the value of that variable and </w:t>
+        <w:t xml:space="preserve">By Making variable as </w:t>
       </w:r>
       <w:r>
         <w:rPr>
@@ -24754,7 +27481,7 @@
           <w:sz w:val="18"/>
           <w:szCs w:val="18"/>
         </w:rPr>
-        <w:t>these values</w:t>
+        <w:t>final,</w:t>
       </w:r>
       <w:r>
         <w:rPr>
@@ -24762,83 +27489,83 @@
           <w:sz w:val="18"/>
           <w:szCs w:val="18"/>
         </w:rPr>
-        <w:t xml:space="preserve"> cannot be change. </w:t>
-      </w:r>
-    </w:p>
-    <w:p>
-      <w:pPr>
-        <w:pStyle w:val="NoSpacing"/>
-        <w:numPr>
-          <w:ilvl w:val="0"/>
-          <w:numId w:val="61"/>
-        </w:numPr>
+        <w:t xml:space="preserve"> you can fix the value of that variable and </w:t>
+      </w:r>
+      <w:r>
         <w:rPr>
           <w:rFonts w:ascii="Segoe UI" w:hAnsi="Segoe UI" w:cs="Segoe UI"/>
           <w:sz w:val="18"/>
           <w:szCs w:val="18"/>
         </w:rPr>
-      </w:pPr>
+        <w:t>these values</w:t>
+      </w:r>
       <w:r>
         <w:rPr>
           <w:rFonts w:ascii="Segoe UI" w:hAnsi="Segoe UI" w:cs="Segoe UI"/>
           <w:sz w:val="18"/>
           <w:szCs w:val="18"/>
         </w:rPr>
-        <w:t>The implementation of the final method will be fixed.</w:t>
-      </w:r>
-      <w:r>
+        <w:t xml:space="preserve"> cannot be change. </w:t>
+      </w:r>
+    </w:p>
+    <w:p>
+      <w:pPr>
+        <w:pStyle w:val="NoSpacing"/>
+        <w:numPr>
+          <w:ilvl w:val="0"/>
+          <w:numId w:val="61"/>
+        </w:numPr>
         <w:rPr>
           <w:rFonts w:ascii="Segoe UI" w:hAnsi="Segoe UI" w:cs="Segoe UI"/>
           <w:sz w:val="18"/>
           <w:szCs w:val="18"/>
         </w:rPr>
-        <w:t xml:space="preserve"> These methods cannot be override.</w:t>
-      </w:r>
+      </w:pPr>
       <w:r>
         <w:rPr>
           <w:rFonts w:ascii="Segoe UI" w:hAnsi="Segoe UI" w:cs="Segoe UI"/>
           <w:sz w:val="18"/>
           <w:szCs w:val="18"/>
         </w:rPr>
-        <w:t xml:space="preserve"> </w:t>
-      </w:r>
-    </w:p>
-    <w:p>
-      <w:pPr>
-        <w:pStyle w:val="NoSpacing"/>
-        <w:numPr>
-          <w:ilvl w:val="0"/>
-          <w:numId w:val="61"/>
-        </w:numPr>
+        <w:t>The implementation of the final method will be fixed.</w:t>
+      </w:r>
+      <w:r>
         <w:rPr>
           <w:rFonts w:ascii="Segoe UI" w:hAnsi="Segoe UI" w:cs="Segoe UI"/>
           <w:sz w:val="18"/>
           <w:szCs w:val="18"/>
         </w:rPr>
-      </w:pPr>
+        <w:t xml:space="preserve"> These methods cannot be override.</w:t>
+      </w:r>
       <w:r>
         <w:rPr>
           <w:rFonts w:ascii="Segoe UI" w:hAnsi="Segoe UI" w:cs="Segoe UI"/>
           <w:sz w:val="18"/>
           <w:szCs w:val="18"/>
         </w:rPr>
-        <w:t xml:space="preserve">Final classes cannot be </w:t>
-      </w:r>
-      <w:r>
+        <w:t xml:space="preserve"> </w:t>
+      </w:r>
+    </w:p>
+    <w:p>
+      <w:pPr>
+        <w:pStyle w:val="NoSpacing"/>
+        <w:numPr>
+          <w:ilvl w:val="0"/>
+          <w:numId w:val="61"/>
+        </w:numPr>
         <w:rPr>
           <w:rFonts w:ascii="Segoe UI" w:hAnsi="Segoe UI" w:cs="Segoe UI"/>
           <w:sz w:val="18"/>
           <w:szCs w:val="18"/>
         </w:rPr>
-        <w:t>inherited</w:t>
-      </w:r>
+      </w:pPr>
       <w:r>
         <w:rPr>
           <w:rFonts w:ascii="Segoe UI" w:hAnsi="Segoe UI" w:cs="Segoe UI"/>
           <w:sz w:val="18"/>
           <w:szCs w:val="18"/>
         </w:rPr>
-        <w:t>.</w:t>
+        <w:t xml:space="preserve">Final classes cannot be </w:t>
       </w:r>
       <w:r>
         <w:rPr>
@@ -24846,48 +27573,479 @@
           <w:sz w:val="18"/>
           <w:szCs w:val="18"/>
         </w:rPr>
-        <w:t xml:space="preserve"> String, StingBuffer, StringBuilder, System class are the build-in final classes. </w:t>
-      </w:r>
-    </w:p>
-    <w:p>
-      <w:pPr>
+        <w:t>inherited</w:t>
+      </w:r>
+      <w:r>
         <w:rPr>
           <w:rFonts w:ascii="Segoe UI" w:hAnsi="Segoe UI" w:cs="Segoe UI"/>
-          <w:b/>
-          <w:bCs/>
           <w:sz w:val="18"/>
           <w:szCs w:val="18"/>
         </w:rPr>
-      </w:pPr>
-    </w:p>
-    <w:p>
-      <w:pPr>
+        <w:t>.</w:t>
+      </w:r>
+      <w:r>
         <w:rPr>
           <w:rFonts w:ascii="Segoe UI" w:hAnsi="Segoe UI" w:cs="Segoe UI"/>
-          <w:b/>
-          <w:bCs/>
           <w:sz w:val="18"/>
           <w:szCs w:val="18"/>
         </w:rPr>
-      </w:pPr>
+        <w:t xml:space="preserve"> String, </w:t>
+      </w:r>
+      <w:proofErr w:type="spellStart"/>
       <w:r>
         <w:rPr>
           <w:rFonts w:ascii="Segoe UI" w:hAnsi="Segoe UI" w:cs="Segoe UI"/>
-          <w:b/>
-          <w:bCs/>
           <w:sz w:val="18"/>
           <w:szCs w:val="18"/>
         </w:rPr>
-        <w:t>Task</w:t>
-      </w:r>
+        <w:t>StingBuffer</w:t>
+      </w:r>
+      <w:proofErr w:type="spellEnd"/>
       <w:r>
         <w:rPr>
           <w:rFonts w:ascii="Segoe UI" w:hAnsi="Segoe UI" w:cs="Segoe UI"/>
-          <w:b/>
-          <w:bCs/>
           <w:sz w:val="18"/>
           <w:szCs w:val="18"/>
         </w:rPr>
+        <w:t xml:space="preserve">, StringBuilder, System class are the build-in final classes. </w:t>
+      </w:r>
+    </w:p>
+    <w:p>
+      <w:pPr>
+        <w:pStyle w:val="NoSpacing"/>
+        <w:rPr>
+          <w:rFonts w:ascii="Segoe UI" w:hAnsi="Segoe UI" w:cs="Segoe UI"/>
+          <w:sz w:val="18"/>
+          <w:szCs w:val="18"/>
+        </w:rPr>
+      </w:pPr>
+    </w:p>
+    <w:p>
+      <w:pPr>
+        <w:pStyle w:val="NoSpacing"/>
+        <w:rPr>
+          <w:rFonts w:ascii="Segoe UI" w:hAnsi="Segoe UI" w:cs="Segoe UI"/>
+          <w:b/>
+          <w:bCs/>
+          <w:sz w:val="18"/>
+          <w:szCs w:val="18"/>
+        </w:rPr>
+      </w:pPr>
+      <w:r>
+        <w:rPr>
+          <w:rFonts w:ascii="Segoe UI" w:hAnsi="Segoe UI" w:cs="Segoe UI"/>
+          <w:b/>
+          <w:bCs/>
+          <w:sz w:val="18"/>
+          <w:szCs w:val="18"/>
+        </w:rPr>
+        <w:t>Static Keyword</w:t>
+      </w:r>
+    </w:p>
+    <w:p>
+      <w:pPr>
+        <w:pStyle w:val="NoSpacing"/>
+        <w:numPr>
+          <w:ilvl w:val="0"/>
+          <w:numId w:val="62"/>
+        </w:numPr>
+        <w:rPr>
+          <w:rFonts w:ascii="Segoe UI" w:hAnsi="Segoe UI" w:cs="Segoe UI"/>
+          <w:sz w:val="18"/>
+          <w:szCs w:val="18"/>
+        </w:rPr>
+      </w:pPr>
+      <w:r>
+        <w:rPr>
+          <w:rFonts w:ascii="Segoe UI" w:hAnsi="Segoe UI" w:cs="Segoe UI"/>
+          <w:sz w:val="18"/>
+          <w:szCs w:val="18"/>
+        </w:rPr>
+        <w:t>Static is a predefine word in java.</w:t>
+      </w:r>
+    </w:p>
+    <w:p>
+      <w:pPr>
+        <w:pStyle w:val="NoSpacing"/>
+        <w:numPr>
+          <w:ilvl w:val="0"/>
+          <w:numId w:val="62"/>
+        </w:numPr>
+        <w:rPr>
+          <w:rFonts w:ascii="Segoe UI" w:hAnsi="Segoe UI" w:cs="Segoe UI"/>
+          <w:sz w:val="18"/>
+          <w:szCs w:val="18"/>
+        </w:rPr>
+      </w:pPr>
+      <w:r>
+        <w:rPr>
+          <w:rFonts w:ascii="Segoe UI" w:hAnsi="Segoe UI" w:cs="Segoe UI"/>
+          <w:sz w:val="18"/>
+          <w:szCs w:val="18"/>
+        </w:rPr>
+        <w:t>Can create static variable, method, classes (inner class)</w:t>
+      </w:r>
+      <w:r>
+        <w:rPr>
+          <w:rFonts w:ascii="Segoe UI" w:hAnsi="Segoe UI" w:cs="Segoe UI"/>
+          <w:sz w:val="18"/>
+          <w:szCs w:val="18"/>
+        </w:rPr>
+        <w:t>, static block</w:t>
+      </w:r>
+      <w:r>
+        <w:rPr>
+          <w:rFonts w:ascii="Segoe UI" w:hAnsi="Segoe UI" w:cs="Segoe UI"/>
+          <w:sz w:val="18"/>
+          <w:szCs w:val="18"/>
+        </w:rPr>
+        <w:t>.</w:t>
+      </w:r>
+    </w:p>
+    <w:p>
+      <w:pPr>
+        <w:pStyle w:val="NoSpacing"/>
+        <w:numPr>
+          <w:ilvl w:val="0"/>
+          <w:numId w:val="62"/>
+        </w:numPr>
+        <w:rPr>
+          <w:rFonts w:ascii="Segoe UI" w:hAnsi="Segoe UI" w:cs="Segoe UI"/>
+          <w:sz w:val="18"/>
+          <w:szCs w:val="18"/>
+        </w:rPr>
+      </w:pPr>
+      <w:r>
+        <w:rPr>
+          <w:rFonts w:ascii="Segoe UI" w:hAnsi="Segoe UI" w:cs="Segoe UI"/>
+          <w:sz w:val="18"/>
+          <w:szCs w:val="18"/>
+        </w:rPr>
+        <w:t>Static properties will load into memory at the time of class loading.</w:t>
+      </w:r>
+    </w:p>
+    <w:p>
+      <w:pPr>
+        <w:pStyle w:val="NoSpacing"/>
+        <w:numPr>
+          <w:ilvl w:val="0"/>
+          <w:numId w:val="62"/>
+        </w:numPr>
+        <w:rPr>
+          <w:rFonts w:ascii="Segoe UI" w:hAnsi="Segoe UI" w:cs="Segoe UI"/>
+          <w:sz w:val="18"/>
+          <w:szCs w:val="18"/>
+        </w:rPr>
+      </w:pPr>
+      <w:r>
+        <w:rPr>
+          <w:rFonts w:ascii="Segoe UI" w:hAnsi="Segoe UI" w:cs="Segoe UI"/>
+          <w:sz w:val="18"/>
+          <w:szCs w:val="18"/>
+        </w:rPr>
+        <w:t>Static properties can be access without creating object of class and just by using class name.</w:t>
+      </w:r>
+    </w:p>
+    <w:p>
+      <w:pPr>
+        <w:pStyle w:val="NoSpacing"/>
+        <w:numPr>
+          <w:ilvl w:val="0"/>
+          <w:numId w:val="62"/>
+        </w:numPr>
+        <w:rPr>
+          <w:rFonts w:ascii="Segoe UI" w:hAnsi="Segoe UI" w:cs="Segoe UI"/>
+          <w:sz w:val="18"/>
+          <w:szCs w:val="18"/>
+        </w:rPr>
+      </w:pPr>
+      <w:r>
+        <w:rPr>
+          <w:rFonts w:ascii="Segoe UI" w:hAnsi="Segoe UI" w:cs="Segoe UI"/>
+          <w:sz w:val="18"/>
+          <w:szCs w:val="18"/>
+        </w:rPr>
+        <w:t>Static Variables can be created outside method which is also known as class/static variable.</w:t>
+      </w:r>
+    </w:p>
+    <w:p>
+      <w:pPr>
+        <w:pStyle w:val="NoSpacing"/>
+        <w:numPr>
+          <w:ilvl w:val="0"/>
+          <w:numId w:val="62"/>
+        </w:numPr>
+        <w:rPr>
+          <w:rFonts w:ascii="Segoe UI" w:hAnsi="Segoe UI" w:cs="Segoe UI"/>
+          <w:sz w:val="18"/>
+          <w:szCs w:val="18"/>
+        </w:rPr>
+      </w:pPr>
+      <w:r>
+        <w:rPr>
+          <w:rFonts w:ascii="Segoe UI" w:hAnsi="Segoe UI" w:cs="Segoe UI"/>
+          <w:sz w:val="18"/>
+          <w:szCs w:val="18"/>
+        </w:rPr>
+        <w:t>You cannot create static variable inside method.</w:t>
+      </w:r>
+    </w:p>
+    <w:p>
+      <w:pPr>
+        <w:pStyle w:val="NoSpacing"/>
+        <w:numPr>
+          <w:ilvl w:val="0"/>
+          <w:numId w:val="62"/>
+        </w:numPr>
+        <w:rPr>
+          <w:rFonts w:ascii="Segoe UI" w:hAnsi="Segoe UI" w:cs="Segoe UI"/>
+          <w:sz w:val="18"/>
+          <w:szCs w:val="18"/>
+        </w:rPr>
+      </w:pPr>
+      <w:r>
+        <w:rPr>
+          <w:rFonts w:ascii="Segoe UI" w:hAnsi="Segoe UI" w:cs="Segoe UI"/>
+          <w:sz w:val="18"/>
+          <w:szCs w:val="18"/>
+        </w:rPr>
+        <w:t xml:space="preserve">Static methods can access only a </w:t>
+      </w:r>
+      <w:r>
+        <w:rPr>
+          <w:rFonts w:ascii="Segoe UI" w:hAnsi="Segoe UI" w:cs="Segoe UI"/>
+          <w:sz w:val="18"/>
+          <w:szCs w:val="18"/>
+        </w:rPr>
+        <w:t>static property of the class</w:t>
+      </w:r>
+      <w:r>
+        <w:rPr>
+          <w:rFonts w:ascii="Segoe UI" w:hAnsi="Segoe UI" w:cs="Segoe UI"/>
+          <w:sz w:val="18"/>
+          <w:szCs w:val="18"/>
+        </w:rPr>
+        <w:t xml:space="preserve"> directly, to access non static properties of the class you have to create an Object of the class.</w:t>
+      </w:r>
+    </w:p>
+    <w:p>
+      <w:pPr>
+        <w:pStyle w:val="NoSpacing"/>
+        <w:numPr>
+          <w:ilvl w:val="0"/>
+          <w:numId w:val="62"/>
+        </w:numPr>
+        <w:rPr>
+          <w:rFonts w:ascii="Segoe UI" w:hAnsi="Segoe UI" w:cs="Segoe UI"/>
+          <w:sz w:val="18"/>
+          <w:szCs w:val="18"/>
+        </w:rPr>
+      </w:pPr>
+      <w:r>
+        <w:rPr>
+          <w:rFonts w:ascii="Segoe UI" w:hAnsi="Segoe UI" w:cs="Segoe UI"/>
+          <w:sz w:val="18"/>
+          <w:szCs w:val="18"/>
+        </w:rPr>
+        <w:t>In side static method you cannot use this and super keyword.</w:t>
+      </w:r>
+    </w:p>
+    <w:p>
+      <w:pPr>
+        <w:pStyle w:val="NoSpacing"/>
+        <w:numPr>
+          <w:ilvl w:val="0"/>
+          <w:numId w:val="62"/>
+        </w:numPr>
+        <w:rPr>
+          <w:rFonts w:ascii="Segoe UI" w:hAnsi="Segoe UI" w:cs="Segoe UI"/>
+          <w:sz w:val="18"/>
+          <w:szCs w:val="18"/>
+        </w:rPr>
+      </w:pPr>
+      <w:r>
+        <w:rPr>
+          <w:rFonts w:ascii="Segoe UI" w:hAnsi="Segoe UI" w:cs="Segoe UI"/>
+          <w:sz w:val="18"/>
+          <w:szCs w:val="18"/>
+        </w:rPr>
+        <w:t>Static variables are the sharable variables between all the objects.</w:t>
+      </w:r>
+      <w:r>
+        <w:rPr>
+          <w:rFonts w:ascii="Segoe UI" w:hAnsi="Segoe UI" w:cs="Segoe UI"/>
+          <w:sz w:val="18"/>
+          <w:szCs w:val="18"/>
+        </w:rPr>
+        <w:t xml:space="preserve"> That is</w:t>
+      </w:r>
+      <w:r>
+        <w:rPr>
+          <w:rFonts w:ascii="Segoe UI" w:hAnsi="Segoe UI" w:cs="Segoe UI"/>
+          <w:sz w:val="18"/>
+          <w:szCs w:val="18"/>
+        </w:rPr>
+        <w:t>,</w:t>
+      </w:r>
+      <w:r>
+        <w:rPr>
+          <w:rFonts w:ascii="Segoe UI" w:hAnsi="Segoe UI" w:cs="Segoe UI"/>
+          <w:sz w:val="18"/>
+          <w:szCs w:val="18"/>
+        </w:rPr>
+        <w:t xml:space="preserve"> objects of the class will not have a separate copy of the static variables.</w:t>
+      </w:r>
+      <w:r>
+        <w:rPr>
+          <w:rFonts w:ascii="Segoe UI" w:hAnsi="Segoe UI" w:cs="Segoe UI"/>
+          <w:sz w:val="18"/>
+          <w:szCs w:val="18"/>
+        </w:rPr>
+        <w:t xml:space="preserve"> </w:t>
+      </w:r>
+    </w:p>
+    <w:p>
+      <w:pPr>
+        <w:pStyle w:val="NoSpacing"/>
+        <w:numPr>
+          <w:ilvl w:val="0"/>
+          <w:numId w:val="62"/>
+        </w:numPr>
+        <w:rPr>
+          <w:rFonts w:ascii="Segoe UI" w:hAnsi="Segoe UI" w:cs="Segoe UI"/>
+          <w:sz w:val="18"/>
+          <w:szCs w:val="18"/>
+        </w:rPr>
+      </w:pPr>
+      <w:r>
+        <w:rPr>
+          <w:rFonts w:ascii="Segoe UI" w:hAnsi="Segoe UI" w:cs="Segoe UI"/>
+          <w:sz w:val="18"/>
+          <w:szCs w:val="18"/>
+        </w:rPr>
+        <w:t>Static class must be an inner class, outer class never can be a static.</w:t>
+      </w:r>
+    </w:p>
+    <w:p>
+      <w:pPr>
+        <w:pStyle w:val="NoSpacing"/>
+        <w:numPr>
+          <w:ilvl w:val="0"/>
+          <w:numId w:val="62"/>
+        </w:numPr>
+        <w:rPr>
+          <w:rFonts w:ascii="Segoe UI" w:hAnsi="Segoe UI" w:cs="Segoe UI"/>
+          <w:sz w:val="18"/>
+          <w:szCs w:val="18"/>
+        </w:rPr>
+      </w:pPr>
+      <w:r>
+        <w:rPr>
+          <w:rFonts w:ascii="Segoe UI" w:hAnsi="Segoe UI" w:cs="Segoe UI"/>
+          <w:sz w:val="18"/>
+          <w:szCs w:val="18"/>
+        </w:rPr>
+        <w:t xml:space="preserve">Static block is use to initialize the static variable. Static block gets invoked before constructor.  </w:t>
+      </w:r>
+    </w:p>
+    <w:p>
+      <w:pPr>
+        <w:ind w:left="360"/>
+        <w:rPr>
+          <w:rFonts w:ascii="Segoe UI" w:hAnsi="Segoe UI" w:cs="Segoe UI"/>
+          <w:b/>
+          <w:bCs/>
+          <w:sz w:val="18"/>
+          <w:szCs w:val="18"/>
+        </w:rPr>
+      </w:pPr>
+      <w:r>
+        <w:rPr>
+          <w:rFonts w:ascii="Segoe UI" w:hAnsi="Segoe UI" w:cs="Segoe UI"/>
+          <w:b/>
+          <w:bCs/>
+          <w:noProof/>
+          <w:sz w:val="18"/>
+          <w:szCs w:val="18"/>
+        </w:rPr>
+        <w:drawing>
+          <wp:inline distT="0" distB="0" distL="0" distR="0" wp14:anchorId="1E0AD2EE" wp14:editId="3547C61A">
+            <wp:extent cx="4476660" cy="1840878"/>
+            <wp:effectExtent l="0" t="0" r="635" b="6985"/>
+            <wp:docPr id="24" name="Picture 24"/>
+            <wp:cNvGraphicFramePr>
+              <a:graphicFrameLocks xmlns:a="http://schemas.openxmlformats.org/drawingml/2006/main" noChangeAspect="1"/>
+            </wp:cNvGraphicFramePr>
+            <a:graphic xmlns:a="http://schemas.openxmlformats.org/drawingml/2006/main">
+              <a:graphicData uri="http://schemas.openxmlformats.org/drawingml/2006/picture">
+                <pic:pic xmlns:pic="http://schemas.openxmlformats.org/drawingml/2006/picture">
+                  <pic:nvPicPr>
+                    <pic:cNvPr id="0" name="Picture 1"/>
+                    <pic:cNvPicPr>
+                      <a:picLocks noChangeAspect="1" noChangeArrowheads="1"/>
+                    </pic:cNvPicPr>
+                  </pic:nvPicPr>
+                  <pic:blipFill>
+                    <a:blip r:embed="rId31" cstate="print">
+                      <a:extLst>
+                        <a:ext uri="{28A0092B-C50C-407E-A947-70E740481C1C}">
+                          <a14:useLocalDpi xmlns:a14="http://schemas.microsoft.com/office/drawing/2010/main" val="0"/>
+                        </a:ext>
+                      </a:extLst>
+                    </a:blip>
+                    <a:srcRect/>
+                    <a:stretch>
+                      <a:fillRect/>
+                    </a:stretch>
+                  </pic:blipFill>
+                  <pic:spPr bwMode="auto">
+                    <a:xfrm>
+                      <a:off x="0" y="0"/>
+                      <a:ext cx="4481826" cy="1843002"/>
+                    </a:xfrm>
+                    <a:prstGeom prst="rect">
+                      <a:avLst/>
+                    </a:prstGeom>
+                    <a:noFill/>
+                    <a:ln>
+                      <a:noFill/>
+                    </a:ln>
+                  </pic:spPr>
+                </pic:pic>
+              </a:graphicData>
+            </a:graphic>
+          </wp:inline>
+        </w:drawing>
+      </w:r>
+    </w:p>
+    <w:p>
+      <w:pPr>
+        <w:rPr>
+          <w:rFonts w:ascii="Segoe UI" w:hAnsi="Segoe UI" w:cs="Segoe UI"/>
+          <w:b/>
+          <w:bCs/>
+          <w:sz w:val="18"/>
+          <w:szCs w:val="18"/>
+        </w:rPr>
+      </w:pPr>
+      <w:r>
+        <w:rPr>
+          <w:rFonts w:ascii="Segoe UI" w:hAnsi="Segoe UI" w:cs="Segoe UI"/>
+          <w:b/>
+          <w:bCs/>
+          <w:sz w:val="18"/>
+          <w:szCs w:val="18"/>
+        </w:rPr>
+        <w:t>Task</w:t>
+      </w:r>
+      <w:r>
+        <w:rPr>
+          <w:rFonts w:ascii="Segoe UI" w:hAnsi="Segoe UI" w:cs="Segoe UI"/>
+          <w:b/>
+          <w:bCs/>
+          <w:sz w:val="18"/>
+          <w:szCs w:val="18"/>
+        </w:rPr>
         <w:t>: Inheritance, Super and this</w:t>
       </w:r>
     </w:p>
@@ -24912,9 +28070,9 @@
           <w:szCs w:val="20"/>
         </w:rPr>
         <w:drawing>
-          <wp:inline distT="0" distB="0" distL="0" distR="0" wp14:anchorId="69A2D87D" wp14:editId="21D6E9F0">
-            <wp:extent cx="4531259" cy="3375207"/>
-            <wp:effectExtent l="0" t="0" r="3175" b="0"/>
+          <wp:inline distT="0" distB="0" distL="0" distR="0" wp14:anchorId="69A2D87D" wp14:editId="3382223B">
+            <wp:extent cx="3185232" cy="2372589"/>
+            <wp:effectExtent l="0" t="0" r="0" b="8890"/>
             <wp:docPr id="23" name="Picture 23"/>
             <wp:cNvGraphicFramePr>
               <a:graphicFrameLocks xmlns:a="http://schemas.openxmlformats.org/drawingml/2006/main" noChangeAspect="1"/>
@@ -24929,7 +28087,7 @@
                     </pic:cNvPicPr>
                   </pic:nvPicPr>
                   <pic:blipFill>
-                    <a:blip r:embed="rId31">
+                    <a:blip r:embed="rId32" cstate="print">
                       <a:extLst>
                         <a:ext uri="{28A0092B-C50C-407E-A947-70E740481C1C}">
                           <a14:useLocalDpi xmlns:a14="http://schemas.microsoft.com/office/drawing/2010/main" val="0"/>
@@ -24944,7 +28102,7 @@
                   <pic:spPr bwMode="auto">
                     <a:xfrm>
                       <a:off x="0" y="0"/>
-                      <a:ext cx="4535796" cy="3378586"/>
+                      <a:ext cx="3191101" cy="2376960"/>
                     </a:xfrm>
                     <a:prstGeom prst="rect">
                       <a:avLst/>
@@ -24972,6 +28130,217 @@
           <w:szCs w:val="20"/>
         </w:rPr>
       </w:pPr>
+      <w:r>
+        <w:rPr>
+          <w:b/>
+          <w:bCs/>
+          <w:color w:val="000000" w:themeColor="text1"/>
+          <w:sz w:val="20"/>
+          <w:szCs w:val="20"/>
+        </w:rPr>
+        <w:lastRenderedPageBreak/>
+        <w:t>Package</w:t>
+      </w:r>
+      <w:r>
+        <w:rPr>
+          <w:b/>
+          <w:bCs/>
+          <w:color w:val="000000" w:themeColor="text1"/>
+          <w:sz w:val="20"/>
+          <w:szCs w:val="20"/>
+        </w:rPr>
+        <w:t xml:space="preserve">, </w:t>
+      </w:r>
+      <w:r>
+        <w:rPr>
+          <w:b/>
+          <w:bCs/>
+          <w:color w:val="000000" w:themeColor="text1"/>
+          <w:sz w:val="20"/>
+          <w:szCs w:val="20"/>
+        </w:rPr>
+        <w:t>Import</w:t>
+      </w:r>
+      <w:r>
+        <w:rPr>
+          <w:b/>
+          <w:bCs/>
+          <w:color w:val="000000" w:themeColor="text1"/>
+          <w:sz w:val="20"/>
+          <w:szCs w:val="20"/>
+        </w:rPr>
+        <w:t xml:space="preserve"> and access modifier.</w:t>
+      </w:r>
+    </w:p>
+    <w:p>
+      <w:pPr>
+        <w:pStyle w:val="NoSpacing"/>
+        <w:numPr>
+          <w:ilvl w:val="0"/>
+          <w:numId w:val="63"/>
+        </w:numPr>
+        <w:rPr>
+          <w:b/>
+          <w:bCs/>
+          <w:color w:val="000000" w:themeColor="text1"/>
+          <w:sz w:val="20"/>
+          <w:szCs w:val="20"/>
+        </w:rPr>
+      </w:pPr>
+      <w:r>
+        <w:rPr>
+          <w:b/>
+          <w:bCs/>
+          <w:color w:val="000000" w:themeColor="text1"/>
+          <w:sz w:val="20"/>
+          <w:szCs w:val="20"/>
+        </w:rPr>
+        <w:t xml:space="preserve"> </w:t>
+      </w:r>
+      <w:r>
+        <w:rPr>
+          <w:b/>
+          <w:bCs/>
+          <w:color w:val="000000" w:themeColor="text1"/>
+          <w:sz w:val="20"/>
+          <w:szCs w:val="20"/>
+        </w:rPr>
+        <w:t>Package:</w:t>
+      </w:r>
+    </w:p>
+    <w:p>
+      <w:pPr>
+        <w:pStyle w:val="NoSpacing"/>
+        <w:numPr>
+          <w:ilvl w:val="1"/>
+          <w:numId w:val="63"/>
+        </w:numPr>
+        <w:rPr>
+          <w:color w:val="000000" w:themeColor="text1"/>
+          <w:sz w:val="20"/>
+          <w:szCs w:val="20"/>
+        </w:rPr>
+      </w:pPr>
+      <w:r>
+        <w:rPr>
+          <w:color w:val="000000" w:themeColor="text1"/>
+          <w:sz w:val="20"/>
+          <w:szCs w:val="20"/>
+        </w:rPr>
+        <w:t>Package is a group of java class having similar functionalities.</w:t>
+      </w:r>
+    </w:p>
+    <w:p>
+      <w:pPr>
+        <w:pStyle w:val="NoSpacing"/>
+        <w:numPr>
+          <w:ilvl w:val="1"/>
+          <w:numId w:val="63"/>
+        </w:numPr>
+        <w:rPr>
+          <w:color w:val="000000" w:themeColor="text1"/>
+          <w:sz w:val="20"/>
+          <w:szCs w:val="20"/>
+        </w:rPr>
+      </w:pPr>
+      <w:r>
+        <w:rPr>
+          <w:color w:val="000000" w:themeColor="text1"/>
+          <w:sz w:val="20"/>
+          <w:szCs w:val="20"/>
+        </w:rPr>
+        <w:t>Package is nothing but a folder in the file system.</w:t>
+      </w:r>
+      <w:r>
+        <w:rPr>
+          <w:color w:val="000000" w:themeColor="text1"/>
+          <w:sz w:val="20"/>
+          <w:szCs w:val="20"/>
+        </w:rPr>
+        <w:t xml:space="preserve">  </w:t>
+      </w:r>
+    </w:p>
+    <w:p>
+      <w:pPr>
+        <w:pStyle w:val="NoSpacing"/>
+        <w:numPr>
+          <w:ilvl w:val="1"/>
+          <w:numId w:val="63"/>
+        </w:numPr>
+        <w:rPr>
+          <w:color w:val="000000" w:themeColor="text1"/>
+          <w:sz w:val="20"/>
+          <w:szCs w:val="20"/>
+        </w:rPr>
+      </w:pPr>
+      <w:r>
+        <w:rPr>
+          <w:color w:val="000000" w:themeColor="text1"/>
+          <w:sz w:val="20"/>
+          <w:szCs w:val="20"/>
+        </w:rPr>
+        <w:t>To create any class inside packag</w:t>
+      </w:r>
+      <w:r>
+        <w:rPr>
+          <w:color w:val="000000" w:themeColor="text1"/>
+          <w:sz w:val="20"/>
+          <w:szCs w:val="20"/>
+        </w:rPr>
+        <w:t>e</w:t>
+      </w:r>
+      <w:r>
+        <w:rPr>
+          <w:color w:val="000000" w:themeColor="text1"/>
+          <w:sz w:val="20"/>
+          <w:szCs w:val="20"/>
+        </w:rPr>
+        <w:t xml:space="preserve">, you have to write a package statement as a first statement in a java file. </w:t>
+      </w:r>
+    </w:p>
+    <w:p>
+      <w:pPr>
+        <w:pStyle w:val="NoSpacing"/>
+        <w:numPr>
+          <w:ilvl w:val="1"/>
+          <w:numId w:val="63"/>
+        </w:numPr>
+        <w:rPr>
+          <w:color w:val="000000" w:themeColor="text1"/>
+          <w:sz w:val="20"/>
+          <w:szCs w:val="20"/>
+        </w:rPr>
+      </w:pPr>
+      <w:r>
+        <w:rPr>
+          <w:color w:val="000000" w:themeColor="text1"/>
+          <w:sz w:val="20"/>
+          <w:szCs w:val="20"/>
+        </w:rPr>
+        <w:t>Package statement must be a first statement in a java file and it must be outside class.</w:t>
+      </w:r>
+    </w:p>
+    <w:p>
+      <w:pPr>
+        <w:pStyle w:val="NoSpacing"/>
+        <w:numPr>
+          <w:ilvl w:val="1"/>
+          <w:numId w:val="63"/>
+        </w:numPr>
+        <w:rPr>
+          <w:color w:val="000000" w:themeColor="text1"/>
+          <w:sz w:val="20"/>
+          <w:szCs w:val="20"/>
+        </w:rPr>
+      </w:pPr>
+      <w:r>
+        <w:rPr>
+          <w:color w:val="000000" w:themeColor="text1"/>
+          <w:sz w:val="20"/>
+          <w:szCs w:val="20"/>
+        </w:rPr>
+        <w:t>Package is a java keyword.</w:t>
+      </w:r>
     </w:p>
     <w:sectPr>
       <w:pgSz w:w="12240" w:h="15840"/>
@@ -29100,6 +32469,96 @@
     </w:lvl>
   </w:abstractNum>
   <w:abstractNum w:abstractNumId="46" w15:restartNumberingAfterBreak="0">
+    <w:nsid w:val="605603C9"/>
+    <w:multiLevelType w:val="hybridMultilevel"/>
+    <w:tmpl w:val="546ABAA2"/>
+    <w:lvl w:ilvl="0" w:tplc="0409000F">
+      <w:start w:val="1"/>
+      <w:numFmt w:val="decimal"/>
+      <w:lvlText w:val="%1."/>
+      <w:lvlJc w:val="left"/>
+      <w:pPr>
+        <w:ind w:left="720" w:hanging="360"/>
+      </w:pPr>
+      <w:rPr>
+        <w:rFonts w:hint="default"/>
+        <w:b w:val="0"/>
+      </w:rPr>
+    </w:lvl>
+    <w:lvl w:ilvl="1" w:tplc="04090019">
+      <w:start w:val="1"/>
+      <w:numFmt w:val="lowerLetter"/>
+      <w:lvlText w:val="%2."/>
+      <w:lvlJc w:val="left"/>
+      <w:pPr>
+        <w:ind w:left="1440" w:hanging="360"/>
+      </w:pPr>
+    </w:lvl>
+    <w:lvl w:ilvl="2" w:tplc="0409001B" w:tentative="1">
+      <w:start w:val="1"/>
+      <w:numFmt w:val="lowerRoman"/>
+      <w:lvlText w:val="%3."/>
+      <w:lvlJc w:val="right"/>
+      <w:pPr>
+        <w:ind w:left="2160" w:hanging="180"/>
+      </w:pPr>
+    </w:lvl>
+    <w:lvl w:ilvl="3" w:tplc="0409000F" w:tentative="1">
+      <w:start w:val="1"/>
+      <w:numFmt w:val="decimal"/>
+      <w:lvlText w:val="%4."/>
+      <w:lvlJc w:val="left"/>
+      <w:pPr>
+        <w:ind w:left="2880" w:hanging="360"/>
+      </w:pPr>
+    </w:lvl>
+    <w:lvl w:ilvl="4" w:tplc="04090019" w:tentative="1">
+      <w:start w:val="1"/>
+      <w:numFmt w:val="lowerLetter"/>
+      <w:lvlText w:val="%5."/>
+      <w:lvlJc w:val="left"/>
+      <w:pPr>
+        <w:ind w:left="3600" w:hanging="360"/>
+      </w:pPr>
+    </w:lvl>
+    <w:lvl w:ilvl="5" w:tplc="0409001B" w:tentative="1">
+      <w:start w:val="1"/>
+      <w:numFmt w:val="lowerRoman"/>
+      <w:lvlText w:val="%6."/>
+      <w:lvlJc w:val="right"/>
+      <w:pPr>
+        <w:ind w:left="4320" w:hanging="180"/>
+      </w:pPr>
+    </w:lvl>
+    <w:lvl w:ilvl="6" w:tplc="0409000F" w:tentative="1">
+      <w:start w:val="1"/>
+      <w:numFmt w:val="decimal"/>
+      <w:lvlText w:val="%7."/>
+      <w:lvlJc w:val="left"/>
+      <w:pPr>
+        <w:ind w:left="5040" w:hanging="360"/>
+      </w:pPr>
+    </w:lvl>
+    <w:lvl w:ilvl="7" w:tplc="04090019" w:tentative="1">
+      <w:start w:val="1"/>
+      <w:numFmt w:val="lowerLetter"/>
+      <w:lvlText w:val="%8."/>
+      <w:lvlJc w:val="left"/>
+      <w:pPr>
+        <w:ind w:left="5760" w:hanging="360"/>
+      </w:pPr>
+    </w:lvl>
+    <w:lvl w:ilvl="8" w:tplc="0409001B" w:tentative="1">
+      <w:start w:val="1"/>
+      <w:numFmt w:val="lowerRoman"/>
+      <w:lvlText w:val="%9."/>
+      <w:lvlJc w:val="right"/>
+      <w:pPr>
+        <w:ind w:left="6480" w:hanging="180"/>
+      </w:pPr>
+    </w:lvl>
+  </w:abstractNum>
+  <w:abstractNum w:abstractNumId="47" w15:restartNumberingAfterBreak="0">
     <w:nsid w:val="609F0058"/>
     <w:multiLevelType w:val="hybridMultilevel"/>
     <w:tmpl w:val="458ED464"/>
@@ -29188,7 +32647,7 @@
       </w:pPr>
     </w:lvl>
   </w:abstractNum>
-  <w:abstractNum w:abstractNumId="47" w15:restartNumberingAfterBreak="0">
+  <w:abstractNum w:abstractNumId="48" w15:restartNumberingAfterBreak="0">
     <w:nsid w:val="618A2DE0"/>
     <w:multiLevelType w:val="hybridMultilevel"/>
     <w:tmpl w:val="6F429396"/>
@@ -29277,7 +32736,7 @@
       </w:pPr>
     </w:lvl>
   </w:abstractNum>
-  <w:abstractNum w:abstractNumId="48" w15:restartNumberingAfterBreak="0">
+  <w:abstractNum w:abstractNumId="49" w15:restartNumberingAfterBreak="0">
     <w:nsid w:val="61FB19B3"/>
     <w:multiLevelType w:val="hybridMultilevel"/>
     <w:tmpl w:val="0296B742"/>
@@ -29366,7 +32825,96 @@
       </w:pPr>
     </w:lvl>
   </w:abstractNum>
-  <w:abstractNum w:abstractNumId="49" w15:restartNumberingAfterBreak="0">
+  <w:abstractNum w:abstractNumId="50" w15:restartNumberingAfterBreak="0">
+    <w:nsid w:val="622909F1"/>
+    <w:multiLevelType w:val="hybridMultilevel"/>
+    <w:tmpl w:val="AEA21930"/>
+    <w:lvl w:ilvl="0" w:tplc="0409000F">
+      <w:start w:val="1"/>
+      <w:numFmt w:val="decimal"/>
+      <w:lvlText w:val="%1."/>
+      <w:lvlJc w:val="left"/>
+      <w:pPr>
+        <w:ind w:left="720" w:hanging="360"/>
+      </w:pPr>
+      <w:rPr>
+        <w:rFonts w:hint="default"/>
+      </w:rPr>
+    </w:lvl>
+    <w:lvl w:ilvl="1" w:tplc="04090019" w:tentative="1">
+      <w:start w:val="1"/>
+      <w:numFmt w:val="lowerLetter"/>
+      <w:lvlText w:val="%2."/>
+      <w:lvlJc w:val="left"/>
+      <w:pPr>
+        <w:ind w:left="1440" w:hanging="360"/>
+      </w:pPr>
+    </w:lvl>
+    <w:lvl w:ilvl="2" w:tplc="0409001B" w:tentative="1">
+      <w:start w:val="1"/>
+      <w:numFmt w:val="lowerRoman"/>
+      <w:lvlText w:val="%3."/>
+      <w:lvlJc w:val="right"/>
+      <w:pPr>
+        <w:ind w:left="2160" w:hanging="180"/>
+      </w:pPr>
+    </w:lvl>
+    <w:lvl w:ilvl="3" w:tplc="0409000F" w:tentative="1">
+      <w:start w:val="1"/>
+      <w:numFmt w:val="decimal"/>
+      <w:lvlText w:val="%4."/>
+      <w:lvlJc w:val="left"/>
+      <w:pPr>
+        <w:ind w:left="2880" w:hanging="360"/>
+      </w:pPr>
+    </w:lvl>
+    <w:lvl w:ilvl="4" w:tplc="04090019" w:tentative="1">
+      <w:start w:val="1"/>
+      <w:numFmt w:val="lowerLetter"/>
+      <w:lvlText w:val="%5."/>
+      <w:lvlJc w:val="left"/>
+      <w:pPr>
+        <w:ind w:left="3600" w:hanging="360"/>
+      </w:pPr>
+    </w:lvl>
+    <w:lvl w:ilvl="5" w:tplc="0409001B" w:tentative="1">
+      <w:start w:val="1"/>
+      <w:numFmt w:val="lowerRoman"/>
+      <w:lvlText w:val="%6."/>
+      <w:lvlJc w:val="right"/>
+      <w:pPr>
+        <w:ind w:left="4320" w:hanging="180"/>
+      </w:pPr>
+    </w:lvl>
+    <w:lvl w:ilvl="6" w:tplc="0409000F" w:tentative="1">
+      <w:start w:val="1"/>
+      <w:numFmt w:val="decimal"/>
+      <w:lvlText w:val="%7."/>
+      <w:lvlJc w:val="left"/>
+      <w:pPr>
+        <w:ind w:left="5040" w:hanging="360"/>
+      </w:pPr>
+    </w:lvl>
+    <w:lvl w:ilvl="7" w:tplc="04090019" w:tentative="1">
+      <w:start w:val="1"/>
+      <w:numFmt w:val="lowerLetter"/>
+      <w:lvlText w:val="%8."/>
+      <w:lvlJc w:val="left"/>
+      <w:pPr>
+        <w:ind w:left="5760" w:hanging="360"/>
+      </w:pPr>
+    </w:lvl>
+    <w:lvl w:ilvl="8" w:tplc="0409001B" w:tentative="1">
+      <w:start w:val="1"/>
+      <w:numFmt w:val="lowerRoman"/>
+      <w:lvlText w:val="%9."/>
+      <w:lvlJc w:val="right"/>
+      <w:pPr>
+        <w:ind w:left="6480" w:hanging="180"/>
+      </w:pPr>
+    </w:lvl>
+  </w:abstractNum>
+  <w:abstractNum w:abstractNumId="51" w15:restartNumberingAfterBreak="0">
     <w:nsid w:val="63864FB2"/>
     <w:multiLevelType w:val="hybridMultilevel"/>
     <w:tmpl w:val="57CCB6EC"/>
@@ -29455,7 +33003,7 @@
       </w:pPr>
     </w:lvl>
   </w:abstractNum>
-  <w:abstractNum w:abstractNumId="50" w15:restartNumberingAfterBreak="0">
+  <w:abstractNum w:abstractNumId="52" w15:restartNumberingAfterBreak="0">
     <w:nsid w:val="664C4637"/>
     <w:multiLevelType w:val="hybridMultilevel"/>
     <w:tmpl w:val="51A243EC"/>
@@ -29544,7 +33092,7 @@
       </w:pPr>
     </w:lvl>
   </w:abstractNum>
-  <w:abstractNum w:abstractNumId="51" w15:restartNumberingAfterBreak="0">
+  <w:abstractNum w:abstractNumId="53" w15:restartNumberingAfterBreak="0">
     <w:nsid w:val="68C64235"/>
     <w:multiLevelType w:val="hybridMultilevel"/>
     <w:tmpl w:val="5DFC2808"/>
@@ -29635,7 +33183,7 @@
       </w:pPr>
     </w:lvl>
   </w:abstractNum>
-  <w:abstractNum w:abstractNumId="52" w15:restartNumberingAfterBreak="0">
+  <w:abstractNum w:abstractNumId="54" w15:restartNumberingAfterBreak="0">
     <w:nsid w:val="69DE2AF1"/>
     <w:multiLevelType w:val="hybridMultilevel"/>
     <w:tmpl w:val="76D08DC0"/>
@@ -29724,7 +33272,7 @@
       </w:pPr>
     </w:lvl>
   </w:abstractNum>
-  <w:abstractNum w:abstractNumId="53" w15:restartNumberingAfterBreak="0">
+  <w:abstractNum w:abstractNumId="55" w15:restartNumberingAfterBreak="0">
     <w:nsid w:val="6A8820A9"/>
     <w:multiLevelType w:val="hybridMultilevel"/>
     <w:tmpl w:val="4C8E4EB2"/>
@@ -29813,7 +33361,7 @@
       </w:pPr>
     </w:lvl>
   </w:abstractNum>
-  <w:abstractNum w:abstractNumId="54" w15:restartNumberingAfterBreak="0">
+  <w:abstractNum w:abstractNumId="56" w15:restartNumberingAfterBreak="0">
     <w:nsid w:val="7127483C"/>
     <w:multiLevelType w:val="hybridMultilevel"/>
     <w:tmpl w:val="2EE447D4"/>
@@ -29902,7 +33450,7 @@
       </w:pPr>
     </w:lvl>
   </w:abstractNum>
-  <w:abstractNum w:abstractNumId="55" w15:restartNumberingAfterBreak="0">
+  <w:abstractNum w:abstractNumId="57" w15:restartNumberingAfterBreak="0">
     <w:nsid w:val="714D69E3"/>
     <w:multiLevelType w:val="hybridMultilevel"/>
     <w:tmpl w:val="93ACC194"/>
@@ -29993,7 +33541,7 @@
       </w:pPr>
     </w:lvl>
   </w:abstractNum>
-  <w:abstractNum w:abstractNumId="56" w15:restartNumberingAfterBreak="0">
+  <w:abstractNum w:abstractNumId="58" w15:restartNumberingAfterBreak="0">
     <w:nsid w:val="722F3CF7"/>
     <w:multiLevelType w:val="hybridMultilevel"/>
     <w:tmpl w:val="F0B888FC"/>
@@ -30083,7 +33631,7 @@
       </w:pPr>
     </w:lvl>
   </w:abstractNum>
-  <w:abstractNum w:abstractNumId="57" w15:restartNumberingAfterBreak="0">
+  <w:abstractNum w:abstractNumId="59" w15:restartNumberingAfterBreak="0">
     <w:nsid w:val="749B282B"/>
     <w:multiLevelType w:val="hybridMultilevel"/>
     <w:tmpl w:val="F15622C0"/>
@@ -30174,7 +33722,7 @@
       </w:pPr>
     </w:lvl>
   </w:abstractNum>
-  <w:abstractNum w:abstractNumId="58" w15:restartNumberingAfterBreak="0">
+  <w:abstractNum w:abstractNumId="60" w15:restartNumberingAfterBreak="0">
     <w:nsid w:val="74F355D1"/>
     <w:multiLevelType w:val="hybridMultilevel"/>
     <w:tmpl w:val="473E9C74"/>
@@ -30263,7 +33811,7 @@
       </w:pPr>
     </w:lvl>
   </w:abstractNum>
-  <w:abstractNum w:abstractNumId="59" w15:restartNumberingAfterBreak="0">
+  <w:abstractNum w:abstractNumId="61" w15:restartNumberingAfterBreak="0">
     <w:nsid w:val="75A221F0"/>
     <w:multiLevelType w:val="hybridMultilevel"/>
     <w:tmpl w:val="93ACC194"/>
@@ -30354,7 +33902,7 @@
       </w:pPr>
     </w:lvl>
   </w:abstractNum>
-  <w:abstractNum w:abstractNumId="60" w15:restartNumberingAfterBreak="0">
+  <w:abstractNum w:abstractNumId="62" w15:restartNumberingAfterBreak="0">
     <w:nsid w:val="79D40868"/>
     <w:multiLevelType w:val="hybridMultilevel"/>
     <w:tmpl w:val="67EEADB8"/>
@@ -30462,16 +34010,16 @@
     <w:abstractNumId w:val="10"/>
   </w:num>
   <w:num w:numId="7">
-    <w:abstractNumId w:val="60"/>
+    <w:abstractNumId w:val="62"/>
   </w:num>
   <w:num w:numId="8">
-    <w:abstractNumId w:val="52"/>
+    <w:abstractNumId w:val="54"/>
   </w:num>
   <w:num w:numId="9">
     <w:abstractNumId w:val="22"/>
   </w:num>
   <w:num w:numId="10">
-    <w:abstractNumId w:val="46"/>
+    <w:abstractNumId w:val="47"/>
   </w:num>
   <w:num w:numId="11">
     <w:abstractNumId w:val="14"/>
@@ -30489,7 +34037,7 @@
     <w:abstractNumId w:val="16"/>
   </w:num>
   <w:num w:numId="16">
-    <w:abstractNumId w:val="54"/>
+    <w:abstractNumId w:val="56"/>
   </w:num>
   <w:num w:numId="17">
     <w:abstractNumId w:val="11"/>
@@ -30501,7 +34049,7 @@
     <w:abstractNumId w:val="3"/>
   </w:num>
   <w:num w:numId="20">
-    <w:abstractNumId w:val="57"/>
+    <w:abstractNumId w:val="59"/>
   </w:num>
   <w:num w:numId="21">
     <w:abstractNumId w:val="44"/>
@@ -30519,7 +34067,7 @@
     <w:abstractNumId w:val="8"/>
   </w:num>
   <w:num w:numId="26">
-    <w:abstractNumId w:val="58"/>
+    <w:abstractNumId w:val="60"/>
   </w:num>
   <w:num w:numId="27">
     <w:abstractNumId w:val="41"/>
@@ -30534,19 +34082,19 @@
     <w:abstractNumId w:val="24"/>
   </w:num>
   <w:num w:numId="31">
-    <w:abstractNumId w:val="47"/>
+    <w:abstractNumId w:val="48"/>
   </w:num>
   <w:num w:numId="32">
     <w:abstractNumId w:val="29"/>
   </w:num>
   <w:num w:numId="33">
-    <w:abstractNumId w:val="49"/>
+    <w:abstractNumId w:val="51"/>
   </w:num>
   <w:num w:numId="34">
     <w:abstractNumId w:val="2"/>
   </w:num>
   <w:num w:numId="35">
-    <w:abstractNumId w:val="56"/>
+    <w:abstractNumId w:val="58"/>
   </w:num>
   <w:num w:numId="36">
     <w:abstractNumId w:val="19"/>
@@ -30579,10 +34127,10 @@
     <w:abstractNumId w:val="25"/>
   </w:num>
   <w:num w:numId="46">
-    <w:abstractNumId w:val="59"/>
+    <w:abstractNumId w:val="61"/>
   </w:num>
   <w:num w:numId="47">
-    <w:abstractNumId w:val="55"/>
+    <w:abstractNumId w:val="57"/>
   </w:num>
   <w:num w:numId="48">
     <w:abstractNumId w:val="35"/>
@@ -30603,10 +34151,10 @@
     <w:abstractNumId w:val="28"/>
   </w:num>
   <w:num w:numId="54">
-    <w:abstractNumId w:val="48"/>
+    <w:abstractNumId w:val="49"/>
   </w:num>
   <w:num w:numId="55">
-    <w:abstractNumId w:val="51"/>
+    <w:abstractNumId w:val="53"/>
   </w:num>
   <w:num w:numId="56">
     <w:abstractNumId w:val="32"/>
@@ -30615,10 +34163,10 @@
     <w:abstractNumId w:val="33"/>
   </w:num>
   <w:num w:numId="58">
-    <w:abstractNumId w:val="50"/>
+    <w:abstractNumId w:val="52"/>
   </w:num>
   <w:num w:numId="59">
-    <w:abstractNumId w:val="53"/>
+    <w:abstractNumId w:val="55"/>
   </w:num>
   <w:num w:numId="60">
     <w:abstractNumId w:val="43"/>
@@ -30626,7 +34174,13 @@
   <w:num w:numId="61">
     <w:abstractNumId w:val="13"/>
   </w:num>
-  <w:numIdMacAtCleanup w:val="53"/>
+  <w:num w:numId="62">
+    <w:abstractNumId w:val="50"/>
+  </w:num>
+  <w:num w:numId="63">
+    <w:abstractNumId w:val="46"/>
+  </w:num>
+  <w:numIdMacAtCleanup w:val="63"/>
 </w:numbering>
 </file>
 
@@ -31032,7 +34586,6 @@
   <w:style w:type="character" w:default="1" w:styleId="DefaultParagraphFont">
     <w:name w:val="Default Paragraph Font"/>
     <w:uiPriority w:val="1"/>
-    <w:semiHidden/>
     <w:unhideWhenUsed/>
   </w:style>
   <w:style w:type="table" w:default="1" w:styleId="TableNormal">

--- a/docs/CoreJava.docx
+++ b/docs/CoreJava.docx
@@ -72,15 +72,7 @@
       </w:pPr>
       <w:r>
         <w:tab/>
-        <w:t xml:space="preserve">Inheritance, Polymorphism, Abstraction and Encapsulation. Constructor, Keyword (Super, </w:t>
-      </w:r>
-      <w:proofErr w:type="gramStart"/>
-      <w:r>
-        <w:t>this ,</w:t>
-      </w:r>
-      <w:proofErr w:type="gramEnd"/>
-      <w:r>
-        <w:t xml:space="preserve"> final static), packages, imports.   </w:t>
+        <w:t xml:space="preserve">Inheritance, Polymorphism, Abstraction and Encapsulation. Constructor, Keyword (Super, this , final static), packages, imports.   </w:t>
       </w:r>
     </w:p>
     <w:p>
@@ -466,15 +458,7 @@
         <w:t>Right Click on</w:t>
       </w:r>
       <w:r>
-        <w:t xml:space="preserve"> “This PC” </w:t>
-      </w:r>
-      <w:proofErr w:type="gramStart"/>
-      <w:r>
-        <w:t>/ ”My</w:t>
-      </w:r>
-      <w:proofErr w:type="gramEnd"/>
-      <w:r>
-        <w:t xml:space="preserve"> Computer”</w:t>
+        <w:t xml:space="preserve"> “This PC” / ”My Computer”</w:t>
       </w:r>
     </w:p>
     <w:p>
@@ -725,23 +709,7 @@
           <w:b/>
           <w:bCs/>
         </w:rPr>
-        <w:t xml:space="preserve">Variable </w:t>
-      </w:r>
-      <w:proofErr w:type="gramStart"/>
-      <w:r>
-        <w:rPr>
-          <w:b/>
-          <w:bCs/>
-        </w:rPr>
-        <w:t>Name :</w:t>
-      </w:r>
-      <w:proofErr w:type="gramEnd"/>
-      <w:r>
-        <w:rPr>
-          <w:b/>
-          <w:bCs/>
-        </w:rPr>
-        <w:t xml:space="preserve"> JAVA_HOME</w:t>
+        <w:t>Variable Name : JAVA_HOME</w:t>
       </w:r>
     </w:p>
     <w:p>
@@ -758,23 +726,7 @@
           <w:b/>
           <w:bCs/>
         </w:rPr>
-        <w:t xml:space="preserve">Variable </w:t>
-      </w:r>
-      <w:proofErr w:type="gramStart"/>
-      <w:r>
-        <w:rPr>
-          <w:b/>
-          <w:bCs/>
-        </w:rPr>
-        <w:t>Value :</w:t>
-      </w:r>
-      <w:proofErr w:type="gramEnd"/>
-      <w:r>
-        <w:rPr>
-          <w:b/>
-          <w:bCs/>
-        </w:rPr>
-        <w:t xml:space="preserve"> &lt;JDK-Path&gt;  “C:\Program Files\Java\jdk-11.0.11”</w:t>
+        <w:t>Variable Value : &lt;JDK-Path&gt;  “C:\Program Files\Java\jdk-11.0.11”</w:t>
       </w:r>
     </w:p>
     <w:p>
@@ -988,7 +940,6 @@
           <w:iCs/>
         </w:rPr>
       </w:pPr>
-      <w:proofErr w:type="gramStart"/>
       <w:r>
         <w:rPr>
           <w:b/>
@@ -1005,17 +956,7 @@
           <w:i/>
           <w:iCs/>
         </w:rPr>
-        <w:t>%</w:t>
-      </w:r>
-      <w:proofErr w:type="gramEnd"/>
-      <w:r>
-        <w:rPr>
-          <w:b/>
-          <w:bCs/>
-          <w:i/>
-          <w:iCs/>
-        </w:rPr>
-        <w:t>JAVA_HOME%\bin</w:t>
+        <w:t>%JAVA_HOME%\bin</w:t>
       </w:r>
       <w:r>
         <w:rPr>
@@ -1166,16 +1107,11 @@
       <w:r>
         <w:t>“</w:t>
       </w:r>
-      <w:proofErr w:type="gramStart"/>
       <w:r>
         <w:t>j</w:t>
       </w:r>
       <w:r>
-        <w:t>ava</w:t>
-      </w:r>
-      <w:proofErr w:type="gramEnd"/>
-      <w:r>
-        <w:t xml:space="preserve"> -version”</w:t>
+        <w:t>ava -version”</w:t>
       </w:r>
       <w:r>
         <w:rPr>
@@ -1480,17 +1416,8 @@
           <w:sz w:val="28"/>
           <w:szCs w:val="28"/>
         </w:rPr>
-        <w:t xml:space="preserve">Can develop console based and desktop </w:t>
-      </w:r>
-      <w:proofErr w:type="gramStart"/>
-      <w:r>
-        <w:rPr>
-          <w:sz w:val="28"/>
-          <w:szCs w:val="28"/>
-        </w:rPr>
-        <w:t>applications.</w:t>
-      </w:r>
-      <w:proofErr w:type="gramEnd"/>
+        <w:t>Can develop console based and desktop applications.</w:t>
+      </w:r>
     </w:p>
     <w:p>
       <w:pPr>
@@ -2096,27 +2023,7 @@
           <w:sz w:val="28"/>
           <w:szCs w:val="28"/>
         </w:rPr>
-        <w:t xml:space="preserve">public static void </w:t>
-      </w:r>
-      <w:proofErr w:type="gramStart"/>
-      <w:r>
-        <w:rPr>
-          <w:b/>
-          <w:bCs/>
-          <w:sz w:val="28"/>
-          <w:szCs w:val="28"/>
-        </w:rPr>
-        <w:t>main(</w:t>
-      </w:r>
-      <w:proofErr w:type="gramEnd"/>
-      <w:r>
-        <w:rPr>
-          <w:b/>
-          <w:bCs/>
-          <w:sz w:val="28"/>
-          <w:szCs w:val="28"/>
-        </w:rPr>
-        <w:t xml:space="preserve">String </w:t>
+        <w:t xml:space="preserve">public static void main(String </w:t>
       </w:r>
       <w:proofErr w:type="spellStart"/>
       <w:r>
@@ -2982,15 +2889,7 @@
         </w:numPr>
       </w:pPr>
       <w:r>
-        <w:t xml:space="preserve">This is useful for the developer, </w:t>
-      </w:r>
-      <w:proofErr w:type="gramStart"/>
-      <w:r>
-        <w:t>It</w:t>
-      </w:r>
-      <w:proofErr w:type="gramEnd"/>
-      <w:r>
-        <w:t xml:space="preserve"> is consist of many components which helps java developer to create and execute java program.</w:t>
+        <w:t>This is useful for the developer, It is consist of many components which helps java developer to create and execute java program.</w:t>
       </w:r>
     </w:p>
     <w:p>
@@ -3030,7 +2929,6 @@
         <w:t xml:space="preserve">, </w:t>
       </w:r>
       <w:proofErr w:type="spellStart"/>
-      <w:proofErr w:type="gramStart"/>
       <w:r>
         <w:t>javadocs</w:t>
       </w:r>
@@ -3039,11 +2937,7 @@
         <w:t xml:space="preserve"> </w:t>
       </w:r>
       <w:r>
-        <w:t>,</w:t>
-      </w:r>
-      <w:proofErr w:type="gramEnd"/>
-      <w:r>
-        <w:t xml:space="preserve"> </w:t>
+        <w:t xml:space="preserve">, </w:t>
       </w:r>
       <w:proofErr w:type="spellStart"/>
       <w:r>
@@ -4761,23 +4655,7 @@
           <w:sz w:val="24"/>
           <w:szCs w:val="24"/>
         </w:rPr>
-        <w:t xml:space="preserve"> word onwards every </w:t>
-      </w:r>
-      <w:proofErr w:type="gramStart"/>
-      <w:r>
-        <w:rPr>
-          <w:sz w:val="24"/>
-          <w:szCs w:val="24"/>
-        </w:rPr>
-        <w:t>words</w:t>
-      </w:r>
-      <w:proofErr w:type="gramEnd"/>
-      <w:r>
-        <w:rPr>
-          <w:sz w:val="24"/>
-          <w:szCs w:val="24"/>
-        </w:rPr>
-        <w:t xml:space="preserve"> starts with capital case.</w:t>
+        <w:t xml:space="preserve"> word onwards every words starts with capital case.</w:t>
       </w:r>
     </w:p>
     <w:p>
@@ -5131,23 +5009,7 @@
           <w:szCs w:val="28"/>
         </w:rPr>
         <w:tab/>
-        <w:t xml:space="preserve">public static void </w:t>
-      </w:r>
-      <w:proofErr w:type="gramStart"/>
-      <w:r>
-        <w:rPr>
-          <w:sz w:val="28"/>
-          <w:szCs w:val="28"/>
-        </w:rPr>
-        <w:t>main(</w:t>
-      </w:r>
-      <w:proofErr w:type="gramEnd"/>
-      <w:r>
-        <w:rPr>
-          <w:sz w:val="28"/>
-          <w:szCs w:val="28"/>
-        </w:rPr>
-        <w:t xml:space="preserve">String </w:t>
+        <w:t xml:space="preserve">public static void main(String </w:t>
       </w:r>
       <w:proofErr w:type="spellStart"/>
       <w:r>
@@ -6053,23 +5915,7 @@
           <w:b/>
           <w:bCs/>
         </w:rPr>
-        <w:t xml:space="preserve">Datatype   </w:t>
-      </w:r>
-      <w:proofErr w:type="gramStart"/>
-      <w:r>
-        <w:rPr>
-          <w:b/>
-          <w:bCs/>
-        </w:rPr>
-        <w:t>Identifier(</w:t>
-      </w:r>
-      <w:proofErr w:type="gramEnd"/>
-      <w:r>
-        <w:rPr>
-          <w:b/>
-          <w:bCs/>
-        </w:rPr>
-        <w:t xml:space="preserve">Name)   = </w:t>
+        <w:t xml:space="preserve">Datatype   Identifier(Name)   = </w:t>
       </w:r>
       <w:r>
         <w:rPr>
@@ -6260,19 +6106,19 @@
           <w:sz w:val="28"/>
           <w:szCs w:val="28"/>
         </w:rPr>
-        <w:t xml:space="preserve">int </w:t>
-      </w:r>
-      <w:proofErr w:type="gramStart"/>
-      <w:r>
+        <w:t>int a;  // declaration of variable.</w:t>
+      </w:r>
+    </w:p>
+    <w:p>
+      <w:pPr>
+        <w:pStyle w:val="ListParagraph"/>
         <w:rPr>
           <w:b/>
           <w:bCs/>
           <w:sz w:val="28"/>
           <w:szCs w:val="28"/>
         </w:rPr>
-        <w:t>a;  /</w:t>
-      </w:r>
-      <w:proofErr w:type="gramEnd"/>
+      </w:pPr>
       <w:r>
         <w:rPr>
           <w:b/>
@@ -6280,47 +6126,7 @@
           <w:sz w:val="28"/>
           <w:szCs w:val="28"/>
         </w:rPr>
-        <w:t>/ declaration of variable.</w:t>
-      </w:r>
-    </w:p>
-    <w:p>
-      <w:pPr>
-        <w:pStyle w:val="ListParagraph"/>
-        <w:rPr>
-          <w:b/>
-          <w:bCs/>
-          <w:sz w:val="28"/>
-          <w:szCs w:val="28"/>
-        </w:rPr>
-      </w:pPr>
-      <w:r>
-        <w:rPr>
-          <w:b/>
-          <w:bCs/>
-          <w:sz w:val="28"/>
-          <w:szCs w:val="28"/>
-        </w:rPr>
-        <w:t xml:space="preserve">a = </w:t>
-      </w:r>
-      <w:proofErr w:type="gramStart"/>
-      <w:r>
-        <w:rPr>
-          <w:b/>
-          <w:bCs/>
-          <w:sz w:val="28"/>
-          <w:szCs w:val="28"/>
-        </w:rPr>
-        <w:t>20;  /</w:t>
-      </w:r>
-      <w:proofErr w:type="gramEnd"/>
-      <w:r>
-        <w:rPr>
-          <w:b/>
-          <w:bCs/>
-          <w:sz w:val="28"/>
-          <w:szCs w:val="28"/>
-        </w:rPr>
-        <w:t>/ initialization of variable</w:t>
+        <w:t>a = 20;  // initialization of variable</w:t>
       </w:r>
     </w:p>
     <w:p>
@@ -6384,107 +6190,82 @@
           <w:bCs/>
           <w:vertAlign w:val="superscript"/>
         </w:rPr>
-        <w:t>bits-</w:t>
-      </w:r>
-      <w:proofErr w:type="gramStart"/>
+        <w:t xml:space="preserve">bits-1  </w:t>
+      </w:r>
+      <w:r>
+        <w:rPr>
+          <w:b/>
+          <w:bCs/>
+        </w:rPr>
+        <w:t>to  2</w:t>
+      </w:r>
       <w:r>
         <w:rPr>
           <w:b/>
           <w:bCs/>
           <w:vertAlign w:val="superscript"/>
         </w:rPr>
-        <w:t xml:space="preserve">1  </w:t>
-      </w:r>
-      <w:r>
-        <w:rPr>
-          <w:b/>
-          <w:bCs/>
-        </w:rPr>
-        <w:t>to</w:t>
-      </w:r>
-      <w:proofErr w:type="gramEnd"/>
-      <w:r>
-        <w:rPr>
-          <w:b/>
-          <w:bCs/>
-        </w:rPr>
-        <w:t xml:space="preserve">  2</w:t>
-      </w:r>
-      <w:r>
-        <w:rPr>
-          <w:b/>
-          <w:bCs/>
+        <w:t>bit-1</w:t>
+      </w:r>
+      <w:r>
+        <w:rPr>
+          <w:b/>
+          <w:bCs/>
+        </w:rPr>
+        <w:t>-1</w:t>
+      </w:r>
+    </w:p>
+    <w:p>
+      <w:r>
+        <w:t xml:space="preserve">Can find the range of values for any data type except char and </w:t>
+      </w:r>
+      <w:r>
+        <w:t>Boolean</w:t>
+      </w:r>
+    </w:p>
+    <w:p>
+      <w:pPr>
+        <w:rPr>
+          <w:b/>
+          <w:bCs/>
+          <w:u w:val="single"/>
+        </w:rPr>
+      </w:pPr>
+      <w:r>
+        <w:t>b</w:t>
+      </w:r>
+      <w:r>
+        <w:t>yte:            -2</w:t>
+      </w:r>
+      <w:r>
+        <w:rPr>
           <w:vertAlign w:val="superscript"/>
         </w:rPr>
-        <w:t>bit-1</w:t>
-      </w:r>
-      <w:r>
-        <w:rPr>
-          <w:b/>
-          <w:bCs/>
+        <w:t xml:space="preserve">8-1 </w:t>
+      </w:r>
+      <w:r>
+        <w:rPr>
+          <w:vertAlign w:val="superscript"/>
+        </w:rPr>
+        <w:t xml:space="preserve">    </w:t>
+      </w:r>
+      <w:r>
+        <w:t>to    2</w:t>
+      </w:r>
+      <w:r>
+        <w:rPr>
+          <w:vertAlign w:val="superscript"/>
+        </w:rPr>
+        <w:t>8</w:t>
+      </w:r>
+      <w:r>
+        <w:rPr>
+          <w:vertAlign w:val="superscript"/>
         </w:rPr>
         <w:t>-1</w:t>
       </w:r>
-    </w:p>
-    <w:p>
-      <w:r>
-        <w:t xml:space="preserve">Can find the range of values for any data type except char and </w:t>
-      </w:r>
-      <w:r>
-        <w:t>Boolean</w:t>
-      </w:r>
-    </w:p>
-    <w:p>
-      <w:pPr>
-        <w:rPr>
-          <w:b/>
-          <w:bCs/>
-          <w:u w:val="single"/>
-        </w:rPr>
-      </w:pPr>
-      <w:r>
-        <w:t>b</w:t>
-      </w:r>
-      <w:r>
-        <w:t>yte:            -2</w:t>
-      </w:r>
-      <w:r>
-        <w:rPr>
-          <w:vertAlign w:val="superscript"/>
-        </w:rPr>
-        <w:t xml:space="preserve">8-1 </w:t>
-      </w:r>
-      <w:r>
-        <w:rPr>
-          <w:vertAlign w:val="superscript"/>
-        </w:rPr>
-        <w:t xml:space="preserve">    </w:t>
-      </w:r>
-      <w:r>
-        <w:t>to    2</w:t>
-      </w:r>
-      <w:r>
-        <w:rPr>
-          <w:vertAlign w:val="superscript"/>
-        </w:rPr>
-        <w:t>8</w:t>
-      </w:r>
-      <w:r>
-        <w:rPr>
-          <w:vertAlign w:val="superscript"/>
-        </w:rPr>
-        <w:t>-1</w:t>
-      </w:r>
-      <w:r>
-        <w:t xml:space="preserve">-1 </w:t>
-      </w:r>
-      <w:proofErr w:type="gramStart"/>
-      <w:r>
-        <w:t xml:space="preserve">  :</w:t>
-      </w:r>
-      <w:proofErr w:type="gramEnd"/>
-      <w:r>
-        <w:t xml:space="preserve">        -128   to 127</w:t>
+      <w:r>
+        <w:t>-1   :        -128   to 127</w:t>
       </w:r>
     </w:p>
     <w:p>
@@ -6843,23 +6624,7 @@
           <w:sz w:val="24"/>
           <w:szCs w:val="24"/>
         </w:rPr>
-        <w:t xml:space="preserve">long y = </w:t>
-      </w:r>
-      <w:proofErr w:type="gramStart"/>
-      <w:r>
-        <w:rPr>
-          <w:sz w:val="24"/>
-          <w:szCs w:val="24"/>
-        </w:rPr>
-        <w:t>x;  /</w:t>
-      </w:r>
-      <w:proofErr w:type="gramEnd"/>
-      <w:r>
-        <w:rPr>
-          <w:sz w:val="24"/>
-          <w:szCs w:val="24"/>
-        </w:rPr>
-        <w:t>/ implicit casting</w:t>
+        <w:t>long y = x;  // implicit casting</w:t>
       </w:r>
     </w:p>
     <w:p>
@@ -7566,23 +7331,7 @@
           <w:sz w:val="24"/>
           <w:szCs w:val="24"/>
         </w:rPr>
-        <w:t xml:space="preserve">Local variables have </w:t>
-      </w:r>
-      <w:proofErr w:type="gramStart"/>
-      <w:r>
-        <w:rPr>
-          <w:sz w:val="24"/>
-          <w:szCs w:val="24"/>
-        </w:rPr>
-        <w:t>initialize</w:t>
-      </w:r>
-      <w:proofErr w:type="gramEnd"/>
-      <w:r>
-        <w:rPr>
-          <w:sz w:val="24"/>
-          <w:szCs w:val="24"/>
-        </w:rPr>
-        <w:t xml:space="preserve"> before use.</w:t>
+        <w:t>Local variables have initialize before use.</w:t>
       </w:r>
     </w:p>
     <w:p>
@@ -7841,23 +7590,7 @@
           <w:sz w:val="24"/>
           <w:szCs w:val="24"/>
         </w:rPr>
-        <w:t xml:space="preserve">Static variables can be access inside class directly in any of the method. And </w:t>
-      </w:r>
-      <w:proofErr w:type="gramStart"/>
-      <w:r>
-        <w:rPr>
-          <w:sz w:val="24"/>
-          <w:szCs w:val="24"/>
-        </w:rPr>
-        <w:t>also</w:t>
-      </w:r>
-      <w:proofErr w:type="gramEnd"/>
-      <w:r>
-        <w:rPr>
-          <w:sz w:val="24"/>
-          <w:szCs w:val="24"/>
-        </w:rPr>
-        <w:t xml:space="preserve"> can be access outside class using only class name and without object of class.</w:t>
+        <w:t>Static variables can be access inside class directly in any of the method. And also can be access outside class using only class name and without object of class.</w:t>
       </w:r>
     </w:p>
     <w:p>
@@ -8011,23 +7744,7 @@
           <w:szCs w:val="24"/>
         </w:rPr>
         <w:tab/>
-        <w:t xml:space="preserve">public static void </w:t>
-      </w:r>
-      <w:proofErr w:type="gramStart"/>
-      <w:r>
-        <w:rPr>
-          <w:sz w:val="24"/>
-          <w:szCs w:val="24"/>
-        </w:rPr>
-        <w:t>main(</w:t>
-      </w:r>
-      <w:proofErr w:type="gramEnd"/>
-      <w:r>
-        <w:rPr>
-          <w:sz w:val="24"/>
-          <w:szCs w:val="24"/>
-        </w:rPr>
-        <w:t xml:space="preserve">String </w:t>
+        <w:t xml:space="preserve">public static void main(String </w:t>
       </w:r>
       <w:proofErr w:type="spellStart"/>
       <w:r>
@@ -8919,25 +8636,7 @@
           <w:sz w:val="24"/>
           <w:szCs w:val="24"/>
         </w:rPr>
-        <w:t xml:space="preserve">There are two types of increment/decrement operations can be </w:t>
-      </w:r>
-      <w:proofErr w:type="gramStart"/>
-      <w:r>
-        <w:rPr>
-          <w:color w:val="000000" w:themeColor="text1"/>
-          <w:sz w:val="24"/>
-          <w:szCs w:val="24"/>
-        </w:rPr>
-        <w:t>perform</w:t>
-      </w:r>
-      <w:proofErr w:type="gramEnd"/>
-      <w:r>
-        <w:rPr>
-          <w:color w:val="000000" w:themeColor="text1"/>
-          <w:sz w:val="24"/>
-          <w:szCs w:val="24"/>
-        </w:rPr>
-        <w:t xml:space="preserve"> by this which Pre</w:t>
+        <w:t>There are two types of increment/decrement operations can be perform by this which Pre</w:t>
       </w:r>
       <w:r>
         <w:rPr>
@@ -9025,23 +8724,13 @@
           <w:szCs w:val="24"/>
         </w:rPr>
       </w:pPr>
-      <w:proofErr w:type="gramStart"/>
-      <w:r>
-        <w:rPr>
-          <w:color w:val="000000" w:themeColor="text1"/>
-          <w:sz w:val="24"/>
-          <w:szCs w:val="24"/>
-        </w:rPr>
-        <w:t>Pre Operation</w:t>
-      </w:r>
-      <w:proofErr w:type="gramEnd"/>
-      <w:r>
-        <w:rPr>
-          <w:color w:val="000000" w:themeColor="text1"/>
-          <w:sz w:val="24"/>
-          <w:szCs w:val="24"/>
-        </w:rPr>
-        <w:t xml:space="preserve">: </w:t>
+      <w:r>
+        <w:rPr>
+          <w:color w:val="000000" w:themeColor="text1"/>
+          <w:sz w:val="24"/>
+          <w:szCs w:val="24"/>
+        </w:rPr>
+        <w:t xml:space="preserve">Pre Operation: </w:t>
       </w:r>
       <w:r>
         <w:rPr>
@@ -9191,25 +8880,7 @@
           <w:szCs w:val="24"/>
         </w:rPr>
         <w:tab/>
-        <w:t xml:space="preserve"> These are </w:t>
-      </w:r>
-      <w:proofErr w:type="spellStart"/>
-      <w:r>
-        <w:rPr>
-          <w:color w:val="000000" w:themeColor="text1"/>
-          <w:sz w:val="24"/>
-          <w:szCs w:val="24"/>
-        </w:rPr>
-        <w:t>use</w:t>
-      </w:r>
-      <w:proofErr w:type="spellEnd"/>
-      <w:r>
-        <w:rPr>
-          <w:color w:val="000000" w:themeColor="text1"/>
-          <w:sz w:val="24"/>
-          <w:szCs w:val="24"/>
-        </w:rPr>
-        <w:t xml:space="preserve"> in the logical expression.</w:t>
+        <w:t xml:space="preserve"> These are use in the logical expression.</w:t>
       </w:r>
     </w:p>
     <w:p>
@@ -9399,16 +9070,7 @@
           <w:sz w:val="24"/>
           <w:szCs w:val="24"/>
         </w:rPr>
-        <w:t xml:space="preserve"> (Right </w:t>
-      </w:r>
-      <w:proofErr w:type="gramStart"/>
-      <w:r>
-        <w:rPr>
-          <w:color w:val="000000" w:themeColor="text1"/>
-          <w:sz w:val="24"/>
-          <w:szCs w:val="24"/>
-        </w:rPr>
-        <w:t>Shift)</w:t>
+        <w:t xml:space="preserve"> (Right Shift)</w:t>
       </w:r>
       <w:r>
         <w:rPr>
@@ -9424,9 +9086,36 @@
           <w:sz w:val="24"/>
           <w:szCs w:val="24"/>
         </w:rPr>
-        <w:t>=</w:t>
-      </w:r>
-      <w:proofErr w:type="gramEnd"/>
+        <w:t xml:space="preserve">= </w:t>
+      </w:r>
+      <w:r>
+        <w:rPr>
+          <w:color w:val="000000" w:themeColor="text1"/>
+          <w:sz w:val="24"/>
+          <w:szCs w:val="24"/>
+        </w:rPr>
+        <w:t>Number / 2</w:t>
+      </w:r>
+      <w:r>
+        <w:rPr>
+          <w:color w:val="000000" w:themeColor="text1"/>
+          <w:sz w:val="24"/>
+          <w:szCs w:val="24"/>
+          <w:vertAlign w:val="superscript"/>
+        </w:rPr>
+        <w:t>Bit Shift</w:t>
+      </w:r>
+    </w:p>
+    <w:p>
+      <w:pPr>
+        <w:pStyle w:val="NoSpacing"/>
+        <w:ind w:firstLine="720"/>
+        <w:rPr>
+          <w:color w:val="000000" w:themeColor="text1"/>
+          <w:sz w:val="24"/>
+          <w:szCs w:val="24"/>
+        </w:rPr>
+      </w:pPr>
       <w:r>
         <w:rPr>
           <w:color w:val="000000" w:themeColor="text1"/>
@@ -9441,42 +9130,6 @@
           <w:sz w:val="24"/>
           <w:szCs w:val="24"/>
         </w:rPr>
-        <w:t>Number / 2</w:t>
-      </w:r>
-      <w:r>
-        <w:rPr>
-          <w:color w:val="000000" w:themeColor="text1"/>
-          <w:sz w:val="24"/>
-          <w:szCs w:val="24"/>
-          <w:vertAlign w:val="superscript"/>
-        </w:rPr>
-        <w:t>Bit Shift</w:t>
-      </w:r>
-    </w:p>
-    <w:p>
-      <w:pPr>
-        <w:pStyle w:val="NoSpacing"/>
-        <w:ind w:firstLine="720"/>
-        <w:rPr>
-          <w:color w:val="000000" w:themeColor="text1"/>
-          <w:sz w:val="24"/>
-          <w:szCs w:val="24"/>
-        </w:rPr>
-      </w:pPr>
-      <w:r>
-        <w:rPr>
-          <w:color w:val="000000" w:themeColor="text1"/>
-          <w:sz w:val="24"/>
-          <w:szCs w:val="24"/>
-        </w:rPr>
-        <w:t xml:space="preserve"> </w:t>
-      </w:r>
-      <w:r>
-        <w:rPr>
-          <w:color w:val="000000" w:themeColor="text1"/>
-          <w:sz w:val="24"/>
-          <w:szCs w:val="24"/>
-        </w:rPr>
         <w:t>&lt;&lt;</w:t>
       </w:r>
       <w:r>
@@ -9485,16 +9138,7 @@
           <w:sz w:val="24"/>
           <w:szCs w:val="24"/>
         </w:rPr>
-        <w:t xml:space="preserve"> (Left </w:t>
-      </w:r>
-      <w:proofErr w:type="gramStart"/>
-      <w:r>
-        <w:rPr>
-          <w:color w:val="000000" w:themeColor="text1"/>
-          <w:sz w:val="24"/>
-          <w:szCs w:val="24"/>
-        </w:rPr>
-        <w:t>shift)</w:t>
+        <w:t xml:space="preserve"> (Left shift)</w:t>
       </w:r>
       <w:r>
         <w:rPr>
@@ -9504,7 +9148,6 @@
         </w:rPr>
         <w:t xml:space="preserve">   </w:t>
       </w:r>
-      <w:proofErr w:type="gramEnd"/>
       <w:r>
         <w:rPr>
           <w:color w:val="000000" w:themeColor="text1"/>
@@ -9827,25 +9470,7 @@
           <w:sz w:val="24"/>
           <w:szCs w:val="24"/>
         </w:rPr>
-        <w:t xml:space="preserve">To comment out group </w:t>
-      </w:r>
-      <w:proofErr w:type="gramStart"/>
-      <w:r>
-        <w:rPr>
-          <w:color w:val="000000" w:themeColor="text1"/>
-          <w:sz w:val="24"/>
-          <w:szCs w:val="24"/>
-        </w:rPr>
-        <w:t>line(</w:t>
-      </w:r>
-      <w:proofErr w:type="gramEnd"/>
-      <w:r>
-        <w:rPr>
-          <w:color w:val="000000" w:themeColor="text1"/>
-          <w:sz w:val="24"/>
-          <w:szCs w:val="24"/>
-        </w:rPr>
-        <w:t>multiple line)</w:t>
+        <w:t>To comment out group line(multiple line)</w:t>
       </w:r>
     </w:p>
     <w:p>
@@ -10728,25 +10353,7 @@
           <w:sz w:val="24"/>
           <w:szCs w:val="24"/>
         </w:rPr>
-        <w:t xml:space="preserve">The expression which </w:t>
-      </w:r>
-      <w:proofErr w:type="gramStart"/>
-      <w:r>
-        <w:rPr>
-          <w:color w:val="000000" w:themeColor="text1"/>
-          <w:sz w:val="24"/>
-          <w:szCs w:val="24"/>
-        </w:rPr>
-        <w:t>return</w:t>
-      </w:r>
-      <w:proofErr w:type="gramEnd"/>
-      <w:r>
-        <w:rPr>
-          <w:color w:val="000000" w:themeColor="text1"/>
-          <w:sz w:val="24"/>
-          <w:szCs w:val="24"/>
-        </w:rPr>
-        <w:t xml:space="preserve"> either true or false is a Boolean expression</w:t>
+        <w:t>The expression which return either true or false is a Boolean expression</w:t>
       </w:r>
     </w:p>
     <w:p>
@@ -10776,25 +10383,7 @@
           <w:sz w:val="24"/>
           <w:szCs w:val="24"/>
         </w:rPr>
-        <w:t xml:space="preserve"> But it is always a good programming practice to use </w:t>
-      </w:r>
-      <w:proofErr w:type="gramStart"/>
-      <w:r>
-        <w:rPr>
-          <w:color w:val="000000" w:themeColor="text1"/>
-          <w:sz w:val="24"/>
-          <w:szCs w:val="24"/>
-        </w:rPr>
-        <w:t>this brackets</w:t>
-      </w:r>
-      <w:proofErr w:type="gramEnd"/>
-      <w:r>
-        <w:rPr>
-          <w:color w:val="000000" w:themeColor="text1"/>
-          <w:sz w:val="24"/>
-          <w:szCs w:val="24"/>
-        </w:rPr>
-        <w:t xml:space="preserve">.  </w:t>
+        <w:t xml:space="preserve"> But it is always a good programming practice to use this brackets.  </w:t>
       </w:r>
       <w:r>
         <w:rPr>
@@ -10871,24 +10460,7 @@
           <w:szCs w:val="24"/>
         </w:rPr>
         <w:tab/>
-      </w:r>
-      <w:proofErr w:type="gramStart"/>
-      <w:r>
-        <w:rPr>
-          <w:color w:val="000000" w:themeColor="text1"/>
-          <w:sz w:val="24"/>
-          <w:szCs w:val="24"/>
-        </w:rPr>
-        <w:t>if(</w:t>
-      </w:r>
-      <w:proofErr w:type="gramEnd"/>
-      <w:r>
-        <w:rPr>
-          <w:color w:val="000000" w:themeColor="text1"/>
-          <w:sz w:val="24"/>
-          <w:szCs w:val="24"/>
-        </w:rPr>
-        <w:t>Boolean Expression)</w:t>
+        <w:t>if(Boolean Expression)</w:t>
       </w:r>
     </w:p>
     <w:p>
@@ -11058,25 +10630,7 @@
           <w:sz w:val="24"/>
           <w:szCs w:val="24"/>
         </w:rPr>
-        <w:t xml:space="preserve">In this structure, if bracket is </w:t>
-      </w:r>
-      <w:proofErr w:type="gramStart"/>
-      <w:r>
-        <w:rPr>
-          <w:color w:val="000000" w:themeColor="text1"/>
-          <w:sz w:val="24"/>
-          <w:szCs w:val="24"/>
-        </w:rPr>
-        <w:t>executes</w:t>
-      </w:r>
-      <w:proofErr w:type="gramEnd"/>
-      <w:r>
-        <w:rPr>
-          <w:color w:val="000000" w:themeColor="text1"/>
-          <w:sz w:val="24"/>
-          <w:szCs w:val="24"/>
-        </w:rPr>
-        <w:t xml:space="preserve"> on the condition true, otherwise else statement(s) will executes.</w:t>
+        <w:t>In this structure, if bracket is executes on the condition true, otherwise else statement(s) will executes.</w:t>
       </w:r>
     </w:p>
     <w:p>
@@ -11323,25 +10877,7 @@
           <w:sz w:val="24"/>
           <w:szCs w:val="24"/>
         </w:rPr>
-        <w:t xml:space="preserve"> If you </w:t>
-      </w:r>
-      <w:proofErr w:type="gramStart"/>
-      <w:r>
-        <w:rPr>
-          <w:color w:val="000000" w:themeColor="text1"/>
-          <w:sz w:val="24"/>
-          <w:szCs w:val="24"/>
-        </w:rPr>
-        <w:t>wants</w:t>
-      </w:r>
-      <w:proofErr w:type="gramEnd"/>
-      <w:r>
-        <w:rPr>
-          <w:color w:val="000000" w:themeColor="text1"/>
-          <w:sz w:val="24"/>
-          <w:szCs w:val="24"/>
-        </w:rPr>
-        <w:t xml:space="preserve"> to check the condition for the else part then can use else if structure.</w:t>
+        <w:t xml:space="preserve"> If you wants to check the condition for the else part then can use else if structure.</w:t>
       </w:r>
     </w:p>
     <w:p>
@@ -11930,24 +11466,7 @@
           <w:szCs w:val="24"/>
         </w:rPr>
         <w:tab/>
-      </w:r>
-      <w:proofErr w:type="gramStart"/>
-      <w:r>
-        <w:rPr>
-          <w:color w:val="000000" w:themeColor="text1"/>
-          <w:sz w:val="24"/>
-          <w:szCs w:val="24"/>
-        </w:rPr>
-        <w:t>if(</w:t>
-      </w:r>
-      <w:proofErr w:type="gramEnd"/>
-      <w:r>
-        <w:rPr>
-          <w:color w:val="000000" w:themeColor="text1"/>
-          <w:sz w:val="24"/>
-          <w:szCs w:val="24"/>
-        </w:rPr>
-        <w:t>Condition) {</w:t>
+        <w:t>if(Condition) {</w:t>
       </w:r>
     </w:p>
     <w:p>
@@ -12061,25 +11580,7 @@
           <w:sz w:val="24"/>
           <w:szCs w:val="24"/>
         </w:rPr>
-        <w:t xml:space="preserve">Switch statement has a </w:t>
-      </w:r>
-      <w:proofErr w:type="gramStart"/>
-      <w:r>
-        <w:rPr>
-          <w:color w:val="000000" w:themeColor="text1"/>
-          <w:sz w:val="24"/>
-          <w:szCs w:val="24"/>
-        </w:rPr>
-        <w:t>cases</w:t>
-      </w:r>
-      <w:proofErr w:type="gramEnd"/>
-      <w:r>
-        <w:rPr>
-          <w:color w:val="000000" w:themeColor="text1"/>
-          <w:sz w:val="24"/>
-          <w:szCs w:val="24"/>
-        </w:rPr>
-        <w:t>.</w:t>
+        <w:t>Switch statement has a cases.</w:t>
       </w:r>
     </w:p>
     <w:p>
@@ -12144,23 +11645,13 @@
           <w:szCs w:val="24"/>
         </w:rPr>
       </w:pPr>
-      <w:proofErr w:type="gramStart"/>
-      <w:r>
-        <w:rPr>
-          <w:color w:val="000000" w:themeColor="text1"/>
-          <w:sz w:val="24"/>
-          <w:szCs w:val="24"/>
-        </w:rPr>
-        <w:t>switch(</w:t>
-      </w:r>
-      <w:proofErr w:type="gramEnd"/>
-      <w:r>
-        <w:rPr>
-          <w:color w:val="000000" w:themeColor="text1"/>
-          <w:sz w:val="24"/>
-          <w:szCs w:val="24"/>
-        </w:rPr>
-        <w:t>Value)</w:t>
+      <w:r>
+        <w:rPr>
+          <w:color w:val="000000" w:themeColor="text1"/>
+          <w:sz w:val="24"/>
+          <w:szCs w:val="24"/>
+        </w:rPr>
+        <w:t>switch(Value)</w:t>
       </w:r>
     </w:p>
     <w:p>
@@ -12453,7 +11944,6 @@
         <w:t xml:space="preserve">byte, short, int, char, </w:t>
       </w:r>
       <w:proofErr w:type="spellStart"/>
-      <w:proofErr w:type="gramStart"/>
       <w:r>
         <w:rPr>
           <w:b/>
@@ -12473,18 +11963,7 @@
           <w:sz w:val="24"/>
           <w:szCs w:val="24"/>
         </w:rPr>
-        <w:t>(</w:t>
-      </w:r>
-      <w:proofErr w:type="gramEnd"/>
-      <w:r>
-        <w:rPr>
-          <w:b/>
-          <w:bCs/>
-          <w:color w:val="000000" w:themeColor="text1"/>
-          <w:sz w:val="24"/>
-          <w:szCs w:val="24"/>
-        </w:rPr>
-        <w:t>JDK 1.5), String(JDK 1.7)</w:t>
+        <w:t>(JDK 1.5), String(JDK 1.7)</w:t>
       </w:r>
       <w:r>
         <w:rPr>
@@ -12614,25 +12093,7 @@
           <w:sz w:val="24"/>
           <w:szCs w:val="24"/>
         </w:rPr>
-        <w:t xml:space="preserve">Break is not a part of syntax (not mandatory), you may get </w:t>
-      </w:r>
-      <w:proofErr w:type="gramStart"/>
-      <w:r>
-        <w:rPr>
-          <w:color w:val="000000" w:themeColor="text1"/>
-          <w:sz w:val="24"/>
-          <w:szCs w:val="24"/>
-        </w:rPr>
-        <w:t>an</w:t>
-      </w:r>
-      <w:proofErr w:type="gramEnd"/>
-      <w:r>
-        <w:rPr>
-          <w:color w:val="000000" w:themeColor="text1"/>
-          <w:sz w:val="24"/>
-          <w:szCs w:val="24"/>
-        </w:rPr>
-        <w:t xml:space="preserve"> logically incorrect output if you don’t write break statement.</w:t>
+        <w:t>Break is not a part of syntax (not mandatory), you may get an logically incorrect output if you don’t write break statement.</w:t>
       </w:r>
     </w:p>
     <w:p>
@@ -12662,25 +12123,7 @@
           <w:sz w:val="24"/>
           <w:szCs w:val="24"/>
         </w:rPr>
-        <w:t xml:space="preserve">efault can be </w:t>
-      </w:r>
-      <w:proofErr w:type="gramStart"/>
-      <w:r>
-        <w:rPr>
-          <w:color w:val="000000" w:themeColor="text1"/>
-          <w:sz w:val="24"/>
-          <w:szCs w:val="24"/>
-        </w:rPr>
-        <w:t>write</w:t>
-      </w:r>
-      <w:proofErr w:type="gramEnd"/>
-      <w:r>
-        <w:rPr>
-          <w:color w:val="000000" w:themeColor="text1"/>
-          <w:sz w:val="24"/>
-          <w:szCs w:val="24"/>
-        </w:rPr>
-        <w:t xml:space="preserve"> at any of the location in switch case. It need not to be at the end of switch.</w:t>
+        <w:t>efault can be write at any of the location in switch case. It need not to be at the end of switch.</w:t>
       </w:r>
       <w:r>
         <w:rPr>
@@ -12710,25 +12153,7 @@
           <w:sz w:val="24"/>
           <w:szCs w:val="24"/>
         </w:rPr>
-        <w:t xml:space="preserve">If multiple cases </w:t>
-      </w:r>
-      <w:proofErr w:type="gramStart"/>
-      <w:r>
-        <w:rPr>
-          <w:color w:val="000000" w:themeColor="text1"/>
-          <w:sz w:val="24"/>
-          <w:szCs w:val="24"/>
-        </w:rPr>
-        <w:t>has</w:t>
-      </w:r>
-      <w:proofErr w:type="gramEnd"/>
-      <w:r>
-        <w:rPr>
-          <w:color w:val="000000" w:themeColor="text1"/>
-          <w:sz w:val="24"/>
-          <w:szCs w:val="24"/>
-        </w:rPr>
-        <w:t xml:space="preserve"> similar execution then you can combine the</w:t>
+        <w:t>If multiple cases has similar execution then you can combine the</w:t>
       </w:r>
       <w:r>
         <w:rPr>
@@ -13243,25 +12668,7 @@
           <w:sz w:val="24"/>
           <w:szCs w:val="24"/>
         </w:rPr>
-        <w:t xml:space="preserve">While loop is pre condition check </w:t>
-      </w:r>
-      <w:proofErr w:type="gramStart"/>
-      <w:r>
-        <w:rPr>
-          <w:color w:val="000000" w:themeColor="text1"/>
-          <w:sz w:val="24"/>
-          <w:szCs w:val="24"/>
-        </w:rPr>
-        <w:t>i.e.</w:t>
-      </w:r>
-      <w:proofErr w:type="gramEnd"/>
-      <w:r>
-        <w:rPr>
-          <w:color w:val="000000" w:themeColor="text1"/>
-          <w:sz w:val="24"/>
-          <w:szCs w:val="24"/>
-        </w:rPr>
-        <w:t xml:space="preserve"> it will check the condition before entering inside the while execution body.</w:t>
+        <w:t>While loop is pre condition check i.e. it will check the condition before entering inside the while execution body.</w:t>
       </w:r>
     </w:p>
     <w:p>
@@ -13323,23 +12730,13 @@
           <w:szCs w:val="24"/>
         </w:rPr>
       </w:pPr>
-      <w:proofErr w:type="gramStart"/>
-      <w:r>
-        <w:rPr>
-          <w:color w:val="000000" w:themeColor="text1"/>
-          <w:sz w:val="24"/>
-          <w:szCs w:val="24"/>
-        </w:rPr>
-        <w:t>while(</w:t>
-      </w:r>
-      <w:proofErr w:type="gramEnd"/>
-      <w:r>
-        <w:rPr>
-          <w:color w:val="000000" w:themeColor="text1"/>
-          <w:sz w:val="24"/>
-          <w:szCs w:val="24"/>
-        </w:rPr>
-        <w:t xml:space="preserve">Boolean-Expression) </w:t>
+      <w:r>
+        <w:rPr>
+          <w:color w:val="000000" w:themeColor="text1"/>
+          <w:sz w:val="24"/>
+          <w:szCs w:val="24"/>
+        </w:rPr>
+        <w:t xml:space="preserve">while(Boolean-Expression) </w:t>
       </w:r>
     </w:p>
     <w:p>
@@ -13503,25 +12900,7 @@
           <w:sz w:val="24"/>
           <w:szCs w:val="24"/>
         </w:rPr>
-        <w:t xml:space="preserve">Do-while is post condition check </w:t>
-      </w:r>
-      <w:proofErr w:type="gramStart"/>
-      <w:r>
-        <w:rPr>
-          <w:color w:val="000000" w:themeColor="text1"/>
-          <w:sz w:val="24"/>
-          <w:szCs w:val="24"/>
-        </w:rPr>
-        <w:t>i.e.</w:t>
-      </w:r>
-      <w:proofErr w:type="gramEnd"/>
-      <w:r>
-        <w:rPr>
-          <w:color w:val="000000" w:themeColor="text1"/>
-          <w:sz w:val="24"/>
-          <w:szCs w:val="24"/>
-        </w:rPr>
-        <w:t xml:space="preserve"> it will first execute the execution body once and then check for the condition.</w:t>
+        <w:t>Do-while is post condition check i.e. it will first execute the execution body once and then check for the condition.</w:t>
       </w:r>
     </w:p>
     <w:p>
@@ -13694,23 +13073,13 @@
           <w:szCs w:val="24"/>
         </w:rPr>
       </w:pPr>
-      <w:proofErr w:type="gramStart"/>
-      <w:r>
-        <w:rPr>
-          <w:color w:val="000000" w:themeColor="text1"/>
-          <w:sz w:val="24"/>
-          <w:szCs w:val="24"/>
-        </w:rPr>
-        <w:t>while(</w:t>
-      </w:r>
-      <w:proofErr w:type="gramEnd"/>
-      <w:r>
-        <w:rPr>
-          <w:color w:val="000000" w:themeColor="text1"/>
-          <w:sz w:val="24"/>
-          <w:szCs w:val="24"/>
-        </w:rPr>
-        <w:t>Boolean-Expression);</w:t>
+      <w:r>
+        <w:rPr>
+          <w:color w:val="000000" w:themeColor="text1"/>
+          <w:sz w:val="24"/>
+          <w:szCs w:val="24"/>
+        </w:rPr>
+        <w:t>while(Boolean-Expression);</w:t>
       </w:r>
     </w:p>
     <w:p>
@@ -13849,14 +13218,7 @@
         <w:rPr>
           <w:color w:val="000000" w:themeColor="text1"/>
         </w:rPr>
-        <w:t>for (declaration &amp;</w:t>
-      </w:r>
-      <w:proofErr w:type="gramStart"/>
-      <w:r>
-        <w:rPr>
-          <w:color w:val="000000" w:themeColor="text1"/>
-        </w:rPr>
-        <w:t xml:space="preserve">initialization </w:t>
+        <w:t xml:space="preserve">for (declaration &amp;initialization </w:t>
       </w:r>
       <w:r>
         <w:rPr>
@@ -13866,7 +13228,6 @@
         </w:rPr>
         <w:t>;</w:t>
       </w:r>
-      <w:proofErr w:type="gramEnd"/>
       <w:r>
         <w:rPr>
           <w:color w:val="000000" w:themeColor="text1"/>
@@ -13961,21 +13322,7 @@
         <w:rPr>
           <w:color w:val="000000" w:themeColor="text1"/>
         </w:rPr>
-        <w:t xml:space="preserve">The while is </w:t>
-      </w:r>
-      <w:proofErr w:type="gramStart"/>
-      <w:r>
-        <w:rPr>
-          <w:color w:val="000000" w:themeColor="text1"/>
-        </w:rPr>
-        <w:t>divide</w:t>
-      </w:r>
-      <w:proofErr w:type="gramEnd"/>
-      <w:r>
-        <w:rPr>
-          <w:color w:val="000000" w:themeColor="text1"/>
-        </w:rPr>
-        <w:t xml:space="preserve"> into 3 parts by 2 semi-colons. </w:t>
+        <w:t xml:space="preserve">The while is divide into 3 parts by 2 semi-colons. </w:t>
       </w:r>
     </w:p>
     <w:p>
@@ -14080,21 +13427,7 @@
         <w:rPr>
           <w:color w:val="000000" w:themeColor="text1"/>
         </w:rPr>
-        <w:t xml:space="preserve"> part is also optional or can write increment/decrement or even a </w:t>
-      </w:r>
-      <w:proofErr w:type="gramStart"/>
-      <w:r>
-        <w:rPr>
-          <w:color w:val="000000" w:themeColor="text1"/>
-        </w:rPr>
-        <w:t>statements</w:t>
-      </w:r>
-      <w:proofErr w:type="gramEnd"/>
-      <w:r>
-        <w:rPr>
-          <w:color w:val="000000" w:themeColor="text1"/>
-        </w:rPr>
-        <w:t>, which must be separated by comma</w:t>
+        <w:t xml:space="preserve"> part is also optional or can write increment/decrement or even a statements, which must be separated by comma</w:t>
       </w:r>
       <w:r>
         <w:rPr>
@@ -14446,21 +13779,7 @@
         <w:rPr>
           <w:color w:val="000000" w:themeColor="text1"/>
         </w:rPr>
-        <w:t xml:space="preserve">for </w:t>
-      </w:r>
-      <w:proofErr w:type="gramStart"/>
-      <w:r>
-        <w:rPr>
-          <w:color w:val="000000" w:themeColor="text1"/>
-        </w:rPr>
-        <w:t>( ;</w:t>
-      </w:r>
-      <w:proofErr w:type="gramEnd"/>
-      <w:r>
-        <w:rPr>
-          <w:color w:val="000000" w:themeColor="text1"/>
-        </w:rPr>
-        <w:t xml:space="preserve"> ; ) {</w:t>
+        <w:t>for ( ; ; ) {</w:t>
       </w:r>
       <w:r>
         <w:rPr>
@@ -14494,21 +13813,7 @@
           <w:color w:val="000000" w:themeColor="text1"/>
         </w:rPr>
         <w:tab/>
-        <w:t xml:space="preserve">for </w:t>
-      </w:r>
-      <w:proofErr w:type="gramStart"/>
-      <w:r>
-        <w:rPr>
-          <w:color w:val="000000" w:themeColor="text1"/>
-        </w:rPr>
-        <w:t>( ;</w:t>
-      </w:r>
-      <w:proofErr w:type="gramEnd"/>
-      <w:r>
-        <w:rPr>
-          <w:color w:val="000000" w:themeColor="text1"/>
-        </w:rPr>
-        <w:t xml:space="preserve"> ; ) {</w:t>
+        <w:t>for ( ; ; ) {</w:t>
       </w:r>
       <w:r>
         <w:rPr>
@@ -14943,23 +14248,7 @@
           <w:sz w:val="24"/>
           <w:szCs w:val="24"/>
         </w:rPr>
-        <w:t xml:space="preserve">Using this </w:t>
-      </w:r>
-      <w:proofErr w:type="gramStart"/>
-      <w:r>
-        <w:rPr>
-          <w:sz w:val="24"/>
-          <w:szCs w:val="24"/>
-        </w:rPr>
-        <w:t>loop</w:t>
-      </w:r>
-      <w:proofErr w:type="gramEnd"/>
-      <w:r>
-        <w:rPr>
-          <w:sz w:val="24"/>
-          <w:szCs w:val="24"/>
-        </w:rPr>
-        <w:t xml:space="preserve"> you can avoid a changes of </w:t>
+        <w:t xml:space="preserve">Using this loop you can avoid a changes of </w:t>
       </w:r>
       <w:proofErr w:type="spellStart"/>
       <w:r>
@@ -15008,7 +14297,6 @@
           <w:szCs w:val="24"/>
         </w:rPr>
       </w:pPr>
-      <w:proofErr w:type="gramStart"/>
       <w:r>
         <w:rPr>
           <w:sz w:val="24"/>
@@ -15025,7 +14313,6 @@
         <w:t>DataType</w:t>
       </w:r>
       <w:proofErr w:type="spellEnd"/>
-      <w:proofErr w:type="gramEnd"/>
       <w:r>
         <w:rPr>
           <w:sz w:val="24"/>
@@ -15147,47 +14434,29 @@
           <w:szCs w:val="32"/>
         </w:rPr>
       </w:pPr>
-      <w:proofErr w:type="gramStart"/>
       <w:r>
         <w:rPr>
           <w:sz w:val="32"/>
           <w:szCs w:val="32"/>
         </w:rPr>
-        <w:t>int[</w:t>
-      </w:r>
-      <w:proofErr w:type="gramEnd"/>
-      <w:r>
+        <w:t>int[] percent = {78,89,56,79,78,54,67,87,78,45,51,78,87};</w:t>
+      </w:r>
+    </w:p>
+    <w:p>
+      <w:pPr>
+        <w:pStyle w:val="NoSpacing"/>
+        <w:ind w:left="720"/>
         <w:rPr>
           <w:sz w:val="32"/>
           <w:szCs w:val="32"/>
         </w:rPr>
-        <w:t>] percent = {78,89,56,79,78,54,67,87,78,45,51,78,87};</w:t>
-      </w:r>
-    </w:p>
-    <w:p>
-      <w:pPr>
-        <w:pStyle w:val="NoSpacing"/>
-        <w:ind w:left="720"/>
+      </w:pPr>
+      <w:r>
         <w:rPr>
           <w:sz w:val="32"/>
           <w:szCs w:val="32"/>
         </w:rPr>
-      </w:pPr>
-      <w:proofErr w:type="gramStart"/>
-      <w:r>
-        <w:rPr>
-          <w:sz w:val="32"/>
-          <w:szCs w:val="32"/>
-        </w:rPr>
-        <w:t>for(</w:t>
-      </w:r>
-      <w:proofErr w:type="gramEnd"/>
-      <w:r>
-        <w:rPr>
-          <w:sz w:val="32"/>
-          <w:szCs w:val="32"/>
-        </w:rPr>
-        <w:t>int var : percent)</w:t>
+        <w:t>for(int var : percent)</w:t>
       </w:r>
     </w:p>
     <w:p>
@@ -15364,23 +14633,7 @@
           <w:sz w:val="20"/>
           <w:szCs w:val="20"/>
         </w:rPr>
-        <w:t xml:space="preserve">To use </w:t>
-      </w:r>
-      <w:proofErr w:type="gramStart"/>
-      <w:r>
-        <w:rPr>
-          <w:sz w:val="20"/>
-          <w:szCs w:val="20"/>
-        </w:rPr>
-        <w:t>array</w:t>
-      </w:r>
-      <w:proofErr w:type="gramEnd"/>
-      <w:r>
-        <w:rPr>
-          <w:sz w:val="20"/>
-          <w:szCs w:val="20"/>
-        </w:rPr>
-        <w:t xml:space="preserve"> you must know the size and the type of values.  </w:t>
+        <w:t xml:space="preserve">To use array you must know the size and the type of values.  </w:t>
       </w:r>
     </w:p>
     <w:p>
@@ -15759,7 +15012,6 @@
         </w:rPr>
         <w:t xml:space="preserve">  </w:t>
       </w:r>
-      <w:proofErr w:type="gramStart"/>
       <w:r>
         <w:rPr>
           <w:b/>
@@ -15778,9 +15030,8 @@
           <w:szCs w:val="20"/>
           <w:highlight w:val="yellow"/>
         </w:rPr>
-        <w:t>[</w:t>
-      </w:r>
-      <w:proofErr w:type="gramEnd"/>
+        <w:t>[]</w:t>
+      </w:r>
       <w:r>
         <w:rPr>
           <w:b/>
@@ -15789,7 +15040,67 @@
           <w:szCs w:val="20"/>
           <w:highlight w:val="yellow"/>
         </w:rPr>
-        <w:t>]</w:t>
+        <w:t>;</w:t>
+      </w:r>
+    </w:p>
+    <w:p>
+      <w:pPr>
+        <w:pStyle w:val="NoSpacing"/>
+        <w:ind w:left="720"/>
+        <w:rPr>
+          <w:sz w:val="20"/>
+          <w:szCs w:val="20"/>
+        </w:rPr>
+      </w:pPr>
+      <w:r>
+        <w:rPr>
+          <w:sz w:val="20"/>
+          <w:szCs w:val="20"/>
+        </w:rPr>
+        <w:tab/>
+        <w:t>Example: double    percent[];</w:t>
+      </w:r>
+    </w:p>
+    <w:p>
+      <w:pPr>
+        <w:pStyle w:val="NoSpacing"/>
+        <w:ind w:left="720"/>
+        <w:rPr>
+          <w:b/>
+          <w:bCs/>
+          <w:sz w:val="20"/>
+          <w:szCs w:val="20"/>
+        </w:rPr>
+      </w:pPr>
+      <w:r>
+        <w:rPr>
+          <w:b/>
+          <w:bCs/>
+          <w:sz w:val="20"/>
+          <w:szCs w:val="20"/>
+        </w:rPr>
+        <w:t>Array Instantiation (Object Creation)</w:t>
+      </w:r>
+    </w:p>
+    <w:p>
+      <w:pPr>
+        <w:pStyle w:val="NoSpacing"/>
+        <w:ind w:left="720"/>
+        <w:rPr>
+          <w:b/>
+          <w:bCs/>
+          <w:sz w:val="20"/>
+          <w:szCs w:val="20"/>
+        </w:rPr>
+      </w:pPr>
+      <w:r>
+        <w:rPr>
+          <w:b/>
+          <w:bCs/>
+          <w:sz w:val="20"/>
+          <w:szCs w:val="20"/>
+        </w:rPr>
+        <w:tab/>
       </w:r>
       <w:r>
         <w:rPr>
@@ -15799,7 +15110,37 @@
           <w:szCs w:val="20"/>
           <w:highlight w:val="yellow"/>
         </w:rPr>
-        <w:t>;</w:t>
+        <w:t>i</w:t>
+      </w:r>
+      <w:r>
+        <w:rPr>
+          <w:b/>
+          <w:bCs/>
+          <w:sz w:val="20"/>
+          <w:szCs w:val="20"/>
+          <w:highlight w:val="yellow"/>
+        </w:rPr>
+        <w:t xml:space="preserve">dentifier  = </w:t>
+      </w:r>
+      <w:r>
+        <w:rPr>
+          <w:b/>
+          <w:bCs/>
+          <w:sz w:val="20"/>
+          <w:szCs w:val="20"/>
+          <w:highlight w:val="red"/>
+        </w:rPr>
+        <w:t>new</w:t>
+      </w:r>
+      <w:r>
+        <w:rPr>
+          <w:b/>
+          <w:bCs/>
+          <w:sz w:val="20"/>
+          <w:szCs w:val="20"/>
+          <w:highlight w:val="yellow"/>
+        </w:rPr>
+        <w:t xml:space="preserve"> Data-type[Size];</w:t>
       </w:r>
     </w:p>
     <w:p>
@@ -15813,27 +15154,40 @@
       </w:pPr>
       <w:r>
         <w:rPr>
+          <w:b/>
+          <w:bCs/>
           <w:sz w:val="20"/>
           <w:szCs w:val="20"/>
         </w:rPr>
         <w:tab/>
-        <w:t xml:space="preserve">Example: double    </w:t>
-      </w:r>
-      <w:proofErr w:type="gramStart"/>
-      <w:r>
-        <w:rPr>
-          <w:sz w:val="20"/>
-          <w:szCs w:val="20"/>
-        </w:rPr>
-        <w:t>percent[</w:t>
-      </w:r>
-      <w:proofErr w:type="gramEnd"/>
-      <w:r>
-        <w:rPr>
-          <w:sz w:val="20"/>
-          <w:szCs w:val="20"/>
-        </w:rPr>
-        <w:t>];</w:t>
+      </w:r>
+      <w:r>
+        <w:rPr>
+          <w:sz w:val="20"/>
+          <w:szCs w:val="20"/>
+        </w:rPr>
+        <w:t>Example:</w:t>
+      </w:r>
+      <w:r>
+        <w:rPr>
+          <w:sz w:val="20"/>
+          <w:szCs w:val="20"/>
+        </w:rPr>
+        <w:t xml:space="preserve">  percent = new double[7];</w:t>
+      </w:r>
+      <w:r>
+        <w:rPr>
+          <w:sz w:val="20"/>
+          <w:szCs w:val="20"/>
+        </w:rPr>
+        <w:t xml:space="preserve"> </w:t>
+      </w:r>
+      <w:r>
+        <w:rPr>
+          <w:sz w:val="20"/>
+          <w:szCs w:val="20"/>
+        </w:rPr>
+        <w:t xml:space="preserve"> </w:t>
       </w:r>
     </w:p>
     <w:p>
@@ -15854,7 +15208,7 @@
           <w:sz w:val="20"/>
           <w:szCs w:val="20"/>
         </w:rPr>
-        <w:t>Array Instantiation (Object Creation)</w:t>
+        <w:t>Array Initialization</w:t>
       </w:r>
     </w:p>
     <w:p>
@@ -15864,10 +15218,20 @@
         <w:rPr>
           <w:b/>
           <w:bCs/>
-          <w:sz w:val="20"/>
-          <w:szCs w:val="20"/>
-        </w:rPr>
-      </w:pPr>
+          <w:color w:val="000000" w:themeColor="text1"/>
+          <w:sz w:val="20"/>
+          <w:szCs w:val="20"/>
+        </w:rPr>
+      </w:pPr>
+      <w:r>
+        <w:rPr>
+          <w:b/>
+          <w:bCs/>
+          <w:sz w:val="20"/>
+          <w:szCs w:val="20"/>
+        </w:rPr>
+        <w:t xml:space="preserve"> </w:t>
+      </w:r>
       <w:r>
         <w:rPr>
           <w:b/>
@@ -15877,57 +15241,16 @@
         </w:rPr>
         <w:tab/>
       </w:r>
-      <w:proofErr w:type="gramStart"/>
-      <w:r>
-        <w:rPr>
-          <w:b/>
-          <w:bCs/>
+      <w:r>
+        <w:rPr>
+          <w:b/>
+          <w:bCs/>
+          <w:color w:val="000000" w:themeColor="text1"/>
           <w:sz w:val="20"/>
           <w:szCs w:val="20"/>
           <w:highlight w:val="yellow"/>
         </w:rPr>
-        <w:t>i</w:t>
-      </w:r>
-      <w:r>
-        <w:rPr>
-          <w:b/>
-          <w:bCs/>
-          <w:sz w:val="20"/>
-          <w:szCs w:val="20"/>
-          <w:highlight w:val="yellow"/>
-        </w:rPr>
-        <w:t>dentifier  =</w:t>
-      </w:r>
-      <w:proofErr w:type="gramEnd"/>
-      <w:r>
-        <w:rPr>
-          <w:b/>
-          <w:bCs/>
-          <w:sz w:val="20"/>
-          <w:szCs w:val="20"/>
-          <w:highlight w:val="yellow"/>
-        </w:rPr>
-        <w:t xml:space="preserve"> </w:t>
-      </w:r>
-      <w:r>
-        <w:rPr>
-          <w:b/>
-          <w:bCs/>
-          <w:sz w:val="20"/>
-          <w:szCs w:val="20"/>
-          <w:highlight w:val="red"/>
-        </w:rPr>
-        <w:t>new</w:t>
-      </w:r>
-      <w:r>
-        <w:rPr>
-          <w:b/>
-          <w:bCs/>
-          <w:sz w:val="20"/>
-          <w:szCs w:val="20"/>
-          <w:highlight w:val="yellow"/>
-        </w:rPr>
-        <w:t xml:space="preserve"> Data-type[Size];</w:t>
+        <w:t>identifier[index]  = value;</w:t>
       </w:r>
     </w:p>
     <w:p>
@@ -15935,14 +15258,16 @@
         <w:pStyle w:val="NoSpacing"/>
         <w:ind w:left="720"/>
         <w:rPr>
-          <w:sz w:val="20"/>
-          <w:szCs w:val="20"/>
-        </w:rPr>
-      </w:pPr>
-      <w:r>
-        <w:rPr>
-          <w:b/>
-          <w:bCs/>
+          <w:color w:val="000000" w:themeColor="text1"/>
+          <w:sz w:val="20"/>
+          <w:szCs w:val="20"/>
+        </w:rPr>
+      </w:pPr>
+      <w:r>
+        <w:rPr>
+          <w:b/>
+          <w:bCs/>
+          <w:color w:val="000000" w:themeColor="text1"/>
           <w:sz w:val="20"/>
           <w:szCs w:val="20"/>
         </w:rPr>
@@ -15950,181 +15275,11 @@
       </w:r>
       <w:r>
         <w:rPr>
-          <w:sz w:val="20"/>
-          <w:szCs w:val="20"/>
-        </w:rPr>
-        <w:t>Example:</w:t>
-      </w:r>
-      <w:r>
-        <w:rPr>
-          <w:sz w:val="20"/>
-          <w:szCs w:val="20"/>
-        </w:rPr>
-        <w:t xml:space="preserve">  percent = new </w:t>
-      </w:r>
-      <w:proofErr w:type="gramStart"/>
-      <w:r>
-        <w:rPr>
-          <w:sz w:val="20"/>
-          <w:szCs w:val="20"/>
-        </w:rPr>
-        <w:t>double[</w:t>
-      </w:r>
-      <w:proofErr w:type="gramEnd"/>
-      <w:r>
-        <w:rPr>
-          <w:sz w:val="20"/>
-          <w:szCs w:val="20"/>
-        </w:rPr>
-        <w:t>7];</w:t>
-      </w:r>
-      <w:r>
-        <w:rPr>
-          <w:sz w:val="20"/>
-          <w:szCs w:val="20"/>
-        </w:rPr>
-        <w:t xml:space="preserve"> </w:t>
-      </w:r>
-      <w:r>
-        <w:rPr>
-          <w:sz w:val="20"/>
-          <w:szCs w:val="20"/>
-        </w:rPr>
-        <w:t xml:space="preserve"> </w:t>
-      </w:r>
-    </w:p>
-    <w:p>
-      <w:pPr>
-        <w:pStyle w:val="NoSpacing"/>
-        <w:ind w:left="720"/>
-        <w:rPr>
-          <w:b/>
-          <w:bCs/>
-          <w:sz w:val="20"/>
-          <w:szCs w:val="20"/>
-        </w:rPr>
-      </w:pPr>
-      <w:r>
-        <w:rPr>
-          <w:b/>
-          <w:bCs/>
-          <w:sz w:val="20"/>
-          <w:szCs w:val="20"/>
-        </w:rPr>
-        <w:t>Array Initialization</w:t>
-      </w:r>
-    </w:p>
-    <w:p>
-      <w:pPr>
-        <w:pStyle w:val="NoSpacing"/>
-        <w:ind w:left="720"/>
-        <w:rPr>
-          <w:b/>
-          <w:bCs/>
-          <w:color w:val="000000" w:themeColor="text1"/>
-          <w:sz w:val="20"/>
-          <w:szCs w:val="20"/>
-        </w:rPr>
-      </w:pPr>
-      <w:r>
-        <w:rPr>
-          <w:b/>
-          <w:bCs/>
-          <w:sz w:val="20"/>
-          <w:szCs w:val="20"/>
-        </w:rPr>
-        <w:t xml:space="preserve"> </w:t>
-      </w:r>
-      <w:r>
-        <w:rPr>
-          <w:b/>
-          <w:bCs/>
-          <w:sz w:val="20"/>
-          <w:szCs w:val="20"/>
-        </w:rPr>
-        <w:tab/>
-      </w:r>
-      <w:r>
-        <w:rPr>
-          <w:b/>
-          <w:bCs/>
-          <w:color w:val="000000" w:themeColor="text1"/>
-          <w:sz w:val="20"/>
-          <w:szCs w:val="20"/>
-          <w:highlight w:val="yellow"/>
-        </w:rPr>
-        <w:t>identifier[</w:t>
-      </w:r>
-      <w:proofErr w:type="gramStart"/>
-      <w:r>
-        <w:rPr>
-          <w:b/>
-          <w:bCs/>
-          <w:color w:val="000000" w:themeColor="text1"/>
-          <w:sz w:val="20"/>
-          <w:szCs w:val="20"/>
-          <w:highlight w:val="yellow"/>
-        </w:rPr>
-        <w:t>index]  =</w:t>
-      </w:r>
-      <w:proofErr w:type="gramEnd"/>
-      <w:r>
-        <w:rPr>
-          <w:b/>
-          <w:bCs/>
-          <w:color w:val="000000" w:themeColor="text1"/>
-          <w:sz w:val="20"/>
-          <w:szCs w:val="20"/>
-          <w:highlight w:val="yellow"/>
-        </w:rPr>
-        <w:t xml:space="preserve"> value;</w:t>
-      </w:r>
-    </w:p>
-    <w:p>
-      <w:pPr>
-        <w:pStyle w:val="NoSpacing"/>
-        <w:ind w:left="720"/>
-        <w:rPr>
-          <w:color w:val="000000" w:themeColor="text1"/>
-          <w:sz w:val="20"/>
-          <w:szCs w:val="20"/>
-        </w:rPr>
-      </w:pPr>
-      <w:r>
-        <w:rPr>
-          <w:b/>
-          <w:bCs/>
-          <w:color w:val="000000" w:themeColor="text1"/>
-          <w:sz w:val="20"/>
-          <w:szCs w:val="20"/>
-        </w:rPr>
-        <w:tab/>
-      </w:r>
-      <w:r>
-        <w:rPr>
-          <w:color w:val="000000" w:themeColor="text1"/>
-          <w:sz w:val="20"/>
-          <w:szCs w:val="20"/>
-        </w:rPr>
-        <w:t xml:space="preserve">Example: </w:t>
-      </w:r>
-      <w:proofErr w:type="gramStart"/>
-      <w:r>
-        <w:rPr>
-          <w:color w:val="000000" w:themeColor="text1"/>
-          <w:sz w:val="20"/>
-          <w:szCs w:val="20"/>
-        </w:rPr>
-        <w:t>percent[</w:t>
-      </w:r>
-      <w:proofErr w:type="gramEnd"/>
-      <w:r>
-        <w:rPr>
-          <w:color w:val="000000" w:themeColor="text1"/>
-          <w:sz w:val="20"/>
-          <w:szCs w:val="20"/>
-        </w:rPr>
-        <w:t xml:space="preserve">0]  = 67.87; </w:t>
+          <w:color w:val="000000" w:themeColor="text1"/>
+          <w:sz w:val="20"/>
+          <w:szCs w:val="20"/>
+        </w:rPr>
+        <w:t xml:space="preserve">Example: percent[0]  = 67.87; </w:t>
       </w:r>
     </w:p>
     <w:p>
@@ -16259,7 +15414,6 @@
         </w:rPr>
       </w:pPr>
       <w:proofErr w:type="spellStart"/>
-      <w:proofErr w:type="gramStart"/>
       <w:r>
         <w:rPr>
           <w:b/>
@@ -16272,7 +15426,6 @@
         <w:t>array.length</w:t>
       </w:r>
       <w:proofErr w:type="spellEnd"/>
-      <w:proofErr w:type="gramEnd"/>
       <w:r>
         <w:rPr>
           <w:color w:val="000000" w:themeColor="text1"/>
@@ -16296,7 +15449,6 @@
         </w:rPr>
       </w:pPr>
       <w:proofErr w:type="spellStart"/>
-      <w:proofErr w:type="gramStart"/>
       <w:r>
         <w:rPr>
           <w:b/>
@@ -16309,7 +15461,6 @@
         <w:t>array.length</w:t>
       </w:r>
       <w:proofErr w:type="spellEnd"/>
-      <w:proofErr w:type="gramEnd"/>
       <w:r>
         <w:rPr>
           <w:b/>
@@ -16523,7 +15674,6 @@
         <w:t xml:space="preserve">int </w:t>
       </w:r>
       <w:proofErr w:type="spellStart"/>
-      <w:proofErr w:type="gramStart"/>
       <w:r>
         <w:rPr>
           <w:color w:val="000000" w:themeColor="text1"/>
@@ -16539,16 +15689,7 @@
           <w:sz w:val="20"/>
           <w:szCs w:val="20"/>
         </w:rPr>
-        <w:t>[</w:t>
-      </w:r>
-      <w:proofErr w:type="gramEnd"/>
-      <w:r>
-        <w:rPr>
-          <w:color w:val="000000" w:themeColor="text1"/>
-          <w:sz w:val="20"/>
-          <w:szCs w:val="20"/>
-        </w:rPr>
-        <w:t>];   // declare</w:t>
+        <w:t>[];   // declare</w:t>
       </w:r>
     </w:p>
     <w:p>
@@ -16577,25 +15718,7 @@
           <w:sz w:val="20"/>
           <w:szCs w:val="20"/>
         </w:rPr>
-        <w:t xml:space="preserve"> = new </w:t>
-      </w:r>
-      <w:proofErr w:type="gramStart"/>
-      <w:r>
-        <w:rPr>
-          <w:color w:val="000000" w:themeColor="text1"/>
-          <w:sz w:val="20"/>
-          <w:szCs w:val="20"/>
-        </w:rPr>
-        <w:t>int[</w:t>
-      </w:r>
-      <w:proofErr w:type="gramEnd"/>
-      <w:r>
-        <w:rPr>
-          <w:color w:val="000000" w:themeColor="text1"/>
-          <w:sz w:val="20"/>
-          <w:szCs w:val="20"/>
-        </w:rPr>
-        <w:t>5]; // instance creation</w:t>
+        <w:t xml:space="preserve"> = new int[5]; // instance creation</w:t>
       </w:r>
     </w:p>
     <w:p>
@@ -16609,7 +15732,6 @@
         </w:rPr>
       </w:pPr>
       <w:proofErr w:type="spellStart"/>
-      <w:proofErr w:type="gramStart"/>
       <w:r>
         <w:rPr>
           <w:color w:val="000000" w:themeColor="text1"/>
@@ -16625,16 +15747,7 @@
           <w:sz w:val="20"/>
           <w:szCs w:val="20"/>
         </w:rPr>
-        <w:t>[</w:t>
-      </w:r>
-      <w:proofErr w:type="gramEnd"/>
-      <w:r>
-        <w:rPr>
-          <w:color w:val="000000" w:themeColor="text1"/>
-          <w:sz w:val="20"/>
-          <w:szCs w:val="20"/>
-        </w:rPr>
-        <w:t xml:space="preserve">0] = 10; // initialization </w:t>
+        <w:t xml:space="preserve">[0] = 10; // initialization </w:t>
       </w:r>
     </w:p>
     <w:p>
@@ -16648,7 +15761,6 @@
         </w:rPr>
       </w:pPr>
       <w:proofErr w:type="spellStart"/>
-      <w:proofErr w:type="gramStart"/>
       <w:r>
         <w:rPr>
           <w:color w:val="000000" w:themeColor="text1"/>
@@ -16664,16 +15776,7 @@
           <w:sz w:val="20"/>
           <w:szCs w:val="20"/>
         </w:rPr>
-        <w:t>[</w:t>
-      </w:r>
-      <w:proofErr w:type="gramEnd"/>
-      <w:r>
-        <w:rPr>
-          <w:color w:val="000000" w:themeColor="text1"/>
-          <w:sz w:val="20"/>
-          <w:szCs w:val="20"/>
-        </w:rPr>
-        <w:t>1] = 20;</w:t>
+        <w:t>[1] = 20;</w:t>
       </w:r>
     </w:p>
     <w:p>
@@ -16687,7 +15790,6 @@
         </w:rPr>
       </w:pPr>
       <w:proofErr w:type="spellStart"/>
-      <w:proofErr w:type="gramStart"/>
       <w:r>
         <w:rPr>
           <w:color w:val="000000" w:themeColor="text1"/>
@@ -16703,16 +15805,7 @@
           <w:sz w:val="20"/>
           <w:szCs w:val="20"/>
         </w:rPr>
-        <w:t>[</w:t>
-      </w:r>
-      <w:proofErr w:type="gramEnd"/>
-      <w:r>
-        <w:rPr>
-          <w:color w:val="000000" w:themeColor="text1"/>
-          <w:sz w:val="20"/>
-          <w:szCs w:val="20"/>
-        </w:rPr>
-        <w:t>2] = 30;</w:t>
+        <w:t>[2] = 30;</w:t>
       </w:r>
     </w:p>
     <w:p>
@@ -16726,7 +15819,6 @@
         </w:rPr>
       </w:pPr>
       <w:proofErr w:type="spellStart"/>
-      <w:proofErr w:type="gramStart"/>
       <w:r>
         <w:rPr>
           <w:color w:val="000000" w:themeColor="text1"/>
@@ -16742,16 +15834,7 @@
           <w:sz w:val="20"/>
           <w:szCs w:val="20"/>
         </w:rPr>
-        <w:t>[</w:t>
-      </w:r>
-      <w:proofErr w:type="gramEnd"/>
-      <w:r>
-        <w:rPr>
-          <w:color w:val="000000" w:themeColor="text1"/>
-          <w:sz w:val="20"/>
-          <w:szCs w:val="20"/>
-        </w:rPr>
-        <w:t>3] = 40;</w:t>
+        <w:t>[3] = 40;</w:t>
       </w:r>
     </w:p>
     <w:p>
@@ -16765,7 +15848,6 @@
         </w:rPr>
       </w:pPr>
       <w:proofErr w:type="spellStart"/>
-      <w:proofErr w:type="gramStart"/>
       <w:r>
         <w:rPr>
           <w:color w:val="000000" w:themeColor="text1"/>
@@ -16781,16 +15863,7 @@
           <w:sz w:val="20"/>
           <w:szCs w:val="20"/>
         </w:rPr>
-        <w:t>[</w:t>
-      </w:r>
-      <w:proofErr w:type="gramEnd"/>
-      <w:r>
-        <w:rPr>
-          <w:color w:val="000000" w:themeColor="text1"/>
-          <w:sz w:val="20"/>
-          <w:szCs w:val="20"/>
-        </w:rPr>
-        <w:t xml:space="preserve">4] = 50; </w:t>
+        <w:t xml:space="preserve">[4] = 50; </w:t>
       </w:r>
     </w:p>
     <w:p>
@@ -16834,7 +15907,6 @@
         <w:t xml:space="preserve">int </w:t>
       </w:r>
       <w:proofErr w:type="spellStart"/>
-      <w:proofErr w:type="gramStart"/>
       <w:r>
         <w:rPr>
           <w:color w:val="000000" w:themeColor="text1"/>
@@ -16850,16 +15922,7 @@
           <w:sz w:val="20"/>
           <w:szCs w:val="20"/>
         </w:rPr>
-        <w:t>[</w:t>
-      </w:r>
-      <w:proofErr w:type="gramEnd"/>
-      <w:r>
-        <w:rPr>
-          <w:color w:val="000000" w:themeColor="text1"/>
-          <w:sz w:val="20"/>
-          <w:szCs w:val="20"/>
-        </w:rPr>
-        <w:t>] = new int[5];   // declare and instance creation</w:t>
+        <w:t>[] = new int[5];   // declare and instance creation</w:t>
       </w:r>
     </w:p>
     <w:p>
@@ -16873,7 +15936,6 @@
         </w:rPr>
       </w:pPr>
       <w:proofErr w:type="spellStart"/>
-      <w:proofErr w:type="gramStart"/>
       <w:r>
         <w:rPr>
           <w:color w:val="000000" w:themeColor="text1"/>
@@ -16889,16 +15951,7 @@
           <w:sz w:val="20"/>
           <w:szCs w:val="20"/>
         </w:rPr>
-        <w:t>[</w:t>
-      </w:r>
-      <w:proofErr w:type="gramEnd"/>
-      <w:r>
-        <w:rPr>
-          <w:color w:val="000000" w:themeColor="text1"/>
-          <w:sz w:val="20"/>
-          <w:szCs w:val="20"/>
-        </w:rPr>
-        <w:t xml:space="preserve">0] = 10; // initialization </w:t>
+        <w:t xml:space="preserve">[0] = 10; // initialization </w:t>
       </w:r>
     </w:p>
     <w:p>
@@ -16912,7 +15965,6 @@
         </w:rPr>
       </w:pPr>
       <w:proofErr w:type="spellStart"/>
-      <w:proofErr w:type="gramStart"/>
       <w:r>
         <w:rPr>
           <w:color w:val="000000" w:themeColor="text1"/>
@@ -16928,16 +15980,7 @@
           <w:sz w:val="20"/>
           <w:szCs w:val="20"/>
         </w:rPr>
-        <w:t>[</w:t>
-      </w:r>
-      <w:proofErr w:type="gramEnd"/>
-      <w:r>
-        <w:rPr>
-          <w:color w:val="000000" w:themeColor="text1"/>
-          <w:sz w:val="20"/>
-          <w:szCs w:val="20"/>
-        </w:rPr>
-        <w:t>1] = 20;</w:t>
+        <w:t>[1] = 20;</w:t>
       </w:r>
     </w:p>
     <w:p>
@@ -16951,7 +15994,6 @@
         </w:rPr>
       </w:pPr>
       <w:proofErr w:type="spellStart"/>
-      <w:proofErr w:type="gramStart"/>
       <w:r>
         <w:rPr>
           <w:color w:val="000000" w:themeColor="text1"/>
@@ -16967,16 +16009,7 @@
           <w:sz w:val="20"/>
           <w:szCs w:val="20"/>
         </w:rPr>
-        <w:t>[</w:t>
-      </w:r>
-      <w:proofErr w:type="gramEnd"/>
-      <w:r>
-        <w:rPr>
-          <w:color w:val="000000" w:themeColor="text1"/>
-          <w:sz w:val="20"/>
-          <w:szCs w:val="20"/>
-        </w:rPr>
-        <w:t>2] = 30;</w:t>
+        <w:t>[2] = 30;</w:t>
       </w:r>
     </w:p>
     <w:p>
@@ -16990,7 +16023,6 @@
         </w:rPr>
       </w:pPr>
       <w:proofErr w:type="spellStart"/>
-      <w:proofErr w:type="gramStart"/>
       <w:r>
         <w:rPr>
           <w:color w:val="000000" w:themeColor="text1"/>
@@ -17006,16 +16038,7 @@
           <w:sz w:val="20"/>
           <w:szCs w:val="20"/>
         </w:rPr>
-        <w:t>[</w:t>
-      </w:r>
-      <w:proofErr w:type="gramEnd"/>
-      <w:r>
-        <w:rPr>
-          <w:color w:val="000000" w:themeColor="text1"/>
-          <w:sz w:val="20"/>
-          <w:szCs w:val="20"/>
-        </w:rPr>
-        <w:t>3] = 40;</w:t>
+        <w:t>[3] = 40;</w:t>
       </w:r>
     </w:p>
     <w:p>
@@ -17029,7 +16052,6 @@
         </w:rPr>
       </w:pPr>
       <w:proofErr w:type="spellStart"/>
-      <w:proofErr w:type="gramStart"/>
       <w:r>
         <w:rPr>
           <w:color w:val="000000" w:themeColor="text1"/>
@@ -17045,16 +16067,7 @@
           <w:sz w:val="20"/>
           <w:szCs w:val="20"/>
         </w:rPr>
-        <w:t>[</w:t>
-      </w:r>
-      <w:proofErr w:type="gramEnd"/>
-      <w:r>
-        <w:rPr>
-          <w:color w:val="000000" w:themeColor="text1"/>
-          <w:sz w:val="20"/>
-          <w:szCs w:val="20"/>
-        </w:rPr>
-        <w:t>4] = 50;</w:t>
+        <w:t>[4] = 50;</w:t>
       </w:r>
     </w:p>
     <w:p>
@@ -17098,7 +16111,6 @@
         <w:t xml:space="preserve">int </w:t>
       </w:r>
       <w:proofErr w:type="spellStart"/>
-      <w:proofErr w:type="gramStart"/>
       <w:r>
         <w:rPr>
           <w:color w:val="000000" w:themeColor="text1"/>
@@ -17114,16 +16126,7 @@
           <w:sz w:val="20"/>
           <w:szCs w:val="20"/>
         </w:rPr>
-        <w:t>[</w:t>
-      </w:r>
-      <w:proofErr w:type="gramEnd"/>
-      <w:r>
-        <w:rPr>
-          <w:color w:val="000000" w:themeColor="text1"/>
-          <w:sz w:val="20"/>
-          <w:szCs w:val="20"/>
-        </w:rPr>
-        <w:t>] = new int[] {10, 20, 30, 40, 50};   // declare ,instance creation and initialization</w:t>
+        <w:t>[] = new int[] {10, 20, 30, 40, 50};   // declare ,instance creation and initialization</w:t>
       </w:r>
     </w:p>
     <w:p>
@@ -17167,7 +16170,6 @@
         <w:t xml:space="preserve">int </w:t>
       </w:r>
       <w:proofErr w:type="spellStart"/>
-      <w:proofErr w:type="gramStart"/>
       <w:r>
         <w:rPr>
           <w:color w:val="000000" w:themeColor="text1"/>
@@ -17183,16 +16185,7 @@
           <w:sz w:val="20"/>
           <w:szCs w:val="20"/>
         </w:rPr>
-        <w:t>[</w:t>
-      </w:r>
-      <w:proofErr w:type="gramEnd"/>
-      <w:r>
-        <w:rPr>
-          <w:color w:val="000000" w:themeColor="text1"/>
-          <w:sz w:val="20"/>
-          <w:szCs w:val="20"/>
-        </w:rPr>
-        <w:t>] = {10, 20, 30, 40, 50};   // declare and initialization (instance creation happens internally)</w:t>
+        <w:t>[] = {10, 20, 30, 40, 50};   // declare and initialization (instance creation happens internally)</w:t>
       </w:r>
     </w:p>
     <w:p>
@@ -17328,9 +16321,8 @@
           <w:szCs w:val="20"/>
           <w:highlight w:val="yellow"/>
         </w:rPr>
-        <w:t xml:space="preserve">Data-type   </w:t>
-      </w:r>
-      <w:proofErr w:type="gramStart"/>
+        <w:t>Data-type   identifier[]</w:t>
+      </w:r>
       <w:r>
         <w:rPr>
           <w:b/>
@@ -17339,38 +16331,435 @@
           <w:szCs w:val="20"/>
           <w:highlight w:val="yellow"/>
         </w:rPr>
+        <w:t>[]</w:t>
+      </w:r>
+      <w:r>
+        <w:rPr>
+          <w:b/>
+          <w:bCs/>
+          <w:sz w:val="20"/>
+          <w:szCs w:val="20"/>
+          <w:highlight w:val="yellow"/>
+        </w:rPr>
+        <w:t>;</w:t>
+      </w:r>
+    </w:p>
+    <w:p>
+      <w:pPr>
+        <w:pStyle w:val="NoSpacing"/>
+        <w:ind w:left="720"/>
+        <w:rPr>
+          <w:sz w:val="20"/>
+          <w:szCs w:val="20"/>
+        </w:rPr>
+      </w:pPr>
+      <w:r>
+        <w:rPr>
+          <w:sz w:val="20"/>
+          <w:szCs w:val="20"/>
+        </w:rPr>
+        <w:tab/>
+        <w:t>Example: double    percent[][];</w:t>
+      </w:r>
+    </w:p>
+    <w:p>
+      <w:pPr>
+        <w:pStyle w:val="NoSpacing"/>
+        <w:ind w:left="720"/>
+        <w:rPr>
+          <w:b/>
+          <w:bCs/>
+          <w:sz w:val="20"/>
+          <w:szCs w:val="20"/>
+        </w:rPr>
+      </w:pPr>
+      <w:r>
+        <w:rPr>
+          <w:b/>
+          <w:bCs/>
+          <w:sz w:val="20"/>
+          <w:szCs w:val="20"/>
+        </w:rPr>
+        <w:t>Array Instantiation (Object Creation)</w:t>
+      </w:r>
+    </w:p>
+    <w:p>
+      <w:pPr>
+        <w:pStyle w:val="NoSpacing"/>
+        <w:ind w:left="720"/>
+        <w:rPr>
+          <w:b/>
+          <w:bCs/>
+          <w:sz w:val="20"/>
+          <w:szCs w:val="20"/>
+        </w:rPr>
+      </w:pPr>
+      <w:r>
+        <w:rPr>
+          <w:b/>
+          <w:bCs/>
+          <w:sz w:val="20"/>
+          <w:szCs w:val="20"/>
+        </w:rPr>
+        <w:tab/>
+      </w:r>
+      <w:r>
+        <w:rPr>
+          <w:b/>
+          <w:bCs/>
+          <w:sz w:val="20"/>
+          <w:szCs w:val="20"/>
+          <w:highlight w:val="yellow"/>
+        </w:rPr>
+        <w:t>i</w:t>
+      </w:r>
+      <w:r>
+        <w:rPr>
+          <w:b/>
+          <w:bCs/>
+          <w:sz w:val="20"/>
+          <w:szCs w:val="20"/>
+          <w:highlight w:val="yellow"/>
+        </w:rPr>
+        <w:t xml:space="preserve">dentifier  = </w:t>
+      </w:r>
+      <w:r>
+        <w:rPr>
+          <w:b/>
+          <w:bCs/>
+          <w:sz w:val="20"/>
+          <w:szCs w:val="20"/>
+          <w:highlight w:val="red"/>
+        </w:rPr>
+        <w:t>new</w:t>
+      </w:r>
+      <w:r>
+        <w:rPr>
+          <w:b/>
+          <w:bCs/>
+          <w:sz w:val="20"/>
+          <w:szCs w:val="20"/>
+          <w:highlight w:val="yellow"/>
+        </w:rPr>
+        <w:t xml:space="preserve"> Data-type[</w:t>
+      </w:r>
+      <w:proofErr w:type="spellStart"/>
+      <w:r>
+        <w:rPr>
+          <w:b/>
+          <w:bCs/>
+          <w:sz w:val="20"/>
+          <w:szCs w:val="20"/>
+          <w:highlight w:val="yellow"/>
+        </w:rPr>
+        <w:t>Row_</w:t>
+      </w:r>
+      <w:r>
+        <w:rPr>
+          <w:b/>
+          <w:bCs/>
+          <w:sz w:val="20"/>
+          <w:szCs w:val="20"/>
+          <w:highlight w:val="yellow"/>
+        </w:rPr>
+        <w:t>Size</w:t>
+      </w:r>
+      <w:proofErr w:type="spellEnd"/>
+      <w:r>
+        <w:rPr>
+          <w:b/>
+          <w:bCs/>
+          <w:sz w:val="20"/>
+          <w:szCs w:val="20"/>
+          <w:highlight w:val="yellow"/>
+        </w:rPr>
+        <w:t>]</w:t>
+      </w:r>
+      <w:r>
+        <w:rPr>
+          <w:b/>
+          <w:bCs/>
+          <w:sz w:val="20"/>
+          <w:szCs w:val="20"/>
+          <w:highlight w:val="yellow"/>
+        </w:rPr>
+        <w:t>[</w:t>
+      </w:r>
+      <w:proofErr w:type="spellStart"/>
+      <w:r>
+        <w:rPr>
+          <w:b/>
+          <w:bCs/>
+          <w:sz w:val="20"/>
+          <w:szCs w:val="20"/>
+          <w:highlight w:val="yellow"/>
+        </w:rPr>
+        <w:t>Column_</w:t>
+      </w:r>
+      <w:r>
+        <w:rPr>
+          <w:b/>
+          <w:bCs/>
+          <w:sz w:val="20"/>
+          <w:szCs w:val="20"/>
+          <w:highlight w:val="yellow"/>
+        </w:rPr>
+        <w:t>Size</w:t>
+      </w:r>
+      <w:proofErr w:type="spellEnd"/>
+      <w:r>
+        <w:rPr>
+          <w:b/>
+          <w:bCs/>
+          <w:sz w:val="20"/>
+          <w:szCs w:val="20"/>
+          <w:highlight w:val="yellow"/>
+        </w:rPr>
+        <w:t>]</w:t>
+      </w:r>
+      <w:r>
+        <w:rPr>
+          <w:b/>
+          <w:bCs/>
+          <w:sz w:val="20"/>
+          <w:szCs w:val="20"/>
+          <w:highlight w:val="yellow"/>
+        </w:rPr>
+        <w:t>;</w:t>
+      </w:r>
+    </w:p>
+    <w:p>
+      <w:pPr>
+        <w:pStyle w:val="NoSpacing"/>
+        <w:ind w:left="720"/>
+        <w:rPr>
+          <w:sz w:val="20"/>
+          <w:szCs w:val="20"/>
+        </w:rPr>
+      </w:pPr>
+      <w:r>
+        <w:rPr>
+          <w:b/>
+          <w:bCs/>
+          <w:sz w:val="20"/>
+          <w:szCs w:val="20"/>
+        </w:rPr>
+        <w:tab/>
+      </w:r>
+      <w:r>
+        <w:rPr>
+          <w:sz w:val="20"/>
+          <w:szCs w:val="20"/>
+        </w:rPr>
+        <w:t>Example:</w:t>
+      </w:r>
+      <w:r>
+        <w:rPr>
+          <w:sz w:val="20"/>
+          <w:szCs w:val="20"/>
+        </w:rPr>
+        <w:t xml:space="preserve">  percent = new double[</w:t>
+      </w:r>
+      <w:r>
+        <w:rPr>
+          <w:sz w:val="20"/>
+          <w:szCs w:val="20"/>
+        </w:rPr>
+        <w:t>3</w:t>
+      </w:r>
+      <w:r>
+        <w:rPr>
+          <w:sz w:val="20"/>
+          <w:szCs w:val="20"/>
+        </w:rPr>
+        <w:t>]</w:t>
+      </w:r>
+      <w:r>
+        <w:rPr>
+          <w:sz w:val="20"/>
+          <w:szCs w:val="20"/>
+        </w:rPr>
+        <w:t>[4]</w:t>
+      </w:r>
+      <w:r>
+        <w:rPr>
+          <w:sz w:val="20"/>
+          <w:szCs w:val="20"/>
+        </w:rPr>
+        <w:t xml:space="preserve">; </w:t>
+      </w:r>
+      <w:r>
+        <w:rPr>
+          <w:sz w:val="20"/>
+          <w:szCs w:val="20"/>
+        </w:rPr>
+        <w:t xml:space="preserve"> </w:t>
+      </w:r>
+    </w:p>
+    <w:p>
+      <w:pPr>
+        <w:pStyle w:val="NoSpacing"/>
+        <w:ind w:left="720"/>
+        <w:rPr>
+          <w:b/>
+          <w:bCs/>
+          <w:sz w:val="20"/>
+          <w:szCs w:val="20"/>
+        </w:rPr>
+      </w:pPr>
+      <w:r>
+        <w:rPr>
+          <w:b/>
+          <w:bCs/>
+          <w:sz w:val="20"/>
+          <w:szCs w:val="20"/>
+        </w:rPr>
+        <w:t>Array Initialization</w:t>
+      </w:r>
+    </w:p>
+    <w:p>
+      <w:pPr>
+        <w:pStyle w:val="NoSpacing"/>
+        <w:ind w:left="720"/>
+        <w:rPr>
+          <w:b/>
+          <w:bCs/>
+          <w:color w:val="000000" w:themeColor="text1"/>
+          <w:sz w:val="20"/>
+          <w:szCs w:val="20"/>
+        </w:rPr>
+      </w:pPr>
+      <w:r>
+        <w:rPr>
+          <w:b/>
+          <w:bCs/>
+          <w:sz w:val="20"/>
+          <w:szCs w:val="20"/>
+        </w:rPr>
+        <w:t xml:space="preserve"> </w:t>
+      </w:r>
+      <w:r>
+        <w:rPr>
+          <w:b/>
+          <w:bCs/>
+          <w:sz w:val="20"/>
+          <w:szCs w:val="20"/>
+        </w:rPr>
+        <w:tab/>
+      </w:r>
+      <w:r>
+        <w:rPr>
+          <w:b/>
+          <w:bCs/>
+          <w:color w:val="000000" w:themeColor="text1"/>
+          <w:sz w:val="20"/>
+          <w:szCs w:val="20"/>
+          <w:highlight w:val="yellow"/>
+        </w:rPr>
         <w:t>identifier[</w:t>
       </w:r>
-      <w:proofErr w:type="gramEnd"/>
-      <w:r>
-        <w:rPr>
-          <w:b/>
-          <w:bCs/>
+      <w:proofErr w:type="spellStart"/>
+      <w:r>
+        <w:rPr>
+          <w:b/>
+          <w:bCs/>
+          <w:color w:val="000000" w:themeColor="text1"/>
           <w:sz w:val="20"/>
           <w:szCs w:val="20"/>
           <w:highlight w:val="yellow"/>
         </w:rPr>
+        <w:t>row_</w:t>
+      </w:r>
+      <w:r>
+        <w:rPr>
+          <w:b/>
+          <w:bCs/>
+          <w:color w:val="000000" w:themeColor="text1"/>
+          <w:sz w:val="20"/>
+          <w:szCs w:val="20"/>
+          <w:highlight w:val="yellow"/>
+        </w:rPr>
+        <w:t>index</w:t>
+      </w:r>
+      <w:proofErr w:type="spellEnd"/>
+      <w:r>
+        <w:rPr>
+          <w:b/>
+          <w:bCs/>
+          <w:color w:val="000000" w:themeColor="text1"/>
+          <w:sz w:val="20"/>
+          <w:szCs w:val="20"/>
+          <w:highlight w:val="yellow"/>
+        </w:rPr>
         <w:t>]</w:t>
       </w:r>
       <w:r>
         <w:rPr>
           <w:b/>
           <w:bCs/>
+          <w:color w:val="000000" w:themeColor="text1"/>
           <w:sz w:val="20"/>
           <w:szCs w:val="20"/>
           <w:highlight w:val="yellow"/>
         </w:rPr>
-        <w:t>[]</w:t>
-      </w:r>
-      <w:r>
-        <w:rPr>
-          <w:b/>
-          <w:bCs/>
+        <w:t xml:space="preserve"> </w:t>
+      </w:r>
+      <w:r>
+        <w:rPr>
+          <w:b/>
+          <w:bCs/>
+          <w:color w:val="000000" w:themeColor="text1"/>
           <w:sz w:val="20"/>
           <w:szCs w:val="20"/>
           <w:highlight w:val="yellow"/>
         </w:rPr>
-        <w:t>;</w:t>
+        <w:t>[</w:t>
+      </w:r>
+      <w:proofErr w:type="spellStart"/>
+      <w:r>
+        <w:rPr>
+          <w:b/>
+          <w:bCs/>
+          <w:color w:val="000000" w:themeColor="text1"/>
+          <w:sz w:val="20"/>
+          <w:szCs w:val="20"/>
+          <w:highlight w:val="yellow"/>
+        </w:rPr>
+        <w:t>column_</w:t>
+      </w:r>
+      <w:r>
+        <w:rPr>
+          <w:b/>
+          <w:bCs/>
+          <w:color w:val="000000" w:themeColor="text1"/>
+          <w:sz w:val="20"/>
+          <w:szCs w:val="20"/>
+          <w:highlight w:val="yellow"/>
+        </w:rPr>
+        <w:t>index</w:t>
+      </w:r>
+      <w:proofErr w:type="spellEnd"/>
+      <w:r>
+        <w:rPr>
+          <w:b/>
+          <w:bCs/>
+          <w:color w:val="000000" w:themeColor="text1"/>
+          <w:sz w:val="20"/>
+          <w:szCs w:val="20"/>
+          <w:highlight w:val="yellow"/>
+        </w:rPr>
+        <w:t>]</w:t>
+      </w:r>
+      <w:r>
+        <w:rPr>
+          <w:b/>
+          <w:bCs/>
+          <w:color w:val="000000" w:themeColor="text1"/>
+          <w:sz w:val="20"/>
+          <w:szCs w:val="20"/>
+          <w:highlight w:val="yellow"/>
+        </w:rPr>
+        <w:t xml:space="preserve">  = value;</w:t>
       </w:r>
     </w:p>
     <w:p>
@@ -17378,514 +16767,28 @@
         <w:pStyle w:val="NoSpacing"/>
         <w:ind w:left="720"/>
         <w:rPr>
-          <w:sz w:val="20"/>
-          <w:szCs w:val="20"/>
-        </w:rPr>
-      </w:pPr>
-      <w:r>
-        <w:rPr>
+          <w:color w:val="000000" w:themeColor="text1"/>
+          <w:sz w:val="20"/>
+          <w:szCs w:val="20"/>
+        </w:rPr>
+      </w:pPr>
+      <w:r>
+        <w:rPr>
+          <w:b/>
+          <w:bCs/>
+          <w:color w:val="000000" w:themeColor="text1"/>
           <w:sz w:val="20"/>
           <w:szCs w:val="20"/>
         </w:rPr>
         <w:tab/>
-        <w:t xml:space="preserve">Example: double    </w:t>
-      </w:r>
-      <w:proofErr w:type="gramStart"/>
-      <w:r>
-        <w:rPr>
-          <w:sz w:val="20"/>
-          <w:szCs w:val="20"/>
-        </w:rPr>
-        <w:t>percent[</w:t>
-      </w:r>
-      <w:proofErr w:type="gramEnd"/>
-      <w:r>
-        <w:rPr>
-          <w:sz w:val="20"/>
-          <w:szCs w:val="20"/>
-        </w:rPr>
-        <w:t>][];</w:t>
-      </w:r>
-    </w:p>
-    <w:p>
-      <w:pPr>
-        <w:pStyle w:val="NoSpacing"/>
-        <w:ind w:left="720"/>
-        <w:rPr>
-          <w:b/>
-          <w:bCs/>
-          <w:sz w:val="20"/>
-          <w:szCs w:val="20"/>
-        </w:rPr>
-      </w:pPr>
-      <w:r>
-        <w:rPr>
-          <w:b/>
-          <w:bCs/>
-          <w:sz w:val="20"/>
-          <w:szCs w:val="20"/>
-        </w:rPr>
-        <w:t>Array Instantiation (Object Creation)</w:t>
-      </w:r>
-    </w:p>
-    <w:p>
-      <w:pPr>
-        <w:pStyle w:val="NoSpacing"/>
-        <w:ind w:left="720"/>
-        <w:rPr>
-          <w:b/>
-          <w:bCs/>
-          <w:sz w:val="20"/>
-          <w:szCs w:val="20"/>
-        </w:rPr>
-      </w:pPr>
-      <w:r>
-        <w:rPr>
-          <w:b/>
-          <w:bCs/>
-          <w:sz w:val="20"/>
-          <w:szCs w:val="20"/>
-        </w:rPr>
-        <w:tab/>
-      </w:r>
-      <w:proofErr w:type="gramStart"/>
-      <w:r>
-        <w:rPr>
-          <w:b/>
-          <w:bCs/>
-          <w:sz w:val="20"/>
-          <w:szCs w:val="20"/>
-          <w:highlight w:val="yellow"/>
-        </w:rPr>
-        <w:t>i</w:t>
-      </w:r>
-      <w:r>
-        <w:rPr>
-          <w:b/>
-          <w:bCs/>
-          <w:sz w:val="20"/>
-          <w:szCs w:val="20"/>
-          <w:highlight w:val="yellow"/>
-        </w:rPr>
-        <w:t>dentifier  =</w:t>
-      </w:r>
-      <w:proofErr w:type="gramEnd"/>
-      <w:r>
-        <w:rPr>
-          <w:b/>
-          <w:bCs/>
-          <w:sz w:val="20"/>
-          <w:szCs w:val="20"/>
-          <w:highlight w:val="yellow"/>
-        </w:rPr>
-        <w:t xml:space="preserve"> </w:t>
-      </w:r>
-      <w:r>
-        <w:rPr>
-          <w:b/>
-          <w:bCs/>
-          <w:sz w:val="20"/>
-          <w:szCs w:val="20"/>
-          <w:highlight w:val="red"/>
-        </w:rPr>
-        <w:t>new</w:t>
-      </w:r>
-      <w:r>
-        <w:rPr>
-          <w:b/>
-          <w:bCs/>
-          <w:sz w:val="20"/>
-          <w:szCs w:val="20"/>
-          <w:highlight w:val="yellow"/>
-        </w:rPr>
-        <w:t xml:space="preserve"> Data-type[</w:t>
-      </w:r>
-      <w:proofErr w:type="spellStart"/>
-      <w:r>
-        <w:rPr>
-          <w:b/>
-          <w:bCs/>
-          <w:sz w:val="20"/>
-          <w:szCs w:val="20"/>
-          <w:highlight w:val="yellow"/>
-        </w:rPr>
-        <w:t>Row_</w:t>
-      </w:r>
-      <w:r>
-        <w:rPr>
-          <w:b/>
-          <w:bCs/>
-          <w:sz w:val="20"/>
-          <w:szCs w:val="20"/>
-          <w:highlight w:val="yellow"/>
-        </w:rPr>
-        <w:t>Size</w:t>
-      </w:r>
-      <w:proofErr w:type="spellEnd"/>
-      <w:r>
-        <w:rPr>
-          <w:b/>
-          <w:bCs/>
-          <w:sz w:val="20"/>
-          <w:szCs w:val="20"/>
-          <w:highlight w:val="yellow"/>
-        </w:rPr>
-        <w:t>]</w:t>
-      </w:r>
-      <w:r>
-        <w:rPr>
-          <w:b/>
-          <w:bCs/>
-          <w:sz w:val="20"/>
-          <w:szCs w:val="20"/>
-          <w:highlight w:val="yellow"/>
-        </w:rPr>
-        <w:t>[</w:t>
-      </w:r>
-      <w:proofErr w:type="spellStart"/>
-      <w:r>
-        <w:rPr>
-          <w:b/>
-          <w:bCs/>
-          <w:sz w:val="20"/>
-          <w:szCs w:val="20"/>
-          <w:highlight w:val="yellow"/>
-        </w:rPr>
-        <w:t>Column_</w:t>
-      </w:r>
-      <w:r>
-        <w:rPr>
-          <w:b/>
-          <w:bCs/>
-          <w:sz w:val="20"/>
-          <w:szCs w:val="20"/>
-          <w:highlight w:val="yellow"/>
-        </w:rPr>
-        <w:t>Size</w:t>
-      </w:r>
-      <w:proofErr w:type="spellEnd"/>
-      <w:r>
-        <w:rPr>
-          <w:b/>
-          <w:bCs/>
-          <w:sz w:val="20"/>
-          <w:szCs w:val="20"/>
-          <w:highlight w:val="yellow"/>
-        </w:rPr>
-        <w:t>]</w:t>
-      </w:r>
-      <w:r>
-        <w:rPr>
-          <w:b/>
-          <w:bCs/>
-          <w:sz w:val="20"/>
-          <w:szCs w:val="20"/>
-          <w:highlight w:val="yellow"/>
-        </w:rPr>
-        <w:t>;</w:t>
-      </w:r>
-    </w:p>
-    <w:p>
-      <w:pPr>
-        <w:pStyle w:val="NoSpacing"/>
-        <w:ind w:left="720"/>
-        <w:rPr>
-          <w:sz w:val="20"/>
-          <w:szCs w:val="20"/>
-        </w:rPr>
-      </w:pPr>
-      <w:r>
-        <w:rPr>
-          <w:b/>
-          <w:bCs/>
-          <w:sz w:val="20"/>
-          <w:szCs w:val="20"/>
-        </w:rPr>
-        <w:tab/>
-      </w:r>
-      <w:r>
-        <w:rPr>
-          <w:sz w:val="20"/>
-          <w:szCs w:val="20"/>
-        </w:rPr>
-        <w:t>Example:</w:t>
-      </w:r>
-      <w:r>
-        <w:rPr>
-          <w:sz w:val="20"/>
-          <w:szCs w:val="20"/>
-        </w:rPr>
-        <w:t xml:space="preserve">  percent = new </w:t>
-      </w:r>
-      <w:proofErr w:type="gramStart"/>
-      <w:r>
-        <w:rPr>
-          <w:sz w:val="20"/>
-          <w:szCs w:val="20"/>
-        </w:rPr>
-        <w:t>double[</w:t>
-      </w:r>
-      <w:proofErr w:type="gramEnd"/>
-      <w:r>
-        <w:rPr>
-          <w:sz w:val="20"/>
-          <w:szCs w:val="20"/>
-        </w:rPr>
-        <w:t>3</w:t>
-      </w:r>
-      <w:r>
-        <w:rPr>
-          <w:sz w:val="20"/>
-          <w:szCs w:val="20"/>
-        </w:rPr>
-        <w:t>]</w:t>
-      </w:r>
-      <w:r>
-        <w:rPr>
-          <w:sz w:val="20"/>
-          <w:szCs w:val="20"/>
-        </w:rPr>
-        <w:t>[4]</w:t>
-      </w:r>
-      <w:r>
-        <w:rPr>
-          <w:sz w:val="20"/>
-          <w:szCs w:val="20"/>
-        </w:rPr>
-        <w:t xml:space="preserve">; </w:t>
-      </w:r>
-      <w:r>
-        <w:rPr>
-          <w:sz w:val="20"/>
-          <w:szCs w:val="20"/>
-        </w:rPr>
-        <w:t xml:space="preserve"> </w:t>
-      </w:r>
-    </w:p>
-    <w:p>
-      <w:pPr>
-        <w:pStyle w:val="NoSpacing"/>
-        <w:ind w:left="720"/>
-        <w:rPr>
-          <w:b/>
-          <w:bCs/>
-          <w:sz w:val="20"/>
-          <w:szCs w:val="20"/>
-        </w:rPr>
-      </w:pPr>
-      <w:r>
-        <w:rPr>
-          <w:b/>
-          <w:bCs/>
-          <w:sz w:val="20"/>
-          <w:szCs w:val="20"/>
-        </w:rPr>
-        <w:t>Array Initialization</w:t>
-      </w:r>
-    </w:p>
-    <w:p>
-      <w:pPr>
-        <w:pStyle w:val="NoSpacing"/>
-        <w:ind w:left="720"/>
-        <w:rPr>
-          <w:b/>
-          <w:bCs/>
-          <w:color w:val="000000" w:themeColor="text1"/>
-          <w:sz w:val="20"/>
-          <w:szCs w:val="20"/>
-        </w:rPr>
-      </w:pPr>
-      <w:r>
-        <w:rPr>
-          <w:b/>
-          <w:bCs/>
-          <w:sz w:val="20"/>
-          <w:szCs w:val="20"/>
-        </w:rPr>
-        <w:t xml:space="preserve"> </w:t>
-      </w:r>
-      <w:r>
-        <w:rPr>
-          <w:b/>
-          <w:bCs/>
-          <w:sz w:val="20"/>
-          <w:szCs w:val="20"/>
-        </w:rPr>
-        <w:tab/>
-      </w:r>
-      <w:r>
-        <w:rPr>
-          <w:b/>
-          <w:bCs/>
-          <w:color w:val="000000" w:themeColor="text1"/>
-          <w:sz w:val="20"/>
-          <w:szCs w:val="20"/>
-          <w:highlight w:val="yellow"/>
-        </w:rPr>
-        <w:t>identifier[</w:t>
-      </w:r>
-      <w:proofErr w:type="spellStart"/>
-      <w:r>
-        <w:rPr>
-          <w:b/>
-          <w:bCs/>
-          <w:color w:val="000000" w:themeColor="text1"/>
-          <w:sz w:val="20"/>
-          <w:szCs w:val="20"/>
-          <w:highlight w:val="yellow"/>
-        </w:rPr>
-        <w:t>row_</w:t>
-      </w:r>
-      <w:r>
-        <w:rPr>
-          <w:b/>
-          <w:bCs/>
-          <w:color w:val="000000" w:themeColor="text1"/>
-          <w:sz w:val="20"/>
-          <w:szCs w:val="20"/>
-          <w:highlight w:val="yellow"/>
-        </w:rPr>
-        <w:t>index</w:t>
-      </w:r>
-      <w:proofErr w:type="spellEnd"/>
-      <w:r>
-        <w:rPr>
-          <w:b/>
-          <w:bCs/>
-          <w:color w:val="000000" w:themeColor="text1"/>
-          <w:sz w:val="20"/>
-          <w:szCs w:val="20"/>
-          <w:highlight w:val="yellow"/>
-        </w:rPr>
-        <w:t>]</w:t>
-      </w:r>
-      <w:r>
-        <w:rPr>
-          <w:b/>
-          <w:bCs/>
-          <w:color w:val="000000" w:themeColor="text1"/>
-          <w:sz w:val="20"/>
-          <w:szCs w:val="20"/>
-          <w:highlight w:val="yellow"/>
-        </w:rPr>
-        <w:t xml:space="preserve"> </w:t>
-      </w:r>
-      <w:r>
-        <w:rPr>
-          <w:b/>
-          <w:bCs/>
-          <w:color w:val="000000" w:themeColor="text1"/>
-          <w:sz w:val="20"/>
-          <w:szCs w:val="20"/>
-          <w:highlight w:val="yellow"/>
-        </w:rPr>
-        <w:t>[</w:t>
-      </w:r>
-      <w:proofErr w:type="spellStart"/>
-      <w:r>
-        <w:rPr>
-          <w:b/>
-          <w:bCs/>
-          <w:color w:val="000000" w:themeColor="text1"/>
-          <w:sz w:val="20"/>
-          <w:szCs w:val="20"/>
-          <w:highlight w:val="yellow"/>
-        </w:rPr>
-        <w:t>column_</w:t>
-      </w:r>
-      <w:proofErr w:type="gramStart"/>
-      <w:r>
-        <w:rPr>
-          <w:b/>
-          <w:bCs/>
-          <w:color w:val="000000" w:themeColor="text1"/>
-          <w:sz w:val="20"/>
-          <w:szCs w:val="20"/>
-          <w:highlight w:val="yellow"/>
-        </w:rPr>
-        <w:t>index</w:t>
-      </w:r>
-      <w:proofErr w:type="spellEnd"/>
-      <w:r>
-        <w:rPr>
-          <w:b/>
-          <w:bCs/>
-          <w:color w:val="000000" w:themeColor="text1"/>
-          <w:sz w:val="20"/>
-          <w:szCs w:val="20"/>
-          <w:highlight w:val="yellow"/>
-        </w:rPr>
-        <w:t>]</w:t>
-      </w:r>
-      <w:r>
-        <w:rPr>
-          <w:b/>
-          <w:bCs/>
-          <w:color w:val="000000" w:themeColor="text1"/>
-          <w:sz w:val="20"/>
-          <w:szCs w:val="20"/>
-          <w:highlight w:val="yellow"/>
-        </w:rPr>
-        <w:t xml:space="preserve">  =</w:t>
-      </w:r>
-      <w:proofErr w:type="gramEnd"/>
-      <w:r>
-        <w:rPr>
-          <w:b/>
-          <w:bCs/>
-          <w:color w:val="000000" w:themeColor="text1"/>
-          <w:sz w:val="20"/>
-          <w:szCs w:val="20"/>
-          <w:highlight w:val="yellow"/>
-        </w:rPr>
-        <w:t xml:space="preserve"> value;</w:t>
-      </w:r>
-    </w:p>
-    <w:p>
-      <w:pPr>
-        <w:pStyle w:val="NoSpacing"/>
-        <w:ind w:left="720"/>
-        <w:rPr>
-          <w:color w:val="000000" w:themeColor="text1"/>
-          <w:sz w:val="20"/>
-          <w:szCs w:val="20"/>
-        </w:rPr>
-      </w:pPr>
-      <w:r>
-        <w:rPr>
-          <w:b/>
-          <w:bCs/>
-          <w:color w:val="000000" w:themeColor="text1"/>
-          <w:sz w:val="20"/>
-          <w:szCs w:val="20"/>
-        </w:rPr>
-        <w:tab/>
-      </w:r>
-      <w:r>
-        <w:rPr>
-          <w:color w:val="000000" w:themeColor="text1"/>
-          <w:sz w:val="20"/>
-          <w:szCs w:val="20"/>
-        </w:rPr>
-        <w:t xml:space="preserve">Example: </w:t>
-      </w:r>
-      <w:proofErr w:type="gramStart"/>
-      <w:r>
-        <w:rPr>
-          <w:color w:val="000000" w:themeColor="text1"/>
-          <w:sz w:val="20"/>
-          <w:szCs w:val="20"/>
-        </w:rPr>
-        <w:t>percent[</w:t>
-      </w:r>
-      <w:proofErr w:type="gramEnd"/>
-      <w:r>
-        <w:rPr>
-          <w:color w:val="000000" w:themeColor="text1"/>
-          <w:sz w:val="20"/>
-          <w:szCs w:val="20"/>
-        </w:rPr>
-        <w:t>0]</w:t>
+      </w:r>
+      <w:r>
+        <w:rPr>
+          <w:color w:val="000000" w:themeColor="text1"/>
+          <w:sz w:val="20"/>
+          <w:szCs w:val="20"/>
+        </w:rPr>
+        <w:t>Example: percent[0]</w:t>
       </w:r>
       <w:r>
         <w:rPr>
@@ -18013,7 +16916,6 @@
         </w:rPr>
       </w:pPr>
       <w:proofErr w:type="spellStart"/>
-      <w:proofErr w:type="gramStart"/>
       <w:r>
         <w:rPr>
           <w:color w:val="000000" w:themeColor="text1"/>
@@ -18024,7 +16926,6 @@
         <w:t>percent.length</w:t>
       </w:r>
       <w:proofErr w:type="spellEnd"/>
-      <w:proofErr w:type="gramEnd"/>
       <w:r>
         <w:rPr>
           <w:color w:val="000000" w:themeColor="text1"/>
@@ -18051,7 +16952,6 @@
           <w:szCs w:val="20"/>
         </w:rPr>
       </w:pPr>
-      <w:proofErr w:type="gramStart"/>
       <w:r>
         <w:rPr>
           <w:color w:val="000000" w:themeColor="text1"/>
@@ -18059,17 +16959,7 @@
           <w:szCs w:val="20"/>
           <w:highlight w:val="yellow"/>
         </w:rPr>
-        <w:t>percent[</w:t>
-      </w:r>
-      <w:proofErr w:type="gramEnd"/>
-      <w:r>
-        <w:rPr>
-          <w:color w:val="000000" w:themeColor="text1"/>
-          <w:sz w:val="20"/>
-          <w:szCs w:val="20"/>
-          <w:highlight w:val="yellow"/>
-        </w:rPr>
-        <w:t>0].length</w:t>
+        <w:t>percent[0].length</w:t>
       </w:r>
       <w:r>
         <w:rPr>
@@ -18135,25 +17025,7 @@
           <w:szCs w:val="20"/>
         </w:rPr>
         <w:tab/>
-        <w:t xml:space="preserve">double </w:t>
-      </w:r>
-      <w:proofErr w:type="gramStart"/>
-      <w:r>
-        <w:rPr>
-          <w:color w:val="000000" w:themeColor="text1"/>
-          <w:sz w:val="20"/>
-          <w:szCs w:val="20"/>
-        </w:rPr>
-        <w:t>percent[</w:t>
-      </w:r>
-      <w:proofErr w:type="gramEnd"/>
-      <w:r>
-        <w:rPr>
-          <w:color w:val="000000" w:themeColor="text1"/>
-          <w:sz w:val="20"/>
-          <w:szCs w:val="20"/>
-        </w:rPr>
-        <w:t>][];</w:t>
+        <w:t>double percent[][];</w:t>
       </w:r>
     </w:p>
     <w:p>
@@ -18173,25 +17045,7 @@
           <w:szCs w:val="20"/>
         </w:rPr>
         <w:tab/>
-        <w:t xml:space="preserve">percent = new </w:t>
-      </w:r>
-      <w:proofErr w:type="gramStart"/>
-      <w:r>
-        <w:rPr>
-          <w:color w:val="000000" w:themeColor="text1"/>
-          <w:sz w:val="20"/>
-          <w:szCs w:val="20"/>
-        </w:rPr>
-        <w:t>double[</w:t>
-      </w:r>
-      <w:proofErr w:type="gramEnd"/>
-      <w:r>
-        <w:rPr>
-          <w:color w:val="000000" w:themeColor="text1"/>
-          <w:sz w:val="20"/>
-          <w:szCs w:val="20"/>
-        </w:rPr>
-        <w:t>3][4];</w:t>
+        <w:t>percent = new double[3][4];</w:t>
       </w:r>
     </w:p>
     <w:p>
@@ -18211,24 +17065,7 @@
           <w:szCs w:val="20"/>
         </w:rPr>
         <w:tab/>
-      </w:r>
-      <w:proofErr w:type="gramStart"/>
-      <w:r>
-        <w:rPr>
-          <w:color w:val="000000" w:themeColor="text1"/>
-          <w:sz w:val="20"/>
-          <w:szCs w:val="20"/>
-        </w:rPr>
-        <w:t>percent[</w:t>
-      </w:r>
-      <w:proofErr w:type="gramEnd"/>
-      <w:r>
-        <w:rPr>
-          <w:color w:val="000000" w:themeColor="text1"/>
-          <w:sz w:val="20"/>
-          <w:szCs w:val="20"/>
-        </w:rPr>
-        <w:t>0][0] = 56.78;</w:t>
+        <w:t>percent[0][0] = 56.78;</w:t>
       </w:r>
     </w:p>
     <w:p>
@@ -18241,23 +17078,13 @@
           <w:szCs w:val="20"/>
         </w:rPr>
       </w:pPr>
-      <w:proofErr w:type="gramStart"/>
-      <w:r>
-        <w:rPr>
-          <w:color w:val="000000" w:themeColor="text1"/>
-          <w:sz w:val="20"/>
-          <w:szCs w:val="20"/>
-        </w:rPr>
-        <w:t>percent[</w:t>
-      </w:r>
-      <w:proofErr w:type="gramEnd"/>
-      <w:r>
-        <w:rPr>
-          <w:color w:val="000000" w:themeColor="text1"/>
-          <w:sz w:val="20"/>
-          <w:szCs w:val="20"/>
-        </w:rPr>
-        <w:t>0][1] = 77.78;</w:t>
+      <w:r>
+        <w:rPr>
+          <w:color w:val="000000" w:themeColor="text1"/>
+          <w:sz w:val="20"/>
+          <w:szCs w:val="20"/>
+        </w:rPr>
+        <w:t>percent[0][1] = 77.78;</w:t>
       </w:r>
     </w:p>
     <w:p>
@@ -18309,25 +17136,7 @@
           <w:sz w:val="20"/>
           <w:szCs w:val="20"/>
         </w:rPr>
-        <w:t xml:space="preserve">double </w:t>
-      </w:r>
-      <w:proofErr w:type="gramStart"/>
-      <w:r>
-        <w:rPr>
-          <w:color w:val="000000" w:themeColor="text1"/>
-          <w:sz w:val="20"/>
-          <w:szCs w:val="20"/>
-        </w:rPr>
-        <w:t>percent[</w:t>
-      </w:r>
-      <w:proofErr w:type="gramEnd"/>
-      <w:r>
-        <w:rPr>
-          <w:color w:val="000000" w:themeColor="text1"/>
-          <w:sz w:val="20"/>
-          <w:szCs w:val="20"/>
-        </w:rPr>
-        <w:t>][] = new double[3][4];</w:t>
+        <w:t>double percent[][] = new double[3][4];</w:t>
       </w:r>
     </w:p>
     <w:p>
@@ -18347,24 +17156,7 @@
           <w:szCs w:val="20"/>
         </w:rPr>
         <w:tab/>
-      </w:r>
-      <w:proofErr w:type="gramStart"/>
-      <w:r>
-        <w:rPr>
-          <w:color w:val="000000" w:themeColor="text1"/>
-          <w:sz w:val="20"/>
-          <w:szCs w:val="20"/>
-        </w:rPr>
-        <w:t>percent[</w:t>
-      </w:r>
-      <w:proofErr w:type="gramEnd"/>
-      <w:r>
-        <w:rPr>
-          <w:color w:val="000000" w:themeColor="text1"/>
-          <w:sz w:val="20"/>
-          <w:szCs w:val="20"/>
-        </w:rPr>
-        <w:t>0][0] = 56.78;</w:t>
+        <w:t>percent[0][0] = 56.78;</w:t>
       </w:r>
     </w:p>
     <w:p>
@@ -18377,23 +17169,13 @@
           <w:szCs w:val="20"/>
         </w:rPr>
       </w:pPr>
-      <w:proofErr w:type="gramStart"/>
-      <w:r>
-        <w:rPr>
-          <w:color w:val="000000" w:themeColor="text1"/>
-          <w:sz w:val="20"/>
-          <w:szCs w:val="20"/>
-        </w:rPr>
-        <w:t>percent[</w:t>
-      </w:r>
-      <w:proofErr w:type="gramEnd"/>
-      <w:r>
-        <w:rPr>
-          <w:color w:val="000000" w:themeColor="text1"/>
-          <w:sz w:val="20"/>
-          <w:szCs w:val="20"/>
-        </w:rPr>
-        <w:t>0][1] = 77.78;</w:t>
+      <w:r>
+        <w:rPr>
+          <w:color w:val="000000" w:themeColor="text1"/>
+          <w:sz w:val="20"/>
+          <w:szCs w:val="20"/>
+        </w:rPr>
+        <w:t>percent[0][1] = 77.78;</w:t>
       </w:r>
     </w:p>
     <w:p>
@@ -18445,25 +17227,7 @@
           <w:sz w:val="20"/>
           <w:szCs w:val="20"/>
         </w:rPr>
-        <w:t xml:space="preserve">double </w:t>
-      </w:r>
-      <w:proofErr w:type="gramStart"/>
-      <w:r>
-        <w:rPr>
-          <w:color w:val="000000" w:themeColor="text1"/>
-          <w:sz w:val="20"/>
-          <w:szCs w:val="20"/>
-        </w:rPr>
-        <w:t>percent[</w:t>
-      </w:r>
-      <w:proofErr w:type="gramEnd"/>
-      <w:r>
-        <w:rPr>
-          <w:color w:val="000000" w:themeColor="text1"/>
-          <w:sz w:val="20"/>
-          <w:szCs w:val="20"/>
-        </w:rPr>
-        <w:t>][] = new double[][] { {78, 65, 78, 89}, {78, 87 , 67, 89}, {87, 67, 65, 90} } ;</w:t>
+        <w:t>double percent[][] = new double[][] { {78, 65, 78, 89}, {78, 87 , 67, 89}, {87, 67, 65, 90} } ;</w:t>
       </w:r>
     </w:p>
     <w:p>
@@ -18515,25 +17279,7 @@
           <w:sz w:val="20"/>
           <w:szCs w:val="20"/>
         </w:rPr>
-        <w:t xml:space="preserve">double </w:t>
-      </w:r>
-      <w:proofErr w:type="gramStart"/>
-      <w:r>
-        <w:rPr>
-          <w:color w:val="000000" w:themeColor="text1"/>
-          <w:sz w:val="20"/>
-          <w:szCs w:val="20"/>
-        </w:rPr>
-        <w:t>percent[</w:t>
-      </w:r>
-      <w:proofErr w:type="gramEnd"/>
-      <w:r>
-        <w:rPr>
-          <w:color w:val="000000" w:themeColor="text1"/>
-          <w:sz w:val="20"/>
-          <w:szCs w:val="20"/>
-        </w:rPr>
-        <w:t>][] = { {78, 65, 78, 89}, {78, 87 , 67, 89}, {87, 67, 65, 90} } ;</w:t>
+        <w:t>double percent[][] = { {78, 65, 78, 89}, {78, 87 , 67, 89}, {87, 67, 65, 90} } ;</w:t>
       </w:r>
     </w:p>
     <w:p>
@@ -18599,25 +17345,7 @@
           <w:sz w:val="20"/>
           <w:szCs w:val="20"/>
         </w:rPr>
-        <w:t xml:space="preserve">The Row size is fixed and column size is </w:t>
-      </w:r>
-      <w:proofErr w:type="gramStart"/>
-      <w:r>
-        <w:rPr>
-          <w:color w:val="000000" w:themeColor="text1"/>
-          <w:sz w:val="20"/>
-          <w:szCs w:val="20"/>
-        </w:rPr>
-        <w:t>differ</w:t>
-      </w:r>
-      <w:proofErr w:type="gramEnd"/>
-      <w:r>
-        <w:rPr>
-          <w:color w:val="000000" w:themeColor="text1"/>
-          <w:sz w:val="20"/>
-          <w:szCs w:val="20"/>
-        </w:rPr>
-        <w:t xml:space="preserve"> for every row.</w:t>
+        <w:t>The Row size is fixed and column size is differ for every row.</w:t>
       </w:r>
     </w:p>
     <w:p>
@@ -18666,25 +17394,7 @@
           <w:sz w:val="20"/>
           <w:szCs w:val="20"/>
         </w:rPr>
-        <w:t xml:space="preserve">double </w:t>
-      </w:r>
-      <w:proofErr w:type="gramStart"/>
-      <w:r>
-        <w:rPr>
-          <w:color w:val="000000" w:themeColor="text1"/>
-          <w:sz w:val="20"/>
-          <w:szCs w:val="20"/>
-        </w:rPr>
-        <w:t>percent[</w:t>
-      </w:r>
-      <w:proofErr w:type="gramEnd"/>
-      <w:r>
-        <w:rPr>
-          <w:color w:val="000000" w:themeColor="text1"/>
-          <w:sz w:val="20"/>
-          <w:szCs w:val="20"/>
-        </w:rPr>
-        <w:t>][] = {</w:t>
+        <w:t>double percent[][] = {</w:t>
       </w:r>
     </w:p>
     <w:p>
@@ -19813,25 +18523,7 @@
           <w:sz w:val="20"/>
           <w:szCs w:val="20"/>
         </w:rPr>
-        <w:t xml:space="preserve">Using </w:t>
-      </w:r>
-      <w:proofErr w:type="gramStart"/>
-      <w:r>
-        <w:rPr>
-          <w:color w:val="000000" w:themeColor="text1"/>
-          <w:sz w:val="20"/>
-          <w:szCs w:val="20"/>
-        </w:rPr>
-        <w:t>object</w:t>
-      </w:r>
-      <w:proofErr w:type="gramEnd"/>
-      <w:r>
-        <w:rPr>
-          <w:color w:val="000000" w:themeColor="text1"/>
-          <w:sz w:val="20"/>
-          <w:szCs w:val="20"/>
-        </w:rPr>
-        <w:t xml:space="preserve"> you can access/execute/call the members</w:t>
+        <w:t>Using object you can access/execute/call the members</w:t>
       </w:r>
       <w:r>
         <w:rPr>
@@ -20181,25 +18873,7 @@
           <w:sz w:val="20"/>
           <w:szCs w:val="20"/>
         </w:rPr>
-        <w:t xml:space="preserve">Stack is based on LIFO (Last </w:t>
-      </w:r>
-      <w:proofErr w:type="gramStart"/>
-      <w:r>
-        <w:rPr>
-          <w:color w:val="000000" w:themeColor="text1"/>
-          <w:sz w:val="20"/>
-          <w:szCs w:val="20"/>
-        </w:rPr>
-        <w:t>In</w:t>
-      </w:r>
-      <w:proofErr w:type="gramEnd"/>
-      <w:r>
-        <w:rPr>
-          <w:color w:val="000000" w:themeColor="text1"/>
-          <w:sz w:val="20"/>
-          <w:szCs w:val="20"/>
-        </w:rPr>
-        <w:t xml:space="preserve"> First Out) structure.</w:t>
+        <w:t>Stack is based on LIFO (Last In First Out) structure.</w:t>
       </w:r>
     </w:p>
     <w:p>
@@ -20726,7 +19400,6 @@
         <w:t xml:space="preserve">This class is present inside </w:t>
       </w:r>
       <w:proofErr w:type="spellStart"/>
-      <w:proofErr w:type="gramStart"/>
       <w:r>
         <w:rPr>
           <w:b/>
@@ -20738,7 +19411,6 @@
         <w:t>java.lang</w:t>
       </w:r>
       <w:proofErr w:type="spellEnd"/>
-      <w:proofErr w:type="gramEnd"/>
       <w:r>
         <w:rPr>
           <w:b/>
@@ -21428,25 +20100,7 @@
           <w:sz w:val="20"/>
           <w:szCs w:val="20"/>
         </w:rPr>
-        <w:t xml:space="preserve">To Compare two object you can </w:t>
-      </w:r>
-      <w:proofErr w:type="gramStart"/>
-      <w:r>
-        <w:rPr>
-          <w:color w:val="000000" w:themeColor="text1"/>
-          <w:sz w:val="20"/>
-          <w:szCs w:val="20"/>
-        </w:rPr>
-        <w:t>use .equals</w:t>
-      </w:r>
-      <w:proofErr w:type="gramEnd"/>
-      <w:r>
-        <w:rPr>
-          <w:color w:val="000000" w:themeColor="text1"/>
-          <w:sz w:val="20"/>
-          <w:szCs w:val="20"/>
-        </w:rPr>
-        <w:t>() function instead of == operator.</w:t>
+        <w:t>To Compare two object you can use .equals() function instead of == operator.</w:t>
       </w:r>
       <w:r>
         <w:rPr>
@@ -21635,7 +20289,6 @@
         <w:t xml:space="preserve">inside </w:t>
       </w:r>
       <w:proofErr w:type="spellStart"/>
-      <w:proofErr w:type="gramStart"/>
       <w:r>
         <w:rPr>
           <w:b/>
@@ -21647,7 +20300,6 @@
         <w:t>java.lang</w:t>
       </w:r>
       <w:proofErr w:type="spellEnd"/>
-      <w:proofErr w:type="gramEnd"/>
       <w:r>
         <w:rPr>
           <w:b/>
@@ -21813,25 +20465,7 @@
           <w:sz w:val="20"/>
           <w:szCs w:val="20"/>
         </w:rPr>
-        <w:t xml:space="preserve"> By Applying any of the function of StringBuilder the original value </w:t>
-      </w:r>
-      <w:proofErr w:type="gramStart"/>
-      <w:r>
-        <w:rPr>
-          <w:color w:val="000000" w:themeColor="text1"/>
-          <w:sz w:val="20"/>
-          <w:szCs w:val="20"/>
-        </w:rPr>
-        <w:t>keep</w:t>
-      </w:r>
-      <w:proofErr w:type="gramEnd"/>
-      <w:r>
-        <w:rPr>
-          <w:color w:val="000000" w:themeColor="text1"/>
-          <w:sz w:val="20"/>
-          <w:szCs w:val="20"/>
-        </w:rPr>
-        <w:t xml:space="preserve"> on changing.</w:t>
+        <w:t xml:space="preserve"> By Applying any of the function of StringBuilder the original value keep on changing.</w:t>
       </w:r>
     </w:p>
     <w:p>
@@ -22081,7 +20715,6 @@
         <w:t xml:space="preserve">inside </w:t>
       </w:r>
       <w:proofErr w:type="spellStart"/>
-      <w:proofErr w:type="gramStart"/>
       <w:r>
         <w:rPr>
           <w:b/>
@@ -22093,7 +20726,6 @@
         <w:t>java.lang</w:t>
       </w:r>
       <w:proofErr w:type="spellEnd"/>
-      <w:proofErr w:type="gramEnd"/>
       <w:r>
         <w:rPr>
           <w:b/>
@@ -22337,25 +20969,7 @@
           <w:sz w:val="20"/>
           <w:szCs w:val="20"/>
         </w:rPr>
-        <w:t xml:space="preserve">. By Applying any of the function of StringBuilder the original value </w:t>
-      </w:r>
-      <w:proofErr w:type="gramStart"/>
-      <w:r>
-        <w:rPr>
-          <w:color w:val="000000" w:themeColor="text1"/>
-          <w:sz w:val="20"/>
-          <w:szCs w:val="20"/>
-        </w:rPr>
-        <w:t>keep</w:t>
-      </w:r>
-      <w:proofErr w:type="gramEnd"/>
-      <w:r>
-        <w:rPr>
-          <w:color w:val="000000" w:themeColor="text1"/>
-          <w:sz w:val="20"/>
-          <w:szCs w:val="20"/>
-        </w:rPr>
-        <w:t xml:space="preserve"> on changing.</w:t>
+        <w:t>. By Applying any of the function of StringBuilder the original value keep on changing.</w:t>
       </w:r>
     </w:p>
     <w:p>
@@ -22685,7 +21299,6 @@
         <w:t xml:space="preserve"> class is present inside </w:t>
       </w:r>
       <w:proofErr w:type="spellStart"/>
-      <w:proofErr w:type="gramStart"/>
       <w:r>
         <w:rPr>
           <w:color w:val="000000" w:themeColor="text1"/>
@@ -22695,7 +21308,6 @@
         <w:t>java.util</w:t>
       </w:r>
       <w:proofErr w:type="spellEnd"/>
-      <w:proofErr w:type="gramEnd"/>
       <w:r>
         <w:rPr>
           <w:color w:val="000000" w:themeColor="text1"/>
@@ -22746,25 +21358,7 @@
           <w:sz w:val="20"/>
           <w:szCs w:val="20"/>
         </w:rPr>
-        <w:t xml:space="preserve">To iterate on </w:t>
-      </w:r>
-      <w:proofErr w:type="gramStart"/>
-      <w:r>
-        <w:rPr>
-          <w:color w:val="000000" w:themeColor="text1"/>
-          <w:sz w:val="20"/>
-          <w:szCs w:val="20"/>
-        </w:rPr>
-        <w:t>tokens</w:t>
-      </w:r>
-      <w:proofErr w:type="gramEnd"/>
-      <w:r>
-        <w:rPr>
-          <w:color w:val="000000" w:themeColor="text1"/>
-          <w:sz w:val="20"/>
-          <w:szCs w:val="20"/>
-        </w:rPr>
-        <w:t xml:space="preserve"> it </w:t>
+        <w:t xml:space="preserve">To iterate on tokens it </w:t>
       </w:r>
       <w:r>
         <w:rPr>
@@ -23219,7 +21813,6 @@
         <w:t xml:space="preserve">If user do not pass expected values in in </w:t>
       </w:r>
       <w:proofErr w:type="spellStart"/>
-      <w:proofErr w:type="gramStart"/>
       <w:r>
         <w:rPr>
           <w:color w:val="000000" w:themeColor="text1"/>
@@ -23229,7 +21822,6 @@
         <w:t>a</w:t>
       </w:r>
       <w:proofErr w:type="spellEnd"/>
-      <w:proofErr w:type="gramEnd"/>
       <w:r>
         <w:rPr>
           <w:color w:val="000000" w:themeColor="text1"/>
@@ -23362,7 +21954,6 @@
         <w:t xml:space="preserve">Scanner class is present inside </w:t>
       </w:r>
       <w:proofErr w:type="spellStart"/>
-      <w:proofErr w:type="gramStart"/>
       <w:r>
         <w:rPr>
           <w:b/>
@@ -23374,7 +21965,6 @@
         <w:t>java.util</w:t>
       </w:r>
       <w:proofErr w:type="spellEnd"/>
-      <w:proofErr w:type="gramEnd"/>
       <w:r>
         <w:rPr>
           <w:b/>
@@ -23459,7 +22049,6 @@
         </w:rPr>
         <w:t xml:space="preserve">Using </w:t>
       </w:r>
-      <w:proofErr w:type="gramStart"/>
       <w:r>
         <w:rPr>
           <w:color w:val="000000" w:themeColor="text1"/>
@@ -23474,16 +22063,7 @@
           <w:sz w:val="20"/>
           <w:szCs w:val="20"/>
         </w:rPr>
-        <w:t>canner</w:t>
-      </w:r>
-      <w:proofErr w:type="gramEnd"/>
-      <w:r>
-        <w:rPr>
-          <w:color w:val="000000" w:themeColor="text1"/>
-          <w:sz w:val="20"/>
-          <w:szCs w:val="20"/>
-        </w:rPr>
-        <w:t xml:space="preserve"> you can accept values of any data type. </w:t>
+        <w:t xml:space="preserve">canner you can accept values of any data type. </w:t>
       </w:r>
     </w:p>
     <w:p>
@@ -23505,25 +22085,7 @@
           <w:sz w:val="20"/>
           <w:szCs w:val="20"/>
         </w:rPr>
-        <w:t xml:space="preserve">To use </w:t>
-      </w:r>
-      <w:proofErr w:type="gramStart"/>
-      <w:r>
-        <w:rPr>
-          <w:color w:val="000000" w:themeColor="text1"/>
-          <w:sz w:val="20"/>
-          <w:szCs w:val="20"/>
-        </w:rPr>
-        <w:t>scanner</w:t>
-      </w:r>
-      <w:proofErr w:type="gramEnd"/>
-      <w:r>
-        <w:rPr>
-          <w:color w:val="000000" w:themeColor="text1"/>
-          <w:sz w:val="20"/>
-          <w:szCs w:val="20"/>
-        </w:rPr>
-        <w:t xml:space="preserve"> you have to create Object of this class and can use the function to accept the values.  </w:t>
+        <w:t xml:space="preserve">To use scanner you have to create Object of this class and can use the function to accept the values.  </w:t>
       </w:r>
     </w:p>
     <w:p>
@@ -23548,7 +22110,6 @@
         <w:t xml:space="preserve">To accept the values from the user use </w:t>
       </w:r>
       <w:proofErr w:type="spellStart"/>
-      <w:proofErr w:type="gramStart"/>
       <w:r>
         <w:rPr>
           <w:color w:val="000000" w:themeColor="text1"/>
@@ -23564,16 +22125,7 @@
           <w:sz w:val="20"/>
           <w:szCs w:val="20"/>
         </w:rPr>
-        <w:t>(</w:t>
-      </w:r>
-      <w:proofErr w:type="gramEnd"/>
-      <w:r>
-        <w:rPr>
-          <w:color w:val="000000" w:themeColor="text1"/>
-          <w:sz w:val="20"/>
-          <w:szCs w:val="20"/>
-        </w:rPr>
-        <w:t>) methods which is provided for different data type.</w:t>
+        <w:t>() methods which is provided for different data type.</w:t>
       </w:r>
     </w:p>
     <w:p>
@@ -25255,18 +23807,8 @@
           <w:sz w:val="20"/>
           <w:szCs w:val="20"/>
         </w:rPr>
-        <w:t xml:space="preserve">It is a one of the </w:t>
-      </w:r>
-      <w:proofErr w:type="gramStart"/>
-      <w:r>
-        <w:rPr>
-          <w:color w:val="000000" w:themeColor="text1"/>
-          <w:sz w:val="20"/>
-          <w:szCs w:val="20"/>
-        </w:rPr>
-        <w:t>way</w:t>
-      </w:r>
-      <w:proofErr w:type="gramEnd"/>
+        <w:t>It is a one of the way</w:t>
+      </w:r>
       <w:r>
         <w:rPr>
           <w:color w:val="000000" w:themeColor="text1"/>
@@ -25929,7 +24471,6 @@
         </w:rPr>
       </w:pPr>
       <w:proofErr w:type="spellStart"/>
-      <w:proofErr w:type="gramStart"/>
       <w:r>
         <w:rPr>
           <w:b/>
@@ -25949,18 +24490,7 @@
           <w:sz w:val="20"/>
           <w:szCs w:val="20"/>
         </w:rPr>
-        <w:t>(</w:t>
-      </w:r>
-      <w:proofErr w:type="gramEnd"/>
-      <w:r>
-        <w:rPr>
-          <w:b/>
-          <w:bCs/>
-          <w:color w:val="000000" w:themeColor="text1"/>
-          <w:sz w:val="20"/>
-          <w:szCs w:val="20"/>
-        </w:rPr>
-        <w:t>):</w:t>
+        <w:t>():</w:t>
       </w:r>
       <w:r>
         <w:rPr>
@@ -26003,7 +24533,6 @@
         </w:rPr>
       </w:pPr>
       <w:proofErr w:type="spellStart"/>
-      <w:proofErr w:type="gramStart"/>
       <w:r>
         <w:rPr>
           <w:b/>
@@ -26023,18 +24552,7 @@
           <w:sz w:val="20"/>
           <w:szCs w:val="20"/>
         </w:rPr>
-        <w:t>(</w:t>
-      </w:r>
-      <w:proofErr w:type="gramEnd"/>
-      <w:r>
-        <w:rPr>
-          <w:b/>
-          <w:bCs/>
-          <w:color w:val="000000" w:themeColor="text1"/>
-          <w:sz w:val="20"/>
-          <w:szCs w:val="20"/>
-        </w:rPr>
-        <w:t>):</w:t>
+        <w:t>():</w:t>
       </w:r>
       <w:r>
         <w:rPr>
@@ -26058,27 +24576,15 @@
           <w:szCs w:val="20"/>
         </w:rPr>
       </w:pPr>
-      <w:proofErr w:type="gramStart"/>
-      <w:r>
-        <w:rPr>
-          <w:b/>
-          <w:bCs/>
-          <w:color w:val="000000" w:themeColor="text1"/>
-          <w:sz w:val="20"/>
-          <w:szCs w:val="20"/>
-        </w:rPr>
-        <w:t>equals(</w:t>
-      </w:r>
-      <w:proofErr w:type="gramEnd"/>
-      <w:r>
-        <w:rPr>
-          <w:b/>
-          <w:bCs/>
-          <w:color w:val="000000" w:themeColor="text1"/>
-          <w:sz w:val="20"/>
-          <w:szCs w:val="20"/>
-        </w:rPr>
-        <w:t>Object):</w:t>
+      <w:r>
+        <w:rPr>
+          <w:b/>
+          <w:bCs/>
+          <w:color w:val="000000" w:themeColor="text1"/>
+          <w:sz w:val="20"/>
+          <w:szCs w:val="20"/>
+        </w:rPr>
+        <w:t>equals(Object):</w:t>
       </w:r>
       <w:r>
         <w:rPr>
@@ -26118,27 +24624,15 @@
           <w:szCs w:val="20"/>
         </w:rPr>
       </w:pPr>
-      <w:proofErr w:type="gramStart"/>
-      <w:r>
-        <w:rPr>
-          <w:b/>
-          <w:bCs/>
-          <w:color w:val="000000" w:themeColor="text1"/>
-          <w:sz w:val="20"/>
-          <w:szCs w:val="20"/>
-        </w:rPr>
-        <w:t>wait(</w:t>
-      </w:r>
-      <w:proofErr w:type="gramEnd"/>
-      <w:r>
-        <w:rPr>
-          <w:b/>
-          <w:bCs/>
-          <w:color w:val="000000" w:themeColor="text1"/>
-          <w:sz w:val="20"/>
-          <w:szCs w:val="20"/>
-        </w:rPr>
-        <w:t>), wait(int), wait(int, long)</w:t>
+      <w:r>
+        <w:rPr>
+          <w:b/>
+          <w:bCs/>
+          <w:color w:val="000000" w:themeColor="text1"/>
+          <w:sz w:val="20"/>
+          <w:szCs w:val="20"/>
+        </w:rPr>
+        <w:t>wait(), wait(int), wait(int, long)</w:t>
       </w:r>
       <w:r>
         <w:rPr>
@@ -26162,27 +24656,15 @@
           <w:szCs w:val="20"/>
         </w:rPr>
       </w:pPr>
-      <w:proofErr w:type="gramStart"/>
-      <w:r>
-        <w:rPr>
-          <w:b/>
-          <w:bCs/>
-          <w:color w:val="000000" w:themeColor="text1"/>
-          <w:sz w:val="20"/>
-          <w:szCs w:val="20"/>
-        </w:rPr>
-        <w:t>notify(</w:t>
-      </w:r>
-      <w:proofErr w:type="gramEnd"/>
-      <w:r>
-        <w:rPr>
-          <w:b/>
-          <w:bCs/>
-          <w:color w:val="000000" w:themeColor="text1"/>
-          <w:sz w:val="20"/>
-          <w:szCs w:val="20"/>
-        </w:rPr>
-        <w:t xml:space="preserve">), </w:t>
+      <w:r>
+        <w:rPr>
+          <w:b/>
+          <w:bCs/>
+          <w:color w:val="000000" w:themeColor="text1"/>
+          <w:sz w:val="20"/>
+          <w:szCs w:val="20"/>
+        </w:rPr>
+        <w:t xml:space="preserve">notify(), </w:t>
       </w:r>
       <w:proofErr w:type="spellStart"/>
       <w:r>
@@ -26245,7 +24727,6 @@
         </w:rPr>
       </w:pPr>
       <w:proofErr w:type="spellStart"/>
-      <w:proofErr w:type="gramStart"/>
       <w:r>
         <w:rPr>
           <w:b/>
@@ -26265,18 +24746,7 @@
           <w:sz w:val="20"/>
           <w:szCs w:val="20"/>
         </w:rPr>
-        <w:t>(</w:t>
-      </w:r>
-      <w:proofErr w:type="gramEnd"/>
-      <w:r>
-        <w:rPr>
-          <w:b/>
-          <w:bCs/>
-          <w:color w:val="000000" w:themeColor="text1"/>
-          <w:sz w:val="20"/>
-          <w:szCs w:val="20"/>
-        </w:rPr>
-        <w:t xml:space="preserve">): </w:t>
+        <w:t xml:space="preserve">(): </w:t>
       </w:r>
       <w:r>
         <w:rPr>
@@ -26300,27 +24770,15 @@
           <w:szCs w:val="20"/>
         </w:rPr>
       </w:pPr>
-      <w:proofErr w:type="gramStart"/>
-      <w:r>
-        <w:rPr>
-          <w:b/>
-          <w:bCs/>
-          <w:color w:val="000000" w:themeColor="text1"/>
-          <w:sz w:val="20"/>
-          <w:szCs w:val="20"/>
-        </w:rPr>
-        <w:t>finalized(</w:t>
-      </w:r>
-      <w:proofErr w:type="gramEnd"/>
-      <w:r>
-        <w:rPr>
-          <w:b/>
-          <w:bCs/>
-          <w:color w:val="000000" w:themeColor="text1"/>
-          <w:sz w:val="20"/>
-          <w:szCs w:val="20"/>
-        </w:rPr>
-        <w:t xml:space="preserve">): </w:t>
+      <w:r>
+        <w:rPr>
+          <w:b/>
+          <w:bCs/>
+          <w:color w:val="000000" w:themeColor="text1"/>
+          <w:sz w:val="20"/>
+          <w:szCs w:val="20"/>
+        </w:rPr>
+        <w:t xml:space="preserve">finalized(): </w:t>
       </w:r>
       <w:r>
         <w:rPr>
@@ -26670,25 +25128,7 @@
           <w:sz w:val="20"/>
           <w:szCs w:val="20"/>
         </w:rPr>
-        <w:t xml:space="preserve">Constructors cannot be called directly using object and dot operator, it will automatically </w:t>
-      </w:r>
-      <w:proofErr w:type="gramStart"/>
-      <w:r>
-        <w:rPr>
-          <w:color w:val="000000" w:themeColor="text1"/>
-          <w:sz w:val="20"/>
-          <w:szCs w:val="20"/>
-        </w:rPr>
-        <w:t>called</w:t>
-      </w:r>
-      <w:proofErr w:type="gramEnd"/>
-      <w:r>
-        <w:rPr>
-          <w:color w:val="000000" w:themeColor="text1"/>
-          <w:sz w:val="20"/>
-          <w:szCs w:val="20"/>
-        </w:rPr>
-        <w:t xml:space="preserve"> whenever you create object of class.</w:t>
+        <w:t>Constructors cannot be called directly using object and dot operator, it will automatically called whenever you create object of class.</w:t>
       </w:r>
     </w:p>
     <w:p>
@@ -27959,6 +26399,49 @@
           <w:szCs w:val="18"/>
         </w:rPr>
       </w:pPr>
+    </w:p>
+    <w:p>
+      <w:pPr>
+        <w:rPr>
+          <w:rFonts w:ascii="Segoe UI" w:hAnsi="Segoe UI" w:cs="Segoe UI"/>
+          <w:b/>
+          <w:bCs/>
+          <w:sz w:val="18"/>
+          <w:szCs w:val="18"/>
+        </w:rPr>
+      </w:pPr>
+      <w:r>
+        <w:rPr>
+          <w:rFonts w:ascii="Segoe UI" w:hAnsi="Segoe UI" w:cs="Segoe UI"/>
+          <w:b/>
+          <w:bCs/>
+          <w:sz w:val="18"/>
+          <w:szCs w:val="18"/>
+        </w:rPr>
+        <w:t>Task</w:t>
+      </w:r>
+      <w:r>
+        <w:rPr>
+          <w:rFonts w:ascii="Segoe UI" w:hAnsi="Segoe UI" w:cs="Segoe UI"/>
+          <w:b/>
+          <w:bCs/>
+          <w:sz w:val="18"/>
+          <w:szCs w:val="18"/>
+        </w:rPr>
+        <w:t>: Inheritance, Super and this</w:t>
+      </w:r>
+    </w:p>
+    <w:p>
+      <w:pPr>
+        <w:pStyle w:val="NoSpacing"/>
+        <w:rPr>
+          <w:b/>
+          <w:bCs/>
+          <w:color w:val="000000" w:themeColor="text1"/>
+          <w:sz w:val="20"/>
+          <w:szCs w:val="20"/>
+        </w:rPr>
+      </w:pPr>
       <w:r>
         <w:rPr>
           <w:rFonts w:ascii="Segoe UI" w:hAnsi="Segoe UI" w:cs="Segoe UI"/>
@@ -27968,8 +26451,9 @@
           <w:sz w:val="18"/>
           <w:szCs w:val="18"/>
         </w:rPr>
+        <w:lastRenderedPageBreak/>
         <w:drawing>
-          <wp:inline distT="0" distB="0" distL="0" distR="0" wp14:anchorId="1E0AD2EE" wp14:editId="3547C61A">
+          <wp:inline distT="0" distB="0" distL="0" distR="0" wp14:anchorId="7A7311E9" wp14:editId="2B830351">
             <wp:extent cx="4476660" cy="1840878"/>
             <wp:effectExtent l="0" t="0" r="635" b="6985"/>
             <wp:docPr id="24" name="Picture 24"/>
@@ -28017,49 +26501,6 @@
           </wp:inline>
         </w:drawing>
       </w:r>
-    </w:p>
-    <w:p>
-      <w:pPr>
-        <w:rPr>
-          <w:rFonts w:ascii="Segoe UI" w:hAnsi="Segoe UI" w:cs="Segoe UI"/>
-          <w:b/>
-          <w:bCs/>
-          <w:sz w:val="18"/>
-          <w:szCs w:val="18"/>
-        </w:rPr>
-      </w:pPr>
-      <w:r>
-        <w:rPr>
-          <w:rFonts w:ascii="Segoe UI" w:hAnsi="Segoe UI" w:cs="Segoe UI"/>
-          <w:b/>
-          <w:bCs/>
-          <w:sz w:val="18"/>
-          <w:szCs w:val="18"/>
-        </w:rPr>
-        <w:t>Task</w:t>
-      </w:r>
-      <w:r>
-        <w:rPr>
-          <w:rFonts w:ascii="Segoe UI" w:hAnsi="Segoe UI" w:cs="Segoe UI"/>
-          <w:b/>
-          <w:bCs/>
-          <w:sz w:val="18"/>
-          <w:szCs w:val="18"/>
-        </w:rPr>
-        <w:t>: Inheritance, Super and this</w:t>
-      </w:r>
-    </w:p>
-    <w:p>
-      <w:pPr>
-        <w:pStyle w:val="NoSpacing"/>
-        <w:rPr>
-          <w:b/>
-          <w:bCs/>
-          <w:color w:val="000000" w:themeColor="text1"/>
-          <w:sz w:val="20"/>
-          <w:szCs w:val="20"/>
-        </w:rPr>
-      </w:pPr>
       <w:r>
         <w:rPr>
           <w:b/>
@@ -28130,15 +26571,26 @@
           <w:szCs w:val="20"/>
         </w:rPr>
       </w:pPr>
-      <w:r>
-        <w:rPr>
-          <w:b/>
-          <w:bCs/>
-          <w:color w:val="000000" w:themeColor="text1"/>
-          <w:sz w:val="20"/>
-          <w:szCs w:val="20"/>
-        </w:rPr>
-        <w:lastRenderedPageBreak/>
+    </w:p>
+    <w:p>
+      <w:pPr>
+        <w:pStyle w:val="NoSpacing"/>
+        <w:rPr>
+          <w:b/>
+          <w:bCs/>
+          <w:color w:val="000000" w:themeColor="text1"/>
+          <w:sz w:val="20"/>
+          <w:szCs w:val="20"/>
+        </w:rPr>
+      </w:pPr>
+      <w:r>
+        <w:rPr>
+          <w:b/>
+          <w:bCs/>
+          <w:color w:val="000000" w:themeColor="text1"/>
+          <w:sz w:val="20"/>
+          <w:szCs w:val="20"/>
+        </w:rPr>
         <w:t>Package</w:t>
       </w:r>
       <w:r>
@@ -28249,15 +26701,7 @@
           <w:sz w:val="20"/>
           <w:szCs w:val="20"/>
         </w:rPr>
-        <w:t>Package is nothing but a folder in the file system.</w:t>
-      </w:r>
-      <w:r>
-        <w:rPr>
-          <w:color w:val="000000" w:themeColor="text1"/>
-          <w:sz w:val="20"/>
-          <w:szCs w:val="20"/>
-        </w:rPr>
-        <w:t xml:space="preserve">  </w:t>
+        <w:t>Package is a java keyword.</w:t>
       </w:r>
     </w:p>
     <w:p>
@@ -28279,23 +26723,15 @@
           <w:sz w:val="20"/>
           <w:szCs w:val="20"/>
         </w:rPr>
-        <w:t>To create any class inside packag</w:t>
-      </w:r>
-      <w:r>
-        <w:rPr>
-          <w:color w:val="000000" w:themeColor="text1"/>
-          <w:sz w:val="20"/>
-          <w:szCs w:val="20"/>
-        </w:rPr>
-        <w:t>e</w:t>
-      </w:r>
-      <w:r>
-        <w:rPr>
-          <w:color w:val="000000" w:themeColor="text1"/>
-          <w:sz w:val="20"/>
-          <w:szCs w:val="20"/>
-        </w:rPr>
-        <w:t xml:space="preserve">, you have to write a package statement as a first statement in a java file. </w:t>
+        <w:t>Package is nothing but a folder in the file system.</w:t>
+      </w:r>
+      <w:r>
+        <w:rPr>
+          <w:color w:val="000000" w:themeColor="text1"/>
+          <w:sz w:val="20"/>
+          <w:szCs w:val="20"/>
+        </w:rPr>
+        <w:t xml:space="preserve">  </w:t>
       </w:r>
     </w:p>
     <w:p>
@@ -28317,7 +26753,23 @@
           <w:sz w:val="20"/>
           <w:szCs w:val="20"/>
         </w:rPr>
-        <w:t>Package statement must be a first statement in a java file and it must be outside class.</w:t>
+        <w:t>To create any class inside packag</w:t>
+      </w:r>
+      <w:r>
+        <w:rPr>
+          <w:color w:val="000000" w:themeColor="text1"/>
+          <w:sz w:val="20"/>
+          <w:szCs w:val="20"/>
+        </w:rPr>
+        <w:t>e</w:t>
+      </w:r>
+      <w:r>
+        <w:rPr>
+          <w:color w:val="000000" w:themeColor="text1"/>
+          <w:sz w:val="20"/>
+          <w:szCs w:val="20"/>
+        </w:rPr>
+        <w:t xml:space="preserve">, you have to write a package statement as a first statement in a java file. </w:t>
       </w:r>
     </w:p>
     <w:p>
@@ -28339,7 +26791,1613 @@
           <w:sz w:val="20"/>
           <w:szCs w:val="20"/>
         </w:rPr>
-        <w:t>Package is a java keyword.</w:t>
+        <w:t>Package statement must be a first statement in a java file and it must be outside class.</w:t>
+      </w:r>
+    </w:p>
+    <w:p>
+      <w:pPr>
+        <w:pStyle w:val="NoSpacing"/>
+        <w:numPr>
+          <w:ilvl w:val="1"/>
+          <w:numId w:val="63"/>
+        </w:numPr>
+        <w:rPr>
+          <w:color w:val="000000" w:themeColor="text1"/>
+          <w:sz w:val="20"/>
+          <w:szCs w:val="20"/>
+        </w:rPr>
+      </w:pPr>
+      <w:r>
+        <w:rPr>
+          <w:color w:val="000000" w:themeColor="text1"/>
+          <w:sz w:val="20"/>
+          <w:szCs w:val="20"/>
+        </w:rPr>
+        <w:t>There can be maximum one package statement in a source file.</w:t>
+      </w:r>
+    </w:p>
+    <w:p>
+      <w:pPr>
+        <w:pStyle w:val="NoSpacing"/>
+        <w:numPr>
+          <w:ilvl w:val="1"/>
+          <w:numId w:val="63"/>
+        </w:numPr>
+        <w:rPr>
+          <w:color w:val="000000" w:themeColor="text1"/>
+          <w:sz w:val="20"/>
+          <w:szCs w:val="20"/>
+        </w:rPr>
+      </w:pPr>
+      <w:r>
+        <w:rPr>
+          <w:color w:val="000000" w:themeColor="text1"/>
+          <w:sz w:val="20"/>
+          <w:szCs w:val="20"/>
+        </w:rPr>
+        <w:t>Syntax:</w:t>
+      </w:r>
+    </w:p>
+    <w:p>
+      <w:pPr>
+        <w:pStyle w:val="NoSpacing"/>
+        <w:ind w:left="1440"/>
+        <w:rPr>
+          <w:b/>
+          <w:bCs/>
+          <w:color w:val="000000" w:themeColor="text1"/>
+          <w:sz w:val="20"/>
+          <w:szCs w:val="20"/>
+        </w:rPr>
+      </w:pPr>
+      <w:r>
+        <w:rPr>
+          <w:b/>
+          <w:bCs/>
+          <w:color w:val="000000" w:themeColor="text1"/>
+          <w:sz w:val="20"/>
+          <w:szCs w:val="20"/>
+        </w:rPr>
+        <w:t xml:space="preserve">package packageName1. </w:t>
+      </w:r>
+      <w:r>
+        <w:rPr>
+          <w:b/>
+          <w:bCs/>
+          <w:color w:val="000000" w:themeColor="text1"/>
+          <w:sz w:val="20"/>
+          <w:szCs w:val="20"/>
+        </w:rPr>
+        <w:t>packageName</w:t>
+      </w:r>
+      <w:r>
+        <w:rPr>
+          <w:b/>
+          <w:bCs/>
+          <w:color w:val="000000" w:themeColor="text1"/>
+          <w:sz w:val="20"/>
+          <w:szCs w:val="20"/>
+        </w:rPr>
+        <w:t xml:space="preserve">2. </w:t>
+      </w:r>
+      <w:r>
+        <w:rPr>
+          <w:b/>
+          <w:bCs/>
+          <w:color w:val="000000" w:themeColor="text1"/>
+          <w:sz w:val="20"/>
+          <w:szCs w:val="20"/>
+        </w:rPr>
+        <w:t>packageName</w:t>
+      </w:r>
+      <w:r>
+        <w:rPr>
+          <w:b/>
+          <w:bCs/>
+          <w:color w:val="000000" w:themeColor="text1"/>
+          <w:sz w:val="20"/>
+          <w:szCs w:val="20"/>
+        </w:rPr>
+        <w:t>3;</w:t>
+      </w:r>
+    </w:p>
+    <w:p>
+      <w:pPr>
+        <w:pStyle w:val="NoSpacing"/>
+        <w:numPr>
+          <w:ilvl w:val="0"/>
+          <w:numId w:val="63"/>
+        </w:numPr>
+        <w:rPr>
+          <w:b/>
+          <w:bCs/>
+          <w:color w:val="000000" w:themeColor="text1"/>
+          <w:sz w:val="20"/>
+          <w:szCs w:val="20"/>
+        </w:rPr>
+      </w:pPr>
+      <w:r>
+        <w:rPr>
+          <w:b/>
+          <w:bCs/>
+          <w:color w:val="000000" w:themeColor="text1"/>
+          <w:sz w:val="20"/>
+          <w:szCs w:val="20"/>
+        </w:rPr>
+        <w:t>Import:</w:t>
+      </w:r>
+    </w:p>
+    <w:p>
+      <w:pPr>
+        <w:pStyle w:val="NoSpacing"/>
+        <w:numPr>
+          <w:ilvl w:val="1"/>
+          <w:numId w:val="63"/>
+        </w:numPr>
+        <w:rPr>
+          <w:color w:val="000000" w:themeColor="text1"/>
+          <w:sz w:val="20"/>
+          <w:szCs w:val="20"/>
+        </w:rPr>
+      </w:pPr>
+      <w:r>
+        <w:rPr>
+          <w:color w:val="000000" w:themeColor="text1"/>
+          <w:sz w:val="20"/>
+          <w:szCs w:val="20"/>
+        </w:rPr>
+        <w:t xml:space="preserve">Import statements are use to include java class from one package into another class of different package. </w:t>
+      </w:r>
+    </w:p>
+    <w:p>
+      <w:pPr>
+        <w:pStyle w:val="NoSpacing"/>
+        <w:numPr>
+          <w:ilvl w:val="1"/>
+          <w:numId w:val="63"/>
+        </w:numPr>
+        <w:rPr>
+          <w:color w:val="000000" w:themeColor="text1"/>
+          <w:sz w:val="20"/>
+          <w:szCs w:val="20"/>
+        </w:rPr>
+      </w:pPr>
+      <w:r>
+        <w:rPr>
+          <w:color w:val="000000" w:themeColor="text1"/>
+          <w:sz w:val="20"/>
+          <w:szCs w:val="20"/>
+        </w:rPr>
+        <w:t>import is a keyword in java</w:t>
+      </w:r>
+    </w:p>
+    <w:p>
+      <w:pPr>
+        <w:pStyle w:val="NoSpacing"/>
+        <w:numPr>
+          <w:ilvl w:val="1"/>
+          <w:numId w:val="63"/>
+        </w:numPr>
+        <w:rPr>
+          <w:color w:val="000000" w:themeColor="text1"/>
+          <w:sz w:val="20"/>
+          <w:szCs w:val="20"/>
+        </w:rPr>
+      </w:pPr>
+      <w:r>
+        <w:rPr>
+          <w:color w:val="000000" w:themeColor="text1"/>
+          <w:sz w:val="20"/>
+          <w:szCs w:val="20"/>
+        </w:rPr>
+        <w:t>Import statement must be present inside a source file and outside any class.</w:t>
+      </w:r>
+    </w:p>
+    <w:p>
+      <w:pPr>
+        <w:pStyle w:val="NoSpacing"/>
+        <w:numPr>
+          <w:ilvl w:val="1"/>
+          <w:numId w:val="63"/>
+        </w:numPr>
+        <w:rPr>
+          <w:color w:val="000000" w:themeColor="text1"/>
+          <w:sz w:val="20"/>
+          <w:szCs w:val="20"/>
+        </w:rPr>
+      </w:pPr>
+      <w:r>
+        <w:rPr>
+          <w:color w:val="000000" w:themeColor="text1"/>
+          <w:sz w:val="20"/>
+          <w:szCs w:val="20"/>
+        </w:rPr>
+        <w:t>Import statement must write after package statement.</w:t>
+      </w:r>
+    </w:p>
+    <w:p>
+      <w:pPr>
+        <w:pStyle w:val="NoSpacing"/>
+        <w:numPr>
+          <w:ilvl w:val="1"/>
+          <w:numId w:val="63"/>
+        </w:numPr>
+        <w:rPr>
+          <w:color w:val="000000" w:themeColor="text1"/>
+          <w:sz w:val="20"/>
+          <w:szCs w:val="20"/>
+        </w:rPr>
+      </w:pPr>
+      <w:r>
+        <w:rPr>
+          <w:color w:val="000000" w:themeColor="text1"/>
+          <w:sz w:val="20"/>
+          <w:szCs w:val="20"/>
+        </w:rPr>
+        <w:t xml:space="preserve">There can be multiple import statement in a class. </w:t>
+      </w:r>
+      <w:r>
+        <w:rPr>
+          <w:color w:val="000000" w:themeColor="text1"/>
+          <w:sz w:val="20"/>
+          <w:szCs w:val="20"/>
+        </w:rPr>
+        <w:t xml:space="preserve"> </w:t>
+      </w:r>
+    </w:p>
+    <w:p>
+      <w:pPr>
+        <w:pStyle w:val="NoSpacing"/>
+        <w:numPr>
+          <w:ilvl w:val="1"/>
+          <w:numId w:val="63"/>
+        </w:numPr>
+        <w:rPr>
+          <w:color w:val="000000" w:themeColor="text1"/>
+          <w:sz w:val="20"/>
+          <w:szCs w:val="20"/>
+        </w:rPr>
+      </w:pPr>
+      <w:r>
+        <w:rPr>
+          <w:color w:val="000000" w:themeColor="text1"/>
+          <w:sz w:val="20"/>
+          <w:szCs w:val="20"/>
+        </w:rPr>
+        <w:t xml:space="preserve">Every java class by default import the classes from the </w:t>
+      </w:r>
+      <w:proofErr w:type="spellStart"/>
+      <w:r>
+        <w:rPr>
+          <w:b/>
+          <w:bCs/>
+          <w:color w:val="000000" w:themeColor="text1"/>
+          <w:sz w:val="20"/>
+          <w:szCs w:val="20"/>
+        </w:rPr>
+        <w:t>java.lang</w:t>
+      </w:r>
+      <w:proofErr w:type="spellEnd"/>
+      <w:r>
+        <w:rPr>
+          <w:b/>
+          <w:bCs/>
+          <w:color w:val="000000" w:themeColor="text1"/>
+          <w:sz w:val="20"/>
+          <w:szCs w:val="20"/>
+        </w:rPr>
+        <w:t xml:space="preserve"> package</w:t>
+      </w:r>
+      <w:r>
+        <w:rPr>
+          <w:b/>
+          <w:bCs/>
+          <w:color w:val="000000" w:themeColor="text1"/>
+          <w:sz w:val="20"/>
+          <w:szCs w:val="20"/>
+        </w:rPr>
+        <w:t>.</w:t>
+      </w:r>
+    </w:p>
+    <w:p>
+      <w:pPr>
+        <w:pStyle w:val="NoSpacing"/>
+        <w:numPr>
+          <w:ilvl w:val="1"/>
+          <w:numId w:val="63"/>
+        </w:numPr>
+        <w:rPr>
+          <w:color w:val="000000" w:themeColor="text1"/>
+          <w:sz w:val="20"/>
+          <w:szCs w:val="20"/>
+        </w:rPr>
+      </w:pPr>
+      <w:r>
+        <w:rPr>
+          <w:color w:val="000000" w:themeColor="text1"/>
+          <w:sz w:val="20"/>
+          <w:szCs w:val="20"/>
+        </w:rPr>
+        <w:t>Syntax:</w:t>
+      </w:r>
+    </w:p>
+    <w:p>
+      <w:pPr>
+        <w:pStyle w:val="NoSpacing"/>
+        <w:ind w:left="1440"/>
+        <w:rPr>
+          <w:b/>
+          <w:bCs/>
+          <w:color w:val="000000" w:themeColor="text1"/>
+          <w:sz w:val="18"/>
+          <w:szCs w:val="18"/>
+        </w:rPr>
+      </w:pPr>
+      <w:r>
+        <w:rPr>
+          <w:b/>
+          <w:bCs/>
+          <w:color w:val="000000" w:themeColor="text1"/>
+          <w:sz w:val="18"/>
+          <w:szCs w:val="18"/>
+        </w:rPr>
+        <w:t>import packageName1.packageName2.ClassName;   (Syntax to import single class from package)</w:t>
+      </w:r>
+    </w:p>
+    <w:p>
+      <w:pPr>
+        <w:pStyle w:val="NoSpacing"/>
+        <w:ind w:left="1440"/>
+        <w:rPr>
+          <w:b/>
+          <w:bCs/>
+          <w:color w:val="000000" w:themeColor="text1"/>
+          <w:sz w:val="18"/>
+          <w:szCs w:val="18"/>
+        </w:rPr>
+      </w:pPr>
+      <w:r>
+        <w:rPr>
+          <w:b/>
+          <w:bCs/>
+          <w:color w:val="000000" w:themeColor="text1"/>
+          <w:sz w:val="18"/>
+          <w:szCs w:val="18"/>
+        </w:rPr>
+        <w:t>import packageName1.packageName2.</w:t>
+      </w:r>
+      <w:r>
+        <w:rPr>
+          <w:b/>
+          <w:bCs/>
+          <w:color w:val="000000" w:themeColor="text1"/>
+          <w:sz w:val="18"/>
+          <w:szCs w:val="18"/>
+        </w:rPr>
+        <w:t>*</w:t>
+      </w:r>
+      <w:r>
+        <w:rPr>
+          <w:b/>
+          <w:bCs/>
+          <w:color w:val="000000" w:themeColor="text1"/>
+          <w:sz w:val="18"/>
+          <w:szCs w:val="18"/>
+        </w:rPr>
+        <w:t xml:space="preserve">;   (Syntax to import </w:t>
+      </w:r>
+      <w:r>
+        <w:rPr>
+          <w:b/>
+          <w:bCs/>
+          <w:color w:val="000000" w:themeColor="text1"/>
+          <w:sz w:val="18"/>
+          <w:szCs w:val="18"/>
+        </w:rPr>
+        <w:t>all the</w:t>
+      </w:r>
+      <w:r>
+        <w:rPr>
+          <w:b/>
+          <w:bCs/>
+          <w:color w:val="000000" w:themeColor="text1"/>
+          <w:sz w:val="18"/>
+          <w:szCs w:val="18"/>
+        </w:rPr>
+        <w:t xml:space="preserve"> class</w:t>
+      </w:r>
+      <w:r>
+        <w:rPr>
+          <w:b/>
+          <w:bCs/>
+          <w:color w:val="000000" w:themeColor="text1"/>
+          <w:sz w:val="18"/>
+          <w:szCs w:val="18"/>
+        </w:rPr>
+        <w:t>es</w:t>
+      </w:r>
+      <w:r>
+        <w:rPr>
+          <w:b/>
+          <w:bCs/>
+          <w:color w:val="000000" w:themeColor="text1"/>
+          <w:sz w:val="18"/>
+          <w:szCs w:val="18"/>
+        </w:rPr>
+        <w:t xml:space="preserve"> from package)</w:t>
+      </w:r>
+    </w:p>
+    <w:p>
+      <w:pPr>
+        <w:rPr>
+          <w:color w:val="000000" w:themeColor="text1"/>
+          <w:sz w:val="20"/>
+          <w:szCs w:val="20"/>
+        </w:rPr>
+      </w:pPr>
+      <w:r>
+        <w:rPr>
+          <w:color w:val="000000" w:themeColor="text1"/>
+          <w:sz w:val="20"/>
+          <w:szCs w:val="20"/>
+        </w:rPr>
+        <w:br w:type="page"/>
+      </w:r>
+    </w:p>
+    <w:p>
+      <w:pPr>
+        <w:pStyle w:val="NoSpacing"/>
+        <w:numPr>
+          <w:ilvl w:val="0"/>
+          <w:numId w:val="63"/>
+        </w:numPr>
+        <w:rPr>
+          <w:color w:val="000000" w:themeColor="text1"/>
+          <w:sz w:val="20"/>
+          <w:szCs w:val="20"/>
+        </w:rPr>
+      </w:pPr>
+      <w:r>
+        <w:rPr>
+          <w:b/>
+          <w:bCs/>
+          <w:color w:val="000000" w:themeColor="text1"/>
+          <w:sz w:val="20"/>
+          <w:szCs w:val="20"/>
+        </w:rPr>
+        <w:lastRenderedPageBreak/>
+        <w:t>A</w:t>
+      </w:r>
+      <w:r>
+        <w:rPr>
+          <w:b/>
+          <w:bCs/>
+          <w:color w:val="000000" w:themeColor="text1"/>
+          <w:sz w:val="20"/>
+          <w:szCs w:val="20"/>
+        </w:rPr>
+        <w:t xml:space="preserve">ccess </w:t>
+      </w:r>
+      <w:r>
+        <w:rPr>
+          <w:b/>
+          <w:bCs/>
+          <w:color w:val="000000" w:themeColor="text1"/>
+          <w:sz w:val="20"/>
+          <w:szCs w:val="20"/>
+        </w:rPr>
+        <w:t>M</w:t>
+      </w:r>
+      <w:r>
+        <w:rPr>
+          <w:b/>
+          <w:bCs/>
+          <w:color w:val="000000" w:themeColor="text1"/>
+          <w:sz w:val="20"/>
+          <w:szCs w:val="20"/>
+        </w:rPr>
+        <w:t>odifier</w:t>
+      </w:r>
+    </w:p>
+    <w:p>
+      <w:pPr>
+        <w:pStyle w:val="NoSpacing"/>
+        <w:numPr>
+          <w:ilvl w:val="1"/>
+          <w:numId w:val="63"/>
+        </w:numPr>
+        <w:rPr>
+          <w:color w:val="000000" w:themeColor="text1"/>
+          <w:sz w:val="20"/>
+          <w:szCs w:val="20"/>
+        </w:rPr>
+      </w:pPr>
+      <w:r>
+        <w:rPr>
+          <w:color w:val="000000" w:themeColor="text1"/>
+          <w:sz w:val="20"/>
+          <w:szCs w:val="20"/>
+        </w:rPr>
+        <w:t>You can manage the access of the properties</w:t>
+      </w:r>
+      <w:r>
+        <w:rPr>
+          <w:color w:val="000000" w:themeColor="text1"/>
+          <w:sz w:val="20"/>
+          <w:szCs w:val="20"/>
+        </w:rPr>
+        <w:t xml:space="preserve"> </w:t>
+      </w:r>
+      <w:r>
+        <w:rPr>
+          <w:color w:val="000000" w:themeColor="text1"/>
+          <w:sz w:val="20"/>
+          <w:szCs w:val="20"/>
+        </w:rPr>
+        <w:t>(methods, variables)</w:t>
+      </w:r>
+      <w:r>
+        <w:rPr>
+          <w:color w:val="000000" w:themeColor="text1"/>
+          <w:sz w:val="20"/>
+          <w:szCs w:val="20"/>
+        </w:rPr>
+        <w:t xml:space="preserve"> from the class</w:t>
+      </w:r>
+      <w:r>
+        <w:rPr>
+          <w:color w:val="000000" w:themeColor="text1"/>
+          <w:sz w:val="20"/>
+          <w:szCs w:val="20"/>
+        </w:rPr>
+        <w:t>.</w:t>
+      </w:r>
+    </w:p>
+    <w:p>
+      <w:pPr>
+        <w:pStyle w:val="NoSpacing"/>
+        <w:numPr>
+          <w:ilvl w:val="1"/>
+          <w:numId w:val="63"/>
+        </w:numPr>
+        <w:rPr>
+          <w:color w:val="000000" w:themeColor="text1"/>
+          <w:sz w:val="20"/>
+          <w:szCs w:val="20"/>
+        </w:rPr>
+      </w:pPr>
+      <w:r>
+        <w:rPr>
+          <w:color w:val="000000" w:themeColor="text1"/>
+          <w:sz w:val="20"/>
+          <w:szCs w:val="20"/>
+        </w:rPr>
+        <w:t>There are 4 types of access modifiers</w:t>
+      </w:r>
+    </w:p>
+    <w:p>
+      <w:pPr>
+        <w:pStyle w:val="NoSpacing"/>
+        <w:numPr>
+          <w:ilvl w:val="2"/>
+          <w:numId w:val="63"/>
+        </w:numPr>
+        <w:rPr>
+          <w:color w:val="000000" w:themeColor="text1"/>
+          <w:sz w:val="20"/>
+          <w:szCs w:val="20"/>
+        </w:rPr>
+      </w:pPr>
+      <w:r>
+        <w:rPr>
+          <w:color w:val="000000" w:themeColor="text1"/>
+          <w:sz w:val="20"/>
+          <w:szCs w:val="20"/>
+        </w:rPr>
+        <w:t>public</w:t>
+      </w:r>
+    </w:p>
+    <w:p>
+      <w:pPr>
+        <w:pStyle w:val="NoSpacing"/>
+        <w:numPr>
+          <w:ilvl w:val="2"/>
+          <w:numId w:val="63"/>
+        </w:numPr>
+        <w:rPr>
+          <w:color w:val="000000" w:themeColor="text1"/>
+          <w:sz w:val="20"/>
+          <w:szCs w:val="20"/>
+        </w:rPr>
+      </w:pPr>
+      <w:r>
+        <w:rPr>
+          <w:color w:val="000000" w:themeColor="text1"/>
+          <w:sz w:val="20"/>
+          <w:szCs w:val="20"/>
+        </w:rPr>
+        <w:t>protected</w:t>
+      </w:r>
+    </w:p>
+    <w:p>
+      <w:pPr>
+        <w:pStyle w:val="NoSpacing"/>
+        <w:numPr>
+          <w:ilvl w:val="2"/>
+          <w:numId w:val="63"/>
+        </w:numPr>
+        <w:rPr>
+          <w:color w:val="000000" w:themeColor="text1"/>
+          <w:sz w:val="20"/>
+          <w:szCs w:val="20"/>
+        </w:rPr>
+      </w:pPr>
+      <w:r>
+        <w:rPr>
+          <w:color w:val="000000" w:themeColor="text1"/>
+          <w:sz w:val="20"/>
+          <w:szCs w:val="20"/>
+        </w:rPr>
+        <w:t>default/package</w:t>
+      </w:r>
+    </w:p>
+    <w:p>
+      <w:pPr>
+        <w:pStyle w:val="NoSpacing"/>
+        <w:numPr>
+          <w:ilvl w:val="2"/>
+          <w:numId w:val="63"/>
+        </w:numPr>
+        <w:rPr>
+          <w:color w:val="000000" w:themeColor="text1"/>
+          <w:sz w:val="20"/>
+          <w:szCs w:val="20"/>
+        </w:rPr>
+      </w:pPr>
+      <w:r>
+        <w:rPr>
+          <w:color w:val="000000" w:themeColor="text1"/>
+          <w:sz w:val="20"/>
+          <w:szCs w:val="20"/>
+        </w:rPr>
+        <w:t>private</w:t>
+      </w:r>
+    </w:p>
+    <w:tbl>
+      <w:tblPr>
+        <w:tblStyle w:val="TableGrid"/>
+        <w:tblW w:w="0" w:type="auto"/>
+        <w:tblInd w:w="720" w:type="dxa"/>
+        <w:tblLook w:val="04A0" w:firstRow="1" w:lastRow="0" w:firstColumn="1" w:lastColumn="0" w:noHBand="0" w:noVBand="1"/>
+      </w:tblPr>
+      <w:tblGrid>
+        <w:gridCol w:w="1553"/>
+        <w:gridCol w:w="1404"/>
+        <w:gridCol w:w="1404"/>
+        <w:gridCol w:w="1432"/>
+        <w:gridCol w:w="1432"/>
+        <w:gridCol w:w="1405"/>
+      </w:tblGrid>
+      <w:tr>
+        <w:tc>
+          <w:tcPr>
+            <w:tcW w:w="1553" w:type="dxa"/>
+            <w:shd w:val="clear" w:color="auto" w:fill="D9D9D9" w:themeFill="background1" w:themeFillShade="D9"/>
+          </w:tcPr>
+          <w:p>
+            <w:pPr>
+              <w:pStyle w:val="NoSpacing"/>
+              <w:rPr>
+                <w:b/>
+                <w:bCs/>
+                <w:color w:val="000000" w:themeColor="text1"/>
+                <w:sz w:val="20"/>
+                <w:szCs w:val="20"/>
+              </w:rPr>
+            </w:pPr>
+            <w:r>
+              <w:rPr>
+                <w:b/>
+                <w:bCs/>
+                <w:color w:val="000000" w:themeColor="text1"/>
+                <w:sz w:val="20"/>
+                <w:szCs w:val="20"/>
+              </w:rPr>
+              <w:t>Access Modifier</w:t>
+            </w:r>
+          </w:p>
+        </w:tc>
+        <w:tc>
+          <w:tcPr>
+            <w:tcW w:w="1404" w:type="dxa"/>
+            <w:shd w:val="clear" w:color="auto" w:fill="D9D9D9" w:themeFill="background1" w:themeFillShade="D9"/>
+          </w:tcPr>
+          <w:p>
+            <w:pPr>
+              <w:pStyle w:val="NoSpacing"/>
+              <w:rPr>
+                <w:b/>
+                <w:bCs/>
+                <w:color w:val="000000" w:themeColor="text1"/>
+                <w:sz w:val="20"/>
+                <w:szCs w:val="20"/>
+              </w:rPr>
+            </w:pPr>
+            <w:r>
+              <w:rPr>
+                <w:b/>
+                <w:bCs/>
+                <w:color w:val="000000" w:themeColor="text1"/>
+                <w:sz w:val="20"/>
+                <w:szCs w:val="20"/>
+              </w:rPr>
+              <w:t>properties into same class</w:t>
+            </w:r>
+          </w:p>
+        </w:tc>
+        <w:tc>
+          <w:tcPr>
+            <w:tcW w:w="1404" w:type="dxa"/>
+            <w:shd w:val="clear" w:color="auto" w:fill="D9D9D9" w:themeFill="background1" w:themeFillShade="D9"/>
+          </w:tcPr>
+          <w:p>
+            <w:pPr>
+              <w:pStyle w:val="NoSpacing"/>
+              <w:rPr>
+                <w:b/>
+                <w:bCs/>
+                <w:color w:val="000000" w:themeColor="text1"/>
+                <w:sz w:val="20"/>
+                <w:szCs w:val="20"/>
+              </w:rPr>
+            </w:pPr>
+            <w:r>
+              <w:rPr>
+                <w:b/>
+                <w:bCs/>
+                <w:color w:val="000000" w:themeColor="text1"/>
+                <w:sz w:val="20"/>
+                <w:szCs w:val="20"/>
+              </w:rPr>
+              <w:t>properties of one class into another class of same package using object</w:t>
+            </w:r>
+          </w:p>
+        </w:tc>
+        <w:tc>
+          <w:tcPr>
+            <w:tcW w:w="1432" w:type="dxa"/>
+            <w:shd w:val="clear" w:color="auto" w:fill="D9D9D9" w:themeFill="background1" w:themeFillShade="D9"/>
+          </w:tcPr>
+          <w:p>
+            <w:pPr>
+              <w:pStyle w:val="NoSpacing"/>
+              <w:rPr>
+                <w:b/>
+                <w:bCs/>
+                <w:color w:val="000000" w:themeColor="text1"/>
+                <w:sz w:val="20"/>
+                <w:szCs w:val="20"/>
+              </w:rPr>
+            </w:pPr>
+            <w:r>
+              <w:rPr>
+                <w:b/>
+                <w:bCs/>
+                <w:color w:val="000000" w:themeColor="text1"/>
+                <w:sz w:val="20"/>
+                <w:szCs w:val="20"/>
+              </w:rPr>
+              <w:t xml:space="preserve">properties of one class into another class of same package using </w:t>
+            </w:r>
+            <w:r>
+              <w:rPr>
+                <w:b/>
+                <w:bCs/>
+                <w:color w:val="000000" w:themeColor="text1"/>
+                <w:sz w:val="20"/>
+                <w:szCs w:val="20"/>
+              </w:rPr>
+              <w:t>Inheritance</w:t>
+            </w:r>
+          </w:p>
+        </w:tc>
+        <w:tc>
+          <w:tcPr>
+            <w:tcW w:w="1432" w:type="dxa"/>
+            <w:shd w:val="clear" w:color="auto" w:fill="D9D9D9" w:themeFill="background1" w:themeFillShade="D9"/>
+          </w:tcPr>
+          <w:p>
+            <w:pPr>
+              <w:pStyle w:val="NoSpacing"/>
+              <w:rPr>
+                <w:b/>
+                <w:bCs/>
+                <w:color w:val="000000" w:themeColor="text1"/>
+                <w:sz w:val="20"/>
+                <w:szCs w:val="20"/>
+              </w:rPr>
+            </w:pPr>
+            <w:r>
+              <w:rPr>
+                <w:b/>
+                <w:bCs/>
+                <w:color w:val="000000" w:themeColor="text1"/>
+                <w:sz w:val="20"/>
+                <w:szCs w:val="20"/>
+              </w:rPr>
+              <w:t xml:space="preserve">properties of one class into another class of </w:t>
+            </w:r>
+            <w:r>
+              <w:rPr>
+                <w:b/>
+                <w:bCs/>
+                <w:color w:val="000000" w:themeColor="text1"/>
+                <w:sz w:val="20"/>
+                <w:szCs w:val="20"/>
+              </w:rPr>
+              <w:t>different</w:t>
+            </w:r>
+            <w:r>
+              <w:rPr>
+                <w:b/>
+                <w:bCs/>
+                <w:color w:val="000000" w:themeColor="text1"/>
+                <w:sz w:val="20"/>
+                <w:szCs w:val="20"/>
+              </w:rPr>
+              <w:t xml:space="preserve"> package using Inheritance</w:t>
+            </w:r>
+          </w:p>
+        </w:tc>
+        <w:tc>
+          <w:tcPr>
+            <w:tcW w:w="1405" w:type="dxa"/>
+            <w:shd w:val="clear" w:color="auto" w:fill="D9D9D9" w:themeFill="background1" w:themeFillShade="D9"/>
+          </w:tcPr>
+          <w:p>
+            <w:pPr>
+              <w:pStyle w:val="NoSpacing"/>
+              <w:rPr>
+                <w:b/>
+                <w:bCs/>
+                <w:color w:val="000000" w:themeColor="text1"/>
+                <w:sz w:val="20"/>
+                <w:szCs w:val="20"/>
+              </w:rPr>
+            </w:pPr>
+            <w:r>
+              <w:rPr>
+                <w:b/>
+                <w:bCs/>
+                <w:color w:val="000000" w:themeColor="text1"/>
+                <w:sz w:val="20"/>
+                <w:szCs w:val="20"/>
+              </w:rPr>
+              <w:t xml:space="preserve">properties of one class into another class of different package using </w:t>
+            </w:r>
+            <w:r>
+              <w:rPr>
+                <w:b/>
+                <w:bCs/>
+                <w:color w:val="000000" w:themeColor="text1"/>
+                <w:sz w:val="20"/>
+                <w:szCs w:val="20"/>
+              </w:rPr>
+              <w:t>Object</w:t>
+            </w:r>
+          </w:p>
+        </w:tc>
+      </w:tr>
+      <w:tr>
+        <w:tc>
+          <w:tcPr>
+            <w:tcW w:w="1553" w:type="dxa"/>
+            <w:shd w:val="clear" w:color="auto" w:fill="FFFFFF" w:themeFill="background1"/>
+          </w:tcPr>
+          <w:p>
+            <w:pPr>
+              <w:pStyle w:val="NoSpacing"/>
+              <w:rPr>
+                <w:color w:val="000000" w:themeColor="text1"/>
+                <w:sz w:val="20"/>
+                <w:szCs w:val="20"/>
+              </w:rPr>
+            </w:pPr>
+            <w:r>
+              <w:rPr>
+                <w:color w:val="000000" w:themeColor="text1"/>
+                <w:sz w:val="20"/>
+                <w:szCs w:val="20"/>
+              </w:rPr>
+              <w:t>public</w:t>
+            </w:r>
+          </w:p>
+        </w:tc>
+        <w:tc>
+          <w:tcPr>
+            <w:tcW w:w="1404" w:type="dxa"/>
+            <w:shd w:val="clear" w:color="auto" w:fill="FFFFFF" w:themeFill="background1"/>
+          </w:tcPr>
+          <w:p>
+            <w:pPr>
+              <w:pStyle w:val="NoSpacing"/>
+              <w:rPr>
+                <w:b/>
+                <w:bCs/>
+                <w:color w:val="000000" w:themeColor="text1"/>
+                <w:sz w:val="20"/>
+                <w:szCs w:val="20"/>
+              </w:rPr>
+            </w:pPr>
+            <w:r>
+              <w:rPr>
+                <w:b/>
+                <w:bCs/>
+                <w:color w:val="70AD47" w:themeColor="accent6"/>
+                <w:sz w:val="20"/>
+                <w:szCs w:val="20"/>
+              </w:rPr>
+              <w:t>YES</w:t>
+            </w:r>
+          </w:p>
+        </w:tc>
+        <w:tc>
+          <w:tcPr>
+            <w:tcW w:w="1404" w:type="dxa"/>
+            <w:shd w:val="clear" w:color="auto" w:fill="FFFFFF" w:themeFill="background1"/>
+          </w:tcPr>
+          <w:p>
+            <w:pPr>
+              <w:pStyle w:val="NoSpacing"/>
+              <w:rPr>
+                <w:color w:val="000000" w:themeColor="text1"/>
+                <w:sz w:val="20"/>
+                <w:szCs w:val="20"/>
+              </w:rPr>
+            </w:pPr>
+            <w:r>
+              <w:rPr>
+                <w:b/>
+                <w:bCs/>
+                <w:color w:val="70AD47" w:themeColor="accent6"/>
+                <w:sz w:val="20"/>
+                <w:szCs w:val="20"/>
+              </w:rPr>
+              <w:t>YES</w:t>
+            </w:r>
+          </w:p>
+        </w:tc>
+        <w:tc>
+          <w:tcPr>
+            <w:tcW w:w="1432" w:type="dxa"/>
+            <w:shd w:val="clear" w:color="auto" w:fill="FFFFFF" w:themeFill="background1"/>
+          </w:tcPr>
+          <w:p>
+            <w:pPr>
+              <w:pStyle w:val="NoSpacing"/>
+              <w:rPr>
+                <w:b/>
+                <w:bCs/>
+                <w:color w:val="000000" w:themeColor="text1"/>
+                <w:sz w:val="20"/>
+                <w:szCs w:val="20"/>
+              </w:rPr>
+            </w:pPr>
+            <w:r>
+              <w:rPr>
+                <w:b/>
+                <w:bCs/>
+                <w:color w:val="70AD47" w:themeColor="accent6"/>
+                <w:sz w:val="20"/>
+                <w:szCs w:val="20"/>
+              </w:rPr>
+              <w:t>YES</w:t>
+            </w:r>
+          </w:p>
+        </w:tc>
+        <w:tc>
+          <w:tcPr>
+            <w:tcW w:w="1432" w:type="dxa"/>
+            <w:shd w:val="clear" w:color="auto" w:fill="FFFFFF" w:themeFill="background1"/>
+          </w:tcPr>
+          <w:p>
+            <w:pPr>
+              <w:pStyle w:val="NoSpacing"/>
+              <w:rPr>
+                <w:color w:val="000000" w:themeColor="text1"/>
+                <w:sz w:val="20"/>
+                <w:szCs w:val="20"/>
+              </w:rPr>
+            </w:pPr>
+            <w:r>
+              <w:rPr>
+                <w:b/>
+                <w:bCs/>
+                <w:color w:val="70AD47" w:themeColor="accent6"/>
+                <w:sz w:val="20"/>
+                <w:szCs w:val="20"/>
+              </w:rPr>
+              <w:t>YES</w:t>
+            </w:r>
+          </w:p>
+        </w:tc>
+        <w:tc>
+          <w:tcPr>
+            <w:tcW w:w="1405" w:type="dxa"/>
+            <w:shd w:val="clear" w:color="auto" w:fill="FFFFFF" w:themeFill="background1"/>
+          </w:tcPr>
+          <w:p>
+            <w:pPr>
+              <w:pStyle w:val="NoSpacing"/>
+              <w:rPr>
+                <w:color w:val="000000" w:themeColor="text1"/>
+                <w:sz w:val="20"/>
+                <w:szCs w:val="20"/>
+              </w:rPr>
+            </w:pPr>
+            <w:r>
+              <w:rPr>
+                <w:b/>
+                <w:bCs/>
+                <w:color w:val="70AD47" w:themeColor="accent6"/>
+                <w:sz w:val="20"/>
+                <w:szCs w:val="20"/>
+              </w:rPr>
+              <w:t>YES</w:t>
+            </w:r>
+          </w:p>
+        </w:tc>
+      </w:tr>
+      <w:tr>
+        <w:tc>
+          <w:tcPr>
+            <w:tcW w:w="1553" w:type="dxa"/>
+            <w:shd w:val="clear" w:color="auto" w:fill="FFFFFF" w:themeFill="background1"/>
+          </w:tcPr>
+          <w:p>
+            <w:pPr>
+              <w:pStyle w:val="NoSpacing"/>
+              <w:rPr>
+                <w:color w:val="000000" w:themeColor="text1"/>
+                <w:sz w:val="20"/>
+                <w:szCs w:val="20"/>
+              </w:rPr>
+            </w:pPr>
+            <w:r>
+              <w:rPr>
+                <w:color w:val="000000" w:themeColor="text1"/>
+                <w:sz w:val="20"/>
+                <w:szCs w:val="20"/>
+              </w:rPr>
+              <w:t>protected</w:t>
+            </w:r>
+          </w:p>
+        </w:tc>
+        <w:tc>
+          <w:tcPr>
+            <w:tcW w:w="1404" w:type="dxa"/>
+            <w:shd w:val="clear" w:color="auto" w:fill="FFFFFF" w:themeFill="background1"/>
+          </w:tcPr>
+          <w:p>
+            <w:pPr>
+              <w:pStyle w:val="NoSpacing"/>
+              <w:rPr>
+                <w:color w:val="000000" w:themeColor="text1"/>
+                <w:sz w:val="20"/>
+                <w:szCs w:val="20"/>
+              </w:rPr>
+            </w:pPr>
+            <w:r>
+              <w:rPr>
+                <w:b/>
+                <w:bCs/>
+                <w:color w:val="70AD47" w:themeColor="accent6"/>
+                <w:sz w:val="20"/>
+                <w:szCs w:val="20"/>
+              </w:rPr>
+              <w:t>YES</w:t>
+            </w:r>
+          </w:p>
+        </w:tc>
+        <w:tc>
+          <w:tcPr>
+            <w:tcW w:w="1404" w:type="dxa"/>
+            <w:shd w:val="clear" w:color="auto" w:fill="FFFFFF" w:themeFill="background1"/>
+          </w:tcPr>
+          <w:p>
+            <w:pPr>
+              <w:pStyle w:val="NoSpacing"/>
+              <w:rPr>
+                <w:color w:val="000000" w:themeColor="text1"/>
+                <w:sz w:val="20"/>
+                <w:szCs w:val="20"/>
+              </w:rPr>
+            </w:pPr>
+            <w:r>
+              <w:rPr>
+                <w:b/>
+                <w:bCs/>
+                <w:color w:val="70AD47" w:themeColor="accent6"/>
+                <w:sz w:val="20"/>
+                <w:szCs w:val="20"/>
+              </w:rPr>
+              <w:t>YES</w:t>
+            </w:r>
+          </w:p>
+        </w:tc>
+        <w:tc>
+          <w:tcPr>
+            <w:tcW w:w="1432" w:type="dxa"/>
+            <w:shd w:val="clear" w:color="auto" w:fill="FFFFFF" w:themeFill="background1"/>
+          </w:tcPr>
+          <w:p>
+            <w:pPr>
+              <w:pStyle w:val="NoSpacing"/>
+              <w:rPr>
+                <w:color w:val="000000" w:themeColor="text1"/>
+                <w:sz w:val="20"/>
+                <w:szCs w:val="20"/>
+              </w:rPr>
+            </w:pPr>
+            <w:r>
+              <w:rPr>
+                <w:b/>
+                <w:bCs/>
+                <w:color w:val="70AD47" w:themeColor="accent6"/>
+                <w:sz w:val="20"/>
+                <w:szCs w:val="20"/>
+              </w:rPr>
+              <w:t>YES</w:t>
+            </w:r>
+          </w:p>
+        </w:tc>
+        <w:tc>
+          <w:tcPr>
+            <w:tcW w:w="1432" w:type="dxa"/>
+            <w:shd w:val="clear" w:color="auto" w:fill="FFFFFF" w:themeFill="background1"/>
+          </w:tcPr>
+          <w:p>
+            <w:pPr>
+              <w:pStyle w:val="NoSpacing"/>
+              <w:rPr>
+                <w:color w:val="000000" w:themeColor="text1"/>
+                <w:sz w:val="20"/>
+                <w:szCs w:val="20"/>
+              </w:rPr>
+            </w:pPr>
+            <w:r>
+              <w:rPr>
+                <w:b/>
+                <w:bCs/>
+                <w:color w:val="70AD47" w:themeColor="accent6"/>
+                <w:sz w:val="20"/>
+                <w:szCs w:val="20"/>
+              </w:rPr>
+              <w:t>YES</w:t>
+            </w:r>
+          </w:p>
+        </w:tc>
+        <w:tc>
+          <w:tcPr>
+            <w:tcW w:w="1405" w:type="dxa"/>
+            <w:shd w:val="clear" w:color="auto" w:fill="FFFFFF" w:themeFill="background1"/>
+          </w:tcPr>
+          <w:p>
+            <w:pPr>
+              <w:pStyle w:val="NoSpacing"/>
+              <w:rPr>
+                <w:color w:val="000000" w:themeColor="text1"/>
+                <w:sz w:val="20"/>
+                <w:szCs w:val="20"/>
+              </w:rPr>
+            </w:pPr>
+            <w:r>
+              <w:rPr>
+                <w:b/>
+                <w:bCs/>
+                <w:color w:val="FF0000"/>
+                <w:sz w:val="20"/>
+                <w:szCs w:val="20"/>
+              </w:rPr>
+              <w:t>NO</w:t>
+            </w:r>
+          </w:p>
+        </w:tc>
+      </w:tr>
+      <w:tr>
+        <w:tc>
+          <w:tcPr>
+            <w:tcW w:w="1553" w:type="dxa"/>
+            <w:shd w:val="clear" w:color="auto" w:fill="FFFFFF" w:themeFill="background1"/>
+          </w:tcPr>
+          <w:p>
+            <w:pPr>
+              <w:pStyle w:val="NoSpacing"/>
+              <w:rPr>
+                <w:color w:val="000000" w:themeColor="text1"/>
+                <w:sz w:val="20"/>
+                <w:szCs w:val="20"/>
+              </w:rPr>
+            </w:pPr>
+            <w:r>
+              <w:rPr>
+                <w:color w:val="000000" w:themeColor="text1"/>
+                <w:sz w:val="20"/>
+                <w:szCs w:val="20"/>
+              </w:rPr>
+              <w:t>default/package</w:t>
+            </w:r>
+          </w:p>
+        </w:tc>
+        <w:tc>
+          <w:tcPr>
+            <w:tcW w:w="1404" w:type="dxa"/>
+            <w:shd w:val="clear" w:color="auto" w:fill="FFFFFF" w:themeFill="background1"/>
+          </w:tcPr>
+          <w:p>
+            <w:pPr>
+              <w:pStyle w:val="NoSpacing"/>
+              <w:rPr>
+                <w:color w:val="000000" w:themeColor="text1"/>
+                <w:sz w:val="20"/>
+                <w:szCs w:val="20"/>
+              </w:rPr>
+            </w:pPr>
+            <w:r>
+              <w:rPr>
+                <w:b/>
+                <w:bCs/>
+                <w:color w:val="70AD47" w:themeColor="accent6"/>
+                <w:sz w:val="20"/>
+                <w:szCs w:val="20"/>
+              </w:rPr>
+              <w:t>YES</w:t>
+            </w:r>
+          </w:p>
+        </w:tc>
+        <w:tc>
+          <w:tcPr>
+            <w:tcW w:w="1404" w:type="dxa"/>
+            <w:shd w:val="clear" w:color="auto" w:fill="FFFFFF" w:themeFill="background1"/>
+          </w:tcPr>
+          <w:p>
+            <w:pPr>
+              <w:pStyle w:val="NoSpacing"/>
+              <w:rPr>
+                <w:color w:val="000000" w:themeColor="text1"/>
+                <w:sz w:val="20"/>
+                <w:szCs w:val="20"/>
+              </w:rPr>
+            </w:pPr>
+            <w:r>
+              <w:rPr>
+                <w:b/>
+                <w:bCs/>
+                <w:color w:val="70AD47" w:themeColor="accent6"/>
+                <w:sz w:val="20"/>
+                <w:szCs w:val="20"/>
+              </w:rPr>
+              <w:t>YES</w:t>
+            </w:r>
+          </w:p>
+        </w:tc>
+        <w:tc>
+          <w:tcPr>
+            <w:tcW w:w="1432" w:type="dxa"/>
+            <w:shd w:val="clear" w:color="auto" w:fill="FFFFFF" w:themeFill="background1"/>
+          </w:tcPr>
+          <w:p>
+            <w:pPr>
+              <w:pStyle w:val="NoSpacing"/>
+              <w:rPr>
+                <w:color w:val="000000" w:themeColor="text1"/>
+                <w:sz w:val="20"/>
+                <w:szCs w:val="20"/>
+              </w:rPr>
+            </w:pPr>
+            <w:r>
+              <w:rPr>
+                <w:b/>
+                <w:bCs/>
+                <w:color w:val="70AD47" w:themeColor="accent6"/>
+                <w:sz w:val="20"/>
+                <w:szCs w:val="20"/>
+              </w:rPr>
+              <w:t>YES</w:t>
+            </w:r>
+          </w:p>
+        </w:tc>
+        <w:tc>
+          <w:tcPr>
+            <w:tcW w:w="1432" w:type="dxa"/>
+            <w:shd w:val="clear" w:color="auto" w:fill="FFFFFF" w:themeFill="background1"/>
+          </w:tcPr>
+          <w:p>
+            <w:pPr>
+              <w:pStyle w:val="NoSpacing"/>
+              <w:rPr>
+                <w:color w:val="000000" w:themeColor="text1"/>
+                <w:sz w:val="20"/>
+                <w:szCs w:val="20"/>
+              </w:rPr>
+            </w:pPr>
+            <w:r>
+              <w:rPr>
+                <w:b/>
+                <w:bCs/>
+                <w:color w:val="FF0000"/>
+                <w:sz w:val="20"/>
+                <w:szCs w:val="20"/>
+              </w:rPr>
+              <w:t>NO</w:t>
+            </w:r>
+          </w:p>
+        </w:tc>
+        <w:tc>
+          <w:tcPr>
+            <w:tcW w:w="1405" w:type="dxa"/>
+            <w:shd w:val="clear" w:color="auto" w:fill="FFFFFF" w:themeFill="background1"/>
+          </w:tcPr>
+          <w:p>
+            <w:pPr>
+              <w:pStyle w:val="NoSpacing"/>
+              <w:rPr>
+                <w:color w:val="000000" w:themeColor="text1"/>
+                <w:sz w:val="20"/>
+                <w:szCs w:val="20"/>
+              </w:rPr>
+            </w:pPr>
+            <w:r>
+              <w:rPr>
+                <w:b/>
+                <w:bCs/>
+                <w:color w:val="FF0000"/>
+                <w:sz w:val="20"/>
+                <w:szCs w:val="20"/>
+              </w:rPr>
+              <w:t>NO</w:t>
+            </w:r>
+          </w:p>
+        </w:tc>
+      </w:tr>
+      <w:tr>
+        <w:tc>
+          <w:tcPr>
+            <w:tcW w:w="1553" w:type="dxa"/>
+            <w:shd w:val="clear" w:color="auto" w:fill="FFFFFF" w:themeFill="background1"/>
+          </w:tcPr>
+          <w:p>
+            <w:pPr>
+              <w:pStyle w:val="NoSpacing"/>
+              <w:rPr>
+                <w:color w:val="000000" w:themeColor="text1"/>
+                <w:sz w:val="20"/>
+                <w:szCs w:val="20"/>
+              </w:rPr>
+            </w:pPr>
+            <w:r>
+              <w:rPr>
+                <w:color w:val="000000" w:themeColor="text1"/>
+                <w:sz w:val="20"/>
+                <w:szCs w:val="20"/>
+              </w:rPr>
+              <w:t>private</w:t>
+            </w:r>
+          </w:p>
+        </w:tc>
+        <w:tc>
+          <w:tcPr>
+            <w:tcW w:w="1404" w:type="dxa"/>
+            <w:shd w:val="clear" w:color="auto" w:fill="FFFFFF" w:themeFill="background1"/>
+          </w:tcPr>
+          <w:p>
+            <w:pPr>
+              <w:pStyle w:val="NoSpacing"/>
+              <w:rPr>
+                <w:color w:val="000000" w:themeColor="text1"/>
+                <w:sz w:val="20"/>
+                <w:szCs w:val="20"/>
+              </w:rPr>
+            </w:pPr>
+            <w:r>
+              <w:rPr>
+                <w:b/>
+                <w:bCs/>
+                <w:color w:val="70AD47" w:themeColor="accent6"/>
+                <w:sz w:val="20"/>
+                <w:szCs w:val="20"/>
+              </w:rPr>
+              <w:t>YES</w:t>
+            </w:r>
+          </w:p>
+        </w:tc>
+        <w:tc>
+          <w:tcPr>
+            <w:tcW w:w="1404" w:type="dxa"/>
+            <w:shd w:val="clear" w:color="auto" w:fill="FFFFFF" w:themeFill="background1"/>
+          </w:tcPr>
+          <w:p>
+            <w:pPr>
+              <w:pStyle w:val="NoSpacing"/>
+              <w:rPr>
+                <w:b/>
+                <w:bCs/>
+                <w:color w:val="000000" w:themeColor="text1"/>
+                <w:sz w:val="20"/>
+                <w:szCs w:val="20"/>
+              </w:rPr>
+            </w:pPr>
+            <w:r>
+              <w:rPr>
+                <w:b/>
+                <w:bCs/>
+                <w:color w:val="FF0000"/>
+                <w:sz w:val="20"/>
+                <w:szCs w:val="20"/>
+              </w:rPr>
+              <w:t>NO</w:t>
+            </w:r>
+          </w:p>
+        </w:tc>
+        <w:tc>
+          <w:tcPr>
+            <w:tcW w:w="1432" w:type="dxa"/>
+            <w:shd w:val="clear" w:color="auto" w:fill="FFFFFF" w:themeFill="background1"/>
+          </w:tcPr>
+          <w:p>
+            <w:pPr>
+              <w:pStyle w:val="NoSpacing"/>
+              <w:rPr>
+                <w:color w:val="000000" w:themeColor="text1"/>
+                <w:sz w:val="20"/>
+                <w:szCs w:val="20"/>
+              </w:rPr>
+            </w:pPr>
+            <w:r>
+              <w:rPr>
+                <w:b/>
+                <w:bCs/>
+                <w:color w:val="FF0000"/>
+                <w:sz w:val="20"/>
+                <w:szCs w:val="20"/>
+              </w:rPr>
+              <w:t>NO</w:t>
+            </w:r>
+          </w:p>
+        </w:tc>
+        <w:tc>
+          <w:tcPr>
+            <w:tcW w:w="1432" w:type="dxa"/>
+            <w:shd w:val="clear" w:color="auto" w:fill="FFFFFF" w:themeFill="background1"/>
+          </w:tcPr>
+          <w:p>
+            <w:pPr>
+              <w:pStyle w:val="NoSpacing"/>
+              <w:rPr>
+                <w:color w:val="000000" w:themeColor="text1"/>
+                <w:sz w:val="20"/>
+                <w:szCs w:val="20"/>
+              </w:rPr>
+            </w:pPr>
+            <w:r>
+              <w:rPr>
+                <w:b/>
+                <w:bCs/>
+                <w:color w:val="FF0000"/>
+                <w:sz w:val="20"/>
+                <w:szCs w:val="20"/>
+              </w:rPr>
+              <w:t>NO</w:t>
+            </w:r>
+          </w:p>
+        </w:tc>
+        <w:tc>
+          <w:tcPr>
+            <w:tcW w:w="1405" w:type="dxa"/>
+            <w:shd w:val="clear" w:color="auto" w:fill="FFFFFF" w:themeFill="background1"/>
+          </w:tcPr>
+          <w:p>
+            <w:pPr>
+              <w:pStyle w:val="NoSpacing"/>
+              <w:rPr>
+                <w:color w:val="000000" w:themeColor="text1"/>
+                <w:sz w:val="20"/>
+                <w:szCs w:val="20"/>
+              </w:rPr>
+            </w:pPr>
+            <w:r>
+              <w:rPr>
+                <w:b/>
+                <w:bCs/>
+                <w:color w:val="FF0000"/>
+                <w:sz w:val="20"/>
+                <w:szCs w:val="20"/>
+              </w:rPr>
+              <w:t>NO</w:t>
+            </w:r>
+          </w:p>
+        </w:tc>
+      </w:tr>
+    </w:tbl>
+    <w:p>
+      <w:pPr>
+        <w:pStyle w:val="NoSpacing"/>
+        <w:rPr>
+          <w:color w:val="000000" w:themeColor="text1"/>
+          <w:sz w:val="20"/>
+          <w:szCs w:val="20"/>
+        </w:rPr>
+      </w:pPr>
+    </w:p>
+    <w:p>
+      <w:pPr>
+        <w:pStyle w:val="NoSpacing"/>
+        <w:ind w:left="720"/>
+        <w:rPr>
+          <w:b/>
+          <w:bCs/>
+          <w:color w:val="000000" w:themeColor="text1"/>
+          <w:sz w:val="20"/>
+          <w:szCs w:val="20"/>
+        </w:rPr>
+      </w:pPr>
+      <w:r>
+        <w:rPr>
+          <w:b/>
+          <w:bCs/>
+          <w:noProof/>
+          <w:color w:val="000000" w:themeColor="text1"/>
+          <w:sz w:val="20"/>
+          <w:szCs w:val="20"/>
+        </w:rPr>
+        <w:drawing>
+          <wp:inline distT="0" distB="0" distL="0" distR="0" wp14:anchorId="0BA51743" wp14:editId="19473710">
+            <wp:extent cx="4657148" cy="2335794"/>
+            <wp:effectExtent l="0" t="0" r="0" b="7620"/>
+            <wp:docPr id="25" name="Picture 25"/>
+            <wp:cNvGraphicFramePr>
+              <a:graphicFrameLocks xmlns:a="http://schemas.openxmlformats.org/drawingml/2006/main" noChangeAspect="1"/>
+            </wp:cNvGraphicFramePr>
+            <a:graphic xmlns:a="http://schemas.openxmlformats.org/drawingml/2006/main">
+              <a:graphicData uri="http://schemas.openxmlformats.org/drawingml/2006/picture">
+                <pic:pic xmlns:pic="http://schemas.openxmlformats.org/drawingml/2006/picture">
+                  <pic:nvPicPr>
+                    <pic:cNvPr id="0" name="Picture 1"/>
+                    <pic:cNvPicPr>
+                      <a:picLocks noChangeAspect="1" noChangeArrowheads="1"/>
+                    </pic:cNvPicPr>
+                  </pic:nvPicPr>
+                  <pic:blipFill>
+                    <a:blip r:embed="rId33" cstate="print">
+                      <a:extLst>
+                        <a:ext uri="{28A0092B-C50C-407E-A947-70E740481C1C}">
+                          <a14:useLocalDpi xmlns:a14="http://schemas.microsoft.com/office/drawing/2010/main" val="0"/>
+                        </a:ext>
+                      </a:extLst>
+                    </a:blip>
+                    <a:srcRect/>
+                    <a:stretch>
+                      <a:fillRect/>
+                    </a:stretch>
+                  </pic:blipFill>
+                  <pic:spPr bwMode="auto">
+                    <a:xfrm>
+                      <a:off x="0" y="0"/>
+                      <a:ext cx="4661008" cy="2337730"/>
+                    </a:xfrm>
+                    <a:prstGeom prst="rect">
+                      <a:avLst/>
+                    </a:prstGeom>
+                    <a:noFill/>
+                    <a:ln>
+                      <a:noFill/>
+                    </a:ln>
+                  </pic:spPr>
+                </pic:pic>
+              </a:graphicData>
+            </a:graphic>
+          </wp:inline>
+        </w:drawing>
       </w:r>
     </w:p>
     <w:sectPr>
@@ -32494,7 +32552,7 @@
         <w:ind w:left="1440" w:hanging="360"/>
       </w:pPr>
     </w:lvl>
-    <w:lvl w:ilvl="2" w:tplc="0409001B" w:tentative="1">
+    <w:lvl w:ilvl="2" w:tplc="0409001B">
       <w:start w:val="1"/>
       <w:numFmt w:val="lowerRoman"/>
       <w:lvlText w:val="%3."/>
@@ -34586,6 +34644,7 @@
   <w:style w:type="character" w:default="1" w:styleId="DefaultParagraphFont">
     <w:name w:val="Default Paragraph Font"/>
     <w:uiPriority w:val="1"/>
+    <w:semiHidden/>
     <w:unhideWhenUsed/>
   </w:style>
   <w:style w:type="table" w:default="1" w:styleId="TableNormal">

--- a/docs/CoreJava.docx
+++ b/docs/CoreJava.docx
@@ -222,7 +222,6 @@
           <w:color w:val="151515"/>
         </w:rPr>
       </w:pPr>
-      <w:proofErr w:type="spellStart"/>
       <w:r>
         <w:rPr>
           <w:rFonts w:ascii="Helvetica" w:hAnsi="Helvetica" w:cs="Helvetica"/>
@@ -230,7 +229,6 @@
         </w:rPr>
         <w:t>JavaDocs</w:t>
       </w:r>
-      <w:proofErr w:type="spellEnd"/>
     </w:p>
     <w:p>
       <w:pPr>
@@ -308,20 +306,8 @@
           <w:szCs w:val="32"/>
           <w:u w:val="single"/>
         </w:rPr>
-        <w:t xml:space="preserve"> </w:t>
-      </w:r>
-      <w:proofErr w:type="spellStart"/>
-      <w:r>
-        <w:rPr>
-          <w:b/>
-          <w:bCs/>
-          <w:sz w:val="32"/>
-          <w:szCs w:val="32"/>
-          <w:u w:val="single"/>
-        </w:rPr>
-        <w:t>Setps</w:t>
-      </w:r>
-      <w:proofErr w:type="spellEnd"/>
+        <w:t xml:space="preserve"> Setps</w:t>
+      </w:r>
     </w:p>
     <w:p>
       <w:pPr>
@@ -1080,7 +1066,6 @@
       <w:r>
         <w:t>“</w:t>
       </w:r>
-      <w:proofErr w:type="spellStart"/>
       <w:r>
         <w:t>j</w:t>
       </w:r>
@@ -1090,7 +1075,6 @@
       <w:r>
         <w:t>c</w:t>
       </w:r>
-      <w:proofErr w:type="spellEnd"/>
       <w:r>
         <w:t>”</w:t>
       </w:r>
@@ -1826,19 +1810,20 @@
           <w:sz w:val="28"/>
           <w:szCs w:val="28"/>
         </w:rPr>
-        <w:t>public class &lt;</w:t>
-      </w:r>
-      <w:proofErr w:type="spellStart"/>
-      <w:r>
+        <w:t xml:space="preserve">public class &lt;Class_Name&gt; </w:t>
+      </w:r>
+    </w:p>
+    <w:p>
+      <w:pPr>
+        <w:pStyle w:val="NoSpacing"/>
+        <w:ind w:left="1080"/>
         <w:rPr>
           <w:b/>
           <w:bCs/>
           <w:sz w:val="28"/>
           <w:szCs w:val="28"/>
         </w:rPr>
-        <w:t>Class_Name</w:t>
-      </w:r>
-      <w:proofErr w:type="spellEnd"/>
+      </w:pPr>
       <w:r>
         <w:rPr>
           <w:b/>
@@ -1846,7 +1831,7 @@
           <w:sz w:val="28"/>
           <w:szCs w:val="28"/>
         </w:rPr>
-        <w:t xml:space="preserve">&gt; </w:t>
+        <w:t>{</w:t>
       </w:r>
     </w:p>
     <w:p>
@@ -1860,32 +1845,35 @@
           <w:szCs w:val="28"/>
         </w:rPr>
       </w:pPr>
-      <w:r>
+    </w:p>
+    <w:p>
+      <w:pPr>
+        <w:pStyle w:val="NoSpacing"/>
+        <w:ind w:left="1080"/>
         <w:rPr>
           <w:b/>
           <w:bCs/>
           <w:sz w:val="28"/>
           <w:szCs w:val="28"/>
         </w:rPr>
-        <w:t>{</w:t>
-      </w:r>
-    </w:p>
-    <w:p>
-      <w:pPr>
-        <w:pStyle w:val="NoSpacing"/>
-        <w:ind w:left="1080"/>
+      </w:pPr>
+      <w:r>
         <w:rPr>
           <w:b/>
           <w:bCs/>
           <w:sz w:val="28"/>
           <w:szCs w:val="28"/>
         </w:rPr>
-      </w:pPr>
-    </w:p>
-    <w:p>
-      <w:pPr>
-        <w:pStyle w:val="NoSpacing"/>
-        <w:ind w:left="1080"/>
+        <w:t xml:space="preserve">} </w:t>
+      </w:r>
+    </w:p>
+    <w:p>
+      <w:pPr>
+        <w:pStyle w:val="NoSpacing"/>
+        <w:numPr>
+          <w:ilvl w:val="0"/>
+          <w:numId w:val="3"/>
+        </w:numPr>
         <w:rPr>
           <w:b/>
           <w:bCs/>
@@ -1895,12 +1883,170 @@
       </w:pPr>
       <w:r>
         <w:rPr>
-          <w:b/>
-          <w:bCs/>
           <w:sz w:val="28"/>
           <w:szCs w:val="28"/>
         </w:rPr>
-        <w:t xml:space="preserve">} </w:t>
+        <w:t>Create a Main method inside java class.</w:t>
+      </w:r>
+    </w:p>
+    <w:p>
+      <w:pPr>
+        <w:pStyle w:val="NoSpacing"/>
+        <w:numPr>
+          <w:ilvl w:val="5"/>
+          <w:numId w:val="3"/>
+        </w:numPr>
+        <w:rPr>
+          <w:b/>
+          <w:bCs/>
+          <w:sz w:val="28"/>
+          <w:szCs w:val="28"/>
+        </w:rPr>
+      </w:pPr>
+      <w:r>
+        <w:rPr>
+          <w:sz w:val="28"/>
+          <w:szCs w:val="28"/>
+        </w:rPr>
+        <w:t>Main method is the start point of java program.</w:t>
+      </w:r>
+    </w:p>
+    <w:p>
+      <w:pPr>
+        <w:pStyle w:val="NoSpacing"/>
+        <w:numPr>
+          <w:ilvl w:val="5"/>
+          <w:numId w:val="3"/>
+        </w:numPr>
+        <w:rPr>
+          <w:b/>
+          <w:bCs/>
+          <w:sz w:val="28"/>
+          <w:szCs w:val="28"/>
+        </w:rPr>
+      </w:pPr>
+      <w:r>
+        <w:rPr>
+          <w:sz w:val="28"/>
+          <w:szCs w:val="28"/>
+        </w:rPr>
+        <w:t xml:space="preserve">Inside method you can write an </w:t>
+      </w:r>
+      <w:r>
+        <w:rPr>
+          <w:sz w:val="28"/>
+          <w:szCs w:val="28"/>
+        </w:rPr>
+        <w:t>executable statement</w:t>
+      </w:r>
+      <w:r>
+        <w:rPr>
+          <w:sz w:val="28"/>
+          <w:szCs w:val="28"/>
+        </w:rPr>
+        <w:t xml:space="preserve">. </w:t>
+      </w:r>
+    </w:p>
+    <w:p>
+      <w:pPr>
+        <w:pStyle w:val="NoSpacing"/>
+        <w:numPr>
+          <w:ilvl w:val="5"/>
+          <w:numId w:val="3"/>
+        </w:numPr>
+        <w:rPr>
+          <w:b/>
+          <w:bCs/>
+          <w:sz w:val="28"/>
+          <w:szCs w:val="28"/>
+        </w:rPr>
+      </w:pPr>
+      <w:r>
+        <w:rPr>
+          <w:sz w:val="28"/>
+          <w:szCs w:val="28"/>
+        </w:rPr>
+        <w:t>Syntax:</w:t>
+      </w:r>
+    </w:p>
+    <w:p>
+      <w:pPr>
+        <w:pStyle w:val="NoSpacing"/>
+        <w:ind w:left="1440"/>
+        <w:rPr>
+          <w:b/>
+          <w:bCs/>
+          <w:sz w:val="28"/>
+          <w:szCs w:val="28"/>
+        </w:rPr>
+      </w:pPr>
+      <w:r>
+        <w:rPr>
+          <w:b/>
+          <w:bCs/>
+          <w:sz w:val="28"/>
+          <w:szCs w:val="28"/>
+        </w:rPr>
+        <w:t>public static void main(String args[])</w:t>
+      </w:r>
+    </w:p>
+    <w:p>
+      <w:pPr>
+        <w:pStyle w:val="NoSpacing"/>
+        <w:ind w:left="1440"/>
+        <w:rPr>
+          <w:b/>
+          <w:bCs/>
+          <w:sz w:val="28"/>
+          <w:szCs w:val="28"/>
+        </w:rPr>
+      </w:pPr>
+      <w:r>
+        <w:rPr>
+          <w:b/>
+          <w:bCs/>
+          <w:sz w:val="28"/>
+          <w:szCs w:val="28"/>
+        </w:rPr>
+        <w:t>{</w:t>
+      </w:r>
+    </w:p>
+    <w:p>
+      <w:pPr>
+        <w:pStyle w:val="NoSpacing"/>
+        <w:ind w:left="1440"/>
+        <w:rPr>
+          <w:b/>
+          <w:bCs/>
+          <w:sz w:val="28"/>
+          <w:szCs w:val="28"/>
+        </w:rPr>
+      </w:pPr>
+    </w:p>
+    <w:p>
+      <w:pPr>
+        <w:pStyle w:val="NoSpacing"/>
+        <w:ind w:left="1440"/>
+        <w:rPr>
+          <w:sz w:val="28"/>
+          <w:szCs w:val="28"/>
+        </w:rPr>
+      </w:pPr>
+      <w:r>
+        <w:rPr>
+          <w:b/>
+          <w:bCs/>
+          <w:sz w:val="28"/>
+          <w:szCs w:val="28"/>
+        </w:rPr>
+        <w:t>}</w:t>
+      </w:r>
+      <w:r>
+        <w:rPr>
+          <w:sz w:val="28"/>
+          <w:szCs w:val="28"/>
+        </w:rPr>
+        <w:t xml:space="preserve"> </w:t>
       </w:r>
     </w:p>
     <w:p>
@@ -1911,8 +2057,6 @@
           <w:numId w:val="3"/>
         </w:numPr>
         <w:rPr>
-          <w:b/>
-          <w:bCs/>
           <w:sz w:val="28"/>
           <w:szCs w:val="28"/>
         </w:rPr>
@@ -1922,220 +2066,20 @@
           <w:sz w:val="28"/>
           <w:szCs w:val="28"/>
         </w:rPr>
-        <w:t>Create a Main method inside java class.</w:t>
-      </w:r>
-    </w:p>
-    <w:p>
-      <w:pPr>
-        <w:pStyle w:val="NoSpacing"/>
-        <w:numPr>
-          <w:ilvl w:val="5"/>
-          <w:numId w:val="3"/>
-        </w:numPr>
-        <w:rPr>
-          <w:b/>
-          <w:bCs/>
+        <w:t>Write a</w:t>
+      </w:r>
+      <w:r>
+        <w:rPr>
           <w:sz w:val="28"/>
           <w:szCs w:val="28"/>
         </w:rPr>
-      </w:pPr>
+        <w:t>n</w:t>
+      </w:r>
       <w:r>
         <w:rPr>
           <w:sz w:val="28"/>
           <w:szCs w:val="28"/>
         </w:rPr>
-        <w:t>Main method is the start point of java program.</w:t>
-      </w:r>
-    </w:p>
-    <w:p>
-      <w:pPr>
-        <w:pStyle w:val="NoSpacing"/>
-        <w:numPr>
-          <w:ilvl w:val="5"/>
-          <w:numId w:val="3"/>
-        </w:numPr>
-        <w:rPr>
-          <w:b/>
-          <w:bCs/>
-          <w:sz w:val="28"/>
-          <w:szCs w:val="28"/>
-        </w:rPr>
-      </w:pPr>
-      <w:r>
-        <w:rPr>
-          <w:sz w:val="28"/>
-          <w:szCs w:val="28"/>
-        </w:rPr>
-        <w:t xml:space="preserve">Inside method you can write an </w:t>
-      </w:r>
-      <w:r>
-        <w:rPr>
-          <w:sz w:val="28"/>
-          <w:szCs w:val="28"/>
-        </w:rPr>
-        <w:t>executable statement</w:t>
-      </w:r>
-      <w:r>
-        <w:rPr>
-          <w:sz w:val="28"/>
-          <w:szCs w:val="28"/>
-        </w:rPr>
-        <w:t xml:space="preserve">. </w:t>
-      </w:r>
-    </w:p>
-    <w:p>
-      <w:pPr>
-        <w:pStyle w:val="NoSpacing"/>
-        <w:numPr>
-          <w:ilvl w:val="5"/>
-          <w:numId w:val="3"/>
-        </w:numPr>
-        <w:rPr>
-          <w:b/>
-          <w:bCs/>
-          <w:sz w:val="28"/>
-          <w:szCs w:val="28"/>
-        </w:rPr>
-      </w:pPr>
-      <w:r>
-        <w:rPr>
-          <w:sz w:val="28"/>
-          <w:szCs w:val="28"/>
-        </w:rPr>
-        <w:t>Syntax:</w:t>
-      </w:r>
-    </w:p>
-    <w:p>
-      <w:pPr>
-        <w:pStyle w:val="NoSpacing"/>
-        <w:ind w:left="1440"/>
-        <w:rPr>
-          <w:b/>
-          <w:bCs/>
-          <w:sz w:val="28"/>
-          <w:szCs w:val="28"/>
-        </w:rPr>
-      </w:pPr>
-      <w:r>
-        <w:rPr>
-          <w:b/>
-          <w:bCs/>
-          <w:sz w:val="28"/>
-          <w:szCs w:val="28"/>
-        </w:rPr>
-        <w:t xml:space="preserve">public static void main(String </w:t>
-      </w:r>
-      <w:proofErr w:type="spellStart"/>
-      <w:r>
-        <w:rPr>
-          <w:b/>
-          <w:bCs/>
-          <w:sz w:val="28"/>
-          <w:szCs w:val="28"/>
-        </w:rPr>
-        <w:t>args</w:t>
-      </w:r>
-      <w:proofErr w:type="spellEnd"/>
-      <w:r>
-        <w:rPr>
-          <w:b/>
-          <w:bCs/>
-          <w:sz w:val="28"/>
-          <w:szCs w:val="28"/>
-        </w:rPr>
-        <w:t>[])</w:t>
-      </w:r>
-    </w:p>
-    <w:p>
-      <w:pPr>
-        <w:pStyle w:val="NoSpacing"/>
-        <w:ind w:left="1440"/>
-        <w:rPr>
-          <w:b/>
-          <w:bCs/>
-          <w:sz w:val="28"/>
-          <w:szCs w:val="28"/>
-        </w:rPr>
-      </w:pPr>
-      <w:r>
-        <w:rPr>
-          <w:b/>
-          <w:bCs/>
-          <w:sz w:val="28"/>
-          <w:szCs w:val="28"/>
-        </w:rPr>
-        <w:t>{</w:t>
-      </w:r>
-    </w:p>
-    <w:p>
-      <w:pPr>
-        <w:pStyle w:val="NoSpacing"/>
-        <w:ind w:left="1440"/>
-        <w:rPr>
-          <w:b/>
-          <w:bCs/>
-          <w:sz w:val="28"/>
-          <w:szCs w:val="28"/>
-        </w:rPr>
-      </w:pPr>
-    </w:p>
-    <w:p>
-      <w:pPr>
-        <w:pStyle w:val="NoSpacing"/>
-        <w:ind w:left="1440"/>
-        <w:rPr>
-          <w:sz w:val="28"/>
-          <w:szCs w:val="28"/>
-        </w:rPr>
-      </w:pPr>
-      <w:r>
-        <w:rPr>
-          <w:b/>
-          <w:bCs/>
-          <w:sz w:val="28"/>
-          <w:szCs w:val="28"/>
-        </w:rPr>
-        <w:t>}</w:t>
-      </w:r>
-      <w:r>
-        <w:rPr>
-          <w:sz w:val="28"/>
-          <w:szCs w:val="28"/>
-        </w:rPr>
-        <w:t xml:space="preserve"> </w:t>
-      </w:r>
-    </w:p>
-    <w:p>
-      <w:pPr>
-        <w:pStyle w:val="NoSpacing"/>
-        <w:numPr>
-          <w:ilvl w:val="0"/>
-          <w:numId w:val="3"/>
-        </w:numPr>
-        <w:rPr>
-          <w:sz w:val="28"/>
-          <w:szCs w:val="28"/>
-        </w:rPr>
-      </w:pPr>
-      <w:r>
-        <w:rPr>
-          <w:sz w:val="28"/>
-          <w:szCs w:val="28"/>
-        </w:rPr>
-        <w:t>Write a</w:t>
-      </w:r>
-      <w:r>
-        <w:rPr>
-          <w:sz w:val="28"/>
-          <w:szCs w:val="28"/>
-        </w:rPr>
-        <w:t>n</w:t>
-      </w:r>
-      <w:r>
-        <w:rPr>
-          <w:sz w:val="28"/>
-          <w:szCs w:val="28"/>
-        </w:rPr>
         <w:t xml:space="preserve"> executable statement.</w:t>
       </w:r>
     </w:p>
@@ -2148,21 +2092,12 @@
           <w:szCs w:val="24"/>
         </w:rPr>
       </w:pPr>
-      <w:proofErr w:type="spellStart"/>
-      <w:r>
-        <w:rPr>
-          <w:sz w:val="24"/>
-          <w:szCs w:val="24"/>
-        </w:rPr>
-        <w:t>System.out.println</w:t>
-      </w:r>
-      <w:proofErr w:type="spellEnd"/>
-      <w:r>
-        <w:rPr>
-          <w:sz w:val="24"/>
-          <w:szCs w:val="24"/>
-        </w:rPr>
-        <w:t xml:space="preserve">(“Hello, Welcome </w:t>
+      <w:r>
+        <w:rPr>
+          <w:sz w:val="24"/>
+          <w:szCs w:val="24"/>
+        </w:rPr>
+        <w:t xml:space="preserve">System.out.println(“Hello, Welcome </w:t>
       </w:r>
       <w:r>
         <w:rPr>
@@ -2411,57 +2346,40 @@
           <w:sz w:val="28"/>
           <w:szCs w:val="28"/>
         </w:rPr>
-        <w:t xml:space="preserve"> (Go to Folder where you saved your java file and type “</w:t>
-      </w:r>
-      <w:proofErr w:type="spellStart"/>
-      <w:r>
+        <w:t xml:space="preserve"> (Go to Folder where you saved your java file and type “cmd” in the address bar and hit Enter.)</w:t>
+      </w:r>
+    </w:p>
+    <w:p>
+      <w:pPr>
+        <w:pStyle w:val="NoSpacing"/>
+        <w:numPr>
+          <w:ilvl w:val="2"/>
+          <w:numId w:val="3"/>
+        </w:numPr>
         <w:rPr>
           <w:sz w:val="28"/>
           <w:szCs w:val="28"/>
         </w:rPr>
-        <w:t>cmd</w:t>
-      </w:r>
-      <w:proofErr w:type="spellEnd"/>
+      </w:pPr>
       <w:r>
         <w:rPr>
           <w:sz w:val="28"/>
           <w:szCs w:val="28"/>
         </w:rPr>
-        <w:t>” in the address bar and hit Enter.)</w:t>
-      </w:r>
-    </w:p>
-    <w:p>
-      <w:pPr>
-        <w:pStyle w:val="NoSpacing"/>
-        <w:numPr>
-          <w:ilvl w:val="2"/>
-          <w:numId w:val="3"/>
-        </w:numPr>
-        <w:rPr>
+        <w:t>Execute the following command</w:t>
+      </w:r>
+    </w:p>
+    <w:p>
+      <w:pPr>
+        <w:pStyle w:val="NoSpacing"/>
+        <w:ind w:left="2160"/>
+        <w:rPr>
+          <w:b/>
+          <w:bCs/>
           <w:sz w:val="28"/>
           <w:szCs w:val="28"/>
         </w:rPr>
       </w:pPr>
-      <w:r>
-        <w:rPr>
-          <w:sz w:val="28"/>
-          <w:szCs w:val="28"/>
-        </w:rPr>
-        <w:t>Execute the following command</w:t>
-      </w:r>
-    </w:p>
-    <w:p>
-      <w:pPr>
-        <w:pStyle w:val="NoSpacing"/>
-        <w:ind w:left="2160"/>
-        <w:rPr>
-          <w:b/>
-          <w:bCs/>
-          <w:sz w:val="28"/>
-          <w:szCs w:val="28"/>
-        </w:rPr>
-      </w:pPr>
-      <w:proofErr w:type="spellStart"/>
       <w:r>
         <w:rPr>
           <w:b/>
@@ -2470,9 +2388,175 @@
           <w:szCs w:val="28"/>
           <w:highlight w:val="yellow"/>
         </w:rPr>
-        <w:t>javac</w:t>
-      </w:r>
-      <w:proofErr w:type="spellEnd"/>
+        <w:t>javac FileName.java</w:t>
+      </w:r>
+    </w:p>
+    <w:p>
+      <w:pPr>
+        <w:pStyle w:val="NoSpacing"/>
+        <w:numPr>
+          <w:ilvl w:val="1"/>
+          <w:numId w:val="3"/>
+        </w:numPr>
+        <w:rPr>
+          <w:sz w:val="28"/>
+          <w:szCs w:val="28"/>
+        </w:rPr>
+      </w:pPr>
+      <w:r>
+        <w:rPr>
+          <w:sz w:val="28"/>
+          <w:szCs w:val="28"/>
+        </w:rPr>
+        <w:t>As a</w:t>
+      </w:r>
+      <w:r>
+        <w:rPr>
+          <w:sz w:val="28"/>
+          <w:szCs w:val="28"/>
+        </w:rPr>
+        <w:t>n</w:t>
+      </w:r>
+      <w:r>
+        <w:rPr>
+          <w:sz w:val="28"/>
+          <w:szCs w:val="28"/>
+        </w:rPr>
+        <w:t xml:space="preserve"> outcome of compilation step .class file will be generated which is a binary file</w:t>
+      </w:r>
+      <w:r>
+        <w:rPr>
+          <w:sz w:val="28"/>
+          <w:szCs w:val="28"/>
+        </w:rPr>
+        <w:t>.</w:t>
+      </w:r>
+    </w:p>
+    <w:p>
+      <w:pPr>
+        <w:pStyle w:val="NoSpacing"/>
+        <w:numPr>
+          <w:ilvl w:val="1"/>
+          <w:numId w:val="3"/>
+        </w:numPr>
+        <w:rPr>
+          <w:sz w:val="28"/>
+          <w:szCs w:val="28"/>
+        </w:rPr>
+      </w:pPr>
+      <w:r>
+        <w:rPr>
+          <w:sz w:val="28"/>
+          <w:szCs w:val="28"/>
+        </w:rPr>
+        <w:t>This file will be use further to execute java code.</w:t>
+      </w:r>
+    </w:p>
+    <w:p>
+      <w:pPr>
+        <w:pStyle w:val="NoSpacing"/>
+        <w:numPr>
+          <w:ilvl w:val="1"/>
+          <w:numId w:val="3"/>
+        </w:numPr>
+        <w:rPr>
+          <w:sz w:val="28"/>
+          <w:szCs w:val="28"/>
+        </w:rPr>
+      </w:pPr>
+      <w:r>
+        <w:rPr>
+          <w:sz w:val="28"/>
+          <w:szCs w:val="28"/>
+        </w:rPr>
+        <w:lastRenderedPageBreak/>
+        <w:t>.class files create for the java classes from the java file.</w:t>
+      </w:r>
+      <w:r>
+        <w:rPr>
+          <w:sz w:val="28"/>
+          <w:szCs w:val="28"/>
+        </w:rPr>
+        <w:t xml:space="preserve"> </w:t>
+      </w:r>
+    </w:p>
+    <w:p>
+      <w:pPr>
+        <w:pStyle w:val="NoSpacing"/>
+        <w:numPr>
+          <w:ilvl w:val="0"/>
+          <w:numId w:val="3"/>
+        </w:numPr>
+        <w:rPr>
+          <w:b/>
+          <w:bCs/>
+          <w:sz w:val="28"/>
+          <w:szCs w:val="28"/>
+          <w:u w:val="single"/>
+        </w:rPr>
+      </w:pPr>
+      <w:r>
+        <w:rPr>
+          <w:b/>
+          <w:bCs/>
+          <w:sz w:val="28"/>
+          <w:szCs w:val="28"/>
+          <w:u w:val="single"/>
+        </w:rPr>
+        <w:t>Run/Execute java code</w:t>
+      </w:r>
+    </w:p>
+    <w:p>
+      <w:pPr>
+        <w:pStyle w:val="NoSpacing"/>
+        <w:numPr>
+          <w:ilvl w:val="1"/>
+          <w:numId w:val="3"/>
+        </w:numPr>
+        <w:rPr>
+          <w:sz w:val="28"/>
+          <w:szCs w:val="28"/>
+        </w:rPr>
+      </w:pPr>
+      <w:r>
+        <w:rPr>
+          <w:sz w:val="28"/>
+          <w:szCs w:val="28"/>
+        </w:rPr>
+        <w:t>Execute code using CMD</w:t>
+      </w:r>
+    </w:p>
+    <w:p>
+      <w:pPr>
+        <w:pStyle w:val="NoSpacing"/>
+        <w:numPr>
+          <w:ilvl w:val="1"/>
+          <w:numId w:val="3"/>
+        </w:numPr>
+        <w:rPr>
+          <w:sz w:val="28"/>
+          <w:szCs w:val="28"/>
+        </w:rPr>
+      </w:pPr>
+      <w:r>
+        <w:rPr>
+          <w:sz w:val="28"/>
+          <w:szCs w:val="28"/>
+        </w:rPr>
+        <w:t>To execute use following command</w:t>
+      </w:r>
+    </w:p>
+    <w:p>
+      <w:pPr>
+        <w:pStyle w:val="NoSpacing"/>
+        <w:ind w:left="720" w:firstLine="720"/>
+        <w:rPr>
+          <w:b/>
+          <w:bCs/>
+          <w:sz w:val="28"/>
+          <w:szCs w:val="28"/>
+        </w:rPr>
+      </w:pPr>
       <w:r>
         <w:rPr>
           <w:b/>
@@ -2481,175 +2565,8 @@
           <w:szCs w:val="28"/>
           <w:highlight w:val="yellow"/>
         </w:rPr>
-        <w:t xml:space="preserve"> FileName.java</w:t>
-      </w:r>
-    </w:p>
-    <w:p>
-      <w:pPr>
-        <w:pStyle w:val="NoSpacing"/>
-        <w:numPr>
-          <w:ilvl w:val="1"/>
-          <w:numId w:val="3"/>
-        </w:numPr>
-        <w:rPr>
-          <w:sz w:val="28"/>
-          <w:szCs w:val="28"/>
-        </w:rPr>
-      </w:pPr>
-      <w:r>
-        <w:rPr>
-          <w:sz w:val="28"/>
-          <w:szCs w:val="28"/>
-        </w:rPr>
-        <w:t>As a</w:t>
-      </w:r>
-      <w:r>
-        <w:rPr>
-          <w:sz w:val="28"/>
-          <w:szCs w:val="28"/>
-        </w:rPr>
-        <w:t>n</w:t>
-      </w:r>
-      <w:r>
-        <w:rPr>
-          <w:sz w:val="28"/>
-          <w:szCs w:val="28"/>
-        </w:rPr>
-        <w:t xml:space="preserve"> outcome of compilation step .class file will be generated which is a binary file</w:t>
-      </w:r>
-      <w:r>
-        <w:rPr>
-          <w:sz w:val="28"/>
-          <w:szCs w:val="28"/>
-        </w:rPr>
-        <w:t>.</w:t>
-      </w:r>
-    </w:p>
-    <w:p>
-      <w:pPr>
-        <w:pStyle w:val="NoSpacing"/>
-        <w:numPr>
-          <w:ilvl w:val="1"/>
-          <w:numId w:val="3"/>
-        </w:numPr>
-        <w:rPr>
-          <w:sz w:val="28"/>
-          <w:szCs w:val="28"/>
-        </w:rPr>
-      </w:pPr>
-      <w:r>
-        <w:rPr>
-          <w:sz w:val="28"/>
-          <w:szCs w:val="28"/>
-        </w:rPr>
-        <w:t>This file will be use further to execute java code.</w:t>
-      </w:r>
-    </w:p>
-    <w:p>
-      <w:pPr>
-        <w:pStyle w:val="NoSpacing"/>
-        <w:numPr>
-          <w:ilvl w:val="1"/>
-          <w:numId w:val="3"/>
-        </w:numPr>
-        <w:rPr>
-          <w:sz w:val="28"/>
-          <w:szCs w:val="28"/>
-        </w:rPr>
-      </w:pPr>
-      <w:r>
-        <w:rPr>
-          <w:sz w:val="28"/>
-          <w:szCs w:val="28"/>
-        </w:rPr>
-        <w:lastRenderedPageBreak/>
-        <w:t>.class files create for the java classes from the java file.</w:t>
-      </w:r>
-      <w:r>
-        <w:rPr>
-          <w:sz w:val="28"/>
-          <w:szCs w:val="28"/>
-        </w:rPr>
-        <w:t xml:space="preserve"> </w:t>
-      </w:r>
-    </w:p>
-    <w:p>
-      <w:pPr>
-        <w:pStyle w:val="NoSpacing"/>
-        <w:numPr>
-          <w:ilvl w:val="0"/>
-          <w:numId w:val="3"/>
-        </w:numPr>
-        <w:rPr>
-          <w:b/>
-          <w:bCs/>
-          <w:sz w:val="28"/>
-          <w:szCs w:val="28"/>
-          <w:u w:val="single"/>
-        </w:rPr>
-      </w:pPr>
-      <w:r>
-        <w:rPr>
-          <w:b/>
-          <w:bCs/>
-          <w:sz w:val="28"/>
-          <w:szCs w:val="28"/>
-          <w:u w:val="single"/>
-        </w:rPr>
-        <w:t>Run/Execute java code</w:t>
-      </w:r>
-    </w:p>
-    <w:p>
-      <w:pPr>
-        <w:pStyle w:val="NoSpacing"/>
-        <w:numPr>
-          <w:ilvl w:val="1"/>
-          <w:numId w:val="3"/>
-        </w:numPr>
-        <w:rPr>
-          <w:sz w:val="28"/>
-          <w:szCs w:val="28"/>
-        </w:rPr>
-      </w:pPr>
-      <w:r>
-        <w:rPr>
-          <w:sz w:val="28"/>
-          <w:szCs w:val="28"/>
-        </w:rPr>
-        <w:t>Execute code using CMD</w:t>
-      </w:r>
-    </w:p>
-    <w:p>
-      <w:pPr>
-        <w:pStyle w:val="NoSpacing"/>
-        <w:numPr>
-          <w:ilvl w:val="1"/>
-          <w:numId w:val="3"/>
-        </w:numPr>
-        <w:rPr>
-          <w:sz w:val="28"/>
-          <w:szCs w:val="28"/>
-        </w:rPr>
-      </w:pPr>
-      <w:r>
-        <w:rPr>
-          <w:sz w:val="28"/>
-          <w:szCs w:val="28"/>
-        </w:rPr>
-        <w:t>To execute use following command</w:t>
-      </w:r>
-    </w:p>
-    <w:p>
-      <w:pPr>
-        <w:pStyle w:val="NoSpacing"/>
-        <w:ind w:left="720" w:firstLine="720"/>
-        <w:rPr>
-          <w:b/>
-          <w:bCs/>
-          <w:sz w:val="28"/>
-          <w:szCs w:val="28"/>
-        </w:rPr>
-      </w:pPr>
+        <w:t xml:space="preserve">java </w:t>
+      </w:r>
       <w:r>
         <w:rPr>
           <w:b/>
@@ -2658,9 +2575,8 @@
           <w:szCs w:val="28"/>
           <w:highlight w:val="yellow"/>
         </w:rPr>
-        <w:t xml:space="preserve">java </w:t>
-      </w:r>
-      <w:proofErr w:type="spellStart"/>
+        <w:t>C</w:t>
+      </w:r>
       <w:r>
         <w:rPr>
           <w:b/>
@@ -2669,19 +2585,8 @@
           <w:szCs w:val="28"/>
           <w:highlight w:val="yellow"/>
         </w:rPr>
-        <w:t>C</w:t>
-      </w:r>
-      <w:r>
-        <w:rPr>
-          <w:b/>
-          <w:bCs/>
-          <w:sz w:val="28"/>
-          <w:szCs w:val="28"/>
-          <w:highlight w:val="yellow"/>
-        </w:rPr>
         <w:t>assName</w:t>
       </w:r>
-      <w:proofErr w:type="spellEnd"/>
       <w:r>
         <w:rPr>
           <w:b/>
@@ -2780,15 +2685,7 @@
         </w:numPr>
       </w:pPr>
       <w:r>
-        <w:t xml:space="preserve">One source file must have only one public class all other classes must be a </w:t>
-      </w:r>
-      <w:proofErr w:type="spellStart"/>
-      <w:r>
-        <w:t>non public</w:t>
-      </w:r>
-      <w:proofErr w:type="spellEnd"/>
-      <w:r>
-        <w:t>.</w:t>
+        <w:t>One source file must have only one public class all other classes must be a non public.</w:t>
       </w:r>
     </w:p>
     <w:p>
@@ -2910,40 +2807,14 @@
         <w:t>(till jdk1.8), JVM, API</w:t>
       </w:r>
       <w:r>
-        <w:t xml:space="preserve">, dev tools like </w:t>
-      </w:r>
-      <w:proofErr w:type="spellStart"/>
-      <w:r>
-        <w:t>javac</w:t>
-      </w:r>
-      <w:proofErr w:type="spellEnd"/>
-      <w:r>
-        <w:t xml:space="preserve">, </w:t>
-      </w:r>
-      <w:proofErr w:type="spellStart"/>
-      <w:r>
-        <w:t>javap</w:t>
-      </w:r>
-      <w:proofErr w:type="spellEnd"/>
-      <w:r>
-        <w:t xml:space="preserve">, </w:t>
-      </w:r>
-      <w:proofErr w:type="spellStart"/>
-      <w:r>
-        <w:t>javadocs</w:t>
-      </w:r>
-      <w:proofErr w:type="spellEnd"/>
+        <w:t>, dev tools like javac, javap, javadocs</w:t>
+      </w:r>
       <w:r>
         <w:t xml:space="preserve"> </w:t>
       </w:r>
       <w:r>
-        <w:t xml:space="preserve">, </w:t>
-      </w:r>
-      <w:proofErr w:type="spellStart"/>
-      <w:r>
-        <w:t>javaw</w:t>
-      </w:r>
-      <w:proofErr w:type="spellEnd"/>
+        <w:t>, javaw</w:t>
+      </w:r>
     </w:p>
     <w:p>
       <w:pPr>
@@ -3563,23 +3434,7 @@
           <w:sz w:val="24"/>
           <w:szCs w:val="24"/>
         </w:rPr>
-        <w:t xml:space="preserve">Identifiers are </w:t>
-      </w:r>
-      <w:proofErr w:type="spellStart"/>
-      <w:r>
-        <w:rPr>
-          <w:sz w:val="24"/>
-          <w:szCs w:val="24"/>
-        </w:rPr>
-        <w:t>use</w:t>
-      </w:r>
-      <w:proofErr w:type="spellEnd"/>
-      <w:r>
-        <w:rPr>
-          <w:sz w:val="24"/>
-          <w:szCs w:val="24"/>
-        </w:rPr>
-        <w:t xml:space="preserve"> for class name, method name, variable name, object name</w:t>
+        <w:t>Identifiers are use for class name, method name, variable name, object name</w:t>
       </w:r>
       <w:r>
         <w:rPr>
@@ -4042,7 +3897,6 @@
                 <w:szCs w:val="24"/>
               </w:rPr>
             </w:pPr>
-            <w:proofErr w:type="spellStart"/>
             <w:r>
               <w:rPr>
                 <w:sz w:val="24"/>
@@ -4050,7 +3904,6 @@
               </w:rPr>
               <w:t>FirstClass</w:t>
             </w:r>
-            <w:proofErr w:type="spellEnd"/>
           </w:p>
         </w:tc>
         <w:tc>
@@ -4183,7 +4036,6 @@
                 <w:szCs w:val="24"/>
               </w:rPr>
             </w:pPr>
-            <w:proofErr w:type="spellStart"/>
             <w:r>
               <w:rPr>
                 <w:sz w:val="24"/>
@@ -4191,7 +4043,6 @@
               </w:rPr>
               <w:t>Demo_Program</w:t>
             </w:r>
-            <w:proofErr w:type="spellEnd"/>
           </w:p>
         </w:tc>
         <w:tc>
@@ -4370,7 +4221,6 @@
                 <w:szCs w:val="24"/>
               </w:rPr>
             </w:pPr>
-            <w:proofErr w:type="spellStart"/>
             <w:r>
               <w:rPr>
                 <w:sz w:val="24"/>
@@ -4378,7 +4228,6 @@
               </w:rPr>
               <w:t>email@id</w:t>
             </w:r>
-            <w:proofErr w:type="spellEnd"/>
           </w:p>
         </w:tc>
         <w:tc>
@@ -4555,33 +4404,8 @@
           <w:sz w:val="24"/>
           <w:szCs w:val="24"/>
         </w:rPr>
-        <w:t xml:space="preserve">First, String, System, </w:t>
-      </w:r>
-      <w:proofErr w:type="spellStart"/>
-      <w:r>
-        <w:rPr>
-          <w:sz w:val="24"/>
-          <w:szCs w:val="24"/>
-        </w:rPr>
-        <w:t>EmployeeDetails</w:t>
-      </w:r>
-      <w:proofErr w:type="spellEnd"/>
-      <w:r>
-        <w:rPr>
-          <w:sz w:val="24"/>
-          <w:szCs w:val="24"/>
-        </w:rPr>
-        <w:t xml:space="preserve">, </w:t>
-      </w:r>
-      <w:proofErr w:type="spellStart"/>
-      <w:r>
-        <w:rPr>
-          <w:sz w:val="24"/>
-          <w:szCs w:val="24"/>
-        </w:rPr>
-        <w:t>EmployeeAdderssInfo</w:t>
-      </w:r>
-      <w:proofErr w:type="spellEnd"/>
+        <w:t>First, String, System, EmployeeDetails, EmployeeAdderssInfo</w:t>
+      </w:r>
     </w:p>
     <w:p>
       <w:pPr>
@@ -4692,71 +4516,7 @@
           <w:sz w:val="24"/>
           <w:szCs w:val="24"/>
         </w:rPr>
-        <w:t xml:space="preserve">out, </w:t>
-      </w:r>
-      <w:proofErr w:type="spellStart"/>
-      <w:r>
-        <w:rPr>
-          <w:sz w:val="24"/>
-          <w:szCs w:val="24"/>
-        </w:rPr>
-        <w:t>args</w:t>
-      </w:r>
-      <w:proofErr w:type="spellEnd"/>
-      <w:r>
-        <w:rPr>
-          <w:sz w:val="24"/>
-          <w:szCs w:val="24"/>
-        </w:rPr>
-        <w:t xml:space="preserve">, main, </w:t>
-      </w:r>
-      <w:proofErr w:type="spellStart"/>
-      <w:r>
-        <w:rPr>
-          <w:sz w:val="24"/>
-          <w:szCs w:val="24"/>
-        </w:rPr>
-        <w:t>println</w:t>
-      </w:r>
-      <w:proofErr w:type="spellEnd"/>
-      <w:r>
-        <w:rPr>
-          <w:sz w:val="24"/>
-          <w:szCs w:val="24"/>
-        </w:rPr>
-        <w:t xml:space="preserve">, </w:t>
-      </w:r>
-      <w:proofErr w:type="spellStart"/>
-      <w:r>
-        <w:rPr>
-          <w:sz w:val="24"/>
-          <w:szCs w:val="24"/>
-        </w:rPr>
-        <w:t>printDetails</w:t>
-      </w:r>
-      <w:proofErr w:type="spellEnd"/>
-      <w:r>
-        <w:rPr>
-          <w:sz w:val="24"/>
-          <w:szCs w:val="24"/>
-        </w:rPr>
-        <w:t xml:space="preserve">, </w:t>
-      </w:r>
-      <w:proofErr w:type="spellStart"/>
-      <w:r>
-        <w:rPr>
-          <w:sz w:val="24"/>
-          <w:szCs w:val="24"/>
-        </w:rPr>
-        <w:t>showEmployeeDetails</w:t>
-      </w:r>
-      <w:proofErr w:type="spellEnd"/>
-      <w:r>
-        <w:rPr>
-          <w:sz w:val="24"/>
-          <w:szCs w:val="24"/>
-        </w:rPr>
-        <w:t xml:space="preserve"> </w:t>
+        <w:t xml:space="preserve">out, args, main, println, printDetails, showEmployeeDetails </w:t>
       </w:r>
       <w:r>
         <w:rPr>
@@ -5009,23 +4769,7 @@
           <w:szCs w:val="28"/>
         </w:rPr>
         <w:tab/>
-        <w:t xml:space="preserve">public static void main(String </w:t>
-      </w:r>
-      <w:proofErr w:type="spellStart"/>
-      <w:r>
-        <w:rPr>
-          <w:sz w:val="28"/>
-          <w:szCs w:val="28"/>
-        </w:rPr>
-        <w:t>args</w:t>
-      </w:r>
-      <w:proofErr w:type="spellEnd"/>
-      <w:r>
-        <w:rPr>
-          <w:sz w:val="28"/>
-          <w:szCs w:val="28"/>
-        </w:rPr>
-        <w:t>[])</w:t>
+        <w:t>public static void main(String args[])</w:t>
       </w:r>
     </w:p>
     <w:p>
@@ -5080,22 +4824,7 @@
           <w:szCs w:val="28"/>
         </w:rPr>
         <w:tab/>
-      </w:r>
-      <w:proofErr w:type="spellStart"/>
-      <w:r>
-        <w:rPr>
-          <w:sz w:val="28"/>
-          <w:szCs w:val="28"/>
-        </w:rPr>
-        <w:t>System.out.println</w:t>
-      </w:r>
-      <w:proofErr w:type="spellEnd"/>
-      <w:r>
-        <w:rPr>
-          <w:sz w:val="28"/>
-          <w:szCs w:val="28"/>
-        </w:rPr>
-        <w:t>("First Program");</w:t>
+        <w:t>System.out.println("First Program");</w:t>
       </w:r>
     </w:p>
     <w:p>
@@ -5206,33 +4935,8 @@
           <w:sz w:val="28"/>
           <w:szCs w:val="28"/>
         </w:rPr>
-        <w:t xml:space="preserve">: First, main, String, System, </w:t>
-      </w:r>
-      <w:proofErr w:type="spellStart"/>
-      <w:r>
-        <w:rPr>
-          <w:sz w:val="28"/>
-          <w:szCs w:val="28"/>
-        </w:rPr>
-        <w:t>args</w:t>
-      </w:r>
-      <w:proofErr w:type="spellEnd"/>
-      <w:r>
-        <w:rPr>
-          <w:sz w:val="28"/>
-          <w:szCs w:val="28"/>
-        </w:rPr>
-        <w:t xml:space="preserve">, out, </w:t>
-      </w:r>
-      <w:proofErr w:type="spellStart"/>
-      <w:r>
-        <w:rPr>
-          <w:sz w:val="28"/>
-          <w:szCs w:val="28"/>
-        </w:rPr>
-        <w:t>println</w:t>
-      </w:r>
-      <w:proofErr w:type="spellEnd"/>
+        <w:t>: First, main, String, System, args, out, println</w:t>
+      </w:r>
     </w:p>
     <w:p>
       <w:pPr>
@@ -5805,15 +5509,7 @@
         </w:numPr>
       </w:pPr>
       <w:r>
-        <w:t xml:space="preserve">Variables are </w:t>
-      </w:r>
-      <w:proofErr w:type="spellStart"/>
-      <w:r>
-        <w:t>use</w:t>
-      </w:r>
-      <w:proofErr w:type="spellEnd"/>
-      <w:r>
-        <w:t xml:space="preserve"> to store a value</w:t>
+        <w:t>Variables are use to store a value</w:t>
       </w:r>
       <w:r>
         <w:t>/data</w:t>
@@ -6636,21 +6332,12 @@
           <w:szCs w:val="24"/>
         </w:rPr>
       </w:pPr>
-      <w:proofErr w:type="spellStart"/>
-      <w:r>
-        <w:rPr>
-          <w:sz w:val="24"/>
-          <w:szCs w:val="24"/>
-        </w:rPr>
-        <w:t>System.out.println</w:t>
-      </w:r>
-      <w:proofErr w:type="spellEnd"/>
-      <w:r>
-        <w:rPr>
-          <w:sz w:val="24"/>
-          <w:szCs w:val="24"/>
-        </w:rPr>
-        <w:t>(y);</w:t>
+      <w:r>
+        <w:rPr>
+          <w:sz w:val="24"/>
+          <w:szCs w:val="24"/>
+        </w:rPr>
+        <w:t>System.out.println(y);</w:t>
       </w:r>
     </w:p>
     <w:p>
@@ -6892,21 +6579,12 @@
           <w:szCs w:val="24"/>
         </w:rPr>
       </w:pPr>
-      <w:proofErr w:type="spellStart"/>
-      <w:r>
-        <w:rPr>
-          <w:sz w:val="24"/>
-          <w:szCs w:val="24"/>
-        </w:rPr>
-        <w:t>System.out.println</w:t>
-      </w:r>
-      <w:proofErr w:type="spellEnd"/>
-      <w:r>
-        <w:rPr>
-          <w:sz w:val="24"/>
-          <w:szCs w:val="24"/>
-        </w:rPr>
-        <w:t>(z);</w:t>
+      <w:r>
+        <w:rPr>
+          <w:sz w:val="24"/>
+          <w:szCs w:val="24"/>
+        </w:rPr>
+        <w:t>System.out.println(z);</w:t>
       </w:r>
     </w:p>
     <w:p>
@@ -7744,23 +7422,7 @@
           <w:szCs w:val="24"/>
         </w:rPr>
         <w:tab/>
-        <w:t xml:space="preserve">public static void main(String </w:t>
-      </w:r>
-      <w:proofErr w:type="spellStart"/>
-      <w:r>
-        <w:rPr>
-          <w:sz w:val="24"/>
-          <w:szCs w:val="24"/>
-        </w:rPr>
-        <w:t>ar</w:t>
-      </w:r>
-      <w:proofErr w:type="spellEnd"/>
-      <w:r>
-        <w:rPr>
-          <w:sz w:val="24"/>
-          <w:szCs w:val="24"/>
-        </w:rPr>
-        <w:t>[])</w:t>
+        <w:t>public static void main(String ar[])</w:t>
       </w:r>
     </w:p>
     <w:p>
@@ -8143,7 +7805,6 @@
                 <w:szCs w:val="24"/>
               </w:rPr>
             </w:pPr>
-            <w:proofErr w:type="spellStart"/>
             <w:r>
               <w:rPr>
                 <w:sz w:val="24"/>
@@ -8151,7 +7812,6 @@
               </w:rPr>
               <w:t>boolean</w:t>
             </w:r>
-            <w:proofErr w:type="spellEnd"/>
           </w:p>
         </w:tc>
         <w:tc>
@@ -8371,25 +8031,7 @@
           <w:sz w:val="24"/>
           <w:szCs w:val="24"/>
         </w:rPr>
-        <w:t xml:space="preserve"> (always return some values except </w:t>
-      </w:r>
-      <w:proofErr w:type="spellStart"/>
-      <w:r>
-        <w:rPr>
-          <w:color w:val="000000" w:themeColor="text1"/>
-          <w:sz w:val="24"/>
-          <w:szCs w:val="24"/>
-        </w:rPr>
-        <w:t>boolean</w:t>
-      </w:r>
-      <w:proofErr w:type="spellEnd"/>
-      <w:r>
-        <w:rPr>
-          <w:color w:val="000000" w:themeColor="text1"/>
-          <w:sz w:val="24"/>
-          <w:szCs w:val="24"/>
-        </w:rPr>
-        <w:t>)</w:t>
+        <w:t xml:space="preserve"> (always return some values except boolean)</w:t>
       </w:r>
     </w:p>
     <w:p>
@@ -8451,25 +8093,7 @@
           <w:sz w:val="24"/>
           <w:szCs w:val="24"/>
         </w:rPr>
-        <w:t xml:space="preserve"> (always return some values except </w:t>
-      </w:r>
-      <w:proofErr w:type="spellStart"/>
-      <w:r>
-        <w:rPr>
-          <w:color w:val="000000" w:themeColor="text1"/>
-          <w:sz w:val="24"/>
-          <w:szCs w:val="24"/>
-        </w:rPr>
-        <w:t>boolean</w:t>
-      </w:r>
-      <w:proofErr w:type="spellEnd"/>
-      <w:r>
-        <w:rPr>
-          <w:color w:val="000000" w:themeColor="text1"/>
-          <w:sz w:val="24"/>
-          <w:szCs w:val="24"/>
-        </w:rPr>
-        <w:t>)</w:t>
+        <w:t xml:space="preserve"> (always return some values except boolean)</w:t>
       </w:r>
     </w:p>
     <w:p>
@@ -8516,25 +8140,7 @@
           <w:sz w:val="24"/>
           <w:szCs w:val="24"/>
         </w:rPr>
-        <w:t xml:space="preserve"> (always return some values except </w:t>
-      </w:r>
-      <w:proofErr w:type="spellStart"/>
-      <w:r>
-        <w:rPr>
-          <w:color w:val="000000" w:themeColor="text1"/>
-          <w:sz w:val="24"/>
-          <w:szCs w:val="24"/>
-        </w:rPr>
-        <w:t>boolean</w:t>
-      </w:r>
-      <w:proofErr w:type="spellEnd"/>
-      <w:r>
-        <w:rPr>
-          <w:color w:val="000000" w:themeColor="text1"/>
-          <w:sz w:val="24"/>
-          <w:szCs w:val="24"/>
-        </w:rPr>
-        <w:t>)</w:t>
+        <w:t xml:space="preserve"> (always return some values except boolean)</w:t>
       </w:r>
     </w:p>
     <w:p>
@@ -8599,25 +8205,7 @@
           <w:szCs w:val="24"/>
         </w:rPr>
         <w:tab/>
-        <w:t xml:space="preserve">These operators are </w:t>
-      </w:r>
-      <w:proofErr w:type="spellStart"/>
-      <w:r>
-        <w:rPr>
-          <w:color w:val="000000" w:themeColor="text1"/>
-          <w:sz w:val="24"/>
-          <w:szCs w:val="24"/>
-        </w:rPr>
-        <w:t>use</w:t>
-      </w:r>
-      <w:proofErr w:type="spellEnd"/>
-      <w:r>
-        <w:rPr>
-          <w:color w:val="000000" w:themeColor="text1"/>
-          <w:sz w:val="24"/>
-          <w:szCs w:val="24"/>
-        </w:rPr>
-        <w:t xml:space="preserve"> to increment/decrement the value and also assign the values. </w:t>
+        <w:t xml:space="preserve">These operators are use to increment/decrement the value and also assign the values. </w:t>
       </w:r>
     </w:p>
     <w:p>
@@ -11941,29 +11529,7 @@
           <w:sz w:val="24"/>
           <w:szCs w:val="24"/>
         </w:rPr>
-        <w:t xml:space="preserve">byte, short, int, char, </w:t>
-      </w:r>
-      <w:proofErr w:type="spellStart"/>
-      <w:r>
-        <w:rPr>
-          <w:b/>
-          <w:bCs/>
-          <w:color w:val="000000" w:themeColor="text1"/>
-          <w:sz w:val="24"/>
-          <w:szCs w:val="24"/>
-        </w:rPr>
-        <w:t>enum</w:t>
-      </w:r>
-      <w:proofErr w:type="spellEnd"/>
-      <w:r>
-        <w:rPr>
-          <w:b/>
-          <w:bCs/>
-          <w:color w:val="000000" w:themeColor="text1"/>
-          <w:sz w:val="24"/>
-          <w:szCs w:val="24"/>
-        </w:rPr>
-        <w:t>(JDK 1.5), String(JDK 1.7)</w:t>
+        <w:t>byte, short, int, char, enum(JDK 1.5), String(JDK 1.7)</w:t>
       </w:r>
       <w:r>
         <w:rPr>
@@ -14248,23 +13814,7 @@
           <w:sz w:val="24"/>
           <w:szCs w:val="24"/>
         </w:rPr>
-        <w:t xml:space="preserve">Using this loop you can avoid a changes of </w:t>
-      </w:r>
-      <w:proofErr w:type="spellStart"/>
-      <w:r>
-        <w:rPr>
-          <w:sz w:val="24"/>
-          <w:szCs w:val="24"/>
-        </w:rPr>
-        <w:t>ArrayIndexOutOfBoundException</w:t>
-      </w:r>
-      <w:proofErr w:type="spellEnd"/>
-      <w:r>
-        <w:rPr>
-          <w:sz w:val="24"/>
-          <w:szCs w:val="24"/>
-        </w:rPr>
-        <w:t xml:space="preserve"> at runtime.</w:t>
+        <w:t>Using this loop you can avoid a changes of ArrayIndexOutOfBoundException at runtime.</w:t>
       </w:r>
     </w:p>
     <w:p>
@@ -14302,23 +13852,7 @@
           <w:sz w:val="24"/>
           <w:szCs w:val="24"/>
         </w:rPr>
-        <w:t xml:space="preserve">for( </w:t>
-      </w:r>
-      <w:proofErr w:type="spellStart"/>
-      <w:r>
-        <w:rPr>
-          <w:sz w:val="24"/>
-          <w:szCs w:val="24"/>
-        </w:rPr>
-        <w:t>DataType</w:t>
-      </w:r>
-      <w:proofErr w:type="spellEnd"/>
-      <w:r>
-        <w:rPr>
-          <w:sz w:val="24"/>
-          <w:szCs w:val="24"/>
-        </w:rPr>
-        <w:t xml:space="preserve"> variable </w:t>
+        <w:t xml:space="preserve">for( DataType variable </w:t>
       </w:r>
       <w:r>
         <w:rPr>
@@ -14491,22 +14025,7 @@
           <w:szCs w:val="32"/>
         </w:rPr>
         <w:tab/>
-      </w:r>
-      <w:proofErr w:type="spellStart"/>
-      <w:r>
-        <w:rPr>
-          <w:sz w:val="32"/>
-          <w:szCs w:val="32"/>
-        </w:rPr>
-        <w:t>System.out.println</w:t>
-      </w:r>
-      <w:proofErr w:type="spellEnd"/>
-      <w:r>
-        <w:rPr>
-          <w:sz w:val="32"/>
-          <w:szCs w:val="32"/>
-        </w:rPr>
-        <w:t>(var);</w:t>
+        <w:t>System.out.println(var);</w:t>
       </w:r>
     </w:p>
     <w:p>
@@ -14869,7 +14388,6 @@
         </w:rPr>
         <w:t xml:space="preserve">If you handle index improperly then you will get an </w:t>
       </w:r>
-      <w:proofErr w:type="spellStart"/>
       <w:r>
         <w:rPr>
           <w:color w:val="FF0000"/>
@@ -14878,7 +14396,6 @@
         </w:rPr>
         <w:t>ArrayIndexOutOfBoundsException</w:t>
       </w:r>
-      <w:proofErr w:type="spellEnd"/>
     </w:p>
     <w:p>
       <w:pPr>
@@ -15413,7 +14930,6 @@
           <w:szCs w:val="20"/>
         </w:rPr>
       </w:pPr>
-      <w:proofErr w:type="spellStart"/>
       <w:r>
         <w:rPr>
           <w:b/>
@@ -15425,7 +14941,6 @@
         </w:rPr>
         <w:t>array.length</w:t>
       </w:r>
-      <w:proofErr w:type="spellEnd"/>
       <w:r>
         <w:rPr>
           <w:color w:val="000000" w:themeColor="text1"/>
@@ -15448,7 +14963,6 @@
           <w:szCs w:val="20"/>
         </w:rPr>
       </w:pPr>
-      <w:proofErr w:type="spellStart"/>
       <w:r>
         <w:rPr>
           <w:b/>
@@ -15460,7 +14974,6 @@
         </w:rPr>
         <w:t>array.length</w:t>
       </w:r>
-      <w:proofErr w:type="spellEnd"/>
       <w:r>
         <w:rPr>
           <w:b/>
@@ -15671,25 +15184,7 @@
           <w:sz w:val="20"/>
           <w:szCs w:val="20"/>
         </w:rPr>
-        <w:t xml:space="preserve">int </w:t>
-      </w:r>
-      <w:proofErr w:type="spellStart"/>
-      <w:r>
-        <w:rPr>
-          <w:color w:val="000000" w:themeColor="text1"/>
-          <w:sz w:val="20"/>
-          <w:szCs w:val="20"/>
-        </w:rPr>
-        <w:t>arr</w:t>
-      </w:r>
-      <w:proofErr w:type="spellEnd"/>
-      <w:r>
-        <w:rPr>
-          <w:color w:val="000000" w:themeColor="text1"/>
-          <w:sz w:val="20"/>
-          <w:szCs w:val="20"/>
-        </w:rPr>
-        <w:t>[];   // declare</w:t>
+        <w:t>int arr[];   // declare</w:t>
       </w:r>
     </w:p>
     <w:p>
@@ -15702,23 +15197,13 @@
           <w:szCs w:val="20"/>
         </w:rPr>
       </w:pPr>
-      <w:proofErr w:type="spellStart"/>
-      <w:r>
-        <w:rPr>
-          <w:color w:val="000000" w:themeColor="text1"/>
-          <w:sz w:val="20"/>
-          <w:szCs w:val="20"/>
-        </w:rPr>
-        <w:t>arr</w:t>
-      </w:r>
-      <w:proofErr w:type="spellEnd"/>
-      <w:r>
-        <w:rPr>
-          <w:color w:val="000000" w:themeColor="text1"/>
-          <w:sz w:val="20"/>
-          <w:szCs w:val="20"/>
-        </w:rPr>
-        <w:t xml:space="preserve"> = new int[5]; // instance creation</w:t>
+      <w:r>
+        <w:rPr>
+          <w:color w:val="000000" w:themeColor="text1"/>
+          <w:sz w:val="20"/>
+          <w:szCs w:val="20"/>
+        </w:rPr>
+        <w:t>arr = new int[5]; // instance creation</w:t>
       </w:r>
     </w:p>
     <w:p>
@@ -15731,23 +15216,13 @@
           <w:szCs w:val="20"/>
         </w:rPr>
       </w:pPr>
-      <w:proofErr w:type="spellStart"/>
-      <w:r>
-        <w:rPr>
-          <w:color w:val="000000" w:themeColor="text1"/>
-          <w:sz w:val="20"/>
-          <w:szCs w:val="20"/>
-        </w:rPr>
-        <w:t>arr</w:t>
-      </w:r>
-      <w:proofErr w:type="spellEnd"/>
-      <w:r>
-        <w:rPr>
-          <w:color w:val="000000" w:themeColor="text1"/>
-          <w:sz w:val="20"/>
-          <w:szCs w:val="20"/>
-        </w:rPr>
-        <w:t xml:space="preserve">[0] = 10; // initialization </w:t>
+      <w:r>
+        <w:rPr>
+          <w:color w:val="000000" w:themeColor="text1"/>
+          <w:sz w:val="20"/>
+          <w:szCs w:val="20"/>
+        </w:rPr>
+        <w:t xml:space="preserve">arr[0] = 10; // initialization </w:t>
       </w:r>
     </w:p>
     <w:p>
@@ -15760,23 +15235,13 @@
           <w:szCs w:val="20"/>
         </w:rPr>
       </w:pPr>
-      <w:proofErr w:type="spellStart"/>
-      <w:r>
-        <w:rPr>
-          <w:color w:val="000000" w:themeColor="text1"/>
-          <w:sz w:val="20"/>
-          <w:szCs w:val="20"/>
-        </w:rPr>
-        <w:t>arr</w:t>
-      </w:r>
-      <w:proofErr w:type="spellEnd"/>
-      <w:r>
-        <w:rPr>
-          <w:color w:val="000000" w:themeColor="text1"/>
-          <w:sz w:val="20"/>
-          <w:szCs w:val="20"/>
-        </w:rPr>
-        <w:t>[1] = 20;</w:t>
+      <w:r>
+        <w:rPr>
+          <w:color w:val="000000" w:themeColor="text1"/>
+          <w:sz w:val="20"/>
+          <w:szCs w:val="20"/>
+        </w:rPr>
+        <w:t>arr[1] = 20;</w:t>
       </w:r>
     </w:p>
     <w:p>
@@ -15789,23 +15254,13 @@
           <w:szCs w:val="20"/>
         </w:rPr>
       </w:pPr>
-      <w:proofErr w:type="spellStart"/>
-      <w:r>
-        <w:rPr>
-          <w:color w:val="000000" w:themeColor="text1"/>
-          <w:sz w:val="20"/>
-          <w:szCs w:val="20"/>
-        </w:rPr>
-        <w:t>arr</w:t>
-      </w:r>
-      <w:proofErr w:type="spellEnd"/>
-      <w:r>
-        <w:rPr>
-          <w:color w:val="000000" w:themeColor="text1"/>
-          <w:sz w:val="20"/>
-          <w:szCs w:val="20"/>
-        </w:rPr>
-        <w:t>[2] = 30;</w:t>
+      <w:r>
+        <w:rPr>
+          <w:color w:val="000000" w:themeColor="text1"/>
+          <w:sz w:val="20"/>
+          <w:szCs w:val="20"/>
+        </w:rPr>
+        <w:t>arr[2] = 30;</w:t>
       </w:r>
     </w:p>
     <w:p>
@@ -15818,23 +15273,13 @@
           <w:szCs w:val="20"/>
         </w:rPr>
       </w:pPr>
-      <w:proofErr w:type="spellStart"/>
-      <w:r>
-        <w:rPr>
-          <w:color w:val="000000" w:themeColor="text1"/>
-          <w:sz w:val="20"/>
-          <w:szCs w:val="20"/>
-        </w:rPr>
-        <w:t>arr</w:t>
-      </w:r>
-      <w:proofErr w:type="spellEnd"/>
-      <w:r>
-        <w:rPr>
-          <w:color w:val="000000" w:themeColor="text1"/>
-          <w:sz w:val="20"/>
-          <w:szCs w:val="20"/>
-        </w:rPr>
-        <w:t>[3] = 40;</w:t>
+      <w:r>
+        <w:rPr>
+          <w:color w:val="000000" w:themeColor="text1"/>
+          <w:sz w:val="20"/>
+          <w:szCs w:val="20"/>
+        </w:rPr>
+        <w:t>arr[3] = 40;</w:t>
       </w:r>
     </w:p>
     <w:p>
@@ -15847,23 +15292,13 @@
           <w:szCs w:val="20"/>
         </w:rPr>
       </w:pPr>
-      <w:proofErr w:type="spellStart"/>
-      <w:r>
-        <w:rPr>
-          <w:color w:val="000000" w:themeColor="text1"/>
-          <w:sz w:val="20"/>
-          <w:szCs w:val="20"/>
-        </w:rPr>
-        <w:t>arr</w:t>
-      </w:r>
-      <w:proofErr w:type="spellEnd"/>
-      <w:r>
-        <w:rPr>
-          <w:color w:val="000000" w:themeColor="text1"/>
-          <w:sz w:val="20"/>
-          <w:szCs w:val="20"/>
-        </w:rPr>
-        <w:t xml:space="preserve">[4] = 50; </w:t>
+      <w:r>
+        <w:rPr>
+          <w:color w:val="000000" w:themeColor="text1"/>
+          <w:sz w:val="20"/>
+          <w:szCs w:val="20"/>
+        </w:rPr>
+        <w:t xml:space="preserve">arr[4] = 50; </w:t>
       </w:r>
     </w:p>
     <w:p>
@@ -15904,25 +15339,7 @@
           <w:sz w:val="20"/>
           <w:szCs w:val="20"/>
       